--- a/Documentation/doc_projet.docx
+++ b/Documentation/doc_projet.docx
@@ -9,338 +9,220 @@
           <w:rFonts w:asciiTheme="majorHAnsi" w:hAnsiTheme="majorHAnsi" w:cstheme="majorHAnsi"/>
         </w:rPr>
       </w:pPr>
-    </w:p>
-    <w:p>
-      <w:pPr>
-        <w:pStyle w:val="TM1"/>
-        <w:rPr>
-          <w:rFonts w:asciiTheme="majorHAnsi" w:hAnsiTheme="majorHAnsi" w:cstheme="majorHAnsi"/>
-        </w:rPr>
-      </w:pPr>
-    </w:p>
-    <w:p>
-      <w:pPr>
-        <w:pStyle w:val="TM1"/>
-        <w:rPr>
-          <w:rFonts w:asciiTheme="majorHAnsi" w:hAnsiTheme="majorHAnsi" w:cstheme="majorHAnsi"/>
-        </w:rPr>
-      </w:pPr>
-    </w:p>
-    <w:p>
-      <w:pPr>
-        <w:pStyle w:val="TM1"/>
-        <w:rPr>
-          <w:rFonts w:asciiTheme="majorHAnsi" w:hAnsiTheme="majorHAnsi" w:cstheme="majorHAnsi"/>
-        </w:rPr>
-      </w:pPr>
-    </w:p>
-    <w:p>
-      <w:pPr>
-        <w:pStyle w:val="TM1"/>
-        <w:rPr>
-          <w:rFonts w:asciiTheme="majorHAnsi" w:hAnsiTheme="majorHAnsi" w:cstheme="majorHAnsi"/>
-        </w:rPr>
-      </w:pPr>
-    </w:p>
-    <w:p>
-      <w:pPr>
-        <w:pStyle w:val="TM1"/>
-        <w:rPr>
-          <w:rFonts w:asciiTheme="majorHAnsi" w:hAnsiTheme="majorHAnsi" w:cstheme="majorHAnsi"/>
-        </w:rPr>
-      </w:pPr>
-    </w:p>
-    <w:p>
-      <w:pPr>
-        <w:pStyle w:val="TM1"/>
-        <w:rPr>
-          <w:rFonts w:asciiTheme="majorHAnsi" w:hAnsiTheme="majorHAnsi" w:cstheme="majorHAnsi"/>
-        </w:rPr>
-      </w:pPr>
-    </w:p>
-    <w:p>
-      <w:pPr>
-        <w:pStyle w:val="TM1"/>
-        <w:rPr>
-          <w:rFonts w:asciiTheme="majorHAnsi" w:hAnsiTheme="majorHAnsi" w:cstheme="majorHAnsi"/>
-        </w:rPr>
-      </w:pPr>
-    </w:p>
-    <w:tbl>
-      <w:tblPr>
-        <w:tblW w:w="0" w:type="auto"/>
-        <w:tblBorders>
-          <w:top w:val="single" w:sz="4" w:space="0" w:color="auto"/>
-          <w:left w:val="single" w:sz="4" w:space="0" w:color="auto"/>
-          <w:bottom w:val="single" w:sz="4" w:space="0" w:color="auto"/>
-          <w:right w:val="single" w:sz="4" w:space="0" w:color="auto"/>
-          <w:insideH w:val="single" w:sz="4" w:space="0" w:color="auto"/>
-          <w:insideV w:val="single" w:sz="4" w:space="0" w:color="auto"/>
-        </w:tblBorders>
-        <w:tblCellMar>
-          <w:left w:w="70" w:type="dxa"/>
-          <w:right w:w="70" w:type="dxa"/>
-        </w:tblCellMar>
-        <w:tblLook w:val="0000" w:firstRow="0" w:lastRow="0" w:firstColumn="0" w:lastColumn="0" w:noHBand="0" w:noVBand="0"/>
-      </w:tblPr>
-      <w:tblGrid>
-        <w:gridCol w:w="9060"/>
-      </w:tblGrid>
-      <w:tr>
-        <w:tc>
-          <w:tcPr>
-            <w:tcW w:w="9210" w:type="dxa"/>
-          </w:tcPr>
-          <w:p>
-            <w:pPr>
-              <w:jc w:val="center"/>
-              <w:rPr>
-                <w:rFonts w:asciiTheme="majorHAnsi" w:hAnsiTheme="majorHAnsi" w:cstheme="majorHAnsi"/>
-                <w:sz w:val="96"/>
-              </w:rPr>
-            </w:pPr>
-            <w:r>
-              <w:rPr>
-                <w:rFonts w:asciiTheme="majorHAnsi" w:hAnsiTheme="majorHAnsi" w:cstheme="majorHAnsi"/>
-                <w:sz w:val="96"/>
-              </w:rPr>
-              <w:t>Projet X</w:t>
-            </w:r>
-            <w:r>
-              <w:rPr>
-                <w:rFonts w:asciiTheme="majorHAnsi" w:hAnsiTheme="majorHAnsi" w:cstheme="majorHAnsi"/>
-                <w:sz w:val="96"/>
-              </w:rPr>
-              <w:t>YZ</w:t>
-            </w:r>
-          </w:p>
-        </w:tc>
-      </w:tr>
-    </w:tbl>
-    <w:p>
-      <w:pPr>
-        <w:rPr>
-          <w:rFonts w:asciiTheme="majorHAnsi" w:hAnsiTheme="majorHAnsi" w:cstheme="majorHAnsi"/>
-          <w:sz w:val="52"/>
-        </w:rPr>
-      </w:pPr>
-    </w:p>
-    <w:p>
-      <w:pPr>
-        <w:rPr>
-          <w:rFonts w:asciiTheme="majorHAnsi" w:hAnsiTheme="majorHAnsi" w:cstheme="majorHAnsi"/>
-          <w:sz w:val="52"/>
-        </w:rPr>
-      </w:pPr>
-    </w:p>
-    <w:p>
-      <w:pPr>
-        <w:rPr>
-          <w:rFonts w:asciiTheme="majorHAnsi" w:hAnsiTheme="majorHAnsi" w:cstheme="majorHAnsi"/>
-        </w:rPr>
-      </w:pPr>
-    </w:p>
-    <w:p>
-      <w:pPr>
-        <w:rPr>
-          <w:rFonts w:asciiTheme="majorHAnsi" w:hAnsiTheme="majorHAnsi" w:cstheme="majorHAnsi"/>
-        </w:rPr>
-      </w:pPr>
-    </w:p>
-    <w:p>
-      <w:pPr>
-        <w:rPr>
-          <w:rFonts w:asciiTheme="majorHAnsi" w:hAnsiTheme="majorHAnsi" w:cstheme="majorHAnsi"/>
-        </w:rPr>
-      </w:pPr>
-    </w:p>
-    <w:p>
-      <w:pPr>
-        <w:rPr>
-          <w:rFonts w:asciiTheme="majorHAnsi" w:hAnsiTheme="majorHAnsi" w:cstheme="majorHAnsi"/>
-        </w:rPr>
-      </w:pPr>
-    </w:p>
-    <w:p>
-      <w:pPr>
-        <w:rPr>
-          <w:rFonts w:asciiTheme="majorHAnsi" w:hAnsiTheme="majorHAnsi" w:cstheme="majorHAnsi"/>
-        </w:rPr>
-      </w:pPr>
-    </w:p>
-    <w:p>
-      <w:pPr>
-        <w:rPr>
-          <w:rFonts w:asciiTheme="majorHAnsi" w:hAnsiTheme="majorHAnsi" w:cstheme="majorHAnsi"/>
-        </w:rPr>
-      </w:pPr>
-    </w:p>
-    <w:p>
-      <w:pPr>
-        <w:rPr>
-          <w:rFonts w:asciiTheme="majorHAnsi" w:hAnsiTheme="majorHAnsi" w:cstheme="majorHAnsi"/>
-        </w:rPr>
-      </w:pPr>
-      <w:r>
-        <w:rPr>
-          <w:rFonts w:asciiTheme="majorHAnsi" w:hAnsiTheme="majorHAnsi" w:cstheme="majorHAnsi"/>
-          <w:highlight w:val="yellow"/>
-        </w:rPr>
-        <w:t>ILLUSTRATION !!!!!!</w:t>
-      </w:r>
-    </w:p>
-    <w:p>
-      <w:pPr>
-        <w:rPr>
-          <w:rFonts w:asciiTheme="majorHAnsi" w:hAnsiTheme="majorHAnsi" w:cstheme="majorHAnsi"/>
-        </w:rPr>
-      </w:pPr>
-      <w:r>
-        <w:rPr>
-          <w:rFonts w:asciiTheme="majorHAnsi" w:hAnsiTheme="majorHAnsi" w:cstheme="majorHAnsi"/>
-          <w:highlight w:val="yellow"/>
-        </w:rPr>
-        <w:t>Echéance 1</w:t>
-      </w:r>
-    </w:p>
-    <w:p>
-      <w:pPr>
-        <w:rPr>
-          <w:rFonts w:asciiTheme="majorHAnsi" w:hAnsiTheme="majorHAnsi" w:cstheme="majorHAnsi"/>
-        </w:rPr>
-      </w:pPr>
-    </w:p>
-    <w:p>
-      <w:pPr>
-        <w:rPr>
-          <w:rFonts w:asciiTheme="majorHAnsi" w:hAnsiTheme="majorHAnsi" w:cstheme="majorHAnsi"/>
-        </w:rPr>
-      </w:pPr>
-    </w:p>
-    <w:p>
-      <w:pPr>
-        <w:rPr>
-          <w:rFonts w:asciiTheme="majorHAnsi" w:hAnsiTheme="majorHAnsi" w:cstheme="majorHAnsi"/>
-        </w:rPr>
-      </w:pPr>
-    </w:p>
-    <w:p>
-      <w:pPr>
-        <w:rPr>
-          <w:rFonts w:asciiTheme="majorHAnsi" w:hAnsiTheme="majorHAnsi" w:cstheme="majorHAnsi"/>
-        </w:rPr>
-      </w:pPr>
-    </w:p>
-    <w:p>
-      <w:pPr>
-        <w:rPr>
-          <w:rFonts w:asciiTheme="majorHAnsi" w:hAnsiTheme="majorHAnsi" w:cstheme="majorHAnsi"/>
-        </w:rPr>
-      </w:pPr>
-    </w:p>
-    <w:p>
-      <w:pPr>
-        <w:rPr>
-          <w:rFonts w:asciiTheme="majorHAnsi" w:hAnsiTheme="majorHAnsi" w:cstheme="majorHAnsi"/>
-        </w:rPr>
-      </w:pPr>
-    </w:p>
-    <w:p>
-      <w:pPr>
-        <w:rPr>
-          <w:rFonts w:asciiTheme="majorHAnsi" w:hAnsiTheme="majorHAnsi" w:cstheme="majorHAnsi"/>
-        </w:rPr>
-      </w:pPr>
-    </w:p>
-    <w:p>
-      <w:pPr>
-        <w:rPr>
-          <w:rFonts w:asciiTheme="majorHAnsi" w:hAnsiTheme="majorHAnsi" w:cstheme="majorHAnsi"/>
-        </w:rPr>
-      </w:pPr>
-    </w:p>
-    <w:p>
-      <w:pPr>
-        <w:rPr>
-          <w:rFonts w:asciiTheme="majorHAnsi" w:hAnsiTheme="majorHAnsi" w:cstheme="majorHAnsi"/>
-        </w:rPr>
-      </w:pPr>
-    </w:p>
-    <w:p>
-      <w:pPr>
-        <w:rPr>
-          <w:rFonts w:asciiTheme="majorHAnsi" w:hAnsiTheme="majorHAnsi" w:cstheme="majorHAnsi"/>
-        </w:rPr>
-      </w:pPr>
-    </w:p>
-    <w:p>
-      <w:pPr>
-        <w:rPr>
-          <w:rFonts w:asciiTheme="majorHAnsi" w:hAnsiTheme="majorHAnsi" w:cstheme="majorHAnsi"/>
-        </w:rPr>
-      </w:pPr>
-    </w:p>
-    <w:p>
-      <w:pPr>
-        <w:rPr>
-          <w:rFonts w:asciiTheme="majorHAnsi" w:hAnsiTheme="majorHAnsi" w:cstheme="majorHAnsi"/>
-        </w:rPr>
-      </w:pPr>
-    </w:p>
-    <w:p>
-      <w:pPr>
-        <w:rPr>
-          <w:rFonts w:asciiTheme="majorHAnsi" w:hAnsiTheme="majorHAnsi" w:cstheme="majorHAnsi"/>
-        </w:rPr>
-      </w:pPr>
-    </w:p>
-    <w:p>
-      <w:pPr>
-        <w:rPr>
-          <w:rFonts w:asciiTheme="majorHAnsi" w:hAnsiTheme="majorHAnsi" w:cstheme="majorHAnsi"/>
-        </w:rPr>
-      </w:pPr>
-    </w:p>
-    <w:p>
-      <w:pPr>
-        <w:rPr>
-          <w:rFonts w:asciiTheme="majorHAnsi" w:hAnsiTheme="majorHAnsi" w:cstheme="majorHAnsi"/>
-        </w:rPr>
-      </w:pPr>
-    </w:p>
-    <w:p>
-      <w:pPr>
-        <w:rPr>
-          <w:rFonts w:asciiTheme="majorHAnsi" w:hAnsiTheme="majorHAnsi" w:cstheme="majorHAnsi"/>
-        </w:rPr>
-      </w:pPr>
-    </w:p>
-    <w:p>
-      <w:pPr>
-        <w:rPr>
-          <w:rFonts w:asciiTheme="majorHAnsi" w:hAnsiTheme="majorHAnsi" w:cstheme="majorHAnsi"/>
-        </w:rPr>
-      </w:pPr>
-    </w:p>
-    <w:p>
-      <w:pPr>
-        <w:rPr>
-          <w:rFonts w:asciiTheme="majorHAnsi" w:hAnsiTheme="majorHAnsi" w:cstheme="majorHAnsi"/>
-        </w:rPr>
-      </w:pPr>
-    </w:p>
-    <w:p>
-      <w:pPr>
-        <w:rPr>
-          <w:rFonts w:asciiTheme="majorHAnsi" w:hAnsiTheme="majorHAnsi" w:cstheme="majorHAnsi"/>
-        </w:rPr>
-      </w:pPr>
-      <w:r>
-        <w:rPr>
-          <w:rFonts w:asciiTheme="majorHAnsi" w:hAnsiTheme="majorHAnsi" w:cstheme="majorHAnsi"/>
-        </w:rPr>
-        <w:br w:type="page"/>
-      </w:r>
+      <w:r>
+        <w:rPr>
+          <w:rFonts w:asciiTheme="majorHAnsi" w:hAnsiTheme="majorHAnsi" w:cstheme="majorHAnsi"/>
+          <w:lang w:val="fr-CH" w:eastAsia="fr-CH"/>
+        </w:rPr>
+        <mc:AlternateContent>
+          <mc:Choice Requires="wps">
+            <w:drawing>
+              <wp:anchor distT="0" distB="0" distL="114300" distR="114300" simplePos="0" relativeHeight="251660288" behindDoc="0" locked="0" layoutInCell="1" allowOverlap="1" wp14:anchorId="7512E8FD" wp14:editId="2C97DC4D">
+                <wp:simplePos x="0" y="0"/>
+                <wp:positionH relativeFrom="column">
+                  <wp:posOffset>1461770</wp:posOffset>
+                </wp:positionH>
+                <wp:positionV relativeFrom="paragraph">
+                  <wp:posOffset>5195570</wp:posOffset>
+                </wp:positionV>
+                <wp:extent cx="1981200" cy="866775"/>
+                <wp:effectExtent l="0" t="0" r="0" b="0"/>
+                <wp:wrapNone/>
+                <wp:docPr id="2" name="Zone de texte 2"/>
+                <wp:cNvGraphicFramePr/>
+                <a:graphic xmlns:a="http://schemas.openxmlformats.org/drawingml/2006/main">
+                  <a:graphicData uri="http://schemas.microsoft.com/office/word/2010/wordprocessingShape">
+                    <wps:wsp>
+                      <wps:cNvSpPr txBox="1"/>
+                      <wps:spPr>
+                        <a:xfrm>
+                          <a:off x="0" y="0"/>
+                          <a:ext cx="1981200" cy="866775"/>
+                        </a:xfrm>
+                        <a:prstGeom prst="rect">
+                          <a:avLst/>
+                        </a:prstGeom>
+                        <a:noFill/>
+                        <a:ln w="6350">
+                          <a:noFill/>
+                        </a:ln>
+                      </wps:spPr>
+                      <wps:txbx>
+                        <w:txbxContent>
+                          <w:p>
+                            <w:pPr>
+                              <w:rPr>
+                                <w:rFonts w:asciiTheme="majorHAnsi" w:hAnsiTheme="majorHAnsi" w:cstheme="majorHAnsi"/>
+                                <w:sz w:val="32"/>
+                                <w:lang w:val="fr-CH"/>
+                              </w:rPr>
+                            </w:pPr>
+                            <w:r>
+                              <w:rPr>
+                                <w:rFonts w:asciiTheme="majorHAnsi" w:hAnsiTheme="majorHAnsi" w:cstheme="majorHAnsi"/>
+                                <w:sz w:val="32"/>
+                                <w:lang w:val="fr-CH"/>
+                              </w:rPr>
+                              <w:t>Jérémy Gfeller</w:t>
+                            </w:r>
+                          </w:p>
+                          <w:p>
+                            <w:pPr>
+                              <w:rPr>
+                                <w:rFonts w:asciiTheme="majorHAnsi" w:hAnsiTheme="majorHAnsi" w:cstheme="majorHAnsi"/>
+                                <w:sz w:val="32"/>
+                                <w:lang w:val="fr-CH"/>
+                              </w:rPr>
+                            </w:pPr>
+                            <w:r>
+                              <w:rPr>
+                                <w:rFonts w:asciiTheme="majorHAnsi" w:hAnsiTheme="majorHAnsi" w:cstheme="majorHAnsi"/>
+                                <w:sz w:val="32"/>
+                                <w:lang w:val="fr-CH"/>
+                              </w:rPr>
+                              <w:t>Alexandre Junod</w:t>
+                            </w:r>
+                          </w:p>
+                        </w:txbxContent>
+                      </wps:txbx>
+                      <wps:bodyPr rot="0" spcFirstLastPara="0" vertOverflow="overflow" horzOverflow="overflow" vert="horz" wrap="square" lIns="91440" tIns="45720" rIns="91440" bIns="45720" numCol="1" spcCol="0" rtlCol="0" fromWordArt="0" anchor="t" anchorCtr="0" forceAA="0" compatLnSpc="1">
+                        <a:prstTxWarp prst="textNoShape">
+                          <a:avLst/>
+                        </a:prstTxWarp>
+                        <a:noAutofit/>
+                      </wps:bodyPr>
+                    </wps:wsp>
+                  </a:graphicData>
+                </a:graphic>
+              </wp:anchor>
+            </w:drawing>
+          </mc:Choice>
+          <mc:Fallback>
+            <w:pict>
+              <v:shapetype w14:anchorId="7512E8FD" id="_x0000_t202" coordsize="21600,21600" o:spt="202" path="m,l,21600r21600,l21600,xe">
+                <v:stroke joinstyle="miter"/>
+                <v:path gradientshapeok="t" o:connecttype="rect"/>
+              </v:shapetype>
+              <v:shape id="Zone de texte 2" o:spid="_x0000_s1026" type="#_x0000_t202" style="position:absolute;margin-left:115.1pt;margin-top:409.1pt;width:156pt;height:68.25pt;z-index:251660288;visibility:visible;mso-wrap-style:square;mso-wrap-distance-left:9pt;mso-wrap-distance-top:0;mso-wrap-distance-right:9pt;mso-wrap-distance-bottom:0;mso-position-horizontal:absolute;mso-position-horizontal-relative:text;mso-position-vertical:absolute;mso-position-vertical-relative:text;v-text-anchor:top" o:gfxdata="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" filled="f" stroked="f" strokeweight=".5pt">
+                <v:textbox>
+                  <w:txbxContent>
+                    <w:p>
+                      <w:pPr>
+                        <w:rPr>
+                          <w:rFonts w:asciiTheme="majorHAnsi" w:hAnsiTheme="majorHAnsi" w:cstheme="majorHAnsi"/>
+                          <w:sz w:val="32"/>
+                          <w:lang w:val="fr-CH"/>
+                        </w:rPr>
+                      </w:pPr>
+                      <w:r>
+                        <w:rPr>
+                          <w:rFonts w:asciiTheme="majorHAnsi" w:hAnsiTheme="majorHAnsi" w:cstheme="majorHAnsi"/>
+                          <w:sz w:val="32"/>
+                          <w:lang w:val="fr-CH"/>
+                        </w:rPr>
+                        <w:t>Jérémy Gfeller</w:t>
+                      </w:r>
+                    </w:p>
+                    <w:p>
+                      <w:pPr>
+                        <w:rPr>
+                          <w:rFonts w:asciiTheme="majorHAnsi" w:hAnsiTheme="majorHAnsi" w:cstheme="majorHAnsi"/>
+                          <w:sz w:val="32"/>
+                          <w:lang w:val="fr-CH"/>
+                        </w:rPr>
+                      </w:pPr>
+                      <w:r>
+                        <w:rPr>
+                          <w:rFonts w:asciiTheme="majorHAnsi" w:hAnsiTheme="majorHAnsi" w:cstheme="majorHAnsi"/>
+                          <w:sz w:val="32"/>
+                          <w:lang w:val="fr-CH"/>
+                        </w:rPr>
+                        <w:t>Alexandre Junod</w:t>
+                      </w:r>
+                    </w:p>
+                  </w:txbxContent>
+                </v:textbox>
+              </v:shape>
+            </w:pict>
+          </mc:Fallback>
+        </mc:AlternateContent>
+      </w:r>
+      <w:r>
+        <w:rPr>
+          <w:rFonts w:asciiTheme="majorHAnsi" w:hAnsiTheme="majorHAnsi" w:cstheme="majorHAnsi"/>
+          <w:lang w:val="fr-CH" w:eastAsia="fr-CH"/>
+        </w:rPr>
+        <w:drawing>
+          <wp:anchor distT="0" distB="0" distL="114300" distR="114300" simplePos="0" relativeHeight="251659264" behindDoc="1" locked="0" layoutInCell="1" allowOverlap="1" wp14:anchorId="3C30868A" wp14:editId="2011E97E">
+            <wp:simplePos x="0" y="0"/>
+            <wp:positionH relativeFrom="margin">
+              <wp:align>center</wp:align>
+            </wp:positionH>
+            <wp:positionV relativeFrom="paragraph">
+              <wp:posOffset>0</wp:posOffset>
+            </wp:positionV>
+            <wp:extent cx="6537014" cy="9246236"/>
+            <wp:effectExtent l="0" t="0" r="0" b="0"/>
+            <wp:wrapTight wrapText="bothSides">
+              <wp:wrapPolygon edited="0">
+                <wp:start x="0" y="0"/>
+                <wp:lineTo x="0" y="21539"/>
+                <wp:lineTo x="21529" y="21539"/>
+                <wp:lineTo x="21529" y="0"/>
+                <wp:lineTo x="0" y="0"/>
+              </wp:wrapPolygon>
+            </wp:wrapTight>
+            <wp:docPr id="1" name="Image 1"/>
+            <wp:cNvGraphicFramePr>
+              <a:graphicFrameLocks xmlns:a="http://schemas.openxmlformats.org/drawingml/2006/main" noChangeAspect="1"/>
+            </wp:cNvGraphicFramePr>
+            <a:graphic xmlns:a="http://schemas.openxmlformats.org/drawingml/2006/main">
+              <a:graphicData uri="http://schemas.openxmlformats.org/drawingml/2006/picture">
+                <pic:pic xmlns:pic="http://schemas.openxmlformats.org/drawingml/2006/picture">
+                  <pic:nvPicPr>
+                    <pic:cNvPr id="1" name="PageTitre.png"/>
+                    <pic:cNvPicPr/>
+                  </pic:nvPicPr>
+                  <pic:blipFill>
+                    <a:blip r:embed="rId7" cstate="print">
+                      <a:extLst>
+                        <a:ext uri="{28A0092B-C50C-407E-A947-70E740481C1C}">
+                          <a14:useLocalDpi xmlns:a14="http://schemas.microsoft.com/office/drawing/2010/main" val="0"/>
+                        </a:ext>
+                      </a:extLst>
+                    </a:blip>
+                    <a:stretch>
+                      <a:fillRect/>
+                    </a:stretch>
+                  </pic:blipFill>
+                  <pic:spPr>
+                    <a:xfrm>
+                      <a:off x="0" y="0"/>
+                      <a:ext cx="6537014" cy="9246236"/>
+                    </a:xfrm>
+                    <a:prstGeom prst="rect">
+                      <a:avLst/>
+                    </a:prstGeom>
+                  </pic:spPr>
+                </pic:pic>
+              </a:graphicData>
+            </a:graphic>
+            <wp14:sizeRelH relativeFrom="margin">
+              <wp14:pctWidth>0</wp14:pctWidth>
+            </wp14:sizeRelH>
+            <wp14:sizeRelV relativeFrom="margin">
+              <wp14:pctHeight>0</wp14:pctHeight>
+            </wp14:sizeRelV>
+          </wp:anchor>
+        </w:drawing>
+      </w:r>
+    </w:p>
+    <w:p>
+      <w:pPr>
+        <w:rPr>
+          <w:rFonts w:asciiTheme="majorHAnsi" w:hAnsiTheme="majorHAnsi" w:cstheme="majorHAnsi"/>
+        </w:rPr>
+      </w:pPr>
       <w:r>
         <w:rPr>
           <w:rFonts w:asciiTheme="majorHAnsi" w:hAnsiTheme="majorHAnsi" w:cstheme="majorHAnsi"/>
@@ -354,7 +236,7 @@
       <w:pPr>
         <w:pStyle w:val="TM1"/>
         <w:rPr>
-          <w:rFonts w:asciiTheme="majorHAnsi" w:eastAsiaTheme="minorEastAsia" w:hAnsiTheme="majorHAnsi" w:cstheme="majorHAnsi"/>
+          <w:rFonts w:asciiTheme="minorHAnsi" w:eastAsiaTheme="minorEastAsia" w:hAnsiTheme="minorHAnsi" w:cstheme="minorBidi"/>
           <w:sz w:val="22"/>
           <w:szCs w:val="22"/>
           <w:lang w:val="fr-CH" w:eastAsia="fr-CH"/>
@@ -378,7 +260,7 @@
         </w:rPr>
         <w:fldChar w:fldCharType="separate"/>
       </w:r>
-      <w:hyperlink w:anchor="_Toc499021832" w:history="1">
+      <w:hyperlink w:anchor="_Toc524424862" w:history="1">
         <w:r>
           <w:rPr>
             <w:rStyle w:val="Lienhypertexte"/>
@@ -388,7 +270,7 @@
         </w:r>
         <w:r>
           <w:rPr>
-            <w:rFonts w:asciiTheme="majorHAnsi" w:eastAsiaTheme="minorEastAsia" w:hAnsiTheme="majorHAnsi" w:cstheme="majorHAnsi"/>
+            <w:rFonts w:asciiTheme="minorHAnsi" w:eastAsiaTheme="minorEastAsia" w:hAnsiTheme="minorHAnsi" w:cstheme="minorBidi"/>
             <w:sz w:val="22"/>
             <w:szCs w:val="22"/>
             <w:lang w:val="fr-CH" w:eastAsia="fr-CH"/>
@@ -404,48 +286,41 @@
         </w:r>
         <w:r>
           <w:rPr>
-            <w:rFonts w:asciiTheme="majorHAnsi" w:hAnsiTheme="majorHAnsi" w:cstheme="majorHAnsi"/>
             <w:webHidden/>
           </w:rPr>
           <w:tab/>
         </w:r>
         <w:r>
           <w:rPr>
-            <w:rFonts w:asciiTheme="majorHAnsi" w:hAnsiTheme="majorHAnsi" w:cstheme="majorHAnsi"/>
             <w:webHidden/>
           </w:rPr>
           <w:fldChar w:fldCharType="begin"/>
         </w:r>
         <w:r>
           <w:rPr>
-            <w:rFonts w:asciiTheme="majorHAnsi" w:hAnsiTheme="majorHAnsi" w:cstheme="majorHAnsi"/>
-            <w:webHidden/>
-          </w:rPr>
-          <w:instrText xml:space="preserve"> PAGEREF _Toc499021832 \h </w:instrText>
-        </w:r>
-        <w:r>
-          <w:rPr>
-            <w:rFonts w:asciiTheme="majorHAnsi" w:hAnsiTheme="majorHAnsi" w:cstheme="majorHAnsi"/>
-            <w:webHidden/>
-          </w:rPr>
-        </w:r>
-        <w:r>
-          <w:rPr>
-            <w:rFonts w:asciiTheme="majorHAnsi" w:hAnsiTheme="majorHAnsi" w:cstheme="majorHAnsi"/>
+            <w:webHidden/>
+          </w:rPr>
+          <w:instrText xml:space="preserve"> PAGEREF _Toc524424862 \h </w:instrText>
+        </w:r>
+        <w:r>
+          <w:rPr>
+            <w:webHidden/>
+          </w:rPr>
+        </w:r>
+        <w:r>
+          <w:rPr>
             <w:webHidden/>
           </w:rPr>
           <w:fldChar w:fldCharType="separate"/>
         </w:r>
         <w:r>
           <w:rPr>
-            <w:rFonts w:asciiTheme="majorHAnsi" w:hAnsiTheme="majorHAnsi" w:cstheme="majorHAnsi"/>
             <w:webHidden/>
           </w:rPr>
           <w:t>3</w:t>
         </w:r>
         <w:r>
           <w:rPr>
-            <w:rFonts w:asciiTheme="majorHAnsi" w:hAnsiTheme="majorHAnsi" w:cstheme="majorHAnsi"/>
             <w:webHidden/>
           </w:rPr>
           <w:fldChar w:fldCharType="end"/>
@@ -460,25 +335,26 @@
           <w:tab w:val="right" w:leader="dot" w:pos="9060"/>
         </w:tabs>
         <w:rPr>
-          <w:rFonts w:asciiTheme="majorHAnsi" w:eastAsiaTheme="minorEastAsia" w:hAnsiTheme="majorHAnsi" w:cstheme="majorHAnsi"/>
+          <w:rFonts w:asciiTheme="minorHAnsi" w:eastAsiaTheme="minorEastAsia" w:hAnsiTheme="minorHAnsi" w:cstheme="minorBidi"/>
           <w:noProof/>
           <w:sz w:val="22"/>
           <w:szCs w:val="22"/>
           <w:lang w:val="fr-CH" w:eastAsia="fr-CH"/>
         </w:rPr>
       </w:pPr>
-      <w:hyperlink w:anchor="_Toc499021833" w:history="1">
+      <w:hyperlink w:anchor="_Toc524424863" w:history="1">
         <w:r>
           <w:rPr>
             <w:rStyle w:val="Lienhypertexte"/>
             <w:rFonts w:asciiTheme="majorHAnsi" w:hAnsiTheme="majorHAnsi" w:cstheme="majorHAnsi"/>
+            <w:iCs/>
             <w:noProof/>
           </w:rPr>
           <w:t>1.1</w:t>
         </w:r>
         <w:r>
           <w:rPr>
-            <w:rFonts w:asciiTheme="majorHAnsi" w:eastAsiaTheme="minorEastAsia" w:hAnsiTheme="majorHAnsi" w:cstheme="majorHAnsi"/>
+            <w:rFonts w:asciiTheme="minorHAnsi" w:eastAsiaTheme="minorEastAsia" w:hAnsiTheme="minorHAnsi" w:cstheme="minorBidi"/>
             <w:noProof/>
             <w:sz w:val="22"/>
             <w:szCs w:val="22"/>
@@ -490,13 +366,13 @@
           <w:rPr>
             <w:rStyle w:val="Lienhypertexte"/>
             <w:rFonts w:asciiTheme="majorHAnsi" w:hAnsiTheme="majorHAnsi" w:cstheme="majorHAnsi"/>
+            <w:iCs/>
             <w:noProof/>
           </w:rPr>
           <w:t>Introduction</w:t>
         </w:r>
         <w:r>
           <w:rPr>
-            <w:rFonts w:asciiTheme="majorHAnsi" w:hAnsiTheme="majorHAnsi" w:cstheme="majorHAnsi"/>
             <w:noProof/>
             <w:webHidden/>
           </w:rPr>
@@ -504,7 +380,6 @@
         </w:r>
         <w:r>
           <w:rPr>
-            <w:rFonts w:asciiTheme="majorHAnsi" w:hAnsiTheme="majorHAnsi" w:cstheme="majorHAnsi"/>
             <w:noProof/>
             <w:webHidden/>
           </w:rPr>
@@ -512,22 +387,19 @@
         </w:r>
         <w:r>
           <w:rPr>
-            <w:rFonts w:asciiTheme="majorHAnsi" w:hAnsiTheme="majorHAnsi" w:cstheme="majorHAnsi"/>
-            <w:noProof/>
-            <w:webHidden/>
-          </w:rPr>
-          <w:instrText xml:space="preserve"> PAGEREF _Toc499021833 \h </w:instrText>
-        </w:r>
-        <w:r>
-          <w:rPr>
-            <w:rFonts w:asciiTheme="majorHAnsi" w:hAnsiTheme="majorHAnsi" w:cstheme="majorHAnsi"/>
-            <w:noProof/>
-            <w:webHidden/>
-          </w:rPr>
-        </w:r>
-        <w:r>
-          <w:rPr>
-            <w:rFonts w:asciiTheme="majorHAnsi" w:hAnsiTheme="majorHAnsi" w:cstheme="majorHAnsi"/>
+            <w:noProof/>
+            <w:webHidden/>
+          </w:rPr>
+          <w:instrText xml:space="preserve"> PAGEREF _Toc524424863 \h </w:instrText>
+        </w:r>
+        <w:r>
+          <w:rPr>
+            <w:noProof/>
+            <w:webHidden/>
+          </w:rPr>
+        </w:r>
+        <w:r>
+          <w:rPr>
             <w:noProof/>
             <w:webHidden/>
           </w:rPr>
@@ -535,7 +407,6 @@
         </w:r>
         <w:r>
           <w:rPr>
-            <w:rFonts w:asciiTheme="majorHAnsi" w:hAnsiTheme="majorHAnsi" w:cstheme="majorHAnsi"/>
             <w:noProof/>
             <w:webHidden/>
           </w:rPr>
@@ -543,7 +414,6 @@
         </w:r>
         <w:r>
           <w:rPr>
-            <w:rFonts w:asciiTheme="majorHAnsi" w:hAnsiTheme="majorHAnsi" w:cstheme="majorHAnsi"/>
             <w:noProof/>
             <w:webHidden/>
           </w:rPr>
@@ -559,25 +429,44 @@
           <w:tab w:val="right" w:leader="dot" w:pos="9060"/>
         </w:tabs>
         <w:rPr>
-          <w:rFonts w:asciiTheme="majorHAnsi" w:eastAsiaTheme="minorEastAsia" w:hAnsiTheme="majorHAnsi" w:cstheme="majorHAnsi"/>
+          <w:rFonts w:asciiTheme="minorHAnsi" w:eastAsiaTheme="minorEastAsia" w:hAnsiTheme="minorHAnsi" w:cstheme="minorBidi"/>
           <w:noProof/>
           <w:sz w:val="22"/>
           <w:szCs w:val="22"/>
           <w:lang w:val="fr-CH" w:eastAsia="fr-CH"/>
         </w:rPr>
       </w:pPr>
-      <w:hyperlink w:anchor="_Toc499021834" w:history="1">
+      <w:hyperlink w:anchor="_Toc524424864" w:history="1">
         <w:r>
           <w:rPr>
             <w:rStyle w:val="Lienhypertexte"/>
             <w:rFonts w:asciiTheme="majorHAnsi" w:hAnsiTheme="majorHAnsi" w:cstheme="majorHAnsi"/>
-            <w:noProof/>
-          </w:rPr>
-          <w:t>1.2</w:t>
-        </w:r>
-        <w:r>
-          <w:rPr>
-            <w:rFonts w:asciiTheme="majorHAnsi" w:eastAsiaTheme="minorEastAsia" w:hAnsiTheme="majorHAnsi" w:cstheme="majorHAnsi"/>
+            <w:iCs/>
+            <w:noProof/>
+          </w:rPr>
+          <w:t>1</w:t>
+        </w:r>
+        <w:r>
+          <w:rPr>
+            <w:rStyle w:val="Lienhypertexte"/>
+            <w:rFonts w:asciiTheme="majorHAnsi" w:hAnsiTheme="majorHAnsi" w:cstheme="majorHAnsi"/>
+            <w:iCs/>
+            <w:noProof/>
+          </w:rPr>
+          <w:t>.</w:t>
+        </w:r>
+        <w:r>
+          <w:rPr>
+            <w:rStyle w:val="Lienhypertexte"/>
+            <w:rFonts w:asciiTheme="majorHAnsi" w:hAnsiTheme="majorHAnsi" w:cstheme="majorHAnsi"/>
+            <w:iCs/>
+            <w:noProof/>
+          </w:rPr>
+          <w:t>2</w:t>
+        </w:r>
+        <w:r>
+          <w:rPr>
+            <w:rFonts w:asciiTheme="minorHAnsi" w:eastAsiaTheme="minorEastAsia" w:hAnsiTheme="minorHAnsi" w:cstheme="minorBidi"/>
             <w:noProof/>
             <w:sz w:val="22"/>
             <w:szCs w:val="22"/>
@@ -589,13 +478,13 @@
           <w:rPr>
             <w:rStyle w:val="Lienhypertexte"/>
             <w:rFonts w:asciiTheme="majorHAnsi" w:hAnsiTheme="majorHAnsi" w:cstheme="majorHAnsi"/>
+            <w:iCs/>
             <w:noProof/>
           </w:rPr>
           <w:t>Objectifs</w:t>
         </w:r>
         <w:r>
           <w:rPr>
-            <w:rFonts w:asciiTheme="majorHAnsi" w:hAnsiTheme="majorHAnsi" w:cstheme="majorHAnsi"/>
             <w:noProof/>
             <w:webHidden/>
           </w:rPr>
@@ -603,7 +492,6 @@
         </w:r>
         <w:r>
           <w:rPr>
-            <w:rFonts w:asciiTheme="majorHAnsi" w:hAnsiTheme="majorHAnsi" w:cstheme="majorHAnsi"/>
             <w:noProof/>
             <w:webHidden/>
           </w:rPr>
@@ -611,22 +499,19 @@
         </w:r>
         <w:r>
           <w:rPr>
-            <w:rFonts w:asciiTheme="majorHAnsi" w:hAnsiTheme="majorHAnsi" w:cstheme="majorHAnsi"/>
-            <w:noProof/>
-            <w:webHidden/>
-          </w:rPr>
-          <w:instrText xml:space="preserve"> PAGEREF _Toc499021834 \h </w:instrText>
-        </w:r>
-        <w:r>
-          <w:rPr>
-            <w:rFonts w:asciiTheme="majorHAnsi" w:hAnsiTheme="majorHAnsi" w:cstheme="majorHAnsi"/>
-            <w:noProof/>
-            <w:webHidden/>
-          </w:rPr>
-        </w:r>
-        <w:r>
-          <w:rPr>
-            <w:rFonts w:asciiTheme="majorHAnsi" w:hAnsiTheme="majorHAnsi" w:cstheme="majorHAnsi"/>
+            <w:noProof/>
+            <w:webHidden/>
+          </w:rPr>
+          <w:instrText xml:space="preserve"> PAGEREF _Toc524424864 \h </w:instrText>
+        </w:r>
+        <w:r>
+          <w:rPr>
+            <w:noProof/>
+            <w:webHidden/>
+          </w:rPr>
+        </w:r>
+        <w:r>
+          <w:rPr>
             <w:noProof/>
             <w:webHidden/>
           </w:rPr>
@@ -634,7 +519,6 @@
         </w:r>
         <w:r>
           <w:rPr>
-            <w:rFonts w:asciiTheme="majorHAnsi" w:hAnsiTheme="majorHAnsi" w:cstheme="majorHAnsi"/>
             <w:noProof/>
             <w:webHidden/>
           </w:rPr>
@@ -642,7 +526,6 @@
         </w:r>
         <w:r>
           <w:rPr>
-            <w:rFonts w:asciiTheme="majorHAnsi" w:hAnsiTheme="majorHAnsi" w:cstheme="majorHAnsi"/>
             <w:noProof/>
             <w:webHidden/>
           </w:rPr>
@@ -658,25 +541,26 @@
           <w:tab w:val="right" w:leader="dot" w:pos="9060"/>
         </w:tabs>
         <w:rPr>
-          <w:rFonts w:asciiTheme="majorHAnsi" w:eastAsiaTheme="minorEastAsia" w:hAnsiTheme="majorHAnsi" w:cstheme="majorHAnsi"/>
+          <w:rFonts w:asciiTheme="minorHAnsi" w:eastAsiaTheme="minorEastAsia" w:hAnsiTheme="minorHAnsi" w:cstheme="minorBidi"/>
           <w:noProof/>
           <w:sz w:val="22"/>
           <w:szCs w:val="22"/>
           <w:lang w:val="fr-CH" w:eastAsia="fr-CH"/>
         </w:rPr>
       </w:pPr>
-      <w:hyperlink w:anchor="_Toc499021835" w:history="1">
+      <w:hyperlink w:anchor="_Toc524424865" w:history="1">
         <w:r>
           <w:rPr>
             <w:rStyle w:val="Lienhypertexte"/>
             <w:rFonts w:asciiTheme="majorHAnsi" w:hAnsiTheme="majorHAnsi" w:cstheme="majorHAnsi"/>
+            <w:iCs/>
             <w:noProof/>
           </w:rPr>
           <w:t>1.3</w:t>
         </w:r>
         <w:r>
           <w:rPr>
-            <w:rFonts w:asciiTheme="majorHAnsi" w:eastAsiaTheme="minorEastAsia" w:hAnsiTheme="majorHAnsi" w:cstheme="majorHAnsi"/>
+            <w:rFonts w:asciiTheme="minorHAnsi" w:eastAsiaTheme="minorEastAsia" w:hAnsiTheme="minorHAnsi" w:cstheme="minorBidi"/>
             <w:noProof/>
             <w:sz w:val="22"/>
             <w:szCs w:val="22"/>
@@ -688,13 +572,13 @@
           <w:rPr>
             <w:rStyle w:val="Lienhypertexte"/>
             <w:rFonts w:asciiTheme="majorHAnsi" w:hAnsiTheme="majorHAnsi" w:cstheme="majorHAnsi"/>
+            <w:iCs/>
             <w:noProof/>
           </w:rPr>
           <w:t>Planification initiale</w:t>
         </w:r>
         <w:r>
           <w:rPr>
-            <w:rFonts w:asciiTheme="majorHAnsi" w:hAnsiTheme="majorHAnsi" w:cstheme="majorHAnsi"/>
             <w:noProof/>
             <w:webHidden/>
           </w:rPr>
@@ -702,7 +586,6 @@
         </w:r>
         <w:r>
           <w:rPr>
-            <w:rFonts w:asciiTheme="majorHAnsi" w:hAnsiTheme="majorHAnsi" w:cstheme="majorHAnsi"/>
             <w:noProof/>
             <w:webHidden/>
           </w:rPr>
@@ -710,22 +593,19 @@
         </w:r>
         <w:r>
           <w:rPr>
-            <w:rFonts w:asciiTheme="majorHAnsi" w:hAnsiTheme="majorHAnsi" w:cstheme="majorHAnsi"/>
-            <w:noProof/>
-            <w:webHidden/>
-          </w:rPr>
-          <w:instrText xml:space="preserve"> PAGEREF _Toc499021835 \h </w:instrText>
-        </w:r>
-        <w:r>
-          <w:rPr>
-            <w:rFonts w:asciiTheme="majorHAnsi" w:hAnsiTheme="majorHAnsi" w:cstheme="majorHAnsi"/>
-            <w:noProof/>
-            <w:webHidden/>
-          </w:rPr>
-        </w:r>
-        <w:r>
-          <w:rPr>
-            <w:rFonts w:asciiTheme="majorHAnsi" w:hAnsiTheme="majorHAnsi" w:cstheme="majorHAnsi"/>
+            <w:noProof/>
+            <w:webHidden/>
+          </w:rPr>
+          <w:instrText xml:space="preserve"> PAGEREF _Toc524424865 \h </w:instrText>
+        </w:r>
+        <w:r>
+          <w:rPr>
+            <w:noProof/>
+            <w:webHidden/>
+          </w:rPr>
+        </w:r>
+        <w:r>
+          <w:rPr>
             <w:noProof/>
             <w:webHidden/>
           </w:rPr>
@@ -733,15 +613,13 @@
         </w:r>
         <w:r>
           <w:rPr>
-            <w:rFonts w:asciiTheme="majorHAnsi" w:hAnsiTheme="majorHAnsi" w:cstheme="majorHAnsi"/>
-            <w:noProof/>
-            <w:webHidden/>
-          </w:rPr>
-          <w:t>4</w:t>
-        </w:r>
-        <w:r>
-          <w:rPr>
-            <w:rFonts w:asciiTheme="majorHAnsi" w:hAnsiTheme="majorHAnsi" w:cstheme="majorHAnsi"/>
+            <w:noProof/>
+            <w:webHidden/>
+          </w:rPr>
+          <w:t>5</w:t>
+        </w:r>
+        <w:r>
+          <w:rPr>
             <w:noProof/>
             <w:webHidden/>
           </w:rPr>
@@ -753,13 +631,13 @@
       <w:pPr>
         <w:pStyle w:val="TM1"/>
         <w:rPr>
-          <w:rFonts w:asciiTheme="majorHAnsi" w:eastAsiaTheme="minorEastAsia" w:hAnsiTheme="majorHAnsi" w:cstheme="majorHAnsi"/>
+          <w:rFonts w:asciiTheme="minorHAnsi" w:eastAsiaTheme="minorEastAsia" w:hAnsiTheme="minorHAnsi" w:cstheme="minorBidi"/>
           <w:sz w:val="22"/>
           <w:szCs w:val="22"/>
           <w:lang w:val="fr-CH" w:eastAsia="fr-CH"/>
         </w:rPr>
       </w:pPr>
-      <w:hyperlink w:anchor="_Toc499021836" w:history="1">
+      <w:hyperlink w:anchor="_Toc524424866" w:history="1">
         <w:r>
           <w:rPr>
             <w:rStyle w:val="Lienhypertexte"/>
@@ -769,7 +647,7 @@
         </w:r>
         <w:r>
           <w:rPr>
-            <w:rFonts w:asciiTheme="majorHAnsi" w:eastAsiaTheme="minorEastAsia" w:hAnsiTheme="majorHAnsi" w:cstheme="majorHAnsi"/>
+            <w:rFonts w:asciiTheme="minorHAnsi" w:eastAsiaTheme="minorEastAsia" w:hAnsiTheme="minorHAnsi" w:cstheme="minorBidi"/>
             <w:sz w:val="22"/>
             <w:szCs w:val="22"/>
             <w:lang w:val="fr-CH" w:eastAsia="fr-CH"/>
@@ -785,48 +663,41 @@
         </w:r>
         <w:r>
           <w:rPr>
-            <w:rFonts w:asciiTheme="majorHAnsi" w:hAnsiTheme="majorHAnsi" w:cstheme="majorHAnsi"/>
             <w:webHidden/>
           </w:rPr>
           <w:tab/>
         </w:r>
         <w:r>
           <w:rPr>
-            <w:rFonts w:asciiTheme="majorHAnsi" w:hAnsiTheme="majorHAnsi" w:cstheme="majorHAnsi"/>
             <w:webHidden/>
           </w:rPr>
           <w:fldChar w:fldCharType="begin"/>
         </w:r>
         <w:r>
           <w:rPr>
-            <w:rFonts w:asciiTheme="majorHAnsi" w:hAnsiTheme="majorHAnsi" w:cstheme="majorHAnsi"/>
-            <w:webHidden/>
-          </w:rPr>
-          <w:instrText xml:space="preserve"> PAGEREF _Toc499021836 \h </w:instrText>
-        </w:r>
-        <w:r>
-          <w:rPr>
-            <w:rFonts w:asciiTheme="majorHAnsi" w:hAnsiTheme="majorHAnsi" w:cstheme="majorHAnsi"/>
-            <w:webHidden/>
-          </w:rPr>
-        </w:r>
-        <w:r>
-          <w:rPr>
-            <w:rFonts w:asciiTheme="majorHAnsi" w:hAnsiTheme="majorHAnsi" w:cstheme="majorHAnsi"/>
+            <w:webHidden/>
+          </w:rPr>
+          <w:instrText xml:space="preserve"> PAGEREF _Toc524424866 \h </w:instrText>
+        </w:r>
+        <w:r>
+          <w:rPr>
+            <w:webHidden/>
+          </w:rPr>
+        </w:r>
+        <w:r>
+          <w:rPr>
             <w:webHidden/>
           </w:rPr>
           <w:fldChar w:fldCharType="separate"/>
         </w:r>
         <w:r>
           <w:rPr>
-            <w:rFonts w:asciiTheme="majorHAnsi" w:hAnsiTheme="majorHAnsi" w:cstheme="majorHAnsi"/>
-            <w:webHidden/>
-          </w:rPr>
-          <w:t>4</w:t>
-        </w:r>
-        <w:r>
-          <w:rPr>
-            <w:rFonts w:asciiTheme="majorHAnsi" w:hAnsiTheme="majorHAnsi" w:cstheme="majorHAnsi"/>
+            <w:webHidden/>
+          </w:rPr>
+          <w:t>5</w:t>
+        </w:r>
+        <w:r>
+          <w:rPr>
             <w:webHidden/>
           </w:rPr>
           <w:fldChar w:fldCharType="end"/>
@@ -841,25 +712,26 @@
           <w:tab w:val="right" w:leader="dot" w:pos="9060"/>
         </w:tabs>
         <w:rPr>
-          <w:rFonts w:asciiTheme="majorHAnsi" w:eastAsiaTheme="minorEastAsia" w:hAnsiTheme="majorHAnsi" w:cstheme="majorHAnsi"/>
+          <w:rFonts w:asciiTheme="minorHAnsi" w:eastAsiaTheme="minorEastAsia" w:hAnsiTheme="minorHAnsi" w:cstheme="minorBidi"/>
           <w:noProof/>
           <w:sz w:val="22"/>
           <w:szCs w:val="22"/>
           <w:lang w:val="fr-CH" w:eastAsia="fr-CH"/>
         </w:rPr>
       </w:pPr>
-      <w:hyperlink w:anchor="_Toc499021837" w:history="1">
+      <w:hyperlink w:anchor="_Toc524424867" w:history="1">
         <w:r>
           <w:rPr>
             <w:rStyle w:val="Lienhypertexte"/>
             <w:rFonts w:asciiTheme="majorHAnsi" w:hAnsiTheme="majorHAnsi" w:cstheme="majorHAnsi"/>
+            <w:iCs/>
             <w:noProof/>
           </w:rPr>
           <w:t>2.1</w:t>
         </w:r>
         <w:r>
           <w:rPr>
-            <w:rFonts w:asciiTheme="majorHAnsi" w:eastAsiaTheme="minorEastAsia" w:hAnsiTheme="majorHAnsi" w:cstheme="majorHAnsi"/>
+            <w:rFonts w:asciiTheme="minorHAnsi" w:eastAsiaTheme="minorEastAsia" w:hAnsiTheme="minorHAnsi" w:cstheme="minorBidi"/>
             <w:noProof/>
             <w:sz w:val="22"/>
             <w:szCs w:val="22"/>
@@ -871,13 +743,13 @@
           <w:rPr>
             <w:rStyle w:val="Lienhypertexte"/>
             <w:rFonts w:asciiTheme="majorHAnsi" w:hAnsiTheme="majorHAnsi" w:cstheme="majorHAnsi"/>
+            <w:iCs/>
             <w:noProof/>
           </w:rPr>
           <w:t>Concept</w:t>
         </w:r>
         <w:r>
           <w:rPr>
-            <w:rFonts w:asciiTheme="majorHAnsi" w:hAnsiTheme="majorHAnsi" w:cstheme="majorHAnsi"/>
             <w:noProof/>
             <w:webHidden/>
           </w:rPr>
@@ -885,7 +757,6 @@
         </w:r>
         <w:r>
           <w:rPr>
-            <w:rFonts w:asciiTheme="majorHAnsi" w:hAnsiTheme="majorHAnsi" w:cstheme="majorHAnsi"/>
             <w:noProof/>
             <w:webHidden/>
           </w:rPr>
@@ -893,22 +764,19 @@
         </w:r>
         <w:r>
           <w:rPr>
-            <w:rFonts w:asciiTheme="majorHAnsi" w:hAnsiTheme="majorHAnsi" w:cstheme="majorHAnsi"/>
-            <w:noProof/>
-            <w:webHidden/>
-          </w:rPr>
-          <w:instrText xml:space="preserve"> PAGEREF _Toc499021837 \h </w:instrText>
-        </w:r>
-        <w:r>
-          <w:rPr>
-            <w:rFonts w:asciiTheme="majorHAnsi" w:hAnsiTheme="majorHAnsi" w:cstheme="majorHAnsi"/>
-            <w:noProof/>
-            <w:webHidden/>
-          </w:rPr>
-        </w:r>
-        <w:r>
-          <w:rPr>
-            <w:rFonts w:asciiTheme="majorHAnsi" w:hAnsiTheme="majorHAnsi" w:cstheme="majorHAnsi"/>
+            <w:noProof/>
+            <w:webHidden/>
+          </w:rPr>
+          <w:instrText xml:space="preserve"> PAGEREF _Toc524424867 \h </w:instrText>
+        </w:r>
+        <w:r>
+          <w:rPr>
+            <w:noProof/>
+            <w:webHidden/>
+          </w:rPr>
+        </w:r>
+        <w:r>
+          <w:rPr>
             <w:noProof/>
             <w:webHidden/>
           </w:rPr>
@@ -916,15 +784,13 @@
         </w:r>
         <w:r>
           <w:rPr>
-            <w:rFonts w:asciiTheme="majorHAnsi" w:hAnsiTheme="majorHAnsi" w:cstheme="majorHAnsi"/>
-            <w:noProof/>
-            <w:webHidden/>
-          </w:rPr>
-          <w:t>4</w:t>
-        </w:r>
-        <w:r>
-          <w:rPr>
-            <w:rFonts w:asciiTheme="majorHAnsi" w:hAnsiTheme="majorHAnsi" w:cstheme="majorHAnsi"/>
+            <w:noProof/>
+            <w:webHidden/>
+          </w:rPr>
+          <w:t>5</w:t>
+        </w:r>
+        <w:r>
+          <w:rPr>
             <w:noProof/>
             <w:webHidden/>
           </w:rPr>
@@ -934,31 +800,32 @@
     </w:p>
     <w:p>
       <w:pPr>
-        <w:pStyle w:val="TM2"/>
-        <w:tabs>
-          <w:tab w:val="left" w:pos="800"/>
+        <w:pStyle w:val="TM3"/>
+        <w:tabs>
+          <w:tab w:val="left" w:pos="1200"/>
           <w:tab w:val="right" w:leader="dot" w:pos="9060"/>
         </w:tabs>
         <w:rPr>
-          <w:rFonts w:asciiTheme="majorHAnsi" w:eastAsiaTheme="minorEastAsia" w:hAnsiTheme="majorHAnsi" w:cstheme="majorHAnsi"/>
+          <w:rFonts w:asciiTheme="minorHAnsi" w:eastAsiaTheme="minorEastAsia" w:hAnsiTheme="minorHAnsi" w:cstheme="minorBidi"/>
           <w:noProof/>
           <w:sz w:val="22"/>
           <w:szCs w:val="22"/>
           <w:lang w:val="fr-CH" w:eastAsia="fr-CH"/>
         </w:rPr>
       </w:pPr>
-      <w:hyperlink w:anchor="_Toc499021838" w:history="1">
+      <w:hyperlink w:anchor="_Toc524424868" w:history="1">
         <w:r>
           <w:rPr>
             <w:rStyle w:val="Lienhypertexte"/>
             <w:rFonts w:asciiTheme="majorHAnsi" w:hAnsiTheme="majorHAnsi" w:cstheme="majorHAnsi"/>
             <w:noProof/>
-          </w:rPr>
-          <w:t>2.2</w:t>
-        </w:r>
-        <w:r>
-          <w:rPr>
-            <w:rFonts w:asciiTheme="majorHAnsi" w:eastAsiaTheme="minorEastAsia" w:hAnsiTheme="majorHAnsi" w:cstheme="majorHAnsi"/>
+            <w:highlight w:val="yellow"/>
+          </w:rPr>
+          <w:t>2.1.1</w:t>
+        </w:r>
+        <w:r>
+          <w:rPr>
+            <w:rFonts w:asciiTheme="minorHAnsi" w:eastAsiaTheme="minorEastAsia" w:hAnsiTheme="minorHAnsi" w:cstheme="minorBidi"/>
             <w:noProof/>
             <w:sz w:val="22"/>
             <w:szCs w:val="22"/>
@@ -971,12 +838,12 @@
             <w:rStyle w:val="Lienhypertexte"/>
             <w:rFonts w:asciiTheme="majorHAnsi" w:hAnsiTheme="majorHAnsi" w:cstheme="majorHAnsi"/>
             <w:noProof/>
-          </w:rPr>
-          <w:t>Stratégie de test</w:t>
-        </w:r>
-        <w:r>
-          <w:rPr>
-            <w:rFonts w:asciiTheme="majorHAnsi" w:hAnsiTheme="majorHAnsi" w:cstheme="majorHAnsi"/>
+            <w:highlight w:val="yellow"/>
+          </w:rPr>
+          <w:t>Vue d’ensemble</w:t>
+        </w:r>
+        <w:r>
+          <w:rPr>
             <w:noProof/>
             <w:webHidden/>
           </w:rPr>
@@ -984,7 +851,6 @@
         </w:r>
         <w:r>
           <w:rPr>
-            <w:rFonts w:asciiTheme="majorHAnsi" w:hAnsiTheme="majorHAnsi" w:cstheme="majorHAnsi"/>
             <w:noProof/>
             <w:webHidden/>
           </w:rPr>
@@ -992,22 +858,19 @@
         </w:r>
         <w:r>
           <w:rPr>
-            <w:rFonts w:asciiTheme="majorHAnsi" w:hAnsiTheme="majorHAnsi" w:cstheme="majorHAnsi"/>
-            <w:noProof/>
-            <w:webHidden/>
-          </w:rPr>
-          <w:instrText xml:space="preserve"> PAGEREF _Toc499021838 \h </w:instrText>
-        </w:r>
-        <w:r>
-          <w:rPr>
-            <w:rFonts w:asciiTheme="majorHAnsi" w:hAnsiTheme="majorHAnsi" w:cstheme="majorHAnsi"/>
-            <w:noProof/>
-            <w:webHidden/>
-          </w:rPr>
-        </w:r>
-        <w:r>
-          <w:rPr>
-            <w:rFonts w:asciiTheme="majorHAnsi" w:hAnsiTheme="majorHAnsi" w:cstheme="majorHAnsi"/>
+            <w:noProof/>
+            <w:webHidden/>
+          </w:rPr>
+          <w:instrText xml:space="preserve"> PAGEREF _Toc524424868 \h </w:instrText>
+        </w:r>
+        <w:r>
+          <w:rPr>
+            <w:noProof/>
+            <w:webHidden/>
+          </w:rPr>
+        </w:r>
+        <w:r>
+          <w:rPr>
             <w:noProof/>
             <w:webHidden/>
           </w:rPr>
@@ -1015,15 +878,13 @@
         </w:r>
         <w:r>
           <w:rPr>
-            <w:rFonts w:asciiTheme="majorHAnsi" w:hAnsiTheme="majorHAnsi" w:cstheme="majorHAnsi"/>
-            <w:noProof/>
-            <w:webHidden/>
-          </w:rPr>
-          <w:t>4</w:t>
-        </w:r>
-        <w:r>
-          <w:rPr>
-            <w:rFonts w:asciiTheme="majorHAnsi" w:hAnsiTheme="majorHAnsi" w:cstheme="majorHAnsi"/>
+            <w:noProof/>
+            <w:webHidden/>
+          </w:rPr>
+          <w:t>5</w:t>
+        </w:r>
+        <w:r>
+          <w:rPr>
             <w:noProof/>
             <w:webHidden/>
           </w:rPr>
@@ -1033,31 +894,32 @@
     </w:p>
     <w:p>
       <w:pPr>
-        <w:pStyle w:val="TM2"/>
-        <w:tabs>
-          <w:tab w:val="left" w:pos="800"/>
+        <w:pStyle w:val="TM3"/>
+        <w:tabs>
+          <w:tab w:val="left" w:pos="1200"/>
           <w:tab w:val="right" w:leader="dot" w:pos="9060"/>
         </w:tabs>
         <w:rPr>
-          <w:rFonts w:asciiTheme="majorHAnsi" w:eastAsiaTheme="minorEastAsia" w:hAnsiTheme="majorHAnsi" w:cstheme="majorHAnsi"/>
+          <w:rFonts w:asciiTheme="minorHAnsi" w:eastAsiaTheme="minorEastAsia" w:hAnsiTheme="minorHAnsi" w:cstheme="minorBidi"/>
           <w:noProof/>
           <w:sz w:val="22"/>
           <w:szCs w:val="22"/>
           <w:lang w:val="fr-CH" w:eastAsia="fr-CH"/>
         </w:rPr>
       </w:pPr>
-      <w:hyperlink w:anchor="_Toc499021839" w:history="1">
+      <w:hyperlink w:anchor="_Toc524424869" w:history="1">
         <w:r>
           <w:rPr>
             <w:rStyle w:val="Lienhypertexte"/>
             <w:rFonts w:asciiTheme="majorHAnsi" w:hAnsiTheme="majorHAnsi" w:cstheme="majorHAnsi"/>
             <w:noProof/>
-          </w:rPr>
-          <w:t>2.3</w:t>
-        </w:r>
-        <w:r>
-          <w:rPr>
-            <w:rFonts w:asciiTheme="majorHAnsi" w:eastAsiaTheme="minorEastAsia" w:hAnsiTheme="majorHAnsi" w:cstheme="majorHAnsi"/>
+            <w:highlight w:val="yellow"/>
+          </w:rPr>
+          <w:t>2.1.2</w:t>
+        </w:r>
+        <w:r>
+          <w:rPr>
+            <w:rFonts w:asciiTheme="minorHAnsi" w:eastAsiaTheme="minorEastAsia" w:hAnsiTheme="minorHAnsi" w:cstheme="minorBidi"/>
             <w:noProof/>
             <w:sz w:val="22"/>
             <w:szCs w:val="22"/>
@@ -1070,12 +932,12 @@
             <w:rStyle w:val="Lienhypertexte"/>
             <w:rFonts w:asciiTheme="majorHAnsi" w:hAnsiTheme="majorHAnsi" w:cstheme="majorHAnsi"/>
             <w:noProof/>
-          </w:rPr>
-          <w:t>Risques techniques</w:t>
-        </w:r>
-        <w:r>
-          <w:rPr>
-            <w:rFonts w:asciiTheme="majorHAnsi" w:hAnsiTheme="majorHAnsi" w:cstheme="majorHAnsi"/>
+            <w:highlight w:val="yellow"/>
+          </w:rPr>
+          <w:t>MCD</w:t>
+        </w:r>
+        <w:r>
+          <w:rPr>
             <w:noProof/>
             <w:webHidden/>
           </w:rPr>
@@ -1083,7 +945,6 @@
         </w:r>
         <w:r>
           <w:rPr>
-            <w:rFonts w:asciiTheme="majorHAnsi" w:hAnsiTheme="majorHAnsi" w:cstheme="majorHAnsi"/>
             <w:noProof/>
             <w:webHidden/>
           </w:rPr>
@@ -1091,22 +952,19 @@
         </w:r>
         <w:r>
           <w:rPr>
-            <w:rFonts w:asciiTheme="majorHAnsi" w:hAnsiTheme="majorHAnsi" w:cstheme="majorHAnsi"/>
-            <w:noProof/>
-            <w:webHidden/>
-          </w:rPr>
-          <w:instrText xml:space="preserve"> PAGEREF _Toc499021839 \h </w:instrText>
-        </w:r>
-        <w:r>
-          <w:rPr>
-            <w:rFonts w:asciiTheme="majorHAnsi" w:hAnsiTheme="majorHAnsi" w:cstheme="majorHAnsi"/>
-            <w:noProof/>
-            <w:webHidden/>
-          </w:rPr>
-        </w:r>
-        <w:r>
-          <w:rPr>
-            <w:rFonts w:asciiTheme="majorHAnsi" w:hAnsiTheme="majorHAnsi" w:cstheme="majorHAnsi"/>
+            <w:noProof/>
+            <w:webHidden/>
+          </w:rPr>
+          <w:instrText xml:space="preserve"> PAGEREF _Toc524424869 \h </w:instrText>
+        </w:r>
+        <w:r>
+          <w:rPr>
+            <w:noProof/>
+            <w:webHidden/>
+          </w:rPr>
+        </w:r>
+        <w:r>
+          <w:rPr>
             <w:noProof/>
             <w:webHidden/>
           </w:rPr>
@@ -1114,15 +972,13 @@
         </w:r>
         <w:r>
           <w:rPr>
-            <w:rFonts w:asciiTheme="majorHAnsi" w:hAnsiTheme="majorHAnsi" w:cstheme="majorHAnsi"/>
-            <w:noProof/>
-            <w:webHidden/>
-          </w:rPr>
-          <w:t>4</w:t>
-        </w:r>
-        <w:r>
-          <w:rPr>
-            <w:rFonts w:asciiTheme="majorHAnsi" w:hAnsiTheme="majorHAnsi" w:cstheme="majorHAnsi"/>
+            <w:noProof/>
+            <w:webHidden/>
+          </w:rPr>
+          <w:t>5</w:t>
+        </w:r>
+        <w:r>
+          <w:rPr>
             <w:noProof/>
             <w:webHidden/>
           </w:rPr>
@@ -1138,25 +994,26 @@
           <w:tab w:val="right" w:leader="dot" w:pos="9060"/>
         </w:tabs>
         <w:rPr>
-          <w:rFonts w:asciiTheme="majorHAnsi" w:eastAsiaTheme="minorEastAsia" w:hAnsiTheme="majorHAnsi" w:cstheme="majorHAnsi"/>
+          <w:rFonts w:asciiTheme="minorHAnsi" w:eastAsiaTheme="minorEastAsia" w:hAnsiTheme="minorHAnsi" w:cstheme="minorBidi"/>
           <w:noProof/>
           <w:sz w:val="22"/>
           <w:szCs w:val="22"/>
           <w:lang w:val="fr-CH" w:eastAsia="fr-CH"/>
         </w:rPr>
       </w:pPr>
-      <w:hyperlink w:anchor="_Toc499021840" w:history="1">
+      <w:hyperlink w:anchor="_Toc524424870" w:history="1">
         <w:r>
           <w:rPr>
             <w:rStyle w:val="Lienhypertexte"/>
             <w:rFonts w:asciiTheme="majorHAnsi" w:hAnsiTheme="majorHAnsi" w:cstheme="majorHAnsi"/>
-            <w:noProof/>
-          </w:rPr>
-          <w:t>2.4</w:t>
-        </w:r>
-        <w:r>
-          <w:rPr>
-            <w:rFonts w:asciiTheme="majorHAnsi" w:eastAsiaTheme="minorEastAsia" w:hAnsiTheme="majorHAnsi" w:cstheme="majorHAnsi"/>
+            <w:iCs/>
+            <w:noProof/>
+          </w:rPr>
+          <w:t>2.2</w:t>
+        </w:r>
+        <w:r>
+          <w:rPr>
+            <w:rFonts w:asciiTheme="minorHAnsi" w:eastAsiaTheme="minorEastAsia" w:hAnsiTheme="minorHAnsi" w:cstheme="minorBidi"/>
             <w:noProof/>
             <w:sz w:val="22"/>
             <w:szCs w:val="22"/>
@@ -1168,13 +1025,13 @@
           <w:rPr>
             <w:rStyle w:val="Lienhypertexte"/>
             <w:rFonts w:asciiTheme="majorHAnsi" w:hAnsiTheme="majorHAnsi" w:cstheme="majorHAnsi"/>
-            <w:noProof/>
-          </w:rPr>
-          <w:t>Planification</w:t>
-        </w:r>
-        <w:r>
-          <w:rPr>
-            <w:rFonts w:asciiTheme="majorHAnsi" w:hAnsiTheme="majorHAnsi" w:cstheme="majorHAnsi"/>
+            <w:iCs/>
+            <w:noProof/>
+          </w:rPr>
+          <w:t>Stratégie de test</w:t>
+        </w:r>
+        <w:r>
+          <w:rPr>
             <w:noProof/>
             <w:webHidden/>
           </w:rPr>
@@ -1182,7 +1039,6 @@
         </w:r>
         <w:r>
           <w:rPr>
-            <w:rFonts w:asciiTheme="majorHAnsi" w:hAnsiTheme="majorHAnsi" w:cstheme="majorHAnsi"/>
             <w:noProof/>
             <w:webHidden/>
           </w:rPr>
@@ -1190,22 +1046,19 @@
         </w:r>
         <w:r>
           <w:rPr>
-            <w:rFonts w:asciiTheme="majorHAnsi" w:hAnsiTheme="majorHAnsi" w:cstheme="majorHAnsi"/>
-            <w:noProof/>
-            <w:webHidden/>
-          </w:rPr>
-          <w:instrText xml:space="preserve"> PAGEREF _Toc499021840 \h </w:instrText>
-        </w:r>
-        <w:r>
-          <w:rPr>
-            <w:rFonts w:asciiTheme="majorHAnsi" w:hAnsiTheme="majorHAnsi" w:cstheme="majorHAnsi"/>
-            <w:noProof/>
-            <w:webHidden/>
-          </w:rPr>
-        </w:r>
-        <w:r>
-          <w:rPr>
-            <w:rFonts w:asciiTheme="majorHAnsi" w:hAnsiTheme="majorHAnsi" w:cstheme="majorHAnsi"/>
+            <w:noProof/>
+            <w:webHidden/>
+          </w:rPr>
+          <w:instrText xml:space="preserve"> PAGEREF _Toc524424870 \h </w:instrText>
+        </w:r>
+        <w:r>
+          <w:rPr>
+            <w:noProof/>
+            <w:webHidden/>
+          </w:rPr>
+        </w:r>
+        <w:r>
+          <w:rPr>
             <w:noProof/>
             <w:webHidden/>
           </w:rPr>
@@ -1213,15 +1066,13 @@
         </w:r>
         <w:r>
           <w:rPr>
-            <w:rFonts w:asciiTheme="majorHAnsi" w:hAnsiTheme="majorHAnsi" w:cstheme="majorHAnsi"/>
-            <w:noProof/>
-            <w:webHidden/>
-          </w:rPr>
-          <w:t>4</w:t>
-        </w:r>
-        <w:r>
-          <w:rPr>
-            <w:rFonts w:asciiTheme="majorHAnsi" w:hAnsiTheme="majorHAnsi" w:cstheme="majorHAnsi"/>
+            <w:noProof/>
+            <w:webHidden/>
+          </w:rPr>
+          <w:t>5</w:t>
+        </w:r>
+        <w:r>
+          <w:rPr>
             <w:noProof/>
             <w:webHidden/>
           </w:rPr>
@@ -1237,25 +1088,26 @@
           <w:tab w:val="right" w:leader="dot" w:pos="9060"/>
         </w:tabs>
         <w:rPr>
-          <w:rFonts w:asciiTheme="majorHAnsi" w:eastAsiaTheme="minorEastAsia" w:hAnsiTheme="majorHAnsi" w:cstheme="majorHAnsi"/>
+          <w:rFonts w:asciiTheme="minorHAnsi" w:eastAsiaTheme="minorEastAsia" w:hAnsiTheme="minorHAnsi" w:cstheme="minorBidi"/>
           <w:noProof/>
           <w:sz w:val="22"/>
           <w:szCs w:val="22"/>
           <w:lang w:val="fr-CH" w:eastAsia="fr-CH"/>
         </w:rPr>
       </w:pPr>
-      <w:hyperlink w:anchor="_Toc499021841" w:history="1">
+      <w:hyperlink w:anchor="_Toc524424871" w:history="1">
         <w:r>
           <w:rPr>
             <w:rStyle w:val="Lienhypertexte"/>
             <w:rFonts w:asciiTheme="majorHAnsi" w:hAnsiTheme="majorHAnsi" w:cstheme="majorHAnsi"/>
-            <w:noProof/>
-          </w:rPr>
-          <w:t>2.5</w:t>
-        </w:r>
-        <w:r>
-          <w:rPr>
-            <w:rFonts w:asciiTheme="majorHAnsi" w:eastAsiaTheme="minorEastAsia" w:hAnsiTheme="majorHAnsi" w:cstheme="majorHAnsi"/>
+            <w:iCs/>
+            <w:noProof/>
+          </w:rPr>
+          <w:t>2.3</w:t>
+        </w:r>
+        <w:r>
+          <w:rPr>
+            <w:rFonts w:asciiTheme="minorHAnsi" w:eastAsiaTheme="minorEastAsia" w:hAnsiTheme="minorHAnsi" w:cstheme="minorBidi"/>
             <w:noProof/>
             <w:sz w:val="22"/>
             <w:szCs w:val="22"/>
@@ -1269,11 +1121,10 @@
             <w:rFonts w:asciiTheme="majorHAnsi" w:hAnsiTheme="majorHAnsi" w:cstheme="majorHAnsi"/>
             <w:noProof/>
           </w:rPr>
-          <w:t>Dossier de conception</w:t>
-        </w:r>
-        <w:r>
-          <w:rPr>
-            <w:rFonts w:asciiTheme="majorHAnsi" w:hAnsiTheme="majorHAnsi" w:cstheme="majorHAnsi"/>
+          <w:t>Risques techniques</w:t>
+        </w:r>
+        <w:r>
+          <w:rPr>
             <w:noProof/>
             <w:webHidden/>
           </w:rPr>
@@ -1281,7 +1132,6 @@
         </w:r>
         <w:r>
           <w:rPr>
-            <w:rFonts w:asciiTheme="majorHAnsi" w:hAnsiTheme="majorHAnsi" w:cstheme="majorHAnsi"/>
             <w:noProof/>
             <w:webHidden/>
           </w:rPr>
@@ -1289,22 +1139,19 @@
         </w:r>
         <w:r>
           <w:rPr>
-            <w:rFonts w:asciiTheme="majorHAnsi" w:hAnsiTheme="majorHAnsi" w:cstheme="majorHAnsi"/>
-            <w:noProof/>
-            <w:webHidden/>
-          </w:rPr>
-          <w:instrText xml:space="preserve"> PAGEREF _Toc499021841 \h </w:instrText>
-        </w:r>
-        <w:r>
-          <w:rPr>
-            <w:rFonts w:asciiTheme="majorHAnsi" w:hAnsiTheme="majorHAnsi" w:cstheme="majorHAnsi"/>
-            <w:noProof/>
-            <w:webHidden/>
-          </w:rPr>
-        </w:r>
-        <w:r>
-          <w:rPr>
-            <w:rFonts w:asciiTheme="majorHAnsi" w:hAnsiTheme="majorHAnsi" w:cstheme="majorHAnsi"/>
+            <w:noProof/>
+            <w:webHidden/>
+          </w:rPr>
+          <w:instrText xml:space="preserve"> PAGEREF _Toc524424871 \h </w:instrText>
+        </w:r>
+        <w:r>
+          <w:rPr>
+            <w:noProof/>
+            <w:webHidden/>
+          </w:rPr>
+        </w:r>
+        <w:r>
+          <w:rPr>
             <w:noProof/>
             <w:webHidden/>
           </w:rPr>
@@ -1312,100 +1159,14 @@
         </w:r>
         <w:r>
           <w:rPr>
-            <w:rFonts w:asciiTheme="majorHAnsi" w:hAnsiTheme="majorHAnsi" w:cstheme="majorHAnsi"/>
-            <w:noProof/>
-            <w:webHidden/>
-          </w:rPr>
-          <w:t>5</w:t>
-        </w:r>
-        <w:r>
-          <w:rPr>
-            <w:rFonts w:asciiTheme="majorHAnsi" w:hAnsiTheme="majorHAnsi" w:cstheme="majorHAnsi"/>
-            <w:noProof/>
-            <w:webHidden/>
-          </w:rPr>
-          <w:fldChar w:fldCharType="end"/>
-        </w:r>
-      </w:hyperlink>
-    </w:p>
-    <w:p>
-      <w:pPr>
-        <w:pStyle w:val="TM1"/>
-        <w:rPr>
-          <w:rFonts w:asciiTheme="majorHAnsi" w:eastAsiaTheme="minorEastAsia" w:hAnsiTheme="majorHAnsi" w:cstheme="majorHAnsi"/>
-          <w:sz w:val="22"/>
-          <w:szCs w:val="22"/>
-          <w:lang w:val="fr-CH" w:eastAsia="fr-CH"/>
-        </w:rPr>
-      </w:pPr>
-      <w:hyperlink w:anchor="_Toc499021842" w:history="1">
-        <w:r>
-          <w:rPr>
-            <w:rStyle w:val="Lienhypertexte"/>
-            <w:rFonts w:asciiTheme="majorHAnsi" w:hAnsiTheme="majorHAnsi" w:cstheme="majorHAnsi"/>
-          </w:rPr>
-          <w:t>3</w:t>
-        </w:r>
-        <w:r>
-          <w:rPr>
-            <w:rFonts w:asciiTheme="majorHAnsi" w:eastAsiaTheme="minorEastAsia" w:hAnsiTheme="majorHAnsi" w:cstheme="majorHAnsi"/>
-            <w:sz w:val="22"/>
-            <w:szCs w:val="22"/>
-            <w:lang w:val="fr-CH" w:eastAsia="fr-CH"/>
-          </w:rPr>
-          <w:tab/>
-        </w:r>
-        <w:r>
-          <w:rPr>
-            <w:rStyle w:val="Lienhypertexte"/>
-            <w:rFonts w:asciiTheme="majorHAnsi" w:hAnsiTheme="majorHAnsi" w:cstheme="majorHAnsi"/>
-          </w:rPr>
-          <w:t>Réalisation</w:t>
-        </w:r>
-        <w:r>
-          <w:rPr>
-            <w:rFonts w:asciiTheme="majorHAnsi" w:hAnsiTheme="majorHAnsi" w:cstheme="majorHAnsi"/>
-            <w:webHidden/>
-          </w:rPr>
-          <w:tab/>
-        </w:r>
-        <w:r>
-          <w:rPr>
-            <w:rFonts w:asciiTheme="majorHAnsi" w:hAnsiTheme="majorHAnsi" w:cstheme="majorHAnsi"/>
-            <w:webHidden/>
-          </w:rPr>
-          <w:fldChar w:fldCharType="begin"/>
-        </w:r>
-        <w:r>
-          <w:rPr>
-            <w:rFonts w:asciiTheme="majorHAnsi" w:hAnsiTheme="majorHAnsi" w:cstheme="majorHAnsi"/>
-            <w:webHidden/>
-          </w:rPr>
-          <w:instrText xml:space="preserve"> PAGEREF _Toc499021842 \h </w:instrText>
-        </w:r>
-        <w:r>
-          <w:rPr>
-            <w:rFonts w:asciiTheme="majorHAnsi" w:hAnsiTheme="majorHAnsi" w:cstheme="majorHAnsi"/>
-            <w:webHidden/>
-          </w:rPr>
-        </w:r>
-        <w:r>
-          <w:rPr>
-            <w:rFonts w:asciiTheme="majorHAnsi" w:hAnsiTheme="majorHAnsi" w:cstheme="majorHAnsi"/>
-            <w:webHidden/>
-          </w:rPr>
-          <w:fldChar w:fldCharType="separate"/>
-        </w:r>
-        <w:r>
-          <w:rPr>
-            <w:rFonts w:asciiTheme="majorHAnsi" w:hAnsiTheme="majorHAnsi" w:cstheme="majorHAnsi"/>
-            <w:webHidden/>
-          </w:rPr>
-          <w:t>5</w:t>
-        </w:r>
-        <w:r>
-          <w:rPr>
-            <w:rFonts w:asciiTheme="majorHAnsi" w:hAnsiTheme="majorHAnsi" w:cstheme="majorHAnsi"/>
+            <w:noProof/>
+            <w:webHidden/>
+          </w:rPr>
+          <w:t>6</w:t>
+        </w:r>
+        <w:r>
+          <w:rPr>
+            <w:noProof/>
             <w:webHidden/>
           </w:rPr>
           <w:fldChar w:fldCharType="end"/>
@@ -1420,25 +1181,26 @@
           <w:tab w:val="right" w:leader="dot" w:pos="9060"/>
         </w:tabs>
         <w:rPr>
-          <w:rFonts w:asciiTheme="majorHAnsi" w:eastAsiaTheme="minorEastAsia" w:hAnsiTheme="majorHAnsi" w:cstheme="majorHAnsi"/>
+          <w:rFonts w:asciiTheme="minorHAnsi" w:eastAsiaTheme="minorEastAsia" w:hAnsiTheme="minorHAnsi" w:cstheme="minorBidi"/>
           <w:noProof/>
           <w:sz w:val="22"/>
           <w:szCs w:val="22"/>
           <w:lang w:val="fr-CH" w:eastAsia="fr-CH"/>
         </w:rPr>
       </w:pPr>
-      <w:hyperlink w:anchor="_Toc499021843" w:history="1">
+      <w:hyperlink w:anchor="_Toc524424872" w:history="1">
         <w:r>
           <w:rPr>
             <w:rStyle w:val="Lienhypertexte"/>
             <w:rFonts w:asciiTheme="majorHAnsi" w:hAnsiTheme="majorHAnsi" w:cstheme="majorHAnsi"/>
-            <w:noProof/>
-          </w:rPr>
-          <w:t>3.1</w:t>
-        </w:r>
-        <w:r>
-          <w:rPr>
-            <w:rFonts w:asciiTheme="majorHAnsi" w:eastAsiaTheme="minorEastAsia" w:hAnsiTheme="majorHAnsi" w:cstheme="majorHAnsi"/>
+            <w:iCs/>
+            <w:noProof/>
+          </w:rPr>
+          <w:t>2.4</w:t>
+        </w:r>
+        <w:r>
+          <w:rPr>
+            <w:rFonts w:asciiTheme="minorHAnsi" w:eastAsiaTheme="minorEastAsia" w:hAnsiTheme="minorHAnsi" w:cstheme="minorBidi"/>
             <w:noProof/>
             <w:sz w:val="22"/>
             <w:szCs w:val="22"/>
@@ -1450,13 +1212,13 @@
           <w:rPr>
             <w:rStyle w:val="Lienhypertexte"/>
             <w:rFonts w:asciiTheme="majorHAnsi" w:hAnsiTheme="majorHAnsi" w:cstheme="majorHAnsi"/>
-            <w:noProof/>
-          </w:rPr>
-          <w:t>Dossier de réalisation</w:t>
-        </w:r>
-        <w:r>
-          <w:rPr>
-            <w:rFonts w:asciiTheme="majorHAnsi" w:hAnsiTheme="majorHAnsi" w:cstheme="majorHAnsi"/>
+            <w:iCs/>
+            <w:noProof/>
+          </w:rPr>
+          <w:t>Planification</w:t>
+        </w:r>
+        <w:r>
+          <w:rPr>
             <w:noProof/>
             <w:webHidden/>
           </w:rPr>
@@ -1464,7 +1226,6 @@
         </w:r>
         <w:r>
           <w:rPr>
-            <w:rFonts w:asciiTheme="majorHAnsi" w:hAnsiTheme="majorHAnsi" w:cstheme="majorHAnsi"/>
             <w:noProof/>
             <w:webHidden/>
           </w:rPr>
@@ -1472,22 +1233,19 @@
         </w:r>
         <w:r>
           <w:rPr>
-            <w:rFonts w:asciiTheme="majorHAnsi" w:hAnsiTheme="majorHAnsi" w:cstheme="majorHAnsi"/>
-            <w:noProof/>
-            <w:webHidden/>
-          </w:rPr>
-          <w:instrText xml:space="preserve"> PAGEREF _Toc499021843 \h </w:instrText>
-        </w:r>
-        <w:r>
-          <w:rPr>
-            <w:rFonts w:asciiTheme="majorHAnsi" w:hAnsiTheme="majorHAnsi" w:cstheme="majorHAnsi"/>
-            <w:noProof/>
-            <w:webHidden/>
-          </w:rPr>
-        </w:r>
-        <w:r>
-          <w:rPr>
-            <w:rFonts w:asciiTheme="majorHAnsi" w:hAnsiTheme="majorHAnsi" w:cstheme="majorHAnsi"/>
+            <w:noProof/>
+            <w:webHidden/>
+          </w:rPr>
+          <w:instrText xml:space="preserve"> PAGEREF _Toc524424872 \h </w:instrText>
+        </w:r>
+        <w:r>
+          <w:rPr>
+            <w:noProof/>
+            <w:webHidden/>
+          </w:rPr>
+        </w:r>
+        <w:r>
+          <w:rPr>
             <w:noProof/>
             <w:webHidden/>
           </w:rPr>
@@ -1495,15 +1253,13 @@
         </w:r>
         <w:r>
           <w:rPr>
-            <w:rFonts w:asciiTheme="majorHAnsi" w:hAnsiTheme="majorHAnsi" w:cstheme="majorHAnsi"/>
-            <w:noProof/>
-            <w:webHidden/>
-          </w:rPr>
-          <w:t>5</w:t>
-        </w:r>
-        <w:r>
-          <w:rPr>
-            <w:rFonts w:asciiTheme="majorHAnsi" w:hAnsiTheme="majorHAnsi" w:cstheme="majorHAnsi"/>
+            <w:noProof/>
+            <w:webHidden/>
+          </w:rPr>
+          <w:t>6</w:t>
+        </w:r>
+        <w:r>
+          <w:rPr>
             <w:noProof/>
             <w:webHidden/>
           </w:rPr>
@@ -1519,25 +1275,26 @@
           <w:tab w:val="right" w:leader="dot" w:pos="9060"/>
         </w:tabs>
         <w:rPr>
-          <w:rFonts w:asciiTheme="majorHAnsi" w:eastAsiaTheme="minorEastAsia" w:hAnsiTheme="majorHAnsi" w:cstheme="majorHAnsi"/>
+          <w:rFonts w:asciiTheme="minorHAnsi" w:eastAsiaTheme="minorEastAsia" w:hAnsiTheme="minorHAnsi" w:cstheme="minorBidi"/>
           <w:noProof/>
           <w:sz w:val="22"/>
           <w:szCs w:val="22"/>
           <w:lang w:val="fr-CH" w:eastAsia="fr-CH"/>
         </w:rPr>
       </w:pPr>
-      <w:hyperlink w:anchor="_Toc499021844" w:history="1">
+      <w:hyperlink w:anchor="_Toc524424873" w:history="1">
         <w:r>
           <w:rPr>
             <w:rStyle w:val="Lienhypertexte"/>
             <w:rFonts w:asciiTheme="majorHAnsi" w:hAnsiTheme="majorHAnsi" w:cstheme="majorHAnsi"/>
-            <w:noProof/>
-          </w:rPr>
-          <w:t>3.2</w:t>
-        </w:r>
-        <w:r>
-          <w:rPr>
-            <w:rFonts w:asciiTheme="majorHAnsi" w:eastAsiaTheme="minorEastAsia" w:hAnsiTheme="majorHAnsi" w:cstheme="majorHAnsi"/>
+            <w:iCs/>
+            <w:noProof/>
+          </w:rPr>
+          <w:t>2.5</w:t>
+        </w:r>
+        <w:r>
+          <w:rPr>
+            <w:rFonts w:asciiTheme="minorHAnsi" w:eastAsiaTheme="minorEastAsia" w:hAnsiTheme="minorHAnsi" w:cstheme="minorBidi"/>
             <w:noProof/>
             <w:sz w:val="22"/>
             <w:szCs w:val="22"/>
@@ -1549,13 +1306,13 @@
           <w:rPr>
             <w:rStyle w:val="Lienhypertexte"/>
             <w:rFonts w:asciiTheme="majorHAnsi" w:hAnsiTheme="majorHAnsi" w:cstheme="majorHAnsi"/>
-            <w:noProof/>
-          </w:rPr>
-          <w:t>Description des tests effectués</w:t>
-        </w:r>
-        <w:r>
-          <w:rPr>
-            <w:rFonts w:asciiTheme="majorHAnsi" w:hAnsiTheme="majorHAnsi" w:cstheme="majorHAnsi"/>
+            <w:iCs/>
+            <w:noProof/>
+          </w:rPr>
+          <w:t>Dossier de conception</w:t>
+        </w:r>
+        <w:r>
+          <w:rPr>
             <w:noProof/>
             <w:webHidden/>
           </w:rPr>
@@ -1563,7 +1320,6 @@
         </w:r>
         <w:r>
           <w:rPr>
-            <w:rFonts w:asciiTheme="majorHAnsi" w:hAnsiTheme="majorHAnsi" w:cstheme="majorHAnsi"/>
             <w:noProof/>
             <w:webHidden/>
           </w:rPr>
@@ -1571,22 +1327,19 @@
         </w:r>
         <w:r>
           <w:rPr>
-            <w:rFonts w:asciiTheme="majorHAnsi" w:hAnsiTheme="majorHAnsi" w:cstheme="majorHAnsi"/>
-            <w:noProof/>
-            <w:webHidden/>
-          </w:rPr>
-          <w:instrText xml:space="preserve"> PAGEREF _Toc499021844 \h </w:instrText>
-        </w:r>
-        <w:r>
-          <w:rPr>
-            <w:rFonts w:asciiTheme="majorHAnsi" w:hAnsiTheme="majorHAnsi" w:cstheme="majorHAnsi"/>
-            <w:noProof/>
-            <w:webHidden/>
-          </w:rPr>
-        </w:r>
-        <w:r>
-          <w:rPr>
-            <w:rFonts w:asciiTheme="majorHAnsi" w:hAnsiTheme="majorHAnsi" w:cstheme="majorHAnsi"/>
+            <w:noProof/>
+            <w:webHidden/>
+          </w:rPr>
+          <w:instrText xml:space="preserve"> PAGEREF _Toc524424873 \h </w:instrText>
+        </w:r>
+        <w:r>
+          <w:rPr>
+            <w:noProof/>
+            <w:webHidden/>
+          </w:rPr>
+        </w:r>
+        <w:r>
+          <w:rPr>
             <w:noProof/>
             <w:webHidden/>
           </w:rPr>
@@ -1594,7 +1347,6 @@
         </w:r>
         <w:r>
           <w:rPr>
-            <w:rFonts w:asciiTheme="majorHAnsi" w:hAnsiTheme="majorHAnsi" w:cstheme="majorHAnsi"/>
             <w:noProof/>
             <w:webHidden/>
           </w:rPr>
@@ -1602,7 +1354,6 @@
         </w:r>
         <w:r>
           <w:rPr>
-            <w:rFonts w:asciiTheme="majorHAnsi" w:hAnsiTheme="majorHAnsi" w:cstheme="majorHAnsi"/>
             <w:noProof/>
             <w:webHidden/>
           </w:rPr>
@@ -1612,31 +1363,32 @@
     </w:p>
     <w:p>
       <w:pPr>
-        <w:pStyle w:val="TM2"/>
-        <w:tabs>
-          <w:tab w:val="left" w:pos="800"/>
+        <w:pStyle w:val="TM3"/>
+        <w:tabs>
+          <w:tab w:val="left" w:pos="1200"/>
           <w:tab w:val="right" w:leader="dot" w:pos="9060"/>
         </w:tabs>
         <w:rPr>
-          <w:rFonts w:asciiTheme="majorHAnsi" w:eastAsiaTheme="minorEastAsia" w:hAnsiTheme="majorHAnsi" w:cstheme="majorHAnsi"/>
+          <w:rFonts w:asciiTheme="minorHAnsi" w:eastAsiaTheme="minorEastAsia" w:hAnsiTheme="minorHAnsi" w:cstheme="minorBidi"/>
           <w:noProof/>
           <w:sz w:val="22"/>
           <w:szCs w:val="22"/>
           <w:lang w:val="fr-CH" w:eastAsia="fr-CH"/>
         </w:rPr>
       </w:pPr>
-      <w:hyperlink w:anchor="_Toc499021845" w:history="1">
+      <w:hyperlink w:anchor="_Toc524424874" w:history="1">
         <w:r>
           <w:rPr>
             <w:rStyle w:val="Lienhypertexte"/>
             <w:rFonts w:asciiTheme="majorHAnsi" w:hAnsiTheme="majorHAnsi" w:cstheme="majorHAnsi"/>
             <w:noProof/>
-          </w:rPr>
-          <w:t>3.3</w:t>
-        </w:r>
-        <w:r>
-          <w:rPr>
-            <w:rFonts w:asciiTheme="majorHAnsi" w:eastAsiaTheme="minorEastAsia" w:hAnsiTheme="majorHAnsi" w:cstheme="majorHAnsi"/>
+            <w:highlight w:val="yellow"/>
+          </w:rPr>
+          <w:t>2.5.1</w:t>
+        </w:r>
+        <w:r>
+          <w:rPr>
+            <w:rFonts w:asciiTheme="minorHAnsi" w:eastAsiaTheme="minorEastAsia" w:hAnsiTheme="minorHAnsi" w:cstheme="minorBidi"/>
             <w:noProof/>
             <w:sz w:val="22"/>
             <w:szCs w:val="22"/>
@@ -1649,12 +1401,12 @@
             <w:rStyle w:val="Lienhypertexte"/>
             <w:rFonts w:asciiTheme="majorHAnsi" w:hAnsiTheme="majorHAnsi" w:cstheme="majorHAnsi"/>
             <w:noProof/>
-          </w:rPr>
-          <w:t>Erreurs restantes</w:t>
-        </w:r>
-        <w:r>
-          <w:rPr>
-            <w:rFonts w:asciiTheme="majorHAnsi" w:hAnsiTheme="majorHAnsi" w:cstheme="majorHAnsi"/>
+            <w:highlight w:val="yellow"/>
+          </w:rPr>
+          <w:t>Maquettes / Use cases / Scénarios</w:t>
+        </w:r>
+        <w:r>
+          <w:rPr>
             <w:noProof/>
             <w:webHidden/>
           </w:rPr>
@@ -1662,7 +1414,6 @@
         </w:r>
         <w:r>
           <w:rPr>
-            <w:rFonts w:asciiTheme="majorHAnsi" w:hAnsiTheme="majorHAnsi" w:cstheme="majorHAnsi"/>
             <w:noProof/>
             <w:webHidden/>
           </w:rPr>
@@ -1670,22 +1421,19 @@
         </w:r>
         <w:r>
           <w:rPr>
-            <w:rFonts w:asciiTheme="majorHAnsi" w:hAnsiTheme="majorHAnsi" w:cstheme="majorHAnsi"/>
-            <w:noProof/>
-            <w:webHidden/>
-          </w:rPr>
-          <w:instrText xml:space="preserve"> PAGEREF _Toc499021845 \h </w:instrText>
-        </w:r>
-        <w:r>
-          <w:rPr>
-            <w:rFonts w:asciiTheme="majorHAnsi" w:hAnsiTheme="majorHAnsi" w:cstheme="majorHAnsi"/>
-            <w:noProof/>
-            <w:webHidden/>
-          </w:rPr>
-        </w:r>
-        <w:r>
-          <w:rPr>
-            <w:rFonts w:asciiTheme="majorHAnsi" w:hAnsiTheme="majorHAnsi" w:cstheme="majorHAnsi"/>
+            <w:noProof/>
+            <w:webHidden/>
+          </w:rPr>
+          <w:instrText xml:space="preserve"> PAGEREF _Toc524424874 \h </w:instrText>
+        </w:r>
+        <w:r>
+          <w:rPr>
+            <w:noProof/>
+            <w:webHidden/>
+          </w:rPr>
+        </w:r>
+        <w:r>
+          <w:rPr>
             <w:noProof/>
             <w:webHidden/>
           </w:rPr>
@@ -1693,15 +1441,13 @@
         </w:r>
         <w:r>
           <w:rPr>
-            <w:rFonts w:asciiTheme="majorHAnsi" w:hAnsiTheme="majorHAnsi" w:cstheme="majorHAnsi"/>
-            <w:noProof/>
-            <w:webHidden/>
-          </w:rPr>
-          <w:t>6</w:t>
-        </w:r>
-        <w:r>
-          <w:rPr>
-            <w:rFonts w:asciiTheme="majorHAnsi" w:hAnsiTheme="majorHAnsi" w:cstheme="majorHAnsi"/>
+            <w:noProof/>
+            <w:webHidden/>
+          </w:rPr>
+          <w:t>7</w:t>
+        </w:r>
+        <w:r>
+          <w:rPr>
             <w:noProof/>
             <w:webHidden/>
           </w:rPr>
@@ -1711,31 +1457,32 @@
     </w:p>
     <w:p>
       <w:pPr>
-        <w:pStyle w:val="TM2"/>
-        <w:tabs>
-          <w:tab w:val="left" w:pos="800"/>
+        <w:pStyle w:val="TM3"/>
+        <w:tabs>
+          <w:tab w:val="left" w:pos="1200"/>
           <w:tab w:val="right" w:leader="dot" w:pos="9060"/>
         </w:tabs>
         <w:rPr>
-          <w:rFonts w:asciiTheme="majorHAnsi" w:eastAsiaTheme="minorEastAsia" w:hAnsiTheme="majorHAnsi" w:cstheme="majorHAnsi"/>
+          <w:rFonts w:asciiTheme="minorHAnsi" w:eastAsiaTheme="minorEastAsia" w:hAnsiTheme="minorHAnsi" w:cstheme="minorBidi"/>
           <w:noProof/>
           <w:sz w:val="22"/>
           <w:szCs w:val="22"/>
           <w:lang w:val="fr-CH" w:eastAsia="fr-CH"/>
         </w:rPr>
       </w:pPr>
-      <w:hyperlink w:anchor="_Toc499021846" w:history="1">
+      <w:hyperlink w:anchor="_Toc524424875" w:history="1">
         <w:r>
           <w:rPr>
             <w:rStyle w:val="Lienhypertexte"/>
             <w:rFonts w:asciiTheme="majorHAnsi" w:hAnsiTheme="majorHAnsi" w:cstheme="majorHAnsi"/>
             <w:noProof/>
-          </w:rPr>
-          <w:t>3.4</w:t>
-        </w:r>
-        <w:r>
-          <w:rPr>
-            <w:rFonts w:asciiTheme="majorHAnsi" w:eastAsiaTheme="minorEastAsia" w:hAnsiTheme="majorHAnsi" w:cstheme="majorHAnsi"/>
+            <w:highlight w:val="yellow"/>
+          </w:rPr>
+          <w:t>2.5.2</w:t>
+        </w:r>
+        <w:r>
+          <w:rPr>
+            <w:rFonts w:asciiTheme="minorHAnsi" w:eastAsiaTheme="minorEastAsia" w:hAnsiTheme="minorHAnsi" w:cstheme="minorBidi"/>
             <w:noProof/>
             <w:sz w:val="22"/>
             <w:szCs w:val="22"/>
@@ -1748,12 +1495,12 @@
             <w:rStyle w:val="Lienhypertexte"/>
             <w:rFonts w:asciiTheme="majorHAnsi" w:hAnsiTheme="majorHAnsi" w:cstheme="majorHAnsi"/>
             <w:noProof/>
-          </w:rPr>
-          <w:t>Liste des documents fournis</w:t>
-        </w:r>
-        <w:r>
-          <w:rPr>
-            <w:rFonts w:asciiTheme="majorHAnsi" w:hAnsiTheme="majorHAnsi" w:cstheme="majorHAnsi"/>
+            <w:highlight w:val="yellow"/>
+          </w:rPr>
+          <w:t>MLD</w:t>
+        </w:r>
+        <w:r>
+          <w:rPr>
             <w:noProof/>
             <w:webHidden/>
           </w:rPr>
@@ -1761,7 +1508,6 @@
         </w:r>
         <w:r>
           <w:rPr>
-            <w:rFonts w:asciiTheme="majorHAnsi" w:hAnsiTheme="majorHAnsi" w:cstheme="majorHAnsi"/>
             <w:noProof/>
             <w:webHidden/>
           </w:rPr>
@@ -1769,22 +1515,19 @@
         </w:r>
         <w:r>
           <w:rPr>
-            <w:rFonts w:asciiTheme="majorHAnsi" w:hAnsiTheme="majorHAnsi" w:cstheme="majorHAnsi"/>
-            <w:noProof/>
-            <w:webHidden/>
-          </w:rPr>
-          <w:instrText xml:space="preserve"> PAGEREF _Toc499021846 \h </w:instrText>
-        </w:r>
-        <w:r>
-          <w:rPr>
-            <w:rFonts w:asciiTheme="majorHAnsi" w:hAnsiTheme="majorHAnsi" w:cstheme="majorHAnsi"/>
-            <w:noProof/>
-            <w:webHidden/>
-          </w:rPr>
-        </w:r>
-        <w:r>
-          <w:rPr>
-            <w:rFonts w:asciiTheme="majorHAnsi" w:hAnsiTheme="majorHAnsi" w:cstheme="majorHAnsi"/>
+            <w:noProof/>
+            <w:webHidden/>
+          </w:rPr>
+          <w:instrText xml:space="preserve"> PAGEREF _Toc524424875 \h </w:instrText>
+        </w:r>
+        <w:r>
+          <w:rPr>
+            <w:noProof/>
+            <w:webHidden/>
+          </w:rPr>
+        </w:r>
+        <w:r>
+          <w:rPr>
             <w:noProof/>
             <w:webHidden/>
           </w:rPr>
@@ -1792,15 +1535,13 @@
         </w:r>
         <w:r>
           <w:rPr>
-            <w:rFonts w:asciiTheme="majorHAnsi" w:hAnsiTheme="majorHAnsi" w:cstheme="majorHAnsi"/>
-            <w:noProof/>
-            <w:webHidden/>
-          </w:rPr>
-          <w:t>6</w:t>
-        </w:r>
-        <w:r>
-          <w:rPr>
-            <w:rFonts w:asciiTheme="majorHAnsi" w:hAnsiTheme="majorHAnsi" w:cstheme="majorHAnsi"/>
+            <w:noProof/>
+            <w:webHidden/>
+          </w:rPr>
+          <w:t>7</w:t>
+        </w:r>
+        <w:r>
+          <w:rPr>
             <w:noProof/>
             <w:webHidden/>
           </w:rPr>
@@ -1810,199 +1551,31 @@
     </w:p>
     <w:p>
       <w:pPr>
-        <w:pStyle w:val="TM1"/>
-        <w:rPr>
-          <w:rFonts w:asciiTheme="majorHAnsi" w:eastAsiaTheme="minorEastAsia" w:hAnsiTheme="majorHAnsi" w:cstheme="majorHAnsi"/>
-          <w:sz w:val="22"/>
-          <w:szCs w:val="22"/>
-          <w:lang w:val="fr-CH" w:eastAsia="fr-CH"/>
-        </w:rPr>
-      </w:pPr>
-      <w:hyperlink w:anchor="_Toc499021847" w:history="1">
-        <w:r>
-          <w:rPr>
-            <w:rStyle w:val="Lienhypertexte"/>
-            <w:rFonts w:asciiTheme="majorHAnsi" w:hAnsiTheme="majorHAnsi" w:cstheme="majorHAnsi"/>
-          </w:rPr>
-          <w:t>4</w:t>
-        </w:r>
-        <w:r>
-          <w:rPr>
-            <w:rFonts w:asciiTheme="majorHAnsi" w:eastAsiaTheme="minorEastAsia" w:hAnsiTheme="majorHAnsi" w:cstheme="majorHAnsi"/>
-            <w:sz w:val="22"/>
-            <w:szCs w:val="22"/>
-            <w:lang w:val="fr-CH" w:eastAsia="fr-CH"/>
-          </w:rPr>
-          <w:tab/>
-        </w:r>
-        <w:r>
-          <w:rPr>
-            <w:rStyle w:val="Lienhypertexte"/>
-            <w:rFonts w:asciiTheme="majorHAnsi" w:hAnsiTheme="majorHAnsi" w:cstheme="majorHAnsi"/>
-          </w:rPr>
-          <w:t>Conclusions</w:t>
-        </w:r>
-        <w:r>
-          <w:rPr>
-            <w:rFonts w:asciiTheme="majorHAnsi" w:hAnsiTheme="majorHAnsi" w:cstheme="majorHAnsi"/>
-            <w:webHidden/>
-          </w:rPr>
-          <w:tab/>
-        </w:r>
-        <w:r>
-          <w:rPr>
-            <w:rFonts w:asciiTheme="majorHAnsi" w:hAnsiTheme="majorHAnsi" w:cstheme="majorHAnsi"/>
-            <w:webHidden/>
-          </w:rPr>
-          <w:fldChar w:fldCharType="begin"/>
-        </w:r>
-        <w:r>
-          <w:rPr>
-            <w:rFonts w:asciiTheme="majorHAnsi" w:hAnsiTheme="majorHAnsi" w:cstheme="majorHAnsi"/>
-            <w:webHidden/>
-          </w:rPr>
-          <w:instrText xml:space="preserve"> PAGEREF _Toc499021847 \h </w:instrText>
-        </w:r>
-        <w:r>
-          <w:rPr>
-            <w:rFonts w:asciiTheme="majorHAnsi" w:hAnsiTheme="majorHAnsi" w:cstheme="majorHAnsi"/>
-            <w:webHidden/>
-          </w:rPr>
-        </w:r>
-        <w:r>
-          <w:rPr>
-            <w:rFonts w:asciiTheme="majorHAnsi" w:hAnsiTheme="majorHAnsi" w:cstheme="majorHAnsi"/>
-            <w:webHidden/>
-          </w:rPr>
-          <w:fldChar w:fldCharType="separate"/>
-        </w:r>
-        <w:r>
-          <w:rPr>
-            <w:rFonts w:asciiTheme="majorHAnsi" w:hAnsiTheme="majorHAnsi" w:cstheme="majorHAnsi"/>
-            <w:webHidden/>
-          </w:rPr>
-          <w:t>6</w:t>
-        </w:r>
-        <w:r>
-          <w:rPr>
-            <w:rFonts w:asciiTheme="majorHAnsi" w:hAnsiTheme="majorHAnsi" w:cstheme="majorHAnsi"/>
-            <w:webHidden/>
-          </w:rPr>
-          <w:fldChar w:fldCharType="end"/>
-        </w:r>
-      </w:hyperlink>
-    </w:p>
-    <w:p>
-      <w:pPr>
-        <w:pStyle w:val="TM1"/>
-        <w:rPr>
-          <w:rFonts w:asciiTheme="majorHAnsi" w:eastAsiaTheme="minorEastAsia" w:hAnsiTheme="majorHAnsi" w:cstheme="majorHAnsi"/>
-          <w:sz w:val="22"/>
-          <w:szCs w:val="22"/>
-          <w:lang w:val="fr-CH" w:eastAsia="fr-CH"/>
-        </w:rPr>
-      </w:pPr>
-      <w:hyperlink w:anchor="_Toc499021848" w:history="1">
-        <w:r>
-          <w:rPr>
-            <w:rStyle w:val="Lienhypertexte"/>
-            <w:rFonts w:asciiTheme="majorHAnsi" w:hAnsiTheme="majorHAnsi" w:cstheme="majorHAnsi"/>
-          </w:rPr>
-          <w:t>5</w:t>
-        </w:r>
-        <w:r>
-          <w:rPr>
-            <w:rFonts w:asciiTheme="majorHAnsi" w:eastAsiaTheme="minorEastAsia" w:hAnsiTheme="majorHAnsi" w:cstheme="majorHAnsi"/>
-            <w:sz w:val="22"/>
-            <w:szCs w:val="22"/>
-            <w:lang w:val="fr-CH" w:eastAsia="fr-CH"/>
-          </w:rPr>
-          <w:tab/>
-        </w:r>
-        <w:r>
-          <w:rPr>
-            <w:rStyle w:val="Lienhypertexte"/>
-            <w:rFonts w:asciiTheme="majorHAnsi" w:hAnsiTheme="majorHAnsi" w:cstheme="majorHAnsi"/>
-          </w:rPr>
-          <w:t>Annexes</w:t>
-        </w:r>
-        <w:r>
-          <w:rPr>
-            <w:rFonts w:asciiTheme="majorHAnsi" w:hAnsiTheme="majorHAnsi" w:cstheme="majorHAnsi"/>
-            <w:webHidden/>
-          </w:rPr>
-          <w:tab/>
-        </w:r>
-        <w:r>
-          <w:rPr>
-            <w:rFonts w:asciiTheme="majorHAnsi" w:hAnsiTheme="majorHAnsi" w:cstheme="majorHAnsi"/>
-            <w:webHidden/>
-          </w:rPr>
-          <w:fldChar w:fldCharType="begin"/>
-        </w:r>
-        <w:r>
-          <w:rPr>
-            <w:rFonts w:asciiTheme="majorHAnsi" w:hAnsiTheme="majorHAnsi" w:cstheme="majorHAnsi"/>
-            <w:webHidden/>
-          </w:rPr>
-          <w:instrText xml:space="preserve"> PAGEREF _Toc499021848 \h </w:instrText>
-        </w:r>
-        <w:r>
-          <w:rPr>
-            <w:rFonts w:asciiTheme="majorHAnsi" w:hAnsiTheme="majorHAnsi" w:cstheme="majorHAnsi"/>
-            <w:webHidden/>
-          </w:rPr>
-        </w:r>
-        <w:r>
-          <w:rPr>
-            <w:rFonts w:asciiTheme="majorHAnsi" w:hAnsiTheme="majorHAnsi" w:cstheme="majorHAnsi"/>
-            <w:webHidden/>
-          </w:rPr>
-          <w:fldChar w:fldCharType="separate"/>
-        </w:r>
-        <w:r>
-          <w:rPr>
-            <w:rFonts w:asciiTheme="majorHAnsi" w:hAnsiTheme="majorHAnsi" w:cstheme="majorHAnsi"/>
-            <w:webHidden/>
-          </w:rPr>
-          <w:t>7</w:t>
-        </w:r>
-        <w:r>
-          <w:rPr>
-            <w:rFonts w:asciiTheme="majorHAnsi" w:hAnsiTheme="majorHAnsi" w:cstheme="majorHAnsi"/>
-            <w:webHidden/>
-          </w:rPr>
-          <w:fldChar w:fldCharType="end"/>
-        </w:r>
-      </w:hyperlink>
-    </w:p>
-    <w:p>
-      <w:pPr>
-        <w:pStyle w:val="TM2"/>
-        <w:tabs>
-          <w:tab w:val="left" w:pos="800"/>
+        <w:pStyle w:val="TM3"/>
+        <w:tabs>
+          <w:tab w:val="left" w:pos="1200"/>
           <w:tab w:val="right" w:leader="dot" w:pos="9060"/>
         </w:tabs>
         <w:rPr>
-          <w:rFonts w:asciiTheme="majorHAnsi" w:eastAsiaTheme="minorEastAsia" w:hAnsiTheme="majorHAnsi" w:cstheme="majorHAnsi"/>
+          <w:rFonts w:asciiTheme="minorHAnsi" w:eastAsiaTheme="minorEastAsia" w:hAnsiTheme="minorHAnsi" w:cstheme="minorBidi"/>
           <w:noProof/>
           <w:sz w:val="22"/>
           <w:szCs w:val="22"/>
           <w:lang w:val="fr-CH" w:eastAsia="fr-CH"/>
         </w:rPr>
       </w:pPr>
-      <w:hyperlink w:anchor="_Toc499021849" w:history="1">
+      <w:hyperlink w:anchor="_Toc524424876" w:history="1">
         <w:r>
           <w:rPr>
             <w:rStyle w:val="Lienhypertexte"/>
             <w:rFonts w:asciiTheme="majorHAnsi" w:hAnsiTheme="majorHAnsi" w:cstheme="majorHAnsi"/>
             <w:noProof/>
           </w:rPr>
-          <w:t>5.1</w:t>
-        </w:r>
-        <w:r>
-          <w:rPr>
-            <w:rFonts w:asciiTheme="majorHAnsi" w:eastAsiaTheme="minorEastAsia" w:hAnsiTheme="majorHAnsi" w:cstheme="majorHAnsi"/>
+          <w:t>2.5.3</w:t>
+        </w:r>
+        <w:r>
+          <w:rPr>
+            <w:rFonts w:asciiTheme="minorHAnsi" w:eastAsiaTheme="minorEastAsia" w:hAnsiTheme="minorHAnsi" w:cstheme="minorBidi"/>
             <w:noProof/>
             <w:sz w:val="22"/>
             <w:szCs w:val="22"/>
@@ -2016,11 +1589,10 @@
             <w:rFonts w:asciiTheme="majorHAnsi" w:hAnsiTheme="majorHAnsi" w:cstheme="majorHAnsi"/>
             <w:noProof/>
           </w:rPr>
-          <w:t>Résumé du rapport du TPI / version succincte de la documentation</w:t>
-        </w:r>
-        <w:r>
-          <w:rPr>
-            <w:rFonts w:asciiTheme="majorHAnsi" w:hAnsiTheme="majorHAnsi" w:cstheme="majorHAnsi"/>
+          <w:t>(Particularité 1)</w:t>
+        </w:r>
+        <w:r>
+          <w:rPr>
             <w:noProof/>
             <w:webHidden/>
           </w:rPr>
@@ -2028,7 +1600,6 @@
         </w:r>
         <w:r>
           <w:rPr>
-            <w:rFonts w:asciiTheme="majorHAnsi" w:hAnsiTheme="majorHAnsi" w:cstheme="majorHAnsi"/>
             <w:noProof/>
             <w:webHidden/>
           </w:rPr>
@@ -2036,22 +1607,19 @@
         </w:r>
         <w:r>
           <w:rPr>
-            <w:rFonts w:asciiTheme="majorHAnsi" w:hAnsiTheme="majorHAnsi" w:cstheme="majorHAnsi"/>
-            <w:noProof/>
-            <w:webHidden/>
-          </w:rPr>
-          <w:instrText xml:space="preserve"> PAGEREF _Toc499021849 \h </w:instrText>
-        </w:r>
-        <w:r>
-          <w:rPr>
-            <w:rFonts w:asciiTheme="majorHAnsi" w:hAnsiTheme="majorHAnsi" w:cstheme="majorHAnsi"/>
-            <w:noProof/>
-            <w:webHidden/>
-          </w:rPr>
-        </w:r>
-        <w:r>
-          <w:rPr>
-            <w:rFonts w:asciiTheme="majorHAnsi" w:hAnsiTheme="majorHAnsi" w:cstheme="majorHAnsi"/>
+            <w:noProof/>
+            <w:webHidden/>
+          </w:rPr>
+          <w:instrText xml:space="preserve"> PAGEREF _Toc524424876 \h </w:instrText>
+        </w:r>
+        <w:r>
+          <w:rPr>
+            <w:noProof/>
+            <w:webHidden/>
+          </w:rPr>
+        </w:r>
+        <w:r>
+          <w:rPr>
             <w:noProof/>
             <w:webHidden/>
           </w:rPr>
@@ -2059,7 +1627,6 @@
         </w:r>
         <w:r>
           <w:rPr>
-            <w:rFonts w:asciiTheme="majorHAnsi" w:hAnsiTheme="majorHAnsi" w:cstheme="majorHAnsi"/>
             <w:noProof/>
             <w:webHidden/>
           </w:rPr>
@@ -2067,7 +1634,6 @@
         </w:r>
         <w:r>
           <w:rPr>
-            <w:rFonts w:asciiTheme="majorHAnsi" w:hAnsiTheme="majorHAnsi" w:cstheme="majorHAnsi"/>
             <w:noProof/>
             <w:webHidden/>
           </w:rPr>
@@ -2077,31 +1643,31 @@
     </w:p>
     <w:p>
       <w:pPr>
-        <w:pStyle w:val="TM2"/>
-        <w:tabs>
-          <w:tab w:val="left" w:pos="800"/>
+        <w:pStyle w:val="TM3"/>
+        <w:tabs>
+          <w:tab w:val="left" w:pos="1200"/>
           <w:tab w:val="right" w:leader="dot" w:pos="9060"/>
         </w:tabs>
         <w:rPr>
-          <w:rFonts w:asciiTheme="majorHAnsi" w:eastAsiaTheme="minorEastAsia" w:hAnsiTheme="majorHAnsi" w:cstheme="majorHAnsi"/>
+          <w:rFonts w:asciiTheme="minorHAnsi" w:eastAsiaTheme="minorEastAsia" w:hAnsiTheme="minorHAnsi" w:cstheme="minorBidi"/>
           <w:noProof/>
           <w:sz w:val="22"/>
           <w:szCs w:val="22"/>
           <w:lang w:val="fr-CH" w:eastAsia="fr-CH"/>
         </w:rPr>
       </w:pPr>
-      <w:hyperlink w:anchor="_Toc499021850" w:history="1">
+      <w:hyperlink w:anchor="_Toc524424877" w:history="1">
         <w:r>
           <w:rPr>
             <w:rStyle w:val="Lienhypertexte"/>
             <w:rFonts w:asciiTheme="majorHAnsi" w:hAnsiTheme="majorHAnsi" w:cstheme="majorHAnsi"/>
             <w:noProof/>
           </w:rPr>
-          <w:t>5.2</w:t>
-        </w:r>
-        <w:r>
-          <w:rPr>
-            <w:rFonts w:asciiTheme="majorHAnsi" w:eastAsiaTheme="minorEastAsia" w:hAnsiTheme="majorHAnsi" w:cstheme="majorHAnsi"/>
+          <w:t>2.5.4</w:t>
+        </w:r>
+        <w:r>
+          <w:rPr>
+            <w:rFonts w:asciiTheme="minorHAnsi" w:eastAsiaTheme="minorEastAsia" w:hAnsiTheme="minorHAnsi" w:cstheme="minorBidi"/>
             <w:noProof/>
             <w:sz w:val="22"/>
             <w:szCs w:val="22"/>
@@ -2115,59 +1681,129 @@
             <w:rFonts w:asciiTheme="majorHAnsi" w:hAnsiTheme="majorHAnsi" w:cstheme="majorHAnsi"/>
             <w:noProof/>
           </w:rPr>
-          <w:t>Sources – Bibliographie</w:t>
-        </w:r>
-        <w:r>
-          <w:rPr>
+          <w:t>(Particularité 2)</w:t>
+        </w:r>
+        <w:r>
+          <w:rPr>
+            <w:noProof/>
+            <w:webHidden/>
+          </w:rPr>
+          <w:tab/>
+        </w:r>
+        <w:r>
+          <w:rPr>
+            <w:noProof/>
+            <w:webHidden/>
+          </w:rPr>
+          <w:fldChar w:fldCharType="begin"/>
+        </w:r>
+        <w:r>
+          <w:rPr>
+            <w:noProof/>
+            <w:webHidden/>
+          </w:rPr>
+          <w:instrText xml:space="preserve"> PAGEREF _Toc524424877 \h </w:instrText>
+        </w:r>
+        <w:r>
+          <w:rPr>
+            <w:noProof/>
+            <w:webHidden/>
+          </w:rPr>
+        </w:r>
+        <w:r>
+          <w:rPr>
+            <w:noProof/>
+            <w:webHidden/>
+          </w:rPr>
+          <w:fldChar w:fldCharType="separate"/>
+        </w:r>
+        <w:r>
+          <w:rPr>
+            <w:noProof/>
+            <w:webHidden/>
+          </w:rPr>
+          <w:t>7</w:t>
+        </w:r>
+        <w:r>
+          <w:rPr>
+            <w:noProof/>
+            <w:webHidden/>
+          </w:rPr>
+          <w:fldChar w:fldCharType="end"/>
+        </w:r>
+      </w:hyperlink>
+    </w:p>
+    <w:p>
+      <w:pPr>
+        <w:pStyle w:val="TM1"/>
+        <w:rPr>
+          <w:rFonts w:asciiTheme="minorHAnsi" w:eastAsiaTheme="minorEastAsia" w:hAnsiTheme="minorHAnsi" w:cstheme="minorBidi"/>
+          <w:sz w:val="22"/>
+          <w:szCs w:val="22"/>
+          <w:lang w:val="fr-CH" w:eastAsia="fr-CH"/>
+        </w:rPr>
+      </w:pPr>
+      <w:hyperlink w:anchor="_Toc524424878" w:history="1">
+        <w:r>
+          <w:rPr>
+            <w:rStyle w:val="Lienhypertexte"/>
             <w:rFonts w:asciiTheme="majorHAnsi" w:hAnsiTheme="majorHAnsi" w:cstheme="majorHAnsi"/>
-            <w:noProof/>
-            <w:webHidden/>
+          </w:rPr>
+          <w:t>3</w:t>
+        </w:r>
+        <w:r>
+          <w:rPr>
+            <w:rFonts w:asciiTheme="minorHAnsi" w:eastAsiaTheme="minorEastAsia" w:hAnsiTheme="minorHAnsi" w:cstheme="minorBidi"/>
+            <w:sz w:val="22"/>
+            <w:szCs w:val="22"/>
+            <w:lang w:val="fr-CH" w:eastAsia="fr-CH"/>
           </w:rPr>
           <w:tab/>
         </w:r>
         <w:r>
           <w:rPr>
+            <w:rStyle w:val="Lienhypertexte"/>
             <w:rFonts w:asciiTheme="majorHAnsi" w:hAnsiTheme="majorHAnsi" w:cstheme="majorHAnsi"/>
-            <w:noProof/>
+          </w:rPr>
+          <w:t>Réalisation</w:t>
+        </w:r>
+        <w:r>
+          <w:rPr>
+            <w:webHidden/>
+          </w:rPr>
+          <w:tab/>
+        </w:r>
+        <w:r>
+          <w:rPr>
             <w:webHidden/>
           </w:rPr>
           <w:fldChar w:fldCharType="begin"/>
         </w:r>
         <w:r>
           <w:rPr>
-            <w:rFonts w:asciiTheme="majorHAnsi" w:hAnsiTheme="majorHAnsi" w:cstheme="majorHAnsi"/>
-            <w:noProof/>
-            <w:webHidden/>
-          </w:rPr>
-          <w:instrText xml:space="preserve"> PAGEREF _Toc499021850 \h </w:instrText>
-        </w:r>
-        <w:r>
-          <w:rPr>
-            <w:rFonts w:asciiTheme="majorHAnsi" w:hAnsiTheme="majorHAnsi" w:cstheme="majorHAnsi"/>
-            <w:noProof/>
-            <w:webHidden/>
-          </w:rPr>
-        </w:r>
-        <w:r>
-          <w:rPr>
-            <w:rFonts w:asciiTheme="majorHAnsi" w:hAnsiTheme="majorHAnsi" w:cstheme="majorHAnsi"/>
-            <w:noProof/>
+            <w:webHidden/>
+          </w:rPr>
+          <w:instrText xml:space="preserve"> PAGEREF _Toc524424878 \h </w:instrText>
+        </w:r>
+        <w:r>
+          <w:rPr>
+            <w:webHidden/>
+          </w:rPr>
+        </w:r>
+        <w:r>
+          <w:rPr>
             <w:webHidden/>
           </w:rPr>
           <w:fldChar w:fldCharType="separate"/>
         </w:r>
         <w:r>
           <w:rPr>
-            <w:rFonts w:asciiTheme="majorHAnsi" w:hAnsiTheme="majorHAnsi" w:cstheme="majorHAnsi"/>
-            <w:noProof/>
             <w:webHidden/>
           </w:rPr>
           <w:t>7</w:t>
         </w:r>
         <w:r>
           <w:rPr>
-            <w:rFonts w:asciiTheme="majorHAnsi" w:hAnsiTheme="majorHAnsi" w:cstheme="majorHAnsi"/>
-            <w:noProof/>
             <w:webHidden/>
           </w:rPr>
           <w:fldChar w:fldCharType="end"/>
@@ -2182,25 +1818,26 @@
           <w:tab w:val="right" w:leader="dot" w:pos="9060"/>
         </w:tabs>
         <w:rPr>
-          <w:rFonts w:asciiTheme="majorHAnsi" w:eastAsiaTheme="minorEastAsia" w:hAnsiTheme="majorHAnsi" w:cstheme="majorHAnsi"/>
+          <w:rFonts w:asciiTheme="minorHAnsi" w:eastAsiaTheme="minorEastAsia" w:hAnsiTheme="minorHAnsi" w:cstheme="minorBidi"/>
           <w:noProof/>
           <w:sz w:val="22"/>
           <w:szCs w:val="22"/>
           <w:lang w:val="fr-CH" w:eastAsia="fr-CH"/>
         </w:rPr>
       </w:pPr>
-      <w:hyperlink w:anchor="_Toc499021851" w:history="1">
+      <w:hyperlink w:anchor="_Toc524424879" w:history="1">
         <w:r>
           <w:rPr>
             <w:rStyle w:val="Lienhypertexte"/>
             <w:rFonts w:asciiTheme="majorHAnsi" w:hAnsiTheme="majorHAnsi" w:cstheme="majorHAnsi"/>
-            <w:noProof/>
-          </w:rPr>
-          <w:t>5.3</w:t>
-        </w:r>
-        <w:r>
-          <w:rPr>
-            <w:rFonts w:asciiTheme="majorHAnsi" w:eastAsiaTheme="minorEastAsia" w:hAnsiTheme="majorHAnsi" w:cstheme="majorHAnsi"/>
+            <w:iCs/>
+            <w:noProof/>
+          </w:rPr>
+          <w:t>3.1</w:t>
+        </w:r>
+        <w:r>
+          <w:rPr>
+            <w:rFonts w:asciiTheme="minorHAnsi" w:eastAsiaTheme="minorEastAsia" w:hAnsiTheme="minorHAnsi" w:cstheme="minorBidi"/>
             <w:noProof/>
             <w:sz w:val="22"/>
             <w:szCs w:val="22"/>
@@ -2212,13 +1849,13 @@
           <w:rPr>
             <w:rStyle w:val="Lienhypertexte"/>
             <w:rFonts w:asciiTheme="majorHAnsi" w:hAnsiTheme="majorHAnsi" w:cstheme="majorHAnsi"/>
-            <w:noProof/>
-          </w:rPr>
-          <w:t>Journal de travail</w:t>
-        </w:r>
-        <w:r>
-          <w:rPr>
-            <w:rFonts w:asciiTheme="majorHAnsi" w:hAnsiTheme="majorHAnsi" w:cstheme="majorHAnsi"/>
+            <w:iCs/>
+            <w:noProof/>
+          </w:rPr>
+          <w:t>Dossier de réalisation</w:t>
+        </w:r>
+        <w:r>
+          <w:rPr>
             <w:noProof/>
             <w:webHidden/>
           </w:rPr>
@@ -2226,7 +1863,6 @@
         </w:r>
         <w:r>
           <w:rPr>
-            <w:rFonts w:asciiTheme="majorHAnsi" w:hAnsiTheme="majorHAnsi" w:cstheme="majorHAnsi"/>
             <w:noProof/>
             <w:webHidden/>
           </w:rPr>
@@ -2234,22 +1870,19 @@
         </w:r>
         <w:r>
           <w:rPr>
-            <w:rFonts w:asciiTheme="majorHAnsi" w:hAnsiTheme="majorHAnsi" w:cstheme="majorHAnsi"/>
-            <w:noProof/>
-            <w:webHidden/>
-          </w:rPr>
-          <w:instrText xml:space="preserve"> PAGEREF _Toc499021851 \h </w:instrText>
-        </w:r>
-        <w:r>
-          <w:rPr>
-            <w:rFonts w:asciiTheme="majorHAnsi" w:hAnsiTheme="majorHAnsi" w:cstheme="majorHAnsi"/>
-            <w:noProof/>
-            <w:webHidden/>
-          </w:rPr>
-        </w:r>
-        <w:r>
-          <w:rPr>
-            <w:rFonts w:asciiTheme="majorHAnsi" w:hAnsiTheme="majorHAnsi" w:cstheme="majorHAnsi"/>
+            <w:noProof/>
+            <w:webHidden/>
+          </w:rPr>
+          <w:instrText xml:space="preserve"> PAGEREF _Toc524424879 \h </w:instrText>
+        </w:r>
+        <w:r>
+          <w:rPr>
+            <w:noProof/>
+            <w:webHidden/>
+          </w:rPr>
+        </w:r>
+        <w:r>
+          <w:rPr>
             <w:noProof/>
             <w:webHidden/>
           </w:rPr>
@@ -2257,7 +1890,6 @@
         </w:r>
         <w:r>
           <w:rPr>
-            <w:rFonts w:asciiTheme="majorHAnsi" w:hAnsiTheme="majorHAnsi" w:cstheme="majorHAnsi"/>
             <w:noProof/>
             <w:webHidden/>
           </w:rPr>
@@ -2265,7 +1897,6 @@
         </w:r>
         <w:r>
           <w:rPr>
-            <w:rFonts w:asciiTheme="majorHAnsi" w:hAnsiTheme="majorHAnsi" w:cstheme="majorHAnsi"/>
             <w:noProof/>
             <w:webHidden/>
           </w:rPr>
@@ -2281,25 +1912,26 @@
           <w:tab w:val="right" w:leader="dot" w:pos="9060"/>
         </w:tabs>
         <w:rPr>
-          <w:rFonts w:asciiTheme="majorHAnsi" w:eastAsiaTheme="minorEastAsia" w:hAnsiTheme="majorHAnsi" w:cstheme="majorHAnsi"/>
+          <w:rFonts w:asciiTheme="minorHAnsi" w:eastAsiaTheme="minorEastAsia" w:hAnsiTheme="minorHAnsi" w:cstheme="minorBidi"/>
           <w:noProof/>
           <w:sz w:val="22"/>
           <w:szCs w:val="22"/>
           <w:lang w:val="fr-CH" w:eastAsia="fr-CH"/>
         </w:rPr>
       </w:pPr>
-      <w:hyperlink w:anchor="_Toc499021852" w:history="1">
+      <w:hyperlink w:anchor="_Toc524424880" w:history="1">
         <w:r>
           <w:rPr>
             <w:rStyle w:val="Lienhypertexte"/>
             <w:rFonts w:asciiTheme="majorHAnsi" w:hAnsiTheme="majorHAnsi" w:cstheme="majorHAnsi"/>
-            <w:noProof/>
-          </w:rPr>
-          <w:t>5.4</w:t>
-        </w:r>
-        <w:r>
-          <w:rPr>
-            <w:rFonts w:asciiTheme="majorHAnsi" w:eastAsiaTheme="minorEastAsia" w:hAnsiTheme="majorHAnsi" w:cstheme="majorHAnsi"/>
+            <w:iCs/>
+            <w:noProof/>
+          </w:rPr>
+          <w:t>3.2</w:t>
+        </w:r>
+        <w:r>
+          <w:rPr>
+            <w:rFonts w:asciiTheme="minorHAnsi" w:eastAsiaTheme="minorEastAsia" w:hAnsiTheme="minorHAnsi" w:cstheme="minorBidi"/>
             <w:noProof/>
             <w:sz w:val="22"/>
             <w:szCs w:val="22"/>
@@ -2311,13 +1943,13 @@
           <w:rPr>
             <w:rStyle w:val="Lienhypertexte"/>
             <w:rFonts w:asciiTheme="majorHAnsi" w:hAnsiTheme="majorHAnsi" w:cstheme="majorHAnsi"/>
-            <w:noProof/>
-          </w:rPr>
-          <w:t>Manuel d'Installation</w:t>
-        </w:r>
-        <w:r>
-          <w:rPr>
-            <w:rFonts w:asciiTheme="majorHAnsi" w:hAnsiTheme="majorHAnsi" w:cstheme="majorHAnsi"/>
+            <w:iCs/>
+            <w:noProof/>
+          </w:rPr>
+          <w:t>Description des tests effectués</w:t>
+        </w:r>
+        <w:r>
+          <w:rPr>
             <w:noProof/>
             <w:webHidden/>
           </w:rPr>
@@ -2325,7 +1957,6 @@
         </w:r>
         <w:r>
           <w:rPr>
-            <w:rFonts w:asciiTheme="majorHAnsi" w:hAnsiTheme="majorHAnsi" w:cstheme="majorHAnsi"/>
             <w:noProof/>
             <w:webHidden/>
           </w:rPr>
@@ -2333,22 +1964,19 @@
         </w:r>
         <w:r>
           <w:rPr>
-            <w:rFonts w:asciiTheme="majorHAnsi" w:hAnsiTheme="majorHAnsi" w:cstheme="majorHAnsi"/>
-            <w:noProof/>
-            <w:webHidden/>
-          </w:rPr>
-          <w:instrText xml:space="preserve"> PAGEREF _Toc499021852 \h </w:instrText>
-        </w:r>
-        <w:r>
-          <w:rPr>
-            <w:rFonts w:asciiTheme="majorHAnsi" w:hAnsiTheme="majorHAnsi" w:cstheme="majorHAnsi"/>
-            <w:noProof/>
-            <w:webHidden/>
-          </w:rPr>
-        </w:r>
-        <w:r>
-          <w:rPr>
-            <w:rFonts w:asciiTheme="majorHAnsi" w:hAnsiTheme="majorHAnsi" w:cstheme="majorHAnsi"/>
+            <w:noProof/>
+            <w:webHidden/>
+          </w:rPr>
+          <w:instrText xml:space="preserve"> PAGEREF _Toc524424880 \h </w:instrText>
+        </w:r>
+        <w:r>
+          <w:rPr>
+            <w:noProof/>
+            <w:webHidden/>
+          </w:rPr>
+        </w:r>
+        <w:r>
+          <w:rPr>
             <w:noProof/>
             <w:webHidden/>
           </w:rPr>
@@ -2356,15 +1984,13 @@
         </w:r>
         <w:r>
           <w:rPr>
-            <w:rFonts w:asciiTheme="majorHAnsi" w:hAnsiTheme="majorHAnsi" w:cstheme="majorHAnsi"/>
-            <w:noProof/>
-            <w:webHidden/>
-          </w:rPr>
-          <w:t>7</w:t>
-        </w:r>
-        <w:r>
-          <w:rPr>
-            <w:rFonts w:asciiTheme="majorHAnsi" w:hAnsiTheme="majorHAnsi" w:cstheme="majorHAnsi"/>
+            <w:noProof/>
+            <w:webHidden/>
+          </w:rPr>
+          <w:t>8</w:t>
+        </w:r>
+        <w:r>
+          <w:rPr>
             <w:noProof/>
             <w:webHidden/>
           </w:rPr>
@@ -2380,25 +2006,26 @@
           <w:tab w:val="right" w:leader="dot" w:pos="9060"/>
         </w:tabs>
         <w:rPr>
-          <w:rFonts w:asciiTheme="majorHAnsi" w:eastAsiaTheme="minorEastAsia" w:hAnsiTheme="majorHAnsi" w:cstheme="majorHAnsi"/>
+          <w:rFonts w:asciiTheme="minorHAnsi" w:eastAsiaTheme="minorEastAsia" w:hAnsiTheme="minorHAnsi" w:cstheme="minorBidi"/>
           <w:noProof/>
           <w:sz w:val="22"/>
           <w:szCs w:val="22"/>
           <w:lang w:val="fr-CH" w:eastAsia="fr-CH"/>
         </w:rPr>
       </w:pPr>
-      <w:hyperlink w:anchor="_Toc499021853" w:history="1">
+      <w:hyperlink w:anchor="_Toc524424881" w:history="1">
         <w:r>
           <w:rPr>
             <w:rStyle w:val="Lienhypertexte"/>
             <w:rFonts w:asciiTheme="majorHAnsi" w:hAnsiTheme="majorHAnsi" w:cstheme="majorHAnsi"/>
-            <w:noProof/>
-          </w:rPr>
-          <w:t>5.5</w:t>
-        </w:r>
-        <w:r>
-          <w:rPr>
-            <w:rFonts w:asciiTheme="majorHAnsi" w:eastAsiaTheme="minorEastAsia" w:hAnsiTheme="majorHAnsi" w:cstheme="majorHAnsi"/>
+            <w:iCs/>
+            <w:noProof/>
+          </w:rPr>
+          <w:t>3.3</w:t>
+        </w:r>
+        <w:r>
+          <w:rPr>
+            <w:rFonts w:asciiTheme="minorHAnsi" w:eastAsiaTheme="minorEastAsia" w:hAnsiTheme="minorHAnsi" w:cstheme="minorBidi"/>
             <w:noProof/>
             <w:sz w:val="22"/>
             <w:szCs w:val="22"/>
@@ -2410,13 +2037,13 @@
           <w:rPr>
             <w:rStyle w:val="Lienhypertexte"/>
             <w:rFonts w:asciiTheme="majorHAnsi" w:hAnsiTheme="majorHAnsi" w:cstheme="majorHAnsi"/>
-            <w:noProof/>
-          </w:rPr>
-          <w:t>Manuel d'Utilisation</w:t>
-        </w:r>
-        <w:r>
-          <w:rPr>
-            <w:rFonts w:asciiTheme="majorHAnsi" w:hAnsiTheme="majorHAnsi" w:cstheme="majorHAnsi"/>
+            <w:iCs/>
+            <w:noProof/>
+          </w:rPr>
+          <w:t>Erreurs restantes</w:t>
+        </w:r>
+        <w:r>
+          <w:rPr>
             <w:noProof/>
             <w:webHidden/>
           </w:rPr>
@@ -2424,7 +2051,6 @@
         </w:r>
         <w:r>
           <w:rPr>
-            <w:rFonts w:asciiTheme="majorHAnsi" w:hAnsiTheme="majorHAnsi" w:cstheme="majorHAnsi"/>
             <w:noProof/>
             <w:webHidden/>
           </w:rPr>
@@ -2432,22 +2058,19 @@
         </w:r>
         <w:r>
           <w:rPr>
-            <w:rFonts w:asciiTheme="majorHAnsi" w:hAnsiTheme="majorHAnsi" w:cstheme="majorHAnsi"/>
-            <w:noProof/>
-            <w:webHidden/>
-          </w:rPr>
-          <w:instrText xml:space="preserve"> PAGEREF _Toc499021853 \h </w:instrText>
-        </w:r>
-        <w:r>
-          <w:rPr>
-            <w:rFonts w:asciiTheme="majorHAnsi" w:hAnsiTheme="majorHAnsi" w:cstheme="majorHAnsi"/>
-            <w:noProof/>
-            <w:webHidden/>
-          </w:rPr>
-        </w:r>
-        <w:r>
-          <w:rPr>
-            <w:rFonts w:asciiTheme="majorHAnsi" w:hAnsiTheme="majorHAnsi" w:cstheme="majorHAnsi"/>
+            <w:noProof/>
+            <w:webHidden/>
+          </w:rPr>
+          <w:instrText xml:space="preserve"> PAGEREF _Toc524424881 \h </w:instrText>
+        </w:r>
+        <w:r>
+          <w:rPr>
+            <w:noProof/>
+            <w:webHidden/>
+          </w:rPr>
+        </w:r>
+        <w:r>
+          <w:rPr>
             <w:noProof/>
             <w:webHidden/>
           </w:rPr>
@@ -2455,15 +2078,13 @@
         </w:r>
         <w:r>
           <w:rPr>
-            <w:rFonts w:asciiTheme="majorHAnsi" w:hAnsiTheme="majorHAnsi" w:cstheme="majorHAnsi"/>
-            <w:noProof/>
-            <w:webHidden/>
-          </w:rPr>
-          <w:t>7</w:t>
-        </w:r>
-        <w:r>
-          <w:rPr>
-            <w:rFonts w:asciiTheme="majorHAnsi" w:hAnsiTheme="majorHAnsi" w:cstheme="majorHAnsi"/>
+            <w:noProof/>
+            <w:webHidden/>
+          </w:rPr>
+          <w:t>8</w:t>
+        </w:r>
+        <w:r>
+          <w:rPr>
             <w:noProof/>
             <w:webHidden/>
           </w:rPr>
@@ -2479,25 +2100,26 @@
           <w:tab w:val="right" w:leader="dot" w:pos="9060"/>
         </w:tabs>
         <w:rPr>
-          <w:rFonts w:asciiTheme="majorHAnsi" w:eastAsiaTheme="minorEastAsia" w:hAnsiTheme="majorHAnsi" w:cstheme="majorHAnsi"/>
+          <w:rFonts w:asciiTheme="minorHAnsi" w:eastAsiaTheme="minorEastAsia" w:hAnsiTheme="minorHAnsi" w:cstheme="minorBidi"/>
           <w:noProof/>
           <w:sz w:val="22"/>
           <w:szCs w:val="22"/>
           <w:lang w:val="fr-CH" w:eastAsia="fr-CH"/>
         </w:rPr>
       </w:pPr>
-      <w:hyperlink w:anchor="_Toc499021854" w:history="1">
+      <w:hyperlink w:anchor="_Toc524424882" w:history="1">
         <w:r>
           <w:rPr>
             <w:rStyle w:val="Lienhypertexte"/>
             <w:rFonts w:asciiTheme="majorHAnsi" w:hAnsiTheme="majorHAnsi" w:cstheme="majorHAnsi"/>
-            <w:noProof/>
-          </w:rPr>
-          <w:t>5.6</w:t>
-        </w:r>
-        <w:r>
-          <w:rPr>
-            <w:rFonts w:asciiTheme="majorHAnsi" w:eastAsiaTheme="minorEastAsia" w:hAnsiTheme="majorHAnsi" w:cstheme="majorHAnsi"/>
+            <w:iCs/>
+            <w:noProof/>
+          </w:rPr>
+          <w:t>3.4</w:t>
+        </w:r>
+        <w:r>
+          <w:rPr>
+            <w:rFonts w:asciiTheme="minorHAnsi" w:eastAsiaTheme="minorEastAsia" w:hAnsiTheme="minorHAnsi" w:cstheme="minorBidi"/>
             <w:noProof/>
             <w:sz w:val="22"/>
             <w:szCs w:val="22"/>
@@ -2509,13 +2131,733 @@
           <w:rPr>
             <w:rStyle w:val="Lienhypertexte"/>
             <w:rFonts w:asciiTheme="majorHAnsi" w:hAnsiTheme="majorHAnsi" w:cstheme="majorHAnsi"/>
+            <w:iCs/>
+            <w:noProof/>
+          </w:rPr>
+          <w:t>Liste des documents fournis</w:t>
+        </w:r>
+        <w:r>
+          <w:rPr>
+            <w:noProof/>
+            <w:webHidden/>
+          </w:rPr>
+          <w:tab/>
+        </w:r>
+        <w:r>
+          <w:rPr>
+            <w:noProof/>
+            <w:webHidden/>
+          </w:rPr>
+          <w:fldChar w:fldCharType="begin"/>
+        </w:r>
+        <w:r>
+          <w:rPr>
+            <w:noProof/>
+            <w:webHidden/>
+          </w:rPr>
+          <w:instrText xml:space="preserve"> PAGEREF _Toc524424882 \h </w:instrText>
+        </w:r>
+        <w:r>
+          <w:rPr>
+            <w:noProof/>
+            <w:webHidden/>
+          </w:rPr>
+        </w:r>
+        <w:r>
+          <w:rPr>
+            <w:noProof/>
+            <w:webHidden/>
+          </w:rPr>
+          <w:fldChar w:fldCharType="separate"/>
+        </w:r>
+        <w:r>
+          <w:rPr>
+            <w:noProof/>
+            <w:webHidden/>
+          </w:rPr>
+          <w:t>8</w:t>
+        </w:r>
+        <w:r>
+          <w:rPr>
+            <w:noProof/>
+            <w:webHidden/>
+          </w:rPr>
+          <w:fldChar w:fldCharType="end"/>
+        </w:r>
+      </w:hyperlink>
+    </w:p>
+    <w:p>
+      <w:pPr>
+        <w:pStyle w:val="TM1"/>
+        <w:rPr>
+          <w:rFonts w:asciiTheme="minorHAnsi" w:eastAsiaTheme="minorEastAsia" w:hAnsiTheme="minorHAnsi" w:cstheme="minorBidi"/>
+          <w:sz w:val="22"/>
+          <w:szCs w:val="22"/>
+          <w:lang w:val="fr-CH" w:eastAsia="fr-CH"/>
+        </w:rPr>
+      </w:pPr>
+      <w:hyperlink w:anchor="_Toc524424883" w:history="1">
+        <w:r>
+          <w:rPr>
+            <w:rStyle w:val="Lienhypertexte"/>
+            <w:rFonts w:asciiTheme="majorHAnsi" w:hAnsiTheme="majorHAnsi" w:cstheme="majorHAnsi"/>
+          </w:rPr>
+          <w:t>4</w:t>
+        </w:r>
+        <w:r>
+          <w:rPr>
+            <w:rFonts w:asciiTheme="minorHAnsi" w:eastAsiaTheme="minorEastAsia" w:hAnsiTheme="minorHAnsi" w:cstheme="minorBidi"/>
+            <w:sz w:val="22"/>
+            <w:szCs w:val="22"/>
+            <w:lang w:val="fr-CH" w:eastAsia="fr-CH"/>
+          </w:rPr>
+          <w:tab/>
+        </w:r>
+        <w:r>
+          <w:rPr>
+            <w:rStyle w:val="Lienhypertexte"/>
+            <w:rFonts w:asciiTheme="majorHAnsi" w:hAnsiTheme="majorHAnsi" w:cstheme="majorHAnsi"/>
+          </w:rPr>
+          <w:t>Conclusions</w:t>
+        </w:r>
+        <w:r>
+          <w:rPr>
+            <w:webHidden/>
+          </w:rPr>
+          <w:tab/>
+        </w:r>
+        <w:r>
+          <w:rPr>
+            <w:webHidden/>
+          </w:rPr>
+          <w:fldChar w:fldCharType="begin"/>
+        </w:r>
+        <w:r>
+          <w:rPr>
+            <w:webHidden/>
+          </w:rPr>
+          <w:instrText xml:space="preserve"> PAGEREF _Toc524424883 \h </w:instrText>
+        </w:r>
+        <w:r>
+          <w:rPr>
+            <w:webHidden/>
+          </w:rPr>
+        </w:r>
+        <w:r>
+          <w:rPr>
+            <w:webHidden/>
+          </w:rPr>
+          <w:fldChar w:fldCharType="separate"/>
+        </w:r>
+        <w:r>
+          <w:rPr>
+            <w:webHidden/>
+          </w:rPr>
+          <w:t>9</w:t>
+        </w:r>
+        <w:r>
+          <w:rPr>
+            <w:webHidden/>
+          </w:rPr>
+          <w:fldChar w:fldCharType="end"/>
+        </w:r>
+      </w:hyperlink>
+    </w:p>
+    <w:p>
+      <w:pPr>
+        <w:pStyle w:val="TM1"/>
+        <w:rPr>
+          <w:rFonts w:asciiTheme="minorHAnsi" w:eastAsiaTheme="minorEastAsia" w:hAnsiTheme="minorHAnsi" w:cstheme="minorBidi"/>
+          <w:sz w:val="22"/>
+          <w:szCs w:val="22"/>
+          <w:lang w:val="fr-CH" w:eastAsia="fr-CH"/>
+        </w:rPr>
+      </w:pPr>
+      <w:hyperlink w:anchor="_Toc524424884" w:history="1">
+        <w:r>
+          <w:rPr>
+            <w:rStyle w:val="Lienhypertexte"/>
+            <w:rFonts w:asciiTheme="majorHAnsi" w:hAnsiTheme="majorHAnsi" w:cstheme="majorHAnsi"/>
+          </w:rPr>
+          <w:t>5</w:t>
+        </w:r>
+        <w:r>
+          <w:rPr>
+            <w:rFonts w:asciiTheme="minorHAnsi" w:eastAsiaTheme="minorEastAsia" w:hAnsiTheme="minorHAnsi" w:cstheme="minorBidi"/>
+            <w:sz w:val="22"/>
+            <w:szCs w:val="22"/>
+            <w:lang w:val="fr-CH" w:eastAsia="fr-CH"/>
+          </w:rPr>
+          <w:tab/>
+        </w:r>
+        <w:r>
+          <w:rPr>
+            <w:rStyle w:val="Lienhypertexte"/>
+            <w:rFonts w:asciiTheme="majorHAnsi" w:hAnsiTheme="majorHAnsi" w:cstheme="majorHAnsi"/>
+          </w:rPr>
+          <w:t>Annexes</w:t>
+        </w:r>
+        <w:r>
+          <w:rPr>
+            <w:webHidden/>
+          </w:rPr>
+          <w:tab/>
+        </w:r>
+        <w:r>
+          <w:rPr>
+            <w:webHidden/>
+          </w:rPr>
+          <w:fldChar w:fldCharType="begin"/>
+        </w:r>
+        <w:r>
+          <w:rPr>
+            <w:webHidden/>
+          </w:rPr>
+          <w:instrText xml:space="preserve"> PAGEREF _Toc524424884 \h </w:instrText>
+        </w:r>
+        <w:r>
+          <w:rPr>
+            <w:webHidden/>
+          </w:rPr>
+        </w:r>
+        <w:r>
+          <w:rPr>
+            <w:webHidden/>
+          </w:rPr>
+          <w:fldChar w:fldCharType="separate"/>
+        </w:r>
+        <w:r>
+          <w:rPr>
+            <w:webHidden/>
+          </w:rPr>
+          <w:t>10</w:t>
+        </w:r>
+        <w:r>
+          <w:rPr>
+            <w:webHidden/>
+          </w:rPr>
+          <w:fldChar w:fldCharType="end"/>
+        </w:r>
+      </w:hyperlink>
+    </w:p>
+    <w:p>
+      <w:pPr>
+        <w:pStyle w:val="TM2"/>
+        <w:tabs>
+          <w:tab w:val="left" w:pos="800"/>
+          <w:tab w:val="right" w:leader="dot" w:pos="9060"/>
+        </w:tabs>
+        <w:rPr>
+          <w:rFonts w:asciiTheme="minorHAnsi" w:eastAsiaTheme="minorEastAsia" w:hAnsiTheme="minorHAnsi" w:cstheme="minorBidi"/>
+          <w:noProof/>
+          <w:sz w:val="22"/>
+          <w:szCs w:val="22"/>
+          <w:lang w:val="fr-CH" w:eastAsia="fr-CH"/>
+        </w:rPr>
+      </w:pPr>
+      <w:hyperlink w:anchor="_Toc524424885" w:history="1">
+        <w:r>
+          <w:rPr>
+            <w:rStyle w:val="Lienhypertexte"/>
+            <w:rFonts w:asciiTheme="majorHAnsi" w:hAnsiTheme="majorHAnsi" w:cstheme="majorHAnsi"/>
+            <w:iCs/>
+            <w:noProof/>
+          </w:rPr>
+          <w:t>5.1</w:t>
+        </w:r>
+        <w:r>
+          <w:rPr>
+            <w:rFonts w:asciiTheme="minorHAnsi" w:eastAsiaTheme="minorEastAsia" w:hAnsiTheme="minorHAnsi" w:cstheme="minorBidi"/>
+            <w:noProof/>
+            <w:sz w:val="22"/>
+            <w:szCs w:val="22"/>
+            <w:lang w:val="fr-CH" w:eastAsia="fr-CH"/>
+          </w:rPr>
+          <w:tab/>
+        </w:r>
+        <w:r>
+          <w:rPr>
+            <w:rStyle w:val="Lienhypertexte"/>
+            <w:rFonts w:asciiTheme="majorHAnsi" w:hAnsiTheme="majorHAnsi" w:cstheme="majorHAnsi"/>
+            <w:iCs/>
+            <w:noProof/>
+          </w:rPr>
+          <w:t>Résumé du rapport du TPI / version succincte de la documentation</w:t>
+        </w:r>
+        <w:r>
+          <w:rPr>
+            <w:noProof/>
+            <w:webHidden/>
+          </w:rPr>
+          <w:tab/>
+        </w:r>
+        <w:r>
+          <w:rPr>
+            <w:noProof/>
+            <w:webHidden/>
+          </w:rPr>
+          <w:fldChar w:fldCharType="begin"/>
+        </w:r>
+        <w:r>
+          <w:rPr>
+            <w:noProof/>
+            <w:webHidden/>
+          </w:rPr>
+          <w:instrText xml:space="preserve"> PAGEREF _Toc524424885 \h </w:instrText>
+        </w:r>
+        <w:r>
+          <w:rPr>
+            <w:noProof/>
+            <w:webHidden/>
+          </w:rPr>
+        </w:r>
+        <w:r>
+          <w:rPr>
+            <w:noProof/>
+            <w:webHidden/>
+          </w:rPr>
+          <w:fldChar w:fldCharType="separate"/>
+        </w:r>
+        <w:r>
+          <w:rPr>
+            <w:noProof/>
+            <w:webHidden/>
+          </w:rPr>
+          <w:t>10</w:t>
+        </w:r>
+        <w:r>
+          <w:rPr>
+            <w:noProof/>
+            <w:webHidden/>
+          </w:rPr>
+          <w:fldChar w:fldCharType="end"/>
+        </w:r>
+      </w:hyperlink>
+    </w:p>
+    <w:p>
+      <w:pPr>
+        <w:pStyle w:val="TM2"/>
+        <w:tabs>
+          <w:tab w:val="left" w:pos="800"/>
+          <w:tab w:val="right" w:leader="dot" w:pos="9060"/>
+        </w:tabs>
+        <w:rPr>
+          <w:rFonts w:asciiTheme="minorHAnsi" w:eastAsiaTheme="minorEastAsia" w:hAnsiTheme="minorHAnsi" w:cstheme="minorBidi"/>
+          <w:noProof/>
+          <w:sz w:val="22"/>
+          <w:szCs w:val="22"/>
+          <w:lang w:val="fr-CH" w:eastAsia="fr-CH"/>
+        </w:rPr>
+      </w:pPr>
+      <w:hyperlink w:anchor="_Toc524424886" w:history="1">
+        <w:r>
+          <w:rPr>
+            <w:rStyle w:val="Lienhypertexte"/>
+            <w:rFonts w:asciiTheme="majorHAnsi" w:hAnsiTheme="majorHAnsi" w:cstheme="majorHAnsi"/>
+            <w:iCs/>
+            <w:noProof/>
+          </w:rPr>
+          <w:t>5.2</w:t>
+        </w:r>
+        <w:r>
+          <w:rPr>
+            <w:rFonts w:asciiTheme="minorHAnsi" w:eastAsiaTheme="minorEastAsia" w:hAnsiTheme="minorHAnsi" w:cstheme="minorBidi"/>
+            <w:noProof/>
+            <w:sz w:val="22"/>
+            <w:szCs w:val="22"/>
+            <w:lang w:val="fr-CH" w:eastAsia="fr-CH"/>
+          </w:rPr>
+          <w:tab/>
+        </w:r>
+        <w:r>
+          <w:rPr>
+            <w:rStyle w:val="Lienhypertexte"/>
+            <w:rFonts w:asciiTheme="majorHAnsi" w:hAnsiTheme="majorHAnsi" w:cstheme="majorHAnsi"/>
+            <w:iCs/>
+            <w:noProof/>
+          </w:rPr>
+          <w:t>Sources – Bibliographie</w:t>
+        </w:r>
+        <w:r>
+          <w:rPr>
+            <w:noProof/>
+            <w:webHidden/>
+          </w:rPr>
+          <w:tab/>
+        </w:r>
+        <w:r>
+          <w:rPr>
+            <w:noProof/>
+            <w:webHidden/>
+          </w:rPr>
+          <w:fldChar w:fldCharType="begin"/>
+        </w:r>
+        <w:r>
+          <w:rPr>
+            <w:noProof/>
+            <w:webHidden/>
+          </w:rPr>
+          <w:instrText xml:space="preserve"> PAGEREF _Toc524424886 \h </w:instrText>
+        </w:r>
+        <w:r>
+          <w:rPr>
+            <w:noProof/>
+            <w:webHidden/>
+          </w:rPr>
+        </w:r>
+        <w:r>
+          <w:rPr>
+            <w:noProof/>
+            <w:webHidden/>
+          </w:rPr>
+          <w:fldChar w:fldCharType="separate"/>
+        </w:r>
+        <w:r>
+          <w:rPr>
+            <w:noProof/>
+            <w:webHidden/>
+          </w:rPr>
+          <w:t>10</w:t>
+        </w:r>
+        <w:r>
+          <w:rPr>
+            <w:noProof/>
+            <w:webHidden/>
+          </w:rPr>
+          <w:fldChar w:fldCharType="end"/>
+        </w:r>
+      </w:hyperlink>
+    </w:p>
+    <w:p>
+      <w:pPr>
+        <w:pStyle w:val="TM2"/>
+        <w:tabs>
+          <w:tab w:val="left" w:pos="800"/>
+          <w:tab w:val="right" w:leader="dot" w:pos="9060"/>
+        </w:tabs>
+        <w:rPr>
+          <w:rFonts w:asciiTheme="minorHAnsi" w:eastAsiaTheme="minorEastAsia" w:hAnsiTheme="minorHAnsi" w:cstheme="minorBidi"/>
+          <w:noProof/>
+          <w:sz w:val="22"/>
+          <w:szCs w:val="22"/>
+          <w:lang w:val="fr-CH" w:eastAsia="fr-CH"/>
+        </w:rPr>
+      </w:pPr>
+      <w:hyperlink w:anchor="_Toc524424887" w:history="1">
+        <w:r>
+          <w:rPr>
+            <w:rStyle w:val="Lienhypertexte"/>
+            <w:rFonts w:asciiTheme="majorHAnsi" w:hAnsiTheme="majorHAnsi" w:cstheme="majorHAnsi"/>
+            <w:iCs/>
+            <w:noProof/>
+            <w:highlight w:val="yellow"/>
+          </w:rPr>
+          <w:t>5.3</w:t>
+        </w:r>
+        <w:r>
+          <w:rPr>
+            <w:rFonts w:asciiTheme="minorHAnsi" w:eastAsiaTheme="minorEastAsia" w:hAnsiTheme="minorHAnsi" w:cstheme="minorBidi"/>
+            <w:noProof/>
+            <w:sz w:val="22"/>
+            <w:szCs w:val="22"/>
+            <w:lang w:val="fr-CH" w:eastAsia="fr-CH"/>
+          </w:rPr>
+          <w:tab/>
+        </w:r>
+        <w:r>
+          <w:rPr>
+            <w:rStyle w:val="Lienhypertexte"/>
+            <w:rFonts w:asciiTheme="majorHAnsi" w:hAnsiTheme="majorHAnsi" w:cstheme="majorHAnsi"/>
+            <w:iCs/>
+            <w:noProof/>
+            <w:highlight w:val="yellow"/>
+          </w:rPr>
+          <w:t>Journal de bord</w:t>
+        </w:r>
+        <w:r>
+          <w:rPr>
+            <w:noProof/>
+            <w:webHidden/>
+          </w:rPr>
+          <w:tab/>
+        </w:r>
+        <w:r>
+          <w:rPr>
+            <w:noProof/>
+            <w:webHidden/>
+          </w:rPr>
+          <w:fldChar w:fldCharType="begin"/>
+        </w:r>
+        <w:r>
+          <w:rPr>
+            <w:noProof/>
+            <w:webHidden/>
+          </w:rPr>
+          <w:instrText xml:space="preserve"> PAGEREF _Toc524424887 \h </w:instrText>
+        </w:r>
+        <w:r>
+          <w:rPr>
+            <w:noProof/>
+            <w:webHidden/>
+          </w:rPr>
+        </w:r>
+        <w:r>
+          <w:rPr>
+            <w:noProof/>
+            <w:webHidden/>
+          </w:rPr>
+          <w:fldChar w:fldCharType="separate"/>
+        </w:r>
+        <w:r>
+          <w:rPr>
+            <w:noProof/>
+            <w:webHidden/>
+          </w:rPr>
+          <w:t>10</w:t>
+        </w:r>
+        <w:r>
+          <w:rPr>
+            <w:noProof/>
+            <w:webHidden/>
+          </w:rPr>
+          <w:fldChar w:fldCharType="end"/>
+        </w:r>
+      </w:hyperlink>
+    </w:p>
+    <w:p>
+      <w:pPr>
+        <w:pStyle w:val="TM2"/>
+        <w:tabs>
+          <w:tab w:val="left" w:pos="800"/>
+          <w:tab w:val="right" w:leader="dot" w:pos="9060"/>
+        </w:tabs>
+        <w:rPr>
+          <w:rFonts w:asciiTheme="minorHAnsi" w:eastAsiaTheme="minorEastAsia" w:hAnsiTheme="minorHAnsi" w:cstheme="minorBidi"/>
+          <w:noProof/>
+          <w:sz w:val="22"/>
+          <w:szCs w:val="22"/>
+          <w:lang w:val="fr-CH" w:eastAsia="fr-CH"/>
+        </w:rPr>
+      </w:pPr>
+      <w:hyperlink w:anchor="_Toc524424888" w:history="1">
+        <w:r>
+          <w:rPr>
+            <w:rStyle w:val="Lienhypertexte"/>
+            <w:rFonts w:asciiTheme="majorHAnsi" w:hAnsiTheme="majorHAnsi" w:cstheme="majorHAnsi"/>
+            <w:iCs/>
+            <w:noProof/>
+          </w:rPr>
+          <w:t>5.4</w:t>
+        </w:r>
+        <w:r>
+          <w:rPr>
+            <w:rFonts w:asciiTheme="minorHAnsi" w:eastAsiaTheme="minorEastAsia" w:hAnsiTheme="minorHAnsi" w:cstheme="minorBidi"/>
+            <w:noProof/>
+            <w:sz w:val="22"/>
+            <w:szCs w:val="22"/>
+            <w:lang w:val="fr-CH" w:eastAsia="fr-CH"/>
+          </w:rPr>
+          <w:tab/>
+        </w:r>
+        <w:r>
+          <w:rPr>
+            <w:rStyle w:val="Lienhypertexte"/>
+            <w:rFonts w:asciiTheme="majorHAnsi" w:hAnsiTheme="majorHAnsi" w:cstheme="majorHAnsi"/>
+            <w:iCs/>
+            <w:noProof/>
+          </w:rPr>
+          <w:t>Manuel d'Installation</w:t>
+        </w:r>
+        <w:r>
+          <w:rPr>
+            <w:noProof/>
+            <w:webHidden/>
+          </w:rPr>
+          <w:tab/>
+        </w:r>
+        <w:r>
+          <w:rPr>
+            <w:noProof/>
+            <w:webHidden/>
+          </w:rPr>
+          <w:fldChar w:fldCharType="begin"/>
+        </w:r>
+        <w:r>
+          <w:rPr>
+            <w:noProof/>
+            <w:webHidden/>
+          </w:rPr>
+          <w:instrText xml:space="preserve"> PAGEREF _Toc524424888 \h </w:instrText>
+        </w:r>
+        <w:r>
+          <w:rPr>
+            <w:noProof/>
+            <w:webHidden/>
+          </w:rPr>
+        </w:r>
+        <w:r>
+          <w:rPr>
+            <w:noProof/>
+            <w:webHidden/>
+          </w:rPr>
+          <w:fldChar w:fldCharType="separate"/>
+        </w:r>
+        <w:r>
+          <w:rPr>
+            <w:noProof/>
+            <w:webHidden/>
+          </w:rPr>
+          <w:t>10</w:t>
+        </w:r>
+        <w:r>
+          <w:rPr>
+            <w:noProof/>
+            <w:webHidden/>
+          </w:rPr>
+          <w:fldChar w:fldCharType="end"/>
+        </w:r>
+      </w:hyperlink>
+    </w:p>
+    <w:p>
+      <w:pPr>
+        <w:pStyle w:val="TM2"/>
+        <w:tabs>
+          <w:tab w:val="left" w:pos="800"/>
+          <w:tab w:val="right" w:leader="dot" w:pos="9060"/>
+        </w:tabs>
+        <w:rPr>
+          <w:rFonts w:asciiTheme="minorHAnsi" w:eastAsiaTheme="minorEastAsia" w:hAnsiTheme="minorHAnsi" w:cstheme="minorBidi"/>
+          <w:noProof/>
+          <w:sz w:val="22"/>
+          <w:szCs w:val="22"/>
+          <w:lang w:val="fr-CH" w:eastAsia="fr-CH"/>
+        </w:rPr>
+      </w:pPr>
+      <w:hyperlink w:anchor="_Toc524424889" w:history="1">
+        <w:r>
+          <w:rPr>
+            <w:rStyle w:val="Lienhypertexte"/>
+            <w:rFonts w:asciiTheme="majorHAnsi" w:hAnsiTheme="majorHAnsi" w:cstheme="majorHAnsi"/>
+            <w:iCs/>
+            <w:noProof/>
+          </w:rPr>
+          <w:t>5.5</w:t>
+        </w:r>
+        <w:r>
+          <w:rPr>
+            <w:rFonts w:asciiTheme="minorHAnsi" w:eastAsiaTheme="minorEastAsia" w:hAnsiTheme="minorHAnsi" w:cstheme="minorBidi"/>
+            <w:noProof/>
+            <w:sz w:val="22"/>
+            <w:szCs w:val="22"/>
+            <w:lang w:val="fr-CH" w:eastAsia="fr-CH"/>
+          </w:rPr>
+          <w:tab/>
+        </w:r>
+        <w:r>
+          <w:rPr>
+            <w:rStyle w:val="Lienhypertexte"/>
+            <w:rFonts w:asciiTheme="majorHAnsi" w:hAnsiTheme="majorHAnsi" w:cstheme="majorHAnsi"/>
+            <w:iCs/>
+            <w:noProof/>
+          </w:rPr>
+          <w:t>Manuel d'Utilisation</w:t>
+        </w:r>
+        <w:r>
+          <w:rPr>
+            <w:noProof/>
+            <w:webHidden/>
+          </w:rPr>
+          <w:tab/>
+        </w:r>
+        <w:r>
+          <w:rPr>
+            <w:noProof/>
+            <w:webHidden/>
+          </w:rPr>
+          <w:fldChar w:fldCharType="begin"/>
+        </w:r>
+        <w:r>
+          <w:rPr>
+            <w:noProof/>
+            <w:webHidden/>
+          </w:rPr>
+          <w:instrText xml:space="preserve"> PAGEREF _Toc524424889 \h </w:instrText>
+        </w:r>
+        <w:r>
+          <w:rPr>
+            <w:noProof/>
+            <w:webHidden/>
+          </w:rPr>
+        </w:r>
+        <w:r>
+          <w:rPr>
+            <w:noProof/>
+            <w:webHidden/>
+          </w:rPr>
+          <w:fldChar w:fldCharType="separate"/>
+        </w:r>
+        <w:r>
+          <w:rPr>
+            <w:noProof/>
+            <w:webHidden/>
+          </w:rPr>
+          <w:t>10</w:t>
+        </w:r>
+        <w:r>
+          <w:rPr>
+            <w:noProof/>
+            <w:webHidden/>
+          </w:rPr>
+          <w:fldChar w:fldCharType="end"/>
+        </w:r>
+      </w:hyperlink>
+    </w:p>
+    <w:p>
+      <w:pPr>
+        <w:pStyle w:val="TM2"/>
+        <w:tabs>
+          <w:tab w:val="left" w:pos="800"/>
+          <w:tab w:val="right" w:leader="dot" w:pos="9060"/>
+        </w:tabs>
+        <w:rPr>
+          <w:rFonts w:asciiTheme="minorHAnsi" w:eastAsiaTheme="minorEastAsia" w:hAnsiTheme="minorHAnsi" w:cstheme="minorBidi"/>
+          <w:noProof/>
+          <w:sz w:val="22"/>
+          <w:szCs w:val="22"/>
+          <w:lang w:val="fr-CH" w:eastAsia="fr-CH"/>
+        </w:rPr>
+      </w:pPr>
+      <w:hyperlink w:anchor="_Toc524424890" w:history="1">
+        <w:r>
+          <w:rPr>
+            <w:rStyle w:val="Lienhypertexte"/>
+            <w:rFonts w:asciiTheme="majorHAnsi" w:hAnsiTheme="majorHAnsi" w:cstheme="majorHAnsi"/>
+            <w:iCs/>
+            <w:noProof/>
+          </w:rPr>
+          <w:t>5.6</w:t>
+        </w:r>
+        <w:r>
+          <w:rPr>
+            <w:rFonts w:asciiTheme="minorHAnsi" w:eastAsiaTheme="minorEastAsia" w:hAnsiTheme="minorHAnsi" w:cstheme="minorBidi"/>
+            <w:noProof/>
+            <w:sz w:val="22"/>
+            <w:szCs w:val="22"/>
+            <w:lang w:val="fr-CH" w:eastAsia="fr-CH"/>
+          </w:rPr>
+          <w:tab/>
+        </w:r>
+        <w:r>
+          <w:rPr>
+            <w:rStyle w:val="Lienhypertexte"/>
+            <w:rFonts w:asciiTheme="majorHAnsi" w:hAnsiTheme="majorHAnsi" w:cstheme="majorHAnsi"/>
+            <w:iCs/>
             <w:noProof/>
           </w:rPr>
           <w:t>Archives du projet</w:t>
         </w:r>
         <w:r>
           <w:rPr>
-            <w:rFonts w:asciiTheme="majorHAnsi" w:hAnsiTheme="majorHAnsi" w:cstheme="majorHAnsi"/>
             <w:noProof/>
             <w:webHidden/>
           </w:rPr>
@@ -2523,7 +2865,6 @@
         </w:r>
         <w:r>
           <w:rPr>
-            <w:rFonts w:asciiTheme="majorHAnsi" w:hAnsiTheme="majorHAnsi" w:cstheme="majorHAnsi"/>
             <w:noProof/>
             <w:webHidden/>
           </w:rPr>
@@ -2531,22 +2872,19 @@
         </w:r>
         <w:r>
           <w:rPr>
-            <w:rFonts w:asciiTheme="majorHAnsi" w:hAnsiTheme="majorHAnsi" w:cstheme="majorHAnsi"/>
-            <w:noProof/>
-            <w:webHidden/>
-          </w:rPr>
-          <w:instrText xml:space="preserve"> PAGEREF _Toc499021854 \h </w:instrText>
-        </w:r>
-        <w:r>
-          <w:rPr>
-            <w:rFonts w:asciiTheme="majorHAnsi" w:hAnsiTheme="majorHAnsi" w:cstheme="majorHAnsi"/>
-            <w:noProof/>
-            <w:webHidden/>
-          </w:rPr>
-        </w:r>
-        <w:r>
-          <w:rPr>
-            <w:rFonts w:asciiTheme="majorHAnsi" w:hAnsiTheme="majorHAnsi" w:cstheme="majorHAnsi"/>
+            <w:noProof/>
+            <w:webHidden/>
+          </w:rPr>
+          <w:instrText xml:space="preserve"> PAGEREF _Toc524424890 \h </w:instrText>
+        </w:r>
+        <w:r>
+          <w:rPr>
+            <w:noProof/>
+            <w:webHidden/>
+          </w:rPr>
+        </w:r>
+        <w:r>
+          <w:rPr>
             <w:noProof/>
             <w:webHidden/>
           </w:rPr>
@@ -2554,15 +2892,13 @@
         </w:r>
         <w:r>
           <w:rPr>
-            <w:rFonts w:asciiTheme="majorHAnsi" w:hAnsiTheme="majorHAnsi" w:cstheme="majorHAnsi"/>
-            <w:noProof/>
-            <w:webHidden/>
-          </w:rPr>
-          <w:t>7</w:t>
-        </w:r>
-        <w:r>
-          <w:rPr>
-            <w:rFonts w:asciiTheme="majorHAnsi" w:hAnsiTheme="majorHAnsi" w:cstheme="majorHAnsi"/>
+            <w:noProof/>
+            <w:webHidden/>
+          </w:rPr>
+          <w:t>10</w:t>
+        </w:r>
+        <w:r>
+          <w:rPr>
             <w:noProof/>
             <w:webHidden/>
           </w:rPr>
@@ -2672,7 +3008,7 @@
           <w:rFonts w:asciiTheme="majorHAnsi" w:hAnsiTheme="majorHAnsi" w:cstheme="majorHAnsi"/>
         </w:rPr>
       </w:pPr>
-      <w:bookmarkStart w:id="0" w:name="_Toc499021832"/>
+      <w:bookmarkStart w:id="0" w:name="_Toc524424862"/>
       <w:r>
         <w:rPr>
           <w:rFonts w:asciiTheme="majorHAnsi" w:hAnsiTheme="majorHAnsi" w:cstheme="majorHAnsi"/>
@@ -2703,7 +3039,7 @@
           <w:iCs/>
         </w:rPr>
       </w:pPr>
-      <w:bookmarkStart w:id="1" w:name="_Toc499021833"/>
+      <w:bookmarkStart w:id="1" w:name="_Toc524424863"/>
       <w:r>
         <w:rPr>
           <w:rFonts w:asciiTheme="majorHAnsi" w:hAnsiTheme="majorHAnsi" w:cstheme="majorHAnsi"/>
@@ -2745,36 +3081,124 @@
         <w:rPr>
           <w:rFonts w:asciiTheme="majorHAnsi" w:hAnsiTheme="majorHAnsi" w:cstheme="majorHAnsi"/>
         </w:rPr>
-        <w:t xml:space="preserve">Deux professeurs qui sont M. Jerome CHEVILLAT et M. Pascal HURNI se sont fait passer pour des clients qui nous demande de réaliser un travail pour eux. </w:t>
-      </w:r>
-    </w:p>
-    <w:p>
-      <w:pPr>
-        <w:rPr>
-          <w:rFonts w:asciiTheme="majorHAnsi" w:hAnsiTheme="majorHAnsi" w:cstheme="majorHAnsi"/>
-        </w:rPr>
-      </w:pPr>
-    </w:p>
-    <w:p>
-      <w:pPr>
-        <w:rPr>
-          <w:rFonts w:asciiTheme="majorHAnsi" w:hAnsiTheme="majorHAnsi" w:cstheme="majorHAnsi"/>
-        </w:rPr>
-      </w:pPr>
-      <w:r>
-        <w:rPr>
-          <w:rFonts w:asciiTheme="majorHAnsi" w:hAnsiTheme="majorHAnsi" w:cstheme="majorHAnsi"/>
-        </w:rPr>
-        <w:t>Le but de ce travail est de se</w:t>
-      </w:r>
-      <w:r>
-        <w:rPr>
-          <w:rFonts w:asciiTheme="majorHAnsi" w:hAnsiTheme="majorHAnsi" w:cstheme="majorHAnsi"/>
-        </w:rPr>
-        <w:t xml:space="preserve"> familiariser avec les projets </w:t>
+        <w:t>Deux professeurs qui sont</w:t>
+      </w:r>
+      <w:r>
+        <w:rPr>
+          <w:rFonts w:asciiTheme="majorHAnsi" w:hAnsiTheme="majorHAnsi" w:cstheme="majorHAnsi"/>
+        </w:rPr>
+        <w:t>,</w:t>
+      </w:r>
+      <w:r>
+        <w:rPr>
+          <w:rFonts w:asciiTheme="majorHAnsi" w:hAnsiTheme="majorHAnsi" w:cstheme="majorHAnsi"/>
+        </w:rPr>
+        <w:t xml:space="preserve"> M. Jerome CHEVILLAT et M. Pascal HURNI se sont fait passer pour des clients qui nous demande</w:t>
+      </w:r>
+      <w:r>
+        <w:rPr>
+          <w:rFonts w:asciiTheme="majorHAnsi" w:hAnsiTheme="majorHAnsi" w:cstheme="majorHAnsi"/>
+        </w:rPr>
+        <w:t>nt</w:t>
       </w:r>
       <w:bookmarkStart w:id="2" w:name="_GoBack"/>
       <w:bookmarkEnd w:id="2"/>
+      <w:r>
+        <w:rPr>
+          <w:rFonts w:asciiTheme="majorHAnsi" w:hAnsiTheme="majorHAnsi" w:cstheme="majorHAnsi"/>
+        </w:rPr>
+        <w:t xml:space="preserve"> de réaliser un travail pour eux. </w:t>
+      </w:r>
+    </w:p>
+    <w:p>
+      <w:pPr>
+        <w:rPr>
+          <w:rFonts w:asciiTheme="majorHAnsi" w:hAnsiTheme="majorHAnsi" w:cstheme="majorHAnsi"/>
+        </w:rPr>
+      </w:pPr>
+    </w:p>
+    <w:p>
+      <w:pPr>
+        <w:rPr>
+          <w:rFonts w:asciiTheme="majorHAnsi" w:hAnsiTheme="majorHAnsi" w:cstheme="majorHAnsi"/>
+        </w:rPr>
+      </w:pPr>
+      <w:r>
+        <w:rPr>
+          <w:rFonts w:asciiTheme="majorHAnsi" w:hAnsiTheme="majorHAnsi" w:cstheme="majorHAnsi"/>
+        </w:rPr>
+        <w:t>Le but de ce travail est de se</w:t>
+      </w:r>
+      <w:r>
+        <w:rPr>
+          <w:rFonts w:asciiTheme="majorHAnsi" w:hAnsiTheme="majorHAnsi" w:cstheme="majorHAnsi"/>
+        </w:rPr>
+        <w:t xml:space="preserve"> familiariser avec les projets. Nous devons créer un cahier des charges qui sera lu et approuvé par un ou les professeurs cités précédemment. </w:t>
+      </w:r>
+    </w:p>
+    <w:p>
+      <w:pPr>
+        <w:rPr>
+          <w:rFonts w:asciiTheme="majorHAnsi" w:hAnsiTheme="majorHAnsi" w:cstheme="majorHAnsi"/>
+        </w:rPr>
+      </w:pPr>
+    </w:p>
+    <w:p>
+      <w:pPr>
+        <w:rPr>
+          <w:rFonts w:asciiTheme="majorHAnsi" w:hAnsiTheme="majorHAnsi" w:cstheme="majorHAnsi"/>
+        </w:rPr>
+      </w:pPr>
+      <w:r>
+        <w:rPr>
+          <w:rFonts w:asciiTheme="majorHAnsi" w:hAnsiTheme="majorHAnsi" w:cstheme="majorHAnsi"/>
+        </w:rPr>
+        <w:t>Les clients nous ont demandés de créer une petite application qui leur permettra de rechercher dans un dossier spécifique un ou plusieurs fichiers qui contiennent un mot clé, une date de création ou un auteur donné.</w:t>
+      </w:r>
+    </w:p>
+    <w:p>
+      <w:pPr>
+        <w:rPr>
+          <w:rFonts w:asciiTheme="majorHAnsi" w:hAnsiTheme="majorHAnsi" w:cstheme="majorHAnsi"/>
+        </w:rPr>
+      </w:pPr>
+    </w:p>
+    <w:p>
+      <w:pPr>
+        <w:rPr>
+          <w:rFonts w:asciiTheme="majorHAnsi" w:hAnsiTheme="majorHAnsi" w:cstheme="majorHAnsi"/>
+        </w:rPr>
+      </w:pPr>
+      <w:r>
+        <w:rPr>
+          <w:rFonts w:asciiTheme="majorHAnsi" w:hAnsiTheme="majorHAnsi" w:cstheme="majorHAnsi"/>
+        </w:rPr>
+        <w:t>Cette application se fera à l’aide de Visual Studio 2017 et avec le langage de programmation, C# (</w:t>
+      </w:r>
+      <w:r>
+        <w:rPr>
+          <w:rFonts w:asciiTheme="majorHAnsi" w:hAnsiTheme="majorHAnsi" w:cstheme="majorHAnsi"/>
+        </w:rPr>
+        <w:t xml:space="preserve">se </w:t>
+      </w:r>
+      <w:r>
+        <w:rPr>
+          <w:rFonts w:asciiTheme="majorHAnsi" w:hAnsiTheme="majorHAnsi" w:cstheme="majorHAnsi"/>
+        </w:rPr>
+        <w:t>prononce « si charp »)</w:t>
+      </w:r>
+      <w:r>
+        <w:rPr>
+          <w:rFonts w:asciiTheme="majorHAnsi" w:hAnsiTheme="majorHAnsi" w:cstheme="majorHAnsi"/>
+        </w:rPr>
+        <w:t>.</w:t>
+      </w:r>
+      <w:r>
+        <w:rPr>
+          <w:rFonts w:asciiTheme="majorHAnsi" w:hAnsiTheme="majorHAnsi" w:cstheme="majorHAnsi"/>
+        </w:rPr>
+        <w:t xml:space="preserve"> </w:t>
+      </w:r>
     </w:p>
     <w:p>
       <w:pPr>
@@ -2996,7 +3420,7 @@
           <w:iCs/>
         </w:rPr>
       </w:pPr>
-      <w:bookmarkStart w:id="3" w:name="_Toc499021834"/>
+      <w:bookmarkStart w:id="3" w:name="_Toc524424864"/>
       <w:r>
         <w:rPr>
           <w:rFonts w:asciiTheme="majorHAnsi" w:hAnsiTheme="majorHAnsi" w:cstheme="majorHAnsi"/>
@@ -3019,6 +3443,264 @@
       <w:pPr>
         <w:rPr>
           <w:rFonts w:asciiTheme="majorHAnsi" w:hAnsiTheme="majorHAnsi" w:cstheme="majorHAnsi"/>
+          <w:szCs w:val="14"/>
+        </w:rPr>
+      </w:pPr>
+      <w:r>
+        <w:rPr>
+          <w:rFonts w:asciiTheme="majorHAnsi" w:hAnsiTheme="majorHAnsi" w:cstheme="majorHAnsi"/>
+          <w:szCs w:val="14"/>
+        </w:rPr>
+        <w:t>Les premiers objectifs seront :</w:t>
+      </w:r>
+    </w:p>
+    <w:p>
+      <w:pPr>
+        <w:pStyle w:val="Paragraphedeliste"/>
+        <w:numPr>
+          <w:ilvl w:val="0"/>
+          <w:numId w:val="15"/>
+        </w:numPr>
+        <w:rPr>
+          <w:rFonts w:asciiTheme="majorHAnsi" w:hAnsiTheme="majorHAnsi" w:cstheme="majorHAnsi"/>
+          <w:szCs w:val="14"/>
+        </w:rPr>
+      </w:pPr>
+      <w:r>
+        <w:rPr>
+          <w:rFonts w:asciiTheme="majorHAnsi" w:hAnsiTheme="majorHAnsi" w:cstheme="majorHAnsi"/>
+          <w:szCs w:val="14"/>
+        </w:rPr>
+        <w:t>Se familiariser gentiment avec le langage de programmation. Étant donné qu’on n’en a plus refait depuis un petit moment au CPNV.</w:t>
+      </w:r>
+    </w:p>
+    <w:p>
+      <w:pPr>
+        <w:pStyle w:val="Paragraphedeliste"/>
+        <w:numPr>
+          <w:ilvl w:val="0"/>
+          <w:numId w:val="15"/>
+        </w:numPr>
+        <w:rPr>
+          <w:rFonts w:asciiTheme="majorHAnsi" w:hAnsiTheme="majorHAnsi" w:cstheme="majorHAnsi"/>
+          <w:szCs w:val="14"/>
+        </w:rPr>
+      </w:pPr>
+      <w:r>
+        <w:rPr>
+          <w:rFonts w:asciiTheme="majorHAnsi" w:hAnsiTheme="majorHAnsi" w:cstheme="majorHAnsi"/>
+          <w:szCs w:val="14"/>
+        </w:rPr>
+        <w:t>Atteindre tous les objectifs demandés par le</w:t>
+      </w:r>
+      <w:r>
+        <w:rPr>
+          <w:rFonts w:asciiTheme="majorHAnsi" w:hAnsiTheme="majorHAnsi" w:cstheme="majorHAnsi"/>
+          <w:szCs w:val="14"/>
+        </w:rPr>
+        <w:t>s</w:t>
+      </w:r>
+      <w:r>
+        <w:rPr>
+          <w:rFonts w:asciiTheme="majorHAnsi" w:hAnsiTheme="majorHAnsi" w:cstheme="majorHAnsi"/>
+          <w:szCs w:val="14"/>
+        </w:rPr>
+        <w:t xml:space="preserve"> client</w:t>
+      </w:r>
+      <w:r>
+        <w:rPr>
+          <w:rFonts w:asciiTheme="majorHAnsi" w:hAnsiTheme="majorHAnsi" w:cstheme="majorHAnsi"/>
+          <w:szCs w:val="14"/>
+        </w:rPr>
+        <w:t>s</w:t>
+      </w:r>
+      <w:r>
+        <w:rPr>
+          <w:rFonts w:asciiTheme="majorHAnsi" w:hAnsiTheme="majorHAnsi" w:cstheme="majorHAnsi"/>
+          <w:szCs w:val="14"/>
+        </w:rPr>
+        <w:t>.</w:t>
+      </w:r>
+    </w:p>
+    <w:p>
+      <w:pPr>
+        <w:rPr>
+          <w:rFonts w:asciiTheme="majorHAnsi" w:hAnsiTheme="majorHAnsi" w:cstheme="majorHAnsi"/>
+          <w:szCs w:val="14"/>
+        </w:rPr>
+      </w:pPr>
+    </w:p>
+    <w:p>
+      <w:pPr>
+        <w:rPr>
+          <w:rFonts w:asciiTheme="majorHAnsi" w:hAnsiTheme="majorHAnsi" w:cstheme="majorHAnsi"/>
+          <w:szCs w:val="14"/>
+        </w:rPr>
+      </w:pPr>
+      <w:r>
+        <w:rPr>
+          <w:rFonts w:asciiTheme="majorHAnsi" w:hAnsiTheme="majorHAnsi" w:cstheme="majorHAnsi"/>
+          <w:szCs w:val="14"/>
+        </w:rPr>
+        <w:t>Les objectifs des clients sont les suivants.</w:t>
+      </w:r>
+    </w:p>
+    <w:p>
+      <w:pPr>
+        <w:rPr>
+          <w:rFonts w:asciiTheme="majorHAnsi" w:hAnsiTheme="majorHAnsi" w:cstheme="majorHAnsi"/>
+          <w:szCs w:val="14"/>
+        </w:rPr>
+      </w:pPr>
+    </w:p>
+    <w:p>
+      <w:pPr>
+        <w:rPr>
+          <w:rFonts w:asciiTheme="majorHAnsi" w:hAnsiTheme="majorHAnsi" w:cstheme="majorHAnsi"/>
+        </w:rPr>
+      </w:pPr>
+      <w:r>
+        <w:rPr>
+          <w:rFonts w:asciiTheme="majorHAnsi" w:hAnsiTheme="majorHAnsi" w:cstheme="majorHAnsi"/>
+        </w:rPr>
+        <w:t>L’utilisateur pourra utiliser l’application pour, rechercher des fichiers en donnant :</w:t>
+      </w:r>
+    </w:p>
+    <w:p>
+      <w:pPr>
+        <w:pStyle w:val="Paragraphedeliste"/>
+        <w:numPr>
+          <w:ilvl w:val="0"/>
+          <w:numId w:val="16"/>
+        </w:numPr>
+        <w:spacing w:after="160" w:line="259" w:lineRule="auto"/>
+        <w:rPr>
+          <w:rFonts w:asciiTheme="majorHAnsi" w:hAnsiTheme="majorHAnsi" w:cstheme="majorHAnsi"/>
+        </w:rPr>
+      </w:pPr>
+      <w:r>
+        <w:rPr>
+          <w:rFonts w:asciiTheme="majorHAnsi" w:hAnsiTheme="majorHAnsi" w:cstheme="majorHAnsi"/>
+        </w:rPr>
+        <w:t xml:space="preserve">Un mot clé  </w:t>
+      </w:r>
+    </w:p>
+    <w:p>
+      <w:pPr>
+        <w:pStyle w:val="Paragraphedeliste"/>
+        <w:numPr>
+          <w:ilvl w:val="0"/>
+          <w:numId w:val="16"/>
+        </w:numPr>
+        <w:spacing w:after="160" w:line="259" w:lineRule="auto"/>
+        <w:rPr>
+          <w:rFonts w:asciiTheme="majorHAnsi" w:hAnsiTheme="majorHAnsi" w:cstheme="majorHAnsi"/>
+        </w:rPr>
+      </w:pPr>
+      <w:r>
+        <w:rPr>
+          <w:rFonts w:asciiTheme="majorHAnsi" w:hAnsiTheme="majorHAnsi" w:cstheme="majorHAnsi"/>
+        </w:rPr>
+        <w:t xml:space="preserve">L’auteur </w:t>
+      </w:r>
+    </w:p>
+    <w:p>
+      <w:pPr>
+        <w:pStyle w:val="Paragraphedeliste"/>
+        <w:numPr>
+          <w:ilvl w:val="0"/>
+          <w:numId w:val="16"/>
+        </w:numPr>
+        <w:spacing w:after="160" w:line="259" w:lineRule="auto"/>
+        <w:rPr>
+          <w:rFonts w:asciiTheme="majorHAnsi" w:hAnsiTheme="majorHAnsi" w:cstheme="majorHAnsi"/>
+        </w:rPr>
+      </w:pPr>
+      <w:r>
+        <w:rPr>
+          <w:rFonts w:asciiTheme="majorHAnsi" w:hAnsiTheme="majorHAnsi" w:cstheme="majorHAnsi"/>
+        </w:rPr>
+        <w:t xml:space="preserve">Une date </w:t>
+      </w:r>
+    </w:p>
+    <w:p>
+      <w:pPr>
+        <w:rPr>
+          <w:rFonts w:asciiTheme="majorHAnsi" w:hAnsiTheme="majorHAnsi" w:cstheme="majorHAnsi"/>
+        </w:rPr>
+      </w:pPr>
+      <w:r>
+        <w:rPr>
+          <w:rFonts w:asciiTheme="majorHAnsi" w:hAnsiTheme="majorHAnsi" w:cstheme="majorHAnsi"/>
+        </w:rPr>
+        <w:t>Il aura la possibilité :</w:t>
+      </w:r>
+    </w:p>
+    <w:p>
+      <w:pPr>
+        <w:pStyle w:val="Paragraphedeliste"/>
+        <w:numPr>
+          <w:ilvl w:val="0"/>
+          <w:numId w:val="16"/>
+        </w:numPr>
+        <w:spacing w:after="160" w:line="259" w:lineRule="auto"/>
+        <w:rPr>
+          <w:rFonts w:asciiTheme="majorHAnsi" w:hAnsiTheme="majorHAnsi" w:cstheme="majorHAnsi"/>
+        </w:rPr>
+      </w:pPr>
+      <w:r>
+        <w:rPr>
+          <w:rFonts w:asciiTheme="majorHAnsi" w:hAnsiTheme="majorHAnsi" w:cstheme="majorHAnsi"/>
+        </w:rPr>
+        <w:t>D’ouvrir le document directement depuis l’application</w:t>
+      </w:r>
+      <w:r>
+        <w:rPr>
+          <w:rFonts w:asciiTheme="majorHAnsi" w:hAnsiTheme="majorHAnsi" w:cstheme="majorHAnsi"/>
+        </w:rPr>
+        <w:t xml:space="preserve"> par défaut</w:t>
+      </w:r>
+    </w:p>
+    <w:p>
+      <w:pPr>
+        <w:pStyle w:val="Paragraphedeliste"/>
+        <w:numPr>
+          <w:ilvl w:val="0"/>
+          <w:numId w:val="16"/>
+        </w:numPr>
+        <w:spacing w:after="160" w:line="259" w:lineRule="auto"/>
+        <w:rPr>
+          <w:rFonts w:asciiTheme="majorHAnsi" w:hAnsiTheme="majorHAnsi" w:cstheme="majorHAnsi"/>
+        </w:rPr>
+      </w:pPr>
+      <w:r>
+        <w:rPr>
+          <w:rFonts w:asciiTheme="majorHAnsi" w:hAnsiTheme="majorHAnsi" w:cstheme="majorHAnsi"/>
+        </w:rPr>
+        <w:t>Savoir le chemin complet pour se rendre au fichier</w:t>
+      </w:r>
+    </w:p>
+    <w:p>
+      <w:pPr>
+        <w:pStyle w:val="Paragraphedeliste"/>
+        <w:rPr>
+          <w:rFonts w:asciiTheme="majorHAnsi" w:hAnsiTheme="majorHAnsi" w:cstheme="majorHAnsi"/>
+          <w:szCs w:val="14"/>
+        </w:rPr>
+      </w:pPr>
+    </w:p>
+    <w:p>
+      <w:pPr>
+        <w:rPr>
+          <w:rFonts w:asciiTheme="majorHAnsi" w:hAnsiTheme="majorHAnsi" w:cstheme="majorHAnsi"/>
+          <w:szCs w:val="14"/>
+        </w:rPr>
+      </w:pPr>
+    </w:p>
+    <w:p>
+      <w:pPr>
+        <w:rPr>
+          <w:rFonts w:asciiTheme="majorHAnsi" w:hAnsiTheme="majorHAnsi" w:cstheme="majorHAnsi"/>
           <w:i/>
           <w:iCs/>
           <w:szCs w:val="14"/>
@@ -3184,7 +3866,7 @@
         </w:rPr>
         <w:br w:type="page"/>
       </w:r>
-      <w:bookmarkStart w:id="4" w:name="_Toc499021835"/>
+      <w:bookmarkStart w:id="4" w:name="_Toc524424865"/>
       <w:r>
         <w:rPr>
           <w:rFonts w:asciiTheme="majorHAnsi" w:hAnsiTheme="majorHAnsi" w:cstheme="majorHAnsi"/>
@@ -3216,6 +3898,21 @@
       <w:pPr>
         <w:rPr>
           <w:rFonts w:asciiTheme="majorHAnsi" w:hAnsiTheme="majorHAnsi" w:cstheme="majorHAnsi"/>
+          <w:szCs w:val="14"/>
+        </w:rPr>
+      </w:pPr>
+      <w:r>
+        <w:rPr>
+          <w:rFonts w:asciiTheme="majorHAnsi" w:hAnsiTheme="majorHAnsi" w:cstheme="majorHAnsi"/>
+          <w:szCs w:val="14"/>
+        </w:rPr>
+        <w:t xml:space="preserve">Le projet a débuté le </w:t>
+      </w:r>
+    </w:p>
+    <w:p>
+      <w:pPr>
+        <w:rPr>
+          <w:rFonts w:asciiTheme="majorHAnsi" w:hAnsiTheme="majorHAnsi" w:cstheme="majorHAnsi"/>
           <w:i/>
           <w:iCs/>
           <w:szCs w:val="14"/>
@@ -3413,7 +4110,7 @@
           <w:rFonts w:asciiTheme="majorHAnsi" w:hAnsiTheme="majorHAnsi" w:cstheme="majorHAnsi"/>
         </w:rPr>
       </w:pPr>
-      <w:bookmarkStart w:id="5" w:name="_Toc499021836"/>
+      <w:bookmarkStart w:id="5" w:name="_Toc524424866"/>
       <w:r>
         <w:rPr>
           <w:rFonts w:asciiTheme="majorHAnsi" w:hAnsiTheme="majorHAnsi" w:cstheme="majorHAnsi"/>
@@ -3437,7 +4134,7 @@
           <w:iCs/>
         </w:rPr>
       </w:pPr>
-      <w:bookmarkStart w:id="6" w:name="_Toc499021837"/>
+      <w:bookmarkStart w:id="6" w:name="_Toc524424867"/>
       <w:r>
         <w:rPr>
           <w:rFonts w:asciiTheme="majorHAnsi" w:hAnsiTheme="majorHAnsi" w:cstheme="majorHAnsi"/>
@@ -3733,6 +4430,7 @@
           <w:highlight w:val="yellow"/>
         </w:rPr>
       </w:pPr>
+      <w:bookmarkStart w:id="7" w:name="_Toc524424868"/>
       <w:r>
         <w:rPr>
           <w:rFonts w:asciiTheme="majorHAnsi" w:hAnsiTheme="majorHAnsi" w:cstheme="majorHAnsi"/>
@@ -3740,6 +4438,7 @@
         </w:rPr>
         <w:t>Vue d’ensemble</w:t>
       </w:r>
+      <w:bookmarkEnd w:id="7"/>
     </w:p>
     <w:p>
       <w:pPr>
@@ -3771,6 +4470,7 @@
           <w:highlight w:val="yellow"/>
         </w:rPr>
       </w:pPr>
+      <w:bookmarkStart w:id="8" w:name="_Toc524424869"/>
       <w:r>
         <w:rPr>
           <w:rFonts w:asciiTheme="majorHAnsi" w:hAnsiTheme="majorHAnsi" w:cstheme="majorHAnsi"/>
@@ -3778,6 +4478,7 @@
         </w:rPr>
         <w:t>MCD</w:t>
       </w:r>
+      <w:bookmarkEnd w:id="8"/>
     </w:p>
     <w:p>
       <w:pPr>
@@ -3818,8 +4519,8 @@
           <w:iCs/>
         </w:rPr>
       </w:pPr>
-      <w:bookmarkStart w:id="7" w:name="_Toc71691012"/>
-      <w:bookmarkStart w:id="8" w:name="_Toc499021838"/>
+      <w:bookmarkStart w:id="9" w:name="_Toc71691012"/>
+      <w:bookmarkStart w:id="10" w:name="_Toc524424870"/>
       <w:r>
         <w:rPr>
           <w:rFonts w:asciiTheme="majorHAnsi" w:hAnsiTheme="majorHAnsi" w:cstheme="majorHAnsi"/>
@@ -3828,8 +4529,8 @@
         </w:rPr>
         <w:t>Stratégie de test</w:t>
       </w:r>
-      <w:bookmarkEnd w:id="7"/>
-      <w:bookmarkEnd w:id="8"/>
+      <w:bookmarkEnd w:id="9"/>
+      <w:bookmarkEnd w:id="10"/>
     </w:p>
     <w:p>
       <w:pPr>
@@ -4127,19 +4828,18 @@
           <w:iCs/>
         </w:rPr>
       </w:pPr>
-      <w:bookmarkStart w:id="9" w:name="_Toc25553310"/>
-      <w:bookmarkStart w:id="10" w:name="_Toc71691015"/>
-      <w:bookmarkStart w:id="11" w:name="_Toc499021839"/>
-      <w:r>
-        <w:rPr>
-          <w:rFonts w:asciiTheme="majorHAnsi" w:hAnsiTheme="majorHAnsi" w:cstheme="majorHAnsi"/>
-        </w:rPr>
-        <w:lastRenderedPageBreak/>
+      <w:bookmarkStart w:id="11" w:name="_Toc25553310"/>
+      <w:bookmarkStart w:id="12" w:name="_Toc71691015"/>
+      <w:bookmarkStart w:id="13" w:name="_Toc524424871"/>
+      <w:r>
+        <w:rPr>
+          <w:rFonts w:asciiTheme="majorHAnsi" w:hAnsiTheme="majorHAnsi" w:cstheme="majorHAnsi"/>
+        </w:rPr>
         <w:t>Risques techniques</w:t>
       </w:r>
-      <w:bookmarkEnd w:id="9"/>
-      <w:bookmarkEnd w:id="10"/>
       <w:bookmarkEnd w:id="11"/>
+      <w:bookmarkEnd w:id="12"/>
+      <w:bookmarkEnd w:id="13"/>
     </w:p>
     <w:p>
       <w:pPr>
@@ -4270,7 +4970,7 @@
           <w:iCs/>
         </w:rPr>
       </w:pPr>
-      <w:bookmarkStart w:id="12" w:name="_Toc499021840"/>
+      <w:bookmarkStart w:id="14" w:name="_Toc524424872"/>
       <w:r>
         <w:rPr>
           <w:rFonts w:asciiTheme="majorHAnsi" w:hAnsiTheme="majorHAnsi" w:cstheme="majorHAnsi"/>
@@ -4279,7 +4979,7 @@
         </w:rPr>
         <w:t>Planification</w:t>
       </w:r>
-      <w:bookmarkEnd w:id="12"/>
+      <w:bookmarkEnd w:id="14"/>
     </w:p>
     <w:p>
       <w:pPr>
@@ -4781,9 +5481,9 @@
           <w:iCs/>
         </w:rPr>
       </w:pPr>
-      <w:bookmarkStart w:id="13" w:name="_Toc25553314"/>
-      <w:bookmarkStart w:id="14" w:name="_Toc71691019"/>
-      <w:bookmarkStart w:id="15" w:name="_Toc499021841"/>
+      <w:bookmarkStart w:id="15" w:name="_Toc25553314"/>
+      <w:bookmarkStart w:id="16" w:name="_Toc71691019"/>
+      <w:bookmarkStart w:id="17" w:name="_Toc524424873"/>
       <w:r>
         <w:rPr>
           <w:rFonts w:asciiTheme="majorHAnsi" w:hAnsiTheme="majorHAnsi" w:cstheme="majorHAnsi"/>
@@ -4792,9 +5492,9 @@
         </w:rPr>
         <w:t>Dossier de conception</w:t>
       </w:r>
-      <w:bookmarkEnd w:id="13"/>
-      <w:bookmarkEnd w:id="14"/>
       <w:bookmarkEnd w:id="15"/>
+      <w:bookmarkEnd w:id="16"/>
+      <w:bookmarkEnd w:id="17"/>
     </w:p>
     <w:p>
       <w:pPr>
@@ -5020,6 +5720,7 @@
           <w:i/>
           <w:sz w:val="24"/>
         </w:rPr>
+        <w:lastRenderedPageBreak/>
         <w:t>programmation et scripts: organigramme, architecture du programme, découpage modulaire, entrées-sorties des modules, pseudo-code</w:t>
       </w:r>
       <w:r>
@@ -5094,7 +5795,6 @@
           <w:i/>
           <w:sz w:val="24"/>
         </w:rPr>
-        <w:lastRenderedPageBreak/>
         <w:t>Le dossier de conception devrait permettre de sous-traiter la réalisation du projet !</w:t>
       </w:r>
     </w:p>
@@ -5123,6 +5823,7 @@
           <w:highlight w:val="yellow"/>
         </w:rPr>
       </w:pPr>
+      <w:bookmarkStart w:id="18" w:name="_Toc524424874"/>
       <w:r>
         <w:rPr>
           <w:rFonts w:asciiTheme="majorHAnsi" w:hAnsiTheme="majorHAnsi" w:cstheme="majorHAnsi"/>
@@ -5137,6 +5838,7 @@
         </w:rPr>
         <w:t>Use cases / Scénarios</w:t>
       </w:r>
+      <w:bookmarkEnd w:id="18"/>
     </w:p>
     <w:p>
       <w:pPr>
@@ -5287,7 +5989,7 @@
               </w:rPr>
               <w:t xml:space="preserve">Va à l’URL </w:t>
             </w:r>
-            <w:hyperlink r:id="rId7" w:history="1">
+            <w:hyperlink r:id="rId8" w:history="1">
               <w:r>
                 <w:rPr>
                   <w:rStyle w:val="Lienhypertexte"/>
@@ -5414,6 +6116,7 @@
           <w:highlight w:val="yellow"/>
         </w:rPr>
       </w:pPr>
+      <w:bookmarkStart w:id="19" w:name="_Toc524424875"/>
       <w:r>
         <w:rPr>
           <w:rFonts w:asciiTheme="majorHAnsi" w:hAnsiTheme="majorHAnsi" w:cstheme="majorHAnsi"/>
@@ -5421,6 +6124,7 @@
         </w:rPr>
         <w:t>MLD</w:t>
       </w:r>
+      <w:bookmarkEnd w:id="19"/>
     </w:p>
     <w:p>
       <w:pPr>
@@ -5458,14 +6162,15 @@
           <w:rFonts w:asciiTheme="majorHAnsi" w:hAnsiTheme="majorHAnsi" w:cstheme="majorHAnsi"/>
         </w:rPr>
       </w:pPr>
-      <w:bookmarkStart w:id="16" w:name="_Toc71703259"/>
-      <w:bookmarkStart w:id="17" w:name="_Toc499021842"/>
+      <w:bookmarkStart w:id="20" w:name="_Toc71703259"/>
+      <w:bookmarkStart w:id="21" w:name="_Toc524424876"/>
       <w:r>
         <w:rPr>
           <w:rFonts w:asciiTheme="majorHAnsi" w:hAnsiTheme="majorHAnsi" w:cstheme="majorHAnsi"/>
         </w:rPr>
         <w:t>(Particularité 1)</w:t>
       </w:r>
+      <w:bookmarkEnd w:id="21"/>
     </w:p>
     <w:p>
       <w:pPr>
@@ -5495,12 +6200,14 @@
           <w:rFonts w:asciiTheme="majorHAnsi" w:hAnsiTheme="majorHAnsi" w:cstheme="majorHAnsi"/>
         </w:rPr>
       </w:pPr>
+      <w:bookmarkStart w:id="22" w:name="_Toc524424877"/>
       <w:r>
         <w:rPr>
           <w:rFonts w:asciiTheme="majorHAnsi" w:hAnsiTheme="majorHAnsi" w:cstheme="majorHAnsi"/>
         </w:rPr>
         <w:t>(Particularité 2)</w:t>
       </w:r>
+      <w:bookmarkEnd w:id="22"/>
     </w:p>
     <w:p>
       <w:pPr>
@@ -5533,20 +6240,21 @@
           <w:rFonts w:asciiTheme="majorHAnsi" w:hAnsiTheme="majorHAnsi" w:cstheme="majorHAnsi"/>
         </w:rPr>
       </w:pPr>
+      <w:bookmarkStart w:id="23" w:name="_Toc524424878"/>
       <w:r>
         <w:rPr>
           <w:rFonts w:asciiTheme="majorHAnsi" w:hAnsiTheme="majorHAnsi" w:cstheme="majorHAnsi"/>
         </w:rPr>
         <w:t>R</w:t>
       </w:r>
-      <w:bookmarkEnd w:id="16"/>
+      <w:bookmarkEnd w:id="20"/>
       <w:r>
         <w:rPr>
           <w:rFonts w:asciiTheme="majorHAnsi" w:hAnsiTheme="majorHAnsi" w:cstheme="majorHAnsi"/>
         </w:rPr>
         <w:t>éalisation</w:t>
       </w:r>
-      <w:bookmarkEnd w:id="17"/>
+      <w:bookmarkEnd w:id="23"/>
     </w:p>
     <w:p>
       <w:pPr>
@@ -5557,9 +6265,9 @@
           <w:iCs/>
         </w:rPr>
       </w:pPr>
-      <w:bookmarkStart w:id="18" w:name="_Toc25553317"/>
-      <w:bookmarkStart w:id="19" w:name="_Toc71691022"/>
-      <w:bookmarkStart w:id="20" w:name="_Toc499021843"/>
+      <w:bookmarkStart w:id="24" w:name="_Toc25553317"/>
+      <w:bookmarkStart w:id="25" w:name="_Toc71691022"/>
+      <w:bookmarkStart w:id="26" w:name="_Toc524424879"/>
       <w:r>
         <w:rPr>
           <w:rFonts w:asciiTheme="majorHAnsi" w:hAnsiTheme="majorHAnsi" w:cstheme="majorHAnsi"/>
@@ -5568,12 +6276,12 @@
         </w:rPr>
         <w:t>Dossier de réalisation</w:t>
       </w:r>
-      <w:bookmarkStart w:id="21" w:name="_Toc25553318"/>
-      <w:bookmarkEnd w:id="18"/>
-      <w:bookmarkEnd w:id="19"/>
-      <w:bookmarkEnd w:id="20"/>
-    </w:p>
-    <w:bookmarkEnd w:id="21"/>
+      <w:bookmarkStart w:id="27" w:name="_Toc25553318"/>
+      <w:bookmarkEnd w:id="24"/>
+      <w:bookmarkEnd w:id="25"/>
+      <w:bookmarkEnd w:id="26"/>
+    </w:p>
+    <w:bookmarkEnd w:id="27"/>
     <w:p>
       <w:pPr>
         <w:ind w:firstLine="360"/>
@@ -5944,18 +6652,19 @@
           <w:iCs/>
         </w:rPr>
       </w:pPr>
-      <w:bookmarkStart w:id="22" w:name="_Toc25553321"/>
-      <w:bookmarkStart w:id="23" w:name="_Toc71691025"/>
-      <w:bookmarkStart w:id="24" w:name="_Toc499021844"/>
+      <w:bookmarkStart w:id="28" w:name="_Toc25553321"/>
+      <w:bookmarkStart w:id="29" w:name="_Toc71691025"/>
+      <w:bookmarkStart w:id="30" w:name="_Toc524424880"/>
       <w:r>
         <w:rPr>
           <w:rFonts w:asciiTheme="majorHAnsi" w:hAnsiTheme="majorHAnsi" w:cstheme="majorHAnsi"/>
           <w:i w:val="0"/>
           <w:iCs/>
         </w:rPr>
+        <w:lastRenderedPageBreak/>
         <w:t>Description des test</w:t>
       </w:r>
-      <w:bookmarkEnd w:id="22"/>
+      <w:bookmarkEnd w:id="28"/>
       <w:r>
         <w:rPr>
           <w:rFonts w:asciiTheme="majorHAnsi" w:hAnsiTheme="majorHAnsi" w:cstheme="majorHAnsi"/>
@@ -5964,8 +6673,8 @@
         </w:rPr>
         <w:t>s effectués</w:t>
       </w:r>
-      <w:bookmarkEnd w:id="23"/>
-      <w:bookmarkEnd w:id="24"/>
+      <w:bookmarkEnd w:id="29"/>
+      <w:bookmarkEnd w:id="30"/>
     </w:p>
     <w:p>
       <w:pPr>
@@ -5991,7 +6700,6 @@
           <w:rFonts w:asciiTheme="majorHAnsi" w:hAnsiTheme="majorHAnsi" w:cstheme="majorHAnsi"/>
           <w:i/>
         </w:rPr>
-        <w:lastRenderedPageBreak/>
         <w:t>Pour chaque partie testée de votre projet, il faut décrire:</w:t>
       </w:r>
     </w:p>
@@ -7029,9 +7737,8 @@
           <w:rFonts w:asciiTheme="majorHAnsi" w:hAnsiTheme="majorHAnsi" w:cstheme="majorHAnsi"/>
         </w:rPr>
       </w:pPr>
-      <w:bookmarkStart w:id="25" w:name="_Toc25553322"/>
-      <w:bookmarkStart w:id="26" w:name="_Toc71691026"/>
-      <w:bookmarkStart w:id="27" w:name="_Toc499021845"/>
+      <w:bookmarkStart w:id="31" w:name="_Toc25553322"/>
+      <w:bookmarkStart w:id="32" w:name="_Toc71691026"/>
       <w:r>
         <w:rPr>
           <w:rFonts w:asciiTheme="majorHAnsi" w:hAnsiTheme="majorHAnsi" w:cstheme="majorHAnsi"/>
@@ -7070,6 +7777,7 @@
           <w:iCs/>
         </w:rPr>
       </w:pPr>
+      <w:bookmarkStart w:id="33" w:name="_Toc524424881"/>
       <w:r>
         <w:rPr>
           <w:rFonts w:asciiTheme="majorHAnsi" w:hAnsiTheme="majorHAnsi" w:cstheme="majorHAnsi"/>
@@ -7078,7 +7786,7 @@
         </w:rPr>
         <w:t xml:space="preserve">Erreurs </w:t>
       </w:r>
-      <w:bookmarkEnd w:id="25"/>
+      <w:bookmarkEnd w:id="31"/>
       <w:r>
         <w:rPr>
           <w:rFonts w:asciiTheme="majorHAnsi" w:hAnsiTheme="majorHAnsi" w:cstheme="majorHAnsi"/>
@@ -7087,8 +7795,8 @@
         </w:rPr>
         <w:t>restantes</w:t>
       </w:r>
-      <w:bookmarkEnd w:id="26"/>
-      <w:bookmarkEnd w:id="27"/>
+      <w:bookmarkEnd w:id="32"/>
+      <w:bookmarkEnd w:id="33"/>
       <w:r>
         <w:rPr>
           <w:rFonts w:asciiTheme="majorHAnsi" w:hAnsiTheme="majorHAnsi" w:cstheme="majorHAnsi"/>
@@ -7106,7 +7814,7 @@
           <w:i/>
         </w:rPr>
       </w:pPr>
-      <w:bookmarkStart w:id="28" w:name="_Toc25553323"/>
+      <w:bookmarkStart w:id="34" w:name="_Toc25553323"/>
     </w:p>
     <w:p>
       <w:pPr>
@@ -7170,7 +7878,7 @@
         </w:rPr>
         <w:t>Conséquences sur l'utilisation du produit</w:t>
       </w:r>
-      <w:bookmarkEnd w:id="28"/>
+      <w:bookmarkEnd w:id="34"/>
     </w:p>
     <w:p>
       <w:pPr>
@@ -7232,9 +7940,9 @@
           <w:iCs/>
         </w:rPr>
       </w:pPr>
-      <w:bookmarkStart w:id="29" w:name="_Toc25553326"/>
-      <w:bookmarkStart w:id="30" w:name="_Toc71691029"/>
-      <w:bookmarkStart w:id="31" w:name="_Toc499021846"/>
+      <w:bookmarkStart w:id="35" w:name="_Toc25553326"/>
+      <w:bookmarkStart w:id="36" w:name="_Toc71691029"/>
+      <w:bookmarkStart w:id="37" w:name="_Toc524424882"/>
       <w:r>
         <w:rPr>
           <w:rFonts w:asciiTheme="majorHAnsi" w:hAnsiTheme="majorHAnsi" w:cstheme="majorHAnsi"/>
@@ -7243,7 +7951,7 @@
         </w:rPr>
         <w:t>Liste des documents</w:t>
       </w:r>
-      <w:bookmarkEnd w:id="29"/>
+      <w:bookmarkEnd w:id="35"/>
       <w:r>
         <w:rPr>
           <w:rFonts w:asciiTheme="majorHAnsi" w:hAnsiTheme="majorHAnsi" w:cstheme="majorHAnsi"/>
@@ -7252,8 +7960,8 @@
         </w:rPr>
         <w:t xml:space="preserve"> fournis</w:t>
       </w:r>
-      <w:bookmarkEnd w:id="30"/>
-      <w:bookmarkEnd w:id="31"/>
+      <w:bookmarkEnd w:id="36"/>
+      <w:bookmarkEnd w:id="37"/>
     </w:p>
     <w:p>
       <w:pPr>
@@ -7399,6 +8107,7 @@
           <w:rFonts w:asciiTheme="majorHAnsi" w:hAnsiTheme="majorHAnsi" w:cstheme="majorHAnsi"/>
           <w:highlight w:val="yellow"/>
         </w:rPr>
+        <w:lastRenderedPageBreak/>
         <w:t>Echéance 5</w:t>
       </w:r>
     </w:p>
@@ -7420,25 +8129,24 @@
           <w:rFonts w:asciiTheme="majorHAnsi" w:hAnsiTheme="majorHAnsi" w:cstheme="majorHAnsi"/>
         </w:rPr>
       </w:pPr>
-      <w:bookmarkStart w:id="32" w:name="_Toc25553328"/>
-      <w:bookmarkStart w:id="33" w:name="_Toc71703263"/>
-      <w:bookmarkStart w:id="34" w:name="_Toc499021847"/>
-      <w:r>
-        <w:rPr>
-          <w:rFonts w:asciiTheme="majorHAnsi" w:hAnsiTheme="majorHAnsi" w:cstheme="majorHAnsi"/>
-        </w:rPr>
-        <w:lastRenderedPageBreak/>
+      <w:bookmarkStart w:id="38" w:name="_Toc25553328"/>
+      <w:bookmarkStart w:id="39" w:name="_Toc71703263"/>
+      <w:bookmarkStart w:id="40" w:name="_Toc524424883"/>
+      <w:r>
+        <w:rPr>
+          <w:rFonts w:asciiTheme="majorHAnsi" w:hAnsiTheme="majorHAnsi" w:cstheme="majorHAnsi"/>
+        </w:rPr>
         <w:t>C</w:t>
       </w:r>
-      <w:bookmarkEnd w:id="32"/>
-      <w:bookmarkEnd w:id="33"/>
+      <w:bookmarkEnd w:id="38"/>
+      <w:bookmarkEnd w:id="39"/>
       <w:r>
         <w:rPr>
           <w:rFonts w:asciiTheme="majorHAnsi" w:hAnsiTheme="majorHAnsi" w:cstheme="majorHAnsi"/>
         </w:rPr>
         <w:t>onclusions</w:t>
       </w:r>
-      <w:bookmarkEnd w:id="34"/>
+      <w:bookmarkEnd w:id="40"/>
     </w:p>
     <w:p>
       <w:pPr>
@@ -7611,22 +8319,22 @@
           <w:rFonts w:asciiTheme="majorHAnsi" w:hAnsiTheme="majorHAnsi" w:cstheme="majorHAnsi"/>
         </w:rPr>
       </w:pPr>
-      <w:bookmarkStart w:id="35" w:name="_Toc71703264"/>
-      <w:bookmarkStart w:id="36" w:name="_Toc499021848"/>
+      <w:bookmarkStart w:id="41" w:name="_Toc71703264"/>
+      <w:bookmarkStart w:id="42" w:name="_Toc524424884"/>
       <w:r>
         <w:rPr>
           <w:rFonts w:asciiTheme="majorHAnsi" w:hAnsiTheme="majorHAnsi" w:cstheme="majorHAnsi"/>
         </w:rPr>
         <w:t>A</w:t>
       </w:r>
-      <w:bookmarkEnd w:id="35"/>
+      <w:bookmarkEnd w:id="41"/>
       <w:r>
         <w:rPr>
           <w:rFonts w:asciiTheme="majorHAnsi" w:hAnsiTheme="majorHAnsi" w:cstheme="majorHAnsi"/>
         </w:rPr>
         <w:t>nnexes</w:t>
       </w:r>
-      <w:bookmarkEnd w:id="36"/>
+      <w:bookmarkEnd w:id="42"/>
     </w:p>
     <w:p>
       <w:pPr>
@@ -7644,7 +8352,7 @@
           <w:iCs/>
         </w:rPr>
       </w:pPr>
-      <w:bookmarkStart w:id="37" w:name="_Toc499021849"/>
+      <w:bookmarkStart w:id="43" w:name="_Toc524424885"/>
       <w:r>
         <w:rPr>
           <w:rFonts w:asciiTheme="majorHAnsi" w:hAnsiTheme="majorHAnsi" w:cstheme="majorHAnsi"/>
@@ -7653,7 +8361,7 @@
         </w:rPr>
         <w:t>Résumé du rapport du TPI / version succincte de la documentation</w:t>
       </w:r>
-      <w:bookmarkEnd w:id="37"/>
+      <w:bookmarkEnd w:id="43"/>
     </w:p>
     <w:p>
       <w:pPr>
@@ -7671,8 +8379,8 @@
           <w:iCs/>
         </w:rPr>
       </w:pPr>
-      <w:bookmarkStart w:id="38" w:name="_Toc71703265"/>
-      <w:bookmarkStart w:id="39" w:name="_Toc499021850"/>
+      <w:bookmarkStart w:id="44" w:name="_Toc71703265"/>
+      <w:bookmarkStart w:id="45" w:name="_Toc524424886"/>
       <w:r>
         <w:rPr>
           <w:rFonts w:asciiTheme="majorHAnsi" w:hAnsiTheme="majorHAnsi" w:cstheme="majorHAnsi"/>
@@ -7681,8 +8389,8 @@
         </w:rPr>
         <w:t>Sources – Bibliographie</w:t>
       </w:r>
-      <w:bookmarkEnd w:id="38"/>
-      <w:bookmarkEnd w:id="39"/>
+      <w:bookmarkEnd w:id="44"/>
+      <w:bookmarkEnd w:id="45"/>
     </w:p>
     <w:p>
       <w:pPr>
@@ -7733,9 +8441,9 @@
           <w:highlight w:val="yellow"/>
         </w:rPr>
       </w:pPr>
-      <w:bookmarkStart w:id="40" w:name="_Toc25553330"/>
-      <w:bookmarkStart w:id="41" w:name="_Toc71703266"/>
-      <w:bookmarkStart w:id="42" w:name="_Toc499021851"/>
+      <w:bookmarkStart w:id="46" w:name="_Toc25553330"/>
+      <w:bookmarkStart w:id="47" w:name="_Toc71703266"/>
+      <w:bookmarkStart w:id="48" w:name="_Toc524424887"/>
       <w:r>
         <w:rPr>
           <w:rFonts w:asciiTheme="majorHAnsi" w:hAnsiTheme="majorHAnsi" w:cstheme="majorHAnsi"/>
@@ -7745,9 +8453,8 @@
         </w:rPr>
         <w:t xml:space="preserve">Journal de </w:t>
       </w:r>
-      <w:bookmarkEnd w:id="40"/>
-      <w:bookmarkEnd w:id="41"/>
-      <w:bookmarkEnd w:id="42"/>
+      <w:bookmarkEnd w:id="46"/>
+      <w:bookmarkEnd w:id="47"/>
       <w:r>
         <w:rPr>
           <w:rFonts w:asciiTheme="majorHAnsi" w:hAnsiTheme="majorHAnsi" w:cstheme="majorHAnsi"/>
@@ -7757,6 +8464,7 @@
         </w:rPr>
         <w:t>bord</w:t>
       </w:r>
+      <w:bookmarkEnd w:id="48"/>
     </w:p>
     <w:p>
       <w:pPr>
@@ -7896,7 +8604,7 @@
           <w:highlight w:val="yellow"/>
         </w:rPr>
       </w:pPr>
-      <w:bookmarkStart w:id="43" w:name="_Toc25553331"/>
+      <w:bookmarkStart w:id="49" w:name="_Toc25553331"/>
     </w:p>
     <w:p>
       <w:pPr>
@@ -8011,8 +8719,8 @@
           <w:iCs/>
         </w:rPr>
       </w:pPr>
-      <w:bookmarkStart w:id="44" w:name="_Toc71703267"/>
-      <w:bookmarkStart w:id="45" w:name="_Toc499021852"/>
+      <w:bookmarkStart w:id="50" w:name="_Toc71703267"/>
+      <w:bookmarkStart w:id="51" w:name="_Toc524424888"/>
       <w:r>
         <w:rPr>
           <w:rFonts w:asciiTheme="majorHAnsi" w:hAnsiTheme="majorHAnsi" w:cstheme="majorHAnsi"/>
@@ -8020,170 +8728,170 @@
           <w:iCs/>
         </w:rPr>
         <w:t>Manuel d'Installation</w:t>
-      </w:r>
-      <w:bookmarkEnd w:id="43"/>
-      <w:bookmarkEnd w:id="44"/>
-      <w:bookmarkEnd w:id="45"/>
-    </w:p>
-    <w:p>
-      <w:pPr>
-        <w:rPr>
-          <w:rFonts w:asciiTheme="majorHAnsi" w:hAnsiTheme="majorHAnsi" w:cstheme="majorHAnsi"/>
-        </w:rPr>
-      </w:pPr>
-      <w:r>
-        <w:rPr>
-          <w:rFonts w:asciiTheme="majorHAnsi" w:hAnsiTheme="majorHAnsi" w:cstheme="majorHAnsi"/>
-          <w:highlight w:val="yellow"/>
-        </w:rPr>
-        <w:t>Important !</w:t>
-      </w:r>
-    </w:p>
-    <w:p>
-      <w:pPr>
-        <w:rPr>
-          <w:rFonts w:asciiTheme="majorHAnsi" w:hAnsiTheme="majorHAnsi" w:cstheme="majorHAnsi"/>
-        </w:rPr>
-      </w:pPr>
-      <w:r>
-        <w:rPr>
-          <w:rFonts w:asciiTheme="majorHAnsi" w:hAnsiTheme="majorHAnsi" w:cstheme="majorHAnsi"/>
-          <w:highlight w:val="yellow"/>
-        </w:rPr>
-        <w:t>Eché</w:t>
-      </w:r>
-      <w:r>
-        <w:rPr>
-          <w:rFonts w:asciiTheme="majorHAnsi" w:hAnsiTheme="majorHAnsi" w:cstheme="majorHAnsi"/>
-          <w:highlight w:val="yellow"/>
-        </w:rPr>
-        <w:t>ance 4</w:t>
-      </w:r>
-      <w:r>
-        <w:rPr>
-          <w:rFonts w:asciiTheme="majorHAnsi" w:hAnsiTheme="majorHAnsi" w:cstheme="majorHAnsi"/>
-          <w:highlight w:val="yellow"/>
-        </w:rPr>
-        <w:t xml:space="preserve"> (Readme dans Git</w:t>
-      </w:r>
-      <w:r>
-        <w:rPr>
-          <w:rFonts w:asciiTheme="majorHAnsi" w:hAnsiTheme="majorHAnsi" w:cstheme="majorHAnsi"/>
-        </w:rPr>
-        <w:t>)</w:t>
-      </w:r>
-    </w:p>
-    <w:p>
-      <w:pPr>
-        <w:rPr>
-          <w:rFonts w:asciiTheme="majorHAnsi" w:hAnsiTheme="majorHAnsi" w:cstheme="majorHAnsi"/>
-        </w:rPr>
-      </w:pPr>
-    </w:p>
-    <w:p>
-      <w:pPr>
-        <w:pStyle w:val="Titre2"/>
-        <w:rPr>
-          <w:rFonts w:asciiTheme="majorHAnsi" w:hAnsiTheme="majorHAnsi" w:cstheme="majorHAnsi"/>
-          <w:i w:val="0"/>
-          <w:iCs/>
-        </w:rPr>
-      </w:pPr>
-      <w:bookmarkStart w:id="46" w:name="_Toc25553332"/>
-      <w:bookmarkStart w:id="47" w:name="_Toc71703268"/>
-      <w:bookmarkStart w:id="48" w:name="_Toc499021853"/>
-      <w:r>
-        <w:rPr>
-          <w:rFonts w:asciiTheme="majorHAnsi" w:hAnsiTheme="majorHAnsi" w:cstheme="majorHAnsi"/>
-          <w:i w:val="0"/>
-          <w:iCs/>
-        </w:rPr>
-        <w:t>Manuel d'Utilisation</w:t>
-      </w:r>
-      <w:bookmarkEnd w:id="46"/>
-      <w:bookmarkEnd w:id="47"/>
-      <w:bookmarkEnd w:id="48"/>
-    </w:p>
-    <w:p>
-      <w:pPr>
-        <w:rPr>
-          <w:rFonts w:asciiTheme="majorHAnsi" w:hAnsiTheme="majorHAnsi" w:cstheme="majorHAnsi"/>
-        </w:rPr>
-      </w:pPr>
-      <w:r>
-        <w:rPr>
-          <w:rFonts w:asciiTheme="majorHAnsi" w:hAnsiTheme="majorHAnsi" w:cstheme="majorHAnsi"/>
-          <w:highlight w:val="yellow"/>
-        </w:rPr>
-        <w:t>Pas important (pour XCL). Ou plutôt : pas prioritaire</w:t>
-      </w:r>
-    </w:p>
-    <w:p>
-      <w:pPr>
-        <w:rPr>
-          <w:rFonts w:asciiTheme="majorHAnsi" w:hAnsiTheme="majorHAnsi" w:cstheme="majorHAnsi"/>
-        </w:rPr>
-      </w:pPr>
-    </w:p>
-    <w:p>
-      <w:pPr>
-        <w:rPr>
-          <w:rFonts w:asciiTheme="majorHAnsi" w:hAnsiTheme="majorHAnsi" w:cstheme="majorHAnsi"/>
-        </w:rPr>
-      </w:pPr>
-      <w:r>
-        <w:rPr>
-          <w:rFonts w:asciiTheme="majorHAnsi" w:hAnsiTheme="majorHAnsi" w:cstheme="majorHAnsi"/>
-        </w:rPr>
-        <w:t>Si j’ai le temps à faire</w:t>
-      </w:r>
-    </w:p>
-    <w:p>
-      <w:pPr>
-        <w:rPr>
-          <w:rFonts w:asciiTheme="majorHAnsi" w:hAnsiTheme="majorHAnsi" w:cstheme="majorHAnsi"/>
-        </w:rPr>
-      </w:pPr>
-    </w:p>
-    <w:p>
-      <w:pPr>
-        <w:pStyle w:val="Titre2"/>
-        <w:rPr>
-          <w:rFonts w:asciiTheme="majorHAnsi" w:hAnsiTheme="majorHAnsi" w:cstheme="majorHAnsi"/>
-          <w:i w:val="0"/>
-          <w:iCs/>
-        </w:rPr>
-      </w:pPr>
-      <w:bookmarkStart w:id="49" w:name="_Toc71703270"/>
-      <w:bookmarkStart w:id="50" w:name="_Toc499021854"/>
-      <w:bookmarkStart w:id="51" w:name="_Toc25553334"/>
-      <w:r>
-        <w:rPr>
-          <w:rFonts w:asciiTheme="majorHAnsi" w:hAnsiTheme="majorHAnsi" w:cstheme="majorHAnsi"/>
-          <w:i w:val="0"/>
-          <w:iCs/>
-        </w:rPr>
-        <w:t>A</w:t>
-      </w:r>
-      <w:r>
-        <w:rPr>
-          <w:rFonts w:asciiTheme="majorHAnsi" w:hAnsiTheme="majorHAnsi" w:cstheme="majorHAnsi"/>
-          <w:i w:val="0"/>
-          <w:iCs/>
-        </w:rPr>
-        <w:t>rchives du projet</w:t>
       </w:r>
       <w:bookmarkEnd w:id="49"/>
       <w:bookmarkEnd w:id="50"/>
-      <w:r>
+      <w:bookmarkEnd w:id="51"/>
+    </w:p>
+    <w:p>
+      <w:pPr>
+        <w:rPr>
+          <w:rFonts w:asciiTheme="majorHAnsi" w:hAnsiTheme="majorHAnsi" w:cstheme="majorHAnsi"/>
+        </w:rPr>
+      </w:pPr>
+      <w:r>
+        <w:rPr>
+          <w:rFonts w:asciiTheme="majorHAnsi" w:hAnsiTheme="majorHAnsi" w:cstheme="majorHAnsi"/>
+          <w:highlight w:val="yellow"/>
+        </w:rPr>
+        <w:t>Important !</w:t>
+      </w:r>
+    </w:p>
+    <w:p>
+      <w:pPr>
+        <w:rPr>
+          <w:rFonts w:asciiTheme="majorHAnsi" w:hAnsiTheme="majorHAnsi" w:cstheme="majorHAnsi"/>
+        </w:rPr>
+      </w:pPr>
+      <w:r>
+        <w:rPr>
+          <w:rFonts w:asciiTheme="majorHAnsi" w:hAnsiTheme="majorHAnsi" w:cstheme="majorHAnsi"/>
+          <w:highlight w:val="yellow"/>
+        </w:rPr>
+        <w:t>Eché</w:t>
+      </w:r>
+      <w:r>
+        <w:rPr>
+          <w:rFonts w:asciiTheme="majorHAnsi" w:hAnsiTheme="majorHAnsi" w:cstheme="majorHAnsi"/>
+          <w:highlight w:val="yellow"/>
+        </w:rPr>
+        <w:t>ance 4</w:t>
+      </w:r>
+      <w:r>
+        <w:rPr>
+          <w:rFonts w:asciiTheme="majorHAnsi" w:hAnsiTheme="majorHAnsi" w:cstheme="majorHAnsi"/>
+          <w:highlight w:val="yellow"/>
+        </w:rPr>
+        <w:t xml:space="preserve"> (Readme dans Git</w:t>
+      </w:r>
+      <w:r>
+        <w:rPr>
+          <w:rFonts w:asciiTheme="majorHAnsi" w:hAnsiTheme="majorHAnsi" w:cstheme="majorHAnsi"/>
+        </w:rPr>
+        <w:t>)</w:t>
+      </w:r>
+    </w:p>
+    <w:p>
+      <w:pPr>
+        <w:rPr>
+          <w:rFonts w:asciiTheme="majorHAnsi" w:hAnsiTheme="majorHAnsi" w:cstheme="majorHAnsi"/>
+        </w:rPr>
+      </w:pPr>
+    </w:p>
+    <w:p>
+      <w:pPr>
+        <w:pStyle w:val="Titre2"/>
         <w:rPr>
           <w:rFonts w:asciiTheme="majorHAnsi" w:hAnsiTheme="majorHAnsi" w:cstheme="majorHAnsi"/>
           <w:i w:val="0"/>
           <w:iCs/>
         </w:rPr>
+      </w:pPr>
+      <w:bookmarkStart w:id="52" w:name="_Toc25553332"/>
+      <w:bookmarkStart w:id="53" w:name="_Toc71703268"/>
+      <w:bookmarkStart w:id="54" w:name="_Toc524424889"/>
+      <w:r>
+        <w:rPr>
+          <w:rFonts w:asciiTheme="majorHAnsi" w:hAnsiTheme="majorHAnsi" w:cstheme="majorHAnsi"/>
+          <w:i w:val="0"/>
+          <w:iCs/>
+        </w:rPr>
+        <w:t>Manuel d'Utilisation</w:t>
+      </w:r>
+      <w:bookmarkEnd w:id="52"/>
+      <w:bookmarkEnd w:id="53"/>
+      <w:bookmarkEnd w:id="54"/>
+    </w:p>
+    <w:p>
+      <w:pPr>
+        <w:rPr>
+          <w:rFonts w:asciiTheme="majorHAnsi" w:hAnsiTheme="majorHAnsi" w:cstheme="majorHAnsi"/>
+        </w:rPr>
+      </w:pPr>
+      <w:r>
+        <w:rPr>
+          <w:rFonts w:asciiTheme="majorHAnsi" w:hAnsiTheme="majorHAnsi" w:cstheme="majorHAnsi"/>
+          <w:highlight w:val="yellow"/>
+        </w:rPr>
+        <w:t>Pas important (pour XCL). Ou plutôt : pas prioritaire</w:t>
+      </w:r>
+    </w:p>
+    <w:p>
+      <w:pPr>
+        <w:rPr>
+          <w:rFonts w:asciiTheme="majorHAnsi" w:hAnsiTheme="majorHAnsi" w:cstheme="majorHAnsi"/>
+        </w:rPr>
+      </w:pPr>
+    </w:p>
+    <w:p>
+      <w:pPr>
+        <w:rPr>
+          <w:rFonts w:asciiTheme="majorHAnsi" w:hAnsiTheme="majorHAnsi" w:cstheme="majorHAnsi"/>
+        </w:rPr>
+      </w:pPr>
+      <w:r>
+        <w:rPr>
+          <w:rFonts w:asciiTheme="majorHAnsi" w:hAnsiTheme="majorHAnsi" w:cstheme="majorHAnsi"/>
+        </w:rPr>
+        <w:t>Si j’ai le temps à faire</w:t>
+      </w:r>
+    </w:p>
+    <w:p>
+      <w:pPr>
+        <w:rPr>
+          <w:rFonts w:asciiTheme="majorHAnsi" w:hAnsiTheme="majorHAnsi" w:cstheme="majorHAnsi"/>
+        </w:rPr>
+      </w:pPr>
+    </w:p>
+    <w:p>
+      <w:pPr>
+        <w:pStyle w:val="Titre2"/>
+        <w:rPr>
+          <w:rFonts w:asciiTheme="majorHAnsi" w:hAnsiTheme="majorHAnsi" w:cstheme="majorHAnsi"/>
+          <w:i w:val="0"/>
+          <w:iCs/>
+        </w:rPr>
+      </w:pPr>
+      <w:bookmarkStart w:id="55" w:name="_Toc71703270"/>
+      <w:bookmarkStart w:id="56" w:name="_Toc25553334"/>
+      <w:bookmarkStart w:id="57" w:name="_Toc524424890"/>
+      <w:r>
+        <w:rPr>
+          <w:rFonts w:asciiTheme="majorHAnsi" w:hAnsiTheme="majorHAnsi" w:cstheme="majorHAnsi"/>
+          <w:i w:val="0"/>
+          <w:iCs/>
+        </w:rPr>
+        <w:t>A</w:t>
+      </w:r>
+      <w:r>
+        <w:rPr>
+          <w:rFonts w:asciiTheme="majorHAnsi" w:hAnsiTheme="majorHAnsi" w:cstheme="majorHAnsi"/>
+          <w:i w:val="0"/>
+          <w:iCs/>
+        </w:rPr>
+        <w:t>rchives du projet</w:t>
+      </w:r>
+      <w:bookmarkEnd w:id="55"/>
+      <w:bookmarkEnd w:id="57"/>
+      <w:r>
+        <w:rPr>
+          <w:rFonts w:asciiTheme="majorHAnsi" w:hAnsiTheme="majorHAnsi" w:cstheme="majorHAnsi"/>
+          <w:i w:val="0"/>
+          <w:iCs/>
+        </w:rPr>
         <w:t xml:space="preserve"> </w:t>
       </w:r>
-      <w:bookmarkEnd w:id="51"/>
+      <w:bookmarkEnd w:id="56"/>
     </w:p>
     <w:p>
       <w:pPr>
@@ -8231,8 +8939,8 @@
       </w:pPr>
     </w:p>
     <w:sectPr>
-      <w:headerReference w:type="default" r:id="rId8"/>
-      <w:footerReference w:type="default" r:id="rId9"/>
+      <w:headerReference w:type="default" r:id="rId9"/>
+      <w:footerReference w:type="default" r:id="rId10"/>
       <w:pgSz w:w="11906" w:h="16838" w:code="9"/>
       <w:pgMar w:top="1418" w:right="1418" w:bottom="1418" w:left="1418" w:header="720" w:footer="720" w:gutter="0"/>
       <w:cols w:space="720"/>
@@ -8319,7 +9027,7 @@
         <w:sz w:val="16"/>
         <w:szCs w:val="16"/>
       </w:rPr>
-      <w:t>4</w:t>
+      <w:t>3</w:t>
     </w:r>
     <w:r>
       <w:rPr>
@@ -8449,6 +9157,118 @@
 <file path=word/numbering.xml><?xml version="1.0" encoding="utf-8"?>
 <w:numbering xmlns:wpc="http://schemas.microsoft.com/office/word/2010/wordprocessingCanvas" xmlns:cx="http://schemas.microsoft.com/office/drawing/2014/chartex" xmlns:cx1="http://schemas.microsoft.com/office/drawing/2015/9/8/chartex" xmlns:mc="http://schemas.openxmlformats.org/markup-compatibility/2006" xmlns:o="urn:schemas-microsoft-com:office:office" xmlns:r="http://schemas.openxmlformats.org/officeDocument/2006/relationships" xmlns:m="http://schemas.openxmlformats.org/officeDocument/2006/math" xmlns:v="urn:schemas-microsoft-com:vml" xmlns:wp14="http://schemas.microsoft.com/office/word/2010/wordprocessingDrawing" xmlns:wp="http://schemas.openxmlformats.org/drawingml/2006/wordprocessingDrawing" xmlns:w10="urn:schemas-microsoft-com:office:word" xmlns:w="http://schemas.openxmlformats.org/wordprocessingml/2006/main" xmlns:w14="http://schemas.microsoft.com/office/word/2010/wordml" xmlns:w15="http://schemas.microsoft.com/office/word/2012/wordml" xmlns:w16se="http://schemas.microsoft.com/office/word/2015/wordml/symex" xmlns:wpg="http://schemas.microsoft.com/office/word/2010/wordprocessingGroup" xmlns:wpi="http://schemas.microsoft.com/office/word/2010/wordprocessingInk" xmlns:wne="http://schemas.microsoft.com/office/word/2006/wordml" xmlns:wps="http://schemas.microsoft.com/office/word/2010/wordprocessingShape" mc:Ignorable="w14 w15 w16se wp14">
   <w:abstractNum w:abstractNumId="0" w15:restartNumberingAfterBreak="0">
+    <w:nsid w:val="00487CD7"/>
+    <w:multiLevelType w:val="hybridMultilevel"/>
+    <w:tmpl w:val="F07A01B0"/>
+    <w:lvl w:ilvl="0" w:tplc="C144E53C">
+      <w:numFmt w:val="bullet"/>
+      <w:lvlText w:val="-"/>
+      <w:lvlJc w:val="left"/>
+      <w:pPr>
+        <w:ind w:left="720" w:hanging="360"/>
+      </w:pPr>
+      <w:rPr>
+        <w:rFonts w:ascii="Calibri" w:eastAsiaTheme="minorHAnsi" w:hAnsi="Calibri" w:cs="Calibri" w:hint="default"/>
+      </w:rPr>
+    </w:lvl>
+    <w:lvl w:ilvl="1" w:tplc="100C0003" w:tentative="1">
+      <w:start w:val="1"/>
+      <w:numFmt w:val="bullet"/>
+      <w:lvlText w:val="o"/>
+      <w:lvlJc w:val="left"/>
+      <w:pPr>
+        <w:ind w:left="1440" w:hanging="360"/>
+      </w:pPr>
+      <w:rPr>
+        <w:rFonts w:ascii="Courier New" w:hAnsi="Courier New" w:cs="Courier New" w:hint="default"/>
+      </w:rPr>
+    </w:lvl>
+    <w:lvl w:ilvl="2" w:tplc="100C0005" w:tentative="1">
+      <w:start w:val="1"/>
+      <w:numFmt w:val="bullet"/>
+      <w:lvlText w:val=""/>
+      <w:lvlJc w:val="left"/>
+      <w:pPr>
+        <w:ind w:left="2160" w:hanging="360"/>
+      </w:pPr>
+      <w:rPr>
+        <w:rFonts w:ascii="Wingdings" w:hAnsi="Wingdings" w:hint="default"/>
+      </w:rPr>
+    </w:lvl>
+    <w:lvl w:ilvl="3" w:tplc="100C0001" w:tentative="1">
+      <w:start w:val="1"/>
+      <w:numFmt w:val="bullet"/>
+      <w:lvlText w:val=""/>
+      <w:lvlJc w:val="left"/>
+      <w:pPr>
+        <w:ind w:left="2880" w:hanging="360"/>
+      </w:pPr>
+      <w:rPr>
+        <w:rFonts w:ascii="Symbol" w:hAnsi="Symbol" w:hint="default"/>
+      </w:rPr>
+    </w:lvl>
+    <w:lvl w:ilvl="4" w:tplc="100C0003" w:tentative="1">
+      <w:start w:val="1"/>
+      <w:numFmt w:val="bullet"/>
+      <w:lvlText w:val="o"/>
+      <w:lvlJc w:val="left"/>
+      <w:pPr>
+        <w:ind w:left="3600" w:hanging="360"/>
+      </w:pPr>
+      <w:rPr>
+        <w:rFonts w:ascii="Courier New" w:hAnsi="Courier New" w:cs="Courier New" w:hint="default"/>
+      </w:rPr>
+    </w:lvl>
+    <w:lvl w:ilvl="5" w:tplc="100C0005" w:tentative="1">
+      <w:start w:val="1"/>
+      <w:numFmt w:val="bullet"/>
+      <w:lvlText w:val=""/>
+      <w:lvlJc w:val="left"/>
+      <w:pPr>
+        <w:ind w:left="4320" w:hanging="360"/>
+      </w:pPr>
+      <w:rPr>
+        <w:rFonts w:ascii="Wingdings" w:hAnsi="Wingdings" w:hint="default"/>
+      </w:rPr>
+    </w:lvl>
+    <w:lvl w:ilvl="6" w:tplc="100C0001" w:tentative="1">
+      <w:start w:val="1"/>
+      <w:numFmt w:val="bullet"/>
+      <w:lvlText w:val=""/>
+      <w:lvlJc w:val="left"/>
+      <w:pPr>
+        <w:ind w:left="5040" w:hanging="360"/>
+      </w:pPr>
+      <w:rPr>
+        <w:rFonts w:ascii="Symbol" w:hAnsi="Symbol" w:hint="default"/>
+      </w:rPr>
+    </w:lvl>
+    <w:lvl w:ilvl="7" w:tplc="100C0003" w:tentative="1">
+      <w:start w:val="1"/>
+      <w:numFmt w:val="bullet"/>
+      <w:lvlText w:val="o"/>
+      <w:lvlJc w:val="left"/>
+      <w:pPr>
+        <w:ind w:left="5760" w:hanging="360"/>
+      </w:pPr>
+      <w:rPr>
+        <w:rFonts w:ascii="Courier New" w:hAnsi="Courier New" w:cs="Courier New" w:hint="default"/>
+      </w:rPr>
+    </w:lvl>
+    <w:lvl w:ilvl="8" w:tplc="100C0005" w:tentative="1">
+      <w:start w:val="1"/>
+      <w:numFmt w:val="bullet"/>
+      <w:lvlText w:val=""/>
+      <w:lvlJc w:val="left"/>
+      <w:pPr>
+        <w:ind w:left="6480" w:hanging="360"/>
+      </w:pPr>
+      <w:rPr>
+        <w:rFonts w:ascii="Wingdings" w:hAnsi="Wingdings" w:hint="default"/>
+      </w:rPr>
+    </w:lvl>
+  </w:abstractNum>
+  <w:abstractNum w:abstractNumId="1" w15:restartNumberingAfterBreak="0">
     <w:nsid w:val="0A7C7405"/>
     <w:multiLevelType w:val="singleLevel"/>
     <w:tmpl w:val="92869324"/>
@@ -8469,7 +9289,7 @@
       </w:rPr>
     </w:lvl>
   </w:abstractNum>
-  <w:abstractNum w:abstractNumId="1" w15:restartNumberingAfterBreak="0">
+  <w:abstractNum w:abstractNumId="2" w15:restartNumberingAfterBreak="0">
     <w:nsid w:val="16794E2B"/>
     <w:multiLevelType w:val="hybridMultilevel"/>
     <w:tmpl w:val="641AD2C2"/>
@@ -8609,7 +9429,7 @@
       </w:rPr>
     </w:lvl>
   </w:abstractNum>
-  <w:abstractNum w:abstractNumId="2" w15:restartNumberingAfterBreak="0">
+  <w:abstractNum w:abstractNumId="3" w15:restartNumberingAfterBreak="0">
     <w:nsid w:val="19FF01AE"/>
     <w:multiLevelType w:val="hybridMultilevel"/>
     <w:tmpl w:val="EC6A3956"/>
@@ -8749,7 +9569,7 @@
       </w:rPr>
     </w:lvl>
   </w:abstractNum>
-  <w:abstractNum w:abstractNumId="3" w15:restartNumberingAfterBreak="0">
+  <w:abstractNum w:abstractNumId="4" w15:restartNumberingAfterBreak="0">
     <w:nsid w:val="27A404D8"/>
     <w:multiLevelType w:val="hybridMultilevel"/>
     <w:tmpl w:val="E4483B56"/>
@@ -8889,7 +9709,7 @@
       </w:rPr>
     </w:lvl>
   </w:abstractNum>
-  <w:abstractNum w:abstractNumId="4" w15:restartNumberingAfterBreak="0">
+  <w:abstractNum w:abstractNumId="5" w15:restartNumberingAfterBreak="0">
     <w:nsid w:val="408C02FF"/>
     <w:multiLevelType w:val="hybridMultilevel"/>
     <w:tmpl w:val="1C925AC4"/>
@@ -9026,7 +9846,7 @@
       </w:rPr>
     </w:lvl>
   </w:abstractNum>
-  <w:abstractNum w:abstractNumId="5" w15:restartNumberingAfterBreak="0">
+  <w:abstractNum w:abstractNumId="6" w15:restartNumberingAfterBreak="0">
     <w:nsid w:val="42F31DAB"/>
     <w:multiLevelType w:val="hybridMultilevel"/>
     <w:tmpl w:val="A46C5D1C"/>
@@ -9166,7 +9986,119 @@
       </w:rPr>
     </w:lvl>
   </w:abstractNum>
-  <w:abstractNum w:abstractNumId="6" w15:restartNumberingAfterBreak="0">
+  <w:abstractNum w:abstractNumId="7" w15:restartNumberingAfterBreak="0">
+    <w:nsid w:val="49C31019"/>
+    <w:multiLevelType w:val="hybridMultilevel"/>
+    <w:tmpl w:val="BE58BCF0"/>
+    <w:lvl w:ilvl="0" w:tplc="89363D3E">
+      <w:numFmt w:val="bullet"/>
+      <w:lvlText w:val="-"/>
+      <w:lvlJc w:val="left"/>
+      <w:pPr>
+        <w:ind w:left="720" w:hanging="360"/>
+      </w:pPr>
+      <w:rPr>
+        <w:rFonts w:ascii="Calibri Light" w:eastAsia="Times New Roman" w:hAnsi="Calibri Light" w:cs="Calibri Light" w:hint="default"/>
+      </w:rPr>
+    </w:lvl>
+    <w:lvl w:ilvl="1" w:tplc="100C0003" w:tentative="1">
+      <w:start w:val="1"/>
+      <w:numFmt w:val="bullet"/>
+      <w:lvlText w:val="o"/>
+      <w:lvlJc w:val="left"/>
+      <w:pPr>
+        <w:ind w:left="1440" w:hanging="360"/>
+      </w:pPr>
+      <w:rPr>
+        <w:rFonts w:ascii="Courier New" w:hAnsi="Courier New" w:cs="Courier New" w:hint="default"/>
+      </w:rPr>
+    </w:lvl>
+    <w:lvl w:ilvl="2" w:tplc="100C0005" w:tentative="1">
+      <w:start w:val="1"/>
+      <w:numFmt w:val="bullet"/>
+      <w:lvlText w:val=""/>
+      <w:lvlJc w:val="left"/>
+      <w:pPr>
+        <w:ind w:left="2160" w:hanging="360"/>
+      </w:pPr>
+      <w:rPr>
+        <w:rFonts w:ascii="Wingdings" w:hAnsi="Wingdings" w:hint="default"/>
+      </w:rPr>
+    </w:lvl>
+    <w:lvl w:ilvl="3" w:tplc="100C0001" w:tentative="1">
+      <w:start w:val="1"/>
+      <w:numFmt w:val="bullet"/>
+      <w:lvlText w:val=""/>
+      <w:lvlJc w:val="left"/>
+      <w:pPr>
+        <w:ind w:left="2880" w:hanging="360"/>
+      </w:pPr>
+      <w:rPr>
+        <w:rFonts w:ascii="Symbol" w:hAnsi="Symbol" w:hint="default"/>
+      </w:rPr>
+    </w:lvl>
+    <w:lvl w:ilvl="4" w:tplc="100C0003" w:tentative="1">
+      <w:start w:val="1"/>
+      <w:numFmt w:val="bullet"/>
+      <w:lvlText w:val="o"/>
+      <w:lvlJc w:val="left"/>
+      <w:pPr>
+        <w:ind w:left="3600" w:hanging="360"/>
+      </w:pPr>
+      <w:rPr>
+        <w:rFonts w:ascii="Courier New" w:hAnsi="Courier New" w:cs="Courier New" w:hint="default"/>
+      </w:rPr>
+    </w:lvl>
+    <w:lvl w:ilvl="5" w:tplc="100C0005" w:tentative="1">
+      <w:start w:val="1"/>
+      <w:numFmt w:val="bullet"/>
+      <w:lvlText w:val=""/>
+      <w:lvlJc w:val="left"/>
+      <w:pPr>
+        <w:ind w:left="4320" w:hanging="360"/>
+      </w:pPr>
+      <w:rPr>
+        <w:rFonts w:ascii="Wingdings" w:hAnsi="Wingdings" w:hint="default"/>
+      </w:rPr>
+    </w:lvl>
+    <w:lvl w:ilvl="6" w:tplc="100C0001" w:tentative="1">
+      <w:start w:val="1"/>
+      <w:numFmt w:val="bullet"/>
+      <w:lvlText w:val=""/>
+      <w:lvlJc w:val="left"/>
+      <w:pPr>
+        <w:ind w:left="5040" w:hanging="360"/>
+      </w:pPr>
+      <w:rPr>
+        <w:rFonts w:ascii="Symbol" w:hAnsi="Symbol" w:hint="default"/>
+      </w:rPr>
+    </w:lvl>
+    <w:lvl w:ilvl="7" w:tplc="100C0003" w:tentative="1">
+      <w:start w:val="1"/>
+      <w:numFmt w:val="bullet"/>
+      <w:lvlText w:val="o"/>
+      <w:lvlJc w:val="left"/>
+      <w:pPr>
+        <w:ind w:left="5760" w:hanging="360"/>
+      </w:pPr>
+      <w:rPr>
+        <w:rFonts w:ascii="Courier New" w:hAnsi="Courier New" w:cs="Courier New" w:hint="default"/>
+      </w:rPr>
+    </w:lvl>
+    <w:lvl w:ilvl="8" w:tplc="100C0005" w:tentative="1">
+      <w:start w:val="1"/>
+      <w:numFmt w:val="bullet"/>
+      <w:lvlText w:val=""/>
+      <w:lvlJc w:val="left"/>
+      <w:pPr>
+        <w:ind w:left="6480" w:hanging="360"/>
+      </w:pPr>
+      <w:rPr>
+        <w:rFonts w:ascii="Wingdings" w:hAnsi="Wingdings" w:hint="default"/>
+      </w:rPr>
+    </w:lvl>
+  </w:abstractNum>
+  <w:abstractNum w:abstractNumId="8" w15:restartNumberingAfterBreak="0">
     <w:nsid w:val="5082572C"/>
     <w:multiLevelType w:val="hybridMultilevel"/>
     <w:tmpl w:val="ED4ACFA4"/>
@@ -9306,7 +10238,7 @@
       </w:rPr>
     </w:lvl>
   </w:abstractNum>
-  <w:abstractNum w:abstractNumId="7" w15:restartNumberingAfterBreak="0">
+  <w:abstractNum w:abstractNumId="9" w15:restartNumberingAfterBreak="0">
     <w:nsid w:val="52B247CA"/>
     <w:multiLevelType w:val="hybridMultilevel"/>
     <w:tmpl w:val="B7D4D45A"/>
@@ -9446,7 +10378,7 @@
       </w:rPr>
     </w:lvl>
   </w:abstractNum>
-  <w:abstractNum w:abstractNumId="8" w15:restartNumberingAfterBreak="0">
+  <w:abstractNum w:abstractNumId="10" w15:restartNumberingAfterBreak="0">
     <w:nsid w:val="594C1361"/>
     <w:multiLevelType w:val="hybridMultilevel"/>
     <w:tmpl w:val="5C243628"/>
@@ -9586,7 +10518,7 @@
       </w:rPr>
     </w:lvl>
   </w:abstractNum>
-  <w:abstractNum w:abstractNumId="9" w15:restartNumberingAfterBreak="0">
+  <w:abstractNum w:abstractNumId="11" w15:restartNumberingAfterBreak="0">
     <w:nsid w:val="71E06583"/>
     <w:multiLevelType w:val="hybridMultilevel"/>
     <w:tmpl w:val="26C81FCE"/>
@@ -9726,7 +10658,7 @@
       </w:rPr>
     </w:lvl>
   </w:abstractNum>
-  <w:abstractNum w:abstractNumId="10" w15:restartNumberingAfterBreak="0">
+  <w:abstractNum w:abstractNumId="12" w15:restartNumberingAfterBreak="0">
     <w:nsid w:val="75A3529B"/>
     <w:multiLevelType w:val="hybridMultilevel"/>
     <w:tmpl w:val="819EEA64"/>
@@ -9866,7 +10798,7 @@
       </w:rPr>
     </w:lvl>
   </w:abstractNum>
-  <w:abstractNum w:abstractNumId="11" w15:restartNumberingAfterBreak="0">
+  <w:abstractNum w:abstractNumId="13" w15:restartNumberingAfterBreak="0">
     <w:nsid w:val="7B193736"/>
     <w:multiLevelType w:val="multilevel"/>
     <w:tmpl w:val="3E0A631E"/>
@@ -9988,7 +10920,7 @@
       </w:pPr>
     </w:lvl>
   </w:abstractNum>
-  <w:abstractNum w:abstractNumId="12" w15:restartNumberingAfterBreak="0">
+  <w:abstractNum w:abstractNumId="14" w15:restartNumberingAfterBreak="0">
     <w:nsid w:val="7DD245F2"/>
     <w:multiLevelType w:val="hybridMultilevel"/>
     <w:tmpl w:val="3100450C"/>
@@ -10129,45 +11061,51 @@
     </w:lvl>
   </w:abstractNum>
   <w:num w:numId="1">
+    <w:abstractNumId w:val="13"/>
+  </w:num>
+  <w:num w:numId="2">
+    <w:abstractNumId w:val="1"/>
+  </w:num>
+  <w:num w:numId="3">
+    <w:abstractNumId w:val="3"/>
+  </w:num>
+  <w:num w:numId="4">
+    <w:abstractNumId w:val="12"/>
+  </w:num>
+  <w:num w:numId="5">
+    <w:abstractNumId w:val="9"/>
+  </w:num>
+  <w:num w:numId="6">
+    <w:abstractNumId w:val="4"/>
+  </w:num>
+  <w:num w:numId="7">
+    <w:abstractNumId w:val="10"/>
+  </w:num>
+  <w:num w:numId="8">
+    <w:abstractNumId w:val="14"/>
+  </w:num>
+  <w:num w:numId="9">
+    <w:abstractNumId w:val="2"/>
+  </w:num>
+  <w:num w:numId="10">
+    <w:abstractNumId w:val="5"/>
+  </w:num>
+  <w:num w:numId="11">
+    <w:abstractNumId w:val="8"/>
+  </w:num>
+  <w:num w:numId="12">
+    <w:abstractNumId w:val="6"/>
+  </w:num>
+  <w:num w:numId="13">
     <w:abstractNumId w:val="11"/>
   </w:num>
-  <w:num w:numId="2">
-    <w:abstractNumId w:val="0"/>
+  <w:num w:numId="14">
+    <w:abstractNumId w:val="1"/>
   </w:num>
-  <w:num w:numId="3">
-    <w:abstractNumId w:val="2"/>
-  </w:num>
-  <w:num w:numId="4">
-    <w:abstractNumId w:val="10"/>
-  </w:num>
-  <w:num w:numId="5">
+  <w:num w:numId="15">
     <w:abstractNumId w:val="7"/>
   </w:num>
-  <w:num w:numId="6">
-    <w:abstractNumId w:val="3"/>
-  </w:num>
-  <w:num w:numId="7">
-    <w:abstractNumId w:val="8"/>
-  </w:num>
-  <w:num w:numId="8">
-    <w:abstractNumId w:val="12"/>
-  </w:num>
-  <w:num w:numId="9">
-    <w:abstractNumId w:val="1"/>
-  </w:num>
-  <w:num w:numId="10">
-    <w:abstractNumId w:val="4"/>
-  </w:num>
-  <w:num w:numId="11">
-    <w:abstractNumId w:val="6"/>
-  </w:num>
-  <w:num w:numId="12">
-    <w:abstractNumId w:val="5"/>
-  </w:num>
-  <w:num w:numId="13">
-    <w:abstractNumId w:val="9"/>
-  </w:num>
-  <w:num w:numId="14">
+  <w:num w:numId="16">
     <w:abstractNumId w:val="0"/>
   </w:num>
   <w:numIdMacAtCleanup w:val="13"/>
@@ -10198,6 +11136,7 @@
     <w:lsdException w:name="heading 9" w:qFormat="1"/>
     <w:lsdException w:name="toc 1" w:uiPriority="39"/>
     <w:lsdException w:name="toc 2" w:uiPriority="39"/>
+    <w:lsdException w:name="toc 3" w:uiPriority="39"/>
     <w:lsdException w:name="caption" w:semiHidden="1" w:unhideWhenUsed="1" w:qFormat="1"/>
     <w:lsdException w:name="Title" w:qFormat="1"/>
     <w:lsdException w:name="Subtitle" w:qFormat="1"/>
@@ -10745,7 +11684,7 @@
     <w:basedOn w:val="Normal"/>
     <w:next w:val="Normal"/>
     <w:autoRedefine/>
-    <w:semiHidden/>
+    <w:uiPriority w:val="39"/>
     <w:pPr>
       <w:ind w:left="400"/>
     </w:pPr>

--- a/Documentation/doc_projet.docx
+++ b/Documentation/doc_projet.docx
@@ -63,8 +63,18 @@
                                 <w:sz w:val="32"/>
                                 <w:lang w:val="fr-CH"/>
                               </w:rPr>
-                              <w:t>Jérémy Gfeller</w:t>
+                              <w:t xml:space="preserve">Jérémy </w:t>
                             </w:r>
+                            <w:proofErr w:type="spellStart"/>
+                            <w:r>
+                              <w:rPr>
+                                <w:rFonts w:asciiTheme="majorHAnsi" w:hAnsiTheme="majorHAnsi" w:cstheme="majorHAnsi"/>
+                                <w:sz w:val="32"/>
+                                <w:lang w:val="fr-CH"/>
+                              </w:rPr>
+                              <w:t>Gfeller</w:t>
+                            </w:r>
+                            <w:proofErr w:type="spellEnd"/>
                           </w:p>
                           <w:p>
                             <w:pPr>
@@ -80,8 +90,18 @@
                                 <w:sz w:val="32"/>
                                 <w:lang w:val="fr-CH"/>
                               </w:rPr>
-                              <w:t>Alexandre Junod</w:t>
+                              <w:t xml:space="preserve">Alexandre </w:t>
                             </w:r>
+                            <w:proofErr w:type="spellStart"/>
+                            <w:r>
+                              <w:rPr>
+                                <w:rFonts w:asciiTheme="majorHAnsi" w:hAnsiTheme="majorHAnsi" w:cstheme="majorHAnsi"/>
+                                <w:sz w:val="32"/>
+                                <w:lang w:val="fr-CH"/>
+                              </w:rPr>
+                              <w:t>Junod</w:t>
+                            </w:r>
+                            <w:proofErr w:type="spellEnd"/>
                           </w:p>
                         </w:txbxContent>
                       </wps:txbx>
@@ -120,8 +140,18 @@
                           <w:sz w:val="32"/>
                           <w:lang w:val="fr-CH"/>
                         </w:rPr>
-                        <w:t>Jérémy Gfeller</w:t>
+                        <w:t xml:space="preserve">Jérémy </w:t>
                       </w:r>
+                      <w:proofErr w:type="spellStart"/>
+                      <w:r>
+                        <w:rPr>
+                          <w:rFonts w:asciiTheme="majorHAnsi" w:hAnsiTheme="majorHAnsi" w:cstheme="majorHAnsi"/>
+                          <w:sz w:val="32"/>
+                          <w:lang w:val="fr-CH"/>
+                        </w:rPr>
+                        <w:t>Gfeller</w:t>
+                      </w:r>
+                      <w:proofErr w:type="spellEnd"/>
                     </w:p>
                     <w:p>
                       <w:pPr>
@@ -137,8 +167,18 @@
                           <w:sz w:val="32"/>
                           <w:lang w:val="fr-CH"/>
                         </w:rPr>
-                        <w:t>Alexandre Junod</w:t>
+                        <w:t xml:space="preserve">Alexandre </w:t>
                       </w:r>
+                      <w:proofErr w:type="spellStart"/>
+                      <w:r>
+                        <w:rPr>
+                          <w:rFonts w:asciiTheme="majorHAnsi" w:hAnsiTheme="majorHAnsi" w:cstheme="majorHAnsi"/>
+                          <w:sz w:val="32"/>
+                          <w:lang w:val="fr-CH"/>
+                        </w:rPr>
+                        <w:t>Junod</w:t>
+                      </w:r>
+                      <w:proofErr w:type="spellEnd"/>
                     </w:p>
                   </w:txbxContent>
                 </v:textbox>
@@ -444,25 +484,7 @@
             <w:iCs/>
             <w:noProof/>
           </w:rPr>
-          <w:t>1</w:t>
-        </w:r>
-        <w:r>
-          <w:rPr>
-            <w:rStyle w:val="Lienhypertexte"/>
-            <w:rFonts w:asciiTheme="majorHAnsi" w:hAnsiTheme="majorHAnsi" w:cstheme="majorHAnsi"/>
-            <w:iCs/>
-            <w:noProof/>
-          </w:rPr>
-          <w:t>.</w:t>
-        </w:r>
-        <w:r>
-          <w:rPr>
-            <w:rStyle w:val="Lienhypertexte"/>
-            <w:rFonts w:asciiTheme="majorHAnsi" w:hAnsiTheme="majorHAnsi" w:cstheme="majorHAnsi"/>
-            <w:iCs/>
-            <w:noProof/>
-          </w:rPr>
-          <w:t>2</w:t>
+          <w:t>1.2</w:t>
         </w:r>
         <w:r>
           <w:rPr>
@@ -2985,7 +3007,27 @@
           <w:i/>
           <w:sz w:val="20"/>
         </w:rPr>
-        <w:t xml:space="preserve">De plus, en fonction du type de projet,  il est tout à fait possible que certains chapitres ou paragraphes n’aient aucun sens. Dans ce cas il est recommandé de les retirer du document pour éviter de l’alourdir inutilement.  </w:t>
+        <w:t xml:space="preserve">De plus, en fonction du type de </w:t>
+      </w:r>
+      <w:proofErr w:type="gramStart"/>
+      <w:r>
+        <w:rPr>
+          <w:rFonts w:asciiTheme="majorHAnsi" w:hAnsiTheme="majorHAnsi" w:cstheme="majorHAnsi"/>
+          <w:bCs/>
+          <w:i/>
+          <w:sz w:val="20"/>
+        </w:rPr>
+        <w:t>projet,  il</w:t>
+      </w:r>
+      <w:proofErr w:type="gramEnd"/>
+      <w:r>
+        <w:rPr>
+          <w:rFonts w:asciiTheme="majorHAnsi" w:hAnsiTheme="majorHAnsi" w:cstheme="majorHAnsi"/>
+          <w:bCs/>
+          <w:i/>
+          <w:sz w:val="20"/>
+        </w:rPr>
+        <w:t xml:space="preserve"> est tout à fait possible que certains chapitres ou paragraphes n’aient aucun sens. Dans ce cas il est recommandé de les retirer du document pour éviter de l’alourdir inutilement.  </w:t>
       </w:r>
     </w:p>
     <w:p>
@@ -3101,335 +3143,369 @@
         </w:rPr>
         <w:t>nt</w:t>
       </w:r>
-      <w:bookmarkStart w:id="2" w:name="_GoBack"/>
+      <w:r>
+        <w:rPr>
+          <w:rFonts w:asciiTheme="majorHAnsi" w:hAnsiTheme="majorHAnsi" w:cstheme="majorHAnsi"/>
+        </w:rPr>
+        <w:t xml:space="preserve"> de réaliser un travail pour eux. </w:t>
+      </w:r>
+    </w:p>
+    <w:p>
+      <w:pPr>
+        <w:rPr>
+          <w:rFonts w:asciiTheme="majorHAnsi" w:hAnsiTheme="majorHAnsi" w:cstheme="majorHAnsi"/>
+        </w:rPr>
+      </w:pPr>
+    </w:p>
+    <w:p>
+      <w:pPr>
+        <w:rPr>
+          <w:rFonts w:asciiTheme="majorHAnsi" w:hAnsiTheme="majorHAnsi" w:cstheme="majorHAnsi"/>
+        </w:rPr>
+      </w:pPr>
+      <w:r>
+        <w:rPr>
+          <w:rFonts w:asciiTheme="majorHAnsi" w:hAnsiTheme="majorHAnsi" w:cstheme="majorHAnsi"/>
+        </w:rPr>
+        <w:t>Le but de ce travail est de se</w:t>
+      </w:r>
+      <w:r>
+        <w:rPr>
+          <w:rFonts w:asciiTheme="majorHAnsi" w:hAnsiTheme="majorHAnsi" w:cstheme="majorHAnsi"/>
+        </w:rPr>
+        <w:t xml:space="preserve"> familiariser avec les projets. Nous devons créer un cahier des charges qui sera lu et approuvé par un ou les professeurs cités précédemment. </w:t>
+      </w:r>
+    </w:p>
+    <w:p>
+      <w:pPr>
+        <w:rPr>
+          <w:rFonts w:asciiTheme="majorHAnsi" w:hAnsiTheme="majorHAnsi" w:cstheme="majorHAnsi"/>
+        </w:rPr>
+      </w:pPr>
+    </w:p>
+    <w:p>
+      <w:pPr>
+        <w:rPr>
+          <w:rFonts w:asciiTheme="majorHAnsi" w:hAnsiTheme="majorHAnsi" w:cstheme="majorHAnsi"/>
+        </w:rPr>
+      </w:pPr>
+      <w:r>
+        <w:rPr>
+          <w:rFonts w:asciiTheme="majorHAnsi" w:hAnsiTheme="majorHAnsi" w:cstheme="majorHAnsi"/>
+        </w:rPr>
+        <w:t>Les clients nous ont demandés de créer une petite application qui leur permettra de rechercher dans un dossier spécifique un ou plusieurs fichiers qui contiennent un mot clé, une date de création ou un auteur donné.</w:t>
+      </w:r>
+    </w:p>
+    <w:p>
+      <w:pPr>
+        <w:rPr>
+          <w:rFonts w:asciiTheme="majorHAnsi" w:hAnsiTheme="majorHAnsi" w:cstheme="majorHAnsi"/>
+        </w:rPr>
+      </w:pPr>
+    </w:p>
+    <w:p>
+      <w:pPr>
+        <w:rPr>
+          <w:rFonts w:asciiTheme="majorHAnsi" w:hAnsiTheme="majorHAnsi" w:cstheme="majorHAnsi"/>
+        </w:rPr>
+      </w:pPr>
+      <w:r>
+        <w:rPr>
+          <w:rFonts w:asciiTheme="majorHAnsi" w:hAnsiTheme="majorHAnsi" w:cstheme="majorHAnsi"/>
+        </w:rPr>
+        <w:t>Cette application se fera à l’aide de Visual Studio 2017 et avec le langage de programmation, C# (</w:t>
+      </w:r>
+      <w:r>
+        <w:rPr>
+          <w:rFonts w:asciiTheme="majorHAnsi" w:hAnsiTheme="majorHAnsi" w:cstheme="majorHAnsi"/>
+        </w:rPr>
+        <w:t xml:space="preserve">se </w:t>
+      </w:r>
+      <w:r>
+        <w:rPr>
+          <w:rFonts w:asciiTheme="majorHAnsi" w:hAnsiTheme="majorHAnsi" w:cstheme="majorHAnsi"/>
+        </w:rPr>
+        <w:t xml:space="preserve">prononce « si </w:t>
+      </w:r>
+      <w:proofErr w:type="spellStart"/>
+      <w:r>
+        <w:rPr>
+          <w:rFonts w:asciiTheme="majorHAnsi" w:hAnsiTheme="majorHAnsi" w:cstheme="majorHAnsi"/>
+        </w:rPr>
+        <w:t>charp</w:t>
+      </w:r>
+      <w:proofErr w:type="spellEnd"/>
+      <w:r>
+        <w:rPr>
+          <w:rFonts w:asciiTheme="majorHAnsi" w:hAnsiTheme="majorHAnsi" w:cstheme="majorHAnsi"/>
+        </w:rPr>
+        <w:t> »)</w:t>
+      </w:r>
+      <w:r>
+        <w:rPr>
+          <w:rFonts w:asciiTheme="majorHAnsi" w:hAnsiTheme="majorHAnsi" w:cstheme="majorHAnsi"/>
+        </w:rPr>
+        <w:t>.</w:t>
+      </w:r>
+      <w:r>
+        <w:rPr>
+          <w:rFonts w:asciiTheme="majorHAnsi" w:hAnsiTheme="majorHAnsi" w:cstheme="majorHAnsi"/>
+        </w:rPr>
+        <w:t xml:space="preserve"> </w:t>
+      </w:r>
+    </w:p>
+    <w:p>
+      <w:pPr>
+        <w:rPr>
+          <w:rFonts w:asciiTheme="majorHAnsi" w:hAnsiTheme="majorHAnsi" w:cstheme="majorHAnsi"/>
+        </w:rPr>
+      </w:pPr>
+    </w:p>
+    <w:p>
+      <w:pPr>
+        <w:rPr>
+          <w:rFonts w:asciiTheme="majorHAnsi" w:hAnsiTheme="majorHAnsi" w:cstheme="majorHAnsi"/>
+          <w:i/>
+          <w:iCs/>
+          <w:szCs w:val="14"/>
+        </w:rPr>
+      </w:pPr>
+      <w:r>
+        <w:rPr>
+          <w:rFonts w:asciiTheme="majorHAnsi" w:hAnsiTheme="majorHAnsi" w:cstheme="majorHAnsi"/>
+          <w:i/>
+          <w:iCs/>
+          <w:szCs w:val="14"/>
+        </w:rPr>
+        <w:t xml:space="preserve">Ce </w:t>
+      </w:r>
+      <w:r>
+        <w:rPr>
+          <w:rFonts w:asciiTheme="majorHAnsi" w:hAnsiTheme="majorHAnsi" w:cstheme="majorHAnsi"/>
+          <w:i/>
+          <w:iCs/>
+          <w:szCs w:val="14"/>
+        </w:rPr>
+        <w:t>chapitre</w:t>
+      </w:r>
+      <w:r>
+        <w:rPr>
+          <w:rFonts w:asciiTheme="majorHAnsi" w:hAnsiTheme="majorHAnsi" w:cstheme="majorHAnsi"/>
+          <w:i/>
+          <w:iCs/>
+          <w:szCs w:val="14"/>
+        </w:rPr>
+        <w:t xml:space="preserve"> </w:t>
+      </w:r>
+      <w:r>
+        <w:rPr>
+          <w:rFonts w:asciiTheme="majorHAnsi" w:hAnsiTheme="majorHAnsi" w:cstheme="majorHAnsi"/>
+          <w:i/>
+          <w:iCs/>
+          <w:szCs w:val="14"/>
+        </w:rPr>
+        <w:t>décri</w:t>
+      </w:r>
+      <w:r>
+        <w:rPr>
+          <w:rFonts w:asciiTheme="majorHAnsi" w:hAnsiTheme="majorHAnsi" w:cstheme="majorHAnsi"/>
+          <w:i/>
+          <w:iCs/>
+          <w:szCs w:val="14"/>
+        </w:rPr>
+        <w:t>t</w:t>
+      </w:r>
+      <w:r>
+        <w:rPr>
+          <w:rFonts w:asciiTheme="majorHAnsi" w:hAnsiTheme="majorHAnsi" w:cstheme="majorHAnsi"/>
+          <w:i/>
+          <w:iCs/>
+          <w:szCs w:val="14"/>
+        </w:rPr>
+        <w:t xml:space="preserve"> brièvement le projet,</w:t>
+      </w:r>
+      <w:r>
+        <w:rPr>
+          <w:rFonts w:asciiTheme="majorHAnsi" w:hAnsiTheme="majorHAnsi" w:cstheme="majorHAnsi"/>
+          <w:i/>
+          <w:iCs/>
+          <w:szCs w:val="14"/>
+        </w:rPr>
+        <w:t xml:space="preserve"> le cadre dans lequel il est réalisé,</w:t>
+      </w:r>
+      <w:r>
+        <w:rPr>
+          <w:rFonts w:asciiTheme="majorHAnsi" w:hAnsiTheme="majorHAnsi" w:cstheme="majorHAnsi"/>
+          <w:i/>
+          <w:iCs/>
+          <w:szCs w:val="14"/>
+        </w:rPr>
+        <w:t xml:space="preserve"> les raisons de ce choix et ce qu'il peut apporter à l'élève ou à l'école. </w:t>
+      </w:r>
+      <w:r>
+        <w:rPr>
+          <w:rFonts w:asciiTheme="majorHAnsi" w:hAnsiTheme="majorHAnsi" w:cstheme="majorHAnsi"/>
+          <w:i/>
+          <w:iCs/>
+          <w:szCs w:val="14"/>
+        </w:rPr>
+        <w:t>Il n'est pas nécessaire de rentrer dans les détails (ceux-ci seront abordés plus loin) mais cela doit être aussi clair et complet que possible</w:t>
+      </w:r>
+      <w:r>
+        <w:rPr>
+          <w:rFonts w:asciiTheme="majorHAnsi" w:hAnsiTheme="majorHAnsi" w:cstheme="majorHAnsi"/>
+          <w:i/>
+          <w:iCs/>
+          <w:szCs w:val="14"/>
+        </w:rPr>
+        <w:t xml:space="preserve"> (idées de solutions).</w:t>
+      </w:r>
+      <w:r>
+        <w:rPr>
+          <w:rFonts w:asciiTheme="majorHAnsi" w:hAnsiTheme="majorHAnsi" w:cstheme="majorHAnsi"/>
+          <w:i/>
+          <w:iCs/>
+          <w:szCs w:val="14"/>
+        </w:rPr>
+        <w:t xml:space="preserve"> </w:t>
+      </w:r>
+      <w:r>
+        <w:rPr>
+          <w:rFonts w:asciiTheme="majorHAnsi" w:hAnsiTheme="majorHAnsi" w:cstheme="majorHAnsi"/>
+          <w:i/>
+          <w:iCs/>
+          <w:szCs w:val="14"/>
+        </w:rPr>
+        <w:t>Ce chapitre contient également l'inventaire et la description des travaux qui auraient déjà été effectué</w:t>
+      </w:r>
+      <w:r>
+        <w:rPr>
+          <w:rFonts w:asciiTheme="majorHAnsi" w:hAnsiTheme="majorHAnsi" w:cstheme="majorHAnsi"/>
+          <w:i/>
+          <w:iCs/>
+          <w:szCs w:val="14"/>
+        </w:rPr>
+        <w:t>s</w:t>
+      </w:r>
+      <w:r>
+        <w:rPr>
+          <w:rFonts w:asciiTheme="majorHAnsi" w:hAnsiTheme="majorHAnsi" w:cstheme="majorHAnsi"/>
+          <w:i/>
+          <w:iCs/>
+          <w:szCs w:val="14"/>
+        </w:rPr>
+        <w:t xml:space="preserve"> </w:t>
+      </w:r>
+      <w:r>
+        <w:rPr>
+          <w:rFonts w:asciiTheme="majorHAnsi" w:hAnsiTheme="majorHAnsi" w:cstheme="majorHAnsi"/>
+          <w:i/>
+          <w:iCs/>
+          <w:szCs w:val="14"/>
+          <w:highlight w:val="yellow"/>
+        </w:rPr>
+        <w:t>(=</w:t>
+      </w:r>
+      <w:proofErr w:type="spellStart"/>
+      <w:r>
+        <w:rPr>
+          <w:rFonts w:asciiTheme="majorHAnsi" w:hAnsiTheme="majorHAnsi" w:cstheme="majorHAnsi"/>
+          <w:i/>
+          <w:iCs/>
+          <w:szCs w:val="14"/>
+          <w:highlight w:val="yellow"/>
+        </w:rPr>
+        <w:t>pre</w:t>
+      </w:r>
+      <w:proofErr w:type="spellEnd"/>
+      <w:r>
+        <w:rPr>
+          <w:rFonts w:asciiTheme="majorHAnsi" w:hAnsiTheme="majorHAnsi" w:cstheme="majorHAnsi"/>
+          <w:i/>
+          <w:iCs/>
+          <w:szCs w:val="14"/>
+          <w:highlight w:val="yellow"/>
+        </w:rPr>
+        <w:t>-TPI)</w:t>
+      </w:r>
+      <w:r>
+        <w:rPr>
+          <w:rFonts w:asciiTheme="majorHAnsi" w:hAnsiTheme="majorHAnsi" w:cstheme="majorHAnsi"/>
+          <w:i/>
+          <w:iCs/>
+          <w:szCs w:val="14"/>
+        </w:rPr>
+        <w:t xml:space="preserve"> pour ce projet.</w:t>
+      </w:r>
+    </w:p>
+    <w:p>
+      <w:pPr>
+        <w:rPr>
+          <w:rFonts w:asciiTheme="majorHAnsi" w:hAnsiTheme="majorHAnsi" w:cstheme="majorHAnsi"/>
+          <w:szCs w:val="14"/>
+        </w:rPr>
+      </w:pPr>
+    </w:p>
+    <w:p>
+      <w:pPr>
+        <w:rPr>
+          <w:rFonts w:asciiTheme="majorHAnsi" w:hAnsiTheme="majorHAnsi" w:cstheme="majorHAnsi"/>
+          <w:i/>
+          <w:iCs/>
+          <w:szCs w:val="14"/>
+        </w:rPr>
+      </w:pPr>
+      <w:r>
+        <w:rPr>
+          <w:rFonts w:asciiTheme="majorHAnsi" w:hAnsiTheme="majorHAnsi" w:cstheme="majorHAnsi"/>
+          <w:i/>
+          <w:iCs/>
+          <w:szCs w:val="14"/>
+        </w:rPr>
+        <w:t>Ces éléments peuvent être repris des spécifications de départ.</w:t>
+      </w:r>
+    </w:p>
+    <w:p>
+      <w:pPr>
+        <w:rPr>
+          <w:rFonts w:asciiTheme="majorHAnsi" w:hAnsiTheme="majorHAnsi" w:cstheme="majorHAnsi"/>
+        </w:rPr>
+      </w:pPr>
+      <w:r>
+        <w:rPr>
+          <w:rFonts w:asciiTheme="majorHAnsi" w:hAnsiTheme="majorHAnsi" w:cstheme="majorHAnsi"/>
+          <w:highlight w:val="yellow"/>
+        </w:rPr>
+        <w:t>Echéance 1</w:t>
+      </w:r>
+    </w:p>
+    <w:p>
+      <w:pPr>
+        <w:rPr>
+          <w:rFonts w:asciiTheme="majorHAnsi" w:hAnsiTheme="majorHAnsi" w:cstheme="majorHAnsi"/>
+          <w:szCs w:val="14"/>
+        </w:rPr>
+      </w:pPr>
+    </w:p>
+    <w:p>
+      <w:pPr>
+        <w:pStyle w:val="Titre2"/>
+        <w:rPr>
+          <w:rFonts w:asciiTheme="majorHAnsi" w:hAnsiTheme="majorHAnsi" w:cstheme="majorHAnsi"/>
+          <w:i w:val="0"/>
+          <w:iCs/>
+        </w:rPr>
+      </w:pPr>
+      <w:bookmarkStart w:id="2" w:name="_Toc524424864"/>
+      <w:r>
+        <w:rPr>
+          <w:rFonts w:asciiTheme="majorHAnsi" w:hAnsiTheme="majorHAnsi" w:cstheme="majorHAnsi"/>
+          <w:i w:val="0"/>
+          <w:iCs/>
+        </w:rPr>
+        <w:t>Objectifs</w:t>
+      </w:r>
       <w:bookmarkEnd w:id="2"/>
-      <w:r>
-        <w:rPr>
-          <w:rFonts w:asciiTheme="majorHAnsi" w:hAnsiTheme="majorHAnsi" w:cstheme="majorHAnsi"/>
-        </w:rPr>
-        <w:t xml:space="preserve"> de réaliser un travail pour eux. </w:t>
-      </w:r>
-    </w:p>
-    <w:p>
-      <w:pPr>
-        <w:rPr>
-          <w:rFonts w:asciiTheme="majorHAnsi" w:hAnsiTheme="majorHAnsi" w:cstheme="majorHAnsi"/>
-        </w:rPr>
-      </w:pPr>
-    </w:p>
-    <w:p>
-      <w:pPr>
-        <w:rPr>
-          <w:rFonts w:asciiTheme="majorHAnsi" w:hAnsiTheme="majorHAnsi" w:cstheme="majorHAnsi"/>
-        </w:rPr>
-      </w:pPr>
-      <w:r>
-        <w:rPr>
-          <w:rFonts w:asciiTheme="majorHAnsi" w:hAnsiTheme="majorHAnsi" w:cstheme="majorHAnsi"/>
-        </w:rPr>
-        <w:t>Le but de ce travail est de se</w:t>
-      </w:r>
-      <w:r>
-        <w:rPr>
-          <w:rFonts w:asciiTheme="majorHAnsi" w:hAnsiTheme="majorHAnsi" w:cstheme="majorHAnsi"/>
-        </w:rPr>
-        <w:t xml:space="preserve"> familiariser avec les projets. Nous devons créer un cahier des charges qui sera lu et approuvé par un ou les professeurs cités précédemment. </w:t>
-      </w:r>
-    </w:p>
-    <w:p>
-      <w:pPr>
-        <w:rPr>
-          <w:rFonts w:asciiTheme="majorHAnsi" w:hAnsiTheme="majorHAnsi" w:cstheme="majorHAnsi"/>
-        </w:rPr>
-      </w:pPr>
-    </w:p>
-    <w:p>
-      <w:pPr>
-        <w:rPr>
-          <w:rFonts w:asciiTheme="majorHAnsi" w:hAnsiTheme="majorHAnsi" w:cstheme="majorHAnsi"/>
-        </w:rPr>
-      </w:pPr>
-      <w:r>
-        <w:rPr>
-          <w:rFonts w:asciiTheme="majorHAnsi" w:hAnsiTheme="majorHAnsi" w:cstheme="majorHAnsi"/>
-        </w:rPr>
-        <w:t>Les clients nous ont demandés de créer une petite application qui leur permettra de rechercher dans un dossier spécifique un ou plusieurs fichiers qui contiennent un mot clé, une date de création ou un auteur donné.</w:t>
-      </w:r>
-    </w:p>
-    <w:p>
-      <w:pPr>
-        <w:rPr>
-          <w:rFonts w:asciiTheme="majorHAnsi" w:hAnsiTheme="majorHAnsi" w:cstheme="majorHAnsi"/>
-        </w:rPr>
-      </w:pPr>
-    </w:p>
-    <w:p>
-      <w:pPr>
-        <w:rPr>
-          <w:rFonts w:asciiTheme="majorHAnsi" w:hAnsiTheme="majorHAnsi" w:cstheme="majorHAnsi"/>
-        </w:rPr>
-      </w:pPr>
-      <w:r>
-        <w:rPr>
-          <w:rFonts w:asciiTheme="majorHAnsi" w:hAnsiTheme="majorHAnsi" w:cstheme="majorHAnsi"/>
-        </w:rPr>
-        <w:t>Cette application se fera à l’aide de Visual Studio 2017 et avec le langage de programmation, C# (</w:t>
-      </w:r>
-      <w:r>
-        <w:rPr>
-          <w:rFonts w:asciiTheme="majorHAnsi" w:hAnsiTheme="majorHAnsi" w:cstheme="majorHAnsi"/>
-        </w:rPr>
-        <w:t xml:space="preserve">se </w:t>
-      </w:r>
-      <w:r>
-        <w:rPr>
-          <w:rFonts w:asciiTheme="majorHAnsi" w:hAnsiTheme="majorHAnsi" w:cstheme="majorHAnsi"/>
-        </w:rPr>
-        <w:t>prononce « si charp »)</w:t>
-      </w:r>
-      <w:r>
-        <w:rPr>
-          <w:rFonts w:asciiTheme="majorHAnsi" w:hAnsiTheme="majorHAnsi" w:cstheme="majorHAnsi"/>
-        </w:rPr>
-        <w:t>.</w:t>
-      </w:r>
-      <w:r>
-        <w:rPr>
-          <w:rFonts w:asciiTheme="majorHAnsi" w:hAnsiTheme="majorHAnsi" w:cstheme="majorHAnsi"/>
-        </w:rPr>
-        <w:t xml:space="preserve"> </w:t>
-      </w:r>
-    </w:p>
-    <w:p>
-      <w:pPr>
-        <w:rPr>
-          <w:rFonts w:asciiTheme="majorHAnsi" w:hAnsiTheme="majorHAnsi" w:cstheme="majorHAnsi"/>
-        </w:rPr>
-      </w:pPr>
-    </w:p>
-    <w:p>
-      <w:pPr>
-        <w:rPr>
-          <w:rFonts w:asciiTheme="majorHAnsi" w:hAnsiTheme="majorHAnsi" w:cstheme="majorHAnsi"/>
-          <w:i/>
-          <w:iCs/>
-          <w:szCs w:val="14"/>
-        </w:rPr>
-      </w:pPr>
-      <w:r>
-        <w:rPr>
-          <w:rFonts w:asciiTheme="majorHAnsi" w:hAnsiTheme="majorHAnsi" w:cstheme="majorHAnsi"/>
-          <w:i/>
-          <w:iCs/>
-          <w:szCs w:val="14"/>
-        </w:rPr>
-        <w:t xml:space="preserve">Ce </w:t>
-      </w:r>
-      <w:r>
-        <w:rPr>
-          <w:rFonts w:asciiTheme="majorHAnsi" w:hAnsiTheme="majorHAnsi" w:cstheme="majorHAnsi"/>
-          <w:i/>
-          <w:iCs/>
-          <w:szCs w:val="14"/>
-        </w:rPr>
-        <w:t>chapitre</w:t>
-      </w:r>
-      <w:r>
-        <w:rPr>
-          <w:rFonts w:asciiTheme="majorHAnsi" w:hAnsiTheme="majorHAnsi" w:cstheme="majorHAnsi"/>
-          <w:i/>
-          <w:iCs/>
-          <w:szCs w:val="14"/>
-        </w:rPr>
-        <w:t xml:space="preserve"> </w:t>
-      </w:r>
-      <w:r>
-        <w:rPr>
-          <w:rFonts w:asciiTheme="majorHAnsi" w:hAnsiTheme="majorHAnsi" w:cstheme="majorHAnsi"/>
-          <w:i/>
-          <w:iCs/>
-          <w:szCs w:val="14"/>
-        </w:rPr>
-        <w:t>décri</w:t>
-      </w:r>
-      <w:r>
-        <w:rPr>
-          <w:rFonts w:asciiTheme="majorHAnsi" w:hAnsiTheme="majorHAnsi" w:cstheme="majorHAnsi"/>
-          <w:i/>
-          <w:iCs/>
-          <w:szCs w:val="14"/>
-        </w:rPr>
-        <w:t>t</w:t>
-      </w:r>
-      <w:r>
-        <w:rPr>
-          <w:rFonts w:asciiTheme="majorHAnsi" w:hAnsiTheme="majorHAnsi" w:cstheme="majorHAnsi"/>
-          <w:i/>
-          <w:iCs/>
-          <w:szCs w:val="14"/>
-        </w:rPr>
-        <w:t xml:space="preserve"> brièvement le projet,</w:t>
-      </w:r>
-      <w:r>
-        <w:rPr>
-          <w:rFonts w:asciiTheme="majorHAnsi" w:hAnsiTheme="majorHAnsi" w:cstheme="majorHAnsi"/>
-          <w:i/>
-          <w:iCs/>
-          <w:szCs w:val="14"/>
-        </w:rPr>
-        <w:t xml:space="preserve"> le cadre dans lequel il est réalisé,</w:t>
-      </w:r>
-      <w:r>
-        <w:rPr>
-          <w:rFonts w:asciiTheme="majorHAnsi" w:hAnsiTheme="majorHAnsi" w:cstheme="majorHAnsi"/>
-          <w:i/>
-          <w:iCs/>
-          <w:szCs w:val="14"/>
-        </w:rPr>
-        <w:t xml:space="preserve"> les raisons de ce choix et ce qu'il peut apporter à l'élève ou à l'école. </w:t>
-      </w:r>
-      <w:r>
-        <w:rPr>
-          <w:rFonts w:asciiTheme="majorHAnsi" w:hAnsiTheme="majorHAnsi" w:cstheme="majorHAnsi"/>
-          <w:i/>
-          <w:iCs/>
-          <w:szCs w:val="14"/>
-        </w:rPr>
-        <w:t>Il n'est pas nécessaire de rentrer dans les détails (ceux-ci seront abordés plus loin) mais cela doit être aussi clair et complet que possible</w:t>
-      </w:r>
-      <w:r>
-        <w:rPr>
-          <w:rFonts w:asciiTheme="majorHAnsi" w:hAnsiTheme="majorHAnsi" w:cstheme="majorHAnsi"/>
-          <w:i/>
-          <w:iCs/>
-          <w:szCs w:val="14"/>
-        </w:rPr>
-        <w:t xml:space="preserve"> (idées de solutions).</w:t>
-      </w:r>
-      <w:r>
-        <w:rPr>
-          <w:rFonts w:asciiTheme="majorHAnsi" w:hAnsiTheme="majorHAnsi" w:cstheme="majorHAnsi"/>
-          <w:i/>
-          <w:iCs/>
-          <w:szCs w:val="14"/>
-        </w:rPr>
-        <w:t xml:space="preserve"> </w:t>
-      </w:r>
-      <w:r>
-        <w:rPr>
-          <w:rFonts w:asciiTheme="majorHAnsi" w:hAnsiTheme="majorHAnsi" w:cstheme="majorHAnsi"/>
-          <w:i/>
-          <w:iCs/>
-          <w:szCs w:val="14"/>
-        </w:rPr>
-        <w:t>Ce chapitre contient également l'inventaire et la description des travaux qui auraient déjà été effectué</w:t>
-      </w:r>
-      <w:r>
-        <w:rPr>
-          <w:rFonts w:asciiTheme="majorHAnsi" w:hAnsiTheme="majorHAnsi" w:cstheme="majorHAnsi"/>
-          <w:i/>
-          <w:iCs/>
-          <w:szCs w:val="14"/>
-        </w:rPr>
-        <w:t>s</w:t>
-      </w:r>
-      <w:r>
-        <w:rPr>
-          <w:rFonts w:asciiTheme="majorHAnsi" w:hAnsiTheme="majorHAnsi" w:cstheme="majorHAnsi"/>
-          <w:i/>
-          <w:iCs/>
-          <w:szCs w:val="14"/>
-        </w:rPr>
-        <w:t xml:space="preserve"> </w:t>
-      </w:r>
-      <w:r>
-        <w:rPr>
-          <w:rFonts w:asciiTheme="majorHAnsi" w:hAnsiTheme="majorHAnsi" w:cstheme="majorHAnsi"/>
-          <w:i/>
-          <w:iCs/>
-          <w:szCs w:val="14"/>
-          <w:highlight w:val="yellow"/>
-        </w:rPr>
-        <w:t>(=pre-TPI)</w:t>
-      </w:r>
-      <w:r>
-        <w:rPr>
-          <w:rFonts w:asciiTheme="majorHAnsi" w:hAnsiTheme="majorHAnsi" w:cstheme="majorHAnsi"/>
-          <w:i/>
-          <w:iCs/>
-          <w:szCs w:val="14"/>
-        </w:rPr>
-        <w:t xml:space="preserve"> pour ce projet.</w:t>
-      </w:r>
-    </w:p>
-    <w:p>
-      <w:pPr>
-        <w:rPr>
-          <w:rFonts w:asciiTheme="majorHAnsi" w:hAnsiTheme="majorHAnsi" w:cstheme="majorHAnsi"/>
-          <w:szCs w:val="14"/>
-        </w:rPr>
-      </w:pPr>
-    </w:p>
-    <w:p>
-      <w:pPr>
-        <w:rPr>
-          <w:rFonts w:asciiTheme="majorHAnsi" w:hAnsiTheme="majorHAnsi" w:cstheme="majorHAnsi"/>
-          <w:i/>
-          <w:iCs/>
-          <w:szCs w:val="14"/>
-        </w:rPr>
-      </w:pPr>
-      <w:r>
-        <w:rPr>
-          <w:rFonts w:asciiTheme="majorHAnsi" w:hAnsiTheme="majorHAnsi" w:cstheme="majorHAnsi"/>
-          <w:i/>
-          <w:iCs/>
-          <w:szCs w:val="14"/>
-        </w:rPr>
-        <w:t>Ces éléments peuvent être repris des spécifications de départ.</w:t>
-      </w:r>
-    </w:p>
-    <w:p>
-      <w:pPr>
-        <w:rPr>
-          <w:rFonts w:asciiTheme="majorHAnsi" w:hAnsiTheme="majorHAnsi" w:cstheme="majorHAnsi"/>
-        </w:rPr>
-      </w:pPr>
-      <w:r>
-        <w:rPr>
-          <w:rFonts w:asciiTheme="majorHAnsi" w:hAnsiTheme="majorHAnsi" w:cstheme="majorHAnsi"/>
-          <w:highlight w:val="yellow"/>
-        </w:rPr>
-        <w:t>Echéance 1</w:t>
-      </w:r>
-    </w:p>
-    <w:p>
-      <w:pPr>
-        <w:rPr>
-          <w:rFonts w:asciiTheme="majorHAnsi" w:hAnsiTheme="majorHAnsi" w:cstheme="majorHAnsi"/>
-          <w:szCs w:val="14"/>
-        </w:rPr>
-      </w:pPr>
-    </w:p>
-    <w:p>
-      <w:pPr>
-        <w:pStyle w:val="Titre2"/>
-        <w:rPr>
-          <w:rFonts w:asciiTheme="majorHAnsi" w:hAnsiTheme="majorHAnsi" w:cstheme="majorHAnsi"/>
-          <w:i w:val="0"/>
-          <w:iCs/>
-        </w:rPr>
-      </w:pPr>
-      <w:bookmarkStart w:id="3" w:name="_Toc524424864"/>
-      <w:r>
-        <w:rPr>
-          <w:rFonts w:asciiTheme="majorHAnsi" w:hAnsiTheme="majorHAnsi" w:cstheme="majorHAnsi"/>
-          <w:i w:val="0"/>
-          <w:iCs/>
-        </w:rPr>
-        <w:t>Objectifs</w:t>
-      </w:r>
-      <w:bookmarkEnd w:id="3"/>
     </w:p>
     <w:p>
       <w:pPr>
@@ -3815,20 +3891,42 @@
           <w:szCs w:val="14"/>
           <w:highlight w:val="yellow"/>
         </w:rPr>
-        <w:t>= liste de use cases</w:t>
-      </w:r>
-    </w:p>
-    <w:p>
-      <w:pPr>
-        <w:rPr>
-          <w:rFonts w:asciiTheme="majorHAnsi" w:hAnsiTheme="majorHAnsi" w:cstheme="majorHAnsi"/>
-        </w:rPr>
-      </w:pPr>
-      <w:r>
-        <w:rPr>
-          <w:rFonts w:asciiTheme="majorHAnsi" w:hAnsiTheme="majorHAnsi" w:cstheme="majorHAnsi"/>
+        <w:t xml:space="preserve">= liste </w:t>
+      </w:r>
+      <w:proofErr w:type="gramStart"/>
+      <w:r>
+        <w:rPr>
+          <w:rFonts w:asciiTheme="majorHAnsi" w:hAnsiTheme="majorHAnsi" w:cstheme="majorHAnsi"/>
+          <w:i/>
+          <w:iCs/>
+          <w:szCs w:val="14"/>
           <w:highlight w:val="yellow"/>
         </w:rPr>
+        <w:t>de use</w:t>
+      </w:r>
+      <w:proofErr w:type="gramEnd"/>
+      <w:r>
+        <w:rPr>
+          <w:rFonts w:asciiTheme="majorHAnsi" w:hAnsiTheme="majorHAnsi" w:cstheme="majorHAnsi"/>
+          <w:i/>
+          <w:iCs/>
+          <w:szCs w:val="14"/>
+          <w:highlight w:val="yellow"/>
+        </w:rPr>
+        <w:t xml:space="preserve"> cases</w:t>
+      </w:r>
+    </w:p>
+    <w:p>
+      <w:pPr>
+        <w:rPr>
+          <w:rFonts w:asciiTheme="majorHAnsi" w:hAnsiTheme="majorHAnsi" w:cstheme="majorHAnsi"/>
+        </w:rPr>
+      </w:pPr>
+      <w:r>
+        <w:rPr>
+          <w:rFonts w:asciiTheme="majorHAnsi" w:hAnsiTheme="majorHAnsi" w:cstheme="majorHAnsi"/>
+          <w:highlight w:val="yellow"/>
+        </w:rPr>
         <w:t>Echéance 1</w:t>
       </w:r>
     </w:p>
@@ -3866,7 +3964,7 @@
         </w:rPr>
         <w:br w:type="page"/>
       </w:r>
-      <w:bookmarkStart w:id="4" w:name="_Toc524424865"/>
+      <w:bookmarkStart w:id="3" w:name="_Toc524424865"/>
       <w:r>
         <w:rPr>
           <w:rFonts w:asciiTheme="majorHAnsi" w:hAnsiTheme="majorHAnsi" w:cstheme="majorHAnsi"/>
@@ -3884,266 +3982,278 @@
         </w:rPr>
         <w:t xml:space="preserve"> initiale</w:t>
       </w:r>
+      <w:bookmarkEnd w:id="3"/>
+    </w:p>
+    <w:p>
+      <w:pPr>
+        <w:rPr>
+          <w:rFonts w:asciiTheme="majorHAnsi" w:hAnsiTheme="majorHAnsi" w:cstheme="majorHAnsi"/>
+          <w:szCs w:val="14"/>
+        </w:rPr>
+      </w:pPr>
+    </w:p>
+    <w:p>
+      <w:pPr>
+        <w:rPr>
+          <w:rFonts w:asciiTheme="majorHAnsi" w:hAnsiTheme="majorHAnsi" w:cstheme="majorHAnsi"/>
+          <w:szCs w:val="14"/>
+        </w:rPr>
+      </w:pPr>
+      <w:r>
+        <w:rPr>
+          <w:rFonts w:asciiTheme="majorHAnsi" w:hAnsiTheme="majorHAnsi" w:cstheme="majorHAnsi"/>
+          <w:szCs w:val="14"/>
+        </w:rPr>
+        <w:t xml:space="preserve">Le projet a débuté le </w:t>
+      </w:r>
+    </w:p>
+    <w:p>
+      <w:pPr>
+        <w:rPr>
+          <w:rFonts w:asciiTheme="majorHAnsi" w:hAnsiTheme="majorHAnsi" w:cstheme="majorHAnsi"/>
+          <w:i/>
+          <w:iCs/>
+          <w:szCs w:val="14"/>
+        </w:rPr>
+      </w:pPr>
+      <w:r>
+        <w:rPr>
+          <w:rFonts w:asciiTheme="majorHAnsi" w:hAnsiTheme="majorHAnsi" w:cstheme="majorHAnsi"/>
+          <w:i/>
+          <w:iCs/>
+          <w:szCs w:val="14"/>
+        </w:rPr>
+        <w:t xml:space="preserve">Ce chapitre montre la planification </w:t>
+      </w:r>
+      <w:r>
+        <w:rPr>
+          <w:rFonts w:asciiTheme="majorHAnsi" w:hAnsiTheme="majorHAnsi" w:cstheme="majorHAnsi"/>
+          <w:i/>
+          <w:iCs/>
+          <w:szCs w:val="14"/>
+        </w:rPr>
+        <w:t xml:space="preserve">du projet. Celui-ci peut être découpé en tâches qui seront planifiées. Il s'agit de la première planification du projet, celle-ci </w:t>
+      </w:r>
+      <w:r>
+        <w:rPr>
+          <w:rFonts w:asciiTheme="majorHAnsi" w:hAnsiTheme="majorHAnsi" w:cstheme="majorHAnsi"/>
+          <w:i/>
+          <w:iCs/>
+          <w:szCs w:val="14"/>
+        </w:rPr>
+        <w:t>devra être</w:t>
+      </w:r>
+      <w:r>
+        <w:rPr>
+          <w:rFonts w:asciiTheme="majorHAnsi" w:hAnsiTheme="majorHAnsi" w:cstheme="majorHAnsi"/>
+          <w:i/>
+          <w:iCs/>
+          <w:szCs w:val="14"/>
+        </w:rPr>
+        <w:t xml:space="preserve"> revue après l'analyse. Cette planification sera présentée sous l</w:t>
+      </w:r>
+      <w:r>
+        <w:rPr>
+          <w:rFonts w:asciiTheme="majorHAnsi" w:hAnsiTheme="majorHAnsi" w:cstheme="majorHAnsi"/>
+          <w:i/>
+          <w:iCs/>
+          <w:szCs w:val="14"/>
+        </w:rPr>
+        <w:t>a forme d'un diagramme.</w:t>
+      </w:r>
+    </w:p>
+    <w:p>
+      <w:pPr>
+        <w:rPr>
+          <w:rFonts w:asciiTheme="majorHAnsi" w:hAnsiTheme="majorHAnsi" w:cstheme="majorHAnsi"/>
+          <w:szCs w:val="14"/>
+        </w:rPr>
+      </w:pPr>
+    </w:p>
+    <w:p>
+      <w:pPr>
+        <w:rPr>
+          <w:rFonts w:asciiTheme="majorHAnsi" w:hAnsiTheme="majorHAnsi" w:cstheme="majorHAnsi"/>
+          <w:i/>
+          <w:iCs/>
+          <w:szCs w:val="14"/>
+        </w:rPr>
+      </w:pPr>
+      <w:r>
+        <w:rPr>
+          <w:rFonts w:asciiTheme="majorHAnsi" w:hAnsiTheme="majorHAnsi" w:cstheme="majorHAnsi"/>
+          <w:i/>
+          <w:iCs/>
+          <w:szCs w:val="14"/>
+        </w:rPr>
+        <w:t>Ces éléments peuvent être repris des</w:t>
+      </w:r>
+      <w:r>
+        <w:rPr>
+          <w:rFonts w:asciiTheme="majorHAnsi" w:hAnsiTheme="majorHAnsi" w:cstheme="majorHAnsi"/>
+          <w:i/>
+          <w:iCs/>
+          <w:szCs w:val="14"/>
+        </w:rPr>
+        <w:t xml:space="preserve"> spécifications de départ.</w:t>
+      </w:r>
+    </w:p>
+    <w:p>
+      <w:pPr>
+        <w:rPr>
+          <w:rFonts w:asciiTheme="majorHAnsi" w:hAnsiTheme="majorHAnsi" w:cstheme="majorHAnsi"/>
+          <w:i/>
+          <w:iCs/>
+          <w:szCs w:val="14"/>
+        </w:rPr>
+      </w:pPr>
+    </w:p>
+    <w:p>
+      <w:pPr>
+        <w:rPr>
+          <w:rFonts w:asciiTheme="majorHAnsi" w:hAnsiTheme="majorHAnsi" w:cstheme="majorHAnsi"/>
+          <w:i/>
+          <w:iCs/>
+          <w:szCs w:val="14"/>
+          <w:highlight w:val="yellow"/>
+        </w:rPr>
+      </w:pPr>
+      <w:r>
+        <w:rPr>
+          <w:rFonts w:asciiTheme="majorHAnsi" w:hAnsiTheme="majorHAnsi" w:cstheme="majorHAnsi"/>
+          <w:i/>
+          <w:iCs/>
+          <w:szCs w:val="14"/>
+          <w:highlight w:val="yellow"/>
+        </w:rPr>
+        <w:t xml:space="preserve">Méthode agile imposée </w:t>
+      </w:r>
+      <w:r>
+        <w:rPr>
+          <w:rFonts w:asciiTheme="majorHAnsi" w:hAnsiTheme="majorHAnsi" w:cstheme="majorHAnsi"/>
+          <w:i/>
+          <w:iCs/>
+          <w:szCs w:val="14"/>
+          <w:highlight w:val="yellow"/>
+        </w:rPr>
+        <w:sym w:font="Wingdings" w:char="F0E0"/>
+      </w:r>
+      <w:r>
+        <w:rPr>
+          <w:rFonts w:asciiTheme="majorHAnsi" w:hAnsiTheme="majorHAnsi" w:cstheme="majorHAnsi"/>
+          <w:i/>
+          <w:iCs/>
+          <w:szCs w:val="14"/>
+          <w:highlight w:val="yellow"/>
+        </w:rPr>
+        <w:t xml:space="preserve"> liste de sprints</w:t>
+      </w:r>
+    </w:p>
+    <w:p>
+      <w:pPr>
+        <w:rPr>
+          <w:rFonts w:asciiTheme="majorHAnsi" w:hAnsiTheme="majorHAnsi" w:cstheme="majorHAnsi"/>
+          <w:i/>
+          <w:iCs/>
+          <w:szCs w:val="14"/>
+        </w:rPr>
+      </w:pPr>
+      <w:r>
+        <w:rPr>
+          <w:rFonts w:asciiTheme="majorHAnsi" w:hAnsiTheme="majorHAnsi" w:cstheme="majorHAnsi"/>
+          <w:i/>
+          <w:iCs/>
+          <w:szCs w:val="14"/>
+          <w:highlight w:val="yellow"/>
+        </w:rPr>
+        <w:t xml:space="preserve">Les détails seront dans </w:t>
+      </w:r>
+      <w:proofErr w:type="spellStart"/>
+      <w:r>
+        <w:rPr>
+          <w:rFonts w:asciiTheme="majorHAnsi" w:hAnsiTheme="majorHAnsi" w:cstheme="majorHAnsi"/>
+          <w:i/>
+          <w:iCs/>
+          <w:szCs w:val="14"/>
+          <w:highlight w:val="yellow"/>
+        </w:rPr>
+        <w:t>Trello</w:t>
+      </w:r>
+      <w:proofErr w:type="spellEnd"/>
+    </w:p>
+    <w:p>
+      <w:pPr>
+        <w:rPr>
+          <w:rFonts w:asciiTheme="majorHAnsi" w:hAnsiTheme="majorHAnsi" w:cstheme="majorHAnsi"/>
+        </w:rPr>
+      </w:pPr>
+      <w:r>
+        <w:rPr>
+          <w:rFonts w:asciiTheme="majorHAnsi" w:hAnsiTheme="majorHAnsi" w:cstheme="majorHAnsi"/>
+          <w:highlight w:val="yellow"/>
+        </w:rPr>
+        <w:t>Echéance 1</w:t>
+      </w:r>
+    </w:p>
+    <w:p>
+      <w:pPr>
+        <w:rPr>
+          <w:rFonts w:asciiTheme="majorHAnsi" w:hAnsiTheme="majorHAnsi" w:cstheme="majorHAnsi"/>
+          <w:i/>
+          <w:iCs/>
+          <w:szCs w:val="14"/>
+        </w:rPr>
+      </w:pPr>
+    </w:p>
+    <w:p>
+      <w:pPr>
+        <w:rPr>
+          <w:rFonts w:asciiTheme="majorHAnsi" w:hAnsiTheme="majorHAnsi" w:cstheme="majorHAnsi"/>
+          <w:szCs w:val="14"/>
+        </w:rPr>
+      </w:pPr>
+    </w:p>
+    <w:p>
+      <w:pPr>
+        <w:pStyle w:val="Titre1"/>
+        <w:rPr>
+          <w:rFonts w:asciiTheme="majorHAnsi" w:hAnsiTheme="majorHAnsi" w:cstheme="majorHAnsi"/>
+        </w:rPr>
+      </w:pPr>
+      <w:bookmarkStart w:id="4" w:name="_Toc524424866"/>
+      <w:r>
+        <w:rPr>
+          <w:rFonts w:asciiTheme="majorHAnsi" w:hAnsiTheme="majorHAnsi" w:cstheme="majorHAnsi"/>
+        </w:rPr>
+        <w:t>Analyse</w:t>
+      </w:r>
+      <w:r>
+        <w:rPr>
+          <w:rFonts w:asciiTheme="majorHAnsi" w:hAnsiTheme="majorHAnsi" w:cstheme="majorHAnsi"/>
+        </w:rPr>
+        <w:t xml:space="preserve"> / Conception</w:t>
+      </w:r>
       <w:bookmarkEnd w:id="4"/>
     </w:p>
     <w:p>
       <w:pPr>
-        <w:rPr>
-          <w:rFonts w:asciiTheme="majorHAnsi" w:hAnsiTheme="majorHAnsi" w:cstheme="majorHAnsi"/>
-          <w:szCs w:val="14"/>
-        </w:rPr>
-      </w:pPr>
-    </w:p>
-    <w:p>
-      <w:pPr>
-        <w:rPr>
-          <w:rFonts w:asciiTheme="majorHAnsi" w:hAnsiTheme="majorHAnsi" w:cstheme="majorHAnsi"/>
-          <w:szCs w:val="14"/>
-        </w:rPr>
-      </w:pPr>
-      <w:r>
-        <w:rPr>
-          <w:rFonts w:asciiTheme="majorHAnsi" w:hAnsiTheme="majorHAnsi" w:cstheme="majorHAnsi"/>
-          <w:szCs w:val="14"/>
-        </w:rPr>
-        <w:t xml:space="preserve">Le projet a débuté le </w:t>
-      </w:r>
-    </w:p>
-    <w:p>
-      <w:pPr>
-        <w:rPr>
-          <w:rFonts w:asciiTheme="majorHAnsi" w:hAnsiTheme="majorHAnsi" w:cstheme="majorHAnsi"/>
-          <w:i/>
-          <w:iCs/>
-          <w:szCs w:val="14"/>
-        </w:rPr>
-      </w:pPr>
-      <w:r>
-        <w:rPr>
-          <w:rFonts w:asciiTheme="majorHAnsi" w:hAnsiTheme="majorHAnsi" w:cstheme="majorHAnsi"/>
-          <w:i/>
-          <w:iCs/>
-          <w:szCs w:val="14"/>
-        </w:rPr>
-        <w:t xml:space="preserve">Ce chapitre montre la planification </w:t>
-      </w:r>
-      <w:r>
-        <w:rPr>
-          <w:rFonts w:asciiTheme="majorHAnsi" w:hAnsiTheme="majorHAnsi" w:cstheme="majorHAnsi"/>
-          <w:i/>
-          <w:iCs/>
-          <w:szCs w:val="14"/>
-        </w:rPr>
-        <w:t xml:space="preserve">du projet. Celui-ci peut être découpé en tâches qui seront planifiées. Il s'agit de la première planification du projet, celle-ci </w:t>
-      </w:r>
-      <w:r>
-        <w:rPr>
-          <w:rFonts w:asciiTheme="majorHAnsi" w:hAnsiTheme="majorHAnsi" w:cstheme="majorHAnsi"/>
-          <w:i/>
-          <w:iCs/>
-          <w:szCs w:val="14"/>
-        </w:rPr>
-        <w:t>devra être</w:t>
-      </w:r>
-      <w:r>
-        <w:rPr>
-          <w:rFonts w:asciiTheme="majorHAnsi" w:hAnsiTheme="majorHAnsi" w:cstheme="majorHAnsi"/>
-          <w:i/>
-          <w:iCs/>
-          <w:szCs w:val="14"/>
-        </w:rPr>
-        <w:t xml:space="preserve"> revue après l'analyse. Cette planification sera présentée sous l</w:t>
-      </w:r>
-      <w:r>
-        <w:rPr>
-          <w:rFonts w:asciiTheme="majorHAnsi" w:hAnsiTheme="majorHAnsi" w:cstheme="majorHAnsi"/>
-          <w:i/>
-          <w:iCs/>
-          <w:szCs w:val="14"/>
-        </w:rPr>
-        <w:t>a forme d'un diagramme.</w:t>
-      </w:r>
-    </w:p>
-    <w:p>
-      <w:pPr>
-        <w:rPr>
-          <w:rFonts w:asciiTheme="majorHAnsi" w:hAnsiTheme="majorHAnsi" w:cstheme="majorHAnsi"/>
-          <w:szCs w:val="14"/>
-        </w:rPr>
-      </w:pPr>
-    </w:p>
-    <w:p>
-      <w:pPr>
-        <w:rPr>
-          <w:rFonts w:asciiTheme="majorHAnsi" w:hAnsiTheme="majorHAnsi" w:cstheme="majorHAnsi"/>
-          <w:i/>
-          <w:iCs/>
-          <w:szCs w:val="14"/>
-        </w:rPr>
-      </w:pPr>
-      <w:r>
-        <w:rPr>
-          <w:rFonts w:asciiTheme="majorHAnsi" w:hAnsiTheme="majorHAnsi" w:cstheme="majorHAnsi"/>
-          <w:i/>
-          <w:iCs/>
-          <w:szCs w:val="14"/>
-        </w:rPr>
-        <w:t>Ces éléments peuvent être repris des</w:t>
-      </w:r>
-      <w:r>
-        <w:rPr>
-          <w:rFonts w:asciiTheme="majorHAnsi" w:hAnsiTheme="majorHAnsi" w:cstheme="majorHAnsi"/>
-          <w:i/>
-          <w:iCs/>
-          <w:szCs w:val="14"/>
-        </w:rPr>
-        <w:t xml:space="preserve"> spécifications de départ.</w:t>
-      </w:r>
-    </w:p>
-    <w:p>
-      <w:pPr>
-        <w:rPr>
-          <w:rFonts w:asciiTheme="majorHAnsi" w:hAnsiTheme="majorHAnsi" w:cstheme="majorHAnsi"/>
-          <w:i/>
-          <w:iCs/>
-          <w:szCs w:val="14"/>
-        </w:rPr>
-      </w:pPr>
-    </w:p>
-    <w:p>
-      <w:pPr>
-        <w:rPr>
-          <w:rFonts w:asciiTheme="majorHAnsi" w:hAnsiTheme="majorHAnsi" w:cstheme="majorHAnsi"/>
-          <w:i/>
-          <w:iCs/>
-          <w:szCs w:val="14"/>
-          <w:highlight w:val="yellow"/>
-        </w:rPr>
-      </w:pPr>
-      <w:r>
-        <w:rPr>
-          <w:rFonts w:asciiTheme="majorHAnsi" w:hAnsiTheme="majorHAnsi" w:cstheme="majorHAnsi"/>
-          <w:i/>
-          <w:iCs/>
-          <w:szCs w:val="14"/>
-          <w:highlight w:val="yellow"/>
-        </w:rPr>
-        <w:t xml:space="preserve">Méthode agile imposée </w:t>
-      </w:r>
-      <w:r>
-        <w:rPr>
-          <w:rFonts w:asciiTheme="majorHAnsi" w:hAnsiTheme="majorHAnsi" w:cstheme="majorHAnsi"/>
-          <w:i/>
-          <w:iCs/>
-          <w:szCs w:val="14"/>
-          <w:highlight w:val="yellow"/>
-        </w:rPr>
-        <w:sym w:font="Wingdings" w:char="F0E0"/>
-      </w:r>
-      <w:r>
-        <w:rPr>
-          <w:rFonts w:asciiTheme="majorHAnsi" w:hAnsiTheme="majorHAnsi" w:cstheme="majorHAnsi"/>
-          <w:i/>
-          <w:iCs/>
-          <w:szCs w:val="14"/>
-          <w:highlight w:val="yellow"/>
-        </w:rPr>
-        <w:t xml:space="preserve"> liste de sprints</w:t>
-      </w:r>
-    </w:p>
-    <w:p>
-      <w:pPr>
-        <w:rPr>
-          <w:rFonts w:asciiTheme="majorHAnsi" w:hAnsiTheme="majorHAnsi" w:cstheme="majorHAnsi"/>
-          <w:i/>
-          <w:iCs/>
-          <w:szCs w:val="14"/>
-        </w:rPr>
-      </w:pPr>
-      <w:r>
-        <w:rPr>
-          <w:rFonts w:asciiTheme="majorHAnsi" w:hAnsiTheme="majorHAnsi" w:cstheme="majorHAnsi"/>
-          <w:i/>
-          <w:iCs/>
-          <w:szCs w:val="14"/>
-          <w:highlight w:val="yellow"/>
-        </w:rPr>
-        <w:t>Les détails seront dans Trello</w:t>
-      </w:r>
-    </w:p>
-    <w:p>
-      <w:pPr>
-        <w:rPr>
-          <w:rFonts w:asciiTheme="majorHAnsi" w:hAnsiTheme="majorHAnsi" w:cstheme="majorHAnsi"/>
-        </w:rPr>
-      </w:pPr>
-      <w:r>
-        <w:rPr>
-          <w:rFonts w:asciiTheme="majorHAnsi" w:hAnsiTheme="majorHAnsi" w:cstheme="majorHAnsi"/>
-          <w:highlight w:val="yellow"/>
-        </w:rPr>
-        <w:t>Echéance 1</w:t>
-      </w:r>
-    </w:p>
-    <w:p>
-      <w:pPr>
-        <w:rPr>
-          <w:rFonts w:asciiTheme="majorHAnsi" w:hAnsiTheme="majorHAnsi" w:cstheme="majorHAnsi"/>
-          <w:i/>
-          <w:iCs/>
-          <w:szCs w:val="14"/>
-        </w:rPr>
-      </w:pPr>
-    </w:p>
-    <w:p>
-      <w:pPr>
-        <w:rPr>
-          <w:rFonts w:asciiTheme="majorHAnsi" w:hAnsiTheme="majorHAnsi" w:cstheme="majorHAnsi"/>
-          <w:szCs w:val="14"/>
-        </w:rPr>
-      </w:pPr>
-    </w:p>
-    <w:p>
-      <w:pPr>
-        <w:pStyle w:val="Titre1"/>
-        <w:rPr>
-          <w:rFonts w:asciiTheme="majorHAnsi" w:hAnsiTheme="majorHAnsi" w:cstheme="majorHAnsi"/>
-        </w:rPr>
-      </w:pPr>
-      <w:bookmarkStart w:id="5" w:name="_Toc524424866"/>
-      <w:r>
-        <w:rPr>
-          <w:rFonts w:asciiTheme="majorHAnsi" w:hAnsiTheme="majorHAnsi" w:cstheme="majorHAnsi"/>
-        </w:rPr>
-        <w:t>Analyse</w:t>
-      </w:r>
-      <w:r>
-        <w:rPr>
-          <w:rFonts w:asciiTheme="majorHAnsi" w:hAnsiTheme="majorHAnsi" w:cstheme="majorHAnsi"/>
-        </w:rPr>
-        <w:t xml:space="preserve"> / Conception</w:t>
+        <w:pStyle w:val="Titre2"/>
+        <w:rPr>
+          <w:rFonts w:asciiTheme="majorHAnsi" w:hAnsiTheme="majorHAnsi" w:cstheme="majorHAnsi"/>
+          <w:i w:val="0"/>
+          <w:iCs/>
+        </w:rPr>
+      </w:pPr>
+      <w:bookmarkStart w:id="5" w:name="_Toc524424867"/>
+      <w:r>
+        <w:rPr>
+          <w:rFonts w:asciiTheme="majorHAnsi" w:hAnsiTheme="majorHAnsi" w:cstheme="majorHAnsi"/>
+          <w:i w:val="0"/>
+          <w:iCs/>
+        </w:rPr>
+        <w:t>Concept</w:t>
       </w:r>
       <w:bookmarkEnd w:id="5"/>
-    </w:p>
-    <w:p>
-      <w:pPr>
-        <w:pStyle w:val="Titre2"/>
-        <w:rPr>
-          <w:rFonts w:asciiTheme="majorHAnsi" w:hAnsiTheme="majorHAnsi" w:cstheme="majorHAnsi"/>
-          <w:i w:val="0"/>
-          <w:iCs/>
-        </w:rPr>
-      </w:pPr>
-      <w:bookmarkStart w:id="6" w:name="_Toc524424867"/>
-      <w:r>
-        <w:rPr>
-          <w:rFonts w:asciiTheme="majorHAnsi" w:hAnsiTheme="majorHAnsi" w:cstheme="majorHAnsi"/>
-          <w:i w:val="0"/>
-          <w:iCs/>
-        </w:rPr>
-        <w:t>Concept</w:t>
-      </w:r>
-      <w:bookmarkEnd w:id="6"/>
     </w:p>
     <w:p>
       <w:pPr>
@@ -4198,8 +4308,21 @@
           <w:szCs w:val="14"/>
           <w:lang w:eastAsia="fr-FR"/>
         </w:rPr>
-        <w:t xml:space="preserve"> complet avec toutes ses annexes:</w:t>
-      </w:r>
+        <w:t xml:space="preserve"> complet avec toutes ses </w:t>
+      </w:r>
+      <w:proofErr w:type="gramStart"/>
+      <w:r>
+        <w:rPr>
+          <w:rFonts w:asciiTheme="majorHAnsi" w:hAnsiTheme="majorHAnsi" w:cstheme="majorHAnsi"/>
+          <w:i/>
+          <w:iCs/>
+          <w:sz w:val="24"/>
+          <w:szCs w:val="14"/>
+          <w:lang w:eastAsia="fr-FR"/>
+        </w:rPr>
+        <w:t>annexes:</w:t>
+      </w:r>
+      <w:proofErr w:type="gramEnd"/>
     </w:p>
     <w:p>
       <w:pPr>
@@ -4264,6 +4387,7 @@
           <w:lang w:eastAsia="fr-FR"/>
         </w:rPr>
       </w:pPr>
+      <w:proofErr w:type="gramStart"/>
       <w:r>
         <w:rPr>
           <w:rFonts w:asciiTheme="majorHAnsi" w:hAnsiTheme="majorHAnsi" w:cstheme="majorHAnsi"/>
@@ -4284,7 +4408,43 @@
           <w:szCs w:val="14"/>
           <w:lang w:eastAsia="fr-FR"/>
         </w:rPr>
-        <w:t>ultimédia: carte de site, maquettes papier, story board préliminaire, …</w:t>
+        <w:t>ultimédia:</w:t>
+      </w:r>
+      <w:proofErr w:type="gramEnd"/>
+      <w:r>
+        <w:rPr>
+          <w:rFonts w:asciiTheme="majorHAnsi" w:hAnsiTheme="majorHAnsi" w:cstheme="majorHAnsi"/>
+          <w:i/>
+          <w:iCs/>
+          <w:sz w:val="24"/>
+          <w:szCs w:val="14"/>
+          <w:lang w:eastAsia="fr-FR"/>
+        </w:rPr>
+        <w:t xml:space="preserve"> carte de site, maquettes papier, story </w:t>
+      </w:r>
+      <w:proofErr w:type="spellStart"/>
+      <w:r>
+        <w:rPr>
+          <w:rFonts w:asciiTheme="majorHAnsi" w:hAnsiTheme="majorHAnsi" w:cstheme="majorHAnsi"/>
+          <w:i/>
+          <w:iCs/>
+          <w:sz w:val="24"/>
+          <w:szCs w:val="14"/>
+          <w:lang w:eastAsia="fr-FR"/>
+        </w:rPr>
+        <w:t>board</w:t>
+      </w:r>
+      <w:proofErr w:type="spellEnd"/>
+      <w:r>
+        <w:rPr>
+          <w:rFonts w:asciiTheme="majorHAnsi" w:hAnsiTheme="majorHAnsi" w:cstheme="majorHAnsi"/>
+          <w:i/>
+          <w:iCs/>
+          <w:sz w:val="24"/>
+          <w:szCs w:val="14"/>
+          <w:lang w:eastAsia="fr-FR"/>
+        </w:rPr>
+        <w:t xml:space="preserve"> préliminaire, …</w:t>
       </w:r>
     </w:p>
     <w:p>
@@ -4323,7 +4483,31 @@
           <w:szCs w:val="14"/>
           <w:lang w:eastAsia="fr-FR"/>
         </w:rPr>
-        <w:t>ases de données: interfaces graphiques, modèle conceptuel</w:t>
+        <w:t xml:space="preserve">ases de </w:t>
+      </w:r>
+      <w:proofErr w:type="gramStart"/>
+      <w:r>
+        <w:rPr>
+          <w:rFonts w:asciiTheme="majorHAnsi" w:hAnsiTheme="majorHAnsi" w:cstheme="majorHAnsi"/>
+          <w:i/>
+          <w:iCs/>
+          <w:sz w:val="24"/>
+          <w:szCs w:val="14"/>
+          <w:lang w:eastAsia="fr-FR"/>
+        </w:rPr>
+        <w:t>données:</w:t>
+      </w:r>
+      <w:proofErr w:type="gramEnd"/>
+      <w:r>
+        <w:rPr>
+          <w:rFonts w:asciiTheme="majorHAnsi" w:hAnsiTheme="majorHAnsi" w:cstheme="majorHAnsi"/>
+          <w:i/>
+          <w:iCs/>
+          <w:sz w:val="24"/>
+          <w:szCs w:val="14"/>
+          <w:lang w:eastAsia="fr-FR"/>
+        </w:rPr>
+        <w:t xml:space="preserve"> interfaces graphiques, modèle conceptuel</w:t>
       </w:r>
       <w:r>
         <w:rPr>
@@ -4353,6 +4537,7 @@
           <w:lang w:eastAsia="fr-FR"/>
         </w:rPr>
       </w:pPr>
+      <w:proofErr w:type="gramStart"/>
       <w:r>
         <w:rPr>
           <w:rFonts w:asciiTheme="majorHAnsi" w:hAnsiTheme="majorHAnsi" w:cstheme="majorHAnsi"/>
@@ -4373,7 +4558,19 @@
           <w:szCs w:val="14"/>
           <w:lang w:eastAsia="fr-FR"/>
         </w:rPr>
-        <w:t>rogrammation: interfaces graphiques, maquettes, analyse fonctionnelle…</w:t>
+        <w:t>rogrammation:</w:t>
+      </w:r>
+      <w:proofErr w:type="gramEnd"/>
+      <w:r>
+        <w:rPr>
+          <w:rFonts w:asciiTheme="majorHAnsi" w:hAnsiTheme="majorHAnsi" w:cstheme="majorHAnsi"/>
+          <w:i/>
+          <w:iCs/>
+          <w:sz w:val="24"/>
+          <w:szCs w:val="14"/>
+          <w:lang w:eastAsia="fr-FR"/>
+        </w:rPr>
+        <w:t xml:space="preserve"> interfaces graphiques, maquettes, analyse fonctionnelle…</w:t>
       </w:r>
     </w:p>
     <w:p>
@@ -4430,7 +4627,7 @@
           <w:highlight w:val="yellow"/>
         </w:rPr>
       </w:pPr>
-      <w:bookmarkStart w:id="7" w:name="_Toc524424868"/>
+      <w:bookmarkStart w:id="6" w:name="_Toc524424868"/>
       <w:r>
         <w:rPr>
           <w:rFonts w:asciiTheme="majorHAnsi" w:hAnsiTheme="majorHAnsi" w:cstheme="majorHAnsi"/>
@@ -4438,47 +4635,47 @@
         </w:rPr>
         <w:t>Vue d’ensemble</w:t>
       </w:r>
+      <w:bookmarkEnd w:id="6"/>
+    </w:p>
+    <w:p>
+      <w:pPr>
+        <w:rPr>
+          <w:rFonts w:asciiTheme="majorHAnsi" w:hAnsiTheme="majorHAnsi" w:cstheme="majorHAnsi"/>
+        </w:rPr>
+      </w:pPr>
+      <w:r>
+        <w:rPr>
+          <w:rFonts w:asciiTheme="majorHAnsi" w:hAnsiTheme="majorHAnsi" w:cstheme="majorHAnsi"/>
+          <w:highlight w:val="yellow"/>
+        </w:rPr>
+        <w:t>Echéance 2</w:t>
+      </w:r>
+    </w:p>
+    <w:p>
+      <w:pPr>
+        <w:rPr>
+          <w:rFonts w:asciiTheme="majorHAnsi" w:hAnsiTheme="majorHAnsi" w:cstheme="majorHAnsi"/>
+          <w:highlight w:val="yellow"/>
+        </w:rPr>
+      </w:pPr>
+    </w:p>
+    <w:p>
+      <w:pPr>
+        <w:pStyle w:val="Titre3"/>
+        <w:rPr>
+          <w:rFonts w:asciiTheme="majorHAnsi" w:hAnsiTheme="majorHAnsi" w:cstheme="majorHAnsi"/>
+          <w:highlight w:val="yellow"/>
+        </w:rPr>
+      </w:pPr>
+      <w:bookmarkStart w:id="7" w:name="_Toc524424869"/>
+      <w:r>
+        <w:rPr>
+          <w:rFonts w:asciiTheme="majorHAnsi" w:hAnsiTheme="majorHAnsi" w:cstheme="majorHAnsi"/>
+          <w:highlight w:val="yellow"/>
+        </w:rPr>
+        <w:t>MCD</w:t>
+      </w:r>
       <w:bookmarkEnd w:id="7"/>
-    </w:p>
-    <w:p>
-      <w:pPr>
-        <w:rPr>
-          <w:rFonts w:asciiTheme="majorHAnsi" w:hAnsiTheme="majorHAnsi" w:cstheme="majorHAnsi"/>
-        </w:rPr>
-      </w:pPr>
-      <w:r>
-        <w:rPr>
-          <w:rFonts w:asciiTheme="majorHAnsi" w:hAnsiTheme="majorHAnsi" w:cstheme="majorHAnsi"/>
-          <w:highlight w:val="yellow"/>
-        </w:rPr>
-        <w:t>Echéance 2</w:t>
-      </w:r>
-    </w:p>
-    <w:p>
-      <w:pPr>
-        <w:rPr>
-          <w:rFonts w:asciiTheme="majorHAnsi" w:hAnsiTheme="majorHAnsi" w:cstheme="majorHAnsi"/>
-          <w:highlight w:val="yellow"/>
-        </w:rPr>
-      </w:pPr>
-    </w:p>
-    <w:p>
-      <w:pPr>
-        <w:pStyle w:val="Titre3"/>
-        <w:rPr>
-          <w:rFonts w:asciiTheme="majorHAnsi" w:hAnsiTheme="majorHAnsi" w:cstheme="majorHAnsi"/>
-          <w:highlight w:val="yellow"/>
-        </w:rPr>
-      </w:pPr>
-      <w:bookmarkStart w:id="8" w:name="_Toc524424869"/>
-      <w:r>
-        <w:rPr>
-          <w:rFonts w:asciiTheme="majorHAnsi" w:hAnsiTheme="majorHAnsi" w:cstheme="majorHAnsi"/>
-          <w:highlight w:val="yellow"/>
-        </w:rPr>
-        <w:t>MCD</w:t>
-      </w:r>
-      <w:bookmarkEnd w:id="8"/>
     </w:p>
     <w:p>
       <w:pPr>
@@ -4519,8 +4716,8 @@
           <w:iCs/>
         </w:rPr>
       </w:pPr>
-      <w:bookmarkStart w:id="9" w:name="_Toc71691012"/>
-      <w:bookmarkStart w:id="10" w:name="_Toc524424870"/>
+      <w:bookmarkStart w:id="8" w:name="_Toc71691012"/>
+      <w:bookmarkStart w:id="9" w:name="_Toc524424870"/>
       <w:r>
         <w:rPr>
           <w:rFonts w:asciiTheme="majorHAnsi" w:hAnsiTheme="majorHAnsi" w:cstheme="majorHAnsi"/>
@@ -4529,8 +4726,8 @@
         </w:rPr>
         <w:t>Stratégie de test</w:t>
       </w:r>
+      <w:bookmarkEnd w:id="8"/>
       <w:bookmarkEnd w:id="9"/>
-      <w:bookmarkEnd w:id="10"/>
     </w:p>
     <w:p>
       <w:pPr>
@@ -4557,7 +4754,27 @@
           <w:iCs/>
           <w:szCs w:val="14"/>
         </w:rPr>
-        <w:t xml:space="preserve">Décrire la stratégie globale de test: </w:t>
+        <w:t xml:space="preserve">Décrire la stratégie globale de </w:t>
+      </w:r>
+      <w:proofErr w:type="gramStart"/>
+      <w:r>
+        <w:rPr>
+          <w:rFonts w:asciiTheme="majorHAnsi" w:hAnsiTheme="majorHAnsi" w:cstheme="majorHAnsi"/>
+          <w:i/>
+          <w:iCs/>
+          <w:szCs w:val="14"/>
+        </w:rPr>
+        <w:t>test:</w:t>
+      </w:r>
+      <w:proofErr w:type="gramEnd"/>
+      <w:r>
+        <w:rPr>
+          <w:rFonts w:asciiTheme="majorHAnsi" w:hAnsiTheme="majorHAnsi" w:cstheme="majorHAnsi"/>
+          <w:i/>
+          <w:iCs/>
+          <w:szCs w:val="14"/>
+        </w:rPr>
+        <w:t xml:space="preserve"> </w:t>
       </w:r>
     </w:p>
     <w:p>
@@ -4590,6 +4807,7 @@
           <w:szCs w:val="14"/>
         </w:rPr>
       </w:pPr>
+      <w:proofErr w:type="gramStart"/>
       <w:r>
         <w:rPr>
           <w:rFonts w:asciiTheme="majorHAnsi" w:hAnsiTheme="majorHAnsi" w:cstheme="majorHAnsi"/>
@@ -4606,7 +4824,17 @@
           <w:iCs/>
           <w:szCs w:val="14"/>
         </w:rPr>
-        <w:t>ypes de des tests et ordre dans lequel ils seront effectués.</w:t>
+        <w:t>ypes</w:t>
+      </w:r>
+      <w:proofErr w:type="gramEnd"/>
+      <w:r>
+        <w:rPr>
+          <w:rFonts w:asciiTheme="majorHAnsi" w:hAnsiTheme="majorHAnsi" w:cstheme="majorHAnsi"/>
+          <w:i/>
+          <w:iCs/>
+          <w:szCs w:val="14"/>
+        </w:rPr>
+        <w:t xml:space="preserve"> de des tests et ordre dans lequel ils seront effectués.</w:t>
       </w:r>
     </w:p>
     <w:p>
@@ -4627,6 +4855,7 @@
           <w:szCs w:val="14"/>
         </w:rPr>
       </w:pPr>
+      <w:proofErr w:type="gramStart"/>
       <w:r>
         <w:rPr>
           <w:rFonts w:asciiTheme="majorHAnsi" w:hAnsiTheme="majorHAnsi" w:cstheme="majorHAnsi"/>
@@ -4643,7 +4872,17 @@
           <w:iCs/>
           <w:szCs w:val="14"/>
         </w:rPr>
-        <w:t>es moyens à mettre en œuvre</w:t>
+        <w:t>es</w:t>
+      </w:r>
+      <w:proofErr w:type="gramEnd"/>
+      <w:r>
+        <w:rPr>
+          <w:rFonts w:asciiTheme="majorHAnsi" w:hAnsiTheme="majorHAnsi" w:cstheme="majorHAnsi"/>
+          <w:i/>
+          <w:iCs/>
+          <w:szCs w:val="14"/>
+        </w:rPr>
+        <w:t xml:space="preserve"> moyens à mettre en œuvre</w:t>
       </w:r>
       <w:r>
         <w:rPr>
@@ -4673,6 +4912,7 @@
           <w:szCs w:val="14"/>
         </w:rPr>
       </w:pPr>
+      <w:proofErr w:type="gramStart"/>
       <w:r>
         <w:rPr>
           <w:rFonts w:asciiTheme="majorHAnsi" w:hAnsiTheme="majorHAnsi" w:cstheme="majorHAnsi"/>
@@ -4689,7 +4929,17 @@
           <w:iCs/>
           <w:szCs w:val="14"/>
         </w:rPr>
-        <w:t>ouverture des tests (tests exhaustifs ou non, si non, pourquoi ?)</w:t>
+        <w:t>ouverture</w:t>
+      </w:r>
+      <w:proofErr w:type="gramEnd"/>
+      <w:r>
+        <w:rPr>
+          <w:rFonts w:asciiTheme="majorHAnsi" w:hAnsiTheme="majorHAnsi" w:cstheme="majorHAnsi"/>
+          <w:i/>
+          <w:iCs/>
+          <w:szCs w:val="14"/>
+        </w:rPr>
+        <w:t xml:space="preserve"> des tests (tests exhaustifs ou non, si non, pourquoi ?)</w:t>
       </w:r>
       <w:r>
         <w:rPr>
@@ -4719,6 +4969,7 @@
           <w:szCs w:val="14"/>
         </w:rPr>
       </w:pPr>
+      <w:proofErr w:type="gramStart"/>
       <w:r>
         <w:rPr>
           <w:rFonts w:asciiTheme="majorHAnsi" w:hAnsiTheme="majorHAnsi" w:cstheme="majorHAnsi"/>
@@ -4735,7 +4986,17 @@
           <w:iCs/>
           <w:szCs w:val="14"/>
         </w:rPr>
-        <w:t>onnées de test à prévoir (données réelles ?)</w:t>
+        <w:t>onnées</w:t>
+      </w:r>
+      <w:proofErr w:type="gramEnd"/>
+      <w:r>
+        <w:rPr>
+          <w:rFonts w:asciiTheme="majorHAnsi" w:hAnsiTheme="majorHAnsi" w:cstheme="majorHAnsi"/>
+          <w:i/>
+          <w:iCs/>
+          <w:szCs w:val="14"/>
+        </w:rPr>
+        <w:t xml:space="preserve"> de test à prévoir (données réelles ?)</w:t>
       </w:r>
       <w:r>
         <w:rPr>
@@ -4765,14 +5026,25 @@
           <w:szCs w:val="14"/>
         </w:rPr>
       </w:pPr>
-      <w:r>
-        <w:rPr>
-          <w:rFonts w:asciiTheme="majorHAnsi" w:hAnsiTheme="majorHAnsi" w:cstheme="majorHAnsi"/>
-          <w:i/>
-          <w:iCs/>
-          <w:szCs w:val="14"/>
-        </w:rPr>
-        <w:t>les testeurs extérieurs éventuels.</w:t>
+      <w:proofErr w:type="gramStart"/>
+      <w:r>
+        <w:rPr>
+          <w:rFonts w:asciiTheme="majorHAnsi" w:hAnsiTheme="majorHAnsi" w:cstheme="majorHAnsi"/>
+          <w:i/>
+          <w:iCs/>
+          <w:szCs w:val="14"/>
+        </w:rPr>
+        <w:t>les</w:t>
+      </w:r>
+      <w:proofErr w:type="gramEnd"/>
+      <w:r>
+        <w:rPr>
+          <w:rFonts w:asciiTheme="majorHAnsi" w:hAnsiTheme="majorHAnsi" w:cstheme="majorHAnsi"/>
+          <w:i/>
+          <w:iCs/>
+          <w:szCs w:val="14"/>
+        </w:rPr>
+        <w:t xml:space="preserve"> testeurs extérieurs éventuels.</w:t>
       </w:r>
     </w:p>
     <w:p>
@@ -4828,18 +5100,18 @@
           <w:iCs/>
         </w:rPr>
       </w:pPr>
-      <w:bookmarkStart w:id="11" w:name="_Toc25553310"/>
-      <w:bookmarkStart w:id="12" w:name="_Toc71691015"/>
-      <w:bookmarkStart w:id="13" w:name="_Toc524424871"/>
+      <w:bookmarkStart w:id="10" w:name="_Toc25553310"/>
+      <w:bookmarkStart w:id="11" w:name="_Toc71691015"/>
+      <w:bookmarkStart w:id="12" w:name="_Toc524424871"/>
       <w:r>
         <w:rPr>
           <w:rFonts w:asciiTheme="majorHAnsi" w:hAnsiTheme="majorHAnsi" w:cstheme="majorHAnsi"/>
         </w:rPr>
         <w:t>Risques techniques</w:t>
       </w:r>
+      <w:bookmarkEnd w:id="10"/>
       <w:bookmarkEnd w:id="11"/>
       <w:bookmarkEnd w:id="12"/>
-      <w:bookmarkEnd w:id="13"/>
     </w:p>
     <w:p>
       <w:pPr>
@@ -4861,29 +5133,55 @@
         <w:pStyle w:val="Retraitnormal1"/>
         <w:numPr>
           <w:ilvl w:val="0"/>
-          <w:numId w:val="5"/>
+          <w:numId w:val="0"/>
         </w:numPr>
-        <w:rPr>
-          <w:rFonts w:asciiTheme="majorHAnsi" w:hAnsiTheme="majorHAnsi" w:cstheme="majorHAnsi"/>
-          <w:i/>
+        <w:ind w:left="360"/>
+        <w:rPr>
+          <w:rFonts w:asciiTheme="majorHAnsi" w:hAnsiTheme="majorHAnsi" w:cstheme="majorHAnsi"/>
+          <w:iCs/>
           <w:sz w:val="24"/>
         </w:rPr>
       </w:pPr>
       <w:r>
         <w:rPr>
           <w:rFonts w:asciiTheme="majorHAnsi" w:hAnsiTheme="majorHAnsi" w:cstheme="majorHAnsi"/>
-          <w:i/>
+          <w:iCs/>
           <w:sz w:val="24"/>
         </w:rPr>
-        <w:t>risques techniques (complexité, manque de compétences, …)</w:t>
-      </w:r>
-      <w:r>
-        <w:rPr>
-          <w:rFonts w:asciiTheme="majorHAnsi" w:hAnsiTheme="majorHAnsi" w:cstheme="majorHAnsi"/>
-          <w:i/>
+        <w:t>Pour les risques techniques, je dirai que le fait de créer l’application sur Visual Studio en C# est un gros risque. La dernière fois que nous avions programmé avec cette technologie, avec mon binôme, nous étions encore en 2</w:t>
+      </w:r>
+      <w:r>
+        <w:rPr>
+          <w:rFonts w:asciiTheme="majorHAnsi" w:hAnsiTheme="majorHAnsi" w:cstheme="majorHAnsi"/>
+          <w:iCs/>
           <w:sz w:val="24"/>
-        </w:rPr>
-        <w:t>.</w:t>
+          <w:vertAlign w:val="superscript"/>
+        </w:rPr>
+        <w:t>ème</w:t>
+      </w:r>
+      <w:r>
+        <w:rPr>
+          <w:rFonts w:asciiTheme="majorHAnsi" w:hAnsiTheme="majorHAnsi" w:cstheme="majorHAnsi"/>
+          <w:iCs/>
+          <w:sz w:val="24"/>
+        </w:rPr>
+        <w:t xml:space="preserve"> année </w:t>
+      </w:r>
+      <w:r>
+        <w:rPr>
+          <w:rFonts w:asciiTheme="majorHAnsi" w:hAnsiTheme="majorHAnsi" w:cstheme="majorHAnsi"/>
+          <w:iCs/>
+          <w:sz w:val="24"/>
+        </w:rPr>
+        <w:t>CFC</w:t>
+      </w:r>
+      <w:r>
+        <w:rPr>
+          <w:rFonts w:asciiTheme="majorHAnsi" w:hAnsiTheme="majorHAnsi" w:cstheme="majorHAnsi"/>
+          <w:iCs/>
+          <w:sz w:val="24"/>
+        </w:rPr>
+        <w:t xml:space="preserve"> et n’avions pas apprécié de coder comme ça. </w:t>
       </w:r>
     </w:p>
     <w:p>
@@ -4896,7 +5194,7 @@
         <w:ind w:left="360"/>
         <w:rPr>
           <w:rFonts w:asciiTheme="majorHAnsi" w:hAnsiTheme="majorHAnsi" w:cstheme="majorHAnsi"/>
-          <w:i/>
+          <w:iCs/>
           <w:sz w:val="24"/>
         </w:rPr>
       </w:pPr>
@@ -4911,39 +5209,17 @@
         <w:ind w:left="360"/>
         <w:rPr>
           <w:rFonts w:asciiTheme="majorHAnsi" w:hAnsiTheme="majorHAnsi" w:cstheme="majorHAnsi"/>
-          <w:i/>
+          <w:iCs/>
           <w:sz w:val="24"/>
         </w:rPr>
       </w:pPr>
       <w:r>
         <w:rPr>
           <w:rFonts w:asciiTheme="majorHAnsi" w:hAnsiTheme="majorHAnsi" w:cstheme="majorHAnsi"/>
-          <w:i/>
+          <w:iCs/>
           <w:sz w:val="24"/>
         </w:rPr>
-        <w:t>Décrire aussi quelles solutions ont été appliquées pour réduire les risques (priorités, formation, actions, …)</w:t>
-      </w:r>
-      <w:r>
-        <w:rPr>
-          <w:rFonts w:asciiTheme="majorHAnsi" w:hAnsiTheme="majorHAnsi" w:cstheme="majorHAnsi"/>
-          <w:i/>
-          <w:sz w:val="24"/>
-        </w:rPr>
-        <w:t>.</w:t>
-      </w:r>
-    </w:p>
-    <w:p>
-      <w:pPr>
-        <w:rPr>
-          <w:rFonts w:asciiTheme="majorHAnsi" w:hAnsiTheme="majorHAnsi" w:cstheme="majorHAnsi"/>
-        </w:rPr>
-      </w:pPr>
-      <w:r>
-        <w:rPr>
-          <w:rFonts w:asciiTheme="majorHAnsi" w:hAnsiTheme="majorHAnsi" w:cstheme="majorHAnsi"/>
-          <w:highlight w:val="yellow"/>
-        </w:rPr>
-        <w:t>Echéance 3</w:t>
+        <w:t>Donc nous devons nous remettre dans le bain au niveau du développement et se rappeler comment tout fonctionne sur Visual Studio.</w:t>
       </w:r>
     </w:p>
     <w:p>
@@ -4963,6 +5239,121 @@
     </w:p>
     <w:p>
       <w:pPr>
+        <w:pStyle w:val="Retraitnormal1"/>
+        <w:numPr>
+          <w:ilvl w:val="0"/>
+          <w:numId w:val="5"/>
+        </w:numPr>
+        <w:rPr>
+          <w:rFonts w:asciiTheme="majorHAnsi" w:hAnsiTheme="majorHAnsi" w:cstheme="majorHAnsi"/>
+          <w:i/>
+          <w:sz w:val="24"/>
+        </w:rPr>
+      </w:pPr>
+      <w:proofErr w:type="gramStart"/>
+      <w:r>
+        <w:rPr>
+          <w:rFonts w:asciiTheme="majorHAnsi" w:hAnsiTheme="majorHAnsi" w:cstheme="majorHAnsi"/>
+          <w:i/>
+          <w:sz w:val="24"/>
+        </w:rPr>
+        <w:t>risques</w:t>
+      </w:r>
+      <w:proofErr w:type="gramEnd"/>
+      <w:r>
+        <w:rPr>
+          <w:rFonts w:asciiTheme="majorHAnsi" w:hAnsiTheme="majorHAnsi" w:cstheme="majorHAnsi"/>
+          <w:i/>
+          <w:sz w:val="24"/>
+        </w:rPr>
+        <w:t xml:space="preserve"> techniques (complexité, manque de compétences, …)</w:t>
+      </w:r>
+      <w:r>
+        <w:rPr>
+          <w:rFonts w:asciiTheme="majorHAnsi" w:hAnsiTheme="majorHAnsi" w:cstheme="majorHAnsi"/>
+          <w:i/>
+          <w:sz w:val="24"/>
+        </w:rPr>
+        <w:t>.</w:t>
+      </w:r>
+    </w:p>
+    <w:p>
+      <w:pPr>
+        <w:pStyle w:val="Retraitnormal1"/>
+        <w:numPr>
+          <w:ilvl w:val="0"/>
+          <w:numId w:val="0"/>
+        </w:numPr>
+        <w:ind w:left="360"/>
+        <w:rPr>
+          <w:rFonts w:asciiTheme="majorHAnsi" w:hAnsiTheme="majorHAnsi" w:cstheme="majorHAnsi"/>
+          <w:i/>
+          <w:sz w:val="24"/>
+        </w:rPr>
+      </w:pPr>
+    </w:p>
+    <w:p>
+      <w:pPr>
+        <w:pStyle w:val="Retraitnormal1"/>
+        <w:numPr>
+          <w:ilvl w:val="0"/>
+          <w:numId w:val="0"/>
+        </w:numPr>
+        <w:ind w:left="360"/>
+        <w:rPr>
+          <w:rFonts w:asciiTheme="majorHAnsi" w:hAnsiTheme="majorHAnsi" w:cstheme="majorHAnsi"/>
+          <w:i/>
+          <w:sz w:val="24"/>
+        </w:rPr>
+      </w:pPr>
+      <w:r>
+        <w:rPr>
+          <w:rFonts w:asciiTheme="majorHAnsi" w:hAnsiTheme="majorHAnsi" w:cstheme="majorHAnsi"/>
+          <w:i/>
+          <w:sz w:val="24"/>
+        </w:rPr>
+        <w:t>Décrire aussi quelles solutions ont été appliquées pour réduire les risques (priorités, formation, actions, …)</w:t>
+      </w:r>
+      <w:r>
+        <w:rPr>
+          <w:rFonts w:asciiTheme="majorHAnsi" w:hAnsiTheme="majorHAnsi" w:cstheme="majorHAnsi"/>
+          <w:i/>
+          <w:sz w:val="24"/>
+        </w:rPr>
+        <w:t>.</w:t>
+      </w:r>
+    </w:p>
+    <w:p>
+      <w:pPr>
+        <w:rPr>
+          <w:rFonts w:asciiTheme="majorHAnsi" w:hAnsiTheme="majorHAnsi" w:cstheme="majorHAnsi"/>
+        </w:rPr>
+      </w:pPr>
+      <w:r>
+        <w:rPr>
+          <w:rFonts w:asciiTheme="majorHAnsi" w:hAnsiTheme="majorHAnsi" w:cstheme="majorHAnsi"/>
+          <w:highlight w:val="yellow"/>
+        </w:rPr>
+        <w:t>Echéance 3</w:t>
+      </w:r>
+    </w:p>
+    <w:p>
+      <w:pPr>
+        <w:pStyle w:val="Retraitnormal1"/>
+        <w:numPr>
+          <w:ilvl w:val="0"/>
+          <w:numId w:val="0"/>
+        </w:numPr>
+        <w:ind w:left="360"/>
+        <w:rPr>
+          <w:rFonts w:asciiTheme="majorHAnsi" w:hAnsiTheme="majorHAnsi" w:cstheme="majorHAnsi"/>
+          <w:iCs/>
+          <w:sz w:val="24"/>
+        </w:rPr>
+      </w:pPr>
+    </w:p>
+    <w:p>
+      <w:pPr>
         <w:pStyle w:val="Titre2"/>
         <w:rPr>
           <w:rFonts w:asciiTheme="majorHAnsi" w:hAnsiTheme="majorHAnsi" w:cstheme="majorHAnsi"/>
@@ -4970,7 +5361,7 @@
           <w:iCs/>
         </w:rPr>
       </w:pPr>
-      <w:bookmarkStart w:id="14" w:name="_Toc524424872"/>
+      <w:bookmarkStart w:id="13" w:name="_Toc524424872"/>
       <w:r>
         <w:rPr>
           <w:rFonts w:asciiTheme="majorHAnsi" w:hAnsiTheme="majorHAnsi" w:cstheme="majorHAnsi"/>
@@ -4979,7 +5370,7 @@
         </w:rPr>
         <w:t>Planification</w:t>
       </w:r>
-      <w:bookmarkEnd w:id="14"/>
+      <w:bookmarkEnd w:id="13"/>
     </w:p>
     <w:p>
       <w:pPr>
@@ -5051,6 +5442,7 @@
           <w:lang w:eastAsia="fr-FR"/>
         </w:rPr>
       </w:pPr>
+      <w:proofErr w:type="gramStart"/>
       <w:r>
         <w:rPr>
           <w:rFonts w:asciiTheme="majorHAnsi" w:hAnsiTheme="majorHAnsi" w:cstheme="majorHAnsi"/>
@@ -5060,7 +5452,19 @@
           <w:szCs w:val="14"/>
           <w:lang w:eastAsia="fr-FR"/>
         </w:rPr>
-        <w:t xml:space="preserve">planning indiquant les dates de début et de fin du projet ainsi que le découpage connu des diverses phases. </w:t>
+        <w:t>planning</w:t>
+      </w:r>
+      <w:proofErr w:type="gramEnd"/>
+      <w:r>
+        <w:rPr>
+          <w:rFonts w:asciiTheme="majorHAnsi" w:hAnsiTheme="majorHAnsi" w:cstheme="majorHAnsi"/>
+          <w:i/>
+          <w:iCs/>
+          <w:sz w:val="24"/>
+          <w:szCs w:val="14"/>
+          <w:lang w:eastAsia="fr-FR"/>
+        </w:rPr>
+        <w:t xml:space="preserve"> indiquant les dates de début et de fin du projet ainsi que le découpage connu des diverses phases. </w:t>
       </w:r>
     </w:p>
     <w:p>
@@ -5079,6 +5483,7 @@
           <w:lang w:eastAsia="fr-FR"/>
         </w:rPr>
       </w:pPr>
+      <w:proofErr w:type="gramStart"/>
       <w:r>
         <w:rPr>
           <w:rFonts w:asciiTheme="majorHAnsi" w:hAnsiTheme="majorHAnsi" w:cstheme="majorHAnsi"/>
@@ -5088,7 +5493,19 @@
           <w:szCs w:val="14"/>
           <w:lang w:eastAsia="fr-FR"/>
         </w:rPr>
-        <w:t>partage des tâches en cas de travail à plusieurs.</w:t>
+        <w:t>partage</w:t>
+      </w:r>
+      <w:proofErr w:type="gramEnd"/>
+      <w:r>
+        <w:rPr>
+          <w:rFonts w:asciiTheme="majorHAnsi" w:hAnsiTheme="majorHAnsi" w:cstheme="majorHAnsi"/>
+          <w:i/>
+          <w:iCs/>
+          <w:sz w:val="24"/>
+          <w:szCs w:val="14"/>
+          <w:lang w:eastAsia="fr-FR"/>
+        </w:rPr>
+        <w:t xml:space="preserve"> des tâches en cas de travail à plusieurs.</w:t>
       </w:r>
     </w:p>
     <w:p>
@@ -5208,8 +5625,22 @@
           <w:highlight w:val="yellow"/>
           <w:lang w:eastAsia="fr-FR"/>
         </w:rPr>
-        <w:t>=résumé du Trello</w:t>
-      </w:r>
+        <w:t xml:space="preserve">=résumé du </w:t>
+      </w:r>
+      <w:proofErr w:type="spellStart"/>
+      <w:r>
+        <w:rPr>
+          <w:rFonts w:asciiTheme="majorHAnsi" w:hAnsiTheme="majorHAnsi" w:cstheme="majorHAnsi"/>
+          <w:i/>
+          <w:iCs/>
+          <w:sz w:val="24"/>
+          <w:szCs w:val="14"/>
+          <w:highlight w:val="yellow"/>
+          <w:lang w:eastAsia="fr-FR"/>
+        </w:rPr>
+        <w:t>Trello</w:t>
+      </w:r>
+      <w:proofErr w:type="spellEnd"/>
     </w:p>
     <w:tbl>
       <w:tblPr>
@@ -5481,9 +5912,9 @@
           <w:iCs/>
         </w:rPr>
       </w:pPr>
-      <w:bookmarkStart w:id="15" w:name="_Toc25553314"/>
-      <w:bookmarkStart w:id="16" w:name="_Toc71691019"/>
-      <w:bookmarkStart w:id="17" w:name="_Toc524424873"/>
+      <w:bookmarkStart w:id="14" w:name="_Toc25553314"/>
+      <w:bookmarkStart w:id="15" w:name="_Toc71691019"/>
+      <w:bookmarkStart w:id="16" w:name="_Toc524424873"/>
       <w:r>
         <w:rPr>
           <w:rFonts w:asciiTheme="majorHAnsi" w:hAnsiTheme="majorHAnsi" w:cstheme="majorHAnsi"/>
@@ -5492,9 +5923,9 @@
         </w:rPr>
         <w:t>Dossier de conception</w:t>
       </w:r>
+      <w:bookmarkEnd w:id="14"/>
       <w:bookmarkEnd w:id="15"/>
       <w:bookmarkEnd w:id="16"/>
-      <w:bookmarkEnd w:id="17"/>
     </w:p>
     <w:p>
       <w:pPr>
@@ -5531,8 +5962,18 @@
           <w:i/>
           <w:sz w:val="24"/>
         </w:rPr>
-        <w:t>Fournir tous les document de conception:</w:t>
-      </w:r>
+        <w:t xml:space="preserve">Fournir tous les document de </w:t>
+      </w:r>
+      <w:proofErr w:type="gramStart"/>
+      <w:r>
+        <w:rPr>
+          <w:rFonts w:asciiTheme="majorHAnsi" w:hAnsiTheme="majorHAnsi" w:cstheme="majorHAnsi"/>
+          <w:i/>
+          <w:sz w:val="24"/>
+        </w:rPr>
+        <w:t>conception:</w:t>
+      </w:r>
+      <w:proofErr w:type="gramEnd"/>
     </w:p>
     <w:p>
       <w:pPr>
@@ -5562,13 +6003,23 @@
           <w:sz w:val="24"/>
         </w:rPr>
       </w:pPr>
+      <w:proofErr w:type="gramStart"/>
       <w:r>
         <w:rPr>
           <w:rFonts w:asciiTheme="majorHAnsi" w:hAnsiTheme="majorHAnsi" w:cstheme="majorHAnsi"/>
           <w:i/>
           <w:sz w:val="24"/>
         </w:rPr>
-        <w:t>le choix du matériel HW</w:t>
+        <w:t>le</w:t>
+      </w:r>
+      <w:proofErr w:type="gramEnd"/>
+      <w:r>
+        <w:rPr>
+          <w:rFonts w:asciiTheme="majorHAnsi" w:hAnsiTheme="majorHAnsi" w:cstheme="majorHAnsi"/>
+          <w:i/>
+          <w:sz w:val="24"/>
+        </w:rPr>
+        <w:t xml:space="preserve"> choix du matériel HW</w:t>
       </w:r>
     </w:p>
     <w:p>
@@ -5584,13 +6035,24 @@
           <w:sz w:val="24"/>
         </w:rPr>
       </w:pPr>
+      <w:proofErr w:type="gramStart"/>
       <w:r>
         <w:rPr>
           <w:rFonts w:asciiTheme="majorHAnsi" w:hAnsiTheme="majorHAnsi" w:cstheme="majorHAnsi"/>
           <w:i/>
           <w:sz w:val="24"/>
         </w:rPr>
-        <w:t xml:space="preserve">le choix des systèmes d'exploitation pour la réalisation </w:t>
+        <w:lastRenderedPageBreak/>
+        <w:t>le</w:t>
+      </w:r>
+      <w:proofErr w:type="gramEnd"/>
+      <w:r>
+        <w:rPr>
+          <w:rFonts w:asciiTheme="majorHAnsi" w:hAnsiTheme="majorHAnsi" w:cstheme="majorHAnsi"/>
+          <w:i/>
+          <w:sz w:val="24"/>
+        </w:rPr>
+        <w:t xml:space="preserve"> choix des systèmes d'exploitation pour la réalisation </w:t>
       </w:r>
       <w:r>
         <w:rPr>
@@ -5623,13 +6085,23 @@
           <w:sz w:val="24"/>
         </w:rPr>
       </w:pPr>
+      <w:proofErr w:type="gramStart"/>
       <w:r>
         <w:rPr>
           <w:rFonts w:asciiTheme="majorHAnsi" w:hAnsiTheme="majorHAnsi" w:cstheme="majorHAnsi"/>
           <w:i/>
           <w:sz w:val="24"/>
         </w:rPr>
-        <w:t xml:space="preserve">le choix des outils logiciels pour la réalisation </w:t>
+        <w:t>le</w:t>
+      </w:r>
+      <w:proofErr w:type="gramEnd"/>
+      <w:r>
+        <w:rPr>
+          <w:rFonts w:asciiTheme="majorHAnsi" w:hAnsiTheme="majorHAnsi" w:cstheme="majorHAnsi"/>
+          <w:i/>
+          <w:sz w:val="24"/>
+        </w:rPr>
+        <w:t xml:space="preserve"> choix des outils logiciels pour la réalisation </w:t>
       </w:r>
       <w:r>
         <w:rPr>
@@ -5662,13 +6134,23 @@
           <w:sz w:val="24"/>
         </w:rPr>
       </w:pPr>
+      <w:proofErr w:type="gramStart"/>
       <w:r>
         <w:rPr>
           <w:rFonts w:asciiTheme="majorHAnsi" w:hAnsiTheme="majorHAnsi" w:cstheme="majorHAnsi"/>
           <w:i/>
           <w:sz w:val="24"/>
         </w:rPr>
-        <w:t xml:space="preserve">site web: </w:t>
+        <w:t>site</w:t>
+      </w:r>
+      <w:proofErr w:type="gramEnd"/>
+      <w:r>
+        <w:rPr>
+          <w:rFonts w:asciiTheme="majorHAnsi" w:hAnsiTheme="majorHAnsi" w:cstheme="majorHAnsi"/>
+          <w:i/>
+          <w:sz w:val="24"/>
+        </w:rPr>
+        <w:t xml:space="preserve"> web: </w:t>
       </w:r>
       <w:r>
         <w:rPr>
@@ -5692,13 +6174,23 @@
           <w:sz w:val="24"/>
         </w:rPr>
       </w:pPr>
+      <w:proofErr w:type="gramStart"/>
       <w:r>
         <w:rPr>
           <w:rFonts w:asciiTheme="majorHAnsi" w:hAnsiTheme="majorHAnsi" w:cstheme="majorHAnsi"/>
           <w:i/>
           <w:sz w:val="24"/>
         </w:rPr>
-        <w:t>bases de données: décrire le modèle relationnel, le contenu détaillé des tables (caractéristiques de chaque champs) et les requêtes.</w:t>
+        <w:t>bases</w:t>
+      </w:r>
+      <w:proofErr w:type="gramEnd"/>
+      <w:r>
+        <w:rPr>
+          <w:rFonts w:asciiTheme="majorHAnsi" w:hAnsiTheme="majorHAnsi" w:cstheme="majorHAnsi"/>
+          <w:i/>
+          <w:sz w:val="24"/>
+        </w:rPr>
+        <w:t xml:space="preserve"> de données: décrire le modèle relationnel, le contenu détaillé des tables (caractéristiques de chaque champs) et les requêtes.</w:t>
       </w:r>
     </w:p>
     <w:p>
@@ -5714,21 +6206,40 @@
           <w:sz w:val="24"/>
         </w:rPr>
       </w:pPr>
+      <w:proofErr w:type="gramStart"/>
       <w:r>
         <w:rPr>
           <w:rFonts w:asciiTheme="majorHAnsi" w:hAnsiTheme="majorHAnsi" w:cstheme="majorHAnsi"/>
           <w:i/>
           <w:sz w:val="24"/>
         </w:rPr>
-        <w:lastRenderedPageBreak/>
-        <w:t>programmation et scripts: organigramme, architecture du programme, découpage modulaire, entrées-sorties des modules, pseudo-code</w:t>
-      </w:r>
+        <w:t>programmation</w:t>
+      </w:r>
+      <w:proofErr w:type="gramEnd"/>
       <w:r>
         <w:rPr>
           <w:rFonts w:asciiTheme="majorHAnsi" w:hAnsiTheme="majorHAnsi" w:cstheme="majorHAnsi"/>
           <w:i/>
           <w:sz w:val="24"/>
         </w:rPr>
+        <w:t xml:space="preserve"> et scripts: organigramme, architecture du programme, découpage modulaire, entrées-sorties des modules, </w:t>
+      </w:r>
+      <w:proofErr w:type="spellStart"/>
+      <w:r>
+        <w:rPr>
+          <w:rFonts w:asciiTheme="majorHAnsi" w:hAnsiTheme="majorHAnsi" w:cstheme="majorHAnsi"/>
+          <w:i/>
+          <w:sz w:val="24"/>
+        </w:rPr>
+        <w:t>pseudo-code</w:t>
+      </w:r>
+      <w:proofErr w:type="spellEnd"/>
+      <w:r>
+        <w:rPr>
+          <w:rFonts w:asciiTheme="majorHAnsi" w:hAnsiTheme="majorHAnsi" w:cstheme="majorHAnsi"/>
+          <w:i/>
+          <w:sz w:val="24"/>
+        </w:rPr>
         <w:t xml:space="preserve"> </w:t>
       </w:r>
       <w:r>
@@ -5747,13 +6258,23 @@
         </w:rPr>
         <w:t xml:space="preserve"> </w:t>
       </w:r>
+      <w:proofErr w:type="spellStart"/>
       <w:r>
         <w:rPr>
           <w:rFonts w:asciiTheme="majorHAnsi" w:hAnsiTheme="majorHAnsi" w:cstheme="majorHAnsi"/>
           <w:i/>
           <w:sz w:val="24"/>
         </w:rPr>
-        <w:t>structogramme…</w:t>
+        <w:t>structogramme</w:t>
+      </w:r>
+      <w:proofErr w:type="spellEnd"/>
+      <w:r>
+        <w:rPr>
+          <w:rFonts w:asciiTheme="majorHAnsi" w:hAnsiTheme="majorHAnsi" w:cstheme="majorHAnsi"/>
+          <w:i/>
+          <w:sz w:val="24"/>
+        </w:rPr>
+        <w:t>…</w:t>
       </w:r>
     </w:p>
     <w:p>
@@ -5813,6 +6334,30 @@
           <w:i/>
           <w:sz w:val="24"/>
         </w:rPr>
+        <w:sectPr>
+          <w:headerReference w:type="default" r:id="rId8"/>
+          <w:footerReference w:type="default" r:id="rId9"/>
+          <w:pgSz w:w="11906" w:h="16838" w:code="9"/>
+          <w:pgMar w:top="1418" w:right="1418" w:bottom="1418" w:left="1418" w:header="720" w:footer="720" w:gutter="0"/>
+          <w:cols w:space="720"/>
+          <w:titlePg/>
+        </w:sectPr>
+      </w:pPr>
+    </w:p>
+    <w:p>
+      <w:pPr>
+        <w:pStyle w:val="Retraitnormal1"/>
+        <w:numPr>
+          <w:ilvl w:val="0"/>
+          <w:numId w:val="0"/>
+        </w:numPr>
+        <w:rPr>
+          <w:rFonts w:asciiTheme="majorHAnsi" w:hAnsiTheme="majorHAnsi" w:cstheme="majorHAnsi"/>
+          <w:b/>
+          <w:bCs/>
+          <w:i/>
+          <w:sz w:val="24"/>
+        </w:rPr>
       </w:pPr>
     </w:p>
     <w:p>
@@ -5823,104 +6368,173 @@
           <w:highlight w:val="yellow"/>
         </w:rPr>
       </w:pPr>
-      <w:bookmarkStart w:id="18" w:name="_Toc524424874"/>
+      <w:bookmarkStart w:id="17" w:name="_Toc524424874"/>
       <w:r>
         <w:rPr>
           <w:rFonts w:asciiTheme="majorHAnsi" w:hAnsiTheme="majorHAnsi" w:cstheme="majorHAnsi"/>
           <w:highlight w:val="yellow"/>
         </w:rPr>
-        <w:t xml:space="preserve">Maquettes / </w:t>
-      </w:r>
-      <w:r>
-        <w:rPr>
-          <w:rFonts w:asciiTheme="majorHAnsi" w:hAnsiTheme="majorHAnsi" w:cstheme="majorHAnsi"/>
-          <w:highlight w:val="yellow"/>
-        </w:rPr>
-        <w:t>Use cases / Scénarios</w:t>
-      </w:r>
-      <w:bookmarkEnd w:id="18"/>
-    </w:p>
-    <w:p>
-      <w:pPr>
-        <w:rPr>
-          <w:rFonts w:asciiTheme="majorHAnsi" w:hAnsiTheme="majorHAnsi" w:cstheme="majorHAnsi"/>
-        </w:rPr>
-      </w:pPr>
-      <w:r>
-        <w:rPr>
-          <w:rFonts w:asciiTheme="majorHAnsi" w:hAnsiTheme="majorHAnsi" w:cstheme="majorHAnsi"/>
-          <w:highlight w:val="yellow"/>
-        </w:rPr>
-        <w:t>Echéance 2</w:t>
-      </w:r>
-    </w:p>
-    <w:p>
-      <w:pPr>
-        <w:rPr>
-          <w:rFonts w:asciiTheme="majorHAnsi" w:hAnsiTheme="majorHAnsi" w:cstheme="majorHAnsi"/>
-          <w:highlight w:val="yellow"/>
-        </w:rPr>
-      </w:pPr>
-      <w:r>
-        <w:rPr>
-          <w:rFonts w:asciiTheme="majorHAnsi" w:hAnsiTheme="majorHAnsi" w:cstheme="majorHAnsi"/>
-          <w:highlight w:val="yellow"/>
-        </w:rPr>
-        <w:t>Donner un identifiant à chaque maquette et chaque scénario. Ce n’est pas nécessairement un chiffre, mais ça reste court et unique.</w:t>
-      </w:r>
-      <w:r>
-        <w:rPr>
-          <w:rFonts w:asciiTheme="majorHAnsi" w:hAnsiTheme="majorHAnsi" w:cstheme="majorHAnsi"/>
-          <w:highlight w:val="yellow"/>
-        </w:rPr>
-        <w:t xml:space="preserve"> </w:t>
-      </w:r>
-    </w:p>
-    <w:p>
-      <w:pPr>
-        <w:rPr>
-          <w:rFonts w:asciiTheme="majorHAnsi" w:hAnsiTheme="majorHAnsi" w:cstheme="majorHAnsi"/>
-          <w:highlight w:val="yellow"/>
-        </w:rPr>
-      </w:pPr>
-      <w:r>
-        <w:rPr>
-          <w:rFonts w:asciiTheme="majorHAnsi" w:hAnsiTheme="majorHAnsi" w:cstheme="majorHAnsi"/>
-          <w:highlight w:val="yellow"/>
-        </w:rPr>
-        <w:t>Format de scénario exemple</w:t>
+        <w:t>Use cases</w:t>
+      </w:r>
+      <w:bookmarkEnd w:id="17"/>
+    </w:p>
+    <w:p>
+      <w:pPr>
+        <w:rPr>
+          <w:rFonts w:cs="Arial"/>
+        </w:rPr>
+      </w:pPr>
+    </w:p>
+    <w:p>
+      <w:pPr>
+        <w:rPr>
+          <w:rFonts w:cs="Arial"/>
+        </w:rPr>
+      </w:pPr>
+      <w:r>
+        <w:rPr>
+          <w:rFonts w:cs="Arial"/>
+        </w:rPr>
+        <w:t xml:space="preserve">Mon </w:t>
+      </w:r>
+      <w:r>
+        <w:rPr>
+          <w:rFonts w:cs="Arial"/>
+        </w:rPr>
+        <w:t>application</w:t>
+      </w:r>
+      <w:r>
+        <w:rPr>
+          <w:rFonts w:cs="Arial"/>
+        </w:rPr>
+        <w:t xml:space="preserve"> sert à :</w:t>
+      </w:r>
+    </w:p>
+    <w:p>
+      <w:pPr>
+        <w:pStyle w:val="Paragraphedeliste"/>
+        <w:numPr>
+          <w:ilvl w:val="0"/>
+          <w:numId w:val="17"/>
+        </w:numPr>
+        <w:spacing w:after="160" w:line="259" w:lineRule="auto"/>
+        <w:rPr>
+          <w:rFonts w:cs="Arial"/>
+        </w:rPr>
+      </w:pPr>
+      <w:r>
+        <w:rPr>
+          <w:rFonts w:cs="Arial"/>
+        </w:rPr>
+        <w:t>Trier des fichiers</w:t>
+      </w:r>
+    </w:p>
+    <w:p>
+      <w:pPr>
+        <w:pStyle w:val="Paragraphedeliste"/>
+        <w:numPr>
+          <w:ilvl w:val="0"/>
+          <w:numId w:val="17"/>
+        </w:numPr>
+        <w:spacing w:after="160" w:line="259" w:lineRule="auto"/>
+        <w:rPr>
+          <w:rFonts w:cs="Arial"/>
+        </w:rPr>
+      </w:pPr>
+      <w:r>
+        <w:rPr>
+          <w:rFonts w:cs="Arial"/>
+        </w:rPr>
+        <w:t>Retrouver des fichiers</w:t>
+      </w:r>
+    </w:p>
+    <w:p>
+      <w:pPr>
+        <w:pStyle w:val="Paragraphedeliste"/>
+        <w:numPr>
+          <w:ilvl w:val="0"/>
+          <w:numId w:val="17"/>
+        </w:numPr>
+        <w:spacing w:after="160" w:line="259" w:lineRule="auto"/>
+        <w:rPr>
+          <w:rFonts w:cs="Arial"/>
+        </w:rPr>
+      </w:pPr>
+      <w:r>
+        <w:rPr>
+          <w:rFonts w:cs="Arial"/>
+        </w:rPr>
+        <w:t>Interagir avec des fichiers</w:t>
+      </w:r>
+    </w:p>
+    <w:p>
+      <w:pPr>
+        <w:pStyle w:val="Titre4"/>
+      </w:pPr>
+      <w:r>
+        <w:t>Scénarios</w:t>
+      </w:r>
+    </w:p>
+    <w:p>
+      <w:pPr>
+        <w:rPr>
+          <w:rFonts w:cs="Arial"/>
+        </w:rPr>
+      </w:pPr>
+    </w:p>
+    <w:p>
+      <w:pPr>
+        <w:pStyle w:val="Titre5"/>
+      </w:pPr>
+      <w:r>
+        <w:t>Trier des fichiers</w:t>
+      </w:r>
+    </w:p>
+    <w:p>
+      <w:pPr>
+        <w:pStyle w:val="Titre6"/>
+      </w:pPr>
+      <w:r>
+        <w:t>Aucun critère sélectionné</w:t>
       </w:r>
     </w:p>
     <w:tbl>
       <w:tblPr>
         <w:tblStyle w:val="Grilledutableau"/>
-        <w:tblW w:w="0" w:type="auto"/>
+        <w:tblW w:w="14312" w:type="dxa"/>
         <w:tblLook w:val="04A0" w:firstRow="1" w:lastRow="0" w:firstColumn="1" w:lastColumn="0" w:noHBand="0" w:noVBand="1"/>
       </w:tblPr>
       <w:tblGrid>
-        <w:gridCol w:w="3020"/>
-        <w:gridCol w:w="3020"/>
-        <w:gridCol w:w="3020"/>
+        <w:gridCol w:w="4763"/>
+        <w:gridCol w:w="4766"/>
+        <w:gridCol w:w="4783"/>
       </w:tblGrid>
       <w:tr>
         <w:trPr>
-          <w:trHeight w:val="263"/>
+          <w:trHeight w:val="426"/>
         </w:trPr>
         <w:tc>
           <w:tcPr>
-            <w:tcW w:w="3020" w:type="dxa"/>
+            <w:tcW w:w="4763" w:type="dxa"/>
+            <w:shd w:val="clear" w:color="auto" w:fill="4E93D2"/>
           </w:tcPr>
           <w:p>
             <w:pPr>
-              <w:rPr>
-                <w:rFonts w:asciiTheme="majorHAnsi" w:hAnsiTheme="majorHAnsi" w:cstheme="majorHAnsi"/>
-                <w:highlight w:val="yellow"/>
+              <w:jc w:val="center"/>
+              <w:rPr>
+                <w:rFonts w:cs="Arial"/>
+                <w:b/>
+                <w:sz w:val="30"/>
+                <w:szCs w:val="30"/>
               </w:rPr>
             </w:pPr>
             <w:r>
               <w:rPr>
-                <w:rFonts w:asciiTheme="majorHAnsi" w:hAnsiTheme="majorHAnsi" w:cstheme="majorHAnsi"/>
-                <w:highlight w:val="yellow"/>
+                <w:rFonts w:cs="Arial"/>
+                <w:b/>
+                <w:color w:val="FFFFFF" w:themeColor="background1"/>
+                <w:sz w:val="30"/>
+                <w:szCs w:val="30"/>
               </w:rPr>
               <w:t>Action</w:t>
             </w:r>
@@ -5928,173 +6542,229 @@
         </w:tc>
         <w:tc>
           <w:tcPr>
-            <w:tcW w:w="3020" w:type="dxa"/>
+            <w:tcW w:w="4766" w:type="dxa"/>
+            <w:shd w:val="clear" w:color="auto" w:fill="4E93D2"/>
           </w:tcPr>
           <w:p>
             <w:pPr>
-              <w:rPr>
-                <w:rFonts w:asciiTheme="majorHAnsi" w:hAnsiTheme="majorHAnsi" w:cstheme="majorHAnsi"/>
-                <w:highlight w:val="yellow"/>
+              <w:jc w:val="center"/>
+              <w:rPr>
+                <w:rFonts w:cs="Arial"/>
+                <w:b/>
+                <w:color w:val="FFFFFF" w:themeColor="background1"/>
+                <w:sz w:val="30"/>
+                <w:szCs w:val="30"/>
               </w:rPr>
             </w:pPr>
             <w:r>
               <w:rPr>
-                <w:rFonts w:asciiTheme="majorHAnsi" w:hAnsiTheme="majorHAnsi" w:cstheme="majorHAnsi"/>
-                <w:highlight w:val="yellow"/>
-              </w:rPr>
-              <w:t>Condition particulière</w:t>
+                <w:rFonts w:cs="Arial"/>
+                <w:b/>
+                <w:color w:val="FFFFFF" w:themeColor="background1"/>
+                <w:sz w:val="30"/>
+                <w:szCs w:val="30"/>
+              </w:rPr>
+              <w:t>Situation particulière</w:t>
             </w:r>
           </w:p>
         </w:tc>
         <w:tc>
           <w:tcPr>
-            <w:tcW w:w="3020" w:type="dxa"/>
+            <w:tcW w:w="4783" w:type="dxa"/>
+            <w:shd w:val="clear" w:color="auto" w:fill="4E93D2"/>
           </w:tcPr>
           <w:p>
             <w:pPr>
               <w:rPr>
-                <w:rFonts w:asciiTheme="majorHAnsi" w:hAnsiTheme="majorHAnsi" w:cstheme="majorHAnsi"/>
-                <w:highlight w:val="yellow"/>
+                <w:rFonts w:cs="Arial"/>
+                <w:b/>
+                <w:color w:val="FFFFFF" w:themeColor="background1"/>
+                <w:sz w:val="30"/>
+                <w:szCs w:val="30"/>
               </w:rPr>
             </w:pPr>
             <w:r>
               <w:rPr>
-                <w:rFonts w:asciiTheme="majorHAnsi" w:hAnsiTheme="majorHAnsi" w:cstheme="majorHAnsi"/>
-                <w:highlight w:val="yellow"/>
-              </w:rPr>
-              <w:t>Réponse</w:t>
+                <w:rFonts w:cs="Arial"/>
+                <w:b/>
+                <w:color w:val="FFFFFF" w:themeColor="background1"/>
+                <w:sz w:val="30"/>
+                <w:szCs w:val="30"/>
+              </w:rPr>
+              <w:t>Réaction</w:t>
             </w:r>
           </w:p>
         </w:tc>
       </w:tr>
       <w:tr>
         <w:trPr>
-          <w:trHeight w:val="263"/>
+          <w:trHeight w:val="622"/>
         </w:trPr>
         <w:tc>
           <w:tcPr>
-            <w:tcW w:w="3020" w:type="dxa"/>
+            <w:tcW w:w="4763" w:type="dxa"/>
           </w:tcPr>
           <w:p>
             <w:pPr>
               <w:rPr>
-                <w:rFonts w:asciiTheme="majorHAnsi" w:hAnsiTheme="majorHAnsi" w:cstheme="majorHAnsi"/>
-                <w:highlight w:val="yellow"/>
+                <w:rFonts w:cs="Arial"/>
               </w:rPr>
             </w:pPr>
             <w:r>
               <w:rPr>
-                <w:rFonts w:asciiTheme="majorHAnsi" w:hAnsiTheme="majorHAnsi" w:cstheme="majorHAnsi"/>
-                <w:highlight w:val="yellow"/>
-              </w:rPr>
-              <w:t xml:space="preserve">Va à l’URL </w:t>
-            </w:r>
-            <w:hyperlink r:id="rId8" w:history="1">
-              <w:r>
-                <w:rPr>
-                  <w:rStyle w:val="Lienhypertexte"/>
-                  <w:rFonts w:asciiTheme="majorHAnsi" w:hAnsiTheme="majorHAnsi" w:cstheme="majorHAnsi"/>
-                  <w:highlight w:val="yellow"/>
-                </w:rPr>
-                <w:t>www.ww.ch</w:t>
-              </w:r>
-            </w:hyperlink>
-          </w:p>
-        </w:tc>
-        <w:tc>
-          <w:tcPr>
-            <w:tcW w:w="3020" w:type="dxa"/>
-          </w:tcPr>
-          <w:p>
-            <w:pPr>
-              <w:rPr>
-                <w:rFonts w:asciiTheme="majorHAnsi" w:hAnsiTheme="majorHAnsi" w:cstheme="majorHAnsi"/>
-                <w:highlight w:val="yellow"/>
-              </w:rPr>
-            </w:pPr>
-            <w:r>
-              <w:rPr>
-                <w:rFonts w:asciiTheme="majorHAnsi" w:hAnsiTheme="majorHAnsi" w:cstheme="majorHAnsi"/>
-                <w:highlight w:val="yellow"/>
-              </w:rPr>
-              <w:t>Pas connecté</w:t>
+                <w:rFonts w:cs="Arial"/>
+              </w:rPr>
+              <w:t>L’utilisateur clique sur le champ de « Directory »</w:t>
             </w:r>
           </w:p>
         </w:tc>
         <w:tc>
           <w:tcPr>
-            <w:tcW w:w="3020" w:type="dxa"/>
+            <w:tcW w:w="4766" w:type="dxa"/>
           </w:tcPr>
           <w:p>
             <w:pPr>
               <w:rPr>
-                <w:rFonts w:asciiTheme="majorHAnsi" w:hAnsiTheme="majorHAnsi" w:cstheme="majorHAnsi"/>
-                <w:highlight w:val="yellow"/>
+                <w:rFonts w:cs="Arial"/>
+              </w:rPr>
+            </w:pPr>
+          </w:p>
+        </w:tc>
+        <w:tc>
+          <w:tcPr>
+            <w:tcW w:w="4783" w:type="dxa"/>
+          </w:tcPr>
+          <w:p>
+            <w:pPr>
+              <w:rPr>
+                <w:rFonts w:cs="Arial"/>
               </w:rPr>
             </w:pPr>
             <w:r>
               <w:rPr>
-                <w:rFonts w:asciiTheme="majorHAnsi" w:hAnsiTheme="majorHAnsi" w:cstheme="majorHAnsi"/>
-                <w:highlight w:val="yellow"/>
-              </w:rPr>
-              <w:t>Page « Accueil anonyme »</w:t>
+                <w:rFonts w:cs="Arial"/>
+              </w:rPr>
+              <w:t>Une fenêtre de l’explorateur Windows s’ouvre</w:t>
             </w:r>
           </w:p>
         </w:tc>
       </w:tr>
       <w:tr>
         <w:trPr>
-          <w:trHeight w:val="263"/>
+          <w:trHeight w:val="305"/>
         </w:trPr>
         <w:tc>
           <w:tcPr>
-            <w:tcW w:w="3020" w:type="dxa"/>
+            <w:tcW w:w="4763" w:type="dxa"/>
           </w:tcPr>
           <w:p>
             <w:pPr>
               <w:rPr>
-                <w:rFonts w:asciiTheme="majorHAnsi" w:hAnsiTheme="majorHAnsi" w:cstheme="majorHAnsi"/>
-                <w:highlight w:val="yellow"/>
+                <w:rFonts w:cs="Arial"/>
               </w:rPr>
             </w:pPr>
             <w:r>
               <w:rPr>
-                <w:rFonts w:asciiTheme="majorHAnsi" w:hAnsiTheme="majorHAnsi" w:cstheme="majorHAnsi"/>
-                <w:highlight w:val="yellow"/>
-              </w:rPr>
-              <w:t>Clic sur ‘se connecter’</w:t>
+                <w:rFonts w:cs="Arial"/>
+              </w:rPr>
+              <w:t>L’utilisateur sélectionne le dossier principal, dans lequel il veut faire ces recherches</w:t>
             </w:r>
           </w:p>
         </w:tc>
         <w:tc>
           <w:tcPr>
-            <w:tcW w:w="3020" w:type="dxa"/>
+            <w:tcW w:w="4766" w:type="dxa"/>
           </w:tcPr>
           <w:p>
             <w:pPr>
               <w:rPr>
-                <w:rFonts w:asciiTheme="majorHAnsi" w:hAnsiTheme="majorHAnsi" w:cstheme="majorHAnsi"/>
-                <w:highlight w:val="yellow"/>
+                <w:rFonts w:cs="Arial"/>
               </w:rPr>
             </w:pPr>
           </w:p>
         </w:tc>
         <w:tc>
           <w:tcPr>
-            <w:tcW w:w="3020" w:type="dxa"/>
+            <w:tcW w:w="4783" w:type="dxa"/>
           </w:tcPr>
           <w:p>
             <w:pPr>
               <w:rPr>
-                <w:rFonts w:asciiTheme="majorHAnsi" w:hAnsiTheme="majorHAnsi" w:cstheme="majorHAnsi"/>
+                <w:rFonts w:cs="Arial"/>
+              </w:rPr>
+            </w:pPr>
+          </w:p>
+        </w:tc>
+      </w:tr>
+      <w:tr>
+        <w:trPr>
+          <w:trHeight w:val="305"/>
+        </w:trPr>
+        <w:tc>
+          <w:tcPr>
+            <w:tcW w:w="4763" w:type="dxa"/>
+          </w:tcPr>
+          <w:p>
+            <w:pPr>
+              <w:rPr>
+                <w:rFonts w:cs="Arial"/>
               </w:rPr>
             </w:pPr>
             <w:r>
               <w:rPr>
-                <w:rFonts w:asciiTheme="majorHAnsi" w:hAnsiTheme="majorHAnsi" w:cstheme="majorHAnsi"/>
-                <w:highlight w:val="yellow"/>
-              </w:rPr>
-              <w:t>Page « Login »</w:t>
+                <w:rFonts w:cs="Arial"/>
+              </w:rPr>
+              <w:t>L’utilisateur clique sur « </w:t>
+            </w:r>
+            <w:proofErr w:type="spellStart"/>
+            <w:r>
+              <w:rPr>
+                <w:rFonts w:cs="Arial"/>
+              </w:rPr>
+              <w:t>Search</w:t>
+            </w:r>
+            <w:proofErr w:type="spellEnd"/>
+            <w:r>
+              <w:rPr>
+                <w:rFonts w:cs="Arial"/>
+              </w:rPr>
+              <w:t> »</w:t>
+            </w:r>
+          </w:p>
+        </w:tc>
+        <w:tc>
+          <w:tcPr>
+            <w:tcW w:w="4766" w:type="dxa"/>
+          </w:tcPr>
+          <w:p>
+            <w:pPr>
+              <w:rPr>
+                <w:rFonts w:cs="Arial"/>
+              </w:rPr>
+            </w:pPr>
+            <w:r>
+              <w:rPr>
+                <w:rFonts w:cs="Arial"/>
+              </w:rPr>
+              <w:t>Une liste de fichiers est trouvée</w:t>
+            </w:r>
+          </w:p>
+        </w:tc>
+        <w:tc>
+          <w:tcPr>
+            <w:tcW w:w="4783" w:type="dxa"/>
+          </w:tcPr>
+          <w:p>
+            <w:pPr>
+              <w:rPr>
+                <w:rFonts w:cs="Arial"/>
+              </w:rPr>
+            </w:pPr>
+            <w:r>
+              <w:rPr>
+                <w:rFonts w:cs="Arial"/>
+              </w:rPr>
+              <w:t>Une liste des fichiers est établie et triée par catégorie (Images, Films, Musiques, etc..)</w:t>
             </w:r>
           </w:p>
         </w:tc>
@@ -6103,6 +6773,1858 @@
     <w:p>
       <w:pPr>
         <w:rPr>
+          <w:rFonts w:cs="Arial"/>
+        </w:rPr>
+      </w:pPr>
+    </w:p>
+    <w:p>
+      <w:pPr>
+        <w:rPr>
+          <w:rFonts w:cs="Arial"/>
+        </w:rPr>
+      </w:pPr>
+    </w:p>
+    <w:p>
+      <w:pPr>
+        <w:rPr>
+          <w:rFonts w:cs="Arial"/>
+        </w:rPr>
+      </w:pPr>
+    </w:p>
+    <w:p>
+      <w:pPr>
+        <w:rPr>
+          <w:rFonts w:cs="Arial"/>
+        </w:rPr>
+      </w:pPr>
+    </w:p>
+    <w:p>
+      <w:pPr>
+        <w:rPr>
+          <w:rFonts w:cs="Arial"/>
+        </w:rPr>
+      </w:pPr>
+    </w:p>
+    <w:p>
+      <w:pPr>
+        <w:rPr>
+          <w:rFonts w:cs="Arial"/>
+        </w:rPr>
+      </w:pPr>
+    </w:p>
+    <w:p>
+      <w:pPr>
+        <w:rPr>
+          <w:rFonts w:cs="Arial"/>
+        </w:rPr>
+      </w:pPr>
+    </w:p>
+    <w:p>
+      <w:pPr>
+        <w:rPr>
+          <w:rFonts w:cs="Arial"/>
+        </w:rPr>
+      </w:pPr>
+    </w:p>
+    <w:p>
+      <w:pPr>
+        <w:rPr>
+          <w:rFonts w:cs="Arial"/>
+        </w:rPr>
+      </w:pPr>
+    </w:p>
+    <w:p>
+      <w:pPr>
+        <w:rPr>
+          <w:rFonts w:cs="Arial"/>
+        </w:rPr>
+      </w:pPr>
+    </w:p>
+    <w:p>
+      <w:pPr>
+        <w:pStyle w:val="Titre6"/>
+      </w:pPr>
+      <w:r>
+        <w:t>Dossier vide</w:t>
+      </w:r>
+    </w:p>
+    <w:tbl>
+      <w:tblPr>
+        <w:tblStyle w:val="Grilledutableau"/>
+        <w:tblW w:w="14312" w:type="dxa"/>
+        <w:tblLook w:val="04A0" w:firstRow="1" w:lastRow="0" w:firstColumn="1" w:lastColumn="0" w:noHBand="0" w:noVBand="1"/>
+      </w:tblPr>
+      <w:tblGrid>
+        <w:gridCol w:w="4763"/>
+        <w:gridCol w:w="4766"/>
+        <w:gridCol w:w="4783"/>
+      </w:tblGrid>
+      <w:tr>
+        <w:trPr>
+          <w:trHeight w:val="426"/>
+        </w:trPr>
+        <w:tc>
+          <w:tcPr>
+            <w:tcW w:w="4763" w:type="dxa"/>
+            <w:shd w:val="clear" w:color="auto" w:fill="4E93D2"/>
+          </w:tcPr>
+          <w:p>
+            <w:pPr>
+              <w:jc w:val="center"/>
+              <w:rPr>
+                <w:rFonts w:cs="Arial"/>
+                <w:b/>
+                <w:sz w:val="30"/>
+                <w:szCs w:val="30"/>
+              </w:rPr>
+            </w:pPr>
+            <w:r>
+              <w:rPr>
+                <w:rFonts w:cs="Arial"/>
+                <w:b/>
+                <w:color w:val="FFFFFF" w:themeColor="background1"/>
+                <w:sz w:val="30"/>
+                <w:szCs w:val="30"/>
+              </w:rPr>
+              <w:t>Action</w:t>
+            </w:r>
+          </w:p>
+        </w:tc>
+        <w:tc>
+          <w:tcPr>
+            <w:tcW w:w="4766" w:type="dxa"/>
+            <w:shd w:val="clear" w:color="auto" w:fill="4E93D2"/>
+          </w:tcPr>
+          <w:p>
+            <w:pPr>
+              <w:jc w:val="center"/>
+              <w:rPr>
+                <w:rFonts w:cs="Arial"/>
+                <w:b/>
+                <w:color w:val="FFFFFF" w:themeColor="background1"/>
+                <w:sz w:val="30"/>
+                <w:szCs w:val="30"/>
+              </w:rPr>
+            </w:pPr>
+            <w:r>
+              <w:rPr>
+                <w:rFonts w:cs="Arial"/>
+                <w:b/>
+                <w:color w:val="FFFFFF" w:themeColor="background1"/>
+                <w:sz w:val="30"/>
+                <w:szCs w:val="30"/>
+              </w:rPr>
+              <w:t>Situation particulière</w:t>
+            </w:r>
+          </w:p>
+        </w:tc>
+        <w:tc>
+          <w:tcPr>
+            <w:tcW w:w="4783" w:type="dxa"/>
+            <w:shd w:val="clear" w:color="auto" w:fill="4E93D2"/>
+          </w:tcPr>
+          <w:p>
+            <w:pPr>
+              <w:rPr>
+                <w:rFonts w:cs="Arial"/>
+                <w:b/>
+                <w:color w:val="FFFFFF" w:themeColor="background1"/>
+                <w:sz w:val="30"/>
+                <w:szCs w:val="30"/>
+              </w:rPr>
+            </w:pPr>
+            <w:r>
+              <w:rPr>
+                <w:rFonts w:cs="Arial"/>
+                <w:b/>
+                <w:color w:val="FFFFFF" w:themeColor="background1"/>
+                <w:sz w:val="30"/>
+                <w:szCs w:val="30"/>
+              </w:rPr>
+              <w:t>Réaction</w:t>
+            </w:r>
+          </w:p>
+        </w:tc>
+      </w:tr>
+      <w:tr>
+        <w:trPr>
+          <w:trHeight w:val="622"/>
+        </w:trPr>
+        <w:tc>
+          <w:tcPr>
+            <w:tcW w:w="4763" w:type="dxa"/>
+          </w:tcPr>
+          <w:p>
+            <w:pPr>
+              <w:rPr>
+                <w:rFonts w:cs="Arial"/>
+              </w:rPr>
+            </w:pPr>
+            <w:r>
+              <w:rPr>
+                <w:rFonts w:cs="Arial"/>
+              </w:rPr>
+              <w:t>L’utilisateur clique sur le champ de « Directory »</w:t>
+            </w:r>
+          </w:p>
+        </w:tc>
+        <w:tc>
+          <w:tcPr>
+            <w:tcW w:w="4766" w:type="dxa"/>
+          </w:tcPr>
+          <w:p>
+            <w:pPr>
+              <w:rPr>
+                <w:rFonts w:cs="Arial"/>
+              </w:rPr>
+            </w:pPr>
+          </w:p>
+        </w:tc>
+        <w:tc>
+          <w:tcPr>
+            <w:tcW w:w="4783" w:type="dxa"/>
+          </w:tcPr>
+          <w:p>
+            <w:pPr>
+              <w:rPr>
+                <w:rFonts w:cs="Arial"/>
+              </w:rPr>
+            </w:pPr>
+            <w:r>
+              <w:rPr>
+                <w:rFonts w:cs="Arial"/>
+              </w:rPr>
+              <w:t>Une fenêtre de l’explorateur Windows s’ouvre</w:t>
+            </w:r>
+          </w:p>
+        </w:tc>
+      </w:tr>
+      <w:tr>
+        <w:trPr>
+          <w:trHeight w:val="305"/>
+        </w:trPr>
+        <w:tc>
+          <w:tcPr>
+            <w:tcW w:w="4763" w:type="dxa"/>
+          </w:tcPr>
+          <w:p>
+            <w:pPr>
+              <w:rPr>
+                <w:rFonts w:cs="Arial"/>
+              </w:rPr>
+            </w:pPr>
+            <w:r>
+              <w:rPr>
+                <w:rFonts w:cs="Arial"/>
+              </w:rPr>
+              <w:t>L’utilisateur sélectionne le dossier principal, dans lequel il veut faire ces recherches</w:t>
+            </w:r>
+          </w:p>
+        </w:tc>
+        <w:tc>
+          <w:tcPr>
+            <w:tcW w:w="4766" w:type="dxa"/>
+          </w:tcPr>
+          <w:p>
+            <w:pPr>
+              <w:rPr>
+                <w:rFonts w:cs="Arial"/>
+              </w:rPr>
+            </w:pPr>
+          </w:p>
+        </w:tc>
+        <w:tc>
+          <w:tcPr>
+            <w:tcW w:w="4783" w:type="dxa"/>
+          </w:tcPr>
+          <w:p>
+            <w:pPr>
+              <w:rPr>
+                <w:rFonts w:cs="Arial"/>
+              </w:rPr>
+            </w:pPr>
+          </w:p>
+        </w:tc>
+      </w:tr>
+      <w:tr>
+        <w:trPr>
+          <w:trHeight w:val="305"/>
+        </w:trPr>
+        <w:tc>
+          <w:tcPr>
+            <w:tcW w:w="4763" w:type="dxa"/>
+          </w:tcPr>
+          <w:p>
+            <w:pPr>
+              <w:rPr>
+                <w:rFonts w:cs="Arial"/>
+              </w:rPr>
+            </w:pPr>
+            <w:r>
+              <w:rPr>
+                <w:rFonts w:cs="Arial"/>
+              </w:rPr>
+              <w:t>L’utilisateur clique sur « </w:t>
+            </w:r>
+            <w:proofErr w:type="spellStart"/>
+            <w:r>
+              <w:rPr>
+                <w:rFonts w:cs="Arial"/>
+              </w:rPr>
+              <w:t>Search</w:t>
+            </w:r>
+            <w:proofErr w:type="spellEnd"/>
+            <w:r>
+              <w:rPr>
+                <w:rFonts w:cs="Arial"/>
+              </w:rPr>
+              <w:t> »</w:t>
+            </w:r>
+          </w:p>
+        </w:tc>
+        <w:tc>
+          <w:tcPr>
+            <w:tcW w:w="4766" w:type="dxa"/>
+          </w:tcPr>
+          <w:p>
+            <w:pPr>
+              <w:rPr>
+                <w:rFonts w:cs="Arial"/>
+              </w:rPr>
+            </w:pPr>
+            <w:r>
+              <w:rPr>
+                <w:rFonts w:cs="Arial"/>
+              </w:rPr>
+              <w:t>Aucun fichier n’est retrouvé dans ce dossier</w:t>
+            </w:r>
+          </w:p>
+        </w:tc>
+        <w:tc>
+          <w:tcPr>
+            <w:tcW w:w="4783" w:type="dxa"/>
+          </w:tcPr>
+          <w:p>
+            <w:pPr>
+              <w:rPr>
+                <w:rFonts w:cs="Arial"/>
+              </w:rPr>
+            </w:pPr>
+            <w:r>
+              <w:rPr>
+                <w:rFonts w:cs="Arial"/>
+              </w:rPr>
+              <w:t>Un message indique à l’utilisateur que le dossier est vide</w:t>
+            </w:r>
+          </w:p>
+        </w:tc>
+      </w:tr>
+    </w:tbl>
+    <w:p>
+      <w:r>
+        <w:br w:type="page"/>
+      </w:r>
+    </w:p>
+    <w:p>
+      <w:pPr>
+        <w:pStyle w:val="Titre5"/>
+      </w:pPr>
+      <w:r>
+        <w:t>Retrouver des fichiers</w:t>
+      </w:r>
+    </w:p>
+    <w:p>
+      <w:pPr>
+        <w:pStyle w:val="Titre6"/>
+      </w:pPr>
+      <w:r>
+        <w:t>Recherche d’un fichier spécifique</w:t>
+      </w:r>
+    </w:p>
+    <w:tbl>
+      <w:tblPr>
+        <w:tblStyle w:val="Grilledutableau"/>
+        <w:tblW w:w="14312" w:type="dxa"/>
+        <w:tblLook w:val="04A0" w:firstRow="1" w:lastRow="0" w:firstColumn="1" w:lastColumn="0" w:noHBand="0" w:noVBand="1"/>
+      </w:tblPr>
+      <w:tblGrid>
+        <w:gridCol w:w="4763"/>
+        <w:gridCol w:w="4766"/>
+        <w:gridCol w:w="4783"/>
+      </w:tblGrid>
+      <w:tr>
+        <w:trPr>
+          <w:trHeight w:val="426"/>
+        </w:trPr>
+        <w:tc>
+          <w:tcPr>
+            <w:tcW w:w="4763" w:type="dxa"/>
+            <w:shd w:val="clear" w:color="auto" w:fill="4E93D2"/>
+          </w:tcPr>
+          <w:p>
+            <w:pPr>
+              <w:jc w:val="center"/>
+              <w:rPr>
+                <w:rFonts w:cs="Arial"/>
+                <w:b/>
+                <w:sz w:val="30"/>
+                <w:szCs w:val="30"/>
+              </w:rPr>
+            </w:pPr>
+            <w:r>
+              <w:rPr>
+                <w:rFonts w:cs="Arial"/>
+                <w:b/>
+                <w:color w:val="FFFFFF" w:themeColor="background1"/>
+                <w:sz w:val="30"/>
+                <w:szCs w:val="30"/>
+              </w:rPr>
+              <w:t>Action</w:t>
+            </w:r>
+          </w:p>
+        </w:tc>
+        <w:tc>
+          <w:tcPr>
+            <w:tcW w:w="4766" w:type="dxa"/>
+            <w:shd w:val="clear" w:color="auto" w:fill="4E93D2"/>
+          </w:tcPr>
+          <w:p>
+            <w:pPr>
+              <w:jc w:val="center"/>
+              <w:rPr>
+                <w:rFonts w:cs="Arial"/>
+                <w:b/>
+                <w:color w:val="FFFFFF" w:themeColor="background1"/>
+                <w:sz w:val="30"/>
+                <w:szCs w:val="30"/>
+              </w:rPr>
+            </w:pPr>
+            <w:r>
+              <w:rPr>
+                <w:rFonts w:cs="Arial"/>
+                <w:b/>
+                <w:color w:val="FFFFFF" w:themeColor="background1"/>
+                <w:sz w:val="30"/>
+                <w:szCs w:val="30"/>
+              </w:rPr>
+              <w:t>Situation particulière</w:t>
+            </w:r>
+          </w:p>
+        </w:tc>
+        <w:tc>
+          <w:tcPr>
+            <w:tcW w:w="4783" w:type="dxa"/>
+            <w:shd w:val="clear" w:color="auto" w:fill="4E93D2"/>
+          </w:tcPr>
+          <w:p>
+            <w:pPr>
+              <w:rPr>
+                <w:rFonts w:cs="Arial"/>
+                <w:b/>
+                <w:color w:val="FFFFFF" w:themeColor="background1"/>
+                <w:sz w:val="30"/>
+                <w:szCs w:val="30"/>
+              </w:rPr>
+            </w:pPr>
+            <w:r>
+              <w:rPr>
+                <w:rFonts w:cs="Arial"/>
+                <w:b/>
+                <w:color w:val="FFFFFF" w:themeColor="background1"/>
+                <w:sz w:val="30"/>
+                <w:szCs w:val="30"/>
+              </w:rPr>
+              <w:t>Réaction</w:t>
+            </w:r>
+          </w:p>
+        </w:tc>
+      </w:tr>
+      <w:tr>
+        <w:trPr>
+          <w:trHeight w:val="622"/>
+        </w:trPr>
+        <w:tc>
+          <w:tcPr>
+            <w:tcW w:w="4763" w:type="dxa"/>
+          </w:tcPr>
+          <w:p>
+            <w:pPr>
+              <w:rPr>
+                <w:rFonts w:cs="Arial"/>
+              </w:rPr>
+            </w:pPr>
+            <w:r>
+              <w:rPr>
+                <w:rFonts w:cs="Arial"/>
+              </w:rPr>
+              <w:t>L’utilisateur clique sur le champ de « Directory »</w:t>
+            </w:r>
+          </w:p>
+        </w:tc>
+        <w:tc>
+          <w:tcPr>
+            <w:tcW w:w="4766" w:type="dxa"/>
+          </w:tcPr>
+          <w:p>
+            <w:pPr>
+              <w:rPr>
+                <w:rFonts w:cs="Arial"/>
+              </w:rPr>
+            </w:pPr>
+          </w:p>
+        </w:tc>
+        <w:tc>
+          <w:tcPr>
+            <w:tcW w:w="4783" w:type="dxa"/>
+          </w:tcPr>
+          <w:p>
+            <w:pPr>
+              <w:rPr>
+                <w:rFonts w:cs="Arial"/>
+              </w:rPr>
+            </w:pPr>
+            <w:r>
+              <w:rPr>
+                <w:rFonts w:cs="Arial"/>
+              </w:rPr>
+              <w:t>Une fenêtre de l’explorateur Windows s’ouvre</w:t>
+            </w:r>
+          </w:p>
+        </w:tc>
+      </w:tr>
+      <w:tr>
+        <w:trPr>
+          <w:trHeight w:val="305"/>
+        </w:trPr>
+        <w:tc>
+          <w:tcPr>
+            <w:tcW w:w="4763" w:type="dxa"/>
+          </w:tcPr>
+          <w:p>
+            <w:pPr>
+              <w:rPr>
+                <w:rFonts w:cs="Arial"/>
+              </w:rPr>
+            </w:pPr>
+            <w:r>
+              <w:rPr>
+                <w:rFonts w:cs="Arial"/>
+              </w:rPr>
+              <w:t>L’utilisateur sélectionne le dossier principal, dans lequel il veut faire ces recherches</w:t>
+            </w:r>
+          </w:p>
+        </w:tc>
+        <w:tc>
+          <w:tcPr>
+            <w:tcW w:w="4766" w:type="dxa"/>
+          </w:tcPr>
+          <w:p>
+            <w:pPr>
+              <w:rPr>
+                <w:rFonts w:cs="Arial"/>
+              </w:rPr>
+            </w:pPr>
+          </w:p>
+        </w:tc>
+        <w:tc>
+          <w:tcPr>
+            <w:tcW w:w="4783" w:type="dxa"/>
+          </w:tcPr>
+          <w:p>
+            <w:pPr>
+              <w:rPr>
+                <w:rFonts w:cs="Arial"/>
+              </w:rPr>
+            </w:pPr>
+          </w:p>
+        </w:tc>
+      </w:tr>
+      <w:tr>
+        <w:trPr>
+          <w:trHeight w:val="305"/>
+        </w:trPr>
+        <w:tc>
+          <w:tcPr>
+            <w:tcW w:w="4763" w:type="dxa"/>
+          </w:tcPr>
+          <w:p>
+            <w:pPr>
+              <w:rPr>
+                <w:rFonts w:cs="Arial"/>
+              </w:rPr>
+            </w:pPr>
+            <w:r>
+              <w:rPr>
+                <w:rFonts w:cs="Arial"/>
+              </w:rPr>
+              <w:t>L’utilisateur clique sur le champ « </w:t>
+            </w:r>
+            <w:proofErr w:type="spellStart"/>
+            <w:r>
+              <w:rPr>
+                <w:rFonts w:cs="Arial"/>
+              </w:rPr>
+              <w:t>Author</w:t>
+            </w:r>
+            <w:proofErr w:type="spellEnd"/>
+            <w:r>
+              <w:rPr>
+                <w:rFonts w:cs="Arial"/>
+              </w:rPr>
+              <w:t> » et rentre un nom dans ce champ</w:t>
+            </w:r>
+          </w:p>
+        </w:tc>
+        <w:tc>
+          <w:tcPr>
+            <w:tcW w:w="4766" w:type="dxa"/>
+          </w:tcPr>
+          <w:p>
+            <w:pPr>
+              <w:rPr>
+                <w:rFonts w:cs="Arial"/>
+              </w:rPr>
+            </w:pPr>
+          </w:p>
+        </w:tc>
+        <w:tc>
+          <w:tcPr>
+            <w:tcW w:w="4783" w:type="dxa"/>
+          </w:tcPr>
+          <w:p>
+            <w:pPr>
+              <w:rPr>
+                <w:rFonts w:cs="Arial"/>
+              </w:rPr>
+            </w:pPr>
+          </w:p>
+        </w:tc>
+      </w:tr>
+      <w:tr>
+        <w:trPr>
+          <w:trHeight w:val="305"/>
+        </w:trPr>
+        <w:tc>
+          <w:tcPr>
+            <w:tcW w:w="4763" w:type="dxa"/>
+          </w:tcPr>
+          <w:p>
+            <w:pPr>
+              <w:rPr>
+                <w:rFonts w:cs="Arial"/>
+              </w:rPr>
+            </w:pPr>
+            <w:r>
+              <w:rPr>
+                <w:rFonts w:cs="Arial"/>
+              </w:rPr>
+              <w:t>L’utilisateur clique sur « </w:t>
+            </w:r>
+            <w:proofErr w:type="spellStart"/>
+            <w:r>
+              <w:rPr>
+                <w:rFonts w:cs="Arial"/>
+              </w:rPr>
+              <w:t>Search</w:t>
+            </w:r>
+            <w:proofErr w:type="spellEnd"/>
+            <w:r>
+              <w:rPr>
+                <w:rFonts w:cs="Arial"/>
+              </w:rPr>
+              <w:t> »</w:t>
+            </w:r>
+          </w:p>
+        </w:tc>
+        <w:tc>
+          <w:tcPr>
+            <w:tcW w:w="4766" w:type="dxa"/>
+          </w:tcPr>
+          <w:p>
+            <w:pPr>
+              <w:rPr>
+                <w:rFonts w:cs="Arial"/>
+              </w:rPr>
+            </w:pPr>
+            <w:r>
+              <w:rPr>
+                <w:rFonts w:cs="Arial"/>
+              </w:rPr>
+              <w:t>Seuls les documents correspondant aux critères sont affichés</w:t>
+            </w:r>
+          </w:p>
+        </w:tc>
+        <w:tc>
+          <w:tcPr>
+            <w:tcW w:w="4783" w:type="dxa"/>
+          </w:tcPr>
+          <w:p>
+            <w:pPr>
+              <w:rPr>
+                <w:rFonts w:cs="Arial"/>
+              </w:rPr>
+            </w:pPr>
+            <w:r>
+              <w:rPr>
+                <w:rFonts w:cs="Arial"/>
+              </w:rPr>
+              <w:t>Une liste des fichiers est établie et triée par catégorie (Images, Films, Musiques, etc..)</w:t>
+            </w:r>
+          </w:p>
+        </w:tc>
+      </w:tr>
+    </w:tbl>
+    <w:p/>
+    <w:p>
+      <w:pPr>
+        <w:pStyle w:val="Titre6"/>
+      </w:pPr>
+      <w:r>
+        <w:t>Aucun fichier trouvé</w:t>
+      </w:r>
+    </w:p>
+    <w:tbl>
+      <w:tblPr>
+        <w:tblStyle w:val="Grilledutableau"/>
+        <w:tblW w:w="14312" w:type="dxa"/>
+        <w:tblLook w:val="04A0" w:firstRow="1" w:lastRow="0" w:firstColumn="1" w:lastColumn="0" w:noHBand="0" w:noVBand="1"/>
+      </w:tblPr>
+      <w:tblGrid>
+        <w:gridCol w:w="4763"/>
+        <w:gridCol w:w="4766"/>
+        <w:gridCol w:w="4783"/>
+      </w:tblGrid>
+      <w:tr>
+        <w:trPr>
+          <w:trHeight w:val="426"/>
+        </w:trPr>
+        <w:tc>
+          <w:tcPr>
+            <w:tcW w:w="4763" w:type="dxa"/>
+            <w:shd w:val="clear" w:color="auto" w:fill="4E93D2"/>
+          </w:tcPr>
+          <w:p>
+            <w:pPr>
+              <w:jc w:val="center"/>
+              <w:rPr>
+                <w:rFonts w:cs="Arial"/>
+                <w:b/>
+                <w:sz w:val="30"/>
+                <w:szCs w:val="30"/>
+              </w:rPr>
+            </w:pPr>
+            <w:r>
+              <w:rPr>
+                <w:rFonts w:cs="Arial"/>
+                <w:b/>
+                <w:color w:val="FFFFFF" w:themeColor="background1"/>
+                <w:sz w:val="30"/>
+                <w:szCs w:val="30"/>
+              </w:rPr>
+              <w:t>Action</w:t>
+            </w:r>
+          </w:p>
+        </w:tc>
+        <w:tc>
+          <w:tcPr>
+            <w:tcW w:w="4766" w:type="dxa"/>
+            <w:shd w:val="clear" w:color="auto" w:fill="4E93D2"/>
+          </w:tcPr>
+          <w:p>
+            <w:pPr>
+              <w:jc w:val="center"/>
+              <w:rPr>
+                <w:rFonts w:cs="Arial"/>
+                <w:b/>
+                <w:color w:val="FFFFFF" w:themeColor="background1"/>
+                <w:sz w:val="30"/>
+                <w:szCs w:val="30"/>
+              </w:rPr>
+            </w:pPr>
+            <w:r>
+              <w:rPr>
+                <w:rFonts w:cs="Arial"/>
+                <w:b/>
+                <w:color w:val="FFFFFF" w:themeColor="background1"/>
+                <w:sz w:val="30"/>
+                <w:szCs w:val="30"/>
+              </w:rPr>
+              <w:t>Situation particulière</w:t>
+            </w:r>
+          </w:p>
+        </w:tc>
+        <w:tc>
+          <w:tcPr>
+            <w:tcW w:w="4783" w:type="dxa"/>
+            <w:shd w:val="clear" w:color="auto" w:fill="4E93D2"/>
+          </w:tcPr>
+          <w:p>
+            <w:pPr>
+              <w:rPr>
+                <w:rFonts w:cs="Arial"/>
+                <w:b/>
+                <w:color w:val="FFFFFF" w:themeColor="background1"/>
+                <w:sz w:val="30"/>
+                <w:szCs w:val="30"/>
+              </w:rPr>
+            </w:pPr>
+            <w:r>
+              <w:rPr>
+                <w:rFonts w:cs="Arial"/>
+                <w:b/>
+                <w:color w:val="FFFFFF" w:themeColor="background1"/>
+                <w:sz w:val="30"/>
+                <w:szCs w:val="30"/>
+              </w:rPr>
+              <w:t>Réaction</w:t>
+            </w:r>
+          </w:p>
+        </w:tc>
+      </w:tr>
+      <w:tr>
+        <w:trPr>
+          <w:trHeight w:val="622"/>
+        </w:trPr>
+        <w:tc>
+          <w:tcPr>
+            <w:tcW w:w="4763" w:type="dxa"/>
+          </w:tcPr>
+          <w:p>
+            <w:pPr>
+              <w:rPr>
+                <w:rFonts w:cs="Arial"/>
+              </w:rPr>
+            </w:pPr>
+            <w:r>
+              <w:rPr>
+                <w:rFonts w:cs="Arial"/>
+              </w:rPr>
+              <w:t>L’utilisateur clique sur le champ de « Directory »</w:t>
+            </w:r>
+          </w:p>
+        </w:tc>
+        <w:tc>
+          <w:tcPr>
+            <w:tcW w:w="4766" w:type="dxa"/>
+          </w:tcPr>
+          <w:p>
+            <w:pPr>
+              <w:rPr>
+                <w:rFonts w:cs="Arial"/>
+              </w:rPr>
+            </w:pPr>
+          </w:p>
+        </w:tc>
+        <w:tc>
+          <w:tcPr>
+            <w:tcW w:w="4783" w:type="dxa"/>
+          </w:tcPr>
+          <w:p>
+            <w:pPr>
+              <w:rPr>
+                <w:rFonts w:cs="Arial"/>
+              </w:rPr>
+            </w:pPr>
+            <w:r>
+              <w:rPr>
+                <w:rFonts w:cs="Arial"/>
+              </w:rPr>
+              <w:t>Une fenêtre de l’explorateur Windows s’ouvre</w:t>
+            </w:r>
+          </w:p>
+        </w:tc>
+      </w:tr>
+      <w:tr>
+        <w:trPr>
+          <w:trHeight w:val="305"/>
+        </w:trPr>
+        <w:tc>
+          <w:tcPr>
+            <w:tcW w:w="4763" w:type="dxa"/>
+          </w:tcPr>
+          <w:p>
+            <w:pPr>
+              <w:rPr>
+                <w:rFonts w:cs="Arial"/>
+              </w:rPr>
+            </w:pPr>
+            <w:r>
+              <w:rPr>
+                <w:rFonts w:cs="Arial"/>
+              </w:rPr>
+              <w:t>L’utilisateur sélectionne le dossier principal, dans lequel il veut faire ces recherches</w:t>
+            </w:r>
+          </w:p>
+        </w:tc>
+        <w:tc>
+          <w:tcPr>
+            <w:tcW w:w="4766" w:type="dxa"/>
+          </w:tcPr>
+          <w:p>
+            <w:pPr>
+              <w:rPr>
+                <w:rFonts w:cs="Arial"/>
+              </w:rPr>
+            </w:pPr>
+          </w:p>
+        </w:tc>
+        <w:tc>
+          <w:tcPr>
+            <w:tcW w:w="4783" w:type="dxa"/>
+          </w:tcPr>
+          <w:p>
+            <w:pPr>
+              <w:rPr>
+                <w:rFonts w:cs="Arial"/>
+              </w:rPr>
+            </w:pPr>
+          </w:p>
+        </w:tc>
+      </w:tr>
+      <w:tr>
+        <w:trPr>
+          <w:trHeight w:val="305"/>
+        </w:trPr>
+        <w:tc>
+          <w:tcPr>
+            <w:tcW w:w="4763" w:type="dxa"/>
+          </w:tcPr>
+          <w:p>
+            <w:pPr>
+              <w:rPr>
+                <w:rFonts w:cs="Arial"/>
+              </w:rPr>
+            </w:pPr>
+            <w:r>
+              <w:rPr>
+                <w:rFonts w:cs="Arial"/>
+              </w:rPr>
+              <w:t>L’utilisateur clique sur le champ « </w:t>
+            </w:r>
+            <w:proofErr w:type="spellStart"/>
+            <w:r>
+              <w:rPr>
+                <w:rFonts w:cs="Arial"/>
+              </w:rPr>
+              <w:t>Author</w:t>
+            </w:r>
+            <w:proofErr w:type="spellEnd"/>
+            <w:r>
+              <w:rPr>
+                <w:rFonts w:cs="Arial"/>
+              </w:rPr>
+              <w:t> » et rentre un nom dans ce champ</w:t>
+            </w:r>
+          </w:p>
+        </w:tc>
+        <w:tc>
+          <w:tcPr>
+            <w:tcW w:w="4766" w:type="dxa"/>
+          </w:tcPr>
+          <w:p>
+            <w:pPr>
+              <w:rPr>
+                <w:rFonts w:cs="Arial"/>
+              </w:rPr>
+            </w:pPr>
+          </w:p>
+        </w:tc>
+        <w:tc>
+          <w:tcPr>
+            <w:tcW w:w="4783" w:type="dxa"/>
+          </w:tcPr>
+          <w:p>
+            <w:pPr>
+              <w:rPr>
+                <w:rFonts w:cs="Arial"/>
+              </w:rPr>
+            </w:pPr>
+          </w:p>
+        </w:tc>
+      </w:tr>
+      <w:tr>
+        <w:trPr>
+          <w:trHeight w:val="305"/>
+        </w:trPr>
+        <w:tc>
+          <w:tcPr>
+            <w:tcW w:w="4763" w:type="dxa"/>
+          </w:tcPr>
+          <w:p>
+            <w:pPr>
+              <w:rPr>
+                <w:rFonts w:cs="Arial"/>
+              </w:rPr>
+            </w:pPr>
+            <w:r>
+              <w:rPr>
+                <w:rFonts w:cs="Arial"/>
+              </w:rPr>
+              <w:t>L’utilisateur clique sur « </w:t>
+            </w:r>
+            <w:proofErr w:type="spellStart"/>
+            <w:r>
+              <w:rPr>
+                <w:rFonts w:cs="Arial"/>
+              </w:rPr>
+              <w:t>Search</w:t>
+            </w:r>
+            <w:proofErr w:type="spellEnd"/>
+            <w:r>
+              <w:rPr>
+                <w:rFonts w:cs="Arial"/>
+              </w:rPr>
+              <w:t> »</w:t>
+            </w:r>
+          </w:p>
+        </w:tc>
+        <w:tc>
+          <w:tcPr>
+            <w:tcW w:w="4766" w:type="dxa"/>
+          </w:tcPr>
+          <w:p>
+            <w:pPr>
+              <w:rPr>
+                <w:rFonts w:cs="Arial"/>
+              </w:rPr>
+            </w:pPr>
+            <w:r>
+              <w:rPr>
+                <w:rFonts w:cs="Arial"/>
+              </w:rPr>
+              <w:t>Aucun fichier n’a été trouvé</w:t>
+            </w:r>
+          </w:p>
+        </w:tc>
+        <w:tc>
+          <w:tcPr>
+            <w:tcW w:w="4783" w:type="dxa"/>
+          </w:tcPr>
+          <w:p>
+            <w:pPr>
+              <w:rPr>
+                <w:rFonts w:cs="Arial"/>
+              </w:rPr>
+            </w:pPr>
+            <w:r>
+              <w:rPr>
+                <w:rFonts w:cs="Arial"/>
+              </w:rPr>
+              <w:t>Un message indique à l’utilisateur qu’aucun fichier correspond aux critères de recherche</w:t>
+            </w:r>
+          </w:p>
+        </w:tc>
+      </w:tr>
+    </w:tbl>
+    <w:p>
+      <w:r>
+        <w:br w:type="page"/>
+      </w:r>
+    </w:p>
+    <w:p>
+      <w:pPr>
+        <w:pStyle w:val="Titre5"/>
+      </w:pPr>
+      <w:r>
+        <w:t>Interagir avec des fichiers</w:t>
+      </w:r>
+    </w:p>
+    <w:p>
+      <w:pPr>
+        <w:pStyle w:val="Titre6"/>
+      </w:pPr>
+      <w:r>
+        <w:t>Ouvrir le fichier</w:t>
+      </w:r>
+    </w:p>
+    <w:tbl>
+      <w:tblPr>
+        <w:tblStyle w:val="Grilledutableau"/>
+        <w:tblW w:w="14312" w:type="dxa"/>
+        <w:tblLook w:val="04A0" w:firstRow="1" w:lastRow="0" w:firstColumn="1" w:lastColumn="0" w:noHBand="0" w:noVBand="1"/>
+      </w:tblPr>
+      <w:tblGrid>
+        <w:gridCol w:w="4763"/>
+        <w:gridCol w:w="4766"/>
+        <w:gridCol w:w="4783"/>
+      </w:tblGrid>
+      <w:tr>
+        <w:trPr>
+          <w:trHeight w:val="426"/>
+        </w:trPr>
+        <w:tc>
+          <w:tcPr>
+            <w:tcW w:w="4763" w:type="dxa"/>
+            <w:shd w:val="clear" w:color="auto" w:fill="4E93D2"/>
+          </w:tcPr>
+          <w:p>
+            <w:pPr>
+              <w:jc w:val="center"/>
+              <w:rPr>
+                <w:rFonts w:cs="Arial"/>
+                <w:b/>
+                <w:sz w:val="30"/>
+                <w:szCs w:val="30"/>
+              </w:rPr>
+            </w:pPr>
+            <w:r>
+              <w:rPr>
+                <w:rFonts w:cs="Arial"/>
+                <w:b/>
+                <w:color w:val="FFFFFF" w:themeColor="background1"/>
+                <w:sz w:val="30"/>
+                <w:szCs w:val="30"/>
+              </w:rPr>
+              <w:t>Action</w:t>
+            </w:r>
+          </w:p>
+        </w:tc>
+        <w:tc>
+          <w:tcPr>
+            <w:tcW w:w="4766" w:type="dxa"/>
+            <w:shd w:val="clear" w:color="auto" w:fill="4E93D2"/>
+          </w:tcPr>
+          <w:p>
+            <w:pPr>
+              <w:jc w:val="center"/>
+              <w:rPr>
+                <w:rFonts w:cs="Arial"/>
+                <w:b/>
+                <w:color w:val="FFFFFF" w:themeColor="background1"/>
+                <w:sz w:val="30"/>
+                <w:szCs w:val="30"/>
+              </w:rPr>
+            </w:pPr>
+            <w:r>
+              <w:rPr>
+                <w:rFonts w:cs="Arial"/>
+                <w:b/>
+                <w:color w:val="FFFFFF" w:themeColor="background1"/>
+                <w:sz w:val="30"/>
+                <w:szCs w:val="30"/>
+              </w:rPr>
+              <w:t>Situation particulière</w:t>
+            </w:r>
+          </w:p>
+        </w:tc>
+        <w:tc>
+          <w:tcPr>
+            <w:tcW w:w="4783" w:type="dxa"/>
+            <w:shd w:val="clear" w:color="auto" w:fill="4E93D2"/>
+          </w:tcPr>
+          <w:p>
+            <w:pPr>
+              <w:rPr>
+                <w:rFonts w:cs="Arial"/>
+                <w:b/>
+                <w:color w:val="FFFFFF" w:themeColor="background1"/>
+                <w:sz w:val="30"/>
+                <w:szCs w:val="30"/>
+              </w:rPr>
+            </w:pPr>
+            <w:r>
+              <w:rPr>
+                <w:rFonts w:cs="Arial"/>
+                <w:b/>
+                <w:color w:val="FFFFFF" w:themeColor="background1"/>
+                <w:sz w:val="30"/>
+                <w:szCs w:val="30"/>
+              </w:rPr>
+              <w:t>Réaction</w:t>
+            </w:r>
+          </w:p>
+        </w:tc>
+      </w:tr>
+      <w:tr>
+        <w:trPr>
+          <w:trHeight w:val="305"/>
+        </w:trPr>
+        <w:tc>
+          <w:tcPr>
+            <w:tcW w:w="4763" w:type="dxa"/>
+          </w:tcPr>
+          <w:p>
+            <w:pPr>
+              <w:rPr>
+                <w:rFonts w:cs="Arial"/>
+              </w:rPr>
+            </w:pPr>
+          </w:p>
+        </w:tc>
+        <w:tc>
+          <w:tcPr>
+            <w:tcW w:w="4766" w:type="dxa"/>
+          </w:tcPr>
+          <w:p>
+            <w:pPr>
+              <w:rPr>
+                <w:rFonts w:cs="Arial"/>
+              </w:rPr>
+            </w:pPr>
+            <w:r>
+              <w:rPr>
+                <w:rFonts w:cs="Arial"/>
+              </w:rPr>
+              <w:t>L’utilisateur a déjà trouvé le fichier qu’il recherchais</w:t>
+            </w:r>
+          </w:p>
+        </w:tc>
+        <w:tc>
+          <w:tcPr>
+            <w:tcW w:w="4783" w:type="dxa"/>
+          </w:tcPr>
+          <w:p>
+            <w:pPr>
+              <w:rPr>
+                <w:rFonts w:cs="Arial"/>
+              </w:rPr>
+            </w:pPr>
+          </w:p>
+        </w:tc>
+      </w:tr>
+      <w:tr>
+        <w:trPr>
+          <w:trHeight w:val="305"/>
+        </w:trPr>
+        <w:tc>
+          <w:tcPr>
+            <w:tcW w:w="4763" w:type="dxa"/>
+          </w:tcPr>
+          <w:p>
+            <w:pPr>
+              <w:rPr>
+                <w:rFonts w:cs="Arial"/>
+              </w:rPr>
+            </w:pPr>
+            <w:r>
+              <w:rPr>
+                <w:rFonts w:cs="Arial"/>
+              </w:rPr>
+              <w:t>L’utilisateur fait un clic droit sur le fichier voulu</w:t>
+            </w:r>
+          </w:p>
+        </w:tc>
+        <w:tc>
+          <w:tcPr>
+            <w:tcW w:w="4766" w:type="dxa"/>
+          </w:tcPr>
+          <w:p>
+            <w:pPr>
+              <w:rPr>
+                <w:rFonts w:cs="Arial"/>
+              </w:rPr>
+            </w:pPr>
+          </w:p>
+        </w:tc>
+        <w:tc>
+          <w:tcPr>
+            <w:tcW w:w="4783" w:type="dxa"/>
+          </w:tcPr>
+          <w:p>
+            <w:pPr>
+              <w:rPr>
+                <w:rFonts w:cs="Arial"/>
+              </w:rPr>
+            </w:pPr>
+            <w:r>
+              <w:rPr>
+                <w:rFonts w:cs="Arial"/>
+              </w:rPr>
+              <w:t>Une fenêtre s’ouvre et propose à l’utilisateur de se rendre à l’emplacement du fichier, d’ouvrir le fichier ou de fermer la fenêtre</w:t>
+            </w:r>
+          </w:p>
+        </w:tc>
+      </w:tr>
+      <w:tr>
+        <w:trPr>
+          <w:trHeight w:val="305"/>
+        </w:trPr>
+        <w:tc>
+          <w:tcPr>
+            <w:tcW w:w="4763" w:type="dxa"/>
+          </w:tcPr>
+          <w:p>
+            <w:pPr>
+              <w:rPr>
+                <w:rFonts w:cs="Arial"/>
+              </w:rPr>
+            </w:pPr>
+            <w:r>
+              <w:rPr>
+                <w:rFonts w:cs="Arial"/>
+              </w:rPr>
+              <w:t>L’utilisateur clique sur « Open file »</w:t>
+            </w:r>
+          </w:p>
+        </w:tc>
+        <w:tc>
+          <w:tcPr>
+            <w:tcW w:w="4766" w:type="dxa"/>
+          </w:tcPr>
+          <w:p>
+            <w:pPr>
+              <w:rPr>
+                <w:rFonts w:cs="Arial"/>
+              </w:rPr>
+            </w:pPr>
+          </w:p>
+        </w:tc>
+        <w:tc>
+          <w:tcPr>
+            <w:tcW w:w="4783" w:type="dxa"/>
+          </w:tcPr>
+          <w:p>
+            <w:pPr>
+              <w:rPr>
+                <w:rFonts w:cs="Arial"/>
+              </w:rPr>
+            </w:pPr>
+            <w:r>
+              <w:rPr>
+                <w:rFonts w:cs="Arial"/>
+              </w:rPr>
+              <w:t>Le logiciel est exécuté avec le logiciel par défaut utiliser par l’utilisateur</w:t>
+            </w:r>
+          </w:p>
+        </w:tc>
+      </w:tr>
+    </w:tbl>
+    <w:p/>
+    <w:p>
+      <w:pPr>
+        <w:pStyle w:val="Titre6"/>
+      </w:pPr>
+      <w:r>
+        <w:t>Se rendre au lieu réel du fichier dans l’explorateur Windows</w:t>
+      </w:r>
+    </w:p>
+    <w:tbl>
+      <w:tblPr>
+        <w:tblStyle w:val="Grilledutableau"/>
+        <w:tblW w:w="14312" w:type="dxa"/>
+        <w:tblLook w:val="04A0" w:firstRow="1" w:lastRow="0" w:firstColumn="1" w:lastColumn="0" w:noHBand="0" w:noVBand="1"/>
+      </w:tblPr>
+      <w:tblGrid>
+        <w:gridCol w:w="4763"/>
+        <w:gridCol w:w="4766"/>
+        <w:gridCol w:w="4783"/>
+      </w:tblGrid>
+      <w:tr>
+        <w:trPr>
+          <w:trHeight w:val="426"/>
+        </w:trPr>
+        <w:tc>
+          <w:tcPr>
+            <w:tcW w:w="4763" w:type="dxa"/>
+            <w:shd w:val="clear" w:color="auto" w:fill="4E93D2"/>
+          </w:tcPr>
+          <w:p>
+            <w:pPr>
+              <w:jc w:val="center"/>
+              <w:rPr>
+                <w:rFonts w:cs="Arial"/>
+                <w:b/>
+                <w:sz w:val="30"/>
+                <w:szCs w:val="30"/>
+              </w:rPr>
+            </w:pPr>
+            <w:r>
+              <w:rPr>
+                <w:rFonts w:cs="Arial"/>
+                <w:b/>
+                <w:color w:val="FFFFFF" w:themeColor="background1"/>
+                <w:sz w:val="30"/>
+                <w:szCs w:val="30"/>
+              </w:rPr>
+              <w:t>Action</w:t>
+            </w:r>
+          </w:p>
+        </w:tc>
+        <w:tc>
+          <w:tcPr>
+            <w:tcW w:w="4766" w:type="dxa"/>
+            <w:shd w:val="clear" w:color="auto" w:fill="4E93D2"/>
+          </w:tcPr>
+          <w:p>
+            <w:pPr>
+              <w:jc w:val="center"/>
+              <w:rPr>
+                <w:rFonts w:cs="Arial"/>
+                <w:b/>
+                <w:color w:val="FFFFFF" w:themeColor="background1"/>
+                <w:sz w:val="30"/>
+                <w:szCs w:val="30"/>
+              </w:rPr>
+            </w:pPr>
+            <w:r>
+              <w:rPr>
+                <w:rFonts w:cs="Arial"/>
+                <w:b/>
+                <w:color w:val="FFFFFF" w:themeColor="background1"/>
+                <w:sz w:val="30"/>
+                <w:szCs w:val="30"/>
+              </w:rPr>
+              <w:t>Situation particulière</w:t>
+            </w:r>
+          </w:p>
+        </w:tc>
+        <w:tc>
+          <w:tcPr>
+            <w:tcW w:w="4783" w:type="dxa"/>
+            <w:shd w:val="clear" w:color="auto" w:fill="4E93D2"/>
+          </w:tcPr>
+          <w:p>
+            <w:pPr>
+              <w:rPr>
+                <w:rFonts w:cs="Arial"/>
+                <w:b/>
+                <w:color w:val="FFFFFF" w:themeColor="background1"/>
+                <w:sz w:val="30"/>
+                <w:szCs w:val="30"/>
+              </w:rPr>
+            </w:pPr>
+            <w:r>
+              <w:rPr>
+                <w:rFonts w:cs="Arial"/>
+                <w:b/>
+                <w:color w:val="FFFFFF" w:themeColor="background1"/>
+                <w:sz w:val="30"/>
+                <w:szCs w:val="30"/>
+              </w:rPr>
+              <w:t>Réaction</w:t>
+            </w:r>
+          </w:p>
+        </w:tc>
+      </w:tr>
+      <w:tr>
+        <w:trPr>
+          <w:trHeight w:val="305"/>
+        </w:trPr>
+        <w:tc>
+          <w:tcPr>
+            <w:tcW w:w="4763" w:type="dxa"/>
+          </w:tcPr>
+          <w:p>
+            <w:pPr>
+              <w:rPr>
+                <w:rFonts w:cs="Arial"/>
+              </w:rPr>
+            </w:pPr>
+          </w:p>
+        </w:tc>
+        <w:tc>
+          <w:tcPr>
+            <w:tcW w:w="4766" w:type="dxa"/>
+          </w:tcPr>
+          <w:p>
+            <w:pPr>
+              <w:rPr>
+                <w:rFonts w:cs="Arial"/>
+              </w:rPr>
+            </w:pPr>
+            <w:r>
+              <w:rPr>
+                <w:rFonts w:cs="Arial"/>
+              </w:rPr>
+              <w:t>L’utilisateur a déjà trouvé le fichier qu’il recherchais</w:t>
+            </w:r>
+          </w:p>
+        </w:tc>
+        <w:tc>
+          <w:tcPr>
+            <w:tcW w:w="4783" w:type="dxa"/>
+          </w:tcPr>
+          <w:p>
+            <w:pPr>
+              <w:rPr>
+                <w:rFonts w:cs="Arial"/>
+              </w:rPr>
+            </w:pPr>
+          </w:p>
+        </w:tc>
+      </w:tr>
+      <w:tr>
+        <w:trPr>
+          <w:trHeight w:val="305"/>
+        </w:trPr>
+        <w:tc>
+          <w:tcPr>
+            <w:tcW w:w="4763" w:type="dxa"/>
+          </w:tcPr>
+          <w:p>
+            <w:pPr>
+              <w:rPr>
+                <w:rFonts w:cs="Arial"/>
+              </w:rPr>
+            </w:pPr>
+            <w:r>
+              <w:rPr>
+                <w:rFonts w:cs="Arial"/>
+              </w:rPr>
+              <w:t>L’utilisateur fait un clic droit sur le fichier voulu</w:t>
+            </w:r>
+          </w:p>
+        </w:tc>
+        <w:tc>
+          <w:tcPr>
+            <w:tcW w:w="4766" w:type="dxa"/>
+          </w:tcPr>
+          <w:p>
+            <w:pPr>
+              <w:rPr>
+                <w:rFonts w:cs="Arial"/>
+              </w:rPr>
+            </w:pPr>
+          </w:p>
+        </w:tc>
+        <w:tc>
+          <w:tcPr>
+            <w:tcW w:w="4783" w:type="dxa"/>
+          </w:tcPr>
+          <w:p>
+            <w:pPr>
+              <w:rPr>
+                <w:rFonts w:cs="Arial"/>
+              </w:rPr>
+            </w:pPr>
+            <w:r>
+              <w:rPr>
+                <w:rFonts w:cs="Arial"/>
+              </w:rPr>
+              <w:t>Une fenêtre s’ouvre et propose à l’utilisateur de se rendre à l’emplacement du fichier, d’ouvrir le fichier ou de fermer la fenêtre</w:t>
+            </w:r>
+          </w:p>
+        </w:tc>
+      </w:tr>
+      <w:tr>
+        <w:trPr>
+          <w:trHeight w:val="305"/>
+        </w:trPr>
+        <w:tc>
+          <w:tcPr>
+            <w:tcW w:w="4763" w:type="dxa"/>
+          </w:tcPr>
+          <w:p>
+            <w:pPr>
+              <w:rPr>
+                <w:rFonts w:cs="Arial"/>
+                <w:lang w:val="fr-CH"/>
+              </w:rPr>
+            </w:pPr>
+            <w:r>
+              <w:rPr>
+                <w:rFonts w:cs="Arial"/>
+              </w:rPr>
+              <w:t>L’utilisateur clique sur « Go to file »</w:t>
+            </w:r>
+          </w:p>
+        </w:tc>
+        <w:tc>
+          <w:tcPr>
+            <w:tcW w:w="4766" w:type="dxa"/>
+          </w:tcPr>
+          <w:p>
+            <w:pPr>
+              <w:rPr>
+                <w:rFonts w:cs="Arial"/>
+                <w:lang w:val="fr-CH"/>
+              </w:rPr>
+            </w:pPr>
+          </w:p>
+        </w:tc>
+        <w:tc>
+          <w:tcPr>
+            <w:tcW w:w="4783" w:type="dxa"/>
+          </w:tcPr>
+          <w:p>
+            <w:pPr>
+              <w:rPr>
+                <w:rFonts w:cs="Arial"/>
+              </w:rPr>
+            </w:pPr>
+            <w:r>
+              <w:rPr>
+                <w:rFonts w:cs="Arial"/>
+              </w:rPr>
+              <w:t>L’explorateur Windows est ouvert et l’utilisateur se retrouve dans le dossier sur lequel se trouve le fichier</w:t>
+            </w:r>
+          </w:p>
+        </w:tc>
+      </w:tr>
+    </w:tbl>
+    <w:p>
+      <w:r>
+        <w:br w:type="page"/>
+      </w:r>
+    </w:p>
+    <w:p>
+      <w:pPr>
+        <w:pStyle w:val="Titre6"/>
+      </w:pPr>
+      <w:bookmarkStart w:id="18" w:name="_GoBack"/>
+      <w:r>
+        <w:t>Fermer la fenêtre</w:t>
+      </w:r>
+    </w:p>
+    <w:tbl>
+      <w:tblPr>
+        <w:tblStyle w:val="Grilledutableau"/>
+        <w:tblW w:w="14312" w:type="dxa"/>
+        <w:tblLook w:val="04A0" w:firstRow="1" w:lastRow="0" w:firstColumn="1" w:lastColumn="0" w:noHBand="0" w:noVBand="1"/>
+      </w:tblPr>
+      <w:tblGrid>
+        <w:gridCol w:w="4763"/>
+        <w:gridCol w:w="4766"/>
+        <w:gridCol w:w="4783"/>
+      </w:tblGrid>
+      <w:tr>
+        <w:trPr>
+          <w:trHeight w:val="426"/>
+        </w:trPr>
+        <w:tc>
+          <w:tcPr>
+            <w:tcW w:w="4763" w:type="dxa"/>
+            <w:shd w:val="clear" w:color="auto" w:fill="4E93D2"/>
+          </w:tcPr>
+          <w:bookmarkEnd w:id="18"/>
+          <w:p>
+            <w:pPr>
+              <w:jc w:val="center"/>
+              <w:rPr>
+                <w:rFonts w:cs="Arial"/>
+                <w:b/>
+                <w:sz w:val="30"/>
+                <w:szCs w:val="30"/>
+              </w:rPr>
+            </w:pPr>
+            <w:r>
+              <w:rPr>
+                <w:rFonts w:cs="Arial"/>
+                <w:b/>
+                <w:color w:val="FFFFFF" w:themeColor="background1"/>
+                <w:sz w:val="30"/>
+                <w:szCs w:val="30"/>
+              </w:rPr>
+              <w:t>Action</w:t>
+            </w:r>
+          </w:p>
+        </w:tc>
+        <w:tc>
+          <w:tcPr>
+            <w:tcW w:w="4766" w:type="dxa"/>
+            <w:shd w:val="clear" w:color="auto" w:fill="4E93D2"/>
+          </w:tcPr>
+          <w:p>
+            <w:pPr>
+              <w:jc w:val="center"/>
+              <w:rPr>
+                <w:rFonts w:cs="Arial"/>
+                <w:b/>
+                <w:color w:val="FFFFFF" w:themeColor="background1"/>
+                <w:sz w:val="30"/>
+                <w:szCs w:val="30"/>
+              </w:rPr>
+            </w:pPr>
+            <w:r>
+              <w:rPr>
+                <w:rFonts w:cs="Arial"/>
+                <w:b/>
+                <w:color w:val="FFFFFF" w:themeColor="background1"/>
+                <w:sz w:val="30"/>
+                <w:szCs w:val="30"/>
+              </w:rPr>
+              <w:t>Situation particulière</w:t>
+            </w:r>
+          </w:p>
+        </w:tc>
+        <w:tc>
+          <w:tcPr>
+            <w:tcW w:w="4783" w:type="dxa"/>
+            <w:shd w:val="clear" w:color="auto" w:fill="4E93D2"/>
+          </w:tcPr>
+          <w:p>
+            <w:pPr>
+              <w:rPr>
+                <w:rFonts w:cs="Arial"/>
+                <w:b/>
+                <w:color w:val="FFFFFF" w:themeColor="background1"/>
+                <w:sz w:val="30"/>
+                <w:szCs w:val="30"/>
+              </w:rPr>
+            </w:pPr>
+            <w:r>
+              <w:rPr>
+                <w:rFonts w:cs="Arial"/>
+                <w:b/>
+                <w:color w:val="FFFFFF" w:themeColor="background1"/>
+                <w:sz w:val="30"/>
+                <w:szCs w:val="30"/>
+              </w:rPr>
+              <w:t>Réaction</w:t>
+            </w:r>
+          </w:p>
+        </w:tc>
+      </w:tr>
+      <w:tr>
+        <w:trPr>
+          <w:trHeight w:val="305"/>
+        </w:trPr>
+        <w:tc>
+          <w:tcPr>
+            <w:tcW w:w="4763" w:type="dxa"/>
+          </w:tcPr>
+          <w:p>
+            <w:pPr>
+              <w:rPr>
+                <w:rFonts w:cs="Arial"/>
+              </w:rPr>
+            </w:pPr>
+          </w:p>
+        </w:tc>
+        <w:tc>
+          <w:tcPr>
+            <w:tcW w:w="4766" w:type="dxa"/>
+          </w:tcPr>
+          <w:p>
+            <w:pPr>
+              <w:rPr>
+                <w:rFonts w:cs="Arial"/>
+              </w:rPr>
+            </w:pPr>
+            <w:r>
+              <w:rPr>
+                <w:rFonts w:cs="Arial"/>
+              </w:rPr>
+              <w:t>L’utilisateur a déjà trouvé le fichier qu’il recherchais</w:t>
+            </w:r>
+          </w:p>
+        </w:tc>
+        <w:tc>
+          <w:tcPr>
+            <w:tcW w:w="4783" w:type="dxa"/>
+          </w:tcPr>
+          <w:p>
+            <w:pPr>
+              <w:rPr>
+                <w:rFonts w:cs="Arial"/>
+              </w:rPr>
+            </w:pPr>
+          </w:p>
+        </w:tc>
+      </w:tr>
+      <w:tr>
+        <w:trPr>
+          <w:trHeight w:val="305"/>
+        </w:trPr>
+        <w:tc>
+          <w:tcPr>
+            <w:tcW w:w="4763" w:type="dxa"/>
+          </w:tcPr>
+          <w:p>
+            <w:pPr>
+              <w:rPr>
+                <w:rFonts w:cs="Arial"/>
+              </w:rPr>
+            </w:pPr>
+            <w:r>
+              <w:rPr>
+                <w:rFonts w:cs="Arial"/>
+              </w:rPr>
+              <w:t>L’utilisateur fait un clic droit sur le fichier voulu</w:t>
+            </w:r>
+          </w:p>
+        </w:tc>
+        <w:tc>
+          <w:tcPr>
+            <w:tcW w:w="4766" w:type="dxa"/>
+          </w:tcPr>
+          <w:p>
+            <w:pPr>
+              <w:rPr>
+                <w:rFonts w:cs="Arial"/>
+              </w:rPr>
+            </w:pPr>
+          </w:p>
+        </w:tc>
+        <w:tc>
+          <w:tcPr>
+            <w:tcW w:w="4783" w:type="dxa"/>
+          </w:tcPr>
+          <w:p>
+            <w:pPr>
+              <w:rPr>
+                <w:rFonts w:cs="Arial"/>
+              </w:rPr>
+            </w:pPr>
+            <w:r>
+              <w:rPr>
+                <w:rFonts w:cs="Arial"/>
+              </w:rPr>
+              <w:t>Une fenêtre s’ouvre et propose à l’utilisateur de se rendre à l’emplacement du fichier, d’ouvrir le fichier ou de fermer la fenêtre</w:t>
+            </w:r>
+          </w:p>
+        </w:tc>
+      </w:tr>
+      <w:tr>
+        <w:trPr>
+          <w:trHeight w:val="305"/>
+        </w:trPr>
+        <w:tc>
+          <w:tcPr>
+            <w:tcW w:w="4763" w:type="dxa"/>
+          </w:tcPr>
+          <w:p>
+            <w:pPr>
+              <w:rPr>
+                <w:rFonts w:cs="Arial"/>
+                <w:lang w:val="fr-CH"/>
+              </w:rPr>
+            </w:pPr>
+            <w:r>
+              <w:rPr>
+                <w:rFonts w:cs="Arial"/>
+                <w:lang w:val="fr-CH"/>
+              </w:rPr>
+              <w:t>L’utilisateur clique sur la croix en haut à gauche dans la fenêtre</w:t>
+            </w:r>
+          </w:p>
+        </w:tc>
+        <w:tc>
+          <w:tcPr>
+            <w:tcW w:w="4766" w:type="dxa"/>
+          </w:tcPr>
+          <w:p>
+            <w:pPr>
+              <w:rPr>
+                <w:rFonts w:cs="Arial"/>
+              </w:rPr>
+            </w:pPr>
+          </w:p>
+        </w:tc>
+        <w:tc>
+          <w:tcPr>
+            <w:tcW w:w="4783" w:type="dxa"/>
+          </w:tcPr>
+          <w:p>
+            <w:pPr>
+              <w:rPr>
+                <w:rFonts w:cs="Arial"/>
+              </w:rPr>
+            </w:pPr>
+            <w:r>
+              <w:rPr>
+                <w:rFonts w:cs="Arial"/>
+              </w:rPr>
+              <w:t>La fenêtre se ferme et l’utilisateur se retrouve ou il était avant de cliquer sur le fichier</w:t>
+            </w:r>
+          </w:p>
+        </w:tc>
+      </w:tr>
+    </w:tbl>
+    <w:p/>
+    <w:p>
+      <w:pPr>
+        <w:rPr>
           <w:rFonts w:asciiTheme="majorHAnsi" w:hAnsiTheme="majorHAnsi" w:cstheme="majorHAnsi"/>
           <w:highlight w:val="yellow"/>
         </w:rPr>
@@ -6110,12 +8632,51 @@
     </w:p>
     <w:p>
       <w:pPr>
+        <w:rPr>
+          <w:rFonts w:asciiTheme="majorHAnsi" w:hAnsiTheme="majorHAnsi" w:cstheme="majorHAnsi"/>
+          <w:highlight w:val="yellow"/>
+        </w:rPr>
+        <w:sectPr>
+          <w:pgSz w:w="16838" w:h="11906" w:orient="landscape" w:code="9"/>
+          <w:pgMar w:top="1418" w:right="1418" w:bottom="1418" w:left="1418" w:header="720" w:footer="720" w:gutter="0"/>
+          <w:cols w:space="720"/>
+          <w:titlePg/>
+          <w:docGrid w:linePitch="326"/>
+        </w:sectPr>
+      </w:pPr>
+    </w:p>
+    <w:p>
+      <w:pPr>
         <w:pStyle w:val="Titre3"/>
         <w:rPr>
           <w:rFonts w:asciiTheme="majorHAnsi" w:hAnsiTheme="majorHAnsi" w:cstheme="majorHAnsi"/>
           <w:highlight w:val="yellow"/>
         </w:rPr>
       </w:pPr>
+      <w:r>
+        <w:rPr>
+          <w:rFonts w:asciiTheme="majorHAnsi" w:hAnsiTheme="majorHAnsi" w:cstheme="majorHAnsi"/>
+          <w:highlight w:val="yellow"/>
+        </w:rPr>
+        <w:lastRenderedPageBreak/>
+        <w:t>Maquettes / Scénarios</w:t>
+      </w:r>
+    </w:p>
+    <w:p>
+      <w:pPr>
+        <w:rPr>
+          <w:highlight w:val="yellow"/>
+        </w:rPr>
+      </w:pPr>
+    </w:p>
+    <w:p>
+      <w:pPr>
+        <w:pStyle w:val="Titre3"/>
+        <w:rPr>
+          <w:rFonts w:asciiTheme="majorHAnsi" w:hAnsiTheme="majorHAnsi" w:cstheme="majorHAnsi"/>
+          <w:highlight w:val="yellow"/>
+        </w:rPr>
+      </w:pPr>
       <w:bookmarkStart w:id="19" w:name="_Toc524424875"/>
       <w:r>
         <w:rPr>
@@ -6133,25 +8694,36 @@
           <w:highlight w:val="yellow"/>
         </w:rPr>
       </w:pPr>
+      <w:proofErr w:type="spellStart"/>
+      <w:proofErr w:type="gramStart"/>
       <w:r>
         <w:rPr>
           <w:rFonts w:asciiTheme="majorHAnsi" w:hAnsiTheme="majorHAnsi" w:cstheme="majorHAnsi"/>
           <w:highlight w:val="yellow"/>
         </w:rPr>
-        <w:t>mwb ou diagramme de classe</w:t>
-      </w:r>
-    </w:p>
-    <w:p>
-      <w:pPr>
-        <w:rPr>
-          <w:rFonts w:asciiTheme="majorHAnsi" w:hAnsiTheme="majorHAnsi" w:cstheme="majorHAnsi"/>
-        </w:rPr>
-      </w:pPr>
+        <w:t>mwb</w:t>
+      </w:r>
+      <w:proofErr w:type="spellEnd"/>
+      <w:proofErr w:type="gramEnd"/>
       <w:r>
         <w:rPr>
           <w:rFonts w:asciiTheme="majorHAnsi" w:hAnsiTheme="majorHAnsi" w:cstheme="majorHAnsi"/>
           <w:highlight w:val="yellow"/>
         </w:rPr>
+        <w:t xml:space="preserve"> ou diagramme de classe</w:t>
+      </w:r>
+    </w:p>
+    <w:p>
+      <w:pPr>
+        <w:rPr>
+          <w:rFonts w:asciiTheme="majorHAnsi" w:hAnsiTheme="majorHAnsi" w:cstheme="majorHAnsi"/>
+        </w:rPr>
+      </w:pPr>
+      <w:r>
+        <w:rPr>
+          <w:rFonts w:asciiTheme="majorHAnsi" w:hAnsiTheme="majorHAnsi" w:cstheme="majorHAnsi"/>
+          <w:highlight w:val="yellow"/>
+        </w:rPr>
         <w:t>Echéance 3</w:t>
       </w:r>
     </w:p>
@@ -6162,15 +8734,15 @@
           <w:rFonts w:asciiTheme="majorHAnsi" w:hAnsiTheme="majorHAnsi" w:cstheme="majorHAnsi"/>
         </w:rPr>
       </w:pPr>
-      <w:bookmarkStart w:id="20" w:name="_Toc71703259"/>
-      <w:bookmarkStart w:id="21" w:name="_Toc524424876"/>
+      <w:bookmarkStart w:id="20" w:name="_Toc524424876"/>
+      <w:bookmarkStart w:id="21" w:name="_Toc71703259"/>
       <w:r>
         <w:rPr>
           <w:rFonts w:asciiTheme="majorHAnsi" w:hAnsiTheme="majorHAnsi" w:cstheme="majorHAnsi"/>
         </w:rPr>
         <w:t>(Particularité 1)</w:t>
       </w:r>
-      <w:bookmarkEnd w:id="21"/>
+      <w:bookmarkEnd w:id="20"/>
     </w:p>
     <w:p>
       <w:pPr>
@@ -6247,7 +8819,7 @@
         </w:rPr>
         <w:t>R</w:t>
       </w:r>
-      <w:bookmarkEnd w:id="20"/>
+      <w:bookmarkEnd w:id="21"/>
       <w:r>
         <w:rPr>
           <w:rFonts w:asciiTheme="majorHAnsi" w:hAnsiTheme="majorHAnsi" w:cstheme="majorHAnsi"/>
@@ -6337,13 +8909,23 @@
           <w:iCs/>
         </w:rPr>
       </w:pPr>
-      <w:r>
-        <w:rPr>
-          <w:rFonts w:asciiTheme="majorHAnsi" w:hAnsiTheme="majorHAnsi" w:cstheme="majorHAnsi"/>
-          <w:i/>
-          <w:iCs/>
-        </w:rPr>
-        <w:t>les répertoires où le logiciel est installé</w:t>
+      <w:proofErr w:type="gramStart"/>
+      <w:r>
+        <w:rPr>
+          <w:rFonts w:asciiTheme="majorHAnsi" w:hAnsiTheme="majorHAnsi" w:cstheme="majorHAnsi"/>
+          <w:i/>
+          <w:iCs/>
+        </w:rPr>
+        <w:t>les</w:t>
+      </w:r>
+      <w:proofErr w:type="gramEnd"/>
+      <w:r>
+        <w:rPr>
+          <w:rFonts w:asciiTheme="majorHAnsi" w:hAnsiTheme="majorHAnsi" w:cstheme="majorHAnsi"/>
+          <w:i/>
+          <w:iCs/>
+        </w:rPr>
+        <w:t xml:space="preserve"> répertoires où le logiciel est installé</w:t>
       </w:r>
     </w:p>
     <w:p>
@@ -6363,13 +8945,23 @@
           <w:iCs/>
         </w:rPr>
       </w:pPr>
-      <w:r>
-        <w:rPr>
-          <w:rFonts w:asciiTheme="majorHAnsi" w:hAnsiTheme="majorHAnsi" w:cstheme="majorHAnsi"/>
-          <w:i/>
-          <w:iCs/>
-        </w:rPr>
-        <w:t>la liste de tous les fichiers et une rapide description de leur contenu (des noms qui parlent !)</w:t>
+      <w:proofErr w:type="gramStart"/>
+      <w:r>
+        <w:rPr>
+          <w:rFonts w:asciiTheme="majorHAnsi" w:hAnsiTheme="majorHAnsi" w:cstheme="majorHAnsi"/>
+          <w:i/>
+          <w:iCs/>
+        </w:rPr>
+        <w:t>la</w:t>
+      </w:r>
+      <w:proofErr w:type="gramEnd"/>
+      <w:r>
+        <w:rPr>
+          <w:rFonts w:asciiTheme="majorHAnsi" w:hAnsiTheme="majorHAnsi" w:cstheme="majorHAnsi"/>
+          <w:i/>
+          <w:iCs/>
+        </w:rPr>
+        <w:t xml:space="preserve"> liste de tous les fichiers et une rapide description de leur contenu (des noms qui parlent !)</w:t>
       </w:r>
     </w:p>
     <w:p>
@@ -6389,13 +8981,23 @@
           <w:iCs/>
         </w:rPr>
       </w:pPr>
-      <w:r>
-        <w:rPr>
-          <w:rFonts w:asciiTheme="majorHAnsi" w:hAnsiTheme="majorHAnsi" w:cstheme="majorHAnsi"/>
-          <w:i/>
-          <w:iCs/>
-        </w:rPr>
-        <w:t>les versions des systèmes d'exploitation et des outils logiciels</w:t>
+      <w:proofErr w:type="gramStart"/>
+      <w:r>
+        <w:rPr>
+          <w:rFonts w:asciiTheme="majorHAnsi" w:hAnsiTheme="majorHAnsi" w:cstheme="majorHAnsi"/>
+          <w:i/>
+          <w:iCs/>
+        </w:rPr>
+        <w:t>les</w:t>
+      </w:r>
+      <w:proofErr w:type="gramEnd"/>
+      <w:r>
+        <w:rPr>
+          <w:rFonts w:asciiTheme="majorHAnsi" w:hAnsiTheme="majorHAnsi" w:cstheme="majorHAnsi"/>
+          <w:i/>
+          <w:iCs/>
+        </w:rPr>
+        <w:t xml:space="preserve"> versions des systèmes d'exploitation et des outils logiciels</w:t>
       </w:r>
     </w:p>
     <w:p>
@@ -6415,13 +9017,23 @@
           <w:iCs/>
         </w:rPr>
       </w:pPr>
-      <w:r>
-        <w:rPr>
-          <w:rFonts w:asciiTheme="majorHAnsi" w:hAnsiTheme="majorHAnsi" w:cstheme="majorHAnsi"/>
-          <w:i/>
-          <w:iCs/>
-        </w:rPr>
-        <w:t>la description exacte du matériel</w:t>
+      <w:proofErr w:type="gramStart"/>
+      <w:r>
+        <w:rPr>
+          <w:rFonts w:asciiTheme="majorHAnsi" w:hAnsiTheme="majorHAnsi" w:cstheme="majorHAnsi"/>
+          <w:i/>
+          <w:iCs/>
+        </w:rPr>
+        <w:t>la</w:t>
+      </w:r>
+      <w:proofErr w:type="gramEnd"/>
+      <w:r>
+        <w:rPr>
+          <w:rFonts w:asciiTheme="majorHAnsi" w:hAnsiTheme="majorHAnsi" w:cstheme="majorHAnsi"/>
+          <w:i/>
+          <w:iCs/>
+        </w:rPr>
+        <w:t xml:space="preserve"> description exacte du matériel</w:t>
       </w:r>
     </w:p>
     <w:p>
@@ -6441,13 +9053,23 @@
           <w:iCs/>
         </w:rPr>
       </w:pPr>
-      <w:r>
-        <w:rPr>
-          <w:rFonts w:asciiTheme="majorHAnsi" w:hAnsiTheme="majorHAnsi" w:cstheme="majorHAnsi"/>
-          <w:i/>
-          <w:iCs/>
-        </w:rPr>
-        <w:t>le numé</w:t>
+      <w:proofErr w:type="gramStart"/>
+      <w:r>
+        <w:rPr>
+          <w:rFonts w:asciiTheme="majorHAnsi" w:hAnsiTheme="majorHAnsi" w:cstheme="majorHAnsi"/>
+          <w:i/>
+          <w:iCs/>
+        </w:rPr>
+        <w:t>le</w:t>
+      </w:r>
+      <w:proofErr w:type="gramEnd"/>
+      <w:r>
+        <w:rPr>
+          <w:rFonts w:asciiTheme="majorHAnsi" w:hAnsiTheme="majorHAnsi" w:cstheme="majorHAnsi"/>
+          <w:i/>
+          <w:iCs/>
+        </w:rPr>
+        <w:t xml:space="preserve"> numé</w:t>
       </w:r>
       <w:r>
         <w:rPr>
@@ -6484,13 +9106,23 @@
           <w:u w:val="single"/>
         </w:rPr>
       </w:pPr>
-      <w:r>
-        <w:rPr>
-          <w:rFonts w:asciiTheme="majorHAnsi" w:hAnsiTheme="majorHAnsi" w:cstheme="majorHAnsi"/>
-          <w:i/>
-          <w:iCs/>
-        </w:rPr>
-        <w:t>programmation et scripts: librairies externes, dictionnaire des données, reconstruction du logiciel</w:t>
+      <w:proofErr w:type="gramStart"/>
+      <w:r>
+        <w:rPr>
+          <w:rFonts w:asciiTheme="majorHAnsi" w:hAnsiTheme="majorHAnsi" w:cstheme="majorHAnsi"/>
+          <w:i/>
+          <w:iCs/>
+        </w:rPr>
+        <w:t>programmation</w:t>
+      </w:r>
+      <w:proofErr w:type="gramEnd"/>
+      <w:r>
+        <w:rPr>
+          <w:rFonts w:asciiTheme="majorHAnsi" w:hAnsiTheme="majorHAnsi" w:cstheme="majorHAnsi"/>
+          <w:i/>
+          <w:iCs/>
+        </w:rPr>
+        <w:t xml:space="preserve"> et scripts: librairies externes, dictionnaire des données, reconstruction du logiciel</w:t>
       </w:r>
       <w:r>
         <w:rPr>
@@ -6661,7 +9293,6 @@
           <w:i w:val="0"/>
           <w:iCs/>
         </w:rPr>
-        <w:lastRenderedPageBreak/>
         <w:t>Description des test</w:t>
       </w:r>
       <w:bookmarkEnd w:id="28"/>
@@ -6700,8 +9331,17 @@
           <w:rFonts w:asciiTheme="majorHAnsi" w:hAnsiTheme="majorHAnsi" w:cstheme="majorHAnsi"/>
           <w:i/>
         </w:rPr>
-        <w:t>Pour chaque partie testée de votre projet, il faut décrire:</w:t>
-      </w:r>
+        <w:t xml:space="preserve">Pour chaque partie testée de votre projet, il faut </w:t>
+      </w:r>
+      <w:proofErr w:type="gramStart"/>
+      <w:r>
+        <w:rPr>
+          <w:rFonts w:asciiTheme="majorHAnsi" w:hAnsiTheme="majorHAnsi" w:cstheme="majorHAnsi"/>
+          <w:i/>
+        </w:rPr>
+        <w:t>décrire:</w:t>
+      </w:r>
+      <w:proofErr w:type="gramEnd"/>
     </w:p>
     <w:p>
       <w:pPr>
@@ -6725,12 +9365,21 @@
           <w:i/>
         </w:rPr>
       </w:pPr>
-      <w:r>
-        <w:rPr>
-          <w:rFonts w:asciiTheme="majorHAnsi" w:hAnsiTheme="majorHAnsi" w:cstheme="majorHAnsi"/>
-          <w:i/>
-        </w:rPr>
-        <w:t>les conditions exactes de chaque test</w:t>
+      <w:proofErr w:type="gramStart"/>
+      <w:r>
+        <w:rPr>
+          <w:rFonts w:asciiTheme="majorHAnsi" w:hAnsiTheme="majorHAnsi" w:cstheme="majorHAnsi"/>
+          <w:i/>
+        </w:rPr>
+        <w:t>les</w:t>
+      </w:r>
+      <w:proofErr w:type="gramEnd"/>
+      <w:r>
+        <w:rPr>
+          <w:rFonts w:asciiTheme="majorHAnsi" w:hAnsiTheme="majorHAnsi" w:cstheme="majorHAnsi"/>
+          <w:i/>
+        </w:rPr>
+        <w:t xml:space="preserve"> conditions exactes de chaque test</w:t>
       </w:r>
     </w:p>
     <w:p>
@@ -6744,12 +9393,21 @@
           <w:i/>
         </w:rPr>
       </w:pPr>
-      <w:r>
-        <w:rPr>
-          <w:rFonts w:asciiTheme="majorHAnsi" w:hAnsiTheme="majorHAnsi" w:cstheme="majorHAnsi"/>
-          <w:i/>
-        </w:rPr>
-        <w:t>les preuves de test (papier ou fichier)</w:t>
+      <w:proofErr w:type="gramStart"/>
+      <w:r>
+        <w:rPr>
+          <w:rFonts w:asciiTheme="majorHAnsi" w:hAnsiTheme="majorHAnsi" w:cstheme="majorHAnsi"/>
+          <w:i/>
+        </w:rPr>
+        <w:t>les</w:t>
+      </w:r>
+      <w:proofErr w:type="gramEnd"/>
+      <w:r>
+        <w:rPr>
+          <w:rFonts w:asciiTheme="majorHAnsi" w:hAnsiTheme="majorHAnsi" w:cstheme="majorHAnsi"/>
+          <w:i/>
+        </w:rPr>
+        <w:t xml:space="preserve"> preuves de test (papier ou fichier)</w:t>
       </w:r>
     </w:p>
     <w:p>
@@ -6763,12 +9421,21 @@
           <w:i/>
         </w:rPr>
       </w:pPr>
-      <w:r>
-        <w:rPr>
-          <w:rFonts w:asciiTheme="majorHAnsi" w:hAnsiTheme="majorHAnsi" w:cstheme="majorHAnsi"/>
-          <w:i/>
-        </w:rPr>
-        <w:t xml:space="preserve">tests sans preuve: fournir au moins une description </w:t>
+      <w:proofErr w:type="gramStart"/>
+      <w:r>
+        <w:rPr>
+          <w:rFonts w:asciiTheme="majorHAnsi" w:hAnsiTheme="majorHAnsi" w:cstheme="majorHAnsi"/>
+          <w:i/>
+        </w:rPr>
+        <w:t>tests</w:t>
+      </w:r>
+      <w:proofErr w:type="gramEnd"/>
+      <w:r>
+        <w:rPr>
+          <w:rFonts w:asciiTheme="majorHAnsi" w:hAnsiTheme="majorHAnsi" w:cstheme="majorHAnsi"/>
+          <w:i/>
+        </w:rPr>
+        <w:t xml:space="preserve"> sans preuve: fournir au moins une description </w:t>
       </w:r>
     </w:p>
     <w:p>
@@ -6977,13 +9644,23 @@
                 <w:highlight w:val="yellow"/>
               </w:rPr>
             </w:pPr>
+            <w:proofErr w:type="spellStart"/>
             <w:r>
               <w:rPr>
                 <w:rFonts w:asciiTheme="majorHAnsi" w:hAnsiTheme="majorHAnsi" w:cstheme="majorHAnsi"/>
                 <w:i/>
                 <w:highlight w:val="yellow"/>
               </w:rPr>
-              <w:t xml:space="preserve">Dév </w:t>
+              <w:t>Dév</w:t>
+            </w:r>
+            <w:proofErr w:type="spellEnd"/>
+            <w:r>
+              <w:rPr>
+                <w:rFonts w:asciiTheme="majorHAnsi" w:hAnsiTheme="majorHAnsi" w:cstheme="majorHAnsi"/>
+                <w:i/>
+                <w:highlight w:val="yellow"/>
+              </w:rPr>
+              <w:t xml:space="preserve"> </w:t>
             </w:r>
             <w:r>
               <w:rPr>
@@ -7016,13 +9693,23 @@
                 <w:highlight w:val="yellow"/>
               </w:rPr>
             </w:pPr>
+            <w:proofErr w:type="spellStart"/>
             <w:r>
               <w:rPr>
                 <w:rFonts w:asciiTheme="majorHAnsi" w:hAnsiTheme="majorHAnsi" w:cstheme="majorHAnsi"/>
                 <w:i/>
                 <w:highlight w:val="yellow"/>
               </w:rPr>
-              <w:t xml:space="preserve">CdP </w:t>
+              <w:t>CdP</w:t>
+            </w:r>
+            <w:proofErr w:type="spellEnd"/>
+            <w:r>
+              <w:rPr>
+                <w:rFonts w:asciiTheme="majorHAnsi" w:hAnsiTheme="majorHAnsi" w:cstheme="majorHAnsi"/>
+                <w:i/>
+                <w:highlight w:val="yellow"/>
+              </w:rPr>
+              <w:t xml:space="preserve"> </w:t>
             </w:r>
             <w:r>
               <w:rPr>
@@ -7055,13 +9742,23 @@
                 <w:highlight w:val="yellow"/>
               </w:rPr>
             </w:pPr>
+            <w:proofErr w:type="spellStart"/>
             <w:r>
               <w:rPr>
                 <w:rFonts w:asciiTheme="majorHAnsi" w:hAnsiTheme="majorHAnsi" w:cstheme="majorHAnsi"/>
                 <w:i/>
                 <w:highlight w:val="yellow"/>
               </w:rPr>
-              <w:t xml:space="preserve">CdP </w:t>
+              <w:t>CdP</w:t>
+            </w:r>
+            <w:proofErr w:type="spellEnd"/>
+            <w:r>
+              <w:rPr>
+                <w:rFonts w:asciiTheme="majorHAnsi" w:hAnsiTheme="majorHAnsi" w:cstheme="majorHAnsi"/>
+                <w:i/>
+                <w:highlight w:val="yellow"/>
+              </w:rPr>
+              <w:t xml:space="preserve"> </w:t>
             </w:r>
             <w:r>
               <w:rPr>
@@ -7094,13 +9791,23 @@
                 <w:highlight w:val="yellow"/>
               </w:rPr>
             </w:pPr>
+            <w:proofErr w:type="spellStart"/>
             <w:r>
               <w:rPr>
                 <w:rFonts w:asciiTheme="majorHAnsi" w:hAnsiTheme="majorHAnsi" w:cstheme="majorHAnsi"/>
                 <w:i/>
                 <w:highlight w:val="yellow"/>
               </w:rPr>
-              <w:t xml:space="preserve">Dév </w:t>
+              <w:t>Dév</w:t>
+            </w:r>
+            <w:proofErr w:type="spellEnd"/>
+            <w:r>
+              <w:rPr>
+                <w:rFonts w:asciiTheme="majorHAnsi" w:hAnsiTheme="majorHAnsi" w:cstheme="majorHAnsi"/>
+                <w:i/>
+                <w:highlight w:val="yellow"/>
+              </w:rPr>
+              <w:t xml:space="preserve"> </w:t>
             </w:r>
             <w:r>
               <w:rPr>
@@ -7157,13 +9864,23 @@
                 <w:highlight w:val="yellow"/>
               </w:rPr>
             </w:pPr>
+            <w:proofErr w:type="spellStart"/>
             <w:r>
               <w:rPr>
                 <w:rFonts w:asciiTheme="majorHAnsi" w:hAnsiTheme="majorHAnsi" w:cstheme="majorHAnsi"/>
                 <w:i/>
                 <w:highlight w:val="yellow"/>
               </w:rPr>
-              <w:t xml:space="preserve">Dév </w:t>
+              <w:t>Dév</w:t>
+            </w:r>
+            <w:proofErr w:type="spellEnd"/>
+            <w:r>
+              <w:rPr>
+                <w:rFonts w:asciiTheme="majorHAnsi" w:hAnsiTheme="majorHAnsi" w:cstheme="majorHAnsi"/>
+                <w:i/>
+                <w:highlight w:val="yellow"/>
+              </w:rPr>
+              <w:t xml:space="preserve"> </w:t>
             </w:r>
             <w:r>
               <w:rPr>
@@ -7205,13 +9922,23 @@
                 <w:highlight w:val="yellow"/>
               </w:rPr>
             </w:pPr>
+            <w:proofErr w:type="spellStart"/>
             <w:r>
               <w:rPr>
                 <w:rFonts w:asciiTheme="majorHAnsi" w:hAnsiTheme="majorHAnsi" w:cstheme="majorHAnsi"/>
                 <w:i/>
                 <w:highlight w:val="yellow"/>
               </w:rPr>
-              <w:t xml:space="preserve">CdP </w:t>
+              <w:t>CdP</w:t>
+            </w:r>
+            <w:proofErr w:type="spellEnd"/>
+            <w:r>
+              <w:rPr>
+                <w:rFonts w:asciiTheme="majorHAnsi" w:hAnsiTheme="majorHAnsi" w:cstheme="majorHAnsi"/>
+                <w:i/>
+                <w:highlight w:val="yellow"/>
+              </w:rPr>
+              <w:t xml:space="preserve"> </w:t>
             </w:r>
             <w:r>
               <w:rPr>
@@ -7247,13 +9974,23 @@
                 <w:highlight w:val="yellow"/>
               </w:rPr>
             </w:pPr>
+            <w:proofErr w:type="spellStart"/>
             <w:r>
               <w:rPr>
                 <w:rFonts w:asciiTheme="majorHAnsi" w:hAnsiTheme="majorHAnsi" w:cstheme="majorHAnsi"/>
                 <w:i/>
                 <w:highlight w:val="yellow"/>
               </w:rPr>
-              <w:t xml:space="preserve">CdP </w:t>
+              <w:t>CdP</w:t>
+            </w:r>
+            <w:proofErr w:type="spellEnd"/>
+            <w:r>
+              <w:rPr>
+                <w:rFonts w:asciiTheme="majorHAnsi" w:hAnsiTheme="majorHAnsi" w:cstheme="majorHAnsi"/>
+                <w:i/>
+                <w:highlight w:val="yellow"/>
+              </w:rPr>
+              <w:t xml:space="preserve"> </w:t>
             </w:r>
             <w:r>
               <w:rPr>
@@ -7289,13 +10026,23 @@
                 <w:highlight w:val="yellow"/>
               </w:rPr>
             </w:pPr>
+            <w:proofErr w:type="spellStart"/>
             <w:r>
               <w:rPr>
                 <w:rFonts w:asciiTheme="majorHAnsi" w:hAnsiTheme="majorHAnsi" w:cstheme="majorHAnsi"/>
                 <w:i/>
                 <w:highlight w:val="yellow"/>
               </w:rPr>
-              <w:t xml:space="preserve">Dév </w:t>
+              <w:t>Dév</w:t>
+            </w:r>
+            <w:proofErr w:type="spellEnd"/>
+            <w:r>
+              <w:rPr>
+                <w:rFonts w:asciiTheme="majorHAnsi" w:hAnsiTheme="majorHAnsi" w:cstheme="majorHAnsi"/>
+                <w:i/>
+                <w:highlight w:val="yellow"/>
+              </w:rPr>
+              <w:t xml:space="preserve"> </w:t>
             </w:r>
             <w:r>
               <w:rPr>
@@ -7335,6 +10082,7 @@
                 <w:i/>
                 <w:highlight w:val="yellow"/>
               </w:rPr>
+              <w:lastRenderedPageBreak/>
               <w:t>1.5 Suppression utilisateur</w:t>
             </w:r>
           </w:p>
@@ -7352,13 +10100,23 @@
                 <w:highlight w:val="yellow"/>
               </w:rPr>
             </w:pPr>
+            <w:proofErr w:type="spellStart"/>
             <w:r>
               <w:rPr>
                 <w:rFonts w:asciiTheme="majorHAnsi" w:hAnsiTheme="majorHAnsi" w:cstheme="majorHAnsi"/>
                 <w:i/>
                 <w:highlight w:val="yellow"/>
               </w:rPr>
-              <w:t xml:space="preserve">Dév </w:t>
+              <w:t>Dév</w:t>
+            </w:r>
+            <w:proofErr w:type="spellEnd"/>
+            <w:r>
+              <w:rPr>
+                <w:rFonts w:asciiTheme="majorHAnsi" w:hAnsiTheme="majorHAnsi" w:cstheme="majorHAnsi"/>
+                <w:i/>
+                <w:highlight w:val="yellow"/>
+              </w:rPr>
+              <w:t xml:space="preserve"> </w:t>
             </w:r>
             <w:r>
               <w:rPr>
@@ -7405,13 +10163,23 @@
                 <w:highlight w:val="yellow"/>
               </w:rPr>
             </w:pPr>
+            <w:proofErr w:type="spellStart"/>
             <w:r>
               <w:rPr>
                 <w:rFonts w:asciiTheme="majorHAnsi" w:hAnsiTheme="majorHAnsi" w:cstheme="majorHAnsi"/>
                 <w:i/>
                 <w:highlight w:val="yellow"/>
               </w:rPr>
-              <w:t xml:space="preserve">CdP </w:t>
+              <w:t>CdP</w:t>
+            </w:r>
+            <w:proofErr w:type="spellEnd"/>
+            <w:r>
+              <w:rPr>
+                <w:rFonts w:asciiTheme="majorHAnsi" w:hAnsiTheme="majorHAnsi" w:cstheme="majorHAnsi"/>
+                <w:i/>
+                <w:highlight w:val="yellow"/>
+              </w:rPr>
+              <w:t xml:space="preserve"> </w:t>
             </w:r>
             <w:r>
               <w:rPr>
@@ -7444,13 +10212,23 @@
                 <w:highlight w:val="yellow"/>
               </w:rPr>
             </w:pPr>
+            <w:proofErr w:type="spellStart"/>
             <w:r>
               <w:rPr>
                 <w:rFonts w:asciiTheme="majorHAnsi" w:hAnsiTheme="majorHAnsi" w:cstheme="majorHAnsi"/>
                 <w:i/>
                 <w:highlight w:val="yellow"/>
               </w:rPr>
-              <w:t xml:space="preserve">Dév </w:t>
+              <w:t>Dév</w:t>
+            </w:r>
+            <w:proofErr w:type="spellEnd"/>
+            <w:r>
+              <w:rPr>
+                <w:rFonts w:asciiTheme="majorHAnsi" w:hAnsiTheme="majorHAnsi" w:cstheme="majorHAnsi"/>
+                <w:i/>
+                <w:highlight w:val="yellow"/>
+              </w:rPr>
+              <w:t xml:space="preserve"> </w:t>
             </w:r>
             <w:r>
               <w:rPr>
@@ -7535,13 +10313,23 @@
                 <w:highlight w:val="yellow"/>
               </w:rPr>
             </w:pPr>
+            <w:proofErr w:type="spellStart"/>
             <w:r>
               <w:rPr>
                 <w:rFonts w:asciiTheme="majorHAnsi" w:hAnsiTheme="majorHAnsi" w:cstheme="majorHAnsi"/>
                 <w:i/>
                 <w:highlight w:val="yellow"/>
               </w:rPr>
-              <w:t xml:space="preserve">CdP </w:t>
+              <w:t>CdP</w:t>
+            </w:r>
+            <w:proofErr w:type="spellEnd"/>
+            <w:r>
+              <w:rPr>
+                <w:rFonts w:asciiTheme="majorHAnsi" w:hAnsiTheme="majorHAnsi" w:cstheme="majorHAnsi"/>
+                <w:i/>
+                <w:highlight w:val="yellow"/>
+              </w:rPr>
+              <w:t xml:space="preserve"> </w:t>
             </w:r>
             <w:r>
               <w:rPr>
@@ -7574,13 +10362,23 @@
                 <w:highlight w:val="yellow"/>
               </w:rPr>
             </w:pPr>
+            <w:proofErr w:type="spellStart"/>
             <w:r>
               <w:rPr>
                 <w:rFonts w:asciiTheme="majorHAnsi" w:hAnsiTheme="majorHAnsi" w:cstheme="majorHAnsi"/>
                 <w:i/>
                 <w:highlight w:val="yellow"/>
               </w:rPr>
-              <w:t xml:space="preserve">Dév </w:t>
+              <w:t>Dév</w:t>
+            </w:r>
+            <w:proofErr w:type="spellEnd"/>
+            <w:r>
+              <w:rPr>
+                <w:rFonts w:asciiTheme="majorHAnsi" w:hAnsiTheme="majorHAnsi" w:cstheme="majorHAnsi"/>
+                <w:i/>
+                <w:highlight w:val="yellow"/>
+              </w:rPr>
+              <w:t xml:space="preserve"> </w:t>
             </w:r>
             <w:r>
               <w:rPr>
@@ -7665,13 +10463,23 @@
                 <w:highlight w:val="yellow"/>
               </w:rPr>
             </w:pPr>
+            <w:proofErr w:type="spellStart"/>
             <w:r>
               <w:rPr>
                 <w:rFonts w:asciiTheme="majorHAnsi" w:hAnsiTheme="majorHAnsi" w:cstheme="majorHAnsi"/>
                 <w:i/>
                 <w:highlight w:val="yellow"/>
               </w:rPr>
-              <w:t xml:space="preserve">CdP </w:t>
+              <w:t>CdP</w:t>
+            </w:r>
+            <w:proofErr w:type="spellEnd"/>
+            <w:r>
+              <w:rPr>
+                <w:rFonts w:asciiTheme="majorHAnsi" w:hAnsiTheme="majorHAnsi" w:cstheme="majorHAnsi"/>
+                <w:i/>
+                <w:highlight w:val="yellow"/>
+              </w:rPr>
+              <w:t xml:space="preserve"> </w:t>
             </w:r>
             <w:r>
               <w:rPr>
@@ -7703,13 +10511,23 @@
                 <w:i/>
               </w:rPr>
             </w:pPr>
+            <w:proofErr w:type="spellStart"/>
             <w:r>
               <w:rPr>
                 <w:rFonts w:asciiTheme="majorHAnsi" w:hAnsiTheme="majorHAnsi" w:cstheme="majorHAnsi"/>
                 <w:i/>
                 <w:highlight w:val="yellow"/>
               </w:rPr>
-              <w:t xml:space="preserve">Dév </w:t>
+              <w:t>Dév</w:t>
+            </w:r>
+            <w:proofErr w:type="spellEnd"/>
+            <w:r>
+              <w:rPr>
+                <w:rFonts w:asciiTheme="majorHAnsi" w:hAnsiTheme="majorHAnsi" w:cstheme="majorHAnsi"/>
+                <w:i/>
+                <w:highlight w:val="yellow"/>
+              </w:rPr>
+              <w:t xml:space="preserve"> </w:t>
             </w:r>
             <w:r>
               <w:rPr>
@@ -7829,7 +10647,23 @@
           <w:rFonts w:asciiTheme="majorHAnsi" w:hAnsiTheme="majorHAnsi" w:cstheme="majorHAnsi"/>
           <w:i/>
         </w:rPr>
-        <w:t xml:space="preserve">S'il reste encore des erreurs: </w:t>
+        <w:t xml:space="preserve">S'il reste encore des </w:t>
+      </w:r>
+      <w:proofErr w:type="gramStart"/>
+      <w:r>
+        <w:rPr>
+          <w:rFonts w:asciiTheme="majorHAnsi" w:hAnsiTheme="majorHAnsi" w:cstheme="majorHAnsi"/>
+          <w:i/>
+        </w:rPr>
+        <w:t>erreurs:</w:t>
+      </w:r>
+      <w:proofErr w:type="gramEnd"/>
+      <w:r>
+        <w:rPr>
+          <w:rFonts w:asciiTheme="majorHAnsi" w:hAnsiTheme="majorHAnsi" w:cstheme="majorHAnsi"/>
+          <w:i/>
+        </w:rPr>
+        <w:t xml:space="preserve"> </w:t>
       </w:r>
     </w:p>
     <w:p>
@@ -8015,12 +10849,21 @@
           <w:i/>
         </w:rPr>
       </w:pPr>
-      <w:r>
-        <w:rPr>
-          <w:rFonts w:asciiTheme="majorHAnsi" w:hAnsiTheme="majorHAnsi" w:cstheme="majorHAnsi"/>
-          <w:i/>
-        </w:rPr>
-        <w:t>le rapport de projet</w:t>
+      <w:proofErr w:type="gramStart"/>
+      <w:r>
+        <w:rPr>
+          <w:rFonts w:asciiTheme="majorHAnsi" w:hAnsiTheme="majorHAnsi" w:cstheme="majorHAnsi"/>
+          <w:i/>
+        </w:rPr>
+        <w:t>le</w:t>
+      </w:r>
+      <w:proofErr w:type="gramEnd"/>
+      <w:r>
+        <w:rPr>
+          <w:rFonts w:asciiTheme="majorHAnsi" w:hAnsiTheme="majorHAnsi" w:cstheme="majorHAnsi"/>
+          <w:i/>
+        </w:rPr>
+        <w:t xml:space="preserve"> rapport de projet</w:t>
       </w:r>
     </w:p>
     <w:p>
@@ -8034,12 +10877,21 @@
           <w:i/>
         </w:rPr>
       </w:pPr>
-      <w:r>
-        <w:rPr>
-          <w:rFonts w:asciiTheme="majorHAnsi" w:hAnsiTheme="majorHAnsi" w:cstheme="majorHAnsi"/>
-          <w:i/>
-        </w:rPr>
-        <w:t>le manuel d'Installation (en annexe)</w:t>
+      <w:proofErr w:type="gramStart"/>
+      <w:r>
+        <w:rPr>
+          <w:rFonts w:asciiTheme="majorHAnsi" w:hAnsiTheme="majorHAnsi" w:cstheme="majorHAnsi"/>
+          <w:i/>
+        </w:rPr>
+        <w:t>le</w:t>
+      </w:r>
+      <w:proofErr w:type="gramEnd"/>
+      <w:r>
+        <w:rPr>
+          <w:rFonts w:asciiTheme="majorHAnsi" w:hAnsiTheme="majorHAnsi" w:cstheme="majorHAnsi"/>
+          <w:i/>
+        </w:rPr>
+        <w:t xml:space="preserve"> manuel d'Installation (en annexe)</w:t>
       </w:r>
     </w:p>
     <w:p>
@@ -8053,12 +10905,21 @@
           <w:i/>
         </w:rPr>
       </w:pPr>
-      <w:r>
-        <w:rPr>
-          <w:rFonts w:asciiTheme="majorHAnsi" w:hAnsiTheme="majorHAnsi" w:cstheme="majorHAnsi"/>
-          <w:i/>
-        </w:rPr>
-        <w:t>le manuel d'Utilisation avec des exemples graphiques (en annexe)</w:t>
+      <w:proofErr w:type="gramStart"/>
+      <w:r>
+        <w:rPr>
+          <w:rFonts w:asciiTheme="majorHAnsi" w:hAnsiTheme="majorHAnsi" w:cstheme="majorHAnsi"/>
+          <w:i/>
+        </w:rPr>
+        <w:t>le</w:t>
+      </w:r>
+      <w:proofErr w:type="gramEnd"/>
+      <w:r>
+        <w:rPr>
+          <w:rFonts w:asciiTheme="majorHAnsi" w:hAnsiTheme="majorHAnsi" w:cstheme="majorHAnsi"/>
+          <w:i/>
+        </w:rPr>
+        <w:t xml:space="preserve"> manuel d'Utilisation avec des exemples graphiques (en annexe)</w:t>
       </w:r>
     </w:p>
     <w:p>
@@ -8072,12 +10933,21 @@
           <w:i/>
         </w:rPr>
       </w:pPr>
-      <w:r>
-        <w:rPr>
-          <w:rFonts w:asciiTheme="majorHAnsi" w:hAnsiTheme="majorHAnsi" w:cstheme="majorHAnsi"/>
-          <w:i/>
-        </w:rPr>
-        <w:t>autres…</w:t>
+      <w:proofErr w:type="gramStart"/>
+      <w:r>
+        <w:rPr>
+          <w:rFonts w:asciiTheme="majorHAnsi" w:hAnsiTheme="majorHAnsi" w:cstheme="majorHAnsi"/>
+          <w:i/>
+        </w:rPr>
+        <w:t>autres</w:t>
+      </w:r>
+      <w:proofErr w:type="gramEnd"/>
+      <w:r>
+        <w:rPr>
+          <w:rFonts w:asciiTheme="majorHAnsi" w:hAnsiTheme="majorHAnsi" w:cstheme="majorHAnsi"/>
+          <w:i/>
+        </w:rPr>
+        <w:t>…</w:t>
       </w:r>
     </w:p>
     <w:p>
@@ -8107,7 +10977,6 @@
           <w:rFonts w:asciiTheme="majorHAnsi" w:hAnsiTheme="majorHAnsi" w:cstheme="majorHAnsi"/>
           <w:highlight w:val="yellow"/>
         </w:rPr>
-        <w:lastRenderedPageBreak/>
         <w:t>Echéance 5</w:t>
       </w:r>
     </w:p>
@@ -8177,8 +11046,18 @@
           <w:i/>
           <w:sz w:val="24"/>
         </w:rPr>
-        <w:t>Développez en tous cas les points suivants:</w:t>
-      </w:r>
+        <w:t xml:space="preserve">Développez en tous cas les points </w:t>
+      </w:r>
+      <w:proofErr w:type="gramStart"/>
+      <w:r>
+        <w:rPr>
+          <w:rFonts w:asciiTheme="majorHAnsi" w:hAnsiTheme="majorHAnsi" w:cstheme="majorHAnsi"/>
+          <w:i/>
+          <w:sz w:val="24"/>
+        </w:rPr>
+        <w:t>suivants:</w:t>
+      </w:r>
+      <w:proofErr w:type="gramEnd"/>
     </w:p>
     <w:p>
       <w:pPr>
@@ -8428,7 +11307,23 @@
           <w:rFonts w:asciiTheme="majorHAnsi" w:hAnsiTheme="majorHAnsi" w:cstheme="majorHAnsi"/>
           <w:i/>
         </w:rPr>
-        <w:t xml:space="preserve"> (Titre, auteur, date), des sites Internet (URL) consultés, des articles (Revue, date, titre, auteur)… Et de toutes les aides externes (noms)   </w:t>
+        <w:t xml:space="preserve"> (Titre, auteur, date), des sites Internet (URL) consultés, des articles (Revue, date, titre, </w:t>
+      </w:r>
+      <w:proofErr w:type="gramStart"/>
+      <w:r>
+        <w:rPr>
+          <w:rFonts w:asciiTheme="majorHAnsi" w:hAnsiTheme="majorHAnsi" w:cstheme="majorHAnsi"/>
+          <w:i/>
+        </w:rPr>
+        <w:t>auteur)…</w:t>
+      </w:r>
+      <w:proofErr w:type="gramEnd"/>
+      <w:r>
+        <w:rPr>
+          <w:rFonts w:asciiTheme="majorHAnsi" w:hAnsiTheme="majorHAnsi" w:cstheme="majorHAnsi"/>
+          <w:i/>
+        </w:rPr>
+        <w:t xml:space="preserve"> Et de toutes les aides externes (noms)   </w:t>
       </w:r>
     </w:p>
     <w:p>
@@ -8772,7 +11667,23 @@
           <w:rFonts w:asciiTheme="majorHAnsi" w:hAnsiTheme="majorHAnsi" w:cstheme="majorHAnsi"/>
           <w:highlight w:val="yellow"/>
         </w:rPr>
-        <w:t xml:space="preserve"> (Readme dans Git</w:t>
+        <w:t xml:space="preserve"> (</w:t>
+      </w:r>
+      <w:proofErr w:type="spellStart"/>
+      <w:r>
+        <w:rPr>
+          <w:rFonts w:asciiTheme="majorHAnsi" w:hAnsiTheme="majorHAnsi" w:cstheme="majorHAnsi"/>
+          <w:highlight w:val="yellow"/>
+        </w:rPr>
+        <w:t>Readme</w:t>
+      </w:r>
+      <w:proofErr w:type="spellEnd"/>
+      <w:r>
+        <w:rPr>
+          <w:rFonts w:asciiTheme="majorHAnsi" w:hAnsiTheme="majorHAnsi" w:cstheme="majorHAnsi"/>
+          <w:highlight w:val="yellow"/>
+        </w:rPr>
+        <w:t xml:space="preserve"> dans Git</w:t>
       </w:r>
       <w:r>
         <w:rPr>
@@ -8863,8 +11774,8 @@
         </w:rPr>
       </w:pPr>
       <w:bookmarkStart w:id="55" w:name="_Toc71703270"/>
-      <w:bookmarkStart w:id="56" w:name="_Toc25553334"/>
-      <w:bookmarkStart w:id="57" w:name="_Toc524424890"/>
+      <w:bookmarkStart w:id="56" w:name="_Toc524424890"/>
+      <w:bookmarkStart w:id="57" w:name="_Toc25553334"/>
       <w:r>
         <w:rPr>
           <w:rFonts w:asciiTheme="majorHAnsi" w:hAnsiTheme="majorHAnsi" w:cstheme="majorHAnsi"/>
@@ -8882,16 +11793,16 @@
         <w:t>rchives du projet</w:t>
       </w:r>
       <w:bookmarkEnd w:id="55"/>
+      <w:bookmarkEnd w:id="56"/>
+      <w:r>
+        <w:rPr>
+          <w:rFonts w:asciiTheme="majorHAnsi" w:hAnsiTheme="majorHAnsi" w:cstheme="majorHAnsi"/>
+          <w:i w:val="0"/>
+          <w:iCs/>
+        </w:rPr>
+        <w:t xml:space="preserve"> </w:t>
+      </w:r>
       <w:bookmarkEnd w:id="57"/>
-      <w:r>
-        <w:rPr>
-          <w:rFonts w:asciiTheme="majorHAnsi" w:hAnsiTheme="majorHAnsi" w:cstheme="majorHAnsi"/>
-          <w:i w:val="0"/>
-          <w:iCs/>
-        </w:rPr>
-        <w:t xml:space="preserve"> </w:t>
-      </w:r>
-      <w:bookmarkEnd w:id="56"/>
     </w:p>
     <w:p>
       <w:pPr>
@@ -8939,8 +11850,6 @@
       </w:pPr>
     </w:p>
     <w:sectPr>
-      <w:headerReference w:type="default" r:id="rId9"/>
-      <w:footerReference w:type="default" r:id="rId10"/>
       <w:pgSz w:w="11906" w:h="16838" w:code="9"/>
       <w:pgMar w:top="1418" w:right="1418" w:bottom="1418" w:left="1418" w:header="720" w:footer="720" w:gutter="0"/>
       <w:cols w:space="720"/>
@@ -9027,7 +11936,7 @@
         <w:sz w:val="16"/>
         <w:szCs w:val="16"/>
       </w:rPr>
-      <w:t>3</w:t>
+      <w:t>15</w:t>
     </w:r>
     <w:r>
       <w:rPr>
@@ -9049,7 +11958,23 @@
         <w:sz w:val="16"/>
         <w:szCs w:val="16"/>
       </w:rPr>
-      <w:t>Dernière modif : 02.12.2010</w:t>
+      <w:t xml:space="preserve">Dernière </w:t>
+    </w:r>
+    <w:proofErr w:type="spellStart"/>
+    <w:r>
+      <w:rPr>
+        <w:sz w:val="16"/>
+        <w:szCs w:val="16"/>
+      </w:rPr>
+      <w:t>modif</w:t>
+    </w:r>
+    <w:proofErr w:type="spellEnd"/>
+    <w:r>
+      <w:rPr>
+        <w:sz w:val="16"/>
+        <w:szCs w:val="16"/>
+      </w:rPr>
+      <w:t> : 02.12.2010</w:t>
     </w:r>
     <w:r>
       <w:rPr>
@@ -9290,6 +12215,119 @@
     </w:lvl>
   </w:abstractNum>
   <w:abstractNum w:abstractNumId="2" w15:restartNumberingAfterBreak="0">
+    <w:nsid w:val="14C63732"/>
+    <w:multiLevelType w:val="multilevel"/>
+    <w:tmpl w:val="92DA45A6"/>
+    <w:lvl w:ilvl="0">
+      <w:start w:val="1"/>
+      <w:numFmt w:val="decimal"/>
+      <w:lvlText w:val="%1"/>
+      <w:lvlJc w:val="left"/>
+      <w:pPr>
+        <w:ind w:left="360" w:hanging="360"/>
+      </w:pPr>
+      <w:rPr>
+        <w:rFonts w:hint="default"/>
+      </w:rPr>
+    </w:lvl>
+    <w:lvl w:ilvl="1">
+      <w:start w:val="1"/>
+      <w:numFmt w:val="decimal"/>
+      <w:lvlText w:val="%1.%2"/>
+      <w:lvlJc w:val="left"/>
+      <w:pPr>
+        <w:ind w:left="360" w:hanging="360"/>
+      </w:pPr>
+      <w:rPr>
+        <w:rFonts w:hint="default"/>
+      </w:rPr>
+    </w:lvl>
+    <w:lvl w:ilvl="2">
+      <w:start w:val="1"/>
+      <w:numFmt w:val="decimal"/>
+      <w:lvlText w:val="%1.%2.%3"/>
+      <w:lvlJc w:val="left"/>
+      <w:pPr>
+        <w:ind w:left="720" w:hanging="720"/>
+      </w:pPr>
+      <w:rPr>
+        <w:rFonts w:hint="default"/>
+      </w:rPr>
+    </w:lvl>
+    <w:lvl w:ilvl="3">
+      <w:start w:val="1"/>
+      <w:numFmt w:val="decimal"/>
+      <w:lvlText w:val="%1.%2.%3.%4"/>
+      <w:lvlJc w:val="left"/>
+      <w:pPr>
+        <w:ind w:left="720" w:hanging="720"/>
+      </w:pPr>
+      <w:rPr>
+        <w:rFonts w:hint="default"/>
+      </w:rPr>
+    </w:lvl>
+    <w:lvl w:ilvl="4">
+      <w:start w:val="1"/>
+      <w:numFmt w:val="decimal"/>
+      <w:lvlText w:val="%1.%2.%3.%4.%5"/>
+      <w:lvlJc w:val="left"/>
+      <w:pPr>
+        <w:ind w:left="1080" w:hanging="1080"/>
+      </w:pPr>
+      <w:rPr>
+        <w:rFonts w:hint="default"/>
+      </w:rPr>
+    </w:lvl>
+    <w:lvl w:ilvl="5">
+      <w:start w:val="1"/>
+      <w:numFmt w:val="decimal"/>
+      <w:lvlText w:val="%1.%2.%3.%4.%5.%6"/>
+      <w:lvlJc w:val="left"/>
+      <w:pPr>
+        <w:ind w:left="1080" w:hanging="1080"/>
+      </w:pPr>
+      <w:rPr>
+        <w:rFonts w:hint="default"/>
+      </w:rPr>
+    </w:lvl>
+    <w:lvl w:ilvl="6">
+      <w:start w:val="1"/>
+      <w:numFmt w:val="decimal"/>
+      <w:lvlText w:val="%1.%2.%3.%4.%5.%6.%7"/>
+      <w:lvlJc w:val="left"/>
+      <w:pPr>
+        <w:ind w:left="1440" w:hanging="1440"/>
+      </w:pPr>
+      <w:rPr>
+        <w:rFonts w:hint="default"/>
+      </w:rPr>
+    </w:lvl>
+    <w:lvl w:ilvl="7">
+      <w:start w:val="1"/>
+      <w:numFmt w:val="decimal"/>
+      <w:lvlText w:val="%1.%2.%3.%4.%5.%6.%7.%8"/>
+      <w:lvlJc w:val="left"/>
+      <w:pPr>
+        <w:ind w:left="1440" w:hanging="1440"/>
+      </w:pPr>
+      <w:rPr>
+        <w:rFonts w:hint="default"/>
+      </w:rPr>
+    </w:lvl>
+    <w:lvl w:ilvl="8">
+      <w:start w:val="1"/>
+      <w:numFmt w:val="decimal"/>
+      <w:lvlText w:val="%1.%2.%3.%4.%5.%6.%7.%8.%9"/>
+      <w:lvlJc w:val="left"/>
+      <w:pPr>
+        <w:ind w:left="1440" w:hanging="1440"/>
+      </w:pPr>
+      <w:rPr>
+        <w:rFonts w:hint="default"/>
+      </w:rPr>
+    </w:lvl>
+  </w:abstractNum>
+  <w:abstractNum w:abstractNumId="3" w15:restartNumberingAfterBreak="0">
     <w:nsid w:val="16794E2B"/>
     <w:multiLevelType w:val="hybridMultilevel"/>
     <w:tmpl w:val="641AD2C2"/>
@@ -9429,7 +12467,7 @@
       </w:rPr>
     </w:lvl>
   </w:abstractNum>
-  <w:abstractNum w:abstractNumId="3" w15:restartNumberingAfterBreak="0">
+  <w:abstractNum w:abstractNumId="4" w15:restartNumberingAfterBreak="0">
     <w:nsid w:val="19FF01AE"/>
     <w:multiLevelType w:val="hybridMultilevel"/>
     <w:tmpl w:val="EC6A3956"/>
@@ -9569,7 +12607,7 @@
       </w:rPr>
     </w:lvl>
   </w:abstractNum>
-  <w:abstractNum w:abstractNumId="4" w15:restartNumberingAfterBreak="0">
+  <w:abstractNum w:abstractNumId="5" w15:restartNumberingAfterBreak="0">
     <w:nsid w:val="27A404D8"/>
     <w:multiLevelType w:val="hybridMultilevel"/>
     <w:tmpl w:val="E4483B56"/>
@@ -9709,7 +12747,7 @@
       </w:rPr>
     </w:lvl>
   </w:abstractNum>
-  <w:abstractNum w:abstractNumId="5" w15:restartNumberingAfterBreak="0">
+  <w:abstractNum w:abstractNumId="6" w15:restartNumberingAfterBreak="0">
     <w:nsid w:val="408C02FF"/>
     <w:multiLevelType w:val="hybridMultilevel"/>
     <w:tmpl w:val="1C925AC4"/>
@@ -9846,7 +12884,119 @@
       </w:rPr>
     </w:lvl>
   </w:abstractNum>
-  <w:abstractNum w:abstractNumId="6" w15:restartNumberingAfterBreak="0">
+  <w:abstractNum w:abstractNumId="7" w15:restartNumberingAfterBreak="0">
+    <w:nsid w:val="41B86C3A"/>
+    <w:multiLevelType w:val="hybridMultilevel"/>
+    <w:tmpl w:val="73CCE246"/>
+    <w:lvl w:ilvl="0" w:tplc="2C54F2E2">
+      <w:numFmt w:val="bullet"/>
+      <w:lvlText w:val="-"/>
+      <w:lvlJc w:val="left"/>
+      <w:pPr>
+        <w:ind w:left="720" w:hanging="360"/>
+      </w:pPr>
+      <w:rPr>
+        <w:rFonts w:ascii="Calibri" w:eastAsiaTheme="minorHAnsi" w:hAnsi="Calibri" w:cstheme="minorBidi" w:hint="default"/>
+      </w:rPr>
+    </w:lvl>
+    <w:lvl w:ilvl="1" w:tplc="100C0003" w:tentative="1">
+      <w:start w:val="1"/>
+      <w:numFmt w:val="bullet"/>
+      <w:lvlText w:val="o"/>
+      <w:lvlJc w:val="left"/>
+      <w:pPr>
+        <w:ind w:left="1440" w:hanging="360"/>
+      </w:pPr>
+      <w:rPr>
+        <w:rFonts w:ascii="Courier New" w:hAnsi="Courier New" w:cs="Courier New" w:hint="default"/>
+      </w:rPr>
+    </w:lvl>
+    <w:lvl w:ilvl="2" w:tplc="100C0005" w:tentative="1">
+      <w:start w:val="1"/>
+      <w:numFmt w:val="bullet"/>
+      <w:lvlText w:val=""/>
+      <w:lvlJc w:val="left"/>
+      <w:pPr>
+        <w:ind w:left="2160" w:hanging="360"/>
+      </w:pPr>
+      <w:rPr>
+        <w:rFonts w:ascii="Wingdings" w:hAnsi="Wingdings" w:hint="default"/>
+      </w:rPr>
+    </w:lvl>
+    <w:lvl w:ilvl="3" w:tplc="100C0001" w:tentative="1">
+      <w:start w:val="1"/>
+      <w:numFmt w:val="bullet"/>
+      <w:lvlText w:val=""/>
+      <w:lvlJc w:val="left"/>
+      <w:pPr>
+        <w:ind w:left="2880" w:hanging="360"/>
+      </w:pPr>
+      <w:rPr>
+        <w:rFonts w:ascii="Symbol" w:hAnsi="Symbol" w:hint="default"/>
+      </w:rPr>
+    </w:lvl>
+    <w:lvl w:ilvl="4" w:tplc="100C0003" w:tentative="1">
+      <w:start w:val="1"/>
+      <w:numFmt w:val="bullet"/>
+      <w:lvlText w:val="o"/>
+      <w:lvlJc w:val="left"/>
+      <w:pPr>
+        <w:ind w:left="3600" w:hanging="360"/>
+      </w:pPr>
+      <w:rPr>
+        <w:rFonts w:ascii="Courier New" w:hAnsi="Courier New" w:cs="Courier New" w:hint="default"/>
+      </w:rPr>
+    </w:lvl>
+    <w:lvl w:ilvl="5" w:tplc="100C0005" w:tentative="1">
+      <w:start w:val="1"/>
+      <w:numFmt w:val="bullet"/>
+      <w:lvlText w:val=""/>
+      <w:lvlJc w:val="left"/>
+      <w:pPr>
+        <w:ind w:left="4320" w:hanging="360"/>
+      </w:pPr>
+      <w:rPr>
+        <w:rFonts w:ascii="Wingdings" w:hAnsi="Wingdings" w:hint="default"/>
+      </w:rPr>
+    </w:lvl>
+    <w:lvl w:ilvl="6" w:tplc="100C0001" w:tentative="1">
+      <w:start w:val="1"/>
+      <w:numFmt w:val="bullet"/>
+      <w:lvlText w:val=""/>
+      <w:lvlJc w:val="left"/>
+      <w:pPr>
+        <w:ind w:left="5040" w:hanging="360"/>
+      </w:pPr>
+      <w:rPr>
+        <w:rFonts w:ascii="Symbol" w:hAnsi="Symbol" w:hint="default"/>
+      </w:rPr>
+    </w:lvl>
+    <w:lvl w:ilvl="7" w:tplc="100C0003" w:tentative="1">
+      <w:start w:val="1"/>
+      <w:numFmt w:val="bullet"/>
+      <w:lvlText w:val="o"/>
+      <w:lvlJc w:val="left"/>
+      <w:pPr>
+        <w:ind w:left="5760" w:hanging="360"/>
+      </w:pPr>
+      <w:rPr>
+        <w:rFonts w:ascii="Courier New" w:hAnsi="Courier New" w:cs="Courier New" w:hint="default"/>
+      </w:rPr>
+    </w:lvl>
+    <w:lvl w:ilvl="8" w:tplc="100C0005" w:tentative="1">
+      <w:start w:val="1"/>
+      <w:numFmt w:val="bullet"/>
+      <w:lvlText w:val=""/>
+      <w:lvlJc w:val="left"/>
+      <w:pPr>
+        <w:ind w:left="6480" w:hanging="360"/>
+      </w:pPr>
+      <w:rPr>
+        <w:rFonts w:ascii="Wingdings" w:hAnsi="Wingdings" w:hint="default"/>
+      </w:rPr>
+    </w:lvl>
+  </w:abstractNum>
+  <w:abstractNum w:abstractNumId="8" w15:restartNumberingAfterBreak="0">
     <w:nsid w:val="42F31DAB"/>
     <w:multiLevelType w:val="hybridMultilevel"/>
     <w:tmpl w:val="A46C5D1C"/>
@@ -9986,7 +13136,7 @@
       </w:rPr>
     </w:lvl>
   </w:abstractNum>
-  <w:abstractNum w:abstractNumId="7" w15:restartNumberingAfterBreak="0">
+  <w:abstractNum w:abstractNumId="9" w15:restartNumberingAfterBreak="0">
     <w:nsid w:val="49C31019"/>
     <w:multiLevelType w:val="hybridMultilevel"/>
     <w:tmpl w:val="BE58BCF0"/>
@@ -10098,7 +13248,7 @@
       </w:rPr>
     </w:lvl>
   </w:abstractNum>
-  <w:abstractNum w:abstractNumId="8" w15:restartNumberingAfterBreak="0">
+  <w:abstractNum w:abstractNumId="10" w15:restartNumberingAfterBreak="0">
     <w:nsid w:val="5082572C"/>
     <w:multiLevelType w:val="hybridMultilevel"/>
     <w:tmpl w:val="ED4ACFA4"/>
@@ -10238,7 +13388,7 @@
       </w:rPr>
     </w:lvl>
   </w:abstractNum>
-  <w:abstractNum w:abstractNumId="9" w15:restartNumberingAfterBreak="0">
+  <w:abstractNum w:abstractNumId="11" w15:restartNumberingAfterBreak="0">
     <w:nsid w:val="52B247CA"/>
     <w:multiLevelType w:val="hybridMultilevel"/>
     <w:tmpl w:val="B7D4D45A"/>
@@ -10378,7 +13528,7 @@
       </w:rPr>
     </w:lvl>
   </w:abstractNum>
-  <w:abstractNum w:abstractNumId="10" w15:restartNumberingAfterBreak="0">
+  <w:abstractNum w:abstractNumId="12" w15:restartNumberingAfterBreak="0">
     <w:nsid w:val="594C1361"/>
     <w:multiLevelType w:val="hybridMultilevel"/>
     <w:tmpl w:val="5C243628"/>
@@ -10518,7 +13668,7 @@
       </w:rPr>
     </w:lvl>
   </w:abstractNum>
-  <w:abstractNum w:abstractNumId="11" w15:restartNumberingAfterBreak="0">
+  <w:abstractNum w:abstractNumId="13" w15:restartNumberingAfterBreak="0">
     <w:nsid w:val="71E06583"/>
     <w:multiLevelType w:val="hybridMultilevel"/>
     <w:tmpl w:val="26C81FCE"/>
@@ -10658,7 +13808,7 @@
       </w:rPr>
     </w:lvl>
   </w:abstractNum>
-  <w:abstractNum w:abstractNumId="12" w15:restartNumberingAfterBreak="0">
+  <w:abstractNum w:abstractNumId="14" w15:restartNumberingAfterBreak="0">
     <w:nsid w:val="75A3529B"/>
     <w:multiLevelType w:val="hybridMultilevel"/>
     <w:tmpl w:val="819EEA64"/>
@@ -10798,7 +13948,7 @@
       </w:rPr>
     </w:lvl>
   </w:abstractNum>
-  <w:abstractNum w:abstractNumId="13" w15:restartNumberingAfterBreak="0">
+  <w:abstractNum w:abstractNumId="15" w15:restartNumberingAfterBreak="0">
     <w:nsid w:val="7B193736"/>
     <w:multiLevelType w:val="multilevel"/>
     <w:tmpl w:val="3E0A631E"/>
@@ -10920,7 +14070,7 @@
       </w:pPr>
     </w:lvl>
   </w:abstractNum>
-  <w:abstractNum w:abstractNumId="14" w15:restartNumberingAfterBreak="0">
+  <w:abstractNum w:abstractNumId="16" w15:restartNumberingAfterBreak="0">
     <w:nsid w:val="7DD245F2"/>
     <w:multiLevelType w:val="hybridMultilevel"/>
     <w:tmpl w:val="3100450C"/>
@@ -11061,52 +14211,58 @@
     </w:lvl>
   </w:abstractNum>
   <w:num w:numId="1">
-    <w:abstractNumId w:val="13"/>
+    <w:abstractNumId w:val="15"/>
   </w:num>
   <w:num w:numId="2">
     <w:abstractNumId w:val="1"/>
   </w:num>
   <w:num w:numId="3">
+    <w:abstractNumId w:val="4"/>
+  </w:num>
+  <w:num w:numId="4">
+    <w:abstractNumId w:val="14"/>
+  </w:num>
+  <w:num w:numId="5">
+    <w:abstractNumId w:val="11"/>
+  </w:num>
+  <w:num w:numId="6">
+    <w:abstractNumId w:val="5"/>
+  </w:num>
+  <w:num w:numId="7">
+    <w:abstractNumId w:val="12"/>
+  </w:num>
+  <w:num w:numId="8">
+    <w:abstractNumId w:val="16"/>
+  </w:num>
+  <w:num w:numId="9">
     <w:abstractNumId w:val="3"/>
   </w:num>
-  <w:num w:numId="4">
-    <w:abstractNumId w:val="12"/>
+  <w:num w:numId="10">
+    <w:abstractNumId w:val="6"/>
   </w:num>
-  <w:num w:numId="5">
-    <w:abstractNumId w:val="9"/>
-  </w:num>
-  <w:num w:numId="6">
-    <w:abstractNumId w:val="4"/>
-  </w:num>
-  <w:num w:numId="7">
+  <w:num w:numId="11">
     <w:abstractNumId w:val="10"/>
   </w:num>
-  <w:num w:numId="8">
-    <w:abstractNumId w:val="14"/>
-  </w:num>
-  <w:num w:numId="9">
-    <w:abstractNumId w:val="2"/>
-  </w:num>
-  <w:num w:numId="10">
-    <w:abstractNumId w:val="5"/>
-  </w:num>
-  <w:num w:numId="11">
+  <w:num w:numId="12">
     <w:abstractNumId w:val="8"/>
   </w:num>
-  <w:num w:numId="12">
-    <w:abstractNumId w:val="6"/>
-  </w:num>
   <w:num w:numId="13">
-    <w:abstractNumId w:val="11"/>
+    <w:abstractNumId w:val="13"/>
   </w:num>
   <w:num w:numId="14">
     <w:abstractNumId w:val="1"/>
   </w:num>
   <w:num w:numId="15">
-    <w:abstractNumId w:val="7"/>
+    <w:abstractNumId w:val="9"/>
   </w:num>
   <w:num w:numId="16">
     <w:abstractNumId w:val="0"/>
+  </w:num>
+  <w:num w:numId="17">
+    <w:abstractNumId w:val="7"/>
+  </w:num>
+  <w:num w:numId="18">
+    <w:abstractNumId w:val="2"/>
   </w:num>
   <w:numIdMacAtCleanup w:val="13"/>
 </w:numbering>
@@ -11186,6 +14342,7 @@
     <w:lsdException w:name="Table Web 1" w:semiHidden="1" w:unhideWhenUsed="1"/>
     <w:lsdException w:name="Table Web 2" w:semiHidden="1" w:unhideWhenUsed="1"/>
     <w:lsdException w:name="Table Web 3" w:semiHidden="1" w:unhideWhenUsed="1"/>
+    <w:lsdException w:name="Table Grid" w:uiPriority="39"/>
     <w:lsdException w:name="Table Theme" w:semiHidden="1" w:unhideWhenUsed="1"/>
     <w:lsdException w:name="Placeholder Text" w:semiHidden="1" w:uiPriority="99"/>
     <w:lsdException w:name="No Spacing" w:uiPriority="1" w:qFormat="1"/>
@@ -11873,6 +15030,7 @@
   <w:style w:type="table" w:styleId="Grilledutableau">
     <w:name w:val="Table Grid"/>
     <w:basedOn w:val="TableauNormal"/>
+    <w:uiPriority w:val="39"/>
     <w:rsid w:val="007C53D3"/>
     <w:tblPr>
       <w:tblBorders>

--- a/Documentation/doc_projet.docx
+++ b/Documentation/doc_projet.docx
@@ -1,6 +1,6 @@
 
 <file path=word/document.xml><?xml version="1.0" encoding="utf-8"?>
-<w:document xmlns:wpc="http://schemas.microsoft.com/office/word/2010/wordprocessingCanvas" xmlns:cx="http://schemas.microsoft.com/office/drawing/2014/chartex" xmlns:cx1="http://schemas.microsoft.com/office/drawing/2015/9/8/chartex" xmlns:mc="http://schemas.openxmlformats.org/markup-compatibility/2006" xmlns:o="urn:schemas-microsoft-com:office:office" xmlns:r="http://schemas.openxmlformats.org/officeDocument/2006/relationships" xmlns:m="http://schemas.openxmlformats.org/officeDocument/2006/math" xmlns:v="urn:schemas-microsoft-com:vml" xmlns:wp14="http://schemas.microsoft.com/office/word/2010/wordprocessingDrawing" xmlns:wp="http://schemas.openxmlformats.org/drawingml/2006/wordprocessingDrawing" xmlns:w10="urn:schemas-microsoft-com:office:word" xmlns:w="http://schemas.openxmlformats.org/wordprocessingml/2006/main" xmlns:w14="http://schemas.microsoft.com/office/word/2010/wordml" xmlns:w15="http://schemas.microsoft.com/office/word/2012/wordml" xmlns:w16se="http://schemas.microsoft.com/office/word/2015/wordml/symex" xmlns:wpg="http://schemas.microsoft.com/office/word/2010/wordprocessingGroup" xmlns:wpi="http://schemas.microsoft.com/office/word/2010/wordprocessingInk" xmlns:wne="http://schemas.microsoft.com/office/word/2006/wordml" xmlns:wps="http://schemas.microsoft.com/office/word/2010/wordprocessingShape" mc:Ignorable="w14 w15 w16se wp14">
+<w:document xmlns:wpc="http://schemas.microsoft.com/office/word/2010/wordprocessingCanvas" xmlns:cx="http://schemas.microsoft.com/office/drawing/2014/chartex" xmlns:cx1="http://schemas.microsoft.com/office/drawing/2015/9/8/chartex" xmlns:cx2="http://schemas.microsoft.com/office/drawing/2015/10/21/chartex" xmlns:cx3="http://schemas.microsoft.com/office/drawing/2016/5/9/chartex" xmlns:cx4="http://schemas.microsoft.com/office/drawing/2016/5/10/chartex" xmlns:cx5="http://schemas.microsoft.com/office/drawing/2016/5/11/chartex" xmlns:cx6="http://schemas.microsoft.com/office/drawing/2016/5/12/chartex" xmlns:cx7="http://schemas.microsoft.com/office/drawing/2016/5/13/chartex" xmlns:cx8="http://schemas.microsoft.com/office/drawing/2016/5/14/chartex" xmlns:mc="http://schemas.openxmlformats.org/markup-compatibility/2006" xmlns:aink="http://schemas.microsoft.com/office/drawing/2016/ink" xmlns:am3d="http://schemas.microsoft.com/office/drawing/2017/model3d" xmlns:o="urn:schemas-microsoft-com:office:office" xmlns:r="http://schemas.openxmlformats.org/officeDocument/2006/relationships" xmlns:m="http://schemas.openxmlformats.org/officeDocument/2006/math" xmlns:v="urn:schemas-microsoft-com:vml" xmlns:wp14="http://schemas.microsoft.com/office/word/2010/wordprocessingDrawing" xmlns:wp="http://schemas.openxmlformats.org/drawingml/2006/wordprocessingDrawing" xmlns:w10="urn:schemas-microsoft-com:office:word" xmlns:w="http://schemas.openxmlformats.org/wordprocessingml/2006/main" xmlns:w14="http://schemas.microsoft.com/office/word/2010/wordml" xmlns:w15="http://schemas.microsoft.com/office/word/2012/wordml" xmlns:w16cid="http://schemas.microsoft.com/office/word/2016/wordml/cid" xmlns:w16se="http://schemas.microsoft.com/office/word/2015/wordml/symex" xmlns:wpg="http://schemas.microsoft.com/office/word/2010/wordprocessingGroup" xmlns:wpi="http://schemas.microsoft.com/office/word/2010/wordprocessingInk" xmlns:wne="http://schemas.microsoft.com/office/word/2006/wordml" xmlns:wps="http://schemas.microsoft.com/office/word/2010/wordprocessingShape" mc:Ignorable="w14 w15 w16se w16cid wp14">
   <w:body>
     <w:p>
       <w:pPr>
@@ -123,7 +123,7 @@
                 <v:stroke joinstyle="miter"/>
                 <v:path gradientshapeok="t" o:connecttype="rect"/>
               </v:shapetype>
-              <v:shape id="Zone de texte 2" o:spid="_x0000_s1026" type="#_x0000_t202" style="position:absolute;margin-left:115.1pt;margin-top:409.1pt;width:156pt;height:68.25pt;z-index:251660288;visibility:visible;mso-wrap-style:square;mso-wrap-distance-left:9pt;mso-wrap-distance-top:0;mso-wrap-distance-right:9pt;mso-wrap-distance-bottom:0;mso-position-horizontal:absolute;mso-position-horizontal-relative:text;mso-position-vertical:absolute;mso-position-vertical-relative:text;v-text-anchor:top" o:gfxdata="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" filled="f" stroked="f" strokeweight=".5pt">
+              <v:shape id="Zone de texte 2" o:spid="_x0000_s1026" type="#_x0000_t202" style="position:absolute;margin-left:115.1pt;margin-top:409.1pt;width:156pt;height:68.25pt;z-index:251660288;visibility:visible;mso-wrap-style:square;mso-wrap-distance-left:9pt;mso-wrap-distance-top:0;mso-wrap-distance-right:9pt;mso-wrap-distance-bottom:0;mso-position-horizontal:absolute;mso-position-horizontal-relative:text;mso-position-vertical:absolute;mso-position-vertical-relative:text;v-text-anchor:top" o:gfxdata="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" filled="f" stroked="f" strokeweight=".5pt">
                 <v:textbox>
                   <w:txbxContent>
                     <w:p>
@@ -224,7 +224,7 @@
                     <pic:cNvPicPr/>
                   </pic:nvPicPr>
                   <pic:blipFill>
-                    <a:blip r:embed="rId7" cstate="print">
+                    <a:blip r:embed="rId8" cstate="print">
                       <a:extLst>
                         <a:ext uri="{28A0092B-C50C-407E-A947-70E740481C1C}">
                           <a14:useLocalDpi xmlns:a14="http://schemas.microsoft.com/office/drawing/2010/main" val="0"/>
@@ -277,9 +277,8 @@
         <w:pStyle w:val="TM1"/>
         <w:rPr>
           <w:rFonts w:asciiTheme="minorHAnsi" w:eastAsiaTheme="minorEastAsia" w:hAnsiTheme="minorHAnsi" w:cstheme="minorBidi"/>
-          <w:sz w:val="22"/>
-          <w:szCs w:val="22"/>
-          <w:lang w:val="fr-CH" w:eastAsia="fr-CH"/>
+          <w:szCs w:val="24"/>
+          <w:lang w:val="fr-CH"/>
         </w:rPr>
       </w:pPr>
       <w:r>
@@ -300,7 +299,7 @@
         </w:rPr>
         <w:fldChar w:fldCharType="separate"/>
       </w:r>
-      <w:hyperlink w:anchor="_Toc524424862" w:history="1">
+      <w:hyperlink w:anchor="_Toc526497425" w:history="1">
         <w:r>
           <w:rPr>
             <w:rStyle w:val="Lienhypertexte"/>
@@ -311,9 +310,8 @@
         <w:r>
           <w:rPr>
             <w:rFonts w:asciiTheme="minorHAnsi" w:eastAsiaTheme="minorEastAsia" w:hAnsiTheme="minorHAnsi" w:cstheme="minorBidi"/>
-            <w:sz w:val="22"/>
-            <w:szCs w:val="22"/>
-            <w:lang w:val="fr-CH" w:eastAsia="fr-CH"/>
+            <w:szCs w:val="24"/>
+            <w:lang w:val="fr-CH"/>
           </w:rPr>
           <w:tab/>
         </w:r>
@@ -340,7 +338,7 @@
           <w:rPr>
             <w:webHidden/>
           </w:rPr>
-          <w:instrText xml:space="preserve"> PAGEREF _Toc524424862 \h </w:instrText>
+          <w:instrText xml:space="preserve"> PAGEREF _Toc526497425 \h </w:instrText>
         </w:r>
         <w:r>
           <w:rPr>
@@ -377,12 +375,11 @@
         <w:rPr>
           <w:rFonts w:asciiTheme="minorHAnsi" w:eastAsiaTheme="minorEastAsia" w:hAnsiTheme="minorHAnsi" w:cstheme="minorBidi"/>
           <w:noProof/>
-          <w:sz w:val="22"/>
-          <w:szCs w:val="22"/>
-          <w:lang w:val="fr-CH" w:eastAsia="fr-CH"/>
-        </w:rPr>
-      </w:pPr>
-      <w:hyperlink w:anchor="_Toc524424863" w:history="1">
+          <w:szCs w:val="24"/>
+          <w:lang w:val="fr-CH"/>
+        </w:rPr>
+      </w:pPr>
+      <w:hyperlink w:anchor="_Toc526497426" w:history="1">
         <w:r>
           <w:rPr>
             <w:rStyle w:val="Lienhypertexte"/>
@@ -396,9 +393,8 @@
           <w:rPr>
             <w:rFonts w:asciiTheme="minorHAnsi" w:eastAsiaTheme="minorEastAsia" w:hAnsiTheme="minorHAnsi" w:cstheme="minorBidi"/>
             <w:noProof/>
-            <w:sz w:val="22"/>
-            <w:szCs w:val="22"/>
-            <w:lang w:val="fr-CH" w:eastAsia="fr-CH"/>
+            <w:szCs w:val="24"/>
+            <w:lang w:val="fr-CH"/>
           </w:rPr>
           <w:tab/>
         </w:r>
@@ -430,7 +426,7 @@
             <w:noProof/>
             <w:webHidden/>
           </w:rPr>
-          <w:instrText xml:space="preserve"> PAGEREF _Toc524424863 \h </w:instrText>
+          <w:instrText xml:space="preserve"> PAGEREF _Toc526497426 \h </w:instrText>
         </w:r>
         <w:r>
           <w:rPr>
@@ -471,12 +467,11 @@
         <w:rPr>
           <w:rFonts w:asciiTheme="minorHAnsi" w:eastAsiaTheme="minorEastAsia" w:hAnsiTheme="minorHAnsi" w:cstheme="minorBidi"/>
           <w:noProof/>
-          <w:sz w:val="22"/>
-          <w:szCs w:val="22"/>
-          <w:lang w:val="fr-CH" w:eastAsia="fr-CH"/>
-        </w:rPr>
-      </w:pPr>
-      <w:hyperlink w:anchor="_Toc524424864" w:history="1">
+          <w:szCs w:val="24"/>
+          <w:lang w:val="fr-CH"/>
+        </w:rPr>
+      </w:pPr>
+      <w:hyperlink w:anchor="_Toc526497427" w:history="1">
         <w:r>
           <w:rPr>
             <w:rStyle w:val="Lienhypertexte"/>
@@ -490,9 +485,8 @@
           <w:rPr>
             <w:rFonts w:asciiTheme="minorHAnsi" w:eastAsiaTheme="minorEastAsia" w:hAnsiTheme="minorHAnsi" w:cstheme="minorBidi"/>
             <w:noProof/>
-            <w:sz w:val="22"/>
-            <w:szCs w:val="22"/>
-            <w:lang w:val="fr-CH" w:eastAsia="fr-CH"/>
+            <w:szCs w:val="24"/>
+            <w:lang w:val="fr-CH"/>
           </w:rPr>
           <w:tab/>
         </w:r>
@@ -524,7 +518,7 @@
             <w:noProof/>
             <w:webHidden/>
           </w:rPr>
-          <w:instrText xml:space="preserve"> PAGEREF _Toc524424864 \h </w:instrText>
+          <w:instrText xml:space="preserve"> PAGEREF _Toc526497427 \h </w:instrText>
         </w:r>
         <w:r>
           <w:rPr>
@@ -565,12 +559,11 @@
         <w:rPr>
           <w:rFonts w:asciiTheme="minorHAnsi" w:eastAsiaTheme="minorEastAsia" w:hAnsiTheme="minorHAnsi" w:cstheme="minorBidi"/>
           <w:noProof/>
-          <w:sz w:val="22"/>
-          <w:szCs w:val="22"/>
-          <w:lang w:val="fr-CH" w:eastAsia="fr-CH"/>
-        </w:rPr>
-      </w:pPr>
-      <w:hyperlink w:anchor="_Toc524424865" w:history="1">
+          <w:szCs w:val="24"/>
+          <w:lang w:val="fr-CH"/>
+        </w:rPr>
+      </w:pPr>
+      <w:hyperlink w:anchor="_Toc526497428" w:history="1">
         <w:r>
           <w:rPr>
             <w:rStyle w:val="Lienhypertexte"/>
@@ -584,9 +577,8 @@
           <w:rPr>
             <w:rFonts w:asciiTheme="minorHAnsi" w:eastAsiaTheme="minorEastAsia" w:hAnsiTheme="minorHAnsi" w:cstheme="minorBidi"/>
             <w:noProof/>
-            <w:sz w:val="22"/>
-            <w:szCs w:val="22"/>
-            <w:lang w:val="fr-CH" w:eastAsia="fr-CH"/>
+            <w:szCs w:val="24"/>
+            <w:lang w:val="fr-CH"/>
           </w:rPr>
           <w:tab/>
         </w:r>
@@ -618,7 +610,7 @@
             <w:noProof/>
             <w:webHidden/>
           </w:rPr>
-          <w:instrText xml:space="preserve"> PAGEREF _Toc524424865 \h </w:instrText>
+          <w:instrText xml:space="preserve"> PAGEREF _Toc526497428 \h </w:instrText>
         </w:r>
         <w:r>
           <w:rPr>
@@ -654,12 +646,11 @@
         <w:pStyle w:val="TM1"/>
         <w:rPr>
           <w:rFonts w:asciiTheme="minorHAnsi" w:eastAsiaTheme="minorEastAsia" w:hAnsiTheme="minorHAnsi" w:cstheme="minorBidi"/>
-          <w:sz w:val="22"/>
-          <w:szCs w:val="22"/>
-          <w:lang w:val="fr-CH" w:eastAsia="fr-CH"/>
-        </w:rPr>
-      </w:pPr>
-      <w:hyperlink w:anchor="_Toc524424866" w:history="1">
+          <w:szCs w:val="24"/>
+          <w:lang w:val="fr-CH"/>
+        </w:rPr>
+      </w:pPr>
+      <w:hyperlink w:anchor="_Toc526497429" w:history="1">
         <w:r>
           <w:rPr>
             <w:rStyle w:val="Lienhypertexte"/>
@@ -670,9 +661,8 @@
         <w:r>
           <w:rPr>
             <w:rFonts w:asciiTheme="minorHAnsi" w:eastAsiaTheme="minorEastAsia" w:hAnsiTheme="minorHAnsi" w:cstheme="minorBidi"/>
-            <w:sz w:val="22"/>
-            <w:szCs w:val="22"/>
-            <w:lang w:val="fr-CH" w:eastAsia="fr-CH"/>
+            <w:szCs w:val="24"/>
+            <w:lang w:val="fr-CH"/>
           </w:rPr>
           <w:tab/>
         </w:r>
@@ -699,7 +689,7 @@
           <w:rPr>
             <w:webHidden/>
           </w:rPr>
-          <w:instrText xml:space="preserve"> PAGEREF _Toc524424866 \h </w:instrText>
+          <w:instrText xml:space="preserve"> PAGEREF _Toc526497429 \h </w:instrText>
         </w:r>
         <w:r>
           <w:rPr>
@@ -736,12 +726,11 @@
         <w:rPr>
           <w:rFonts w:asciiTheme="minorHAnsi" w:eastAsiaTheme="minorEastAsia" w:hAnsiTheme="minorHAnsi" w:cstheme="minorBidi"/>
           <w:noProof/>
-          <w:sz w:val="22"/>
-          <w:szCs w:val="22"/>
-          <w:lang w:val="fr-CH" w:eastAsia="fr-CH"/>
-        </w:rPr>
-      </w:pPr>
-      <w:hyperlink w:anchor="_Toc524424867" w:history="1">
+          <w:szCs w:val="24"/>
+          <w:lang w:val="fr-CH"/>
+        </w:rPr>
+      </w:pPr>
+      <w:hyperlink w:anchor="_Toc526497430" w:history="1">
         <w:r>
           <w:rPr>
             <w:rStyle w:val="Lienhypertexte"/>
@@ -755,9 +744,8 @@
           <w:rPr>
             <w:rFonts w:asciiTheme="minorHAnsi" w:eastAsiaTheme="minorEastAsia" w:hAnsiTheme="minorHAnsi" w:cstheme="minorBidi"/>
             <w:noProof/>
-            <w:sz w:val="22"/>
-            <w:szCs w:val="22"/>
-            <w:lang w:val="fr-CH" w:eastAsia="fr-CH"/>
+            <w:szCs w:val="24"/>
+            <w:lang w:val="fr-CH"/>
           </w:rPr>
           <w:tab/>
         </w:r>
@@ -789,7 +777,7 @@
             <w:noProof/>
             <w:webHidden/>
           </w:rPr>
-          <w:instrText xml:space="preserve"> PAGEREF _Toc524424867 \h </w:instrText>
+          <w:instrText xml:space="preserve"> PAGEREF _Toc526497430 \h </w:instrText>
         </w:r>
         <w:r>
           <w:rPr>
@@ -830,12 +818,11 @@
         <w:rPr>
           <w:rFonts w:asciiTheme="minorHAnsi" w:eastAsiaTheme="minorEastAsia" w:hAnsiTheme="minorHAnsi" w:cstheme="minorBidi"/>
           <w:noProof/>
-          <w:sz w:val="22"/>
-          <w:szCs w:val="22"/>
-          <w:lang w:val="fr-CH" w:eastAsia="fr-CH"/>
-        </w:rPr>
-      </w:pPr>
-      <w:hyperlink w:anchor="_Toc524424868" w:history="1">
+          <w:szCs w:val="24"/>
+          <w:lang w:val="fr-CH"/>
+        </w:rPr>
+      </w:pPr>
+      <w:hyperlink w:anchor="_Toc526497431" w:history="1">
         <w:r>
           <w:rPr>
             <w:rStyle w:val="Lienhypertexte"/>
@@ -849,9 +836,8 @@
           <w:rPr>
             <w:rFonts w:asciiTheme="minorHAnsi" w:eastAsiaTheme="minorEastAsia" w:hAnsiTheme="minorHAnsi" w:cstheme="minorBidi"/>
             <w:noProof/>
-            <w:sz w:val="22"/>
-            <w:szCs w:val="22"/>
-            <w:lang w:val="fr-CH" w:eastAsia="fr-CH"/>
+            <w:szCs w:val="24"/>
+            <w:lang w:val="fr-CH"/>
           </w:rPr>
           <w:tab/>
         </w:r>
@@ -883,7 +869,7 @@
             <w:noProof/>
             <w:webHidden/>
           </w:rPr>
-          <w:instrText xml:space="preserve"> PAGEREF _Toc524424868 \h </w:instrText>
+          <w:instrText xml:space="preserve"> PAGEREF _Toc526497431 \h </w:instrText>
         </w:r>
         <w:r>
           <w:rPr>
@@ -924,12 +910,11 @@
         <w:rPr>
           <w:rFonts w:asciiTheme="minorHAnsi" w:eastAsiaTheme="minorEastAsia" w:hAnsiTheme="minorHAnsi" w:cstheme="minorBidi"/>
           <w:noProof/>
-          <w:sz w:val="22"/>
-          <w:szCs w:val="22"/>
-          <w:lang w:val="fr-CH" w:eastAsia="fr-CH"/>
-        </w:rPr>
-      </w:pPr>
-      <w:hyperlink w:anchor="_Toc524424869" w:history="1">
+          <w:szCs w:val="24"/>
+          <w:lang w:val="fr-CH"/>
+        </w:rPr>
+      </w:pPr>
+      <w:hyperlink w:anchor="_Toc526497432" w:history="1">
         <w:r>
           <w:rPr>
             <w:rStyle w:val="Lienhypertexte"/>
@@ -943,9 +928,8 @@
           <w:rPr>
             <w:rFonts w:asciiTheme="minorHAnsi" w:eastAsiaTheme="minorEastAsia" w:hAnsiTheme="minorHAnsi" w:cstheme="minorBidi"/>
             <w:noProof/>
-            <w:sz w:val="22"/>
-            <w:szCs w:val="22"/>
-            <w:lang w:val="fr-CH" w:eastAsia="fr-CH"/>
+            <w:szCs w:val="24"/>
+            <w:lang w:val="fr-CH"/>
           </w:rPr>
           <w:tab/>
         </w:r>
@@ -977,7 +961,7 @@
             <w:noProof/>
             <w:webHidden/>
           </w:rPr>
-          <w:instrText xml:space="preserve"> PAGEREF _Toc524424869 \h </w:instrText>
+          <w:instrText xml:space="preserve"> PAGEREF _Toc526497432 \h </w:instrText>
         </w:r>
         <w:r>
           <w:rPr>
@@ -1018,12 +1002,11 @@
         <w:rPr>
           <w:rFonts w:asciiTheme="minorHAnsi" w:eastAsiaTheme="minorEastAsia" w:hAnsiTheme="minorHAnsi" w:cstheme="minorBidi"/>
           <w:noProof/>
-          <w:sz w:val="22"/>
-          <w:szCs w:val="22"/>
-          <w:lang w:val="fr-CH" w:eastAsia="fr-CH"/>
-        </w:rPr>
-      </w:pPr>
-      <w:hyperlink w:anchor="_Toc524424870" w:history="1">
+          <w:szCs w:val="24"/>
+          <w:lang w:val="fr-CH"/>
+        </w:rPr>
+      </w:pPr>
+      <w:hyperlink w:anchor="_Toc526497433" w:history="1">
         <w:r>
           <w:rPr>
             <w:rStyle w:val="Lienhypertexte"/>
@@ -1037,9 +1020,8 @@
           <w:rPr>
             <w:rFonts w:asciiTheme="minorHAnsi" w:eastAsiaTheme="minorEastAsia" w:hAnsiTheme="minorHAnsi" w:cstheme="minorBidi"/>
             <w:noProof/>
-            <w:sz w:val="22"/>
-            <w:szCs w:val="22"/>
-            <w:lang w:val="fr-CH" w:eastAsia="fr-CH"/>
+            <w:szCs w:val="24"/>
+            <w:lang w:val="fr-CH"/>
           </w:rPr>
           <w:tab/>
         </w:r>
@@ -1071,7 +1053,7 @@
             <w:noProof/>
             <w:webHidden/>
           </w:rPr>
-          <w:instrText xml:space="preserve"> PAGEREF _Toc524424870 \h </w:instrText>
+          <w:instrText xml:space="preserve"> PAGEREF _Toc526497433 \h </w:instrText>
         </w:r>
         <w:r>
           <w:rPr>
@@ -1112,12 +1094,11 @@
         <w:rPr>
           <w:rFonts w:asciiTheme="minorHAnsi" w:eastAsiaTheme="minorEastAsia" w:hAnsiTheme="minorHAnsi" w:cstheme="minorBidi"/>
           <w:noProof/>
-          <w:sz w:val="22"/>
-          <w:szCs w:val="22"/>
-          <w:lang w:val="fr-CH" w:eastAsia="fr-CH"/>
-        </w:rPr>
-      </w:pPr>
-      <w:hyperlink w:anchor="_Toc524424871" w:history="1">
+          <w:szCs w:val="24"/>
+          <w:lang w:val="fr-CH"/>
+        </w:rPr>
+      </w:pPr>
+      <w:hyperlink w:anchor="_Toc526497434" w:history="1">
         <w:r>
           <w:rPr>
             <w:rStyle w:val="Lienhypertexte"/>
@@ -1131,9 +1112,8 @@
           <w:rPr>
             <w:rFonts w:asciiTheme="minorHAnsi" w:eastAsiaTheme="minorEastAsia" w:hAnsiTheme="minorHAnsi" w:cstheme="minorBidi"/>
             <w:noProof/>
-            <w:sz w:val="22"/>
-            <w:szCs w:val="22"/>
-            <w:lang w:val="fr-CH" w:eastAsia="fr-CH"/>
+            <w:szCs w:val="24"/>
+            <w:lang w:val="fr-CH"/>
           </w:rPr>
           <w:tab/>
         </w:r>
@@ -1164,7 +1144,7 @@
             <w:noProof/>
             <w:webHidden/>
           </w:rPr>
-          <w:instrText xml:space="preserve"> PAGEREF _Toc524424871 \h </w:instrText>
+          <w:instrText xml:space="preserve"> PAGEREF _Toc526497434 \h </w:instrText>
         </w:r>
         <w:r>
           <w:rPr>
@@ -1205,12 +1185,11 @@
         <w:rPr>
           <w:rFonts w:asciiTheme="minorHAnsi" w:eastAsiaTheme="minorEastAsia" w:hAnsiTheme="minorHAnsi" w:cstheme="minorBidi"/>
           <w:noProof/>
-          <w:sz w:val="22"/>
-          <w:szCs w:val="22"/>
-          <w:lang w:val="fr-CH" w:eastAsia="fr-CH"/>
-        </w:rPr>
-      </w:pPr>
-      <w:hyperlink w:anchor="_Toc524424872" w:history="1">
+          <w:szCs w:val="24"/>
+          <w:lang w:val="fr-CH"/>
+        </w:rPr>
+      </w:pPr>
+      <w:hyperlink w:anchor="_Toc526497435" w:history="1">
         <w:r>
           <w:rPr>
             <w:rStyle w:val="Lienhypertexte"/>
@@ -1224,9 +1203,8 @@
           <w:rPr>
             <w:rFonts w:asciiTheme="minorHAnsi" w:eastAsiaTheme="minorEastAsia" w:hAnsiTheme="minorHAnsi" w:cstheme="minorBidi"/>
             <w:noProof/>
-            <w:sz w:val="22"/>
-            <w:szCs w:val="22"/>
-            <w:lang w:val="fr-CH" w:eastAsia="fr-CH"/>
+            <w:szCs w:val="24"/>
+            <w:lang w:val="fr-CH"/>
           </w:rPr>
           <w:tab/>
         </w:r>
@@ -1258,7 +1236,7 @@
             <w:noProof/>
             <w:webHidden/>
           </w:rPr>
-          <w:instrText xml:space="preserve"> PAGEREF _Toc524424872 \h </w:instrText>
+          <w:instrText xml:space="preserve"> PAGEREF _Toc526497435 \h </w:instrText>
         </w:r>
         <w:r>
           <w:rPr>
@@ -1299,12 +1277,11 @@
         <w:rPr>
           <w:rFonts w:asciiTheme="minorHAnsi" w:eastAsiaTheme="minorEastAsia" w:hAnsiTheme="minorHAnsi" w:cstheme="minorBidi"/>
           <w:noProof/>
-          <w:sz w:val="22"/>
-          <w:szCs w:val="22"/>
-          <w:lang w:val="fr-CH" w:eastAsia="fr-CH"/>
-        </w:rPr>
-      </w:pPr>
-      <w:hyperlink w:anchor="_Toc524424873" w:history="1">
+          <w:szCs w:val="24"/>
+          <w:lang w:val="fr-CH"/>
+        </w:rPr>
+      </w:pPr>
+      <w:hyperlink w:anchor="_Toc526497436" w:history="1">
         <w:r>
           <w:rPr>
             <w:rStyle w:val="Lienhypertexte"/>
@@ -1318,9 +1295,8 @@
           <w:rPr>
             <w:rFonts w:asciiTheme="minorHAnsi" w:eastAsiaTheme="minorEastAsia" w:hAnsiTheme="minorHAnsi" w:cstheme="minorBidi"/>
             <w:noProof/>
-            <w:sz w:val="22"/>
-            <w:szCs w:val="22"/>
-            <w:lang w:val="fr-CH" w:eastAsia="fr-CH"/>
+            <w:szCs w:val="24"/>
+            <w:lang w:val="fr-CH"/>
           </w:rPr>
           <w:tab/>
         </w:r>
@@ -1352,7 +1328,7 @@
             <w:noProof/>
             <w:webHidden/>
           </w:rPr>
-          <w:instrText xml:space="preserve"> PAGEREF _Toc524424873 \h </w:instrText>
+          <w:instrText xml:space="preserve"> PAGEREF _Toc526497436 \h </w:instrText>
         </w:r>
         <w:r>
           <w:rPr>
@@ -1393,12 +1369,11 @@
         <w:rPr>
           <w:rFonts w:asciiTheme="minorHAnsi" w:eastAsiaTheme="minorEastAsia" w:hAnsiTheme="minorHAnsi" w:cstheme="minorBidi"/>
           <w:noProof/>
-          <w:sz w:val="22"/>
-          <w:szCs w:val="22"/>
-          <w:lang w:val="fr-CH" w:eastAsia="fr-CH"/>
-        </w:rPr>
-      </w:pPr>
-      <w:hyperlink w:anchor="_Toc524424874" w:history="1">
+          <w:szCs w:val="24"/>
+          <w:lang w:val="fr-CH"/>
+        </w:rPr>
+      </w:pPr>
+      <w:hyperlink w:anchor="_Toc526497437" w:history="1">
         <w:r>
           <w:rPr>
             <w:rStyle w:val="Lienhypertexte"/>
@@ -1412,9 +1387,8 @@
           <w:rPr>
             <w:rFonts w:asciiTheme="minorHAnsi" w:eastAsiaTheme="minorEastAsia" w:hAnsiTheme="minorHAnsi" w:cstheme="minorBidi"/>
             <w:noProof/>
-            <w:sz w:val="22"/>
-            <w:szCs w:val="22"/>
-            <w:lang w:val="fr-CH" w:eastAsia="fr-CH"/>
+            <w:szCs w:val="24"/>
+            <w:lang w:val="fr-CH"/>
           </w:rPr>
           <w:tab/>
         </w:r>
@@ -1425,7 +1399,7 @@
             <w:noProof/>
             <w:highlight w:val="yellow"/>
           </w:rPr>
-          <w:t>Maquettes / Use cases / Scénarios</w:t>
+          <w:t>Use cases</w:t>
         </w:r>
         <w:r>
           <w:rPr>
@@ -1446,7 +1420,7 @@
             <w:noProof/>
             <w:webHidden/>
           </w:rPr>
-          <w:instrText xml:space="preserve"> PAGEREF _Toc524424874 \h </w:instrText>
+          <w:instrText xml:space="preserve"> PAGEREF _Toc526497437 \h </w:instrText>
         </w:r>
         <w:r>
           <w:rPr>
@@ -1466,7 +1440,7 @@
             <w:noProof/>
             <w:webHidden/>
           </w:rPr>
-          <w:t>7</w:t>
+          <w:t>8</w:t>
         </w:r>
         <w:r>
           <w:rPr>
@@ -1487,12 +1461,11 @@
         <w:rPr>
           <w:rFonts w:asciiTheme="minorHAnsi" w:eastAsiaTheme="minorEastAsia" w:hAnsiTheme="minorHAnsi" w:cstheme="minorBidi"/>
           <w:noProof/>
-          <w:sz w:val="22"/>
-          <w:szCs w:val="22"/>
-          <w:lang w:val="fr-CH" w:eastAsia="fr-CH"/>
-        </w:rPr>
-      </w:pPr>
-      <w:hyperlink w:anchor="_Toc524424875" w:history="1">
+          <w:szCs w:val="24"/>
+          <w:lang w:val="fr-CH"/>
+        </w:rPr>
+      </w:pPr>
+      <w:hyperlink w:anchor="_Toc526497438" w:history="1">
         <w:r>
           <w:rPr>
             <w:rStyle w:val="Lienhypertexte"/>
@@ -1506,9 +1479,8 @@
           <w:rPr>
             <w:rFonts w:asciiTheme="minorHAnsi" w:eastAsiaTheme="minorEastAsia" w:hAnsiTheme="minorHAnsi" w:cstheme="minorBidi"/>
             <w:noProof/>
-            <w:sz w:val="22"/>
-            <w:szCs w:val="22"/>
-            <w:lang w:val="fr-CH" w:eastAsia="fr-CH"/>
+            <w:szCs w:val="24"/>
+            <w:lang w:val="fr-CH"/>
           </w:rPr>
           <w:tab/>
         </w:r>
@@ -1519,7 +1491,7 @@
             <w:noProof/>
             <w:highlight w:val="yellow"/>
           </w:rPr>
-          <w:t>MLD</w:t>
+          <w:t>Maquettes / Scénarios</w:t>
         </w:r>
         <w:r>
           <w:rPr>
@@ -1540,7 +1512,7 @@
             <w:noProof/>
             <w:webHidden/>
           </w:rPr>
-          <w:instrText xml:space="preserve"> PAGEREF _Toc524424875 \h </w:instrText>
+          <w:instrText xml:space="preserve"> PAGEREF _Toc526497438 \h </w:instrText>
         </w:r>
         <w:r>
           <w:rPr>
@@ -1560,7 +1532,7 @@
             <w:noProof/>
             <w:webHidden/>
           </w:rPr>
-          <w:t>7</w:t>
+          <w:t>13</w:t>
         </w:r>
         <w:r>
           <w:rPr>
@@ -1581,17 +1553,17 @@
         <w:rPr>
           <w:rFonts w:asciiTheme="minorHAnsi" w:eastAsiaTheme="minorEastAsia" w:hAnsiTheme="minorHAnsi" w:cstheme="minorBidi"/>
           <w:noProof/>
-          <w:sz w:val="22"/>
-          <w:szCs w:val="22"/>
-          <w:lang w:val="fr-CH" w:eastAsia="fr-CH"/>
-        </w:rPr>
-      </w:pPr>
-      <w:hyperlink w:anchor="_Toc524424876" w:history="1">
+          <w:szCs w:val="24"/>
+          <w:lang w:val="fr-CH"/>
+        </w:rPr>
+      </w:pPr>
+      <w:hyperlink w:anchor="_Toc526497439" w:history="1">
         <w:r>
           <w:rPr>
             <w:rStyle w:val="Lienhypertexte"/>
             <w:rFonts w:asciiTheme="majorHAnsi" w:hAnsiTheme="majorHAnsi" w:cstheme="majorHAnsi"/>
             <w:noProof/>
+            <w:highlight w:val="yellow"/>
           </w:rPr>
           <w:t>2.5.3</w:t>
         </w:r>
@@ -1599,9 +1571,8 @@
           <w:rPr>
             <w:rFonts w:asciiTheme="minorHAnsi" w:eastAsiaTheme="minorEastAsia" w:hAnsiTheme="minorHAnsi" w:cstheme="minorBidi"/>
             <w:noProof/>
-            <w:sz w:val="22"/>
-            <w:szCs w:val="22"/>
-            <w:lang w:val="fr-CH" w:eastAsia="fr-CH"/>
+            <w:szCs w:val="24"/>
+            <w:lang w:val="fr-CH"/>
           </w:rPr>
           <w:tab/>
         </w:r>
@@ -1610,8 +1581,9 @@
             <w:rStyle w:val="Lienhypertexte"/>
             <w:rFonts w:asciiTheme="majorHAnsi" w:hAnsiTheme="majorHAnsi" w:cstheme="majorHAnsi"/>
             <w:noProof/>
-          </w:rPr>
-          <w:t>(Particularité 1)</w:t>
+            <w:highlight w:val="yellow"/>
+          </w:rPr>
+          <w:t>MLD</w:t>
         </w:r>
         <w:r>
           <w:rPr>
@@ -1632,7 +1604,7 @@
             <w:noProof/>
             <w:webHidden/>
           </w:rPr>
-          <w:instrText xml:space="preserve"> PAGEREF _Toc524424876 \h </w:instrText>
+          <w:instrText xml:space="preserve"> PAGEREF _Toc526497439 \h </w:instrText>
         </w:r>
         <w:r>
           <w:rPr>
@@ -1652,7 +1624,7 @@
             <w:noProof/>
             <w:webHidden/>
           </w:rPr>
-          <w:t>7</w:t>
+          <w:t>13</w:t>
         </w:r>
         <w:r>
           <w:rPr>
@@ -1673,12 +1645,11 @@
         <w:rPr>
           <w:rFonts w:asciiTheme="minorHAnsi" w:eastAsiaTheme="minorEastAsia" w:hAnsiTheme="minorHAnsi" w:cstheme="minorBidi"/>
           <w:noProof/>
-          <w:sz w:val="22"/>
-          <w:szCs w:val="22"/>
-          <w:lang w:val="fr-CH" w:eastAsia="fr-CH"/>
-        </w:rPr>
-      </w:pPr>
-      <w:hyperlink w:anchor="_Toc524424877" w:history="1">
+          <w:szCs w:val="24"/>
+          <w:lang w:val="fr-CH"/>
+        </w:rPr>
+      </w:pPr>
+      <w:hyperlink w:anchor="_Toc526497440" w:history="1">
         <w:r>
           <w:rPr>
             <w:rStyle w:val="Lienhypertexte"/>
@@ -1691,9 +1662,8 @@
           <w:rPr>
             <w:rFonts w:asciiTheme="minorHAnsi" w:eastAsiaTheme="minorEastAsia" w:hAnsiTheme="minorHAnsi" w:cstheme="minorBidi"/>
             <w:noProof/>
-            <w:sz w:val="22"/>
-            <w:szCs w:val="22"/>
-            <w:lang w:val="fr-CH" w:eastAsia="fr-CH"/>
+            <w:szCs w:val="24"/>
+            <w:lang w:val="fr-CH"/>
           </w:rPr>
           <w:tab/>
         </w:r>
@@ -1703,7 +1673,7 @@
             <w:rFonts w:asciiTheme="majorHAnsi" w:hAnsiTheme="majorHAnsi" w:cstheme="majorHAnsi"/>
             <w:noProof/>
           </w:rPr>
-          <w:t>(Particularité 2)</w:t>
+          <w:t>(Particularité 1)</w:t>
         </w:r>
         <w:r>
           <w:rPr>
@@ -1724,7 +1694,7 @@
             <w:noProof/>
             <w:webHidden/>
           </w:rPr>
-          <w:instrText xml:space="preserve"> PAGEREF _Toc524424877 \h </w:instrText>
+          <w:instrText xml:space="preserve"> PAGEREF _Toc526497440 \h </w:instrText>
         </w:r>
         <w:r>
           <w:rPr>
@@ -1744,7 +1714,7 @@
             <w:noProof/>
             <w:webHidden/>
           </w:rPr>
-          <w:t>7</w:t>
+          <w:t>13</w:t>
         </w:r>
         <w:r>
           <w:rPr>
@@ -1757,28 +1727,33 @@
     </w:p>
     <w:p>
       <w:pPr>
-        <w:pStyle w:val="TM1"/>
+        <w:pStyle w:val="TM3"/>
+        <w:tabs>
+          <w:tab w:val="left" w:pos="1200"/>
+          <w:tab w:val="right" w:leader="dot" w:pos="9060"/>
+        </w:tabs>
         <w:rPr>
           <w:rFonts w:asciiTheme="minorHAnsi" w:eastAsiaTheme="minorEastAsia" w:hAnsiTheme="minorHAnsi" w:cstheme="minorBidi"/>
-          <w:sz w:val="22"/>
-          <w:szCs w:val="22"/>
-          <w:lang w:val="fr-CH" w:eastAsia="fr-CH"/>
-        </w:rPr>
-      </w:pPr>
-      <w:hyperlink w:anchor="_Toc524424878" w:history="1">
+          <w:noProof/>
+          <w:szCs w:val="24"/>
+          <w:lang w:val="fr-CH"/>
+        </w:rPr>
+      </w:pPr>
+      <w:hyperlink w:anchor="_Toc526497441" w:history="1">
         <w:r>
           <w:rPr>
             <w:rStyle w:val="Lienhypertexte"/>
             <w:rFonts w:asciiTheme="majorHAnsi" w:hAnsiTheme="majorHAnsi" w:cstheme="majorHAnsi"/>
-          </w:rPr>
-          <w:t>3</w:t>
+            <w:noProof/>
+          </w:rPr>
+          <w:t>2.5.5</w:t>
         </w:r>
         <w:r>
           <w:rPr>
             <w:rFonts w:asciiTheme="minorHAnsi" w:eastAsiaTheme="minorEastAsia" w:hAnsiTheme="minorHAnsi" w:cstheme="minorBidi"/>
-            <w:sz w:val="22"/>
-            <w:szCs w:val="22"/>
-            <w:lang w:val="fr-CH" w:eastAsia="fr-CH"/>
+            <w:noProof/>
+            <w:szCs w:val="24"/>
+            <w:lang w:val="fr-CH"/>
           </w:rPr>
           <w:tab/>
         </w:r>
@@ -1786,6 +1761,89 @@
           <w:rPr>
             <w:rStyle w:val="Lienhypertexte"/>
             <w:rFonts w:asciiTheme="majorHAnsi" w:hAnsiTheme="majorHAnsi" w:cstheme="majorHAnsi"/>
+            <w:noProof/>
+          </w:rPr>
+          <w:t>(Particularité 2)</w:t>
+        </w:r>
+        <w:r>
+          <w:rPr>
+            <w:noProof/>
+            <w:webHidden/>
+          </w:rPr>
+          <w:tab/>
+        </w:r>
+        <w:r>
+          <w:rPr>
+            <w:noProof/>
+            <w:webHidden/>
+          </w:rPr>
+          <w:fldChar w:fldCharType="begin"/>
+        </w:r>
+        <w:r>
+          <w:rPr>
+            <w:noProof/>
+            <w:webHidden/>
+          </w:rPr>
+          <w:instrText xml:space="preserve"> PAGEREF _Toc526497441 \h </w:instrText>
+        </w:r>
+        <w:r>
+          <w:rPr>
+            <w:noProof/>
+            <w:webHidden/>
+          </w:rPr>
+        </w:r>
+        <w:r>
+          <w:rPr>
+            <w:noProof/>
+            <w:webHidden/>
+          </w:rPr>
+          <w:fldChar w:fldCharType="separate"/>
+        </w:r>
+        <w:r>
+          <w:rPr>
+            <w:noProof/>
+            <w:webHidden/>
+          </w:rPr>
+          <w:t>13</w:t>
+        </w:r>
+        <w:r>
+          <w:rPr>
+            <w:noProof/>
+            <w:webHidden/>
+          </w:rPr>
+          <w:fldChar w:fldCharType="end"/>
+        </w:r>
+      </w:hyperlink>
+    </w:p>
+    <w:p>
+      <w:pPr>
+        <w:pStyle w:val="TM1"/>
+        <w:rPr>
+          <w:rFonts w:asciiTheme="minorHAnsi" w:eastAsiaTheme="minorEastAsia" w:hAnsiTheme="minorHAnsi" w:cstheme="minorBidi"/>
+          <w:szCs w:val="24"/>
+          <w:lang w:val="fr-CH"/>
+        </w:rPr>
+      </w:pPr>
+      <w:hyperlink w:anchor="_Toc526497442" w:history="1">
+        <w:r>
+          <w:rPr>
+            <w:rStyle w:val="Lienhypertexte"/>
+            <w:rFonts w:asciiTheme="majorHAnsi" w:hAnsiTheme="majorHAnsi" w:cstheme="majorHAnsi"/>
+          </w:rPr>
+          <w:t>3</w:t>
+        </w:r>
+        <w:r>
+          <w:rPr>
+            <w:rFonts w:asciiTheme="minorHAnsi" w:eastAsiaTheme="minorEastAsia" w:hAnsiTheme="minorHAnsi" w:cstheme="minorBidi"/>
+            <w:szCs w:val="24"/>
+            <w:lang w:val="fr-CH"/>
+          </w:rPr>
+          <w:tab/>
+        </w:r>
+        <w:r>
+          <w:rPr>
+            <w:rStyle w:val="Lienhypertexte"/>
+            <w:rFonts w:asciiTheme="majorHAnsi" w:hAnsiTheme="majorHAnsi" w:cstheme="majorHAnsi"/>
           </w:rPr>
           <w:t>Réalisation</w:t>
         </w:r>
@@ -1805,7 +1863,7 @@
           <w:rPr>
             <w:webHidden/>
           </w:rPr>
-          <w:instrText xml:space="preserve"> PAGEREF _Toc524424878 \h </w:instrText>
+          <w:instrText xml:space="preserve"> PAGEREF _Toc526497442 \h </w:instrText>
         </w:r>
         <w:r>
           <w:rPr>
@@ -1822,7 +1880,7 @@
           <w:rPr>
             <w:webHidden/>
           </w:rPr>
-          <w:t>7</w:t>
+          <w:t>13</w:t>
         </w:r>
         <w:r>
           <w:rPr>
@@ -1842,12 +1900,11 @@
         <w:rPr>
           <w:rFonts w:asciiTheme="minorHAnsi" w:eastAsiaTheme="minorEastAsia" w:hAnsiTheme="minorHAnsi" w:cstheme="minorBidi"/>
           <w:noProof/>
-          <w:sz w:val="22"/>
-          <w:szCs w:val="22"/>
-          <w:lang w:val="fr-CH" w:eastAsia="fr-CH"/>
-        </w:rPr>
-      </w:pPr>
-      <w:hyperlink w:anchor="_Toc524424879" w:history="1">
+          <w:szCs w:val="24"/>
+          <w:lang w:val="fr-CH"/>
+        </w:rPr>
+      </w:pPr>
+      <w:hyperlink w:anchor="_Toc526497443" w:history="1">
         <w:r>
           <w:rPr>
             <w:rStyle w:val="Lienhypertexte"/>
@@ -1861,9 +1918,8 @@
           <w:rPr>
             <w:rFonts w:asciiTheme="minorHAnsi" w:eastAsiaTheme="minorEastAsia" w:hAnsiTheme="minorHAnsi" w:cstheme="minorBidi"/>
             <w:noProof/>
-            <w:sz w:val="22"/>
-            <w:szCs w:val="22"/>
-            <w:lang w:val="fr-CH" w:eastAsia="fr-CH"/>
+            <w:szCs w:val="24"/>
+            <w:lang w:val="fr-CH"/>
           </w:rPr>
           <w:tab/>
         </w:r>
@@ -1895,7 +1951,7 @@
             <w:noProof/>
             <w:webHidden/>
           </w:rPr>
-          <w:instrText xml:space="preserve"> PAGEREF _Toc524424879 \h </w:instrText>
+          <w:instrText xml:space="preserve"> PAGEREF _Toc526497443 \h </w:instrText>
         </w:r>
         <w:r>
           <w:rPr>
@@ -1915,7 +1971,7 @@
             <w:noProof/>
             <w:webHidden/>
           </w:rPr>
-          <w:t>7</w:t>
+          <w:t>13</w:t>
         </w:r>
         <w:r>
           <w:rPr>
@@ -1936,12 +1992,11 @@
         <w:rPr>
           <w:rFonts w:asciiTheme="minorHAnsi" w:eastAsiaTheme="minorEastAsia" w:hAnsiTheme="minorHAnsi" w:cstheme="minorBidi"/>
           <w:noProof/>
-          <w:sz w:val="22"/>
-          <w:szCs w:val="22"/>
-          <w:lang w:val="fr-CH" w:eastAsia="fr-CH"/>
-        </w:rPr>
-      </w:pPr>
-      <w:hyperlink w:anchor="_Toc524424880" w:history="1">
+          <w:szCs w:val="24"/>
+          <w:lang w:val="fr-CH"/>
+        </w:rPr>
+      </w:pPr>
+      <w:hyperlink w:anchor="_Toc526497444" w:history="1">
         <w:r>
           <w:rPr>
             <w:rStyle w:val="Lienhypertexte"/>
@@ -1955,9 +2010,8 @@
           <w:rPr>
             <w:rFonts w:asciiTheme="minorHAnsi" w:eastAsiaTheme="minorEastAsia" w:hAnsiTheme="minorHAnsi" w:cstheme="minorBidi"/>
             <w:noProof/>
-            <w:sz w:val="22"/>
-            <w:szCs w:val="22"/>
-            <w:lang w:val="fr-CH" w:eastAsia="fr-CH"/>
+            <w:szCs w:val="24"/>
+            <w:lang w:val="fr-CH"/>
           </w:rPr>
           <w:tab/>
         </w:r>
@@ -1989,7 +2043,7 @@
             <w:noProof/>
             <w:webHidden/>
           </w:rPr>
-          <w:instrText xml:space="preserve"> PAGEREF _Toc524424880 \h </w:instrText>
+          <w:instrText xml:space="preserve"> PAGEREF _Toc526497444 \h </w:instrText>
         </w:r>
         <w:r>
           <w:rPr>
@@ -2009,7 +2063,7 @@
             <w:noProof/>
             <w:webHidden/>
           </w:rPr>
-          <w:t>8</w:t>
+          <w:t>13</w:t>
         </w:r>
         <w:r>
           <w:rPr>
@@ -2030,12 +2084,11 @@
         <w:rPr>
           <w:rFonts w:asciiTheme="minorHAnsi" w:eastAsiaTheme="minorEastAsia" w:hAnsiTheme="minorHAnsi" w:cstheme="minorBidi"/>
           <w:noProof/>
-          <w:sz w:val="22"/>
-          <w:szCs w:val="22"/>
-          <w:lang w:val="fr-CH" w:eastAsia="fr-CH"/>
-        </w:rPr>
-      </w:pPr>
-      <w:hyperlink w:anchor="_Toc524424881" w:history="1">
+          <w:szCs w:val="24"/>
+          <w:lang w:val="fr-CH"/>
+        </w:rPr>
+      </w:pPr>
+      <w:hyperlink w:anchor="_Toc526497445" w:history="1">
         <w:r>
           <w:rPr>
             <w:rStyle w:val="Lienhypertexte"/>
@@ -2049,9 +2102,8 @@
           <w:rPr>
             <w:rFonts w:asciiTheme="minorHAnsi" w:eastAsiaTheme="minorEastAsia" w:hAnsiTheme="minorHAnsi" w:cstheme="minorBidi"/>
             <w:noProof/>
-            <w:sz w:val="22"/>
-            <w:szCs w:val="22"/>
-            <w:lang w:val="fr-CH" w:eastAsia="fr-CH"/>
+            <w:szCs w:val="24"/>
+            <w:lang w:val="fr-CH"/>
           </w:rPr>
           <w:tab/>
         </w:r>
@@ -2083,7 +2135,7 @@
             <w:noProof/>
             <w:webHidden/>
           </w:rPr>
-          <w:instrText xml:space="preserve"> PAGEREF _Toc524424881 \h </w:instrText>
+          <w:instrText xml:space="preserve"> PAGEREF _Toc526497445 \h </w:instrText>
         </w:r>
         <w:r>
           <w:rPr>
@@ -2103,7 +2155,7 @@
             <w:noProof/>
             <w:webHidden/>
           </w:rPr>
-          <w:t>8</w:t>
+          <w:t>14</w:t>
         </w:r>
         <w:r>
           <w:rPr>
@@ -2124,12 +2176,11 @@
         <w:rPr>
           <w:rFonts w:asciiTheme="minorHAnsi" w:eastAsiaTheme="minorEastAsia" w:hAnsiTheme="minorHAnsi" w:cstheme="minorBidi"/>
           <w:noProof/>
-          <w:sz w:val="22"/>
-          <w:szCs w:val="22"/>
-          <w:lang w:val="fr-CH" w:eastAsia="fr-CH"/>
-        </w:rPr>
-      </w:pPr>
-      <w:hyperlink w:anchor="_Toc524424882" w:history="1">
+          <w:szCs w:val="24"/>
+          <w:lang w:val="fr-CH"/>
+        </w:rPr>
+      </w:pPr>
+      <w:hyperlink w:anchor="_Toc526497446" w:history="1">
         <w:r>
           <w:rPr>
             <w:rStyle w:val="Lienhypertexte"/>
@@ -2143,9 +2194,8 @@
           <w:rPr>
             <w:rFonts w:asciiTheme="minorHAnsi" w:eastAsiaTheme="minorEastAsia" w:hAnsiTheme="minorHAnsi" w:cstheme="minorBidi"/>
             <w:noProof/>
-            <w:sz w:val="22"/>
-            <w:szCs w:val="22"/>
-            <w:lang w:val="fr-CH" w:eastAsia="fr-CH"/>
+            <w:szCs w:val="24"/>
+            <w:lang w:val="fr-CH"/>
           </w:rPr>
           <w:tab/>
         </w:r>
@@ -2177,7 +2227,7 @@
             <w:noProof/>
             <w:webHidden/>
           </w:rPr>
-          <w:instrText xml:space="preserve"> PAGEREF _Toc524424882 \h </w:instrText>
+          <w:instrText xml:space="preserve"> PAGEREF _Toc526497446 \h </w:instrText>
         </w:r>
         <w:r>
           <w:rPr>
@@ -2197,7 +2247,7 @@
             <w:noProof/>
             <w:webHidden/>
           </w:rPr>
-          <w:t>8</w:t>
+          <w:t>14</w:t>
         </w:r>
         <w:r>
           <w:rPr>
@@ -2213,12 +2263,11 @@
         <w:pStyle w:val="TM1"/>
         <w:rPr>
           <w:rFonts w:asciiTheme="minorHAnsi" w:eastAsiaTheme="minorEastAsia" w:hAnsiTheme="minorHAnsi" w:cstheme="minorBidi"/>
-          <w:sz w:val="22"/>
-          <w:szCs w:val="22"/>
-          <w:lang w:val="fr-CH" w:eastAsia="fr-CH"/>
-        </w:rPr>
-      </w:pPr>
-      <w:hyperlink w:anchor="_Toc524424883" w:history="1">
+          <w:szCs w:val="24"/>
+          <w:lang w:val="fr-CH"/>
+        </w:rPr>
+      </w:pPr>
+      <w:hyperlink w:anchor="_Toc526497447" w:history="1">
         <w:r>
           <w:rPr>
             <w:rStyle w:val="Lienhypertexte"/>
@@ -2229,9 +2278,8 @@
         <w:r>
           <w:rPr>
             <w:rFonts w:asciiTheme="minorHAnsi" w:eastAsiaTheme="minorEastAsia" w:hAnsiTheme="minorHAnsi" w:cstheme="minorBidi"/>
-            <w:sz w:val="22"/>
-            <w:szCs w:val="22"/>
-            <w:lang w:val="fr-CH" w:eastAsia="fr-CH"/>
+            <w:szCs w:val="24"/>
+            <w:lang w:val="fr-CH"/>
           </w:rPr>
           <w:tab/>
         </w:r>
@@ -2258,7 +2306,7 @@
           <w:rPr>
             <w:webHidden/>
           </w:rPr>
-          <w:instrText xml:space="preserve"> PAGEREF _Toc524424883 \h </w:instrText>
+          <w:instrText xml:space="preserve"> PAGEREF _Toc526497447 \h </w:instrText>
         </w:r>
         <w:r>
           <w:rPr>
@@ -2275,7 +2323,7 @@
           <w:rPr>
             <w:webHidden/>
           </w:rPr>
-          <w:t>9</w:t>
+          <w:t>14</w:t>
         </w:r>
         <w:r>
           <w:rPr>
@@ -2290,12 +2338,11 @@
         <w:pStyle w:val="TM1"/>
         <w:rPr>
           <w:rFonts w:asciiTheme="minorHAnsi" w:eastAsiaTheme="minorEastAsia" w:hAnsiTheme="minorHAnsi" w:cstheme="minorBidi"/>
-          <w:sz w:val="22"/>
-          <w:szCs w:val="22"/>
-          <w:lang w:val="fr-CH" w:eastAsia="fr-CH"/>
-        </w:rPr>
-      </w:pPr>
-      <w:hyperlink w:anchor="_Toc524424884" w:history="1">
+          <w:szCs w:val="24"/>
+          <w:lang w:val="fr-CH"/>
+        </w:rPr>
+      </w:pPr>
+      <w:hyperlink w:anchor="_Toc526497448" w:history="1">
         <w:r>
           <w:rPr>
             <w:rStyle w:val="Lienhypertexte"/>
@@ -2306,9 +2353,8 @@
         <w:r>
           <w:rPr>
             <w:rFonts w:asciiTheme="minorHAnsi" w:eastAsiaTheme="minorEastAsia" w:hAnsiTheme="minorHAnsi" w:cstheme="minorBidi"/>
-            <w:sz w:val="22"/>
-            <w:szCs w:val="22"/>
-            <w:lang w:val="fr-CH" w:eastAsia="fr-CH"/>
+            <w:szCs w:val="24"/>
+            <w:lang w:val="fr-CH"/>
           </w:rPr>
           <w:tab/>
         </w:r>
@@ -2335,7 +2381,7 @@
           <w:rPr>
             <w:webHidden/>
           </w:rPr>
-          <w:instrText xml:space="preserve"> PAGEREF _Toc524424884 \h </w:instrText>
+          <w:instrText xml:space="preserve"> PAGEREF _Toc526497448 \h </w:instrText>
         </w:r>
         <w:r>
           <w:rPr>
@@ -2352,7 +2398,7 @@
           <w:rPr>
             <w:webHidden/>
           </w:rPr>
-          <w:t>10</w:t>
+          <w:t>15</w:t>
         </w:r>
         <w:r>
           <w:rPr>
@@ -2372,12 +2418,11 @@
         <w:rPr>
           <w:rFonts w:asciiTheme="minorHAnsi" w:eastAsiaTheme="minorEastAsia" w:hAnsiTheme="minorHAnsi" w:cstheme="minorBidi"/>
           <w:noProof/>
-          <w:sz w:val="22"/>
-          <w:szCs w:val="22"/>
-          <w:lang w:val="fr-CH" w:eastAsia="fr-CH"/>
-        </w:rPr>
-      </w:pPr>
-      <w:hyperlink w:anchor="_Toc524424885" w:history="1">
+          <w:szCs w:val="24"/>
+          <w:lang w:val="fr-CH"/>
+        </w:rPr>
+      </w:pPr>
+      <w:hyperlink w:anchor="_Toc526497449" w:history="1">
         <w:r>
           <w:rPr>
             <w:rStyle w:val="Lienhypertexte"/>
@@ -2391,9 +2436,8 @@
           <w:rPr>
             <w:rFonts w:asciiTheme="minorHAnsi" w:eastAsiaTheme="minorEastAsia" w:hAnsiTheme="minorHAnsi" w:cstheme="minorBidi"/>
             <w:noProof/>
-            <w:sz w:val="22"/>
-            <w:szCs w:val="22"/>
-            <w:lang w:val="fr-CH" w:eastAsia="fr-CH"/>
+            <w:szCs w:val="24"/>
+            <w:lang w:val="fr-CH"/>
           </w:rPr>
           <w:tab/>
         </w:r>
@@ -2425,7 +2469,7 @@
             <w:noProof/>
             <w:webHidden/>
           </w:rPr>
-          <w:instrText xml:space="preserve"> PAGEREF _Toc524424885 \h </w:instrText>
+          <w:instrText xml:space="preserve"> PAGEREF _Toc526497449 \h </w:instrText>
         </w:r>
         <w:r>
           <w:rPr>
@@ -2445,7 +2489,7 @@
             <w:noProof/>
             <w:webHidden/>
           </w:rPr>
-          <w:t>10</w:t>
+          <w:t>15</w:t>
         </w:r>
         <w:r>
           <w:rPr>
@@ -2466,12 +2510,11 @@
         <w:rPr>
           <w:rFonts w:asciiTheme="minorHAnsi" w:eastAsiaTheme="minorEastAsia" w:hAnsiTheme="minorHAnsi" w:cstheme="minorBidi"/>
           <w:noProof/>
-          <w:sz w:val="22"/>
-          <w:szCs w:val="22"/>
-          <w:lang w:val="fr-CH" w:eastAsia="fr-CH"/>
-        </w:rPr>
-      </w:pPr>
-      <w:hyperlink w:anchor="_Toc524424886" w:history="1">
+          <w:szCs w:val="24"/>
+          <w:lang w:val="fr-CH"/>
+        </w:rPr>
+      </w:pPr>
+      <w:hyperlink w:anchor="_Toc526497450" w:history="1">
         <w:r>
           <w:rPr>
             <w:rStyle w:val="Lienhypertexte"/>
@@ -2485,9 +2528,8 @@
           <w:rPr>
             <w:rFonts w:asciiTheme="minorHAnsi" w:eastAsiaTheme="minorEastAsia" w:hAnsiTheme="minorHAnsi" w:cstheme="minorBidi"/>
             <w:noProof/>
-            <w:sz w:val="22"/>
-            <w:szCs w:val="22"/>
-            <w:lang w:val="fr-CH" w:eastAsia="fr-CH"/>
+            <w:szCs w:val="24"/>
+            <w:lang w:val="fr-CH"/>
           </w:rPr>
           <w:tab/>
         </w:r>
@@ -2519,7 +2561,7 @@
             <w:noProof/>
             <w:webHidden/>
           </w:rPr>
-          <w:instrText xml:space="preserve"> PAGEREF _Toc524424886 \h </w:instrText>
+          <w:instrText xml:space="preserve"> PAGEREF _Toc526497450 \h </w:instrText>
         </w:r>
         <w:r>
           <w:rPr>
@@ -2539,7 +2581,7 @@
             <w:noProof/>
             <w:webHidden/>
           </w:rPr>
-          <w:t>10</w:t>
+          <w:t>15</w:t>
         </w:r>
         <w:r>
           <w:rPr>
@@ -2560,12 +2602,11 @@
         <w:rPr>
           <w:rFonts w:asciiTheme="minorHAnsi" w:eastAsiaTheme="minorEastAsia" w:hAnsiTheme="minorHAnsi" w:cstheme="minorBidi"/>
           <w:noProof/>
-          <w:sz w:val="22"/>
-          <w:szCs w:val="22"/>
-          <w:lang w:val="fr-CH" w:eastAsia="fr-CH"/>
-        </w:rPr>
-      </w:pPr>
-      <w:hyperlink w:anchor="_Toc524424887" w:history="1">
+          <w:szCs w:val="24"/>
+          <w:lang w:val="fr-CH"/>
+        </w:rPr>
+      </w:pPr>
+      <w:hyperlink w:anchor="_Toc526497451" w:history="1">
         <w:r>
           <w:rPr>
             <w:rStyle w:val="Lienhypertexte"/>
@@ -2580,9 +2621,8 @@
           <w:rPr>
             <w:rFonts w:asciiTheme="minorHAnsi" w:eastAsiaTheme="minorEastAsia" w:hAnsiTheme="minorHAnsi" w:cstheme="minorBidi"/>
             <w:noProof/>
-            <w:sz w:val="22"/>
-            <w:szCs w:val="22"/>
-            <w:lang w:val="fr-CH" w:eastAsia="fr-CH"/>
+            <w:szCs w:val="24"/>
+            <w:lang w:val="fr-CH"/>
           </w:rPr>
           <w:tab/>
         </w:r>
@@ -2615,7 +2655,7 @@
             <w:noProof/>
             <w:webHidden/>
           </w:rPr>
-          <w:instrText xml:space="preserve"> PAGEREF _Toc524424887 \h </w:instrText>
+          <w:instrText xml:space="preserve"> PAGEREF _Toc526497451 \h </w:instrText>
         </w:r>
         <w:r>
           <w:rPr>
@@ -2635,7 +2675,7 @@
             <w:noProof/>
             <w:webHidden/>
           </w:rPr>
-          <w:t>10</w:t>
+          <w:t>15</w:t>
         </w:r>
         <w:r>
           <w:rPr>
@@ -2656,12 +2696,11 @@
         <w:rPr>
           <w:rFonts w:asciiTheme="minorHAnsi" w:eastAsiaTheme="minorEastAsia" w:hAnsiTheme="minorHAnsi" w:cstheme="minorBidi"/>
           <w:noProof/>
-          <w:sz w:val="22"/>
-          <w:szCs w:val="22"/>
-          <w:lang w:val="fr-CH" w:eastAsia="fr-CH"/>
-        </w:rPr>
-      </w:pPr>
-      <w:hyperlink w:anchor="_Toc524424888" w:history="1">
+          <w:szCs w:val="24"/>
+          <w:lang w:val="fr-CH"/>
+        </w:rPr>
+      </w:pPr>
+      <w:hyperlink w:anchor="_Toc526497452" w:history="1">
         <w:r>
           <w:rPr>
             <w:rStyle w:val="Lienhypertexte"/>
@@ -2675,9 +2714,8 @@
           <w:rPr>
             <w:rFonts w:asciiTheme="minorHAnsi" w:eastAsiaTheme="minorEastAsia" w:hAnsiTheme="minorHAnsi" w:cstheme="minorBidi"/>
             <w:noProof/>
-            <w:sz w:val="22"/>
-            <w:szCs w:val="22"/>
-            <w:lang w:val="fr-CH" w:eastAsia="fr-CH"/>
+            <w:szCs w:val="24"/>
+            <w:lang w:val="fr-CH"/>
           </w:rPr>
           <w:tab/>
         </w:r>
@@ -2709,7 +2747,7 @@
             <w:noProof/>
             <w:webHidden/>
           </w:rPr>
-          <w:instrText xml:space="preserve"> PAGEREF _Toc524424888 \h </w:instrText>
+          <w:instrText xml:space="preserve"> PAGEREF _Toc526497452 \h </w:instrText>
         </w:r>
         <w:r>
           <w:rPr>
@@ -2729,7 +2767,7 @@
             <w:noProof/>
             <w:webHidden/>
           </w:rPr>
-          <w:t>10</w:t>
+          <w:t>15</w:t>
         </w:r>
         <w:r>
           <w:rPr>
@@ -2750,12 +2788,11 @@
         <w:rPr>
           <w:rFonts w:asciiTheme="minorHAnsi" w:eastAsiaTheme="minorEastAsia" w:hAnsiTheme="minorHAnsi" w:cstheme="minorBidi"/>
           <w:noProof/>
-          <w:sz w:val="22"/>
-          <w:szCs w:val="22"/>
-          <w:lang w:val="fr-CH" w:eastAsia="fr-CH"/>
-        </w:rPr>
-      </w:pPr>
-      <w:hyperlink w:anchor="_Toc524424889" w:history="1">
+          <w:szCs w:val="24"/>
+          <w:lang w:val="fr-CH"/>
+        </w:rPr>
+      </w:pPr>
+      <w:hyperlink w:anchor="_Toc526497453" w:history="1">
         <w:r>
           <w:rPr>
             <w:rStyle w:val="Lienhypertexte"/>
@@ -2769,9 +2806,8 @@
           <w:rPr>
             <w:rFonts w:asciiTheme="minorHAnsi" w:eastAsiaTheme="minorEastAsia" w:hAnsiTheme="minorHAnsi" w:cstheme="minorBidi"/>
             <w:noProof/>
-            <w:sz w:val="22"/>
-            <w:szCs w:val="22"/>
-            <w:lang w:val="fr-CH" w:eastAsia="fr-CH"/>
+            <w:szCs w:val="24"/>
+            <w:lang w:val="fr-CH"/>
           </w:rPr>
           <w:tab/>
         </w:r>
@@ -2803,7 +2839,7 @@
             <w:noProof/>
             <w:webHidden/>
           </w:rPr>
-          <w:instrText xml:space="preserve"> PAGEREF _Toc524424889 \h </w:instrText>
+          <w:instrText xml:space="preserve"> PAGEREF _Toc526497453 \h </w:instrText>
         </w:r>
         <w:r>
           <w:rPr>
@@ -2823,7 +2859,7 @@
             <w:noProof/>
             <w:webHidden/>
           </w:rPr>
-          <w:t>10</w:t>
+          <w:t>15</w:t>
         </w:r>
         <w:r>
           <w:rPr>
@@ -2844,12 +2880,11 @@
         <w:rPr>
           <w:rFonts w:asciiTheme="minorHAnsi" w:eastAsiaTheme="minorEastAsia" w:hAnsiTheme="minorHAnsi" w:cstheme="minorBidi"/>
           <w:noProof/>
-          <w:sz w:val="22"/>
-          <w:szCs w:val="22"/>
-          <w:lang w:val="fr-CH" w:eastAsia="fr-CH"/>
-        </w:rPr>
-      </w:pPr>
-      <w:hyperlink w:anchor="_Toc524424890" w:history="1">
+          <w:szCs w:val="24"/>
+          <w:lang w:val="fr-CH"/>
+        </w:rPr>
+      </w:pPr>
+      <w:hyperlink w:anchor="_Toc526497454" w:history="1">
         <w:r>
           <w:rPr>
             <w:rStyle w:val="Lienhypertexte"/>
@@ -2863,9 +2898,8 @@
           <w:rPr>
             <w:rFonts w:asciiTheme="minorHAnsi" w:eastAsiaTheme="minorEastAsia" w:hAnsiTheme="minorHAnsi" w:cstheme="minorBidi"/>
             <w:noProof/>
-            <w:sz w:val="22"/>
-            <w:szCs w:val="22"/>
-            <w:lang w:val="fr-CH" w:eastAsia="fr-CH"/>
+            <w:szCs w:val="24"/>
+            <w:lang w:val="fr-CH"/>
           </w:rPr>
           <w:tab/>
         </w:r>
@@ -2897,7 +2931,7 @@
             <w:noProof/>
             <w:webHidden/>
           </w:rPr>
-          <w:instrText xml:space="preserve"> PAGEREF _Toc524424890 \h </w:instrText>
+          <w:instrText xml:space="preserve"> PAGEREF _Toc526497454 \h </w:instrText>
         </w:r>
         <w:r>
           <w:rPr>
@@ -2917,7 +2951,7 @@
             <w:noProof/>
             <w:webHidden/>
           </w:rPr>
-          <w:t>10</w:t>
+          <w:t>15</w:t>
         </w:r>
         <w:r>
           <w:rPr>
@@ -3007,27 +3041,7 @@
           <w:i/>
           <w:sz w:val="20"/>
         </w:rPr>
-        <w:t xml:space="preserve">De plus, en fonction du type de </w:t>
-      </w:r>
-      <w:proofErr w:type="gramStart"/>
-      <w:r>
-        <w:rPr>
-          <w:rFonts w:asciiTheme="majorHAnsi" w:hAnsiTheme="majorHAnsi" w:cstheme="majorHAnsi"/>
-          <w:bCs/>
-          <w:i/>
-          <w:sz w:val="20"/>
-        </w:rPr>
-        <w:t>projet,  il</w:t>
-      </w:r>
-      <w:proofErr w:type="gramEnd"/>
-      <w:r>
-        <w:rPr>
-          <w:rFonts w:asciiTheme="majorHAnsi" w:hAnsiTheme="majorHAnsi" w:cstheme="majorHAnsi"/>
-          <w:bCs/>
-          <w:i/>
-          <w:sz w:val="20"/>
-        </w:rPr>
-        <w:t xml:space="preserve"> est tout à fait possible que certains chapitres ou paragraphes n’aient aucun sens. Dans ce cas il est recommandé de les retirer du document pour éviter de l’alourdir inutilement.  </w:t>
+        <w:t xml:space="preserve">De plus, en fonction du type de projet,  il est tout à fait possible que certains chapitres ou paragraphes n’aient aucun sens. Dans ce cas il est recommandé de les retirer du document pour éviter de l’alourdir inutilement.  </w:t>
       </w:r>
     </w:p>
     <w:p>
@@ -3050,7 +3064,7 @@
           <w:rFonts w:asciiTheme="majorHAnsi" w:hAnsiTheme="majorHAnsi" w:cstheme="majorHAnsi"/>
         </w:rPr>
       </w:pPr>
-      <w:bookmarkStart w:id="0" w:name="_Toc524424862"/>
+      <w:bookmarkStart w:id="0" w:name="_Toc526497425"/>
       <w:r>
         <w:rPr>
           <w:rFonts w:asciiTheme="majorHAnsi" w:hAnsiTheme="majorHAnsi" w:cstheme="majorHAnsi"/>
@@ -3081,7 +3095,7 @@
           <w:iCs/>
         </w:rPr>
       </w:pPr>
-      <w:bookmarkStart w:id="1" w:name="_Toc524424863"/>
+      <w:bookmarkStart w:id="1" w:name="_Toc526497426"/>
       <w:r>
         <w:rPr>
           <w:rFonts w:asciiTheme="majorHAnsi" w:hAnsiTheme="majorHAnsi" w:cstheme="majorHAnsi"/>
@@ -3496,7 +3510,7 @@
           <w:iCs/>
         </w:rPr>
       </w:pPr>
-      <w:bookmarkStart w:id="2" w:name="_Toc524424864"/>
+      <w:bookmarkStart w:id="2" w:name="_Toc526497427"/>
       <w:r>
         <w:rPr>
           <w:rFonts w:asciiTheme="majorHAnsi" w:hAnsiTheme="majorHAnsi" w:cstheme="majorHAnsi"/>
@@ -3891,10 +3905,232 @@
           <w:szCs w:val="14"/>
           <w:highlight w:val="yellow"/>
         </w:rPr>
-        <w:t xml:space="preserve">= liste </w:t>
-      </w:r>
-      <w:proofErr w:type="gramStart"/>
-      <w:r>
+        <w:t>= liste de use cases</w:t>
+      </w:r>
+    </w:p>
+    <w:p>
+      <w:pPr>
+        <w:rPr>
+          <w:rFonts w:asciiTheme="majorHAnsi" w:hAnsiTheme="majorHAnsi" w:cstheme="majorHAnsi"/>
+        </w:rPr>
+      </w:pPr>
+      <w:r>
+        <w:rPr>
+          <w:rFonts w:asciiTheme="majorHAnsi" w:hAnsiTheme="majorHAnsi" w:cstheme="majorHAnsi"/>
+          <w:highlight w:val="yellow"/>
+        </w:rPr>
+        <w:t>Echéance 1</w:t>
+      </w:r>
+    </w:p>
+    <w:p>
+      <w:pPr>
+        <w:rPr>
+          <w:rFonts w:asciiTheme="majorHAnsi" w:hAnsiTheme="majorHAnsi" w:cstheme="majorHAnsi"/>
+          <w:i/>
+          <w:iCs/>
+          <w:szCs w:val="14"/>
+        </w:rPr>
+      </w:pPr>
+    </w:p>
+    <w:p>
+      <w:pPr>
+        <w:rPr>
+          <w:rFonts w:asciiTheme="majorHAnsi" w:hAnsiTheme="majorHAnsi" w:cstheme="majorHAnsi"/>
+          <w:szCs w:val="14"/>
+        </w:rPr>
+      </w:pPr>
+    </w:p>
+    <w:p>
+      <w:pPr>
+        <w:pStyle w:val="Titre2"/>
+        <w:rPr>
+          <w:rFonts w:asciiTheme="majorHAnsi" w:hAnsiTheme="majorHAnsi" w:cstheme="majorHAnsi"/>
+          <w:i w:val="0"/>
+          <w:iCs/>
+        </w:rPr>
+      </w:pPr>
+      <w:r>
+        <w:rPr>
+          <w:rFonts w:asciiTheme="majorHAnsi" w:hAnsiTheme="majorHAnsi" w:cstheme="majorHAnsi"/>
+          <w:szCs w:val="14"/>
+        </w:rPr>
+        <w:br w:type="page"/>
+      </w:r>
+      <w:bookmarkStart w:id="3" w:name="_Toc526497428"/>
+      <w:r>
+        <w:rPr>
+          <w:rFonts w:asciiTheme="majorHAnsi" w:hAnsiTheme="majorHAnsi" w:cstheme="majorHAnsi"/>
+          <w:i w:val="0"/>
+          <w:iCs/>
+        </w:rPr>
+        <w:lastRenderedPageBreak/>
+        <w:t>Planification</w:t>
+      </w:r>
+      <w:r>
+        <w:rPr>
+          <w:rFonts w:asciiTheme="majorHAnsi" w:hAnsiTheme="majorHAnsi" w:cstheme="majorHAnsi"/>
+          <w:i w:val="0"/>
+          <w:iCs/>
+        </w:rPr>
+        <w:t xml:space="preserve"> initiale</w:t>
+      </w:r>
+      <w:bookmarkEnd w:id="3"/>
+    </w:p>
+    <w:p>
+      <w:pPr>
+        <w:rPr>
+          <w:rFonts w:asciiTheme="majorHAnsi" w:hAnsiTheme="majorHAnsi" w:cstheme="majorHAnsi"/>
+          <w:szCs w:val="14"/>
+        </w:rPr>
+      </w:pPr>
+    </w:p>
+    <w:p>
+      <w:pPr>
+        <w:rPr>
+          <w:rFonts w:asciiTheme="majorHAnsi" w:hAnsiTheme="majorHAnsi" w:cstheme="majorHAnsi"/>
+          <w:szCs w:val="14"/>
+        </w:rPr>
+      </w:pPr>
+      <w:r>
+        <w:rPr>
+          <w:rFonts w:asciiTheme="majorHAnsi" w:hAnsiTheme="majorHAnsi" w:cstheme="majorHAnsi"/>
+          <w:szCs w:val="14"/>
+        </w:rPr>
+        <w:t>Le projet a débuté</w:t>
+      </w:r>
+      <w:r>
+        <w:rPr>
+          <w:rFonts w:asciiTheme="majorHAnsi" w:hAnsiTheme="majorHAnsi" w:cstheme="majorHAnsi"/>
+          <w:szCs w:val="14"/>
+        </w:rPr>
+        <w:t xml:space="preserve"> et nous avons reçu les consignes du projet le 31 août 2018, nous avons pu poser toutes sortes de questions aux clients. La fin du projet est prévue le 14 décembre 2018. Il y aura une présentation du projet qui se fera la semaine d’après, la semaine avant les vacances de </w:t>
+      </w:r>
+      <w:r>
+        <w:rPr>
+          <w:rFonts w:asciiTheme="majorHAnsi" w:hAnsiTheme="majorHAnsi" w:cstheme="majorHAnsi"/>
+          <w:szCs w:val="14"/>
+        </w:rPr>
+        <w:t>N</w:t>
+      </w:r>
+      <w:r>
+        <w:rPr>
+          <w:rFonts w:asciiTheme="majorHAnsi" w:hAnsiTheme="majorHAnsi" w:cstheme="majorHAnsi"/>
+          <w:szCs w:val="14"/>
+        </w:rPr>
+        <w:t xml:space="preserve">oël.  </w:t>
+      </w:r>
+    </w:p>
+    <w:p>
+      <w:pPr>
+        <w:rPr>
+          <w:rFonts w:asciiTheme="majorHAnsi" w:hAnsiTheme="majorHAnsi" w:cstheme="majorHAnsi"/>
+          <w:szCs w:val="14"/>
+        </w:rPr>
+      </w:pPr>
+    </w:p>
+    <w:p>
+      <w:pPr>
+        <w:rPr>
+          <w:rFonts w:asciiTheme="majorHAnsi" w:hAnsiTheme="majorHAnsi" w:cstheme="majorHAnsi"/>
+          <w:i/>
+          <w:iCs/>
+          <w:szCs w:val="14"/>
+        </w:rPr>
+      </w:pPr>
+      <w:r>
+        <w:rPr>
+          <w:rFonts w:asciiTheme="majorHAnsi" w:hAnsiTheme="majorHAnsi" w:cstheme="majorHAnsi"/>
+          <w:i/>
+          <w:iCs/>
+          <w:szCs w:val="14"/>
+        </w:rPr>
+        <w:t xml:space="preserve">Ce chapitre montre la planification </w:t>
+      </w:r>
+      <w:r>
+        <w:rPr>
+          <w:rFonts w:asciiTheme="majorHAnsi" w:hAnsiTheme="majorHAnsi" w:cstheme="majorHAnsi"/>
+          <w:i/>
+          <w:iCs/>
+          <w:szCs w:val="14"/>
+        </w:rPr>
+        <w:t xml:space="preserve">du projet. Celui-ci peut être découpé en tâches qui seront planifiées. Il s'agit de la première planification du projet, celle-ci </w:t>
+      </w:r>
+      <w:r>
+        <w:rPr>
+          <w:rFonts w:asciiTheme="majorHAnsi" w:hAnsiTheme="majorHAnsi" w:cstheme="majorHAnsi"/>
+          <w:i/>
+          <w:iCs/>
+          <w:szCs w:val="14"/>
+        </w:rPr>
+        <w:t>devra être</w:t>
+      </w:r>
+      <w:r>
+        <w:rPr>
+          <w:rFonts w:asciiTheme="majorHAnsi" w:hAnsiTheme="majorHAnsi" w:cstheme="majorHAnsi"/>
+          <w:i/>
+          <w:iCs/>
+          <w:szCs w:val="14"/>
+        </w:rPr>
+        <w:t xml:space="preserve"> revue après l'analyse. Cette planification sera présentée sous l</w:t>
+      </w:r>
+      <w:r>
+        <w:rPr>
+          <w:rFonts w:asciiTheme="majorHAnsi" w:hAnsiTheme="majorHAnsi" w:cstheme="majorHAnsi"/>
+          <w:i/>
+          <w:iCs/>
+          <w:szCs w:val="14"/>
+        </w:rPr>
+        <w:t>a forme d'un diagramme.</w:t>
+      </w:r>
+    </w:p>
+    <w:p>
+      <w:pPr>
+        <w:rPr>
+          <w:rFonts w:asciiTheme="majorHAnsi" w:hAnsiTheme="majorHAnsi" w:cstheme="majorHAnsi"/>
+          <w:szCs w:val="14"/>
+        </w:rPr>
+      </w:pPr>
+    </w:p>
+    <w:p>
+      <w:pPr>
+        <w:rPr>
+          <w:rFonts w:asciiTheme="majorHAnsi" w:hAnsiTheme="majorHAnsi" w:cstheme="majorHAnsi"/>
+          <w:i/>
+          <w:iCs/>
+          <w:szCs w:val="14"/>
+        </w:rPr>
+      </w:pPr>
+      <w:r>
+        <w:rPr>
+          <w:rFonts w:asciiTheme="majorHAnsi" w:hAnsiTheme="majorHAnsi" w:cstheme="majorHAnsi"/>
+          <w:i/>
+          <w:iCs/>
+          <w:szCs w:val="14"/>
+        </w:rPr>
+        <w:t>Ces éléments peuvent être repris des</w:t>
+      </w:r>
+      <w:r>
+        <w:rPr>
+          <w:rFonts w:asciiTheme="majorHAnsi" w:hAnsiTheme="majorHAnsi" w:cstheme="majorHAnsi"/>
+          <w:i/>
+          <w:iCs/>
+          <w:szCs w:val="14"/>
+        </w:rPr>
+        <w:t xml:space="preserve"> spécifications de départ.</w:t>
+      </w:r>
+    </w:p>
+    <w:p>
+      <w:pPr>
+        <w:rPr>
+          <w:rFonts w:asciiTheme="majorHAnsi" w:hAnsiTheme="majorHAnsi" w:cstheme="majorHAnsi"/>
+          <w:i/>
+          <w:iCs/>
+          <w:szCs w:val="14"/>
+        </w:rPr>
+      </w:pPr>
+    </w:p>
+    <w:p>
+      <w:pPr>
         <w:rPr>
           <w:rFonts w:asciiTheme="majorHAnsi" w:hAnsiTheme="majorHAnsi" w:cstheme="majorHAnsi"/>
           <w:i/>
@@ -3902,9 +4138,7 @@
           <w:szCs w:val="14"/>
           <w:highlight w:val="yellow"/>
         </w:rPr>
-        <w:t>de use</w:t>
-      </w:r>
-      <w:proofErr w:type="gramEnd"/>
+      </w:pPr>
       <w:r>
         <w:rPr>
           <w:rFonts w:asciiTheme="majorHAnsi" w:hAnsiTheme="majorHAnsi" w:cstheme="majorHAnsi"/>
@@ -3913,203 +4147,9 @@
           <w:szCs w:val="14"/>
           <w:highlight w:val="yellow"/>
         </w:rPr>
-        <w:t xml:space="preserve"> cases</w:t>
-      </w:r>
-    </w:p>
-    <w:p>
-      <w:pPr>
-        <w:rPr>
-          <w:rFonts w:asciiTheme="majorHAnsi" w:hAnsiTheme="majorHAnsi" w:cstheme="majorHAnsi"/>
-        </w:rPr>
-      </w:pPr>
-      <w:r>
-        <w:rPr>
-          <w:rFonts w:asciiTheme="majorHAnsi" w:hAnsiTheme="majorHAnsi" w:cstheme="majorHAnsi"/>
-          <w:highlight w:val="yellow"/>
-        </w:rPr>
-        <w:t>Echéance 1</w:t>
-      </w:r>
-    </w:p>
-    <w:p>
-      <w:pPr>
-        <w:rPr>
-          <w:rFonts w:asciiTheme="majorHAnsi" w:hAnsiTheme="majorHAnsi" w:cstheme="majorHAnsi"/>
-          <w:i/>
-          <w:iCs/>
-          <w:szCs w:val="14"/>
-        </w:rPr>
-      </w:pPr>
-    </w:p>
-    <w:p>
-      <w:pPr>
-        <w:rPr>
-          <w:rFonts w:asciiTheme="majorHAnsi" w:hAnsiTheme="majorHAnsi" w:cstheme="majorHAnsi"/>
-          <w:szCs w:val="14"/>
-        </w:rPr>
-      </w:pPr>
-    </w:p>
-    <w:p>
-      <w:pPr>
-        <w:pStyle w:val="Titre2"/>
-        <w:rPr>
-          <w:rFonts w:asciiTheme="majorHAnsi" w:hAnsiTheme="majorHAnsi" w:cstheme="majorHAnsi"/>
-          <w:i w:val="0"/>
-          <w:iCs/>
-        </w:rPr>
-      </w:pPr>
-      <w:r>
-        <w:rPr>
-          <w:rFonts w:asciiTheme="majorHAnsi" w:hAnsiTheme="majorHAnsi" w:cstheme="majorHAnsi"/>
-          <w:szCs w:val="14"/>
-        </w:rPr>
-        <w:br w:type="page"/>
-      </w:r>
-      <w:bookmarkStart w:id="3" w:name="_Toc524424865"/>
-      <w:r>
-        <w:rPr>
-          <w:rFonts w:asciiTheme="majorHAnsi" w:hAnsiTheme="majorHAnsi" w:cstheme="majorHAnsi"/>
-          <w:i w:val="0"/>
-          <w:iCs/>
-        </w:rPr>
-        <w:lastRenderedPageBreak/>
-        <w:t>Planification</w:t>
-      </w:r>
-      <w:r>
-        <w:rPr>
-          <w:rFonts w:asciiTheme="majorHAnsi" w:hAnsiTheme="majorHAnsi" w:cstheme="majorHAnsi"/>
-          <w:i w:val="0"/>
-          <w:iCs/>
-        </w:rPr>
-        <w:t xml:space="preserve"> initiale</w:t>
-      </w:r>
-      <w:bookmarkEnd w:id="3"/>
-    </w:p>
-    <w:p>
-      <w:pPr>
-        <w:rPr>
-          <w:rFonts w:asciiTheme="majorHAnsi" w:hAnsiTheme="majorHAnsi" w:cstheme="majorHAnsi"/>
-          <w:szCs w:val="14"/>
-        </w:rPr>
-      </w:pPr>
-    </w:p>
-    <w:p>
-      <w:pPr>
-        <w:rPr>
-          <w:rFonts w:asciiTheme="majorHAnsi" w:hAnsiTheme="majorHAnsi" w:cstheme="majorHAnsi"/>
-          <w:szCs w:val="14"/>
-        </w:rPr>
-      </w:pPr>
-      <w:r>
-        <w:rPr>
-          <w:rFonts w:asciiTheme="majorHAnsi" w:hAnsiTheme="majorHAnsi" w:cstheme="majorHAnsi"/>
-          <w:szCs w:val="14"/>
-        </w:rPr>
-        <w:t xml:space="preserve">Le projet a débuté le </w:t>
-      </w:r>
-    </w:p>
-    <w:p>
-      <w:pPr>
-        <w:rPr>
-          <w:rFonts w:asciiTheme="majorHAnsi" w:hAnsiTheme="majorHAnsi" w:cstheme="majorHAnsi"/>
-          <w:i/>
-          <w:iCs/>
-          <w:szCs w:val="14"/>
-        </w:rPr>
-      </w:pPr>
-      <w:r>
-        <w:rPr>
-          <w:rFonts w:asciiTheme="majorHAnsi" w:hAnsiTheme="majorHAnsi" w:cstheme="majorHAnsi"/>
-          <w:i/>
-          <w:iCs/>
-          <w:szCs w:val="14"/>
-        </w:rPr>
-        <w:t xml:space="preserve">Ce chapitre montre la planification </w:t>
-      </w:r>
-      <w:r>
-        <w:rPr>
-          <w:rFonts w:asciiTheme="majorHAnsi" w:hAnsiTheme="majorHAnsi" w:cstheme="majorHAnsi"/>
-          <w:i/>
-          <w:iCs/>
-          <w:szCs w:val="14"/>
-        </w:rPr>
-        <w:t xml:space="preserve">du projet. Celui-ci peut être découpé en tâches qui seront planifiées. Il s'agit de la première planification du projet, celle-ci </w:t>
-      </w:r>
-      <w:r>
-        <w:rPr>
-          <w:rFonts w:asciiTheme="majorHAnsi" w:hAnsiTheme="majorHAnsi" w:cstheme="majorHAnsi"/>
-          <w:i/>
-          <w:iCs/>
-          <w:szCs w:val="14"/>
-        </w:rPr>
-        <w:t>devra être</w:t>
-      </w:r>
-      <w:r>
-        <w:rPr>
-          <w:rFonts w:asciiTheme="majorHAnsi" w:hAnsiTheme="majorHAnsi" w:cstheme="majorHAnsi"/>
-          <w:i/>
-          <w:iCs/>
-          <w:szCs w:val="14"/>
-        </w:rPr>
-        <w:t xml:space="preserve"> revue après l'analyse. Cette planification sera présentée sous l</w:t>
-      </w:r>
-      <w:r>
-        <w:rPr>
-          <w:rFonts w:asciiTheme="majorHAnsi" w:hAnsiTheme="majorHAnsi" w:cstheme="majorHAnsi"/>
-          <w:i/>
-          <w:iCs/>
-          <w:szCs w:val="14"/>
-        </w:rPr>
-        <w:t>a forme d'un diagramme.</w:t>
-      </w:r>
-    </w:p>
-    <w:p>
-      <w:pPr>
-        <w:rPr>
-          <w:rFonts w:asciiTheme="majorHAnsi" w:hAnsiTheme="majorHAnsi" w:cstheme="majorHAnsi"/>
-          <w:szCs w:val="14"/>
-        </w:rPr>
-      </w:pPr>
-    </w:p>
-    <w:p>
-      <w:pPr>
-        <w:rPr>
-          <w:rFonts w:asciiTheme="majorHAnsi" w:hAnsiTheme="majorHAnsi" w:cstheme="majorHAnsi"/>
-          <w:i/>
-          <w:iCs/>
-          <w:szCs w:val="14"/>
-        </w:rPr>
-      </w:pPr>
-      <w:r>
-        <w:rPr>
-          <w:rFonts w:asciiTheme="majorHAnsi" w:hAnsiTheme="majorHAnsi" w:cstheme="majorHAnsi"/>
-          <w:i/>
-          <w:iCs/>
-          <w:szCs w:val="14"/>
-        </w:rPr>
-        <w:t>Ces éléments peuvent être repris des</w:t>
-      </w:r>
-      <w:r>
-        <w:rPr>
-          <w:rFonts w:asciiTheme="majorHAnsi" w:hAnsiTheme="majorHAnsi" w:cstheme="majorHAnsi"/>
-          <w:i/>
-          <w:iCs/>
-          <w:szCs w:val="14"/>
-        </w:rPr>
-        <w:t xml:space="preserve"> spécifications de départ.</w:t>
-      </w:r>
-    </w:p>
-    <w:p>
-      <w:pPr>
-        <w:rPr>
-          <w:rFonts w:asciiTheme="majorHAnsi" w:hAnsiTheme="majorHAnsi" w:cstheme="majorHAnsi"/>
-          <w:i/>
-          <w:iCs/>
-          <w:szCs w:val="14"/>
-        </w:rPr>
-      </w:pPr>
-    </w:p>
-    <w:p>
-      <w:pPr>
+        <w:t xml:space="preserve">Méthode agile imposée </w:t>
+      </w:r>
+      <w:r>
         <w:rPr>
           <w:rFonts w:asciiTheme="majorHAnsi" w:hAnsiTheme="majorHAnsi" w:cstheme="majorHAnsi"/>
           <w:i/>
@@ -4117,7 +4157,8 @@
           <w:szCs w:val="14"/>
           <w:highlight w:val="yellow"/>
         </w:rPr>
-      </w:pPr>
+        <w:sym w:font="Wingdings" w:char="F0E0"/>
+      </w:r>
       <w:r>
         <w:rPr>
           <w:rFonts w:asciiTheme="majorHAnsi" w:hAnsiTheme="majorHAnsi" w:cstheme="majorHAnsi"/>
@@ -4126,8 +4167,18 @@
           <w:szCs w:val="14"/>
           <w:highlight w:val="yellow"/>
         </w:rPr>
-        <w:t xml:space="preserve">Méthode agile imposée </w:t>
-      </w:r>
+        <w:t xml:space="preserve"> liste de sprints</w:t>
+      </w:r>
+    </w:p>
+    <w:p>
+      <w:pPr>
+        <w:rPr>
+          <w:rFonts w:asciiTheme="majorHAnsi" w:hAnsiTheme="majorHAnsi" w:cstheme="majorHAnsi"/>
+          <w:i/>
+          <w:iCs/>
+          <w:szCs w:val="14"/>
+        </w:rPr>
+      </w:pPr>
       <w:r>
         <w:rPr>
           <w:rFonts w:asciiTheme="majorHAnsi" w:hAnsiTheme="majorHAnsi" w:cstheme="majorHAnsi"/>
@@ -4136,8 +4187,9 @@
           <w:szCs w:val="14"/>
           <w:highlight w:val="yellow"/>
         </w:rPr>
-        <w:sym w:font="Wingdings" w:char="F0E0"/>
-      </w:r>
+        <w:t xml:space="preserve">Les détails seront dans </w:t>
+      </w:r>
+      <w:proofErr w:type="spellStart"/>
       <w:r>
         <w:rPr>
           <w:rFonts w:asciiTheme="majorHAnsi" w:hAnsiTheme="majorHAnsi" w:cstheme="majorHAnsi"/>
@@ -4146,7 +4198,22 @@
           <w:szCs w:val="14"/>
           <w:highlight w:val="yellow"/>
         </w:rPr>
-        <w:t xml:space="preserve"> liste de sprints</w:t>
+        <w:t>Trello</w:t>
+      </w:r>
+      <w:proofErr w:type="spellEnd"/>
+    </w:p>
+    <w:p>
+      <w:pPr>
+        <w:rPr>
+          <w:rFonts w:asciiTheme="majorHAnsi" w:hAnsiTheme="majorHAnsi" w:cstheme="majorHAnsi"/>
+        </w:rPr>
+      </w:pPr>
+      <w:r>
+        <w:rPr>
+          <w:rFonts w:asciiTheme="majorHAnsi" w:hAnsiTheme="majorHAnsi" w:cstheme="majorHAnsi"/>
+          <w:highlight w:val="yellow"/>
+        </w:rPr>
+        <w:t>Echéance 1</w:t>
       </w:r>
     </w:p>
     <w:p>
@@ -4158,58 +4225,12 @@
           <w:szCs w:val="14"/>
         </w:rPr>
       </w:pPr>
-      <w:r>
-        <w:rPr>
-          <w:rFonts w:asciiTheme="majorHAnsi" w:hAnsiTheme="majorHAnsi" w:cstheme="majorHAnsi"/>
-          <w:i/>
-          <w:iCs/>
+    </w:p>
+    <w:p>
+      <w:pPr>
+        <w:rPr>
+          <w:rFonts w:asciiTheme="majorHAnsi" w:hAnsiTheme="majorHAnsi" w:cstheme="majorHAnsi"/>
           <w:szCs w:val="14"/>
-          <w:highlight w:val="yellow"/>
-        </w:rPr>
-        <w:t xml:space="preserve">Les détails seront dans </w:t>
-      </w:r>
-      <w:proofErr w:type="spellStart"/>
-      <w:r>
-        <w:rPr>
-          <w:rFonts w:asciiTheme="majorHAnsi" w:hAnsiTheme="majorHAnsi" w:cstheme="majorHAnsi"/>
-          <w:i/>
-          <w:iCs/>
-          <w:szCs w:val="14"/>
-          <w:highlight w:val="yellow"/>
-        </w:rPr>
-        <w:t>Trello</w:t>
-      </w:r>
-      <w:proofErr w:type="spellEnd"/>
-    </w:p>
-    <w:p>
-      <w:pPr>
-        <w:rPr>
-          <w:rFonts w:asciiTheme="majorHAnsi" w:hAnsiTheme="majorHAnsi" w:cstheme="majorHAnsi"/>
-        </w:rPr>
-      </w:pPr>
-      <w:r>
-        <w:rPr>
-          <w:rFonts w:asciiTheme="majorHAnsi" w:hAnsiTheme="majorHAnsi" w:cstheme="majorHAnsi"/>
-          <w:highlight w:val="yellow"/>
-        </w:rPr>
-        <w:t>Echéance 1</w:t>
-      </w:r>
-    </w:p>
-    <w:p>
-      <w:pPr>
-        <w:rPr>
-          <w:rFonts w:asciiTheme="majorHAnsi" w:hAnsiTheme="majorHAnsi" w:cstheme="majorHAnsi"/>
-          <w:i/>
-          <w:iCs/>
-          <w:szCs w:val="14"/>
-        </w:rPr>
-      </w:pPr>
-    </w:p>
-    <w:p>
-      <w:pPr>
-        <w:rPr>
-          <w:rFonts w:asciiTheme="majorHAnsi" w:hAnsiTheme="majorHAnsi" w:cstheme="majorHAnsi"/>
-          <w:szCs w:val="14"/>
         </w:rPr>
       </w:pPr>
     </w:p>
@@ -4220,7 +4241,7 @@
           <w:rFonts w:asciiTheme="majorHAnsi" w:hAnsiTheme="majorHAnsi" w:cstheme="majorHAnsi"/>
         </w:rPr>
       </w:pPr>
-      <w:bookmarkStart w:id="4" w:name="_Toc524424866"/>
+      <w:bookmarkStart w:id="4" w:name="_Toc526497429"/>
       <w:r>
         <w:rPr>
           <w:rFonts w:asciiTheme="majorHAnsi" w:hAnsiTheme="majorHAnsi" w:cstheme="majorHAnsi"/>
@@ -4244,7 +4265,7 @@
           <w:iCs/>
         </w:rPr>
       </w:pPr>
-      <w:bookmarkStart w:id="5" w:name="_Toc524424867"/>
+      <w:bookmarkStart w:id="5" w:name="_Toc526497430"/>
       <w:r>
         <w:rPr>
           <w:rFonts w:asciiTheme="majorHAnsi" w:hAnsiTheme="majorHAnsi" w:cstheme="majorHAnsi"/>
@@ -4308,21 +4329,8 @@
           <w:szCs w:val="14"/>
           <w:lang w:eastAsia="fr-FR"/>
         </w:rPr>
-        <w:t xml:space="preserve"> complet avec toutes ses </w:t>
-      </w:r>
-      <w:proofErr w:type="gramStart"/>
-      <w:r>
-        <w:rPr>
-          <w:rFonts w:asciiTheme="majorHAnsi" w:hAnsiTheme="majorHAnsi" w:cstheme="majorHAnsi"/>
-          <w:i/>
-          <w:iCs/>
-          <w:sz w:val="24"/>
-          <w:szCs w:val="14"/>
-          <w:lang w:eastAsia="fr-FR"/>
-        </w:rPr>
-        <w:t>annexes:</w:t>
-      </w:r>
-      <w:proofErr w:type="gramEnd"/>
+        <w:t xml:space="preserve"> complet avec toutes ses annexes:</w:t>
+      </w:r>
     </w:p>
     <w:p>
       <w:pPr>
@@ -4387,7 +4395,6 @@
           <w:lang w:eastAsia="fr-FR"/>
         </w:rPr>
       </w:pPr>
-      <w:proofErr w:type="gramStart"/>
       <w:r>
         <w:rPr>
           <w:rFonts w:asciiTheme="majorHAnsi" w:hAnsiTheme="majorHAnsi" w:cstheme="majorHAnsi"/>
@@ -4408,19 +4415,7 @@
           <w:szCs w:val="14"/>
           <w:lang w:eastAsia="fr-FR"/>
         </w:rPr>
-        <w:t>ultimédia:</w:t>
-      </w:r>
-      <w:proofErr w:type="gramEnd"/>
-      <w:r>
-        <w:rPr>
-          <w:rFonts w:asciiTheme="majorHAnsi" w:hAnsiTheme="majorHAnsi" w:cstheme="majorHAnsi"/>
-          <w:i/>
-          <w:iCs/>
-          <w:sz w:val="24"/>
-          <w:szCs w:val="14"/>
-          <w:lang w:eastAsia="fr-FR"/>
-        </w:rPr>
-        <w:t xml:space="preserve"> carte de site, maquettes papier, story </w:t>
+        <w:t xml:space="preserve">ultimédia: carte de site, maquettes papier, story </w:t>
       </w:r>
       <w:proofErr w:type="spellStart"/>
       <w:r>
@@ -4483,31 +4478,7 @@
           <w:szCs w:val="14"/>
           <w:lang w:eastAsia="fr-FR"/>
         </w:rPr>
-        <w:t xml:space="preserve">ases de </w:t>
-      </w:r>
-      <w:proofErr w:type="gramStart"/>
-      <w:r>
-        <w:rPr>
-          <w:rFonts w:asciiTheme="majorHAnsi" w:hAnsiTheme="majorHAnsi" w:cstheme="majorHAnsi"/>
-          <w:i/>
-          <w:iCs/>
-          <w:sz w:val="24"/>
-          <w:szCs w:val="14"/>
-          <w:lang w:eastAsia="fr-FR"/>
-        </w:rPr>
-        <w:t>données:</w:t>
-      </w:r>
-      <w:proofErr w:type="gramEnd"/>
-      <w:r>
-        <w:rPr>
-          <w:rFonts w:asciiTheme="majorHAnsi" w:hAnsiTheme="majorHAnsi" w:cstheme="majorHAnsi"/>
-          <w:i/>
-          <w:iCs/>
-          <w:sz w:val="24"/>
-          <w:szCs w:val="14"/>
-          <w:lang w:eastAsia="fr-FR"/>
-        </w:rPr>
-        <w:t xml:space="preserve"> interfaces graphiques, modèle conceptuel</w:t>
+        <w:t>ases de données: interfaces graphiques, modèle conceptuel</w:t>
       </w:r>
       <w:r>
         <w:rPr>
@@ -4537,7 +4508,6 @@
           <w:lang w:eastAsia="fr-FR"/>
         </w:rPr>
       </w:pPr>
-      <w:proofErr w:type="gramStart"/>
       <w:r>
         <w:rPr>
           <w:rFonts w:asciiTheme="majorHAnsi" w:hAnsiTheme="majorHAnsi" w:cstheme="majorHAnsi"/>
@@ -4558,19 +4528,7 @@
           <w:szCs w:val="14"/>
           <w:lang w:eastAsia="fr-FR"/>
         </w:rPr>
-        <w:t>rogrammation:</w:t>
-      </w:r>
-      <w:proofErr w:type="gramEnd"/>
-      <w:r>
-        <w:rPr>
-          <w:rFonts w:asciiTheme="majorHAnsi" w:hAnsiTheme="majorHAnsi" w:cstheme="majorHAnsi"/>
-          <w:i/>
-          <w:iCs/>
-          <w:sz w:val="24"/>
-          <w:szCs w:val="14"/>
-          <w:lang w:eastAsia="fr-FR"/>
-        </w:rPr>
-        <w:t xml:space="preserve"> interfaces graphiques, maquettes, analyse fonctionnelle…</w:t>
+        <w:t>rogrammation: interfaces graphiques, maquettes, analyse fonctionnelle…</w:t>
       </w:r>
     </w:p>
     <w:p>
@@ -4627,7 +4585,7 @@
           <w:highlight w:val="yellow"/>
         </w:rPr>
       </w:pPr>
-      <w:bookmarkStart w:id="6" w:name="_Toc524424868"/>
+      <w:bookmarkStart w:id="6" w:name="_Toc526497431"/>
       <w:r>
         <w:rPr>
           <w:rFonts w:asciiTheme="majorHAnsi" w:hAnsiTheme="majorHAnsi" w:cstheme="majorHAnsi"/>
@@ -4667,7 +4625,7 @@
           <w:highlight w:val="yellow"/>
         </w:rPr>
       </w:pPr>
-      <w:bookmarkStart w:id="7" w:name="_Toc524424869"/>
+      <w:bookmarkStart w:id="7" w:name="_Toc526497432"/>
       <w:r>
         <w:rPr>
           <w:rFonts w:asciiTheme="majorHAnsi" w:hAnsiTheme="majorHAnsi" w:cstheme="majorHAnsi"/>
@@ -4717,7 +4675,7 @@
         </w:rPr>
       </w:pPr>
       <w:bookmarkStart w:id="8" w:name="_Toc71691012"/>
-      <w:bookmarkStart w:id="9" w:name="_Toc524424870"/>
+      <w:bookmarkStart w:id="9" w:name="_Toc526497433"/>
       <w:r>
         <w:rPr>
           <w:rFonts w:asciiTheme="majorHAnsi" w:hAnsiTheme="majorHAnsi" w:cstheme="majorHAnsi"/>
@@ -4754,27 +4712,7 @@
           <w:iCs/>
           <w:szCs w:val="14"/>
         </w:rPr>
-        <w:t xml:space="preserve">Décrire la stratégie globale de </w:t>
-      </w:r>
-      <w:proofErr w:type="gramStart"/>
-      <w:r>
-        <w:rPr>
-          <w:rFonts w:asciiTheme="majorHAnsi" w:hAnsiTheme="majorHAnsi" w:cstheme="majorHAnsi"/>
-          <w:i/>
-          <w:iCs/>
-          <w:szCs w:val="14"/>
-        </w:rPr>
-        <w:t>test:</w:t>
-      </w:r>
-      <w:proofErr w:type="gramEnd"/>
-      <w:r>
-        <w:rPr>
-          <w:rFonts w:asciiTheme="majorHAnsi" w:hAnsiTheme="majorHAnsi" w:cstheme="majorHAnsi"/>
-          <w:i/>
-          <w:iCs/>
-          <w:szCs w:val="14"/>
-        </w:rPr>
-        <w:t xml:space="preserve"> </w:t>
+        <w:t xml:space="preserve">Décrire la stratégie globale de test: </w:t>
       </w:r>
     </w:p>
     <w:p>
@@ -4807,7 +4745,6 @@
           <w:szCs w:val="14"/>
         </w:rPr>
       </w:pPr>
-      <w:proofErr w:type="gramStart"/>
       <w:r>
         <w:rPr>
           <w:rFonts w:asciiTheme="majorHAnsi" w:hAnsiTheme="majorHAnsi" w:cstheme="majorHAnsi"/>
@@ -4824,17 +4761,7 @@
           <w:iCs/>
           <w:szCs w:val="14"/>
         </w:rPr>
-        <w:t>ypes</w:t>
-      </w:r>
-      <w:proofErr w:type="gramEnd"/>
-      <w:r>
-        <w:rPr>
-          <w:rFonts w:asciiTheme="majorHAnsi" w:hAnsiTheme="majorHAnsi" w:cstheme="majorHAnsi"/>
-          <w:i/>
-          <w:iCs/>
-          <w:szCs w:val="14"/>
-        </w:rPr>
-        <w:t xml:space="preserve"> de des tests et ordre dans lequel ils seront effectués.</w:t>
+        <w:t>ypes de des tests et ordre dans lequel ils seront effectués.</w:t>
       </w:r>
     </w:p>
     <w:p>
@@ -4855,7 +4782,6 @@
           <w:szCs w:val="14"/>
         </w:rPr>
       </w:pPr>
-      <w:proofErr w:type="gramStart"/>
       <w:r>
         <w:rPr>
           <w:rFonts w:asciiTheme="majorHAnsi" w:hAnsiTheme="majorHAnsi" w:cstheme="majorHAnsi"/>
@@ -4872,17 +4798,7 @@
           <w:iCs/>
           <w:szCs w:val="14"/>
         </w:rPr>
-        <w:t>es</w:t>
-      </w:r>
-      <w:proofErr w:type="gramEnd"/>
-      <w:r>
-        <w:rPr>
-          <w:rFonts w:asciiTheme="majorHAnsi" w:hAnsiTheme="majorHAnsi" w:cstheme="majorHAnsi"/>
-          <w:i/>
-          <w:iCs/>
-          <w:szCs w:val="14"/>
-        </w:rPr>
-        <w:t xml:space="preserve"> moyens à mettre en œuvre</w:t>
+        <w:t>es moyens à mettre en œuvre</w:t>
       </w:r>
       <w:r>
         <w:rPr>
@@ -4912,7 +4828,6 @@
           <w:szCs w:val="14"/>
         </w:rPr>
       </w:pPr>
-      <w:proofErr w:type="gramStart"/>
       <w:r>
         <w:rPr>
           <w:rFonts w:asciiTheme="majorHAnsi" w:hAnsiTheme="majorHAnsi" w:cstheme="majorHAnsi"/>
@@ -4929,17 +4844,7 @@
           <w:iCs/>
           <w:szCs w:val="14"/>
         </w:rPr>
-        <w:t>ouverture</w:t>
-      </w:r>
-      <w:proofErr w:type="gramEnd"/>
-      <w:r>
-        <w:rPr>
-          <w:rFonts w:asciiTheme="majorHAnsi" w:hAnsiTheme="majorHAnsi" w:cstheme="majorHAnsi"/>
-          <w:i/>
-          <w:iCs/>
-          <w:szCs w:val="14"/>
-        </w:rPr>
-        <w:t xml:space="preserve"> des tests (tests exhaustifs ou non, si non, pourquoi ?)</w:t>
+        <w:t>ouverture des tests (tests exhaustifs ou non, si non, pourquoi ?)</w:t>
       </w:r>
       <w:r>
         <w:rPr>
@@ -4969,7 +4874,6 @@
           <w:szCs w:val="14"/>
         </w:rPr>
       </w:pPr>
-      <w:proofErr w:type="gramStart"/>
       <w:r>
         <w:rPr>
           <w:rFonts w:asciiTheme="majorHAnsi" w:hAnsiTheme="majorHAnsi" w:cstheme="majorHAnsi"/>
@@ -4977,6 +4881,7 @@
           <w:iCs/>
           <w:szCs w:val="14"/>
         </w:rPr>
+        <w:lastRenderedPageBreak/>
         <w:t>d</w:t>
       </w:r>
       <w:r>
@@ -4986,17 +4891,7 @@
           <w:iCs/>
           <w:szCs w:val="14"/>
         </w:rPr>
-        <w:t>onnées</w:t>
-      </w:r>
-      <w:proofErr w:type="gramEnd"/>
-      <w:r>
-        <w:rPr>
-          <w:rFonts w:asciiTheme="majorHAnsi" w:hAnsiTheme="majorHAnsi" w:cstheme="majorHAnsi"/>
-          <w:i/>
-          <w:iCs/>
-          <w:szCs w:val="14"/>
-        </w:rPr>
-        <w:t xml:space="preserve"> de test à prévoir (données réelles ?)</w:t>
+        <w:t>onnées de test à prévoir (données réelles ?)</w:t>
       </w:r>
       <w:r>
         <w:rPr>
@@ -5026,7 +4921,6 @@
           <w:szCs w:val="14"/>
         </w:rPr>
       </w:pPr>
-      <w:proofErr w:type="gramStart"/>
       <w:r>
         <w:rPr>
           <w:rFonts w:asciiTheme="majorHAnsi" w:hAnsiTheme="majorHAnsi" w:cstheme="majorHAnsi"/>
@@ -5034,17 +4928,7 @@
           <w:iCs/>
           <w:szCs w:val="14"/>
         </w:rPr>
-        <w:t>les</w:t>
-      </w:r>
-      <w:proofErr w:type="gramEnd"/>
-      <w:r>
-        <w:rPr>
-          <w:rFonts w:asciiTheme="majorHAnsi" w:hAnsiTheme="majorHAnsi" w:cstheme="majorHAnsi"/>
-          <w:i/>
-          <w:iCs/>
-          <w:szCs w:val="14"/>
-        </w:rPr>
-        <w:t xml:space="preserve"> testeurs extérieurs éventuels.</w:t>
+        <w:t>les testeurs extérieurs éventuels.</w:t>
       </w:r>
     </w:p>
     <w:p>
@@ -5102,7 +4986,7 @@
       </w:pPr>
       <w:bookmarkStart w:id="10" w:name="_Toc25553310"/>
       <w:bookmarkStart w:id="11" w:name="_Toc71691015"/>
-      <w:bookmarkStart w:id="12" w:name="_Toc524424871"/>
+      <w:bookmarkStart w:id="12" w:name="_Toc526497434"/>
       <w:r>
         <w:rPr>
           <w:rFonts w:asciiTheme="majorHAnsi" w:hAnsiTheme="majorHAnsi" w:cstheme="majorHAnsi"/>
@@ -5165,23 +5049,7 @@
           <w:iCs/>
           <w:sz w:val="24"/>
         </w:rPr>
-        <w:t xml:space="preserve"> année </w:t>
-      </w:r>
-      <w:r>
-        <w:rPr>
-          <w:rFonts w:asciiTheme="majorHAnsi" w:hAnsiTheme="majorHAnsi" w:cstheme="majorHAnsi"/>
-          <w:iCs/>
-          <w:sz w:val="24"/>
-        </w:rPr>
-        <w:t>CFC</w:t>
-      </w:r>
-      <w:r>
-        <w:rPr>
-          <w:rFonts w:asciiTheme="majorHAnsi" w:hAnsiTheme="majorHAnsi" w:cstheme="majorHAnsi"/>
-          <w:iCs/>
-          <w:sz w:val="24"/>
-        </w:rPr>
-        <w:t xml:space="preserve"> et n’avions pas apprécié de coder comme ça. </w:t>
+        <w:t xml:space="preserve"> année CFC et n’avions pas apprécié de coder comme ça. </w:t>
       </w:r>
     </w:p>
     <w:p>
@@ -5250,23 +5118,13 @@
           <w:sz w:val="24"/>
         </w:rPr>
       </w:pPr>
-      <w:proofErr w:type="gramStart"/>
       <w:r>
         <w:rPr>
           <w:rFonts w:asciiTheme="majorHAnsi" w:hAnsiTheme="majorHAnsi" w:cstheme="majorHAnsi"/>
           <w:i/>
           <w:sz w:val="24"/>
         </w:rPr>
-        <w:t>risques</w:t>
-      </w:r>
-      <w:proofErr w:type="gramEnd"/>
-      <w:r>
-        <w:rPr>
-          <w:rFonts w:asciiTheme="majorHAnsi" w:hAnsiTheme="majorHAnsi" w:cstheme="majorHAnsi"/>
-          <w:i/>
-          <w:sz w:val="24"/>
-        </w:rPr>
-        <w:t xml:space="preserve"> techniques (complexité, manque de compétences, …)</w:t>
+        <w:t>risques techniques (complexité, manque de compétences, …)</w:t>
       </w:r>
       <w:r>
         <w:rPr>
@@ -5361,7 +5219,7 @@
           <w:iCs/>
         </w:rPr>
       </w:pPr>
-      <w:bookmarkStart w:id="13" w:name="_Toc524424872"/>
+      <w:bookmarkStart w:id="13" w:name="_Toc526497435"/>
       <w:r>
         <w:rPr>
           <w:rFonts w:asciiTheme="majorHAnsi" w:hAnsiTheme="majorHAnsi" w:cstheme="majorHAnsi"/>
@@ -5442,7 +5300,6 @@
           <w:lang w:eastAsia="fr-FR"/>
         </w:rPr>
       </w:pPr>
-      <w:proofErr w:type="gramStart"/>
       <w:r>
         <w:rPr>
           <w:rFonts w:asciiTheme="majorHAnsi" w:hAnsiTheme="majorHAnsi" w:cstheme="majorHAnsi"/>
@@ -5452,19 +5309,7 @@
           <w:szCs w:val="14"/>
           <w:lang w:eastAsia="fr-FR"/>
         </w:rPr>
-        <w:t>planning</w:t>
-      </w:r>
-      <w:proofErr w:type="gramEnd"/>
-      <w:r>
-        <w:rPr>
-          <w:rFonts w:asciiTheme="majorHAnsi" w:hAnsiTheme="majorHAnsi" w:cstheme="majorHAnsi"/>
-          <w:i/>
-          <w:iCs/>
-          <w:sz w:val="24"/>
-          <w:szCs w:val="14"/>
-          <w:lang w:eastAsia="fr-FR"/>
-        </w:rPr>
-        <w:t xml:space="preserve"> indiquant les dates de début et de fin du projet ainsi que le découpage connu des diverses phases. </w:t>
+        <w:t xml:space="preserve">planning indiquant les dates de début et de fin du projet ainsi que le découpage connu des diverses phases. </w:t>
       </w:r>
     </w:p>
     <w:p>
@@ -5483,7 +5328,6 @@
           <w:lang w:eastAsia="fr-FR"/>
         </w:rPr>
       </w:pPr>
-      <w:proofErr w:type="gramStart"/>
       <w:r>
         <w:rPr>
           <w:rFonts w:asciiTheme="majorHAnsi" w:hAnsiTheme="majorHAnsi" w:cstheme="majorHAnsi"/>
@@ -5493,19 +5337,7 @@
           <w:szCs w:val="14"/>
           <w:lang w:eastAsia="fr-FR"/>
         </w:rPr>
-        <w:t>partage</w:t>
-      </w:r>
-      <w:proofErr w:type="gramEnd"/>
-      <w:r>
-        <w:rPr>
-          <w:rFonts w:asciiTheme="majorHAnsi" w:hAnsiTheme="majorHAnsi" w:cstheme="majorHAnsi"/>
-          <w:i/>
-          <w:iCs/>
-          <w:sz w:val="24"/>
-          <w:szCs w:val="14"/>
-          <w:lang w:eastAsia="fr-FR"/>
-        </w:rPr>
-        <w:t xml:space="preserve"> des tâches en cas de travail à plusieurs.</w:t>
+        <w:t>partage des tâches en cas de travail à plusieurs.</w:t>
       </w:r>
     </w:p>
     <w:p>
@@ -5914,18 +5746,249 @@
       </w:pPr>
       <w:bookmarkStart w:id="14" w:name="_Toc25553314"/>
       <w:bookmarkStart w:id="15" w:name="_Toc71691019"/>
-      <w:bookmarkStart w:id="16" w:name="_Toc524424873"/>
+      <w:bookmarkStart w:id="16" w:name="_Toc526497436"/>
       <w:r>
         <w:rPr>
           <w:rFonts w:asciiTheme="majorHAnsi" w:hAnsiTheme="majorHAnsi" w:cstheme="majorHAnsi"/>
           <w:i w:val="0"/>
           <w:iCs/>
         </w:rPr>
+        <w:lastRenderedPageBreak/>
         <w:t>Dossier de conception</w:t>
       </w:r>
       <w:bookmarkEnd w:id="14"/>
       <w:bookmarkEnd w:id="15"/>
       <w:bookmarkEnd w:id="16"/>
+    </w:p>
+    <w:p>
+      <w:pPr>
+        <w:pStyle w:val="Retraitnormal1"/>
+        <w:numPr>
+          <w:ilvl w:val="0"/>
+          <w:numId w:val="0"/>
+        </w:numPr>
+        <w:ind w:left="360" w:hanging="360"/>
+        <w:rPr>
+          <w:rFonts w:asciiTheme="majorHAnsi" w:hAnsiTheme="majorHAnsi" w:cstheme="majorHAnsi"/>
+          <w:sz w:val="24"/>
+        </w:rPr>
+      </w:pPr>
+    </w:p>
+    <w:p>
+      <w:pPr>
+        <w:pStyle w:val="Retraitnormal1"/>
+        <w:numPr>
+          <w:ilvl w:val="0"/>
+          <w:numId w:val="0"/>
+        </w:numPr>
+        <w:rPr>
+          <w:rFonts w:asciiTheme="majorHAnsi" w:hAnsiTheme="majorHAnsi" w:cstheme="majorHAnsi"/>
+          <w:sz w:val="24"/>
+        </w:rPr>
+      </w:pPr>
+      <w:r>
+        <w:rPr>
+          <w:rFonts w:asciiTheme="majorHAnsi" w:hAnsiTheme="majorHAnsi" w:cstheme="majorHAnsi"/>
+          <w:sz w:val="24"/>
+        </w:rPr>
+        <w:t>Nous avons décidé de créer un répertoire sur GitHub, ce qui nous permet d’avoir toujours nos fichiers à jour entre les deux membres du groupe. Le dossier a été créée sous mon nom d’utilisateur.</w:t>
+      </w:r>
+    </w:p>
+    <w:p>
+      <w:pPr>
+        <w:pStyle w:val="Retraitnormal1"/>
+        <w:numPr>
+          <w:ilvl w:val="0"/>
+          <w:numId w:val="0"/>
+        </w:numPr>
+        <w:rPr>
+          <w:rFonts w:asciiTheme="majorHAnsi" w:hAnsiTheme="majorHAnsi" w:cstheme="majorHAnsi"/>
+          <w:sz w:val="24"/>
+        </w:rPr>
+      </w:pPr>
+    </w:p>
+    <w:p>
+      <w:pPr>
+        <w:pStyle w:val="Retraitnormal1"/>
+        <w:numPr>
+          <w:ilvl w:val="0"/>
+          <w:numId w:val="0"/>
+        </w:numPr>
+        <w:rPr>
+          <w:rFonts w:asciiTheme="majorHAnsi" w:hAnsiTheme="majorHAnsi" w:cstheme="majorHAnsi"/>
+          <w:sz w:val="24"/>
+        </w:rPr>
+      </w:pPr>
+      <w:r>
+        <w:rPr>
+          <w:rFonts w:asciiTheme="majorHAnsi" w:hAnsiTheme="majorHAnsi" w:cstheme="majorHAnsi"/>
+          <w:sz w:val="24"/>
+        </w:rPr>
+        <w:t>Logiciels utilisés :</w:t>
+      </w:r>
+    </w:p>
+    <w:p>
+      <w:pPr>
+        <w:pStyle w:val="Retraitnormal1"/>
+        <w:numPr>
+          <w:ilvl w:val="0"/>
+          <w:numId w:val="0"/>
+        </w:numPr>
+        <w:rPr>
+          <w:rFonts w:asciiTheme="majorHAnsi" w:hAnsiTheme="majorHAnsi" w:cstheme="majorHAnsi"/>
+          <w:sz w:val="24"/>
+        </w:rPr>
+      </w:pPr>
+    </w:p>
+    <w:p>
+      <w:pPr>
+        <w:pStyle w:val="Retraitnormal1"/>
+        <w:numPr>
+          <w:ilvl w:val="0"/>
+          <w:numId w:val="16"/>
+        </w:numPr>
+        <w:rPr>
+          <w:rFonts w:asciiTheme="majorHAnsi" w:hAnsiTheme="majorHAnsi" w:cstheme="majorHAnsi"/>
+          <w:sz w:val="24"/>
+        </w:rPr>
+      </w:pPr>
+      <w:r>
+        <w:rPr>
+          <w:rFonts w:asciiTheme="majorHAnsi" w:hAnsiTheme="majorHAnsi" w:cstheme="majorHAnsi"/>
+          <w:sz w:val="24"/>
+        </w:rPr>
+        <w:t>GitHub Desktop, pour pouvoir synchroniser nos fichiers sur le serveur de GitHub.</w:t>
+      </w:r>
+    </w:p>
+    <w:p>
+      <w:pPr>
+        <w:pStyle w:val="Retraitnormal1"/>
+        <w:numPr>
+          <w:ilvl w:val="0"/>
+          <w:numId w:val="16"/>
+        </w:numPr>
+        <w:rPr>
+          <w:rFonts w:asciiTheme="majorHAnsi" w:hAnsiTheme="majorHAnsi" w:cstheme="majorHAnsi"/>
+          <w:sz w:val="24"/>
+        </w:rPr>
+      </w:pPr>
+      <w:r>
+        <w:rPr>
+          <w:rFonts w:asciiTheme="majorHAnsi" w:hAnsiTheme="majorHAnsi" w:cstheme="majorHAnsi"/>
+          <w:sz w:val="24"/>
+        </w:rPr>
+        <w:t>La suite Office, pour créer les fichiers nécessaires pour le projet.</w:t>
+      </w:r>
+    </w:p>
+    <w:p>
+      <w:pPr>
+        <w:pStyle w:val="Retraitnormal1"/>
+        <w:numPr>
+          <w:ilvl w:val="0"/>
+          <w:numId w:val="16"/>
+        </w:numPr>
+        <w:rPr>
+          <w:rFonts w:asciiTheme="majorHAnsi" w:hAnsiTheme="majorHAnsi" w:cstheme="majorHAnsi"/>
+          <w:sz w:val="24"/>
+        </w:rPr>
+      </w:pPr>
+      <w:r>
+        <w:rPr>
+          <w:rFonts w:asciiTheme="majorHAnsi" w:hAnsiTheme="majorHAnsi" w:cstheme="majorHAnsi"/>
+          <w:sz w:val="24"/>
+        </w:rPr>
+        <w:t>Navigateur web par défaut, pour aller sur internet.</w:t>
+      </w:r>
+    </w:p>
+    <w:p>
+      <w:pPr>
+        <w:pStyle w:val="Retraitnormal1"/>
+        <w:numPr>
+          <w:ilvl w:val="0"/>
+          <w:numId w:val="16"/>
+        </w:numPr>
+        <w:rPr>
+          <w:rFonts w:asciiTheme="majorHAnsi" w:hAnsiTheme="majorHAnsi" w:cstheme="majorHAnsi"/>
+          <w:sz w:val="24"/>
+        </w:rPr>
+      </w:pPr>
+      <w:r>
+        <w:rPr>
+          <w:rFonts w:asciiTheme="majorHAnsi" w:hAnsiTheme="majorHAnsi" w:cstheme="majorHAnsi"/>
+          <w:sz w:val="24"/>
+        </w:rPr>
+        <w:t>Visual Studio 2017, pour créer l’application pour les clients.</w:t>
+      </w:r>
+    </w:p>
+    <w:p>
+      <w:pPr>
+        <w:pStyle w:val="Retraitnormal1"/>
+        <w:numPr>
+          <w:ilvl w:val="0"/>
+          <w:numId w:val="16"/>
+        </w:numPr>
+        <w:rPr>
+          <w:rFonts w:asciiTheme="majorHAnsi" w:hAnsiTheme="majorHAnsi" w:cstheme="majorHAnsi"/>
+          <w:sz w:val="24"/>
+        </w:rPr>
+      </w:pPr>
+      <w:r>
+        <w:rPr>
+          <w:rFonts w:asciiTheme="majorHAnsi" w:hAnsiTheme="majorHAnsi" w:cstheme="majorHAnsi"/>
+          <w:sz w:val="24"/>
+        </w:rPr>
+        <w:t>Ordinateur sous Windows 10, ordinateur mis à disposition par le CPNV.</w:t>
+      </w:r>
+    </w:p>
+    <w:p>
+      <w:pPr>
+        <w:pStyle w:val="Retraitnormal1"/>
+        <w:numPr>
+          <w:ilvl w:val="0"/>
+          <w:numId w:val="16"/>
+        </w:numPr>
+        <w:rPr>
+          <w:rFonts w:asciiTheme="majorHAnsi" w:hAnsiTheme="majorHAnsi" w:cstheme="majorHAnsi"/>
+          <w:sz w:val="24"/>
+        </w:rPr>
+      </w:pPr>
+      <w:proofErr w:type="spellStart"/>
+      <w:r>
+        <w:rPr>
+          <w:rFonts w:asciiTheme="majorHAnsi" w:hAnsiTheme="majorHAnsi" w:cstheme="majorHAnsi"/>
+          <w:sz w:val="24"/>
+        </w:rPr>
+        <w:t>Balsamiq</w:t>
+      </w:r>
+      <w:proofErr w:type="spellEnd"/>
+      <w:r>
+        <w:rPr>
+          <w:rFonts w:asciiTheme="majorHAnsi" w:hAnsiTheme="majorHAnsi" w:cstheme="majorHAnsi"/>
+          <w:sz w:val="24"/>
+        </w:rPr>
+        <w:t>, création des maquettes de l’application</w:t>
+      </w:r>
+      <w:r>
+        <w:rPr>
+          <w:rFonts w:asciiTheme="majorHAnsi" w:hAnsiTheme="majorHAnsi" w:cstheme="majorHAnsi"/>
+          <w:sz w:val="24"/>
+        </w:rPr>
+        <w:t>.</w:t>
+      </w:r>
+    </w:p>
+    <w:p>
+      <w:pPr>
+        <w:pStyle w:val="Retraitnormal1"/>
+        <w:numPr>
+          <w:ilvl w:val="0"/>
+          <w:numId w:val="0"/>
+        </w:numPr>
+        <w:ind w:left="360" w:hanging="360"/>
+        <w:rPr>
+          <w:rFonts w:asciiTheme="majorHAnsi" w:hAnsiTheme="majorHAnsi" w:cstheme="majorHAnsi"/>
+          <w:sz w:val="24"/>
+        </w:rPr>
+      </w:pPr>
     </w:p>
     <w:p>
       <w:pPr>
@@ -5941,6 +6004,14 @@
           <w:sz w:val="24"/>
         </w:rPr>
       </w:pPr>
+      <w:r>
+        <w:rPr>
+          <w:rFonts w:asciiTheme="majorHAnsi" w:hAnsiTheme="majorHAnsi" w:cstheme="majorHAnsi"/>
+          <w:i/>
+          <w:sz w:val="24"/>
+        </w:rPr>
+        <w:t>Fournir tous les document de conception:</w:t>
+      </w:r>
     </w:p>
     <w:p>
       <w:pPr>
@@ -5956,24 +6027,247 @@
           <w:sz w:val="24"/>
         </w:rPr>
       </w:pPr>
-      <w:r>
+    </w:p>
+    <w:p>
+      <w:pPr>
+        <w:pStyle w:val="Retraitnormal1"/>
+        <w:numPr>
+          <w:ilvl w:val="0"/>
+          <w:numId w:val="9"/>
+        </w:numPr>
         <w:rPr>
           <w:rFonts w:asciiTheme="majorHAnsi" w:hAnsiTheme="majorHAnsi" w:cstheme="majorHAnsi"/>
           <w:i/>
           <w:sz w:val="24"/>
         </w:rPr>
-        <w:t xml:space="preserve">Fournir tous les document de </w:t>
-      </w:r>
-      <w:proofErr w:type="gramStart"/>
+      </w:pPr>
       <w:r>
         <w:rPr>
           <w:rFonts w:asciiTheme="majorHAnsi" w:hAnsiTheme="majorHAnsi" w:cstheme="majorHAnsi"/>
           <w:i/>
           <w:sz w:val="24"/>
         </w:rPr>
-        <w:t>conception:</w:t>
-      </w:r>
-      <w:proofErr w:type="gramEnd"/>
+        <w:t>le choix du matériel HW</w:t>
+      </w:r>
+    </w:p>
+    <w:p>
+      <w:pPr>
+        <w:pStyle w:val="Retraitnormal1"/>
+        <w:numPr>
+          <w:ilvl w:val="0"/>
+          <w:numId w:val="9"/>
+        </w:numPr>
+        <w:rPr>
+          <w:rFonts w:asciiTheme="majorHAnsi" w:hAnsiTheme="majorHAnsi" w:cstheme="majorHAnsi"/>
+          <w:i/>
+          <w:sz w:val="24"/>
+        </w:rPr>
+      </w:pPr>
+      <w:r>
+        <w:rPr>
+          <w:rFonts w:asciiTheme="majorHAnsi" w:hAnsiTheme="majorHAnsi" w:cstheme="majorHAnsi"/>
+          <w:i/>
+          <w:sz w:val="24"/>
+        </w:rPr>
+        <w:t xml:space="preserve">le choix des systèmes d'exploitation pour la réalisation </w:t>
+      </w:r>
+      <w:r>
+        <w:rPr>
+          <w:rFonts w:asciiTheme="majorHAnsi" w:hAnsiTheme="majorHAnsi" w:cstheme="majorHAnsi"/>
+          <w:i/>
+          <w:sz w:val="24"/>
+          <w:u w:val="single"/>
+        </w:rPr>
+        <w:t>et</w:t>
+      </w:r>
+      <w:r>
+        <w:rPr>
+          <w:rFonts w:asciiTheme="majorHAnsi" w:hAnsiTheme="majorHAnsi" w:cstheme="majorHAnsi"/>
+          <w:i/>
+          <w:sz w:val="24"/>
+        </w:rPr>
+        <w:t xml:space="preserve"> l'utilisation</w:t>
+      </w:r>
+    </w:p>
+    <w:p>
+      <w:pPr>
+        <w:pStyle w:val="Retraitnormal1"/>
+        <w:numPr>
+          <w:ilvl w:val="0"/>
+          <w:numId w:val="9"/>
+        </w:numPr>
+        <w:rPr>
+          <w:rFonts w:asciiTheme="majorHAnsi" w:hAnsiTheme="majorHAnsi" w:cstheme="majorHAnsi"/>
+          <w:i/>
+          <w:sz w:val="24"/>
+        </w:rPr>
+      </w:pPr>
+      <w:r>
+        <w:rPr>
+          <w:rFonts w:asciiTheme="majorHAnsi" w:hAnsiTheme="majorHAnsi" w:cstheme="majorHAnsi"/>
+          <w:i/>
+          <w:sz w:val="24"/>
+        </w:rPr>
+        <w:t xml:space="preserve">le choix des outils logiciels pour la réalisation </w:t>
+      </w:r>
+      <w:r>
+        <w:rPr>
+          <w:rFonts w:asciiTheme="majorHAnsi" w:hAnsiTheme="majorHAnsi" w:cstheme="majorHAnsi"/>
+          <w:i/>
+          <w:sz w:val="24"/>
+          <w:u w:val="single"/>
+        </w:rPr>
+        <w:t>et</w:t>
+      </w:r>
+      <w:r>
+        <w:rPr>
+          <w:rFonts w:asciiTheme="majorHAnsi" w:hAnsiTheme="majorHAnsi" w:cstheme="majorHAnsi"/>
+          <w:i/>
+          <w:sz w:val="24"/>
+        </w:rPr>
+        <w:t xml:space="preserve"> l'utilisation</w:t>
+      </w:r>
+    </w:p>
+    <w:p>
+      <w:pPr>
+        <w:pStyle w:val="Retraitnormal1"/>
+        <w:numPr>
+          <w:ilvl w:val="0"/>
+          <w:numId w:val="9"/>
+        </w:numPr>
+        <w:rPr>
+          <w:rFonts w:asciiTheme="majorHAnsi" w:hAnsiTheme="majorHAnsi" w:cstheme="majorHAnsi"/>
+          <w:i/>
+          <w:sz w:val="24"/>
+        </w:rPr>
+      </w:pPr>
+      <w:r>
+        <w:rPr>
+          <w:rFonts w:asciiTheme="majorHAnsi" w:hAnsiTheme="majorHAnsi" w:cstheme="majorHAnsi"/>
+          <w:i/>
+          <w:sz w:val="24"/>
+        </w:rPr>
+        <w:t xml:space="preserve">site web: </w:t>
+      </w:r>
+      <w:r>
+        <w:rPr>
+          <w:rFonts w:asciiTheme="majorHAnsi" w:hAnsiTheme="majorHAnsi" w:cstheme="majorHAnsi"/>
+          <w:i/>
+          <w:sz w:val="24"/>
+        </w:rPr>
+        <w:t>réaliser les maquettes avec un logiciel, décrire toutes les animations sur papier, définir les mots-clés, choisir une formule d'hébergement, définir la méthode de mise à jour, …</w:t>
+      </w:r>
+    </w:p>
+    <w:p>
+      <w:pPr>
+        <w:pStyle w:val="Retraitnormal1"/>
+        <w:numPr>
+          <w:ilvl w:val="0"/>
+          <w:numId w:val="4"/>
+        </w:numPr>
+        <w:rPr>
+          <w:rFonts w:asciiTheme="majorHAnsi" w:hAnsiTheme="majorHAnsi" w:cstheme="majorHAnsi"/>
+          <w:i/>
+          <w:sz w:val="24"/>
+        </w:rPr>
+      </w:pPr>
+      <w:r>
+        <w:rPr>
+          <w:rFonts w:asciiTheme="majorHAnsi" w:hAnsiTheme="majorHAnsi" w:cstheme="majorHAnsi"/>
+          <w:i/>
+          <w:sz w:val="24"/>
+        </w:rPr>
+        <w:t>bases de données: décrire le modèle relationnel, le contenu détaillé des tables (caractéristiques de chaque champs) et les requêtes.</w:t>
+      </w:r>
+    </w:p>
+    <w:p>
+      <w:pPr>
+        <w:pStyle w:val="Retraitnormal1"/>
+        <w:numPr>
+          <w:ilvl w:val="0"/>
+          <w:numId w:val="4"/>
+        </w:numPr>
+        <w:rPr>
+          <w:rFonts w:asciiTheme="majorHAnsi" w:hAnsiTheme="majorHAnsi" w:cstheme="majorHAnsi"/>
+          <w:i/>
+          <w:sz w:val="24"/>
+        </w:rPr>
+      </w:pPr>
+      <w:r>
+        <w:rPr>
+          <w:rFonts w:asciiTheme="majorHAnsi" w:hAnsiTheme="majorHAnsi" w:cstheme="majorHAnsi"/>
+          <w:i/>
+          <w:sz w:val="24"/>
+        </w:rPr>
+        <w:t xml:space="preserve">programmation et scripts: organigramme, architecture du programme, découpage modulaire, entrées-sorties des modules, </w:t>
+      </w:r>
+      <w:proofErr w:type="spellStart"/>
+      <w:r>
+        <w:rPr>
+          <w:rFonts w:asciiTheme="majorHAnsi" w:hAnsiTheme="majorHAnsi" w:cstheme="majorHAnsi"/>
+          <w:i/>
+          <w:sz w:val="24"/>
+        </w:rPr>
+        <w:t>pseudo-code</w:t>
+      </w:r>
+      <w:proofErr w:type="spellEnd"/>
+      <w:r>
+        <w:rPr>
+          <w:rFonts w:asciiTheme="majorHAnsi" w:hAnsiTheme="majorHAnsi" w:cstheme="majorHAnsi"/>
+          <w:i/>
+          <w:sz w:val="24"/>
+        </w:rPr>
+        <w:t xml:space="preserve"> </w:t>
+      </w:r>
+      <w:r>
+        <w:rPr>
+          <w:rFonts w:asciiTheme="majorHAnsi" w:hAnsiTheme="majorHAnsi" w:cstheme="majorHAnsi"/>
+          <w:i/>
+          <w:sz w:val="24"/>
+        </w:rPr>
+        <w:t>/</w:t>
+      </w:r>
+      <w:r>
+        <w:rPr>
+          <w:rFonts w:asciiTheme="majorHAnsi" w:hAnsiTheme="majorHAnsi" w:cstheme="majorHAnsi"/>
+          <w:i/>
+          <w:sz w:val="24"/>
+        </w:rPr>
+        <w:t xml:space="preserve"> </w:t>
+      </w:r>
+      <w:proofErr w:type="spellStart"/>
+      <w:r>
+        <w:rPr>
+          <w:rFonts w:asciiTheme="majorHAnsi" w:hAnsiTheme="majorHAnsi" w:cstheme="majorHAnsi"/>
+          <w:i/>
+          <w:sz w:val="24"/>
+        </w:rPr>
+        <w:t>structogramme</w:t>
+      </w:r>
+      <w:proofErr w:type="spellEnd"/>
+      <w:r>
+        <w:rPr>
+          <w:rFonts w:asciiTheme="majorHAnsi" w:hAnsiTheme="majorHAnsi" w:cstheme="majorHAnsi"/>
+          <w:i/>
+          <w:sz w:val="24"/>
+        </w:rPr>
+        <w:t>…</w:t>
+      </w:r>
+    </w:p>
+    <w:p>
+      <w:pPr>
+        <w:pStyle w:val="Retraitnormal1"/>
+        <w:numPr>
+          <w:ilvl w:val="0"/>
+          <w:numId w:val="0"/>
+        </w:numPr>
+        <w:ind w:left="720"/>
+        <w:rPr>
+          <w:rFonts w:asciiTheme="majorHAnsi" w:hAnsiTheme="majorHAnsi" w:cstheme="majorHAnsi"/>
+          <w:i/>
+          <w:sz w:val="24"/>
+        </w:rPr>
+      </w:pPr>
     </w:p>
     <w:p>
       <w:pPr>
@@ -5985,312 +6279,22 @@
         <w:ind w:left="360"/>
         <w:rPr>
           <w:rFonts w:asciiTheme="majorHAnsi" w:hAnsiTheme="majorHAnsi" w:cstheme="majorHAnsi"/>
+          <w:b/>
+          <w:bCs/>
           <w:i/>
           <w:sz w:val="24"/>
         </w:rPr>
       </w:pPr>
-    </w:p>
-    <w:p>
-      <w:pPr>
-        <w:pStyle w:val="Retraitnormal1"/>
-        <w:numPr>
-          <w:ilvl w:val="0"/>
-          <w:numId w:val="9"/>
-        </w:numPr>
-        <w:rPr>
-          <w:rFonts w:asciiTheme="majorHAnsi" w:hAnsiTheme="majorHAnsi" w:cstheme="majorHAnsi"/>
+      <w:r>
+        <w:rPr>
+          <w:rFonts w:asciiTheme="majorHAnsi" w:hAnsiTheme="majorHAnsi" w:cstheme="majorHAnsi"/>
+          <w:b/>
+          <w:bCs/>
           <w:i/>
           <w:sz w:val="24"/>
         </w:rPr>
-      </w:pPr>
-      <w:proofErr w:type="gramStart"/>
-      <w:r>
-        <w:rPr>
-          <w:rFonts w:asciiTheme="majorHAnsi" w:hAnsiTheme="majorHAnsi" w:cstheme="majorHAnsi"/>
-          <w:i/>
-          <w:sz w:val="24"/>
-        </w:rPr>
-        <w:t>le</w:t>
-      </w:r>
-      <w:proofErr w:type="gramEnd"/>
-      <w:r>
-        <w:rPr>
-          <w:rFonts w:asciiTheme="majorHAnsi" w:hAnsiTheme="majorHAnsi" w:cstheme="majorHAnsi"/>
-          <w:i/>
-          <w:sz w:val="24"/>
-        </w:rPr>
-        <w:t xml:space="preserve"> choix du matériel HW</w:t>
-      </w:r>
-    </w:p>
-    <w:p>
-      <w:pPr>
-        <w:pStyle w:val="Retraitnormal1"/>
-        <w:numPr>
-          <w:ilvl w:val="0"/>
-          <w:numId w:val="9"/>
-        </w:numPr>
-        <w:rPr>
-          <w:rFonts w:asciiTheme="majorHAnsi" w:hAnsiTheme="majorHAnsi" w:cstheme="majorHAnsi"/>
-          <w:i/>
-          <w:sz w:val="24"/>
-        </w:rPr>
-      </w:pPr>
-      <w:proofErr w:type="gramStart"/>
-      <w:r>
-        <w:rPr>
-          <w:rFonts w:asciiTheme="majorHAnsi" w:hAnsiTheme="majorHAnsi" w:cstheme="majorHAnsi"/>
-          <w:i/>
-          <w:sz w:val="24"/>
-        </w:rPr>
-        <w:lastRenderedPageBreak/>
-        <w:t>le</w:t>
-      </w:r>
-      <w:proofErr w:type="gramEnd"/>
-      <w:r>
-        <w:rPr>
-          <w:rFonts w:asciiTheme="majorHAnsi" w:hAnsiTheme="majorHAnsi" w:cstheme="majorHAnsi"/>
-          <w:i/>
-          <w:sz w:val="24"/>
-        </w:rPr>
-        <w:t xml:space="preserve"> choix des systèmes d'exploitation pour la réalisation </w:t>
-      </w:r>
-      <w:r>
-        <w:rPr>
-          <w:rFonts w:asciiTheme="majorHAnsi" w:hAnsiTheme="majorHAnsi" w:cstheme="majorHAnsi"/>
-          <w:i/>
-          <w:sz w:val="24"/>
-          <w:u w:val="single"/>
-        </w:rPr>
-        <w:t>et</w:t>
-      </w:r>
-      <w:r>
-        <w:rPr>
-          <w:rFonts w:asciiTheme="majorHAnsi" w:hAnsiTheme="majorHAnsi" w:cstheme="majorHAnsi"/>
-          <w:i/>
-          <w:sz w:val="24"/>
-        </w:rPr>
-        <w:t xml:space="preserve"> l'utilisation</w:t>
-      </w:r>
-    </w:p>
-    <w:p>
-      <w:pPr>
-        <w:pStyle w:val="Retraitnormal1"/>
-        <w:numPr>
-          <w:ilvl w:val="0"/>
-          <w:numId w:val="9"/>
-        </w:numPr>
-        <w:rPr>
-          <w:rFonts w:asciiTheme="majorHAnsi" w:hAnsiTheme="majorHAnsi" w:cstheme="majorHAnsi"/>
-          <w:i/>
-          <w:sz w:val="24"/>
-        </w:rPr>
-      </w:pPr>
-      <w:proofErr w:type="gramStart"/>
-      <w:r>
-        <w:rPr>
-          <w:rFonts w:asciiTheme="majorHAnsi" w:hAnsiTheme="majorHAnsi" w:cstheme="majorHAnsi"/>
-          <w:i/>
-          <w:sz w:val="24"/>
-        </w:rPr>
-        <w:t>le</w:t>
-      </w:r>
-      <w:proofErr w:type="gramEnd"/>
-      <w:r>
-        <w:rPr>
-          <w:rFonts w:asciiTheme="majorHAnsi" w:hAnsiTheme="majorHAnsi" w:cstheme="majorHAnsi"/>
-          <w:i/>
-          <w:sz w:val="24"/>
-        </w:rPr>
-        <w:t xml:space="preserve"> choix des outils logiciels pour la réalisation </w:t>
-      </w:r>
-      <w:r>
-        <w:rPr>
-          <w:rFonts w:asciiTheme="majorHAnsi" w:hAnsiTheme="majorHAnsi" w:cstheme="majorHAnsi"/>
-          <w:i/>
-          <w:sz w:val="24"/>
-          <w:u w:val="single"/>
-        </w:rPr>
-        <w:t>et</w:t>
-      </w:r>
-      <w:r>
-        <w:rPr>
-          <w:rFonts w:asciiTheme="majorHAnsi" w:hAnsiTheme="majorHAnsi" w:cstheme="majorHAnsi"/>
-          <w:i/>
-          <w:sz w:val="24"/>
-        </w:rPr>
-        <w:t xml:space="preserve"> l'utilisation</w:t>
-      </w:r>
-    </w:p>
-    <w:p>
-      <w:pPr>
-        <w:pStyle w:val="Retraitnormal1"/>
-        <w:numPr>
-          <w:ilvl w:val="0"/>
-          <w:numId w:val="9"/>
-        </w:numPr>
-        <w:rPr>
-          <w:rFonts w:asciiTheme="majorHAnsi" w:hAnsiTheme="majorHAnsi" w:cstheme="majorHAnsi"/>
-          <w:i/>
-          <w:sz w:val="24"/>
-        </w:rPr>
-      </w:pPr>
-      <w:proofErr w:type="gramStart"/>
-      <w:r>
-        <w:rPr>
-          <w:rFonts w:asciiTheme="majorHAnsi" w:hAnsiTheme="majorHAnsi" w:cstheme="majorHAnsi"/>
-          <w:i/>
-          <w:sz w:val="24"/>
-        </w:rPr>
-        <w:t>site</w:t>
-      </w:r>
-      <w:proofErr w:type="gramEnd"/>
-      <w:r>
-        <w:rPr>
-          <w:rFonts w:asciiTheme="majorHAnsi" w:hAnsiTheme="majorHAnsi" w:cstheme="majorHAnsi"/>
-          <w:i/>
-          <w:sz w:val="24"/>
-        </w:rPr>
-        <w:t xml:space="preserve"> web: </w:t>
-      </w:r>
-      <w:r>
-        <w:rPr>
-          <w:rFonts w:asciiTheme="majorHAnsi" w:hAnsiTheme="majorHAnsi" w:cstheme="majorHAnsi"/>
-          <w:i/>
-          <w:sz w:val="24"/>
-        </w:rPr>
-        <w:t>réaliser les maquettes avec un logiciel, décrire toutes les animations sur papier, définir les mots-clés, choisir une formule d'hébergement, définir la méthode de mise à jour, …</w:t>
-      </w:r>
-    </w:p>
-    <w:p>
-      <w:pPr>
-        <w:pStyle w:val="Retraitnormal1"/>
-        <w:numPr>
-          <w:ilvl w:val="0"/>
-          <w:numId w:val="4"/>
-        </w:numPr>
-        <w:rPr>
-          <w:rFonts w:asciiTheme="majorHAnsi" w:hAnsiTheme="majorHAnsi" w:cstheme="majorHAnsi"/>
-          <w:i/>
-          <w:sz w:val="24"/>
-        </w:rPr>
-      </w:pPr>
-      <w:proofErr w:type="gramStart"/>
-      <w:r>
-        <w:rPr>
-          <w:rFonts w:asciiTheme="majorHAnsi" w:hAnsiTheme="majorHAnsi" w:cstheme="majorHAnsi"/>
-          <w:i/>
-          <w:sz w:val="24"/>
-        </w:rPr>
-        <w:t>bases</w:t>
-      </w:r>
-      <w:proofErr w:type="gramEnd"/>
-      <w:r>
-        <w:rPr>
-          <w:rFonts w:asciiTheme="majorHAnsi" w:hAnsiTheme="majorHAnsi" w:cstheme="majorHAnsi"/>
-          <w:i/>
-          <w:sz w:val="24"/>
-        </w:rPr>
-        <w:t xml:space="preserve"> de données: décrire le modèle relationnel, le contenu détaillé des tables (caractéristiques de chaque champs) et les requêtes.</w:t>
-      </w:r>
-    </w:p>
-    <w:p>
-      <w:pPr>
-        <w:pStyle w:val="Retraitnormal1"/>
-        <w:numPr>
-          <w:ilvl w:val="0"/>
-          <w:numId w:val="4"/>
-        </w:numPr>
-        <w:rPr>
-          <w:rFonts w:asciiTheme="majorHAnsi" w:hAnsiTheme="majorHAnsi" w:cstheme="majorHAnsi"/>
-          <w:i/>
-          <w:sz w:val="24"/>
-        </w:rPr>
-      </w:pPr>
-      <w:proofErr w:type="gramStart"/>
-      <w:r>
-        <w:rPr>
-          <w:rFonts w:asciiTheme="majorHAnsi" w:hAnsiTheme="majorHAnsi" w:cstheme="majorHAnsi"/>
-          <w:i/>
-          <w:sz w:val="24"/>
-        </w:rPr>
-        <w:t>programmation</w:t>
-      </w:r>
-      <w:proofErr w:type="gramEnd"/>
-      <w:r>
-        <w:rPr>
-          <w:rFonts w:asciiTheme="majorHAnsi" w:hAnsiTheme="majorHAnsi" w:cstheme="majorHAnsi"/>
-          <w:i/>
-          <w:sz w:val="24"/>
-        </w:rPr>
-        <w:t xml:space="preserve"> et scripts: organigramme, architecture du programme, découpage modulaire, entrées-sorties des modules, </w:t>
-      </w:r>
-      <w:proofErr w:type="spellStart"/>
-      <w:r>
-        <w:rPr>
-          <w:rFonts w:asciiTheme="majorHAnsi" w:hAnsiTheme="majorHAnsi" w:cstheme="majorHAnsi"/>
-          <w:i/>
-          <w:sz w:val="24"/>
-        </w:rPr>
-        <w:t>pseudo-code</w:t>
-      </w:r>
-      <w:proofErr w:type="spellEnd"/>
-      <w:r>
-        <w:rPr>
-          <w:rFonts w:asciiTheme="majorHAnsi" w:hAnsiTheme="majorHAnsi" w:cstheme="majorHAnsi"/>
-          <w:i/>
-          <w:sz w:val="24"/>
-        </w:rPr>
-        <w:t xml:space="preserve"> </w:t>
-      </w:r>
-      <w:r>
-        <w:rPr>
-          <w:rFonts w:asciiTheme="majorHAnsi" w:hAnsiTheme="majorHAnsi" w:cstheme="majorHAnsi"/>
-          <w:i/>
-          <w:sz w:val="24"/>
-        </w:rPr>
-        <w:t>/</w:t>
-      </w:r>
-      <w:r>
-        <w:rPr>
-          <w:rFonts w:asciiTheme="majorHAnsi" w:hAnsiTheme="majorHAnsi" w:cstheme="majorHAnsi"/>
-          <w:i/>
-          <w:sz w:val="24"/>
-        </w:rPr>
-        <w:t xml:space="preserve"> </w:t>
-      </w:r>
-      <w:proofErr w:type="spellStart"/>
-      <w:r>
-        <w:rPr>
-          <w:rFonts w:asciiTheme="majorHAnsi" w:hAnsiTheme="majorHAnsi" w:cstheme="majorHAnsi"/>
-          <w:i/>
-          <w:sz w:val="24"/>
-        </w:rPr>
-        <w:t>structogramme</w:t>
-      </w:r>
-      <w:proofErr w:type="spellEnd"/>
-      <w:r>
-        <w:rPr>
-          <w:rFonts w:asciiTheme="majorHAnsi" w:hAnsiTheme="majorHAnsi" w:cstheme="majorHAnsi"/>
-          <w:i/>
-          <w:sz w:val="24"/>
-        </w:rPr>
-        <w:t>…</w:t>
-      </w:r>
-    </w:p>
-    <w:p>
-      <w:pPr>
-        <w:pStyle w:val="Retraitnormal1"/>
-        <w:numPr>
-          <w:ilvl w:val="0"/>
-          <w:numId w:val="0"/>
-        </w:numPr>
-        <w:ind w:left="720"/>
-        <w:rPr>
-          <w:rFonts w:asciiTheme="majorHAnsi" w:hAnsiTheme="majorHAnsi" w:cstheme="majorHAnsi"/>
-          <w:i/>
-          <w:sz w:val="24"/>
-        </w:rPr>
-      </w:pPr>
+        <w:t>Le dossier de conception devrait permettre de sous-traiter la réalisation du projet !</w:t>
+      </w:r>
     </w:p>
     <w:p>
       <w:pPr>
@@ -6307,17 +6311,15 @@
           <w:i/>
           <w:sz w:val="24"/>
         </w:rPr>
-      </w:pPr>
-      <w:r>
-        <w:rPr>
-          <w:rFonts w:asciiTheme="majorHAnsi" w:hAnsiTheme="majorHAnsi" w:cstheme="majorHAnsi"/>
-          <w:b/>
-          <w:bCs/>
-          <w:i/>
-          <w:sz w:val="24"/>
-        </w:rPr>
-        <w:t>Le dossier de conception devrait permettre de sous-traiter la réalisation du projet !</w:t>
-      </w:r>
+        <w:sectPr>
+          <w:headerReference w:type="default" r:id="rId9"/>
+          <w:footerReference w:type="default" r:id="rId10"/>
+          <w:pgSz w:w="11906" w:h="16838" w:code="9"/>
+          <w:pgMar w:top="1418" w:right="1418" w:bottom="1418" w:left="1418" w:header="720" w:footer="720" w:gutter="0"/>
+          <w:cols w:space="720"/>
+          <w:titlePg/>
+        </w:sectPr>
+      </w:pPr>
     </w:p>
     <w:p>
       <w:pPr>
@@ -6326,7 +6328,6 @@
           <w:ilvl w:val="0"/>
           <w:numId w:val="0"/>
         </w:numPr>
-        <w:ind w:left="360"/>
         <w:rPr>
           <w:rFonts w:asciiTheme="majorHAnsi" w:hAnsiTheme="majorHAnsi" w:cstheme="majorHAnsi"/>
           <w:b/>
@@ -6334,30 +6335,6 @@
           <w:i/>
           <w:sz w:val="24"/>
         </w:rPr>
-        <w:sectPr>
-          <w:headerReference w:type="default" r:id="rId8"/>
-          <w:footerReference w:type="default" r:id="rId9"/>
-          <w:pgSz w:w="11906" w:h="16838" w:code="9"/>
-          <w:pgMar w:top="1418" w:right="1418" w:bottom="1418" w:left="1418" w:header="720" w:footer="720" w:gutter="0"/>
-          <w:cols w:space="720"/>
-          <w:titlePg/>
-        </w:sectPr>
-      </w:pPr>
-    </w:p>
-    <w:p>
-      <w:pPr>
-        <w:pStyle w:val="Retraitnormal1"/>
-        <w:numPr>
-          <w:ilvl w:val="0"/>
-          <w:numId w:val="0"/>
-        </w:numPr>
-        <w:rPr>
-          <w:rFonts w:asciiTheme="majorHAnsi" w:hAnsiTheme="majorHAnsi" w:cstheme="majorHAnsi"/>
-          <w:b/>
-          <w:bCs/>
-          <w:i/>
-          <w:sz w:val="24"/>
-        </w:rPr>
       </w:pPr>
     </w:p>
     <w:p>
@@ -6365,49 +6342,41 @@
         <w:pStyle w:val="Titre3"/>
         <w:rPr>
           <w:rFonts w:asciiTheme="majorHAnsi" w:hAnsiTheme="majorHAnsi" w:cstheme="majorHAnsi"/>
-          <w:highlight w:val="yellow"/>
-        </w:rPr>
-      </w:pPr>
-      <w:bookmarkStart w:id="17" w:name="_Toc524424874"/>
-      <w:r>
-        <w:rPr>
-          <w:rFonts w:asciiTheme="majorHAnsi" w:hAnsiTheme="majorHAnsi" w:cstheme="majorHAnsi"/>
-          <w:highlight w:val="yellow"/>
+        </w:rPr>
+      </w:pPr>
+      <w:bookmarkStart w:id="17" w:name="_Toc526497437"/>
+      <w:r>
+        <w:rPr>
+          <w:rFonts w:asciiTheme="majorHAnsi" w:hAnsiTheme="majorHAnsi" w:cstheme="majorHAnsi"/>
         </w:rPr>
         <w:t>Use cases</w:t>
       </w:r>
       <w:bookmarkEnd w:id="17"/>
-    </w:p>
-    <w:p>
-      <w:pPr>
-        <w:rPr>
-          <w:rFonts w:cs="Arial"/>
-        </w:rPr>
-      </w:pPr>
-    </w:p>
-    <w:p>
-      <w:pPr>
-        <w:rPr>
-          <w:rFonts w:cs="Arial"/>
-        </w:rPr>
-      </w:pPr>
-      <w:r>
-        <w:rPr>
-          <w:rFonts w:cs="Arial"/>
-        </w:rPr>
-        <w:t xml:space="preserve">Mon </w:t>
-      </w:r>
-      <w:r>
-        <w:rPr>
-          <w:rFonts w:cs="Arial"/>
-        </w:rPr>
-        <w:t>application</w:t>
-      </w:r>
-      <w:r>
-        <w:rPr>
-          <w:rFonts w:cs="Arial"/>
-        </w:rPr>
-        <w:t xml:space="preserve"> sert à :</w:t>
+      <w:r>
+        <w:rPr>
+          <w:rFonts w:asciiTheme="majorHAnsi" w:hAnsiTheme="majorHAnsi" w:cstheme="majorHAnsi"/>
+        </w:rPr>
+        <w:t xml:space="preserve"> / Scénarios</w:t>
+      </w:r>
+    </w:p>
+    <w:p>
+      <w:pPr>
+        <w:rPr>
+          <w:rFonts w:asciiTheme="majorHAnsi" w:hAnsiTheme="majorHAnsi" w:cstheme="majorHAnsi"/>
+        </w:rPr>
+      </w:pPr>
+    </w:p>
+    <w:p>
+      <w:pPr>
+        <w:rPr>
+          <w:rFonts w:asciiTheme="majorHAnsi" w:hAnsiTheme="majorHAnsi" w:cstheme="majorHAnsi"/>
+        </w:rPr>
+      </w:pPr>
+      <w:r>
+        <w:rPr>
+          <w:rFonts w:asciiTheme="majorHAnsi" w:hAnsiTheme="majorHAnsi" w:cstheme="majorHAnsi"/>
+        </w:rPr>
+        <w:t>Mon application sert à :</w:t>
       </w:r>
     </w:p>
     <w:p>
@@ -6419,12 +6388,12 @@
         </w:numPr>
         <w:spacing w:after="160" w:line="259" w:lineRule="auto"/>
         <w:rPr>
-          <w:rFonts w:cs="Arial"/>
-        </w:rPr>
-      </w:pPr>
-      <w:r>
-        <w:rPr>
-          <w:rFonts w:cs="Arial"/>
+          <w:rFonts w:asciiTheme="majorHAnsi" w:hAnsiTheme="majorHAnsi" w:cstheme="majorHAnsi"/>
+        </w:rPr>
+      </w:pPr>
+      <w:r>
+        <w:rPr>
+          <w:rFonts w:asciiTheme="majorHAnsi" w:hAnsiTheme="majorHAnsi" w:cstheme="majorHAnsi"/>
         </w:rPr>
         <w:t>Trier des fichiers</w:t>
       </w:r>
@@ -6438,12 +6407,12 @@
         </w:numPr>
         <w:spacing w:after="160" w:line="259" w:lineRule="auto"/>
         <w:rPr>
-          <w:rFonts w:cs="Arial"/>
-        </w:rPr>
-      </w:pPr>
-      <w:r>
-        <w:rPr>
-          <w:rFonts w:cs="Arial"/>
+          <w:rFonts w:asciiTheme="majorHAnsi" w:hAnsiTheme="majorHAnsi" w:cstheme="majorHAnsi"/>
+        </w:rPr>
+      </w:pPr>
+      <w:r>
+        <w:rPr>
+          <w:rFonts w:asciiTheme="majorHAnsi" w:hAnsiTheme="majorHAnsi" w:cstheme="majorHAnsi"/>
         </w:rPr>
         <w:t>Retrouver des fichiers</w:t>
       </w:r>
@@ -6457,12 +6426,12 @@
         </w:numPr>
         <w:spacing w:after="160" w:line="259" w:lineRule="auto"/>
         <w:rPr>
-          <w:rFonts w:cs="Arial"/>
-        </w:rPr>
-      </w:pPr>
-      <w:r>
-        <w:rPr>
-          <w:rFonts w:cs="Arial"/>
+          <w:rFonts w:asciiTheme="majorHAnsi" w:hAnsiTheme="majorHAnsi" w:cstheme="majorHAnsi"/>
+        </w:rPr>
+      </w:pPr>
+      <w:r>
+        <w:rPr>
+          <w:rFonts w:asciiTheme="majorHAnsi" w:hAnsiTheme="majorHAnsi" w:cstheme="majorHAnsi"/>
         </w:rPr>
         <w:t>Interagir avec des fichiers</w:t>
       </w:r>
@@ -6470,31 +6439,49 @@
     <w:p>
       <w:pPr>
         <w:pStyle w:val="Titre4"/>
-      </w:pPr>
-      <w:r>
+        <w:rPr>
+          <w:rFonts w:asciiTheme="majorHAnsi" w:hAnsiTheme="majorHAnsi" w:cstheme="majorHAnsi"/>
+        </w:rPr>
+      </w:pPr>
+      <w:r>
+        <w:rPr>
+          <w:rFonts w:asciiTheme="majorHAnsi" w:hAnsiTheme="majorHAnsi" w:cstheme="majorHAnsi"/>
+        </w:rPr>
         <w:t>Scénarios</w:t>
       </w:r>
     </w:p>
     <w:p>
       <w:pPr>
         <w:rPr>
-          <w:rFonts w:cs="Arial"/>
+          <w:rFonts w:asciiTheme="majorHAnsi" w:hAnsiTheme="majorHAnsi" w:cstheme="majorHAnsi"/>
         </w:rPr>
       </w:pPr>
     </w:p>
     <w:p>
       <w:pPr>
         <w:pStyle w:val="Titre5"/>
-      </w:pPr>
-      <w:r>
+        <w:rPr>
+          <w:rFonts w:asciiTheme="majorHAnsi" w:hAnsiTheme="majorHAnsi" w:cstheme="majorHAnsi"/>
+        </w:rPr>
+      </w:pPr>
+      <w:r>
+        <w:rPr>
+          <w:rFonts w:asciiTheme="majorHAnsi" w:hAnsiTheme="majorHAnsi" w:cstheme="majorHAnsi"/>
+        </w:rPr>
         <w:t>Trier des fichiers</w:t>
       </w:r>
     </w:p>
     <w:p>
       <w:pPr>
         <w:pStyle w:val="Titre6"/>
-      </w:pPr>
-      <w:r>
+        <w:rPr>
+          <w:rFonts w:asciiTheme="majorHAnsi" w:hAnsiTheme="majorHAnsi" w:cstheme="majorHAnsi"/>
+        </w:rPr>
+      </w:pPr>
+      <w:r>
+        <w:rPr>
+          <w:rFonts w:asciiTheme="majorHAnsi" w:hAnsiTheme="majorHAnsi" w:cstheme="majorHAnsi"/>
+        </w:rPr>
         <w:t>Aucun critère sélectionné</w:t>
       </w:r>
     </w:p>
@@ -6522,7 +6509,7 @@
             <w:pPr>
               <w:jc w:val="center"/>
               <w:rPr>
-                <w:rFonts w:cs="Arial"/>
+                <w:rFonts w:asciiTheme="majorHAnsi" w:hAnsiTheme="majorHAnsi" w:cstheme="majorHAnsi"/>
                 <w:b/>
                 <w:sz w:val="30"/>
                 <w:szCs w:val="30"/>
@@ -6530,7 +6517,7 @@
             </w:pPr>
             <w:r>
               <w:rPr>
-                <w:rFonts w:cs="Arial"/>
+                <w:rFonts w:asciiTheme="majorHAnsi" w:hAnsiTheme="majorHAnsi" w:cstheme="majorHAnsi"/>
                 <w:b/>
                 <w:color w:val="FFFFFF" w:themeColor="background1"/>
                 <w:sz w:val="30"/>
@@ -6549,7 +6536,7 @@
             <w:pPr>
               <w:jc w:val="center"/>
               <w:rPr>
-                <w:rFonts w:cs="Arial"/>
+                <w:rFonts w:asciiTheme="majorHAnsi" w:hAnsiTheme="majorHAnsi" w:cstheme="majorHAnsi"/>
                 <w:b/>
                 <w:color w:val="FFFFFF" w:themeColor="background1"/>
                 <w:sz w:val="30"/>
@@ -6558,7 +6545,7 @@
             </w:pPr>
             <w:r>
               <w:rPr>
-                <w:rFonts w:cs="Arial"/>
+                <w:rFonts w:asciiTheme="majorHAnsi" w:hAnsiTheme="majorHAnsi" w:cstheme="majorHAnsi"/>
                 <w:b/>
                 <w:color w:val="FFFFFF" w:themeColor="background1"/>
                 <w:sz w:val="30"/>
@@ -6576,7 +6563,7 @@
           <w:p>
             <w:pPr>
               <w:rPr>
-                <w:rFonts w:cs="Arial"/>
+                <w:rFonts w:asciiTheme="majorHAnsi" w:hAnsiTheme="majorHAnsi" w:cstheme="majorHAnsi"/>
                 <w:b/>
                 <w:color w:val="FFFFFF" w:themeColor="background1"/>
                 <w:sz w:val="30"/>
@@ -6585,7 +6572,7 @@
             </w:pPr>
             <w:r>
               <w:rPr>
-                <w:rFonts w:cs="Arial"/>
+                <w:rFonts w:asciiTheme="majorHAnsi" w:hAnsiTheme="majorHAnsi" w:cstheme="majorHAnsi"/>
                 <w:b/>
                 <w:color w:val="FFFFFF" w:themeColor="background1"/>
                 <w:sz w:val="30"/>
@@ -6607,12 +6594,12 @@
           <w:p>
             <w:pPr>
               <w:rPr>
-                <w:rFonts w:cs="Arial"/>
+                <w:rFonts w:asciiTheme="majorHAnsi" w:hAnsiTheme="majorHAnsi" w:cstheme="majorHAnsi"/>
               </w:rPr>
             </w:pPr>
             <w:r>
               <w:rPr>
-                <w:rFonts w:cs="Arial"/>
+                <w:rFonts w:asciiTheme="majorHAnsi" w:hAnsiTheme="majorHAnsi" w:cstheme="majorHAnsi"/>
               </w:rPr>
               <w:t>L’utilisateur clique sur le champ de « Directory »</w:t>
             </w:r>
@@ -6625,7 +6612,7 @@
           <w:p>
             <w:pPr>
               <w:rPr>
-                <w:rFonts w:cs="Arial"/>
+                <w:rFonts w:asciiTheme="majorHAnsi" w:hAnsiTheme="majorHAnsi" w:cstheme="majorHAnsi"/>
               </w:rPr>
             </w:pPr>
           </w:p>
@@ -6637,12 +6624,12 @@
           <w:p>
             <w:pPr>
               <w:rPr>
-                <w:rFonts w:cs="Arial"/>
+                <w:rFonts w:asciiTheme="majorHAnsi" w:hAnsiTheme="majorHAnsi" w:cstheme="majorHAnsi"/>
               </w:rPr>
             </w:pPr>
             <w:r>
               <w:rPr>
-                <w:rFonts w:cs="Arial"/>
+                <w:rFonts w:asciiTheme="majorHAnsi" w:hAnsiTheme="majorHAnsi" w:cstheme="majorHAnsi"/>
               </w:rPr>
               <w:t>Une fenêtre de l’explorateur Windows s’ouvre</w:t>
             </w:r>
@@ -6660,12 +6647,12 @@
           <w:p>
             <w:pPr>
               <w:rPr>
-                <w:rFonts w:cs="Arial"/>
+                <w:rFonts w:asciiTheme="majorHAnsi" w:hAnsiTheme="majorHAnsi" w:cstheme="majorHAnsi"/>
               </w:rPr>
             </w:pPr>
             <w:r>
               <w:rPr>
-                <w:rFonts w:cs="Arial"/>
+                <w:rFonts w:asciiTheme="majorHAnsi" w:hAnsiTheme="majorHAnsi" w:cstheme="majorHAnsi"/>
               </w:rPr>
               <w:t>L’utilisateur sélectionne le dossier principal, dans lequel il veut faire ces recherches</w:t>
             </w:r>
@@ -6678,7 +6665,7 @@
           <w:p>
             <w:pPr>
               <w:rPr>
-                <w:rFonts w:cs="Arial"/>
+                <w:rFonts w:asciiTheme="majorHAnsi" w:hAnsiTheme="majorHAnsi" w:cstheme="majorHAnsi"/>
               </w:rPr>
             </w:pPr>
           </w:p>
@@ -6690,7 +6677,7 @@
           <w:p>
             <w:pPr>
               <w:rPr>
-                <w:rFonts w:cs="Arial"/>
+                <w:rFonts w:asciiTheme="majorHAnsi" w:hAnsiTheme="majorHAnsi" w:cstheme="majorHAnsi"/>
               </w:rPr>
             </w:pPr>
           </w:p>
@@ -6707,26 +6694,26 @@
           <w:p>
             <w:pPr>
               <w:rPr>
-                <w:rFonts w:cs="Arial"/>
+                <w:rFonts w:asciiTheme="majorHAnsi" w:hAnsiTheme="majorHAnsi" w:cstheme="majorHAnsi"/>
               </w:rPr>
             </w:pPr>
             <w:r>
               <w:rPr>
-                <w:rFonts w:cs="Arial"/>
+                <w:rFonts w:asciiTheme="majorHAnsi" w:hAnsiTheme="majorHAnsi" w:cstheme="majorHAnsi"/>
               </w:rPr>
               <w:t>L’utilisateur clique sur « </w:t>
             </w:r>
             <w:proofErr w:type="spellStart"/>
             <w:r>
               <w:rPr>
-                <w:rFonts w:cs="Arial"/>
+                <w:rFonts w:asciiTheme="majorHAnsi" w:hAnsiTheme="majorHAnsi" w:cstheme="majorHAnsi"/>
               </w:rPr>
               <w:t>Search</w:t>
             </w:r>
             <w:proofErr w:type="spellEnd"/>
             <w:r>
               <w:rPr>
-                <w:rFonts w:cs="Arial"/>
+                <w:rFonts w:asciiTheme="majorHAnsi" w:hAnsiTheme="majorHAnsi" w:cstheme="majorHAnsi"/>
               </w:rPr>
               <w:t> »</w:t>
             </w:r>
@@ -6739,12 +6726,12 @@
           <w:p>
             <w:pPr>
               <w:rPr>
-                <w:rFonts w:cs="Arial"/>
+                <w:rFonts w:asciiTheme="majorHAnsi" w:hAnsiTheme="majorHAnsi" w:cstheme="majorHAnsi"/>
               </w:rPr>
             </w:pPr>
             <w:r>
               <w:rPr>
-                <w:rFonts w:cs="Arial"/>
+                <w:rFonts w:asciiTheme="majorHAnsi" w:hAnsiTheme="majorHAnsi" w:cstheme="majorHAnsi"/>
               </w:rPr>
               <w:t>Une liste de fichiers est trouvée</w:t>
             </w:r>
@@ -6757,12 +6744,12 @@
           <w:p>
             <w:pPr>
               <w:rPr>
-                <w:rFonts w:cs="Arial"/>
+                <w:rFonts w:asciiTheme="majorHAnsi" w:hAnsiTheme="majorHAnsi" w:cstheme="majorHAnsi"/>
               </w:rPr>
             </w:pPr>
             <w:r>
               <w:rPr>
-                <w:rFonts w:cs="Arial"/>
+                <w:rFonts w:asciiTheme="majorHAnsi" w:hAnsiTheme="majorHAnsi" w:cstheme="majorHAnsi"/>
               </w:rPr>
               <w:t>Une liste des fichiers est établie et triée par catégorie (Images, Films, Musiques, etc..)</w:t>
             </w:r>
@@ -6773,78 +6760,85 @@
     <w:p>
       <w:pPr>
         <w:rPr>
-          <w:rFonts w:cs="Arial"/>
-        </w:rPr>
-      </w:pPr>
-    </w:p>
-    <w:p>
-      <w:pPr>
-        <w:rPr>
-          <w:rFonts w:cs="Arial"/>
-        </w:rPr>
-      </w:pPr>
-    </w:p>
-    <w:p>
-      <w:pPr>
-        <w:rPr>
-          <w:rFonts w:cs="Arial"/>
-        </w:rPr>
-      </w:pPr>
-    </w:p>
-    <w:p>
-      <w:pPr>
-        <w:rPr>
-          <w:rFonts w:cs="Arial"/>
-        </w:rPr>
-      </w:pPr>
-    </w:p>
-    <w:p>
-      <w:pPr>
-        <w:rPr>
-          <w:rFonts w:cs="Arial"/>
-        </w:rPr>
-      </w:pPr>
-    </w:p>
-    <w:p>
-      <w:pPr>
-        <w:rPr>
-          <w:rFonts w:cs="Arial"/>
-        </w:rPr>
-      </w:pPr>
-    </w:p>
-    <w:p>
-      <w:pPr>
-        <w:rPr>
-          <w:rFonts w:cs="Arial"/>
-        </w:rPr>
-      </w:pPr>
-    </w:p>
-    <w:p>
-      <w:pPr>
-        <w:rPr>
-          <w:rFonts w:cs="Arial"/>
-        </w:rPr>
-      </w:pPr>
-    </w:p>
-    <w:p>
-      <w:pPr>
-        <w:rPr>
-          <w:rFonts w:cs="Arial"/>
-        </w:rPr>
-      </w:pPr>
-    </w:p>
-    <w:p>
-      <w:pPr>
-        <w:rPr>
-          <w:rFonts w:cs="Arial"/>
+          <w:rFonts w:asciiTheme="majorHAnsi" w:hAnsiTheme="majorHAnsi" w:cstheme="majorHAnsi"/>
+        </w:rPr>
+      </w:pPr>
+    </w:p>
+    <w:p>
+      <w:pPr>
+        <w:rPr>
+          <w:rFonts w:asciiTheme="majorHAnsi" w:hAnsiTheme="majorHAnsi" w:cstheme="majorHAnsi"/>
+        </w:rPr>
+      </w:pPr>
+    </w:p>
+    <w:p>
+      <w:pPr>
+        <w:rPr>
+          <w:rFonts w:asciiTheme="majorHAnsi" w:hAnsiTheme="majorHAnsi" w:cstheme="majorHAnsi"/>
+        </w:rPr>
+      </w:pPr>
+    </w:p>
+    <w:p>
+      <w:pPr>
+        <w:rPr>
+          <w:rFonts w:asciiTheme="majorHAnsi" w:hAnsiTheme="majorHAnsi" w:cstheme="majorHAnsi"/>
+        </w:rPr>
+      </w:pPr>
+    </w:p>
+    <w:p>
+      <w:pPr>
+        <w:rPr>
+          <w:rFonts w:asciiTheme="majorHAnsi" w:hAnsiTheme="majorHAnsi" w:cstheme="majorHAnsi"/>
+        </w:rPr>
+      </w:pPr>
+    </w:p>
+    <w:p>
+      <w:pPr>
+        <w:rPr>
+          <w:rFonts w:asciiTheme="majorHAnsi" w:hAnsiTheme="majorHAnsi" w:cstheme="majorHAnsi"/>
+        </w:rPr>
+      </w:pPr>
+    </w:p>
+    <w:p>
+      <w:pPr>
+        <w:rPr>
+          <w:rFonts w:asciiTheme="majorHAnsi" w:hAnsiTheme="majorHAnsi" w:cstheme="majorHAnsi"/>
+        </w:rPr>
+      </w:pPr>
+    </w:p>
+    <w:p>
+      <w:pPr>
+        <w:rPr>
+          <w:rFonts w:asciiTheme="majorHAnsi" w:hAnsiTheme="majorHAnsi" w:cstheme="majorHAnsi"/>
+        </w:rPr>
+      </w:pPr>
+    </w:p>
+    <w:p>
+      <w:pPr>
+        <w:rPr>
+          <w:rFonts w:asciiTheme="majorHAnsi" w:hAnsiTheme="majorHAnsi" w:cstheme="majorHAnsi"/>
+        </w:rPr>
+      </w:pPr>
+    </w:p>
+    <w:p>
+      <w:pPr>
+        <w:rPr>
+          <w:rFonts w:asciiTheme="majorHAnsi" w:hAnsiTheme="majorHAnsi" w:cstheme="majorHAnsi"/>
         </w:rPr>
       </w:pPr>
     </w:p>
     <w:p>
       <w:pPr>
         <w:pStyle w:val="Titre6"/>
-      </w:pPr>
-      <w:r>
+        <w:rPr>
+          <w:rFonts w:asciiTheme="majorHAnsi" w:hAnsiTheme="majorHAnsi" w:cstheme="majorHAnsi"/>
+        </w:rPr>
+      </w:pPr>
+      <w:r>
+        <w:rPr>
+          <w:rFonts w:asciiTheme="majorHAnsi" w:hAnsiTheme="majorHAnsi" w:cstheme="majorHAnsi"/>
+        </w:rPr>
+        <w:lastRenderedPageBreak/>
         <w:t>Dossier vide</w:t>
       </w:r>
     </w:p>
@@ -6872,7 +6866,7 @@
             <w:pPr>
               <w:jc w:val="center"/>
               <w:rPr>
-                <w:rFonts w:cs="Arial"/>
+                <w:rFonts w:asciiTheme="majorHAnsi" w:hAnsiTheme="majorHAnsi" w:cstheme="majorHAnsi"/>
                 <w:b/>
                 <w:sz w:val="30"/>
                 <w:szCs w:val="30"/>
@@ -6880,7 +6874,7 @@
             </w:pPr>
             <w:r>
               <w:rPr>
-                <w:rFonts w:cs="Arial"/>
+                <w:rFonts w:asciiTheme="majorHAnsi" w:hAnsiTheme="majorHAnsi" w:cstheme="majorHAnsi"/>
                 <w:b/>
                 <w:color w:val="FFFFFF" w:themeColor="background1"/>
                 <w:sz w:val="30"/>
@@ -6899,7 +6893,7 @@
             <w:pPr>
               <w:jc w:val="center"/>
               <w:rPr>
-                <w:rFonts w:cs="Arial"/>
+                <w:rFonts w:asciiTheme="majorHAnsi" w:hAnsiTheme="majorHAnsi" w:cstheme="majorHAnsi"/>
                 <w:b/>
                 <w:color w:val="FFFFFF" w:themeColor="background1"/>
                 <w:sz w:val="30"/>
@@ -6908,7 +6902,7 @@
             </w:pPr>
             <w:r>
               <w:rPr>
-                <w:rFonts w:cs="Arial"/>
+                <w:rFonts w:asciiTheme="majorHAnsi" w:hAnsiTheme="majorHAnsi" w:cstheme="majorHAnsi"/>
                 <w:b/>
                 <w:color w:val="FFFFFF" w:themeColor="background1"/>
                 <w:sz w:val="30"/>
@@ -6926,7 +6920,7 @@
           <w:p>
             <w:pPr>
               <w:rPr>
-                <w:rFonts w:cs="Arial"/>
+                <w:rFonts w:asciiTheme="majorHAnsi" w:hAnsiTheme="majorHAnsi" w:cstheme="majorHAnsi"/>
                 <w:b/>
                 <w:color w:val="FFFFFF" w:themeColor="background1"/>
                 <w:sz w:val="30"/>
@@ -6935,7 +6929,7 @@
             </w:pPr>
             <w:r>
               <w:rPr>
-                <w:rFonts w:cs="Arial"/>
+                <w:rFonts w:asciiTheme="majorHAnsi" w:hAnsiTheme="majorHAnsi" w:cstheme="majorHAnsi"/>
                 <w:b/>
                 <w:color w:val="FFFFFF" w:themeColor="background1"/>
                 <w:sz w:val="30"/>
@@ -6957,12 +6951,12 @@
           <w:p>
             <w:pPr>
               <w:rPr>
-                <w:rFonts w:cs="Arial"/>
+                <w:rFonts w:asciiTheme="majorHAnsi" w:hAnsiTheme="majorHAnsi" w:cstheme="majorHAnsi"/>
               </w:rPr>
             </w:pPr>
             <w:r>
               <w:rPr>
-                <w:rFonts w:cs="Arial"/>
+                <w:rFonts w:asciiTheme="majorHAnsi" w:hAnsiTheme="majorHAnsi" w:cstheme="majorHAnsi"/>
               </w:rPr>
               <w:t>L’utilisateur clique sur le champ de « Directory »</w:t>
             </w:r>
@@ -6975,7 +6969,7 @@
           <w:p>
             <w:pPr>
               <w:rPr>
-                <w:rFonts w:cs="Arial"/>
+                <w:rFonts w:asciiTheme="majorHAnsi" w:hAnsiTheme="majorHAnsi" w:cstheme="majorHAnsi"/>
               </w:rPr>
             </w:pPr>
           </w:p>
@@ -6987,12 +6981,12 @@
           <w:p>
             <w:pPr>
               <w:rPr>
-                <w:rFonts w:cs="Arial"/>
+                <w:rFonts w:asciiTheme="majorHAnsi" w:hAnsiTheme="majorHAnsi" w:cstheme="majorHAnsi"/>
               </w:rPr>
             </w:pPr>
             <w:r>
               <w:rPr>
-                <w:rFonts w:cs="Arial"/>
+                <w:rFonts w:asciiTheme="majorHAnsi" w:hAnsiTheme="majorHAnsi" w:cstheme="majorHAnsi"/>
               </w:rPr>
               <w:t>Une fenêtre de l’explorateur Windows s’ouvre</w:t>
             </w:r>
@@ -7010,12 +7004,12 @@
           <w:p>
             <w:pPr>
               <w:rPr>
-                <w:rFonts w:cs="Arial"/>
+                <w:rFonts w:asciiTheme="majorHAnsi" w:hAnsiTheme="majorHAnsi" w:cstheme="majorHAnsi"/>
               </w:rPr>
             </w:pPr>
             <w:r>
               <w:rPr>
-                <w:rFonts w:cs="Arial"/>
+                <w:rFonts w:asciiTheme="majorHAnsi" w:hAnsiTheme="majorHAnsi" w:cstheme="majorHAnsi"/>
               </w:rPr>
               <w:t>L’utilisateur sélectionne le dossier principal, dans lequel il veut faire ces recherches</w:t>
             </w:r>
@@ -7028,7 +7022,7 @@
           <w:p>
             <w:pPr>
               <w:rPr>
-                <w:rFonts w:cs="Arial"/>
+                <w:rFonts w:asciiTheme="majorHAnsi" w:hAnsiTheme="majorHAnsi" w:cstheme="majorHAnsi"/>
               </w:rPr>
             </w:pPr>
           </w:p>
@@ -7040,7 +7034,7 @@
           <w:p>
             <w:pPr>
               <w:rPr>
-                <w:rFonts w:cs="Arial"/>
+                <w:rFonts w:asciiTheme="majorHAnsi" w:hAnsiTheme="majorHAnsi" w:cstheme="majorHAnsi"/>
               </w:rPr>
             </w:pPr>
           </w:p>
@@ -7057,26 +7051,26 @@
           <w:p>
             <w:pPr>
               <w:rPr>
-                <w:rFonts w:cs="Arial"/>
+                <w:rFonts w:asciiTheme="majorHAnsi" w:hAnsiTheme="majorHAnsi" w:cstheme="majorHAnsi"/>
               </w:rPr>
             </w:pPr>
             <w:r>
               <w:rPr>
-                <w:rFonts w:cs="Arial"/>
+                <w:rFonts w:asciiTheme="majorHAnsi" w:hAnsiTheme="majorHAnsi" w:cstheme="majorHAnsi"/>
               </w:rPr>
               <w:t>L’utilisateur clique sur « </w:t>
             </w:r>
             <w:proofErr w:type="spellStart"/>
             <w:r>
               <w:rPr>
-                <w:rFonts w:cs="Arial"/>
+                <w:rFonts w:asciiTheme="majorHAnsi" w:hAnsiTheme="majorHAnsi" w:cstheme="majorHAnsi"/>
               </w:rPr>
               <w:t>Search</w:t>
             </w:r>
             <w:proofErr w:type="spellEnd"/>
             <w:r>
               <w:rPr>
-                <w:rFonts w:cs="Arial"/>
+                <w:rFonts w:asciiTheme="majorHAnsi" w:hAnsiTheme="majorHAnsi" w:cstheme="majorHAnsi"/>
               </w:rPr>
               <w:t> »</w:t>
             </w:r>
@@ -7089,12 +7083,12 @@
           <w:p>
             <w:pPr>
               <w:rPr>
-                <w:rFonts w:cs="Arial"/>
+                <w:rFonts w:asciiTheme="majorHAnsi" w:hAnsiTheme="majorHAnsi" w:cstheme="majorHAnsi"/>
               </w:rPr>
             </w:pPr>
             <w:r>
               <w:rPr>
-                <w:rFonts w:cs="Arial"/>
+                <w:rFonts w:asciiTheme="majorHAnsi" w:hAnsiTheme="majorHAnsi" w:cstheme="majorHAnsi"/>
               </w:rPr>
               <w:t>Aucun fichier n’est retrouvé dans ce dossier</w:t>
             </w:r>
@@ -7107,12 +7101,12 @@
           <w:p>
             <w:pPr>
               <w:rPr>
-                <w:rFonts w:cs="Arial"/>
+                <w:rFonts w:asciiTheme="majorHAnsi" w:hAnsiTheme="majorHAnsi" w:cstheme="majorHAnsi"/>
               </w:rPr>
             </w:pPr>
             <w:r>
               <w:rPr>
-                <w:rFonts w:cs="Arial"/>
+                <w:rFonts w:asciiTheme="majorHAnsi" w:hAnsiTheme="majorHAnsi" w:cstheme="majorHAnsi"/>
               </w:rPr>
               <w:t>Un message indique à l’utilisateur que le dossier est vide</w:t>
             </w:r>
@@ -7121,23 +7115,44 @@
       </w:tr>
     </w:tbl>
     <w:p>
-      <w:r>
+      <w:pPr>
+        <w:rPr>
+          <w:rFonts w:asciiTheme="majorHAnsi" w:hAnsiTheme="majorHAnsi" w:cstheme="majorHAnsi"/>
+        </w:rPr>
+      </w:pPr>
+      <w:r>
+        <w:rPr>
+          <w:rFonts w:asciiTheme="majorHAnsi" w:hAnsiTheme="majorHAnsi" w:cstheme="majorHAnsi"/>
+        </w:rPr>
         <w:br w:type="page"/>
       </w:r>
     </w:p>
     <w:p>
       <w:pPr>
         <w:pStyle w:val="Titre5"/>
-      </w:pPr>
-      <w:r>
+        <w:rPr>
+          <w:rFonts w:asciiTheme="majorHAnsi" w:hAnsiTheme="majorHAnsi" w:cstheme="majorHAnsi"/>
+        </w:rPr>
+      </w:pPr>
+      <w:r>
+        <w:rPr>
+          <w:rFonts w:asciiTheme="majorHAnsi" w:hAnsiTheme="majorHAnsi" w:cstheme="majorHAnsi"/>
+        </w:rPr>
+        <w:lastRenderedPageBreak/>
         <w:t>Retrouver des fichiers</w:t>
       </w:r>
     </w:p>
     <w:p>
       <w:pPr>
         <w:pStyle w:val="Titre6"/>
-      </w:pPr>
-      <w:r>
+        <w:rPr>
+          <w:rFonts w:asciiTheme="majorHAnsi" w:hAnsiTheme="majorHAnsi" w:cstheme="majorHAnsi"/>
+        </w:rPr>
+      </w:pPr>
+      <w:r>
+        <w:rPr>
+          <w:rFonts w:asciiTheme="majorHAnsi" w:hAnsiTheme="majorHAnsi" w:cstheme="majorHAnsi"/>
+        </w:rPr>
         <w:t>Recherche d’un fichier spécifique</w:t>
       </w:r>
     </w:p>
@@ -7165,7 +7180,7 @@
             <w:pPr>
               <w:jc w:val="center"/>
               <w:rPr>
-                <w:rFonts w:cs="Arial"/>
+                <w:rFonts w:asciiTheme="majorHAnsi" w:hAnsiTheme="majorHAnsi" w:cstheme="majorHAnsi"/>
                 <w:b/>
                 <w:sz w:val="30"/>
                 <w:szCs w:val="30"/>
@@ -7173,7 +7188,7 @@
             </w:pPr>
             <w:r>
               <w:rPr>
-                <w:rFonts w:cs="Arial"/>
+                <w:rFonts w:asciiTheme="majorHAnsi" w:hAnsiTheme="majorHAnsi" w:cstheme="majorHAnsi"/>
                 <w:b/>
                 <w:color w:val="FFFFFF" w:themeColor="background1"/>
                 <w:sz w:val="30"/>
@@ -7192,7 +7207,7 @@
             <w:pPr>
               <w:jc w:val="center"/>
               <w:rPr>
-                <w:rFonts w:cs="Arial"/>
+                <w:rFonts w:asciiTheme="majorHAnsi" w:hAnsiTheme="majorHAnsi" w:cstheme="majorHAnsi"/>
                 <w:b/>
                 <w:color w:val="FFFFFF" w:themeColor="background1"/>
                 <w:sz w:val="30"/>
@@ -7201,7 +7216,7 @@
             </w:pPr>
             <w:r>
               <w:rPr>
-                <w:rFonts w:cs="Arial"/>
+                <w:rFonts w:asciiTheme="majorHAnsi" w:hAnsiTheme="majorHAnsi" w:cstheme="majorHAnsi"/>
                 <w:b/>
                 <w:color w:val="FFFFFF" w:themeColor="background1"/>
                 <w:sz w:val="30"/>
@@ -7219,7 +7234,7 @@
           <w:p>
             <w:pPr>
               <w:rPr>
-                <w:rFonts w:cs="Arial"/>
+                <w:rFonts w:asciiTheme="majorHAnsi" w:hAnsiTheme="majorHAnsi" w:cstheme="majorHAnsi"/>
                 <w:b/>
                 <w:color w:val="FFFFFF" w:themeColor="background1"/>
                 <w:sz w:val="30"/>
@@ -7228,7 +7243,7 @@
             </w:pPr>
             <w:r>
               <w:rPr>
-                <w:rFonts w:cs="Arial"/>
+                <w:rFonts w:asciiTheme="majorHAnsi" w:hAnsiTheme="majorHAnsi" w:cstheme="majorHAnsi"/>
                 <w:b/>
                 <w:color w:val="FFFFFF" w:themeColor="background1"/>
                 <w:sz w:val="30"/>
@@ -7250,12 +7265,12 @@
           <w:p>
             <w:pPr>
               <w:rPr>
-                <w:rFonts w:cs="Arial"/>
+                <w:rFonts w:asciiTheme="majorHAnsi" w:hAnsiTheme="majorHAnsi" w:cstheme="majorHAnsi"/>
               </w:rPr>
             </w:pPr>
             <w:r>
               <w:rPr>
-                <w:rFonts w:cs="Arial"/>
+                <w:rFonts w:asciiTheme="majorHAnsi" w:hAnsiTheme="majorHAnsi" w:cstheme="majorHAnsi"/>
               </w:rPr>
               <w:t>L’utilisateur clique sur le champ de « Directory »</w:t>
             </w:r>
@@ -7268,7 +7283,7 @@
           <w:p>
             <w:pPr>
               <w:rPr>
-                <w:rFonts w:cs="Arial"/>
+                <w:rFonts w:asciiTheme="majorHAnsi" w:hAnsiTheme="majorHAnsi" w:cstheme="majorHAnsi"/>
               </w:rPr>
             </w:pPr>
           </w:p>
@@ -7280,12 +7295,12 @@
           <w:p>
             <w:pPr>
               <w:rPr>
-                <w:rFonts w:cs="Arial"/>
+                <w:rFonts w:asciiTheme="majorHAnsi" w:hAnsiTheme="majorHAnsi" w:cstheme="majorHAnsi"/>
               </w:rPr>
             </w:pPr>
             <w:r>
               <w:rPr>
-                <w:rFonts w:cs="Arial"/>
+                <w:rFonts w:asciiTheme="majorHAnsi" w:hAnsiTheme="majorHAnsi" w:cstheme="majorHAnsi"/>
               </w:rPr>
               <w:t>Une fenêtre de l’explorateur Windows s’ouvre</w:t>
             </w:r>
@@ -7303,12 +7318,12 @@
           <w:p>
             <w:pPr>
               <w:rPr>
-                <w:rFonts w:cs="Arial"/>
+                <w:rFonts w:asciiTheme="majorHAnsi" w:hAnsiTheme="majorHAnsi" w:cstheme="majorHAnsi"/>
               </w:rPr>
             </w:pPr>
             <w:r>
               <w:rPr>
-                <w:rFonts w:cs="Arial"/>
+                <w:rFonts w:asciiTheme="majorHAnsi" w:hAnsiTheme="majorHAnsi" w:cstheme="majorHAnsi"/>
               </w:rPr>
               <w:t>L’utilisateur sélectionne le dossier principal, dans lequel il veut faire ces recherches</w:t>
             </w:r>
@@ -7321,7 +7336,7 @@
           <w:p>
             <w:pPr>
               <w:rPr>
-                <w:rFonts w:cs="Arial"/>
+                <w:rFonts w:asciiTheme="majorHAnsi" w:hAnsiTheme="majorHAnsi" w:cstheme="majorHAnsi"/>
               </w:rPr>
             </w:pPr>
           </w:p>
@@ -7333,7 +7348,7 @@
           <w:p>
             <w:pPr>
               <w:rPr>
-                <w:rFonts w:cs="Arial"/>
+                <w:rFonts w:asciiTheme="majorHAnsi" w:hAnsiTheme="majorHAnsi" w:cstheme="majorHAnsi"/>
               </w:rPr>
             </w:pPr>
           </w:p>
@@ -7350,26 +7365,26 @@
           <w:p>
             <w:pPr>
               <w:rPr>
-                <w:rFonts w:cs="Arial"/>
+                <w:rFonts w:asciiTheme="majorHAnsi" w:hAnsiTheme="majorHAnsi" w:cstheme="majorHAnsi"/>
               </w:rPr>
             </w:pPr>
             <w:r>
               <w:rPr>
-                <w:rFonts w:cs="Arial"/>
+                <w:rFonts w:asciiTheme="majorHAnsi" w:hAnsiTheme="majorHAnsi" w:cstheme="majorHAnsi"/>
               </w:rPr>
               <w:t>L’utilisateur clique sur le champ « </w:t>
             </w:r>
             <w:proofErr w:type="spellStart"/>
             <w:r>
               <w:rPr>
-                <w:rFonts w:cs="Arial"/>
+                <w:rFonts w:asciiTheme="majorHAnsi" w:hAnsiTheme="majorHAnsi" w:cstheme="majorHAnsi"/>
               </w:rPr>
               <w:t>Author</w:t>
             </w:r>
             <w:proofErr w:type="spellEnd"/>
             <w:r>
               <w:rPr>
-                <w:rFonts w:cs="Arial"/>
+                <w:rFonts w:asciiTheme="majorHAnsi" w:hAnsiTheme="majorHAnsi" w:cstheme="majorHAnsi"/>
               </w:rPr>
               <w:t> » et rentre un nom dans ce champ</w:t>
             </w:r>
@@ -7382,7 +7397,7 @@
           <w:p>
             <w:pPr>
               <w:rPr>
-                <w:rFonts w:cs="Arial"/>
+                <w:rFonts w:asciiTheme="majorHAnsi" w:hAnsiTheme="majorHAnsi" w:cstheme="majorHAnsi"/>
               </w:rPr>
             </w:pPr>
           </w:p>
@@ -7394,7 +7409,7 @@
           <w:p>
             <w:pPr>
               <w:rPr>
-                <w:rFonts w:cs="Arial"/>
+                <w:rFonts w:asciiTheme="majorHAnsi" w:hAnsiTheme="majorHAnsi" w:cstheme="majorHAnsi"/>
               </w:rPr>
             </w:pPr>
           </w:p>
@@ -7411,26 +7426,26 @@
           <w:p>
             <w:pPr>
               <w:rPr>
-                <w:rFonts w:cs="Arial"/>
+                <w:rFonts w:asciiTheme="majorHAnsi" w:hAnsiTheme="majorHAnsi" w:cstheme="majorHAnsi"/>
               </w:rPr>
             </w:pPr>
             <w:r>
               <w:rPr>
-                <w:rFonts w:cs="Arial"/>
+                <w:rFonts w:asciiTheme="majorHAnsi" w:hAnsiTheme="majorHAnsi" w:cstheme="majorHAnsi"/>
               </w:rPr>
               <w:t>L’utilisateur clique sur « </w:t>
             </w:r>
             <w:proofErr w:type="spellStart"/>
             <w:r>
               <w:rPr>
-                <w:rFonts w:cs="Arial"/>
+                <w:rFonts w:asciiTheme="majorHAnsi" w:hAnsiTheme="majorHAnsi" w:cstheme="majorHAnsi"/>
               </w:rPr>
               <w:t>Search</w:t>
             </w:r>
             <w:proofErr w:type="spellEnd"/>
             <w:r>
               <w:rPr>
-                <w:rFonts w:cs="Arial"/>
+                <w:rFonts w:asciiTheme="majorHAnsi" w:hAnsiTheme="majorHAnsi" w:cstheme="majorHAnsi"/>
               </w:rPr>
               <w:t> »</w:t>
             </w:r>
@@ -7443,12 +7458,12 @@
           <w:p>
             <w:pPr>
               <w:rPr>
-                <w:rFonts w:cs="Arial"/>
+                <w:rFonts w:asciiTheme="majorHAnsi" w:hAnsiTheme="majorHAnsi" w:cstheme="majorHAnsi"/>
               </w:rPr>
             </w:pPr>
             <w:r>
               <w:rPr>
-                <w:rFonts w:cs="Arial"/>
+                <w:rFonts w:asciiTheme="majorHAnsi" w:hAnsiTheme="majorHAnsi" w:cstheme="majorHAnsi"/>
               </w:rPr>
               <w:t>Seuls les documents correspondant aux critères sont affichés</w:t>
             </w:r>
@@ -7461,12 +7476,12 @@
           <w:p>
             <w:pPr>
               <w:rPr>
-                <w:rFonts w:cs="Arial"/>
+                <w:rFonts w:asciiTheme="majorHAnsi" w:hAnsiTheme="majorHAnsi" w:cstheme="majorHAnsi"/>
               </w:rPr>
             </w:pPr>
             <w:r>
               <w:rPr>
-                <w:rFonts w:cs="Arial"/>
+                <w:rFonts w:asciiTheme="majorHAnsi" w:hAnsiTheme="majorHAnsi" w:cstheme="majorHAnsi"/>
               </w:rPr>
               <w:t>Une liste des fichiers est établie et triée par catégorie (Images, Films, Musiques, etc..)</w:t>
             </w:r>
@@ -7474,12 +7489,24 @@
         </w:tc>
       </w:tr>
     </w:tbl>
-    <w:p/>
+    <w:p>
+      <w:pPr>
+        <w:rPr>
+          <w:rFonts w:asciiTheme="majorHAnsi" w:hAnsiTheme="majorHAnsi" w:cstheme="majorHAnsi"/>
+        </w:rPr>
+      </w:pPr>
+    </w:p>
     <w:p>
       <w:pPr>
         <w:pStyle w:val="Titre6"/>
-      </w:pPr>
-      <w:r>
+        <w:rPr>
+          <w:rFonts w:asciiTheme="majorHAnsi" w:hAnsiTheme="majorHAnsi" w:cstheme="majorHAnsi"/>
+        </w:rPr>
+      </w:pPr>
+      <w:r>
+        <w:rPr>
+          <w:rFonts w:asciiTheme="majorHAnsi" w:hAnsiTheme="majorHAnsi" w:cstheme="majorHAnsi"/>
+        </w:rPr>
         <w:t>Aucun fichier trouvé</w:t>
       </w:r>
     </w:p>
@@ -7507,7 +7534,7 @@
             <w:pPr>
               <w:jc w:val="center"/>
               <w:rPr>
-                <w:rFonts w:cs="Arial"/>
+                <w:rFonts w:asciiTheme="majorHAnsi" w:hAnsiTheme="majorHAnsi" w:cstheme="majorHAnsi"/>
                 <w:b/>
                 <w:sz w:val="30"/>
                 <w:szCs w:val="30"/>
@@ -7515,7 +7542,7 @@
             </w:pPr>
             <w:r>
               <w:rPr>
-                <w:rFonts w:cs="Arial"/>
+                <w:rFonts w:asciiTheme="majorHAnsi" w:hAnsiTheme="majorHAnsi" w:cstheme="majorHAnsi"/>
                 <w:b/>
                 <w:color w:val="FFFFFF" w:themeColor="background1"/>
                 <w:sz w:val="30"/>
@@ -7534,7 +7561,7 @@
             <w:pPr>
               <w:jc w:val="center"/>
               <w:rPr>
-                <w:rFonts w:cs="Arial"/>
+                <w:rFonts w:asciiTheme="majorHAnsi" w:hAnsiTheme="majorHAnsi" w:cstheme="majorHAnsi"/>
                 <w:b/>
                 <w:color w:val="FFFFFF" w:themeColor="background1"/>
                 <w:sz w:val="30"/>
@@ -7543,7 +7570,7 @@
             </w:pPr>
             <w:r>
               <w:rPr>
-                <w:rFonts w:cs="Arial"/>
+                <w:rFonts w:asciiTheme="majorHAnsi" w:hAnsiTheme="majorHAnsi" w:cstheme="majorHAnsi"/>
                 <w:b/>
                 <w:color w:val="FFFFFF" w:themeColor="background1"/>
                 <w:sz w:val="30"/>
@@ -7561,7 +7588,7 @@
           <w:p>
             <w:pPr>
               <w:rPr>
-                <w:rFonts w:cs="Arial"/>
+                <w:rFonts w:asciiTheme="majorHAnsi" w:hAnsiTheme="majorHAnsi" w:cstheme="majorHAnsi"/>
                 <w:b/>
                 <w:color w:val="FFFFFF" w:themeColor="background1"/>
                 <w:sz w:val="30"/>
@@ -7570,7 +7597,7 @@
             </w:pPr>
             <w:r>
               <w:rPr>
-                <w:rFonts w:cs="Arial"/>
+                <w:rFonts w:asciiTheme="majorHAnsi" w:hAnsiTheme="majorHAnsi" w:cstheme="majorHAnsi"/>
                 <w:b/>
                 <w:color w:val="FFFFFF" w:themeColor="background1"/>
                 <w:sz w:val="30"/>
@@ -7592,12 +7619,12 @@
           <w:p>
             <w:pPr>
               <w:rPr>
-                <w:rFonts w:cs="Arial"/>
+                <w:rFonts w:asciiTheme="majorHAnsi" w:hAnsiTheme="majorHAnsi" w:cstheme="majorHAnsi"/>
               </w:rPr>
             </w:pPr>
             <w:r>
               <w:rPr>
-                <w:rFonts w:cs="Arial"/>
+                <w:rFonts w:asciiTheme="majorHAnsi" w:hAnsiTheme="majorHAnsi" w:cstheme="majorHAnsi"/>
               </w:rPr>
               <w:t>L’utilisateur clique sur le champ de « Directory »</w:t>
             </w:r>
@@ -7610,7 +7637,7 @@
           <w:p>
             <w:pPr>
               <w:rPr>
-                <w:rFonts w:cs="Arial"/>
+                <w:rFonts w:asciiTheme="majorHAnsi" w:hAnsiTheme="majorHAnsi" w:cstheme="majorHAnsi"/>
               </w:rPr>
             </w:pPr>
           </w:p>
@@ -7622,12 +7649,12 @@
           <w:p>
             <w:pPr>
               <w:rPr>
-                <w:rFonts w:cs="Arial"/>
+                <w:rFonts w:asciiTheme="majorHAnsi" w:hAnsiTheme="majorHAnsi" w:cstheme="majorHAnsi"/>
               </w:rPr>
             </w:pPr>
             <w:r>
               <w:rPr>
-                <w:rFonts w:cs="Arial"/>
+                <w:rFonts w:asciiTheme="majorHAnsi" w:hAnsiTheme="majorHAnsi" w:cstheme="majorHAnsi"/>
               </w:rPr>
               <w:t>Une fenêtre de l’explorateur Windows s’ouvre</w:t>
             </w:r>
@@ -7645,12 +7672,12 @@
           <w:p>
             <w:pPr>
               <w:rPr>
-                <w:rFonts w:cs="Arial"/>
+                <w:rFonts w:asciiTheme="majorHAnsi" w:hAnsiTheme="majorHAnsi" w:cstheme="majorHAnsi"/>
               </w:rPr>
             </w:pPr>
             <w:r>
               <w:rPr>
-                <w:rFonts w:cs="Arial"/>
+                <w:rFonts w:asciiTheme="majorHAnsi" w:hAnsiTheme="majorHAnsi" w:cstheme="majorHAnsi"/>
               </w:rPr>
               <w:t>L’utilisateur sélectionne le dossier principal, dans lequel il veut faire ces recherches</w:t>
             </w:r>
@@ -7663,7 +7690,7 @@
           <w:p>
             <w:pPr>
               <w:rPr>
-                <w:rFonts w:cs="Arial"/>
+                <w:rFonts w:asciiTheme="majorHAnsi" w:hAnsiTheme="majorHAnsi" w:cstheme="majorHAnsi"/>
               </w:rPr>
             </w:pPr>
           </w:p>
@@ -7675,7 +7702,7 @@
           <w:p>
             <w:pPr>
               <w:rPr>
-                <w:rFonts w:cs="Arial"/>
+                <w:rFonts w:asciiTheme="majorHAnsi" w:hAnsiTheme="majorHAnsi" w:cstheme="majorHAnsi"/>
               </w:rPr>
             </w:pPr>
           </w:p>
@@ -7692,26 +7719,26 @@
           <w:p>
             <w:pPr>
               <w:rPr>
-                <w:rFonts w:cs="Arial"/>
+                <w:rFonts w:asciiTheme="majorHAnsi" w:hAnsiTheme="majorHAnsi" w:cstheme="majorHAnsi"/>
               </w:rPr>
             </w:pPr>
             <w:r>
               <w:rPr>
-                <w:rFonts w:cs="Arial"/>
+                <w:rFonts w:asciiTheme="majorHAnsi" w:hAnsiTheme="majorHAnsi" w:cstheme="majorHAnsi"/>
               </w:rPr>
               <w:t>L’utilisateur clique sur le champ « </w:t>
             </w:r>
             <w:proofErr w:type="spellStart"/>
             <w:r>
               <w:rPr>
-                <w:rFonts w:cs="Arial"/>
+                <w:rFonts w:asciiTheme="majorHAnsi" w:hAnsiTheme="majorHAnsi" w:cstheme="majorHAnsi"/>
               </w:rPr>
               <w:t>Author</w:t>
             </w:r>
             <w:proofErr w:type="spellEnd"/>
             <w:r>
               <w:rPr>
-                <w:rFonts w:cs="Arial"/>
+                <w:rFonts w:asciiTheme="majorHAnsi" w:hAnsiTheme="majorHAnsi" w:cstheme="majorHAnsi"/>
               </w:rPr>
               <w:t> » et rentre un nom dans ce champ</w:t>
             </w:r>
@@ -7724,7 +7751,7 @@
           <w:p>
             <w:pPr>
               <w:rPr>
-                <w:rFonts w:cs="Arial"/>
+                <w:rFonts w:asciiTheme="majorHAnsi" w:hAnsiTheme="majorHAnsi" w:cstheme="majorHAnsi"/>
               </w:rPr>
             </w:pPr>
           </w:p>
@@ -7736,7 +7763,7 @@
           <w:p>
             <w:pPr>
               <w:rPr>
-                <w:rFonts w:cs="Arial"/>
+                <w:rFonts w:asciiTheme="majorHAnsi" w:hAnsiTheme="majorHAnsi" w:cstheme="majorHAnsi"/>
               </w:rPr>
             </w:pPr>
           </w:p>
@@ -7753,26 +7780,26 @@
           <w:p>
             <w:pPr>
               <w:rPr>
-                <w:rFonts w:cs="Arial"/>
+                <w:rFonts w:asciiTheme="majorHAnsi" w:hAnsiTheme="majorHAnsi" w:cstheme="majorHAnsi"/>
               </w:rPr>
             </w:pPr>
             <w:r>
               <w:rPr>
-                <w:rFonts w:cs="Arial"/>
+                <w:rFonts w:asciiTheme="majorHAnsi" w:hAnsiTheme="majorHAnsi" w:cstheme="majorHAnsi"/>
               </w:rPr>
               <w:t>L’utilisateur clique sur « </w:t>
             </w:r>
             <w:proofErr w:type="spellStart"/>
             <w:r>
               <w:rPr>
-                <w:rFonts w:cs="Arial"/>
+                <w:rFonts w:asciiTheme="majorHAnsi" w:hAnsiTheme="majorHAnsi" w:cstheme="majorHAnsi"/>
               </w:rPr>
               <w:t>Search</w:t>
             </w:r>
             <w:proofErr w:type="spellEnd"/>
             <w:r>
               <w:rPr>
-                <w:rFonts w:cs="Arial"/>
+                <w:rFonts w:asciiTheme="majorHAnsi" w:hAnsiTheme="majorHAnsi" w:cstheme="majorHAnsi"/>
               </w:rPr>
               <w:t> »</w:t>
             </w:r>
@@ -7785,12 +7812,12 @@
           <w:p>
             <w:pPr>
               <w:rPr>
-                <w:rFonts w:cs="Arial"/>
+                <w:rFonts w:asciiTheme="majorHAnsi" w:hAnsiTheme="majorHAnsi" w:cstheme="majorHAnsi"/>
               </w:rPr>
             </w:pPr>
             <w:r>
               <w:rPr>
-                <w:rFonts w:cs="Arial"/>
+                <w:rFonts w:asciiTheme="majorHAnsi" w:hAnsiTheme="majorHAnsi" w:cstheme="majorHAnsi"/>
               </w:rPr>
               <w:t>Aucun fichier n’a été trouvé</w:t>
             </w:r>
@@ -7803,12 +7830,12 @@
           <w:p>
             <w:pPr>
               <w:rPr>
-                <w:rFonts w:cs="Arial"/>
+                <w:rFonts w:asciiTheme="majorHAnsi" w:hAnsiTheme="majorHAnsi" w:cstheme="majorHAnsi"/>
               </w:rPr>
             </w:pPr>
             <w:r>
               <w:rPr>
-                <w:rFonts w:cs="Arial"/>
+                <w:rFonts w:asciiTheme="majorHAnsi" w:hAnsiTheme="majorHAnsi" w:cstheme="majorHAnsi"/>
               </w:rPr>
               <w:t>Un message indique à l’utilisateur qu’aucun fichier correspond aux critères de recherche</w:t>
             </w:r>
@@ -7817,23 +7844,44 @@
       </w:tr>
     </w:tbl>
     <w:p>
-      <w:r>
+      <w:pPr>
+        <w:rPr>
+          <w:rFonts w:asciiTheme="majorHAnsi" w:hAnsiTheme="majorHAnsi" w:cstheme="majorHAnsi"/>
+        </w:rPr>
+      </w:pPr>
+      <w:r>
+        <w:rPr>
+          <w:rFonts w:asciiTheme="majorHAnsi" w:hAnsiTheme="majorHAnsi" w:cstheme="majorHAnsi"/>
+        </w:rPr>
         <w:br w:type="page"/>
       </w:r>
     </w:p>
     <w:p>
       <w:pPr>
         <w:pStyle w:val="Titre5"/>
-      </w:pPr>
-      <w:r>
+        <w:rPr>
+          <w:rFonts w:asciiTheme="majorHAnsi" w:hAnsiTheme="majorHAnsi" w:cstheme="majorHAnsi"/>
+        </w:rPr>
+      </w:pPr>
+      <w:r>
+        <w:rPr>
+          <w:rFonts w:asciiTheme="majorHAnsi" w:hAnsiTheme="majorHAnsi" w:cstheme="majorHAnsi"/>
+        </w:rPr>
+        <w:lastRenderedPageBreak/>
         <w:t>Interagir avec des fichiers</w:t>
       </w:r>
     </w:p>
     <w:p>
       <w:pPr>
         <w:pStyle w:val="Titre6"/>
-      </w:pPr>
-      <w:r>
+        <w:rPr>
+          <w:rFonts w:asciiTheme="majorHAnsi" w:hAnsiTheme="majorHAnsi" w:cstheme="majorHAnsi"/>
+        </w:rPr>
+      </w:pPr>
+      <w:r>
+        <w:rPr>
+          <w:rFonts w:asciiTheme="majorHAnsi" w:hAnsiTheme="majorHAnsi" w:cstheme="majorHAnsi"/>
+        </w:rPr>
         <w:t>Ouvrir le fichier</w:t>
       </w:r>
     </w:p>
@@ -7861,7 +7909,7 @@
             <w:pPr>
               <w:jc w:val="center"/>
               <w:rPr>
-                <w:rFonts w:cs="Arial"/>
+                <w:rFonts w:asciiTheme="majorHAnsi" w:hAnsiTheme="majorHAnsi" w:cstheme="majorHAnsi"/>
                 <w:b/>
                 <w:sz w:val="30"/>
                 <w:szCs w:val="30"/>
@@ -7869,7 +7917,7 @@
             </w:pPr>
             <w:r>
               <w:rPr>
-                <w:rFonts w:cs="Arial"/>
+                <w:rFonts w:asciiTheme="majorHAnsi" w:hAnsiTheme="majorHAnsi" w:cstheme="majorHAnsi"/>
                 <w:b/>
                 <w:color w:val="FFFFFF" w:themeColor="background1"/>
                 <w:sz w:val="30"/>
@@ -7888,7 +7936,7 @@
             <w:pPr>
               <w:jc w:val="center"/>
               <w:rPr>
-                <w:rFonts w:cs="Arial"/>
+                <w:rFonts w:asciiTheme="majorHAnsi" w:hAnsiTheme="majorHAnsi" w:cstheme="majorHAnsi"/>
                 <w:b/>
                 <w:color w:val="FFFFFF" w:themeColor="background1"/>
                 <w:sz w:val="30"/>
@@ -7897,7 +7945,7 @@
             </w:pPr>
             <w:r>
               <w:rPr>
-                <w:rFonts w:cs="Arial"/>
+                <w:rFonts w:asciiTheme="majorHAnsi" w:hAnsiTheme="majorHAnsi" w:cstheme="majorHAnsi"/>
                 <w:b/>
                 <w:color w:val="FFFFFF" w:themeColor="background1"/>
                 <w:sz w:val="30"/>
@@ -7915,7 +7963,7 @@
           <w:p>
             <w:pPr>
               <w:rPr>
-                <w:rFonts w:cs="Arial"/>
+                <w:rFonts w:asciiTheme="majorHAnsi" w:hAnsiTheme="majorHAnsi" w:cstheme="majorHAnsi"/>
                 <w:b/>
                 <w:color w:val="FFFFFF" w:themeColor="background1"/>
                 <w:sz w:val="30"/>
@@ -7924,7 +7972,7 @@
             </w:pPr>
             <w:r>
               <w:rPr>
-                <w:rFonts w:cs="Arial"/>
+                <w:rFonts w:asciiTheme="majorHAnsi" w:hAnsiTheme="majorHAnsi" w:cstheme="majorHAnsi"/>
                 <w:b/>
                 <w:color w:val="FFFFFF" w:themeColor="background1"/>
                 <w:sz w:val="30"/>
@@ -7946,7 +7994,7 @@
           <w:p>
             <w:pPr>
               <w:rPr>
-                <w:rFonts w:cs="Arial"/>
+                <w:rFonts w:asciiTheme="majorHAnsi" w:hAnsiTheme="majorHAnsi" w:cstheme="majorHAnsi"/>
               </w:rPr>
             </w:pPr>
           </w:p>
@@ -7958,12 +8006,12 @@
           <w:p>
             <w:pPr>
               <w:rPr>
-                <w:rFonts w:cs="Arial"/>
+                <w:rFonts w:asciiTheme="majorHAnsi" w:hAnsiTheme="majorHAnsi" w:cstheme="majorHAnsi"/>
               </w:rPr>
             </w:pPr>
             <w:r>
               <w:rPr>
-                <w:rFonts w:cs="Arial"/>
+                <w:rFonts w:asciiTheme="majorHAnsi" w:hAnsiTheme="majorHAnsi" w:cstheme="majorHAnsi"/>
               </w:rPr>
               <w:t>L’utilisateur a déjà trouvé le fichier qu’il recherchais</w:t>
             </w:r>
@@ -7976,7 +8024,7 @@
           <w:p>
             <w:pPr>
               <w:rPr>
-                <w:rFonts w:cs="Arial"/>
+                <w:rFonts w:asciiTheme="majorHAnsi" w:hAnsiTheme="majorHAnsi" w:cstheme="majorHAnsi"/>
               </w:rPr>
             </w:pPr>
           </w:p>
@@ -7993,12 +8041,12 @@
           <w:p>
             <w:pPr>
               <w:rPr>
-                <w:rFonts w:cs="Arial"/>
+                <w:rFonts w:asciiTheme="majorHAnsi" w:hAnsiTheme="majorHAnsi" w:cstheme="majorHAnsi"/>
               </w:rPr>
             </w:pPr>
             <w:r>
               <w:rPr>
-                <w:rFonts w:cs="Arial"/>
+                <w:rFonts w:asciiTheme="majorHAnsi" w:hAnsiTheme="majorHAnsi" w:cstheme="majorHAnsi"/>
               </w:rPr>
               <w:t>L’utilisateur fait un clic droit sur le fichier voulu</w:t>
             </w:r>
@@ -8011,7 +8059,7 @@
           <w:p>
             <w:pPr>
               <w:rPr>
-                <w:rFonts w:cs="Arial"/>
+                <w:rFonts w:asciiTheme="majorHAnsi" w:hAnsiTheme="majorHAnsi" w:cstheme="majorHAnsi"/>
               </w:rPr>
             </w:pPr>
           </w:p>
@@ -8023,12 +8071,12 @@
           <w:p>
             <w:pPr>
               <w:rPr>
-                <w:rFonts w:cs="Arial"/>
+                <w:rFonts w:asciiTheme="majorHAnsi" w:hAnsiTheme="majorHAnsi" w:cstheme="majorHAnsi"/>
               </w:rPr>
             </w:pPr>
             <w:r>
               <w:rPr>
-                <w:rFonts w:cs="Arial"/>
+                <w:rFonts w:asciiTheme="majorHAnsi" w:hAnsiTheme="majorHAnsi" w:cstheme="majorHAnsi"/>
               </w:rPr>
               <w:t>Une fenêtre s’ouvre et propose à l’utilisateur de se rendre à l’emplacement du fichier, d’ouvrir le fichier ou de fermer la fenêtre</w:t>
             </w:r>
@@ -8046,12 +8094,12 @@
           <w:p>
             <w:pPr>
               <w:rPr>
-                <w:rFonts w:cs="Arial"/>
+                <w:rFonts w:asciiTheme="majorHAnsi" w:hAnsiTheme="majorHAnsi" w:cstheme="majorHAnsi"/>
               </w:rPr>
             </w:pPr>
             <w:r>
               <w:rPr>
-                <w:rFonts w:cs="Arial"/>
+                <w:rFonts w:asciiTheme="majorHAnsi" w:hAnsiTheme="majorHAnsi" w:cstheme="majorHAnsi"/>
               </w:rPr>
               <w:t>L’utilisateur clique sur « Open file »</w:t>
             </w:r>
@@ -8064,7 +8112,7 @@
           <w:p>
             <w:pPr>
               <w:rPr>
-                <w:rFonts w:cs="Arial"/>
+                <w:rFonts w:asciiTheme="majorHAnsi" w:hAnsiTheme="majorHAnsi" w:cstheme="majorHAnsi"/>
               </w:rPr>
             </w:pPr>
           </w:p>
@@ -8076,12 +8124,12 @@
           <w:p>
             <w:pPr>
               <w:rPr>
-                <w:rFonts w:cs="Arial"/>
+                <w:rFonts w:asciiTheme="majorHAnsi" w:hAnsiTheme="majorHAnsi" w:cstheme="majorHAnsi"/>
               </w:rPr>
             </w:pPr>
             <w:r>
               <w:rPr>
-                <w:rFonts w:cs="Arial"/>
+                <w:rFonts w:asciiTheme="majorHAnsi" w:hAnsiTheme="majorHAnsi" w:cstheme="majorHAnsi"/>
               </w:rPr>
               <w:t>Le logiciel est exécuté avec le logiciel par défaut utiliser par l’utilisateur</w:t>
             </w:r>
@@ -8089,12 +8137,24 @@
         </w:tc>
       </w:tr>
     </w:tbl>
-    <w:p/>
+    <w:p>
+      <w:pPr>
+        <w:rPr>
+          <w:rFonts w:asciiTheme="majorHAnsi" w:hAnsiTheme="majorHAnsi" w:cstheme="majorHAnsi"/>
+        </w:rPr>
+      </w:pPr>
+    </w:p>
     <w:p>
       <w:pPr>
         <w:pStyle w:val="Titre6"/>
-      </w:pPr>
-      <w:r>
+        <w:rPr>
+          <w:rFonts w:asciiTheme="majorHAnsi" w:hAnsiTheme="majorHAnsi" w:cstheme="majorHAnsi"/>
+        </w:rPr>
+      </w:pPr>
+      <w:r>
+        <w:rPr>
+          <w:rFonts w:asciiTheme="majorHAnsi" w:hAnsiTheme="majorHAnsi" w:cstheme="majorHAnsi"/>
+        </w:rPr>
         <w:t>Se rendre au lieu réel du fichier dans l’explorateur Windows</w:t>
       </w:r>
     </w:p>
@@ -8122,7 +8182,7 @@
             <w:pPr>
               <w:jc w:val="center"/>
               <w:rPr>
-                <w:rFonts w:cs="Arial"/>
+                <w:rFonts w:asciiTheme="majorHAnsi" w:hAnsiTheme="majorHAnsi" w:cstheme="majorHAnsi"/>
                 <w:b/>
                 <w:sz w:val="30"/>
                 <w:szCs w:val="30"/>
@@ -8130,7 +8190,7 @@
             </w:pPr>
             <w:r>
               <w:rPr>
-                <w:rFonts w:cs="Arial"/>
+                <w:rFonts w:asciiTheme="majorHAnsi" w:hAnsiTheme="majorHAnsi" w:cstheme="majorHAnsi"/>
                 <w:b/>
                 <w:color w:val="FFFFFF" w:themeColor="background1"/>
                 <w:sz w:val="30"/>
@@ -8149,7 +8209,7 @@
             <w:pPr>
               <w:jc w:val="center"/>
               <w:rPr>
-                <w:rFonts w:cs="Arial"/>
+                <w:rFonts w:asciiTheme="majorHAnsi" w:hAnsiTheme="majorHAnsi" w:cstheme="majorHAnsi"/>
                 <w:b/>
                 <w:color w:val="FFFFFF" w:themeColor="background1"/>
                 <w:sz w:val="30"/>
@@ -8158,7 +8218,7 @@
             </w:pPr>
             <w:r>
               <w:rPr>
-                <w:rFonts w:cs="Arial"/>
+                <w:rFonts w:asciiTheme="majorHAnsi" w:hAnsiTheme="majorHAnsi" w:cstheme="majorHAnsi"/>
                 <w:b/>
                 <w:color w:val="FFFFFF" w:themeColor="background1"/>
                 <w:sz w:val="30"/>
@@ -8176,7 +8236,7 @@
           <w:p>
             <w:pPr>
               <w:rPr>
-                <w:rFonts w:cs="Arial"/>
+                <w:rFonts w:asciiTheme="majorHAnsi" w:hAnsiTheme="majorHAnsi" w:cstheme="majorHAnsi"/>
                 <w:b/>
                 <w:color w:val="FFFFFF" w:themeColor="background1"/>
                 <w:sz w:val="30"/>
@@ -8185,7 +8245,7 @@
             </w:pPr>
             <w:r>
               <w:rPr>
-                <w:rFonts w:cs="Arial"/>
+                <w:rFonts w:asciiTheme="majorHAnsi" w:hAnsiTheme="majorHAnsi" w:cstheme="majorHAnsi"/>
                 <w:b/>
                 <w:color w:val="FFFFFF" w:themeColor="background1"/>
                 <w:sz w:val="30"/>
@@ -8207,7 +8267,7 @@
           <w:p>
             <w:pPr>
               <w:rPr>
-                <w:rFonts w:cs="Arial"/>
+                <w:rFonts w:asciiTheme="majorHAnsi" w:hAnsiTheme="majorHAnsi" w:cstheme="majorHAnsi"/>
               </w:rPr>
             </w:pPr>
           </w:p>
@@ -8219,12 +8279,12 @@
           <w:p>
             <w:pPr>
               <w:rPr>
-                <w:rFonts w:cs="Arial"/>
+                <w:rFonts w:asciiTheme="majorHAnsi" w:hAnsiTheme="majorHAnsi" w:cstheme="majorHAnsi"/>
               </w:rPr>
             </w:pPr>
             <w:r>
               <w:rPr>
-                <w:rFonts w:cs="Arial"/>
+                <w:rFonts w:asciiTheme="majorHAnsi" w:hAnsiTheme="majorHAnsi" w:cstheme="majorHAnsi"/>
               </w:rPr>
               <w:t>L’utilisateur a déjà trouvé le fichier qu’il recherchais</w:t>
             </w:r>
@@ -8237,7 +8297,7 @@
           <w:p>
             <w:pPr>
               <w:rPr>
-                <w:rFonts w:cs="Arial"/>
+                <w:rFonts w:asciiTheme="majorHAnsi" w:hAnsiTheme="majorHAnsi" w:cstheme="majorHAnsi"/>
               </w:rPr>
             </w:pPr>
           </w:p>
@@ -8254,12 +8314,12 @@
           <w:p>
             <w:pPr>
               <w:rPr>
-                <w:rFonts w:cs="Arial"/>
+                <w:rFonts w:asciiTheme="majorHAnsi" w:hAnsiTheme="majorHAnsi" w:cstheme="majorHAnsi"/>
               </w:rPr>
             </w:pPr>
             <w:r>
               <w:rPr>
-                <w:rFonts w:cs="Arial"/>
+                <w:rFonts w:asciiTheme="majorHAnsi" w:hAnsiTheme="majorHAnsi" w:cstheme="majorHAnsi"/>
               </w:rPr>
               <w:t>L’utilisateur fait un clic droit sur le fichier voulu</w:t>
             </w:r>
@@ -8272,7 +8332,7 @@
           <w:p>
             <w:pPr>
               <w:rPr>
-                <w:rFonts w:cs="Arial"/>
+                <w:rFonts w:asciiTheme="majorHAnsi" w:hAnsiTheme="majorHAnsi" w:cstheme="majorHAnsi"/>
               </w:rPr>
             </w:pPr>
           </w:p>
@@ -8284,12 +8344,12 @@
           <w:p>
             <w:pPr>
               <w:rPr>
-                <w:rFonts w:cs="Arial"/>
+                <w:rFonts w:asciiTheme="majorHAnsi" w:hAnsiTheme="majorHAnsi" w:cstheme="majorHAnsi"/>
               </w:rPr>
             </w:pPr>
             <w:r>
               <w:rPr>
-                <w:rFonts w:cs="Arial"/>
+                <w:rFonts w:asciiTheme="majorHAnsi" w:hAnsiTheme="majorHAnsi" w:cstheme="majorHAnsi"/>
               </w:rPr>
               <w:t>Une fenêtre s’ouvre et propose à l’utilisateur de se rendre à l’emplacement du fichier, d’ouvrir le fichier ou de fermer la fenêtre</w:t>
             </w:r>
@@ -8307,13 +8367,13 @@
           <w:p>
             <w:pPr>
               <w:rPr>
-                <w:rFonts w:cs="Arial"/>
+                <w:rFonts w:asciiTheme="majorHAnsi" w:hAnsiTheme="majorHAnsi" w:cstheme="majorHAnsi"/>
                 <w:lang w:val="fr-CH"/>
               </w:rPr>
             </w:pPr>
             <w:r>
               <w:rPr>
-                <w:rFonts w:cs="Arial"/>
+                <w:rFonts w:asciiTheme="majorHAnsi" w:hAnsiTheme="majorHAnsi" w:cstheme="majorHAnsi"/>
               </w:rPr>
               <w:t>L’utilisateur clique sur « Go to file »</w:t>
             </w:r>
@@ -8326,7 +8386,7 @@
           <w:p>
             <w:pPr>
               <w:rPr>
-                <w:rFonts w:cs="Arial"/>
+                <w:rFonts w:asciiTheme="majorHAnsi" w:hAnsiTheme="majorHAnsi" w:cstheme="majorHAnsi"/>
                 <w:lang w:val="fr-CH"/>
               </w:rPr>
             </w:pPr>
@@ -8339,12 +8399,12 @@
           <w:p>
             <w:pPr>
               <w:rPr>
-                <w:rFonts w:cs="Arial"/>
+                <w:rFonts w:asciiTheme="majorHAnsi" w:hAnsiTheme="majorHAnsi" w:cstheme="majorHAnsi"/>
               </w:rPr>
             </w:pPr>
             <w:r>
               <w:rPr>
-                <w:rFonts w:cs="Arial"/>
+                <w:rFonts w:asciiTheme="majorHAnsi" w:hAnsiTheme="majorHAnsi" w:cstheme="majorHAnsi"/>
               </w:rPr>
               <w:t>L’explorateur Windows est ouvert et l’utilisateur se retrouve dans le dossier sur lequel se trouve le fichier</w:t>
             </w:r>
@@ -8353,16 +8413,30 @@
       </w:tr>
     </w:tbl>
     <w:p>
-      <w:r>
+      <w:pPr>
+        <w:rPr>
+          <w:rFonts w:asciiTheme="majorHAnsi" w:hAnsiTheme="majorHAnsi" w:cstheme="majorHAnsi"/>
+        </w:rPr>
+      </w:pPr>
+      <w:r>
+        <w:rPr>
+          <w:rFonts w:asciiTheme="majorHAnsi" w:hAnsiTheme="majorHAnsi" w:cstheme="majorHAnsi"/>
+        </w:rPr>
         <w:br w:type="page"/>
       </w:r>
     </w:p>
     <w:p>
       <w:pPr>
         <w:pStyle w:val="Titre6"/>
-      </w:pPr>
-      <w:bookmarkStart w:id="18" w:name="_GoBack"/>
-      <w:r>
+        <w:rPr>
+          <w:rFonts w:asciiTheme="majorHAnsi" w:hAnsiTheme="majorHAnsi" w:cstheme="majorHAnsi"/>
+        </w:rPr>
+      </w:pPr>
+      <w:r>
+        <w:rPr>
+          <w:rFonts w:asciiTheme="majorHAnsi" w:hAnsiTheme="majorHAnsi" w:cstheme="majorHAnsi"/>
+        </w:rPr>
+        <w:lastRenderedPageBreak/>
         <w:t>Fermer la fenêtre</w:t>
       </w:r>
     </w:p>
@@ -8386,12 +8460,11 @@
             <w:tcW w:w="4763" w:type="dxa"/>
             <w:shd w:val="clear" w:color="auto" w:fill="4E93D2"/>
           </w:tcPr>
-          <w:bookmarkEnd w:id="18"/>
           <w:p>
             <w:pPr>
               <w:jc w:val="center"/>
               <w:rPr>
-                <w:rFonts w:cs="Arial"/>
+                <w:rFonts w:asciiTheme="majorHAnsi" w:hAnsiTheme="majorHAnsi" w:cstheme="majorHAnsi"/>
                 <w:b/>
                 <w:sz w:val="30"/>
                 <w:szCs w:val="30"/>
@@ -8399,7 +8472,7 @@
             </w:pPr>
             <w:r>
               <w:rPr>
-                <w:rFonts w:cs="Arial"/>
+                <w:rFonts w:asciiTheme="majorHAnsi" w:hAnsiTheme="majorHAnsi" w:cstheme="majorHAnsi"/>
                 <w:b/>
                 <w:color w:val="FFFFFF" w:themeColor="background1"/>
                 <w:sz w:val="30"/>
@@ -8418,7 +8491,7 @@
             <w:pPr>
               <w:jc w:val="center"/>
               <w:rPr>
-                <w:rFonts w:cs="Arial"/>
+                <w:rFonts w:asciiTheme="majorHAnsi" w:hAnsiTheme="majorHAnsi" w:cstheme="majorHAnsi"/>
                 <w:b/>
                 <w:color w:val="FFFFFF" w:themeColor="background1"/>
                 <w:sz w:val="30"/>
@@ -8427,7 +8500,7 @@
             </w:pPr>
             <w:r>
               <w:rPr>
-                <w:rFonts w:cs="Arial"/>
+                <w:rFonts w:asciiTheme="majorHAnsi" w:hAnsiTheme="majorHAnsi" w:cstheme="majorHAnsi"/>
                 <w:b/>
                 <w:color w:val="FFFFFF" w:themeColor="background1"/>
                 <w:sz w:val="30"/>
@@ -8445,7 +8518,7 @@
           <w:p>
             <w:pPr>
               <w:rPr>
-                <w:rFonts w:cs="Arial"/>
+                <w:rFonts w:asciiTheme="majorHAnsi" w:hAnsiTheme="majorHAnsi" w:cstheme="majorHAnsi"/>
                 <w:b/>
                 <w:color w:val="FFFFFF" w:themeColor="background1"/>
                 <w:sz w:val="30"/>
@@ -8454,7 +8527,7 @@
             </w:pPr>
             <w:r>
               <w:rPr>
-                <w:rFonts w:cs="Arial"/>
+                <w:rFonts w:asciiTheme="majorHAnsi" w:hAnsiTheme="majorHAnsi" w:cstheme="majorHAnsi"/>
                 <w:b/>
                 <w:color w:val="FFFFFF" w:themeColor="background1"/>
                 <w:sz w:val="30"/>
@@ -8476,7 +8549,7 @@
           <w:p>
             <w:pPr>
               <w:rPr>
-                <w:rFonts w:cs="Arial"/>
+                <w:rFonts w:asciiTheme="majorHAnsi" w:hAnsiTheme="majorHAnsi" w:cstheme="majorHAnsi"/>
               </w:rPr>
             </w:pPr>
           </w:p>
@@ -8488,12 +8561,12 @@
           <w:p>
             <w:pPr>
               <w:rPr>
-                <w:rFonts w:cs="Arial"/>
+                <w:rFonts w:asciiTheme="majorHAnsi" w:hAnsiTheme="majorHAnsi" w:cstheme="majorHAnsi"/>
               </w:rPr>
             </w:pPr>
             <w:r>
               <w:rPr>
-                <w:rFonts w:cs="Arial"/>
+                <w:rFonts w:asciiTheme="majorHAnsi" w:hAnsiTheme="majorHAnsi" w:cstheme="majorHAnsi"/>
               </w:rPr>
               <w:t>L’utilisateur a déjà trouvé le fichier qu’il recherchais</w:t>
             </w:r>
@@ -8506,7 +8579,7 @@
           <w:p>
             <w:pPr>
               <w:rPr>
-                <w:rFonts w:cs="Arial"/>
+                <w:rFonts w:asciiTheme="majorHAnsi" w:hAnsiTheme="majorHAnsi" w:cstheme="majorHAnsi"/>
               </w:rPr>
             </w:pPr>
           </w:p>
@@ -8523,12 +8596,12 @@
           <w:p>
             <w:pPr>
               <w:rPr>
-                <w:rFonts w:cs="Arial"/>
+                <w:rFonts w:asciiTheme="majorHAnsi" w:hAnsiTheme="majorHAnsi" w:cstheme="majorHAnsi"/>
               </w:rPr>
             </w:pPr>
             <w:r>
               <w:rPr>
-                <w:rFonts w:cs="Arial"/>
+                <w:rFonts w:asciiTheme="majorHAnsi" w:hAnsiTheme="majorHAnsi" w:cstheme="majorHAnsi"/>
               </w:rPr>
               <w:t>L’utilisateur fait un clic droit sur le fichier voulu</w:t>
             </w:r>
@@ -8541,7 +8614,7 @@
           <w:p>
             <w:pPr>
               <w:rPr>
-                <w:rFonts w:cs="Arial"/>
+                <w:rFonts w:asciiTheme="majorHAnsi" w:hAnsiTheme="majorHAnsi" w:cstheme="majorHAnsi"/>
               </w:rPr>
             </w:pPr>
           </w:p>
@@ -8553,12 +8626,12 @@
           <w:p>
             <w:pPr>
               <w:rPr>
-                <w:rFonts w:cs="Arial"/>
+                <w:rFonts w:asciiTheme="majorHAnsi" w:hAnsiTheme="majorHAnsi" w:cstheme="majorHAnsi"/>
               </w:rPr>
             </w:pPr>
             <w:r>
               <w:rPr>
-                <w:rFonts w:cs="Arial"/>
+                <w:rFonts w:asciiTheme="majorHAnsi" w:hAnsiTheme="majorHAnsi" w:cstheme="majorHAnsi"/>
               </w:rPr>
               <w:t>Une fenêtre s’ouvre et propose à l’utilisateur de se rendre à l’emplacement du fichier, d’ouvrir le fichier ou de fermer la fenêtre</w:t>
             </w:r>
@@ -8576,13 +8649,13 @@
           <w:p>
             <w:pPr>
               <w:rPr>
-                <w:rFonts w:cs="Arial"/>
+                <w:rFonts w:asciiTheme="majorHAnsi" w:hAnsiTheme="majorHAnsi" w:cstheme="majorHAnsi"/>
                 <w:lang w:val="fr-CH"/>
               </w:rPr>
             </w:pPr>
             <w:r>
               <w:rPr>
-                <w:rFonts w:cs="Arial"/>
+                <w:rFonts w:asciiTheme="majorHAnsi" w:hAnsiTheme="majorHAnsi" w:cstheme="majorHAnsi"/>
                 <w:lang w:val="fr-CH"/>
               </w:rPr>
               <w:t>L’utilisateur clique sur la croix en haut à gauche dans la fenêtre</w:t>
@@ -8596,7 +8669,7 @@
           <w:p>
             <w:pPr>
               <w:rPr>
-                <w:rFonts w:cs="Arial"/>
+                <w:rFonts w:asciiTheme="majorHAnsi" w:hAnsiTheme="majorHAnsi" w:cstheme="majorHAnsi"/>
               </w:rPr>
             </w:pPr>
           </w:p>
@@ -8608,12 +8681,12 @@
           <w:p>
             <w:pPr>
               <w:rPr>
-                <w:rFonts w:cs="Arial"/>
+                <w:rFonts w:asciiTheme="majorHAnsi" w:hAnsiTheme="majorHAnsi" w:cstheme="majorHAnsi"/>
               </w:rPr>
             </w:pPr>
             <w:r>
               <w:rPr>
-                <w:rFonts w:cs="Arial"/>
+                <w:rFonts w:asciiTheme="majorHAnsi" w:hAnsiTheme="majorHAnsi" w:cstheme="majorHAnsi"/>
               </w:rPr>
               <w:t>La fenêtre se ferme et l’utilisateur se retrouve ou il était avant de cliquer sur le fichier</w:t>
             </w:r>
@@ -8621,7 +8694,13 @@
         </w:tc>
       </w:tr>
     </w:tbl>
-    <w:p/>
+    <w:p>
+      <w:pPr>
+        <w:rPr>
+          <w:rFonts w:asciiTheme="majorHAnsi" w:hAnsiTheme="majorHAnsi" w:cstheme="majorHAnsi"/>
+        </w:rPr>
+      </w:pPr>
+    </w:p>
     <w:p>
       <w:pPr>
         <w:rPr>
@@ -8650,136 +8729,299 @@
         <w:pStyle w:val="Titre3"/>
         <w:rPr>
           <w:rFonts w:asciiTheme="majorHAnsi" w:hAnsiTheme="majorHAnsi" w:cstheme="majorHAnsi"/>
+        </w:rPr>
+      </w:pPr>
+      <w:bookmarkStart w:id="18" w:name="_Toc526497438"/>
+      <w:r>
+        <w:rPr>
+          <w:rFonts w:asciiTheme="majorHAnsi" w:hAnsiTheme="majorHAnsi" w:cstheme="majorHAnsi"/>
+        </w:rPr>
+        <w:lastRenderedPageBreak/>
+        <w:t>Maquettes</w:t>
+      </w:r>
+      <w:bookmarkEnd w:id="18"/>
+    </w:p>
+    <w:p>
+      <w:pPr>
+        <w:rPr>
           <w:highlight w:val="yellow"/>
         </w:rPr>
       </w:pPr>
-      <w:r>
-        <w:rPr>
-          <w:rFonts w:asciiTheme="majorHAnsi" w:hAnsiTheme="majorHAnsi" w:cstheme="majorHAnsi"/>
+    </w:p>
+    <w:p>
+      <w:pPr>
+        <w:rPr>
+          <w:rFonts w:asciiTheme="majorHAnsi" w:hAnsiTheme="majorHAnsi" w:cstheme="majorHAnsi"/>
+        </w:rPr>
+      </w:pPr>
+      <w:r>
+        <w:rPr>
+          <w:noProof/>
+        </w:rPr>
+        <w:drawing>
+          <wp:anchor distT="0" distB="0" distL="114300" distR="114300" simplePos="0" relativeHeight="251661312" behindDoc="0" locked="0" layoutInCell="1" allowOverlap="1" wp14:anchorId="1BAB0142" wp14:editId="46724C08">
+            <wp:simplePos x="0" y="0"/>
+            <wp:positionH relativeFrom="column">
+              <wp:posOffset>4445</wp:posOffset>
+            </wp:positionH>
+            <wp:positionV relativeFrom="paragraph">
+              <wp:posOffset>-3810</wp:posOffset>
+            </wp:positionV>
+            <wp:extent cx="5753100" cy="5130800"/>
+            <wp:effectExtent l="0" t="0" r="0" b="0"/>
+            <wp:wrapSquare wrapText="bothSides"/>
+            <wp:docPr id="3" name="Image 3"/>
+            <wp:cNvGraphicFramePr>
+              <a:graphicFrameLocks xmlns:a="http://schemas.openxmlformats.org/drawingml/2006/main" noChangeAspect="1"/>
+            </wp:cNvGraphicFramePr>
+            <a:graphic xmlns:a="http://schemas.openxmlformats.org/drawingml/2006/main">
+              <a:graphicData uri="http://schemas.openxmlformats.org/drawingml/2006/picture">
+                <pic:pic xmlns:pic="http://schemas.openxmlformats.org/drawingml/2006/picture">
+                  <pic:nvPicPr>
+                    <pic:cNvPr id="3" name="capture1.jpeg"/>
+                    <pic:cNvPicPr/>
+                  </pic:nvPicPr>
+                  <pic:blipFill rotWithShape="1">
+                    <a:blip r:embed="rId11">
+                      <a:extLst>
+                        <a:ext uri="{28A0092B-C50C-407E-A947-70E740481C1C}">
+                          <a14:useLocalDpi xmlns:a14="http://schemas.microsoft.com/office/drawing/2010/main" val="0"/>
+                        </a:ext>
+                      </a:extLst>
+                    </a:blip>
+                    <a:srcRect r="110"/>
+                    <a:stretch/>
+                  </pic:blipFill>
+                  <pic:spPr bwMode="auto">
+                    <a:xfrm>
+                      <a:off x="0" y="0"/>
+                      <a:ext cx="5753100" cy="5130800"/>
+                    </a:xfrm>
+                    <a:prstGeom prst="rect">
+                      <a:avLst/>
+                    </a:prstGeom>
+                    <a:ln>
+                      <a:noFill/>
+                    </a:ln>
+                    <a:extLst>
+                      <a:ext uri="{53640926-AAD7-44D8-BBD7-CCE9431645EC}">
+                        <a14:shadowObscured xmlns:a14="http://schemas.microsoft.com/office/drawing/2010/main"/>
+                      </a:ext>
+                    </a:extLst>
+                  </pic:spPr>
+                </pic:pic>
+              </a:graphicData>
+            </a:graphic>
+            <wp14:sizeRelH relativeFrom="page">
+              <wp14:pctWidth>0</wp14:pctWidth>
+            </wp14:sizeRelH>
+            <wp14:sizeRelV relativeFrom="page">
+              <wp14:pctHeight>0</wp14:pctHeight>
+            </wp14:sizeRelV>
+          </wp:anchor>
+        </w:drawing>
+      </w:r>
+      <w:r>
+        <w:rPr>
+          <w:rFonts w:asciiTheme="majorHAnsi" w:hAnsiTheme="majorHAnsi" w:cstheme="majorHAnsi"/>
+        </w:rPr>
+        <w:t>Voici la page qui s’affiche après avoir lancé la recherche dans un dossier spécifique, en indiquant l’auteur des fichiers et une date de création.</w:t>
+      </w:r>
+    </w:p>
+    <w:p>
+      <w:pPr>
+        <w:rPr>
+          <w:rFonts w:asciiTheme="majorHAnsi" w:hAnsiTheme="majorHAnsi" w:cstheme="majorHAnsi"/>
+        </w:rPr>
+      </w:pPr>
+    </w:p>
+    <w:p>
+      <w:pPr>
+        <w:rPr>
+          <w:rFonts w:asciiTheme="majorHAnsi" w:hAnsiTheme="majorHAnsi" w:cstheme="majorHAnsi"/>
+        </w:rPr>
+      </w:pPr>
+      <w:bookmarkStart w:id="19" w:name="_GoBack"/>
+      <w:r>
+        <w:rPr>
+          <w:rFonts w:asciiTheme="majorHAnsi" w:hAnsiTheme="majorHAnsi" w:cstheme="majorHAnsi"/>
+          <w:noProof/>
+        </w:rPr>
+        <w:lastRenderedPageBreak/>
+        <w:drawing>
+          <wp:anchor distT="0" distB="0" distL="114300" distR="114300" simplePos="0" relativeHeight="251662336" behindDoc="0" locked="0" layoutInCell="1" allowOverlap="1" wp14:anchorId="4E383675" wp14:editId="53B478E2">
+            <wp:simplePos x="0" y="0"/>
+            <wp:positionH relativeFrom="column">
+              <wp:posOffset>4445</wp:posOffset>
+            </wp:positionH>
+            <wp:positionV relativeFrom="paragraph">
+              <wp:posOffset>4445</wp:posOffset>
+            </wp:positionV>
+            <wp:extent cx="5759450" cy="5104765"/>
+            <wp:effectExtent l="0" t="0" r="6350" b="635"/>
+            <wp:wrapSquare wrapText="bothSides"/>
+            <wp:docPr id="4" name="Image 4"/>
+            <wp:cNvGraphicFramePr>
+              <a:graphicFrameLocks xmlns:a="http://schemas.openxmlformats.org/drawingml/2006/main" noChangeAspect="1"/>
+            </wp:cNvGraphicFramePr>
+            <a:graphic xmlns:a="http://schemas.openxmlformats.org/drawingml/2006/main">
+              <a:graphicData uri="http://schemas.openxmlformats.org/drawingml/2006/picture">
+                <pic:pic xmlns:pic="http://schemas.openxmlformats.org/drawingml/2006/picture">
+                  <pic:nvPicPr>
+                    <pic:cNvPr id="4" name="capture2.jpeg"/>
+                    <pic:cNvPicPr/>
+                  </pic:nvPicPr>
+                  <pic:blipFill>
+                    <a:blip r:embed="rId12">
+                      <a:extLst>
+                        <a:ext uri="{28A0092B-C50C-407E-A947-70E740481C1C}">
+                          <a14:useLocalDpi xmlns:a14="http://schemas.microsoft.com/office/drawing/2010/main" val="0"/>
+                        </a:ext>
+                      </a:extLst>
+                    </a:blip>
+                    <a:stretch>
+                      <a:fillRect/>
+                    </a:stretch>
+                  </pic:blipFill>
+                  <pic:spPr>
+                    <a:xfrm>
+                      <a:off x="0" y="0"/>
+                      <a:ext cx="5759450" cy="5104765"/>
+                    </a:xfrm>
+                    <a:prstGeom prst="rect">
+                      <a:avLst/>
+                    </a:prstGeom>
+                  </pic:spPr>
+                </pic:pic>
+              </a:graphicData>
+            </a:graphic>
+            <wp14:sizeRelH relativeFrom="page">
+              <wp14:pctWidth>0</wp14:pctWidth>
+            </wp14:sizeRelH>
+            <wp14:sizeRelV relativeFrom="page">
+              <wp14:pctHeight>0</wp14:pctHeight>
+            </wp14:sizeRelV>
+          </wp:anchor>
+        </w:drawing>
+      </w:r>
+      <w:bookmarkEnd w:id="19"/>
+    </w:p>
+    <w:p>
+      <w:pPr>
+        <w:rPr>
           <w:highlight w:val="yellow"/>
         </w:rPr>
-        <w:lastRenderedPageBreak/>
-        <w:t>Maquettes / Scénarios</w:t>
-      </w:r>
-    </w:p>
-    <w:p>
-      <w:pPr>
-        <w:rPr>
+      </w:pPr>
+    </w:p>
+    <w:p>
+      <w:pPr>
+        <w:pStyle w:val="Titre3"/>
+        <w:rPr>
+          <w:rFonts w:asciiTheme="majorHAnsi" w:hAnsiTheme="majorHAnsi" w:cstheme="majorHAnsi"/>
           <w:highlight w:val="yellow"/>
         </w:rPr>
       </w:pPr>
+      <w:bookmarkStart w:id="20" w:name="_Toc526497439"/>
+      <w:r>
+        <w:rPr>
+          <w:rFonts w:asciiTheme="majorHAnsi" w:hAnsiTheme="majorHAnsi" w:cstheme="majorHAnsi"/>
+          <w:highlight w:val="yellow"/>
+        </w:rPr>
+        <w:t>MLD</w:t>
+      </w:r>
+      <w:bookmarkEnd w:id="20"/>
+    </w:p>
+    <w:p>
+      <w:pPr>
+        <w:rPr>
+          <w:rFonts w:asciiTheme="majorHAnsi" w:hAnsiTheme="majorHAnsi" w:cstheme="majorHAnsi"/>
+          <w:highlight w:val="yellow"/>
+        </w:rPr>
+      </w:pPr>
+      <w:proofErr w:type="spellStart"/>
+      <w:r>
+        <w:rPr>
+          <w:rFonts w:asciiTheme="majorHAnsi" w:hAnsiTheme="majorHAnsi" w:cstheme="majorHAnsi"/>
+          <w:highlight w:val="yellow"/>
+        </w:rPr>
+        <w:t>mwb</w:t>
+      </w:r>
+      <w:proofErr w:type="spellEnd"/>
+      <w:r>
+        <w:rPr>
+          <w:rFonts w:asciiTheme="majorHAnsi" w:hAnsiTheme="majorHAnsi" w:cstheme="majorHAnsi"/>
+          <w:highlight w:val="yellow"/>
+        </w:rPr>
+        <w:t xml:space="preserve"> ou diagramme de classe</w:t>
+      </w:r>
+    </w:p>
+    <w:p>
+      <w:pPr>
+        <w:rPr>
+          <w:rFonts w:asciiTheme="majorHAnsi" w:hAnsiTheme="majorHAnsi" w:cstheme="majorHAnsi"/>
+        </w:rPr>
+      </w:pPr>
+      <w:r>
+        <w:rPr>
+          <w:rFonts w:asciiTheme="majorHAnsi" w:hAnsiTheme="majorHAnsi" w:cstheme="majorHAnsi"/>
+          <w:highlight w:val="yellow"/>
+        </w:rPr>
+        <w:t>Echéance 3</w:t>
+      </w:r>
     </w:p>
     <w:p>
       <w:pPr>
         <w:pStyle w:val="Titre3"/>
         <w:rPr>
           <w:rFonts w:asciiTheme="majorHAnsi" w:hAnsiTheme="majorHAnsi" w:cstheme="majorHAnsi"/>
+        </w:rPr>
+      </w:pPr>
+      <w:bookmarkStart w:id="21" w:name="_Toc71703259"/>
+      <w:bookmarkStart w:id="22" w:name="_Toc526497440"/>
+      <w:r>
+        <w:rPr>
+          <w:rFonts w:asciiTheme="majorHAnsi" w:hAnsiTheme="majorHAnsi" w:cstheme="majorHAnsi"/>
+        </w:rPr>
+        <w:t>(Particularité 1)</w:t>
+      </w:r>
+      <w:bookmarkEnd w:id="22"/>
+    </w:p>
+    <w:p>
+      <w:pPr>
+        <w:rPr>
+          <w:rFonts w:asciiTheme="majorHAnsi" w:hAnsiTheme="majorHAnsi" w:cstheme="majorHAnsi"/>
+        </w:rPr>
+      </w:pPr>
+      <w:r>
+        <w:rPr>
+          <w:rFonts w:asciiTheme="majorHAnsi" w:hAnsiTheme="majorHAnsi" w:cstheme="majorHAnsi"/>
           <w:highlight w:val="yellow"/>
         </w:rPr>
-      </w:pPr>
-      <w:bookmarkStart w:id="19" w:name="_Toc524424875"/>
-      <w:r>
-        <w:rPr>
-          <w:rFonts w:asciiTheme="majorHAnsi" w:hAnsiTheme="majorHAnsi" w:cstheme="majorHAnsi"/>
-          <w:highlight w:val="yellow"/>
-        </w:rPr>
-        <w:t>MLD</w:t>
-      </w:r>
-      <w:bookmarkEnd w:id="19"/>
-    </w:p>
-    <w:p>
-      <w:pPr>
-        <w:rPr>
-          <w:rFonts w:asciiTheme="majorHAnsi" w:hAnsiTheme="majorHAnsi" w:cstheme="majorHAnsi"/>
-          <w:highlight w:val="yellow"/>
-        </w:rPr>
-      </w:pPr>
-      <w:proofErr w:type="spellStart"/>
-      <w:proofErr w:type="gramStart"/>
-      <w:r>
-        <w:rPr>
-          <w:rFonts w:asciiTheme="majorHAnsi" w:hAnsiTheme="majorHAnsi" w:cstheme="majorHAnsi"/>
-          <w:highlight w:val="yellow"/>
-        </w:rPr>
-        <w:t>mwb</w:t>
-      </w:r>
-      <w:proofErr w:type="spellEnd"/>
-      <w:proofErr w:type="gramEnd"/>
-      <w:r>
-        <w:rPr>
-          <w:rFonts w:asciiTheme="majorHAnsi" w:hAnsiTheme="majorHAnsi" w:cstheme="majorHAnsi"/>
-          <w:highlight w:val="yellow"/>
-        </w:rPr>
-        <w:t xml:space="preserve"> ou diagramme de classe</w:t>
-      </w:r>
-    </w:p>
-    <w:p>
-      <w:pPr>
-        <w:rPr>
-          <w:rFonts w:asciiTheme="majorHAnsi" w:hAnsiTheme="majorHAnsi" w:cstheme="majorHAnsi"/>
-        </w:rPr>
-      </w:pPr>
-      <w:r>
-        <w:rPr>
-          <w:rFonts w:asciiTheme="majorHAnsi" w:hAnsiTheme="majorHAnsi" w:cstheme="majorHAnsi"/>
-          <w:highlight w:val="yellow"/>
-        </w:rPr>
         <w:t>Echéance 3</w:t>
       </w:r>
     </w:p>
     <w:p>
       <w:pPr>
+        <w:rPr>
+          <w:rFonts w:asciiTheme="majorHAnsi" w:hAnsiTheme="majorHAnsi" w:cstheme="majorHAnsi"/>
+        </w:rPr>
+      </w:pPr>
+    </w:p>
+    <w:p>
+      <w:pPr>
         <w:pStyle w:val="Titre3"/>
         <w:rPr>
           <w:rFonts w:asciiTheme="majorHAnsi" w:hAnsiTheme="majorHAnsi" w:cstheme="majorHAnsi"/>
         </w:rPr>
       </w:pPr>
-      <w:bookmarkStart w:id="20" w:name="_Toc524424876"/>
-      <w:bookmarkStart w:id="21" w:name="_Toc71703259"/>
-      <w:r>
-        <w:rPr>
-          <w:rFonts w:asciiTheme="majorHAnsi" w:hAnsiTheme="majorHAnsi" w:cstheme="majorHAnsi"/>
-        </w:rPr>
-        <w:t>(Particularité 1)</w:t>
-      </w:r>
-      <w:bookmarkEnd w:id="20"/>
-    </w:p>
-    <w:p>
-      <w:pPr>
-        <w:rPr>
-          <w:rFonts w:asciiTheme="majorHAnsi" w:hAnsiTheme="majorHAnsi" w:cstheme="majorHAnsi"/>
-        </w:rPr>
-      </w:pPr>
-      <w:r>
-        <w:rPr>
-          <w:rFonts w:asciiTheme="majorHAnsi" w:hAnsiTheme="majorHAnsi" w:cstheme="majorHAnsi"/>
-          <w:highlight w:val="yellow"/>
-        </w:rPr>
-        <w:t>Echéance 3</w:t>
-      </w:r>
-    </w:p>
-    <w:p>
-      <w:pPr>
-        <w:rPr>
-          <w:rFonts w:asciiTheme="majorHAnsi" w:hAnsiTheme="majorHAnsi" w:cstheme="majorHAnsi"/>
-        </w:rPr>
-      </w:pPr>
-    </w:p>
-    <w:p>
-      <w:pPr>
-        <w:pStyle w:val="Titre3"/>
-        <w:rPr>
-          <w:rFonts w:asciiTheme="majorHAnsi" w:hAnsiTheme="majorHAnsi" w:cstheme="majorHAnsi"/>
-        </w:rPr>
-      </w:pPr>
-      <w:bookmarkStart w:id="22" w:name="_Toc524424877"/>
+      <w:bookmarkStart w:id="23" w:name="_Toc526497441"/>
       <w:r>
         <w:rPr>
           <w:rFonts w:asciiTheme="majorHAnsi" w:hAnsiTheme="majorHAnsi" w:cstheme="majorHAnsi"/>
         </w:rPr>
         <w:t>(Particularité 2)</w:t>
       </w:r>
-      <w:bookmarkEnd w:id="22"/>
+      <w:bookmarkEnd w:id="23"/>
     </w:p>
     <w:p>
       <w:pPr>
@@ -8812,7 +9054,7 @@
           <w:rFonts w:asciiTheme="majorHAnsi" w:hAnsiTheme="majorHAnsi" w:cstheme="majorHAnsi"/>
         </w:rPr>
       </w:pPr>
-      <w:bookmarkStart w:id="23" w:name="_Toc524424878"/>
+      <w:bookmarkStart w:id="24" w:name="_Toc526497442"/>
       <w:r>
         <w:rPr>
           <w:rFonts w:asciiTheme="majorHAnsi" w:hAnsiTheme="majorHAnsi" w:cstheme="majorHAnsi"/>
@@ -8826,7 +9068,7 @@
         </w:rPr>
         <w:t>éalisation</w:t>
       </w:r>
-      <w:bookmarkEnd w:id="23"/>
+      <w:bookmarkEnd w:id="24"/>
     </w:p>
     <w:p>
       <w:pPr>
@@ -8837,9 +9079,9 @@
           <w:iCs/>
         </w:rPr>
       </w:pPr>
-      <w:bookmarkStart w:id="24" w:name="_Toc25553317"/>
-      <w:bookmarkStart w:id="25" w:name="_Toc71691022"/>
-      <w:bookmarkStart w:id="26" w:name="_Toc524424879"/>
+      <w:bookmarkStart w:id="25" w:name="_Toc25553317"/>
+      <w:bookmarkStart w:id="26" w:name="_Toc71691022"/>
+      <w:bookmarkStart w:id="27" w:name="_Toc526497443"/>
       <w:r>
         <w:rPr>
           <w:rFonts w:asciiTheme="majorHAnsi" w:hAnsiTheme="majorHAnsi" w:cstheme="majorHAnsi"/>
@@ -8848,12 +9090,12 @@
         </w:rPr>
         <w:t>Dossier de réalisation</w:t>
       </w:r>
-      <w:bookmarkStart w:id="27" w:name="_Toc25553318"/>
-      <w:bookmarkEnd w:id="24"/>
+      <w:bookmarkStart w:id="28" w:name="_Toc25553318"/>
       <w:bookmarkEnd w:id="25"/>
       <w:bookmarkEnd w:id="26"/>
-    </w:p>
-    <w:bookmarkEnd w:id="27"/>
+      <w:bookmarkEnd w:id="27"/>
+    </w:p>
+    <w:bookmarkEnd w:id="28"/>
     <w:p>
       <w:pPr>
         <w:ind w:firstLine="360"/>
@@ -8909,23 +9151,14 @@
           <w:iCs/>
         </w:rPr>
       </w:pPr>
-      <w:proofErr w:type="gramStart"/>
-      <w:r>
-        <w:rPr>
-          <w:rFonts w:asciiTheme="majorHAnsi" w:hAnsiTheme="majorHAnsi" w:cstheme="majorHAnsi"/>
-          <w:i/>
-          <w:iCs/>
-        </w:rPr>
-        <w:t>les</w:t>
-      </w:r>
-      <w:proofErr w:type="gramEnd"/>
-      <w:r>
-        <w:rPr>
-          <w:rFonts w:asciiTheme="majorHAnsi" w:hAnsiTheme="majorHAnsi" w:cstheme="majorHAnsi"/>
-          <w:i/>
-          <w:iCs/>
-        </w:rPr>
-        <w:t xml:space="preserve"> répertoires où le logiciel est installé</w:t>
+      <w:r>
+        <w:rPr>
+          <w:rFonts w:asciiTheme="majorHAnsi" w:hAnsiTheme="majorHAnsi" w:cstheme="majorHAnsi"/>
+          <w:i/>
+          <w:iCs/>
+        </w:rPr>
+        <w:lastRenderedPageBreak/>
+        <w:t>les répertoires où le logiciel est installé</w:t>
       </w:r>
     </w:p>
     <w:p>
@@ -8945,23 +9178,13 @@
           <w:iCs/>
         </w:rPr>
       </w:pPr>
-      <w:proofErr w:type="gramStart"/>
-      <w:r>
-        <w:rPr>
-          <w:rFonts w:asciiTheme="majorHAnsi" w:hAnsiTheme="majorHAnsi" w:cstheme="majorHAnsi"/>
-          <w:i/>
-          <w:iCs/>
-        </w:rPr>
-        <w:t>la</w:t>
-      </w:r>
-      <w:proofErr w:type="gramEnd"/>
-      <w:r>
-        <w:rPr>
-          <w:rFonts w:asciiTheme="majorHAnsi" w:hAnsiTheme="majorHAnsi" w:cstheme="majorHAnsi"/>
-          <w:i/>
-          <w:iCs/>
-        </w:rPr>
-        <w:t xml:space="preserve"> liste de tous les fichiers et une rapide description de leur contenu (des noms qui parlent !)</w:t>
+      <w:r>
+        <w:rPr>
+          <w:rFonts w:asciiTheme="majorHAnsi" w:hAnsiTheme="majorHAnsi" w:cstheme="majorHAnsi"/>
+          <w:i/>
+          <w:iCs/>
+        </w:rPr>
+        <w:t>la liste de tous les fichiers et une rapide description de leur contenu (des noms qui parlent !)</w:t>
       </w:r>
     </w:p>
     <w:p>
@@ -8981,23 +9204,13 @@
           <w:iCs/>
         </w:rPr>
       </w:pPr>
-      <w:proofErr w:type="gramStart"/>
-      <w:r>
-        <w:rPr>
-          <w:rFonts w:asciiTheme="majorHAnsi" w:hAnsiTheme="majorHAnsi" w:cstheme="majorHAnsi"/>
-          <w:i/>
-          <w:iCs/>
-        </w:rPr>
-        <w:t>les</w:t>
-      </w:r>
-      <w:proofErr w:type="gramEnd"/>
-      <w:r>
-        <w:rPr>
-          <w:rFonts w:asciiTheme="majorHAnsi" w:hAnsiTheme="majorHAnsi" w:cstheme="majorHAnsi"/>
-          <w:i/>
-          <w:iCs/>
-        </w:rPr>
-        <w:t xml:space="preserve"> versions des systèmes d'exploitation et des outils logiciels</w:t>
+      <w:r>
+        <w:rPr>
+          <w:rFonts w:asciiTheme="majorHAnsi" w:hAnsiTheme="majorHAnsi" w:cstheme="majorHAnsi"/>
+          <w:i/>
+          <w:iCs/>
+        </w:rPr>
+        <w:t>les versions des systèmes d'exploitation et des outils logiciels</w:t>
       </w:r>
     </w:p>
     <w:p>
@@ -9017,23 +9230,13 @@
           <w:iCs/>
         </w:rPr>
       </w:pPr>
-      <w:proofErr w:type="gramStart"/>
-      <w:r>
-        <w:rPr>
-          <w:rFonts w:asciiTheme="majorHAnsi" w:hAnsiTheme="majorHAnsi" w:cstheme="majorHAnsi"/>
-          <w:i/>
-          <w:iCs/>
-        </w:rPr>
-        <w:t>la</w:t>
-      </w:r>
-      <w:proofErr w:type="gramEnd"/>
-      <w:r>
-        <w:rPr>
-          <w:rFonts w:asciiTheme="majorHAnsi" w:hAnsiTheme="majorHAnsi" w:cstheme="majorHAnsi"/>
-          <w:i/>
-          <w:iCs/>
-        </w:rPr>
-        <w:t xml:space="preserve"> description exacte du matériel</w:t>
+      <w:r>
+        <w:rPr>
+          <w:rFonts w:asciiTheme="majorHAnsi" w:hAnsiTheme="majorHAnsi" w:cstheme="majorHAnsi"/>
+          <w:i/>
+          <w:iCs/>
+        </w:rPr>
+        <w:t>la description exacte du matériel</w:t>
       </w:r>
     </w:p>
     <w:p>
@@ -9053,23 +9256,13 @@
           <w:iCs/>
         </w:rPr>
       </w:pPr>
-      <w:proofErr w:type="gramStart"/>
-      <w:r>
-        <w:rPr>
-          <w:rFonts w:asciiTheme="majorHAnsi" w:hAnsiTheme="majorHAnsi" w:cstheme="majorHAnsi"/>
-          <w:i/>
-          <w:iCs/>
-        </w:rPr>
-        <w:t>le</w:t>
-      </w:r>
-      <w:proofErr w:type="gramEnd"/>
-      <w:r>
-        <w:rPr>
-          <w:rFonts w:asciiTheme="majorHAnsi" w:hAnsiTheme="majorHAnsi" w:cstheme="majorHAnsi"/>
-          <w:i/>
-          <w:iCs/>
-        </w:rPr>
-        <w:t xml:space="preserve"> numé</w:t>
+      <w:r>
+        <w:rPr>
+          <w:rFonts w:asciiTheme="majorHAnsi" w:hAnsiTheme="majorHAnsi" w:cstheme="majorHAnsi"/>
+          <w:i/>
+          <w:iCs/>
+        </w:rPr>
+        <w:t>le numé</w:t>
       </w:r>
       <w:r>
         <w:rPr>
@@ -9106,23 +9299,13 @@
           <w:u w:val="single"/>
         </w:rPr>
       </w:pPr>
-      <w:proofErr w:type="gramStart"/>
-      <w:r>
-        <w:rPr>
-          <w:rFonts w:asciiTheme="majorHAnsi" w:hAnsiTheme="majorHAnsi" w:cstheme="majorHAnsi"/>
-          <w:i/>
-          <w:iCs/>
-        </w:rPr>
-        <w:t>programmation</w:t>
-      </w:r>
-      <w:proofErr w:type="gramEnd"/>
-      <w:r>
-        <w:rPr>
-          <w:rFonts w:asciiTheme="majorHAnsi" w:hAnsiTheme="majorHAnsi" w:cstheme="majorHAnsi"/>
-          <w:i/>
-          <w:iCs/>
-        </w:rPr>
-        <w:t xml:space="preserve"> et scripts: librairies externes, dictionnaire des données, reconstruction du logiciel</w:t>
+      <w:r>
+        <w:rPr>
+          <w:rFonts w:asciiTheme="majorHAnsi" w:hAnsiTheme="majorHAnsi" w:cstheme="majorHAnsi"/>
+          <w:i/>
+          <w:iCs/>
+        </w:rPr>
+        <w:t>programmation et scripts: librairies externes, dictionnaire des données, reconstruction du logiciel</w:t>
       </w:r>
       <w:r>
         <w:rPr>
@@ -9284,9 +9467,9 @@
           <w:iCs/>
         </w:rPr>
       </w:pPr>
-      <w:bookmarkStart w:id="28" w:name="_Toc25553321"/>
-      <w:bookmarkStart w:id="29" w:name="_Toc71691025"/>
-      <w:bookmarkStart w:id="30" w:name="_Toc524424880"/>
+      <w:bookmarkStart w:id="29" w:name="_Toc25553321"/>
+      <w:bookmarkStart w:id="30" w:name="_Toc71691025"/>
+      <w:bookmarkStart w:id="31" w:name="_Toc526497444"/>
       <w:r>
         <w:rPr>
           <w:rFonts w:asciiTheme="majorHAnsi" w:hAnsiTheme="majorHAnsi" w:cstheme="majorHAnsi"/>
@@ -9295,7 +9478,7 @@
         </w:rPr>
         <w:t>Description des test</w:t>
       </w:r>
-      <w:bookmarkEnd w:id="28"/>
+      <w:bookmarkEnd w:id="29"/>
       <w:r>
         <w:rPr>
           <w:rFonts w:asciiTheme="majorHAnsi" w:hAnsiTheme="majorHAnsi" w:cstheme="majorHAnsi"/>
@@ -9304,8 +9487,8 @@
         </w:rPr>
         <w:t>s effectués</w:t>
       </w:r>
-      <w:bookmarkEnd w:id="29"/>
       <w:bookmarkEnd w:id="30"/>
+      <w:bookmarkEnd w:id="31"/>
     </w:p>
     <w:p>
       <w:pPr>
@@ -9331,17 +9514,8 @@
           <w:rFonts w:asciiTheme="majorHAnsi" w:hAnsiTheme="majorHAnsi" w:cstheme="majorHAnsi"/>
           <w:i/>
         </w:rPr>
-        <w:t xml:space="preserve">Pour chaque partie testée de votre projet, il faut </w:t>
-      </w:r>
-      <w:proofErr w:type="gramStart"/>
-      <w:r>
-        <w:rPr>
-          <w:rFonts w:asciiTheme="majorHAnsi" w:hAnsiTheme="majorHAnsi" w:cstheme="majorHAnsi"/>
-          <w:i/>
-        </w:rPr>
-        <w:t>décrire:</w:t>
-      </w:r>
-      <w:proofErr w:type="gramEnd"/>
+        <w:t>Pour chaque partie testée de votre projet, il faut décrire:</w:t>
+      </w:r>
     </w:p>
     <w:p>
       <w:pPr>
@@ -9365,21 +9539,12 @@
           <w:i/>
         </w:rPr>
       </w:pPr>
-      <w:proofErr w:type="gramStart"/>
-      <w:r>
-        <w:rPr>
-          <w:rFonts w:asciiTheme="majorHAnsi" w:hAnsiTheme="majorHAnsi" w:cstheme="majorHAnsi"/>
-          <w:i/>
-        </w:rPr>
-        <w:t>les</w:t>
-      </w:r>
-      <w:proofErr w:type="gramEnd"/>
-      <w:r>
-        <w:rPr>
-          <w:rFonts w:asciiTheme="majorHAnsi" w:hAnsiTheme="majorHAnsi" w:cstheme="majorHAnsi"/>
-          <w:i/>
-        </w:rPr>
-        <w:t xml:space="preserve"> conditions exactes de chaque test</w:t>
+      <w:r>
+        <w:rPr>
+          <w:rFonts w:asciiTheme="majorHAnsi" w:hAnsiTheme="majorHAnsi" w:cstheme="majorHAnsi"/>
+          <w:i/>
+        </w:rPr>
+        <w:t>les conditions exactes de chaque test</w:t>
       </w:r>
     </w:p>
     <w:p>
@@ -9393,21 +9558,12 @@
           <w:i/>
         </w:rPr>
       </w:pPr>
-      <w:proofErr w:type="gramStart"/>
-      <w:r>
-        <w:rPr>
-          <w:rFonts w:asciiTheme="majorHAnsi" w:hAnsiTheme="majorHAnsi" w:cstheme="majorHAnsi"/>
-          <w:i/>
-        </w:rPr>
-        <w:t>les</w:t>
-      </w:r>
-      <w:proofErr w:type="gramEnd"/>
-      <w:r>
-        <w:rPr>
-          <w:rFonts w:asciiTheme="majorHAnsi" w:hAnsiTheme="majorHAnsi" w:cstheme="majorHAnsi"/>
-          <w:i/>
-        </w:rPr>
-        <w:t xml:space="preserve"> preuves de test (papier ou fichier)</w:t>
+      <w:r>
+        <w:rPr>
+          <w:rFonts w:asciiTheme="majorHAnsi" w:hAnsiTheme="majorHAnsi" w:cstheme="majorHAnsi"/>
+          <w:i/>
+        </w:rPr>
+        <w:t>les preuves de test (papier ou fichier)</w:t>
       </w:r>
     </w:p>
     <w:p>
@@ -9421,21 +9577,12 @@
           <w:i/>
         </w:rPr>
       </w:pPr>
-      <w:proofErr w:type="gramStart"/>
-      <w:r>
-        <w:rPr>
-          <w:rFonts w:asciiTheme="majorHAnsi" w:hAnsiTheme="majorHAnsi" w:cstheme="majorHAnsi"/>
-          <w:i/>
-        </w:rPr>
-        <w:t>tests</w:t>
-      </w:r>
-      <w:proofErr w:type="gramEnd"/>
-      <w:r>
-        <w:rPr>
-          <w:rFonts w:asciiTheme="majorHAnsi" w:hAnsiTheme="majorHAnsi" w:cstheme="majorHAnsi"/>
-          <w:i/>
-        </w:rPr>
-        <w:t xml:space="preserve"> sans preuve: fournir au moins une description </w:t>
+      <w:r>
+        <w:rPr>
+          <w:rFonts w:asciiTheme="majorHAnsi" w:hAnsiTheme="majorHAnsi" w:cstheme="majorHAnsi"/>
+          <w:i/>
+        </w:rPr>
+        <w:t xml:space="preserve">tests sans preuve: fournir au moins une description </w:t>
       </w:r>
     </w:p>
     <w:p>
@@ -10082,7 +10229,6 @@
                 <w:i/>
                 <w:highlight w:val="yellow"/>
               </w:rPr>
-              <w:lastRenderedPageBreak/>
               <w:t>1.5 Suppression utilisateur</w:t>
             </w:r>
           </w:p>
@@ -10555,8 +10701,8 @@
           <w:rFonts w:asciiTheme="majorHAnsi" w:hAnsiTheme="majorHAnsi" w:cstheme="majorHAnsi"/>
         </w:rPr>
       </w:pPr>
-      <w:bookmarkStart w:id="31" w:name="_Toc25553322"/>
-      <w:bookmarkStart w:id="32" w:name="_Toc71691026"/>
+      <w:bookmarkStart w:id="32" w:name="_Toc25553322"/>
+      <w:bookmarkStart w:id="33" w:name="_Toc71691026"/>
       <w:r>
         <w:rPr>
           <w:rFonts w:asciiTheme="majorHAnsi" w:hAnsiTheme="majorHAnsi" w:cstheme="majorHAnsi"/>
@@ -10595,7 +10741,7 @@
           <w:iCs/>
         </w:rPr>
       </w:pPr>
-      <w:bookmarkStart w:id="33" w:name="_Toc524424881"/>
+      <w:bookmarkStart w:id="34" w:name="_Toc526497445"/>
       <w:r>
         <w:rPr>
           <w:rFonts w:asciiTheme="majorHAnsi" w:hAnsiTheme="majorHAnsi" w:cstheme="majorHAnsi"/>
@@ -10604,7 +10750,7 @@
         </w:rPr>
         <w:t xml:space="preserve">Erreurs </w:t>
       </w:r>
-      <w:bookmarkEnd w:id="31"/>
+      <w:bookmarkEnd w:id="32"/>
       <w:r>
         <w:rPr>
           <w:rFonts w:asciiTheme="majorHAnsi" w:hAnsiTheme="majorHAnsi" w:cstheme="majorHAnsi"/>
@@ -10613,8 +10759,8 @@
         </w:rPr>
         <w:t>restantes</w:t>
       </w:r>
-      <w:bookmarkEnd w:id="32"/>
       <w:bookmarkEnd w:id="33"/>
+      <w:bookmarkEnd w:id="34"/>
       <w:r>
         <w:rPr>
           <w:rFonts w:asciiTheme="majorHAnsi" w:hAnsiTheme="majorHAnsi" w:cstheme="majorHAnsi"/>
@@ -10632,7 +10778,7 @@
           <w:i/>
         </w:rPr>
       </w:pPr>
-      <w:bookmarkStart w:id="34" w:name="_Toc25553323"/>
+      <w:bookmarkStart w:id="35" w:name="_Toc25553323"/>
     </w:p>
     <w:p>
       <w:pPr>
@@ -10647,23 +10793,7 @@
           <w:rFonts w:asciiTheme="majorHAnsi" w:hAnsiTheme="majorHAnsi" w:cstheme="majorHAnsi"/>
           <w:i/>
         </w:rPr>
-        <w:t xml:space="preserve">S'il reste encore des </w:t>
-      </w:r>
-      <w:proofErr w:type="gramStart"/>
-      <w:r>
-        <w:rPr>
-          <w:rFonts w:asciiTheme="majorHAnsi" w:hAnsiTheme="majorHAnsi" w:cstheme="majorHAnsi"/>
-          <w:i/>
-        </w:rPr>
-        <w:t>erreurs:</w:t>
-      </w:r>
-      <w:proofErr w:type="gramEnd"/>
-      <w:r>
-        <w:rPr>
-          <w:rFonts w:asciiTheme="majorHAnsi" w:hAnsiTheme="majorHAnsi" w:cstheme="majorHAnsi"/>
-          <w:i/>
-        </w:rPr>
-        <w:t xml:space="preserve"> </w:t>
+        <w:t xml:space="preserve">S'il reste encore des erreurs: </w:t>
       </w:r>
     </w:p>
     <w:p>
@@ -10712,7 +10842,7 @@
         </w:rPr>
         <w:t>Conséquences sur l'utilisation du produit</w:t>
       </w:r>
-      <w:bookmarkEnd w:id="34"/>
+      <w:bookmarkEnd w:id="35"/>
     </w:p>
     <w:p>
       <w:pPr>
@@ -10730,6 +10860,7 @@
           <w:rFonts w:asciiTheme="majorHAnsi" w:hAnsiTheme="majorHAnsi" w:cstheme="majorHAnsi"/>
           <w:i/>
         </w:rPr>
+        <w:lastRenderedPageBreak/>
         <w:t>Actions envisagées ou possibles</w:t>
       </w:r>
     </w:p>
@@ -10774,9 +10905,9 @@
           <w:iCs/>
         </w:rPr>
       </w:pPr>
-      <w:bookmarkStart w:id="35" w:name="_Toc25553326"/>
-      <w:bookmarkStart w:id="36" w:name="_Toc71691029"/>
-      <w:bookmarkStart w:id="37" w:name="_Toc524424882"/>
+      <w:bookmarkStart w:id="36" w:name="_Toc25553326"/>
+      <w:bookmarkStart w:id="37" w:name="_Toc71691029"/>
+      <w:bookmarkStart w:id="38" w:name="_Toc526497446"/>
       <w:r>
         <w:rPr>
           <w:rFonts w:asciiTheme="majorHAnsi" w:hAnsiTheme="majorHAnsi" w:cstheme="majorHAnsi"/>
@@ -10785,7 +10916,7 @@
         </w:rPr>
         <w:t>Liste des documents</w:t>
       </w:r>
-      <w:bookmarkEnd w:id="35"/>
+      <w:bookmarkEnd w:id="36"/>
       <w:r>
         <w:rPr>
           <w:rFonts w:asciiTheme="majorHAnsi" w:hAnsiTheme="majorHAnsi" w:cstheme="majorHAnsi"/>
@@ -10794,8 +10925,8 @@
         </w:rPr>
         <w:t xml:space="preserve"> fournis</w:t>
       </w:r>
-      <w:bookmarkEnd w:id="36"/>
       <w:bookmarkEnd w:id="37"/>
+      <w:bookmarkEnd w:id="38"/>
     </w:p>
     <w:p>
       <w:pPr>
@@ -10849,21 +10980,12 @@
           <w:i/>
         </w:rPr>
       </w:pPr>
-      <w:proofErr w:type="gramStart"/>
-      <w:r>
-        <w:rPr>
-          <w:rFonts w:asciiTheme="majorHAnsi" w:hAnsiTheme="majorHAnsi" w:cstheme="majorHAnsi"/>
-          <w:i/>
-        </w:rPr>
-        <w:t>le</w:t>
-      </w:r>
-      <w:proofErr w:type="gramEnd"/>
-      <w:r>
-        <w:rPr>
-          <w:rFonts w:asciiTheme="majorHAnsi" w:hAnsiTheme="majorHAnsi" w:cstheme="majorHAnsi"/>
-          <w:i/>
-        </w:rPr>
-        <w:t xml:space="preserve"> rapport de projet</w:t>
+      <w:r>
+        <w:rPr>
+          <w:rFonts w:asciiTheme="majorHAnsi" w:hAnsiTheme="majorHAnsi" w:cstheme="majorHAnsi"/>
+          <w:i/>
+        </w:rPr>
+        <w:t>le rapport de projet</w:t>
       </w:r>
     </w:p>
     <w:p>
@@ -10877,21 +10999,12 @@
           <w:i/>
         </w:rPr>
       </w:pPr>
-      <w:proofErr w:type="gramStart"/>
-      <w:r>
-        <w:rPr>
-          <w:rFonts w:asciiTheme="majorHAnsi" w:hAnsiTheme="majorHAnsi" w:cstheme="majorHAnsi"/>
-          <w:i/>
-        </w:rPr>
-        <w:t>le</w:t>
-      </w:r>
-      <w:proofErr w:type="gramEnd"/>
-      <w:r>
-        <w:rPr>
-          <w:rFonts w:asciiTheme="majorHAnsi" w:hAnsiTheme="majorHAnsi" w:cstheme="majorHAnsi"/>
-          <w:i/>
-        </w:rPr>
-        <w:t xml:space="preserve"> manuel d'Installation (en annexe)</w:t>
+      <w:r>
+        <w:rPr>
+          <w:rFonts w:asciiTheme="majorHAnsi" w:hAnsiTheme="majorHAnsi" w:cstheme="majorHAnsi"/>
+          <w:i/>
+        </w:rPr>
+        <w:t>le manuel d'Installation (en annexe)</w:t>
       </w:r>
     </w:p>
     <w:p>
@@ -10905,21 +11018,12 @@
           <w:i/>
         </w:rPr>
       </w:pPr>
-      <w:proofErr w:type="gramStart"/>
-      <w:r>
-        <w:rPr>
-          <w:rFonts w:asciiTheme="majorHAnsi" w:hAnsiTheme="majorHAnsi" w:cstheme="majorHAnsi"/>
-          <w:i/>
-        </w:rPr>
-        <w:t>le</w:t>
-      </w:r>
-      <w:proofErr w:type="gramEnd"/>
-      <w:r>
-        <w:rPr>
-          <w:rFonts w:asciiTheme="majorHAnsi" w:hAnsiTheme="majorHAnsi" w:cstheme="majorHAnsi"/>
-          <w:i/>
-        </w:rPr>
-        <w:t xml:space="preserve"> manuel d'Utilisation avec des exemples graphiques (en annexe)</w:t>
+      <w:r>
+        <w:rPr>
+          <w:rFonts w:asciiTheme="majorHAnsi" w:hAnsiTheme="majorHAnsi" w:cstheme="majorHAnsi"/>
+          <w:i/>
+        </w:rPr>
+        <w:t>le manuel d'Utilisation avec des exemples graphiques (en annexe)</w:t>
       </w:r>
     </w:p>
     <w:p>
@@ -10933,21 +11037,12 @@
           <w:i/>
         </w:rPr>
       </w:pPr>
-      <w:proofErr w:type="gramStart"/>
-      <w:r>
-        <w:rPr>
-          <w:rFonts w:asciiTheme="majorHAnsi" w:hAnsiTheme="majorHAnsi" w:cstheme="majorHAnsi"/>
-          <w:i/>
-        </w:rPr>
-        <w:t>autres</w:t>
-      </w:r>
-      <w:proofErr w:type="gramEnd"/>
-      <w:r>
-        <w:rPr>
-          <w:rFonts w:asciiTheme="majorHAnsi" w:hAnsiTheme="majorHAnsi" w:cstheme="majorHAnsi"/>
-          <w:i/>
-        </w:rPr>
-        <w:t>…</w:t>
+      <w:r>
+        <w:rPr>
+          <w:rFonts w:asciiTheme="majorHAnsi" w:hAnsiTheme="majorHAnsi" w:cstheme="majorHAnsi"/>
+          <w:i/>
+        </w:rPr>
+        <w:t>autres…</w:t>
       </w:r>
     </w:p>
     <w:p>
@@ -10998,24 +11093,24 @@
           <w:rFonts w:asciiTheme="majorHAnsi" w:hAnsiTheme="majorHAnsi" w:cstheme="majorHAnsi"/>
         </w:rPr>
       </w:pPr>
-      <w:bookmarkStart w:id="38" w:name="_Toc25553328"/>
-      <w:bookmarkStart w:id="39" w:name="_Toc71703263"/>
-      <w:bookmarkStart w:id="40" w:name="_Toc524424883"/>
+      <w:bookmarkStart w:id="39" w:name="_Toc25553328"/>
+      <w:bookmarkStart w:id="40" w:name="_Toc71703263"/>
+      <w:bookmarkStart w:id="41" w:name="_Toc526497447"/>
       <w:r>
         <w:rPr>
           <w:rFonts w:asciiTheme="majorHAnsi" w:hAnsiTheme="majorHAnsi" w:cstheme="majorHAnsi"/>
         </w:rPr>
         <w:t>C</w:t>
       </w:r>
-      <w:bookmarkEnd w:id="38"/>
       <w:bookmarkEnd w:id="39"/>
+      <w:bookmarkEnd w:id="40"/>
       <w:r>
         <w:rPr>
           <w:rFonts w:asciiTheme="majorHAnsi" w:hAnsiTheme="majorHAnsi" w:cstheme="majorHAnsi"/>
         </w:rPr>
         <w:t>onclusions</w:t>
       </w:r>
-      <w:bookmarkEnd w:id="40"/>
+      <w:bookmarkEnd w:id="41"/>
     </w:p>
     <w:p>
       <w:pPr>
@@ -11046,18 +11141,8 @@
           <w:i/>
           <w:sz w:val="24"/>
         </w:rPr>
-        <w:t xml:space="preserve">Développez en tous cas les points </w:t>
-      </w:r>
-      <w:proofErr w:type="gramStart"/>
-      <w:r>
-        <w:rPr>
-          <w:rFonts w:asciiTheme="majorHAnsi" w:hAnsiTheme="majorHAnsi" w:cstheme="majorHAnsi"/>
-          <w:i/>
-          <w:sz w:val="24"/>
-        </w:rPr>
-        <w:t>suivants:</w:t>
-      </w:r>
-      <w:proofErr w:type="gramEnd"/>
+        <w:t>Développez en tous cas les points suivants:</w:t>
+      </w:r>
     </w:p>
     <w:p>
       <w:pPr>
@@ -11198,22 +11283,22 @@
           <w:rFonts w:asciiTheme="majorHAnsi" w:hAnsiTheme="majorHAnsi" w:cstheme="majorHAnsi"/>
         </w:rPr>
       </w:pPr>
-      <w:bookmarkStart w:id="41" w:name="_Toc71703264"/>
-      <w:bookmarkStart w:id="42" w:name="_Toc524424884"/>
+      <w:bookmarkStart w:id="42" w:name="_Toc71703264"/>
+      <w:bookmarkStart w:id="43" w:name="_Toc526497448"/>
       <w:r>
         <w:rPr>
           <w:rFonts w:asciiTheme="majorHAnsi" w:hAnsiTheme="majorHAnsi" w:cstheme="majorHAnsi"/>
         </w:rPr>
         <w:t>A</w:t>
       </w:r>
-      <w:bookmarkEnd w:id="41"/>
+      <w:bookmarkEnd w:id="42"/>
       <w:r>
         <w:rPr>
           <w:rFonts w:asciiTheme="majorHAnsi" w:hAnsiTheme="majorHAnsi" w:cstheme="majorHAnsi"/>
         </w:rPr>
         <w:t>nnexes</w:t>
       </w:r>
-      <w:bookmarkEnd w:id="42"/>
+      <w:bookmarkEnd w:id="43"/>
     </w:p>
     <w:p>
       <w:pPr>
@@ -11231,7 +11316,7 @@
           <w:iCs/>
         </w:rPr>
       </w:pPr>
-      <w:bookmarkStart w:id="43" w:name="_Toc524424885"/>
+      <w:bookmarkStart w:id="44" w:name="_Toc526497449"/>
       <w:r>
         <w:rPr>
           <w:rFonts w:asciiTheme="majorHAnsi" w:hAnsiTheme="majorHAnsi" w:cstheme="majorHAnsi"/>
@@ -11240,7 +11325,7 @@
         </w:rPr>
         <w:t>Résumé du rapport du TPI / version succincte de la documentation</w:t>
       </w:r>
-      <w:bookmarkEnd w:id="43"/>
+      <w:bookmarkEnd w:id="44"/>
     </w:p>
     <w:p>
       <w:pPr>
@@ -11258,8 +11343,8 @@
           <w:iCs/>
         </w:rPr>
       </w:pPr>
-      <w:bookmarkStart w:id="44" w:name="_Toc71703265"/>
-      <w:bookmarkStart w:id="45" w:name="_Toc524424886"/>
+      <w:bookmarkStart w:id="45" w:name="_Toc71703265"/>
+      <w:bookmarkStart w:id="46" w:name="_Toc526497450"/>
       <w:r>
         <w:rPr>
           <w:rFonts w:asciiTheme="majorHAnsi" w:hAnsiTheme="majorHAnsi" w:cstheme="majorHAnsi"/>
@@ -11268,8 +11353,8 @@
         </w:rPr>
         <w:t>Sources – Bibliographie</w:t>
       </w:r>
-      <w:bookmarkEnd w:id="44"/>
       <w:bookmarkEnd w:id="45"/>
+      <w:bookmarkEnd w:id="46"/>
     </w:p>
     <w:p>
       <w:pPr>
@@ -11307,23 +11392,7 @@
           <w:rFonts w:asciiTheme="majorHAnsi" w:hAnsiTheme="majorHAnsi" w:cstheme="majorHAnsi"/>
           <w:i/>
         </w:rPr>
-        <w:t xml:space="preserve"> (Titre, auteur, date), des sites Internet (URL) consultés, des articles (Revue, date, titre, </w:t>
-      </w:r>
-      <w:proofErr w:type="gramStart"/>
-      <w:r>
-        <w:rPr>
-          <w:rFonts w:asciiTheme="majorHAnsi" w:hAnsiTheme="majorHAnsi" w:cstheme="majorHAnsi"/>
-          <w:i/>
-        </w:rPr>
-        <w:t>auteur)…</w:t>
-      </w:r>
-      <w:proofErr w:type="gramEnd"/>
-      <w:r>
-        <w:rPr>
-          <w:rFonts w:asciiTheme="majorHAnsi" w:hAnsiTheme="majorHAnsi" w:cstheme="majorHAnsi"/>
-          <w:i/>
-        </w:rPr>
-        <w:t xml:space="preserve"> Et de toutes les aides externes (noms)   </w:t>
+        <w:t xml:space="preserve"> (Titre, auteur, date), des sites Internet (URL) consultés, des articles (Revue, date, titre, auteur)… Et de toutes les aides externes (noms)   </w:t>
       </w:r>
     </w:p>
     <w:p>
@@ -11336,9 +11405,9 @@
           <w:highlight w:val="yellow"/>
         </w:rPr>
       </w:pPr>
-      <w:bookmarkStart w:id="46" w:name="_Toc25553330"/>
-      <w:bookmarkStart w:id="47" w:name="_Toc71703266"/>
-      <w:bookmarkStart w:id="48" w:name="_Toc524424887"/>
+      <w:bookmarkStart w:id="47" w:name="_Toc25553330"/>
+      <w:bookmarkStart w:id="48" w:name="_Toc71703266"/>
+      <w:bookmarkStart w:id="49" w:name="_Toc526497451"/>
       <w:r>
         <w:rPr>
           <w:rFonts w:asciiTheme="majorHAnsi" w:hAnsiTheme="majorHAnsi" w:cstheme="majorHAnsi"/>
@@ -11348,8 +11417,8 @@
         </w:rPr>
         <w:t xml:space="preserve">Journal de </w:t>
       </w:r>
-      <w:bookmarkEnd w:id="46"/>
       <w:bookmarkEnd w:id="47"/>
+      <w:bookmarkEnd w:id="48"/>
       <w:r>
         <w:rPr>
           <w:rFonts w:asciiTheme="majorHAnsi" w:hAnsiTheme="majorHAnsi" w:cstheme="majorHAnsi"/>
@@ -11359,7 +11428,7 @@
         </w:rPr>
         <w:t>bord</w:t>
       </w:r>
-      <w:bookmarkEnd w:id="48"/>
+      <w:bookmarkEnd w:id="49"/>
     </w:p>
     <w:p>
       <w:pPr>
@@ -11499,7 +11568,7 @@
           <w:highlight w:val="yellow"/>
         </w:rPr>
       </w:pPr>
-      <w:bookmarkStart w:id="49" w:name="_Toc25553331"/>
+      <w:bookmarkStart w:id="50" w:name="_Toc25553331"/>
     </w:p>
     <w:p>
       <w:pPr>
@@ -11614,8 +11683,8 @@
           <w:iCs/>
         </w:rPr>
       </w:pPr>
-      <w:bookmarkStart w:id="50" w:name="_Toc71703267"/>
-      <w:bookmarkStart w:id="51" w:name="_Toc524424888"/>
+      <w:bookmarkStart w:id="51" w:name="_Toc71703267"/>
+      <w:bookmarkStart w:id="52" w:name="_Toc526497452"/>
       <w:r>
         <w:rPr>
           <w:rFonts w:asciiTheme="majorHAnsi" w:hAnsiTheme="majorHAnsi" w:cstheme="majorHAnsi"/>
@@ -11624,9 +11693,9 @@
         </w:rPr>
         <w:t>Manuel d'Installation</w:t>
       </w:r>
-      <w:bookmarkEnd w:id="49"/>
       <w:bookmarkEnd w:id="50"/>
       <w:bookmarkEnd w:id="51"/>
+      <w:bookmarkEnd w:id="52"/>
     </w:p>
     <w:p>
       <w:pPr>
@@ -11648,6 +11717,7 @@
           <w:rFonts w:asciiTheme="majorHAnsi" w:hAnsiTheme="majorHAnsi" w:cstheme="majorHAnsi"/>
         </w:rPr>
       </w:pPr>
+      <w:proofErr w:type="spellStart"/>
       <w:r>
         <w:rPr>
           <w:rFonts w:asciiTheme="majorHAnsi" w:hAnsiTheme="majorHAnsi" w:cstheme="majorHAnsi"/>
@@ -11660,13 +11730,21 @@
           <w:rFonts w:asciiTheme="majorHAnsi" w:hAnsiTheme="majorHAnsi" w:cstheme="majorHAnsi"/>
           <w:highlight w:val="yellow"/>
         </w:rPr>
-        <w:t>ance 4</w:t>
-      </w:r>
+        <w:t>ance</w:t>
+      </w:r>
+      <w:proofErr w:type="spellEnd"/>
       <w:r>
         <w:rPr>
           <w:rFonts w:asciiTheme="majorHAnsi" w:hAnsiTheme="majorHAnsi" w:cstheme="majorHAnsi"/>
           <w:highlight w:val="yellow"/>
         </w:rPr>
+        <w:t xml:space="preserve"> 4</w:t>
+      </w:r>
+      <w:r>
+        <w:rPr>
+          <w:rFonts w:asciiTheme="majorHAnsi" w:hAnsiTheme="majorHAnsi" w:cstheme="majorHAnsi"/>
+          <w:highlight w:val="yellow"/>
+        </w:rPr>
         <w:t xml:space="preserve"> (</w:t>
       </w:r>
       <w:proofErr w:type="spellStart"/>
@@ -11708,9 +11786,9 @@
           <w:iCs/>
         </w:rPr>
       </w:pPr>
-      <w:bookmarkStart w:id="52" w:name="_Toc25553332"/>
-      <w:bookmarkStart w:id="53" w:name="_Toc71703268"/>
-      <w:bookmarkStart w:id="54" w:name="_Toc524424889"/>
+      <w:bookmarkStart w:id="53" w:name="_Toc25553332"/>
+      <w:bookmarkStart w:id="54" w:name="_Toc71703268"/>
+      <w:bookmarkStart w:id="55" w:name="_Toc526497453"/>
       <w:r>
         <w:rPr>
           <w:rFonts w:asciiTheme="majorHAnsi" w:hAnsiTheme="majorHAnsi" w:cstheme="majorHAnsi"/>
@@ -11719,9 +11797,9 @@
         </w:rPr>
         <w:t>Manuel d'Utilisation</w:t>
       </w:r>
-      <w:bookmarkEnd w:id="52"/>
       <w:bookmarkEnd w:id="53"/>
       <w:bookmarkEnd w:id="54"/>
+      <w:bookmarkEnd w:id="55"/>
     </w:p>
     <w:p>
       <w:pPr>
@@ -11773,9 +11851,9 @@
           <w:iCs/>
         </w:rPr>
       </w:pPr>
-      <w:bookmarkStart w:id="55" w:name="_Toc71703270"/>
-      <w:bookmarkStart w:id="56" w:name="_Toc524424890"/>
+      <w:bookmarkStart w:id="56" w:name="_Toc71703270"/>
       <w:bookmarkStart w:id="57" w:name="_Toc25553334"/>
+      <w:bookmarkStart w:id="58" w:name="_Toc526497454"/>
       <w:r>
         <w:rPr>
           <w:rFonts w:asciiTheme="majorHAnsi" w:hAnsiTheme="majorHAnsi" w:cstheme="majorHAnsi"/>
@@ -11792,8 +11870,8 @@
         </w:rPr>
         <w:t>rchives du projet</w:t>
       </w:r>
-      <w:bookmarkEnd w:id="55"/>
       <w:bookmarkEnd w:id="56"/>
+      <w:bookmarkEnd w:id="58"/>
       <w:r>
         <w:rPr>
           <w:rFonts w:asciiTheme="majorHAnsi" w:hAnsiTheme="majorHAnsi" w:cstheme="majorHAnsi"/>
@@ -11860,7 +11938,7 @@
 </file>
 
 <file path=word/endnotes.xml><?xml version="1.0" encoding="utf-8"?>
-<w:endnotes xmlns:wpc="http://schemas.microsoft.com/office/word/2010/wordprocessingCanvas" xmlns:cx="http://schemas.microsoft.com/office/drawing/2014/chartex" xmlns:cx1="http://schemas.microsoft.com/office/drawing/2015/9/8/chartex" xmlns:mc="http://schemas.openxmlformats.org/markup-compatibility/2006" xmlns:o="urn:schemas-microsoft-com:office:office" xmlns:r="http://schemas.openxmlformats.org/officeDocument/2006/relationships" xmlns:m="http://schemas.openxmlformats.org/officeDocument/2006/math" xmlns:v="urn:schemas-microsoft-com:vml" xmlns:wp14="http://schemas.microsoft.com/office/word/2010/wordprocessingDrawing" xmlns:wp="http://schemas.openxmlformats.org/drawingml/2006/wordprocessingDrawing" xmlns:w10="urn:schemas-microsoft-com:office:word" xmlns:w="http://schemas.openxmlformats.org/wordprocessingml/2006/main" xmlns:w14="http://schemas.microsoft.com/office/word/2010/wordml" xmlns:w15="http://schemas.microsoft.com/office/word/2012/wordml" xmlns:w16se="http://schemas.microsoft.com/office/word/2015/wordml/symex" xmlns:wpg="http://schemas.microsoft.com/office/word/2010/wordprocessingGroup" xmlns:wpi="http://schemas.microsoft.com/office/word/2010/wordprocessingInk" xmlns:wne="http://schemas.microsoft.com/office/word/2006/wordml" xmlns:wps="http://schemas.microsoft.com/office/word/2010/wordprocessingShape" mc:Ignorable="w14 w15 w16se wp14">
+<w:endnotes xmlns:wpc="http://schemas.microsoft.com/office/word/2010/wordprocessingCanvas" xmlns:cx="http://schemas.microsoft.com/office/drawing/2014/chartex" xmlns:cx1="http://schemas.microsoft.com/office/drawing/2015/9/8/chartex" xmlns:cx2="http://schemas.microsoft.com/office/drawing/2015/10/21/chartex" xmlns:cx3="http://schemas.microsoft.com/office/drawing/2016/5/9/chartex" xmlns:cx4="http://schemas.microsoft.com/office/drawing/2016/5/10/chartex" xmlns:cx5="http://schemas.microsoft.com/office/drawing/2016/5/11/chartex" xmlns:cx6="http://schemas.microsoft.com/office/drawing/2016/5/12/chartex" xmlns:cx7="http://schemas.microsoft.com/office/drawing/2016/5/13/chartex" xmlns:cx8="http://schemas.microsoft.com/office/drawing/2016/5/14/chartex" xmlns:mc="http://schemas.openxmlformats.org/markup-compatibility/2006" xmlns:aink="http://schemas.microsoft.com/office/drawing/2016/ink" xmlns:am3d="http://schemas.microsoft.com/office/drawing/2017/model3d" xmlns:o="urn:schemas-microsoft-com:office:office" xmlns:r="http://schemas.openxmlformats.org/officeDocument/2006/relationships" xmlns:m="http://schemas.openxmlformats.org/officeDocument/2006/math" xmlns:v="urn:schemas-microsoft-com:vml" xmlns:wp14="http://schemas.microsoft.com/office/word/2010/wordprocessingDrawing" xmlns:wp="http://schemas.openxmlformats.org/drawingml/2006/wordprocessingDrawing" xmlns:w10="urn:schemas-microsoft-com:office:word" xmlns:w="http://schemas.openxmlformats.org/wordprocessingml/2006/main" xmlns:w14="http://schemas.microsoft.com/office/word/2010/wordml" xmlns:w15="http://schemas.microsoft.com/office/word/2012/wordml" xmlns:w16cid="http://schemas.microsoft.com/office/word/2016/wordml/cid" xmlns:w16se="http://schemas.microsoft.com/office/word/2015/wordml/symex" xmlns:wpg="http://schemas.microsoft.com/office/word/2010/wordprocessingGroup" xmlns:wpi="http://schemas.microsoft.com/office/word/2010/wordprocessingInk" xmlns:wne="http://schemas.microsoft.com/office/word/2006/wordml" xmlns:wps="http://schemas.microsoft.com/office/word/2010/wordprocessingShape" mc:Ignorable="w14 w15 w16se w16cid wp14">
   <w:endnote w:type="separator" w:id="-1">
     <w:p>
       <w:r>
@@ -11879,7 +11957,7 @@
 </file>
 
 <file path=word/footer1.xml><?xml version="1.0" encoding="utf-8"?>
-<w:ftr xmlns:wpc="http://schemas.microsoft.com/office/word/2010/wordprocessingCanvas" xmlns:cx="http://schemas.microsoft.com/office/drawing/2014/chartex" xmlns:cx1="http://schemas.microsoft.com/office/drawing/2015/9/8/chartex" xmlns:mc="http://schemas.openxmlformats.org/markup-compatibility/2006" xmlns:o="urn:schemas-microsoft-com:office:office" xmlns:r="http://schemas.openxmlformats.org/officeDocument/2006/relationships" xmlns:m="http://schemas.openxmlformats.org/officeDocument/2006/math" xmlns:v="urn:schemas-microsoft-com:vml" xmlns:wp14="http://schemas.microsoft.com/office/word/2010/wordprocessingDrawing" xmlns:wp="http://schemas.openxmlformats.org/drawingml/2006/wordprocessingDrawing" xmlns:w10="urn:schemas-microsoft-com:office:word" xmlns:w="http://schemas.openxmlformats.org/wordprocessingml/2006/main" xmlns:w14="http://schemas.microsoft.com/office/word/2010/wordml" xmlns:w15="http://schemas.microsoft.com/office/word/2012/wordml" xmlns:w16se="http://schemas.microsoft.com/office/word/2015/wordml/symex" xmlns:wpg="http://schemas.microsoft.com/office/word/2010/wordprocessingGroup" xmlns:wpi="http://schemas.microsoft.com/office/word/2010/wordprocessingInk" xmlns:wne="http://schemas.microsoft.com/office/word/2006/wordml" xmlns:wps="http://schemas.microsoft.com/office/word/2010/wordprocessingShape" mc:Ignorable="w14 w15 w16se wp14">
+<w:ftr xmlns:wpc="http://schemas.microsoft.com/office/word/2010/wordprocessingCanvas" xmlns:cx="http://schemas.microsoft.com/office/drawing/2014/chartex" xmlns:cx1="http://schemas.microsoft.com/office/drawing/2015/9/8/chartex" xmlns:cx2="http://schemas.microsoft.com/office/drawing/2015/10/21/chartex" xmlns:cx3="http://schemas.microsoft.com/office/drawing/2016/5/9/chartex" xmlns:cx4="http://schemas.microsoft.com/office/drawing/2016/5/10/chartex" xmlns:cx5="http://schemas.microsoft.com/office/drawing/2016/5/11/chartex" xmlns:cx6="http://schemas.microsoft.com/office/drawing/2016/5/12/chartex" xmlns:cx7="http://schemas.microsoft.com/office/drawing/2016/5/13/chartex" xmlns:cx8="http://schemas.microsoft.com/office/drawing/2016/5/14/chartex" xmlns:mc="http://schemas.openxmlformats.org/markup-compatibility/2006" xmlns:aink="http://schemas.microsoft.com/office/drawing/2016/ink" xmlns:am3d="http://schemas.microsoft.com/office/drawing/2017/model3d" xmlns:o="urn:schemas-microsoft-com:office:office" xmlns:r="http://schemas.openxmlformats.org/officeDocument/2006/relationships" xmlns:m="http://schemas.openxmlformats.org/officeDocument/2006/math" xmlns:v="urn:schemas-microsoft-com:vml" xmlns:wp14="http://schemas.microsoft.com/office/word/2010/wordprocessingDrawing" xmlns:wp="http://schemas.openxmlformats.org/drawingml/2006/wordprocessingDrawing" xmlns:w10="urn:schemas-microsoft-com:office:word" xmlns:w="http://schemas.openxmlformats.org/wordprocessingml/2006/main" xmlns:w14="http://schemas.microsoft.com/office/word/2010/wordml" xmlns:w15="http://schemas.microsoft.com/office/word/2012/wordml" xmlns:w16cid="http://schemas.microsoft.com/office/word/2016/wordml/cid" xmlns:w16se="http://schemas.microsoft.com/office/word/2015/wordml/symex" xmlns:wpg="http://schemas.microsoft.com/office/word/2010/wordprocessingGroup" xmlns:wpi="http://schemas.microsoft.com/office/word/2010/wordprocessingInk" xmlns:wne="http://schemas.microsoft.com/office/word/2006/wordml" xmlns:wps="http://schemas.microsoft.com/office/word/2010/wordprocessingShape" mc:Ignorable="w14 w15 w16se w16cid wp14">
   <w:p>
     <w:pPr>
       <w:pStyle w:val="Pieddepage"/>
@@ -11952,12 +12030,6 @@
         <w:szCs w:val="16"/>
       </w:rPr>
       <w:tab/>
-    </w:r>
-    <w:r>
-      <w:rPr>
-        <w:sz w:val="16"/>
-        <w:szCs w:val="16"/>
-      </w:rPr>
       <w:t xml:space="preserve">Dernière </w:t>
     </w:r>
     <w:proofErr w:type="spellStart"/>
@@ -11989,7 +12061,7 @@
 </file>
 
 <file path=word/footnotes.xml><?xml version="1.0" encoding="utf-8"?>
-<w:footnotes xmlns:wpc="http://schemas.microsoft.com/office/word/2010/wordprocessingCanvas" xmlns:cx="http://schemas.microsoft.com/office/drawing/2014/chartex" xmlns:cx1="http://schemas.microsoft.com/office/drawing/2015/9/8/chartex" xmlns:mc="http://schemas.openxmlformats.org/markup-compatibility/2006" xmlns:o="urn:schemas-microsoft-com:office:office" xmlns:r="http://schemas.openxmlformats.org/officeDocument/2006/relationships" xmlns:m="http://schemas.openxmlformats.org/officeDocument/2006/math" xmlns:v="urn:schemas-microsoft-com:vml" xmlns:wp14="http://schemas.microsoft.com/office/word/2010/wordprocessingDrawing" xmlns:wp="http://schemas.openxmlformats.org/drawingml/2006/wordprocessingDrawing" xmlns:w10="urn:schemas-microsoft-com:office:word" xmlns:w="http://schemas.openxmlformats.org/wordprocessingml/2006/main" xmlns:w14="http://schemas.microsoft.com/office/word/2010/wordml" xmlns:w15="http://schemas.microsoft.com/office/word/2012/wordml" xmlns:w16se="http://schemas.microsoft.com/office/word/2015/wordml/symex" xmlns:wpg="http://schemas.microsoft.com/office/word/2010/wordprocessingGroup" xmlns:wpi="http://schemas.microsoft.com/office/word/2010/wordprocessingInk" xmlns:wne="http://schemas.microsoft.com/office/word/2006/wordml" xmlns:wps="http://schemas.microsoft.com/office/word/2010/wordprocessingShape" mc:Ignorable="w14 w15 w16se wp14">
+<w:footnotes xmlns:wpc="http://schemas.microsoft.com/office/word/2010/wordprocessingCanvas" xmlns:cx="http://schemas.microsoft.com/office/drawing/2014/chartex" xmlns:cx1="http://schemas.microsoft.com/office/drawing/2015/9/8/chartex" xmlns:cx2="http://schemas.microsoft.com/office/drawing/2015/10/21/chartex" xmlns:cx3="http://schemas.microsoft.com/office/drawing/2016/5/9/chartex" xmlns:cx4="http://schemas.microsoft.com/office/drawing/2016/5/10/chartex" xmlns:cx5="http://schemas.microsoft.com/office/drawing/2016/5/11/chartex" xmlns:cx6="http://schemas.microsoft.com/office/drawing/2016/5/12/chartex" xmlns:cx7="http://schemas.microsoft.com/office/drawing/2016/5/13/chartex" xmlns:cx8="http://schemas.microsoft.com/office/drawing/2016/5/14/chartex" xmlns:mc="http://schemas.openxmlformats.org/markup-compatibility/2006" xmlns:aink="http://schemas.microsoft.com/office/drawing/2016/ink" xmlns:am3d="http://schemas.microsoft.com/office/drawing/2017/model3d" xmlns:o="urn:schemas-microsoft-com:office:office" xmlns:r="http://schemas.openxmlformats.org/officeDocument/2006/relationships" xmlns:m="http://schemas.openxmlformats.org/officeDocument/2006/math" xmlns:v="urn:schemas-microsoft-com:vml" xmlns:wp14="http://schemas.microsoft.com/office/word/2010/wordprocessingDrawing" xmlns:wp="http://schemas.openxmlformats.org/drawingml/2006/wordprocessingDrawing" xmlns:w10="urn:schemas-microsoft-com:office:word" xmlns:w="http://schemas.openxmlformats.org/wordprocessingml/2006/main" xmlns:w14="http://schemas.microsoft.com/office/word/2010/wordml" xmlns:w15="http://schemas.microsoft.com/office/word/2012/wordml" xmlns:w16cid="http://schemas.microsoft.com/office/word/2016/wordml/cid" xmlns:w16se="http://schemas.microsoft.com/office/word/2015/wordml/symex" xmlns:wpg="http://schemas.microsoft.com/office/word/2010/wordprocessingGroup" xmlns:wpi="http://schemas.microsoft.com/office/word/2010/wordprocessingInk" xmlns:wne="http://schemas.microsoft.com/office/word/2006/wordml" xmlns:wps="http://schemas.microsoft.com/office/word/2010/wordprocessingShape" mc:Ignorable="w14 w15 w16se w16cid wp14">
   <w:footnote w:type="separator" w:id="-1">
     <w:p>
       <w:r>
@@ -12008,7 +12080,7 @@
 </file>
 
 <file path=word/header1.xml><?xml version="1.0" encoding="utf-8"?>
-<w:hdr xmlns:wpc="http://schemas.microsoft.com/office/word/2010/wordprocessingCanvas" xmlns:cx="http://schemas.microsoft.com/office/drawing/2014/chartex" xmlns:cx1="http://schemas.microsoft.com/office/drawing/2015/9/8/chartex" xmlns:mc="http://schemas.openxmlformats.org/markup-compatibility/2006" xmlns:o="urn:schemas-microsoft-com:office:office" xmlns:r="http://schemas.openxmlformats.org/officeDocument/2006/relationships" xmlns:m="http://schemas.openxmlformats.org/officeDocument/2006/math" xmlns:v="urn:schemas-microsoft-com:vml" xmlns:wp14="http://schemas.microsoft.com/office/word/2010/wordprocessingDrawing" xmlns:wp="http://schemas.openxmlformats.org/drawingml/2006/wordprocessingDrawing" xmlns:w10="urn:schemas-microsoft-com:office:word" xmlns:w="http://schemas.openxmlformats.org/wordprocessingml/2006/main" xmlns:w14="http://schemas.microsoft.com/office/word/2010/wordml" xmlns:w15="http://schemas.microsoft.com/office/word/2012/wordml" xmlns:w16se="http://schemas.microsoft.com/office/word/2015/wordml/symex" xmlns:wpg="http://schemas.microsoft.com/office/word/2010/wordprocessingGroup" xmlns:wpi="http://schemas.microsoft.com/office/word/2010/wordprocessingInk" xmlns:wne="http://schemas.microsoft.com/office/word/2006/wordml" xmlns:wps="http://schemas.microsoft.com/office/word/2010/wordprocessingShape" mc:Ignorable="w14 w15 w16se wp14">
+<w:hdr xmlns:wpc="http://schemas.microsoft.com/office/word/2010/wordprocessingCanvas" xmlns:cx="http://schemas.microsoft.com/office/drawing/2014/chartex" xmlns:cx1="http://schemas.microsoft.com/office/drawing/2015/9/8/chartex" xmlns:cx2="http://schemas.microsoft.com/office/drawing/2015/10/21/chartex" xmlns:cx3="http://schemas.microsoft.com/office/drawing/2016/5/9/chartex" xmlns:cx4="http://schemas.microsoft.com/office/drawing/2016/5/10/chartex" xmlns:cx5="http://schemas.microsoft.com/office/drawing/2016/5/11/chartex" xmlns:cx6="http://schemas.microsoft.com/office/drawing/2016/5/12/chartex" xmlns:cx7="http://schemas.microsoft.com/office/drawing/2016/5/13/chartex" xmlns:cx8="http://schemas.microsoft.com/office/drawing/2016/5/14/chartex" xmlns:mc="http://schemas.openxmlformats.org/markup-compatibility/2006" xmlns:aink="http://schemas.microsoft.com/office/drawing/2016/ink" xmlns:am3d="http://schemas.microsoft.com/office/drawing/2017/model3d" xmlns:o="urn:schemas-microsoft-com:office:office" xmlns:r="http://schemas.openxmlformats.org/officeDocument/2006/relationships" xmlns:m="http://schemas.openxmlformats.org/officeDocument/2006/math" xmlns:v="urn:schemas-microsoft-com:vml" xmlns:wp14="http://schemas.microsoft.com/office/word/2010/wordprocessingDrawing" xmlns:wp="http://schemas.openxmlformats.org/drawingml/2006/wordprocessingDrawing" xmlns:w10="urn:schemas-microsoft-com:office:word" xmlns:w="http://schemas.openxmlformats.org/wordprocessingml/2006/main" xmlns:w14="http://schemas.microsoft.com/office/word/2010/wordml" xmlns:w15="http://schemas.microsoft.com/office/word/2012/wordml" xmlns:w16cid="http://schemas.microsoft.com/office/word/2016/wordml/cid" xmlns:w16se="http://schemas.microsoft.com/office/word/2015/wordml/symex" xmlns:wpg="http://schemas.microsoft.com/office/word/2010/wordprocessingGroup" xmlns:wpi="http://schemas.microsoft.com/office/word/2010/wordprocessingInk" xmlns:wne="http://schemas.microsoft.com/office/word/2006/wordml" xmlns:wps="http://schemas.microsoft.com/office/word/2010/wordprocessingShape" mc:Ignorable="w14 w15 w16se w16cid wp14">
   <w:p>
     <w:pPr>
       <w:pStyle w:val="En-tte"/>
@@ -12080,7 +12152,7 @@
 </file>
 
 <file path=word/numbering.xml><?xml version="1.0" encoding="utf-8"?>
-<w:numbering xmlns:wpc="http://schemas.microsoft.com/office/word/2010/wordprocessingCanvas" xmlns:cx="http://schemas.microsoft.com/office/drawing/2014/chartex" xmlns:cx1="http://schemas.microsoft.com/office/drawing/2015/9/8/chartex" xmlns:mc="http://schemas.openxmlformats.org/markup-compatibility/2006" xmlns:o="urn:schemas-microsoft-com:office:office" xmlns:r="http://schemas.openxmlformats.org/officeDocument/2006/relationships" xmlns:m="http://schemas.openxmlformats.org/officeDocument/2006/math" xmlns:v="urn:schemas-microsoft-com:vml" xmlns:wp14="http://schemas.microsoft.com/office/word/2010/wordprocessingDrawing" xmlns:wp="http://schemas.openxmlformats.org/drawingml/2006/wordprocessingDrawing" xmlns:w10="urn:schemas-microsoft-com:office:word" xmlns:w="http://schemas.openxmlformats.org/wordprocessingml/2006/main" xmlns:w14="http://schemas.microsoft.com/office/word/2010/wordml" xmlns:w15="http://schemas.microsoft.com/office/word/2012/wordml" xmlns:w16se="http://schemas.microsoft.com/office/word/2015/wordml/symex" xmlns:wpg="http://schemas.microsoft.com/office/word/2010/wordprocessingGroup" xmlns:wpi="http://schemas.microsoft.com/office/word/2010/wordprocessingInk" xmlns:wne="http://schemas.microsoft.com/office/word/2006/wordml" xmlns:wps="http://schemas.microsoft.com/office/word/2010/wordprocessingShape" mc:Ignorable="w14 w15 w16se wp14">
+<w:numbering xmlns:wpc="http://schemas.microsoft.com/office/word/2010/wordprocessingCanvas" xmlns:cx="http://schemas.microsoft.com/office/drawing/2014/chartex" xmlns:cx1="http://schemas.microsoft.com/office/drawing/2015/9/8/chartex" xmlns:cx2="http://schemas.microsoft.com/office/drawing/2015/10/21/chartex" xmlns:cx3="http://schemas.microsoft.com/office/drawing/2016/5/9/chartex" xmlns:cx4="http://schemas.microsoft.com/office/drawing/2016/5/10/chartex" xmlns:cx5="http://schemas.microsoft.com/office/drawing/2016/5/11/chartex" xmlns:cx6="http://schemas.microsoft.com/office/drawing/2016/5/12/chartex" xmlns:cx7="http://schemas.microsoft.com/office/drawing/2016/5/13/chartex" xmlns:cx8="http://schemas.microsoft.com/office/drawing/2016/5/14/chartex" xmlns:mc="http://schemas.openxmlformats.org/markup-compatibility/2006" xmlns:aink="http://schemas.microsoft.com/office/drawing/2016/ink" xmlns:am3d="http://schemas.microsoft.com/office/drawing/2017/model3d" xmlns:o="urn:schemas-microsoft-com:office:office" xmlns:r="http://schemas.openxmlformats.org/officeDocument/2006/relationships" xmlns:m="http://schemas.openxmlformats.org/officeDocument/2006/math" xmlns:v="urn:schemas-microsoft-com:vml" xmlns:wp14="http://schemas.microsoft.com/office/word/2010/wordprocessingDrawing" xmlns:wp="http://schemas.openxmlformats.org/drawingml/2006/wordprocessingDrawing" xmlns:w10="urn:schemas-microsoft-com:office:word" xmlns:w="http://schemas.openxmlformats.org/wordprocessingml/2006/main" xmlns:w14="http://schemas.microsoft.com/office/word/2010/wordml" xmlns:w15="http://schemas.microsoft.com/office/word/2012/wordml" xmlns:w16cid="http://schemas.microsoft.com/office/word/2016/wordml/cid" xmlns:w16se="http://schemas.microsoft.com/office/word/2015/wordml/symex" xmlns:wpg="http://schemas.microsoft.com/office/word/2010/wordprocessingGroup" xmlns:wpi="http://schemas.microsoft.com/office/word/2010/wordprocessingInk" xmlns:wne="http://schemas.microsoft.com/office/word/2006/wordml" xmlns:wps="http://schemas.microsoft.com/office/word/2010/wordprocessingShape" mc:Ignorable="w14 w15 w16se w16cid wp14">
   <w:abstractNum w:abstractNumId="0" w15:restartNumberingAfterBreak="0">
     <w:nsid w:val="00487CD7"/>
     <w:multiLevelType w:val="hybridMultilevel"/>
@@ -14269,7 +14341,7 @@
 </file>
 
 <file path=word/styles.xml><?xml version="1.0" encoding="utf-8"?>
-<w:styles xmlns:mc="http://schemas.openxmlformats.org/markup-compatibility/2006" xmlns:r="http://schemas.openxmlformats.org/officeDocument/2006/relationships" xmlns:w="http://schemas.openxmlformats.org/wordprocessingml/2006/main" xmlns:w14="http://schemas.microsoft.com/office/word/2010/wordml" xmlns:w15="http://schemas.microsoft.com/office/word/2012/wordml" xmlns:w16se="http://schemas.microsoft.com/office/word/2015/wordml/symex" mc:Ignorable="w14 w15 w16se">
+<w:styles xmlns:mc="http://schemas.openxmlformats.org/markup-compatibility/2006" xmlns:r="http://schemas.openxmlformats.org/officeDocument/2006/relationships" xmlns:w="http://schemas.openxmlformats.org/wordprocessingml/2006/main" xmlns:w14="http://schemas.microsoft.com/office/word/2010/wordml" xmlns:w15="http://schemas.microsoft.com/office/word/2012/wordml" xmlns:w16cid="http://schemas.microsoft.com/office/word/2016/wordml/cid" xmlns:w16se="http://schemas.microsoft.com/office/word/2015/wordml/symex" mc:Ignorable="w14 w15 w16se w16cid">
   <w:docDefaults>
     <w:rPrDefault>
       <w:rPr>
@@ -14279,7 +14351,7 @@
     </w:rPrDefault>
     <w:pPrDefault/>
   </w:docDefaults>
-  <w:latentStyles w:defLockedState="0" w:defUIPriority="0" w:defSemiHidden="0" w:defUnhideWhenUsed="0" w:defQFormat="0" w:count="371">
+  <w:latentStyles w:defLockedState="0" w:defUIPriority="0" w:defSemiHidden="0" w:defUnhideWhenUsed="0" w:defQFormat="0" w:count="375">
     <w:lsdException w:name="Normal" w:qFormat="1"/>
     <w:lsdException w:name="heading 1" w:qFormat="1"/>
     <w:lsdException w:name="heading 2" w:qFormat="1"/>
@@ -14299,7 +14371,11 @@
     <w:lsdException w:name="Hyperlink" w:uiPriority="99"/>
     <w:lsdException w:name="Strong" w:qFormat="1"/>
     <w:lsdException w:name="Emphasis" w:qFormat="1"/>
-    <w:lsdException w:name="Normal Table" w:semiHidden="1" w:unhideWhenUsed="1"/>
+    <w:lsdException w:name="HTML Preformatted" w:semiHidden="1" w:unhideWhenUsed="1"/>
+    <w:lsdException w:name="No List" w:semiHidden="1" w:unhideWhenUsed="1"/>
+    <w:lsdException w:name="Outline List 1" w:semiHidden="1" w:unhideWhenUsed="1"/>
+    <w:lsdException w:name="Outline List 2" w:semiHidden="1" w:unhideWhenUsed="1"/>
+    <w:lsdException w:name="Outline List 3" w:semiHidden="1" w:unhideWhenUsed="1"/>
     <w:lsdException w:name="Table Simple 1" w:semiHidden="1" w:unhideWhenUsed="1"/>
     <w:lsdException w:name="Table Simple 2" w:semiHidden="1" w:unhideWhenUsed="1"/>
     <w:lsdException w:name="Table Simple 3" w:semiHidden="1" w:unhideWhenUsed="1"/>
@@ -14338,10 +14414,8 @@
     <w:lsdException w:name="Table Elegant" w:semiHidden="1" w:unhideWhenUsed="1"/>
     <w:lsdException w:name="Table Professional" w:semiHidden="1" w:unhideWhenUsed="1"/>
     <w:lsdException w:name="Table Subtle 1" w:semiHidden="1" w:unhideWhenUsed="1"/>
-    <w:lsdException w:name="Table Subtle 2" w:semiHidden="1" w:unhideWhenUsed="1"/>
     <w:lsdException w:name="Table Web 1" w:semiHidden="1" w:unhideWhenUsed="1"/>
     <w:lsdException w:name="Table Web 2" w:semiHidden="1" w:unhideWhenUsed="1"/>
-    <w:lsdException w:name="Table Web 3" w:semiHidden="1" w:unhideWhenUsed="1"/>
     <w:lsdException w:name="Table Grid" w:uiPriority="39"/>
     <w:lsdException w:name="Table Theme" w:semiHidden="1" w:unhideWhenUsed="1"/>
     <w:lsdException w:name="Placeholder Text" w:semiHidden="1" w:uiPriority="99"/>
@@ -14559,6 +14633,10 @@
     <w:lsdException w:name="List Table 5 Dark Accent 6" w:uiPriority="50"/>
     <w:lsdException w:name="List Table 6 Colorful Accent 6" w:uiPriority="51"/>
     <w:lsdException w:name="List Table 7 Colorful Accent 6" w:uiPriority="52"/>
+    <w:lsdException w:name="Mention" w:semiHidden="1" w:uiPriority="99" w:unhideWhenUsed="1"/>
+    <w:lsdException w:name="Smart Hyperlink" w:semiHidden="1" w:uiPriority="99" w:unhideWhenUsed="1"/>
+    <w:lsdException w:name="Hashtag" w:semiHidden="1" w:uiPriority="99" w:unhideWhenUsed="1"/>
+    <w:lsdException w:name="Unresolved Mention" w:semiHidden="1" w:uiPriority="99" w:unhideWhenUsed="1"/>
   </w:latentStyles>
   <w:style w:type="paragraph" w:default="1" w:styleId="Normal">
     <w:name w:val="Normal"/>
@@ -15389,4 +15467,16 @@
     </a:ext>
   </a:extLst>
 </a:theme>
+</file>
+
+<file path=customXml/item1.xml><?xml version="1.0" encoding="utf-8"?>
+<b:Sources xmlns:b="http://schemas.openxmlformats.org/officeDocument/2006/bibliography" xmlns="http://schemas.openxmlformats.org/officeDocument/2006/bibliography" SelectedStyle="/APASixthEditionOfficeOnline.xsl" StyleName="APA" Version="6"/>
+</file>
+
+<file path=customXml/itemProps1.xml><?xml version="1.0" encoding="utf-8"?>
+<ds:datastoreItem xmlns:ds="http://schemas.openxmlformats.org/officeDocument/2006/customXml" ds:itemID="{8DC6C7CD-3EAF-B243-8147-9A16E9CC6E38}">
+  <ds:schemaRefs>
+    <ds:schemaRef ds:uri="http://schemas.openxmlformats.org/officeDocument/2006/bibliography"/>
+  </ds:schemaRefs>
+</ds:datastoreItem>
 </file>
--- a/Documentation/doc_projet.docx
+++ b/Documentation/doc_projet.docx
@@ -63,18 +63,8 @@
                                 <w:sz w:val="32"/>
                                 <w:lang w:val="fr-CH"/>
                               </w:rPr>
-                              <w:t xml:space="preserve">Jérémy </w:t>
+                              <w:t>Jérémy Gfeller</w:t>
                             </w:r>
-                            <w:proofErr w:type="spellStart"/>
-                            <w:r>
-                              <w:rPr>
-                                <w:rFonts w:asciiTheme="majorHAnsi" w:hAnsiTheme="majorHAnsi" w:cstheme="majorHAnsi"/>
-                                <w:sz w:val="32"/>
-                                <w:lang w:val="fr-CH"/>
-                              </w:rPr>
-                              <w:t>Gfeller</w:t>
-                            </w:r>
-                            <w:proofErr w:type="spellEnd"/>
                           </w:p>
                           <w:p>
                             <w:pPr>
@@ -90,18 +80,8 @@
                                 <w:sz w:val="32"/>
                                 <w:lang w:val="fr-CH"/>
                               </w:rPr>
-                              <w:t xml:space="preserve">Alexandre </w:t>
+                              <w:t>Alexandre Junod</w:t>
                             </w:r>
-                            <w:proofErr w:type="spellStart"/>
-                            <w:r>
-                              <w:rPr>
-                                <w:rFonts w:asciiTheme="majorHAnsi" w:hAnsiTheme="majorHAnsi" w:cstheme="majorHAnsi"/>
-                                <w:sz w:val="32"/>
-                                <w:lang w:val="fr-CH"/>
-                              </w:rPr>
-                              <w:t>Junod</w:t>
-                            </w:r>
-                            <w:proofErr w:type="spellEnd"/>
                           </w:p>
                         </w:txbxContent>
                       </wps:txbx>
@@ -276,7 +256,15 @@
       <w:pPr>
         <w:pStyle w:val="TM1"/>
         <w:rPr>
-          <w:rFonts w:asciiTheme="minorHAnsi" w:eastAsiaTheme="minorEastAsia" w:hAnsiTheme="minorHAnsi" w:cstheme="minorBidi"/>
+          <w:rFonts w:asciiTheme="majorHAnsi" w:hAnsiTheme="majorHAnsi" w:cstheme="majorHAnsi"/>
+        </w:rPr>
+      </w:pPr>
+    </w:p>
+    <w:p>
+      <w:pPr>
+        <w:pStyle w:val="TM1"/>
+        <w:rPr>
+          <w:rFonts w:asciiTheme="majorHAnsi" w:eastAsiaTheme="minorEastAsia" w:hAnsiTheme="majorHAnsi" w:cstheme="majorHAnsi"/>
           <w:szCs w:val="24"/>
           <w:lang w:val="fr-CH"/>
         </w:rPr>
@@ -299,7 +287,7 @@
         </w:rPr>
         <w:fldChar w:fldCharType="separate"/>
       </w:r>
-      <w:hyperlink w:anchor="_Toc526497425" w:history="1">
+      <w:hyperlink w:anchor="_Toc528737998" w:history="1">
         <w:r>
           <w:rPr>
             <w:rStyle w:val="Lienhypertexte"/>
@@ -309,7 +297,7 @@
         </w:r>
         <w:r>
           <w:rPr>
-            <w:rFonts w:asciiTheme="minorHAnsi" w:eastAsiaTheme="minorEastAsia" w:hAnsiTheme="minorHAnsi" w:cstheme="minorBidi"/>
+            <w:rFonts w:asciiTheme="majorHAnsi" w:eastAsiaTheme="minorEastAsia" w:hAnsiTheme="majorHAnsi" w:cstheme="majorHAnsi"/>
             <w:szCs w:val="24"/>
             <w:lang w:val="fr-CH"/>
           </w:rPr>
@@ -324,41 +312,48 @@
         </w:r>
         <w:r>
           <w:rPr>
+            <w:rFonts w:asciiTheme="majorHAnsi" w:hAnsiTheme="majorHAnsi" w:cstheme="majorHAnsi"/>
             <w:webHidden/>
           </w:rPr>
           <w:tab/>
         </w:r>
         <w:r>
           <w:rPr>
+            <w:rFonts w:asciiTheme="majorHAnsi" w:hAnsiTheme="majorHAnsi" w:cstheme="majorHAnsi"/>
             <w:webHidden/>
           </w:rPr>
           <w:fldChar w:fldCharType="begin"/>
         </w:r>
         <w:r>
           <w:rPr>
-            <w:webHidden/>
-          </w:rPr>
-          <w:instrText xml:space="preserve"> PAGEREF _Toc526497425 \h </w:instrText>
-        </w:r>
-        <w:r>
-          <w:rPr>
-            <w:webHidden/>
-          </w:rPr>
-        </w:r>
-        <w:r>
-          <w:rPr>
+            <w:rFonts w:asciiTheme="majorHAnsi" w:hAnsiTheme="majorHAnsi" w:cstheme="majorHAnsi"/>
+            <w:webHidden/>
+          </w:rPr>
+          <w:instrText xml:space="preserve"> PAGEREF _Toc528737998 \h </w:instrText>
+        </w:r>
+        <w:r>
+          <w:rPr>
+            <w:rFonts w:asciiTheme="majorHAnsi" w:hAnsiTheme="majorHAnsi" w:cstheme="majorHAnsi"/>
+            <w:webHidden/>
+          </w:rPr>
+        </w:r>
+        <w:r>
+          <w:rPr>
+            <w:rFonts w:asciiTheme="majorHAnsi" w:hAnsiTheme="majorHAnsi" w:cstheme="majorHAnsi"/>
             <w:webHidden/>
           </w:rPr>
           <w:fldChar w:fldCharType="separate"/>
         </w:r>
         <w:r>
           <w:rPr>
+            <w:rFonts w:asciiTheme="majorHAnsi" w:hAnsiTheme="majorHAnsi" w:cstheme="majorHAnsi"/>
             <w:webHidden/>
           </w:rPr>
           <w:t>3</w:t>
         </w:r>
         <w:r>
           <w:rPr>
+            <w:rFonts w:asciiTheme="majorHAnsi" w:hAnsiTheme="majorHAnsi" w:cstheme="majorHAnsi"/>
             <w:webHidden/>
           </w:rPr>
           <w:fldChar w:fldCharType="end"/>
@@ -373,13 +368,13 @@
           <w:tab w:val="right" w:leader="dot" w:pos="9060"/>
         </w:tabs>
         <w:rPr>
-          <w:rFonts w:asciiTheme="minorHAnsi" w:eastAsiaTheme="minorEastAsia" w:hAnsiTheme="minorHAnsi" w:cstheme="minorBidi"/>
+          <w:rFonts w:asciiTheme="majorHAnsi" w:eastAsiaTheme="minorEastAsia" w:hAnsiTheme="majorHAnsi" w:cstheme="majorHAnsi"/>
           <w:noProof/>
           <w:szCs w:val="24"/>
           <w:lang w:val="fr-CH"/>
         </w:rPr>
       </w:pPr>
-      <w:hyperlink w:anchor="_Toc526497426" w:history="1">
+      <w:hyperlink w:anchor="_Toc528737999" w:history="1">
         <w:r>
           <w:rPr>
             <w:rStyle w:val="Lienhypertexte"/>
@@ -391,7 +386,7 @@
         </w:r>
         <w:r>
           <w:rPr>
-            <w:rFonts w:asciiTheme="minorHAnsi" w:eastAsiaTheme="minorEastAsia" w:hAnsiTheme="minorHAnsi" w:cstheme="minorBidi"/>
+            <w:rFonts w:asciiTheme="majorHAnsi" w:eastAsiaTheme="minorEastAsia" w:hAnsiTheme="majorHAnsi" w:cstheme="majorHAnsi"/>
             <w:noProof/>
             <w:szCs w:val="24"/>
             <w:lang w:val="fr-CH"/>
@@ -409,6 +404,7 @@
         </w:r>
         <w:r>
           <w:rPr>
+            <w:rFonts w:asciiTheme="majorHAnsi" w:hAnsiTheme="majorHAnsi" w:cstheme="majorHAnsi"/>
             <w:noProof/>
             <w:webHidden/>
           </w:rPr>
@@ -416,6 +412,7 @@
         </w:r>
         <w:r>
           <w:rPr>
+            <w:rFonts w:asciiTheme="majorHAnsi" w:hAnsiTheme="majorHAnsi" w:cstheme="majorHAnsi"/>
             <w:noProof/>
             <w:webHidden/>
           </w:rPr>
@@ -423,19 +420,22 @@
         </w:r>
         <w:r>
           <w:rPr>
-            <w:noProof/>
-            <w:webHidden/>
-          </w:rPr>
-          <w:instrText xml:space="preserve"> PAGEREF _Toc526497426 \h </w:instrText>
-        </w:r>
-        <w:r>
-          <w:rPr>
-            <w:noProof/>
-            <w:webHidden/>
-          </w:rPr>
-        </w:r>
-        <w:r>
-          <w:rPr>
+            <w:rFonts w:asciiTheme="majorHAnsi" w:hAnsiTheme="majorHAnsi" w:cstheme="majorHAnsi"/>
+            <w:noProof/>
+            <w:webHidden/>
+          </w:rPr>
+          <w:instrText xml:space="preserve"> PAGEREF _Toc528737999 \h </w:instrText>
+        </w:r>
+        <w:r>
+          <w:rPr>
+            <w:rFonts w:asciiTheme="majorHAnsi" w:hAnsiTheme="majorHAnsi" w:cstheme="majorHAnsi"/>
+            <w:noProof/>
+            <w:webHidden/>
+          </w:rPr>
+        </w:r>
+        <w:r>
+          <w:rPr>
+            <w:rFonts w:asciiTheme="majorHAnsi" w:hAnsiTheme="majorHAnsi" w:cstheme="majorHAnsi"/>
             <w:noProof/>
             <w:webHidden/>
           </w:rPr>
@@ -443,6 +443,7 @@
         </w:r>
         <w:r>
           <w:rPr>
+            <w:rFonts w:asciiTheme="majorHAnsi" w:hAnsiTheme="majorHAnsi" w:cstheme="majorHAnsi"/>
             <w:noProof/>
             <w:webHidden/>
           </w:rPr>
@@ -450,6 +451,7 @@
         </w:r>
         <w:r>
           <w:rPr>
+            <w:rFonts w:asciiTheme="majorHAnsi" w:hAnsiTheme="majorHAnsi" w:cstheme="majorHAnsi"/>
             <w:noProof/>
             <w:webHidden/>
           </w:rPr>
@@ -465,13 +467,13 @@
           <w:tab w:val="right" w:leader="dot" w:pos="9060"/>
         </w:tabs>
         <w:rPr>
-          <w:rFonts w:asciiTheme="minorHAnsi" w:eastAsiaTheme="minorEastAsia" w:hAnsiTheme="minorHAnsi" w:cstheme="minorBidi"/>
+          <w:rFonts w:asciiTheme="majorHAnsi" w:eastAsiaTheme="minorEastAsia" w:hAnsiTheme="majorHAnsi" w:cstheme="majorHAnsi"/>
           <w:noProof/>
           <w:szCs w:val="24"/>
           <w:lang w:val="fr-CH"/>
         </w:rPr>
       </w:pPr>
-      <w:hyperlink w:anchor="_Toc526497427" w:history="1">
+      <w:hyperlink w:anchor="_Toc528738000" w:history="1">
         <w:r>
           <w:rPr>
             <w:rStyle w:val="Lienhypertexte"/>
@@ -483,7 +485,7 @@
         </w:r>
         <w:r>
           <w:rPr>
-            <w:rFonts w:asciiTheme="minorHAnsi" w:eastAsiaTheme="minorEastAsia" w:hAnsiTheme="minorHAnsi" w:cstheme="minorBidi"/>
+            <w:rFonts w:asciiTheme="majorHAnsi" w:eastAsiaTheme="minorEastAsia" w:hAnsiTheme="majorHAnsi" w:cstheme="majorHAnsi"/>
             <w:noProof/>
             <w:szCs w:val="24"/>
             <w:lang w:val="fr-CH"/>
@@ -501,6 +503,7 @@
         </w:r>
         <w:r>
           <w:rPr>
+            <w:rFonts w:asciiTheme="majorHAnsi" w:hAnsiTheme="majorHAnsi" w:cstheme="majorHAnsi"/>
             <w:noProof/>
             <w:webHidden/>
           </w:rPr>
@@ -508,6 +511,7 @@
         </w:r>
         <w:r>
           <w:rPr>
+            <w:rFonts w:asciiTheme="majorHAnsi" w:hAnsiTheme="majorHAnsi" w:cstheme="majorHAnsi"/>
             <w:noProof/>
             <w:webHidden/>
           </w:rPr>
@@ -515,19 +519,22 @@
         </w:r>
         <w:r>
           <w:rPr>
-            <w:noProof/>
-            <w:webHidden/>
-          </w:rPr>
-          <w:instrText xml:space="preserve"> PAGEREF _Toc526497427 \h </w:instrText>
-        </w:r>
-        <w:r>
-          <w:rPr>
-            <w:noProof/>
-            <w:webHidden/>
-          </w:rPr>
-        </w:r>
-        <w:r>
-          <w:rPr>
+            <w:rFonts w:asciiTheme="majorHAnsi" w:hAnsiTheme="majorHAnsi" w:cstheme="majorHAnsi"/>
+            <w:noProof/>
+            <w:webHidden/>
+          </w:rPr>
+          <w:instrText xml:space="preserve"> PAGEREF _Toc528738000 \h </w:instrText>
+        </w:r>
+        <w:r>
+          <w:rPr>
+            <w:rFonts w:asciiTheme="majorHAnsi" w:hAnsiTheme="majorHAnsi" w:cstheme="majorHAnsi"/>
+            <w:noProof/>
+            <w:webHidden/>
+          </w:rPr>
+        </w:r>
+        <w:r>
+          <w:rPr>
+            <w:rFonts w:asciiTheme="majorHAnsi" w:hAnsiTheme="majorHAnsi" w:cstheme="majorHAnsi"/>
             <w:noProof/>
             <w:webHidden/>
           </w:rPr>
@@ -535,6 +542,7 @@
         </w:r>
         <w:r>
           <w:rPr>
+            <w:rFonts w:asciiTheme="majorHAnsi" w:hAnsiTheme="majorHAnsi" w:cstheme="majorHAnsi"/>
             <w:noProof/>
             <w:webHidden/>
           </w:rPr>
@@ -542,6 +550,7 @@
         </w:r>
         <w:r>
           <w:rPr>
+            <w:rFonts w:asciiTheme="majorHAnsi" w:hAnsiTheme="majorHAnsi" w:cstheme="majorHAnsi"/>
             <w:noProof/>
             <w:webHidden/>
           </w:rPr>
@@ -557,13 +566,13 @@
           <w:tab w:val="right" w:leader="dot" w:pos="9060"/>
         </w:tabs>
         <w:rPr>
-          <w:rFonts w:asciiTheme="minorHAnsi" w:eastAsiaTheme="minorEastAsia" w:hAnsiTheme="minorHAnsi" w:cstheme="minorBidi"/>
+          <w:rFonts w:asciiTheme="majorHAnsi" w:eastAsiaTheme="minorEastAsia" w:hAnsiTheme="majorHAnsi" w:cstheme="majorHAnsi"/>
           <w:noProof/>
           <w:szCs w:val="24"/>
           <w:lang w:val="fr-CH"/>
         </w:rPr>
       </w:pPr>
-      <w:hyperlink w:anchor="_Toc526497428" w:history="1">
+      <w:hyperlink w:anchor="_Toc528738001" w:history="1">
         <w:r>
           <w:rPr>
             <w:rStyle w:val="Lienhypertexte"/>
@@ -575,7 +584,7 @@
         </w:r>
         <w:r>
           <w:rPr>
-            <w:rFonts w:asciiTheme="minorHAnsi" w:eastAsiaTheme="minorEastAsia" w:hAnsiTheme="minorHAnsi" w:cstheme="minorBidi"/>
+            <w:rFonts w:asciiTheme="majorHAnsi" w:eastAsiaTheme="minorEastAsia" w:hAnsiTheme="majorHAnsi" w:cstheme="majorHAnsi"/>
             <w:noProof/>
             <w:szCs w:val="24"/>
             <w:lang w:val="fr-CH"/>
@@ -593,6 +602,7 @@
         </w:r>
         <w:r>
           <w:rPr>
+            <w:rFonts w:asciiTheme="majorHAnsi" w:hAnsiTheme="majorHAnsi" w:cstheme="majorHAnsi"/>
             <w:noProof/>
             <w:webHidden/>
           </w:rPr>
@@ -600,6 +610,7 @@
         </w:r>
         <w:r>
           <w:rPr>
+            <w:rFonts w:asciiTheme="majorHAnsi" w:hAnsiTheme="majorHAnsi" w:cstheme="majorHAnsi"/>
             <w:noProof/>
             <w:webHidden/>
           </w:rPr>
@@ -607,19 +618,22 @@
         </w:r>
         <w:r>
           <w:rPr>
-            <w:noProof/>
-            <w:webHidden/>
-          </w:rPr>
-          <w:instrText xml:space="preserve"> PAGEREF _Toc526497428 \h </w:instrText>
-        </w:r>
-        <w:r>
-          <w:rPr>
-            <w:noProof/>
-            <w:webHidden/>
-          </w:rPr>
-        </w:r>
-        <w:r>
-          <w:rPr>
+            <w:rFonts w:asciiTheme="majorHAnsi" w:hAnsiTheme="majorHAnsi" w:cstheme="majorHAnsi"/>
+            <w:noProof/>
+            <w:webHidden/>
+          </w:rPr>
+          <w:instrText xml:space="preserve"> PAGEREF _Toc528738001 \h </w:instrText>
+        </w:r>
+        <w:r>
+          <w:rPr>
+            <w:rFonts w:asciiTheme="majorHAnsi" w:hAnsiTheme="majorHAnsi" w:cstheme="majorHAnsi"/>
+            <w:noProof/>
+            <w:webHidden/>
+          </w:rPr>
+        </w:r>
+        <w:r>
+          <w:rPr>
+            <w:rFonts w:asciiTheme="majorHAnsi" w:hAnsiTheme="majorHAnsi" w:cstheme="majorHAnsi"/>
             <w:noProof/>
             <w:webHidden/>
           </w:rPr>
@@ -627,6 +641,7 @@
         </w:r>
         <w:r>
           <w:rPr>
+            <w:rFonts w:asciiTheme="majorHAnsi" w:hAnsiTheme="majorHAnsi" w:cstheme="majorHAnsi"/>
             <w:noProof/>
             <w:webHidden/>
           </w:rPr>
@@ -634,6 +649,7 @@
         </w:r>
         <w:r>
           <w:rPr>
+            <w:rFonts w:asciiTheme="majorHAnsi" w:hAnsiTheme="majorHAnsi" w:cstheme="majorHAnsi"/>
             <w:noProof/>
             <w:webHidden/>
           </w:rPr>
@@ -645,12 +661,12 @@
       <w:pPr>
         <w:pStyle w:val="TM1"/>
         <w:rPr>
-          <w:rFonts w:asciiTheme="minorHAnsi" w:eastAsiaTheme="minorEastAsia" w:hAnsiTheme="minorHAnsi" w:cstheme="minorBidi"/>
+          <w:rFonts w:asciiTheme="majorHAnsi" w:eastAsiaTheme="minorEastAsia" w:hAnsiTheme="majorHAnsi" w:cstheme="majorHAnsi"/>
           <w:szCs w:val="24"/>
           <w:lang w:val="fr-CH"/>
         </w:rPr>
       </w:pPr>
-      <w:hyperlink w:anchor="_Toc526497429" w:history="1">
+      <w:hyperlink w:anchor="_Toc528738002" w:history="1">
         <w:r>
           <w:rPr>
             <w:rStyle w:val="Lienhypertexte"/>
@@ -660,7 +676,7 @@
         </w:r>
         <w:r>
           <w:rPr>
-            <w:rFonts w:asciiTheme="minorHAnsi" w:eastAsiaTheme="minorEastAsia" w:hAnsiTheme="minorHAnsi" w:cstheme="minorBidi"/>
+            <w:rFonts w:asciiTheme="majorHAnsi" w:eastAsiaTheme="minorEastAsia" w:hAnsiTheme="majorHAnsi" w:cstheme="majorHAnsi"/>
             <w:szCs w:val="24"/>
             <w:lang w:val="fr-CH"/>
           </w:rPr>
@@ -675,41 +691,48 @@
         </w:r>
         <w:r>
           <w:rPr>
+            <w:rFonts w:asciiTheme="majorHAnsi" w:hAnsiTheme="majorHAnsi" w:cstheme="majorHAnsi"/>
             <w:webHidden/>
           </w:rPr>
           <w:tab/>
         </w:r>
         <w:r>
           <w:rPr>
+            <w:rFonts w:asciiTheme="majorHAnsi" w:hAnsiTheme="majorHAnsi" w:cstheme="majorHAnsi"/>
             <w:webHidden/>
           </w:rPr>
           <w:fldChar w:fldCharType="begin"/>
         </w:r>
         <w:r>
           <w:rPr>
-            <w:webHidden/>
-          </w:rPr>
-          <w:instrText xml:space="preserve"> PAGEREF _Toc526497429 \h </w:instrText>
-        </w:r>
-        <w:r>
-          <w:rPr>
-            <w:webHidden/>
-          </w:rPr>
-        </w:r>
-        <w:r>
-          <w:rPr>
+            <w:rFonts w:asciiTheme="majorHAnsi" w:hAnsiTheme="majorHAnsi" w:cstheme="majorHAnsi"/>
+            <w:webHidden/>
+          </w:rPr>
+          <w:instrText xml:space="preserve"> PAGEREF _Toc528738002 \h </w:instrText>
+        </w:r>
+        <w:r>
+          <w:rPr>
+            <w:rFonts w:asciiTheme="majorHAnsi" w:hAnsiTheme="majorHAnsi" w:cstheme="majorHAnsi"/>
+            <w:webHidden/>
+          </w:rPr>
+        </w:r>
+        <w:r>
+          <w:rPr>
+            <w:rFonts w:asciiTheme="majorHAnsi" w:hAnsiTheme="majorHAnsi" w:cstheme="majorHAnsi"/>
             <w:webHidden/>
           </w:rPr>
           <w:fldChar w:fldCharType="separate"/>
         </w:r>
         <w:r>
           <w:rPr>
+            <w:rFonts w:asciiTheme="majorHAnsi" w:hAnsiTheme="majorHAnsi" w:cstheme="majorHAnsi"/>
             <w:webHidden/>
           </w:rPr>
           <w:t>5</w:t>
         </w:r>
         <w:r>
           <w:rPr>
+            <w:rFonts w:asciiTheme="majorHAnsi" w:hAnsiTheme="majorHAnsi" w:cstheme="majorHAnsi"/>
             <w:webHidden/>
           </w:rPr>
           <w:fldChar w:fldCharType="end"/>
@@ -724,13 +747,13 @@
           <w:tab w:val="right" w:leader="dot" w:pos="9060"/>
         </w:tabs>
         <w:rPr>
-          <w:rFonts w:asciiTheme="minorHAnsi" w:eastAsiaTheme="minorEastAsia" w:hAnsiTheme="minorHAnsi" w:cstheme="minorBidi"/>
+          <w:rFonts w:asciiTheme="majorHAnsi" w:eastAsiaTheme="minorEastAsia" w:hAnsiTheme="majorHAnsi" w:cstheme="majorHAnsi"/>
           <w:noProof/>
           <w:szCs w:val="24"/>
           <w:lang w:val="fr-CH"/>
         </w:rPr>
       </w:pPr>
-      <w:hyperlink w:anchor="_Toc526497430" w:history="1">
+      <w:hyperlink w:anchor="_Toc528738003" w:history="1">
         <w:r>
           <w:rPr>
             <w:rStyle w:val="Lienhypertexte"/>
@@ -742,7 +765,7 @@
         </w:r>
         <w:r>
           <w:rPr>
-            <w:rFonts w:asciiTheme="minorHAnsi" w:eastAsiaTheme="minorEastAsia" w:hAnsiTheme="minorHAnsi" w:cstheme="minorBidi"/>
+            <w:rFonts w:asciiTheme="majorHAnsi" w:eastAsiaTheme="minorEastAsia" w:hAnsiTheme="majorHAnsi" w:cstheme="majorHAnsi"/>
             <w:noProof/>
             <w:szCs w:val="24"/>
             <w:lang w:val="fr-CH"/>
@@ -760,6 +783,7 @@
         </w:r>
         <w:r>
           <w:rPr>
+            <w:rFonts w:asciiTheme="majorHAnsi" w:hAnsiTheme="majorHAnsi" w:cstheme="majorHAnsi"/>
             <w:noProof/>
             <w:webHidden/>
           </w:rPr>
@@ -767,6 +791,7 @@
         </w:r>
         <w:r>
           <w:rPr>
+            <w:rFonts w:asciiTheme="majorHAnsi" w:hAnsiTheme="majorHAnsi" w:cstheme="majorHAnsi"/>
             <w:noProof/>
             <w:webHidden/>
           </w:rPr>
@@ -774,19 +799,22 @@
         </w:r>
         <w:r>
           <w:rPr>
-            <w:noProof/>
-            <w:webHidden/>
-          </w:rPr>
-          <w:instrText xml:space="preserve"> PAGEREF _Toc526497430 \h </w:instrText>
-        </w:r>
-        <w:r>
-          <w:rPr>
-            <w:noProof/>
-            <w:webHidden/>
-          </w:rPr>
-        </w:r>
-        <w:r>
-          <w:rPr>
+            <w:rFonts w:asciiTheme="majorHAnsi" w:hAnsiTheme="majorHAnsi" w:cstheme="majorHAnsi"/>
+            <w:noProof/>
+            <w:webHidden/>
+          </w:rPr>
+          <w:instrText xml:space="preserve"> PAGEREF _Toc528738003 \h </w:instrText>
+        </w:r>
+        <w:r>
+          <w:rPr>
+            <w:rFonts w:asciiTheme="majorHAnsi" w:hAnsiTheme="majorHAnsi" w:cstheme="majorHAnsi"/>
+            <w:noProof/>
+            <w:webHidden/>
+          </w:rPr>
+        </w:r>
+        <w:r>
+          <w:rPr>
+            <w:rFonts w:asciiTheme="majorHAnsi" w:hAnsiTheme="majorHAnsi" w:cstheme="majorHAnsi"/>
             <w:noProof/>
             <w:webHidden/>
           </w:rPr>
@@ -794,6 +822,7 @@
         </w:r>
         <w:r>
           <w:rPr>
+            <w:rFonts w:asciiTheme="majorHAnsi" w:hAnsiTheme="majorHAnsi" w:cstheme="majorHAnsi"/>
             <w:noProof/>
             <w:webHidden/>
           </w:rPr>
@@ -801,6 +830,7 @@
         </w:r>
         <w:r>
           <w:rPr>
+            <w:rFonts w:asciiTheme="majorHAnsi" w:hAnsiTheme="majorHAnsi" w:cstheme="majorHAnsi"/>
             <w:noProof/>
             <w:webHidden/>
           </w:rPr>
@@ -816,25 +846,24 @@
           <w:tab w:val="right" w:leader="dot" w:pos="9060"/>
         </w:tabs>
         <w:rPr>
-          <w:rFonts w:asciiTheme="minorHAnsi" w:eastAsiaTheme="minorEastAsia" w:hAnsiTheme="minorHAnsi" w:cstheme="minorBidi"/>
+          <w:rFonts w:asciiTheme="majorHAnsi" w:eastAsiaTheme="minorEastAsia" w:hAnsiTheme="majorHAnsi" w:cstheme="majorHAnsi"/>
           <w:noProof/>
           <w:szCs w:val="24"/>
           <w:lang w:val="fr-CH"/>
         </w:rPr>
       </w:pPr>
-      <w:hyperlink w:anchor="_Toc526497431" w:history="1">
+      <w:hyperlink w:anchor="_Toc528738004" w:history="1">
         <w:r>
           <w:rPr>
             <w:rStyle w:val="Lienhypertexte"/>
             <w:rFonts w:asciiTheme="majorHAnsi" w:hAnsiTheme="majorHAnsi" w:cstheme="majorHAnsi"/>
             <w:noProof/>
-            <w:highlight w:val="yellow"/>
           </w:rPr>
           <w:t>2.1.1</w:t>
         </w:r>
         <w:r>
           <w:rPr>
-            <w:rFonts w:asciiTheme="minorHAnsi" w:eastAsiaTheme="minorEastAsia" w:hAnsiTheme="minorHAnsi" w:cstheme="minorBidi"/>
+            <w:rFonts w:asciiTheme="majorHAnsi" w:eastAsiaTheme="minorEastAsia" w:hAnsiTheme="majorHAnsi" w:cstheme="majorHAnsi"/>
             <w:noProof/>
             <w:szCs w:val="24"/>
             <w:lang w:val="fr-CH"/>
@@ -846,12 +875,12 @@
             <w:rStyle w:val="Lienhypertexte"/>
             <w:rFonts w:asciiTheme="majorHAnsi" w:hAnsiTheme="majorHAnsi" w:cstheme="majorHAnsi"/>
             <w:noProof/>
-            <w:highlight w:val="yellow"/>
           </w:rPr>
           <w:t>Vue d’ensemble</w:t>
         </w:r>
         <w:r>
           <w:rPr>
+            <w:rFonts w:asciiTheme="majorHAnsi" w:hAnsiTheme="majorHAnsi" w:cstheme="majorHAnsi"/>
             <w:noProof/>
             <w:webHidden/>
           </w:rPr>
@@ -859,6 +888,7 @@
         </w:r>
         <w:r>
           <w:rPr>
+            <w:rFonts w:asciiTheme="majorHAnsi" w:hAnsiTheme="majorHAnsi" w:cstheme="majorHAnsi"/>
             <w:noProof/>
             <w:webHidden/>
           </w:rPr>
@@ -866,19 +896,22 @@
         </w:r>
         <w:r>
           <w:rPr>
-            <w:noProof/>
-            <w:webHidden/>
-          </w:rPr>
-          <w:instrText xml:space="preserve"> PAGEREF _Toc526497431 \h </w:instrText>
-        </w:r>
-        <w:r>
-          <w:rPr>
-            <w:noProof/>
-            <w:webHidden/>
-          </w:rPr>
-        </w:r>
-        <w:r>
-          <w:rPr>
+            <w:rFonts w:asciiTheme="majorHAnsi" w:hAnsiTheme="majorHAnsi" w:cstheme="majorHAnsi"/>
+            <w:noProof/>
+            <w:webHidden/>
+          </w:rPr>
+          <w:instrText xml:space="preserve"> PAGEREF _Toc528738004 \h </w:instrText>
+        </w:r>
+        <w:r>
+          <w:rPr>
+            <w:rFonts w:asciiTheme="majorHAnsi" w:hAnsiTheme="majorHAnsi" w:cstheme="majorHAnsi"/>
+            <w:noProof/>
+            <w:webHidden/>
+          </w:rPr>
+        </w:r>
+        <w:r>
+          <w:rPr>
+            <w:rFonts w:asciiTheme="majorHAnsi" w:hAnsiTheme="majorHAnsi" w:cstheme="majorHAnsi"/>
             <w:noProof/>
             <w:webHidden/>
           </w:rPr>
@@ -886,13 +919,410 @@
         </w:r>
         <w:r>
           <w:rPr>
-            <w:noProof/>
-            <w:webHidden/>
-          </w:rPr>
-          <w:t>5</w:t>
-        </w:r>
-        <w:r>
-          <w:rPr>
+            <w:rFonts w:asciiTheme="majorHAnsi" w:hAnsiTheme="majorHAnsi" w:cstheme="majorHAnsi"/>
+            <w:noProof/>
+            <w:webHidden/>
+          </w:rPr>
+          <w:t>6</w:t>
+        </w:r>
+        <w:r>
+          <w:rPr>
+            <w:rFonts w:asciiTheme="majorHAnsi" w:hAnsiTheme="majorHAnsi" w:cstheme="majorHAnsi"/>
+            <w:noProof/>
+            <w:webHidden/>
+          </w:rPr>
+          <w:fldChar w:fldCharType="end"/>
+        </w:r>
+      </w:hyperlink>
+    </w:p>
+    <w:p>
+      <w:pPr>
+        <w:pStyle w:val="TM2"/>
+        <w:tabs>
+          <w:tab w:val="left" w:pos="800"/>
+          <w:tab w:val="right" w:leader="dot" w:pos="9060"/>
+        </w:tabs>
+        <w:rPr>
+          <w:rFonts w:asciiTheme="majorHAnsi" w:eastAsiaTheme="minorEastAsia" w:hAnsiTheme="majorHAnsi" w:cstheme="majorHAnsi"/>
+          <w:noProof/>
+          <w:szCs w:val="24"/>
+          <w:lang w:val="fr-CH"/>
+        </w:rPr>
+      </w:pPr>
+      <w:hyperlink w:anchor="_Toc528738005" w:history="1">
+        <w:r>
+          <w:rPr>
+            <w:rStyle w:val="Lienhypertexte"/>
+            <w:rFonts w:asciiTheme="majorHAnsi" w:hAnsiTheme="majorHAnsi" w:cstheme="majorHAnsi"/>
+            <w:iCs/>
+            <w:noProof/>
+          </w:rPr>
+          <w:t>2.2</w:t>
+        </w:r>
+        <w:r>
+          <w:rPr>
+            <w:rFonts w:asciiTheme="majorHAnsi" w:eastAsiaTheme="minorEastAsia" w:hAnsiTheme="majorHAnsi" w:cstheme="majorHAnsi"/>
+            <w:noProof/>
+            <w:szCs w:val="24"/>
+            <w:lang w:val="fr-CH"/>
+          </w:rPr>
+          <w:tab/>
+        </w:r>
+        <w:r>
+          <w:rPr>
+            <w:rStyle w:val="Lienhypertexte"/>
+            <w:rFonts w:asciiTheme="majorHAnsi" w:hAnsiTheme="majorHAnsi" w:cstheme="majorHAnsi"/>
+            <w:iCs/>
+            <w:noProof/>
+          </w:rPr>
+          <w:t>Stratégie de test</w:t>
+        </w:r>
+        <w:r>
+          <w:rPr>
+            <w:rFonts w:asciiTheme="majorHAnsi" w:hAnsiTheme="majorHAnsi" w:cstheme="majorHAnsi"/>
+            <w:noProof/>
+            <w:webHidden/>
+          </w:rPr>
+          <w:tab/>
+        </w:r>
+        <w:r>
+          <w:rPr>
+            <w:rFonts w:asciiTheme="majorHAnsi" w:hAnsiTheme="majorHAnsi" w:cstheme="majorHAnsi"/>
+            <w:noProof/>
+            <w:webHidden/>
+          </w:rPr>
+          <w:fldChar w:fldCharType="begin"/>
+        </w:r>
+        <w:r>
+          <w:rPr>
+            <w:rFonts w:asciiTheme="majorHAnsi" w:hAnsiTheme="majorHAnsi" w:cstheme="majorHAnsi"/>
+            <w:noProof/>
+            <w:webHidden/>
+          </w:rPr>
+          <w:instrText xml:space="preserve"> PAGEREF _Toc528738005 \h </w:instrText>
+        </w:r>
+        <w:r>
+          <w:rPr>
+            <w:rFonts w:asciiTheme="majorHAnsi" w:hAnsiTheme="majorHAnsi" w:cstheme="majorHAnsi"/>
+            <w:noProof/>
+            <w:webHidden/>
+          </w:rPr>
+        </w:r>
+        <w:r>
+          <w:rPr>
+            <w:rFonts w:asciiTheme="majorHAnsi" w:hAnsiTheme="majorHAnsi" w:cstheme="majorHAnsi"/>
+            <w:noProof/>
+            <w:webHidden/>
+          </w:rPr>
+          <w:fldChar w:fldCharType="separate"/>
+        </w:r>
+        <w:r>
+          <w:rPr>
+            <w:rFonts w:asciiTheme="majorHAnsi" w:hAnsiTheme="majorHAnsi" w:cstheme="majorHAnsi"/>
+            <w:noProof/>
+            <w:webHidden/>
+          </w:rPr>
+          <w:t>6</w:t>
+        </w:r>
+        <w:r>
+          <w:rPr>
+            <w:rFonts w:asciiTheme="majorHAnsi" w:hAnsiTheme="majorHAnsi" w:cstheme="majorHAnsi"/>
+            <w:noProof/>
+            <w:webHidden/>
+          </w:rPr>
+          <w:fldChar w:fldCharType="end"/>
+        </w:r>
+      </w:hyperlink>
+    </w:p>
+    <w:p>
+      <w:pPr>
+        <w:pStyle w:val="TM2"/>
+        <w:tabs>
+          <w:tab w:val="left" w:pos="800"/>
+          <w:tab w:val="right" w:leader="dot" w:pos="9060"/>
+        </w:tabs>
+        <w:rPr>
+          <w:rFonts w:asciiTheme="majorHAnsi" w:eastAsiaTheme="minorEastAsia" w:hAnsiTheme="majorHAnsi" w:cstheme="majorHAnsi"/>
+          <w:noProof/>
+          <w:szCs w:val="24"/>
+          <w:lang w:val="fr-CH"/>
+        </w:rPr>
+      </w:pPr>
+      <w:hyperlink w:anchor="_Toc528738006" w:history="1">
+        <w:r>
+          <w:rPr>
+            <w:rStyle w:val="Lienhypertexte"/>
+            <w:rFonts w:asciiTheme="majorHAnsi" w:hAnsiTheme="majorHAnsi" w:cstheme="majorHAnsi"/>
+            <w:iCs/>
+            <w:noProof/>
+          </w:rPr>
+          <w:t>2.3</w:t>
+        </w:r>
+        <w:r>
+          <w:rPr>
+            <w:rFonts w:asciiTheme="majorHAnsi" w:eastAsiaTheme="minorEastAsia" w:hAnsiTheme="majorHAnsi" w:cstheme="majorHAnsi"/>
+            <w:noProof/>
+            <w:szCs w:val="24"/>
+            <w:lang w:val="fr-CH"/>
+          </w:rPr>
+          <w:tab/>
+        </w:r>
+        <w:r>
+          <w:rPr>
+            <w:rStyle w:val="Lienhypertexte"/>
+            <w:rFonts w:asciiTheme="majorHAnsi" w:hAnsiTheme="majorHAnsi" w:cstheme="majorHAnsi"/>
+            <w:noProof/>
+          </w:rPr>
+          <w:t>Risques techniques</w:t>
+        </w:r>
+        <w:r>
+          <w:rPr>
+            <w:rFonts w:asciiTheme="majorHAnsi" w:hAnsiTheme="majorHAnsi" w:cstheme="majorHAnsi"/>
+            <w:noProof/>
+            <w:webHidden/>
+          </w:rPr>
+          <w:tab/>
+        </w:r>
+        <w:r>
+          <w:rPr>
+            <w:rFonts w:asciiTheme="majorHAnsi" w:hAnsiTheme="majorHAnsi" w:cstheme="majorHAnsi"/>
+            <w:noProof/>
+            <w:webHidden/>
+          </w:rPr>
+          <w:fldChar w:fldCharType="begin"/>
+        </w:r>
+        <w:r>
+          <w:rPr>
+            <w:rFonts w:asciiTheme="majorHAnsi" w:hAnsiTheme="majorHAnsi" w:cstheme="majorHAnsi"/>
+            <w:noProof/>
+            <w:webHidden/>
+          </w:rPr>
+          <w:instrText xml:space="preserve"> PAGEREF _Toc528738006 \h </w:instrText>
+        </w:r>
+        <w:r>
+          <w:rPr>
+            <w:rFonts w:asciiTheme="majorHAnsi" w:hAnsiTheme="majorHAnsi" w:cstheme="majorHAnsi"/>
+            <w:noProof/>
+            <w:webHidden/>
+          </w:rPr>
+        </w:r>
+        <w:r>
+          <w:rPr>
+            <w:rFonts w:asciiTheme="majorHAnsi" w:hAnsiTheme="majorHAnsi" w:cstheme="majorHAnsi"/>
+            <w:noProof/>
+            <w:webHidden/>
+          </w:rPr>
+          <w:fldChar w:fldCharType="separate"/>
+        </w:r>
+        <w:r>
+          <w:rPr>
+            <w:rFonts w:asciiTheme="majorHAnsi" w:hAnsiTheme="majorHAnsi" w:cstheme="majorHAnsi"/>
+            <w:noProof/>
+            <w:webHidden/>
+          </w:rPr>
+          <w:t>7</w:t>
+        </w:r>
+        <w:r>
+          <w:rPr>
+            <w:rFonts w:asciiTheme="majorHAnsi" w:hAnsiTheme="majorHAnsi" w:cstheme="majorHAnsi"/>
+            <w:noProof/>
+            <w:webHidden/>
+          </w:rPr>
+          <w:fldChar w:fldCharType="end"/>
+        </w:r>
+      </w:hyperlink>
+    </w:p>
+    <w:p>
+      <w:pPr>
+        <w:pStyle w:val="TM2"/>
+        <w:tabs>
+          <w:tab w:val="left" w:pos="800"/>
+          <w:tab w:val="right" w:leader="dot" w:pos="9060"/>
+        </w:tabs>
+        <w:rPr>
+          <w:rFonts w:asciiTheme="majorHAnsi" w:eastAsiaTheme="minorEastAsia" w:hAnsiTheme="majorHAnsi" w:cstheme="majorHAnsi"/>
+          <w:noProof/>
+          <w:szCs w:val="24"/>
+          <w:lang w:val="fr-CH"/>
+        </w:rPr>
+      </w:pPr>
+      <w:hyperlink w:anchor="_Toc528738007" w:history="1">
+        <w:r>
+          <w:rPr>
+            <w:rStyle w:val="Lienhypertexte"/>
+            <w:rFonts w:asciiTheme="majorHAnsi" w:hAnsiTheme="majorHAnsi" w:cstheme="majorHAnsi"/>
+            <w:iCs/>
+            <w:noProof/>
+          </w:rPr>
+          <w:t>2.4</w:t>
+        </w:r>
+        <w:r>
+          <w:rPr>
+            <w:rFonts w:asciiTheme="majorHAnsi" w:eastAsiaTheme="minorEastAsia" w:hAnsiTheme="majorHAnsi" w:cstheme="majorHAnsi"/>
+            <w:noProof/>
+            <w:szCs w:val="24"/>
+            <w:lang w:val="fr-CH"/>
+          </w:rPr>
+          <w:tab/>
+        </w:r>
+        <w:r>
+          <w:rPr>
+            <w:rStyle w:val="Lienhypertexte"/>
+            <w:rFonts w:asciiTheme="majorHAnsi" w:hAnsiTheme="majorHAnsi" w:cstheme="majorHAnsi"/>
+            <w:iCs/>
+            <w:noProof/>
+          </w:rPr>
+          <w:t>Planification</w:t>
+        </w:r>
+        <w:r>
+          <w:rPr>
+            <w:rFonts w:asciiTheme="majorHAnsi" w:hAnsiTheme="majorHAnsi" w:cstheme="majorHAnsi"/>
+            <w:noProof/>
+            <w:webHidden/>
+          </w:rPr>
+          <w:tab/>
+        </w:r>
+        <w:r>
+          <w:rPr>
+            <w:rFonts w:asciiTheme="majorHAnsi" w:hAnsiTheme="majorHAnsi" w:cstheme="majorHAnsi"/>
+            <w:noProof/>
+            <w:webHidden/>
+          </w:rPr>
+          <w:fldChar w:fldCharType="begin"/>
+        </w:r>
+        <w:r>
+          <w:rPr>
+            <w:rFonts w:asciiTheme="majorHAnsi" w:hAnsiTheme="majorHAnsi" w:cstheme="majorHAnsi"/>
+            <w:noProof/>
+            <w:webHidden/>
+          </w:rPr>
+          <w:instrText xml:space="preserve"> PAGEREF _Toc528738007 \h </w:instrText>
+        </w:r>
+        <w:r>
+          <w:rPr>
+            <w:rFonts w:asciiTheme="majorHAnsi" w:hAnsiTheme="majorHAnsi" w:cstheme="majorHAnsi"/>
+            <w:noProof/>
+            <w:webHidden/>
+          </w:rPr>
+        </w:r>
+        <w:r>
+          <w:rPr>
+            <w:rFonts w:asciiTheme="majorHAnsi" w:hAnsiTheme="majorHAnsi" w:cstheme="majorHAnsi"/>
+            <w:noProof/>
+            <w:webHidden/>
+          </w:rPr>
+          <w:fldChar w:fldCharType="separate"/>
+        </w:r>
+        <w:r>
+          <w:rPr>
+            <w:rFonts w:asciiTheme="majorHAnsi" w:hAnsiTheme="majorHAnsi" w:cstheme="majorHAnsi"/>
+            <w:noProof/>
+            <w:webHidden/>
+          </w:rPr>
+          <w:t>7</w:t>
+        </w:r>
+        <w:r>
+          <w:rPr>
+            <w:rFonts w:asciiTheme="majorHAnsi" w:hAnsiTheme="majorHAnsi" w:cstheme="majorHAnsi"/>
+            <w:noProof/>
+            <w:webHidden/>
+          </w:rPr>
+          <w:fldChar w:fldCharType="end"/>
+        </w:r>
+      </w:hyperlink>
+    </w:p>
+    <w:p>
+      <w:pPr>
+        <w:pStyle w:val="TM2"/>
+        <w:tabs>
+          <w:tab w:val="left" w:pos="800"/>
+          <w:tab w:val="right" w:leader="dot" w:pos="9060"/>
+        </w:tabs>
+        <w:rPr>
+          <w:rFonts w:asciiTheme="majorHAnsi" w:eastAsiaTheme="minorEastAsia" w:hAnsiTheme="majorHAnsi" w:cstheme="majorHAnsi"/>
+          <w:noProof/>
+          <w:szCs w:val="24"/>
+          <w:lang w:val="fr-CH"/>
+        </w:rPr>
+      </w:pPr>
+      <w:hyperlink w:anchor="_Toc528738008" w:history="1">
+        <w:r>
+          <w:rPr>
+            <w:rStyle w:val="Lienhypertexte"/>
+            <w:rFonts w:asciiTheme="majorHAnsi" w:hAnsiTheme="majorHAnsi" w:cstheme="majorHAnsi"/>
+            <w:iCs/>
+            <w:noProof/>
+          </w:rPr>
+          <w:t>2.5</w:t>
+        </w:r>
+        <w:r>
+          <w:rPr>
+            <w:rFonts w:asciiTheme="majorHAnsi" w:eastAsiaTheme="minorEastAsia" w:hAnsiTheme="majorHAnsi" w:cstheme="majorHAnsi"/>
+            <w:noProof/>
+            <w:szCs w:val="24"/>
+            <w:lang w:val="fr-CH"/>
+          </w:rPr>
+          <w:tab/>
+        </w:r>
+        <w:r>
+          <w:rPr>
+            <w:rStyle w:val="Lienhypertexte"/>
+            <w:rFonts w:asciiTheme="majorHAnsi" w:hAnsiTheme="majorHAnsi" w:cstheme="majorHAnsi"/>
+            <w:iCs/>
+            <w:noProof/>
+          </w:rPr>
+          <w:t>Dossier de conception</w:t>
+        </w:r>
+        <w:r>
+          <w:rPr>
+            <w:rFonts w:asciiTheme="majorHAnsi" w:hAnsiTheme="majorHAnsi" w:cstheme="majorHAnsi"/>
+            <w:noProof/>
+            <w:webHidden/>
+          </w:rPr>
+          <w:tab/>
+        </w:r>
+        <w:r>
+          <w:rPr>
+            <w:rFonts w:asciiTheme="majorHAnsi" w:hAnsiTheme="majorHAnsi" w:cstheme="majorHAnsi"/>
+            <w:noProof/>
+            <w:webHidden/>
+          </w:rPr>
+          <w:fldChar w:fldCharType="begin"/>
+        </w:r>
+        <w:r>
+          <w:rPr>
+            <w:rFonts w:asciiTheme="majorHAnsi" w:hAnsiTheme="majorHAnsi" w:cstheme="majorHAnsi"/>
+            <w:noProof/>
+            <w:webHidden/>
+          </w:rPr>
+          <w:instrText xml:space="preserve"> PAGEREF _Toc528738008 \h </w:instrText>
+        </w:r>
+        <w:r>
+          <w:rPr>
+            <w:rFonts w:asciiTheme="majorHAnsi" w:hAnsiTheme="majorHAnsi" w:cstheme="majorHAnsi"/>
+            <w:noProof/>
+            <w:webHidden/>
+          </w:rPr>
+        </w:r>
+        <w:r>
+          <w:rPr>
+            <w:rFonts w:asciiTheme="majorHAnsi" w:hAnsiTheme="majorHAnsi" w:cstheme="majorHAnsi"/>
+            <w:noProof/>
+            <w:webHidden/>
+          </w:rPr>
+          <w:fldChar w:fldCharType="separate"/>
+        </w:r>
+        <w:r>
+          <w:rPr>
+            <w:rFonts w:asciiTheme="majorHAnsi" w:hAnsiTheme="majorHAnsi" w:cstheme="majorHAnsi"/>
+            <w:noProof/>
+            <w:webHidden/>
+          </w:rPr>
+          <w:t>7</w:t>
+        </w:r>
+        <w:r>
+          <w:rPr>
+            <w:rFonts w:asciiTheme="majorHAnsi" w:hAnsiTheme="majorHAnsi" w:cstheme="majorHAnsi"/>
             <w:noProof/>
             <w:webHidden/>
           </w:rPr>
@@ -908,25 +1338,24 @@
           <w:tab w:val="right" w:leader="dot" w:pos="9060"/>
         </w:tabs>
         <w:rPr>
-          <w:rFonts w:asciiTheme="minorHAnsi" w:eastAsiaTheme="minorEastAsia" w:hAnsiTheme="minorHAnsi" w:cstheme="minorBidi"/>
+          <w:rFonts w:asciiTheme="majorHAnsi" w:eastAsiaTheme="minorEastAsia" w:hAnsiTheme="majorHAnsi" w:cstheme="majorHAnsi"/>
           <w:noProof/>
           <w:szCs w:val="24"/>
           <w:lang w:val="fr-CH"/>
         </w:rPr>
       </w:pPr>
-      <w:hyperlink w:anchor="_Toc526497432" w:history="1">
+      <w:hyperlink w:anchor="_Toc528738009" w:history="1">
         <w:r>
           <w:rPr>
             <w:rStyle w:val="Lienhypertexte"/>
             <w:rFonts w:asciiTheme="majorHAnsi" w:hAnsiTheme="majorHAnsi" w:cstheme="majorHAnsi"/>
             <w:noProof/>
-            <w:highlight w:val="yellow"/>
-          </w:rPr>
-          <w:t>2.1.2</w:t>
-        </w:r>
-        <w:r>
-          <w:rPr>
-            <w:rFonts w:asciiTheme="minorHAnsi" w:eastAsiaTheme="minorEastAsia" w:hAnsiTheme="minorHAnsi" w:cstheme="minorBidi"/>
+          </w:rPr>
+          <w:t>2.5.1</w:t>
+        </w:r>
+        <w:r>
+          <w:rPr>
+            <w:rFonts w:asciiTheme="majorHAnsi" w:eastAsiaTheme="minorEastAsia" w:hAnsiTheme="majorHAnsi" w:cstheme="majorHAnsi"/>
             <w:noProof/>
             <w:szCs w:val="24"/>
             <w:lang w:val="fr-CH"/>
@@ -938,12 +1367,12 @@
             <w:rStyle w:val="Lienhypertexte"/>
             <w:rFonts w:asciiTheme="majorHAnsi" w:hAnsiTheme="majorHAnsi" w:cstheme="majorHAnsi"/>
             <w:noProof/>
-            <w:highlight w:val="yellow"/>
-          </w:rPr>
-          <w:t>MCD</w:t>
-        </w:r>
-        <w:r>
-          <w:rPr>
+          </w:rPr>
+          <w:t>Use cases / Scénarios</w:t>
+        </w:r>
+        <w:r>
+          <w:rPr>
+            <w:rFonts w:asciiTheme="majorHAnsi" w:hAnsiTheme="majorHAnsi" w:cstheme="majorHAnsi"/>
             <w:noProof/>
             <w:webHidden/>
           </w:rPr>
@@ -951,6 +1380,7 @@
         </w:r>
         <w:r>
           <w:rPr>
+            <w:rFonts w:asciiTheme="majorHAnsi" w:hAnsiTheme="majorHAnsi" w:cstheme="majorHAnsi"/>
             <w:noProof/>
             <w:webHidden/>
           </w:rPr>
@@ -958,19 +1388,22 @@
         </w:r>
         <w:r>
           <w:rPr>
-            <w:noProof/>
-            <w:webHidden/>
-          </w:rPr>
-          <w:instrText xml:space="preserve"> PAGEREF _Toc526497432 \h </w:instrText>
-        </w:r>
-        <w:r>
-          <w:rPr>
-            <w:noProof/>
-            <w:webHidden/>
-          </w:rPr>
-        </w:r>
-        <w:r>
-          <w:rPr>
+            <w:rFonts w:asciiTheme="majorHAnsi" w:hAnsiTheme="majorHAnsi" w:cstheme="majorHAnsi"/>
+            <w:noProof/>
+            <w:webHidden/>
+          </w:rPr>
+          <w:instrText xml:space="preserve"> PAGEREF _Toc528738009 \h </w:instrText>
+        </w:r>
+        <w:r>
+          <w:rPr>
+            <w:rFonts w:asciiTheme="majorHAnsi" w:hAnsiTheme="majorHAnsi" w:cstheme="majorHAnsi"/>
+            <w:noProof/>
+            <w:webHidden/>
+          </w:rPr>
+        </w:r>
+        <w:r>
+          <w:rPr>
+            <w:rFonts w:asciiTheme="majorHAnsi" w:hAnsiTheme="majorHAnsi" w:cstheme="majorHAnsi"/>
             <w:noProof/>
             <w:webHidden/>
           </w:rPr>
@@ -978,14 +1411,195 @@
         </w:r>
         <w:r>
           <w:rPr>
-            <w:noProof/>
-            <w:webHidden/>
-          </w:rPr>
-          <w:t>5</w:t>
-        </w:r>
-        <w:r>
-          <w:rPr>
-            <w:noProof/>
+            <w:rFonts w:asciiTheme="majorHAnsi" w:hAnsiTheme="majorHAnsi" w:cstheme="majorHAnsi"/>
+            <w:noProof/>
+            <w:webHidden/>
+          </w:rPr>
+          <w:t>9</w:t>
+        </w:r>
+        <w:r>
+          <w:rPr>
+            <w:rFonts w:asciiTheme="majorHAnsi" w:hAnsiTheme="majorHAnsi" w:cstheme="majorHAnsi"/>
+            <w:noProof/>
+            <w:webHidden/>
+          </w:rPr>
+          <w:fldChar w:fldCharType="end"/>
+        </w:r>
+      </w:hyperlink>
+    </w:p>
+    <w:p>
+      <w:pPr>
+        <w:pStyle w:val="TM3"/>
+        <w:tabs>
+          <w:tab w:val="left" w:pos="1200"/>
+          <w:tab w:val="right" w:leader="dot" w:pos="9060"/>
+        </w:tabs>
+        <w:rPr>
+          <w:rFonts w:asciiTheme="majorHAnsi" w:eastAsiaTheme="minorEastAsia" w:hAnsiTheme="majorHAnsi" w:cstheme="majorHAnsi"/>
+          <w:noProof/>
+          <w:szCs w:val="24"/>
+          <w:lang w:val="fr-CH"/>
+        </w:rPr>
+      </w:pPr>
+      <w:hyperlink w:anchor="_Toc528738010" w:history="1">
+        <w:r>
+          <w:rPr>
+            <w:rStyle w:val="Lienhypertexte"/>
+            <w:rFonts w:asciiTheme="majorHAnsi" w:hAnsiTheme="majorHAnsi" w:cstheme="majorHAnsi"/>
+            <w:noProof/>
+          </w:rPr>
+          <w:t>2.5.2</w:t>
+        </w:r>
+        <w:r>
+          <w:rPr>
+            <w:rFonts w:asciiTheme="majorHAnsi" w:eastAsiaTheme="minorEastAsia" w:hAnsiTheme="majorHAnsi" w:cstheme="majorHAnsi"/>
+            <w:noProof/>
+            <w:szCs w:val="24"/>
+            <w:lang w:val="fr-CH"/>
+          </w:rPr>
+          <w:tab/>
+        </w:r>
+        <w:r>
+          <w:rPr>
+            <w:rStyle w:val="Lienhypertexte"/>
+            <w:rFonts w:asciiTheme="majorHAnsi" w:hAnsiTheme="majorHAnsi" w:cstheme="majorHAnsi"/>
+            <w:noProof/>
+          </w:rPr>
+          <w:t>Maquettes</w:t>
+        </w:r>
+        <w:r>
+          <w:rPr>
+            <w:rFonts w:asciiTheme="majorHAnsi" w:hAnsiTheme="majorHAnsi" w:cstheme="majorHAnsi"/>
+            <w:noProof/>
+            <w:webHidden/>
+          </w:rPr>
+          <w:tab/>
+        </w:r>
+        <w:r>
+          <w:rPr>
+            <w:rFonts w:asciiTheme="majorHAnsi" w:hAnsiTheme="majorHAnsi" w:cstheme="majorHAnsi"/>
+            <w:noProof/>
+            <w:webHidden/>
+          </w:rPr>
+          <w:fldChar w:fldCharType="begin"/>
+        </w:r>
+        <w:r>
+          <w:rPr>
+            <w:rFonts w:asciiTheme="majorHAnsi" w:hAnsiTheme="majorHAnsi" w:cstheme="majorHAnsi"/>
+            <w:noProof/>
+            <w:webHidden/>
+          </w:rPr>
+          <w:instrText xml:space="preserve"> PAGEREF _Toc528738010 \h </w:instrText>
+        </w:r>
+        <w:r>
+          <w:rPr>
+            <w:rFonts w:asciiTheme="majorHAnsi" w:hAnsiTheme="majorHAnsi" w:cstheme="majorHAnsi"/>
+            <w:noProof/>
+            <w:webHidden/>
+          </w:rPr>
+        </w:r>
+        <w:r>
+          <w:rPr>
+            <w:rFonts w:asciiTheme="majorHAnsi" w:hAnsiTheme="majorHAnsi" w:cstheme="majorHAnsi"/>
+            <w:noProof/>
+            <w:webHidden/>
+          </w:rPr>
+          <w:fldChar w:fldCharType="separate"/>
+        </w:r>
+        <w:r>
+          <w:rPr>
+            <w:rFonts w:asciiTheme="majorHAnsi" w:hAnsiTheme="majorHAnsi" w:cstheme="majorHAnsi"/>
+            <w:noProof/>
+            <w:webHidden/>
+          </w:rPr>
+          <w:t>14</w:t>
+        </w:r>
+        <w:r>
+          <w:rPr>
+            <w:rFonts w:asciiTheme="majorHAnsi" w:hAnsiTheme="majorHAnsi" w:cstheme="majorHAnsi"/>
+            <w:noProof/>
+            <w:webHidden/>
+          </w:rPr>
+          <w:fldChar w:fldCharType="end"/>
+        </w:r>
+      </w:hyperlink>
+    </w:p>
+    <w:p>
+      <w:pPr>
+        <w:pStyle w:val="TM1"/>
+        <w:rPr>
+          <w:rFonts w:asciiTheme="majorHAnsi" w:eastAsiaTheme="minorEastAsia" w:hAnsiTheme="majorHAnsi" w:cstheme="majorHAnsi"/>
+          <w:szCs w:val="24"/>
+          <w:lang w:val="fr-CH"/>
+        </w:rPr>
+      </w:pPr>
+      <w:hyperlink w:anchor="_Toc528738011" w:history="1">
+        <w:r>
+          <w:rPr>
+            <w:rStyle w:val="Lienhypertexte"/>
+            <w:rFonts w:asciiTheme="majorHAnsi" w:hAnsiTheme="majorHAnsi" w:cstheme="majorHAnsi"/>
+          </w:rPr>
+          <w:t>3</w:t>
+        </w:r>
+        <w:r>
+          <w:rPr>
+            <w:rFonts w:asciiTheme="majorHAnsi" w:eastAsiaTheme="minorEastAsia" w:hAnsiTheme="majorHAnsi" w:cstheme="majorHAnsi"/>
+            <w:szCs w:val="24"/>
+            <w:lang w:val="fr-CH"/>
+          </w:rPr>
+          <w:tab/>
+        </w:r>
+        <w:r>
+          <w:rPr>
+            <w:rStyle w:val="Lienhypertexte"/>
+            <w:rFonts w:asciiTheme="majorHAnsi" w:hAnsiTheme="majorHAnsi" w:cstheme="majorHAnsi"/>
+          </w:rPr>
+          <w:t>Réalisation</w:t>
+        </w:r>
+        <w:r>
+          <w:rPr>
+            <w:rFonts w:asciiTheme="majorHAnsi" w:hAnsiTheme="majorHAnsi" w:cstheme="majorHAnsi"/>
+            <w:webHidden/>
+          </w:rPr>
+          <w:tab/>
+        </w:r>
+        <w:r>
+          <w:rPr>
+            <w:rFonts w:asciiTheme="majorHAnsi" w:hAnsiTheme="majorHAnsi" w:cstheme="majorHAnsi"/>
+            <w:webHidden/>
+          </w:rPr>
+          <w:fldChar w:fldCharType="begin"/>
+        </w:r>
+        <w:r>
+          <w:rPr>
+            <w:rFonts w:asciiTheme="majorHAnsi" w:hAnsiTheme="majorHAnsi" w:cstheme="majorHAnsi"/>
+            <w:webHidden/>
+          </w:rPr>
+          <w:instrText xml:space="preserve"> PAGEREF _Toc528738011 \h </w:instrText>
+        </w:r>
+        <w:r>
+          <w:rPr>
+            <w:rFonts w:asciiTheme="majorHAnsi" w:hAnsiTheme="majorHAnsi" w:cstheme="majorHAnsi"/>
+            <w:webHidden/>
+          </w:rPr>
+        </w:r>
+        <w:r>
+          <w:rPr>
+            <w:rFonts w:asciiTheme="majorHAnsi" w:hAnsiTheme="majorHAnsi" w:cstheme="majorHAnsi"/>
+            <w:webHidden/>
+          </w:rPr>
+          <w:fldChar w:fldCharType="separate"/>
+        </w:r>
+        <w:r>
+          <w:rPr>
+            <w:rFonts w:asciiTheme="majorHAnsi" w:hAnsiTheme="majorHAnsi" w:cstheme="majorHAnsi"/>
+            <w:webHidden/>
+          </w:rPr>
+          <w:t>16</w:t>
+        </w:r>
+        <w:r>
+          <w:rPr>
+            <w:rFonts w:asciiTheme="majorHAnsi" w:hAnsiTheme="majorHAnsi" w:cstheme="majorHAnsi"/>
             <w:webHidden/>
           </w:rPr>
           <w:fldChar w:fldCharType="end"/>
@@ -1000,13 +1614,13 @@
           <w:tab w:val="right" w:leader="dot" w:pos="9060"/>
         </w:tabs>
         <w:rPr>
-          <w:rFonts w:asciiTheme="minorHAnsi" w:eastAsiaTheme="minorEastAsia" w:hAnsiTheme="minorHAnsi" w:cstheme="minorBidi"/>
+          <w:rFonts w:asciiTheme="majorHAnsi" w:eastAsiaTheme="minorEastAsia" w:hAnsiTheme="majorHAnsi" w:cstheme="majorHAnsi"/>
           <w:noProof/>
           <w:szCs w:val="24"/>
           <w:lang w:val="fr-CH"/>
         </w:rPr>
       </w:pPr>
-      <w:hyperlink w:anchor="_Toc526497433" w:history="1">
+      <w:hyperlink w:anchor="_Toc528738012" w:history="1">
         <w:r>
           <w:rPr>
             <w:rStyle w:val="Lienhypertexte"/>
@@ -1014,11 +1628,11 @@
             <w:iCs/>
             <w:noProof/>
           </w:rPr>
-          <w:t>2.2</w:t>
-        </w:r>
-        <w:r>
-          <w:rPr>
-            <w:rFonts w:asciiTheme="minorHAnsi" w:eastAsiaTheme="minorEastAsia" w:hAnsiTheme="minorHAnsi" w:cstheme="minorBidi"/>
+          <w:t>3.1</w:t>
+        </w:r>
+        <w:r>
+          <w:rPr>
+            <w:rFonts w:asciiTheme="majorHAnsi" w:eastAsiaTheme="minorEastAsia" w:hAnsiTheme="majorHAnsi" w:cstheme="majorHAnsi"/>
             <w:noProof/>
             <w:szCs w:val="24"/>
             <w:lang w:val="fr-CH"/>
@@ -1032,10 +1646,11 @@
             <w:iCs/>
             <w:noProof/>
           </w:rPr>
-          <w:t>Stratégie de test</w:t>
-        </w:r>
-        <w:r>
-          <w:rPr>
+          <w:t>Dossier de réalisation</w:t>
+        </w:r>
+        <w:r>
+          <w:rPr>
+            <w:rFonts w:asciiTheme="majorHAnsi" w:hAnsiTheme="majorHAnsi" w:cstheme="majorHAnsi"/>
             <w:noProof/>
             <w:webHidden/>
           </w:rPr>
@@ -1043,6 +1658,7 @@
         </w:r>
         <w:r>
           <w:rPr>
+            <w:rFonts w:asciiTheme="majorHAnsi" w:hAnsiTheme="majorHAnsi" w:cstheme="majorHAnsi"/>
             <w:noProof/>
             <w:webHidden/>
           </w:rPr>
@@ -1050,19 +1666,22 @@
         </w:r>
         <w:r>
           <w:rPr>
-            <w:noProof/>
-            <w:webHidden/>
-          </w:rPr>
-          <w:instrText xml:space="preserve"> PAGEREF _Toc526497433 \h </w:instrText>
-        </w:r>
-        <w:r>
-          <w:rPr>
-            <w:noProof/>
-            <w:webHidden/>
-          </w:rPr>
-        </w:r>
-        <w:r>
-          <w:rPr>
+            <w:rFonts w:asciiTheme="majorHAnsi" w:hAnsiTheme="majorHAnsi" w:cstheme="majorHAnsi"/>
+            <w:noProof/>
+            <w:webHidden/>
+          </w:rPr>
+          <w:instrText xml:space="preserve"> PAGEREF _Toc528738012 \h </w:instrText>
+        </w:r>
+        <w:r>
+          <w:rPr>
+            <w:rFonts w:asciiTheme="majorHAnsi" w:hAnsiTheme="majorHAnsi" w:cstheme="majorHAnsi"/>
+            <w:noProof/>
+            <w:webHidden/>
+          </w:rPr>
+        </w:r>
+        <w:r>
+          <w:rPr>
+            <w:rFonts w:asciiTheme="majorHAnsi" w:hAnsiTheme="majorHAnsi" w:cstheme="majorHAnsi"/>
             <w:noProof/>
             <w:webHidden/>
           </w:rPr>
@@ -1070,13 +1689,15 @@
         </w:r>
         <w:r>
           <w:rPr>
-            <w:noProof/>
-            <w:webHidden/>
-          </w:rPr>
-          <w:t>5</w:t>
-        </w:r>
-        <w:r>
-          <w:rPr>
+            <w:rFonts w:asciiTheme="majorHAnsi" w:hAnsiTheme="majorHAnsi" w:cstheme="majorHAnsi"/>
+            <w:noProof/>
+            <w:webHidden/>
+          </w:rPr>
+          <w:t>16</w:t>
+        </w:r>
+        <w:r>
+          <w:rPr>
+            <w:rFonts w:asciiTheme="majorHAnsi" w:hAnsiTheme="majorHAnsi" w:cstheme="majorHAnsi"/>
             <w:noProof/>
             <w:webHidden/>
           </w:rPr>
@@ -1092,13 +1713,13 @@
           <w:tab w:val="right" w:leader="dot" w:pos="9060"/>
         </w:tabs>
         <w:rPr>
-          <w:rFonts w:asciiTheme="minorHAnsi" w:eastAsiaTheme="minorEastAsia" w:hAnsiTheme="minorHAnsi" w:cstheme="minorBidi"/>
+          <w:rFonts w:asciiTheme="majorHAnsi" w:eastAsiaTheme="minorEastAsia" w:hAnsiTheme="majorHAnsi" w:cstheme="majorHAnsi"/>
           <w:noProof/>
           <w:szCs w:val="24"/>
           <w:lang w:val="fr-CH"/>
         </w:rPr>
       </w:pPr>
-      <w:hyperlink w:anchor="_Toc526497434" w:history="1">
+      <w:hyperlink w:anchor="_Toc528738013" w:history="1">
         <w:r>
           <w:rPr>
             <w:rStyle w:val="Lienhypertexte"/>
@@ -1106,11 +1727,11 @@
             <w:iCs/>
             <w:noProof/>
           </w:rPr>
-          <w:t>2.3</w:t>
-        </w:r>
-        <w:r>
-          <w:rPr>
-            <w:rFonts w:asciiTheme="minorHAnsi" w:eastAsiaTheme="minorEastAsia" w:hAnsiTheme="minorHAnsi" w:cstheme="minorBidi"/>
+          <w:t>3.2</w:t>
+        </w:r>
+        <w:r>
+          <w:rPr>
+            <w:rFonts w:asciiTheme="majorHAnsi" w:eastAsiaTheme="minorEastAsia" w:hAnsiTheme="majorHAnsi" w:cstheme="majorHAnsi"/>
             <w:noProof/>
             <w:szCs w:val="24"/>
             <w:lang w:val="fr-CH"/>
@@ -1121,12 +1742,14 @@
           <w:rPr>
             <w:rStyle w:val="Lienhypertexte"/>
             <w:rFonts w:asciiTheme="majorHAnsi" w:hAnsiTheme="majorHAnsi" w:cstheme="majorHAnsi"/>
-            <w:noProof/>
-          </w:rPr>
-          <w:t>Risques techniques</w:t>
-        </w:r>
-        <w:r>
-          <w:rPr>
+            <w:iCs/>
+            <w:noProof/>
+          </w:rPr>
+          <w:t>Description des tests effectués</w:t>
+        </w:r>
+        <w:r>
+          <w:rPr>
+            <w:rFonts w:asciiTheme="majorHAnsi" w:hAnsiTheme="majorHAnsi" w:cstheme="majorHAnsi"/>
             <w:noProof/>
             <w:webHidden/>
           </w:rPr>
@@ -1134,6 +1757,7 @@
         </w:r>
         <w:r>
           <w:rPr>
+            <w:rFonts w:asciiTheme="majorHAnsi" w:hAnsiTheme="majorHAnsi" w:cstheme="majorHAnsi"/>
             <w:noProof/>
             <w:webHidden/>
           </w:rPr>
@@ -1141,19 +1765,22 @@
         </w:r>
         <w:r>
           <w:rPr>
-            <w:noProof/>
-            <w:webHidden/>
-          </w:rPr>
-          <w:instrText xml:space="preserve"> PAGEREF _Toc526497434 \h </w:instrText>
-        </w:r>
-        <w:r>
-          <w:rPr>
-            <w:noProof/>
-            <w:webHidden/>
-          </w:rPr>
-        </w:r>
-        <w:r>
-          <w:rPr>
+            <w:rFonts w:asciiTheme="majorHAnsi" w:hAnsiTheme="majorHAnsi" w:cstheme="majorHAnsi"/>
+            <w:noProof/>
+            <w:webHidden/>
+          </w:rPr>
+          <w:instrText xml:space="preserve"> PAGEREF _Toc528738013 \h </w:instrText>
+        </w:r>
+        <w:r>
+          <w:rPr>
+            <w:rFonts w:asciiTheme="majorHAnsi" w:hAnsiTheme="majorHAnsi" w:cstheme="majorHAnsi"/>
+            <w:noProof/>
+            <w:webHidden/>
+          </w:rPr>
+        </w:r>
+        <w:r>
+          <w:rPr>
+            <w:rFonts w:asciiTheme="majorHAnsi" w:hAnsiTheme="majorHAnsi" w:cstheme="majorHAnsi"/>
             <w:noProof/>
             <w:webHidden/>
           </w:rPr>
@@ -1161,13 +1788,15 @@
         </w:r>
         <w:r>
           <w:rPr>
-            <w:noProof/>
-            <w:webHidden/>
-          </w:rPr>
-          <w:t>6</w:t>
-        </w:r>
-        <w:r>
-          <w:rPr>
+            <w:rFonts w:asciiTheme="majorHAnsi" w:hAnsiTheme="majorHAnsi" w:cstheme="majorHAnsi"/>
+            <w:noProof/>
+            <w:webHidden/>
+          </w:rPr>
+          <w:t>16</w:t>
+        </w:r>
+        <w:r>
+          <w:rPr>
+            <w:rFonts w:asciiTheme="majorHAnsi" w:hAnsiTheme="majorHAnsi" w:cstheme="majorHAnsi"/>
             <w:noProof/>
             <w:webHidden/>
           </w:rPr>
@@ -1183,13 +1812,13 @@
           <w:tab w:val="right" w:leader="dot" w:pos="9060"/>
         </w:tabs>
         <w:rPr>
-          <w:rFonts w:asciiTheme="minorHAnsi" w:eastAsiaTheme="minorEastAsia" w:hAnsiTheme="minorHAnsi" w:cstheme="minorBidi"/>
+          <w:rFonts w:asciiTheme="majorHAnsi" w:eastAsiaTheme="minorEastAsia" w:hAnsiTheme="majorHAnsi" w:cstheme="majorHAnsi"/>
           <w:noProof/>
           <w:szCs w:val="24"/>
           <w:lang w:val="fr-CH"/>
         </w:rPr>
       </w:pPr>
-      <w:hyperlink w:anchor="_Toc526497435" w:history="1">
+      <w:hyperlink w:anchor="_Toc528738014" w:history="1">
         <w:r>
           <w:rPr>
             <w:rStyle w:val="Lienhypertexte"/>
@@ -1197,11 +1826,11 @@
             <w:iCs/>
             <w:noProof/>
           </w:rPr>
-          <w:t>2.4</w:t>
-        </w:r>
-        <w:r>
-          <w:rPr>
-            <w:rFonts w:asciiTheme="minorHAnsi" w:eastAsiaTheme="minorEastAsia" w:hAnsiTheme="minorHAnsi" w:cstheme="minorBidi"/>
+          <w:t>3.3</w:t>
+        </w:r>
+        <w:r>
+          <w:rPr>
+            <w:rFonts w:asciiTheme="majorHAnsi" w:eastAsiaTheme="minorEastAsia" w:hAnsiTheme="majorHAnsi" w:cstheme="majorHAnsi"/>
             <w:noProof/>
             <w:szCs w:val="24"/>
             <w:lang w:val="fr-CH"/>
@@ -1215,10 +1844,11 @@
             <w:iCs/>
             <w:noProof/>
           </w:rPr>
-          <w:t>Planification</w:t>
-        </w:r>
-        <w:r>
-          <w:rPr>
+          <w:t>Erreurs restantes</w:t>
+        </w:r>
+        <w:r>
+          <w:rPr>
+            <w:rFonts w:asciiTheme="majorHAnsi" w:hAnsiTheme="majorHAnsi" w:cstheme="majorHAnsi"/>
             <w:noProof/>
             <w:webHidden/>
           </w:rPr>
@@ -1226,6 +1856,7 @@
         </w:r>
         <w:r>
           <w:rPr>
+            <w:rFonts w:asciiTheme="majorHAnsi" w:hAnsiTheme="majorHAnsi" w:cstheme="majorHAnsi"/>
             <w:noProof/>
             <w:webHidden/>
           </w:rPr>
@@ -1233,19 +1864,22 @@
         </w:r>
         <w:r>
           <w:rPr>
-            <w:noProof/>
-            <w:webHidden/>
-          </w:rPr>
-          <w:instrText xml:space="preserve"> PAGEREF _Toc526497435 \h </w:instrText>
-        </w:r>
-        <w:r>
-          <w:rPr>
-            <w:noProof/>
-            <w:webHidden/>
-          </w:rPr>
-        </w:r>
-        <w:r>
-          <w:rPr>
+            <w:rFonts w:asciiTheme="majorHAnsi" w:hAnsiTheme="majorHAnsi" w:cstheme="majorHAnsi"/>
+            <w:noProof/>
+            <w:webHidden/>
+          </w:rPr>
+          <w:instrText xml:space="preserve"> PAGEREF _Toc528738014 \h </w:instrText>
+        </w:r>
+        <w:r>
+          <w:rPr>
+            <w:rFonts w:asciiTheme="majorHAnsi" w:hAnsiTheme="majorHAnsi" w:cstheme="majorHAnsi"/>
+            <w:noProof/>
+            <w:webHidden/>
+          </w:rPr>
+        </w:r>
+        <w:r>
+          <w:rPr>
+            <w:rFonts w:asciiTheme="majorHAnsi" w:hAnsiTheme="majorHAnsi" w:cstheme="majorHAnsi"/>
             <w:noProof/>
             <w:webHidden/>
           </w:rPr>
@@ -1253,13 +1887,15 @@
         </w:r>
         <w:r>
           <w:rPr>
-            <w:noProof/>
-            <w:webHidden/>
-          </w:rPr>
-          <w:t>6</w:t>
-        </w:r>
-        <w:r>
-          <w:rPr>
+            <w:rFonts w:asciiTheme="majorHAnsi" w:hAnsiTheme="majorHAnsi" w:cstheme="majorHAnsi"/>
+            <w:noProof/>
+            <w:webHidden/>
+          </w:rPr>
+          <w:t>17</w:t>
+        </w:r>
+        <w:r>
+          <w:rPr>
+            <w:rFonts w:asciiTheme="majorHAnsi" w:hAnsiTheme="majorHAnsi" w:cstheme="majorHAnsi"/>
             <w:noProof/>
             <w:webHidden/>
           </w:rPr>
@@ -1275,13 +1911,13 @@
           <w:tab w:val="right" w:leader="dot" w:pos="9060"/>
         </w:tabs>
         <w:rPr>
-          <w:rFonts w:asciiTheme="minorHAnsi" w:eastAsiaTheme="minorEastAsia" w:hAnsiTheme="minorHAnsi" w:cstheme="minorBidi"/>
+          <w:rFonts w:asciiTheme="majorHAnsi" w:eastAsiaTheme="minorEastAsia" w:hAnsiTheme="majorHAnsi" w:cstheme="majorHAnsi"/>
           <w:noProof/>
           <w:szCs w:val="24"/>
           <w:lang w:val="fr-CH"/>
         </w:rPr>
       </w:pPr>
-      <w:hyperlink w:anchor="_Toc526497436" w:history="1">
+      <w:hyperlink w:anchor="_Toc528738015" w:history="1">
         <w:r>
           <w:rPr>
             <w:rStyle w:val="Lienhypertexte"/>
@@ -1289,11 +1925,11 @@
             <w:iCs/>
             <w:noProof/>
           </w:rPr>
-          <w:t>2.5</w:t>
-        </w:r>
-        <w:r>
-          <w:rPr>
-            <w:rFonts w:asciiTheme="minorHAnsi" w:eastAsiaTheme="minorEastAsia" w:hAnsiTheme="minorHAnsi" w:cstheme="minorBidi"/>
+          <w:t>3.4</w:t>
+        </w:r>
+        <w:r>
+          <w:rPr>
+            <w:rFonts w:asciiTheme="majorHAnsi" w:eastAsiaTheme="minorEastAsia" w:hAnsiTheme="majorHAnsi" w:cstheme="majorHAnsi"/>
             <w:noProof/>
             <w:szCs w:val="24"/>
             <w:lang w:val="fr-CH"/>
@@ -1307,10 +1943,11 @@
             <w:iCs/>
             <w:noProof/>
           </w:rPr>
-          <w:t>Dossier de conception</w:t>
-        </w:r>
-        <w:r>
-          <w:rPr>
+          <w:t>Liste des documents fournis</w:t>
+        </w:r>
+        <w:r>
+          <w:rPr>
+            <w:rFonts w:asciiTheme="majorHAnsi" w:hAnsiTheme="majorHAnsi" w:cstheme="majorHAnsi"/>
             <w:noProof/>
             <w:webHidden/>
           </w:rPr>
@@ -1318,6 +1955,7 @@
         </w:r>
         <w:r>
           <w:rPr>
+            <w:rFonts w:asciiTheme="majorHAnsi" w:hAnsiTheme="majorHAnsi" w:cstheme="majorHAnsi"/>
             <w:noProof/>
             <w:webHidden/>
           </w:rPr>
@@ -1325,19 +1963,22 @@
         </w:r>
         <w:r>
           <w:rPr>
-            <w:noProof/>
-            <w:webHidden/>
-          </w:rPr>
-          <w:instrText xml:space="preserve"> PAGEREF _Toc526497436 \h </w:instrText>
-        </w:r>
-        <w:r>
-          <w:rPr>
-            <w:noProof/>
-            <w:webHidden/>
-          </w:rPr>
-        </w:r>
-        <w:r>
-          <w:rPr>
+            <w:rFonts w:asciiTheme="majorHAnsi" w:hAnsiTheme="majorHAnsi" w:cstheme="majorHAnsi"/>
+            <w:noProof/>
+            <w:webHidden/>
+          </w:rPr>
+          <w:instrText xml:space="preserve"> PAGEREF _Toc528738015 \h </w:instrText>
+        </w:r>
+        <w:r>
+          <w:rPr>
+            <w:rFonts w:asciiTheme="majorHAnsi" w:hAnsiTheme="majorHAnsi" w:cstheme="majorHAnsi"/>
+            <w:noProof/>
+            <w:webHidden/>
+          </w:rPr>
+        </w:r>
+        <w:r>
+          <w:rPr>
+            <w:rFonts w:asciiTheme="majorHAnsi" w:hAnsiTheme="majorHAnsi" w:cstheme="majorHAnsi"/>
             <w:noProof/>
             <w:webHidden/>
           </w:rPr>
@@ -1345,13 +1986,15 @@
         </w:r>
         <w:r>
           <w:rPr>
-            <w:noProof/>
-            <w:webHidden/>
-          </w:rPr>
-          <w:t>6</w:t>
-        </w:r>
-        <w:r>
-          <w:rPr>
+            <w:rFonts w:asciiTheme="majorHAnsi" w:hAnsiTheme="majorHAnsi" w:cstheme="majorHAnsi"/>
+            <w:noProof/>
+            <w:webHidden/>
+          </w:rPr>
+          <w:t>17</w:t>
+        </w:r>
+        <w:r>
+          <w:rPr>
+            <w:rFonts w:asciiTheme="majorHAnsi" w:hAnsiTheme="majorHAnsi" w:cstheme="majorHAnsi"/>
             <w:noProof/>
             <w:webHidden/>
           </w:rPr>
@@ -1361,32 +2004,24 @@
     </w:p>
     <w:p>
       <w:pPr>
-        <w:pStyle w:val="TM3"/>
-        <w:tabs>
-          <w:tab w:val="left" w:pos="1200"/>
-          <w:tab w:val="right" w:leader="dot" w:pos="9060"/>
-        </w:tabs>
-        <w:rPr>
-          <w:rFonts w:asciiTheme="minorHAnsi" w:eastAsiaTheme="minorEastAsia" w:hAnsiTheme="minorHAnsi" w:cstheme="minorBidi"/>
-          <w:noProof/>
+        <w:pStyle w:val="TM1"/>
+        <w:rPr>
+          <w:rFonts w:asciiTheme="majorHAnsi" w:eastAsiaTheme="minorEastAsia" w:hAnsiTheme="majorHAnsi" w:cstheme="majorHAnsi"/>
           <w:szCs w:val="24"/>
           <w:lang w:val="fr-CH"/>
         </w:rPr>
       </w:pPr>
-      <w:hyperlink w:anchor="_Toc526497437" w:history="1">
+      <w:hyperlink w:anchor="_Toc528738016" w:history="1">
         <w:r>
           <w:rPr>
             <w:rStyle w:val="Lienhypertexte"/>
             <w:rFonts w:asciiTheme="majorHAnsi" w:hAnsiTheme="majorHAnsi" w:cstheme="majorHAnsi"/>
-            <w:noProof/>
-            <w:highlight w:val="yellow"/>
-          </w:rPr>
-          <w:t>2.5.1</w:t>
-        </w:r>
-        <w:r>
-          <w:rPr>
-            <w:rFonts w:asciiTheme="minorHAnsi" w:eastAsiaTheme="minorEastAsia" w:hAnsiTheme="minorHAnsi" w:cstheme="minorBidi"/>
-            <w:noProof/>
+          </w:rPr>
+          <w:t>4</w:t>
+        </w:r>
+        <w:r>
+          <w:rPr>
+            <w:rFonts w:asciiTheme="majorHAnsi" w:eastAsiaTheme="minorEastAsia" w:hAnsiTheme="majorHAnsi" w:cstheme="majorHAnsi"/>
             <w:szCs w:val="24"/>
             <w:lang w:val="fr-CH"/>
           </w:rPr>
@@ -1396,55 +2031,53 @@
           <w:rPr>
             <w:rStyle w:val="Lienhypertexte"/>
             <w:rFonts w:asciiTheme="majorHAnsi" w:hAnsiTheme="majorHAnsi" w:cstheme="majorHAnsi"/>
-            <w:noProof/>
-            <w:highlight w:val="yellow"/>
-          </w:rPr>
-          <w:t>Use cases</w:t>
-        </w:r>
-        <w:r>
-          <w:rPr>
-            <w:noProof/>
+          </w:rPr>
+          <w:t>Conclusions</w:t>
+        </w:r>
+        <w:r>
+          <w:rPr>
+            <w:rFonts w:asciiTheme="majorHAnsi" w:hAnsiTheme="majorHAnsi" w:cstheme="majorHAnsi"/>
             <w:webHidden/>
           </w:rPr>
           <w:tab/>
         </w:r>
         <w:r>
           <w:rPr>
-            <w:noProof/>
+            <w:rFonts w:asciiTheme="majorHAnsi" w:hAnsiTheme="majorHAnsi" w:cstheme="majorHAnsi"/>
             <w:webHidden/>
           </w:rPr>
           <w:fldChar w:fldCharType="begin"/>
         </w:r>
         <w:r>
           <w:rPr>
-            <w:noProof/>
-            <w:webHidden/>
-          </w:rPr>
-          <w:instrText xml:space="preserve"> PAGEREF _Toc526497437 \h </w:instrText>
-        </w:r>
-        <w:r>
-          <w:rPr>
-            <w:noProof/>
-            <w:webHidden/>
-          </w:rPr>
-        </w:r>
-        <w:r>
-          <w:rPr>
-            <w:noProof/>
+            <w:rFonts w:asciiTheme="majorHAnsi" w:hAnsiTheme="majorHAnsi" w:cstheme="majorHAnsi"/>
+            <w:webHidden/>
+          </w:rPr>
+          <w:instrText xml:space="preserve"> PAGEREF _Toc528738016 \h </w:instrText>
+        </w:r>
+        <w:r>
+          <w:rPr>
+            <w:rFonts w:asciiTheme="majorHAnsi" w:hAnsiTheme="majorHAnsi" w:cstheme="majorHAnsi"/>
+            <w:webHidden/>
+          </w:rPr>
+        </w:r>
+        <w:r>
+          <w:rPr>
+            <w:rFonts w:asciiTheme="majorHAnsi" w:hAnsiTheme="majorHAnsi" w:cstheme="majorHAnsi"/>
             <w:webHidden/>
           </w:rPr>
           <w:fldChar w:fldCharType="separate"/>
         </w:r>
         <w:r>
           <w:rPr>
-            <w:noProof/>
-            <w:webHidden/>
-          </w:rPr>
-          <w:t>8</w:t>
-        </w:r>
-        <w:r>
-          <w:rPr>
-            <w:noProof/>
+            <w:rFonts w:asciiTheme="majorHAnsi" w:hAnsiTheme="majorHAnsi" w:cstheme="majorHAnsi"/>
+            <w:webHidden/>
+          </w:rPr>
+          <w:t>17</w:t>
+        </w:r>
+        <w:r>
+          <w:rPr>
+            <w:rFonts w:asciiTheme="majorHAnsi" w:hAnsiTheme="majorHAnsi" w:cstheme="majorHAnsi"/>
             <w:webHidden/>
           </w:rPr>
           <w:fldChar w:fldCharType="end"/>
@@ -1453,32 +2086,24 @@
     </w:p>
     <w:p>
       <w:pPr>
-        <w:pStyle w:val="TM3"/>
-        <w:tabs>
-          <w:tab w:val="left" w:pos="1200"/>
-          <w:tab w:val="right" w:leader="dot" w:pos="9060"/>
-        </w:tabs>
-        <w:rPr>
-          <w:rFonts w:asciiTheme="minorHAnsi" w:eastAsiaTheme="minorEastAsia" w:hAnsiTheme="minorHAnsi" w:cstheme="minorBidi"/>
-          <w:noProof/>
+        <w:pStyle w:val="TM1"/>
+        <w:rPr>
+          <w:rFonts w:asciiTheme="majorHAnsi" w:eastAsiaTheme="minorEastAsia" w:hAnsiTheme="majorHAnsi" w:cstheme="majorHAnsi"/>
           <w:szCs w:val="24"/>
           <w:lang w:val="fr-CH"/>
         </w:rPr>
       </w:pPr>
-      <w:hyperlink w:anchor="_Toc526497438" w:history="1">
+      <w:hyperlink w:anchor="_Toc528738017" w:history="1">
         <w:r>
           <w:rPr>
             <w:rStyle w:val="Lienhypertexte"/>
             <w:rFonts w:asciiTheme="majorHAnsi" w:hAnsiTheme="majorHAnsi" w:cstheme="majorHAnsi"/>
-            <w:noProof/>
-            <w:highlight w:val="yellow"/>
-          </w:rPr>
-          <w:t>2.5.2</w:t>
-        </w:r>
-        <w:r>
-          <w:rPr>
-            <w:rFonts w:asciiTheme="minorHAnsi" w:eastAsiaTheme="minorEastAsia" w:hAnsiTheme="minorHAnsi" w:cstheme="minorBidi"/>
-            <w:noProof/>
+          </w:rPr>
+          <w:t>5</w:t>
+        </w:r>
+        <w:r>
+          <w:rPr>
+            <w:rFonts w:asciiTheme="majorHAnsi" w:eastAsiaTheme="minorEastAsia" w:hAnsiTheme="majorHAnsi" w:cstheme="majorHAnsi"/>
             <w:szCs w:val="24"/>
             <w:lang w:val="fr-CH"/>
           </w:rPr>
@@ -1488,402 +2113,53 @@
           <w:rPr>
             <w:rStyle w:val="Lienhypertexte"/>
             <w:rFonts w:asciiTheme="majorHAnsi" w:hAnsiTheme="majorHAnsi" w:cstheme="majorHAnsi"/>
-            <w:noProof/>
-            <w:highlight w:val="yellow"/>
-          </w:rPr>
-          <w:t>Maquettes / Scénarios</w:t>
-        </w:r>
-        <w:r>
-          <w:rPr>
-            <w:noProof/>
+          </w:rPr>
+          <w:t>Annexes</w:t>
+        </w:r>
+        <w:r>
+          <w:rPr>
+            <w:rFonts w:asciiTheme="majorHAnsi" w:hAnsiTheme="majorHAnsi" w:cstheme="majorHAnsi"/>
             <w:webHidden/>
           </w:rPr>
           <w:tab/>
         </w:r>
         <w:r>
           <w:rPr>
-            <w:noProof/>
+            <w:rFonts w:asciiTheme="majorHAnsi" w:hAnsiTheme="majorHAnsi" w:cstheme="majorHAnsi"/>
             <w:webHidden/>
           </w:rPr>
           <w:fldChar w:fldCharType="begin"/>
         </w:r>
         <w:r>
           <w:rPr>
-            <w:noProof/>
-            <w:webHidden/>
-          </w:rPr>
-          <w:instrText xml:space="preserve"> PAGEREF _Toc526497438 \h </w:instrText>
-        </w:r>
-        <w:r>
-          <w:rPr>
-            <w:noProof/>
-            <w:webHidden/>
-          </w:rPr>
-        </w:r>
-        <w:r>
-          <w:rPr>
-            <w:noProof/>
+            <w:rFonts w:asciiTheme="majorHAnsi" w:hAnsiTheme="majorHAnsi" w:cstheme="majorHAnsi"/>
+            <w:webHidden/>
+          </w:rPr>
+          <w:instrText xml:space="preserve"> PAGEREF _Toc528738017 \h </w:instrText>
+        </w:r>
+        <w:r>
+          <w:rPr>
+            <w:rFonts w:asciiTheme="majorHAnsi" w:hAnsiTheme="majorHAnsi" w:cstheme="majorHAnsi"/>
+            <w:webHidden/>
+          </w:rPr>
+        </w:r>
+        <w:r>
+          <w:rPr>
+            <w:rFonts w:asciiTheme="majorHAnsi" w:hAnsiTheme="majorHAnsi" w:cstheme="majorHAnsi"/>
             <w:webHidden/>
           </w:rPr>
           <w:fldChar w:fldCharType="separate"/>
         </w:r>
         <w:r>
           <w:rPr>
-            <w:noProof/>
-            <w:webHidden/>
-          </w:rPr>
-          <w:t>13</w:t>
-        </w:r>
-        <w:r>
-          <w:rPr>
-            <w:noProof/>
-            <w:webHidden/>
-          </w:rPr>
-          <w:fldChar w:fldCharType="end"/>
-        </w:r>
-      </w:hyperlink>
-    </w:p>
-    <w:p>
-      <w:pPr>
-        <w:pStyle w:val="TM3"/>
-        <w:tabs>
-          <w:tab w:val="left" w:pos="1200"/>
-          <w:tab w:val="right" w:leader="dot" w:pos="9060"/>
-        </w:tabs>
-        <w:rPr>
-          <w:rFonts w:asciiTheme="minorHAnsi" w:eastAsiaTheme="minorEastAsia" w:hAnsiTheme="minorHAnsi" w:cstheme="minorBidi"/>
-          <w:noProof/>
-          <w:szCs w:val="24"/>
-          <w:lang w:val="fr-CH"/>
-        </w:rPr>
-      </w:pPr>
-      <w:hyperlink w:anchor="_Toc526497439" w:history="1">
-        <w:r>
-          <w:rPr>
-            <w:rStyle w:val="Lienhypertexte"/>
-            <w:rFonts w:asciiTheme="majorHAnsi" w:hAnsiTheme="majorHAnsi" w:cstheme="majorHAnsi"/>
-            <w:noProof/>
-            <w:highlight w:val="yellow"/>
-          </w:rPr>
-          <w:t>2.5.3</w:t>
-        </w:r>
-        <w:r>
-          <w:rPr>
-            <w:rFonts w:asciiTheme="minorHAnsi" w:eastAsiaTheme="minorEastAsia" w:hAnsiTheme="minorHAnsi" w:cstheme="minorBidi"/>
-            <w:noProof/>
-            <w:szCs w:val="24"/>
-            <w:lang w:val="fr-CH"/>
-          </w:rPr>
-          <w:tab/>
-        </w:r>
-        <w:r>
-          <w:rPr>
-            <w:rStyle w:val="Lienhypertexte"/>
-            <w:rFonts w:asciiTheme="majorHAnsi" w:hAnsiTheme="majorHAnsi" w:cstheme="majorHAnsi"/>
-            <w:noProof/>
-            <w:highlight w:val="yellow"/>
-          </w:rPr>
-          <w:t>MLD</w:t>
-        </w:r>
-        <w:r>
-          <w:rPr>
-            <w:noProof/>
-            <w:webHidden/>
-          </w:rPr>
-          <w:tab/>
-        </w:r>
-        <w:r>
-          <w:rPr>
-            <w:noProof/>
-            <w:webHidden/>
-          </w:rPr>
-          <w:fldChar w:fldCharType="begin"/>
-        </w:r>
-        <w:r>
-          <w:rPr>
-            <w:noProof/>
-            <w:webHidden/>
-          </w:rPr>
-          <w:instrText xml:space="preserve"> PAGEREF _Toc526497439 \h </w:instrText>
-        </w:r>
-        <w:r>
-          <w:rPr>
-            <w:noProof/>
-            <w:webHidden/>
-          </w:rPr>
-        </w:r>
-        <w:r>
-          <w:rPr>
-            <w:noProof/>
-            <w:webHidden/>
-          </w:rPr>
-          <w:fldChar w:fldCharType="separate"/>
-        </w:r>
-        <w:r>
-          <w:rPr>
-            <w:noProof/>
-            <w:webHidden/>
-          </w:rPr>
-          <w:t>13</w:t>
-        </w:r>
-        <w:r>
-          <w:rPr>
-            <w:noProof/>
-            <w:webHidden/>
-          </w:rPr>
-          <w:fldChar w:fldCharType="end"/>
-        </w:r>
-      </w:hyperlink>
-    </w:p>
-    <w:p>
-      <w:pPr>
-        <w:pStyle w:val="TM3"/>
-        <w:tabs>
-          <w:tab w:val="left" w:pos="1200"/>
-          <w:tab w:val="right" w:leader="dot" w:pos="9060"/>
-        </w:tabs>
-        <w:rPr>
-          <w:rFonts w:asciiTheme="minorHAnsi" w:eastAsiaTheme="minorEastAsia" w:hAnsiTheme="minorHAnsi" w:cstheme="minorBidi"/>
-          <w:noProof/>
-          <w:szCs w:val="24"/>
-          <w:lang w:val="fr-CH"/>
-        </w:rPr>
-      </w:pPr>
-      <w:hyperlink w:anchor="_Toc526497440" w:history="1">
-        <w:r>
-          <w:rPr>
-            <w:rStyle w:val="Lienhypertexte"/>
-            <w:rFonts w:asciiTheme="majorHAnsi" w:hAnsiTheme="majorHAnsi" w:cstheme="majorHAnsi"/>
-            <w:noProof/>
-          </w:rPr>
-          <w:t>2.5.4</w:t>
-        </w:r>
-        <w:r>
-          <w:rPr>
-            <w:rFonts w:asciiTheme="minorHAnsi" w:eastAsiaTheme="minorEastAsia" w:hAnsiTheme="minorHAnsi" w:cstheme="minorBidi"/>
-            <w:noProof/>
-            <w:szCs w:val="24"/>
-            <w:lang w:val="fr-CH"/>
-          </w:rPr>
-          <w:tab/>
-        </w:r>
-        <w:r>
-          <w:rPr>
-            <w:rStyle w:val="Lienhypertexte"/>
-            <w:rFonts w:asciiTheme="majorHAnsi" w:hAnsiTheme="majorHAnsi" w:cstheme="majorHAnsi"/>
-            <w:noProof/>
-          </w:rPr>
-          <w:t>(Particularité 1)</w:t>
-        </w:r>
-        <w:r>
-          <w:rPr>
-            <w:noProof/>
-            <w:webHidden/>
-          </w:rPr>
-          <w:tab/>
-        </w:r>
-        <w:r>
-          <w:rPr>
-            <w:noProof/>
-            <w:webHidden/>
-          </w:rPr>
-          <w:fldChar w:fldCharType="begin"/>
-        </w:r>
-        <w:r>
-          <w:rPr>
-            <w:noProof/>
-            <w:webHidden/>
-          </w:rPr>
-          <w:instrText xml:space="preserve"> PAGEREF _Toc526497440 \h </w:instrText>
-        </w:r>
-        <w:r>
-          <w:rPr>
-            <w:noProof/>
-            <w:webHidden/>
-          </w:rPr>
-        </w:r>
-        <w:r>
-          <w:rPr>
-            <w:noProof/>
-            <w:webHidden/>
-          </w:rPr>
-          <w:fldChar w:fldCharType="separate"/>
-        </w:r>
-        <w:r>
-          <w:rPr>
-            <w:noProof/>
-            <w:webHidden/>
-          </w:rPr>
-          <w:t>13</w:t>
-        </w:r>
-        <w:r>
-          <w:rPr>
-            <w:noProof/>
-            <w:webHidden/>
-          </w:rPr>
-          <w:fldChar w:fldCharType="end"/>
-        </w:r>
-      </w:hyperlink>
-    </w:p>
-    <w:p>
-      <w:pPr>
-        <w:pStyle w:val="TM3"/>
-        <w:tabs>
-          <w:tab w:val="left" w:pos="1200"/>
-          <w:tab w:val="right" w:leader="dot" w:pos="9060"/>
-        </w:tabs>
-        <w:rPr>
-          <w:rFonts w:asciiTheme="minorHAnsi" w:eastAsiaTheme="minorEastAsia" w:hAnsiTheme="minorHAnsi" w:cstheme="minorBidi"/>
-          <w:noProof/>
-          <w:szCs w:val="24"/>
-          <w:lang w:val="fr-CH"/>
-        </w:rPr>
-      </w:pPr>
-      <w:hyperlink w:anchor="_Toc526497441" w:history="1">
-        <w:r>
-          <w:rPr>
-            <w:rStyle w:val="Lienhypertexte"/>
-            <w:rFonts w:asciiTheme="majorHAnsi" w:hAnsiTheme="majorHAnsi" w:cstheme="majorHAnsi"/>
-            <w:noProof/>
-          </w:rPr>
-          <w:t>2.5.5</w:t>
-        </w:r>
-        <w:r>
-          <w:rPr>
-            <w:rFonts w:asciiTheme="minorHAnsi" w:eastAsiaTheme="minorEastAsia" w:hAnsiTheme="minorHAnsi" w:cstheme="minorBidi"/>
-            <w:noProof/>
-            <w:szCs w:val="24"/>
-            <w:lang w:val="fr-CH"/>
-          </w:rPr>
-          <w:tab/>
-        </w:r>
-        <w:r>
-          <w:rPr>
-            <w:rStyle w:val="Lienhypertexte"/>
-            <w:rFonts w:asciiTheme="majorHAnsi" w:hAnsiTheme="majorHAnsi" w:cstheme="majorHAnsi"/>
-            <w:noProof/>
-          </w:rPr>
-          <w:t>(Particularité 2)</w:t>
-        </w:r>
-        <w:r>
-          <w:rPr>
-            <w:noProof/>
-            <w:webHidden/>
-          </w:rPr>
-          <w:tab/>
-        </w:r>
-        <w:r>
-          <w:rPr>
-            <w:noProof/>
-            <w:webHidden/>
-          </w:rPr>
-          <w:fldChar w:fldCharType="begin"/>
-        </w:r>
-        <w:r>
-          <w:rPr>
-            <w:noProof/>
-            <w:webHidden/>
-          </w:rPr>
-          <w:instrText xml:space="preserve"> PAGEREF _Toc526497441 \h </w:instrText>
-        </w:r>
-        <w:r>
-          <w:rPr>
-            <w:noProof/>
-            <w:webHidden/>
-          </w:rPr>
-        </w:r>
-        <w:r>
-          <w:rPr>
-            <w:noProof/>
-            <w:webHidden/>
-          </w:rPr>
-          <w:fldChar w:fldCharType="separate"/>
-        </w:r>
-        <w:r>
-          <w:rPr>
-            <w:noProof/>
-            <w:webHidden/>
-          </w:rPr>
-          <w:t>13</w:t>
-        </w:r>
-        <w:r>
-          <w:rPr>
-            <w:noProof/>
-            <w:webHidden/>
-          </w:rPr>
-          <w:fldChar w:fldCharType="end"/>
-        </w:r>
-      </w:hyperlink>
-    </w:p>
-    <w:p>
-      <w:pPr>
-        <w:pStyle w:val="TM1"/>
-        <w:rPr>
-          <w:rFonts w:asciiTheme="minorHAnsi" w:eastAsiaTheme="minorEastAsia" w:hAnsiTheme="minorHAnsi" w:cstheme="minorBidi"/>
-          <w:szCs w:val="24"/>
-          <w:lang w:val="fr-CH"/>
-        </w:rPr>
-      </w:pPr>
-      <w:hyperlink w:anchor="_Toc526497442" w:history="1">
-        <w:r>
-          <w:rPr>
-            <w:rStyle w:val="Lienhypertexte"/>
-            <w:rFonts w:asciiTheme="majorHAnsi" w:hAnsiTheme="majorHAnsi" w:cstheme="majorHAnsi"/>
-          </w:rPr>
-          <w:t>3</w:t>
-        </w:r>
-        <w:r>
-          <w:rPr>
-            <w:rFonts w:asciiTheme="minorHAnsi" w:eastAsiaTheme="minorEastAsia" w:hAnsiTheme="minorHAnsi" w:cstheme="minorBidi"/>
-            <w:szCs w:val="24"/>
-            <w:lang w:val="fr-CH"/>
-          </w:rPr>
-          <w:tab/>
-        </w:r>
-        <w:r>
-          <w:rPr>
-            <w:rStyle w:val="Lienhypertexte"/>
-            <w:rFonts w:asciiTheme="majorHAnsi" w:hAnsiTheme="majorHAnsi" w:cstheme="majorHAnsi"/>
-          </w:rPr>
-          <w:t>Réalisation</w:t>
-        </w:r>
-        <w:r>
-          <w:rPr>
-            <w:webHidden/>
-          </w:rPr>
-          <w:tab/>
-        </w:r>
-        <w:r>
-          <w:rPr>
-            <w:webHidden/>
-          </w:rPr>
-          <w:fldChar w:fldCharType="begin"/>
-        </w:r>
-        <w:r>
-          <w:rPr>
-            <w:webHidden/>
-          </w:rPr>
-          <w:instrText xml:space="preserve"> PAGEREF _Toc526497442 \h </w:instrText>
-        </w:r>
-        <w:r>
-          <w:rPr>
-            <w:webHidden/>
-          </w:rPr>
-        </w:r>
-        <w:r>
-          <w:rPr>
-            <w:webHidden/>
-          </w:rPr>
-          <w:fldChar w:fldCharType="separate"/>
-        </w:r>
-        <w:r>
-          <w:rPr>
-            <w:webHidden/>
-          </w:rPr>
-          <w:t>13</w:t>
-        </w:r>
-        <w:r>
-          <w:rPr>
+            <w:rFonts w:asciiTheme="majorHAnsi" w:hAnsiTheme="majorHAnsi" w:cstheme="majorHAnsi"/>
+            <w:webHidden/>
+          </w:rPr>
+          <w:t>18</w:t>
+        </w:r>
+        <w:r>
+          <w:rPr>
+            <w:rFonts w:asciiTheme="majorHAnsi" w:hAnsiTheme="majorHAnsi" w:cstheme="majorHAnsi"/>
             <w:webHidden/>
           </w:rPr>
           <w:fldChar w:fldCharType="end"/>
@@ -1898,13 +2174,13 @@
           <w:tab w:val="right" w:leader="dot" w:pos="9060"/>
         </w:tabs>
         <w:rPr>
-          <w:rFonts w:asciiTheme="minorHAnsi" w:eastAsiaTheme="minorEastAsia" w:hAnsiTheme="minorHAnsi" w:cstheme="minorBidi"/>
+          <w:rFonts w:asciiTheme="majorHAnsi" w:eastAsiaTheme="minorEastAsia" w:hAnsiTheme="majorHAnsi" w:cstheme="majorHAnsi"/>
           <w:noProof/>
           <w:szCs w:val="24"/>
           <w:lang w:val="fr-CH"/>
         </w:rPr>
       </w:pPr>
-      <w:hyperlink w:anchor="_Toc526497443" w:history="1">
+      <w:hyperlink w:anchor="_Toc528738018" w:history="1">
         <w:r>
           <w:rPr>
             <w:rStyle w:val="Lienhypertexte"/>
@@ -1912,11 +2188,11 @@
             <w:iCs/>
             <w:noProof/>
           </w:rPr>
-          <w:t>3.1</w:t>
-        </w:r>
-        <w:r>
-          <w:rPr>
-            <w:rFonts w:asciiTheme="minorHAnsi" w:eastAsiaTheme="minorEastAsia" w:hAnsiTheme="minorHAnsi" w:cstheme="minorBidi"/>
+          <w:t>5.1</w:t>
+        </w:r>
+        <w:r>
+          <w:rPr>
+            <w:rFonts w:asciiTheme="majorHAnsi" w:eastAsiaTheme="minorEastAsia" w:hAnsiTheme="majorHAnsi" w:cstheme="majorHAnsi"/>
             <w:noProof/>
             <w:szCs w:val="24"/>
             <w:lang w:val="fr-CH"/>
@@ -1930,10 +2206,11 @@
             <w:iCs/>
             <w:noProof/>
           </w:rPr>
-          <w:t>Dossier de réalisation</w:t>
-        </w:r>
-        <w:r>
-          <w:rPr>
+          <w:t>Résumé du rapport du TPI / version succincte de la documentation</w:t>
+        </w:r>
+        <w:r>
+          <w:rPr>
+            <w:rFonts w:asciiTheme="majorHAnsi" w:hAnsiTheme="majorHAnsi" w:cstheme="majorHAnsi"/>
             <w:noProof/>
             <w:webHidden/>
           </w:rPr>
@@ -1941,6 +2218,7 @@
         </w:r>
         <w:r>
           <w:rPr>
+            <w:rFonts w:asciiTheme="majorHAnsi" w:hAnsiTheme="majorHAnsi" w:cstheme="majorHAnsi"/>
             <w:noProof/>
             <w:webHidden/>
           </w:rPr>
@@ -1948,19 +2226,22 @@
         </w:r>
         <w:r>
           <w:rPr>
-            <w:noProof/>
-            <w:webHidden/>
-          </w:rPr>
-          <w:instrText xml:space="preserve"> PAGEREF _Toc526497443 \h </w:instrText>
-        </w:r>
-        <w:r>
-          <w:rPr>
-            <w:noProof/>
-            <w:webHidden/>
-          </w:rPr>
-        </w:r>
-        <w:r>
-          <w:rPr>
+            <w:rFonts w:asciiTheme="majorHAnsi" w:hAnsiTheme="majorHAnsi" w:cstheme="majorHAnsi"/>
+            <w:noProof/>
+            <w:webHidden/>
+          </w:rPr>
+          <w:instrText xml:space="preserve"> PAGEREF _Toc528738018 \h </w:instrText>
+        </w:r>
+        <w:r>
+          <w:rPr>
+            <w:rFonts w:asciiTheme="majorHAnsi" w:hAnsiTheme="majorHAnsi" w:cstheme="majorHAnsi"/>
+            <w:noProof/>
+            <w:webHidden/>
+          </w:rPr>
+        </w:r>
+        <w:r>
+          <w:rPr>
+            <w:rFonts w:asciiTheme="majorHAnsi" w:hAnsiTheme="majorHAnsi" w:cstheme="majorHAnsi"/>
             <w:noProof/>
             <w:webHidden/>
           </w:rPr>
@@ -1968,13 +2249,15 @@
         </w:r>
         <w:r>
           <w:rPr>
-            <w:noProof/>
-            <w:webHidden/>
-          </w:rPr>
-          <w:t>13</w:t>
-        </w:r>
-        <w:r>
-          <w:rPr>
+            <w:rFonts w:asciiTheme="majorHAnsi" w:hAnsiTheme="majorHAnsi" w:cstheme="majorHAnsi"/>
+            <w:noProof/>
+            <w:webHidden/>
+          </w:rPr>
+          <w:t>18</w:t>
+        </w:r>
+        <w:r>
+          <w:rPr>
+            <w:rFonts w:asciiTheme="majorHAnsi" w:hAnsiTheme="majorHAnsi" w:cstheme="majorHAnsi"/>
             <w:noProof/>
             <w:webHidden/>
           </w:rPr>
@@ -1990,13 +2273,13 @@
           <w:tab w:val="right" w:leader="dot" w:pos="9060"/>
         </w:tabs>
         <w:rPr>
-          <w:rFonts w:asciiTheme="minorHAnsi" w:eastAsiaTheme="minorEastAsia" w:hAnsiTheme="minorHAnsi" w:cstheme="minorBidi"/>
+          <w:rFonts w:asciiTheme="majorHAnsi" w:eastAsiaTheme="minorEastAsia" w:hAnsiTheme="majorHAnsi" w:cstheme="majorHAnsi"/>
           <w:noProof/>
           <w:szCs w:val="24"/>
           <w:lang w:val="fr-CH"/>
         </w:rPr>
       </w:pPr>
-      <w:hyperlink w:anchor="_Toc526497444" w:history="1">
+      <w:hyperlink w:anchor="_Toc528738019" w:history="1">
         <w:r>
           <w:rPr>
             <w:rStyle w:val="Lienhypertexte"/>
@@ -2004,11 +2287,11 @@
             <w:iCs/>
             <w:noProof/>
           </w:rPr>
-          <w:t>3.2</w:t>
-        </w:r>
-        <w:r>
-          <w:rPr>
-            <w:rFonts w:asciiTheme="minorHAnsi" w:eastAsiaTheme="minorEastAsia" w:hAnsiTheme="minorHAnsi" w:cstheme="minorBidi"/>
+          <w:t>5.2</w:t>
+        </w:r>
+        <w:r>
+          <w:rPr>
+            <w:rFonts w:asciiTheme="majorHAnsi" w:eastAsiaTheme="minorEastAsia" w:hAnsiTheme="majorHAnsi" w:cstheme="majorHAnsi"/>
             <w:noProof/>
             <w:szCs w:val="24"/>
             <w:lang w:val="fr-CH"/>
@@ -2022,10 +2305,11 @@
             <w:iCs/>
             <w:noProof/>
           </w:rPr>
-          <w:t>Description des tests effectués</w:t>
-        </w:r>
-        <w:r>
-          <w:rPr>
+          <w:t>Sources – Bibliographie</w:t>
+        </w:r>
+        <w:r>
+          <w:rPr>
+            <w:rFonts w:asciiTheme="majorHAnsi" w:hAnsiTheme="majorHAnsi" w:cstheme="majorHAnsi"/>
             <w:noProof/>
             <w:webHidden/>
           </w:rPr>
@@ -2033,6 +2317,7 @@
         </w:r>
         <w:r>
           <w:rPr>
+            <w:rFonts w:asciiTheme="majorHAnsi" w:hAnsiTheme="majorHAnsi" w:cstheme="majorHAnsi"/>
             <w:noProof/>
             <w:webHidden/>
           </w:rPr>
@@ -2040,19 +2325,22 @@
         </w:r>
         <w:r>
           <w:rPr>
-            <w:noProof/>
-            <w:webHidden/>
-          </w:rPr>
-          <w:instrText xml:space="preserve"> PAGEREF _Toc526497444 \h </w:instrText>
-        </w:r>
-        <w:r>
-          <w:rPr>
-            <w:noProof/>
-            <w:webHidden/>
-          </w:rPr>
-        </w:r>
-        <w:r>
-          <w:rPr>
+            <w:rFonts w:asciiTheme="majorHAnsi" w:hAnsiTheme="majorHAnsi" w:cstheme="majorHAnsi"/>
+            <w:noProof/>
+            <w:webHidden/>
+          </w:rPr>
+          <w:instrText xml:space="preserve"> PAGEREF _Toc528738019 \h </w:instrText>
+        </w:r>
+        <w:r>
+          <w:rPr>
+            <w:rFonts w:asciiTheme="majorHAnsi" w:hAnsiTheme="majorHAnsi" w:cstheme="majorHAnsi"/>
+            <w:noProof/>
+            <w:webHidden/>
+          </w:rPr>
+        </w:r>
+        <w:r>
+          <w:rPr>
+            <w:rFonts w:asciiTheme="majorHAnsi" w:hAnsiTheme="majorHAnsi" w:cstheme="majorHAnsi"/>
             <w:noProof/>
             <w:webHidden/>
           </w:rPr>
@@ -2060,13 +2348,15 @@
         </w:r>
         <w:r>
           <w:rPr>
-            <w:noProof/>
-            <w:webHidden/>
-          </w:rPr>
-          <w:t>13</w:t>
-        </w:r>
-        <w:r>
-          <w:rPr>
+            <w:rFonts w:asciiTheme="majorHAnsi" w:hAnsiTheme="majorHAnsi" w:cstheme="majorHAnsi"/>
+            <w:noProof/>
+            <w:webHidden/>
+          </w:rPr>
+          <w:t>18</w:t>
+        </w:r>
+        <w:r>
+          <w:rPr>
+            <w:rFonts w:asciiTheme="majorHAnsi" w:hAnsiTheme="majorHAnsi" w:cstheme="majorHAnsi"/>
             <w:noProof/>
             <w:webHidden/>
           </w:rPr>
@@ -2082,25 +2372,26 @@
           <w:tab w:val="right" w:leader="dot" w:pos="9060"/>
         </w:tabs>
         <w:rPr>
-          <w:rFonts w:asciiTheme="minorHAnsi" w:eastAsiaTheme="minorEastAsia" w:hAnsiTheme="minorHAnsi" w:cstheme="minorBidi"/>
+          <w:rFonts w:asciiTheme="majorHAnsi" w:eastAsiaTheme="minorEastAsia" w:hAnsiTheme="majorHAnsi" w:cstheme="majorHAnsi"/>
           <w:noProof/>
           <w:szCs w:val="24"/>
           <w:lang w:val="fr-CH"/>
         </w:rPr>
       </w:pPr>
-      <w:hyperlink w:anchor="_Toc526497445" w:history="1">
+      <w:hyperlink w:anchor="_Toc528738020" w:history="1">
         <w:r>
           <w:rPr>
             <w:rStyle w:val="Lienhypertexte"/>
             <w:rFonts w:asciiTheme="majorHAnsi" w:hAnsiTheme="majorHAnsi" w:cstheme="majorHAnsi"/>
             <w:iCs/>
             <w:noProof/>
-          </w:rPr>
-          <w:t>3.3</w:t>
-        </w:r>
-        <w:r>
-          <w:rPr>
-            <w:rFonts w:asciiTheme="minorHAnsi" w:eastAsiaTheme="minorEastAsia" w:hAnsiTheme="minorHAnsi" w:cstheme="minorBidi"/>
+            <w:highlight w:val="yellow"/>
+          </w:rPr>
+          <w:t>5.3</w:t>
+        </w:r>
+        <w:r>
+          <w:rPr>
+            <w:rFonts w:asciiTheme="majorHAnsi" w:eastAsiaTheme="minorEastAsia" w:hAnsiTheme="majorHAnsi" w:cstheme="majorHAnsi"/>
             <w:noProof/>
             <w:szCs w:val="24"/>
             <w:lang w:val="fr-CH"/>
@@ -2113,11 +2404,13 @@
             <w:rFonts w:asciiTheme="majorHAnsi" w:hAnsiTheme="majorHAnsi" w:cstheme="majorHAnsi"/>
             <w:iCs/>
             <w:noProof/>
-          </w:rPr>
-          <w:t>Erreurs restantes</w:t>
-        </w:r>
-        <w:r>
-          <w:rPr>
+            <w:highlight w:val="yellow"/>
+          </w:rPr>
+          <w:t>Journal de bord</w:t>
+        </w:r>
+        <w:r>
+          <w:rPr>
+            <w:rFonts w:asciiTheme="majorHAnsi" w:hAnsiTheme="majorHAnsi" w:cstheme="majorHAnsi"/>
             <w:noProof/>
             <w:webHidden/>
           </w:rPr>
@@ -2125,6 +2418,7 @@
         </w:r>
         <w:r>
           <w:rPr>
+            <w:rFonts w:asciiTheme="majorHAnsi" w:hAnsiTheme="majorHAnsi" w:cstheme="majorHAnsi"/>
             <w:noProof/>
             <w:webHidden/>
           </w:rPr>
@@ -2132,19 +2426,22 @@
         </w:r>
         <w:r>
           <w:rPr>
-            <w:noProof/>
-            <w:webHidden/>
-          </w:rPr>
-          <w:instrText xml:space="preserve"> PAGEREF _Toc526497445 \h </w:instrText>
-        </w:r>
-        <w:r>
-          <w:rPr>
-            <w:noProof/>
-            <w:webHidden/>
-          </w:rPr>
-        </w:r>
-        <w:r>
-          <w:rPr>
+            <w:rFonts w:asciiTheme="majorHAnsi" w:hAnsiTheme="majorHAnsi" w:cstheme="majorHAnsi"/>
+            <w:noProof/>
+            <w:webHidden/>
+          </w:rPr>
+          <w:instrText xml:space="preserve"> PAGEREF _Toc528738020 \h </w:instrText>
+        </w:r>
+        <w:r>
+          <w:rPr>
+            <w:rFonts w:asciiTheme="majorHAnsi" w:hAnsiTheme="majorHAnsi" w:cstheme="majorHAnsi"/>
+            <w:noProof/>
+            <w:webHidden/>
+          </w:rPr>
+        </w:r>
+        <w:r>
+          <w:rPr>
+            <w:rFonts w:asciiTheme="majorHAnsi" w:hAnsiTheme="majorHAnsi" w:cstheme="majorHAnsi"/>
             <w:noProof/>
             <w:webHidden/>
           </w:rPr>
@@ -2152,13 +2449,15 @@
         </w:r>
         <w:r>
           <w:rPr>
-            <w:noProof/>
-            <w:webHidden/>
-          </w:rPr>
-          <w:t>14</w:t>
-        </w:r>
-        <w:r>
-          <w:rPr>
+            <w:rFonts w:asciiTheme="majorHAnsi" w:hAnsiTheme="majorHAnsi" w:cstheme="majorHAnsi"/>
+            <w:noProof/>
+            <w:webHidden/>
+          </w:rPr>
+          <w:t>18</w:t>
+        </w:r>
+        <w:r>
+          <w:rPr>
+            <w:rFonts w:asciiTheme="majorHAnsi" w:hAnsiTheme="majorHAnsi" w:cstheme="majorHAnsi"/>
             <w:noProof/>
             <w:webHidden/>
           </w:rPr>
@@ -2174,13 +2473,13 @@
           <w:tab w:val="right" w:leader="dot" w:pos="9060"/>
         </w:tabs>
         <w:rPr>
-          <w:rFonts w:asciiTheme="minorHAnsi" w:eastAsiaTheme="minorEastAsia" w:hAnsiTheme="minorHAnsi" w:cstheme="minorBidi"/>
+          <w:rFonts w:asciiTheme="majorHAnsi" w:eastAsiaTheme="minorEastAsia" w:hAnsiTheme="majorHAnsi" w:cstheme="majorHAnsi"/>
           <w:noProof/>
           <w:szCs w:val="24"/>
           <w:lang w:val="fr-CH"/>
         </w:rPr>
       </w:pPr>
-      <w:hyperlink w:anchor="_Toc526497446" w:history="1">
+      <w:hyperlink w:anchor="_Toc528738021" w:history="1">
         <w:r>
           <w:rPr>
             <w:rStyle w:val="Lienhypertexte"/>
@@ -2188,11 +2487,11 @@
             <w:iCs/>
             <w:noProof/>
           </w:rPr>
-          <w:t>3.4</w:t>
-        </w:r>
-        <w:r>
-          <w:rPr>
-            <w:rFonts w:asciiTheme="minorHAnsi" w:eastAsiaTheme="minorEastAsia" w:hAnsiTheme="minorHAnsi" w:cstheme="minorBidi"/>
+          <w:t>5.4</w:t>
+        </w:r>
+        <w:r>
+          <w:rPr>
+            <w:rFonts w:asciiTheme="majorHAnsi" w:eastAsiaTheme="minorEastAsia" w:hAnsiTheme="majorHAnsi" w:cstheme="majorHAnsi"/>
             <w:noProof/>
             <w:szCs w:val="24"/>
             <w:lang w:val="fr-CH"/>
@@ -2206,10 +2505,11 @@
             <w:iCs/>
             <w:noProof/>
           </w:rPr>
-          <w:t>Liste des documents fournis</w:t>
-        </w:r>
-        <w:r>
-          <w:rPr>
+          <w:t>Manuel d'Installation</w:t>
+        </w:r>
+        <w:r>
+          <w:rPr>
+            <w:rFonts w:asciiTheme="majorHAnsi" w:hAnsiTheme="majorHAnsi" w:cstheme="majorHAnsi"/>
             <w:noProof/>
             <w:webHidden/>
           </w:rPr>
@@ -2217,6 +2517,7 @@
         </w:r>
         <w:r>
           <w:rPr>
+            <w:rFonts w:asciiTheme="majorHAnsi" w:hAnsiTheme="majorHAnsi" w:cstheme="majorHAnsi"/>
             <w:noProof/>
             <w:webHidden/>
           </w:rPr>
@@ -2224,19 +2525,22 @@
         </w:r>
         <w:r>
           <w:rPr>
-            <w:noProof/>
-            <w:webHidden/>
-          </w:rPr>
-          <w:instrText xml:space="preserve"> PAGEREF _Toc526497446 \h </w:instrText>
-        </w:r>
-        <w:r>
-          <w:rPr>
-            <w:noProof/>
-            <w:webHidden/>
-          </w:rPr>
-        </w:r>
-        <w:r>
-          <w:rPr>
+            <w:rFonts w:asciiTheme="majorHAnsi" w:hAnsiTheme="majorHAnsi" w:cstheme="majorHAnsi"/>
+            <w:noProof/>
+            <w:webHidden/>
+          </w:rPr>
+          <w:instrText xml:space="preserve"> PAGEREF _Toc528738021 \h </w:instrText>
+        </w:r>
+        <w:r>
+          <w:rPr>
+            <w:rFonts w:asciiTheme="majorHAnsi" w:hAnsiTheme="majorHAnsi" w:cstheme="majorHAnsi"/>
+            <w:noProof/>
+            <w:webHidden/>
+          </w:rPr>
+        </w:r>
+        <w:r>
+          <w:rPr>
+            <w:rFonts w:asciiTheme="majorHAnsi" w:hAnsiTheme="majorHAnsi" w:cstheme="majorHAnsi"/>
             <w:noProof/>
             <w:webHidden/>
           </w:rPr>
@@ -2244,164 +2548,16 @@
         </w:r>
         <w:r>
           <w:rPr>
-            <w:noProof/>
-            <w:webHidden/>
-          </w:rPr>
-          <w:t>14</w:t>
-        </w:r>
-        <w:r>
-          <w:rPr>
-            <w:noProof/>
-            <w:webHidden/>
-          </w:rPr>
-          <w:fldChar w:fldCharType="end"/>
-        </w:r>
-      </w:hyperlink>
-    </w:p>
-    <w:p>
-      <w:pPr>
-        <w:pStyle w:val="TM1"/>
-        <w:rPr>
-          <w:rFonts w:asciiTheme="minorHAnsi" w:eastAsiaTheme="minorEastAsia" w:hAnsiTheme="minorHAnsi" w:cstheme="minorBidi"/>
-          <w:szCs w:val="24"/>
-          <w:lang w:val="fr-CH"/>
-        </w:rPr>
-      </w:pPr>
-      <w:hyperlink w:anchor="_Toc526497447" w:history="1">
-        <w:r>
-          <w:rPr>
-            <w:rStyle w:val="Lienhypertexte"/>
-            <w:rFonts w:asciiTheme="majorHAnsi" w:hAnsiTheme="majorHAnsi" w:cstheme="majorHAnsi"/>
-          </w:rPr>
-          <w:t>4</w:t>
-        </w:r>
-        <w:r>
-          <w:rPr>
-            <w:rFonts w:asciiTheme="minorHAnsi" w:eastAsiaTheme="minorEastAsia" w:hAnsiTheme="minorHAnsi" w:cstheme="minorBidi"/>
-            <w:szCs w:val="24"/>
-            <w:lang w:val="fr-CH"/>
-          </w:rPr>
-          <w:tab/>
-        </w:r>
-        <w:r>
-          <w:rPr>
-            <w:rStyle w:val="Lienhypertexte"/>
-            <w:rFonts w:asciiTheme="majorHAnsi" w:hAnsiTheme="majorHAnsi" w:cstheme="majorHAnsi"/>
-          </w:rPr>
-          <w:t>Conclusions</w:t>
-        </w:r>
-        <w:r>
-          <w:rPr>
-            <w:webHidden/>
-          </w:rPr>
-          <w:tab/>
-        </w:r>
-        <w:r>
-          <w:rPr>
-            <w:webHidden/>
-          </w:rPr>
-          <w:fldChar w:fldCharType="begin"/>
-        </w:r>
-        <w:r>
-          <w:rPr>
-            <w:webHidden/>
-          </w:rPr>
-          <w:instrText xml:space="preserve"> PAGEREF _Toc526497447 \h </w:instrText>
-        </w:r>
-        <w:r>
-          <w:rPr>
-            <w:webHidden/>
-          </w:rPr>
-        </w:r>
-        <w:r>
-          <w:rPr>
-            <w:webHidden/>
-          </w:rPr>
-          <w:fldChar w:fldCharType="separate"/>
-        </w:r>
-        <w:r>
-          <w:rPr>
-            <w:webHidden/>
-          </w:rPr>
-          <w:t>14</w:t>
-        </w:r>
-        <w:r>
-          <w:rPr>
-            <w:webHidden/>
-          </w:rPr>
-          <w:fldChar w:fldCharType="end"/>
-        </w:r>
-      </w:hyperlink>
-    </w:p>
-    <w:p>
-      <w:pPr>
-        <w:pStyle w:val="TM1"/>
-        <w:rPr>
-          <w:rFonts w:asciiTheme="minorHAnsi" w:eastAsiaTheme="minorEastAsia" w:hAnsiTheme="minorHAnsi" w:cstheme="minorBidi"/>
-          <w:szCs w:val="24"/>
-          <w:lang w:val="fr-CH"/>
-        </w:rPr>
-      </w:pPr>
-      <w:hyperlink w:anchor="_Toc526497448" w:history="1">
-        <w:r>
-          <w:rPr>
-            <w:rStyle w:val="Lienhypertexte"/>
-            <w:rFonts w:asciiTheme="majorHAnsi" w:hAnsiTheme="majorHAnsi" w:cstheme="majorHAnsi"/>
-          </w:rPr>
-          <w:t>5</w:t>
-        </w:r>
-        <w:r>
-          <w:rPr>
-            <w:rFonts w:asciiTheme="minorHAnsi" w:eastAsiaTheme="minorEastAsia" w:hAnsiTheme="minorHAnsi" w:cstheme="minorBidi"/>
-            <w:szCs w:val="24"/>
-            <w:lang w:val="fr-CH"/>
-          </w:rPr>
-          <w:tab/>
-        </w:r>
-        <w:r>
-          <w:rPr>
-            <w:rStyle w:val="Lienhypertexte"/>
-            <w:rFonts w:asciiTheme="majorHAnsi" w:hAnsiTheme="majorHAnsi" w:cstheme="majorHAnsi"/>
-          </w:rPr>
-          <w:t>Annexes</w:t>
-        </w:r>
-        <w:r>
-          <w:rPr>
-            <w:webHidden/>
-          </w:rPr>
-          <w:tab/>
-        </w:r>
-        <w:r>
-          <w:rPr>
-            <w:webHidden/>
-          </w:rPr>
-          <w:fldChar w:fldCharType="begin"/>
-        </w:r>
-        <w:r>
-          <w:rPr>
-            <w:webHidden/>
-          </w:rPr>
-          <w:instrText xml:space="preserve"> PAGEREF _Toc526497448 \h </w:instrText>
-        </w:r>
-        <w:r>
-          <w:rPr>
-            <w:webHidden/>
-          </w:rPr>
-        </w:r>
-        <w:r>
-          <w:rPr>
-            <w:webHidden/>
-          </w:rPr>
-          <w:fldChar w:fldCharType="separate"/>
-        </w:r>
-        <w:r>
-          <w:rPr>
-            <w:webHidden/>
-          </w:rPr>
-          <w:t>15</w:t>
-        </w:r>
-        <w:r>
-          <w:rPr>
+            <w:rFonts w:asciiTheme="majorHAnsi" w:hAnsiTheme="majorHAnsi" w:cstheme="majorHAnsi"/>
+            <w:noProof/>
+            <w:webHidden/>
+          </w:rPr>
+          <w:t>18</w:t>
+        </w:r>
+        <w:r>
+          <w:rPr>
+            <w:rFonts w:asciiTheme="majorHAnsi" w:hAnsiTheme="majorHAnsi" w:cstheme="majorHAnsi"/>
+            <w:noProof/>
             <w:webHidden/>
           </w:rPr>
           <w:fldChar w:fldCharType="end"/>
@@ -2416,13 +2572,13 @@
           <w:tab w:val="right" w:leader="dot" w:pos="9060"/>
         </w:tabs>
         <w:rPr>
-          <w:rFonts w:asciiTheme="minorHAnsi" w:eastAsiaTheme="minorEastAsia" w:hAnsiTheme="minorHAnsi" w:cstheme="minorBidi"/>
+          <w:rFonts w:asciiTheme="majorHAnsi" w:eastAsiaTheme="minorEastAsia" w:hAnsiTheme="majorHAnsi" w:cstheme="majorHAnsi"/>
           <w:noProof/>
           <w:szCs w:val="24"/>
           <w:lang w:val="fr-CH"/>
         </w:rPr>
       </w:pPr>
-      <w:hyperlink w:anchor="_Toc526497449" w:history="1">
+      <w:hyperlink w:anchor="_Toc528738022" w:history="1">
         <w:r>
           <w:rPr>
             <w:rStyle w:val="Lienhypertexte"/>
@@ -2430,11 +2586,11 @@
             <w:iCs/>
             <w:noProof/>
           </w:rPr>
-          <w:t>5.1</w:t>
-        </w:r>
-        <w:r>
-          <w:rPr>
-            <w:rFonts w:asciiTheme="minorHAnsi" w:eastAsiaTheme="minorEastAsia" w:hAnsiTheme="minorHAnsi" w:cstheme="minorBidi"/>
+          <w:t>5.5</w:t>
+        </w:r>
+        <w:r>
+          <w:rPr>
+            <w:rFonts w:asciiTheme="majorHAnsi" w:eastAsiaTheme="minorEastAsia" w:hAnsiTheme="majorHAnsi" w:cstheme="majorHAnsi"/>
             <w:noProof/>
             <w:szCs w:val="24"/>
             <w:lang w:val="fr-CH"/>
@@ -2448,10 +2604,11 @@
             <w:iCs/>
             <w:noProof/>
           </w:rPr>
-          <w:t>Résumé du rapport du TPI / version succincte de la documentation</w:t>
-        </w:r>
-        <w:r>
-          <w:rPr>
+          <w:t>Manuel d'Utilisation</w:t>
+        </w:r>
+        <w:r>
+          <w:rPr>
+            <w:rFonts w:asciiTheme="majorHAnsi" w:hAnsiTheme="majorHAnsi" w:cstheme="majorHAnsi"/>
             <w:noProof/>
             <w:webHidden/>
           </w:rPr>
@@ -2459,6 +2616,7 @@
         </w:r>
         <w:r>
           <w:rPr>
+            <w:rFonts w:asciiTheme="majorHAnsi" w:hAnsiTheme="majorHAnsi" w:cstheme="majorHAnsi"/>
             <w:noProof/>
             <w:webHidden/>
           </w:rPr>
@@ -2466,19 +2624,22 @@
         </w:r>
         <w:r>
           <w:rPr>
-            <w:noProof/>
-            <w:webHidden/>
-          </w:rPr>
-          <w:instrText xml:space="preserve"> PAGEREF _Toc526497449 \h </w:instrText>
-        </w:r>
-        <w:r>
-          <w:rPr>
-            <w:noProof/>
-            <w:webHidden/>
-          </w:rPr>
-        </w:r>
-        <w:r>
-          <w:rPr>
+            <w:rFonts w:asciiTheme="majorHAnsi" w:hAnsiTheme="majorHAnsi" w:cstheme="majorHAnsi"/>
+            <w:noProof/>
+            <w:webHidden/>
+          </w:rPr>
+          <w:instrText xml:space="preserve"> PAGEREF _Toc528738022 \h </w:instrText>
+        </w:r>
+        <w:r>
+          <w:rPr>
+            <w:rFonts w:asciiTheme="majorHAnsi" w:hAnsiTheme="majorHAnsi" w:cstheme="majorHAnsi"/>
+            <w:noProof/>
+            <w:webHidden/>
+          </w:rPr>
+        </w:r>
+        <w:r>
+          <w:rPr>
+            <w:rFonts w:asciiTheme="majorHAnsi" w:hAnsiTheme="majorHAnsi" w:cstheme="majorHAnsi"/>
             <w:noProof/>
             <w:webHidden/>
           </w:rPr>
@@ -2486,13 +2647,15 @@
         </w:r>
         <w:r>
           <w:rPr>
-            <w:noProof/>
-            <w:webHidden/>
-          </w:rPr>
-          <w:t>15</w:t>
-        </w:r>
-        <w:r>
-          <w:rPr>
+            <w:rFonts w:asciiTheme="majorHAnsi" w:hAnsiTheme="majorHAnsi" w:cstheme="majorHAnsi"/>
+            <w:noProof/>
+            <w:webHidden/>
+          </w:rPr>
+          <w:t>18</w:t>
+        </w:r>
+        <w:r>
+          <w:rPr>
+            <w:rFonts w:asciiTheme="majorHAnsi" w:hAnsiTheme="majorHAnsi" w:cstheme="majorHAnsi"/>
             <w:noProof/>
             <w:webHidden/>
           </w:rPr>
@@ -2508,13 +2671,13 @@
           <w:tab w:val="right" w:leader="dot" w:pos="9060"/>
         </w:tabs>
         <w:rPr>
-          <w:rFonts w:asciiTheme="minorHAnsi" w:eastAsiaTheme="minorEastAsia" w:hAnsiTheme="minorHAnsi" w:cstheme="minorBidi"/>
+          <w:rFonts w:asciiTheme="majorHAnsi" w:eastAsiaTheme="minorEastAsia" w:hAnsiTheme="majorHAnsi" w:cstheme="majorHAnsi"/>
           <w:noProof/>
           <w:szCs w:val="24"/>
           <w:lang w:val="fr-CH"/>
         </w:rPr>
       </w:pPr>
-      <w:hyperlink w:anchor="_Toc526497450" w:history="1">
+      <w:hyperlink w:anchor="_Toc528738023" w:history="1">
         <w:r>
           <w:rPr>
             <w:rStyle w:val="Lienhypertexte"/>
@@ -2522,11 +2685,11 @@
             <w:iCs/>
             <w:noProof/>
           </w:rPr>
-          <w:t>5.2</w:t>
-        </w:r>
-        <w:r>
-          <w:rPr>
-            <w:rFonts w:asciiTheme="minorHAnsi" w:eastAsiaTheme="minorEastAsia" w:hAnsiTheme="minorHAnsi" w:cstheme="minorBidi"/>
+          <w:t>5.6</w:t>
+        </w:r>
+        <w:r>
+          <w:rPr>
+            <w:rFonts w:asciiTheme="majorHAnsi" w:eastAsiaTheme="minorEastAsia" w:hAnsiTheme="majorHAnsi" w:cstheme="majorHAnsi"/>
             <w:noProof/>
             <w:szCs w:val="24"/>
             <w:lang w:val="fr-CH"/>
@@ -2540,10 +2703,11 @@
             <w:iCs/>
             <w:noProof/>
           </w:rPr>
-          <w:t>Sources – Bibliographie</w:t>
-        </w:r>
-        <w:r>
-          <w:rPr>
+          <w:t>Archives du projet</w:t>
+        </w:r>
+        <w:r>
+          <w:rPr>
+            <w:rFonts w:asciiTheme="majorHAnsi" w:hAnsiTheme="majorHAnsi" w:cstheme="majorHAnsi"/>
             <w:noProof/>
             <w:webHidden/>
           </w:rPr>
@@ -2551,6 +2715,7 @@
         </w:r>
         <w:r>
           <w:rPr>
+            <w:rFonts w:asciiTheme="majorHAnsi" w:hAnsiTheme="majorHAnsi" w:cstheme="majorHAnsi"/>
             <w:noProof/>
             <w:webHidden/>
           </w:rPr>
@@ -2558,19 +2723,22 @@
         </w:r>
         <w:r>
           <w:rPr>
-            <w:noProof/>
-            <w:webHidden/>
-          </w:rPr>
-          <w:instrText xml:space="preserve"> PAGEREF _Toc526497450 \h </w:instrText>
-        </w:r>
-        <w:r>
-          <w:rPr>
-            <w:noProof/>
-            <w:webHidden/>
-          </w:rPr>
-        </w:r>
-        <w:r>
-          <w:rPr>
+            <w:rFonts w:asciiTheme="majorHAnsi" w:hAnsiTheme="majorHAnsi" w:cstheme="majorHAnsi"/>
+            <w:noProof/>
+            <w:webHidden/>
+          </w:rPr>
+          <w:instrText xml:space="preserve"> PAGEREF _Toc528738023 \h </w:instrText>
+        </w:r>
+        <w:r>
+          <w:rPr>
+            <w:rFonts w:asciiTheme="majorHAnsi" w:hAnsiTheme="majorHAnsi" w:cstheme="majorHAnsi"/>
+            <w:noProof/>
+            <w:webHidden/>
+          </w:rPr>
+        </w:r>
+        <w:r>
+          <w:rPr>
+            <w:rFonts w:asciiTheme="majorHAnsi" w:hAnsiTheme="majorHAnsi" w:cstheme="majorHAnsi"/>
             <w:noProof/>
             <w:webHidden/>
           </w:rPr>
@@ -2578,383 +2746,15 @@
         </w:r>
         <w:r>
           <w:rPr>
-            <w:noProof/>
-            <w:webHidden/>
-          </w:rPr>
-          <w:t>15</w:t>
-        </w:r>
-        <w:r>
-          <w:rPr>
-            <w:noProof/>
-            <w:webHidden/>
-          </w:rPr>
-          <w:fldChar w:fldCharType="end"/>
-        </w:r>
-      </w:hyperlink>
-    </w:p>
-    <w:p>
-      <w:pPr>
-        <w:pStyle w:val="TM2"/>
-        <w:tabs>
-          <w:tab w:val="left" w:pos="800"/>
-          <w:tab w:val="right" w:leader="dot" w:pos="9060"/>
-        </w:tabs>
-        <w:rPr>
-          <w:rFonts w:asciiTheme="minorHAnsi" w:eastAsiaTheme="minorEastAsia" w:hAnsiTheme="minorHAnsi" w:cstheme="minorBidi"/>
-          <w:noProof/>
-          <w:szCs w:val="24"/>
-          <w:lang w:val="fr-CH"/>
-        </w:rPr>
-      </w:pPr>
-      <w:hyperlink w:anchor="_Toc526497451" w:history="1">
-        <w:r>
-          <w:rPr>
-            <w:rStyle w:val="Lienhypertexte"/>
-            <w:rFonts w:asciiTheme="majorHAnsi" w:hAnsiTheme="majorHAnsi" w:cstheme="majorHAnsi"/>
-            <w:iCs/>
-            <w:noProof/>
-            <w:highlight w:val="yellow"/>
-          </w:rPr>
-          <w:t>5.3</w:t>
-        </w:r>
-        <w:r>
-          <w:rPr>
-            <w:rFonts w:asciiTheme="minorHAnsi" w:eastAsiaTheme="minorEastAsia" w:hAnsiTheme="minorHAnsi" w:cstheme="minorBidi"/>
-            <w:noProof/>
-            <w:szCs w:val="24"/>
-            <w:lang w:val="fr-CH"/>
-          </w:rPr>
-          <w:tab/>
-        </w:r>
-        <w:r>
-          <w:rPr>
-            <w:rStyle w:val="Lienhypertexte"/>
-            <w:rFonts w:asciiTheme="majorHAnsi" w:hAnsiTheme="majorHAnsi" w:cstheme="majorHAnsi"/>
-            <w:iCs/>
-            <w:noProof/>
-            <w:highlight w:val="yellow"/>
-          </w:rPr>
-          <w:t>Journal de bord</w:t>
-        </w:r>
-        <w:r>
-          <w:rPr>
-            <w:noProof/>
-            <w:webHidden/>
-          </w:rPr>
-          <w:tab/>
-        </w:r>
-        <w:r>
-          <w:rPr>
-            <w:noProof/>
-            <w:webHidden/>
-          </w:rPr>
-          <w:fldChar w:fldCharType="begin"/>
-        </w:r>
-        <w:r>
-          <w:rPr>
-            <w:noProof/>
-            <w:webHidden/>
-          </w:rPr>
-          <w:instrText xml:space="preserve"> PAGEREF _Toc526497451 \h </w:instrText>
-        </w:r>
-        <w:r>
-          <w:rPr>
-            <w:noProof/>
-            <w:webHidden/>
-          </w:rPr>
-        </w:r>
-        <w:r>
-          <w:rPr>
-            <w:noProof/>
-            <w:webHidden/>
-          </w:rPr>
-          <w:fldChar w:fldCharType="separate"/>
-        </w:r>
-        <w:r>
-          <w:rPr>
-            <w:noProof/>
-            <w:webHidden/>
-          </w:rPr>
-          <w:t>15</w:t>
-        </w:r>
-        <w:r>
-          <w:rPr>
-            <w:noProof/>
-            <w:webHidden/>
-          </w:rPr>
-          <w:fldChar w:fldCharType="end"/>
-        </w:r>
-      </w:hyperlink>
-    </w:p>
-    <w:p>
-      <w:pPr>
-        <w:pStyle w:val="TM2"/>
-        <w:tabs>
-          <w:tab w:val="left" w:pos="800"/>
-          <w:tab w:val="right" w:leader="dot" w:pos="9060"/>
-        </w:tabs>
-        <w:rPr>
-          <w:rFonts w:asciiTheme="minorHAnsi" w:eastAsiaTheme="minorEastAsia" w:hAnsiTheme="minorHAnsi" w:cstheme="minorBidi"/>
-          <w:noProof/>
-          <w:szCs w:val="24"/>
-          <w:lang w:val="fr-CH"/>
-        </w:rPr>
-      </w:pPr>
-      <w:hyperlink w:anchor="_Toc526497452" w:history="1">
-        <w:r>
-          <w:rPr>
-            <w:rStyle w:val="Lienhypertexte"/>
-            <w:rFonts w:asciiTheme="majorHAnsi" w:hAnsiTheme="majorHAnsi" w:cstheme="majorHAnsi"/>
-            <w:iCs/>
-            <w:noProof/>
-          </w:rPr>
-          <w:t>5.4</w:t>
-        </w:r>
-        <w:r>
-          <w:rPr>
-            <w:rFonts w:asciiTheme="minorHAnsi" w:eastAsiaTheme="minorEastAsia" w:hAnsiTheme="minorHAnsi" w:cstheme="minorBidi"/>
-            <w:noProof/>
-            <w:szCs w:val="24"/>
-            <w:lang w:val="fr-CH"/>
-          </w:rPr>
-          <w:tab/>
-        </w:r>
-        <w:r>
-          <w:rPr>
-            <w:rStyle w:val="Lienhypertexte"/>
-            <w:rFonts w:asciiTheme="majorHAnsi" w:hAnsiTheme="majorHAnsi" w:cstheme="majorHAnsi"/>
-            <w:iCs/>
-            <w:noProof/>
-          </w:rPr>
-          <w:t>Manuel d'Installation</w:t>
-        </w:r>
-        <w:r>
-          <w:rPr>
-            <w:noProof/>
-            <w:webHidden/>
-          </w:rPr>
-          <w:tab/>
-        </w:r>
-        <w:r>
-          <w:rPr>
-            <w:noProof/>
-            <w:webHidden/>
-          </w:rPr>
-          <w:fldChar w:fldCharType="begin"/>
-        </w:r>
-        <w:r>
-          <w:rPr>
-            <w:noProof/>
-            <w:webHidden/>
-          </w:rPr>
-          <w:instrText xml:space="preserve"> PAGEREF _Toc526497452 \h </w:instrText>
-        </w:r>
-        <w:r>
-          <w:rPr>
-            <w:noProof/>
-            <w:webHidden/>
-          </w:rPr>
-        </w:r>
-        <w:r>
-          <w:rPr>
-            <w:noProof/>
-            <w:webHidden/>
-          </w:rPr>
-          <w:fldChar w:fldCharType="separate"/>
-        </w:r>
-        <w:r>
-          <w:rPr>
-            <w:noProof/>
-            <w:webHidden/>
-          </w:rPr>
-          <w:t>15</w:t>
-        </w:r>
-        <w:r>
-          <w:rPr>
-            <w:noProof/>
-            <w:webHidden/>
-          </w:rPr>
-          <w:fldChar w:fldCharType="end"/>
-        </w:r>
-      </w:hyperlink>
-    </w:p>
-    <w:p>
-      <w:pPr>
-        <w:pStyle w:val="TM2"/>
-        <w:tabs>
-          <w:tab w:val="left" w:pos="800"/>
-          <w:tab w:val="right" w:leader="dot" w:pos="9060"/>
-        </w:tabs>
-        <w:rPr>
-          <w:rFonts w:asciiTheme="minorHAnsi" w:eastAsiaTheme="minorEastAsia" w:hAnsiTheme="minorHAnsi" w:cstheme="minorBidi"/>
-          <w:noProof/>
-          <w:szCs w:val="24"/>
-          <w:lang w:val="fr-CH"/>
-        </w:rPr>
-      </w:pPr>
-      <w:hyperlink w:anchor="_Toc526497453" w:history="1">
-        <w:r>
-          <w:rPr>
-            <w:rStyle w:val="Lienhypertexte"/>
-            <w:rFonts w:asciiTheme="majorHAnsi" w:hAnsiTheme="majorHAnsi" w:cstheme="majorHAnsi"/>
-            <w:iCs/>
-            <w:noProof/>
-          </w:rPr>
-          <w:t>5.5</w:t>
-        </w:r>
-        <w:r>
-          <w:rPr>
-            <w:rFonts w:asciiTheme="minorHAnsi" w:eastAsiaTheme="minorEastAsia" w:hAnsiTheme="minorHAnsi" w:cstheme="minorBidi"/>
-            <w:noProof/>
-            <w:szCs w:val="24"/>
-            <w:lang w:val="fr-CH"/>
-          </w:rPr>
-          <w:tab/>
-        </w:r>
-        <w:r>
-          <w:rPr>
-            <w:rStyle w:val="Lienhypertexte"/>
-            <w:rFonts w:asciiTheme="majorHAnsi" w:hAnsiTheme="majorHAnsi" w:cstheme="majorHAnsi"/>
-            <w:iCs/>
-            <w:noProof/>
-          </w:rPr>
-          <w:t>Manuel d'Utilisation</w:t>
-        </w:r>
-        <w:r>
-          <w:rPr>
-            <w:noProof/>
-            <w:webHidden/>
-          </w:rPr>
-          <w:tab/>
-        </w:r>
-        <w:r>
-          <w:rPr>
-            <w:noProof/>
-            <w:webHidden/>
-          </w:rPr>
-          <w:fldChar w:fldCharType="begin"/>
-        </w:r>
-        <w:r>
-          <w:rPr>
-            <w:noProof/>
-            <w:webHidden/>
-          </w:rPr>
-          <w:instrText xml:space="preserve"> PAGEREF _Toc526497453 \h </w:instrText>
-        </w:r>
-        <w:r>
-          <w:rPr>
-            <w:noProof/>
-            <w:webHidden/>
-          </w:rPr>
-        </w:r>
-        <w:r>
-          <w:rPr>
-            <w:noProof/>
-            <w:webHidden/>
-          </w:rPr>
-          <w:fldChar w:fldCharType="separate"/>
-        </w:r>
-        <w:r>
-          <w:rPr>
-            <w:noProof/>
-            <w:webHidden/>
-          </w:rPr>
-          <w:t>15</w:t>
-        </w:r>
-        <w:r>
-          <w:rPr>
-            <w:noProof/>
-            <w:webHidden/>
-          </w:rPr>
-          <w:fldChar w:fldCharType="end"/>
-        </w:r>
-      </w:hyperlink>
-    </w:p>
-    <w:p>
-      <w:pPr>
-        <w:pStyle w:val="TM2"/>
-        <w:tabs>
-          <w:tab w:val="left" w:pos="800"/>
-          <w:tab w:val="right" w:leader="dot" w:pos="9060"/>
-        </w:tabs>
-        <w:rPr>
-          <w:rFonts w:asciiTheme="minorHAnsi" w:eastAsiaTheme="minorEastAsia" w:hAnsiTheme="minorHAnsi" w:cstheme="minorBidi"/>
-          <w:noProof/>
-          <w:szCs w:val="24"/>
-          <w:lang w:val="fr-CH"/>
-        </w:rPr>
-      </w:pPr>
-      <w:hyperlink w:anchor="_Toc526497454" w:history="1">
-        <w:r>
-          <w:rPr>
-            <w:rStyle w:val="Lienhypertexte"/>
-            <w:rFonts w:asciiTheme="majorHAnsi" w:hAnsiTheme="majorHAnsi" w:cstheme="majorHAnsi"/>
-            <w:iCs/>
-            <w:noProof/>
-          </w:rPr>
-          <w:t>5.6</w:t>
-        </w:r>
-        <w:r>
-          <w:rPr>
-            <w:rFonts w:asciiTheme="minorHAnsi" w:eastAsiaTheme="minorEastAsia" w:hAnsiTheme="minorHAnsi" w:cstheme="minorBidi"/>
-            <w:noProof/>
-            <w:szCs w:val="24"/>
-            <w:lang w:val="fr-CH"/>
-          </w:rPr>
-          <w:tab/>
-        </w:r>
-        <w:r>
-          <w:rPr>
-            <w:rStyle w:val="Lienhypertexte"/>
-            <w:rFonts w:asciiTheme="majorHAnsi" w:hAnsiTheme="majorHAnsi" w:cstheme="majorHAnsi"/>
-            <w:iCs/>
-            <w:noProof/>
-          </w:rPr>
-          <w:t>Archives du projet</w:t>
-        </w:r>
-        <w:r>
-          <w:rPr>
-            <w:noProof/>
-            <w:webHidden/>
-          </w:rPr>
-          <w:tab/>
-        </w:r>
-        <w:r>
-          <w:rPr>
-            <w:noProof/>
-            <w:webHidden/>
-          </w:rPr>
-          <w:fldChar w:fldCharType="begin"/>
-        </w:r>
-        <w:r>
-          <w:rPr>
-            <w:noProof/>
-            <w:webHidden/>
-          </w:rPr>
-          <w:instrText xml:space="preserve"> PAGEREF _Toc526497454 \h </w:instrText>
-        </w:r>
-        <w:r>
-          <w:rPr>
-            <w:noProof/>
-            <w:webHidden/>
-          </w:rPr>
-        </w:r>
-        <w:r>
-          <w:rPr>
-            <w:noProof/>
-            <w:webHidden/>
-          </w:rPr>
-          <w:fldChar w:fldCharType="separate"/>
-        </w:r>
-        <w:r>
-          <w:rPr>
-            <w:noProof/>
-            <w:webHidden/>
-          </w:rPr>
-          <w:t>15</w:t>
-        </w:r>
-        <w:r>
-          <w:rPr>
+            <w:rFonts w:asciiTheme="majorHAnsi" w:hAnsiTheme="majorHAnsi" w:cstheme="majorHAnsi"/>
+            <w:noProof/>
+            <w:webHidden/>
+          </w:rPr>
+          <w:t>18</w:t>
+        </w:r>
+        <w:r>
+          <w:rPr>
+            <w:rFonts w:asciiTheme="majorHAnsi" w:hAnsiTheme="majorHAnsi" w:cstheme="majorHAnsi"/>
             <w:noProof/>
             <w:webHidden/>
           </w:rPr>
@@ -3064,7 +2864,7 @@
           <w:rFonts w:asciiTheme="majorHAnsi" w:hAnsiTheme="majorHAnsi" w:cstheme="majorHAnsi"/>
         </w:rPr>
       </w:pPr>
-      <w:bookmarkStart w:id="0" w:name="_Toc526497425"/>
+      <w:bookmarkStart w:id="0" w:name="_Toc528737998"/>
       <w:r>
         <w:rPr>
           <w:rFonts w:asciiTheme="majorHAnsi" w:hAnsiTheme="majorHAnsi" w:cstheme="majorHAnsi"/>
@@ -3095,7 +2895,7 @@
           <w:iCs/>
         </w:rPr>
       </w:pPr>
-      <w:bookmarkStart w:id="1" w:name="_Toc526497426"/>
+      <w:bookmarkStart w:id="1" w:name="_Toc528737999"/>
       <w:r>
         <w:rPr>
           <w:rFonts w:asciiTheme="majorHAnsi" w:hAnsiTheme="majorHAnsi" w:cstheme="majorHAnsi"/>
@@ -3149,7 +2949,19 @@
         <w:rPr>
           <w:rFonts w:asciiTheme="majorHAnsi" w:hAnsiTheme="majorHAnsi" w:cstheme="majorHAnsi"/>
         </w:rPr>
-        <w:t xml:space="preserve"> M. Jerome CHEVILLAT et M. Pascal HURNI se sont fait passer pour des clients qui nous demande</w:t>
+        <w:t xml:space="preserve"> M. CHEVILLAT et M.</w:t>
+      </w:r>
+      <w:r>
+        <w:rPr>
+          <w:rFonts w:asciiTheme="majorHAnsi" w:hAnsiTheme="majorHAnsi" w:cstheme="majorHAnsi"/>
+        </w:rPr>
+        <w:t xml:space="preserve"> </w:t>
+      </w:r>
+      <w:r>
+        <w:rPr>
+          <w:rFonts w:asciiTheme="majorHAnsi" w:hAnsiTheme="majorHAnsi" w:cstheme="majorHAnsi"/>
+        </w:rPr>
+        <w:t>HURNI se sont fait passer pour des clients qui nous demande</w:t>
       </w:r>
       <w:r>
         <w:rPr>
@@ -3485,12 +3297,21 @@
           <w:rFonts w:asciiTheme="majorHAnsi" w:hAnsiTheme="majorHAnsi" w:cstheme="majorHAnsi"/>
         </w:rPr>
       </w:pPr>
+      <w:proofErr w:type="spellStart"/>
       <w:r>
         <w:rPr>
           <w:rFonts w:asciiTheme="majorHAnsi" w:hAnsiTheme="majorHAnsi" w:cstheme="majorHAnsi"/>
           <w:highlight w:val="yellow"/>
         </w:rPr>
-        <w:t>Echéance 1</w:t>
+        <w:t>Echéance</w:t>
+      </w:r>
+      <w:proofErr w:type="spellEnd"/>
+      <w:r>
+        <w:rPr>
+          <w:rFonts w:asciiTheme="majorHAnsi" w:hAnsiTheme="majorHAnsi" w:cstheme="majorHAnsi"/>
+          <w:highlight w:val="yellow"/>
+        </w:rPr>
+        <w:t xml:space="preserve"> 1</w:t>
       </w:r>
     </w:p>
     <w:p>
@@ -3510,7 +3331,7 @@
           <w:iCs/>
         </w:rPr>
       </w:pPr>
-      <w:bookmarkStart w:id="2" w:name="_Toc526497427"/>
+      <w:bookmarkStart w:id="2" w:name="_Toc528738000"/>
       <w:r>
         <w:rPr>
           <w:rFonts w:asciiTheme="majorHAnsi" w:hAnsiTheme="majorHAnsi" w:cstheme="majorHAnsi"/>
@@ -3541,7 +3362,21 @@
           <w:rFonts w:asciiTheme="majorHAnsi" w:hAnsiTheme="majorHAnsi" w:cstheme="majorHAnsi"/>
           <w:szCs w:val="14"/>
         </w:rPr>
-        <w:t>Les premiers objectifs seront :</w:t>
+        <w:t>Les objectifs</w:t>
+      </w:r>
+      <w:r>
+        <w:rPr>
+          <w:rFonts w:asciiTheme="majorHAnsi" w:hAnsiTheme="majorHAnsi" w:cstheme="majorHAnsi"/>
+          <w:szCs w:val="14"/>
+        </w:rPr>
+        <w:t xml:space="preserve"> personnels du groupe</w:t>
+      </w:r>
+      <w:r>
+        <w:rPr>
+          <w:rFonts w:asciiTheme="majorHAnsi" w:hAnsiTheme="majorHAnsi" w:cstheme="majorHAnsi"/>
+          <w:szCs w:val="14"/>
+        </w:rPr>
+        <w:t xml:space="preserve"> seront :</w:t>
       </w:r>
     </w:p>
     <w:p>
@@ -3561,7 +3396,28 @@
           <w:rFonts w:asciiTheme="majorHAnsi" w:hAnsiTheme="majorHAnsi" w:cstheme="majorHAnsi"/>
           <w:szCs w:val="14"/>
         </w:rPr>
-        <w:t>Se familiariser gentiment avec le langage de programmation. Étant donné qu’on n’en a plus refait depuis un petit moment au CPNV.</w:t>
+        <w:t>De s</w:t>
+      </w:r>
+      <w:r>
+        <w:rPr>
+          <w:rFonts w:asciiTheme="majorHAnsi" w:hAnsiTheme="majorHAnsi" w:cstheme="majorHAnsi"/>
+          <w:szCs w:val="14"/>
+        </w:rPr>
+        <w:t>e familiariser avec le langage de programmation</w:t>
+      </w:r>
+      <w:r>
+        <w:rPr>
+          <w:rFonts w:asciiTheme="majorHAnsi" w:hAnsiTheme="majorHAnsi" w:cstheme="majorHAnsi"/>
+          <w:szCs w:val="14"/>
+        </w:rPr>
+        <w:t xml:space="preserve"> de Visual Studio</w:t>
+      </w:r>
+      <w:r>
+        <w:rPr>
+          <w:rFonts w:asciiTheme="majorHAnsi" w:hAnsiTheme="majorHAnsi" w:cstheme="majorHAnsi"/>
+          <w:szCs w:val="14"/>
+        </w:rPr>
+        <w:t xml:space="preserve">. </w:t>
       </w:r>
     </w:p>
     <w:p>
@@ -3581,7 +3437,14 @@
           <w:rFonts w:asciiTheme="majorHAnsi" w:hAnsiTheme="majorHAnsi" w:cstheme="majorHAnsi"/>
           <w:szCs w:val="14"/>
         </w:rPr>
-        <w:t>Atteindre tous les objectifs demandés par le</w:t>
+        <w:t>D’a</w:t>
+      </w:r>
+      <w:r>
+        <w:rPr>
+          <w:rFonts w:asciiTheme="majorHAnsi" w:hAnsiTheme="majorHAnsi" w:cstheme="majorHAnsi"/>
+          <w:szCs w:val="14"/>
+        </w:rPr>
+        <w:t>tteindre tous les objectifs demandés par le</w:t>
       </w:r>
       <w:r>
         <w:rPr>
@@ -3672,7 +3535,13 @@
         <w:rPr>
           <w:rFonts w:asciiTheme="majorHAnsi" w:hAnsiTheme="majorHAnsi" w:cstheme="majorHAnsi"/>
         </w:rPr>
-        <w:t xml:space="preserve">Un mot clé  </w:t>
+        <w:t>Un mot clé</w:t>
+      </w:r>
+      <w:r>
+        <w:rPr>
+          <w:rFonts w:asciiTheme="majorHAnsi" w:hAnsiTheme="majorHAnsi" w:cstheme="majorHAnsi"/>
+        </w:rPr>
+        <w:t xml:space="preserve"> </w:t>
       </w:r>
     </w:p>
     <w:p>
@@ -3715,19 +3584,6 @@
     </w:p>
     <w:p>
       <w:pPr>
-        <w:rPr>
-          <w:rFonts w:asciiTheme="majorHAnsi" w:hAnsiTheme="majorHAnsi" w:cstheme="majorHAnsi"/>
-        </w:rPr>
-      </w:pPr>
-      <w:r>
-        <w:rPr>
-          <w:rFonts w:asciiTheme="majorHAnsi" w:hAnsiTheme="majorHAnsi" w:cstheme="majorHAnsi"/>
-        </w:rPr>
-        <w:t>Il aura la possibilité :</w:t>
-      </w:r>
-    </w:p>
-    <w:p>
-      <w:pPr>
         <w:pStyle w:val="Paragraphedeliste"/>
         <w:numPr>
           <w:ilvl w:val="0"/>
@@ -3742,13 +3598,22 @@
         <w:rPr>
           <w:rFonts w:asciiTheme="majorHAnsi" w:hAnsiTheme="majorHAnsi" w:cstheme="majorHAnsi"/>
         </w:rPr>
-        <w:t>D’ouvrir le document directement depuis l’application</w:t>
-      </w:r>
-      <w:r>
-        <w:rPr>
-          <w:rFonts w:asciiTheme="majorHAnsi" w:hAnsiTheme="majorHAnsi" w:cstheme="majorHAnsi"/>
-        </w:rPr>
-        <w:t xml:space="preserve"> par défaut</w:t>
+        <w:t>Une extension de fichiers</w:t>
+      </w:r>
+      <w:bookmarkStart w:id="3" w:name="_GoBack"/>
+      <w:bookmarkEnd w:id="3"/>
+    </w:p>
+    <w:p>
+      <w:pPr>
+        <w:rPr>
+          <w:rFonts w:asciiTheme="majorHAnsi" w:hAnsiTheme="majorHAnsi" w:cstheme="majorHAnsi"/>
+        </w:rPr>
+      </w:pPr>
+      <w:r>
+        <w:rPr>
+          <w:rFonts w:asciiTheme="majorHAnsi" w:hAnsiTheme="majorHAnsi" w:cstheme="majorHAnsi"/>
+        </w:rPr>
+        <w:t>Il aura la possibilité :</w:t>
       </w:r>
     </w:p>
     <w:p>
@@ -3767,6 +3632,25 @@
         <w:rPr>
           <w:rFonts w:asciiTheme="majorHAnsi" w:hAnsiTheme="majorHAnsi" w:cstheme="majorHAnsi"/>
         </w:rPr>
+        <w:t>D’ouvrir le document directement depuis l’application par défaut</w:t>
+      </w:r>
+    </w:p>
+    <w:p>
+      <w:pPr>
+        <w:pStyle w:val="Paragraphedeliste"/>
+        <w:numPr>
+          <w:ilvl w:val="0"/>
+          <w:numId w:val="16"/>
+        </w:numPr>
+        <w:spacing w:after="160" w:line="259" w:lineRule="auto"/>
+        <w:rPr>
+          <w:rFonts w:asciiTheme="majorHAnsi" w:hAnsiTheme="majorHAnsi" w:cstheme="majorHAnsi"/>
+        </w:rPr>
+      </w:pPr>
+      <w:r>
+        <w:rPr>
+          <w:rFonts w:asciiTheme="majorHAnsi" w:hAnsiTheme="majorHAnsi" w:cstheme="majorHAnsi"/>
+        </w:rPr>
         <w:t>Savoir le chemin complet pour se rendre au fichier</w:t>
       </w:r>
     </w:p>
@@ -3803,6 +3687,7 @@
           <w:iCs/>
           <w:szCs w:val="14"/>
         </w:rPr>
+        <w:lastRenderedPageBreak/>
         <w:t xml:space="preserve">Ce chapitre énumère les objectifs du projet. L'atteinte ou non </w:t>
       </w:r>
       <w:r>
@@ -3914,12 +3799,21 @@
           <w:rFonts w:asciiTheme="majorHAnsi" w:hAnsiTheme="majorHAnsi" w:cstheme="majorHAnsi"/>
         </w:rPr>
       </w:pPr>
+      <w:proofErr w:type="spellStart"/>
       <w:r>
         <w:rPr>
           <w:rFonts w:asciiTheme="majorHAnsi" w:hAnsiTheme="majorHAnsi" w:cstheme="majorHAnsi"/>
           <w:highlight w:val="yellow"/>
         </w:rPr>
-        <w:t>Echéance 1</w:t>
+        <w:t>Echéance</w:t>
+      </w:r>
+      <w:proofErr w:type="spellEnd"/>
+      <w:r>
+        <w:rPr>
+          <w:rFonts w:asciiTheme="majorHAnsi" w:hAnsiTheme="majorHAnsi" w:cstheme="majorHAnsi"/>
+          <w:highlight w:val="yellow"/>
+        </w:rPr>
+        <w:t xml:space="preserve"> 1</w:t>
       </w:r>
     </w:p>
     <w:p>
@@ -3956,7 +3850,7 @@
         </w:rPr>
         <w:br w:type="page"/>
       </w:r>
-      <w:bookmarkStart w:id="3" w:name="_Toc526497428"/>
+      <w:bookmarkStart w:id="4" w:name="_Toc528738001"/>
       <w:r>
         <w:rPr>
           <w:rFonts w:asciiTheme="majorHAnsi" w:hAnsiTheme="majorHAnsi" w:cstheme="majorHAnsi"/>
@@ -3974,7 +3868,7 @@
         </w:rPr>
         <w:t xml:space="preserve"> initiale</w:t>
       </w:r>
-      <w:bookmarkEnd w:id="3"/>
+      <w:bookmarkEnd w:id="4"/>
     </w:p>
     <w:p>
       <w:pPr>
@@ -4208,12 +4102,21 @@
           <w:rFonts w:asciiTheme="majorHAnsi" w:hAnsiTheme="majorHAnsi" w:cstheme="majorHAnsi"/>
         </w:rPr>
       </w:pPr>
+      <w:proofErr w:type="spellStart"/>
       <w:r>
         <w:rPr>
           <w:rFonts w:asciiTheme="majorHAnsi" w:hAnsiTheme="majorHAnsi" w:cstheme="majorHAnsi"/>
           <w:highlight w:val="yellow"/>
         </w:rPr>
-        <w:t>Echéance 1</w:t>
+        <w:t>Echéance</w:t>
+      </w:r>
+      <w:proofErr w:type="spellEnd"/>
+      <w:r>
+        <w:rPr>
+          <w:rFonts w:asciiTheme="majorHAnsi" w:hAnsiTheme="majorHAnsi" w:cstheme="majorHAnsi"/>
+          <w:highlight w:val="yellow"/>
+        </w:rPr>
+        <w:t xml:space="preserve"> 1</w:t>
       </w:r>
     </w:p>
     <w:p>
@@ -4241,7 +4144,7 @@
           <w:rFonts w:asciiTheme="majorHAnsi" w:hAnsiTheme="majorHAnsi" w:cstheme="majorHAnsi"/>
         </w:rPr>
       </w:pPr>
-      <w:bookmarkStart w:id="4" w:name="_Toc526497429"/>
+      <w:bookmarkStart w:id="5" w:name="_Toc528738002"/>
       <w:r>
         <w:rPr>
           <w:rFonts w:asciiTheme="majorHAnsi" w:hAnsiTheme="majorHAnsi" w:cstheme="majorHAnsi"/>
@@ -4254,7 +4157,7 @@
         </w:rPr>
         <w:t xml:space="preserve"> / Conception</w:t>
       </w:r>
-      <w:bookmarkEnd w:id="4"/>
+      <w:bookmarkEnd w:id="5"/>
     </w:p>
     <w:p>
       <w:pPr>
@@ -4265,7 +4168,7 @@
           <w:iCs/>
         </w:rPr>
       </w:pPr>
-      <w:bookmarkStart w:id="5" w:name="_Toc526497430"/>
+      <w:bookmarkStart w:id="6" w:name="_Toc528738003"/>
       <w:r>
         <w:rPr>
           <w:rFonts w:asciiTheme="majorHAnsi" w:hAnsiTheme="majorHAnsi" w:cstheme="majorHAnsi"/>
@@ -4274,7 +4177,7 @@
         </w:rPr>
         <w:t>Concept</w:t>
       </w:r>
-      <w:bookmarkEnd w:id="5"/>
+      <w:bookmarkEnd w:id="6"/>
     </w:p>
     <w:p>
       <w:pPr>
@@ -4561,6 +4464,25 @@
     </w:p>
     <w:p>
       <w:pPr>
+        <w:rPr>
+          <w:rFonts w:asciiTheme="majorHAnsi" w:hAnsiTheme="majorHAnsi" w:cstheme="majorHAnsi"/>
+          <w:i/>
+          <w:iCs/>
+          <w:szCs w:val="14"/>
+        </w:rPr>
+      </w:pPr>
+      <w:r>
+        <w:rPr>
+          <w:rFonts w:asciiTheme="majorHAnsi" w:hAnsiTheme="majorHAnsi" w:cstheme="majorHAnsi"/>
+          <w:i/>
+          <w:iCs/>
+          <w:szCs w:val="14"/>
+        </w:rPr>
+        <w:br w:type="page"/>
+      </w:r>
+    </w:p>
+    <w:p>
+      <w:pPr>
         <w:pStyle w:val="Retraitnormal1"/>
         <w:numPr>
           <w:ilvl w:val="0"/>
@@ -4582,71 +4504,129 @@
         <w:pStyle w:val="Titre3"/>
         <w:rPr>
           <w:rFonts w:asciiTheme="majorHAnsi" w:hAnsiTheme="majorHAnsi" w:cstheme="majorHAnsi"/>
+        </w:rPr>
+      </w:pPr>
+      <w:bookmarkStart w:id="7" w:name="_Toc528738004"/>
+      <w:r>
+        <w:rPr>
+          <w:rFonts w:asciiTheme="majorHAnsi" w:hAnsiTheme="majorHAnsi" w:cstheme="majorHAnsi"/>
+          <w:noProof/>
+        </w:rPr>
+        <w:drawing>
+          <wp:anchor distT="0" distB="0" distL="114300" distR="114300" simplePos="0" relativeHeight="251663360" behindDoc="0" locked="0" layoutInCell="1" allowOverlap="1" wp14:anchorId="6B0845B0" wp14:editId="4C4C5EDC">
+            <wp:simplePos x="0" y="0"/>
+            <wp:positionH relativeFrom="column">
+              <wp:posOffset>-481965</wp:posOffset>
+            </wp:positionH>
+            <wp:positionV relativeFrom="paragraph">
+              <wp:posOffset>370205</wp:posOffset>
+            </wp:positionV>
+            <wp:extent cx="6753225" cy="3256915"/>
+            <wp:effectExtent l="0" t="0" r="0" b="0"/>
+            <wp:wrapSquare wrapText="bothSides"/>
+            <wp:docPr id="5" name="Image 5"/>
+            <wp:cNvGraphicFramePr>
+              <a:graphicFrameLocks xmlns:a="http://schemas.openxmlformats.org/drawingml/2006/main" noChangeAspect="1"/>
+            </wp:cNvGraphicFramePr>
+            <a:graphic xmlns:a="http://schemas.openxmlformats.org/drawingml/2006/main">
+              <a:graphicData uri="http://schemas.openxmlformats.org/drawingml/2006/picture">
+                <pic:pic xmlns:pic="http://schemas.openxmlformats.org/drawingml/2006/picture">
+                  <pic:nvPicPr>
+                    <pic:cNvPr id="5" name="Vue d'ensemble.png"/>
+                    <pic:cNvPicPr/>
+                  </pic:nvPicPr>
+                  <pic:blipFill>
+                    <a:blip r:embed="rId9">
+                      <a:extLst>
+                        <a:ext uri="{28A0092B-C50C-407E-A947-70E740481C1C}">
+                          <a14:useLocalDpi xmlns:a14="http://schemas.microsoft.com/office/drawing/2010/main" val="0"/>
+                        </a:ext>
+                      </a:extLst>
+                    </a:blip>
+                    <a:stretch>
+                      <a:fillRect/>
+                    </a:stretch>
+                  </pic:blipFill>
+                  <pic:spPr>
+                    <a:xfrm>
+                      <a:off x="0" y="0"/>
+                      <a:ext cx="6753225" cy="3256915"/>
+                    </a:xfrm>
+                    <a:prstGeom prst="rect">
+                      <a:avLst/>
+                    </a:prstGeom>
+                  </pic:spPr>
+                </pic:pic>
+              </a:graphicData>
+            </a:graphic>
+            <wp14:sizeRelH relativeFrom="page">
+              <wp14:pctWidth>0</wp14:pctWidth>
+            </wp14:sizeRelH>
+            <wp14:sizeRelV relativeFrom="page">
+              <wp14:pctHeight>0</wp14:pctHeight>
+            </wp14:sizeRelV>
+          </wp:anchor>
+        </w:drawing>
+      </w:r>
+      <w:r>
+        <w:rPr>
+          <w:rFonts w:asciiTheme="majorHAnsi" w:hAnsiTheme="majorHAnsi" w:cstheme="majorHAnsi"/>
+        </w:rPr>
+        <w:t>Vue d’ensemble</w:t>
+      </w:r>
+      <w:bookmarkEnd w:id="7"/>
+    </w:p>
+    <w:p>
+      <w:pPr>
+        <w:rPr>
+          <w:rFonts w:asciiTheme="majorHAnsi" w:hAnsiTheme="majorHAnsi" w:cstheme="majorHAnsi"/>
           <w:highlight w:val="yellow"/>
         </w:rPr>
       </w:pPr>
-      <w:bookmarkStart w:id="6" w:name="_Toc526497431"/>
-      <w:r>
-        <w:rPr>
-          <w:rFonts w:asciiTheme="majorHAnsi" w:hAnsiTheme="majorHAnsi" w:cstheme="majorHAnsi"/>
-          <w:highlight w:val="yellow"/>
-        </w:rPr>
-        <w:t>Vue d’ensemble</w:t>
-      </w:r>
-      <w:bookmarkEnd w:id="6"/>
-    </w:p>
-    <w:p>
-      <w:pPr>
-        <w:rPr>
-          <w:rFonts w:asciiTheme="majorHAnsi" w:hAnsiTheme="majorHAnsi" w:cstheme="majorHAnsi"/>
-        </w:rPr>
-      </w:pPr>
-      <w:r>
-        <w:rPr>
-          <w:rFonts w:asciiTheme="majorHAnsi" w:hAnsiTheme="majorHAnsi" w:cstheme="majorHAnsi"/>
-          <w:highlight w:val="yellow"/>
-        </w:rPr>
-        <w:t>Echéance 2</w:t>
-      </w:r>
-    </w:p>
-    <w:p>
-      <w:pPr>
-        <w:rPr>
-          <w:rFonts w:asciiTheme="majorHAnsi" w:hAnsiTheme="majorHAnsi" w:cstheme="majorHAnsi"/>
-          <w:highlight w:val="yellow"/>
-        </w:rPr>
-      </w:pPr>
-    </w:p>
-    <w:p>
-      <w:pPr>
-        <w:pStyle w:val="Titre3"/>
-        <w:rPr>
-          <w:rFonts w:asciiTheme="majorHAnsi" w:hAnsiTheme="majorHAnsi" w:cstheme="majorHAnsi"/>
-          <w:highlight w:val="yellow"/>
-        </w:rPr>
-      </w:pPr>
-      <w:bookmarkStart w:id="7" w:name="_Toc526497432"/>
-      <w:r>
-        <w:rPr>
-          <w:rFonts w:asciiTheme="majorHAnsi" w:hAnsiTheme="majorHAnsi" w:cstheme="majorHAnsi"/>
-          <w:highlight w:val="yellow"/>
-        </w:rPr>
-        <w:t>MCD</w:t>
-      </w:r>
-      <w:bookmarkEnd w:id="7"/>
-    </w:p>
-    <w:p>
-      <w:pPr>
-        <w:rPr>
-          <w:rFonts w:asciiTheme="majorHAnsi" w:hAnsiTheme="majorHAnsi" w:cstheme="majorHAnsi"/>
-        </w:rPr>
-      </w:pPr>
-      <w:r>
-        <w:rPr>
-          <w:rFonts w:asciiTheme="majorHAnsi" w:hAnsiTheme="majorHAnsi" w:cstheme="majorHAnsi"/>
-          <w:highlight w:val="yellow"/>
-        </w:rPr>
-        <w:t>Echéance 2</w:t>
+    </w:p>
+    <w:p>
+      <w:pPr>
+        <w:rPr>
+          <w:rFonts w:asciiTheme="majorHAnsi" w:hAnsiTheme="majorHAnsi" w:cstheme="majorHAnsi"/>
+        </w:rPr>
+      </w:pPr>
+      <w:r>
+        <w:rPr>
+          <w:rFonts w:asciiTheme="majorHAnsi" w:hAnsiTheme="majorHAnsi" w:cstheme="majorHAnsi"/>
+        </w:rPr>
+        <w:t>Voici un petit schéma qui explique comment l’application fonctionne et les actions qu’elle entreprend sur le lecteur réseau du client ou sur son disque dur en local.</w:t>
+      </w:r>
+      <w:r>
+        <w:rPr>
+          <w:rFonts w:asciiTheme="majorHAnsi" w:hAnsiTheme="majorHAnsi" w:cstheme="majorHAnsi"/>
+        </w:rPr>
+        <w:t xml:space="preserve"> L’application fonctionne de la même manière si les données sont stockées sur un disque dur en local ou sur un lecteur réseau. </w:t>
+      </w:r>
+    </w:p>
+    <w:p>
+      <w:pPr>
+        <w:rPr>
+          <w:rFonts w:asciiTheme="majorHAnsi" w:hAnsiTheme="majorHAnsi" w:cstheme="majorHAnsi"/>
+        </w:rPr>
+      </w:pPr>
+    </w:p>
+    <w:p>
+      <w:pPr>
+        <w:rPr>
+          <w:rFonts w:asciiTheme="majorHAnsi" w:hAnsiTheme="majorHAnsi" w:cstheme="majorHAnsi"/>
+        </w:rPr>
+      </w:pPr>
+      <w:r>
+        <w:rPr>
+          <w:rFonts w:asciiTheme="majorHAnsi" w:hAnsiTheme="majorHAnsi" w:cstheme="majorHAnsi"/>
+        </w:rPr>
+        <w:t xml:space="preserve">Lors du lancement de l’application, le client pourra choisir dans quel dossier il voudra faire la recherche, une fois le dossier choisi, il peut ajouter des critères à sa recherche comme le fait </w:t>
+      </w:r>
+      <w:r>
+        <w:rPr>
+          <w:rFonts w:asciiTheme="majorHAnsi" w:hAnsiTheme="majorHAnsi" w:cstheme="majorHAnsi"/>
+        </w:rPr>
+        <w:t>de rechercher des fichiers avec leur date de création, un auteur, ou un mot clé dans un fichier.</w:t>
       </w:r>
     </w:p>
     <w:p>
@@ -4675,7 +4655,7 @@
         </w:rPr>
       </w:pPr>
       <w:bookmarkStart w:id="8" w:name="_Toc71691012"/>
-      <w:bookmarkStart w:id="9" w:name="_Toc526497433"/>
+      <w:bookmarkStart w:id="9" w:name="_Toc528738005"/>
       <w:r>
         <w:rPr>
           <w:rFonts w:asciiTheme="majorHAnsi" w:hAnsiTheme="majorHAnsi" w:cstheme="majorHAnsi"/>
@@ -4881,7 +4861,6 @@
           <w:iCs/>
           <w:szCs w:val="14"/>
         </w:rPr>
-        <w:lastRenderedPageBreak/>
         <w:t>d</w:t>
       </w:r>
       <w:r>
@@ -4951,12 +4930,21 @@
           <w:rFonts w:asciiTheme="majorHAnsi" w:hAnsiTheme="majorHAnsi" w:cstheme="majorHAnsi"/>
         </w:rPr>
       </w:pPr>
+      <w:proofErr w:type="spellStart"/>
       <w:r>
         <w:rPr>
           <w:rFonts w:asciiTheme="majorHAnsi" w:hAnsiTheme="majorHAnsi" w:cstheme="majorHAnsi"/>
           <w:highlight w:val="yellow"/>
         </w:rPr>
-        <w:t>Echéance 3</w:t>
+        <w:t>Echéance</w:t>
+      </w:r>
+      <w:proofErr w:type="spellEnd"/>
+      <w:r>
+        <w:rPr>
+          <w:rFonts w:asciiTheme="majorHAnsi" w:hAnsiTheme="majorHAnsi" w:cstheme="majorHAnsi"/>
+          <w:highlight w:val="yellow"/>
+        </w:rPr>
+        <w:t xml:space="preserve"> 3</w:t>
       </w:r>
     </w:p>
     <w:p>
@@ -4986,11 +4974,12 @@
       </w:pPr>
       <w:bookmarkStart w:id="10" w:name="_Toc25553310"/>
       <w:bookmarkStart w:id="11" w:name="_Toc71691015"/>
-      <w:bookmarkStart w:id="12" w:name="_Toc526497434"/>
-      <w:r>
-        <w:rPr>
-          <w:rFonts w:asciiTheme="majorHAnsi" w:hAnsiTheme="majorHAnsi" w:cstheme="majorHAnsi"/>
-        </w:rPr>
+      <w:bookmarkStart w:id="12" w:name="_Toc528738006"/>
+      <w:r>
+        <w:rPr>
+          <w:rFonts w:asciiTheme="majorHAnsi" w:hAnsiTheme="majorHAnsi" w:cstheme="majorHAnsi"/>
+        </w:rPr>
+        <w:lastRenderedPageBreak/>
         <w:t>Risques techniques</w:t>
       </w:r>
       <w:bookmarkEnd w:id="10"/>
@@ -5187,12 +5176,21 @@
           <w:rFonts w:asciiTheme="majorHAnsi" w:hAnsiTheme="majorHAnsi" w:cstheme="majorHAnsi"/>
         </w:rPr>
       </w:pPr>
+      <w:proofErr w:type="spellStart"/>
       <w:r>
         <w:rPr>
           <w:rFonts w:asciiTheme="majorHAnsi" w:hAnsiTheme="majorHAnsi" w:cstheme="majorHAnsi"/>
           <w:highlight w:val="yellow"/>
         </w:rPr>
-        <w:t>Echéance 3</w:t>
+        <w:t>Echéance</w:t>
+      </w:r>
+      <w:proofErr w:type="spellEnd"/>
+      <w:r>
+        <w:rPr>
+          <w:rFonts w:asciiTheme="majorHAnsi" w:hAnsiTheme="majorHAnsi" w:cstheme="majorHAnsi"/>
+          <w:highlight w:val="yellow"/>
+        </w:rPr>
+        <w:t xml:space="preserve"> 3</w:t>
       </w:r>
     </w:p>
     <w:p>
@@ -5219,7 +5217,7 @@
           <w:iCs/>
         </w:rPr>
       </w:pPr>
-      <w:bookmarkStart w:id="13" w:name="_Toc526497435"/>
+      <w:bookmarkStart w:id="13" w:name="_Toc528738007"/>
       <w:r>
         <w:rPr>
           <w:rFonts w:asciiTheme="majorHAnsi" w:hAnsiTheme="majorHAnsi" w:cstheme="majorHAnsi"/>
@@ -5667,54 +5665,90 @@
           <w:rFonts w:asciiTheme="majorHAnsi" w:hAnsiTheme="majorHAnsi" w:cstheme="majorHAnsi"/>
         </w:rPr>
       </w:pPr>
+      <w:proofErr w:type="spellStart"/>
       <w:r>
         <w:rPr>
           <w:rFonts w:asciiTheme="majorHAnsi" w:hAnsiTheme="majorHAnsi" w:cstheme="majorHAnsi"/>
           <w:highlight w:val="yellow"/>
         </w:rPr>
-        <w:t>Echéance 2</w:t>
-      </w:r>
-    </w:p>
-    <w:p>
-      <w:pPr>
-        <w:rPr>
-          <w:rFonts w:asciiTheme="majorHAnsi" w:hAnsiTheme="majorHAnsi" w:cstheme="majorHAnsi"/>
-        </w:rPr>
-      </w:pPr>
+        <w:t>Echéance</w:t>
+      </w:r>
+      <w:proofErr w:type="spellEnd"/>
       <w:r>
         <w:rPr>
           <w:rFonts w:asciiTheme="majorHAnsi" w:hAnsiTheme="majorHAnsi" w:cstheme="majorHAnsi"/>
           <w:highlight w:val="yellow"/>
         </w:rPr>
-        <w:t>Echéance 3</w:t>
-      </w:r>
-    </w:p>
-    <w:p>
-      <w:pPr>
-        <w:rPr>
-          <w:rFonts w:asciiTheme="majorHAnsi" w:hAnsiTheme="majorHAnsi" w:cstheme="majorHAnsi"/>
-        </w:rPr>
-      </w:pPr>
+        <w:t xml:space="preserve"> 2</w:t>
+      </w:r>
+    </w:p>
+    <w:p>
+      <w:pPr>
+        <w:rPr>
+          <w:rFonts w:asciiTheme="majorHAnsi" w:hAnsiTheme="majorHAnsi" w:cstheme="majorHAnsi"/>
+        </w:rPr>
+      </w:pPr>
+      <w:proofErr w:type="spellStart"/>
       <w:r>
         <w:rPr>
           <w:rFonts w:asciiTheme="majorHAnsi" w:hAnsiTheme="majorHAnsi" w:cstheme="majorHAnsi"/>
           <w:highlight w:val="yellow"/>
         </w:rPr>
-        <w:t>Echéance 4</w:t>
-      </w:r>
-    </w:p>
-    <w:p>
-      <w:pPr>
-        <w:rPr>
-          <w:rFonts w:asciiTheme="majorHAnsi" w:hAnsiTheme="majorHAnsi" w:cstheme="majorHAnsi"/>
-        </w:rPr>
-      </w:pPr>
+        <w:t>Echéance</w:t>
+      </w:r>
+      <w:proofErr w:type="spellEnd"/>
       <w:r>
         <w:rPr>
           <w:rFonts w:asciiTheme="majorHAnsi" w:hAnsiTheme="majorHAnsi" w:cstheme="majorHAnsi"/>
           <w:highlight w:val="yellow"/>
         </w:rPr>
-        <w:t>Echéance 5</w:t>
+        <w:t xml:space="preserve"> 3</w:t>
+      </w:r>
+    </w:p>
+    <w:p>
+      <w:pPr>
+        <w:rPr>
+          <w:rFonts w:asciiTheme="majorHAnsi" w:hAnsiTheme="majorHAnsi" w:cstheme="majorHAnsi"/>
+        </w:rPr>
+      </w:pPr>
+      <w:proofErr w:type="spellStart"/>
+      <w:r>
+        <w:rPr>
+          <w:rFonts w:asciiTheme="majorHAnsi" w:hAnsiTheme="majorHAnsi" w:cstheme="majorHAnsi"/>
+          <w:highlight w:val="yellow"/>
+        </w:rPr>
+        <w:t>Echéance</w:t>
+      </w:r>
+      <w:proofErr w:type="spellEnd"/>
+      <w:r>
+        <w:rPr>
+          <w:rFonts w:asciiTheme="majorHAnsi" w:hAnsiTheme="majorHAnsi" w:cstheme="majorHAnsi"/>
+          <w:highlight w:val="yellow"/>
+        </w:rPr>
+        <w:t xml:space="preserve"> 4</w:t>
+      </w:r>
+    </w:p>
+    <w:p>
+      <w:pPr>
+        <w:rPr>
+          <w:rFonts w:asciiTheme="majorHAnsi" w:hAnsiTheme="majorHAnsi" w:cstheme="majorHAnsi"/>
+        </w:rPr>
+      </w:pPr>
+      <w:proofErr w:type="spellStart"/>
+      <w:r>
+        <w:rPr>
+          <w:rFonts w:asciiTheme="majorHAnsi" w:hAnsiTheme="majorHAnsi" w:cstheme="majorHAnsi"/>
+          <w:highlight w:val="yellow"/>
+        </w:rPr>
+        <w:t>Echéance</w:t>
+      </w:r>
+      <w:proofErr w:type="spellEnd"/>
+      <w:r>
+        <w:rPr>
+          <w:rFonts w:asciiTheme="majorHAnsi" w:hAnsiTheme="majorHAnsi" w:cstheme="majorHAnsi"/>
+          <w:highlight w:val="yellow"/>
+        </w:rPr>
+        <w:t xml:space="preserve"> 5</w:t>
       </w:r>
     </w:p>
     <w:p>
@@ -5746,14 +5780,13 @@
       </w:pPr>
       <w:bookmarkStart w:id="14" w:name="_Toc25553314"/>
       <w:bookmarkStart w:id="15" w:name="_Toc71691019"/>
-      <w:bookmarkStart w:id="16" w:name="_Toc526497436"/>
+      <w:bookmarkStart w:id="16" w:name="_Toc528738008"/>
       <w:r>
         <w:rPr>
           <w:rFonts w:asciiTheme="majorHAnsi" w:hAnsiTheme="majorHAnsi" w:cstheme="majorHAnsi"/>
           <w:i w:val="0"/>
           <w:iCs/>
         </w:rPr>
-        <w:lastRenderedPageBreak/>
         <w:t>Dossier de conception</w:t>
       </w:r>
       <w:bookmarkEnd w:id="14"/>
@@ -6312,8 +6345,8 @@
           <w:sz w:val="24"/>
         </w:rPr>
         <w:sectPr>
-          <w:headerReference w:type="default" r:id="rId9"/>
-          <w:footerReference w:type="default" r:id="rId10"/>
+          <w:headerReference w:type="default" r:id="rId10"/>
+          <w:footerReference w:type="default" r:id="rId11"/>
           <w:pgSz w:w="11906" w:h="16838" w:code="9"/>
           <w:pgMar w:top="1418" w:right="1418" w:bottom="1418" w:left="1418" w:header="720" w:footer="720" w:gutter="0"/>
           <w:cols w:space="720"/>
@@ -6344,20 +6377,20 @@
           <w:rFonts w:asciiTheme="majorHAnsi" w:hAnsiTheme="majorHAnsi" w:cstheme="majorHAnsi"/>
         </w:rPr>
       </w:pPr>
-      <w:bookmarkStart w:id="17" w:name="_Toc526497437"/>
+      <w:bookmarkStart w:id="17" w:name="_Toc528738009"/>
       <w:r>
         <w:rPr>
           <w:rFonts w:asciiTheme="majorHAnsi" w:hAnsiTheme="majorHAnsi" w:cstheme="majorHAnsi"/>
         </w:rPr>
         <w:t>Use cases</w:t>
       </w:r>
+      <w:r>
+        <w:rPr>
+          <w:rFonts w:asciiTheme="majorHAnsi" w:hAnsiTheme="majorHAnsi" w:cstheme="majorHAnsi"/>
+        </w:rPr>
+        <w:t xml:space="preserve"> / Scénarios</w:t>
+      </w:r>
       <w:bookmarkEnd w:id="17"/>
-      <w:r>
-        <w:rPr>
-          <w:rFonts w:asciiTheme="majorHAnsi" w:hAnsiTheme="majorHAnsi" w:cstheme="majorHAnsi"/>
-        </w:rPr>
-        <w:t xml:space="preserve"> / Scénarios</w:t>
-      </w:r>
     </w:p>
     <w:p>
       <w:pPr>
@@ -8731,7 +8764,7 @@
           <w:rFonts w:asciiTheme="majorHAnsi" w:hAnsiTheme="majorHAnsi" w:cstheme="majorHAnsi"/>
         </w:rPr>
       </w:pPr>
-      <w:bookmarkStart w:id="18" w:name="_Toc526497438"/>
+      <w:bookmarkStart w:id="18" w:name="_Toc528738010"/>
       <w:r>
         <w:rPr>
           <w:rFonts w:asciiTheme="majorHAnsi" w:hAnsiTheme="majorHAnsi" w:cstheme="majorHAnsi"/>
@@ -8744,6 +8777,7 @@
     <w:p>
       <w:pPr>
         <w:rPr>
+          <w:rFonts w:asciiTheme="majorHAnsi" w:hAnsiTheme="majorHAnsi" w:cstheme="majorHAnsi"/>
           <w:highlight w:val="yellow"/>
         </w:rPr>
       </w:pPr>
@@ -8756,6 +8790,7 @@
       </w:pPr>
       <w:r>
         <w:rPr>
+          <w:rFonts w:asciiTheme="majorHAnsi" w:hAnsiTheme="majorHAnsi" w:cstheme="majorHAnsi"/>
           <w:noProof/>
         </w:rPr>
         <w:drawing>
@@ -8782,7 +8817,7 @@
                     <pic:cNvPicPr/>
                   </pic:nvPicPr>
                   <pic:blipFill rotWithShape="1">
-                    <a:blip r:embed="rId11">
+                    <a:blip r:embed="rId12">
                       <a:extLst>
                         <a:ext uri="{28A0092B-C50C-407E-A947-70E740481C1C}">
                           <a14:useLocalDpi xmlns:a14="http://schemas.microsoft.com/office/drawing/2010/main" val="0"/>
@@ -8839,9 +8874,10 @@
       <w:pPr>
         <w:rPr>
           <w:rFonts w:asciiTheme="majorHAnsi" w:hAnsiTheme="majorHAnsi" w:cstheme="majorHAnsi"/>
-        </w:rPr>
-      </w:pPr>
-      <w:bookmarkStart w:id="19" w:name="_GoBack"/>
+          <w:b/>
+          <w:highlight w:val="yellow"/>
+        </w:rPr>
+      </w:pPr>
       <w:r>
         <w:rPr>
           <w:rFonts w:asciiTheme="majorHAnsi" w:hAnsiTheme="majorHAnsi" w:cstheme="majorHAnsi"/>
@@ -8872,7 +8908,7 @@
                     <pic:cNvPicPr/>
                   </pic:nvPicPr>
                   <pic:blipFill>
-                    <a:blip r:embed="rId12">
+                    <a:blip r:embed="rId13">
                       <a:extLst>
                         <a:ext uri="{28A0092B-C50C-407E-A947-70E740481C1C}">
                           <a14:useLocalDpi xmlns:a14="http://schemas.microsoft.com/office/drawing/2010/main" val="0"/>
@@ -8904,145 +8940,24 @@
           </wp:anchor>
         </w:drawing>
       </w:r>
-      <w:bookmarkEnd w:id="19"/>
-    </w:p>
-    <w:p>
-      <w:pPr>
-        <w:rPr>
+      <w:bookmarkStart w:id="19" w:name="_Toc71703259"/>
+    </w:p>
+    <w:p>
+      <w:pPr>
+        <w:rPr>
+          <w:rFonts w:asciiTheme="majorHAnsi" w:hAnsiTheme="majorHAnsi" w:cstheme="majorHAnsi"/>
+          <w:b/>
           <w:highlight w:val="yellow"/>
         </w:rPr>
       </w:pPr>
-    </w:p>
-    <w:p>
-      <w:pPr>
-        <w:pStyle w:val="Titre3"/>
-        <w:rPr>
-          <w:rFonts w:asciiTheme="majorHAnsi" w:hAnsiTheme="majorHAnsi" w:cstheme="majorHAnsi"/>
+      <w:r>
+        <w:rPr>
+          <w:rFonts w:asciiTheme="majorHAnsi" w:hAnsiTheme="majorHAnsi" w:cstheme="majorHAnsi"/>
+          <w:b/>
           <w:highlight w:val="yellow"/>
         </w:rPr>
-      </w:pPr>
-      <w:bookmarkStart w:id="20" w:name="_Toc526497439"/>
-      <w:r>
-        <w:rPr>
-          <w:rFonts w:asciiTheme="majorHAnsi" w:hAnsiTheme="majorHAnsi" w:cstheme="majorHAnsi"/>
-          <w:highlight w:val="yellow"/>
-        </w:rPr>
-        <w:t>MLD</w:t>
-      </w:r>
-      <w:bookmarkEnd w:id="20"/>
-    </w:p>
-    <w:p>
-      <w:pPr>
-        <w:rPr>
-          <w:rFonts w:asciiTheme="majorHAnsi" w:hAnsiTheme="majorHAnsi" w:cstheme="majorHAnsi"/>
-          <w:highlight w:val="yellow"/>
-        </w:rPr>
-      </w:pPr>
-      <w:proofErr w:type="spellStart"/>
-      <w:r>
-        <w:rPr>
-          <w:rFonts w:asciiTheme="majorHAnsi" w:hAnsiTheme="majorHAnsi" w:cstheme="majorHAnsi"/>
-          <w:highlight w:val="yellow"/>
-        </w:rPr>
-        <w:t>mwb</w:t>
-      </w:r>
-      <w:proofErr w:type="spellEnd"/>
-      <w:r>
-        <w:rPr>
-          <w:rFonts w:asciiTheme="majorHAnsi" w:hAnsiTheme="majorHAnsi" w:cstheme="majorHAnsi"/>
-          <w:highlight w:val="yellow"/>
-        </w:rPr>
-        <w:t xml:space="preserve"> ou diagramme de classe</w:t>
-      </w:r>
-    </w:p>
-    <w:p>
-      <w:pPr>
-        <w:rPr>
-          <w:rFonts w:asciiTheme="majorHAnsi" w:hAnsiTheme="majorHAnsi" w:cstheme="majorHAnsi"/>
-        </w:rPr>
-      </w:pPr>
-      <w:r>
-        <w:rPr>
-          <w:rFonts w:asciiTheme="majorHAnsi" w:hAnsiTheme="majorHAnsi" w:cstheme="majorHAnsi"/>
-          <w:highlight w:val="yellow"/>
-        </w:rPr>
-        <w:t>Echéance 3</w:t>
-      </w:r>
-    </w:p>
-    <w:p>
-      <w:pPr>
-        <w:pStyle w:val="Titre3"/>
-        <w:rPr>
-          <w:rFonts w:asciiTheme="majorHAnsi" w:hAnsiTheme="majorHAnsi" w:cstheme="majorHAnsi"/>
-        </w:rPr>
-      </w:pPr>
-      <w:bookmarkStart w:id="21" w:name="_Toc71703259"/>
-      <w:bookmarkStart w:id="22" w:name="_Toc526497440"/>
-      <w:r>
-        <w:rPr>
-          <w:rFonts w:asciiTheme="majorHAnsi" w:hAnsiTheme="majorHAnsi" w:cstheme="majorHAnsi"/>
-        </w:rPr>
-        <w:t>(Particularité 1)</w:t>
-      </w:r>
-      <w:bookmarkEnd w:id="22"/>
-    </w:p>
-    <w:p>
-      <w:pPr>
-        <w:rPr>
-          <w:rFonts w:asciiTheme="majorHAnsi" w:hAnsiTheme="majorHAnsi" w:cstheme="majorHAnsi"/>
-        </w:rPr>
-      </w:pPr>
-      <w:r>
-        <w:rPr>
-          <w:rFonts w:asciiTheme="majorHAnsi" w:hAnsiTheme="majorHAnsi" w:cstheme="majorHAnsi"/>
-          <w:highlight w:val="yellow"/>
-        </w:rPr>
-        <w:t>Echéance 3</w:t>
-      </w:r>
-    </w:p>
-    <w:p>
-      <w:pPr>
-        <w:rPr>
-          <w:rFonts w:asciiTheme="majorHAnsi" w:hAnsiTheme="majorHAnsi" w:cstheme="majorHAnsi"/>
-        </w:rPr>
-      </w:pPr>
-    </w:p>
-    <w:p>
-      <w:pPr>
-        <w:pStyle w:val="Titre3"/>
-        <w:rPr>
-          <w:rFonts w:asciiTheme="majorHAnsi" w:hAnsiTheme="majorHAnsi" w:cstheme="majorHAnsi"/>
-        </w:rPr>
-      </w:pPr>
-      <w:bookmarkStart w:id="23" w:name="_Toc526497441"/>
-      <w:r>
-        <w:rPr>
-          <w:rFonts w:asciiTheme="majorHAnsi" w:hAnsiTheme="majorHAnsi" w:cstheme="majorHAnsi"/>
-        </w:rPr>
-        <w:t>(Particularité 2)</w:t>
-      </w:r>
-      <w:bookmarkEnd w:id="23"/>
-    </w:p>
-    <w:p>
-      <w:pPr>
-        <w:rPr>
-          <w:rFonts w:asciiTheme="majorHAnsi" w:hAnsiTheme="majorHAnsi" w:cstheme="majorHAnsi"/>
-        </w:rPr>
-      </w:pPr>
-      <w:r>
-        <w:rPr>
-          <w:rFonts w:asciiTheme="majorHAnsi" w:hAnsiTheme="majorHAnsi" w:cstheme="majorHAnsi"/>
-          <w:highlight w:val="yellow"/>
-        </w:rPr>
-        <w:t>Echéance 4</w:t>
-      </w:r>
-    </w:p>
-    <w:p>
-      <w:pPr>
-        <w:rPr>
-          <w:rFonts w:asciiTheme="majorHAnsi" w:hAnsiTheme="majorHAnsi" w:cstheme="majorHAnsi"/>
-        </w:rPr>
-      </w:pPr>
+        <w:br w:type="page"/>
+      </w:r>
     </w:p>
     <w:p>
       <w:pPr>
@@ -9054,48 +8969,49 @@
           <w:rFonts w:asciiTheme="majorHAnsi" w:hAnsiTheme="majorHAnsi" w:cstheme="majorHAnsi"/>
         </w:rPr>
       </w:pPr>
-      <w:bookmarkStart w:id="24" w:name="_Toc526497442"/>
-      <w:r>
-        <w:rPr>
-          <w:rFonts w:asciiTheme="majorHAnsi" w:hAnsiTheme="majorHAnsi" w:cstheme="majorHAnsi"/>
-        </w:rPr>
+      <w:bookmarkStart w:id="20" w:name="_Toc528738011"/>
+      <w:r>
+        <w:rPr>
+          <w:rFonts w:asciiTheme="majorHAnsi" w:hAnsiTheme="majorHAnsi" w:cstheme="majorHAnsi"/>
+        </w:rPr>
+        <w:lastRenderedPageBreak/>
         <w:t>R</w:t>
       </w:r>
+      <w:bookmarkEnd w:id="19"/>
+      <w:r>
+        <w:rPr>
+          <w:rFonts w:asciiTheme="majorHAnsi" w:hAnsiTheme="majorHAnsi" w:cstheme="majorHAnsi"/>
+        </w:rPr>
+        <w:t>éalisation</w:t>
+      </w:r>
+      <w:bookmarkEnd w:id="20"/>
+    </w:p>
+    <w:p>
+      <w:pPr>
+        <w:pStyle w:val="Titre2"/>
+        <w:rPr>
+          <w:rFonts w:asciiTheme="majorHAnsi" w:hAnsiTheme="majorHAnsi" w:cstheme="majorHAnsi"/>
+          <w:i w:val="0"/>
+          <w:iCs/>
+        </w:rPr>
+      </w:pPr>
+      <w:bookmarkStart w:id="21" w:name="_Toc25553317"/>
+      <w:bookmarkStart w:id="22" w:name="_Toc71691022"/>
+      <w:bookmarkStart w:id="23" w:name="_Toc528738012"/>
+      <w:r>
+        <w:rPr>
+          <w:rFonts w:asciiTheme="majorHAnsi" w:hAnsiTheme="majorHAnsi" w:cstheme="majorHAnsi"/>
+          <w:i w:val="0"/>
+          <w:iCs/>
+        </w:rPr>
+        <w:t>Dossier de réalisation</w:t>
+      </w:r>
+      <w:bookmarkStart w:id="24" w:name="_Toc25553318"/>
       <w:bookmarkEnd w:id="21"/>
-      <w:r>
-        <w:rPr>
-          <w:rFonts w:asciiTheme="majorHAnsi" w:hAnsiTheme="majorHAnsi" w:cstheme="majorHAnsi"/>
-        </w:rPr>
-        <w:t>éalisation</w:t>
-      </w:r>
-      <w:bookmarkEnd w:id="24"/>
-    </w:p>
-    <w:p>
-      <w:pPr>
-        <w:pStyle w:val="Titre2"/>
-        <w:rPr>
-          <w:rFonts w:asciiTheme="majorHAnsi" w:hAnsiTheme="majorHAnsi" w:cstheme="majorHAnsi"/>
-          <w:i w:val="0"/>
-          <w:iCs/>
-        </w:rPr>
-      </w:pPr>
-      <w:bookmarkStart w:id="25" w:name="_Toc25553317"/>
-      <w:bookmarkStart w:id="26" w:name="_Toc71691022"/>
-      <w:bookmarkStart w:id="27" w:name="_Toc526497443"/>
-      <w:r>
-        <w:rPr>
-          <w:rFonts w:asciiTheme="majorHAnsi" w:hAnsiTheme="majorHAnsi" w:cstheme="majorHAnsi"/>
-          <w:i w:val="0"/>
-          <w:iCs/>
-        </w:rPr>
-        <w:t>Dossier de réalisation</w:t>
-      </w:r>
-      <w:bookmarkStart w:id="28" w:name="_Toc25553318"/>
-      <w:bookmarkEnd w:id="25"/>
-      <w:bookmarkEnd w:id="26"/>
-      <w:bookmarkEnd w:id="27"/>
-    </w:p>
-    <w:bookmarkEnd w:id="28"/>
+      <w:bookmarkEnd w:id="22"/>
+      <w:bookmarkEnd w:id="23"/>
+    </w:p>
+    <w:bookmarkEnd w:id="24"/>
     <w:p>
       <w:pPr>
         <w:ind w:firstLine="360"/>
@@ -9157,7 +9073,6 @@
           <w:i/>
           <w:iCs/>
         </w:rPr>
-        <w:lastRenderedPageBreak/>
         <w:t>les répertoires où le logiciel est installé</w:t>
       </w:r>
     </w:p>
@@ -9368,6 +9283,7 @@
         </w:rPr>
         <w:t xml:space="preserve">NOTE : </w:t>
       </w:r>
+      <w:proofErr w:type="spellStart"/>
       <w:r>
         <w:rPr>
           <w:rFonts w:asciiTheme="majorHAnsi" w:hAnsiTheme="majorHAnsi" w:cstheme="majorHAnsi"/>
@@ -9375,7 +9291,17 @@
           <w:iCs/>
           <w:u w:val="single"/>
         </w:rPr>
-        <w:t>Evitez d’inclure les listings des sources</w:t>
+        <w:t>Evitez</w:t>
+      </w:r>
+      <w:proofErr w:type="spellEnd"/>
+      <w:r>
+        <w:rPr>
+          <w:rFonts w:asciiTheme="majorHAnsi" w:hAnsiTheme="majorHAnsi" w:cstheme="majorHAnsi"/>
+          <w:i/>
+          <w:iCs/>
+          <w:u w:val="single"/>
+        </w:rPr>
+        <w:t xml:space="preserve"> d’inclure les listings des sources</w:t>
       </w:r>
       <w:r>
         <w:rPr>
@@ -9440,12 +9366,21 @@
           <w:rFonts w:asciiTheme="majorHAnsi" w:hAnsiTheme="majorHAnsi" w:cstheme="majorHAnsi"/>
         </w:rPr>
       </w:pPr>
+      <w:proofErr w:type="spellStart"/>
       <w:r>
         <w:rPr>
           <w:rFonts w:asciiTheme="majorHAnsi" w:hAnsiTheme="majorHAnsi" w:cstheme="majorHAnsi"/>
           <w:highlight w:val="yellow"/>
         </w:rPr>
-        <w:t>Echéance 3</w:t>
+        <w:t>Echéance</w:t>
+      </w:r>
+      <w:proofErr w:type="spellEnd"/>
+      <w:r>
+        <w:rPr>
+          <w:rFonts w:asciiTheme="majorHAnsi" w:hAnsiTheme="majorHAnsi" w:cstheme="majorHAnsi"/>
+          <w:highlight w:val="yellow"/>
+        </w:rPr>
+        <w:t xml:space="preserve"> 3</w:t>
       </w:r>
     </w:p>
     <w:p>
@@ -9467,9 +9402,9 @@
           <w:iCs/>
         </w:rPr>
       </w:pPr>
-      <w:bookmarkStart w:id="29" w:name="_Toc25553321"/>
-      <w:bookmarkStart w:id="30" w:name="_Toc71691025"/>
-      <w:bookmarkStart w:id="31" w:name="_Toc526497444"/>
+      <w:bookmarkStart w:id="25" w:name="_Toc25553321"/>
+      <w:bookmarkStart w:id="26" w:name="_Toc71691025"/>
+      <w:bookmarkStart w:id="27" w:name="_Toc528738013"/>
       <w:r>
         <w:rPr>
           <w:rFonts w:asciiTheme="majorHAnsi" w:hAnsiTheme="majorHAnsi" w:cstheme="majorHAnsi"/>
@@ -9478,7 +9413,7 @@
         </w:rPr>
         <w:t>Description des test</w:t>
       </w:r>
-      <w:bookmarkEnd w:id="29"/>
+      <w:bookmarkEnd w:id="25"/>
       <w:r>
         <w:rPr>
           <w:rFonts w:asciiTheme="majorHAnsi" w:hAnsiTheme="majorHAnsi" w:cstheme="majorHAnsi"/>
@@ -9487,8 +9422,8 @@
         </w:rPr>
         <w:t>s effectués</w:t>
       </w:r>
-      <w:bookmarkEnd w:id="30"/>
-      <w:bookmarkEnd w:id="31"/>
+      <w:bookmarkEnd w:id="26"/>
+      <w:bookmarkEnd w:id="27"/>
     </w:p>
     <w:p>
       <w:pPr>
@@ -10701,28 +10636,46 @@
           <w:rFonts w:asciiTheme="majorHAnsi" w:hAnsiTheme="majorHAnsi" w:cstheme="majorHAnsi"/>
         </w:rPr>
       </w:pPr>
-      <w:bookmarkStart w:id="32" w:name="_Toc25553322"/>
-      <w:bookmarkStart w:id="33" w:name="_Toc71691026"/>
+      <w:bookmarkStart w:id="28" w:name="_Toc25553322"/>
+      <w:bookmarkStart w:id="29" w:name="_Toc71691026"/>
+      <w:proofErr w:type="spellStart"/>
       <w:r>
         <w:rPr>
           <w:rFonts w:asciiTheme="majorHAnsi" w:hAnsiTheme="majorHAnsi" w:cstheme="majorHAnsi"/>
           <w:highlight w:val="yellow"/>
         </w:rPr>
-        <w:t>Echéance 4</w:t>
-      </w:r>
-    </w:p>
-    <w:p>
-      <w:pPr>
-        <w:rPr>
-          <w:rFonts w:asciiTheme="majorHAnsi" w:hAnsiTheme="majorHAnsi" w:cstheme="majorHAnsi"/>
-        </w:rPr>
-      </w:pPr>
+        <w:t>Echéance</w:t>
+      </w:r>
+      <w:proofErr w:type="spellEnd"/>
       <w:r>
         <w:rPr>
           <w:rFonts w:asciiTheme="majorHAnsi" w:hAnsiTheme="majorHAnsi" w:cstheme="majorHAnsi"/>
           <w:highlight w:val="yellow"/>
         </w:rPr>
-        <w:t>Echéance 5</w:t>
+        <w:t xml:space="preserve"> 4</w:t>
+      </w:r>
+    </w:p>
+    <w:p>
+      <w:pPr>
+        <w:rPr>
+          <w:rFonts w:asciiTheme="majorHAnsi" w:hAnsiTheme="majorHAnsi" w:cstheme="majorHAnsi"/>
+        </w:rPr>
+      </w:pPr>
+      <w:proofErr w:type="spellStart"/>
+      <w:r>
+        <w:rPr>
+          <w:rFonts w:asciiTheme="majorHAnsi" w:hAnsiTheme="majorHAnsi" w:cstheme="majorHAnsi"/>
+          <w:highlight w:val="yellow"/>
+        </w:rPr>
+        <w:t>Echéance</w:t>
+      </w:r>
+      <w:proofErr w:type="spellEnd"/>
+      <w:r>
+        <w:rPr>
+          <w:rFonts w:asciiTheme="majorHAnsi" w:hAnsiTheme="majorHAnsi" w:cstheme="majorHAnsi"/>
+          <w:highlight w:val="yellow"/>
+        </w:rPr>
+        <w:t xml:space="preserve"> 5</w:t>
       </w:r>
     </w:p>
     <w:p>
@@ -10741,16 +10694,17 @@
           <w:iCs/>
         </w:rPr>
       </w:pPr>
-      <w:bookmarkStart w:id="34" w:name="_Toc526497445"/>
+      <w:bookmarkStart w:id="30" w:name="_Toc528738014"/>
       <w:r>
         <w:rPr>
           <w:rFonts w:asciiTheme="majorHAnsi" w:hAnsiTheme="majorHAnsi" w:cstheme="majorHAnsi"/>
           <w:i w:val="0"/>
           <w:iCs/>
         </w:rPr>
+        <w:lastRenderedPageBreak/>
         <w:t xml:space="preserve">Erreurs </w:t>
       </w:r>
-      <w:bookmarkEnd w:id="32"/>
+      <w:bookmarkEnd w:id="28"/>
       <w:r>
         <w:rPr>
           <w:rFonts w:asciiTheme="majorHAnsi" w:hAnsiTheme="majorHAnsi" w:cstheme="majorHAnsi"/>
@@ -10759,8 +10713,8 @@
         </w:rPr>
         <w:t>restantes</w:t>
       </w:r>
-      <w:bookmarkEnd w:id="33"/>
-      <w:bookmarkEnd w:id="34"/>
+      <w:bookmarkEnd w:id="29"/>
+      <w:bookmarkEnd w:id="30"/>
       <w:r>
         <w:rPr>
           <w:rFonts w:asciiTheme="majorHAnsi" w:hAnsiTheme="majorHAnsi" w:cstheme="majorHAnsi"/>
@@ -10778,7 +10732,7 @@
           <w:i/>
         </w:rPr>
       </w:pPr>
-      <w:bookmarkStart w:id="35" w:name="_Toc25553323"/>
+      <w:bookmarkStart w:id="31" w:name="_Toc25553323"/>
     </w:p>
     <w:p>
       <w:pPr>
@@ -10842,7 +10796,7 @@
         </w:rPr>
         <w:t>Conséquences sur l'utilisation du produit</w:t>
       </w:r>
-      <w:bookmarkEnd w:id="35"/>
+      <w:bookmarkEnd w:id="31"/>
     </w:p>
     <w:p>
       <w:pPr>
@@ -10860,7 +10814,6 @@
           <w:rFonts w:asciiTheme="majorHAnsi" w:hAnsiTheme="majorHAnsi" w:cstheme="majorHAnsi"/>
           <w:i/>
         </w:rPr>
-        <w:lastRenderedPageBreak/>
         <w:t>Actions envisagées ou possibles</w:t>
       </w:r>
     </w:p>
@@ -10879,12 +10832,21 @@
           <w:rFonts w:asciiTheme="majorHAnsi" w:hAnsiTheme="majorHAnsi" w:cstheme="majorHAnsi"/>
         </w:rPr>
       </w:pPr>
+      <w:proofErr w:type="spellStart"/>
       <w:r>
         <w:rPr>
           <w:rFonts w:asciiTheme="majorHAnsi" w:hAnsiTheme="majorHAnsi" w:cstheme="majorHAnsi"/>
           <w:highlight w:val="yellow"/>
         </w:rPr>
-        <w:t>Echéance 5</w:t>
+        <w:t>Echéance</w:t>
+      </w:r>
+      <w:proofErr w:type="spellEnd"/>
+      <w:r>
+        <w:rPr>
+          <w:rFonts w:asciiTheme="majorHAnsi" w:hAnsiTheme="majorHAnsi" w:cstheme="majorHAnsi"/>
+          <w:highlight w:val="yellow"/>
+        </w:rPr>
+        <w:t xml:space="preserve"> 5</w:t>
       </w:r>
     </w:p>
     <w:p>
@@ -10905,9 +10867,9 @@
           <w:iCs/>
         </w:rPr>
       </w:pPr>
-      <w:bookmarkStart w:id="36" w:name="_Toc25553326"/>
-      <w:bookmarkStart w:id="37" w:name="_Toc71691029"/>
-      <w:bookmarkStart w:id="38" w:name="_Toc526497446"/>
+      <w:bookmarkStart w:id="32" w:name="_Toc25553326"/>
+      <w:bookmarkStart w:id="33" w:name="_Toc71691029"/>
+      <w:bookmarkStart w:id="34" w:name="_Toc528738015"/>
       <w:r>
         <w:rPr>
           <w:rFonts w:asciiTheme="majorHAnsi" w:hAnsiTheme="majorHAnsi" w:cstheme="majorHAnsi"/>
@@ -10916,7 +10878,7 @@
         </w:rPr>
         <w:t>Liste des documents</w:t>
       </w:r>
-      <w:bookmarkEnd w:id="36"/>
+      <w:bookmarkEnd w:id="32"/>
       <w:r>
         <w:rPr>
           <w:rFonts w:asciiTheme="majorHAnsi" w:hAnsiTheme="majorHAnsi" w:cstheme="majorHAnsi"/>
@@ -10925,8 +10887,8 @@
         </w:rPr>
         <w:t xml:space="preserve"> fournis</w:t>
       </w:r>
-      <w:bookmarkEnd w:id="37"/>
-      <w:bookmarkEnd w:id="38"/>
+      <w:bookmarkEnd w:id="33"/>
+      <w:bookmarkEnd w:id="34"/>
     </w:p>
     <w:p>
       <w:pPr>
@@ -11067,12 +11029,21 @@
           <w:rFonts w:asciiTheme="majorHAnsi" w:hAnsiTheme="majorHAnsi" w:cstheme="majorHAnsi"/>
         </w:rPr>
       </w:pPr>
+      <w:proofErr w:type="spellStart"/>
       <w:r>
         <w:rPr>
           <w:rFonts w:asciiTheme="majorHAnsi" w:hAnsiTheme="majorHAnsi" w:cstheme="majorHAnsi"/>
           <w:highlight w:val="yellow"/>
         </w:rPr>
-        <w:t>Echéance 5</w:t>
+        <w:t>Echéance</w:t>
+      </w:r>
+      <w:proofErr w:type="spellEnd"/>
+      <w:r>
+        <w:rPr>
+          <w:rFonts w:asciiTheme="majorHAnsi" w:hAnsiTheme="majorHAnsi" w:cstheme="majorHAnsi"/>
+          <w:highlight w:val="yellow"/>
+        </w:rPr>
+        <w:t xml:space="preserve"> 5</w:t>
       </w:r>
     </w:p>
     <w:p>
@@ -11093,24 +11064,24 @@
           <w:rFonts w:asciiTheme="majorHAnsi" w:hAnsiTheme="majorHAnsi" w:cstheme="majorHAnsi"/>
         </w:rPr>
       </w:pPr>
-      <w:bookmarkStart w:id="39" w:name="_Toc25553328"/>
-      <w:bookmarkStart w:id="40" w:name="_Toc71703263"/>
-      <w:bookmarkStart w:id="41" w:name="_Toc526497447"/>
+      <w:bookmarkStart w:id="35" w:name="_Toc25553328"/>
+      <w:bookmarkStart w:id="36" w:name="_Toc71703263"/>
+      <w:bookmarkStart w:id="37" w:name="_Toc528738016"/>
       <w:r>
         <w:rPr>
           <w:rFonts w:asciiTheme="majorHAnsi" w:hAnsiTheme="majorHAnsi" w:cstheme="majorHAnsi"/>
         </w:rPr>
         <w:t>C</w:t>
       </w:r>
-      <w:bookmarkEnd w:id="39"/>
-      <w:bookmarkEnd w:id="40"/>
+      <w:bookmarkEnd w:id="35"/>
+      <w:bookmarkEnd w:id="36"/>
       <w:r>
         <w:rPr>
           <w:rFonts w:asciiTheme="majorHAnsi" w:hAnsiTheme="majorHAnsi" w:cstheme="majorHAnsi"/>
         </w:rPr>
         <w:t>onclusions</w:t>
       </w:r>
-      <w:bookmarkEnd w:id="41"/>
+      <w:bookmarkEnd w:id="37"/>
     </w:p>
     <w:p>
       <w:pPr>
@@ -11256,13 +11227,22 @@
         </w:rPr>
         <w:br w:type="page"/>
       </w:r>
+      <w:proofErr w:type="spellStart"/>
       <w:r>
         <w:rPr>
           <w:rFonts w:asciiTheme="majorHAnsi" w:hAnsiTheme="majorHAnsi" w:cstheme="majorHAnsi"/>
           <w:highlight w:val="yellow"/>
         </w:rPr>
         <w:lastRenderedPageBreak/>
-        <w:t>Echéance 5</w:t>
+        <w:t>Echéance</w:t>
+      </w:r>
+      <w:proofErr w:type="spellEnd"/>
+      <w:r>
+        <w:rPr>
+          <w:rFonts w:asciiTheme="majorHAnsi" w:hAnsiTheme="majorHAnsi" w:cstheme="majorHAnsi"/>
+          <w:highlight w:val="yellow"/>
+        </w:rPr>
+        <w:t xml:space="preserve"> 5</w:t>
       </w:r>
     </w:p>
     <w:p>
@@ -11283,152 +11263,191 @@
           <w:rFonts w:asciiTheme="majorHAnsi" w:hAnsiTheme="majorHAnsi" w:cstheme="majorHAnsi"/>
         </w:rPr>
       </w:pPr>
-      <w:bookmarkStart w:id="42" w:name="_Toc71703264"/>
-      <w:bookmarkStart w:id="43" w:name="_Toc526497448"/>
+      <w:bookmarkStart w:id="38" w:name="_Toc71703264"/>
+      <w:bookmarkStart w:id="39" w:name="_Toc528738017"/>
       <w:r>
         <w:rPr>
           <w:rFonts w:asciiTheme="majorHAnsi" w:hAnsiTheme="majorHAnsi" w:cstheme="majorHAnsi"/>
         </w:rPr>
         <w:t>A</w:t>
       </w:r>
+      <w:bookmarkEnd w:id="38"/>
+      <w:r>
+        <w:rPr>
+          <w:rFonts w:asciiTheme="majorHAnsi" w:hAnsiTheme="majorHAnsi" w:cstheme="majorHAnsi"/>
+        </w:rPr>
+        <w:t>nnexes</w:t>
+      </w:r>
+      <w:bookmarkEnd w:id="39"/>
+    </w:p>
+    <w:p>
+      <w:pPr>
+        <w:rPr>
+          <w:rFonts w:asciiTheme="majorHAnsi" w:hAnsiTheme="majorHAnsi" w:cstheme="majorHAnsi"/>
+        </w:rPr>
+      </w:pPr>
+    </w:p>
+    <w:p>
+      <w:pPr>
+        <w:pStyle w:val="Titre2"/>
+        <w:rPr>
+          <w:rFonts w:asciiTheme="majorHAnsi" w:hAnsiTheme="majorHAnsi" w:cstheme="majorHAnsi"/>
+          <w:i w:val="0"/>
+          <w:iCs/>
+        </w:rPr>
+      </w:pPr>
+      <w:bookmarkStart w:id="40" w:name="_Toc528738018"/>
+      <w:r>
+        <w:rPr>
+          <w:rFonts w:asciiTheme="majorHAnsi" w:hAnsiTheme="majorHAnsi" w:cstheme="majorHAnsi"/>
+          <w:i w:val="0"/>
+          <w:iCs/>
+        </w:rPr>
+        <w:t>Résumé du rapport du TPI / version succincte de la documentation</w:t>
+      </w:r>
+      <w:bookmarkEnd w:id="40"/>
+    </w:p>
+    <w:p>
+      <w:pPr>
+        <w:rPr>
+          <w:rFonts w:asciiTheme="majorHAnsi" w:hAnsiTheme="majorHAnsi" w:cstheme="majorHAnsi"/>
+        </w:rPr>
+      </w:pPr>
+    </w:p>
+    <w:p>
+      <w:pPr>
+        <w:pStyle w:val="Titre2"/>
+        <w:rPr>
+          <w:rFonts w:asciiTheme="majorHAnsi" w:hAnsiTheme="majorHAnsi" w:cstheme="majorHAnsi"/>
+          <w:i w:val="0"/>
+          <w:iCs/>
+        </w:rPr>
+      </w:pPr>
+      <w:bookmarkStart w:id="41" w:name="_Toc71703265"/>
+      <w:bookmarkStart w:id="42" w:name="_Toc528738019"/>
+      <w:r>
+        <w:rPr>
+          <w:rFonts w:asciiTheme="majorHAnsi" w:hAnsiTheme="majorHAnsi" w:cstheme="majorHAnsi"/>
+          <w:i w:val="0"/>
+          <w:iCs/>
+        </w:rPr>
+        <w:t>Sources – Bibliographie</w:t>
+      </w:r>
+      <w:bookmarkEnd w:id="41"/>
       <w:bookmarkEnd w:id="42"/>
-      <w:r>
-        <w:rPr>
-          <w:rFonts w:asciiTheme="majorHAnsi" w:hAnsiTheme="majorHAnsi" w:cstheme="majorHAnsi"/>
-        </w:rPr>
-        <w:t>nnexes</w:t>
+    </w:p>
+    <w:p>
+      <w:pPr>
+        <w:ind w:left="426"/>
+        <w:rPr>
+          <w:rFonts w:asciiTheme="majorHAnsi" w:hAnsiTheme="majorHAnsi" w:cstheme="majorHAnsi"/>
+          <w:iCs/>
+        </w:rPr>
+      </w:pPr>
+    </w:p>
+    <w:p>
+      <w:pPr>
+        <w:ind w:left="426"/>
+        <w:rPr>
+          <w:rFonts w:asciiTheme="majorHAnsi" w:hAnsiTheme="majorHAnsi" w:cstheme="majorHAnsi"/>
+          <w:i/>
+        </w:rPr>
+      </w:pPr>
+      <w:r>
+        <w:rPr>
+          <w:rFonts w:asciiTheme="majorHAnsi" w:hAnsiTheme="majorHAnsi" w:cstheme="majorHAnsi"/>
+          <w:i/>
+        </w:rPr>
+        <w:t>Liste des livres utilisé</w:t>
+      </w:r>
+      <w:r>
+        <w:rPr>
+          <w:rFonts w:asciiTheme="majorHAnsi" w:hAnsiTheme="majorHAnsi" w:cstheme="majorHAnsi"/>
+          <w:i/>
+        </w:rPr>
+        <w:t>s</w:t>
+      </w:r>
+      <w:r>
+        <w:rPr>
+          <w:rFonts w:asciiTheme="majorHAnsi" w:hAnsiTheme="majorHAnsi" w:cstheme="majorHAnsi"/>
+          <w:i/>
+        </w:rPr>
+        <w:t xml:space="preserve"> (Titre, auteur, date), des sites Internet (URL) consultés, des articles (Revue, date, titre, auteur)… Et de toutes les aides externes (noms)   </w:t>
+      </w:r>
+    </w:p>
+    <w:p>
+      <w:pPr>
+        <w:ind w:left="426"/>
+        <w:rPr>
+          <w:rFonts w:asciiTheme="majorHAnsi" w:hAnsiTheme="majorHAnsi" w:cstheme="majorHAnsi"/>
+          <w:i/>
+        </w:rPr>
+      </w:pPr>
+    </w:p>
+    <w:p>
+      <w:pPr>
+        <w:pStyle w:val="Titre2"/>
+        <w:rPr>
+          <w:rFonts w:asciiTheme="majorHAnsi" w:hAnsiTheme="majorHAnsi" w:cstheme="majorHAnsi"/>
+          <w:i w:val="0"/>
+        </w:rPr>
+      </w:pPr>
+      <w:r>
+        <w:rPr>
+          <w:rFonts w:asciiTheme="majorHAnsi" w:hAnsiTheme="majorHAnsi" w:cstheme="majorHAnsi"/>
+          <w:i w:val="0"/>
+        </w:rPr>
+        <w:t xml:space="preserve">Journal de travail </w:t>
+      </w:r>
+    </w:p>
+    <w:p/>
+    <w:p>
+      <w:pPr>
+        <w:rPr>
+          <w:rFonts w:asciiTheme="majorHAnsi" w:hAnsiTheme="majorHAnsi" w:cstheme="majorHAnsi"/>
+        </w:rPr>
+      </w:pPr>
+      <w:r>
+        <w:rPr>
+          <w:rFonts w:asciiTheme="majorHAnsi" w:hAnsiTheme="majorHAnsi" w:cstheme="majorHAnsi"/>
+        </w:rPr>
+        <w:t>Se référencer au fichier mis en annexe pour les deux participants du groupe.</w:t>
+      </w:r>
+    </w:p>
+    <w:p>
+      <w:pPr>
+        <w:pStyle w:val="Titre2"/>
+        <w:rPr>
+          <w:rFonts w:asciiTheme="majorHAnsi" w:hAnsiTheme="majorHAnsi" w:cstheme="majorHAnsi"/>
+          <w:i w:val="0"/>
+          <w:iCs/>
+          <w:highlight w:val="yellow"/>
+        </w:rPr>
+      </w:pPr>
+      <w:bookmarkStart w:id="43" w:name="_Toc25553330"/>
+      <w:bookmarkStart w:id="44" w:name="_Toc71703266"/>
+      <w:bookmarkStart w:id="45" w:name="_Toc528738020"/>
+      <w:r>
+        <w:rPr>
+          <w:rFonts w:asciiTheme="majorHAnsi" w:hAnsiTheme="majorHAnsi" w:cstheme="majorHAnsi"/>
+          <w:i w:val="0"/>
+          <w:iCs/>
+          <w:highlight w:val="yellow"/>
+        </w:rPr>
+        <w:t xml:space="preserve">Journal de </w:t>
       </w:r>
       <w:bookmarkEnd w:id="43"/>
-    </w:p>
-    <w:p>
-      <w:pPr>
-        <w:rPr>
-          <w:rFonts w:asciiTheme="majorHAnsi" w:hAnsiTheme="majorHAnsi" w:cstheme="majorHAnsi"/>
-        </w:rPr>
-      </w:pPr>
-    </w:p>
-    <w:p>
-      <w:pPr>
-        <w:pStyle w:val="Titre2"/>
+      <w:bookmarkEnd w:id="44"/>
+      <w:r>
         <w:rPr>
           <w:rFonts w:asciiTheme="majorHAnsi" w:hAnsiTheme="majorHAnsi" w:cstheme="majorHAnsi"/>
           <w:i w:val="0"/>
           <w:iCs/>
-        </w:rPr>
-      </w:pPr>
-      <w:bookmarkStart w:id="44" w:name="_Toc526497449"/>
-      <w:r>
-        <w:rPr>
-          <w:rFonts w:asciiTheme="majorHAnsi" w:hAnsiTheme="majorHAnsi" w:cstheme="majorHAnsi"/>
-          <w:i w:val="0"/>
-          <w:iCs/>
-        </w:rPr>
-        <w:t>Résumé du rapport du TPI / version succincte de la documentation</w:t>
-      </w:r>
-      <w:bookmarkEnd w:id="44"/>
-    </w:p>
-    <w:p>
-      <w:pPr>
-        <w:rPr>
-          <w:rFonts w:asciiTheme="majorHAnsi" w:hAnsiTheme="majorHAnsi" w:cstheme="majorHAnsi"/>
-        </w:rPr>
-      </w:pPr>
-    </w:p>
-    <w:p>
-      <w:pPr>
-        <w:pStyle w:val="Titre2"/>
-        <w:rPr>
-          <w:rFonts w:asciiTheme="majorHAnsi" w:hAnsiTheme="majorHAnsi" w:cstheme="majorHAnsi"/>
-          <w:i w:val="0"/>
-          <w:iCs/>
-        </w:rPr>
-      </w:pPr>
-      <w:bookmarkStart w:id="45" w:name="_Toc71703265"/>
-      <w:bookmarkStart w:id="46" w:name="_Toc526497450"/>
-      <w:r>
-        <w:rPr>
-          <w:rFonts w:asciiTheme="majorHAnsi" w:hAnsiTheme="majorHAnsi" w:cstheme="majorHAnsi"/>
-          <w:i w:val="0"/>
-          <w:iCs/>
-        </w:rPr>
-        <w:t>Sources – Bibliographie</w:t>
+          <w:highlight w:val="yellow"/>
+        </w:rPr>
+        <w:t>bord</w:t>
       </w:r>
       <w:bookmarkEnd w:id="45"/>
-      <w:bookmarkEnd w:id="46"/>
-    </w:p>
-    <w:p>
-      <w:pPr>
-        <w:ind w:left="426"/>
-        <w:rPr>
-          <w:rFonts w:asciiTheme="majorHAnsi" w:hAnsiTheme="majorHAnsi" w:cstheme="majorHAnsi"/>
-          <w:iCs/>
-        </w:rPr>
-      </w:pPr>
-    </w:p>
-    <w:p>
-      <w:pPr>
-        <w:ind w:left="426"/>
-        <w:rPr>
-          <w:rFonts w:asciiTheme="majorHAnsi" w:hAnsiTheme="majorHAnsi" w:cstheme="majorHAnsi"/>
-          <w:i/>
-        </w:rPr>
-      </w:pPr>
-      <w:r>
-        <w:rPr>
-          <w:rFonts w:asciiTheme="majorHAnsi" w:hAnsiTheme="majorHAnsi" w:cstheme="majorHAnsi"/>
-          <w:i/>
-        </w:rPr>
-        <w:t>Liste des livres utilisé</w:t>
-      </w:r>
-      <w:r>
-        <w:rPr>
-          <w:rFonts w:asciiTheme="majorHAnsi" w:hAnsiTheme="majorHAnsi" w:cstheme="majorHAnsi"/>
-          <w:i/>
-        </w:rPr>
-        <w:t>s</w:t>
-      </w:r>
-      <w:r>
-        <w:rPr>
-          <w:rFonts w:asciiTheme="majorHAnsi" w:hAnsiTheme="majorHAnsi" w:cstheme="majorHAnsi"/>
-          <w:i/>
-        </w:rPr>
-        <w:t xml:space="preserve"> (Titre, auteur, date), des sites Internet (URL) consultés, des articles (Revue, date, titre, auteur)… Et de toutes les aides externes (noms)   </w:t>
-      </w:r>
-    </w:p>
-    <w:p>
-      <w:pPr>
-        <w:pStyle w:val="Titre2"/>
-        <w:rPr>
-          <w:rFonts w:asciiTheme="majorHAnsi" w:hAnsiTheme="majorHAnsi" w:cstheme="majorHAnsi"/>
-          <w:i w:val="0"/>
-          <w:iCs/>
-          <w:highlight w:val="yellow"/>
-        </w:rPr>
-      </w:pPr>
-      <w:bookmarkStart w:id="47" w:name="_Toc25553330"/>
-      <w:bookmarkStart w:id="48" w:name="_Toc71703266"/>
-      <w:bookmarkStart w:id="49" w:name="_Toc526497451"/>
-      <w:r>
-        <w:rPr>
-          <w:rFonts w:asciiTheme="majorHAnsi" w:hAnsiTheme="majorHAnsi" w:cstheme="majorHAnsi"/>
-          <w:i w:val="0"/>
-          <w:iCs/>
-          <w:highlight w:val="yellow"/>
-        </w:rPr>
-        <w:t xml:space="preserve">Journal de </w:t>
-      </w:r>
-      <w:bookmarkEnd w:id="47"/>
-      <w:bookmarkEnd w:id="48"/>
-      <w:r>
-        <w:rPr>
-          <w:rFonts w:asciiTheme="majorHAnsi" w:hAnsiTheme="majorHAnsi" w:cstheme="majorHAnsi"/>
-          <w:i w:val="0"/>
-          <w:iCs/>
-          <w:highlight w:val="yellow"/>
-        </w:rPr>
-        <w:t>bord</w:t>
-      </w:r>
-      <w:bookmarkEnd w:id="49"/>
     </w:p>
     <w:p>
       <w:pPr>
@@ -11491,6 +11510,7 @@
                 <w:highlight w:val="yellow"/>
               </w:rPr>
             </w:pPr>
+            <w:proofErr w:type="spellStart"/>
             <w:r>
               <w:rPr>
                 <w:rFonts w:asciiTheme="majorHAnsi" w:hAnsiTheme="majorHAnsi" w:cstheme="majorHAnsi"/>
@@ -11499,6 +11519,7 @@
               </w:rPr>
               <w:t>Evénement</w:t>
             </w:r>
+            <w:proofErr w:type="spellEnd"/>
           </w:p>
         </w:tc>
       </w:tr>
@@ -11568,7 +11589,7 @@
           <w:highlight w:val="yellow"/>
         </w:rPr>
       </w:pPr>
-      <w:bookmarkStart w:id="50" w:name="_Toc25553331"/>
+      <w:bookmarkStart w:id="46" w:name="_Toc25553331"/>
     </w:p>
     <w:p>
       <w:pPr>
@@ -11601,68 +11622,113 @@
           <w:rFonts w:asciiTheme="majorHAnsi" w:hAnsiTheme="majorHAnsi" w:cstheme="majorHAnsi"/>
         </w:rPr>
       </w:pPr>
+      <w:proofErr w:type="spellStart"/>
       <w:r>
         <w:rPr>
           <w:rFonts w:asciiTheme="majorHAnsi" w:hAnsiTheme="majorHAnsi" w:cstheme="majorHAnsi"/>
           <w:highlight w:val="yellow"/>
         </w:rPr>
-        <w:t>Echéance 1</w:t>
-      </w:r>
-    </w:p>
-    <w:p>
-      <w:pPr>
-        <w:rPr>
-          <w:rFonts w:asciiTheme="majorHAnsi" w:hAnsiTheme="majorHAnsi" w:cstheme="majorHAnsi"/>
-        </w:rPr>
-      </w:pPr>
+        <w:t>Echéance</w:t>
+      </w:r>
+      <w:proofErr w:type="spellEnd"/>
       <w:r>
         <w:rPr>
           <w:rFonts w:asciiTheme="majorHAnsi" w:hAnsiTheme="majorHAnsi" w:cstheme="majorHAnsi"/>
           <w:highlight w:val="yellow"/>
         </w:rPr>
-        <w:t>Echéance 2</w:t>
-      </w:r>
-    </w:p>
-    <w:p>
-      <w:pPr>
-        <w:rPr>
-          <w:rFonts w:asciiTheme="majorHAnsi" w:hAnsiTheme="majorHAnsi" w:cstheme="majorHAnsi"/>
-        </w:rPr>
-      </w:pPr>
+        <w:t xml:space="preserve"> 1</w:t>
+      </w:r>
+    </w:p>
+    <w:p>
+      <w:pPr>
+        <w:rPr>
+          <w:rFonts w:asciiTheme="majorHAnsi" w:hAnsiTheme="majorHAnsi" w:cstheme="majorHAnsi"/>
+        </w:rPr>
+      </w:pPr>
+      <w:proofErr w:type="spellStart"/>
       <w:r>
         <w:rPr>
           <w:rFonts w:asciiTheme="majorHAnsi" w:hAnsiTheme="majorHAnsi" w:cstheme="majorHAnsi"/>
           <w:highlight w:val="yellow"/>
         </w:rPr>
-        <w:t>Echéance 3</w:t>
-      </w:r>
-    </w:p>
-    <w:p>
-      <w:pPr>
-        <w:rPr>
-          <w:rFonts w:asciiTheme="majorHAnsi" w:hAnsiTheme="majorHAnsi" w:cstheme="majorHAnsi"/>
-        </w:rPr>
-      </w:pPr>
+        <w:t>Echéance</w:t>
+      </w:r>
+      <w:proofErr w:type="spellEnd"/>
       <w:r>
         <w:rPr>
           <w:rFonts w:asciiTheme="majorHAnsi" w:hAnsiTheme="majorHAnsi" w:cstheme="majorHAnsi"/>
           <w:highlight w:val="yellow"/>
         </w:rPr>
-        <w:t>Echéance 4</w:t>
-      </w:r>
-    </w:p>
-    <w:p>
-      <w:pPr>
-        <w:rPr>
-          <w:rFonts w:asciiTheme="majorHAnsi" w:hAnsiTheme="majorHAnsi" w:cstheme="majorHAnsi"/>
-        </w:rPr>
-      </w:pPr>
+        <w:t xml:space="preserve"> 2</w:t>
+      </w:r>
+    </w:p>
+    <w:p>
+      <w:pPr>
+        <w:rPr>
+          <w:rFonts w:asciiTheme="majorHAnsi" w:hAnsiTheme="majorHAnsi" w:cstheme="majorHAnsi"/>
+        </w:rPr>
+      </w:pPr>
+      <w:proofErr w:type="spellStart"/>
       <w:r>
         <w:rPr>
           <w:rFonts w:asciiTheme="majorHAnsi" w:hAnsiTheme="majorHAnsi" w:cstheme="majorHAnsi"/>
           <w:highlight w:val="yellow"/>
         </w:rPr>
-        <w:t>Echéance 5</w:t>
+        <w:t>Echéance</w:t>
+      </w:r>
+      <w:proofErr w:type="spellEnd"/>
+      <w:r>
+        <w:rPr>
+          <w:rFonts w:asciiTheme="majorHAnsi" w:hAnsiTheme="majorHAnsi" w:cstheme="majorHAnsi"/>
+          <w:highlight w:val="yellow"/>
+        </w:rPr>
+        <w:t xml:space="preserve"> 3</w:t>
+      </w:r>
+    </w:p>
+    <w:p>
+      <w:pPr>
+        <w:rPr>
+          <w:rFonts w:asciiTheme="majorHAnsi" w:hAnsiTheme="majorHAnsi" w:cstheme="majorHAnsi"/>
+        </w:rPr>
+      </w:pPr>
+      <w:proofErr w:type="spellStart"/>
+      <w:r>
+        <w:rPr>
+          <w:rFonts w:asciiTheme="majorHAnsi" w:hAnsiTheme="majorHAnsi" w:cstheme="majorHAnsi"/>
+          <w:highlight w:val="yellow"/>
+        </w:rPr>
+        <w:t>Echéance</w:t>
+      </w:r>
+      <w:proofErr w:type="spellEnd"/>
+      <w:r>
+        <w:rPr>
+          <w:rFonts w:asciiTheme="majorHAnsi" w:hAnsiTheme="majorHAnsi" w:cstheme="majorHAnsi"/>
+          <w:highlight w:val="yellow"/>
+        </w:rPr>
+        <w:t xml:space="preserve"> 4</w:t>
+      </w:r>
+    </w:p>
+    <w:p>
+      <w:pPr>
+        <w:rPr>
+          <w:rFonts w:asciiTheme="majorHAnsi" w:hAnsiTheme="majorHAnsi" w:cstheme="majorHAnsi"/>
+        </w:rPr>
+      </w:pPr>
+      <w:proofErr w:type="spellStart"/>
+      <w:r>
+        <w:rPr>
+          <w:rFonts w:asciiTheme="majorHAnsi" w:hAnsiTheme="majorHAnsi" w:cstheme="majorHAnsi"/>
+          <w:highlight w:val="yellow"/>
+        </w:rPr>
+        <w:t>Echéance</w:t>
+      </w:r>
+      <w:proofErr w:type="spellEnd"/>
+      <w:r>
+        <w:rPr>
+          <w:rFonts w:asciiTheme="majorHAnsi" w:hAnsiTheme="majorHAnsi" w:cstheme="majorHAnsi"/>
+          <w:highlight w:val="yellow"/>
+        </w:rPr>
+        <w:t xml:space="preserve"> 5</w:t>
       </w:r>
     </w:p>
     <w:p>
@@ -11683,8 +11749,8 @@
           <w:iCs/>
         </w:rPr>
       </w:pPr>
-      <w:bookmarkStart w:id="51" w:name="_Toc71703267"/>
-      <w:bookmarkStart w:id="52" w:name="_Toc526497452"/>
+      <w:bookmarkStart w:id="47" w:name="_Toc71703267"/>
+      <w:bookmarkStart w:id="48" w:name="_Toc528738021"/>
       <w:r>
         <w:rPr>
           <w:rFonts w:asciiTheme="majorHAnsi" w:hAnsiTheme="majorHAnsi" w:cstheme="majorHAnsi"/>
@@ -11693,194 +11759,195 @@
         </w:rPr>
         <w:t>Manuel d'Installation</w:t>
       </w:r>
+      <w:bookmarkEnd w:id="46"/>
+      <w:bookmarkEnd w:id="47"/>
+      <w:bookmarkEnd w:id="48"/>
+    </w:p>
+    <w:p>
+      <w:pPr>
+        <w:rPr>
+          <w:rFonts w:asciiTheme="majorHAnsi" w:hAnsiTheme="majorHAnsi" w:cstheme="majorHAnsi"/>
+        </w:rPr>
+      </w:pPr>
+      <w:r>
+        <w:rPr>
+          <w:rFonts w:asciiTheme="majorHAnsi" w:hAnsiTheme="majorHAnsi" w:cstheme="majorHAnsi"/>
+          <w:highlight w:val="yellow"/>
+        </w:rPr>
+        <w:t>Important !</w:t>
+      </w:r>
+    </w:p>
+    <w:p>
+      <w:pPr>
+        <w:rPr>
+          <w:rFonts w:asciiTheme="majorHAnsi" w:hAnsiTheme="majorHAnsi" w:cstheme="majorHAnsi"/>
+        </w:rPr>
+      </w:pPr>
+      <w:proofErr w:type="spellStart"/>
+      <w:r>
+        <w:rPr>
+          <w:rFonts w:asciiTheme="majorHAnsi" w:hAnsiTheme="majorHAnsi" w:cstheme="majorHAnsi"/>
+          <w:highlight w:val="yellow"/>
+        </w:rPr>
+        <w:t>Eché</w:t>
+      </w:r>
+      <w:r>
+        <w:rPr>
+          <w:rFonts w:asciiTheme="majorHAnsi" w:hAnsiTheme="majorHAnsi" w:cstheme="majorHAnsi"/>
+          <w:highlight w:val="yellow"/>
+        </w:rPr>
+        <w:t>ance</w:t>
+      </w:r>
+      <w:proofErr w:type="spellEnd"/>
+      <w:r>
+        <w:rPr>
+          <w:rFonts w:asciiTheme="majorHAnsi" w:hAnsiTheme="majorHAnsi" w:cstheme="majorHAnsi"/>
+          <w:highlight w:val="yellow"/>
+        </w:rPr>
+        <w:t xml:space="preserve"> 4</w:t>
+      </w:r>
+      <w:r>
+        <w:rPr>
+          <w:rFonts w:asciiTheme="majorHAnsi" w:hAnsiTheme="majorHAnsi" w:cstheme="majorHAnsi"/>
+          <w:highlight w:val="yellow"/>
+        </w:rPr>
+        <w:t xml:space="preserve"> (</w:t>
+      </w:r>
+      <w:proofErr w:type="spellStart"/>
+      <w:r>
+        <w:rPr>
+          <w:rFonts w:asciiTheme="majorHAnsi" w:hAnsiTheme="majorHAnsi" w:cstheme="majorHAnsi"/>
+          <w:highlight w:val="yellow"/>
+        </w:rPr>
+        <w:t>Readme</w:t>
+      </w:r>
+      <w:proofErr w:type="spellEnd"/>
+      <w:r>
+        <w:rPr>
+          <w:rFonts w:asciiTheme="majorHAnsi" w:hAnsiTheme="majorHAnsi" w:cstheme="majorHAnsi"/>
+          <w:highlight w:val="yellow"/>
+        </w:rPr>
+        <w:t xml:space="preserve"> dans Git</w:t>
+      </w:r>
+      <w:r>
+        <w:rPr>
+          <w:rFonts w:asciiTheme="majorHAnsi" w:hAnsiTheme="majorHAnsi" w:cstheme="majorHAnsi"/>
+        </w:rPr>
+        <w:t>)</w:t>
+      </w:r>
+    </w:p>
+    <w:p>
+      <w:pPr>
+        <w:rPr>
+          <w:rFonts w:asciiTheme="majorHAnsi" w:hAnsiTheme="majorHAnsi" w:cstheme="majorHAnsi"/>
+        </w:rPr>
+      </w:pPr>
+    </w:p>
+    <w:p>
+      <w:pPr>
+        <w:pStyle w:val="Titre2"/>
+        <w:rPr>
+          <w:rFonts w:asciiTheme="majorHAnsi" w:hAnsiTheme="majorHAnsi" w:cstheme="majorHAnsi"/>
+          <w:i w:val="0"/>
+          <w:iCs/>
+        </w:rPr>
+      </w:pPr>
+      <w:bookmarkStart w:id="49" w:name="_Toc25553332"/>
+      <w:bookmarkStart w:id="50" w:name="_Toc71703268"/>
+      <w:bookmarkStart w:id="51" w:name="_Toc528738022"/>
+      <w:r>
+        <w:rPr>
+          <w:rFonts w:asciiTheme="majorHAnsi" w:hAnsiTheme="majorHAnsi" w:cstheme="majorHAnsi"/>
+          <w:i w:val="0"/>
+          <w:iCs/>
+        </w:rPr>
+        <w:t>Manuel d'Utilisation</w:t>
+      </w:r>
+      <w:bookmarkEnd w:id="49"/>
       <w:bookmarkEnd w:id="50"/>
       <w:bookmarkEnd w:id="51"/>
+    </w:p>
+    <w:p>
+      <w:pPr>
+        <w:rPr>
+          <w:rFonts w:asciiTheme="majorHAnsi" w:hAnsiTheme="majorHAnsi" w:cstheme="majorHAnsi"/>
+        </w:rPr>
+      </w:pPr>
+      <w:r>
+        <w:rPr>
+          <w:rFonts w:asciiTheme="majorHAnsi" w:hAnsiTheme="majorHAnsi" w:cstheme="majorHAnsi"/>
+          <w:highlight w:val="yellow"/>
+        </w:rPr>
+        <w:t>Pas important (pour XCL). Ou plutôt : pas prioritaire</w:t>
+      </w:r>
+    </w:p>
+    <w:p>
+      <w:pPr>
+        <w:rPr>
+          <w:rFonts w:asciiTheme="majorHAnsi" w:hAnsiTheme="majorHAnsi" w:cstheme="majorHAnsi"/>
+        </w:rPr>
+      </w:pPr>
+    </w:p>
+    <w:p>
+      <w:pPr>
+        <w:rPr>
+          <w:rFonts w:asciiTheme="majorHAnsi" w:hAnsiTheme="majorHAnsi" w:cstheme="majorHAnsi"/>
+        </w:rPr>
+      </w:pPr>
+      <w:r>
+        <w:rPr>
+          <w:rFonts w:asciiTheme="majorHAnsi" w:hAnsiTheme="majorHAnsi" w:cstheme="majorHAnsi"/>
+        </w:rPr>
+        <w:t>Si j’ai le temps à faire</w:t>
+      </w:r>
+    </w:p>
+    <w:p>
+      <w:pPr>
+        <w:rPr>
+          <w:rFonts w:asciiTheme="majorHAnsi" w:hAnsiTheme="majorHAnsi" w:cstheme="majorHAnsi"/>
+        </w:rPr>
+      </w:pPr>
+    </w:p>
+    <w:p>
+      <w:pPr>
+        <w:pStyle w:val="Titre2"/>
+        <w:rPr>
+          <w:rFonts w:asciiTheme="majorHAnsi" w:hAnsiTheme="majorHAnsi" w:cstheme="majorHAnsi"/>
+          <w:i w:val="0"/>
+          <w:iCs/>
+        </w:rPr>
+      </w:pPr>
+      <w:bookmarkStart w:id="52" w:name="_Toc71703270"/>
+      <w:bookmarkStart w:id="53" w:name="_Toc528738023"/>
+      <w:bookmarkStart w:id="54" w:name="_Toc25553334"/>
+      <w:r>
+        <w:rPr>
+          <w:rFonts w:asciiTheme="majorHAnsi" w:hAnsiTheme="majorHAnsi" w:cstheme="majorHAnsi"/>
+          <w:i w:val="0"/>
+          <w:iCs/>
+        </w:rPr>
+        <w:lastRenderedPageBreak/>
+        <w:t>A</w:t>
+      </w:r>
+      <w:r>
+        <w:rPr>
+          <w:rFonts w:asciiTheme="majorHAnsi" w:hAnsiTheme="majorHAnsi" w:cstheme="majorHAnsi"/>
+          <w:i w:val="0"/>
+          <w:iCs/>
+        </w:rPr>
+        <w:t>rchives du projet</w:t>
+      </w:r>
       <w:bookmarkEnd w:id="52"/>
-    </w:p>
-    <w:p>
-      <w:pPr>
-        <w:rPr>
-          <w:rFonts w:asciiTheme="majorHAnsi" w:hAnsiTheme="majorHAnsi" w:cstheme="majorHAnsi"/>
-        </w:rPr>
-      </w:pPr>
-      <w:r>
-        <w:rPr>
-          <w:rFonts w:asciiTheme="majorHAnsi" w:hAnsiTheme="majorHAnsi" w:cstheme="majorHAnsi"/>
-          <w:highlight w:val="yellow"/>
-        </w:rPr>
-        <w:t>Important !</w:t>
-      </w:r>
-    </w:p>
-    <w:p>
-      <w:pPr>
-        <w:rPr>
-          <w:rFonts w:asciiTheme="majorHAnsi" w:hAnsiTheme="majorHAnsi" w:cstheme="majorHAnsi"/>
-        </w:rPr>
-      </w:pPr>
-      <w:proofErr w:type="spellStart"/>
-      <w:r>
-        <w:rPr>
-          <w:rFonts w:asciiTheme="majorHAnsi" w:hAnsiTheme="majorHAnsi" w:cstheme="majorHAnsi"/>
-          <w:highlight w:val="yellow"/>
-        </w:rPr>
-        <w:t>Eché</w:t>
-      </w:r>
-      <w:r>
-        <w:rPr>
-          <w:rFonts w:asciiTheme="majorHAnsi" w:hAnsiTheme="majorHAnsi" w:cstheme="majorHAnsi"/>
-          <w:highlight w:val="yellow"/>
-        </w:rPr>
-        <w:t>ance</w:t>
-      </w:r>
-      <w:proofErr w:type="spellEnd"/>
-      <w:r>
-        <w:rPr>
-          <w:rFonts w:asciiTheme="majorHAnsi" w:hAnsiTheme="majorHAnsi" w:cstheme="majorHAnsi"/>
-          <w:highlight w:val="yellow"/>
-        </w:rPr>
-        <w:t xml:space="preserve"> 4</w:t>
-      </w:r>
-      <w:r>
-        <w:rPr>
-          <w:rFonts w:asciiTheme="majorHAnsi" w:hAnsiTheme="majorHAnsi" w:cstheme="majorHAnsi"/>
-          <w:highlight w:val="yellow"/>
-        </w:rPr>
-        <w:t xml:space="preserve"> (</w:t>
-      </w:r>
-      <w:proofErr w:type="spellStart"/>
-      <w:r>
-        <w:rPr>
-          <w:rFonts w:asciiTheme="majorHAnsi" w:hAnsiTheme="majorHAnsi" w:cstheme="majorHAnsi"/>
-          <w:highlight w:val="yellow"/>
-        </w:rPr>
-        <w:t>Readme</w:t>
-      </w:r>
-      <w:proofErr w:type="spellEnd"/>
-      <w:r>
-        <w:rPr>
-          <w:rFonts w:asciiTheme="majorHAnsi" w:hAnsiTheme="majorHAnsi" w:cstheme="majorHAnsi"/>
-          <w:highlight w:val="yellow"/>
-        </w:rPr>
-        <w:t xml:space="preserve"> dans Git</w:t>
-      </w:r>
-      <w:r>
-        <w:rPr>
-          <w:rFonts w:asciiTheme="majorHAnsi" w:hAnsiTheme="majorHAnsi" w:cstheme="majorHAnsi"/>
-        </w:rPr>
-        <w:t>)</w:t>
-      </w:r>
-    </w:p>
-    <w:p>
-      <w:pPr>
-        <w:rPr>
-          <w:rFonts w:asciiTheme="majorHAnsi" w:hAnsiTheme="majorHAnsi" w:cstheme="majorHAnsi"/>
-        </w:rPr>
-      </w:pPr>
-    </w:p>
-    <w:p>
-      <w:pPr>
-        <w:pStyle w:val="Titre2"/>
+      <w:bookmarkEnd w:id="53"/>
+      <w:r>
         <w:rPr>
           <w:rFonts w:asciiTheme="majorHAnsi" w:hAnsiTheme="majorHAnsi" w:cstheme="majorHAnsi"/>
           <w:i w:val="0"/>
           <w:iCs/>
         </w:rPr>
-      </w:pPr>
-      <w:bookmarkStart w:id="53" w:name="_Toc25553332"/>
-      <w:bookmarkStart w:id="54" w:name="_Toc71703268"/>
-      <w:bookmarkStart w:id="55" w:name="_Toc526497453"/>
-      <w:r>
-        <w:rPr>
-          <w:rFonts w:asciiTheme="majorHAnsi" w:hAnsiTheme="majorHAnsi" w:cstheme="majorHAnsi"/>
-          <w:i w:val="0"/>
-          <w:iCs/>
-        </w:rPr>
-        <w:t>Manuel d'Utilisation</w:t>
-      </w:r>
-      <w:bookmarkEnd w:id="53"/>
+        <w:t xml:space="preserve"> </w:t>
+      </w:r>
       <w:bookmarkEnd w:id="54"/>
-      <w:bookmarkEnd w:id="55"/>
-    </w:p>
-    <w:p>
-      <w:pPr>
-        <w:rPr>
-          <w:rFonts w:asciiTheme="majorHAnsi" w:hAnsiTheme="majorHAnsi" w:cstheme="majorHAnsi"/>
-        </w:rPr>
-      </w:pPr>
-      <w:r>
-        <w:rPr>
-          <w:rFonts w:asciiTheme="majorHAnsi" w:hAnsiTheme="majorHAnsi" w:cstheme="majorHAnsi"/>
-          <w:highlight w:val="yellow"/>
-        </w:rPr>
-        <w:t>Pas important (pour XCL). Ou plutôt : pas prioritaire</w:t>
-      </w:r>
-    </w:p>
-    <w:p>
-      <w:pPr>
-        <w:rPr>
-          <w:rFonts w:asciiTheme="majorHAnsi" w:hAnsiTheme="majorHAnsi" w:cstheme="majorHAnsi"/>
-        </w:rPr>
-      </w:pPr>
-    </w:p>
-    <w:p>
-      <w:pPr>
-        <w:rPr>
-          <w:rFonts w:asciiTheme="majorHAnsi" w:hAnsiTheme="majorHAnsi" w:cstheme="majorHAnsi"/>
-        </w:rPr>
-      </w:pPr>
-      <w:r>
-        <w:rPr>
-          <w:rFonts w:asciiTheme="majorHAnsi" w:hAnsiTheme="majorHAnsi" w:cstheme="majorHAnsi"/>
-        </w:rPr>
-        <w:t>Si j’ai le temps à faire</w:t>
-      </w:r>
-    </w:p>
-    <w:p>
-      <w:pPr>
-        <w:rPr>
-          <w:rFonts w:asciiTheme="majorHAnsi" w:hAnsiTheme="majorHAnsi" w:cstheme="majorHAnsi"/>
-        </w:rPr>
-      </w:pPr>
-    </w:p>
-    <w:p>
-      <w:pPr>
-        <w:pStyle w:val="Titre2"/>
-        <w:rPr>
-          <w:rFonts w:asciiTheme="majorHAnsi" w:hAnsiTheme="majorHAnsi" w:cstheme="majorHAnsi"/>
-          <w:i w:val="0"/>
-          <w:iCs/>
-        </w:rPr>
-      </w:pPr>
-      <w:bookmarkStart w:id="56" w:name="_Toc71703270"/>
-      <w:bookmarkStart w:id="57" w:name="_Toc25553334"/>
-      <w:bookmarkStart w:id="58" w:name="_Toc526497454"/>
-      <w:r>
-        <w:rPr>
-          <w:rFonts w:asciiTheme="majorHAnsi" w:hAnsiTheme="majorHAnsi" w:cstheme="majorHAnsi"/>
-          <w:i w:val="0"/>
-          <w:iCs/>
-        </w:rPr>
-        <w:t>A</w:t>
-      </w:r>
-      <w:r>
-        <w:rPr>
-          <w:rFonts w:asciiTheme="majorHAnsi" w:hAnsiTheme="majorHAnsi" w:cstheme="majorHAnsi"/>
-          <w:i w:val="0"/>
-          <w:iCs/>
-        </w:rPr>
-        <w:t>rchives du projet</w:t>
-      </w:r>
-      <w:bookmarkEnd w:id="56"/>
-      <w:bookmarkEnd w:id="58"/>
-      <w:r>
-        <w:rPr>
-          <w:rFonts w:asciiTheme="majorHAnsi" w:hAnsiTheme="majorHAnsi" w:cstheme="majorHAnsi"/>
-          <w:i w:val="0"/>
-          <w:iCs/>
-        </w:rPr>
-        <w:t xml:space="preserve"> </w:t>
-      </w:r>
-      <w:bookmarkEnd w:id="57"/>
     </w:p>
     <w:p>
       <w:pPr>
@@ -14023,7 +14090,7 @@
   <w:abstractNum w:abstractNumId="15" w15:restartNumberingAfterBreak="0">
     <w:nsid w:val="7B193736"/>
     <w:multiLevelType w:val="multilevel"/>
-    <w:tmpl w:val="3E0A631E"/>
+    <w:tmpl w:val="9A145EAA"/>
     <w:lvl w:ilvl="0">
       <w:start w:val="1"/>
       <w:numFmt w:val="decimal"/>
@@ -14049,6 +14116,11 @@
         </w:tabs>
         <w:ind w:left="576" w:hanging="576"/>
       </w:pPr>
+      <w:rPr>
+        <w:rFonts w:asciiTheme="majorHAnsi" w:hAnsiTheme="majorHAnsi" w:cstheme="majorHAnsi" w:hint="default"/>
+        <w:b w:val="0"/>
+        <w:i w:val="0"/>
+      </w:rPr>
     </w:lvl>
     <w:lvl w:ilvl="2">
       <w:start w:val="1"/>
@@ -14372,6 +14444,7 @@
     <w:lsdException w:name="Strong" w:qFormat="1"/>
     <w:lsdException w:name="Emphasis" w:qFormat="1"/>
     <w:lsdException w:name="HTML Preformatted" w:semiHidden="1" w:unhideWhenUsed="1"/>
+    <w:lsdException w:name="Normal Table" w:semiHidden="1" w:unhideWhenUsed="1"/>
     <w:lsdException w:name="No List" w:semiHidden="1" w:unhideWhenUsed="1"/>
     <w:lsdException w:name="Outline List 1" w:semiHidden="1" w:unhideWhenUsed="1"/>
     <w:lsdException w:name="Outline List 2" w:semiHidden="1" w:unhideWhenUsed="1"/>
@@ -14414,8 +14487,10 @@
     <w:lsdException w:name="Table Elegant" w:semiHidden="1" w:unhideWhenUsed="1"/>
     <w:lsdException w:name="Table Professional" w:semiHidden="1" w:unhideWhenUsed="1"/>
     <w:lsdException w:name="Table Subtle 1" w:semiHidden="1" w:unhideWhenUsed="1"/>
+    <w:lsdException w:name="Table Subtle 2" w:semiHidden="1" w:unhideWhenUsed="1"/>
     <w:lsdException w:name="Table Web 1" w:semiHidden="1" w:unhideWhenUsed="1"/>
     <w:lsdException w:name="Table Web 2" w:semiHidden="1" w:unhideWhenUsed="1"/>
+    <w:lsdException w:name="Table Web 3" w:semiHidden="1" w:unhideWhenUsed="1"/>
     <w:lsdException w:name="Table Grid" w:uiPriority="39"/>
     <w:lsdException w:name="Table Theme" w:semiHidden="1" w:unhideWhenUsed="1"/>
     <w:lsdException w:name="Placeholder Text" w:semiHidden="1" w:uiPriority="99"/>
@@ -15474,7 +15549,7 @@
 </file>
 
 <file path=customXml/itemProps1.xml><?xml version="1.0" encoding="utf-8"?>
-<ds:datastoreItem xmlns:ds="http://schemas.openxmlformats.org/officeDocument/2006/customXml" ds:itemID="{8DC6C7CD-3EAF-B243-8147-9A16E9CC6E38}">
+<ds:datastoreItem xmlns:ds="http://schemas.openxmlformats.org/officeDocument/2006/customXml" ds:itemID="{249E311F-8FAB-4A41-BD45-7C72AB37C815}">
   <ds:schemaRefs>
     <ds:schemaRef ds:uri="http://schemas.openxmlformats.org/officeDocument/2006/bibliography"/>
   </ds:schemaRefs>

--- a/Documentation/doc_projet.docx
+++ b/Documentation/doc_projet.docx
@@ -120,18 +120,8 @@
                           <w:sz w:val="32"/>
                           <w:lang w:val="fr-CH"/>
                         </w:rPr>
-                        <w:t xml:space="preserve">Jérémy </w:t>
+                        <w:t>Jérémy Gfeller</w:t>
                       </w:r>
-                      <w:proofErr w:type="spellStart"/>
-                      <w:r>
-                        <w:rPr>
-                          <w:rFonts w:asciiTheme="majorHAnsi" w:hAnsiTheme="majorHAnsi" w:cstheme="majorHAnsi"/>
-                          <w:sz w:val="32"/>
-                          <w:lang w:val="fr-CH"/>
-                        </w:rPr>
-                        <w:t>Gfeller</w:t>
-                      </w:r>
-                      <w:proofErr w:type="spellEnd"/>
                     </w:p>
                     <w:p>
                       <w:pPr>
@@ -147,18 +137,8 @@
                           <w:sz w:val="32"/>
                           <w:lang w:val="fr-CH"/>
                         </w:rPr>
-                        <w:t xml:space="preserve">Alexandre </w:t>
+                        <w:t>Alexandre Junod</w:t>
                       </w:r>
-                      <w:proofErr w:type="spellStart"/>
-                      <w:r>
-                        <w:rPr>
-                          <w:rFonts w:asciiTheme="majorHAnsi" w:hAnsiTheme="majorHAnsi" w:cstheme="majorHAnsi"/>
-                          <w:sz w:val="32"/>
-                          <w:lang w:val="fr-CH"/>
-                        </w:rPr>
-                        <w:t>Junod</w:t>
-                      </w:r>
-                      <w:proofErr w:type="spellEnd"/>
                     </w:p>
                   </w:txbxContent>
                 </v:textbox>
@@ -264,7 +244,7 @@
       <w:pPr>
         <w:pStyle w:val="TM1"/>
         <w:rPr>
-          <w:rFonts w:asciiTheme="majorHAnsi" w:eastAsiaTheme="minorEastAsia" w:hAnsiTheme="majorHAnsi" w:cstheme="majorHAnsi"/>
+          <w:rFonts w:asciiTheme="minorHAnsi" w:eastAsiaTheme="minorEastAsia" w:hAnsiTheme="minorHAnsi" w:cstheme="minorBidi"/>
           <w:szCs w:val="24"/>
           <w:lang w:val="fr-CH"/>
         </w:rPr>
@@ -287,7 +267,7 @@
         </w:rPr>
         <w:fldChar w:fldCharType="separate"/>
       </w:r>
-      <w:hyperlink w:anchor="_Toc528737998" w:history="1">
+      <w:hyperlink w:anchor="_Toc528913918" w:history="1">
         <w:r>
           <w:rPr>
             <w:rStyle w:val="Lienhypertexte"/>
@@ -297,7 +277,7 @@
         </w:r>
         <w:r>
           <w:rPr>
-            <w:rFonts w:asciiTheme="majorHAnsi" w:eastAsiaTheme="minorEastAsia" w:hAnsiTheme="majorHAnsi" w:cstheme="majorHAnsi"/>
+            <w:rFonts w:asciiTheme="minorHAnsi" w:eastAsiaTheme="minorEastAsia" w:hAnsiTheme="minorHAnsi" w:cstheme="minorBidi"/>
             <w:szCs w:val="24"/>
             <w:lang w:val="fr-CH"/>
           </w:rPr>
@@ -312,48 +292,41 @@
         </w:r>
         <w:r>
           <w:rPr>
-            <w:rFonts w:asciiTheme="majorHAnsi" w:hAnsiTheme="majorHAnsi" w:cstheme="majorHAnsi"/>
             <w:webHidden/>
           </w:rPr>
           <w:tab/>
         </w:r>
         <w:r>
           <w:rPr>
-            <w:rFonts w:asciiTheme="majorHAnsi" w:hAnsiTheme="majorHAnsi" w:cstheme="majorHAnsi"/>
             <w:webHidden/>
           </w:rPr>
           <w:fldChar w:fldCharType="begin"/>
         </w:r>
         <w:r>
           <w:rPr>
-            <w:rFonts w:asciiTheme="majorHAnsi" w:hAnsiTheme="majorHAnsi" w:cstheme="majorHAnsi"/>
-            <w:webHidden/>
-          </w:rPr>
-          <w:instrText xml:space="preserve"> PAGEREF _Toc528737998 \h </w:instrText>
-        </w:r>
-        <w:r>
-          <w:rPr>
-            <w:rFonts w:asciiTheme="majorHAnsi" w:hAnsiTheme="majorHAnsi" w:cstheme="majorHAnsi"/>
-            <w:webHidden/>
-          </w:rPr>
-        </w:r>
-        <w:r>
-          <w:rPr>
-            <w:rFonts w:asciiTheme="majorHAnsi" w:hAnsiTheme="majorHAnsi" w:cstheme="majorHAnsi"/>
+            <w:webHidden/>
+          </w:rPr>
+          <w:instrText xml:space="preserve"> PAGEREF _Toc528913918 \h </w:instrText>
+        </w:r>
+        <w:r>
+          <w:rPr>
+            <w:webHidden/>
+          </w:rPr>
+        </w:r>
+        <w:r>
+          <w:rPr>
             <w:webHidden/>
           </w:rPr>
           <w:fldChar w:fldCharType="separate"/>
         </w:r>
         <w:r>
           <w:rPr>
-            <w:rFonts w:asciiTheme="majorHAnsi" w:hAnsiTheme="majorHAnsi" w:cstheme="majorHAnsi"/>
             <w:webHidden/>
           </w:rPr>
           <w:t>3</w:t>
         </w:r>
         <w:r>
           <w:rPr>
-            <w:rFonts w:asciiTheme="majorHAnsi" w:hAnsiTheme="majorHAnsi" w:cstheme="majorHAnsi"/>
             <w:webHidden/>
           </w:rPr>
           <w:fldChar w:fldCharType="end"/>
@@ -368,13 +341,13 @@
           <w:tab w:val="right" w:leader="dot" w:pos="9060"/>
         </w:tabs>
         <w:rPr>
-          <w:rFonts w:asciiTheme="majorHAnsi" w:eastAsiaTheme="minorEastAsia" w:hAnsiTheme="majorHAnsi" w:cstheme="majorHAnsi"/>
+          <w:rFonts w:asciiTheme="minorHAnsi" w:eastAsiaTheme="minorEastAsia" w:hAnsiTheme="minorHAnsi" w:cstheme="minorBidi"/>
           <w:noProof/>
           <w:szCs w:val="24"/>
           <w:lang w:val="fr-CH"/>
         </w:rPr>
       </w:pPr>
-      <w:hyperlink w:anchor="_Toc528737999" w:history="1">
+      <w:hyperlink w:anchor="_Toc528913919" w:history="1">
         <w:r>
           <w:rPr>
             <w:rStyle w:val="Lienhypertexte"/>
@@ -386,7 +359,7 @@
         </w:r>
         <w:r>
           <w:rPr>
-            <w:rFonts w:asciiTheme="majorHAnsi" w:eastAsiaTheme="minorEastAsia" w:hAnsiTheme="majorHAnsi" w:cstheme="majorHAnsi"/>
+            <w:rFonts w:asciiTheme="minorHAnsi" w:eastAsiaTheme="minorEastAsia" w:hAnsiTheme="minorHAnsi" w:cstheme="minorBidi"/>
             <w:noProof/>
             <w:szCs w:val="24"/>
             <w:lang w:val="fr-CH"/>
@@ -404,7 +377,6 @@
         </w:r>
         <w:r>
           <w:rPr>
-            <w:rFonts w:asciiTheme="majorHAnsi" w:hAnsiTheme="majorHAnsi" w:cstheme="majorHAnsi"/>
             <w:noProof/>
             <w:webHidden/>
           </w:rPr>
@@ -412,7 +384,6 @@
         </w:r>
         <w:r>
           <w:rPr>
-            <w:rFonts w:asciiTheme="majorHAnsi" w:hAnsiTheme="majorHAnsi" w:cstheme="majorHAnsi"/>
             <w:noProof/>
             <w:webHidden/>
           </w:rPr>
@@ -420,22 +391,19 @@
         </w:r>
         <w:r>
           <w:rPr>
-            <w:rFonts w:asciiTheme="majorHAnsi" w:hAnsiTheme="majorHAnsi" w:cstheme="majorHAnsi"/>
-            <w:noProof/>
-            <w:webHidden/>
-          </w:rPr>
-          <w:instrText xml:space="preserve"> PAGEREF _Toc528737999 \h </w:instrText>
-        </w:r>
-        <w:r>
-          <w:rPr>
-            <w:rFonts w:asciiTheme="majorHAnsi" w:hAnsiTheme="majorHAnsi" w:cstheme="majorHAnsi"/>
-            <w:noProof/>
-            <w:webHidden/>
-          </w:rPr>
-        </w:r>
-        <w:r>
-          <w:rPr>
-            <w:rFonts w:asciiTheme="majorHAnsi" w:hAnsiTheme="majorHAnsi" w:cstheme="majorHAnsi"/>
+            <w:noProof/>
+            <w:webHidden/>
+          </w:rPr>
+          <w:instrText xml:space="preserve"> PAGEREF _Toc528913919 \h </w:instrText>
+        </w:r>
+        <w:r>
+          <w:rPr>
+            <w:noProof/>
+            <w:webHidden/>
+          </w:rPr>
+        </w:r>
+        <w:r>
+          <w:rPr>
             <w:noProof/>
             <w:webHidden/>
           </w:rPr>
@@ -443,7 +411,6 @@
         </w:r>
         <w:r>
           <w:rPr>
-            <w:rFonts w:asciiTheme="majorHAnsi" w:hAnsiTheme="majorHAnsi" w:cstheme="majorHAnsi"/>
             <w:noProof/>
             <w:webHidden/>
           </w:rPr>
@@ -451,7 +418,6 @@
         </w:r>
         <w:r>
           <w:rPr>
-            <w:rFonts w:asciiTheme="majorHAnsi" w:hAnsiTheme="majorHAnsi" w:cstheme="majorHAnsi"/>
             <w:noProof/>
             <w:webHidden/>
           </w:rPr>
@@ -467,13 +433,13 @@
           <w:tab w:val="right" w:leader="dot" w:pos="9060"/>
         </w:tabs>
         <w:rPr>
-          <w:rFonts w:asciiTheme="majorHAnsi" w:eastAsiaTheme="minorEastAsia" w:hAnsiTheme="majorHAnsi" w:cstheme="majorHAnsi"/>
+          <w:rFonts w:asciiTheme="minorHAnsi" w:eastAsiaTheme="minorEastAsia" w:hAnsiTheme="minorHAnsi" w:cstheme="minorBidi"/>
           <w:noProof/>
           <w:szCs w:val="24"/>
           <w:lang w:val="fr-CH"/>
         </w:rPr>
       </w:pPr>
-      <w:hyperlink w:anchor="_Toc528738000" w:history="1">
+      <w:hyperlink w:anchor="_Toc528913920" w:history="1">
         <w:r>
           <w:rPr>
             <w:rStyle w:val="Lienhypertexte"/>
@@ -485,7 +451,7 @@
         </w:r>
         <w:r>
           <w:rPr>
-            <w:rFonts w:asciiTheme="majorHAnsi" w:eastAsiaTheme="minorEastAsia" w:hAnsiTheme="majorHAnsi" w:cstheme="majorHAnsi"/>
+            <w:rFonts w:asciiTheme="minorHAnsi" w:eastAsiaTheme="minorEastAsia" w:hAnsiTheme="minorHAnsi" w:cstheme="minorBidi"/>
             <w:noProof/>
             <w:szCs w:val="24"/>
             <w:lang w:val="fr-CH"/>
@@ -503,7 +469,6 @@
         </w:r>
         <w:r>
           <w:rPr>
-            <w:rFonts w:asciiTheme="majorHAnsi" w:hAnsiTheme="majorHAnsi" w:cstheme="majorHAnsi"/>
             <w:noProof/>
             <w:webHidden/>
           </w:rPr>
@@ -511,7 +476,6 @@
         </w:r>
         <w:r>
           <w:rPr>
-            <w:rFonts w:asciiTheme="majorHAnsi" w:hAnsiTheme="majorHAnsi" w:cstheme="majorHAnsi"/>
             <w:noProof/>
             <w:webHidden/>
           </w:rPr>
@@ -519,22 +483,19 @@
         </w:r>
         <w:r>
           <w:rPr>
-            <w:rFonts w:asciiTheme="majorHAnsi" w:hAnsiTheme="majorHAnsi" w:cstheme="majorHAnsi"/>
-            <w:noProof/>
-            <w:webHidden/>
-          </w:rPr>
-          <w:instrText xml:space="preserve"> PAGEREF _Toc528738000 \h </w:instrText>
-        </w:r>
-        <w:r>
-          <w:rPr>
-            <w:rFonts w:asciiTheme="majorHAnsi" w:hAnsiTheme="majorHAnsi" w:cstheme="majorHAnsi"/>
-            <w:noProof/>
-            <w:webHidden/>
-          </w:rPr>
-        </w:r>
-        <w:r>
-          <w:rPr>
-            <w:rFonts w:asciiTheme="majorHAnsi" w:hAnsiTheme="majorHAnsi" w:cstheme="majorHAnsi"/>
+            <w:noProof/>
+            <w:webHidden/>
+          </w:rPr>
+          <w:instrText xml:space="preserve"> PAGEREF _Toc528913920 \h </w:instrText>
+        </w:r>
+        <w:r>
+          <w:rPr>
+            <w:noProof/>
+            <w:webHidden/>
+          </w:rPr>
+        </w:r>
+        <w:r>
+          <w:rPr>
             <w:noProof/>
             <w:webHidden/>
           </w:rPr>
@@ -542,7 +503,6 @@
         </w:r>
         <w:r>
           <w:rPr>
-            <w:rFonts w:asciiTheme="majorHAnsi" w:hAnsiTheme="majorHAnsi" w:cstheme="majorHAnsi"/>
             <w:noProof/>
             <w:webHidden/>
           </w:rPr>
@@ -550,7 +510,6 @@
         </w:r>
         <w:r>
           <w:rPr>
-            <w:rFonts w:asciiTheme="majorHAnsi" w:hAnsiTheme="majorHAnsi" w:cstheme="majorHAnsi"/>
             <w:noProof/>
             <w:webHidden/>
           </w:rPr>
@@ -566,13 +525,13 @@
           <w:tab w:val="right" w:leader="dot" w:pos="9060"/>
         </w:tabs>
         <w:rPr>
-          <w:rFonts w:asciiTheme="majorHAnsi" w:eastAsiaTheme="minorEastAsia" w:hAnsiTheme="majorHAnsi" w:cstheme="majorHAnsi"/>
+          <w:rFonts w:asciiTheme="minorHAnsi" w:eastAsiaTheme="minorEastAsia" w:hAnsiTheme="minorHAnsi" w:cstheme="minorBidi"/>
           <w:noProof/>
           <w:szCs w:val="24"/>
           <w:lang w:val="fr-CH"/>
         </w:rPr>
       </w:pPr>
-      <w:hyperlink w:anchor="_Toc528738001" w:history="1">
+      <w:hyperlink w:anchor="_Toc528913921" w:history="1">
         <w:r>
           <w:rPr>
             <w:rStyle w:val="Lienhypertexte"/>
@@ -584,7 +543,7 @@
         </w:r>
         <w:r>
           <w:rPr>
-            <w:rFonts w:asciiTheme="majorHAnsi" w:eastAsiaTheme="minorEastAsia" w:hAnsiTheme="majorHAnsi" w:cstheme="majorHAnsi"/>
+            <w:rFonts w:asciiTheme="minorHAnsi" w:eastAsiaTheme="minorEastAsia" w:hAnsiTheme="minorHAnsi" w:cstheme="minorBidi"/>
             <w:noProof/>
             <w:szCs w:val="24"/>
             <w:lang w:val="fr-CH"/>
@@ -602,7 +561,6 @@
         </w:r>
         <w:r>
           <w:rPr>
-            <w:rFonts w:asciiTheme="majorHAnsi" w:hAnsiTheme="majorHAnsi" w:cstheme="majorHAnsi"/>
             <w:noProof/>
             <w:webHidden/>
           </w:rPr>
@@ -610,7 +568,6 @@
         </w:r>
         <w:r>
           <w:rPr>
-            <w:rFonts w:asciiTheme="majorHAnsi" w:hAnsiTheme="majorHAnsi" w:cstheme="majorHAnsi"/>
             <w:noProof/>
             <w:webHidden/>
           </w:rPr>
@@ -618,22 +575,19 @@
         </w:r>
         <w:r>
           <w:rPr>
-            <w:rFonts w:asciiTheme="majorHAnsi" w:hAnsiTheme="majorHAnsi" w:cstheme="majorHAnsi"/>
-            <w:noProof/>
-            <w:webHidden/>
-          </w:rPr>
-          <w:instrText xml:space="preserve"> PAGEREF _Toc528738001 \h </w:instrText>
-        </w:r>
-        <w:r>
-          <w:rPr>
-            <w:rFonts w:asciiTheme="majorHAnsi" w:hAnsiTheme="majorHAnsi" w:cstheme="majorHAnsi"/>
-            <w:noProof/>
-            <w:webHidden/>
-          </w:rPr>
-        </w:r>
-        <w:r>
-          <w:rPr>
-            <w:rFonts w:asciiTheme="majorHAnsi" w:hAnsiTheme="majorHAnsi" w:cstheme="majorHAnsi"/>
+            <w:noProof/>
+            <w:webHidden/>
+          </w:rPr>
+          <w:instrText xml:space="preserve"> PAGEREF _Toc528913921 \h </w:instrText>
+        </w:r>
+        <w:r>
+          <w:rPr>
+            <w:noProof/>
+            <w:webHidden/>
+          </w:rPr>
+        </w:r>
+        <w:r>
+          <w:rPr>
             <w:noProof/>
             <w:webHidden/>
           </w:rPr>
@@ -641,7 +595,6 @@
         </w:r>
         <w:r>
           <w:rPr>
-            <w:rFonts w:asciiTheme="majorHAnsi" w:hAnsiTheme="majorHAnsi" w:cstheme="majorHAnsi"/>
             <w:noProof/>
             <w:webHidden/>
           </w:rPr>
@@ -649,7 +602,6 @@
         </w:r>
         <w:r>
           <w:rPr>
-            <w:rFonts w:asciiTheme="majorHAnsi" w:hAnsiTheme="majorHAnsi" w:cstheme="majorHAnsi"/>
             <w:noProof/>
             <w:webHidden/>
           </w:rPr>
@@ -661,12 +613,12 @@
       <w:pPr>
         <w:pStyle w:val="TM1"/>
         <w:rPr>
-          <w:rFonts w:asciiTheme="majorHAnsi" w:eastAsiaTheme="minorEastAsia" w:hAnsiTheme="majorHAnsi" w:cstheme="majorHAnsi"/>
+          <w:rFonts w:asciiTheme="minorHAnsi" w:eastAsiaTheme="minorEastAsia" w:hAnsiTheme="minorHAnsi" w:cstheme="minorBidi"/>
           <w:szCs w:val="24"/>
           <w:lang w:val="fr-CH"/>
         </w:rPr>
       </w:pPr>
-      <w:hyperlink w:anchor="_Toc528738002" w:history="1">
+      <w:hyperlink w:anchor="_Toc528913922" w:history="1">
         <w:r>
           <w:rPr>
             <w:rStyle w:val="Lienhypertexte"/>
@@ -676,7 +628,7 @@
         </w:r>
         <w:r>
           <w:rPr>
-            <w:rFonts w:asciiTheme="majorHAnsi" w:eastAsiaTheme="minorEastAsia" w:hAnsiTheme="majorHAnsi" w:cstheme="majorHAnsi"/>
+            <w:rFonts w:asciiTheme="minorHAnsi" w:eastAsiaTheme="minorEastAsia" w:hAnsiTheme="minorHAnsi" w:cstheme="minorBidi"/>
             <w:szCs w:val="24"/>
             <w:lang w:val="fr-CH"/>
           </w:rPr>
@@ -691,48 +643,41 @@
         </w:r>
         <w:r>
           <w:rPr>
-            <w:rFonts w:asciiTheme="majorHAnsi" w:hAnsiTheme="majorHAnsi" w:cstheme="majorHAnsi"/>
             <w:webHidden/>
           </w:rPr>
           <w:tab/>
         </w:r>
         <w:r>
           <w:rPr>
-            <w:rFonts w:asciiTheme="majorHAnsi" w:hAnsiTheme="majorHAnsi" w:cstheme="majorHAnsi"/>
             <w:webHidden/>
           </w:rPr>
           <w:fldChar w:fldCharType="begin"/>
         </w:r>
         <w:r>
           <w:rPr>
-            <w:rFonts w:asciiTheme="majorHAnsi" w:hAnsiTheme="majorHAnsi" w:cstheme="majorHAnsi"/>
-            <w:webHidden/>
-          </w:rPr>
-          <w:instrText xml:space="preserve"> PAGEREF _Toc528738002 \h </w:instrText>
-        </w:r>
-        <w:r>
-          <w:rPr>
-            <w:rFonts w:asciiTheme="majorHAnsi" w:hAnsiTheme="majorHAnsi" w:cstheme="majorHAnsi"/>
-            <w:webHidden/>
-          </w:rPr>
-        </w:r>
-        <w:r>
-          <w:rPr>
-            <w:rFonts w:asciiTheme="majorHAnsi" w:hAnsiTheme="majorHAnsi" w:cstheme="majorHAnsi"/>
+            <w:webHidden/>
+          </w:rPr>
+          <w:instrText xml:space="preserve"> PAGEREF _Toc528913922 \h </w:instrText>
+        </w:r>
+        <w:r>
+          <w:rPr>
+            <w:webHidden/>
+          </w:rPr>
+        </w:r>
+        <w:r>
+          <w:rPr>
             <w:webHidden/>
           </w:rPr>
           <w:fldChar w:fldCharType="separate"/>
         </w:r>
         <w:r>
           <w:rPr>
-            <w:rFonts w:asciiTheme="majorHAnsi" w:hAnsiTheme="majorHAnsi" w:cstheme="majorHAnsi"/>
             <w:webHidden/>
           </w:rPr>
           <w:t>5</w:t>
         </w:r>
         <w:r>
           <w:rPr>
-            <w:rFonts w:asciiTheme="majorHAnsi" w:hAnsiTheme="majorHAnsi" w:cstheme="majorHAnsi"/>
             <w:webHidden/>
           </w:rPr>
           <w:fldChar w:fldCharType="end"/>
@@ -747,13 +692,13 @@
           <w:tab w:val="right" w:leader="dot" w:pos="9060"/>
         </w:tabs>
         <w:rPr>
-          <w:rFonts w:asciiTheme="majorHAnsi" w:eastAsiaTheme="minorEastAsia" w:hAnsiTheme="majorHAnsi" w:cstheme="majorHAnsi"/>
+          <w:rFonts w:asciiTheme="minorHAnsi" w:eastAsiaTheme="minorEastAsia" w:hAnsiTheme="minorHAnsi" w:cstheme="minorBidi"/>
           <w:noProof/>
           <w:szCs w:val="24"/>
           <w:lang w:val="fr-CH"/>
         </w:rPr>
       </w:pPr>
-      <w:hyperlink w:anchor="_Toc528738003" w:history="1">
+      <w:hyperlink w:anchor="_Toc528913923" w:history="1">
         <w:r>
           <w:rPr>
             <w:rStyle w:val="Lienhypertexte"/>
@@ -765,7 +710,7 @@
         </w:r>
         <w:r>
           <w:rPr>
-            <w:rFonts w:asciiTheme="majorHAnsi" w:eastAsiaTheme="minorEastAsia" w:hAnsiTheme="majorHAnsi" w:cstheme="majorHAnsi"/>
+            <w:rFonts w:asciiTheme="minorHAnsi" w:eastAsiaTheme="minorEastAsia" w:hAnsiTheme="minorHAnsi" w:cstheme="minorBidi"/>
             <w:noProof/>
             <w:szCs w:val="24"/>
             <w:lang w:val="fr-CH"/>
@@ -783,7 +728,6 @@
         </w:r>
         <w:r>
           <w:rPr>
-            <w:rFonts w:asciiTheme="majorHAnsi" w:hAnsiTheme="majorHAnsi" w:cstheme="majorHAnsi"/>
             <w:noProof/>
             <w:webHidden/>
           </w:rPr>
@@ -791,7 +735,6 @@
         </w:r>
         <w:r>
           <w:rPr>
-            <w:rFonts w:asciiTheme="majorHAnsi" w:hAnsiTheme="majorHAnsi" w:cstheme="majorHAnsi"/>
             <w:noProof/>
             <w:webHidden/>
           </w:rPr>
@@ -799,22 +742,19 @@
         </w:r>
         <w:r>
           <w:rPr>
-            <w:rFonts w:asciiTheme="majorHAnsi" w:hAnsiTheme="majorHAnsi" w:cstheme="majorHAnsi"/>
-            <w:noProof/>
-            <w:webHidden/>
-          </w:rPr>
-          <w:instrText xml:space="preserve"> PAGEREF _Toc528738003 \h </w:instrText>
-        </w:r>
-        <w:r>
-          <w:rPr>
-            <w:rFonts w:asciiTheme="majorHAnsi" w:hAnsiTheme="majorHAnsi" w:cstheme="majorHAnsi"/>
-            <w:noProof/>
-            <w:webHidden/>
-          </w:rPr>
-        </w:r>
-        <w:r>
-          <w:rPr>
-            <w:rFonts w:asciiTheme="majorHAnsi" w:hAnsiTheme="majorHAnsi" w:cstheme="majorHAnsi"/>
+            <w:noProof/>
+            <w:webHidden/>
+          </w:rPr>
+          <w:instrText xml:space="preserve"> PAGEREF _Toc528913923 \h </w:instrText>
+        </w:r>
+        <w:r>
+          <w:rPr>
+            <w:noProof/>
+            <w:webHidden/>
+          </w:rPr>
+        </w:r>
+        <w:r>
+          <w:rPr>
             <w:noProof/>
             <w:webHidden/>
           </w:rPr>
@@ -822,7 +762,6 @@
         </w:r>
         <w:r>
           <w:rPr>
-            <w:rFonts w:asciiTheme="majorHAnsi" w:hAnsiTheme="majorHAnsi" w:cstheme="majorHAnsi"/>
             <w:noProof/>
             <w:webHidden/>
           </w:rPr>
@@ -830,7 +769,6 @@
         </w:r>
         <w:r>
           <w:rPr>
-            <w:rFonts w:asciiTheme="majorHAnsi" w:hAnsiTheme="majorHAnsi" w:cstheme="majorHAnsi"/>
             <w:noProof/>
             <w:webHidden/>
           </w:rPr>
@@ -846,13 +784,13 @@
           <w:tab w:val="right" w:leader="dot" w:pos="9060"/>
         </w:tabs>
         <w:rPr>
-          <w:rFonts w:asciiTheme="majorHAnsi" w:eastAsiaTheme="minorEastAsia" w:hAnsiTheme="majorHAnsi" w:cstheme="majorHAnsi"/>
+          <w:rFonts w:asciiTheme="minorHAnsi" w:eastAsiaTheme="minorEastAsia" w:hAnsiTheme="minorHAnsi" w:cstheme="minorBidi"/>
           <w:noProof/>
           <w:szCs w:val="24"/>
           <w:lang w:val="fr-CH"/>
         </w:rPr>
       </w:pPr>
-      <w:hyperlink w:anchor="_Toc528738004" w:history="1">
+      <w:hyperlink w:anchor="_Toc528913924" w:history="1">
         <w:r>
           <w:rPr>
             <w:rStyle w:val="Lienhypertexte"/>
@@ -863,7 +801,7 @@
         </w:r>
         <w:r>
           <w:rPr>
-            <w:rFonts w:asciiTheme="majorHAnsi" w:eastAsiaTheme="minorEastAsia" w:hAnsiTheme="majorHAnsi" w:cstheme="majorHAnsi"/>
+            <w:rFonts w:asciiTheme="minorHAnsi" w:eastAsiaTheme="minorEastAsia" w:hAnsiTheme="minorHAnsi" w:cstheme="minorBidi"/>
             <w:noProof/>
             <w:szCs w:val="24"/>
             <w:lang w:val="fr-CH"/>
@@ -880,7 +818,6 @@
         </w:r>
         <w:r>
           <w:rPr>
-            <w:rFonts w:asciiTheme="majorHAnsi" w:hAnsiTheme="majorHAnsi" w:cstheme="majorHAnsi"/>
             <w:noProof/>
             <w:webHidden/>
           </w:rPr>
@@ -888,7 +825,6 @@
         </w:r>
         <w:r>
           <w:rPr>
-            <w:rFonts w:asciiTheme="majorHAnsi" w:hAnsiTheme="majorHAnsi" w:cstheme="majorHAnsi"/>
             <w:noProof/>
             <w:webHidden/>
           </w:rPr>
@@ -896,22 +832,19 @@
         </w:r>
         <w:r>
           <w:rPr>
-            <w:rFonts w:asciiTheme="majorHAnsi" w:hAnsiTheme="majorHAnsi" w:cstheme="majorHAnsi"/>
-            <w:noProof/>
-            <w:webHidden/>
-          </w:rPr>
-          <w:instrText xml:space="preserve"> PAGEREF _Toc528738004 \h </w:instrText>
-        </w:r>
-        <w:r>
-          <w:rPr>
-            <w:rFonts w:asciiTheme="majorHAnsi" w:hAnsiTheme="majorHAnsi" w:cstheme="majorHAnsi"/>
-            <w:noProof/>
-            <w:webHidden/>
-          </w:rPr>
-        </w:r>
-        <w:r>
-          <w:rPr>
-            <w:rFonts w:asciiTheme="majorHAnsi" w:hAnsiTheme="majorHAnsi" w:cstheme="majorHAnsi"/>
+            <w:noProof/>
+            <w:webHidden/>
+          </w:rPr>
+          <w:instrText xml:space="preserve"> PAGEREF _Toc528913924 \h </w:instrText>
+        </w:r>
+        <w:r>
+          <w:rPr>
+            <w:noProof/>
+            <w:webHidden/>
+          </w:rPr>
+        </w:r>
+        <w:r>
+          <w:rPr>
             <w:noProof/>
             <w:webHidden/>
           </w:rPr>
@@ -919,7 +852,6 @@
         </w:r>
         <w:r>
           <w:rPr>
-            <w:rFonts w:asciiTheme="majorHAnsi" w:hAnsiTheme="majorHAnsi" w:cstheme="majorHAnsi"/>
             <w:noProof/>
             <w:webHidden/>
           </w:rPr>
@@ -927,7 +859,6 @@
         </w:r>
         <w:r>
           <w:rPr>
-            <w:rFonts w:asciiTheme="majorHAnsi" w:hAnsiTheme="majorHAnsi" w:cstheme="majorHAnsi"/>
             <w:noProof/>
             <w:webHidden/>
           </w:rPr>
@@ -943,13 +874,13 @@
           <w:tab w:val="right" w:leader="dot" w:pos="9060"/>
         </w:tabs>
         <w:rPr>
-          <w:rFonts w:asciiTheme="majorHAnsi" w:eastAsiaTheme="minorEastAsia" w:hAnsiTheme="majorHAnsi" w:cstheme="majorHAnsi"/>
+          <w:rFonts w:asciiTheme="minorHAnsi" w:eastAsiaTheme="minorEastAsia" w:hAnsiTheme="minorHAnsi" w:cstheme="minorBidi"/>
           <w:noProof/>
           <w:szCs w:val="24"/>
           <w:lang w:val="fr-CH"/>
         </w:rPr>
       </w:pPr>
-      <w:hyperlink w:anchor="_Toc528738005" w:history="1">
+      <w:hyperlink w:anchor="_Toc528913925" w:history="1">
         <w:r>
           <w:rPr>
             <w:rStyle w:val="Lienhypertexte"/>
@@ -961,7 +892,7 @@
         </w:r>
         <w:r>
           <w:rPr>
-            <w:rFonts w:asciiTheme="majorHAnsi" w:eastAsiaTheme="minorEastAsia" w:hAnsiTheme="majorHAnsi" w:cstheme="majorHAnsi"/>
+            <w:rFonts w:asciiTheme="minorHAnsi" w:eastAsiaTheme="minorEastAsia" w:hAnsiTheme="minorHAnsi" w:cstheme="minorBidi"/>
             <w:noProof/>
             <w:szCs w:val="24"/>
             <w:lang w:val="fr-CH"/>
@@ -979,7 +910,6 @@
         </w:r>
         <w:r>
           <w:rPr>
-            <w:rFonts w:asciiTheme="majorHAnsi" w:hAnsiTheme="majorHAnsi" w:cstheme="majorHAnsi"/>
             <w:noProof/>
             <w:webHidden/>
           </w:rPr>
@@ -987,7 +917,6 @@
         </w:r>
         <w:r>
           <w:rPr>
-            <w:rFonts w:asciiTheme="majorHAnsi" w:hAnsiTheme="majorHAnsi" w:cstheme="majorHAnsi"/>
             <w:noProof/>
             <w:webHidden/>
           </w:rPr>
@@ -995,22 +924,19 @@
         </w:r>
         <w:r>
           <w:rPr>
-            <w:rFonts w:asciiTheme="majorHAnsi" w:hAnsiTheme="majorHAnsi" w:cstheme="majorHAnsi"/>
-            <w:noProof/>
-            <w:webHidden/>
-          </w:rPr>
-          <w:instrText xml:space="preserve"> PAGEREF _Toc528738005 \h </w:instrText>
-        </w:r>
-        <w:r>
-          <w:rPr>
-            <w:rFonts w:asciiTheme="majorHAnsi" w:hAnsiTheme="majorHAnsi" w:cstheme="majorHAnsi"/>
-            <w:noProof/>
-            <w:webHidden/>
-          </w:rPr>
-        </w:r>
-        <w:r>
-          <w:rPr>
-            <w:rFonts w:asciiTheme="majorHAnsi" w:hAnsiTheme="majorHAnsi" w:cstheme="majorHAnsi"/>
+            <w:noProof/>
+            <w:webHidden/>
+          </w:rPr>
+          <w:instrText xml:space="preserve"> PAGEREF _Toc528913925 \h </w:instrText>
+        </w:r>
+        <w:r>
+          <w:rPr>
+            <w:noProof/>
+            <w:webHidden/>
+          </w:rPr>
+        </w:r>
+        <w:r>
+          <w:rPr>
             <w:noProof/>
             <w:webHidden/>
           </w:rPr>
@@ -1018,7 +944,6 @@
         </w:r>
         <w:r>
           <w:rPr>
-            <w:rFonts w:asciiTheme="majorHAnsi" w:hAnsiTheme="majorHAnsi" w:cstheme="majorHAnsi"/>
             <w:noProof/>
             <w:webHidden/>
           </w:rPr>
@@ -1026,7 +951,6 @@
         </w:r>
         <w:r>
           <w:rPr>
-            <w:rFonts w:asciiTheme="majorHAnsi" w:hAnsiTheme="majorHAnsi" w:cstheme="majorHAnsi"/>
             <w:noProof/>
             <w:webHidden/>
           </w:rPr>
@@ -1042,13 +966,13 @@
           <w:tab w:val="right" w:leader="dot" w:pos="9060"/>
         </w:tabs>
         <w:rPr>
-          <w:rFonts w:asciiTheme="majorHAnsi" w:eastAsiaTheme="minorEastAsia" w:hAnsiTheme="majorHAnsi" w:cstheme="majorHAnsi"/>
+          <w:rFonts w:asciiTheme="minorHAnsi" w:eastAsiaTheme="minorEastAsia" w:hAnsiTheme="minorHAnsi" w:cstheme="minorBidi"/>
           <w:noProof/>
           <w:szCs w:val="24"/>
           <w:lang w:val="fr-CH"/>
         </w:rPr>
       </w:pPr>
-      <w:hyperlink w:anchor="_Toc528738006" w:history="1">
+      <w:hyperlink w:anchor="_Toc528913926" w:history="1">
         <w:r>
           <w:rPr>
             <w:rStyle w:val="Lienhypertexte"/>
@@ -1060,7 +984,7 @@
         </w:r>
         <w:r>
           <w:rPr>
-            <w:rFonts w:asciiTheme="majorHAnsi" w:eastAsiaTheme="minorEastAsia" w:hAnsiTheme="majorHAnsi" w:cstheme="majorHAnsi"/>
+            <w:rFonts w:asciiTheme="minorHAnsi" w:eastAsiaTheme="minorEastAsia" w:hAnsiTheme="minorHAnsi" w:cstheme="minorBidi"/>
             <w:noProof/>
             <w:szCs w:val="24"/>
             <w:lang w:val="fr-CH"/>
@@ -1077,7 +1001,6 @@
         </w:r>
         <w:r>
           <w:rPr>
-            <w:rFonts w:asciiTheme="majorHAnsi" w:hAnsiTheme="majorHAnsi" w:cstheme="majorHAnsi"/>
             <w:noProof/>
             <w:webHidden/>
           </w:rPr>
@@ -1085,7 +1008,6 @@
         </w:r>
         <w:r>
           <w:rPr>
-            <w:rFonts w:asciiTheme="majorHAnsi" w:hAnsiTheme="majorHAnsi" w:cstheme="majorHAnsi"/>
             <w:noProof/>
             <w:webHidden/>
           </w:rPr>
@@ -1093,22 +1015,19 @@
         </w:r>
         <w:r>
           <w:rPr>
-            <w:rFonts w:asciiTheme="majorHAnsi" w:hAnsiTheme="majorHAnsi" w:cstheme="majorHAnsi"/>
-            <w:noProof/>
-            <w:webHidden/>
-          </w:rPr>
-          <w:instrText xml:space="preserve"> PAGEREF _Toc528738006 \h </w:instrText>
-        </w:r>
-        <w:r>
-          <w:rPr>
-            <w:rFonts w:asciiTheme="majorHAnsi" w:hAnsiTheme="majorHAnsi" w:cstheme="majorHAnsi"/>
-            <w:noProof/>
-            <w:webHidden/>
-          </w:rPr>
-        </w:r>
-        <w:r>
-          <w:rPr>
-            <w:rFonts w:asciiTheme="majorHAnsi" w:hAnsiTheme="majorHAnsi" w:cstheme="majorHAnsi"/>
+            <w:noProof/>
+            <w:webHidden/>
+          </w:rPr>
+          <w:instrText xml:space="preserve"> PAGEREF _Toc528913926 \h </w:instrText>
+        </w:r>
+        <w:r>
+          <w:rPr>
+            <w:noProof/>
+            <w:webHidden/>
+          </w:rPr>
+        </w:r>
+        <w:r>
+          <w:rPr>
             <w:noProof/>
             <w:webHidden/>
           </w:rPr>
@@ -1116,7 +1035,6 @@
         </w:r>
         <w:r>
           <w:rPr>
-            <w:rFonts w:asciiTheme="majorHAnsi" w:hAnsiTheme="majorHAnsi" w:cstheme="majorHAnsi"/>
             <w:noProof/>
             <w:webHidden/>
           </w:rPr>
@@ -1124,7 +1042,6 @@
         </w:r>
         <w:r>
           <w:rPr>
-            <w:rFonts w:asciiTheme="majorHAnsi" w:hAnsiTheme="majorHAnsi" w:cstheme="majorHAnsi"/>
             <w:noProof/>
             <w:webHidden/>
           </w:rPr>
@@ -1140,13 +1057,13 @@
           <w:tab w:val="right" w:leader="dot" w:pos="9060"/>
         </w:tabs>
         <w:rPr>
-          <w:rFonts w:asciiTheme="majorHAnsi" w:eastAsiaTheme="minorEastAsia" w:hAnsiTheme="majorHAnsi" w:cstheme="majorHAnsi"/>
+          <w:rFonts w:asciiTheme="minorHAnsi" w:eastAsiaTheme="minorEastAsia" w:hAnsiTheme="minorHAnsi" w:cstheme="minorBidi"/>
           <w:noProof/>
           <w:szCs w:val="24"/>
           <w:lang w:val="fr-CH"/>
         </w:rPr>
       </w:pPr>
-      <w:hyperlink w:anchor="_Toc528738007" w:history="1">
+      <w:hyperlink w:anchor="_Toc528913927" w:history="1">
         <w:r>
           <w:rPr>
             <w:rStyle w:val="Lienhypertexte"/>
@@ -1158,7 +1075,7 @@
         </w:r>
         <w:r>
           <w:rPr>
-            <w:rFonts w:asciiTheme="majorHAnsi" w:eastAsiaTheme="minorEastAsia" w:hAnsiTheme="majorHAnsi" w:cstheme="majorHAnsi"/>
+            <w:rFonts w:asciiTheme="minorHAnsi" w:eastAsiaTheme="minorEastAsia" w:hAnsiTheme="minorHAnsi" w:cstheme="minorBidi"/>
             <w:noProof/>
             <w:szCs w:val="24"/>
             <w:lang w:val="fr-CH"/>
@@ -1176,7 +1093,6 @@
         </w:r>
         <w:r>
           <w:rPr>
-            <w:rFonts w:asciiTheme="majorHAnsi" w:hAnsiTheme="majorHAnsi" w:cstheme="majorHAnsi"/>
             <w:noProof/>
             <w:webHidden/>
           </w:rPr>
@@ -1184,7 +1100,6 @@
         </w:r>
         <w:r>
           <w:rPr>
-            <w:rFonts w:asciiTheme="majorHAnsi" w:hAnsiTheme="majorHAnsi" w:cstheme="majorHAnsi"/>
             <w:noProof/>
             <w:webHidden/>
           </w:rPr>
@@ -1192,22 +1107,19 @@
         </w:r>
         <w:r>
           <w:rPr>
-            <w:rFonts w:asciiTheme="majorHAnsi" w:hAnsiTheme="majorHAnsi" w:cstheme="majorHAnsi"/>
-            <w:noProof/>
-            <w:webHidden/>
-          </w:rPr>
-          <w:instrText xml:space="preserve"> PAGEREF _Toc528738007 \h </w:instrText>
-        </w:r>
-        <w:r>
-          <w:rPr>
-            <w:rFonts w:asciiTheme="majorHAnsi" w:hAnsiTheme="majorHAnsi" w:cstheme="majorHAnsi"/>
-            <w:noProof/>
-            <w:webHidden/>
-          </w:rPr>
-        </w:r>
-        <w:r>
-          <w:rPr>
-            <w:rFonts w:asciiTheme="majorHAnsi" w:hAnsiTheme="majorHAnsi" w:cstheme="majorHAnsi"/>
+            <w:noProof/>
+            <w:webHidden/>
+          </w:rPr>
+          <w:instrText xml:space="preserve"> PAGEREF _Toc528913927 \h </w:instrText>
+        </w:r>
+        <w:r>
+          <w:rPr>
+            <w:noProof/>
+            <w:webHidden/>
+          </w:rPr>
+        </w:r>
+        <w:r>
+          <w:rPr>
             <w:noProof/>
             <w:webHidden/>
           </w:rPr>
@@ -1215,7 +1127,6 @@
         </w:r>
         <w:r>
           <w:rPr>
-            <w:rFonts w:asciiTheme="majorHAnsi" w:hAnsiTheme="majorHAnsi" w:cstheme="majorHAnsi"/>
             <w:noProof/>
             <w:webHidden/>
           </w:rPr>
@@ -1223,7 +1134,6 @@
         </w:r>
         <w:r>
           <w:rPr>
-            <w:rFonts w:asciiTheme="majorHAnsi" w:hAnsiTheme="majorHAnsi" w:cstheme="majorHAnsi"/>
             <w:noProof/>
             <w:webHidden/>
           </w:rPr>
@@ -1239,13 +1149,13 @@
           <w:tab w:val="right" w:leader="dot" w:pos="9060"/>
         </w:tabs>
         <w:rPr>
-          <w:rFonts w:asciiTheme="majorHAnsi" w:eastAsiaTheme="minorEastAsia" w:hAnsiTheme="majorHAnsi" w:cstheme="majorHAnsi"/>
+          <w:rFonts w:asciiTheme="minorHAnsi" w:eastAsiaTheme="minorEastAsia" w:hAnsiTheme="minorHAnsi" w:cstheme="minorBidi"/>
           <w:noProof/>
           <w:szCs w:val="24"/>
           <w:lang w:val="fr-CH"/>
         </w:rPr>
       </w:pPr>
-      <w:hyperlink w:anchor="_Toc528738008" w:history="1">
+      <w:hyperlink w:anchor="_Toc528913928" w:history="1">
         <w:r>
           <w:rPr>
             <w:rStyle w:val="Lienhypertexte"/>
@@ -1257,7 +1167,7 @@
         </w:r>
         <w:r>
           <w:rPr>
-            <w:rFonts w:asciiTheme="majorHAnsi" w:eastAsiaTheme="minorEastAsia" w:hAnsiTheme="majorHAnsi" w:cstheme="majorHAnsi"/>
+            <w:rFonts w:asciiTheme="minorHAnsi" w:eastAsiaTheme="minorEastAsia" w:hAnsiTheme="minorHAnsi" w:cstheme="minorBidi"/>
             <w:noProof/>
             <w:szCs w:val="24"/>
             <w:lang w:val="fr-CH"/>
@@ -1275,7 +1185,6 @@
         </w:r>
         <w:r>
           <w:rPr>
-            <w:rFonts w:asciiTheme="majorHAnsi" w:hAnsiTheme="majorHAnsi" w:cstheme="majorHAnsi"/>
             <w:noProof/>
             <w:webHidden/>
           </w:rPr>
@@ -1283,7 +1192,6 @@
         </w:r>
         <w:r>
           <w:rPr>
-            <w:rFonts w:asciiTheme="majorHAnsi" w:hAnsiTheme="majorHAnsi" w:cstheme="majorHAnsi"/>
             <w:noProof/>
             <w:webHidden/>
           </w:rPr>
@@ -1291,22 +1199,19 @@
         </w:r>
         <w:r>
           <w:rPr>
-            <w:rFonts w:asciiTheme="majorHAnsi" w:hAnsiTheme="majorHAnsi" w:cstheme="majorHAnsi"/>
-            <w:noProof/>
-            <w:webHidden/>
-          </w:rPr>
-          <w:instrText xml:space="preserve"> PAGEREF _Toc528738008 \h </w:instrText>
-        </w:r>
-        <w:r>
-          <w:rPr>
-            <w:rFonts w:asciiTheme="majorHAnsi" w:hAnsiTheme="majorHAnsi" w:cstheme="majorHAnsi"/>
-            <w:noProof/>
-            <w:webHidden/>
-          </w:rPr>
-        </w:r>
-        <w:r>
-          <w:rPr>
-            <w:rFonts w:asciiTheme="majorHAnsi" w:hAnsiTheme="majorHAnsi" w:cstheme="majorHAnsi"/>
+            <w:noProof/>
+            <w:webHidden/>
+          </w:rPr>
+          <w:instrText xml:space="preserve"> PAGEREF _Toc528913928 \h </w:instrText>
+        </w:r>
+        <w:r>
+          <w:rPr>
+            <w:noProof/>
+            <w:webHidden/>
+          </w:rPr>
+        </w:r>
+        <w:r>
+          <w:rPr>
             <w:noProof/>
             <w:webHidden/>
           </w:rPr>
@@ -1314,7 +1219,6 @@
         </w:r>
         <w:r>
           <w:rPr>
-            <w:rFonts w:asciiTheme="majorHAnsi" w:hAnsiTheme="majorHAnsi" w:cstheme="majorHAnsi"/>
             <w:noProof/>
             <w:webHidden/>
           </w:rPr>
@@ -1322,7 +1226,6 @@
         </w:r>
         <w:r>
           <w:rPr>
-            <w:rFonts w:asciiTheme="majorHAnsi" w:hAnsiTheme="majorHAnsi" w:cstheme="majorHAnsi"/>
             <w:noProof/>
             <w:webHidden/>
           </w:rPr>
@@ -1338,13 +1241,13 @@
           <w:tab w:val="right" w:leader="dot" w:pos="9060"/>
         </w:tabs>
         <w:rPr>
-          <w:rFonts w:asciiTheme="majorHAnsi" w:eastAsiaTheme="minorEastAsia" w:hAnsiTheme="majorHAnsi" w:cstheme="majorHAnsi"/>
+          <w:rFonts w:asciiTheme="minorHAnsi" w:eastAsiaTheme="minorEastAsia" w:hAnsiTheme="minorHAnsi" w:cstheme="minorBidi"/>
           <w:noProof/>
           <w:szCs w:val="24"/>
           <w:lang w:val="fr-CH"/>
         </w:rPr>
       </w:pPr>
-      <w:hyperlink w:anchor="_Toc528738009" w:history="1">
+      <w:hyperlink w:anchor="_Toc528913929" w:history="1">
         <w:r>
           <w:rPr>
             <w:rStyle w:val="Lienhypertexte"/>
@@ -1355,7 +1258,7 @@
         </w:r>
         <w:r>
           <w:rPr>
-            <w:rFonts w:asciiTheme="majorHAnsi" w:eastAsiaTheme="minorEastAsia" w:hAnsiTheme="majorHAnsi" w:cstheme="majorHAnsi"/>
+            <w:rFonts w:asciiTheme="minorHAnsi" w:eastAsiaTheme="minorEastAsia" w:hAnsiTheme="minorHAnsi" w:cstheme="minorBidi"/>
             <w:noProof/>
             <w:szCs w:val="24"/>
             <w:lang w:val="fr-CH"/>
@@ -1372,7 +1275,6 @@
         </w:r>
         <w:r>
           <w:rPr>
-            <w:rFonts w:asciiTheme="majorHAnsi" w:hAnsiTheme="majorHAnsi" w:cstheme="majorHAnsi"/>
             <w:noProof/>
             <w:webHidden/>
           </w:rPr>
@@ -1380,7 +1282,6 @@
         </w:r>
         <w:r>
           <w:rPr>
-            <w:rFonts w:asciiTheme="majorHAnsi" w:hAnsiTheme="majorHAnsi" w:cstheme="majorHAnsi"/>
             <w:noProof/>
             <w:webHidden/>
           </w:rPr>
@@ -1388,22 +1289,19 @@
         </w:r>
         <w:r>
           <w:rPr>
-            <w:rFonts w:asciiTheme="majorHAnsi" w:hAnsiTheme="majorHAnsi" w:cstheme="majorHAnsi"/>
-            <w:noProof/>
-            <w:webHidden/>
-          </w:rPr>
-          <w:instrText xml:space="preserve"> PAGEREF _Toc528738009 \h </w:instrText>
-        </w:r>
-        <w:r>
-          <w:rPr>
-            <w:rFonts w:asciiTheme="majorHAnsi" w:hAnsiTheme="majorHAnsi" w:cstheme="majorHAnsi"/>
-            <w:noProof/>
-            <w:webHidden/>
-          </w:rPr>
-        </w:r>
-        <w:r>
-          <w:rPr>
-            <w:rFonts w:asciiTheme="majorHAnsi" w:hAnsiTheme="majorHAnsi" w:cstheme="majorHAnsi"/>
+            <w:noProof/>
+            <w:webHidden/>
+          </w:rPr>
+          <w:instrText xml:space="preserve"> PAGEREF _Toc528913929 \h </w:instrText>
+        </w:r>
+        <w:r>
+          <w:rPr>
+            <w:noProof/>
+            <w:webHidden/>
+          </w:rPr>
+        </w:r>
+        <w:r>
+          <w:rPr>
             <w:noProof/>
             <w:webHidden/>
           </w:rPr>
@@ -1411,7 +1309,6 @@
         </w:r>
         <w:r>
           <w:rPr>
-            <w:rFonts w:asciiTheme="majorHAnsi" w:hAnsiTheme="majorHAnsi" w:cstheme="majorHAnsi"/>
             <w:noProof/>
             <w:webHidden/>
           </w:rPr>
@@ -1419,7 +1316,6 @@
         </w:r>
         <w:r>
           <w:rPr>
-            <w:rFonts w:asciiTheme="majorHAnsi" w:hAnsiTheme="majorHAnsi" w:cstheme="majorHAnsi"/>
             <w:noProof/>
             <w:webHidden/>
           </w:rPr>
@@ -1435,13 +1331,13 @@
           <w:tab w:val="right" w:leader="dot" w:pos="9060"/>
         </w:tabs>
         <w:rPr>
-          <w:rFonts w:asciiTheme="majorHAnsi" w:eastAsiaTheme="minorEastAsia" w:hAnsiTheme="majorHAnsi" w:cstheme="majorHAnsi"/>
+          <w:rFonts w:asciiTheme="minorHAnsi" w:eastAsiaTheme="minorEastAsia" w:hAnsiTheme="minorHAnsi" w:cstheme="minorBidi"/>
           <w:noProof/>
           <w:szCs w:val="24"/>
           <w:lang w:val="fr-CH"/>
         </w:rPr>
       </w:pPr>
-      <w:hyperlink w:anchor="_Toc528738010" w:history="1">
+      <w:hyperlink w:anchor="_Toc528913930" w:history="1">
         <w:r>
           <w:rPr>
             <w:rStyle w:val="Lienhypertexte"/>
@@ -1452,7 +1348,7 @@
         </w:r>
         <w:r>
           <w:rPr>
-            <w:rFonts w:asciiTheme="majorHAnsi" w:eastAsiaTheme="minorEastAsia" w:hAnsiTheme="majorHAnsi" w:cstheme="majorHAnsi"/>
+            <w:rFonts w:asciiTheme="minorHAnsi" w:eastAsiaTheme="minorEastAsia" w:hAnsiTheme="minorHAnsi" w:cstheme="minorBidi"/>
             <w:noProof/>
             <w:szCs w:val="24"/>
             <w:lang w:val="fr-CH"/>
@@ -1469,7 +1365,6 @@
         </w:r>
         <w:r>
           <w:rPr>
-            <w:rFonts w:asciiTheme="majorHAnsi" w:hAnsiTheme="majorHAnsi" w:cstheme="majorHAnsi"/>
             <w:noProof/>
             <w:webHidden/>
           </w:rPr>
@@ -1477,7 +1372,6 @@
         </w:r>
         <w:r>
           <w:rPr>
-            <w:rFonts w:asciiTheme="majorHAnsi" w:hAnsiTheme="majorHAnsi" w:cstheme="majorHAnsi"/>
             <w:noProof/>
             <w:webHidden/>
           </w:rPr>
@@ -1485,22 +1379,19 @@
         </w:r>
         <w:r>
           <w:rPr>
-            <w:rFonts w:asciiTheme="majorHAnsi" w:hAnsiTheme="majorHAnsi" w:cstheme="majorHAnsi"/>
-            <w:noProof/>
-            <w:webHidden/>
-          </w:rPr>
-          <w:instrText xml:space="preserve"> PAGEREF _Toc528738010 \h </w:instrText>
-        </w:r>
-        <w:r>
-          <w:rPr>
-            <w:rFonts w:asciiTheme="majorHAnsi" w:hAnsiTheme="majorHAnsi" w:cstheme="majorHAnsi"/>
-            <w:noProof/>
-            <w:webHidden/>
-          </w:rPr>
-        </w:r>
-        <w:r>
-          <w:rPr>
-            <w:rFonts w:asciiTheme="majorHAnsi" w:hAnsiTheme="majorHAnsi" w:cstheme="majorHAnsi"/>
+            <w:noProof/>
+            <w:webHidden/>
+          </w:rPr>
+          <w:instrText xml:space="preserve"> PAGEREF _Toc528913930 \h </w:instrText>
+        </w:r>
+        <w:r>
+          <w:rPr>
+            <w:noProof/>
+            <w:webHidden/>
+          </w:rPr>
+        </w:r>
+        <w:r>
+          <w:rPr>
             <w:noProof/>
             <w:webHidden/>
           </w:rPr>
@@ -1508,7 +1399,6 @@
         </w:r>
         <w:r>
           <w:rPr>
-            <w:rFonts w:asciiTheme="majorHAnsi" w:hAnsiTheme="majorHAnsi" w:cstheme="majorHAnsi"/>
             <w:noProof/>
             <w:webHidden/>
           </w:rPr>
@@ -1516,7 +1406,6 @@
         </w:r>
         <w:r>
           <w:rPr>
-            <w:rFonts w:asciiTheme="majorHAnsi" w:hAnsiTheme="majorHAnsi" w:cstheme="majorHAnsi"/>
             <w:noProof/>
             <w:webHidden/>
           </w:rPr>
@@ -1528,12 +1417,12 @@
       <w:pPr>
         <w:pStyle w:val="TM1"/>
         <w:rPr>
-          <w:rFonts w:asciiTheme="majorHAnsi" w:eastAsiaTheme="minorEastAsia" w:hAnsiTheme="majorHAnsi" w:cstheme="majorHAnsi"/>
+          <w:rFonts w:asciiTheme="minorHAnsi" w:eastAsiaTheme="minorEastAsia" w:hAnsiTheme="minorHAnsi" w:cstheme="minorBidi"/>
           <w:szCs w:val="24"/>
           <w:lang w:val="fr-CH"/>
         </w:rPr>
       </w:pPr>
-      <w:hyperlink w:anchor="_Toc528738011" w:history="1">
+      <w:hyperlink w:anchor="_Toc528913931" w:history="1">
         <w:r>
           <w:rPr>
             <w:rStyle w:val="Lienhypertexte"/>
@@ -1543,7 +1432,7 @@
         </w:r>
         <w:r>
           <w:rPr>
-            <w:rFonts w:asciiTheme="majorHAnsi" w:eastAsiaTheme="minorEastAsia" w:hAnsiTheme="majorHAnsi" w:cstheme="majorHAnsi"/>
+            <w:rFonts w:asciiTheme="minorHAnsi" w:eastAsiaTheme="minorEastAsia" w:hAnsiTheme="minorHAnsi" w:cstheme="minorBidi"/>
             <w:szCs w:val="24"/>
             <w:lang w:val="fr-CH"/>
           </w:rPr>
@@ -1558,48 +1447,41 @@
         </w:r>
         <w:r>
           <w:rPr>
-            <w:rFonts w:asciiTheme="majorHAnsi" w:hAnsiTheme="majorHAnsi" w:cstheme="majorHAnsi"/>
             <w:webHidden/>
           </w:rPr>
           <w:tab/>
         </w:r>
         <w:r>
           <w:rPr>
-            <w:rFonts w:asciiTheme="majorHAnsi" w:hAnsiTheme="majorHAnsi" w:cstheme="majorHAnsi"/>
             <w:webHidden/>
           </w:rPr>
           <w:fldChar w:fldCharType="begin"/>
         </w:r>
         <w:r>
           <w:rPr>
-            <w:rFonts w:asciiTheme="majorHAnsi" w:hAnsiTheme="majorHAnsi" w:cstheme="majorHAnsi"/>
-            <w:webHidden/>
-          </w:rPr>
-          <w:instrText xml:space="preserve"> PAGEREF _Toc528738011 \h </w:instrText>
-        </w:r>
-        <w:r>
-          <w:rPr>
-            <w:rFonts w:asciiTheme="majorHAnsi" w:hAnsiTheme="majorHAnsi" w:cstheme="majorHAnsi"/>
-            <w:webHidden/>
-          </w:rPr>
-        </w:r>
-        <w:r>
-          <w:rPr>
-            <w:rFonts w:asciiTheme="majorHAnsi" w:hAnsiTheme="majorHAnsi" w:cstheme="majorHAnsi"/>
+            <w:webHidden/>
+          </w:rPr>
+          <w:instrText xml:space="preserve"> PAGEREF _Toc528913931 \h </w:instrText>
+        </w:r>
+        <w:r>
+          <w:rPr>
+            <w:webHidden/>
+          </w:rPr>
+        </w:r>
+        <w:r>
+          <w:rPr>
             <w:webHidden/>
           </w:rPr>
           <w:fldChar w:fldCharType="separate"/>
         </w:r>
         <w:r>
           <w:rPr>
-            <w:rFonts w:asciiTheme="majorHAnsi" w:hAnsiTheme="majorHAnsi" w:cstheme="majorHAnsi"/>
             <w:webHidden/>
           </w:rPr>
           <w:t>16</w:t>
         </w:r>
         <w:r>
           <w:rPr>
-            <w:rFonts w:asciiTheme="majorHAnsi" w:hAnsiTheme="majorHAnsi" w:cstheme="majorHAnsi"/>
             <w:webHidden/>
           </w:rPr>
           <w:fldChar w:fldCharType="end"/>
@@ -1614,13 +1496,13 @@
           <w:tab w:val="right" w:leader="dot" w:pos="9060"/>
         </w:tabs>
         <w:rPr>
-          <w:rFonts w:asciiTheme="majorHAnsi" w:eastAsiaTheme="minorEastAsia" w:hAnsiTheme="majorHAnsi" w:cstheme="majorHAnsi"/>
+          <w:rFonts w:asciiTheme="minorHAnsi" w:eastAsiaTheme="minorEastAsia" w:hAnsiTheme="minorHAnsi" w:cstheme="minorBidi"/>
           <w:noProof/>
           <w:szCs w:val="24"/>
           <w:lang w:val="fr-CH"/>
         </w:rPr>
       </w:pPr>
-      <w:hyperlink w:anchor="_Toc528738012" w:history="1">
+      <w:hyperlink w:anchor="_Toc528913932" w:history="1">
         <w:r>
           <w:rPr>
             <w:rStyle w:val="Lienhypertexte"/>
@@ -1632,7 +1514,7 @@
         </w:r>
         <w:r>
           <w:rPr>
-            <w:rFonts w:asciiTheme="majorHAnsi" w:eastAsiaTheme="minorEastAsia" w:hAnsiTheme="majorHAnsi" w:cstheme="majorHAnsi"/>
+            <w:rFonts w:asciiTheme="minorHAnsi" w:eastAsiaTheme="minorEastAsia" w:hAnsiTheme="minorHAnsi" w:cstheme="minorBidi"/>
             <w:noProof/>
             <w:szCs w:val="24"/>
             <w:lang w:val="fr-CH"/>
@@ -1650,7 +1532,6 @@
         </w:r>
         <w:r>
           <w:rPr>
-            <w:rFonts w:asciiTheme="majorHAnsi" w:hAnsiTheme="majorHAnsi" w:cstheme="majorHAnsi"/>
             <w:noProof/>
             <w:webHidden/>
           </w:rPr>
@@ -1658,7 +1539,6 @@
         </w:r>
         <w:r>
           <w:rPr>
-            <w:rFonts w:asciiTheme="majorHAnsi" w:hAnsiTheme="majorHAnsi" w:cstheme="majorHAnsi"/>
             <w:noProof/>
             <w:webHidden/>
           </w:rPr>
@@ -1666,22 +1546,19 @@
         </w:r>
         <w:r>
           <w:rPr>
-            <w:rFonts w:asciiTheme="majorHAnsi" w:hAnsiTheme="majorHAnsi" w:cstheme="majorHAnsi"/>
-            <w:noProof/>
-            <w:webHidden/>
-          </w:rPr>
-          <w:instrText xml:space="preserve"> PAGEREF _Toc528738012 \h </w:instrText>
-        </w:r>
-        <w:r>
-          <w:rPr>
-            <w:rFonts w:asciiTheme="majorHAnsi" w:hAnsiTheme="majorHAnsi" w:cstheme="majorHAnsi"/>
-            <w:noProof/>
-            <w:webHidden/>
-          </w:rPr>
-        </w:r>
-        <w:r>
-          <w:rPr>
-            <w:rFonts w:asciiTheme="majorHAnsi" w:hAnsiTheme="majorHAnsi" w:cstheme="majorHAnsi"/>
+            <w:noProof/>
+            <w:webHidden/>
+          </w:rPr>
+          <w:instrText xml:space="preserve"> PAGEREF _Toc528913932 \h </w:instrText>
+        </w:r>
+        <w:r>
+          <w:rPr>
+            <w:noProof/>
+            <w:webHidden/>
+          </w:rPr>
+        </w:r>
+        <w:r>
+          <w:rPr>
             <w:noProof/>
             <w:webHidden/>
           </w:rPr>
@@ -1689,7 +1566,6 @@
         </w:r>
         <w:r>
           <w:rPr>
-            <w:rFonts w:asciiTheme="majorHAnsi" w:hAnsiTheme="majorHAnsi" w:cstheme="majorHAnsi"/>
             <w:noProof/>
             <w:webHidden/>
           </w:rPr>
@@ -1697,7 +1573,6 @@
         </w:r>
         <w:r>
           <w:rPr>
-            <w:rFonts w:asciiTheme="majorHAnsi" w:hAnsiTheme="majorHAnsi" w:cstheme="majorHAnsi"/>
             <w:noProof/>
             <w:webHidden/>
           </w:rPr>
@@ -1713,13 +1588,13 @@
           <w:tab w:val="right" w:leader="dot" w:pos="9060"/>
         </w:tabs>
         <w:rPr>
-          <w:rFonts w:asciiTheme="majorHAnsi" w:eastAsiaTheme="minorEastAsia" w:hAnsiTheme="majorHAnsi" w:cstheme="majorHAnsi"/>
+          <w:rFonts w:asciiTheme="minorHAnsi" w:eastAsiaTheme="minorEastAsia" w:hAnsiTheme="minorHAnsi" w:cstheme="minorBidi"/>
           <w:noProof/>
           <w:szCs w:val="24"/>
           <w:lang w:val="fr-CH"/>
         </w:rPr>
       </w:pPr>
-      <w:hyperlink w:anchor="_Toc528738013" w:history="1">
+      <w:hyperlink w:anchor="_Toc528913933" w:history="1">
         <w:r>
           <w:rPr>
             <w:rStyle w:val="Lienhypertexte"/>
@@ -1731,7 +1606,7 @@
         </w:r>
         <w:r>
           <w:rPr>
-            <w:rFonts w:asciiTheme="majorHAnsi" w:eastAsiaTheme="minorEastAsia" w:hAnsiTheme="majorHAnsi" w:cstheme="majorHAnsi"/>
+            <w:rFonts w:asciiTheme="minorHAnsi" w:eastAsiaTheme="minorEastAsia" w:hAnsiTheme="minorHAnsi" w:cstheme="minorBidi"/>
             <w:noProof/>
             <w:szCs w:val="24"/>
             <w:lang w:val="fr-CH"/>
@@ -1749,7 +1624,6 @@
         </w:r>
         <w:r>
           <w:rPr>
-            <w:rFonts w:asciiTheme="majorHAnsi" w:hAnsiTheme="majorHAnsi" w:cstheme="majorHAnsi"/>
             <w:noProof/>
             <w:webHidden/>
           </w:rPr>
@@ -1757,7 +1631,6 @@
         </w:r>
         <w:r>
           <w:rPr>
-            <w:rFonts w:asciiTheme="majorHAnsi" w:hAnsiTheme="majorHAnsi" w:cstheme="majorHAnsi"/>
             <w:noProof/>
             <w:webHidden/>
           </w:rPr>
@@ -1765,22 +1638,19 @@
         </w:r>
         <w:r>
           <w:rPr>
-            <w:rFonts w:asciiTheme="majorHAnsi" w:hAnsiTheme="majorHAnsi" w:cstheme="majorHAnsi"/>
-            <w:noProof/>
-            <w:webHidden/>
-          </w:rPr>
-          <w:instrText xml:space="preserve"> PAGEREF _Toc528738013 \h </w:instrText>
-        </w:r>
-        <w:r>
-          <w:rPr>
-            <w:rFonts w:asciiTheme="majorHAnsi" w:hAnsiTheme="majorHAnsi" w:cstheme="majorHAnsi"/>
-            <w:noProof/>
-            <w:webHidden/>
-          </w:rPr>
-        </w:r>
-        <w:r>
-          <w:rPr>
-            <w:rFonts w:asciiTheme="majorHAnsi" w:hAnsiTheme="majorHAnsi" w:cstheme="majorHAnsi"/>
+            <w:noProof/>
+            <w:webHidden/>
+          </w:rPr>
+          <w:instrText xml:space="preserve"> PAGEREF _Toc528913933 \h </w:instrText>
+        </w:r>
+        <w:r>
+          <w:rPr>
+            <w:noProof/>
+            <w:webHidden/>
+          </w:rPr>
+        </w:r>
+        <w:r>
+          <w:rPr>
             <w:noProof/>
             <w:webHidden/>
           </w:rPr>
@@ -1788,7 +1658,6 @@
         </w:r>
         <w:r>
           <w:rPr>
-            <w:rFonts w:asciiTheme="majorHAnsi" w:hAnsiTheme="majorHAnsi" w:cstheme="majorHAnsi"/>
             <w:noProof/>
             <w:webHidden/>
           </w:rPr>
@@ -1796,7 +1665,6 @@
         </w:r>
         <w:r>
           <w:rPr>
-            <w:rFonts w:asciiTheme="majorHAnsi" w:hAnsiTheme="majorHAnsi" w:cstheme="majorHAnsi"/>
             <w:noProof/>
             <w:webHidden/>
           </w:rPr>
@@ -1812,13 +1680,13 @@
           <w:tab w:val="right" w:leader="dot" w:pos="9060"/>
         </w:tabs>
         <w:rPr>
-          <w:rFonts w:asciiTheme="majorHAnsi" w:eastAsiaTheme="minorEastAsia" w:hAnsiTheme="majorHAnsi" w:cstheme="majorHAnsi"/>
+          <w:rFonts w:asciiTheme="minorHAnsi" w:eastAsiaTheme="minorEastAsia" w:hAnsiTheme="minorHAnsi" w:cstheme="minorBidi"/>
           <w:noProof/>
           <w:szCs w:val="24"/>
           <w:lang w:val="fr-CH"/>
         </w:rPr>
       </w:pPr>
-      <w:hyperlink w:anchor="_Toc528738014" w:history="1">
+      <w:hyperlink w:anchor="_Toc528913934" w:history="1">
         <w:r>
           <w:rPr>
             <w:rStyle w:val="Lienhypertexte"/>
@@ -1830,7 +1698,7 @@
         </w:r>
         <w:r>
           <w:rPr>
-            <w:rFonts w:asciiTheme="majorHAnsi" w:eastAsiaTheme="minorEastAsia" w:hAnsiTheme="majorHAnsi" w:cstheme="majorHAnsi"/>
+            <w:rFonts w:asciiTheme="minorHAnsi" w:eastAsiaTheme="minorEastAsia" w:hAnsiTheme="minorHAnsi" w:cstheme="minorBidi"/>
             <w:noProof/>
             <w:szCs w:val="24"/>
             <w:lang w:val="fr-CH"/>
@@ -1848,7 +1716,6 @@
         </w:r>
         <w:r>
           <w:rPr>
-            <w:rFonts w:asciiTheme="majorHAnsi" w:hAnsiTheme="majorHAnsi" w:cstheme="majorHAnsi"/>
             <w:noProof/>
             <w:webHidden/>
           </w:rPr>
@@ -1856,7 +1723,6 @@
         </w:r>
         <w:r>
           <w:rPr>
-            <w:rFonts w:asciiTheme="majorHAnsi" w:hAnsiTheme="majorHAnsi" w:cstheme="majorHAnsi"/>
             <w:noProof/>
             <w:webHidden/>
           </w:rPr>
@@ -1864,22 +1730,19 @@
         </w:r>
         <w:r>
           <w:rPr>
-            <w:rFonts w:asciiTheme="majorHAnsi" w:hAnsiTheme="majorHAnsi" w:cstheme="majorHAnsi"/>
-            <w:noProof/>
-            <w:webHidden/>
-          </w:rPr>
-          <w:instrText xml:space="preserve"> PAGEREF _Toc528738014 \h </w:instrText>
-        </w:r>
-        <w:r>
-          <w:rPr>
-            <w:rFonts w:asciiTheme="majorHAnsi" w:hAnsiTheme="majorHAnsi" w:cstheme="majorHAnsi"/>
-            <w:noProof/>
-            <w:webHidden/>
-          </w:rPr>
-        </w:r>
-        <w:r>
-          <w:rPr>
-            <w:rFonts w:asciiTheme="majorHAnsi" w:hAnsiTheme="majorHAnsi" w:cstheme="majorHAnsi"/>
+            <w:noProof/>
+            <w:webHidden/>
+          </w:rPr>
+          <w:instrText xml:space="preserve"> PAGEREF _Toc528913934 \h </w:instrText>
+        </w:r>
+        <w:r>
+          <w:rPr>
+            <w:noProof/>
+            <w:webHidden/>
+          </w:rPr>
+        </w:r>
+        <w:r>
+          <w:rPr>
             <w:noProof/>
             <w:webHidden/>
           </w:rPr>
@@ -1887,7 +1750,6 @@
         </w:r>
         <w:r>
           <w:rPr>
-            <w:rFonts w:asciiTheme="majorHAnsi" w:hAnsiTheme="majorHAnsi" w:cstheme="majorHAnsi"/>
             <w:noProof/>
             <w:webHidden/>
           </w:rPr>
@@ -1895,7 +1757,6 @@
         </w:r>
         <w:r>
           <w:rPr>
-            <w:rFonts w:asciiTheme="majorHAnsi" w:hAnsiTheme="majorHAnsi" w:cstheme="majorHAnsi"/>
             <w:noProof/>
             <w:webHidden/>
           </w:rPr>
@@ -1911,13 +1772,13 @@
           <w:tab w:val="right" w:leader="dot" w:pos="9060"/>
         </w:tabs>
         <w:rPr>
-          <w:rFonts w:asciiTheme="majorHAnsi" w:eastAsiaTheme="minorEastAsia" w:hAnsiTheme="majorHAnsi" w:cstheme="majorHAnsi"/>
+          <w:rFonts w:asciiTheme="minorHAnsi" w:eastAsiaTheme="minorEastAsia" w:hAnsiTheme="minorHAnsi" w:cstheme="minorBidi"/>
           <w:noProof/>
           <w:szCs w:val="24"/>
           <w:lang w:val="fr-CH"/>
         </w:rPr>
       </w:pPr>
-      <w:hyperlink w:anchor="_Toc528738015" w:history="1">
+      <w:hyperlink w:anchor="_Toc528913935" w:history="1">
         <w:r>
           <w:rPr>
             <w:rStyle w:val="Lienhypertexte"/>
@@ -1929,7 +1790,7 @@
         </w:r>
         <w:r>
           <w:rPr>
-            <w:rFonts w:asciiTheme="majorHAnsi" w:eastAsiaTheme="minorEastAsia" w:hAnsiTheme="majorHAnsi" w:cstheme="majorHAnsi"/>
+            <w:rFonts w:asciiTheme="minorHAnsi" w:eastAsiaTheme="minorEastAsia" w:hAnsiTheme="minorHAnsi" w:cstheme="minorBidi"/>
             <w:noProof/>
             <w:szCs w:val="24"/>
             <w:lang w:val="fr-CH"/>
@@ -1947,7 +1808,6 @@
         </w:r>
         <w:r>
           <w:rPr>
-            <w:rFonts w:asciiTheme="majorHAnsi" w:hAnsiTheme="majorHAnsi" w:cstheme="majorHAnsi"/>
             <w:noProof/>
             <w:webHidden/>
           </w:rPr>
@@ -1955,7 +1815,6 @@
         </w:r>
         <w:r>
           <w:rPr>
-            <w:rFonts w:asciiTheme="majorHAnsi" w:hAnsiTheme="majorHAnsi" w:cstheme="majorHAnsi"/>
             <w:noProof/>
             <w:webHidden/>
           </w:rPr>
@@ -1963,22 +1822,19 @@
         </w:r>
         <w:r>
           <w:rPr>
-            <w:rFonts w:asciiTheme="majorHAnsi" w:hAnsiTheme="majorHAnsi" w:cstheme="majorHAnsi"/>
-            <w:noProof/>
-            <w:webHidden/>
-          </w:rPr>
-          <w:instrText xml:space="preserve"> PAGEREF _Toc528738015 \h </w:instrText>
-        </w:r>
-        <w:r>
-          <w:rPr>
-            <w:rFonts w:asciiTheme="majorHAnsi" w:hAnsiTheme="majorHAnsi" w:cstheme="majorHAnsi"/>
-            <w:noProof/>
-            <w:webHidden/>
-          </w:rPr>
-        </w:r>
-        <w:r>
-          <w:rPr>
-            <w:rFonts w:asciiTheme="majorHAnsi" w:hAnsiTheme="majorHAnsi" w:cstheme="majorHAnsi"/>
+            <w:noProof/>
+            <w:webHidden/>
+          </w:rPr>
+          <w:instrText xml:space="preserve"> PAGEREF _Toc528913935 \h </w:instrText>
+        </w:r>
+        <w:r>
+          <w:rPr>
+            <w:noProof/>
+            <w:webHidden/>
+          </w:rPr>
+        </w:r>
+        <w:r>
+          <w:rPr>
             <w:noProof/>
             <w:webHidden/>
           </w:rPr>
@@ -1986,7 +1842,6 @@
         </w:r>
         <w:r>
           <w:rPr>
-            <w:rFonts w:asciiTheme="majorHAnsi" w:hAnsiTheme="majorHAnsi" w:cstheme="majorHAnsi"/>
             <w:noProof/>
             <w:webHidden/>
           </w:rPr>
@@ -1994,7 +1849,6 @@
         </w:r>
         <w:r>
           <w:rPr>
-            <w:rFonts w:asciiTheme="majorHAnsi" w:hAnsiTheme="majorHAnsi" w:cstheme="majorHAnsi"/>
             <w:noProof/>
             <w:webHidden/>
           </w:rPr>
@@ -2006,12 +1860,12 @@
       <w:pPr>
         <w:pStyle w:val="TM1"/>
         <w:rPr>
-          <w:rFonts w:asciiTheme="majorHAnsi" w:eastAsiaTheme="minorEastAsia" w:hAnsiTheme="majorHAnsi" w:cstheme="majorHAnsi"/>
+          <w:rFonts w:asciiTheme="minorHAnsi" w:eastAsiaTheme="minorEastAsia" w:hAnsiTheme="minorHAnsi" w:cstheme="minorBidi"/>
           <w:szCs w:val="24"/>
           <w:lang w:val="fr-CH"/>
         </w:rPr>
       </w:pPr>
-      <w:hyperlink w:anchor="_Toc528738016" w:history="1">
+      <w:hyperlink w:anchor="_Toc528913936" w:history="1">
         <w:r>
           <w:rPr>
             <w:rStyle w:val="Lienhypertexte"/>
@@ -2021,7 +1875,7 @@
         </w:r>
         <w:r>
           <w:rPr>
-            <w:rFonts w:asciiTheme="majorHAnsi" w:eastAsiaTheme="minorEastAsia" w:hAnsiTheme="majorHAnsi" w:cstheme="majorHAnsi"/>
+            <w:rFonts w:asciiTheme="minorHAnsi" w:eastAsiaTheme="minorEastAsia" w:hAnsiTheme="minorHAnsi" w:cstheme="minorBidi"/>
             <w:szCs w:val="24"/>
             <w:lang w:val="fr-CH"/>
           </w:rPr>
@@ -2036,48 +1890,41 @@
         </w:r>
         <w:r>
           <w:rPr>
-            <w:rFonts w:asciiTheme="majorHAnsi" w:hAnsiTheme="majorHAnsi" w:cstheme="majorHAnsi"/>
             <w:webHidden/>
           </w:rPr>
           <w:tab/>
         </w:r>
         <w:r>
           <w:rPr>
-            <w:rFonts w:asciiTheme="majorHAnsi" w:hAnsiTheme="majorHAnsi" w:cstheme="majorHAnsi"/>
             <w:webHidden/>
           </w:rPr>
           <w:fldChar w:fldCharType="begin"/>
         </w:r>
         <w:r>
           <w:rPr>
-            <w:rFonts w:asciiTheme="majorHAnsi" w:hAnsiTheme="majorHAnsi" w:cstheme="majorHAnsi"/>
-            <w:webHidden/>
-          </w:rPr>
-          <w:instrText xml:space="preserve"> PAGEREF _Toc528738016 \h </w:instrText>
-        </w:r>
-        <w:r>
-          <w:rPr>
-            <w:rFonts w:asciiTheme="majorHAnsi" w:hAnsiTheme="majorHAnsi" w:cstheme="majorHAnsi"/>
-            <w:webHidden/>
-          </w:rPr>
-        </w:r>
-        <w:r>
-          <w:rPr>
-            <w:rFonts w:asciiTheme="majorHAnsi" w:hAnsiTheme="majorHAnsi" w:cstheme="majorHAnsi"/>
+            <w:webHidden/>
+          </w:rPr>
+          <w:instrText xml:space="preserve"> PAGEREF _Toc528913936 \h </w:instrText>
+        </w:r>
+        <w:r>
+          <w:rPr>
+            <w:webHidden/>
+          </w:rPr>
+        </w:r>
+        <w:r>
+          <w:rPr>
             <w:webHidden/>
           </w:rPr>
           <w:fldChar w:fldCharType="separate"/>
         </w:r>
         <w:r>
           <w:rPr>
-            <w:rFonts w:asciiTheme="majorHAnsi" w:hAnsiTheme="majorHAnsi" w:cstheme="majorHAnsi"/>
             <w:webHidden/>
           </w:rPr>
           <w:t>17</w:t>
         </w:r>
         <w:r>
           <w:rPr>
-            <w:rFonts w:asciiTheme="majorHAnsi" w:hAnsiTheme="majorHAnsi" w:cstheme="majorHAnsi"/>
             <w:webHidden/>
           </w:rPr>
           <w:fldChar w:fldCharType="end"/>
@@ -2088,12 +1935,12 @@
       <w:pPr>
         <w:pStyle w:val="TM1"/>
         <w:rPr>
-          <w:rFonts w:asciiTheme="majorHAnsi" w:eastAsiaTheme="minorEastAsia" w:hAnsiTheme="majorHAnsi" w:cstheme="majorHAnsi"/>
+          <w:rFonts w:asciiTheme="minorHAnsi" w:eastAsiaTheme="minorEastAsia" w:hAnsiTheme="minorHAnsi" w:cstheme="minorBidi"/>
           <w:szCs w:val="24"/>
           <w:lang w:val="fr-CH"/>
         </w:rPr>
       </w:pPr>
-      <w:hyperlink w:anchor="_Toc528738017" w:history="1">
+      <w:hyperlink w:anchor="_Toc528913937" w:history="1">
         <w:r>
           <w:rPr>
             <w:rStyle w:val="Lienhypertexte"/>
@@ -2103,7 +1950,7 @@
         </w:r>
         <w:r>
           <w:rPr>
-            <w:rFonts w:asciiTheme="majorHAnsi" w:eastAsiaTheme="minorEastAsia" w:hAnsiTheme="majorHAnsi" w:cstheme="majorHAnsi"/>
+            <w:rFonts w:asciiTheme="minorHAnsi" w:eastAsiaTheme="minorEastAsia" w:hAnsiTheme="minorHAnsi" w:cstheme="minorBidi"/>
             <w:szCs w:val="24"/>
             <w:lang w:val="fr-CH"/>
           </w:rPr>
@@ -2118,48 +1965,41 @@
         </w:r>
         <w:r>
           <w:rPr>
-            <w:rFonts w:asciiTheme="majorHAnsi" w:hAnsiTheme="majorHAnsi" w:cstheme="majorHAnsi"/>
             <w:webHidden/>
           </w:rPr>
           <w:tab/>
         </w:r>
         <w:r>
           <w:rPr>
-            <w:rFonts w:asciiTheme="majorHAnsi" w:hAnsiTheme="majorHAnsi" w:cstheme="majorHAnsi"/>
             <w:webHidden/>
           </w:rPr>
           <w:fldChar w:fldCharType="begin"/>
         </w:r>
         <w:r>
           <w:rPr>
-            <w:rFonts w:asciiTheme="majorHAnsi" w:hAnsiTheme="majorHAnsi" w:cstheme="majorHAnsi"/>
-            <w:webHidden/>
-          </w:rPr>
-          <w:instrText xml:space="preserve"> PAGEREF _Toc528738017 \h </w:instrText>
-        </w:r>
-        <w:r>
-          <w:rPr>
-            <w:rFonts w:asciiTheme="majorHAnsi" w:hAnsiTheme="majorHAnsi" w:cstheme="majorHAnsi"/>
-            <w:webHidden/>
-          </w:rPr>
-        </w:r>
-        <w:r>
-          <w:rPr>
-            <w:rFonts w:asciiTheme="majorHAnsi" w:hAnsiTheme="majorHAnsi" w:cstheme="majorHAnsi"/>
+            <w:webHidden/>
+          </w:rPr>
+          <w:instrText xml:space="preserve"> PAGEREF _Toc528913937 \h </w:instrText>
+        </w:r>
+        <w:r>
+          <w:rPr>
+            <w:webHidden/>
+          </w:rPr>
+        </w:r>
+        <w:r>
+          <w:rPr>
             <w:webHidden/>
           </w:rPr>
           <w:fldChar w:fldCharType="separate"/>
         </w:r>
         <w:r>
           <w:rPr>
-            <w:rFonts w:asciiTheme="majorHAnsi" w:hAnsiTheme="majorHAnsi" w:cstheme="majorHAnsi"/>
             <w:webHidden/>
           </w:rPr>
           <w:t>18</w:t>
         </w:r>
         <w:r>
           <w:rPr>
-            <w:rFonts w:asciiTheme="majorHAnsi" w:hAnsiTheme="majorHAnsi" w:cstheme="majorHAnsi"/>
             <w:webHidden/>
           </w:rPr>
           <w:fldChar w:fldCharType="end"/>
@@ -2174,13 +2014,13 @@
           <w:tab w:val="right" w:leader="dot" w:pos="9060"/>
         </w:tabs>
         <w:rPr>
-          <w:rFonts w:asciiTheme="majorHAnsi" w:eastAsiaTheme="minorEastAsia" w:hAnsiTheme="majorHAnsi" w:cstheme="majorHAnsi"/>
+          <w:rFonts w:asciiTheme="minorHAnsi" w:eastAsiaTheme="minorEastAsia" w:hAnsiTheme="minorHAnsi" w:cstheme="minorBidi"/>
           <w:noProof/>
           <w:szCs w:val="24"/>
           <w:lang w:val="fr-CH"/>
         </w:rPr>
       </w:pPr>
-      <w:hyperlink w:anchor="_Toc528738018" w:history="1">
+      <w:hyperlink w:anchor="_Toc528913938" w:history="1">
         <w:r>
           <w:rPr>
             <w:rStyle w:val="Lienhypertexte"/>
@@ -2192,7 +2032,7 @@
         </w:r>
         <w:r>
           <w:rPr>
-            <w:rFonts w:asciiTheme="majorHAnsi" w:eastAsiaTheme="minorEastAsia" w:hAnsiTheme="majorHAnsi" w:cstheme="majorHAnsi"/>
+            <w:rFonts w:asciiTheme="minorHAnsi" w:eastAsiaTheme="minorEastAsia" w:hAnsiTheme="minorHAnsi" w:cstheme="minorBidi"/>
             <w:noProof/>
             <w:szCs w:val="24"/>
             <w:lang w:val="fr-CH"/>
@@ -2210,7 +2050,6 @@
         </w:r>
         <w:r>
           <w:rPr>
-            <w:rFonts w:asciiTheme="majorHAnsi" w:hAnsiTheme="majorHAnsi" w:cstheme="majorHAnsi"/>
             <w:noProof/>
             <w:webHidden/>
           </w:rPr>
@@ -2218,7 +2057,6 @@
         </w:r>
         <w:r>
           <w:rPr>
-            <w:rFonts w:asciiTheme="majorHAnsi" w:hAnsiTheme="majorHAnsi" w:cstheme="majorHAnsi"/>
             <w:noProof/>
             <w:webHidden/>
           </w:rPr>
@@ -2226,22 +2064,19 @@
         </w:r>
         <w:r>
           <w:rPr>
-            <w:rFonts w:asciiTheme="majorHAnsi" w:hAnsiTheme="majorHAnsi" w:cstheme="majorHAnsi"/>
-            <w:noProof/>
-            <w:webHidden/>
-          </w:rPr>
-          <w:instrText xml:space="preserve"> PAGEREF _Toc528738018 \h </w:instrText>
-        </w:r>
-        <w:r>
-          <w:rPr>
-            <w:rFonts w:asciiTheme="majorHAnsi" w:hAnsiTheme="majorHAnsi" w:cstheme="majorHAnsi"/>
-            <w:noProof/>
-            <w:webHidden/>
-          </w:rPr>
-        </w:r>
-        <w:r>
-          <w:rPr>
-            <w:rFonts w:asciiTheme="majorHAnsi" w:hAnsiTheme="majorHAnsi" w:cstheme="majorHAnsi"/>
+            <w:noProof/>
+            <w:webHidden/>
+          </w:rPr>
+          <w:instrText xml:space="preserve"> PAGEREF _Toc528913938 \h </w:instrText>
+        </w:r>
+        <w:r>
+          <w:rPr>
+            <w:noProof/>
+            <w:webHidden/>
+          </w:rPr>
+        </w:r>
+        <w:r>
+          <w:rPr>
             <w:noProof/>
             <w:webHidden/>
           </w:rPr>
@@ -2249,7 +2084,6 @@
         </w:r>
         <w:r>
           <w:rPr>
-            <w:rFonts w:asciiTheme="majorHAnsi" w:hAnsiTheme="majorHAnsi" w:cstheme="majorHAnsi"/>
             <w:noProof/>
             <w:webHidden/>
           </w:rPr>
@@ -2257,7 +2091,6 @@
         </w:r>
         <w:r>
           <w:rPr>
-            <w:rFonts w:asciiTheme="majorHAnsi" w:hAnsiTheme="majorHAnsi" w:cstheme="majorHAnsi"/>
             <w:noProof/>
             <w:webHidden/>
           </w:rPr>
@@ -2273,13 +2106,13 @@
           <w:tab w:val="right" w:leader="dot" w:pos="9060"/>
         </w:tabs>
         <w:rPr>
-          <w:rFonts w:asciiTheme="majorHAnsi" w:eastAsiaTheme="minorEastAsia" w:hAnsiTheme="majorHAnsi" w:cstheme="majorHAnsi"/>
+          <w:rFonts w:asciiTheme="minorHAnsi" w:eastAsiaTheme="minorEastAsia" w:hAnsiTheme="minorHAnsi" w:cstheme="minorBidi"/>
           <w:noProof/>
           <w:szCs w:val="24"/>
           <w:lang w:val="fr-CH"/>
         </w:rPr>
       </w:pPr>
-      <w:hyperlink w:anchor="_Toc528738019" w:history="1">
+      <w:hyperlink w:anchor="_Toc528913939" w:history="1">
         <w:r>
           <w:rPr>
             <w:rStyle w:val="Lienhypertexte"/>
@@ -2291,7 +2124,7 @@
         </w:r>
         <w:r>
           <w:rPr>
-            <w:rFonts w:asciiTheme="majorHAnsi" w:eastAsiaTheme="minorEastAsia" w:hAnsiTheme="majorHAnsi" w:cstheme="majorHAnsi"/>
+            <w:rFonts w:asciiTheme="minorHAnsi" w:eastAsiaTheme="minorEastAsia" w:hAnsiTheme="minorHAnsi" w:cstheme="minorBidi"/>
             <w:noProof/>
             <w:szCs w:val="24"/>
             <w:lang w:val="fr-CH"/>
@@ -2309,7 +2142,6 @@
         </w:r>
         <w:r>
           <w:rPr>
-            <w:rFonts w:asciiTheme="majorHAnsi" w:hAnsiTheme="majorHAnsi" w:cstheme="majorHAnsi"/>
             <w:noProof/>
             <w:webHidden/>
           </w:rPr>
@@ -2317,7 +2149,6 @@
         </w:r>
         <w:r>
           <w:rPr>
-            <w:rFonts w:asciiTheme="majorHAnsi" w:hAnsiTheme="majorHAnsi" w:cstheme="majorHAnsi"/>
             <w:noProof/>
             <w:webHidden/>
           </w:rPr>
@@ -2325,22 +2156,19 @@
         </w:r>
         <w:r>
           <w:rPr>
-            <w:rFonts w:asciiTheme="majorHAnsi" w:hAnsiTheme="majorHAnsi" w:cstheme="majorHAnsi"/>
-            <w:noProof/>
-            <w:webHidden/>
-          </w:rPr>
-          <w:instrText xml:space="preserve"> PAGEREF _Toc528738019 \h </w:instrText>
-        </w:r>
-        <w:r>
-          <w:rPr>
-            <w:rFonts w:asciiTheme="majorHAnsi" w:hAnsiTheme="majorHAnsi" w:cstheme="majorHAnsi"/>
-            <w:noProof/>
-            <w:webHidden/>
-          </w:rPr>
-        </w:r>
-        <w:r>
-          <w:rPr>
-            <w:rFonts w:asciiTheme="majorHAnsi" w:hAnsiTheme="majorHAnsi" w:cstheme="majorHAnsi"/>
+            <w:noProof/>
+            <w:webHidden/>
+          </w:rPr>
+          <w:instrText xml:space="preserve"> PAGEREF _Toc528913939 \h </w:instrText>
+        </w:r>
+        <w:r>
+          <w:rPr>
+            <w:noProof/>
+            <w:webHidden/>
+          </w:rPr>
+        </w:r>
+        <w:r>
+          <w:rPr>
             <w:noProof/>
             <w:webHidden/>
           </w:rPr>
@@ -2348,7 +2176,6 @@
         </w:r>
         <w:r>
           <w:rPr>
-            <w:rFonts w:asciiTheme="majorHAnsi" w:hAnsiTheme="majorHAnsi" w:cstheme="majorHAnsi"/>
             <w:noProof/>
             <w:webHidden/>
           </w:rPr>
@@ -2356,7 +2183,6 @@
         </w:r>
         <w:r>
           <w:rPr>
-            <w:rFonts w:asciiTheme="majorHAnsi" w:hAnsiTheme="majorHAnsi" w:cstheme="majorHAnsi"/>
             <w:noProof/>
             <w:webHidden/>
           </w:rPr>
@@ -2372,26 +2198,24 @@
           <w:tab w:val="right" w:leader="dot" w:pos="9060"/>
         </w:tabs>
         <w:rPr>
-          <w:rFonts w:asciiTheme="majorHAnsi" w:eastAsiaTheme="minorEastAsia" w:hAnsiTheme="majorHAnsi" w:cstheme="majorHAnsi"/>
+          <w:rFonts w:asciiTheme="minorHAnsi" w:eastAsiaTheme="minorEastAsia" w:hAnsiTheme="minorHAnsi" w:cstheme="minorBidi"/>
           <w:noProof/>
           <w:szCs w:val="24"/>
           <w:lang w:val="fr-CH"/>
         </w:rPr>
       </w:pPr>
-      <w:hyperlink w:anchor="_Toc528738020" w:history="1">
+      <w:hyperlink w:anchor="_Toc528913940" w:history="1">
         <w:r>
           <w:rPr>
             <w:rStyle w:val="Lienhypertexte"/>
             <w:rFonts w:asciiTheme="majorHAnsi" w:hAnsiTheme="majorHAnsi" w:cstheme="majorHAnsi"/>
-            <w:iCs/>
-            <w:noProof/>
-            <w:highlight w:val="yellow"/>
+            <w:noProof/>
           </w:rPr>
           <w:t>5.3</w:t>
         </w:r>
         <w:r>
           <w:rPr>
-            <w:rFonts w:asciiTheme="majorHAnsi" w:eastAsiaTheme="minorEastAsia" w:hAnsiTheme="majorHAnsi" w:cstheme="majorHAnsi"/>
+            <w:rFonts w:asciiTheme="minorHAnsi" w:eastAsiaTheme="minorEastAsia" w:hAnsiTheme="minorHAnsi" w:cstheme="minorBidi"/>
             <w:noProof/>
             <w:szCs w:val="24"/>
             <w:lang w:val="fr-CH"/>
@@ -2402,15 +2226,12 @@
           <w:rPr>
             <w:rStyle w:val="Lienhypertexte"/>
             <w:rFonts w:asciiTheme="majorHAnsi" w:hAnsiTheme="majorHAnsi" w:cstheme="majorHAnsi"/>
-            <w:iCs/>
-            <w:noProof/>
-            <w:highlight w:val="yellow"/>
-          </w:rPr>
-          <w:t>Journal de bord</w:t>
-        </w:r>
-        <w:r>
-          <w:rPr>
-            <w:rFonts w:asciiTheme="majorHAnsi" w:hAnsiTheme="majorHAnsi" w:cstheme="majorHAnsi"/>
+            <w:noProof/>
+          </w:rPr>
+          <w:t>Journal de travail</w:t>
+        </w:r>
+        <w:r>
+          <w:rPr>
             <w:noProof/>
             <w:webHidden/>
           </w:rPr>
@@ -2418,7 +2239,6 @@
         </w:r>
         <w:r>
           <w:rPr>
-            <w:rFonts w:asciiTheme="majorHAnsi" w:hAnsiTheme="majorHAnsi" w:cstheme="majorHAnsi"/>
             <w:noProof/>
             <w:webHidden/>
           </w:rPr>
@@ -2426,22 +2246,19 @@
         </w:r>
         <w:r>
           <w:rPr>
-            <w:rFonts w:asciiTheme="majorHAnsi" w:hAnsiTheme="majorHAnsi" w:cstheme="majorHAnsi"/>
-            <w:noProof/>
-            <w:webHidden/>
-          </w:rPr>
-          <w:instrText xml:space="preserve"> PAGEREF _Toc528738020 \h </w:instrText>
-        </w:r>
-        <w:r>
-          <w:rPr>
-            <w:rFonts w:asciiTheme="majorHAnsi" w:hAnsiTheme="majorHAnsi" w:cstheme="majorHAnsi"/>
-            <w:noProof/>
-            <w:webHidden/>
-          </w:rPr>
-        </w:r>
-        <w:r>
-          <w:rPr>
-            <w:rFonts w:asciiTheme="majorHAnsi" w:hAnsiTheme="majorHAnsi" w:cstheme="majorHAnsi"/>
+            <w:noProof/>
+            <w:webHidden/>
+          </w:rPr>
+          <w:instrText xml:space="preserve"> PAGEREF _Toc528913940 \h </w:instrText>
+        </w:r>
+        <w:r>
+          <w:rPr>
+            <w:noProof/>
+            <w:webHidden/>
+          </w:rPr>
+        </w:r>
+        <w:r>
+          <w:rPr>
             <w:noProof/>
             <w:webHidden/>
           </w:rPr>
@@ -2449,7 +2266,6 @@
         </w:r>
         <w:r>
           <w:rPr>
-            <w:rFonts w:asciiTheme="majorHAnsi" w:hAnsiTheme="majorHAnsi" w:cstheme="majorHAnsi"/>
             <w:noProof/>
             <w:webHidden/>
           </w:rPr>
@@ -2457,7 +2273,6 @@
         </w:r>
         <w:r>
           <w:rPr>
-            <w:rFonts w:asciiTheme="majorHAnsi" w:hAnsiTheme="majorHAnsi" w:cstheme="majorHAnsi"/>
             <w:noProof/>
             <w:webHidden/>
           </w:rPr>
@@ -2473,25 +2288,26 @@
           <w:tab w:val="right" w:leader="dot" w:pos="9060"/>
         </w:tabs>
         <w:rPr>
-          <w:rFonts w:asciiTheme="majorHAnsi" w:eastAsiaTheme="minorEastAsia" w:hAnsiTheme="majorHAnsi" w:cstheme="majorHAnsi"/>
+          <w:rFonts w:asciiTheme="minorHAnsi" w:eastAsiaTheme="minorEastAsia" w:hAnsiTheme="minorHAnsi" w:cstheme="minorBidi"/>
           <w:noProof/>
           <w:szCs w:val="24"/>
           <w:lang w:val="fr-CH"/>
         </w:rPr>
       </w:pPr>
-      <w:hyperlink w:anchor="_Toc528738021" w:history="1">
+      <w:hyperlink w:anchor="_Toc528913941" w:history="1">
         <w:r>
           <w:rPr>
             <w:rStyle w:val="Lienhypertexte"/>
             <w:rFonts w:asciiTheme="majorHAnsi" w:hAnsiTheme="majorHAnsi" w:cstheme="majorHAnsi"/>
             <w:iCs/>
             <w:noProof/>
+            <w:highlight w:val="yellow"/>
           </w:rPr>
           <w:t>5.4</w:t>
         </w:r>
         <w:r>
           <w:rPr>
-            <w:rFonts w:asciiTheme="majorHAnsi" w:eastAsiaTheme="minorEastAsia" w:hAnsiTheme="majorHAnsi" w:cstheme="majorHAnsi"/>
+            <w:rFonts w:asciiTheme="minorHAnsi" w:eastAsiaTheme="minorEastAsia" w:hAnsiTheme="minorHAnsi" w:cstheme="minorBidi"/>
             <w:noProof/>
             <w:szCs w:val="24"/>
             <w:lang w:val="fr-CH"/>
@@ -2504,12 +2320,12 @@
             <w:rFonts w:asciiTheme="majorHAnsi" w:hAnsiTheme="majorHAnsi" w:cstheme="majorHAnsi"/>
             <w:iCs/>
             <w:noProof/>
-          </w:rPr>
-          <w:t>Manuel d'Installation</w:t>
-        </w:r>
-        <w:r>
-          <w:rPr>
-            <w:rFonts w:asciiTheme="majorHAnsi" w:hAnsiTheme="majorHAnsi" w:cstheme="majorHAnsi"/>
+            <w:highlight w:val="yellow"/>
+          </w:rPr>
+          <w:t>Journal de bord</w:t>
+        </w:r>
+        <w:r>
+          <w:rPr>
             <w:noProof/>
             <w:webHidden/>
           </w:rPr>
@@ -2517,7 +2333,6 @@
         </w:r>
         <w:r>
           <w:rPr>
-            <w:rFonts w:asciiTheme="majorHAnsi" w:hAnsiTheme="majorHAnsi" w:cstheme="majorHAnsi"/>
             <w:noProof/>
             <w:webHidden/>
           </w:rPr>
@@ -2525,22 +2340,19 @@
         </w:r>
         <w:r>
           <w:rPr>
-            <w:rFonts w:asciiTheme="majorHAnsi" w:hAnsiTheme="majorHAnsi" w:cstheme="majorHAnsi"/>
-            <w:noProof/>
-            <w:webHidden/>
-          </w:rPr>
-          <w:instrText xml:space="preserve"> PAGEREF _Toc528738021 \h </w:instrText>
-        </w:r>
-        <w:r>
-          <w:rPr>
-            <w:rFonts w:asciiTheme="majorHAnsi" w:hAnsiTheme="majorHAnsi" w:cstheme="majorHAnsi"/>
-            <w:noProof/>
-            <w:webHidden/>
-          </w:rPr>
-        </w:r>
-        <w:r>
-          <w:rPr>
-            <w:rFonts w:asciiTheme="majorHAnsi" w:hAnsiTheme="majorHAnsi" w:cstheme="majorHAnsi"/>
+            <w:noProof/>
+            <w:webHidden/>
+          </w:rPr>
+          <w:instrText xml:space="preserve"> PAGEREF _Toc528913941 \h </w:instrText>
+        </w:r>
+        <w:r>
+          <w:rPr>
+            <w:noProof/>
+            <w:webHidden/>
+          </w:rPr>
+        </w:r>
+        <w:r>
+          <w:rPr>
             <w:noProof/>
             <w:webHidden/>
           </w:rPr>
@@ -2548,7 +2360,6 @@
         </w:r>
         <w:r>
           <w:rPr>
-            <w:rFonts w:asciiTheme="majorHAnsi" w:hAnsiTheme="majorHAnsi" w:cstheme="majorHAnsi"/>
             <w:noProof/>
             <w:webHidden/>
           </w:rPr>
@@ -2556,7 +2367,6 @@
         </w:r>
         <w:r>
           <w:rPr>
-            <w:rFonts w:asciiTheme="majorHAnsi" w:hAnsiTheme="majorHAnsi" w:cstheme="majorHAnsi"/>
             <w:noProof/>
             <w:webHidden/>
           </w:rPr>
@@ -2572,13 +2382,13 @@
           <w:tab w:val="right" w:leader="dot" w:pos="9060"/>
         </w:tabs>
         <w:rPr>
-          <w:rFonts w:asciiTheme="majorHAnsi" w:eastAsiaTheme="minorEastAsia" w:hAnsiTheme="majorHAnsi" w:cstheme="majorHAnsi"/>
+          <w:rFonts w:asciiTheme="minorHAnsi" w:eastAsiaTheme="minorEastAsia" w:hAnsiTheme="minorHAnsi" w:cstheme="minorBidi"/>
           <w:noProof/>
           <w:szCs w:val="24"/>
           <w:lang w:val="fr-CH"/>
         </w:rPr>
       </w:pPr>
-      <w:hyperlink w:anchor="_Toc528738022" w:history="1">
+      <w:hyperlink w:anchor="_Toc528913942" w:history="1">
         <w:r>
           <w:rPr>
             <w:rStyle w:val="Lienhypertexte"/>
@@ -2590,7 +2400,7 @@
         </w:r>
         <w:r>
           <w:rPr>
-            <w:rFonts w:asciiTheme="majorHAnsi" w:eastAsiaTheme="minorEastAsia" w:hAnsiTheme="majorHAnsi" w:cstheme="majorHAnsi"/>
+            <w:rFonts w:asciiTheme="minorHAnsi" w:eastAsiaTheme="minorEastAsia" w:hAnsiTheme="minorHAnsi" w:cstheme="minorBidi"/>
             <w:noProof/>
             <w:szCs w:val="24"/>
             <w:lang w:val="fr-CH"/>
@@ -2604,11 +2414,10 @@
             <w:iCs/>
             <w:noProof/>
           </w:rPr>
-          <w:t>Manuel d'Utilisation</w:t>
-        </w:r>
-        <w:r>
-          <w:rPr>
-            <w:rFonts w:asciiTheme="majorHAnsi" w:hAnsiTheme="majorHAnsi" w:cstheme="majorHAnsi"/>
+          <w:t>Manuel d'Installation</w:t>
+        </w:r>
+        <w:r>
+          <w:rPr>
             <w:noProof/>
             <w:webHidden/>
           </w:rPr>
@@ -2616,7 +2425,6 @@
         </w:r>
         <w:r>
           <w:rPr>
-            <w:rFonts w:asciiTheme="majorHAnsi" w:hAnsiTheme="majorHAnsi" w:cstheme="majorHAnsi"/>
             <w:noProof/>
             <w:webHidden/>
           </w:rPr>
@@ -2624,22 +2432,19 @@
         </w:r>
         <w:r>
           <w:rPr>
-            <w:rFonts w:asciiTheme="majorHAnsi" w:hAnsiTheme="majorHAnsi" w:cstheme="majorHAnsi"/>
-            <w:noProof/>
-            <w:webHidden/>
-          </w:rPr>
-          <w:instrText xml:space="preserve"> PAGEREF _Toc528738022 \h </w:instrText>
-        </w:r>
-        <w:r>
-          <w:rPr>
-            <w:rFonts w:asciiTheme="majorHAnsi" w:hAnsiTheme="majorHAnsi" w:cstheme="majorHAnsi"/>
-            <w:noProof/>
-            <w:webHidden/>
-          </w:rPr>
-        </w:r>
-        <w:r>
-          <w:rPr>
-            <w:rFonts w:asciiTheme="majorHAnsi" w:hAnsiTheme="majorHAnsi" w:cstheme="majorHAnsi"/>
+            <w:noProof/>
+            <w:webHidden/>
+          </w:rPr>
+          <w:instrText xml:space="preserve"> PAGEREF _Toc528913942 \h </w:instrText>
+        </w:r>
+        <w:r>
+          <w:rPr>
+            <w:noProof/>
+            <w:webHidden/>
+          </w:rPr>
+        </w:r>
+        <w:r>
+          <w:rPr>
             <w:noProof/>
             <w:webHidden/>
           </w:rPr>
@@ -2647,7 +2452,6 @@
         </w:r>
         <w:r>
           <w:rPr>
-            <w:rFonts w:asciiTheme="majorHAnsi" w:hAnsiTheme="majorHAnsi" w:cstheme="majorHAnsi"/>
             <w:noProof/>
             <w:webHidden/>
           </w:rPr>
@@ -2655,7 +2459,6 @@
         </w:r>
         <w:r>
           <w:rPr>
-            <w:rFonts w:asciiTheme="majorHAnsi" w:hAnsiTheme="majorHAnsi" w:cstheme="majorHAnsi"/>
             <w:noProof/>
             <w:webHidden/>
           </w:rPr>
@@ -2671,13 +2474,13 @@
           <w:tab w:val="right" w:leader="dot" w:pos="9060"/>
         </w:tabs>
         <w:rPr>
-          <w:rFonts w:asciiTheme="majorHAnsi" w:eastAsiaTheme="minorEastAsia" w:hAnsiTheme="majorHAnsi" w:cstheme="majorHAnsi"/>
+          <w:rFonts w:asciiTheme="minorHAnsi" w:eastAsiaTheme="minorEastAsia" w:hAnsiTheme="minorHAnsi" w:cstheme="minorBidi"/>
           <w:noProof/>
           <w:szCs w:val="24"/>
           <w:lang w:val="fr-CH"/>
         </w:rPr>
       </w:pPr>
-      <w:hyperlink w:anchor="_Toc528738023" w:history="1">
+      <w:hyperlink w:anchor="_Toc528913943" w:history="1">
         <w:r>
           <w:rPr>
             <w:rStyle w:val="Lienhypertexte"/>
@@ -2689,7 +2492,7 @@
         </w:r>
         <w:r>
           <w:rPr>
-            <w:rFonts w:asciiTheme="majorHAnsi" w:eastAsiaTheme="minorEastAsia" w:hAnsiTheme="majorHAnsi" w:cstheme="majorHAnsi"/>
+            <w:rFonts w:asciiTheme="minorHAnsi" w:eastAsiaTheme="minorEastAsia" w:hAnsiTheme="minorHAnsi" w:cstheme="minorBidi"/>
             <w:noProof/>
             <w:szCs w:val="24"/>
             <w:lang w:val="fr-CH"/>
@@ -2703,11 +2506,102 @@
             <w:iCs/>
             <w:noProof/>
           </w:rPr>
+          <w:t>Manuel d'Utilisation</w:t>
+        </w:r>
+        <w:r>
+          <w:rPr>
+            <w:noProof/>
+            <w:webHidden/>
+          </w:rPr>
+          <w:tab/>
+        </w:r>
+        <w:r>
+          <w:rPr>
+            <w:noProof/>
+            <w:webHidden/>
+          </w:rPr>
+          <w:fldChar w:fldCharType="begin"/>
+        </w:r>
+        <w:r>
+          <w:rPr>
+            <w:noProof/>
+            <w:webHidden/>
+          </w:rPr>
+          <w:instrText xml:space="preserve"> PAGEREF _Toc528913943 \h </w:instrText>
+        </w:r>
+        <w:r>
+          <w:rPr>
+            <w:noProof/>
+            <w:webHidden/>
+          </w:rPr>
+        </w:r>
+        <w:r>
+          <w:rPr>
+            <w:noProof/>
+            <w:webHidden/>
+          </w:rPr>
+          <w:fldChar w:fldCharType="separate"/>
+        </w:r>
+        <w:r>
+          <w:rPr>
+            <w:noProof/>
+            <w:webHidden/>
+          </w:rPr>
+          <w:t>18</w:t>
+        </w:r>
+        <w:r>
+          <w:rPr>
+            <w:noProof/>
+            <w:webHidden/>
+          </w:rPr>
+          <w:fldChar w:fldCharType="end"/>
+        </w:r>
+      </w:hyperlink>
+    </w:p>
+    <w:p>
+      <w:pPr>
+        <w:pStyle w:val="TM2"/>
+        <w:tabs>
+          <w:tab w:val="left" w:pos="800"/>
+          <w:tab w:val="right" w:leader="dot" w:pos="9060"/>
+        </w:tabs>
+        <w:rPr>
+          <w:rFonts w:asciiTheme="minorHAnsi" w:eastAsiaTheme="minorEastAsia" w:hAnsiTheme="minorHAnsi" w:cstheme="minorBidi"/>
+          <w:noProof/>
+          <w:szCs w:val="24"/>
+          <w:lang w:val="fr-CH"/>
+        </w:rPr>
+      </w:pPr>
+      <w:hyperlink w:anchor="_Toc528913944" w:history="1">
+        <w:r>
+          <w:rPr>
+            <w:rStyle w:val="Lienhypertexte"/>
+            <w:rFonts w:asciiTheme="majorHAnsi" w:hAnsiTheme="majorHAnsi" w:cstheme="majorHAnsi"/>
+            <w:iCs/>
+            <w:noProof/>
+          </w:rPr>
+          <w:t>5.7</w:t>
+        </w:r>
+        <w:r>
+          <w:rPr>
+            <w:rFonts w:asciiTheme="minorHAnsi" w:eastAsiaTheme="minorEastAsia" w:hAnsiTheme="minorHAnsi" w:cstheme="minorBidi"/>
+            <w:noProof/>
+            <w:szCs w:val="24"/>
+            <w:lang w:val="fr-CH"/>
+          </w:rPr>
+          <w:tab/>
+        </w:r>
+        <w:r>
+          <w:rPr>
+            <w:rStyle w:val="Lienhypertexte"/>
+            <w:rFonts w:asciiTheme="majorHAnsi" w:hAnsiTheme="majorHAnsi" w:cstheme="majorHAnsi"/>
+            <w:iCs/>
+            <w:noProof/>
+          </w:rPr>
           <w:t>Archives du projet</w:t>
         </w:r>
         <w:r>
           <w:rPr>
-            <w:rFonts w:asciiTheme="majorHAnsi" w:hAnsiTheme="majorHAnsi" w:cstheme="majorHAnsi"/>
             <w:noProof/>
             <w:webHidden/>
           </w:rPr>
@@ -2715,7 +2609,6 @@
         </w:r>
         <w:r>
           <w:rPr>
-            <w:rFonts w:asciiTheme="majorHAnsi" w:hAnsiTheme="majorHAnsi" w:cstheme="majorHAnsi"/>
             <w:noProof/>
             <w:webHidden/>
           </w:rPr>
@@ -2723,22 +2616,19 @@
         </w:r>
         <w:r>
           <w:rPr>
-            <w:rFonts w:asciiTheme="majorHAnsi" w:hAnsiTheme="majorHAnsi" w:cstheme="majorHAnsi"/>
-            <w:noProof/>
-            <w:webHidden/>
-          </w:rPr>
-          <w:instrText xml:space="preserve"> PAGEREF _Toc528738023 \h </w:instrText>
-        </w:r>
-        <w:r>
-          <w:rPr>
-            <w:rFonts w:asciiTheme="majorHAnsi" w:hAnsiTheme="majorHAnsi" w:cstheme="majorHAnsi"/>
-            <w:noProof/>
-            <w:webHidden/>
-          </w:rPr>
-        </w:r>
-        <w:r>
-          <w:rPr>
-            <w:rFonts w:asciiTheme="majorHAnsi" w:hAnsiTheme="majorHAnsi" w:cstheme="majorHAnsi"/>
+            <w:noProof/>
+            <w:webHidden/>
+          </w:rPr>
+          <w:instrText xml:space="preserve"> PAGEREF _Toc528913944 \h </w:instrText>
+        </w:r>
+        <w:r>
+          <w:rPr>
+            <w:noProof/>
+            <w:webHidden/>
+          </w:rPr>
+        </w:r>
+        <w:r>
+          <w:rPr>
             <w:noProof/>
             <w:webHidden/>
           </w:rPr>
@@ -2746,15 +2636,13 @@
         </w:r>
         <w:r>
           <w:rPr>
-            <w:rFonts w:asciiTheme="majorHAnsi" w:hAnsiTheme="majorHAnsi" w:cstheme="majorHAnsi"/>
-            <w:noProof/>
-            <w:webHidden/>
-          </w:rPr>
-          <w:t>18</w:t>
-        </w:r>
-        <w:r>
-          <w:rPr>
-            <w:rFonts w:asciiTheme="majorHAnsi" w:hAnsiTheme="majorHAnsi" w:cstheme="majorHAnsi"/>
+            <w:noProof/>
+            <w:webHidden/>
+          </w:rPr>
+          <w:t>19</w:t>
+        </w:r>
+        <w:r>
+          <w:rPr>
             <w:noProof/>
             <w:webHidden/>
           </w:rPr>
@@ -2864,7 +2752,7 @@
           <w:rFonts w:asciiTheme="majorHAnsi" w:hAnsiTheme="majorHAnsi" w:cstheme="majorHAnsi"/>
         </w:rPr>
       </w:pPr>
-      <w:bookmarkStart w:id="0" w:name="_Toc528737998"/>
+      <w:bookmarkStart w:id="0" w:name="_Toc528913918"/>
       <w:r>
         <w:rPr>
           <w:rFonts w:asciiTheme="majorHAnsi" w:hAnsiTheme="majorHAnsi" w:cstheme="majorHAnsi"/>
@@ -2895,7 +2783,7 @@
           <w:iCs/>
         </w:rPr>
       </w:pPr>
-      <w:bookmarkStart w:id="1" w:name="_Toc528737999"/>
+      <w:bookmarkStart w:id="1" w:name="_Toc528913919"/>
       <w:r>
         <w:rPr>
           <w:rFonts w:asciiTheme="majorHAnsi" w:hAnsiTheme="majorHAnsi" w:cstheme="majorHAnsi"/>
@@ -2973,7 +2861,19 @@
         <w:rPr>
           <w:rFonts w:asciiTheme="majorHAnsi" w:hAnsiTheme="majorHAnsi" w:cstheme="majorHAnsi"/>
         </w:rPr>
-        <w:t xml:space="preserve"> de réaliser un travail pour eux. </w:t>
+        <w:t xml:space="preserve"> de réaliser un</w:t>
+      </w:r>
+      <w:r>
+        <w:rPr>
+          <w:rFonts w:asciiTheme="majorHAnsi" w:hAnsiTheme="majorHAnsi" w:cstheme="majorHAnsi"/>
+        </w:rPr>
+        <w:t xml:space="preserve">e application </w:t>
+      </w:r>
+      <w:r>
+        <w:rPr>
+          <w:rFonts w:asciiTheme="majorHAnsi" w:hAnsiTheme="majorHAnsi" w:cstheme="majorHAnsi"/>
+        </w:rPr>
+        <w:t xml:space="preserve">pour eux. </w:t>
       </w:r>
     </w:p>
     <w:p>
@@ -2999,27 +2899,65 @@
         <w:rPr>
           <w:rFonts w:asciiTheme="majorHAnsi" w:hAnsiTheme="majorHAnsi" w:cstheme="majorHAnsi"/>
         </w:rPr>
-        <w:t xml:space="preserve"> familiariser avec les projets. Nous devons créer un cahier des charges qui sera lu et approuvé par un ou les professeurs cités précédemment. </w:t>
-      </w:r>
-    </w:p>
-    <w:p>
-      <w:pPr>
-        <w:rPr>
-          <w:rFonts w:asciiTheme="majorHAnsi" w:hAnsiTheme="majorHAnsi" w:cstheme="majorHAnsi"/>
-        </w:rPr>
-      </w:pPr>
-    </w:p>
-    <w:p>
-      <w:pPr>
-        <w:rPr>
-          <w:rFonts w:asciiTheme="majorHAnsi" w:hAnsiTheme="majorHAnsi" w:cstheme="majorHAnsi"/>
-        </w:rPr>
-      </w:pPr>
-      <w:r>
-        <w:rPr>
-          <w:rFonts w:asciiTheme="majorHAnsi" w:hAnsiTheme="majorHAnsi" w:cstheme="majorHAnsi"/>
-        </w:rPr>
-        <w:t>Les clients nous ont demandés de créer une petite application qui leur permettra de rechercher dans un dossier spécifique un ou plusieurs fichiers qui contiennent un mot clé, une date de création ou un auteur donné.</w:t>
+        <w:t xml:space="preserve"> familiariser avec les projets. Nous </w:t>
+      </w:r>
+      <w:r>
+        <w:rPr>
+          <w:rFonts w:asciiTheme="majorHAnsi" w:hAnsiTheme="majorHAnsi" w:cstheme="majorHAnsi"/>
+        </w:rPr>
+        <w:t>avons dû</w:t>
+      </w:r>
+      <w:r>
+        <w:rPr>
+          <w:rFonts w:asciiTheme="majorHAnsi" w:hAnsiTheme="majorHAnsi" w:cstheme="majorHAnsi"/>
+        </w:rPr>
+        <w:t xml:space="preserve"> créer un cahier des charges</w:t>
+      </w:r>
+      <w:r>
+        <w:rPr>
+          <w:rFonts w:asciiTheme="majorHAnsi" w:hAnsiTheme="majorHAnsi" w:cstheme="majorHAnsi"/>
+        </w:rPr>
+        <w:t xml:space="preserve"> pour qu’ils l’approuvent ou non. </w:t>
+      </w:r>
+      <w:r>
+        <w:rPr>
+          <w:rFonts w:asciiTheme="majorHAnsi" w:hAnsiTheme="majorHAnsi" w:cstheme="majorHAnsi"/>
+        </w:rPr>
+        <w:t xml:space="preserve"> </w:t>
+      </w:r>
+    </w:p>
+    <w:p>
+      <w:pPr>
+        <w:rPr>
+          <w:rFonts w:asciiTheme="majorHAnsi" w:hAnsiTheme="majorHAnsi" w:cstheme="majorHAnsi"/>
+        </w:rPr>
+      </w:pPr>
+    </w:p>
+    <w:p>
+      <w:pPr>
+        <w:rPr>
+          <w:rFonts w:asciiTheme="majorHAnsi" w:hAnsiTheme="majorHAnsi" w:cstheme="majorHAnsi"/>
+        </w:rPr>
+      </w:pPr>
+      <w:r>
+        <w:rPr>
+          <w:rFonts w:asciiTheme="majorHAnsi" w:hAnsiTheme="majorHAnsi" w:cstheme="majorHAnsi"/>
+        </w:rPr>
+        <w:t>Les clients nous ont demandés de créer une petite application qui leur permettra de rechercher dans un dossier spécifique un ou plusieurs fichiers qui contiennent un mot clé</w:t>
+      </w:r>
+      <w:r>
+        <w:rPr>
+          <w:rFonts w:asciiTheme="majorHAnsi" w:hAnsiTheme="majorHAnsi" w:cstheme="majorHAnsi"/>
+        </w:rPr>
+        <w:t xml:space="preserve"> donné</w:t>
+      </w:r>
+      <w:bookmarkStart w:id="2" w:name="_GoBack"/>
+      <w:bookmarkEnd w:id="2"/>
+      <w:r>
+        <w:rPr>
+          <w:rFonts w:asciiTheme="majorHAnsi" w:hAnsiTheme="majorHAnsi" w:cstheme="majorHAnsi"/>
+        </w:rPr>
+        <w:t>, une date de création ou un auteur donné.</w:t>
       </w:r>
     </w:p>
     <w:p>
@@ -3331,7 +3269,7 @@
           <w:iCs/>
         </w:rPr>
       </w:pPr>
-      <w:bookmarkStart w:id="2" w:name="_Toc528738000"/>
+      <w:bookmarkStart w:id="3" w:name="_Toc528913920"/>
       <w:r>
         <w:rPr>
           <w:rFonts w:asciiTheme="majorHAnsi" w:hAnsiTheme="majorHAnsi" w:cstheme="majorHAnsi"/>
@@ -3340,7 +3278,7 @@
         </w:rPr>
         <w:t>Objectifs</w:t>
       </w:r>
-      <w:bookmarkEnd w:id="2"/>
+      <w:bookmarkEnd w:id="3"/>
     </w:p>
     <w:p>
       <w:pPr>
@@ -3600,8 +3538,6 @@
         </w:rPr>
         <w:t>Une extension de fichiers</w:t>
       </w:r>
-      <w:bookmarkStart w:id="3" w:name="_GoBack"/>
-      <w:bookmarkEnd w:id="3"/>
     </w:p>
     <w:p>
       <w:pPr>
@@ -3687,7 +3623,6 @@
           <w:iCs/>
           <w:szCs w:val="14"/>
         </w:rPr>
-        <w:lastRenderedPageBreak/>
         <w:t xml:space="preserve">Ce chapitre énumère les objectifs du projet. L'atteinte ou non </w:t>
       </w:r>
       <w:r>
@@ -3850,7 +3785,7 @@
         </w:rPr>
         <w:br w:type="page"/>
       </w:r>
-      <w:bookmarkStart w:id="4" w:name="_Toc528738001"/>
+      <w:bookmarkStart w:id="4" w:name="_Toc528913921"/>
       <w:r>
         <w:rPr>
           <w:rFonts w:asciiTheme="majorHAnsi" w:hAnsiTheme="majorHAnsi" w:cstheme="majorHAnsi"/>
@@ -4144,7 +4079,7 @@
           <w:rFonts w:asciiTheme="majorHAnsi" w:hAnsiTheme="majorHAnsi" w:cstheme="majorHAnsi"/>
         </w:rPr>
       </w:pPr>
-      <w:bookmarkStart w:id="5" w:name="_Toc528738002"/>
+      <w:bookmarkStart w:id="5" w:name="_Toc528913922"/>
       <w:r>
         <w:rPr>
           <w:rFonts w:asciiTheme="majorHAnsi" w:hAnsiTheme="majorHAnsi" w:cstheme="majorHAnsi"/>
@@ -4168,7 +4103,7 @@
           <w:iCs/>
         </w:rPr>
       </w:pPr>
-      <w:bookmarkStart w:id="6" w:name="_Toc528738003"/>
+      <w:bookmarkStart w:id="6" w:name="_Toc528913923"/>
       <w:r>
         <w:rPr>
           <w:rFonts w:asciiTheme="majorHAnsi" w:hAnsiTheme="majorHAnsi" w:cstheme="majorHAnsi"/>
@@ -4506,7 +4441,7 @@
           <w:rFonts w:asciiTheme="majorHAnsi" w:hAnsiTheme="majorHAnsi" w:cstheme="majorHAnsi"/>
         </w:rPr>
       </w:pPr>
-      <w:bookmarkStart w:id="7" w:name="_Toc528738004"/>
+      <w:bookmarkStart w:id="7" w:name="_Toc528913924"/>
       <w:r>
         <w:rPr>
           <w:rFonts w:asciiTheme="majorHAnsi" w:hAnsiTheme="majorHAnsi" w:cstheme="majorHAnsi"/>
@@ -4655,7 +4590,7 @@
         </w:rPr>
       </w:pPr>
       <w:bookmarkStart w:id="8" w:name="_Toc71691012"/>
-      <w:bookmarkStart w:id="9" w:name="_Toc528738005"/>
+      <w:bookmarkStart w:id="9" w:name="_Toc528913925"/>
       <w:r>
         <w:rPr>
           <w:rFonts w:asciiTheme="majorHAnsi" w:hAnsiTheme="majorHAnsi" w:cstheme="majorHAnsi"/>
@@ -4974,7 +4909,7 @@
       </w:pPr>
       <w:bookmarkStart w:id="10" w:name="_Toc25553310"/>
       <w:bookmarkStart w:id="11" w:name="_Toc71691015"/>
-      <w:bookmarkStart w:id="12" w:name="_Toc528738006"/>
+      <w:bookmarkStart w:id="12" w:name="_Toc528913926"/>
       <w:r>
         <w:rPr>
           <w:rFonts w:asciiTheme="majorHAnsi" w:hAnsiTheme="majorHAnsi" w:cstheme="majorHAnsi"/>
@@ -5217,7 +5152,7 @@
           <w:iCs/>
         </w:rPr>
       </w:pPr>
-      <w:bookmarkStart w:id="13" w:name="_Toc528738007"/>
+      <w:bookmarkStart w:id="13" w:name="_Toc528913927"/>
       <w:r>
         <w:rPr>
           <w:rFonts w:asciiTheme="majorHAnsi" w:hAnsiTheme="majorHAnsi" w:cstheme="majorHAnsi"/>
@@ -5780,7 +5715,7 @@
       </w:pPr>
       <w:bookmarkStart w:id="14" w:name="_Toc25553314"/>
       <w:bookmarkStart w:id="15" w:name="_Toc71691019"/>
-      <w:bookmarkStart w:id="16" w:name="_Toc528738008"/>
+      <w:bookmarkStart w:id="16" w:name="_Toc528913928"/>
       <w:r>
         <w:rPr>
           <w:rFonts w:asciiTheme="majorHAnsi" w:hAnsiTheme="majorHAnsi" w:cstheme="majorHAnsi"/>
@@ -6377,7 +6312,7 @@
           <w:rFonts w:asciiTheme="majorHAnsi" w:hAnsiTheme="majorHAnsi" w:cstheme="majorHAnsi"/>
         </w:rPr>
       </w:pPr>
-      <w:bookmarkStart w:id="17" w:name="_Toc528738009"/>
+      <w:bookmarkStart w:id="17" w:name="_Toc528913929"/>
       <w:r>
         <w:rPr>
           <w:rFonts w:asciiTheme="majorHAnsi" w:hAnsiTheme="majorHAnsi" w:cstheme="majorHAnsi"/>
@@ -8764,7 +8699,7 @@
           <w:rFonts w:asciiTheme="majorHAnsi" w:hAnsiTheme="majorHAnsi" w:cstheme="majorHAnsi"/>
         </w:rPr>
       </w:pPr>
-      <w:bookmarkStart w:id="18" w:name="_Toc528738010"/>
+      <w:bookmarkStart w:id="18" w:name="_Toc528913930"/>
       <w:r>
         <w:rPr>
           <w:rFonts w:asciiTheme="majorHAnsi" w:hAnsiTheme="majorHAnsi" w:cstheme="majorHAnsi"/>
@@ -8969,7 +8904,7 @@
           <w:rFonts w:asciiTheme="majorHAnsi" w:hAnsiTheme="majorHAnsi" w:cstheme="majorHAnsi"/>
         </w:rPr>
       </w:pPr>
-      <w:bookmarkStart w:id="20" w:name="_Toc528738011"/>
+      <w:bookmarkStart w:id="20" w:name="_Toc528913931"/>
       <w:r>
         <w:rPr>
           <w:rFonts w:asciiTheme="majorHAnsi" w:hAnsiTheme="majorHAnsi" w:cstheme="majorHAnsi"/>
@@ -8997,7 +8932,7 @@
       </w:pPr>
       <w:bookmarkStart w:id="21" w:name="_Toc25553317"/>
       <w:bookmarkStart w:id="22" w:name="_Toc71691022"/>
-      <w:bookmarkStart w:id="23" w:name="_Toc528738012"/>
+      <w:bookmarkStart w:id="23" w:name="_Toc528913932"/>
       <w:r>
         <w:rPr>
           <w:rFonts w:asciiTheme="majorHAnsi" w:hAnsiTheme="majorHAnsi" w:cstheme="majorHAnsi"/>
@@ -9404,7 +9339,7 @@
       </w:pPr>
       <w:bookmarkStart w:id="25" w:name="_Toc25553321"/>
       <w:bookmarkStart w:id="26" w:name="_Toc71691025"/>
-      <w:bookmarkStart w:id="27" w:name="_Toc528738013"/>
+      <w:bookmarkStart w:id="27" w:name="_Toc528913933"/>
       <w:r>
         <w:rPr>
           <w:rFonts w:asciiTheme="majorHAnsi" w:hAnsiTheme="majorHAnsi" w:cstheme="majorHAnsi"/>
@@ -10694,7 +10629,7 @@
           <w:iCs/>
         </w:rPr>
       </w:pPr>
-      <w:bookmarkStart w:id="30" w:name="_Toc528738014"/>
+      <w:bookmarkStart w:id="30" w:name="_Toc528913934"/>
       <w:r>
         <w:rPr>
           <w:rFonts w:asciiTheme="majorHAnsi" w:hAnsiTheme="majorHAnsi" w:cstheme="majorHAnsi"/>
@@ -10869,7 +10804,7 @@
       </w:pPr>
       <w:bookmarkStart w:id="32" w:name="_Toc25553326"/>
       <w:bookmarkStart w:id="33" w:name="_Toc71691029"/>
-      <w:bookmarkStart w:id="34" w:name="_Toc528738015"/>
+      <w:bookmarkStart w:id="34" w:name="_Toc528913935"/>
       <w:r>
         <w:rPr>
           <w:rFonts w:asciiTheme="majorHAnsi" w:hAnsiTheme="majorHAnsi" w:cstheme="majorHAnsi"/>
@@ -11066,7 +11001,7 @@
       </w:pPr>
       <w:bookmarkStart w:id="35" w:name="_Toc25553328"/>
       <w:bookmarkStart w:id="36" w:name="_Toc71703263"/>
-      <w:bookmarkStart w:id="37" w:name="_Toc528738016"/>
+      <w:bookmarkStart w:id="37" w:name="_Toc528913936"/>
       <w:r>
         <w:rPr>
           <w:rFonts w:asciiTheme="majorHAnsi" w:hAnsiTheme="majorHAnsi" w:cstheme="majorHAnsi"/>
@@ -11087,6 +11022,64 @@
       <w:pPr>
         <w:pStyle w:val="En-tte"/>
         <w:ind w:left="357"/>
+        <w:rPr>
+          <w:rFonts w:asciiTheme="majorHAnsi" w:hAnsiTheme="majorHAnsi" w:cstheme="majorHAnsi"/>
+        </w:rPr>
+      </w:pPr>
+    </w:p>
+    <w:p>
+      <w:pPr>
+        <w:pStyle w:val="En-tte"/>
+        <w:rPr>
+          <w:rFonts w:asciiTheme="majorHAnsi" w:hAnsiTheme="majorHAnsi" w:cstheme="majorHAnsi"/>
+        </w:rPr>
+      </w:pPr>
+      <w:r>
+        <w:rPr>
+          <w:rFonts w:asciiTheme="majorHAnsi" w:hAnsiTheme="majorHAnsi" w:cstheme="majorHAnsi"/>
+        </w:rPr>
+        <w:t xml:space="preserve">Pour conclure cette documentation et donc le projet, nous avons décidé de faire notre application avec l’aide de Visual Studio. Le langage de programmation de ce programme nous a demandé quelques temps d’adaptations </w:t>
+      </w:r>
+      <w:r>
+        <w:rPr>
+          <w:rFonts w:asciiTheme="majorHAnsi" w:hAnsiTheme="majorHAnsi" w:cstheme="majorHAnsi"/>
+        </w:rPr>
+        <w:t>pour apprendre la mécanique et créer l’application.</w:t>
+      </w:r>
+      <w:r>
+        <w:rPr>
+          <w:rFonts w:asciiTheme="majorHAnsi" w:hAnsiTheme="majorHAnsi" w:cstheme="majorHAnsi"/>
+        </w:rPr>
+        <w:t xml:space="preserve"> </w:t>
+      </w:r>
+    </w:p>
+    <w:p>
+      <w:pPr>
+        <w:pStyle w:val="En-tte"/>
+        <w:rPr>
+          <w:rFonts w:asciiTheme="majorHAnsi" w:hAnsiTheme="majorHAnsi" w:cstheme="majorHAnsi"/>
+        </w:rPr>
+      </w:pPr>
+    </w:p>
+    <w:p>
+      <w:pPr>
+        <w:pStyle w:val="En-tte"/>
+        <w:rPr>
+          <w:rFonts w:asciiTheme="majorHAnsi" w:hAnsiTheme="majorHAnsi" w:cstheme="majorHAnsi"/>
+          <w:color w:val="FF0000"/>
+        </w:rPr>
+      </w:pPr>
+      <w:r>
+        <w:rPr>
+          <w:rFonts w:asciiTheme="majorHAnsi" w:hAnsiTheme="majorHAnsi" w:cstheme="majorHAnsi"/>
+          <w:color w:val="FF0000"/>
+        </w:rPr>
+        <w:t>Pour les objectifs, nous avons réussi à faire la recherche par auteur d’un fichier, la date de création, le nom d’un fichier.</w:t>
+      </w:r>
+    </w:p>
+    <w:p>
+      <w:pPr>
+        <w:pStyle w:val="En-tte"/>
         <w:rPr>
           <w:rFonts w:asciiTheme="majorHAnsi" w:hAnsiTheme="majorHAnsi" w:cstheme="majorHAnsi"/>
         </w:rPr>
@@ -11264,7 +11257,7 @@
         </w:rPr>
       </w:pPr>
       <w:bookmarkStart w:id="38" w:name="_Toc71703264"/>
-      <w:bookmarkStart w:id="39" w:name="_Toc528738017"/>
+      <w:bookmarkStart w:id="39" w:name="_Toc528913937"/>
       <w:r>
         <w:rPr>
           <w:rFonts w:asciiTheme="majorHAnsi" w:hAnsiTheme="majorHAnsi" w:cstheme="majorHAnsi"/>
@@ -11296,7 +11289,7 @@
           <w:iCs/>
         </w:rPr>
       </w:pPr>
-      <w:bookmarkStart w:id="40" w:name="_Toc528738018"/>
+      <w:bookmarkStart w:id="40" w:name="_Toc528913938"/>
       <w:r>
         <w:rPr>
           <w:rFonts w:asciiTheme="majorHAnsi" w:hAnsiTheme="majorHAnsi" w:cstheme="majorHAnsi"/>
@@ -11324,7 +11317,7 @@
         </w:rPr>
       </w:pPr>
       <w:bookmarkStart w:id="41" w:name="_Toc71703265"/>
-      <w:bookmarkStart w:id="42" w:name="_Toc528738019"/>
+      <w:bookmarkStart w:id="42" w:name="_Toc528913939"/>
       <w:r>
         <w:rPr>
           <w:rFonts w:asciiTheme="majorHAnsi" w:hAnsiTheme="majorHAnsi" w:cstheme="majorHAnsi"/>
@@ -11392,12 +11385,21 @@
           <w:i w:val="0"/>
         </w:rPr>
       </w:pPr>
+      <w:bookmarkStart w:id="43" w:name="_Toc528913940"/>
       <w:r>
         <w:rPr>
           <w:rFonts w:asciiTheme="majorHAnsi" w:hAnsiTheme="majorHAnsi" w:cstheme="majorHAnsi"/>
           <w:i w:val="0"/>
         </w:rPr>
-        <w:t xml:space="preserve">Journal de travail </w:t>
+        <w:t>Journal de travail</w:t>
+      </w:r>
+      <w:bookmarkEnd w:id="43"/>
+      <w:r>
+        <w:rPr>
+          <w:rFonts w:asciiTheme="majorHAnsi" w:hAnsiTheme="majorHAnsi" w:cstheme="majorHAnsi"/>
+          <w:i w:val="0"/>
+        </w:rPr>
+        <w:t xml:space="preserve"> </w:t>
       </w:r>
     </w:p>
     <w:p/>
@@ -11411,7 +11413,67 @@
         <w:rPr>
           <w:rFonts w:asciiTheme="majorHAnsi" w:hAnsiTheme="majorHAnsi" w:cstheme="majorHAnsi"/>
         </w:rPr>
-        <w:t>Se référencer au fichier mis en annexe pour les deux participants du groupe.</w:t>
+        <w:t>Se référencer au</w:t>
+      </w:r>
+      <w:r>
+        <w:rPr>
+          <w:rFonts w:asciiTheme="majorHAnsi" w:hAnsiTheme="majorHAnsi" w:cstheme="majorHAnsi"/>
+        </w:rPr>
+        <w:t>x</w:t>
+      </w:r>
+      <w:r>
+        <w:rPr>
+          <w:rFonts w:asciiTheme="majorHAnsi" w:hAnsiTheme="majorHAnsi" w:cstheme="majorHAnsi"/>
+        </w:rPr>
+        <w:t xml:space="preserve"> fichier</w:t>
+      </w:r>
+      <w:r>
+        <w:rPr>
+          <w:rFonts w:asciiTheme="majorHAnsi" w:hAnsiTheme="majorHAnsi" w:cstheme="majorHAnsi"/>
+        </w:rPr>
+        <w:t>s</w:t>
+      </w:r>
+      <w:r>
+        <w:rPr>
+          <w:rFonts w:asciiTheme="majorHAnsi" w:hAnsiTheme="majorHAnsi" w:cstheme="majorHAnsi"/>
+        </w:rPr>
+        <w:t xml:space="preserve"> </w:t>
+      </w:r>
+      <w:r>
+        <w:rPr>
+          <w:rFonts w:asciiTheme="majorHAnsi" w:hAnsiTheme="majorHAnsi" w:cstheme="majorHAnsi"/>
+        </w:rPr>
+        <w:t>de</w:t>
+      </w:r>
+      <w:r>
+        <w:rPr>
+          <w:rFonts w:asciiTheme="majorHAnsi" w:hAnsiTheme="majorHAnsi" w:cstheme="majorHAnsi"/>
+        </w:rPr>
+        <w:t>,</w:t>
+      </w:r>
+      <w:r>
+        <w:rPr>
+          <w:rFonts w:asciiTheme="majorHAnsi" w:hAnsiTheme="majorHAnsi" w:cstheme="majorHAnsi"/>
+        </w:rPr>
+        <w:t xml:space="preserve"> Jérémy et Alexandre</w:t>
+      </w:r>
+      <w:r>
+        <w:rPr>
+          <w:rFonts w:asciiTheme="majorHAnsi" w:hAnsiTheme="majorHAnsi" w:cstheme="majorHAnsi"/>
+        </w:rPr>
+        <w:t>,</w:t>
+      </w:r>
+      <w:r>
+        <w:rPr>
+          <w:rFonts w:asciiTheme="majorHAnsi" w:hAnsiTheme="majorHAnsi" w:cstheme="majorHAnsi"/>
+        </w:rPr>
+        <w:t xml:space="preserve"> </w:t>
+      </w:r>
+      <w:r>
+        <w:rPr>
+          <w:rFonts w:asciiTheme="majorHAnsi" w:hAnsiTheme="majorHAnsi" w:cstheme="majorHAnsi"/>
+        </w:rPr>
+        <w:t>mis en annexe.</w:t>
       </w:r>
     </w:p>
     <w:p>
@@ -11424,9 +11486,9 @@
           <w:highlight w:val="yellow"/>
         </w:rPr>
       </w:pPr>
-      <w:bookmarkStart w:id="43" w:name="_Toc25553330"/>
-      <w:bookmarkStart w:id="44" w:name="_Toc71703266"/>
-      <w:bookmarkStart w:id="45" w:name="_Toc528738020"/>
+      <w:bookmarkStart w:id="44" w:name="_Toc25553330"/>
+      <w:bookmarkStart w:id="45" w:name="_Toc71703266"/>
+      <w:bookmarkStart w:id="46" w:name="_Toc528913941"/>
       <w:r>
         <w:rPr>
           <w:rFonts w:asciiTheme="majorHAnsi" w:hAnsiTheme="majorHAnsi" w:cstheme="majorHAnsi"/>
@@ -11436,8 +11498,8 @@
         </w:rPr>
         <w:t xml:space="preserve">Journal de </w:t>
       </w:r>
-      <w:bookmarkEnd w:id="43"/>
       <w:bookmarkEnd w:id="44"/>
+      <w:bookmarkEnd w:id="45"/>
       <w:r>
         <w:rPr>
           <w:rFonts w:asciiTheme="majorHAnsi" w:hAnsiTheme="majorHAnsi" w:cstheme="majorHAnsi"/>
@@ -11447,7 +11509,7 @@
         </w:rPr>
         <w:t>bord</w:t>
       </w:r>
-      <w:bookmarkEnd w:id="45"/>
+      <w:bookmarkEnd w:id="46"/>
     </w:p>
     <w:p>
       <w:pPr>
@@ -11589,7 +11651,7 @@
           <w:highlight w:val="yellow"/>
         </w:rPr>
       </w:pPr>
-      <w:bookmarkStart w:id="46" w:name="_Toc25553331"/>
+      <w:bookmarkStart w:id="47" w:name="_Toc25553331"/>
     </w:p>
     <w:p>
       <w:pPr>
@@ -11749,8 +11811,8 @@
           <w:iCs/>
         </w:rPr>
       </w:pPr>
-      <w:bookmarkStart w:id="47" w:name="_Toc71703267"/>
-      <w:bookmarkStart w:id="48" w:name="_Toc528738021"/>
+      <w:bookmarkStart w:id="48" w:name="_Toc71703267"/>
+      <w:bookmarkStart w:id="49" w:name="_Toc528913942"/>
       <w:r>
         <w:rPr>
           <w:rFonts w:asciiTheme="majorHAnsi" w:hAnsiTheme="majorHAnsi" w:cstheme="majorHAnsi"/>
@@ -11759,9 +11821,9 @@
         </w:rPr>
         <w:t>Manuel d'Installation</w:t>
       </w:r>
-      <w:bookmarkEnd w:id="46"/>
       <w:bookmarkEnd w:id="47"/>
       <w:bookmarkEnd w:id="48"/>
+      <w:bookmarkEnd w:id="49"/>
     </w:p>
     <w:p>
       <w:pPr>
@@ -11852,9 +11914,9 @@
           <w:iCs/>
         </w:rPr>
       </w:pPr>
-      <w:bookmarkStart w:id="49" w:name="_Toc25553332"/>
-      <w:bookmarkStart w:id="50" w:name="_Toc71703268"/>
-      <w:bookmarkStart w:id="51" w:name="_Toc528738022"/>
+      <w:bookmarkStart w:id="50" w:name="_Toc25553332"/>
+      <w:bookmarkStart w:id="51" w:name="_Toc71703268"/>
+      <w:bookmarkStart w:id="52" w:name="_Toc528913943"/>
       <w:r>
         <w:rPr>
           <w:rFonts w:asciiTheme="majorHAnsi" w:hAnsiTheme="majorHAnsi" w:cstheme="majorHAnsi"/>
@@ -11863,9 +11925,9 @@
         </w:rPr>
         <w:t>Manuel d'Utilisation</w:t>
       </w:r>
-      <w:bookmarkEnd w:id="49"/>
       <w:bookmarkEnd w:id="50"/>
       <w:bookmarkEnd w:id="51"/>
+      <w:bookmarkEnd w:id="52"/>
     </w:p>
     <w:p>
       <w:pPr>
@@ -11917,9 +11979,9 @@
           <w:iCs/>
         </w:rPr>
       </w:pPr>
-      <w:bookmarkStart w:id="52" w:name="_Toc71703270"/>
-      <w:bookmarkStart w:id="53" w:name="_Toc528738023"/>
+      <w:bookmarkStart w:id="53" w:name="_Toc71703270"/>
       <w:bookmarkStart w:id="54" w:name="_Toc25553334"/>
+      <w:bookmarkStart w:id="55" w:name="_Toc528913944"/>
       <w:r>
         <w:rPr>
           <w:rFonts w:asciiTheme="majorHAnsi" w:hAnsiTheme="majorHAnsi" w:cstheme="majorHAnsi"/>
@@ -11937,8 +11999,8 @@
         </w:rPr>
         <w:t>rchives du projet</w:t>
       </w:r>
-      <w:bookmarkEnd w:id="52"/>
       <w:bookmarkEnd w:id="53"/>
+      <w:bookmarkEnd w:id="55"/>
       <w:r>
         <w:rPr>
           <w:rFonts w:asciiTheme="majorHAnsi" w:hAnsiTheme="majorHAnsi" w:cstheme="majorHAnsi"/>
@@ -15549,7 +15611,7 @@
 </file>
 
 <file path=customXml/itemProps1.xml><?xml version="1.0" encoding="utf-8"?>
-<ds:datastoreItem xmlns:ds="http://schemas.openxmlformats.org/officeDocument/2006/customXml" ds:itemID="{249E311F-8FAB-4A41-BD45-7C72AB37C815}">
+<ds:datastoreItem xmlns:ds="http://schemas.openxmlformats.org/officeDocument/2006/customXml" ds:itemID="{63550260-AB98-2444-AFD6-6F6768EA0A07}">
   <ds:schemaRefs>
     <ds:schemaRef ds:uri="http://schemas.openxmlformats.org/officeDocument/2006/bibliography"/>
   </ds:schemaRefs>

--- a/Documentation/doc_projet.docx
+++ b/Documentation/doc_projet.docx
@@ -2951,8 +2951,6 @@
         </w:rPr>
         <w:t xml:space="preserve"> donné</w:t>
       </w:r>
-      <w:bookmarkStart w:id="2" w:name="_GoBack"/>
-      <w:bookmarkEnd w:id="2"/>
       <w:r>
         <w:rPr>
           <w:rFonts w:asciiTheme="majorHAnsi" w:hAnsiTheme="majorHAnsi" w:cstheme="majorHAnsi"/>
@@ -3269,7 +3267,7 @@
           <w:iCs/>
         </w:rPr>
       </w:pPr>
-      <w:bookmarkStart w:id="3" w:name="_Toc528913920"/>
+      <w:bookmarkStart w:id="2" w:name="_Toc528913920"/>
       <w:r>
         <w:rPr>
           <w:rFonts w:asciiTheme="majorHAnsi" w:hAnsiTheme="majorHAnsi" w:cstheme="majorHAnsi"/>
@@ -3278,7 +3276,7 @@
         </w:rPr>
         <w:t>Objectifs</w:t>
       </w:r>
-      <w:bookmarkEnd w:id="3"/>
+      <w:bookmarkEnd w:id="2"/>
     </w:p>
     <w:p>
       <w:pPr>
@@ -3785,7 +3783,7 @@
         </w:rPr>
         <w:br w:type="page"/>
       </w:r>
-      <w:bookmarkStart w:id="4" w:name="_Toc528913921"/>
+      <w:bookmarkStart w:id="3" w:name="_Toc528913921"/>
       <w:r>
         <w:rPr>
           <w:rFonts w:asciiTheme="majorHAnsi" w:hAnsiTheme="majorHAnsi" w:cstheme="majorHAnsi"/>
@@ -3803,316 +3801,678 @@
         </w:rPr>
         <w:t xml:space="preserve"> initiale</w:t>
       </w:r>
+      <w:bookmarkEnd w:id="3"/>
+    </w:p>
+    <w:p>
+      <w:pPr>
+        <w:rPr>
+          <w:rFonts w:asciiTheme="majorHAnsi" w:hAnsiTheme="majorHAnsi" w:cstheme="majorHAnsi"/>
+          <w:szCs w:val="14"/>
+        </w:rPr>
+      </w:pPr>
+    </w:p>
+    <w:p>
+      <w:pPr>
+        <w:rPr>
+          <w:rFonts w:asciiTheme="majorHAnsi" w:hAnsiTheme="majorHAnsi" w:cstheme="majorHAnsi"/>
+          <w:szCs w:val="14"/>
+        </w:rPr>
+      </w:pPr>
+      <w:r>
+        <w:rPr>
+          <w:rFonts w:asciiTheme="majorHAnsi" w:hAnsiTheme="majorHAnsi" w:cstheme="majorHAnsi"/>
+          <w:szCs w:val="14"/>
+        </w:rPr>
+        <w:t>Le projet a débuté</w:t>
+      </w:r>
+      <w:r>
+        <w:rPr>
+          <w:rFonts w:asciiTheme="majorHAnsi" w:hAnsiTheme="majorHAnsi" w:cstheme="majorHAnsi"/>
+          <w:szCs w:val="14"/>
+        </w:rPr>
+        <w:t xml:space="preserve"> et nous avons reçu les consignes du projet le 31 août 2018, nous avons pu poser toutes sortes de questions aux clients. La fin du projet est prévue le 14 décembre 2018. Il y aura une présentation du projet qui se fera la semaine d’après, la semaine avant les vacances de </w:t>
+      </w:r>
+      <w:r>
+        <w:rPr>
+          <w:rFonts w:asciiTheme="majorHAnsi" w:hAnsiTheme="majorHAnsi" w:cstheme="majorHAnsi"/>
+          <w:szCs w:val="14"/>
+        </w:rPr>
+        <w:t>N</w:t>
+      </w:r>
+      <w:r>
+        <w:rPr>
+          <w:rFonts w:asciiTheme="majorHAnsi" w:hAnsiTheme="majorHAnsi" w:cstheme="majorHAnsi"/>
+          <w:szCs w:val="14"/>
+        </w:rPr>
+        <w:t xml:space="preserve">oël.  </w:t>
+      </w:r>
+    </w:p>
+    <w:p>
+      <w:pPr>
+        <w:rPr>
+          <w:rFonts w:asciiTheme="majorHAnsi" w:hAnsiTheme="majorHAnsi" w:cstheme="majorHAnsi"/>
+          <w:szCs w:val="14"/>
+        </w:rPr>
+      </w:pPr>
+    </w:p>
+    <w:p>
+      <w:pPr>
+        <w:rPr>
+          <w:rFonts w:asciiTheme="majorHAnsi" w:hAnsiTheme="majorHAnsi" w:cstheme="majorHAnsi"/>
+          <w:i/>
+          <w:iCs/>
+          <w:szCs w:val="14"/>
+        </w:rPr>
+      </w:pPr>
+      <w:r>
+        <w:rPr>
+          <w:rFonts w:asciiTheme="majorHAnsi" w:hAnsiTheme="majorHAnsi" w:cstheme="majorHAnsi"/>
+          <w:i/>
+          <w:iCs/>
+          <w:szCs w:val="14"/>
+        </w:rPr>
+        <w:t xml:space="preserve">Ce chapitre montre la planification </w:t>
+      </w:r>
+      <w:r>
+        <w:rPr>
+          <w:rFonts w:asciiTheme="majorHAnsi" w:hAnsiTheme="majorHAnsi" w:cstheme="majorHAnsi"/>
+          <w:i/>
+          <w:iCs/>
+          <w:szCs w:val="14"/>
+        </w:rPr>
+        <w:t xml:space="preserve">du projet. Celui-ci peut être découpé en tâches qui seront planifiées. Il s'agit de la première planification du projet, celle-ci </w:t>
+      </w:r>
+      <w:r>
+        <w:rPr>
+          <w:rFonts w:asciiTheme="majorHAnsi" w:hAnsiTheme="majorHAnsi" w:cstheme="majorHAnsi"/>
+          <w:i/>
+          <w:iCs/>
+          <w:szCs w:val="14"/>
+        </w:rPr>
+        <w:t>devra être</w:t>
+      </w:r>
+      <w:r>
+        <w:rPr>
+          <w:rFonts w:asciiTheme="majorHAnsi" w:hAnsiTheme="majorHAnsi" w:cstheme="majorHAnsi"/>
+          <w:i/>
+          <w:iCs/>
+          <w:szCs w:val="14"/>
+        </w:rPr>
+        <w:t xml:space="preserve"> revue après l'analyse. Cette planification sera présentée sous l</w:t>
+      </w:r>
+      <w:r>
+        <w:rPr>
+          <w:rFonts w:asciiTheme="majorHAnsi" w:hAnsiTheme="majorHAnsi" w:cstheme="majorHAnsi"/>
+          <w:i/>
+          <w:iCs/>
+          <w:szCs w:val="14"/>
+        </w:rPr>
+        <w:t>a forme d'un diagramme.</w:t>
+      </w:r>
+    </w:p>
+    <w:p>
+      <w:pPr>
+        <w:rPr>
+          <w:rFonts w:asciiTheme="majorHAnsi" w:hAnsiTheme="majorHAnsi" w:cstheme="majorHAnsi"/>
+          <w:szCs w:val="14"/>
+        </w:rPr>
+      </w:pPr>
+    </w:p>
+    <w:p>
+      <w:pPr>
+        <w:rPr>
+          <w:rFonts w:asciiTheme="majorHAnsi" w:hAnsiTheme="majorHAnsi" w:cstheme="majorHAnsi"/>
+          <w:i/>
+          <w:iCs/>
+          <w:szCs w:val="14"/>
+        </w:rPr>
+      </w:pPr>
+      <w:r>
+        <w:rPr>
+          <w:rFonts w:asciiTheme="majorHAnsi" w:hAnsiTheme="majorHAnsi" w:cstheme="majorHAnsi"/>
+          <w:i/>
+          <w:iCs/>
+          <w:szCs w:val="14"/>
+        </w:rPr>
+        <w:t>Ces éléments peuvent être repris des</w:t>
+      </w:r>
+      <w:r>
+        <w:rPr>
+          <w:rFonts w:asciiTheme="majorHAnsi" w:hAnsiTheme="majorHAnsi" w:cstheme="majorHAnsi"/>
+          <w:i/>
+          <w:iCs/>
+          <w:szCs w:val="14"/>
+        </w:rPr>
+        <w:t xml:space="preserve"> spécifications de départ.</w:t>
+      </w:r>
+    </w:p>
+    <w:p>
+      <w:pPr>
+        <w:rPr>
+          <w:rFonts w:asciiTheme="majorHAnsi" w:hAnsiTheme="majorHAnsi" w:cstheme="majorHAnsi"/>
+          <w:i/>
+          <w:iCs/>
+          <w:szCs w:val="14"/>
+        </w:rPr>
+      </w:pPr>
+    </w:p>
+    <w:tbl>
+      <w:tblPr>
+        <w:tblStyle w:val="TableauGrille6Couleur-Accentuation3"/>
+        <w:tblW w:w="0" w:type="auto"/>
+        <w:tblLook w:val="04A0" w:firstRow="1" w:lastRow="0" w:firstColumn="1" w:lastColumn="0" w:noHBand="0" w:noVBand="1"/>
+      </w:tblPr>
+      <w:tblGrid>
+        <w:gridCol w:w="2122"/>
+        <w:gridCol w:w="4677"/>
+        <w:gridCol w:w="2261"/>
+      </w:tblGrid>
+      <w:tr>
+        <w:trPr>
+          <w:cnfStyle w:val="100000000000" w:firstRow="1" w:lastRow="0" w:firstColumn="0" w:lastColumn="0" w:oddVBand="0" w:evenVBand="0" w:oddHBand="0" w:evenHBand="0" w:firstRowFirstColumn="0" w:firstRowLastColumn="0" w:lastRowFirstColumn="0" w:lastRowLastColumn="0"/>
+        </w:trPr>
+        <w:tc>
+          <w:tcPr>
+            <w:cnfStyle w:val="001000000000" w:firstRow="0" w:lastRow="0" w:firstColumn="1" w:lastColumn="0" w:oddVBand="0" w:evenVBand="0" w:oddHBand="0" w:evenHBand="0" w:firstRowFirstColumn="0" w:firstRowLastColumn="0" w:lastRowFirstColumn="0" w:lastRowLastColumn="0"/>
+            <w:tcW w:w="2122" w:type="dxa"/>
+          </w:tcPr>
+          <w:p>
+            <w:pPr>
+              <w:rPr>
+                <w:rFonts w:asciiTheme="majorHAnsi" w:hAnsiTheme="majorHAnsi" w:cstheme="majorHAnsi"/>
+                <w:szCs w:val="14"/>
+              </w:rPr>
+            </w:pPr>
+          </w:p>
+        </w:tc>
+        <w:tc>
+          <w:tcPr>
+            <w:tcW w:w="4677" w:type="dxa"/>
+          </w:tcPr>
+          <w:p>
+            <w:pPr>
+              <w:cnfStyle w:val="100000000000" w:firstRow="1" w:lastRow="0" w:firstColumn="0" w:lastColumn="0" w:oddVBand="0" w:evenVBand="0" w:oddHBand="0" w:evenHBand="0" w:firstRowFirstColumn="0" w:firstRowLastColumn="0" w:lastRowFirstColumn="0" w:lastRowLastColumn="0"/>
+              <w:rPr>
+                <w:rFonts w:asciiTheme="majorHAnsi" w:hAnsiTheme="majorHAnsi" w:cstheme="majorHAnsi"/>
+                <w:szCs w:val="14"/>
+              </w:rPr>
+            </w:pPr>
+            <w:r>
+              <w:rPr>
+                <w:rFonts w:asciiTheme="majorHAnsi" w:hAnsiTheme="majorHAnsi" w:cstheme="majorHAnsi"/>
+                <w:szCs w:val="14"/>
+              </w:rPr>
+              <w:t>Description</w:t>
+            </w:r>
+          </w:p>
+        </w:tc>
+        <w:tc>
+          <w:tcPr>
+            <w:tcW w:w="2261" w:type="dxa"/>
+          </w:tcPr>
+          <w:p>
+            <w:pPr>
+              <w:cnfStyle w:val="100000000000" w:firstRow="1" w:lastRow="0" w:firstColumn="0" w:lastColumn="0" w:oddVBand="0" w:evenVBand="0" w:oddHBand="0" w:evenHBand="0" w:firstRowFirstColumn="0" w:firstRowLastColumn="0" w:lastRowFirstColumn="0" w:lastRowLastColumn="0"/>
+              <w:rPr>
+                <w:rFonts w:asciiTheme="majorHAnsi" w:hAnsiTheme="majorHAnsi" w:cstheme="majorHAnsi"/>
+                <w:szCs w:val="14"/>
+              </w:rPr>
+            </w:pPr>
+            <w:r>
+              <w:rPr>
+                <w:rFonts w:asciiTheme="majorHAnsi" w:hAnsiTheme="majorHAnsi" w:cstheme="majorHAnsi"/>
+                <w:szCs w:val="14"/>
+              </w:rPr>
+              <w:t>Date de fin</w:t>
+            </w:r>
+          </w:p>
+        </w:tc>
+      </w:tr>
+      <w:tr>
+        <w:trPr>
+          <w:cnfStyle w:val="000000100000" w:firstRow="0" w:lastRow="0" w:firstColumn="0" w:lastColumn="0" w:oddVBand="0" w:evenVBand="0" w:oddHBand="1" w:evenHBand="0" w:firstRowFirstColumn="0" w:firstRowLastColumn="0" w:lastRowFirstColumn="0" w:lastRowLastColumn="0"/>
+        </w:trPr>
+        <w:tc>
+          <w:tcPr>
+            <w:cnfStyle w:val="001000000000" w:firstRow="0" w:lastRow="0" w:firstColumn="1" w:lastColumn="0" w:oddVBand="0" w:evenVBand="0" w:oddHBand="0" w:evenHBand="0" w:firstRowFirstColumn="0" w:firstRowLastColumn="0" w:lastRowFirstColumn="0" w:lastRowLastColumn="0"/>
+            <w:tcW w:w="2122" w:type="dxa"/>
+          </w:tcPr>
+          <w:p>
+            <w:pPr>
+              <w:rPr>
+                <w:rFonts w:asciiTheme="majorHAnsi" w:hAnsiTheme="majorHAnsi" w:cstheme="majorHAnsi"/>
+                <w:szCs w:val="14"/>
+              </w:rPr>
+            </w:pPr>
+            <w:r>
+              <w:rPr>
+                <w:rFonts w:asciiTheme="majorHAnsi" w:hAnsiTheme="majorHAnsi" w:cstheme="majorHAnsi"/>
+                <w:szCs w:val="14"/>
+              </w:rPr>
+              <w:t>Sprint 1</w:t>
+            </w:r>
+          </w:p>
+        </w:tc>
+        <w:tc>
+          <w:tcPr>
+            <w:tcW w:w="4677" w:type="dxa"/>
+          </w:tcPr>
+          <w:p>
+            <w:pPr>
+              <w:cnfStyle w:val="000000100000" w:firstRow="0" w:lastRow="0" w:firstColumn="0" w:lastColumn="0" w:oddVBand="0" w:evenVBand="0" w:oddHBand="1" w:evenHBand="0" w:firstRowFirstColumn="0" w:firstRowLastColumn="0" w:lastRowFirstColumn="0" w:lastRowLastColumn="0"/>
+              <w:rPr>
+                <w:rFonts w:asciiTheme="majorHAnsi" w:hAnsiTheme="majorHAnsi" w:cstheme="majorHAnsi"/>
+                <w:szCs w:val="14"/>
+              </w:rPr>
+            </w:pPr>
+            <w:r>
+              <w:rPr>
+                <w:rFonts w:asciiTheme="majorHAnsi" w:hAnsiTheme="majorHAnsi" w:cstheme="majorHAnsi"/>
+                <w:szCs w:val="14"/>
+              </w:rPr>
+              <w:t xml:space="preserve">Analyse et conception du projet </w:t>
+            </w:r>
+          </w:p>
+        </w:tc>
+        <w:tc>
+          <w:tcPr>
+            <w:tcW w:w="2261" w:type="dxa"/>
+          </w:tcPr>
+          <w:p>
+            <w:pPr>
+              <w:cnfStyle w:val="000000100000" w:firstRow="0" w:lastRow="0" w:firstColumn="0" w:lastColumn="0" w:oddVBand="0" w:evenVBand="0" w:oddHBand="1" w:evenHBand="0" w:firstRowFirstColumn="0" w:firstRowLastColumn="0" w:lastRowFirstColumn="0" w:lastRowLastColumn="0"/>
+              <w:rPr>
+                <w:rFonts w:asciiTheme="majorHAnsi" w:hAnsiTheme="majorHAnsi" w:cstheme="majorHAnsi"/>
+                <w:szCs w:val="14"/>
+              </w:rPr>
+            </w:pPr>
+            <w:r>
+              <w:rPr>
+                <w:rFonts w:asciiTheme="majorHAnsi" w:hAnsiTheme="majorHAnsi" w:cstheme="majorHAnsi"/>
+                <w:szCs w:val="14"/>
+              </w:rPr>
+              <w:t>14 septembre 2018</w:t>
+            </w:r>
+          </w:p>
+        </w:tc>
+      </w:tr>
+      <w:tr>
+        <w:tc>
+          <w:tcPr>
+            <w:cnfStyle w:val="001000000000" w:firstRow="0" w:lastRow="0" w:firstColumn="1" w:lastColumn="0" w:oddVBand="0" w:evenVBand="0" w:oddHBand="0" w:evenHBand="0" w:firstRowFirstColumn="0" w:firstRowLastColumn="0" w:lastRowFirstColumn="0" w:lastRowLastColumn="0"/>
+            <w:tcW w:w="2122" w:type="dxa"/>
+          </w:tcPr>
+          <w:p>
+            <w:pPr>
+              <w:rPr>
+                <w:rFonts w:asciiTheme="majorHAnsi" w:hAnsiTheme="majorHAnsi" w:cstheme="majorHAnsi"/>
+                <w:szCs w:val="14"/>
+              </w:rPr>
+            </w:pPr>
+            <w:r>
+              <w:rPr>
+                <w:rFonts w:asciiTheme="majorHAnsi" w:hAnsiTheme="majorHAnsi" w:cstheme="majorHAnsi"/>
+                <w:szCs w:val="14"/>
+              </w:rPr>
+              <w:t>Sprint 2</w:t>
+            </w:r>
+          </w:p>
+        </w:tc>
+        <w:tc>
+          <w:tcPr>
+            <w:tcW w:w="4677" w:type="dxa"/>
+          </w:tcPr>
+          <w:p>
+            <w:pPr>
+              <w:cnfStyle w:val="000000000000" w:firstRow="0" w:lastRow="0" w:firstColumn="0" w:lastColumn="0" w:oddVBand="0" w:evenVBand="0" w:oddHBand="0" w:evenHBand="0" w:firstRowFirstColumn="0" w:firstRowLastColumn="0" w:lastRowFirstColumn="0" w:lastRowLastColumn="0"/>
+              <w:rPr>
+                <w:rFonts w:asciiTheme="majorHAnsi" w:hAnsiTheme="majorHAnsi" w:cstheme="majorHAnsi"/>
+                <w:szCs w:val="14"/>
+              </w:rPr>
+            </w:pPr>
+            <w:r>
+              <w:rPr>
+                <w:rFonts w:asciiTheme="majorHAnsi" w:hAnsiTheme="majorHAnsi" w:cstheme="majorHAnsi"/>
+                <w:szCs w:val="14"/>
+              </w:rPr>
+              <w:t xml:space="preserve">Affichage de l’application </w:t>
+            </w:r>
+          </w:p>
+        </w:tc>
+        <w:tc>
+          <w:tcPr>
+            <w:tcW w:w="2261" w:type="dxa"/>
+          </w:tcPr>
+          <w:p>
+            <w:pPr>
+              <w:cnfStyle w:val="000000000000" w:firstRow="0" w:lastRow="0" w:firstColumn="0" w:lastColumn="0" w:oddVBand="0" w:evenVBand="0" w:oddHBand="0" w:evenHBand="0" w:firstRowFirstColumn="0" w:firstRowLastColumn="0" w:lastRowFirstColumn="0" w:lastRowLastColumn="0"/>
+              <w:rPr>
+                <w:rFonts w:asciiTheme="majorHAnsi" w:hAnsiTheme="majorHAnsi" w:cstheme="majorHAnsi"/>
+                <w:szCs w:val="14"/>
+              </w:rPr>
+            </w:pPr>
+            <w:r>
+              <w:rPr>
+                <w:rFonts w:asciiTheme="majorHAnsi" w:hAnsiTheme="majorHAnsi" w:cstheme="majorHAnsi"/>
+                <w:szCs w:val="14"/>
+              </w:rPr>
+              <w:t>09 octobre 2018</w:t>
+            </w:r>
+          </w:p>
+        </w:tc>
+      </w:tr>
+      <w:tr>
+        <w:trPr>
+          <w:cnfStyle w:val="000000100000" w:firstRow="0" w:lastRow="0" w:firstColumn="0" w:lastColumn="0" w:oddVBand="0" w:evenVBand="0" w:oddHBand="1" w:evenHBand="0" w:firstRowFirstColumn="0" w:firstRowLastColumn="0" w:lastRowFirstColumn="0" w:lastRowLastColumn="0"/>
+        </w:trPr>
+        <w:tc>
+          <w:tcPr>
+            <w:cnfStyle w:val="001000000000" w:firstRow="0" w:lastRow="0" w:firstColumn="1" w:lastColumn="0" w:oddVBand="0" w:evenVBand="0" w:oddHBand="0" w:evenHBand="0" w:firstRowFirstColumn="0" w:firstRowLastColumn="0" w:lastRowFirstColumn="0" w:lastRowLastColumn="0"/>
+            <w:tcW w:w="2122" w:type="dxa"/>
+          </w:tcPr>
+          <w:p>
+            <w:pPr>
+              <w:rPr>
+                <w:rFonts w:asciiTheme="majorHAnsi" w:hAnsiTheme="majorHAnsi" w:cstheme="majorHAnsi"/>
+                <w:szCs w:val="14"/>
+              </w:rPr>
+            </w:pPr>
+            <w:r>
+              <w:rPr>
+                <w:rFonts w:asciiTheme="majorHAnsi" w:hAnsiTheme="majorHAnsi" w:cstheme="majorHAnsi"/>
+                <w:szCs w:val="14"/>
+              </w:rPr>
+              <w:t xml:space="preserve">Sprint 3 </w:t>
+            </w:r>
+          </w:p>
+        </w:tc>
+        <w:tc>
+          <w:tcPr>
+            <w:tcW w:w="4677" w:type="dxa"/>
+          </w:tcPr>
+          <w:p>
+            <w:pPr>
+              <w:cnfStyle w:val="000000100000" w:firstRow="0" w:lastRow="0" w:firstColumn="0" w:lastColumn="0" w:oddVBand="0" w:evenVBand="0" w:oddHBand="1" w:evenHBand="0" w:firstRowFirstColumn="0" w:firstRowLastColumn="0" w:lastRowFirstColumn="0" w:lastRowLastColumn="0"/>
+              <w:rPr>
+                <w:rFonts w:asciiTheme="majorHAnsi" w:hAnsiTheme="majorHAnsi" w:cstheme="majorHAnsi"/>
+                <w:szCs w:val="14"/>
+              </w:rPr>
+            </w:pPr>
+            <w:r>
+              <w:rPr>
+                <w:rFonts w:asciiTheme="majorHAnsi" w:hAnsiTheme="majorHAnsi" w:cstheme="majorHAnsi"/>
+                <w:szCs w:val="14"/>
+              </w:rPr>
+              <w:t>Tri des fichiers</w:t>
+            </w:r>
+          </w:p>
+        </w:tc>
+        <w:tc>
+          <w:tcPr>
+            <w:tcW w:w="2261" w:type="dxa"/>
+          </w:tcPr>
+          <w:p>
+            <w:pPr>
+              <w:cnfStyle w:val="000000100000" w:firstRow="0" w:lastRow="0" w:firstColumn="0" w:lastColumn="0" w:oddVBand="0" w:evenVBand="0" w:oddHBand="1" w:evenHBand="0" w:firstRowFirstColumn="0" w:firstRowLastColumn="0" w:lastRowFirstColumn="0" w:lastRowLastColumn="0"/>
+              <w:rPr>
+                <w:rFonts w:asciiTheme="majorHAnsi" w:hAnsiTheme="majorHAnsi" w:cstheme="majorHAnsi"/>
+                <w:szCs w:val="14"/>
+              </w:rPr>
+            </w:pPr>
+            <w:r>
+              <w:rPr>
+                <w:rFonts w:asciiTheme="majorHAnsi" w:hAnsiTheme="majorHAnsi" w:cstheme="majorHAnsi"/>
+                <w:szCs w:val="14"/>
+              </w:rPr>
+              <w:t>09 novembre 2018</w:t>
+            </w:r>
+          </w:p>
+        </w:tc>
+      </w:tr>
+      <w:tr>
+        <w:tc>
+          <w:tcPr>
+            <w:cnfStyle w:val="001000000000" w:firstRow="0" w:lastRow="0" w:firstColumn="1" w:lastColumn="0" w:oddVBand="0" w:evenVBand="0" w:oddHBand="0" w:evenHBand="0" w:firstRowFirstColumn="0" w:firstRowLastColumn="0" w:lastRowFirstColumn="0" w:lastRowLastColumn="0"/>
+            <w:tcW w:w="2122" w:type="dxa"/>
+          </w:tcPr>
+          <w:p>
+            <w:pPr>
+              <w:rPr>
+                <w:rFonts w:asciiTheme="majorHAnsi" w:hAnsiTheme="majorHAnsi" w:cstheme="majorHAnsi"/>
+                <w:szCs w:val="14"/>
+              </w:rPr>
+            </w:pPr>
+            <w:r>
+              <w:rPr>
+                <w:rFonts w:asciiTheme="majorHAnsi" w:hAnsiTheme="majorHAnsi" w:cstheme="majorHAnsi"/>
+                <w:szCs w:val="14"/>
+              </w:rPr>
+              <w:t xml:space="preserve">Sprint 4 </w:t>
+            </w:r>
+          </w:p>
+        </w:tc>
+        <w:tc>
+          <w:tcPr>
+            <w:tcW w:w="4677" w:type="dxa"/>
+          </w:tcPr>
+          <w:p>
+            <w:pPr>
+              <w:cnfStyle w:val="000000000000" w:firstRow="0" w:lastRow="0" w:firstColumn="0" w:lastColumn="0" w:oddVBand="0" w:evenVBand="0" w:oddHBand="0" w:evenHBand="0" w:firstRowFirstColumn="0" w:firstRowLastColumn="0" w:lastRowFirstColumn="0" w:lastRowLastColumn="0"/>
+              <w:rPr>
+                <w:rFonts w:asciiTheme="majorHAnsi" w:hAnsiTheme="majorHAnsi" w:cstheme="majorHAnsi"/>
+                <w:szCs w:val="14"/>
+              </w:rPr>
+            </w:pPr>
+            <w:r>
+              <w:rPr>
+                <w:rFonts w:asciiTheme="majorHAnsi" w:hAnsiTheme="majorHAnsi" w:cstheme="majorHAnsi"/>
+                <w:szCs w:val="14"/>
+              </w:rPr>
+              <w:t>Fonctionnalités supplémentaires</w:t>
+            </w:r>
+          </w:p>
+        </w:tc>
+        <w:tc>
+          <w:tcPr>
+            <w:tcW w:w="2261" w:type="dxa"/>
+          </w:tcPr>
+          <w:p>
+            <w:pPr>
+              <w:cnfStyle w:val="000000000000" w:firstRow="0" w:lastRow="0" w:firstColumn="0" w:lastColumn="0" w:oddVBand="0" w:evenVBand="0" w:oddHBand="0" w:evenHBand="0" w:firstRowFirstColumn="0" w:firstRowLastColumn="0" w:lastRowFirstColumn="0" w:lastRowLastColumn="0"/>
+              <w:rPr>
+                <w:rFonts w:asciiTheme="majorHAnsi" w:hAnsiTheme="majorHAnsi" w:cstheme="majorHAnsi"/>
+                <w:szCs w:val="14"/>
+              </w:rPr>
+            </w:pPr>
+            <w:r>
+              <w:rPr>
+                <w:rFonts w:asciiTheme="majorHAnsi" w:hAnsiTheme="majorHAnsi" w:cstheme="majorHAnsi"/>
+                <w:szCs w:val="14"/>
+              </w:rPr>
+              <w:t>27 novembre 2018</w:t>
+            </w:r>
+          </w:p>
+        </w:tc>
+      </w:tr>
+      <w:tr>
+        <w:trPr>
+          <w:cnfStyle w:val="000000100000" w:firstRow="0" w:lastRow="0" w:firstColumn="0" w:lastColumn="0" w:oddVBand="0" w:evenVBand="0" w:oddHBand="1" w:evenHBand="0" w:firstRowFirstColumn="0" w:firstRowLastColumn="0" w:lastRowFirstColumn="0" w:lastRowLastColumn="0"/>
+        </w:trPr>
+        <w:tc>
+          <w:tcPr>
+            <w:cnfStyle w:val="001000000000" w:firstRow="0" w:lastRow="0" w:firstColumn="1" w:lastColumn="0" w:oddVBand="0" w:evenVBand="0" w:oddHBand="0" w:evenHBand="0" w:firstRowFirstColumn="0" w:firstRowLastColumn="0" w:lastRowFirstColumn="0" w:lastRowLastColumn="0"/>
+            <w:tcW w:w="2122" w:type="dxa"/>
+          </w:tcPr>
+          <w:p>
+            <w:pPr>
+              <w:rPr>
+                <w:rFonts w:asciiTheme="majorHAnsi" w:hAnsiTheme="majorHAnsi" w:cstheme="majorHAnsi"/>
+                <w:szCs w:val="14"/>
+              </w:rPr>
+            </w:pPr>
+            <w:r>
+              <w:rPr>
+                <w:rFonts w:asciiTheme="majorHAnsi" w:hAnsiTheme="majorHAnsi" w:cstheme="majorHAnsi"/>
+                <w:szCs w:val="14"/>
+              </w:rPr>
+              <w:t xml:space="preserve">Sprint 5 </w:t>
+            </w:r>
+          </w:p>
+        </w:tc>
+        <w:tc>
+          <w:tcPr>
+            <w:tcW w:w="4677" w:type="dxa"/>
+          </w:tcPr>
+          <w:p>
+            <w:pPr>
+              <w:cnfStyle w:val="000000100000" w:firstRow="0" w:lastRow="0" w:firstColumn="0" w:lastColumn="0" w:oddVBand="0" w:evenVBand="0" w:oddHBand="1" w:evenHBand="0" w:firstRowFirstColumn="0" w:firstRowLastColumn="0" w:lastRowFirstColumn="0" w:lastRowLastColumn="0"/>
+              <w:rPr>
+                <w:rFonts w:asciiTheme="majorHAnsi" w:hAnsiTheme="majorHAnsi" w:cstheme="majorHAnsi"/>
+                <w:szCs w:val="14"/>
+              </w:rPr>
+            </w:pPr>
+            <w:r>
+              <w:rPr>
+                <w:rFonts w:asciiTheme="majorHAnsi" w:hAnsiTheme="majorHAnsi" w:cstheme="majorHAnsi"/>
+                <w:szCs w:val="14"/>
+              </w:rPr>
+              <w:t>Correction de bugs et améliorations</w:t>
+            </w:r>
+          </w:p>
+        </w:tc>
+        <w:tc>
+          <w:tcPr>
+            <w:tcW w:w="2261" w:type="dxa"/>
+          </w:tcPr>
+          <w:p>
+            <w:pPr>
+              <w:cnfStyle w:val="000000100000" w:firstRow="0" w:lastRow="0" w:firstColumn="0" w:lastColumn="0" w:oddVBand="0" w:evenVBand="0" w:oddHBand="1" w:evenHBand="0" w:firstRowFirstColumn="0" w:firstRowLastColumn="0" w:lastRowFirstColumn="0" w:lastRowLastColumn="0"/>
+              <w:rPr>
+                <w:rFonts w:asciiTheme="majorHAnsi" w:hAnsiTheme="majorHAnsi" w:cstheme="majorHAnsi"/>
+                <w:szCs w:val="14"/>
+              </w:rPr>
+            </w:pPr>
+            <w:r>
+              <w:rPr>
+                <w:rFonts w:asciiTheme="majorHAnsi" w:hAnsiTheme="majorHAnsi" w:cstheme="majorHAnsi"/>
+                <w:szCs w:val="14"/>
+              </w:rPr>
+              <w:t>14 décembre 2018</w:t>
+            </w:r>
+          </w:p>
+        </w:tc>
+      </w:tr>
+      <w:tr>
+        <w:tc>
+          <w:tcPr>
+            <w:cnfStyle w:val="001000000000" w:firstRow="0" w:lastRow="0" w:firstColumn="1" w:lastColumn="0" w:oddVBand="0" w:evenVBand="0" w:oddHBand="0" w:evenHBand="0" w:firstRowFirstColumn="0" w:firstRowLastColumn="0" w:lastRowFirstColumn="0" w:lastRowLastColumn="0"/>
+            <w:tcW w:w="2122" w:type="dxa"/>
+          </w:tcPr>
+          <w:p>
+            <w:pPr>
+              <w:rPr>
+                <w:rFonts w:asciiTheme="majorHAnsi" w:hAnsiTheme="majorHAnsi" w:cstheme="majorHAnsi"/>
+                <w:szCs w:val="14"/>
+              </w:rPr>
+            </w:pPr>
+            <w:r>
+              <w:rPr>
+                <w:rFonts w:asciiTheme="majorHAnsi" w:hAnsiTheme="majorHAnsi" w:cstheme="majorHAnsi"/>
+                <w:szCs w:val="14"/>
+              </w:rPr>
+              <w:t>Clôture du projet</w:t>
+            </w:r>
+          </w:p>
+        </w:tc>
+        <w:tc>
+          <w:tcPr>
+            <w:tcW w:w="4677" w:type="dxa"/>
+          </w:tcPr>
+          <w:p>
+            <w:pPr>
+              <w:cnfStyle w:val="000000000000" w:firstRow="0" w:lastRow="0" w:firstColumn="0" w:lastColumn="0" w:oddVBand="0" w:evenVBand="0" w:oddHBand="0" w:evenHBand="0" w:firstRowFirstColumn="0" w:firstRowLastColumn="0" w:lastRowFirstColumn="0" w:lastRowLastColumn="0"/>
+              <w:rPr>
+                <w:rFonts w:asciiTheme="majorHAnsi" w:hAnsiTheme="majorHAnsi" w:cstheme="majorHAnsi"/>
+                <w:szCs w:val="14"/>
+              </w:rPr>
+            </w:pPr>
+            <w:r>
+              <w:rPr>
+                <w:rFonts w:asciiTheme="majorHAnsi" w:hAnsiTheme="majorHAnsi" w:cstheme="majorHAnsi"/>
+                <w:szCs w:val="14"/>
+              </w:rPr>
+              <w:t xml:space="preserve">Livrer l’application aux clients </w:t>
+            </w:r>
+          </w:p>
+        </w:tc>
+        <w:tc>
+          <w:tcPr>
+            <w:tcW w:w="2261" w:type="dxa"/>
+          </w:tcPr>
+          <w:p>
+            <w:pPr>
+              <w:cnfStyle w:val="000000000000" w:firstRow="0" w:lastRow="0" w:firstColumn="0" w:lastColumn="0" w:oddVBand="0" w:evenVBand="0" w:oddHBand="0" w:evenHBand="0" w:firstRowFirstColumn="0" w:firstRowLastColumn="0" w:lastRowFirstColumn="0" w:lastRowLastColumn="0"/>
+              <w:rPr>
+                <w:rFonts w:asciiTheme="majorHAnsi" w:hAnsiTheme="majorHAnsi" w:cstheme="majorHAnsi"/>
+                <w:szCs w:val="14"/>
+              </w:rPr>
+            </w:pPr>
+            <w:r>
+              <w:rPr>
+                <w:rFonts w:asciiTheme="majorHAnsi" w:hAnsiTheme="majorHAnsi" w:cstheme="majorHAnsi"/>
+                <w:szCs w:val="14"/>
+              </w:rPr>
+              <w:t>14 décembre 2018</w:t>
+            </w:r>
+          </w:p>
+        </w:tc>
+      </w:tr>
+    </w:tbl>
+    <w:p>
+      <w:pPr>
+        <w:rPr>
+          <w:rFonts w:asciiTheme="majorHAnsi" w:hAnsiTheme="majorHAnsi" w:cstheme="majorHAnsi"/>
+          <w:szCs w:val="14"/>
+        </w:rPr>
+      </w:pPr>
+    </w:p>
+    <w:p>
+      <w:pPr>
+        <w:rPr>
+          <w:rFonts w:asciiTheme="majorHAnsi" w:hAnsiTheme="majorHAnsi" w:cstheme="majorHAnsi"/>
+          <w:szCs w:val="14"/>
+        </w:rPr>
+      </w:pPr>
+      <w:r>
+        <w:rPr>
+          <w:rFonts w:asciiTheme="majorHAnsi" w:hAnsiTheme="majorHAnsi" w:cstheme="majorHAnsi"/>
+          <w:szCs w:val="14"/>
+        </w:rPr>
+        <w:br w:type="page"/>
+      </w:r>
+    </w:p>
+    <w:p>
+      <w:pPr>
+        <w:pStyle w:val="Titre1"/>
+        <w:rPr>
+          <w:rFonts w:asciiTheme="majorHAnsi" w:hAnsiTheme="majorHAnsi" w:cstheme="majorHAnsi"/>
+        </w:rPr>
+      </w:pPr>
+      <w:bookmarkStart w:id="4" w:name="_Toc528913922"/>
+      <w:r>
+        <w:rPr>
+          <w:rFonts w:asciiTheme="majorHAnsi" w:hAnsiTheme="majorHAnsi" w:cstheme="majorHAnsi"/>
+        </w:rPr>
+        <w:lastRenderedPageBreak/>
+        <w:t>Analyse</w:t>
+      </w:r>
+      <w:r>
+        <w:rPr>
+          <w:rFonts w:asciiTheme="majorHAnsi" w:hAnsiTheme="majorHAnsi" w:cstheme="majorHAnsi"/>
+        </w:rPr>
+        <w:t xml:space="preserve"> / Conception</w:t>
+      </w:r>
       <w:bookmarkEnd w:id="4"/>
-    </w:p>
-    <w:p>
-      <w:pPr>
-        <w:rPr>
-          <w:rFonts w:asciiTheme="majorHAnsi" w:hAnsiTheme="majorHAnsi" w:cstheme="majorHAnsi"/>
-          <w:szCs w:val="14"/>
-        </w:rPr>
-      </w:pPr>
-    </w:p>
-    <w:p>
-      <w:pPr>
-        <w:rPr>
-          <w:rFonts w:asciiTheme="majorHAnsi" w:hAnsiTheme="majorHAnsi" w:cstheme="majorHAnsi"/>
-          <w:szCs w:val="14"/>
-        </w:rPr>
-      </w:pPr>
-      <w:r>
-        <w:rPr>
-          <w:rFonts w:asciiTheme="majorHAnsi" w:hAnsiTheme="majorHAnsi" w:cstheme="majorHAnsi"/>
-          <w:szCs w:val="14"/>
-        </w:rPr>
-        <w:t>Le projet a débuté</w:t>
-      </w:r>
-      <w:r>
-        <w:rPr>
-          <w:rFonts w:asciiTheme="majorHAnsi" w:hAnsiTheme="majorHAnsi" w:cstheme="majorHAnsi"/>
-          <w:szCs w:val="14"/>
-        </w:rPr>
-        <w:t xml:space="preserve"> et nous avons reçu les consignes du projet le 31 août 2018, nous avons pu poser toutes sortes de questions aux clients. La fin du projet est prévue le 14 décembre 2018. Il y aura une présentation du projet qui se fera la semaine d’après, la semaine avant les vacances de </w:t>
-      </w:r>
-      <w:r>
-        <w:rPr>
-          <w:rFonts w:asciiTheme="majorHAnsi" w:hAnsiTheme="majorHAnsi" w:cstheme="majorHAnsi"/>
-          <w:szCs w:val="14"/>
-        </w:rPr>
-        <w:t>N</w:t>
-      </w:r>
-      <w:r>
-        <w:rPr>
-          <w:rFonts w:asciiTheme="majorHAnsi" w:hAnsiTheme="majorHAnsi" w:cstheme="majorHAnsi"/>
-          <w:szCs w:val="14"/>
-        </w:rPr>
-        <w:t xml:space="preserve">oël.  </w:t>
-      </w:r>
-    </w:p>
-    <w:p>
-      <w:pPr>
-        <w:rPr>
-          <w:rFonts w:asciiTheme="majorHAnsi" w:hAnsiTheme="majorHAnsi" w:cstheme="majorHAnsi"/>
-          <w:szCs w:val="14"/>
-        </w:rPr>
-      </w:pPr>
-    </w:p>
-    <w:p>
-      <w:pPr>
-        <w:rPr>
-          <w:rFonts w:asciiTheme="majorHAnsi" w:hAnsiTheme="majorHAnsi" w:cstheme="majorHAnsi"/>
-          <w:i/>
-          <w:iCs/>
-          <w:szCs w:val="14"/>
-        </w:rPr>
-      </w:pPr>
-      <w:r>
-        <w:rPr>
-          <w:rFonts w:asciiTheme="majorHAnsi" w:hAnsiTheme="majorHAnsi" w:cstheme="majorHAnsi"/>
-          <w:i/>
-          <w:iCs/>
-          <w:szCs w:val="14"/>
-        </w:rPr>
-        <w:t xml:space="preserve">Ce chapitre montre la planification </w:t>
-      </w:r>
-      <w:r>
-        <w:rPr>
-          <w:rFonts w:asciiTheme="majorHAnsi" w:hAnsiTheme="majorHAnsi" w:cstheme="majorHAnsi"/>
-          <w:i/>
-          <w:iCs/>
-          <w:szCs w:val="14"/>
-        </w:rPr>
-        <w:t xml:space="preserve">du projet. Celui-ci peut être découpé en tâches qui seront planifiées. Il s'agit de la première planification du projet, celle-ci </w:t>
-      </w:r>
-      <w:r>
-        <w:rPr>
-          <w:rFonts w:asciiTheme="majorHAnsi" w:hAnsiTheme="majorHAnsi" w:cstheme="majorHAnsi"/>
-          <w:i/>
-          <w:iCs/>
-          <w:szCs w:val="14"/>
-        </w:rPr>
-        <w:t>devra être</w:t>
-      </w:r>
-      <w:r>
-        <w:rPr>
-          <w:rFonts w:asciiTheme="majorHAnsi" w:hAnsiTheme="majorHAnsi" w:cstheme="majorHAnsi"/>
-          <w:i/>
-          <w:iCs/>
-          <w:szCs w:val="14"/>
-        </w:rPr>
-        <w:t xml:space="preserve"> revue après l'analyse. Cette planification sera présentée sous l</w:t>
-      </w:r>
-      <w:r>
-        <w:rPr>
-          <w:rFonts w:asciiTheme="majorHAnsi" w:hAnsiTheme="majorHAnsi" w:cstheme="majorHAnsi"/>
-          <w:i/>
-          <w:iCs/>
-          <w:szCs w:val="14"/>
-        </w:rPr>
-        <w:t>a forme d'un diagramme.</w:t>
-      </w:r>
-    </w:p>
-    <w:p>
-      <w:pPr>
-        <w:rPr>
-          <w:rFonts w:asciiTheme="majorHAnsi" w:hAnsiTheme="majorHAnsi" w:cstheme="majorHAnsi"/>
-          <w:szCs w:val="14"/>
-        </w:rPr>
-      </w:pPr>
-    </w:p>
-    <w:p>
-      <w:pPr>
-        <w:rPr>
-          <w:rFonts w:asciiTheme="majorHAnsi" w:hAnsiTheme="majorHAnsi" w:cstheme="majorHAnsi"/>
-          <w:i/>
-          <w:iCs/>
-          <w:szCs w:val="14"/>
-        </w:rPr>
-      </w:pPr>
-      <w:r>
-        <w:rPr>
-          <w:rFonts w:asciiTheme="majorHAnsi" w:hAnsiTheme="majorHAnsi" w:cstheme="majorHAnsi"/>
-          <w:i/>
-          <w:iCs/>
-          <w:szCs w:val="14"/>
-        </w:rPr>
-        <w:t>Ces éléments peuvent être repris des</w:t>
-      </w:r>
-      <w:r>
-        <w:rPr>
-          <w:rFonts w:asciiTheme="majorHAnsi" w:hAnsiTheme="majorHAnsi" w:cstheme="majorHAnsi"/>
-          <w:i/>
-          <w:iCs/>
-          <w:szCs w:val="14"/>
-        </w:rPr>
-        <w:t xml:space="preserve"> spécifications de départ.</w:t>
-      </w:r>
-    </w:p>
-    <w:p>
-      <w:pPr>
-        <w:rPr>
-          <w:rFonts w:asciiTheme="majorHAnsi" w:hAnsiTheme="majorHAnsi" w:cstheme="majorHAnsi"/>
-          <w:i/>
-          <w:iCs/>
-          <w:szCs w:val="14"/>
-        </w:rPr>
-      </w:pPr>
-    </w:p>
-    <w:p>
-      <w:pPr>
-        <w:rPr>
-          <w:rFonts w:asciiTheme="majorHAnsi" w:hAnsiTheme="majorHAnsi" w:cstheme="majorHAnsi"/>
-          <w:i/>
-          <w:iCs/>
-          <w:szCs w:val="14"/>
-          <w:highlight w:val="yellow"/>
-        </w:rPr>
-      </w:pPr>
-      <w:r>
-        <w:rPr>
-          <w:rFonts w:asciiTheme="majorHAnsi" w:hAnsiTheme="majorHAnsi" w:cstheme="majorHAnsi"/>
-          <w:i/>
-          <w:iCs/>
-          <w:szCs w:val="14"/>
-          <w:highlight w:val="yellow"/>
-        </w:rPr>
-        <w:t xml:space="preserve">Méthode agile imposée </w:t>
-      </w:r>
-      <w:r>
-        <w:rPr>
-          <w:rFonts w:asciiTheme="majorHAnsi" w:hAnsiTheme="majorHAnsi" w:cstheme="majorHAnsi"/>
-          <w:i/>
-          <w:iCs/>
-          <w:szCs w:val="14"/>
-          <w:highlight w:val="yellow"/>
-        </w:rPr>
-        <w:sym w:font="Wingdings" w:char="F0E0"/>
-      </w:r>
-      <w:r>
-        <w:rPr>
-          <w:rFonts w:asciiTheme="majorHAnsi" w:hAnsiTheme="majorHAnsi" w:cstheme="majorHAnsi"/>
-          <w:i/>
-          <w:iCs/>
-          <w:szCs w:val="14"/>
-          <w:highlight w:val="yellow"/>
-        </w:rPr>
-        <w:t xml:space="preserve"> liste de sprints</w:t>
-      </w:r>
-    </w:p>
-    <w:p>
-      <w:pPr>
-        <w:rPr>
-          <w:rFonts w:asciiTheme="majorHAnsi" w:hAnsiTheme="majorHAnsi" w:cstheme="majorHAnsi"/>
-          <w:i/>
-          <w:iCs/>
-          <w:szCs w:val="14"/>
-        </w:rPr>
-      </w:pPr>
-      <w:r>
-        <w:rPr>
-          <w:rFonts w:asciiTheme="majorHAnsi" w:hAnsiTheme="majorHAnsi" w:cstheme="majorHAnsi"/>
-          <w:i/>
-          <w:iCs/>
-          <w:szCs w:val="14"/>
-          <w:highlight w:val="yellow"/>
-        </w:rPr>
-        <w:t xml:space="preserve">Les détails seront dans </w:t>
-      </w:r>
-      <w:proofErr w:type="spellStart"/>
-      <w:r>
-        <w:rPr>
-          <w:rFonts w:asciiTheme="majorHAnsi" w:hAnsiTheme="majorHAnsi" w:cstheme="majorHAnsi"/>
-          <w:i/>
-          <w:iCs/>
-          <w:szCs w:val="14"/>
-          <w:highlight w:val="yellow"/>
-        </w:rPr>
-        <w:t>Trello</w:t>
-      </w:r>
-      <w:proofErr w:type="spellEnd"/>
-    </w:p>
-    <w:p>
-      <w:pPr>
-        <w:rPr>
-          <w:rFonts w:asciiTheme="majorHAnsi" w:hAnsiTheme="majorHAnsi" w:cstheme="majorHAnsi"/>
-        </w:rPr>
-      </w:pPr>
-      <w:proofErr w:type="spellStart"/>
-      <w:r>
-        <w:rPr>
-          <w:rFonts w:asciiTheme="majorHAnsi" w:hAnsiTheme="majorHAnsi" w:cstheme="majorHAnsi"/>
-          <w:highlight w:val="yellow"/>
-        </w:rPr>
-        <w:t>Echéance</w:t>
-      </w:r>
-      <w:proofErr w:type="spellEnd"/>
-      <w:r>
-        <w:rPr>
-          <w:rFonts w:asciiTheme="majorHAnsi" w:hAnsiTheme="majorHAnsi" w:cstheme="majorHAnsi"/>
-          <w:highlight w:val="yellow"/>
-        </w:rPr>
-        <w:t xml:space="preserve"> 1</w:t>
-      </w:r>
-    </w:p>
-    <w:p>
-      <w:pPr>
-        <w:rPr>
-          <w:rFonts w:asciiTheme="majorHAnsi" w:hAnsiTheme="majorHAnsi" w:cstheme="majorHAnsi"/>
-          <w:i/>
-          <w:iCs/>
-          <w:szCs w:val="14"/>
-        </w:rPr>
-      </w:pPr>
-    </w:p>
-    <w:p>
-      <w:pPr>
-        <w:rPr>
-          <w:rFonts w:asciiTheme="majorHAnsi" w:hAnsiTheme="majorHAnsi" w:cstheme="majorHAnsi"/>
-          <w:szCs w:val="14"/>
-        </w:rPr>
-      </w:pPr>
-    </w:p>
-    <w:p>
-      <w:pPr>
-        <w:pStyle w:val="Titre1"/>
-        <w:rPr>
-          <w:rFonts w:asciiTheme="majorHAnsi" w:hAnsiTheme="majorHAnsi" w:cstheme="majorHAnsi"/>
-        </w:rPr>
-      </w:pPr>
-      <w:bookmarkStart w:id="5" w:name="_Toc528913922"/>
-      <w:r>
-        <w:rPr>
-          <w:rFonts w:asciiTheme="majorHAnsi" w:hAnsiTheme="majorHAnsi" w:cstheme="majorHAnsi"/>
-        </w:rPr>
-        <w:t>Analyse</w:t>
-      </w:r>
-      <w:r>
-        <w:rPr>
-          <w:rFonts w:asciiTheme="majorHAnsi" w:hAnsiTheme="majorHAnsi" w:cstheme="majorHAnsi"/>
-        </w:rPr>
-        <w:t xml:space="preserve"> / Conception</w:t>
-      </w:r>
-      <w:bookmarkEnd w:id="5"/>
-    </w:p>
-    <w:p>
-      <w:pPr>
-        <w:pStyle w:val="Titre2"/>
-        <w:rPr>
-          <w:rFonts w:asciiTheme="majorHAnsi" w:hAnsiTheme="majorHAnsi" w:cstheme="majorHAnsi"/>
-          <w:i w:val="0"/>
-          <w:iCs/>
-        </w:rPr>
-      </w:pPr>
-      <w:bookmarkStart w:id="6" w:name="_Toc528913923"/>
-      <w:r>
-        <w:rPr>
-          <w:rFonts w:asciiTheme="majorHAnsi" w:hAnsiTheme="majorHAnsi" w:cstheme="majorHAnsi"/>
-          <w:i w:val="0"/>
-          <w:iCs/>
-        </w:rPr>
-        <w:t>Concept</w:t>
-      </w:r>
-      <w:bookmarkEnd w:id="6"/>
     </w:p>
     <w:p>
       <w:pPr>
@@ -4124,7 +4484,9 @@
         <w:ind w:left="360"/>
         <w:rPr>
           <w:rFonts w:asciiTheme="majorHAnsi" w:hAnsiTheme="majorHAnsi" w:cstheme="majorHAnsi"/>
-          <w:sz w:val="24"/>
+          <w:i/>
+          <w:iCs/>
+          <w:sz w:val="21"/>
           <w:szCs w:val="14"/>
           <w:lang w:eastAsia="fr-FR"/>
         </w:rPr>
@@ -4132,316 +4494,12 @@
     </w:p>
     <w:p>
       <w:pPr>
-        <w:pStyle w:val="Retraitnormal1"/>
-        <w:numPr>
-          <w:ilvl w:val="0"/>
-          <w:numId w:val="0"/>
-        </w:numPr>
-        <w:ind w:left="360"/>
-        <w:rPr>
-          <w:rFonts w:asciiTheme="majorHAnsi" w:hAnsiTheme="majorHAnsi" w:cstheme="majorHAnsi"/>
-          <w:i/>
-          <w:iCs/>
-          <w:sz w:val="24"/>
-          <w:szCs w:val="14"/>
-          <w:lang w:eastAsia="fr-FR"/>
-        </w:rPr>
-      </w:pPr>
-      <w:r>
-        <w:rPr>
-          <w:rFonts w:asciiTheme="majorHAnsi" w:hAnsiTheme="majorHAnsi" w:cstheme="majorHAnsi"/>
-          <w:i/>
-          <w:iCs/>
-          <w:sz w:val="24"/>
-          <w:szCs w:val="14"/>
-          <w:lang w:eastAsia="fr-FR"/>
-        </w:rPr>
-        <w:t>Le concept</w:t>
-      </w:r>
-      <w:r>
-        <w:rPr>
-          <w:rFonts w:asciiTheme="majorHAnsi" w:hAnsiTheme="majorHAnsi" w:cstheme="majorHAnsi"/>
-          <w:i/>
-          <w:iCs/>
-          <w:sz w:val="24"/>
-          <w:szCs w:val="14"/>
-          <w:lang w:eastAsia="fr-FR"/>
-        </w:rPr>
-        <w:t xml:space="preserve"> complet avec toutes ses annexes:</w:t>
-      </w:r>
-    </w:p>
-    <w:p>
-      <w:pPr>
-        <w:pStyle w:val="Retraitnormal1"/>
-        <w:numPr>
-          <w:ilvl w:val="0"/>
-          <w:numId w:val="0"/>
-        </w:numPr>
-        <w:ind w:left="360"/>
-        <w:rPr>
-          <w:rFonts w:asciiTheme="majorHAnsi" w:hAnsiTheme="majorHAnsi" w:cstheme="majorHAnsi"/>
-          <w:i/>
-          <w:iCs/>
-          <w:sz w:val="24"/>
-          <w:szCs w:val="14"/>
-          <w:lang w:eastAsia="fr-FR"/>
-        </w:rPr>
-      </w:pPr>
-    </w:p>
-    <w:p>
-      <w:pPr>
-        <w:pStyle w:val="Retraitnormal1"/>
-        <w:numPr>
-          <w:ilvl w:val="0"/>
-          <w:numId w:val="0"/>
-        </w:numPr>
-        <w:ind w:left="360"/>
-        <w:rPr>
-          <w:rFonts w:asciiTheme="majorHAnsi" w:hAnsiTheme="majorHAnsi" w:cstheme="majorHAnsi"/>
-          <w:i/>
-          <w:iCs/>
-          <w:sz w:val="24"/>
-          <w:szCs w:val="14"/>
-          <w:lang w:eastAsia="fr-FR"/>
-        </w:rPr>
-      </w:pPr>
-      <w:r>
-        <w:rPr>
-          <w:rFonts w:asciiTheme="majorHAnsi" w:hAnsiTheme="majorHAnsi" w:cstheme="majorHAnsi"/>
-          <w:i/>
-          <w:iCs/>
-          <w:sz w:val="24"/>
-          <w:szCs w:val="14"/>
-          <w:lang w:eastAsia="fr-FR"/>
-        </w:rPr>
-        <w:t xml:space="preserve">Par exemple : </w:t>
-      </w:r>
-    </w:p>
-    <w:p>
-      <w:pPr>
-        <w:pStyle w:val="Retraitnormal1"/>
-        <w:numPr>
-          <w:ilvl w:val="0"/>
-          <w:numId w:val="4"/>
-        </w:numPr>
-        <w:rPr>
-          <w:rFonts w:asciiTheme="majorHAnsi" w:hAnsiTheme="majorHAnsi" w:cstheme="majorHAnsi"/>
-          <w:i/>
-          <w:iCs/>
-          <w:sz w:val="24"/>
-          <w:szCs w:val="14"/>
-          <w:lang w:eastAsia="fr-FR"/>
-        </w:rPr>
-      </w:pPr>
-      <w:r>
-        <w:rPr>
-          <w:rFonts w:asciiTheme="majorHAnsi" w:hAnsiTheme="majorHAnsi" w:cstheme="majorHAnsi"/>
-          <w:i/>
-          <w:iCs/>
-          <w:sz w:val="24"/>
-          <w:szCs w:val="14"/>
-          <w:lang w:eastAsia="fr-FR"/>
-        </w:rPr>
-        <w:t>M</w:t>
-      </w:r>
-      <w:r>
-        <w:rPr>
-          <w:rFonts w:asciiTheme="majorHAnsi" w:hAnsiTheme="majorHAnsi" w:cstheme="majorHAnsi"/>
-          <w:i/>
-          <w:iCs/>
-          <w:sz w:val="24"/>
-          <w:szCs w:val="14"/>
-          <w:lang w:eastAsia="fr-FR"/>
-        </w:rPr>
-        <w:t xml:space="preserve">ultimédia: carte de site, maquettes papier, story </w:t>
-      </w:r>
-      <w:proofErr w:type="spellStart"/>
-      <w:r>
-        <w:rPr>
-          <w:rFonts w:asciiTheme="majorHAnsi" w:hAnsiTheme="majorHAnsi" w:cstheme="majorHAnsi"/>
-          <w:i/>
-          <w:iCs/>
-          <w:sz w:val="24"/>
-          <w:szCs w:val="14"/>
-          <w:lang w:eastAsia="fr-FR"/>
-        </w:rPr>
-        <w:t>board</w:t>
-      </w:r>
-      <w:proofErr w:type="spellEnd"/>
-      <w:r>
-        <w:rPr>
-          <w:rFonts w:asciiTheme="majorHAnsi" w:hAnsiTheme="majorHAnsi" w:cstheme="majorHAnsi"/>
-          <w:i/>
-          <w:iCs/>
-          <w:sz w:val="24"/>
-          <w:szCs w:val="14"/>
-          <w:lang w:eastAsia="fr-FR"/>
-        </w:rPr>
-        <w:t xml:space="preserve"> préliminaire, …</w:t>
-      </w:r>
-    </w:p>
-    <w:p>
-      <w:pPr>
-        <w:pStyle w:val="Retraitnormal1"/>
-        <w:numPr>
-          <w:ilvl w:val="0"/>
-          <w:numId w:val="4"/>
-        </w:numPr>
-        <w:rPr>
-          <w:rFonts w:asciiTheme="majorHAnsi" w:hAnsiTheme="majorHAnsi" w:cstheme="majorHAnsi"/>
-          <w:i/>
-          <w:iCs/>
-          <w:sz w:val="24"/>
-          <w:szCs w:val="14"/>
-          <w:lang w:eastAsia="fr-FR"/>
-        </w:rPr>
-      </w:pPr>
-      <w:r>
-        <w:rPr>
-          <w:rFonts w:asciiTheme="majorHAnsi" w:hAnsiTheme="majorHAnsi" w:cstheme="majorHAnsi"/>
-          <w:i/>
-          <w:iCs/>
-          <w:sz w:val="24"/>
-          <w:szCs w:val="14"/>
-          <w:lang w:eastAsia="fr-FR"/>
-        </w:rPr>
-        <w:t>B</w:t>
-      </w:r>
-      <w:r>
-        <w:rPr>
-          <w:rFonts w:asciiTheme="majorHAnsi" w:hAnsiTheme="majorHAnsi" w:cstheme="majorHAnsi"/>
-          <w:i/>
-          <w:iCs/>
-          <w:sz w:val="24"/>
-          <w:szCs w:val="14"/>
-          <w:lang w:eastAsia="fr-FR"/>
-        </w:rPr>
-        <w:t>ases de données: interfaces graphiques, modèle conceptuel</w:t>
-      </w:r>
-      <w:r>
-        <w:rPr>
-          <w:rFonts w:asciiTheme="majorHAnsi" w:hAnsiTheme="majorHAnsi" w:cstheme="majorHAnsi"/>
-          <w:i/>
-          <w:iCs/>
-          <w:sz w:val="24"/>
-          <w:szCs w:val="14"/>
-          <w:lang w:eastAsia="fr-FR"/>
-        </w:rPr>
-        <w:t>.</w:t>
-      </w:r>
-    </w:p>
-    <w:p>
-      <w:pPr>
-        <w:pStyle w:val="Retraitnormal1"/>
-        <w:numPr>
-          <w:ilvl w:val="0"/>
-          <w:numId w:val="4"/>
-        </w:numPr>
-        <w:rPr>
-          <w:rFonts w:asciiTheme="majorHAnsi" w:hAnsiTheme="majorHAnsi" w:cstheme="majorHAnsi"/>
-          <w:i/>
-          <w:iCs/>
-          <w:sz w:val="24"/>
-          <w:szCs w:val="14"/>
-          <w:lang w:eastAsia="fr-FR"/>
-        </w:rPr>
-      </w:pPr>
-      <w:r>
-        <w:rPr>
-          <w:rFonts w:asciiTheme="majorHAnsi" w:hAnsiTheme="majorHAnsi" w:cstheme="majorHAnsi"/>
-          <w:i/>
-          <w:iCs/>
-          <w:sz w:val="24"/>
-          <w:szCs w:val="14"/>
-          <w:lang w:eastAsia="fr-FR"/>
-        </w:rPr>
-        <w:t>P</w:t>
-      </w:r>
-      <w:r>
-        <w:rPr>
-          <w:rFonts w:asciiTheme="majorHAnsi" w:hAnsiTheme="majorHAnsi" w:cstheme="majorHAnsi"/>
-          <w:i/>
-          <w:iCs/>
-          <w:sz w:val="24"/>
-          <w:szCs w:val="14"/>
-          <w:lang w:eastAsia="fr-FR"/>
-        </w:rPr>
-        <w:t>rogrammation: interfaces graphiques, maquettes, analyse fonctionnelle…</w:t>
-      </w:r>
-    </w:p>
-    <w:p>
-      <w:pPr>
-        <w:pStyle w:val="Retraitnormal1"/>
-        <w:numPr>
-          <w:ilvl w:val="0"/>
-          <w:numId w:val="4"/>
-        </w:numPr>
-        <w:rPr>
-          <w:rFonts w:asciiTheme="majorHAnsi" w:hAnsiTheme="majorHAnsi" w:cstheme="majorHAnsi"/>
-          <w:i/>
-          <w:iCs/>
-          <w:sz w:val="24"/>
-          <w:szCs w:val="14"/>
-          <w:lang w:eastAsia="fr-FR"/>
-        </w:rPr>
-      </w:pPr>
-      <w:r>
-        <w:rPr>
-          <w:rFonts w:asciiTheme="majorHAnsi" w:hAnsiTheme="majorHAnsi" w:cstheme="majorHAnsi"/>
-          <w:i/>
-          <w:iCs/>
-          <w:sz w:val="24"/>
-          <w:szCs w:val="14"/>
-          <w:lang w:eastAsia="fr-FR"/>
-        </w:rPr>
-        <w:t>…</w:t>
-      </w:r>
-    </w:p>
-    <w:p>
-      <w:pPr>
-        <w:rPr>
-          <w:rFonts w:asciiTheme="majorHAnsi" w:hAnsiTheme="majorHAnsi" w:cstheme="majorHAnsi"/>
-          <w:i/>
-          <w:iCs/>
-          <w:szCs w:val="14"/>
-        </w:rPr>
-      </w:pPr>
-      <w:r>
-        <w:rPr>
-          <w:rFonts w:asciiTheme="majorHAnsi" w:hAnsiTheme="majorHAnsi" w:cstheme="majorHAnsi"/>
-          <w:i/>
-          <w:iCs/>
-          <w:szCs w:val="14"/>
-        </w:rPr>
-        <w:br w:type="page"/>
-      </w:r>
-    </w:p>
-    <w:p>
-      <w:pPr>
-        <w:pStyle w:val="Retraitnormal1"/>
-        <w:numPr>
-          <w:ilvl w:val="0"/>
-          <w:numId w:val="0"/>
-        </w:numPr>
-        <w:ind w:left="360"/>
-        <w:rPr>
-          <w:rFonts w:asciiTheme="majorHAnsi" w:hAnsiTheme="majorHAnsi" w:cstheme="majorHAnsi"/>
-          <w:i/>
-          <w:iCs/>
-          <w:sz w:val="24"/>
-          <w:szCs w:val="14"/>
-          <w:lang w:eastAsia="fr-FR"/>
-        </w:rPr>
-      </w:pPr>
-    </w:p>
-    <w:p>
-      <w:pPr>
         <w:pStyle w:val="Titre3"/>
         <w:rPr>
           <w:rFonts w:asciiTheme="majorHAnsi" w:hAnsiTheme="majorHAnsi" w:cstheme="majorHAnsi"/>
         </w:rPr>
       </w:pPr>
-      <w:bookmarkStart w:id="7" w:name="_Toc528913924"/>
+      <w:bookmarkStart w:id="5" w:name="_Toc528913924"/>
       <w:r>
         <w:rPr>
           <w:rFonts w:asciiTheme="majorHAnsi" w:hAnsiTheme="majorHAnsi" w:cstheme="majorHAnsi"/>
@@ -4509,7 +4567,7 @@
         </w:rPr>
         <w:t>Vue d’ensemble</w:t>
       </w:r>
-      <w:bookmarkEnd w:id="7"/>
+      <w:bookmarkEnd w:id="5"/>
     </w:p>
     <w:p>
       <w:pPr>
@@ -4589,8 +4647,8 @@
           <w:iCs/>
         </w:rPr>
       </w:pPr>
-      <w:bookmarkStart w:id="8" w:name="_Toc71691012"/>
-      <w:bookmarkStart w:id="9" w:name="_Toc528913925"/>
+      <w:bookmarkStart w:id="6" w:name="_Toc71691012"/>
+      <w:bookmarkStart w:id="7" w:name="_Toc528913925"/>
       <w:r>
         <w:rPr>
           <w:rFonts w:asciiTheme="majorHAnsi" w:hAnsiTheme="majorHAnsi" w:cstheme="majorHAnsi"/>
@@ -4599,8 +4657,48 @@
         </w:rPr>
         <w:t>Stratégie de test</w:t>
       </w:r>
-      <w:bookmarkEnd w:id="8"/>
-      <w:bookmarkEnd w:id="9"/>
+      <w:bookmarkEnd w:id="6"/>
+      <w:bookmarkEnd w:id="7"/>
+    </w:p>
+    <w:p>
+      <w:pPr>
+        <w:rPr>
+          <w:rFonts w:asciiTheme="majorHAnsi" w:hAnsiTheme="majorHAnsi" w:cstheme="majorHAnsi"/>
+        </w:rPr>
+      </w:pPr>
+    </w:p>
+    <w:p>
+      <w:pPr>
+        <w:rPr>
+          <w:rFonts w:asciiTheme="majorHAnsi" w:hAnsiTheme="majorHAnsi" w:cstheme="majorHAnsi"/>
+        </w:rPr>
+      </w:pPr>
+      <w:r>
+        <w:rPr>
+          <w:rFonts w:asciiTheme="majorHAnsi" w:hAnsiTheme="majorHAnsi" w:cstheme="majorHAnsi"/>
+        </w:rPr>
+        <w:t xml:space="preserve">Les tests se feront au fur et à mesure qu’une fonctionnalité dans le code est implémentée. Nous allons la tester afin de pouvoir voir si notre code est fonctionnel ou si nous devons encore le changer ou l’améliorer. </w:t>
+      </w:r>
+    </w:p>
+    <w:p>
+      <w:pPr>
+        <w:rPr>
+          <w:rFonts w:asciiTheme="majorHAnsi" w:hAnsiTheme="majorHAnsi" w:cstheme="majorHAnsi"/>
+        </w:rPr>
+      </w:pPr>
+    </w:p>
+    <w:p>
+      <w:pPr>
+        <w:rPr>
+          <w:rFonts w:asciiTheme="majorHAnsi" w:hAnsiTheme="majorHAnsi" w:cstheme="majorHAnsi"/>
+        </w:rPr>
+      </w:pPr>
+      <w:r>
+        <w:rPr>
+          <w:rFonts w:asciiTheme="majorHAnsi" w:hAnsiTheme="majorHAnsi" w:cstheme="majorHAnsi"/>
+        </w:rPr>
+        <w:t xml:space="preserve">Une fois que l’application arrivera au terme de son développement, nous laisserons sûrement des personnes de notre classe l’essayer pour voir si elle comporte des bugs ou autres. </w:t>
+      </w:r>
     </w:p>
     <w:p>
       <w:pPr>
@@ -4704,6 +4802,7 @@
           <w:iCs/>
           <w:szCs w:val="14"/>
         </w:rPr>
+        <w:lastRenderedPageBreak/>
         <w:t>l</w:t>
       </w:r>
       <w:r>
@@ -4907,19 +5006,18 @@
           <w:iCs/>
         </w:rPr>
       </w:pPr>
-      <w:bookmarkStart w:id="10" w:name="_Toc25553310"/>
-      <w:bookmarkStart w:id="11" w:name="_Toc71691015"/>
-      <w:bookmarkStart w:id="12" w:name="_Toc528913926"/>
-      <w:r>
-        <w:rPr>
-          <w:rFonts w:asciiTheme="majorHAnsi" w:hAnsiTheme="majorHAnsi" w:cstheme="majorHAnsi"/>
-        </w:rPr>
-        <w:lastRenderedPageBreak/>
+      <w:bookmarkStart w:id="8" w:name="_Toc25553310"/>
+      <w:bookmarkStart w:id="9" w:name="_Toc71691015"/>
+      <w:bookmarkStart w:id="10" w:name="_Toc528913926"/>
+      <w:r>
+        <w:rPr>
+          <w:rFonts w:asciiTheme="majorHAnsi" w:hAnsiTheme="majorHAnsi" w:cstheme="majorHAnsi"/>
+        </w:rPr>
         <w:t>Risques techniques</w:t>
       </w:r>
+      <w:bookmarkEnd w:id="8"/>
+      <w:bookmarkEnd w:id="9"/>
       <w:bookmarkEnd w:id="10"/>
-      <w:bookmarkEnd w:id="11"/>
-      <w:bookmarkEnd w:id="12"/>
     </w:p>
     <w:p>
       <w:pPr>
@@ -5152,7 +5250,7 @@
           <w:iCs/>
         </w:rPr>
       </w:pPr>
-      <w:bookmarkStart w:id="13" w:name="_Toc528913927"/>
+      <w:bookmarkStart w:id="11" w:name="_Toc528913927"/>
       <w:r>
         <w:rPr>
           <w:rFonts w:asciiTheme="majorHAnsi" w:hAnsiTheme="majorHAnsi" w:cstheme="majorHAnsi"/>
@@ -5161,7 +5259,7 @@
         </w:rPr>
         <w:t>Planification</w:t>
       </w:r>
-      <w:bookmarkEnd w:id="13"/>
+      <w:bookmarkEnd w:id="11"/>
     </w:p>
     <w:p>
       <w:pPr>
@@ -5713,20 +5811,21 @@
           <w:iCs/>
         </w:rPr>
       </w:pPr>
-      <w:bookmarkStart w:id="14" w:name="_Toc25553314"/>
-      <w:bookmarkStart w:id="15" w:name="_Toc71691019"/>
-      <w:bookmarkStart w:id="16" w:name="_Toc528913928"/>
+      <w:bookmarkStart w:id="12" w:name="_Toc25553314"/>
+      <w:bookmarkStart w:id="13" w:name="_Toc71691019"/>
+      <w:bookmarkStart w:id="14" w:name="_Toc528913928"/>
       <w:r>
         <w:rPr>
           <w:rFonts w:asciiTheme="majorHAnsi" w:hAnsiTheme="majorHAnsi" w:cstheme="majorHAnsi"/>
           <w:i w:val="0"/>
           <w:iCs/>
         </w:rPr>
+        <w:lastRenderedPageBreak/>
         <w:t>Dossier de conception</w:t>
       </w:r>
+      <w:bookmarkEnd w:id="12"/>
+      <w:bookmarkEnd w:id="13"/>
       <w:bookmarkEnd w:id="14"/>
-      <w:bookmarkEnd w:id="15"/>
-      <w:bookmarkEnd w:id="16"/>
     </w:p>
     <w:p>
       <w:pPr>
@@ -5759,7 +5858,7 @@
           <w:rFonts w:asciiTheme="majorHAnsi" w:hAnsiTheme="majorHAnsi" w:cstheme="majorHAnsi"/>
           <w:sz w:val="24"/>
         </w:rPr>
-        <w:t>Nous avons décidé de créer un répertoire sur GitHub, ce qui nous permet d’avoir toujours nos fichiers à jour entre les deux membres du groupe. Le dossier a été créée sous mon nom d’utilisateur.</w:t>
+        <w:t xml:space="preserve">Nous avons décidé de créer un répertoire sur GitHub, ce qui nous permet d’avoir toujours nos fichiers à jour entre les deux membres du groupe. </w:t>
       </w:r>
     </w:p>
     <w:p>
@@ -5935,6 +6034,42 @@
           <w:sz w:val="24"/>
         </w:rPr>
         <w:t>, création des maquettes de l’application</w:t>
+      </w:r>
+      <w:r>
+        <w:rPr>
+          <w:rFonts w:asciiTheme="majorHAnsi" w:hAnsiTheme="majorHAnsi" w:cstheme="majorHAnsi"/>
+          <w:sz w:val="24"/>
+        </w:rPr>
+        <w:t>.</w:t>
+      </w:r>
+    </w:p>
+    <w:p>
+      <w:pPr>
+        <w:pStyle w:val="Retraitnormal1"/>
+        <w:numPr>
+          <w:ilvl w:val="0"/>
+          <w:numId w:val="16"/>
+        </w:numPr>
+        <w:rPr>
+          <w:rFonts w:asciiTheme="majorHAnsi" w:hAnsiTheme="majorHAnsi" w:cstheme="majorHAnsi"/>
+          <w:sz w:val="24"/>
+        </w:rPr>
+      </w:pPr>
+      <w:proofErr w:type="spellStart"/>
+      <w:r>
+        <w:rPr>
+          <w:rFonts w:asciiTheme="majorHAnsi" w:hAnsiTheme="majorHAnsi" w:cstheme="majorHAnsi"/>
+          <w:sz w:val="24"/>
+        </w:rPr>
+        <w:t>Trello</w:t>
+      </w:r>
+      <w:proofErr w:type="spellEnd"/>
+      <w:r>
+        <w:rPr>
+          <w:rFonts w:asciiTheme="majorHAnsi" w:hAnsiTheme="majorHAnsi" w:cstheme="majorHAnsi"/>
+          <w:sz w:val="24"/>
+        </w:rPr>
+        <w:t>, pour la planification du projet</w:t>
       </w:r>
       <w:r>
         <w:rPr>
@@ -6312,7 +6447,7 @@
           <w:rFonts w:asciiTheme="majorHAnsi" w:hAnsiTheme="majorHAnsi" w:cstheme="majorHAnsi"/>
         </w:rPr>
       </w:pPr>
-      <w:bookmarkStart w:id="17" w:name="_Toc528913929"/>
+      <w:bookmarkStart w:id="15" w:name="_Toc528913929"/>
       <w:r>
         <w:rPr>
           <w:rFonts w:asciiTheme="majorHAnsi" w:hAnsiTheme="majorHAnsi" w:cstheme="majorHAnsi"/>
@@ -6325,7 +6460,7 @@
         </w:rPr>
         <w:t xml:space="preserve"> / Scénarios</w:t>
       </w:r>
-      <w:bookmarkEnd w:id="17"/>
+      <w:bookmarkEnd w:id="15"/>
     </w:p>
     <w:p>
       <w:pPr>
@@ -6569,7 +6704,13 @@
               <w:rPr>
                 <w:rFonts w:asciiTheme="majorHAnsi" w:hAnsiTheme="majorHAnsi" w:cstheme="majorHAnsi"/>
               </w:rPr>
-              <w:t>L’utilisateur clique sur le champ de « Directory »</w:t>
+              <w:t xml:space="preserve">L’utilisateur clique sur le </w:t>
+            </w:r>
+            <w:r>
+              <w:rPr>
+                <w:rFonts w:asciiTheme="majorHAnsi" w:hAnsiTheme="majorHAnsi" w:cstheme="majorHAnsi"/>
+              </w:rPr>
+              <w:t>bouton qui permet de sélectionner un répertoire</w:t>
             </w:r>
           </w:p>
         </w:tc>
@@ -6622,7 +6763,7 @@
               <w:rPr>
                 <w:rFonts w:asciiTheme="majorHAnsi" w:hAnsiTheme="majorHAnsi" w:cstheme="majorHAnsi"/>
               </w:rPr>
-              <w:t>L’utilisateur sélectionne le dossier principal, dans lequel il veut faire ces recherches</w:t>
+              <w:t>L’utilisateur sélectionne le dossier dans lequel il veut faire ces recherches</w:t>
             </w:r>
           </w:p>
         </w:tc>
@@ -6669,16 +6810,26 @@
               <w:rPr>
                 <w:rFonts w:asciiTheme="majorHAnsi" w:hAnsiTheme="majorHAnsi" w:cstheme="majorHAnsi"/>
               </w:rPr>
-              <w:t>L’utilisateur clique sur « </w:t>
-            </w:r>
-            <w:proofErr w:type="spellStart"/>
-            <w:r>
-              <w:rPr>
-                <w:rFonts w:asciiTheme="majorHAnsi" w:hAnsiTheme="majorHAnsi" w:cstheme="majorHAnsi"/>
-              </w:rPr>
-              <w:t>Search</w:t>
-            </w:r>
-            <w:proofErr w:type="spellEnd"/>
+              <w:t xml:space="preserve">L’utilisateur clique sur </w:t>
+            </w:r>
+            <w:r>
+              <w:rPr>
+                <w:rFonts w:asciiTheme="majorHAnsi" w:hAnsiTheme="majorHAnsi" w:cstheme="majorHAnsi"/>
+              </w:rPr>
+              <w:t xml:space="preserve">le bouton </w:t>
+            </w:r>
+            <w:r>
+              <w:rPr>
+                <w:rFonts w:asciiTheme="majorHAnsi" w:hAnsiTheme="majorHAnsi" w:cstheme="majorHAnsi"/>
+              </w:rPr>
+              <w:t>« </w:t>
+            </w:r>
+            <w:r>
+              <w:rPr>
+                <w:rFonts w:asciiTheme="majorHAnsi" w:hAnsiTheme="majorHAnsi" w:cstheme="majorHAnsi"/>
+              </w:rPr>
+              <w:t>rechercher</w:t>
+            </w:r>
             <w:r>
               <w:rPr>
                 <w:rFonts w:asciiTheme="majorHAnsi" w:hAnsiTheme="majorHAnsi" w:cstheme="majorHAnsi"/>
@@ -6719,7 +6870,7 @@
               <w:rPr>
                 <w:rFonts w:asciiTheme="majorHAnsi" w:hAnsiTheme="majorHAnsi" w:cstheme="majorHAnsi"/>
               </w:rPr>
-              <w:t>Une liste des fichiers est établie et triée par catégorie (Images, Films, Musiques, etc..)</w:t>
+              <w:t>L’arborescence du dossier s’affiche</w:t>
             </w:r>
           </w:p>
         </w:tc>
@@ -6926,7 +7077,13 @@
               <w:rPr>
                 <w:rFonts w:asciiTheme="majorHAnsi" w:hAnsiTheme="majorHAnsi" w:cstheme="majorHAnsi"/>
               </w:rPr>
-              <w:t>L’utilisateur clique sur le champ de « Directory »</w:t>
+              <w:t xml:space="preserve">L’utilisateur clique sur le </w:t>
+            </w:r>
+            <w:r>
+              <w:rPr>
+                <w:rFonts w:asciiTheme="majorHAnsi" w:hAnsiTheme="majorHAnsi" w:cstheme="majorHAnsi"/>
+              </w:rPr>
+              <w:t>bouton qui permet de sélectionner un répertoire</w:t>
             </w:r>
           </w:p>
         </w:tc>
@@ -7028,14 +7185,12 @@
               </w:rPr>
               <w:t>L’utilisateur clique sur « </w:t>
             </w:r>
-            <w:proofErr w:type="spellStart"/>
-            <w:r>
-              <w:rPr>
-                <w:rFonts w:asciiTheme="majorHAnsi" w:hAnsiTheme="majorHAnsi" w:cstheme="majorHAnsi"/>
-              </w:rPr>
-              <w:t>Search</w:t>
-            </w:r>
-            <w:proofErr w:type="spellEnd"/>
+            <w:r>
+              <w:rPr>
+                <w:rFonts w:asciiTheme="majorHAnsi" w:hAnsiTheme="majorHAnsi" w:cstheme="majorHAnsi"/>
+              </w:rPr>
+              <w:t>rechercher</w:t>
+            </w:r>
             <w:r>
               <w:rPr>
                 <w:rFonts w:asciiTheme="majorHAnsi" w:hAnsiTheme="majorHAnsi" w:cstheme="majorHAnsi"/>
@@ -7088,12 +7243,13 @@
           <w:rFonts w:asciiTheme="majorHAnsi" w:hAnsiTheme="majorHAnsi" w:cstheme="majorHAnsi"/>
         </w:rPr>
       </w:pPr>
-      <w:r>
-        <w:rPr>
-          <w:rFonts w:asciiTheme="majorHAnsi" w:hAnsiTheme="majorHAnsi" w:cstheme="majorHAnsi"/>
-        </w:rPr>
-        <w:br w:type="page"/>
-      </w:r>
+    </w:p>
+    <w:p>
+      <w:pPr>
+        <w:rPr>
+          <w:rFonts w:asciiTheme="majorHAnsi" w:hAnsiTheme="majorHAnsi" w:cstheme="majorHAnsi"/>
+        </w:rPr>
+      </w:pPr>
     </w:p>
     <w:p>
       <w:pPr>
@@ -7106,7 +7262,6 @@
         <w:rPr>
           <w:rFonts w:asciiTheme="majorHAnsi" w:hAnsiTheme="majorHAnsi" w:cstheme="majorHAnsi"/>
         </w:rPr>
-        <w:lastRenderedPageBreak/>
         <w:t>Retrouver des fichiers</w:t>
       </w:r>
     </w:p>
@@ -7240,7 +7395,13 @@
               <w:rPr>
                 <w:rFonts w:asciiTheme="majorHAnsi" w:hAnsiTheme="majorHAnsi" w:cstheme="majorHAnsi"/>
               </w:rPr>
-              <w:t>L’utilisateur clique sur le champ de « Directory »</w:t>
+              <w:t xml:space="preserve">L’utilisateur clique sur le </w:t>
+            </w:r>
+            <w:r>
+              <w:rPr>
+                <w:rFonts w:asciiTheme="majorHAnsi" w:hAnsiTheme="majorHAnsi" w:cstheme="majorHAnsi"/>
+              </w:rPr>
+              <w:t>bouton qui permet de sélectionner un répertoire</w:t>
             </w:r>
           </w:p>
         </w:tc>
@@ -7340,21 +7501,39 @@
               <w:rPr>
                 <w:rFonts w:asciiTheme="majorHAnsi" w:hAnsiTheme="majorHAnsi" w:cstheme="majorHAnsi"/>
               </w:rPr>
-              <w:t>L’utilisateur clique sur le champ « </w:t>
+              <w:t xml:space="preserve">L’utilisateur clique </w:t>
+            </w:r>
+            <w:r>
+              <w:rPr>
+                <w:rFonts w:asciiTheme="majorHAnsi" w:hAnsiTheme="majorHAnsi" w:cstheme="majorHAnsi"/>
+              </w:rPr>
+              <w:t>dans</w:t>
+            </w:r>
+            <w:r>
+              <w:rPr>
+                <w:rFonts w:asciiTheme="majorHAnsi" w:hAnsiTheme="majorHAnsi" w:cstheme="majorHAnsi"/>
+              </w:rPr>
+              <w:t xml:space="preserve"> le champ « A</w:t>
             </w:r>
             <w:proofErr w:type="spellStart"/>
             <w:r>
               <w:rPr>
                 <w:rFonts w:asciiTheme="majorHAnsi" w:hAnsiTheme="majorHAnsi" w:cstheme="majorHAnsi"/>
               </w:rPr>
-              <w:t>Author</w:t>
+              <w:t>uthor </w:t>
             </w:r>
             <w:proofErr w:type="spellEnd"/>
             <w:r>
               <w:rPr>
                 <w:rFonts w:asciiTheme="majorHAnsi" w:hAnsiTheme="majorHAnsi" w:cstheme="majorHAnsi"/>
               </w:rPr>
-              <w:t> » et rentre un nom dans ce champ</w:t>
+              <w:t xml:space="preserve">» et </w:t>
+            </w:r>
+            <w:r>
+              <w:rPr>
+                <w:rFonts w:asciiTheme="majorHAnsi" w:hAnsiTheme="majorHAnsi" w:cstheme="majorHAnsi"/>
+              </w:rPr>
+              <w:t>entre une valeur à l’intérieur</w:t>
             </w:r>
           </w:p>
         </w:tc>
@@ -7403,14 +7582,12 @@
               </w:rPr>
               <w:t>L’utilisateur clique sur « </w:t>
             </w:r>
-            <w:proofErr w:type="spellStart"/>
-            <w:r>
-              <w:rPr>
-                <w:rFonts w:asciiTheme="majorHAnsi" w:hAnsiTheme="majorHAnsi" w:cstheme="majorHAnsi"/>
-              </w:rPr>
-              <w:t>Search</w:t>
-            </w:r>
-            <w:proofErr w:type="spellEnd"/>
+            <w:r>
+              <w:rPr>
+                <w:rFonts w:asciiTheme="majorHAnsi" w:hAnsiTheme="majorHAnsi" w:cstheme="majorHAnsi"/>
+              </w:rPr>
+              <w:t>rechercher</w:t>
+            </w:r>
             <w:r>
               <w:rPr>
                 <w:rFonts w:asciiTheme="majorHAnsi" w:hAnsiTheme="majorHAnsi" w:cstheme="majorHAnsi"/>
@@ -7451,7 +7628,7 @@
               <w:rPr>
                 <w:rFonts w:asciiTheme="majorHAnsi" w:hAnsiTheme="majorHAnsi" w:cstheme="majorHAnsi"/>
               </w:rPr>
-              <w:t>Une liste des fichiers est établie et triée par catégorie (Images, Films, Musiques, etc..)</w:t>
+              <w:t>L’arborescence du dossier s’affiche</w:t>
             </w:r>
           </w:p>
         </w:tc>
@@ -7466,6 +7643,19 @@
     </w:p>
     <w:p>
       <w:pPr>
+        <w:rPr>
+          <w:rFonts w:asciiTheme="majorHAnsi" w:hAnsiTheme="majorHAnsi" w:cstheme="majorHAnsi"/>
+        </w:rPr>
+      </w:pPr>
+      <w:r>
+        <w:rPr>
+          <w:rFonts w:asciiTheme="majorHAnsi" w:hAnsiTheme="majorHAnsi" w:cstheme="majorHAnsi"/>
+        </w:rPr>
+        <w:br w:type="page"/>
+      </w:r>
+    </w:p>
+    <w:p>
+      <w:pPr>
         <w:pStyle w:val="Titre6"/>
         <w:rPr>
           <w:rFonts w:asciiTheme="majorHAnsi" w:hAnsiTheme="majorHAnsi" w:cstheme="majorHAnsi"/>
@@ -7475,6 +7665,7 @@
         <w:rPr>
           <w:rFonts w:asciiTheme="majorHAnsi" w:hAnsiTheme="majorHAnsi" w:cstheme="majorHAnsi"/>
         </w:rPr>
+        <w:lastRenderedPageBreak/>
         <w:t>Aucun fichier trouvé</w:t>
       </w:r>
     </w:p>
@@ -7594,7 +7785,13 @@
               <w:rPr>
                 <w:rFonts w:asciiTheme="majorHAnsi" w:hAnsiTheme="majorHAnsi" w:cstheme="majorHAnsi"/>
               </w:rPr>
-              <w:t>L’utilisateur clique sur le champ de « Directory »</w:t>
+              <w:t xml:space="preserve">L’utilisateur clique sur le </w:t>
+            </w:r>
+            <w:r>
+              <w:rPr>
+                <w:rFonts w:asciiTheme="majorHAnsi" w:hAnsiTheme="majorHAnsi" w:cstheme="majorHAnsi"/>
+              </w:rPr>
+              <w:t>bouton qui permet de sélectionner un répertoire</w:t>
             </w:r>
           </w:p>
         </w:tc>
@@ -7757,14 +7954,12 @@
               </w:rPr>
               <w:t>L’utilisateur clique sur « </w:t>
             </w:r>
-            <w:proofErr w:type="spellStart"/>
-            <w:r>
-              <w:rPr>
-                <w:rFonts w:asciiTheme="majorHAnsi" w:hAnsiTheme="majorHAnsi" w:cstheme="majorHAnsi"/>
-              </w:rPr>
-              <w:t>Search</w:t>
-            </w:r>
-            <w:proofErr w:type="spellEnd"/>
+            <w:r>
+              <w:rPr>
+                <w:rFonts w:asciiTheme="majorHAnsi" w:hAnsiTheme="majorHAnsi" w:cstheme="majorHAnsi"/>
+              </w:rPr>
+              <w:t>rechercher</w:t>
+            </w:r>
             <w:r>
               <w:rPr>
                 <w:rFonts w:asciiTheme="majorHAnsi" w:hAnsiTheme="majorHAnsi" w:cstheme="majorHAnsi"/>
@@ -7829,11 +8024,13 @@
         <w:pStyle w:val="Titre5"/>
         <w:rPr>
           <w:rFonts w:asciiTheme="majorHAnsi" w:hAnsiTheme="majorHAnsi" w:cstheme="majorHAnsi"/>
-        </w:rPr>
-      </w:pPr>
-      <w:r>
-        <w:rPr>
-          <w:rFonts w:asciiTheme="majorHAnsi" w:hAnsiTheme="majorHAnsi" w:cstheme="majorHAnsi"/>
+          <w:color w:val="FF0000"/>
+        </w:rPr>
+      </w:pPr>
+      <w:r>
+        <w:rPr>
+          <w:rFonts w:asciiTheme="majorHAnsi" w:hAnsiTheme="majorHAnsi" w:cstheme="majorHAnsi"/>
+          <w:color w:val="FF0000"/>
         </w:rPr>
         <w:lastRenderedPageBreak/>
         <w:t>Interagir avec des fichiers</w:t>
@@ -7844,11 +8041,13 @@
         <w:pStyle w:val="Titre6"/>
         <w:rPr>
           <w:rFonts w:asciiTheme="majorHAnsi" w:hAnsiTheme="majorHAnsi" w:cstheme="majorHAnsi"/>
-        </w:rPr>
-      </w:pPr>
-      <w:r>
-        <w:rPr>
-          <w:rFonts w:asciiTheme="majorHAnsi" w:hAnsiTheme="majorHAnsi" w:cstheme="majorHAnsi"/>
+          <w:color w:val="FF0000"/>
+        </w:rPr>
+      </w:pPr>
+      <w:r>
+        <w:rPr>
+          <w:rFonts w:asciiTheme="majorHAnsi" w:hAnsiTheme="majorHAnsi" w:cstheme="majorHAnsi"/>
+          <w:color w:val="FF0000"/>
         </w:rPr>
         <w:t>Ouvrir le fichier</w:t>
       </w:r>
@@ -7879,6 +8078,7 @@
               <w:rPr>
                 <w:rFonts w:asciiTheme="majorHAnsi" w:hAnsiTheme="majorHAnsi" w:cstheme="majorHAnsi"/>
                 <w:b/>
+                <w:color w:val="FF0000"/>
                 <w:sz w:val="30"/>
                 <w:szCs w:val="30"/>
               </w:rPr>
@@ -7887,7 +8087,7 @@
               <w:rPr>
                 <w:rFonts w:asciiTheme="majorHAnsi" w:hAnsiTheme="majorHAnsi" w:cstheme="majorHAnsi"/>
                 <w:b/>
-                <w:color w:val="FFFFFF" w:themeColor="background1"/>
+                <w:color w:val="FF0000"/>
                 <w:sz w:val="30"/>
                 <w:szCs w:val="30"/>
               </w:rPr>
@@ -7906,7 +8106,7 @@
               <w:rPr>
                 <w:rFonts w:asciiTheme="majorHAnsi" w:hAnsiTheme="majorHAnsi" w:cstheme="majorHAnsi"/>
                 <w:b/>
-                <w:color w:val="FFFFFF" w:themeColor="background1"/>
+                <w:color w:val="FF0000"/>
                 <w:sz w:val="30"/>
                 <w:szCs w:val="30"/>
               </w:rPr>
@@ -7915,7 +8115,7 @@
               <w:rPr>
                 <w:rFonts w:asciiTheme="majorHAnsi" w:hAnsiTheme="majorHAnsi" w:cstheme="majorHAnsi"/>
                 <w:b/>
-                <w:color w:val="FFFFFF" w:themeColor="background1"/>
+                <w:color w:val="FF0000"/>
                 <w:sz w:val="30"/>
                 <w:szCs w:val="30"/>
               </w:rPr>
@@ -7933,7 +8133,7 @@
               <w:rPr>
                 <w:rFonts w:asciiTheme="majorHAnsi" w:hAnsiTheme="majorHAnsi" w:cstheme="majorHAnsi"/>
                 <w:b/>
-                <w:color w:val="FFFFFF" w:themeColor="background1"/>
+                <w:color w:val="FF0000"/>
                 <w:sz w:val="30"/>
                 <w:szCs w:val="30"/>
               </w:rPr>
@@ -7942,7 +8142,7 @@
               <w:rPr>
                 <w:rFonts w:asciiTheme="majorHAnsi" w:hAnsiTheme="majorHAnsi" w:cstheme="majorHAnsi"/>
                 <w:b/>
-                <w:color w:val="FFFFFF" w:themeColor="background1"/>
+                <w:color w:val="FF0000"/>
                 <w:sz w:val="30"/>
                 <w:szCs w:val="30"/>
               </w:rPr>
@@ -7963,6 +8163,7 @@
             <w:pPr>
               <w:rPr>
                 <w:rFonts w:asciiTheme="majorHAnsi" w:hAnsiTheme="majorHAnsi" w:cstheme="majorHAnsi"/>
+                <w:color w:val="FF0000"/>
               </w:rPr>
             </w:pPr>
           </w:p>
@@ -7975,13 +8176,22 @@
             <w:pPr>
               <w:rPr>
                 <w:rFonts w:asciiTheme="majorHAnsi" w:hAnsiTheme="majorHAnsi" w:cstheme="majorHAnsi"/>
+                <w:color w:val="FF0000"/>
               </w:rPr>
             </w:pPr>
             <w:r>
               <w:rPr>
                 <w:rFonts w:asciiTheme="majorHAnsi" w:hAnsiTheme="majorHAnsi" w:cstheme="majorHAnsi"/>
-              </w:rPr>
-              <w:t>L’utilisateur a déjà trouvé le fichier qu’il recherchais</w:t>
+                <w:color w:val="FF0000"/>
+              </w:rPr>
+              <w:t>L’utilisateur a déjà trouvé le fichier qu’il recherchai</w:t>
+            </w:r>
+            <w:r>
+              <w:rPr>
+                <w:rFonts w:asciiTheme="majorHAnsi" w:hAnsiTheme="majorHAnsi" w:cstheme="majorHAnsi"/>
+                <w:color w:val="FF0000"/>
+              </w:rPr>
+              <w:t>t</w:t>
             </w:r>
           </w:p>
         </w:tc>
@@ -7993,6 +8203,7 @@
             <w:pPr>
               <w:rPr>
                 <w:rFonts w:asciiTheme="majorHAnsi" w:hAnsiTheme="majorHAnsi" w:cstheme="majorHAnsi"/>
+                <w:color w:val="FF0000"/>
               </w:rPr>
             </w:pPr>
           </w:p>
@@ -8010,11 +8221,13 @@
             <w:pPr>
               <w:rPr>
                 <w:rFonts w:asciiTheme="majorHAnsi" w:hAnsiTheme="majorHAnsi" w:cstheme="majorHAnsi"/>
+                <w:color w:val="FF0000"/>
               </w:rPr>
             </w:pPr>
             <w:r>
               <w:rPr>
                 <w:rFonts w:asciiTheme="majorHAnsi" w:hAnsiTheme="majorHAnsi" w:cstheme="majorHAnsi"/>
+                <w:color w:val="FF0000"/>
               </w:rPr>
               <w:t>L’utilisateur fait un clic droit sur le fichier voulu</w:t>
             </w:r>
@@ -8028,6 +8241,7 @@
             <w:pPr>
               <w:rPr>
                 <w:rFonts w:asciiTheme="majorHAnsi" w:hAnsiTheme="majorHAnsi" w:cstheme="majorHAnsi"/>
+                <w:color w:val="FF0000"/>
               </w:rPr>
             </w:pPr>
           </w:p>
@@ -8040,11 +8254,13 @@
             <w:pPr>
               <w:rPr>
                 <w:rFonts w:asciiTheme="majorHAnsi" w:hAnsiTheme="majorHAnsi" w:cstheme="majorHAnsi"/>
+                <w:color w:val="FF0000"/>
               </w:rPr>
             </w:pPr>
             <w:r>
               <w:rPr>
                 <w:rFonts w:asciiTheme="majorHAnsi" w:hAnsiTheme="majorHAnsi" w:cstheme="majorHAnsi"/>
+                <w:color w:val="FF0000"/>
               </w:rPr>
               <w:t>Une fenêtre s’ouvre et propose à l’utilisateur de se rendre à l’emplacement du fichier, d’ouvrir le fichier ou de fermer la fenêtre</w:t>
             </w:r>
@@ -8063,11 +8279,13 @@
             <w:pPr>
               <w:rPr>
                 <w:rFonts w:asciiTheme="majorHAnsi" w:hAnsiTheme="majorHAnsi" w:cstheme="majorHAnsi"/>
+                <w:color w:val="FF0000"/>
               </w:rPr>
             </w:pPr>
             <w:r>
               <w:rPr>
                 <w:rFonts w:asciiTheme="majorHAnsi" w:hAnsiTheme="majorHAnsi" w:cstheme="majorHAnsi"/>
+                <w:color w:val="FF0000"/>
               </w:rPr>
               <w:t>L’utilisateur clique sur « Open file »</w:t>
             </w:r>
@@ -8081,6 +8299,7 @@
             <w:pPr>
               <w:rPr>
                 <w:rFonts w:asciiTheme="majorHAnsi" w:hAnsiTheme="majorHAnsi" w:cstheme="majorHAnsi"/>
+                <w:color w:val="FF0000"/>
               </w:rPr>
             </w:pPr>
           </w:p>
@@ -8093,11 +8312,13 @@
             <w:pPr>
               <w:rPr>
                 <w:rFonts w:asciiTheme="majorHAnsi" w:hAnsiTheme="majorHAnsi" w:cstheme="majorHAnsi"/>
+                <w:color w:val="FF0000"/>
               </w:rPr>
             </w:pPr>
             <w:r>
               <w:rPr>
                 <w:rFonts w:asciiTheme="majorHAnsi" w:hAnsiTheme="majorHAnsi" w:cstheme="majorHAnsi"/>
+                <w:color w:val="FF0000"/>
               </w:rPr>
               <w:t>Le logiciel est exécuté avec le logiciel par défaut utiliser par l’utilisateur</w:t>
             </w:r>
@@ -8109,6 +8330,7 @@
       <w:pPr>
         <w:rPr>
           <w:rFonts w:asciiTheme="majorHAnsi" w:hAnsiTheme="majorHAnsi" w:cstheme="majorHAnsi"/>
+          <w:color w:val="FF0000"/>
         </w:rPr>
       </w:pPr>
     </w:p>
@@ -8117,11 +8339,13 @@
         <w:pStyle w:val="Titre6"/>
         <w:rPr>
           <w:rFonts w:asciiTheme="majorHAnsi" w:hAnsiTheme="majorHAnsi" w:cstheme="majorHAnsi"/>
-        </w:rPr>
-      </w:pPr>
-      <w:r>
-        <w:rPr>
-          <w:rFonts w:asciiTheme="majorHAnsi" w:hAnsiTheme="majorHAnsi" w:cstheme="majorHAnsi"/>
+          <w:color w:val="FF0000"/>
+        </w:rPr>
+      </w:pPr>
+      <w:r>
+        <w:rPr>
+          <w:rFonts w:asciiTheme="majorHAnsi" w:hAnsiTheme="majorHAnsi" w:cstheme="majorHAnsi"/>
+          <w:color w:val="FF0000"/>
         </w:rPr>
         <w:t>Se rendre au lieu réel du fichier dans l’explorateur Windows</w:t>
       </w:r>
@@ -8152,6 +8376,7 @@
               <w:rPr>
                 <w:rFonts w:asciiTheme="majorHAnsi" w:hAnsiTheme="majorHAnsi" w:cstheme="majorHAnsi"/>
                 <w:b/>
+                <w:color w:val="FF0000"/>
                 <w:sz w:val="30"/>
                 <w:szCs w:val="30"/>
               </w:rPr>
@@ -8160,7 +8385,7 @@
               <w:rPr>
                 <w:rFonts w:asciiTheme="majorHAnsi" w:hAnsiTheme="majorHAnsi" w:cstheme="majorHAnsi"/>
                 <w:b/>
-                <w:color w:val="FFFFFF" w:themeColor="background1"/>
+                <w:color w:val="FF0000"/>
                 <w:sz w:val="30"/>
                 <w:szCs w:val="30"/>
               </w:rPr>
@@ -8179,7 +8404,7 @@
               <w:rPr>
                 <w:rFonts w:asciiTheme="majorHAnsi" w:hAnsiTheme="majorHAnsi" w:cstheme="majorHAnsi"/>
                 <w:b/>
-                <w:color w:val="FFFFFF" w:themeColor="background1"/>
+                <w:color w:val="FF0000"/>
                 <w:sz w:val="30"/>
                 <w:szCs w:val="30"/>
               </w:rPr>
@@ -8188,7 +8413,7 @@
               <w:rPr>
                 <w:rFonts w:asciiTheme="majorHAnsi" w:hAnsiTheme="majorHAnsi" w:cstheme="majorHAnsi"/>
                 <w:b/>
-                <w:color w:val="FFFFFF" w:themeColor="background1"/>
+                <w:color w:val="FF0000"/>
                 <w:sz w:val="30"/>
                 <w:szCs w:val="30"/>
               </w:rPr>
@@ -8206,7 +8431,7 @@
               <w:rPr>
                 <w:rFonts w:asciiTheme="majorHAnsi" w:hAnsiTheme="majorHAnsi" w:cstheme="majorHAnsi"/>
                 <w:b/>
-                <w:color w:val="FFFFFF" w:themeColor="background1"/>
+                <w:color w:val="FF0000"/>
                 <w:sz w:val="30"/>
                 <w:szCs w:val="30"/>
               </w:rPr>
@@ -8215,7 +8440,7 @@
               <w:rPr>
                 <w:rFonts w:asciiTheme="majorHAnsi" w:hAnsiTheme="majorHAnsi" w:cstheme="majorHAnsi"/>
                 <w:b/>
-                <w:color w:val="FFFFFF" w:themeColor="background1"/>
+                <w:color w:val="FF0000"/>
                 <w:sz w:val="30"/>
                 <w:szCs w:val="30"/>
               </w:rPr>
@@ -8236,6 +8461,7 @@
             <w:pPr>
               <w:rPr>
                 <w:rFonts w:asciiTheme="majorHAnsi" w:hAnsiTheme="majorHAnsi" w:cstheme="majorHAnsi"/>
+                <w:color w:val="FF0000"/>
               </w:rPr>
             </w:pPr>
           </w:p>
@@ -8248,11 +8474,13 @@
             <w:pPr>
               <w:rPr>
                 <w:rFonts w:asciiTheme="majorHAnsi" w:hAnsiTheme="majorHAnsi" w:cstheme="majorHAnsi"/>
+                <w:color w:val="FF0000"/>
               </w:rPr>
             </w:pPr>
             <w:r>
               <w:rPr>
                 <w:rFonts w:asciiTheme="majorHAnsi" w:hAnsiTheme="majorHAnsi" w:cstheme="majorHAnsi"/>
+                <w:color w:val="FF0000"/>
               </w:rPr>
               <w:t>L’utilisateur a déjà trouvé le fichier qu’il recherchais</w:t>
             </w:r>
@@ -8266,6 +8494,7 @@
             <w:pPr>
               <w:rPr>
                 <w:rFonts w:asciiTheme="majorHAnsi" w:hAnsiTheme="majorHAnsi" w:cstheme="majorHAnsi"/>
+                <w:color w:val="FF0000"/>
               </w:rPr>
             </w:pPr>
           </w:p>
@@ -8283,11 +8512,13 @@
             <w:pPr>
               <w:rPr>
                 <w:rFonts w:asciiTheme="majorHAnsi" w:hAnsiTheme="majorHAnsi" w:cstheme="majorHAnsi"/>
+                <w:color w:val="FF0000"/>
               </w:rPr>
             </w:pPr>
             <w:r>
               <w:rPr>
                 <w:rFonts w:asciiTheme="majorHAnsi" w:hAnsiTheme="majorHAnsi" w:cstheme="majorHAnsi"/>
+                <w:color w:val="FF0000"/>
               </w:rPr>
               <w:t>L’utilisateur fait un clic droit sur le fichier voulu</w:t>
             </w:r>
@@ -8301,6 +8532,7 @@
             <w:pPr>
               <w:rPr>
                 <w:rFonts w:asciiTheme="majorHAnsi" w:hAnsiTheme="majorHAnsi" w:cstheme="majorHAnsi"/>
+                <w:color w:val="FF0000"/>
               </w:rPr>
             </w:pPr>
           </w:p>
@@ -8313,11 +8545,13 @@
             <w:pPr>
               <w:rPr>
                 <w:rFonts w:asciiTheme="majorHAnsi" w:hAnsiTheme="majorHAnsi" w:cstheme="majorHAnsi"/>
+                <w:color w:val="FF0000"/>
               </w:rPr>
             </w:pPr>
             <w:r>
               <w:rPr>
                 <w:rFonts w:asciiTheme="majorHAnsi" w:hAnsiTheme="majorHAnsi" w:cstheme="majorHAnsi"/>
+                <w:color w:val="FF0000"/>
               </w:rPr>
               <w:t>Une fenêtre s’ouvre et propose à l’utilisateur de se rendre à l’emplacement du fichier, d’ouvrir le fichier ou de fermer la fenêtre</w:t>
             </w:r>
@@ -8336,12 +8570,14 @@
             <w:pPr>
               <w:rPr>
                 <w:rFonts w:asciiTheme="majorHAnsi" w:hAnsiTheme="majorHAnsi" w:cstheme="majorHAnsi"/>
+                <w:color w:val="FF0000"/>
                 <w:lang w:val="fr-CH"/>
               </w:rPr>
             </w:pPr>
             <w:r>
               <w:rPr>
                 <w:rFonts w:asciiTheme="majorHAnsi" w:hAnsiTheme="majorHAnsi" w:cstheme="majorHAnsi"/>
+                <w:color w:val="FF0000"/>
               </w:rPr>
               <w:t>L’utilisateur clique sur « Go to file »</w:t>
             </w:r>
@@ -8355,6 +8591,7 @@
             <w:pPr>
               <w:rPr>
                 <w:rFonts w:asciiTheme="majorHAnsi" w:hAnsiTheme="majorHAnsi" w:cstheme="majorHAnsi"/>
+                <w:color w:val="FF0000"/>
                 <w:lang w:val="fr-CH"/>
               </w:rPr>
             </w:pPr>
@@ -8368,11 +8605,13 @@
             <w:pPr>
               <w:rPr>
                 <w:rFonts w:asciiTheme="majorHAnsi" w:hAnsiTheme="majorHAnsi" w:cstheme="majorHAnsi"/>
+                <w:color w:val="FF0000"/>
               </w:rPr>
             </w:pPr>
             <w:r>
               <w:rPr>
                 <w:rFonts w:asciiTheme="majorHAnsi" w:hAnsiTheme="majorHAnsi" w:cstheme="majorHAnsi"/>
+                <w:color w:val="FF0000"/>
               </w:rPr>
               <w:t>L’explorateur Windows est ouvert et l’utilisateur se retrouve dans le dossier sur lequel se trouve le fichier</w:t>
             </w:r>
@@ -8384,11 +8623,13 @@
       <w:pPr>
         <w:rPr>
           <w:rFonts w:asciiTheme="majorHAnsi" w:hAnsiTheme="majorHAnsi" w:cstheme="majorHAnsi"/>
-        </w:rPr>
-      </w:pPr>
-      <w:r>
-        <w:rPr>
-          <w:rFonts w:asciiTheme="majorHAnsi" w:hAnsiTheme="majorHAnsi" w:cstheme="majorHAnsi"/>
+          <w:color w:val="FF0000"/>
+        </w:rPr>
+      </w:pPr>
+      <w:r>
+        <w:rPr>
+          <w:rFonts w:asciiTheme="majorHAnsi" w:hAnsiTheme="majorHAnsi" w:cstheme="majorHAnsi"/>
+          <w:color w:val="FF0000"/>
         </w:rPr>
         <w:br w:type="page"/>
       </w:r>
@@ -8398,11 +8639,13 @@
         <w:pStyle w:val="Titre6"/>
         <w:rPr>
           <w:rFonts w:asciiTheme="majorHAnsi" w:hAnsiTheme="majorHAnsi" w:cstheme="majorHAnsi"/>
-        </w:rPr>
-      </w:pPr>
-      <w:r>
-        <w:rPr>
-          <w:rFonts w:asciiTheme="majorHAnsi" w:hAnsiTheme="majorHAnsi" w:cstheme="majorHAnsi"/>
+          <w:color w:val="FF0000"/>
+        </w:rPr>
+      </w:pPr>
+      <w:r>
+        <w:rPr>
+          <w:rFonts w:asciiTheme="majorHAnsi" w:hAnsiTheme="majorHAnsi" w:cstheme="majorHAnsi"/>
+          <w:color w:val="FF0000"/>
         </w:rPr>
         <w:lastRenderedPageBreak/>
         <w:t>Fermer la fenêtre</w:t>
@@ -8434,6 +8677,7 @@
               <w:rPr>
                 <w:rFonts w:asciiTheme="majorHAnsi" w:hAnsiTheme="majorHAnsi" w:cstheme="majorHAnsi"/>
                 <w:b/>
+                <w:color w:val="FF0000"/>
                 <w:sz w:val="30"/>
                 <w:szCs w:val="30"/>
               </w:rPr>
@@ -8442,7 +8686,7 @@
               <w:rPr>
                 <w:rFonts w:asciiTheme="majorHAnsi" w:hAnsiTheme="majorHAnsi" w:cstheme="majorHAnsi"/>
                 <w:b/>
-                <w:color w:val="FFFFFF" w:themeColor="background1"/>
+                <w:color w:val="FF0000"/>
                 <w:sz w:val="30"/>
                 <w:szCs w:val="30"/>
               </w:rPr>
@@ -8461,7 +8705,7 @@
               <w:rPr>
                 <w:rFonts w:asciiTheme="majorHAnsi" w:hAnsiTheme="majorHAnsi" w:cstheme="majorHAnsi"/>
                 <w:b/>
-                <w:color w:val="FFFFFF" w:themeColor="background1"/>
+                <w:color w:val="FF0000"/>
                 <w:sz w:val="30"/>
                 <w:szCs w:val="30"/>
               </w:rPr>
@@ -8470,7 +8714,7 @@
               <w:rPr>
                 <w:rFonts w:asciiTheme="majorHAnsi" w:hAnsiTheme="majorHAnsi" w:cstheme="majorHAnsi"/>
                 <w:b/>
-                <w:color w:val="FFFFFF" w:themeColor="background1"/>
+                <w:color w:val="FF0000"/>
                 <w:sz w:val="30"/>
                 <w:szCs w:val="30"/>
               </w:rPr>
@@ -8488,7 +8732,7 @@
               <w:rPr>
                 <w:rFonts w:asciiTheme="majorHAnsi" w:hAnsiTheme="majorHAnsi" w:cstheme="majorHAnsi"/>
                 <w:b/>
-                <w:color w:val="FFFFFF" w:themeColor="background1"/>
+                <w:color w:val="FF0000"/>
                 <w:sz w:val="30"/>
                 <w:szCs w:val="30"/>
               </w:rPr>
@@ -8497,7 +8741,7 @@
               <w:rPr>
                 <w:rFonts w:asciiTheme="majorHAnsi" w:hAnsiTheme="majorHAnsi" w:cstheme="majorHAnsi"/>
                 <w:b/>
-                <w:color w:val="FFFFFF" w:themeColor="background1"/>
+                <w:color w:val="FF0000"/>
                 <w:sz w:val="30"/>
                 <w:szCs w:val="30"/>
               </w:rPr>
@@ -8518,6 +8762,7 @@
             <w:pPr>
               <w:rPr>
                 <w:rFonts w:asciiTheme="majorHAnsi" w:hAnsiTheme="majorHAnsi" w:cstheme="majorHAnsi"/>
+                <w:color w:val="FF0000"/>
               </w:rPr>
             </w:pPr>
           </w:p>
@@ -8530,11 +8775,13 @@
             <w:pPr>
               <w:rPr>
                 <w:rFonts w:asciiTheme="majorHAnsi" w:hAnsiTheme="majorHAnsi" w:cstheme="majorHAnsi"/>
+                <w:color w:val="FF0000"/>
               </w:rPr>
             </w:pPr>
             <w:r>
               <w:rPr>
                 <w:rFonts w:asciiTheme="majorHAnsi" w:hAnsiTheme="majorHAnsi" w:cstheme="majorHAnsi"/>
+                <w:color w:val="FF0000"/>
               </w:rPr>
               <w:t>L’utilisateur a déjà trouvé le fichier qu’il recherchais</w:t>
             </w:r>
@@ -8548,6 +8795,7 @@
             <w:pPr>
               <w:rPr>
                 <w:rFonts w:asciiTheme="majorHAnsi" w:hAnsiTheme="majorHAnsi" w:cstheme="majorHAnsi"/>
+                <w:color w:val="FF0000"/>
               </w:rPr>
             </w:pPr>
           </w:p>
@@ -8565,11 +8813,13 @@
             <w:pPr>
               <w:rPr>
                 <w:rFonts w:asciiTheme="majorHAnsi" w:hAnsiTheme="majorHAnsi" w:cstheme="majorHAnsi"/>
+                <w:color w:val="FF0000"/>
               </w:rPr>
             </w:pPr>
             <w:r>
               <w:rPr>
                 <w:rFonts w:asciiTheme="majorHAnsi" w:hAnsiTheme="majorHAnsi" w:cstheme="majorHAnsi"/>
+                <w:color w:val="FF0000"/>
               </w:rPr>
               <w:t>L’utilisateur fait un clic droit sur le fichier voulu</w:t>
             </w:r>
@@ -8583,6 +8833,7 @@
             <w:pPr>
               <w:rPr>
                 <w:rFonts w:asciiTheme="majorHAnsi" w:hAnsiTheme="majorHAnsi" w:cstheme="majorHAnsi"/>
+                <w:color w:val="FF0000"/>
               </w:rPr>
             </w:pPr>
           </w:p>
@@ -8595,11 +8846,13 @@
             <w:pPr>
               <w:rPr>
                 <w:rFonts w:asciiTheme="majorHAnsi" w:hAnsiTheme="majorHAnsi" w:cstheme="majorHAnsi"/>
+                <w:color w:val="FF0000"/>
               </w:rPr>
             </w:pPr>
             <w:r>
               <w:rPr>
                 <w:rFonts w:asciiTheme="majorHAnsi" w:hAnsiTheme="majorHAnsi" w:cstheme="majorHAnsi"/>
+                <w:color w:val="FF0000"/>
               </w:rPr>
               <w:t>Une fenêtre s’ouvre et propose à l’utilisateur de se rendre à l’emplacement du fichier, d’ouvrir le fichier ou de fermer la fenêtre</w:t>
             </w:r>
@@ -8618,12 +8871,14 @@
             <w:pPr>
               <w:rPr>
                 <w:rFonts w:asciiTheme="majorHAnsi" w:hAnsiTheme="majorHAnsi" w:cstheme="majorHAnsi"/>
+                <w:color w:val="FF0000"/>
                 <w:lang w:val="fr-CH"/>
               </w:rPr>
             </w:pPr>
             <w:r>
               <w:rPr>
                 <w:rFonts w:asciiTheme="majorHAnsi" w:hAnsiTheme="majorHAnsi" w:cstheme="majorHAnsi"/>
+                <w:color w:val="FF0000"/>
                 <w:lang w:val="fr-CH"/>
               </w:rPr>
               <w:t>L’utilisateur clique sur la croix en haut à gauche dans la fenêtre</w:t>
@@ -8638,6 +8893,7 @@
             <w:pPr>
               <w:rPr>
                 <w:rFonts w:asciiTheme="majorHAnsi" w:hAnsiTheme="majorHAnsi" w:cstheme="majorHAnsi"/>
+                <w:color w:val="FF0000"/>
               </w:rPr>
             </w:pPr>
           </w:p>
@@ -8650,11 +8906,13 @@
             <w:pPr>
               <w:rPr>
                 <w:rFonts w:asciiTheme="majorHAnsi" w:hAnsiTheme="majorHAnsi" w:cstheme="majorHAnsi"/>
+                <w:color w:val="FF0000"/>
               </w:rPr>
             </w:pPr>
             <w:r>
               <w:rPr>
                 <w:rFonts w:asciiTheme="majorHAnsi" w:hAnsiTheme="majorHAnsi" w:cstheme="majorHAnsi"/>
+                <w:color w:val="FF0000"/>
               </w:rPr>
               <w:t>La fenêtre se ferme et l’utilisateur se retrouve ou il était avant de cliquer sur le fichier</w:t>
             </w:r>
@@ -8699,7 +8957,7 @@
           <w:rFonts w:asciiTheme="majorHAnsi" w:hAnsiTheme="majorHAnsi" w:cstheme="majorHAnsi"/>
         </w:rPr>
       </w:pPr>
-      <w:bookmarkStart w:id="18" w:name="_Toc528913930"/>
+      <w:bookmarkStart w:id="16" w:name="_Toc528913930"/>
       <w:r>
         <w:rPr>
           <w:rFonts w:asciiTheme="majorHAnsi" w:hAnsiTheme="majorHAnsi" w:cstheme="majorHAnsi"/>
@@ -8707,7 +8965,7 @@
         <w:lastRenderedPageBreak/>
         <w:t>Maquettes</w:t>
       </w:r>
-      <w:bookmarkEnd w:id="18"/>
+      <w:bookmarkEnd w:id="16"/>
     </w:p>
     <w:p>
       <w:pPr>
@@ -8875,7 +9133,7 @@
           </wp:anchor>
         </w:drawing>
       </w:r>
-      <w:bookmarkStart w:id="19" w:name="_Toc71703259"/>
+      <w:bookmarkStart w:id="17" w:name="_Toc71703259"/>
     </w:p>
     <w:p>
       <w:pPr>
@@ -8904,7 +9162,7 @@
           <w:rFonts w:asciiTheme="majorHAnsi" w:hAnsiTheme="majorHAnsi" w:cstheme="majorHAnsi"/>
         </w:rPr>
       </w:pPr>
-      <w:bookmarkStart w:id="20" w:name="_Toc528913931"/>
+      <w:bookmarkStart w:id="18" w:name="_Toc528913931"/>
       <w:r>
         <w:rPr>
           <w:rFonts w:asciiTheme="majorHAnsi" w:hAnsiTheme="majorHAnsi" w:cstheme="majorHAnsi"/>
@@ -8912,41 +9170,41 @@
         <w:lastRenderedPageBreak/>
         <w:t>R</w:t>
       </w:r>
+      <w:bookmarkEnd w:id="17"/>
+      <w:r>
+        <w:rPr>
+          <w:rFonts w:asciiTheme="majorHAnsi" w:hAnsiTheme="majorHAnsi" w:cstheme="majorHAnsi"/>
+        </w:rPr>
+        <w:t>éalisation</w:t>
+      </w:r>
+      <w:bookmarkEnd w:id="18"/>
+    </w:p>
+    <w:p>
+      <w:pPr>
+        <w:pStyle w:val="Titre2"/>
+        <w:rPr>
+          <w:rFonts w:asciiTheme="majorHAnsi" w:hAnsiTheme="majorHAnsi" w:cstheme="majorHAnsi"/>
+          <w:i w:val="0"/>
+          <w:iCs/>
+        </w:rPr>
+      </w:pPr>
+      <w:bookmarkStart w:id="19" w:name="_Toc25553317"/>
+      <w:bookmarkStart w:id="20" w:name="_Toc71691022"/>
+      <w:bookmarkStart w:id="21" w:name="_Toc528913932"/>
+      <w:r>
+        <w:rPr>
+          <w:rFonts w:asciiTheme="majorHAnsi" w:hAnsiTheme="majorHAnsi" w:cstheme="majorHAnsi"/>
+          <w:i w:val="0"/>
+          <w:iCs/>
+        </w:rPr>
+        <w:t>Dossier de réalisation</w:t>
+      </w:r>
+      <w:bookmarkStart w:id="22" w:name="_Toc25553318"/>
       <w:bookmarkEnd w:id="19"/>
-      <w:r>
-        <w:rPr>
-          <w:rFonts w:asciiTheme="majorHAnsi" w:hAnsiTheme="majorHAnsi" w:cstheme="majorHAnsi"/>
-        </w:rPr>
-        <w:t>éalisation</w:t>
-      </w:r>
       <w:bookmarkEnd w:id="20"/>
-    </w:p>
-    <w:p>
-      <w:pPr>
-        <w:pStyle w:val="Titre2"/>
-        <w:rPr>
-          <w:rFonts w:asciiTheme="majorHAnsi" w:hAnsiTheme="majorHAnsi" w:cstheme="majorHAnsi"/>
-          <w:i w:val="0"/>
-          <w:iCs/>
-        </w:rPr>
-      </w:pPr>
-      <w:bookmarkStart w:id="21" w:name="_Toc25553317"/>
-      <w:bookmarkStart w:id="22" w:name="_Toc71691022"/>
-      <w:bookmarkStart w:id="23" w:name="_Toc528913932"/>
-      <w:r>
-        <w:rPr>
-          <w:rFonts w:asciiTheme="majorHAnsi" w:hAnsiTheme="majorHAnsi" w:cstheme="majorHAnsi"/>
-          <w:i w:val="0"/>
-          <w:iCs/>
-        </w:rPr>
-        <w:t>Dossier de réalisation</w:t>
-      </w:r>
-      <w:bookmarkStart w:id="24" w:name="_Toc25553318"/>
       <w:bookmarkEnd w:id="21"/>
-      <w:bookmarkEnd w:id="22"/>
-      <w:bookmarkEnd w:id="23"/>
-    </w:p>
-    <w:bookmarkEnd w:id="24"/>
+    </w:p>
+    <w:bookmarkEnd w:id="22"/>
     <w:p>
       <w:pPr>
         <w:ind w:firstLine="360"/>
@@ -9337,9 +9595,9 @@
           <w:iCs/>
         </w:rPr>
       </w:pPr>
-      <w:bookmarkStart w:id="25" w:name="_Toc25553321"/>
-      <w:bookmarkStart w:id="26" w:name="_Toc71691025"/>
-      <w:bookmarkStart w:id="27" w:name="_Toc528913933"/>
+      <w:bookmarkStart w:id="23" w:name="_Toc25553321"/>
+      <w:bookmarkStart w:id="24" w:name="_Toc71691025"/>
+      <w:bookmarkStart w:id="25" w:name="_Toc528913933"/>
       <w:r>
         <w:rPr>
           <w:rFonts w:asciiTheme="majorHAnsi" w:hAnsiTheme="majorHAnsi" w:cstheme="majorHAnsi"/>
@@ -9348,17 +9606,17 @@
         </w:rPr>
         <w:t>Description des test</w:t>
       </w:r>
+      <w:bookmarkEnd w:id="23"/>
+      <w:r>
+        <w:rPr>
+          <w:rFonts w:asciiTheme="majorHAnsi" w:hAnsiTheme="majorHAnsi" w:cstheme="majorHAnsi"/>
+          <w:i w:val="0"/>
+          <w:iCs/>
+        </w:rPr>
+        <w:t>s effectués</w:t>
+      </w:r>
+      <w:bookmarkEnd w:id="24"/>
       <w:bookmarkEnd w:id="25"/>
-      <w:r>
-        <w:rPr>
-          <w:rFonts w:asciiTheme="majorHAnsi" w:hAnsiTheme="majorHAnsi" w:cstheme="majorHAnsi"/>
-          <w:i w:val="0"/>
-          <w:iCs/>
-        </w:rPr>
-        <w:t>s effectués</w:t>
-      </w:r>
-      <w:bookmarkEnd w:id="26"/>
-      <w:bookmarkEnd w:id="27"/>
     </w:p>
     <w:p>
       <w:pPr>
@@ -10571,8 +10829,8 @@
           <w:rFonts w:asciiTheme="majorHAnsi" w:hAnsiTheme="majorHAnsi" w:cstheme="majorHAnsi"/>
         </w:rPr>
       </w:pPr>
-      <w:bookmarkStart w:id="28" w:name="_Toc25553322"/>
-      <w:bookmarkStart w:id="29" w:name="_Toc71691026"/>
+      <w:bookmarkStart w:id="26" w:name="_Toc25553322"/>
+      <w:bookmarkStart w:id="27" w:name="_Toc71691026"/>
       <w:proofErr w:type="spellStart"/>
       <w:r>
         <w:rPr>
@@ -10629,7 +10887,7 @@
           <w:iCs/>
         </w:rPr>
       </w:pPr>
-      <w:bookmarkStart w:id="30" w:name="_Toc528913934"/>
+      <w:bookmarkStart w:id="28" w:name="_Toc528913934"/>
       <w:r>
         <w:rPr>
           <w:rFonts w:asciiTheme="majorHAnsi" w:hAnsiTheme="majorHAnsi" w:cstheme="majorHAnsi"/>
@@ -10639,6 +10897,16 @@
         <w:lastRenderedPageBreak/>
         <w:t xml:space="preserve">Erreurs </w:t>
       </w:r>
+      <w:bookmarkEnd w:id="26"/>
+      <w:r>
+        <w:rPr>
+          <w:rFonts w:asciiTheme="majorHAnsi" w:hAnsiTheme="majorHAnsi" w:cstheme="majorHAnsi"/>
+          <w:i w:val="0"/>
+          <w:iCs/>
+        </w:rPr>
+        <w:t>restantes</w:t>
+      </w:r>
+      <w:bookmarkEnd w:id="27"/>
       <w:bookmarkEnd w:id="28"/>
       <w:r>
         <w:rPr>
@@ -10646,16 +10914,6 @@
           <w:i w:val="0"/>
           <w:iCs/>
         </w:rPr>
-        <w:t>restantes</w:t>
-      </w:r>
-      <w:bookmarkEnd w:id="29"/>
-      <w:bookmarkEnd w:id="30"/>
-      <w:r>
-        <w:rPr>
-          <w:rFonts w:asciiTheme="majorHAnsi" w:hAnsiTheme="majorHAnsi" w:cstheme="majorHAnsi"/>
-          <w:i w:val="0"/>
-          <w:iCs/>
-        </w:rPr>
         <w:t xml:space="preserve">  </w:t>
       </w:r>
     </w:p>
@@ -10667,7 +10925,7 @@
           <w:i/>
         </w:rPr>
       </w:pPr>
-      <w:bookmarkStart w:id="31" w:name="_Toc25553323"/>
+      <w:bookmarkStart w:id="29" w:name="_Toc25553323"/>
     </w:p>
     <w:p>
       <w:pPr>
@@ -10731,7 +10989,7 @@
         </w:rPr>
         <w:t>Conséquences sur l'utilisation du produit</w:t>
       </w:r>
-      <w:bookmarkEnd w:id="31"/>
+      <w:bookmarkEnd w:id="29"/>
     </w:p>
     <w:p>
       <w:pPr>
@@ -10802,9 +11060,9 @@
           <w:iCs/>
         </w:rPr>
       </w:pPr>
-      <w:bookmarkStart w:id="32" w:name="_Toc25553326"/>
-      <w:bookmarkStart w:id="33" w:name="_Toc71691029"/>
-      <w:bookmarkStart w:id="34" w:name="_Toc528913935"/>
+      <w:bookmarkStart w:id="30" w:name="_Toc25553326"/>
+      <w:bookmarkStart w:id="31" w:name="_Toc71691029"/>
+      <w:bookmarkStart w:id="32" w:name="_Toc528913935"/>
       <w:r>
         <w:rPr>
           <w:rFonts w:asciiTheme="majorHAnsi" w:hAnsiTheme="majorHAnsi" w:cstheme="majorHAnsi"/>
@@ -10813,26 +11071,132 @@
         </w:rPr>
         <w:t>Liste des documents</w:t>
       </w:r>
+      <w:bookmarkEnd w:id="30"/>
+      <w:r>
+        <w:rPr>
+          <w:rFonts w:asciiTheme="majorHAnsi" w:hAnsiTheme="majorHAnsi" w:cstheme="majorHAnsi"/>
+          <w:i w:val="0"/>
+          <w:iCs/>
+        </w:rPr>
+        <w:t xml:space="preserve"> fournis</w:t>
+      </w:r>
+      <w:bookmarkEnd w:id="31"/>
       <w:bookmarkEnd w:id="32"/>
-      <w:r>
-        <w:rPr>
-          <w:rFonts w:asciiTheme="majorHAnsi" w:hAnsiTheme="majorHAnsi" w:cstheme="majorHAnsi"/>
-          <w:i w:val="0"/>
-          <w:iCs/>
-        </w:rPr>
-        <w:t xml:space="preserve"> fournis</w:t>
-      </w:r>
+    </w:p>
+    <w:p>
+      <w:pPr>
+        <w:ind w:left="426"/>
+        <w:rPr>
+          <w:rFonts w:asciiTheme="majorHAnsi" w:hAnsiTheme="majorHAnsi" w:cstheme="majorHAnsi"/>
+          <w:iCs/>
+        </w:rPr>
+      </w:pPr>
+    </w:p>
+    <w:p>
+      <w:pPr>
+        <w:ind w:left="426" w:hanging="426"/>
+        <w:rPr>
+          <w:rFonts w:asciiTheme="majorHAnsi" w:hAnsiTheme="majorHAnsi" w:cstheme="majorHAnsi"/>
+          <w:iCs/>
+        </w:rPr>
+      </w:pPr>
+      <w:r>
+        <w:rPr>
+          <w:rFonts w:asciiTheme="majorHAnsi" w:hAnsiTheme="majorHAnsi" w:cstheme="majorHAnsi"/>
+          <w:iCs/>
+        </w:rPr>
+        <w:t>Vous trouverez ci-dessous la liste des fichiers fournis :</w:t>
+      </w:r>
+    </w:p>
+    <w:p>
+      <w:pPr>
+        <w:pStyle w:val="Paragraphedeliste"/>
+        <w:numPr>
+          <w:ilvl w:val="0"/>
+          <w:numId w:val="17"/>
+        </w:numPr>
+        <w:rPr>
+          <w:rFonts w:asciiTheme="majorHAnsi" w:hAnsiTheme="majorHAnsi" w:cstheme="majorHAnsi"/>
+          <w:iCs/>
+        </w:rPr>
+      </w:pPr>
+      <w:r>
+        <w:rPr>
+          <w:rFonts w:asciiTheme="majorHAnsi" w:hAnsiTheme="majorHAnsi" w:cstheme="majorHAnsi"/>
+          <w:iCs/>
+        </w:rPr>
+        <w:t>Journal de travail de chaque personne du groupe</w:t>
+      </w:r>
+    </w:p>
+    <w:p>
+      <w:pPr>
+        <w:pStyle w:val="Paragraphedeliste"/>
+        <w:numPr>
+          <w:ilvl w:val="0"/>
+          <w:numId w:val="17"/>
+        </w:numPr>
+        <w:rPr>
+          <w:rFonts w:asciiTheme="majorHAnsi" w:hAnsiTheme="majorHAnsi" w:cstheme="majorHAnsi"/>
+          <w:iCs/>
+        </w:rPr>
+      </w:pPr>
+      <w:r>
+        <w:rPr>
+          <w:rFonts w:asciiTheme="majorHAnsi" w:hAnsiTheme="majorHAnsi" w:cstheme="majorHAnsi"/>
+          <w:iCs/>
+        </w:rPr>
+        <w:t>La documentation du projet</w:t>
+      </w:r>
+    </w:p>
+    <w:p>
+      <w:pPr>
+        <w:pStyle w:val="Paragraphedeliste"/>
+        <w:numPr>
+          <w:ilvl w:val="0"/>
+          <w:numId w:val="17"/>
+        </w:numPr>
+        <w:rPr>
+          <w:rFonts w:asciiTheme="majorHAnsi" w:hAnsiTheme="majorHAnsi" w:cstheme="majorHAnsi"/>
+          <w:iCs/>
+        </w:rPr>
+      </w:pPr>
+      <w:r>
+        <w:rPr>
+          <w:rFonts w:asciiTheme="majorHAnsi" w:hAnsiTheme="majorHAnsi" w:cstheme="majorHAnsi"/>
+          <w:iCs/>
+        </w:rPr>
+        <w:t>La cahier des charges (déjà fourni)</w:t>
+      </w:r>
+    </w:p>
+    <w:p>
+      <w:pPr>
+        <w:pStyle w:val="Paragraphedeliste"/>
+        <w:numPr>
+          <w:ilvl w:val="0"/>
+          <w:numId w:val="17"/>
+        </w:numPr>
+        <w:rPr>
+          <w:rFonts w:asciiTheme="majorHAnsi" w:hAnsiTheme="majorHAnsi" w:cstheme="majorHAnsi"/>
+          <w:iCs/>
+        </w:rPr>
+      </w:pPr>
+      <w:r>
+        <w:rPr>
+          <w:rFonts w:asciiTheme="majorHAnsi" w:hAnsiTheme="majorHAnsi" w:cstheme="majorHAnsi"/>
+          <w:iCs/>
+        </w:rPr>
+        <w:t xml:space="preserve">Le dossier complet de l’application en plus du fichier exécutable </w:t>
+      </w:r>
+    </w:p>
+    <w:p>
+      <w:pPr>
+        <w:rPr>
+          <w:rFonts w:asciiTheme="majorHAnsi" w:hAnsiTheme="majorHAnsi" w:cstheme="majorHAnsi"/>
+          <w:iCs/>
+        </w:rPr>
+      </w:pPr>
+      <w:bookmarkStart w:id="33" w:name="_GoBack"/>
       <w:bookmarkEnd w:id="33"/>
-      <w:bookmarkEnd w:id="34"/>
-    </w:p>
-    <w:p>
-      <w:pPr>
-        <w:ind w:left="426"/>
-        <w:rPr>
-          <w:rFonts w:asciiTheme="majorHAnsi" w:hAnsiTheme="majorHAnsi" w:cstheme="majorHAnsi"/>
-          <w:iCs/>
-        </w:rPr>
-      </w:pPr>
     </w:p>
     <w:p>
       <w:pPr>
@@ -10999,24 +11363,24 @@
           <w:rFonts w:asciiTheme="majorHAnsi" w:hAnsiTheme="majorHAnsi" w:cstheme="majorHAnsi"/>
         </w:rPr>
       </w:pPr>
-      <w:bookmarkStart w:id="35" w:name="_Toc25553328"/>
-      <w:bookmarkStart w:id="36" w:name="_Toc71703263"/>
-      <w:bookmarkStart w:id="37" w:name="_Toc528913936"/>
+      <w:bookmarkStart w:id="34" w:name="_Toc25553328"/>
+      <w:bookmarkStart w:id="35" w:name="_Toc71703263"/>
+      <w:bookmarkStart w:id="36" w:name="_Toc528913936"/>
       <w:r>
         <w:rPr>
           <w:rFonts w:asciiTheme="majorHAnsi" w:hAnsiTheme="majorHAnsi" w:cstheme="majorHAnsi"/>
         </w:rPr>
         <w:t>C</w:t>
       </w:r>
+      <w:bookmarkEnd w:id="34"/>
       <w:bookmarkEnd w:id="35"/>
+      <w:r>
+        <w:rPr>
+          <w:rFonts w:asciiTheme="majorHAnsi" w:hAnsiTheme="majorHAnsi" w:cstheme="majorHAnsi"/>
+        </w:rPr>
+        <w:t>onclusions</w:t>
+      </w:r>
       <w:bookmarkEnd w:id="36"/>
-      <w:r>
-        <w:rPr>
-          <w:rFonts w:asciiTheme="majorHAnsi" w:hAnsiTheme="majorHAnsi" w:cstheme="majorHAnsi"/>
-        </w:rPr>
-        <w:t>onclusions</w:t>
-      </w:r>
-      <w:bookmarkEnd w:id="37"/>
     </w:p>
     <w:p>
       <w:pPr>
@@ -11177,6 +11541,7 @@
           <w:rFonts w:asciiTheme="majorHAnsi" w:hAnsiTheme="majorHAnsi" w:cstheme="majorHAnsi"/>
           <w:i/>
         </w:rPr>
+        <w:lastRenderedPageBreak/>
         <w:t>Difficultés particulières</w:t>
       </w:r>
     </w:p>
@@ -11256,20 +11621,47 @@
           <w:rFonts w:asciiTheme="majorHAnsi" w:hAnsiTheme="majorHAnsi" w:cstheme="majorHAnsi"/>
         </w:rPr>
       </w:pPr>
-      <w:bookmarkStart w:id="38" w:name="_Toc71703264"/>
-      <w:bookmarkStart w:id="39" w:name="_Toc528913937"/>
+      <w:bookmarkStart w:id="37" w:name="_Toc71703264"/>
+      <w:bookmarkStart w:id="38" w:name="_Toc528913937"/>
       <w:r>
         <w:rPr>
           <w:rFonts w:asciiTheme="majorHAnsi" w:hAnsiTheme="majorHAnsi" w:cstheme="majorHAnsi"/>
         </w:rPr>
         <w:t>A</w:t>
       </w:r>
+      <w:bookmarkEnd w:id="37"/>
+      <w:r>
+        <w:rPr>
+          <w:rFonts w:asciiTheme="majorHAnsi" w:hAnsiTheme="majorHAnsi" w:cstheme="majorHAnsi"/>
+        </w:rPr>
+        <w:t>nnexes</w:t>
+      </w:r>
       <w:bookmarkEnd w:id="38"/>
-      <w:r>
-        <w:rPr>
-          <w:rFonts w:asciiTheme="majorHAnsi" w:hAnsiTheme="majorHAnsi" w:cstheme="majorHAnsi"/>
-        </w:rPr>
-        <w:t>nnexes</w:t>
+    </w:p>
+    <w:p>
+      <w:pPr>
+        <w:rPr>
+          <w:rFonts w:asciiTheme="majorHAnsi" w:hAnsiTheme="majorHAnsi" w:cstheme="majorHAnsi"/>
+        </w:rPr>
+      </w:pPr>
+    </w:p>
+    <w:p>
+      <w:pPr>
+        <w:pStyle w:val="Titre2"/>
+        <w:rPr>
+          <w:rFonts w:asciiTheme="majorHAnsi" w:hAnsiTheme="majorHAnsi" w:cstheme="majorHAnsi"/>
+          <w:i w:val="0"/>
+          <w:iCs/>
+        </w:rPr>
+      </w:pPr>
+      <w:bookmarkStart w:id="39" w:name="_Toc528913938"/>
+      <w:r>
+        <w:rPr>
+          <w:rFonts w:asciiTheme="majorHAnsi" w:hAnsiTheme="majorHAnsi" w:cstheme="majorHAnsi"/>
+          <w:i w:val="0"/>
+          <w:iCs/>
+        </w:rPr>
+        <w:t>Résumé du rapport du TPI / version succincte de la documentation</w:t>
       </w:r>
       <w:bookmarkEnd w:id="39"/>
     </w:p>
@@ -11289,21 +11681,64 @@
           <w:iCs/>
         </w:rPr>
       </w:pPr>
-      <w:bookmarkStart w:id="40" w:name="_Toc528913938"/>
+      <w:bookmarkStart w:id="40" w:name="_Toc71703265"/>
+      <w:bookmarkStart w:id="41" w:name="_Toc528913939"/>
       <w:r>
         <w:rPr>
           <w:rFonts w:asciiTheme="majorHAnsi" w:hAnsiTheme="majorHAnsi" w:cstheme="majorHAnsi"/>
           <w:i w:val="0"/>
           <w:iCs/>
         </w:rPr>
-        <w:t>Résumé du rapport du TPI / version succincte de la documentation</w:t>
+        <w:t>Sources – Bibliographie</w:t>
       </w:r>
       <w:bookmarkEnd w:id="40"/>
-    </w:p>
-    <w:p>
-      <w:pPr>
-        <w:rPr>
-          <w:rFonts w:asciiTheme="majorHAnsi" w:hAnsiTheme="majorHAnsi" w:cstheme="majorHAnsi"/>
+      <w:bookmarkEnd w:id="41"/>
+    </w:p>
+    <w:p>
+      <w:pPr>
+        <w:ind w:left="426"/>
+        <w:rPr>
+          <w:rFonts w:asciiTheme="majorHAnsi" w:hAnsiTheme="majorHAnsi" w:cstheme="majorHAnsi"/>
+          <w:iCs/>
+        </w:rPr>
+      </w:pPr>
+    </w:p>
+    <w:p>
+      <w:pPr>
+        <w:ind w:left="426"/>
+        <w:rPr>
+          <w:rFonts w:asciiTheme="majorHAnsi" w:hAnsiTheme="majorHAnsi" w:cstheme="majorHAnsi"/>
+          <w:i/>
+        </w:rPr>
+      </w:pPr>
+      <w:r>
+        <w:rPr>
+          <w:rFonts w:asciiTheme="majorHAnsi" w:hAnsiTheme="majorHAnsi" w:cstheme="majorHAnsi"/>
+          <w:i/>
+        </w:rPr>
+        <w:t>Liste des livres utilisé</w:t>
+      </w:r>
+      <w:r>
+        <w:rPr>
+          <w:rFonts w:asciiTheme="majorHAnsi" w:hAnsiTheme="majorHAnsi" w:cstheme="majorHAnsi"/>
+          <w:i/>
+        </w:rPr>
+        <w:t>s</w:t>
+      </w:r>
+      <w:r>
+        <w:rPr>
+          <w:rFonts w:asciiTheme="majorHAnsi" w:hAnsiTheme="majorHAnsi" w:cstheme="majorHAnsi"/>
+          <w:i/>
+        </w:rPr>
+        <w:t xml:space="preserve"> (Titre, auteur, date), des sites Internet (URL) consultés, des articles (Revue, date, titre, auteur)… Et de toutes les aides externes (noms)   </w:t>
+      </w:r>
+    </w:p>
+    <w:p>
+      <w:pPr>
+        <w:ind w:left="426"/>
+        <w:rPr>
+          <w:rFonts w:asciiTheme="majorHAnsi" w:hAnsiTheme="majorHAnsi" w:cstheme="majorHAnsi"/>
+          <w:i/>
         </w:rPr>
       </w:pPr>
     </w:p>
@@ -11313,69 +11748,98 @@
         <w:rPr>
           <w:rFonts w:asciiTheme="majorHAnsi" w:hAnsiTheme="majorHAnsi" w:cstheme="majorHAnsi"/>
           <w:i w:val="0"/>
-          <w:iCs/>
-        </w:rPr>
-      </w:pPr>
-      <w:bookmarkStart w:id="41" w:name="_Toc71703265"/>
-      <w:bookmarkStart w:id="42" w:name="_Toc528913939"/>
+        </w:rPr>
+      </w:pPr>
+      <w:bookmarkStart w:id="42" w:name="_Toc528913940"/>
       <w:r>
         <w:rPr>
           <w:rFonts w:asciiTheme="majorHAnsi" w:hAnsiTheme="majorHAnsi" w:cstheme="majorHAnsi"/>
           <w:i w:val="0"/>
-          <w:iCs/>
-        </w:rPr>
-        <w:t>Sources – Bibliographie</w:t>
-      </w:r>
-      <w:bookmarkEnd w:id="41"/>
+        </w:rPr>
+        <w:t>Journal de travail</w:t>
+      </w:r>
       <w:bookmarkEnd w:id="42"/>
-    </w:p>
-    <w:p>
-      <w:pPr>
-        <w:ind w:left="426"/>
-        <w:rPr>
-          <w:rFonts w:asciiTheme="majorHAnsi" w:hAnsiTheme="majorHAnsi" w:cstheme="majorHAnsi"/>
-          <w:iCs/>
-        </w:rPr>
-      </w:pPr>
-    </w:p>
-    <w:p>
-      <w:pPr>
-        <w:ind w:left="426"/>
-        <w:rPr>
-          <w:rFonts w:asciiTheme="majorHAnsi" w:hAnsiTheme="majorHAnsi" w:cstheme="majorHAnsi"/>
-          <w:i/>
-        </w:rPr>
-      </w:pPr>
-      <w:r>
-        <w:rPr>
-          <w:rFonts w:asciiTheme="majorHAnsi" w:hAnsiTheme="majorHAnsi" w:cstheme="majorHAnsi"/>
-          <w:i/>
-        </w:rPr>
-        <w:t>Liste des livres utilisé</w:t>
-      </w:r>
-      <w:r>
-        <w:rPr>
-          <w:rFonts w:asciiTheme="majorHAnsi" w:hAnsiTheme="majorHAnsi" w:cstheme="majorHAnsi"/>
-          <w:i/>
+      <w:r>
+        <w:rPr>
+          <w:rFonts w:asciiTheme="majorHAnsi" w:hAnsiTheme="majorHAnsi" w:cstheme="majorHAnsi"/>
+          <w:i w:val="0"/>
+        </w:rPr>
+        <w:t xml:space="preserve"> </w:t>
+      </w:r>
+    </w:p>
+    <w:p/>
+    <w:p>
+      <w:pPr>
+        <w:rPr>
+          <w:rFonts w:asciiTheme="majorHAnsi" w:hAnsiTheme="majorHAnsi" w:cstheme="majorHAnsi"/>
+        </w:rPr>
+      </w:pPr>
+      <w:r>
+        <w:rPr>
+          <w:rFonts w:asciiTheme="majorHAnsi" w:hAnsiTheme="majorHAnsi" w:cstheme="majorHAnsi"/>
+        </w:rPr>
+        <w:t>Se référencer au</w:t>
+      </w:r>
+      <w:r>
+        <w:rPr>
+          <w:rFonts w:asciiTheme="majorHAnsi" w:hAnsiTheme="majorHAnsi" w:cstheme="majorHAnsi"/>
+        </w:rPr>
+        <w:t>x</w:t>
+      </w:r>
+      <w:r>
+        <w:rPr>
+          <w:rFonts w:asciiTheme="majorHAnsi" w:hAnsiTheme="majorHAnsi" w:cstheme="majorHAnsi"/>
+        </w:rPr>
+        <w:t xml:space="preserve"> fichier</w:t>
+      </w:r>
+      <w:r>
+        <w:rPr>
+          <w:rFonts w:asciiTheme="majorHAnsi" w:hAnsiTheme="majorHAnsi" w:cstheme="majorHAnsi"/>
         </w:rPr>
         <w:t>s</w:t>
       </w:r>
       <w:r>
         <w:rPr>
           <w:rFonts w:asciiTheme="majorHAnsi" w:hAnsiTheme="majorHAnsi" w:cstheme="majorHAnsi"/>
-          <w:i/>
-        </w:rPr>
-        <w:t xml:space="preserve"> (Titre, auteur, date), des sites Internet (URL) consultés, des articles (Revue, date, titre, auteur)… Et de toutes les aides externes (noms)   </w:t>
-      </w:r>
-    </w:p>
-    <w:p>
-      <w:pPr>
-        <w:ind w:left="426"/>
-        <w:rPr>
-          <w:rFonts w:asciiTheme="majorHAnsi" w:hAnsiTheme="majorHAnsi" w:cstheme="majorHAnsi"/>
-          <w:i/>
-        </w:rPr>
-      </w:pPr>
+        </w:rPr>
+        <w:t xml:space="preserve"> </w:t>
+      </w:r>
+      <w:r>
+        <w:rPr>
+          <w:rFonts w:asciiTheme="majorHAnsi" w:hAnsiTheme="majorHAnsi" w:cstheme="majorHAnsi"/>
+        </w:rPr>
+        <w:t>de</w:t>
+      </w:r>
+      <w:r>
+        <w:rPr>
+          <w:rFonts w:asciiTheme="majorHAnsi" w:hAnsiTheme="majorHAnsi" w:cstheme="majorHAnsi"/>
+        </w:rPr>
+        <w:t>,</w:t>
+      </w:r>
+      <w:r>
+        <w:rPr>
+          <w:rFonts w:asciiTheme="majorHAnsi" w:hAnsiTheme="majorHAnsi" w:cstheme="majorHAnsi"/>
+        </w:rPr>
+        <w:t xml:space="preserve"> Jérémy et Alexandre</w:t>
+      </w:r>
+      <w:r>
+        <w:rPr>
+          <w:rFonts w:asciiTheme="majorHAnsi" w:hAnsiTheme="majorHAnsi" w:cstheme="majorHAnsi"/>
+        </w:rPr>
+        <w:t>,</w:t>
+      </w:r>
+      <w:r>
+        <w:rPr>
+          <w:rFonts w:asciiTheme="majorHAnsi" w:hAnsiTheme="majorHAnsi" w:cstheme="majorHAnsi"/>
+        </w:rPr>
+        <w:t xml:space="preserve"> </w:t>
+      </w:r>
+      <w:r>
+        <w:rPr>
+          <w:rFonts w:asciiTheme="majorHAnsi" w:hAnsiTheme="majorHAnsi" w:cstheme="majorHAnsi"/>
+        </w:rPr>
+        <w:t>mis en annexe.</w:t>
+      </w:r>
     </w:p>
     <w:p>
       <w:pPr>
@@ -11383,133 +11847,34 @@
         <w:rPr>
           <w:rFonts w:asciiTheme="majorHAnsi" w:hAnsiTheme="majorHAnsi" w:cstheme="majorHAnsi"/>
           <w:i w:val="0"/>
-        </w:rPr>
-      </w:pPr>
-      <w:bookmarkStart w:id="43" w:name="_Toc528913940"/>
+          <w:iCs/>
+          <w:highlight w:val="yellow"/>
+        </w:rPr>
+      </w:pPr>
+      <w:bookmarkStart w:id="43" w:name="_Toc25553330"/>
+      <w:bookmarkStart w:id="44" w:name="_Toc71703266"/>
+      <w:bookmarkStart w:id="45" w:name="_Toc528913941"/>
       <w:r>
         <w:rPr>
           <w:rFonts w:asciiTheme="majorHAnsi" w:hAnsiTheme="majorHAnsi" w:cstheme="majorHAnsi"/>
           <w:i w:val="0"/>
-        </w:rPr>
-        <w:t>Journal de travail</w:t>
+          <w:iCs/>
+          <w:highlight w:val="yellow"/>
+        </w:rPr>
+        <w:t xml:space="preserve">Journal de </w:t>
       </w:r>
       <w:bookmarkEnd w:id="43"/>
+      <w:bookmarkEnd w:id="44"/>
       <w:r>
         <w:rPr>
           <w:rFonts w:asciiTheme="majorHAnsi" w:hAnsiTheme="majorHAnsi" w:cstheme="majorHAnsi"/>
           <w:i w:val="0"/>
-        </w:rPr>
-        <w:t xml:space="preserve"> </w:t>
-      </w:r>
-    </w:p>
-    <w:p/>
-    <w:p>
-      <w:pPr>
-        <w:rPr>
-          <w:rFonts w:asciiTheme="majorHAnsi" w:hAnsiTheme="majorHAnsi" w:cstheme="majorHAnsi"/>
-        </w:rPr>
-      </w:pPr>
-      <w:r>
-        <w:rPr>
-          <w:rFonts w:asciiTheme="majorHAnsi" w:hAnsiTheme="majorHAnsi" w:cstheme="majorHAnsi"/>
-        </w:rPr>
-        <w:t>Se référencer au</w:t>
-      </w:r>
-      <w:r>
-        <w:rPr>
-          <w:rFonts w:asciiTheme="majorHAnsi" w:hAnsiTheme="majorHAnsi" w:cstheme="majorHAnsi"/>
-        </w:rPr>
-        <w:t>x</w:t>
-      </w:r>
-      <w:r>
-        <w:rPr>
-          <w:rFonts w:asciiTheme="majorHAnsi" w:hAnsiTheme="majorHAnsi" w:cstheme="majorHAnsi"/>
-        </w:rPr>
-        <w:t xml:space="preserve"> fichier</w:t>
-      </w:r>
-      <w:r>
-        <w:rPr>
-          <w:rFonts w:asciiTheme="majorHAnsi" w:hAnsiTheme="majorHAnsi" w:cstheme="majorHAnsi"/>
-        </w:rPr>
-        <w:t>s</w:t>
-      </w:r>
-      <w:r>
-        <w:rPr>
-          <w:rFonts w:asciiTheme="majorHAnsi" w:hAnsiTheme="majorHAnsi" w:cstheme="majorHAnsi"/>
-        </w:rPr>
-        <w:t xml:space="preserve"> </w:t>
-      </w:r>
-      <w:r>
-        <w:rPr>
-          <w:rFonts w:asciiTheme="majorHAnsi" w:hAnsiTheme="majorHAnsi" w:cstheme="majorHAnsi"/>
-        </w:rPr>
-        <w:t>de</w:t>
-      </w:r>
-      <w:r>
-        <w:rPr>
-          <w:rFonts w:asciiTheme="majorHAnsi" w:hAnsiTheme="majorHAnsi" w:cstheme="majorHAnsi"/>
-        </w:rPr>
-        <w:t>,</w:t>
-      </w:r>
-      <w:r>
-        <w:rPr>
-          <w:rFonts w:asciiTheme="majorHAnsi" w:hAnsiTheme="majorHAnsi" w:cstheme="majorHAnsi"/>
-        </w:rPr>
-        <w:t xml:space="preserve"> Jérémy et Alexandre</w:t>
-      </w:r>
-      <w:r>
-        <w:rPr>
-          <w:rFonts w:asciiTheme="majorHAnsi" w:hAnsiTheme="majorHAnsi" w:cstheme="majorHAnsi"/>
-        </w:rPr>
-        <w:t>,</w:t>
-      </w:r>
-      <w:r>
-        <w:rPr>
-          <w:rFonts w:asciiTheme="majorHAnsi" w:hAnsiTheme="majorHAnsi" w:cstheme="majorHAnsi"/>
-        </w:rPr>
-        <w:t xml:space="preserve"> </w:t>
-      </w:r>
-      <w:r>
-        <w:rPr>
-          <w:rFonts w:asciiTheme="majorHAnsi" w:hAnsiTheme="majorHAnsi" w:cstheme="majorHAnsi"/>
-        </w:rPr>
-        <w:t>mis en annexe.</w:t>
-      </w:r>
-    </w:p>
-    <w:p>
-      <w:pPr>
-        <w:pStyle w:val="Titre2"/>
-        <w:rPr>
-          <w:rFonts w:asciiTheme="majorHAnsi" w:hAnsiTheme="majorHAnsi" w:cstheme="majorHAnsi"/>
-          <w:i w:val="0"/>
           <w:iCs/>
           <w:highlight w:val="yellow"/>
         </w:rPr>
-      </w:pPr>
-      <w:bookmarkStart w:id="44" w:name="_Toc25553330"/>
-      <w:bookmarkStart w:id="45" w:name="_Toc71703266"/>
-      <w:bookmarkStart w:id="46" w:name="_Toc528913941"/>
-      <w:r>
-        <w:rPr>
-          <w:rFonts w:asciiTheme="majorHAnsi" w:hAnsiTheme="majorHAnsi" w:cstheme="majorHAnsi"/>
-          <w:i w:val="0"/>
-          <w:iCs/>
-          <w:highlight w:val="yellow"/>
-        </w:rPr>
-        <w:t xml:space="preserve">Journal de </w:t>
-      </w:r>
-      <w:bookmarkEnd w:id="44"/>
+        <w:t>bord</w:t>
+      </w:r>
       <w:bookmarkEnd w:id="45"/>
-      <w:r>
-        <w:rPr>
-          <w:rFonts w:asciiTheme="majorHAnsi" w:hAnsiTheme="majorHAnsi" w:cstheme="majorHAnsi"/>
-          <w:i w:val="0"/>
-          <w:iCs/>
-          <w:highlight w:val="yellow"/>
-        </w:rPr>
-        <w:t>bord</w:t>
-      </w:r>
-      <w:bookmarkEnd w:id="46"/>
     </w:p>
     <w:p>
       <w:pPr>
@@ -11651,7 +12016,7 @@
           <w:highlight w:val="yellow"/>
         </w:rPr>
       </w:pPr>
-      <w:bookmarkStart w:id="47" w:name="_Toc25553331"/>
+      <w:bookmarkStart w:id="46" w:name="_Toc25553331"/>
     </w:p>
     <w:p>
       <w:pPr>
@@ -11811,8 +12176,8 @@
           <w:iCs/>
         </w:rPr>
       </w:pPr>
-      <w:bookmarkStart w:id="48" w:name="_Toc71703267"/>
-      <w:bookmarkStart w:id="49" w:name="_Toc528913942"/>
+      <w:bookmarkStart w:id="47" w:name="_Toc71703267"/>
+      <w:bookmarkStart w:id="48" w:name="_Toc528913942"/>
       <w:r>
         <w:rPr>
           <w:rFonts w:asciiTheme="majorHAnsi" w:hAnsiTheme="majorHAnsi" w:cstheme="majorHAnsi"/>
@@ -11821,113 +12186,113 @@
         </w:rPr>
         <w:t>Manuel d'Installation</w:t>
       </w:r>
+      <w:bookmarkEnd w:id="46"/>
       <w:bookmarkEnd w:id="47"/>
       <w:bookmarkEnd w:id="48"/>
+    </w:p>
+    <w:p>
+      <w:pPr>
+        <w:rPr>
+          <w:rFonts w:asciiTheme="majorHAnsi" w:hAnsiTheme="majorHAnsi" w:cstheme="majorHAnsi"/>
+        </w:rPr>
+      </w:pPr>
+      <w:r>
+        <w:rPr>
+          <w:rFonts w:asciiTheme="majorHAnsi" w:hAnsiTheme="majorHAnsi" w:cstheme="majorHAnsi"/>
+          <w:highlight w:val="yellow"/>
+        </w:rPr>
+        <w:t>Important !</w:t>
+      </w:r>
+    </w:p>
+    <w:p>
+      <w:pPr>
+        <w:rPr>
+          <w:rFonts w:asciiTheme="majorHAnsi" w:hAnsiTheme="majorHAnsi" w:cstheme="majorHAnsi"/>
+        </w:rPr>
+      </w:pPr>
+      <w:proofErr w:type="spellStart"/>
+      <w:r>
+        <w:rPr>
+          <w:rFonts w:asciiTheme="majorHAnsi" w:hAnsiTheme="majorHAnsi" w:cstheme="majorHAnsi"/>
+          <w:highlight w:val="yellow"/>
+        </w:rPr>
+        <w:t>Eché</w:t>
+      </w:r>
+      <w:r>
+        <w:rPr>
+          <w:rFonts w:asciiTheme="majorHAnsi" w:hAnsiTheme="majorHAnsi" w:cstheme="majorHAnsi"/>
+          <w:highlight w:val="yellow"/>
+        </w:rPr>
+        <w:t>ance</w:t>
+      </w:r>
+      <w:proofErr w:type="spellEnd"/>
+      <w:r>
+        <w:rPr>
+          <w:rFonts w:asciiTheme="majorHAnsi" w:hAnsiTheme="majorHAnsi" w:cstheme="majorHAnsi"/>
+          <w:highlight w:val="yellow"/>
+        </w:rPr>
+        <w:t xml:space="preserve"> 4</w:t>
+      </w:r>
+      <w:r>
+        <w:rPr>
+          <w:rFonts w:asciiTheme="majorHAnsi" w:hAnsiTheme="majorHAnsi" w:cstheme="majorHAnsi"/>
+          <w:highlight w:val="yellow"/>
+        </w:rPr>
+        <w:t xml:space="preserve"> (</w:t>
+      </w:r>
+      <w:proofErr w:type="spellStart"/>
+      <w:r>
+        <w:rPr>
+          <w:rFonts w:asciiTheme="majorHAnsi" w:hAnsiTheme="majorHAnsi" w:cstheme="majorHAnsi"/>
+          <w:highlight w:val="yellow"/>
+        </w:rPr>
+        <w:t>Readme</w:t>
+      </w:r>
+      <w:proofErr w:type="spellEnd"/>
+      <w:r>
+        <w:rPr>
+          <w:rFonts w:asciiTheme="majorHAnsi" w:hAnsiTheme="majorHAnsi" w:cstheme="majorHAnsi"/>
+          <w:highlight w:val="yellow"/>
+        </w:rPr>
+        <w:t xml:space="preserve"> dans Git</w:t>
+      </w:r>
+      <w:r>
+        <w:rPr>
+          <w:rFonts w:asciiTheme="majorHAnsi" w:hAnsiTheme="majorHAnsi" w:cstheme="majorHAnsi"/>
+        </w:rPr>
+        <w:t>)</w:t>
+      </w:r>
+    </w:p>
+    <w:p>
+      <w:pPr>
+        <w:rPr>
+          <w:rFonts w:asciiTheme="majorHAnsi" w:hAnsiTheme="majorHAnsi" w:cstheme="majorHAnsi"/>
+        </w:rPr>
+      </w:pPr>
+    </w:p>
+    <w:p>
+      <w:pPr>
+        <w:pStyle w:val="Titre2"/>
+        <w:rPr>
+          <w:rFonts w:asciiTheme="majorHAnsi" w:hAnsiTheme="majorHAnsi" w:cstheme="majorHAnsi"/>
+          <w:i w:val="0"/>
+          <w:iCs/>
+        </w:rPr>
+      </w:pPr>
+      <w:bookmarkStart w:id="49" w:name="_Toc25553332"/>
+      <w:bookmarkStart w:id="50" w:name="_Toc71703268"/>
+      <w:bookmarkStart w:id="51" w:name="_Toc528913943"/>
+      <w:r>
+        <w:rPr>
+          <w:rFonts w:asciiTheme="majorHAnsi" w:hAnsiTheme="majorHAnsi" w:cstheme="majorHAnsi"/>
+          <w:i w:val="0"/>
+          <w:iCs/>
+        </w:rPr>
+        <w:t>Manuel d'Utilisation</w:t>
+      </w:r>
       <w:bookmarkEnd w:id="49"/>
-    </w:p>
-    <w:p>
-      <w:pPr>
-        <w:rPr>
-          <w:rFonts w:asciiTheme="majorHAnsi" w:hAnsiTheme="majorHAnsi" w:cstheme="majorHAnsi"/>
-        </w:rPr>
-      </w:pPr>
-      <w:r>
-        <w:rPr>
-          <w:rFonts w:asciiTheme="majorHAnsi" w:hAnsiTheme="majorHAnsi" w:cstheme="majorHAnsi"/>
-          <w:highlight w:val="yellow"/>
-        </w:rPr>
-        <w:t>Important !</w:t>
-      </w:r>
-    </w:p>
-    <w:p>
-      <w:pPr>
-        <w:rPr>
-          <w:rFonts w:asciiTheme="majorHAnsi" w:hAnsiTheme="majorHAnsi" w:cstheme="majorHAnsi"/>
-        </w:rPr>
-      </w:pPr>
-      <w:proofErr w:type="spellStart"/>
-      <w:r>
-        <w:rPr>
-          <w:rFonts w:asciiTheme="majorHAnsi" w:hAnsiTheme="majorHAnsi" w:cstheme="majorHAnsi"/>
-          <w:highlight w:val="yellow"/>
-        </w:rPr>
-        <w:t>Eché</w:t>
-      </w:r>
-      <w:r>
-        <w:rPr>
-          <w:rFonts w:asciiTheme="majorHAnsi" w:hAnsiTheme="majorHAnsi" w:cstheme="majorHAnsi"/>
-          <w:highlight w:val="yellow"/>
-        </w:rPr>
-        <w:t>ance</w:t>
-      </w:r>
-      <w:proofErr w:type="spellEnd"/>
-      <w:r>
-        <w:rPr>
-          <w:rFonts w:asciiTheme="majorHAnsi" w:hAnsiTheme="majorHAnsi" w:cstheme="majorHAnsi"/>
-          <w:highlight w:val="yellow"/>
-        </w:rPr>
-        <w:t xml:space="preserve"> 4</w:t>
-      </w:r>
-      <w:r>
-        <w:rPr>
-          <w:rFonts w:asciiTheme="majorHAnsi" w:hAnsiTheme="majorHAnsi" w:cstheme="majorHAnsi"/>
-          <w:highlight w:val="yellow"/>
-        </w:rPr>
-        <w:t xml:space="preserve"> (</w:t>
-      </w:r>
-      <w:proofErr w:type="spellStart"/>
-      <w:r>
-        <w:rPr>
-          <w:rFonts w:asciiTheme="majorHAnsi" w:hAnsiTheme="majorHAnsi" w:cstheme="majorHAnsi"/>
-          <w:highlight w:val="yellow"/>
-        </w:rPr>
-        <w:t>Readme</w:t>
-      </w:r>
-      <w:proofErr w:type="spellEnd"/>
-      <w:r>
-        <w:rPr>
-          <w:rFonts w:asciiTheme="majorHAnsi" w:hAnsiTheme="majorHAnsi" w:cstheme="majorHAnsi"/>
-          <w:highlight w:val="yellow"/>
-        </w:rPr>
-        <w:t xml:space="preserve"> dans Git</w:t>
-      </w:r>
-      <w:r>
-        <w:rPr>
-          <w:rFonts w:asciiTheme="majorHAnsi" w:hAnsiTheme="majorHAnsi" w:cstheme="majorHAnsi"/>
-        </w:rPr>
-        <w:t>)</w:t>
-      </w:r>
-    </w:p>
-    <w:p>
-      <w:pPr>
-        <w:rPr>
-          <w:rFonts w:asciiTheme="majorHAnsi" w:hAnsiTheme="majorHAnsi" w:cstheme="majorHAnsi"/>
-        </w:rPr>
-      </w:pPr>
-    </w:p>
-    <w:p>
-      <w:pPr>
-        <w:pStyle w:val="Titre2"/>
-        <w:rPr>
-          <w:rFonts w:asciiTheme="majorHAnsi" w:hAnsiTheme="majorHAnsi" w:cstheme="majorHAnsi"/>
-          <w:i w:val="0"/>
-          <w:iCs/>
-        </w:rPr>
-      </w:pPr>
-      <w:bookmarkStart w:id="50" w:name="_Toc25553332"/>
-      <w:bookmarkStart w:id="51" w:name="_Toc71703268"/>
-      <w:bookmarkStart w:id="52" w:name="_Toc528913943"/>
-      <w:r>
-        <w:rPr>
-          <w:rFonts w:asciiTheme="majorHAnsi" w:hAnsiTheme="majorHAnsi" w:cstheme="majorHAnsi"/>
-          <w:i w:val="0"/>
-          <w:iCs/>
-        </w:rPr>
-        <w:t>Manuel d'Utilisation</w:t>
-      </w:r>
       <w:bookmarkEnd w:id="50"/>
       <w:bookmarkEnd w:id="51"/>
-      <w:bookmarkEnd w:id="52"/>
     </w:p>
     <w:p>
       <w:pPr>
@@ -11979,9 +12344,9 @@
           <w:iCs/>
         </w:rPr>
       </w:pPr>
-      <w:bookmarkStart w:id="53" w:name="_Toc71703270"/>
+      <w:bookmarkStart w:id="52" w:name="_Toc71703270"/>
+      <w:bookmarkStart w:id="53" w:name="_Toc528913944"/>
       <w:bookmarkStart w:id="54" w:name="_Toc25553334"/>
-      <w:bookmarkStart w:id="55" w:name="_Toc528913944"/>
       <w:r>
         <w:rPr>
           <w:rFonts w:asciiTheme="majorHAnsi" w:hAnsiTheme="majorHAnsi" w:cstheme="majorHAnsi"/>
@@ -11999,8 +12364,8 @@
         </w:rPr>
         <w:t>rchives du projet</w:t>
       </w:r>
+      <w:bookmarkEnd w:id="52"/>
       <w:bookmarkEnd w:id="53"/>
-      <w:bookmarkEnd w:id="55"/>
       <w:r>
         <w:rPr>
           <w:rFonts w:asciiTheme="majorHAnsi" w:hAnsiTheme="majorHAnsi" w:cstheme="majorHAnsi"/>
@@ -15308,6 +15673,379 @@
       <w:contextualSpacing/>
     </w:pPr>
   </w:style>
+  <w:style w:type="table" w:styleId="TableauGrille2-Accentuation3">
+    <w:name w:val="Grid Table 2 Accent 3"/>
+    <w:basedOn w:val="TableauNormal"/>
+    <w:uiPriority w:val="47"/>
+    <w:rsid w:val="00E01CCC"/>
+    <w:tblPr>
+      <w:tblStyleRowBandSize w:val="1"/>
+      <w:tblStyleColBandSize w:val="1"/>
+      <w:tblBorders>
+        <w:top w:val="single" w:sz="2" w:space="0" w:color="C9C9C9" w:themeColor="accent3" w:themeTint="99"/>
+        <w:bottom w:val="single" w:sz="2" w:space="0" w:color="C9C9C9" w:themeColor="accent3" w:themeTint="99"/>
+        <w:insideH w:val="single" w:sz="2" w:space="0" w:color="C9C9C9" w:themeColor="accent3" w:themeTint="99"/>
+        <w:insideV w:val="single" w:sz="2" w:space="0" w:color="C9C9C9" w:themeColor="accent3" w:themeTint="99"/>
+      </w:tblBorders>
+    </w:tblPr>
+    <w:tblStylePr w:type="firstRow">
+      <w:rPr>
+        <w:b/>
+        <w:bCs/>
+      </w:rPr>
+      <w:tblPr/>
+      <w:tcPr>
+        <w:tcBorders>
+          <w:top w:val="nil"/>
+          <w:bottom w:val="single" w:sz="12" w:space="0" w:color="C9C9C9" w:themeColor="accent3" w:themeTint="99"/>
+          <w:insideH w:val="nil"/>
+          <w:insideV w:val="nil"/>
+        </w:tcBorders>
+        <w:shd w:val="clear" w:color="auto" w:fill="FFFFFF" w:themeFill="background1"/>
+      </w:tcPr>
+    </w:tblStylePr>
+    <w:tblStylePr w:type="lastRow">
+      <w:rPr>
+        <w:b/>
+        <w:bCs/>
+      </w:rPr>
+      <w:tblPr/>
+      <w:tcPr>
+        <w:tcBorders>
+          <w:top w:val="double" w:sz="2" w:space="0" w:color="C9C9C9" w:themeColor="accent3" w:themeTint="99"/>
+          <w:bottom w:val="nil"/>
+          <w:insideH w:val="nil"/>
+          <w:insideV w:val="nil"/>
+        </w:tcBorders>
+        <w:shd w:val="clear" w:color="auto" w:fill="FFFFFF" w:themeFill="background1"/>
+      </w:tcPr>
+    </w:tblStylePr>
+    <w:tblStylePr w:type="firstCol">
+      <w:rPr>
+        <w:b/>
+        <w:bCs/>
+      </w:rPr>
+    </w:tblStylePr>
+    <w:tblStylePr w:type="lastCol">
+      <w:rPr>
+        <w:b/>
+        <w:bCs/>
+      </w:rPr>
+    </w:tblStylePr>
+    <w:tblStylePr w:type="band1Vert">
+      <w:tblPr/>
+      <w:tcPr>
+        <w:shd w:val="clear" w:color="auto" w:fill="EDEDED" w:themeFill="accent3" w:themeFillTint="33"/>
+      </w:tcPr>
+    </w:tblStylePr>
+    <w:tblStylePr w:type="band1Horz">
+      <w:tblPr/>
+      <w:tcPr>
+        <w:shd w:val="clear" w:color="auto" w:fill="EDEDED" w:themeFill="accent3" w:themeFillTint="33"/>
+      </w:tcPr>
+    </w:tblStylePr>
+  </w:style>
+  <w:style w:type="table" w:styleId="TableauGrille2-Accentuation2">
+    <w:name w:val="Grid Table 2 Accent 2"/>
+    <w:basedOn w:val="TableauNormal"/>
+    <w:uiPriority w:val="47"/>
+    <w:rsid w:val="00E01CCC"/>
+    <w:tblPr>
+      <w:tblStyleRowBandSize w:val="1"/>
+      <w:tblStyleColBandSize w:val="1"/>
+      <w:tblBorders>
+        <w:top w:val="single" w:sz="2" w:space="0" w:color="F4B083" w:themeColor="accent2" w:themeTint="99"/>
+        <w:bottom w:val="single" w:sz="2" w:space="0" w:color="F4B083" w:themeColor="accent2" w:themeTint="99"/>
+        <w:insideH w:val="single" w:sz="2" w:space="0" w:color="F4B083" w:themeColor="accent2" w:themeTint="99"/>
+        <w:insideV w:val="single" w:sz="2" w:space="0" w:color="F4B083" w:themeColor="accent2" w:themeTint="99"/>
+      </w:tblBorders>
+    </w:tblPr>
+    <w:tblStylePr w:type="firstRow">
+      <w:rPr>
+        <w:b/>
+        <w:bCs/>
+      </w:rPr>
+      <w:tblPr/>
+      <w:tcPr>
+        <w:tcBorders>
+          <w:top w:val="nil"/>
+          <w:bottom w:val="single" w:sz="12" w:space="0" w:color="F4B083" w:themeColor="accent2" w:themeTint="99"/>
+          <w:insideH w:val="nil"/>
+          <w:insideV w:val="nil"/>
+        </w:tcBorders>
+        <w:shd w:val="clear" w:color="auto" w:fill="FFFFFF" w:themeFill="background1"/>
+      </w:tcPr>
+    </w:tblStylePr>
+    <w:tblStylePr w:type="lastRow">
+      <w:rPr>
+        <w:b/>
+        <w:bCs/>
+      </w:rPr>
+      <w:tblPr/>
+      <w:tcPr>
+        <w:tcBorders>
+          <w:top w:val="double" w:sz="2" w:space="0" w:color="F4B083" w:themeColor="accent2" w:themeTint="99"/>
+          <w:bottom w:val="nil"/>
+          <w:insideH w:val="nil"/>
+          <w:insideV w:val="nil"/>
+        </w:tcBorders>
+        <w:shd w:val="clear" w:color="auto" w:fill="FFFFFF" w:themeFill="background1"/>
+      </w:tcPr>
+    </w:tblStylePr>
+    <w:tblStylePr w:type="firstCol">
+      <w:rPr>
+        <w:b/>
+        <w:bCs/>
+      </w:rPr>
+    </w:tblStylePr>
+    <w:tblStylePr w:type="lastCol">
+      <w:rPr>
+        <w:b/>
+        <w:bCs/>
+      </w:rPr>
+    </w:tblStylePr>
+    <w:tblStylePr w:type="band1Vert">
+      <w:tblPr/>
+      <w:tcPr>
+        <w:shd w:val="clear" w:color="auto" w:fill="FBE4D5" w:themeFill="accent2" w:themeFillTint="33"/>
+      </w:tcPr>
+    </w:tblStylePr>
+    <w:tblStylePr w:type="band1Horz">
+      <w:tblPr/>
+      <w:tcPr>
+        <w:shd w:val="clear" w:color="auto" w:fill="FBE4D5" w:themeFill="accent2" w:themeFillTint="33"/>
+      </w:tcPr>
+    </w:tblStylePr>
+  </w:style>
+  <w:style w:type="table" w:styleId="TableauGrille2-Accentuation1">
+    <w:name w:val="Grid Table 2 Accent 1"/>
+    <w:basedOn w:val="TableauNormal"/>
+    <w:uiPriority w:val="47"/>
+    <w:rsid w:val="00E01CCC"/>
+    <w:tblPr>
+      <w:tblStyleRowBandSize w:val="1"/>
+      <w:tblStyleColBandSize w:val="1"/>
+      <w:tblBorders>
+        <w:top w:val="single" w:sz="2" w:space="0" w:color="8EAADB" w:themeColor="accent1" w:themeTint="99"/>
+        <w:bottom w:val="single" w:sz="2" w:space="0" w:color="8EAADB" w:themeColor="accent1" w:themeTint="99"/>
+        <w:insideH w:val="single" w:sz="2" w:space="0" w:color="8EAADB" w:themeColor="accent1" w:themeTint="99"/>
+        <w:insideV w:val="single" w:sz="2" w:space="0" w:color="8EAADB" w:themeColor="accent1" w:themeTint="99"/>
+      </w:tblBorders>
+    </w:tblPr>
+    <w:tblStylePr w:type="firstRow">
+      <w:rPr>
+        <w:b/>
+        <w:bCs/>
+      </w:rPr>
+      <w:tblPr/>
+      <w:tcPr>
+        <w:tcBorders>
+          <w:top w:val="nil"/>
+          <w:bottom w:val="single" w:sz="12" w:space="0" w:color="8EAADB" w:themeColor="accent1" w:themeTint="99"/>
+          <w:insideH w:val="nil"/>
+          <w:insideV w:val="nil"/>
+        </w:tcBorders>
+        <w:shd w:val="clear" w:color="auto" w:fill="FFFFFF" w:themeFill="background1"/>
+      </w:tcPr>
+    </w:tblStylePr>
+    <w:tblStylePr w:type="lastRow">
+      <w:rPr>
+        <w:b/>
+        <w:bCs/>
+      </w:rPr>
+      <w:tblPr/>
+      <w:tcPr>
+        <w:tcBorders>
+          <w:top w:val="double" w:sz="2" w:space="0" w:color="8EAADB" w:themeColor="accent1" w:themeTint="99"/>
+          <w:bottom w:val="nil"/>
+          <w:insideH w:val="nil"/>
+          <w:insideV w:val="nil"/>
+        </w:tcBorders>
+        <w:shd w:val="clear" w:color="auto" w:fill="FFFFFF" w:themeFill="background1"/>
+      </w:tcPr>
+    </w:tblStylePr>
+    <w:tblStylePr w:type="firstCol">
+      <w:rPr>
+        <w:b/>
+        <w:bCs/>
+      </w:rPr>
+    </w:tblStylePr>
+    <w:tblStylePr w:type="lastCol">
+      <w:rPr>
+        <w:b/>
+        <w:bCs/>
+      </w:rPr>
+    </w:tblStylePr>
+    <w:tblStylePr w:type="band1Vert">
+      <w:tblPr/>
+      <w:tcPr>
+        <w:shd w:val="clear" w:color="auto" w:fill="D9E2F3" w:themeFill="accent1" w:themeFillTint="33"/>
+      </w:tcPr>
+    </w:tblStylePr>
+    <w:tblStylePr w:type="band1Horz">
+      <w:tblPr/>
+      <w:tcPr>
+        <w:shd w:val="clear" w:color="auto" w:fill="D9E2F3" w:themeFill="accent1" w:themeFillTint="33"/>
+      </w:tcPr>
+    </w:tblStylePr>
+  </w:style>
+  <w:style w:type="table" w:styleId="TableauGrille2">
+    <w:name w:val="Grid Table 2"/>
+    <w:basedOn w:val="TableauNormal"/>
+    <w:uiPriority w:val="47"/>
+    <w:rsid w:val="00E01CCC"/>
+    <w:tblPr>
+      <w:tblStyleRowBandSize w:val="1"/>
+      <w:tblStyleColBandSize w:val="1"/>
+      <w:tblBorders>
+        <w:top w:val="single" w:sz="2" w:space="0" w:color="666666" w:themeColor="text1" w:themeTint="99"/>
+        <w:bottom w:val="single" w:sz="2" w:space="0" w:color="666666" w:themeColor="text1" w:themeTint="99"/>
+        <w:insideH w:val="single" w:sz="2" w:space="0" w:color="666666" w:themeColor="text1" w:themeTint="99"/>
+        <w:insideV w:val="single" w:sz="2" w:space="0" w:color="666666" w:themeColor="text1" w:themeTint="99"/>
+      </w:tblBorders>
+    </w:tblPr>
+    <w:tblStylePr w:type="firstRow">
+      <w:rPr>
+        <w:b/>
+        <w:bCs/>
+      </w:rPr>
+      <w:tblPr/>
+      <w:tcPr>
+        <w:tcBorders>
+          <w:top w:val="nil"/>
+          <w:bottom w:val="single" w:sz="12" w:space="0" w:color="666666" w:themeColor="text1" w:themeTint="99"/>
+          <w:insideH w:val="nil"/>
+          <w:insideV w:val="nil"/>
+        </w:tcBorders>
+        <w:shd w:val="clear" w:color="auto" w:fill="FFFFFF" w:themeFill="background1"/>
+      </w:tcPr>
+    </w:tblStylePr>
+    <w:tblStylePr w:type="lastRow">
+      <w:rPr>
+        <w:b/>
+        <w:bCs/>
+      </w:rPr>
+      <w:tblPr/>
+      <w:tcPr>
+        <w:tcBorders>
+          <w:top w:val="double" w:sz="2" w:space="0" w:color="666666" w:themeColor="text1" w:themeTint="99"/>
+          <w:bottom w:val="nil"/>
+          <w:insideH w:val="nil"/>
+          <w:insideV w:val="nil"/>
+        </w:tcBorders>
+        <w:shd w:val="clear" w:color="auto" w:fill="FFFFFF" w:themeFill="background1"/>
+      </w:tcPr>
+    </w:tblStylePr>
+    <w:tblStylePr w:type="firstCol">
+      <w:rPr>
+        <w:b/>
+        <w:bCs/>
+      </w:rPr>
+    </w:tblStylePr>
+    <w:tblStylePr w:type="lastCol">
+      <w:rPr>
+        <w:b/>
+        <w:bCs/>
+      </w:rPr>
+    </w:tblStylePr>
+    <w:tblStylePr w:type="band1Vert">
+      <w:tblPr/>
+      <w:tcPr>
+        <w:shd w:val="clear" w:color="auto" w:fill="CCCCCC" w:themeFill="text1" w:themeFillTint="33"/>
+      </w:tcPr>
+    </w:tblStylePr>
+    <w:tblStylePr w:type="band1Horz">
+      <w:tblPr/>
+      <w:tcPr>
+        <w:shd w:val="clear" w:color="auto" w:fill="CCCCCC" w:themeFill="text1" w:themeFillTint="33"/>
+      </w:tcPr>
+    </w:tblStylePr>
+  </w:style>
+  <w:style w:type="table" w:styleId="Grilledetableauclaire">
+    <w:name w:val="Grid Table Light"/>
+    <w:basedOn w:val="TableauNormal"/>
+    <w:uiPriority w:val="40"/>
+    <w:rsid w:val="00E01CCC"/>
+    <w:tblPr>
+      <w:tblBorders>
+        <w:top w:val="single" w:sz="4" w:space="0" w:color="BFBFBF" w:themeColor="background1" w:themeShade="BF"/>
+        <w:left w:val="single" w:sz="4" w:space="0" w:color="BFBFBF" w:themeColor="background1" w:themeShade="BF"/>
+        <w:bottom w:val="single" w:sz="4" w:space="0" w:color="BFBFBF" w:themeColor="background1" w:themeShade="BF"/>
+        <w:right w:val="single" w:sz="4" w:space="0" w:color="BFBFBF" w:themeColor="background1" w:themeShade="BF"/>
+        <w:insideH w:val="single" w:sz="4" w:space="0" w:color="BFBFBF" w:themeColor="background1" w:themeShade="BF"/>
+        <w:insideV w:val="single" w:sz="4" w:space="0" w:color="BFBFBF" w:themeColor="background1" w:themeShade="BF"/>
+      </w:tblBorders>
+    </w:tblPr>
+  </w:style>
+  <w:style w:type="table" w:styleId="TableauGrille6Couleur-Accentuation3">
+    <w:name w:val="Grid Table 6 Colorful Accent 3"/>
+    <w:basedOn w:val="TableauNormal"/>
+    <w:uiPriority w:val="51"/>
+    <w:rsid w:val="008751E5"/>
+    <w:rPr>
+      <w:color w:val="7B7B7B" w:themeColor="accent3" w:themeShade="BF"/>
+    </w:rPr>
+    <w:tblPr>
+      <w:tblStyleRowBandSize w:val="1"/>
+      <w:tblStyleColBandSize w:val="1"/>
+      <w:tblBorders>
+        <w:top w:val="single" w:sz="4" w:space="0" w:color="C9C9C9" w:themeColor="accent3" w:themeTint="99"/>
+        <w:left w:val="single" w:sz="4" w:space="0" w:color="C9C9C9" w:themeColor="accent3" w:themeTint="99"/>
+        <w:bottom w:val="single" w:sz="4" w:space="0" w:color="C9C9C9" w:themeColor="accent3" w:themeTint="99"/>
+        <w:right w:val="single" w:sz="4" w:space="0" w:color="C9C9C9" w:themeColor="accent3" w:themeTint="99"/>
+        <w:insideH w:val="single" w:sz="4" w:space="0" w:color="C9C9C9" w:themeColor="accent3" w:themeTint="99"/>
+        <w:insideV w:val="single" w:sz="4" w:space="0" w:color="C9C9C9" w:themeColor="accent3" w:themeTint="99"/>
+      </w:tblBorders>
+    </w:tblPr>
+    <w:tblStylePr w:type="firstRow">
+      <w:rPr>
+        <w:b/>
+        <w:bCs/>
+      </w:rPr>
+      <w:tblPr/>
+      <w:tcPr>
+        <w:tcBorders>
+          <w:bottom w:val="single" w:sz="12" w:space="0" w:color="C9C9C9" w:themeColor="accent3" w:themeTint="99"/>
+        </w:tcBorders>
+      </w:tcPr>
+    </w:tblStylePr>
+    <w:tblStylePr w:type="lastRow">
+      <w:rPr>
+        <w:b/>
+        <w:bCs/>
+      </w:rPr>
+      <w:tblPr/>
+      <w:tcPr>
+        <w:tcBorders>
+          <w:top w:val="double" w:sz="4" w:space="0" w:color="C9C9C9" w:themeColor="accent3" w:themeTint="99"/>
+        </w:tcBorders>
+      </w:tcPr>
+    </w:tblStylePr>
+    <w:tblStylePr w:type="firstCol">
+      <w:rPr>
+        <w:b/>
+        <w:bCs/>
+      </w:rPr>
+    </w:tblStylePr>
+    <w:tblStylePr w:type="lastCol">
+      <w:rPr>
+        <w:b/>
+        <w:bCs/>
+      </w:rPr>
+    </w:tblStylePr>
+    <w:tblStylePr w:type="band1Vert">
+      <w:tblPr/>
+      <w:tcPr>
+        <w:shd w:val="clear" w:color="auto" w:fill="EDEDED" w:themeFill="accent3" w:themeFillTint="33"/>
+      </w:tcPr>
+    </w:tblStylePr>
+    <w:tblStylePr w:type="band1Horz">
+      <w:tblPr/>
+      <w:tcPr>
+        <w:shd w:val="clear" w:color="auto" w:fill="EDEDED" w:themeFill="accent3" w:themeFillTint="33"/>
+      </w:tcPr>
+    </w:tblStylePr>
+  </w:style>
 </w:styles>
 </file>
 
@@ -15611,7 +16349,7 @@
 </file>
 
 <file path=customXml/itemProps1.xml><?xml version="1.0" encoding="utf-8"?>
-<ds:datastoreItem xmlns:ds="http://schemas.openxmlformats.org/officeDocument/2006/customXml" ds:itemID="{63550260-AB98-2444-AFD6-6F6768EA0A07}">
+<ds:datastoreItem xmlns:ds="http://schemas.openxmlformats.org/officeDocument/2006/customXml" ds:itemID="{1F3542CA-F49F-6243-AF5E-0F123F949C12}">
   <ds:schemaRefs>
     <ds:schemaRef ds:uri="http://schemas.openxmlformats.org/officeDocument/2006/bibliography"/>
   </ds:schemaRefs>

--- a/Documentation/doc_projet.docx
+++ b/Documentation/doc_projet.docx
@@ -1,6 +1,6 @@
 
 <file path=word/document.xml><?xml version="1.0" encoding="utf-8"?>
-<w:document xmlns:wpc="http://schemas.microsoft.com/office/word/2010/wordprocessingCanvas" xmlns:cx="http://schemas.microsoft.com/office/drawing/2014/chartex" xmlns:cx1="http://schemas.microsoft.com/office/drawing/2015/9/8/chartex" xmlns:cx2="http://schemas.microsoft.com/office/drawing/2015/10/21/chartex" xmlns:cx3="http://schemas.microsoft.com/office/drawing/2016/5/9/chartex" xmlns:cx4="http://schemas.microsoft.com/office/drawing/2016/5/10/chartex" xmlns:cx5="http://schemas.microsoft.com/office/drawing/2016/5/11/chartex" xmlns:cx6="http://schemas.microsoft.com/office/drawing/2016/5/12/chartex" xmlns:cx7="http://schemas.microsoft.com/office/drawing/2016/5/13/chartex" xmlns:cx8="http://schemas.microsoft.com/office/drawing/2016/5/14/chartex" xmlns:mc="http://schemas.openxmlformats.org/markup-compatibility/2006" xmlns:aink="http://schemas.microsoft.com/office/drawing/2016/ink" xmlns:am3d="http://schemas.microsoft.com/office/drawing/2017/model3d" xmlns:o="urn:schemas-microsoft-com:office:office" xmlns:r="http://schemas.openxmlformats.org/officeDocument/2006/relationships" xmlns:m="http://schemas.openxmlformats.org/officeDocument/2006/math" xmlns:v="urn:schemas-microsoft-com:vml" xmlns:wp14="http://schemas.microsoft.com/office/word/2010/wordprocessingDrawing" xmlns:wp="http://schemas.openxmlformats.org/drawingml/2006/wordprocessingDrawing" xmlns:w10="urn:schemas-microsoft-com:office:word" xmlns:w="http://schemas.openxmlformats.org/wordprocessingml/2006/main" xmlns:w14="http://schemas.microsoft.com/office/word/2010/wordml" xmlns:w15="http://schemas.microsoft.com/office/word/2012/wordml" xmlns:w16cid="http://schemas.microsoft.com/office/word/2016/wordml/cid" xmlns:w16se="http://schemas.microsoft.com/office/word/2015/wordml/symex" xmlns:wpg="http://schemas.microsoft.com/office/word/2010/wordprocessingGroup" xmlns:wpi="http://schemas.microsoft.com/office/word/2010/wordprocessingInk" xmlns:wne="http://schemas.microsoft.com/office/word/2006/wordml" xmlns:wps="http://schemas.microsoft.com/office/word/2010/wordprocessingShape" mc:Ignorable="w14 w15 w16se w16cid wp14">
+<w:document xmlns:wpc="http://schemas.microsoft.com/office/word/2010/wordprocessingCanvas" xmlns:cx="http://schemas.microsoft.com/office/drawing/2014/chartex" xmlns:cx1="http://schemas.microsoft.com/office/drawing/2015/9/8/chartex" xmlns:mc="http://schemas.openxmlformats.org/markup-compatibility/2006" xmlns:o="urn:schemas-microsoft-com:office:office" xmlns:r="http://schemas.openxmlformats.org/officeDocument/2006/relationships" xmlns:m="http://schemas.openxmlformats.org/officeDocument/2006/math" xmlns:v="urn:schemas-microsoft-com:vml" xmlns:wp14="http://schemas.microsoft.com/office/word/2010/wordprocessingDrawing" xmlns:wp="http://schemas.openxmlformats.org/drawingml/2006/wordprocessingDrawing" xmlns:w10="urn:schemas-microsoft-com:office:word" xmlns:w="http://schemas.openxmlformats.org/wordprocessingml/2006/main" xmlns:w14="http://schemas.microsoft.com/office/word/2010/wordml" xmlns:w15="http://schemas.microsoft.com/office/word/2012/wordml" xmlns:w16se="http://schemas.microsoft.com/office/word/2015/wordml/symex" xmlns:wpg="http://schemas.microsoft.com/office/word/2010/wordprocessingGroup" xmlns:wpi="http://schemas.microsoft.com/office/word/2010/wordprocessingInk" xmlns:wne="http://schemas.microsoft.com/office/word/2006/wordml" xmlns:wps="http://schemas.microsoft.com/office/word/2010/wordprocessingShape" mc:Ignorable="w14 w15 w16se wp14">
   <w:body>
     <w:p>
       <w:pPr>
@@ -97,13 +97,13 @@
               </wp:anchor>
             </w:drawing>
           </mc:Choice>
-          <mc:Fallback>
+          <mc:Fallback xmlns:w16cid="http://schemas.microsoft.com/office/word/2016/wordml/cid" xmlns:am3d="http://schemas.microsoft.com/office/drawing/2017/model3d" xmlns:aink="http://schemas.microsoft.com/office/drawing/2016/ink" xmlns:cx8="http://schemas.microsoft.com/office/drawing/2016/5/14/chartex" xmlns:cx7="http://schemas.microsoft.com/office/drawing/2016/5/13/chartex" xmlns:cx6="http://schemas.microsoft.com/office/drawing/2016/5/12/chartex" xmlns:cx5="http://schemas.microsoft.com/office/drawing/2016/5/11/chartex" xmlns:cx4="http://schemas.microsoft.com/office/drawing/2016/5/10/chartex" xmlns:cx3="http://schemas.microsoft.com/office/drawing/2016/5/9/chartex" xmlns:cx2="http://schemas.microsoft.com/office/drawing/2015/10/21/chartex">
             <w:pict>
               <v:shapetype w14:anchorId="7512E8FD" id="_x0000_t202" coordsize="21600,21600" o:spt="202" path="m,l,21600r21600,l21600,xe">
                 <v:stroke joinstyle="miter"/>
                 <v:path gradientshapeok="t" o:connecttype="rect"/>
               </v:shapetype>
-              <v:shape id="Zone de texte 2" o:spid="_x0000_s1026" type="#_x0000_t202" style="position:absolute;margin-left:115.1pt;margin-top:409.1pt;width:156pt;height:68.25pt;z-index:251660288;visibility:visible;mso-wrap-style:square;mso-wrap-distance-left:9pt;mso-wrap-distance-top:0;mso-wrap-distance-right:9pt;mso-wrap-distance-bottom:0;mso-position-horizontal:absolute;mso-position-horizontal-relative:text;mso-position-vertical:absolute;mso-position-vertical-relative:text;v-text-anchor:top" o:gfxdata="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" filled="f" stroked="f" strokeweight=".5pt">
+              <v:shape id="Zone de texte 2" o:spid="_x0000_s1026" type="#_x0000_t202" style="position:absolute;margin-left:115.1pt;margin-top:409.1pt;width:156pt;height:68.25pt;z-index:251660288;visibility:visible;mso-wrap-style:square;mso-wrap-distance-left:9pt;mso-wrap-distance-top:0;mso-wrap-distance-right:9pt;mso-wrap-distance-bottom:0;mso-position-horizontal:absolute;mso-position-horizontal-relative:text;mso-position-vertical:absolute;mso-position-vertical-relative:text;v-text-anchor:top" o:gfxdata="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" filled="f" stroked="f" strokeweight=".5pt">
                 <v:textbox>
                   <w:txbxContent>
                     <w:p>
@@ -2729,7 +2729,27 @@
           <w:i/>
           <w:sz w:val="20"/>
         </w:rPr>
-        <w:t xml:space="preserve">De plus, en fonction du type de projet,  il est tout à fait possible que certains chapitres ou paragraphes n’aient aucun sens. Dans ce cas il est recommandé de les retirer du document pour éviter de l’alourdir inutilement.  </w:t>
+        <w:t xml:space="preserve">De plus, en fonction du type de </w:t>
+      </w:r>
+      <w:proofErr w:type="gramStart"/>
+      <w:r>
+        <w:rPr>
+          <w:rFonts w:asciiTheme="majorHAnsi" w:hAnsiTheme="majorHAnsi" w:cstheme="majorHAnsi"/>
+          <w:bCs/>
+          <w:i/>
+          <w:sz w:val="20"/>
+        </w:rPr>
+        <w:t>projet,  il</w:t>
+      </w:r>
+      <w:proofErr w:type="gramEnd"/>
+      <w:r>
+        <w:rPr>
+          <w:rFonts w:asciiTheme="majorHAnsi" w:hAnsiTheme="majorHAnsi" w:cstheme="majorHAnsi"/>
+          <w:bCs/>
+          <w:i/>
+          <w:sz w:val="20"/>
+        </w:rPr>
+        <w:t xml:space="preserve"> est tout à fait possible que certains chapitres ou paragraphes n’aient aucun sens. Dans ce cas il est recommandé de les retirer du document pour éviter de l’alourdir inutilement.  </w:t>
       </w:r>
     </w:p>
     <w:p>
@@ -3233,21 +3253,12 @@
           <w:rFonts w:asciiTheme="majorHAnsi" w:hAnsiTheme="majorHAnsi" w:cstheme="majorHAnsi"/>
         </w:rPr>
       </w:pPr>
-      <w:proofErr w:type="spellStart"/>
       <w:r>
         <w:rPr>
           <w:rFonts w:asciiTheme="majorHAnsi" w:hAnsiTheme="majorHAnsi" w:cstheme="majorHAnsi"/>
           <w:highlight w:val="yellow"/>
         </w:rPr>
-        <w:t>Echéance</w:t>
-      </w:r>
-      <w:proofErr w:type="spellEnd"/>
-      <w:r>
-        <w:rPr>
-          <w:rFonts w:asciiTheme="majorHAnsi" w:hAnsiTheme="majorHAnsi" w:cstheme="majorHAnsi"/>
-          <w:highlight w:val="yellow"/>
-        </w:rPr>
-        <w:t xml:space="preserve"> 1</w:t>
+        <w:t>Echéance 1</w:t>
       </w:r>
     </w:p>
     <w:p>
@@ -3585,7 +3596,7 @@
         <w:rPr>
           <w:rFonts w:asciiTheme="majorHAnsi" w:hAnsiTheme="majorHAnsi" w:cstheme="majorHAnsi"/>
         </w:rPr>
-        <w:t>Savoir le chemin complet pour se rendre au fichier</w:t>
+        <w:t>De se rendre dans le dossier d’un fichier</w:t>
       </w:r>
     </w:p>
     <w:p>
@@ -3723,30 +3734,43 @@
           <w:szCs w:val="14"/>
           <w:highlight w:val="yellow"/>
         </w:rPr>
-        <w:t>= liste de use cases</w:t>
-      </w:r>
-    </w:p>
-    <w:p>
-      <w:pPr>
-        <w:rPr>
-          <w:rFonts w:asciiTheme="majorHAnsi" w:hAnsiTheme="majorHAnsi" w:cstheme="majorHAnsi"/>
-        </w:rPr>
-      </w:pPr>
-      <w:proofErr w:type="spellStart"/>
-      <w:r>
-        <w:rPr>
-          <w:rFonts w:asciiTheme="majorHAnsi" w:hAnsiTheme="majorHAnsi" w:cstheme="majorHAnsi"/>
+        <w:t xml:space="preserve">= liste </w:t>
+      </w:r>
+      <w:proofErr w:type="gramStart"/>
+      <w:r>
+        <w:rPr>
+          <w:rFonts w:asciiTheme="majorHAnsi" w:hAnsiTheme="majorHAnsi" w:cstheme="majorHAnsi"/>
+          <w:i/>
+          <w:iCs/>
+          <w:szCs w:val="14"/>
           <w:highlight w:val="yellow"/>
         </w:rPr>
-        <w:t>Echéance</w:t>
-      </w:r>
-      <w:proofErr w:type="spellEnd"/>
-      <w:r>
-        <w:rPr>
-          <w:rFonts w:asciiTheme="majorHAnsi" w:hAnsiTheme="majorHAnsi" w:cstheme="majorHAnsi"/>
+        <w:t>de use</w:t>
+      </w:r>
+      <w:proofErr w:type="gramEnd"/>
+      <w:r>
+        <w:rPr>
+          <w:rFonts w:asciiTheme="majorHAnsi" w:hAnsiTheme="majorHAnsi" w:cstheme="majorHAnsi"/>
+          <w:i/>
+          <w:iCs/>
+          <w:szCs w:val="14"/>
           <w:highlight w:val="yellow"/>
         </w:rPr>
-        <w:t xml:space="preserve"> 1</w:t>
+        <w:t xml:space="preserve"> cases</w:t>
+      </w:r>
+    </w:p>
+    <w:p>
+      <w:pPr>
+        <w:rPr>
+          <w:rFonts w:asciiTheme="majorHAnsi" w:hAnsiTheme="majorHAnsi" w:cstheme="majorHAnsi"/>
+        </w:rPr>
+      </w:pPr>
+      <w:r>
+        <w:rPr>
+          <w:rFonts w:asciiTheme="majorHAnsi" w:hAnsiTheme="majorHAnsi" w:cstheme="majorHAnsi"/>
+          <w:highlight w:val="yellow"/>
+        </w:rPr>
+        <w:t>Echéance 1</w:t>
       </w:r>
     </w:p>
     <w:p>
@@ -4504,6 +4528,7 @@
         <w:rPr>
           <w:rFonts w:asciiTheme="majorHAnsi" w:hAnsiTheme="majorHAnsi" w:cstheme="majorHAnsi"/>
           <w:noProof/>
+          <w:lang w:val="fr-CH" w:eastAsia="fr-CH"/>
         </w:rPr>
         <w:drawing>
           <wp:anchor distT="0" distB="0" distL="114300" distR="114300" simplePos="0" relativeHeight="251663360" behindDoc="0" locked="0" layoutInCell="1" allowOverlap="1" wp14:anchorId="6B0845B0" wp14:editId="4C4C5EDC">
@@ -4709,6 +4734,102 @@
     </w:p>
     <w:p>
       <w:pPr>
+        <w:rPr>
+          <w:rFonts w:asciiTheme="majorHAnsi" w:hAnsiTheme="majorHAnsi" w:cstheme="majorHAnsi"/>
+        </w:rPr>
+      </w:pPr>
+      <w:r>
+        <w:rPr>
+          <w:rFonts w:asciiTheme="majorHAnsi" w:hAnsiTheme="majorHAnsi" w:cstheme="majorHAnsi"/>
+        </w:rPr>
+        <w:t xml:space="preserve">Nous sommes partis du principe qu’il fallait faire fonctionner tous les tris ensemble ou séparément. </w:t>
+      </w:r>
+      <w:r>
+        <w:rPr>
+          <w:rFonts w:asciiTheme="majorHAnsi" w:hAnsiTheme="majorHAnsi" w:cstheme="majorHAnsi"/>
+        </w:rPr>
+        <w:t>Lorsqu’elles fonctionnaient, on a essayé de les améliorer pour que les informations s’affic</w:t>
+      </w:r>
+      <w:r>
+        <w:rPr>
+          <w:rFonts w:asciiTheme="majorHAnsi" w:hAnsiTheme="majorHAnsi" w:cstheme="majorHAnsi"/>
+        </w:rPr>
+        <w:t>hent le plus vite possible.</w:t>
+      </w:r>
+    </w:p>
+    <w:p>
+      <w:pPr>
+        <w:rPr>
+          <w:rFonts w:asciiTheme="majorHAnsi" w:hAnsiTheme="majorHAnsi" w:cstheme="majorHAnsi"/>
+        </w:rPr>
+      </w:pPr>
+      <w:r>
+        <w:rPr>
+          <w:rFonts w:asciiTheme="majorHAnsi" w:hAnsiTheme="majorHAnsi" w:cstheme="majorHAnsi"/>
+        </w:rPr>
+        <w:lastRenderedPageBreak/>
+        <w:t>Pour tester la vitesse des m</w:t>
+      </w:r>
+      <w:r>
+        <w:rPr>
+          <w:rFonts w:asciiTheme="majorHAnsi" w:hAnsiTheme="majorHAnsi" w:cstheme="majorHAnsi"/>
+        </w:rPr>
+        <w:t>éthodes de tris, nous avons créé</w:t>
+      </w:r>
+      <w:r>
+        <w:rPr>
+          <w:rFonts w:asciiTheme="majorHAnsi" w:hAnsiTheme="majorHAnsi" w:cstheme="majorHAnsi"/>
+        </w:rPr>
+        <w:t xml:space="preserve"> plusieurs fichiers de</w:t>
+      </w:r>
+      <w:r>
+        <w:rPr>
+          <w:rFonts w:asciiTheme="majorHAnsi" w:hAnsiTheme="majorHAnsi" w:cstheme="majorHAnsi"/>
+        </w:rPr>
+        <w:t xml:space="preserve"> types</w:t>
+      </w:r>
+      <w:r>
+        <w:rPr>
+          <w:rFonts w:asciiTheme="majorHAnsi" w:hAnsiTheme="majorHAnsi" w:cstheme="majorHAnsi"/>
+        </w:rPr>
+        <w:t xml:space="preserve"> différents</w:t>
+      </w:r>
+      <w:r>
+        <w:rPr>
+          <w:rFonts w:asciiTheme="majorHAnsi" w:hAnsiTheme="majorHAnsi" w:cstheme="majorHAnsi"/>
+        </w:rPr>
+        <w:t xml:space="preserve"> dans un dossier sur le commun du CPNV.</w:t>
+      </w:r>
+    </w:p>
+    <w:p>
+      <w:pPr>
+        <w:rPr>
+          <w:rFonts w:asciiTheme="majorHAnsi" w:hAnsiTheme="majorHAnsi" w:cstheme="majorHAnsi"/>
+        </w:rPr>
+      </w:pPr>
+    </w:p>
+    <w:p>
+      <w:pPr>
+        <w:rPr>
+          <w:rFonts w:asciiTheme="majorHAnsi" w:hAnsiTheme="majorHAnsi" w:cstheme="majorHAnsi"/>
+        </w:rPr>
+      </w:pPr>
+      <w:r>
+        <w:rPr>
+          <w:rFonts w:asciiTheme="majorHAnsi" w:hAnsiTheme="majorHAnsi" w:cstheme="majorHAnsi"/>
+        </w:rPr>
+        <w:t>Certains tris se font plus rapidement que d’autres.</w:t>
+      </w:r>
+    </w:p>
+    <w:p>
+      <w:pPr>
+        <w:rPr>
+          <w:rFonts w:asciiTheme="majorHAnsi" w:hAnsiTheme="majorHAnsi" w:cstheme="majorHAnsi"/>
+        </w:rPr>
+      </w:pPr>
+    </w:p>
+    <w:p>
+      <w:pPr>
         <w:pStyle w:val="En-tte"/>
         <w:ind w:firstLine="360"/>
         <w:rPr>
@@ -4718,14 +4839,46 @@
           <w:szCs w:val="14"/>
         </w:rPr>
       </w:pPr>
-      <w:r>
+    </w:p>
+    <w:p>
+      <w:pPr>
+        <w:pStyle w:val="En-tte"/>
+        <w:ind w:firstLine="360"/>
         <w:rPr>
           <w:rFonts w:asciiTheme="majorHAnsi" w:hAnsiTheme="majorHAnsi" w:cstheme="majorHAnsi"/>
           <w:i/>
           <w:iCs/>
           <w:szCs w:val="14"/>
         </w:rPr>
-        <w:t xml:space="preserve">Décrire la stratégie globale de test: </w:t>
+      </w:pPr>
+      <w:r>
+        <w:rPr>
+          <w:rFonts w:asciiTheme="majorHAnsi" w:hAnsiTheme="majorHAnsi" w:cstheme="majorHAnsi"/>
+          <w:i/>
+          <w:iCs/>
+          <w:szCs w:val="14"/>
+        </w:rPr>
+        <w:t xml:space="preserve">Décrire la stratégie globale de </w:t>
+      </w:r>
+      <w:proofErr w:type="gramStart"/>
+      <w:r>
+        <w:rPr>
+          <w:rFonts w:asciiTheme="majorHAnsi" w:hAnsiTheme="majorHAnsi" w:cstheme="majorHAnsi"/>
+          <w:i/>
+          <w:iCs/>
+          <w:szCs w:val="14"/>
+        </w:rPr>
+        <w:t>test:</w:t>
+      </w:r>
+      <w:proofErr w:type="gramEnd"/>
+      <w:r>
+        <w:rPr>
+          <w:rFonts w:asciiTheme="majorHAnsi" w:hAnsiTheme="majorHAnsi" w:cstheme="majorHAnsi"/>
+          <w:i/>
+          <w:iCs/>
+          <w:szCs w:val="14"/>
+        </w:rPr>
+        <w:t xml:space="preserve"> </w:t>
       </w:r>
     </w:p>
     <w:p>
@@ -4758,6 +4911,7 @@
           <w:szCs w:val="14"/>
         </w:rPr>
       </w:pPr>
+      <w:proofErr w:type="gramStart"/>
       <w:r>
         <w:rPr>
           <w:rFonts w:asciiTheme="majorHAnsi" w:hAnsiTheme="majorHAnsi" w:cstheme="majorHAnsi"/>
@@ -4774,7 +4928,17 @@
           <w:iCs/>
           <w:szCs w:val="14"/>
         </w:rPr>
-        <w:t>ypes de des tests et ordre dans lequel ils seront effectués.</w:t>
+        <w:t>ypes</w:t>
+      </w:r>
+      <w:proofErr w:type="gramEnd"/>
+      <w:r>
+        <w:rPr>
+          <w:rFonts w:asciiTheme="majorHAnsi" w:hAnsiTheme="majorHAnsi" w:cstheme="majorHAnsi"/>
+          <w:i/>
+          <w:iCs/>
+          <w:szCs w:val="14"/>
+        </w:rPr>
+        <w:t xml:space="preserve"> de des tests et ordre dans lequel ils seront effectués.</w:t>
       </w:r>
     </w:p>
     <w:p>
@@ -4795,6 +4959,7 @@
           <w:szCs w:val="14"/>
         </w:rPr>
       </w:pPr>
+      <w:proofErr w:type="gramStart"/>
       <w:r>
         <w:rPr>
           <w:rFonts w:asciiTheme="majorHAnsi" w:hAnsiTheme="majorHAnsi" w:cstheme="majorHAnsi"/>
@@ -4802,7 +4967,6 @@
           <w:iCs/>
           <w:szCs w:val="14"/>
         </w:rPr>
-        <w:lastRenderedPageBreak/>
         <w:t>l</w:t>
       </w:r>
       <w:r>
@@ -4812,7 +4976,17 @@
           <w:iCs/>
           <w:szCs w:val="14"/>
         </w:rPr>
-        <w:t>es moyens à mettre en œuvre</w:t>
+        <w:t>es</w:t>
+      </w:r>
+      <w:proofErr w:type="gramEnd"/>
+      <w:r>
+        <w:rPr>
+          <w:rFonts w:asciiTheme="majorHAnsi" w:hAnsiTheme="majorHAnsi" w:cstheme="majorHAnsi"/>
+          <w:i/>
+          <w:iCs/>
+          <w:szCs w:val="14"/>
+        </w:rPr>
+        <w:t xml:space="preserve"> moyens à mettre en œuvre</w:t>
       </w:r>
       <w:r>
         <w:rPr>
@@ -4842,6 +5016,7 @@
           <w:szCs w:val="14"/>
         </w:rPr>
       </w:pPr>
+      <w:proofErr w:type="gramStart"/>
       <w:r>
         <w:rPr>
           <w:rFonts w:asciiTheme="majorHAnsi" w:hAnsiTheme="majorHAnsi" w:cstheme="majorHAnsi"/>
@@ -4858,7 +5033,17 @@
           <w:iCs/>
           <w:szCs w:val="14"/>
         </w:rPr>
-        <w:t>ouverture des tests (tests exhaustifs ou non, si non, pourquoi ?)</w:t>
+        <w:t>ouverture</w:t>
+      </w:r>
+      <w:proofErr w:type="gramEnd"/>
+      <w:r>
+        <w:rPr>
+          <w:rFonts w:asciiTheme="majorHAnsi" w:hAnsiTheme="majorHAnsi" w:cstheme="majorHAnsi"/>
+          <w:i/>
+          <w:iCs/>
+          <w:szCs w:val="14"/>
+        </w:rPr>
+        <w:t xml:space="preserve"> des tests (tests exhaustifs ou non, si non, pourquoi ?)</w:t>
       </w:r>
       <w:r>
         <w:rPr>
@@ -4888,6 +5073,7 @@
           <w:szCs w:val="14"/>
         </w:rPr>
       </w:pPr>
+      <w:proofErr w:type="gramStart"/>
       <w:r>
         <w:rPr>
           <w:rFonts w:asciiTheme="majorHAnsi" w:hAnsiTheme="majorHAnsi" w:cstheme="majorHAnsi"/>
@@ -4904,7 +5090,17 @@
           <w:iCs/>
           <w:szCs w:val="14"/>
         </w:rPr>
-        <w:t>onnées de test à prévoir (données réelles ?)</w:t>
+        <w:t>onnées</w:t>
+      </w:r>
+      <w:proofErr w:type="gramEnd"/>
+      <w:r>
+        <w:rPr>
+          <w:rFonts w:asciiTheme="majorHAnsi" w:hAnsiTheme="majorHAnsi" w:cstheme="majorHAnsi"/>
+          <w:i/>
+          <w:iCs/>
+          <w:szCs w:val="14"/>
+        </w:rPr>
+        <w:t xml:space="preserve"> de test à prévoir (données réelles ?)</w:t>
       </w:r>
       <w:r>
         <w:rPr>
@@ -4934,6 +5130,7 @@
           <w:szCs w:val="14"/>
         </w:rPr>
       </w:pPr>
+      <w:proofErr w:type="gramStart"/>
       <w:r>
         <w:rPr>
           <w:rFonts w:asciiTheme="majorHAnsi" w:hAnsiTheme="majorHAnsi" w:cstheme="majorHAnsi"/>
@@ -4941,7 +5138,17 @@
           <w:iCs/>
           <w:szCs w:val="14"/>
         </w:rPr>
-        <w:t>les testeurs extérieurs éventuels.</w:t>
+        <w:t>les</w:t>
+      </w:r>
+      <w:proofErr w:type="gramEnd"/>
+      <w:r>
+        <w:rPr>
+          <w:rFonts w:asciiTheme="majorHAnsi" w:hAnsiTheme="majorHAnsi" w:cstheme="majorHAnsi"/>
+          <w:i/>
+          <w:iCs/>
+          <w:szCs w:val="14"/>
+        </w:rPr>
+        <w:t xml:space="preserve"> testeurs extérieurs éventuels.</w:t>
       </w:r>
     </w:p>
     <w:p>
@@ -4964,21 +5171,12 @@
           <w:rFonts w:asciiTheme="majorHAnsi" w:hAnsiTheme="majorHAnsi" w:cstheme="majorHAnsi"/>
         </w:rPr>
       </w:pPr>
-      <w:proofErr w:type="spellStart"/>
       <w:r>
         <w:rPr>
           <w:rFonts w:asciiTheme="majorHAnsi" w:hAnsiTheme="majorHAnsi" w:cstheme="majorHAnsi"/>
           <w:highlight w:val="yellow"/>
         </w:rPr>
-        <w:t>Echéance</w:t>
-      </w:r>
-      <w:proofErr w:type="spellEnd"/>
-      <w:r>
-        <w:rPr>
-          <w:rFonts w:asciiTheme="majorHAnsi" w:hAnsiTheme="majorHAnsi" w:cstheme="majorHAnsi"/>
-          <w:highlight w:val="yellow"/>
-        </w:rPr>
-        <w:t xml:space="preserve"> 3</w:t>
+        <w:t>Echéance 3</w:t>
       </w:r>
     </w:p>
     <w:p>
@@ -5140,13 +5338,23 @@
           <w:sz w:val="24"/>
         </w:rPr>
       </w:pPr>
+      <w:proofErr w:type="gramStart"/>
       <w:r>
         <w:rPr>
           <w:rFonts w:asciiTheme="majorHAnsi" w:hAnsiTheme="majorHAnsi" w:cstheme="majorHAnsi"/>
           <w:i/>
           <w:sz w:val="24"/>
         </w:rPr>
-        <w:t>risques techniques (complexité, manque de compétences, …)</w:t>
+        <w:t>risques</w:t>
+      </w:r>
+      <w:proofErr w:type="gramEnd"/>
+      <w:r>
+        <w:rPr>
+          <w:rFonts w:asciiTheme="majorHAnsi" w:hAnsiTheme="majorHAnsi" w:cstheme="majorHAnsi"/>
+          <w:i/>
+          <w:sz w:val="24"/>
+        </w:rPr>
+        <w:t xml:space="preserve"> techniques (complexité, manque de compétences, …)</w:t>
       </w:r>
       <w:r>
         <w:rPr>
@@ -5209,21 +5417,12 @@
           <w:rFonts w:asciiTheme="majorHAnsi" w:hAnsiTheme="majorHAnsi" w:cstheme="majorHAnsi"/>
         </w:rPr>
       </w:pPr>
-      <w:proofErr w:type="spellStart"/>
       <w:r>
         <w:rPr>
           <w:rFonts w:asciiTheme="majorHAnsi" w:hAnsiTheme="majorHAnsi" w:cstheme="majorHAnsi"/>
           <w:highlight w:val="yellow"/>
         </w:rPr>
-        <w:t>Echéance</w:t>
-      </w:r>
-      <w:proofErr w:type="spellEnd"/>
-      <w:r>
-        <w:rPr>
-          <w:rFonts w:asciiTheme="majorHAnsi" w:hAnsiTheme="majorHAnsi" w:cstheme="majorHAnsi"/>
-          <w:highlight w:val="yellow"/>
-        </w:rPr>
-        <w:t xml:space="preserve"> 3</w:t>
+        <w:t>Echéance 3</w:t>
       </w:r>
     </w:p>
     <w:p>
@@ -5331,6 +5530,7 @@
           <w:lang w:eastAsia="fr-FR"/>
         </w:rPr>
       </w:pPr>
+      <w:proofErr w:type="gramStart"/>
       <w:r>
         <w:rPr>
           <w:rFonts w:asciiTheme="majorHAnsi" w:hAnsiTheme="majorHAnsi" w:cstheme="majorHAnsi"/>
@@ -5340,7 +5540,19 @@
           <w:szCs w:val="14"/>
           <w:lang w:eastAsia="fr-FR"/>
         </w:rPr>
-        <w:t xml:space="preserve">planning indiquant les dates de début et de fin du projet ainsi que le découpage connu des diverses phases. </w:t>
+        <w:t>planning</w:t>
+      </w:r>
+      <w:proofErr w:type="gramEnd"/>
+      <w:r>
+        <w:rPr>
+          <w:rFonts w:asciiTheme="majorHAnsi" w:hAnsiTheme="majorHAnsi" w:cstheme="majorHAnsi"/>
+          <w:i/>
+          <w:iCs/>
+          <w:sz w:val="24"/>
+          <w:szCs w:val="14"/>
+          <w:lang w:eastAsia="fr-FR"/>
+        </w:rPr>
+        <w:t xml:space="preserve"> indiquant les dates de début et de fin du projet ainsi que le découpage connu des diverses phases. </w:t>
       </w:r>
     </w:p>
     <w:p>
@@ -5359,6 +5571,7 @@
           <w:lang w:eastAsia="fr-FR"/>
         </w:rPr>
       </w:pPr>
+      <w:proofErr w:type="gramStart"/>
       <w:r>
         <w:rPr>
           <w:rFonts w:asciiTheme="majorHAnsi" w:hAnsiTheme="majorHAnsi" w:cstheme="majorHAnsi"/>
@@ -5368,7 +5581,19 @@
           <w:szCs w:val="14"/>
           <w:lang w:eastAsia="fr-FR"/>
         </w:rPr>
-        <w:t>partage des tâches en cas de travail à plusieurs.</w:t>
+        <w:t>partage</w:t>
+      </w:r>
+      <w:proofErr w:type="gramEnd"/>
+      <w:r>
+        <w:rPr>
+          <w:rFonts w:asciiTheme="majorHAnsi" w:hAnsiTheme="majorHAnsi" w:cstheme="majorHAnsi"/>
+          <w:i/>
+          <w:iCs/>
+          <w:sz w:val="24"/>
+          <w:szCs w:val="14"/>
+          <w:lang w:eastAsia="fr-FR"/>
+        </w:rPr>
+        <w:t xml:space="preserve"> des tâches en cas de travail à plusieurs.</w:t>
       </w:r>
     </w:p>
     <w:p>
@@ -5698,90 +5923,54 @@
           <w:rFonts w:asciiTheme="majorHAnsi" w:hAnsiTheme="majorHAnsi" w:cstheme="majorHAnsi"/>
         </w:rPr>
       </w:pPr>
-      <w:proofErr w:type="spellStart"/>
       <w:r>
         <w:rPr>
           <w:rFonts w:asciiTheme="majorHAnsi" w:hAnsiTheme="majorHAnsi" w:cstheme="majorHAnsi"/>
           <w:highlight w:val="yellow"/>
         </w:rPr>
-        <w:t>Echéance</w:t>
-      </w:r>
-      <w:proofErr w:type="spellEnd"/>
+        <w:t>Echéance 2</w:t>
+      </w:r>
+    </w:p>
+    <w:p>
+      <w:pPr>
+        <w:rPr>
+          <w:rFonts w:asciiTheme="majorHAnsi" w:hAnsiTheme="majorHAnsi" w:cstheme="majorHAnsi"/>
+        </w:rPr>
+      </w:pPr>
       <w:r>
         <w:rPr>
           <w:rFonts w:asciiTheme="majorHAnsi" w:hAnsiTheme="majorHAnsi" w:cstheme="majorHAnsi"/>
           <w:highlight w:val="yellow"/>
         </w:rPr>
-        <w:t xml:space="preserve"> 2</w:t>
-      </w:r>
-    </w:p>
-    <w:p>
-      <w:pPr>
-        <w:rPr>
-          <w:rFonts w:asciiTheme="majorHAnsi" w:hAnsiTheme="majorHAnsi" w:cstheme="majorHAnsi"/>
-        </w:rPr>
-      </w:pPr>
-      <w:proofErr w:type="spellStart"/>
+        <w:t>Echéance 3</w:t>
+      </w:r>
+    </w:p>
+    <w:p>
+      <w:pPr>
+        <w:rPr>
+          <w:rFonts w:asciiTheme="majorHAnsi" w:hAnsiTheme="majorHAnsi" w:cstheme="majorHAnsi"/>
+        </w:rPr>
+      </w:pPr>
       <w:r>
         <w:rPr>
           <w:rFonts w:asciiTheme="majorHAnsi" w:hAnsiTheme="majorHAnsi" w:cstheme="majorHAnsi"/>
           <w:highlight w:val="yellow"/>
         </w:rPr>
-        <w:t>Echéance</w:t>
-      </w:r>
-      <w:proofErr w:type="spellEnd"/>
+        <w:t>Echéance 4</w:t>
+      </w:r>
+    </w:p>
+    <w:p>
+      <w:pPr>
+        <w:rPr>
+          <w:rFonts w:asciiTheme="majorHAnsi" w:hAnsiTheme="majorHAnsi" w:cstheme="majorHAnsi"/>
+        </w:rPr>
+      </w:pPr>
       <w:r>
         <w:rPr>
           <w:rFonts w:asciiTheme="majorHAnsi" w:hAnsiTheme="majorHAnsi" w:cstheme="majorHAnsi"/>
           <w:highlight w:val="yellow"/>
         </w:rPr>
-        <w:t xml:space="preserve"> 3</w:t>
-      </w:r>
-    </w:p>
-    <w:p>
-      <w:pPr>
-        <w:rPr>
-          <w:rFonts w:asciiTheme="majorHAnsi" w:hAnsiTheme="majorHAnsi" w:cstheme="majorHAnsi"/>
-        </w:rPr>
-      </w:pPr>
-      <w:proofErr w:type="spellStart"/>
-      <w:r>
-        <w:rPr>
-          <w:rFonts w:asciiTheme="majorHAnsi" w:hAnsiTheme="majorHAnsi" w:cstheme="majorHAnsi"/>
-          <w:highlight w:val="yellow"/>
-        </w:rPr>
-        <w:t>Echéance</w:t>
-      </w:r>
-      <w:proofErr w:type="spellEnd"/>
-      <w:r>
-        <w:rPr>
-          <w:rFonts w:asciiTheme="majorHAnsi" w:hAnsiTheme="majorHAnsi" w:cstheme="majorHAnsi"/>
-          <w:highlight w:val="yellow"/>
-        </w:rPr>
-        <w:t xml:space="preserve"> 4</w:t>
-      </w:r>
-    </w:p>
-    <w:p>
-      <w:pPr>
-        <w:rPr>
-          <w:rFonts w:asciiTheme="majorHAnsi" w:hAnsiTheme="majorHAnsi" w:cstheme="majorHAnsi"/>
-        </w:rPr>
-      </w:pPr>
-      <w:proofErr w:type="spellStart"/>
-      <w:r>
-        <w:rPr>
-          <w:rFonts w:asciiTheme="majorHAnsi" w:hAnsiTheme="majorHAnsi" w:cstheme="majorHAnsi"/>
-          <w:highlight w:val="yellow"/>
-        </w:rPr>
-        <w:t>Echéance</w:t>
-      </w:r>
-      <w:proofErr w:type="spellEnd"/>
-      <w:r>
-        <w:rPr>
-          <w:rFonts w:asciiTheme="majorHAnsi" w:hAnsiTheme="majorHAnsi" w:cstheme="majorHAnsi"/>
-          <w:highlight w:val="yellow"/>
-        </w:rPr>
-        <w:t xml:space="preserve"> 5</w:t>
+        <w:t>Echéance 5</w:t>
       </w:r>
     </w:p>
     <w:p>
@@ -5820,7 +6009,6 @@
           <w:i w:val="0"/>
           <w:iCs/>
         </w:rPr>
-        <w:lastRenderedPageBreak/>
         <w:t>Dossier de conception</w:t>
       </w:r>
       <w:bookmarkEnd w:id="12"/>
@@ -6113,8 +6301,18 @@
           <w:i/>
           <w:sz w:val="24"/>
         </w:rPr>
-        <w:t>Fournir tous les document de conception:</w:t>
-      </w:r>
+        <w:t xml:space="preserve">Fournir tous les document de </w:t>
+      </w:r>
+      <w:proofErr w:type="gramStart"/>
+      <w:r>
+        <w:rPr>
+          <w:rFonts w:asciiTheme="majorHAnsi" w:hAnsiTheme="majorHAnsi" w:cstheme="majorHAnsi"/>
+          <w:i/>
+          <w:sz w:val="24"/>
+        </w:rPr>
+        <w:t>conception:</w:t>
+      </w:r>
+      <w:proofErr w:type="gramEnd"/>
     </w:p>
     <w:p>
       <w:pPr>
@@ -6144,13 +6342,23 @@
           <w:sz w:val="24"/>
         </w:rPr>
       </w:pPr>
+      <w:proofErr w:type="gramStart"/>
       <w:r>
         <w:rPr>
           <w:rFonts w:asciiTheme="majorHAnsi" w:hAnsiTheme="majorHAnsi" w:cstheme="majorHAnsi"/>
           <w:i/>
           <w:sz w:val="24"/>
         </w:rPr>
-        <w:t>le choix du matériel HW</w:t>
+        <w:t>le</w:t>
+      </w:r>
+      <w:proofErr w:type="gramEnd"/>
+      <w:r>
+        <w:rPr>
+          <w:rFonts w:asciiTheme="majorHAnsi" w:hAnsiTheme="majorHAnsi" w:cstheme="majorHAnsi"/>
+          <w:i/>
+          <w:sz w:val="24"/>
+        </w:rPr>
+        <w:t xml:space="preserve"> choix du matériel HW</w:t>
       </w:r>
     </w:p>
     <w:p>
@@ -6166,13 +6374,23 @@
           <w:sz w:val="24"/>
         </w:rPr>
       </w:pPr>
+      <w:proofErr w:type="gramStart"/>
       <w:r>
         <w:rPr>
           <w:rFonts w:asciiTheme="majorHAnsi" w:hAnsiTheme="majorHAnsi" w:cstheme="majorHAnsi"/>
           <w:i/>
           <w:sz w:val="24"/>
         </w:rPr>
-        <w:t xml:space="preserve">le choix des systèmes d'exploitation pour la réalisation </w:t>
+        <w:t>le</w:t>
+      </w:r>
+      <w:proofErr w:type="gramEnd"/>
+      <w:r>
+        <w:rPr>
+          <w:rFonts w:asciiTheme="majorHAnsi" w:hAnsiTheme="majorHAnsi" w:cstheme="majorHAnsi"/>
+          <w:i/>
+          <w:sz w:val="24"/>
+        </w:rPr>
+        <w:t xml:space="preserve"> choix des systèmes d'exploitation pour la réalisation </w:t>
       </w:r>
       <w:r>
         <w:rPr>
@@ -6205,13 +6423,23 @@
           <w:sz w:val="24"/>
         </w:rPr>
       </w:pPr>
+      <w:proofErr w:type="gramStart"/>
       <w:r>
         <w:rPr>
           <w:rFonts w:asciiTheme="majorHAnsi" w:hAnsiTheme="majorHAnsi" w:cstheme="majorHAnsi"/>
           <w:i/>
           <w:sz w:val="24"/>
         </w:rPr>
-        <w:t xml:space="preserve">le choix des outils logiciels pour la réalisation </w:t>
+        <w:t>le</w:t>
+      </w:r>
+      <w:proofErr w:type="gramEnd"/>
+      <w:r>
+        <w:rPr>
+          <w:rFonts w:asciiTheme="majorHAnsi" w:hAnsiTheme="majorHAnsi" w:cstheme="majorHAnsi"/>
+          <w:i/>
+          <w:sz w:val="24"/>
+        </w:rPr>
+        <w:t xml:space="preserve"> choix des outils logiciels pour la réalisation </w:t>
       </w:r>
       <w:r>
         <w:rPr>
@@ -6244,13 +6472,23 @@
           <w:sz w:val="24"/>
         </w:rPr>
       </w:pPr>
+      <w:proofErr w:type="gramStart"/>
       <w:r>
         <w:rPr>
           <w:rFonts w:asciiTheme="majorHAnsi" w:hAnsiTheme="majorHAnsi" w:cstheme="majorHAnsi"/>
           <w:i/>
           <w:sz w:val="24"/>
         </w:rPr>
-        <w:t xml:space="preserve">site web: </w:t>
+        <w:t>site</w:t>
+      </w:r>
+      <w:proofErr w:type="gramEnd"/>
+      <w:r>
+        <w:rPr>
+          <w:rFonts w:asciiTheme="majorHAnsi" w:hAnsiTheme="majorHAnsi" w:cstheme="majorHAnsi"/>
+          <w:i/>
+          <w:sz w:val="24"/>
+        </w:rPr>
+        <w:t xml:space="preserve"> web: </w:t>
       </w:r>
       <w:r>
         <w:rPr>
@@ -6274,13 +6512,23 @@
           <w:sz w:val="24"/>
         </w:rPr>
       </w:pPr>
+      <w:proofErr w:type="gramStart"/>
       <w:r>
         <w:rPr>
           <w:rFonts w:asciiTheme="majorHAnsi" w:hAnsiTheme="majorHAnsi" w:cstheme="majorHAnsi"/>
           <w:i/>
           <w:sz w:val="24"/>
         </w:rPr>
-        <w:t>bases de données: décrire le modèle relationnel, le contenu détaillé des tables (caractéristiques de chaque champs) et les requêtes.</w:t>
+        <w:t>bases</w:t>
+      </w:r>
+      <w:proofErr w:type="gramEnd"/>
+      <w:r>
+        <w:rPr>
+          <w:rFonts w:asciiTheme="majorHAnsi" w:hAnsiTheme="majorHAnsi" w:cstheme="majorHAnsi"/>
+          <w:i/>
+          <w:sz w:val="24"/>
+        </w:rPr>
+        <w:t xml:space="preserve"> de données: décrire le modèle relationnel, le contenu détaillé des tables (caractéristiques de chaque champs) et les requêtes.</w:t>
       </w:r>
     </w:p>
     <w:p>
@@ -6296,13 +6544,23 @@
           <w:sz w:val="24"/>
         </w:rPr>
       </w:pPr>
+      <w:proofErr w:type="gramStart"/>
       <w:r>
         <w:rPr>
           <w:rFonts w:asciiTheme="majorHAnsi" w:hAnsiTheme="majorHAnsi" w:cstheme="majorHAnsi"/>
           <w:i/>
           <w:sz w:val="24"/>
         </w:rPr>
-        <w:t xml:space="preserve">programmation et scripts: organigramme, architecture du programme, découpage modulaire, entrées-sorties des modules, </w:t>
+        <w:t>programmation</w:t>
+      </w:r>
+      <w:proofErr w:type="gramEnd"/>
+      <w:r>
+        <w:rPr>
+          <w:rFonts w:asciiTheme="majorHAnsi" w:hAnsiTheme="majorHAnsi" w:cstheme="majorHAnsi"/>
+          <w:i/>
+          <w:sz w:val="24"/>
+        </w:rPr>
+        <w:t xml:space="preserve"> et scripts: organigramme, architecture du programme, découpage modulaire, entrées-sorties des modules, </w:t>
       </w:r>
       <w:proofErr w:type="spellStart"/>
       <w:r>
@@ -7513,21 +7771,21 @@
               <w:rPr>
                 <w:rFonts w:asciiTheme="majorHAnsi" w:hAnsiTheme="majorHAnsi" w:cstheme="majorHAnsi"/>
               </w:rPr>
-              <w:t xml:space="preserve"> le champ « A</w:t>
+              <w:t xml:space="preserve"> le champ « </w:t>
             </w:r>
             <w:proofErr w:type="spellStart"/>
             <w:r>
               <w:rPr>
                 <w:rFonts w:asciiTheme="majorHAnsi" w:hAnsiTheme="majorHAnsi" w:cstheme="majorHAnsi"/>
               </w:rPr>
-              <w:t>uthor </w:t>
+              <w:t>Author</w:t>
             </w:r>
             <w:proofErr w:type="spellEnd"/>
             <w:r>
               <w:rPr>
                 <w:rFonts w:asciiTheme="majorHAnsi" w:hAnsiTheme="majorHAnsi" w:cstheme="majorHAnsi"/>
               </w:rPr>
-              <w:t xml:space="preserve">» et </w:t>
+              <w:t xml:space="preserve"> » et </w:t>
             </w:r>
             <w:r>
               <w:rPr>
@@ -8985,6 +9243,7 @@
         <w:rPr>
           <w:rFonts w:asciiTheme="majorHAnsi" w:hAnsiTheme="majorHAnsi" w:cstheme="majorHAnsi"/>
           <w:noProof/>
+          <w:lang w:val="fr-CH" w:eastAsia="fr-CH"/>
         </w:rPr>
         <w:drawing>
           <wp:anchor distT="0" distB="0" distL="114300" distR="114300" simplePos="0" relativeHeight="251661312" behindDoc="0" locked="0" layoutInCell="1" allowOverlap="1" wp14:anchorId="1BAB0142" wp14:editId="46724C08">
@@ -9075,6 +9334,7 @@
         <w:rPr>
           <w:rFonts w:asciiTheme="majorHAnsi" w:hAnsiTheme="majorHAnsi" w:cstheme="majorHAnsi"/>
           <w:noProof/>
+          <w:lang w:val="fr-CH" w:eastAsia="fr-CH"/>
         </w:rPr>
         <w:lastRenderedPageBreak/>
         <w:drawing>
@@ -9260,13 +9520,23 @@
           <w:iCs/>
         </w:rPr>
       </w:pPr>
-      <w:r>
-        <w:rPr>
-          <w:rFonts w:asciiTheme="majorHAnsi" w:hAnsiTheme="majorHAnsi" w:cstheme="majorHAnsi"/>
-          <w:i/>
-          <w:iCs/>
-        </w:rPr>
-        <w:t>les répertoires où le logiciel est installé</w:t>
+      <w:proofErr w:type="gramStart"/>
+      <w:r>
+        <w:rPr>
+          <w:rFonts w:asciiTheme="majorHAnsi" w:hAnsiTheme="majorHAnsi" w:cstheme="majorHAnsi"/>
+          <w:i/>
+          <w:iCs/>
+        </w:rPr>
+        <w:t>les</w:t>
+      </w:r>
+      <w:proofErr w:type="gramEnd"/>
+      <w:r>
+        <w:rPr>
+          <w:rFonts w:asciiTheme="majorHAnsi" w:hAnsiTheme="majorHAnsi" w:cstheme="majorHAnsi"/>
+          <w:i/>
+          <w:iCs/>
+        </w:rPr>
+        <w:t xml:space="preserve"> répertoires où le logiciel est installé</w:t>
       </w:r>
     </w:p>
     <w:p>
@@ -9286,13 +9556,23 @@
           <w:iCs/>
         </w:rPr>
       </w:pPr>
-      <w:r>
-        <w:rPr>
-          <w:rFonts w:asciiTheme="majorHAnsi" w:hAnsiTheme="majorHAnsi" w:cstheme="majorHAnsi"/>
-          <w:i/>
-          <w:iCs/>
-        </w:rPr>
-        <w:t>la liste de tous les fichiers et une rapide description de leur contenu (des noms qui parlent !)</w:t>
+      <w:proofErr w:type="gramStart"/>
+      <w:r>
+        <w:rPr>
+          <w:rFonts w:asciiTheme="majorHAnsi" w:hAnsiTheme="majorHAnsi" w:cstheme="majorHAnsi"/>
+          <w:i/>
+          <w:iCs/>
+        </w:rPr>
+        <w:t>la</w:t>
+      </w:r>
+      <w:proofErr w:type="gramEnd"/>
+      <w:r>
+        <w:rPr>
+          <w:rFonts w:asciiTheme="majorHAnsi" w:hAnsiTheme="majorHAnsi" w:cstheme="majorHAnsi"/>
+          <w:i/>
+          <w:iCs/>
+        </w:rPr>
+        <w:t xml:space="preserve"> liste de tous les fichiers et une rapide description de leur contenu (des noms qui parlent !)</w:t>
       </w:r>
     </w:p>
     <w:p>
@@ -9312,13 +9592,23 @@
           <w:iCs/>
         </w:rPr>
       </w:pPr>
-      <w:r>
-        <w:rPr>
-          <w:rFonts w:asciiTheme="majorHAnsi" w:hAnsiTheme="majorHAnsi" w:cstheme="majorHAnsi"/>
-          <w:i/>
-          <w:iCs/>
-        </w:rPr>
-        <w:t>les versions des systèmes d'exploitation et des outils logiciels</w:t>
+      <w:proofErr w:type="gramStart"/>
+      <w:r>
+        <w:rPr>
+          <w:rFonts w:asciiTheme="majorHAnsi" w:hAnsiTheme="majorHAnsi" w:cstheme="majorHAnsi"/>
+          <w:i/>
+          <w:iCs/>
+        </w:rPr>
+        <w:t>les</w:t>
+      </w:r>
+      <w:proofErr w:type="gramEnd"/>
+      <w:r>
+        <w:rPr>
+          <w:rFonts w:asciiTheme="majorHAnsi" w:hAnsiTheme="majorHAnsi" w:cstheme="majorHAnsi"/>
+          <w:i/>
+          <w:iCs/>
+        </w:rPr>
+        <w:t xml:space="preserve"> versions des systèmes d'exploitation et des outils logiciels</w:t>
       </w:r>
     </w:p>
     <w:p>
@@ -9338,13 +9628,23 @@
           <w:iCs/>
         </w:rPr>
       </w:pPr>
-      <w:r>
-        <w:rPr>
-          <w:rFonts w:asciiTheme="majorHAnsi" w:hAnsiTheme="majorHAnsi" w:cstheme="majorHAnsi"/>
-          <w:i/>
-          <w:iCs/>
-        </w:rPr>
-        <w:t>la description exacte du matériel</w:t>
+      <w:proofErr w:type="gramStart"/>
+      <w:r>
+        <w:rPr>
+          <w:rFonts w:asciiTheme="majorHAnsi" w:hAnsiTheme="majorHAnsi" w:cstheme="majorHAnsi"/>
+          <w:i/>
+          <w:iCs/>
+        </w:rPr>
+        <w:t>la</w:t>
+      </w:r>
+      <w:proofErr w:type="gramEnd"/>
+      <w:r>
+        <w:rPr>
+          <w:rFonts w:asciiTheme="majorHAnsi" w:hAnsiTheme="majorHAnsi" w:cstheme="majorHAnsi"/>
+          <w:i/>
+          <w:iCs/>
+        </w:rPr>
+        <w:t xml:space="preserve"> description exacte du matériel</w:t>
       </w:r>
     </w:p>
     <w:p>
@@ -9364,13 +9664,23 @@
           <w:iCs/>
         </w:rPr>
       </w:pPr>
-      <w:r>
-        <w:rPr>
-          <w:rFonts w:asciiTheme="majorHAnsi" w:hAnsiTheme="majorHAnsi" w:cstheme="majorHAnsi"/>
-          <w:i/>
-          <w:iCs/>
-        </w:rPr>
-        <w:t>le numé</w:t>
+      <w:proofErr w:type="gramStart"/>
+      <w:r>
+        <w:rPr>
+          <w:rFonts w:asciiTheme="majorHAnsi" w:hAnsiTheme="majorHAnsi" w:cstheme="majorHAnsi"/>
+          <w:i/>
+          <w:iCs/>
+        </w:rPr>
+        <w:t>le</w:t>
+      </w:r>
+      <w:proofErr w:type="gramEnd"/>
+      <w:r>
+        <w:rPr>
+          <w:rFonts w:asciiTheme="majorHAnsi" w:hAnsiTheme="majorHAnsi" w:cstheme="majorHAnsi"/>
+          <w:i/>
+          <w:iCs/>
+        </w:rPr>
+        <w:t xml:space="preserve"> numé</w:t>
       </w:r>
       <w:r>
         <w:rPr>
@@ -9407,13 +9717,23 @@
           <w:u w:val="single"/>
         </w:rPr>
       </w:pPr>
-      <w:r>
-        <w:rPr>
-          <w:rFonts w:asciiTheme="majorHAnsi" w:hAnsiTheme="majorHAnsi" w:cstheme="majorHAnsi"/>
-          <w:i/>
-          <w:iCs/>
-        </w:rPr>
-        <w:t>programmation et scripts: librairies externes, dictionnaire des données, reconstruction du logiciel</w:t>
+      <w:proofErr w:type="gramStart"/>
+      <w:r>
+        <w:rPr>
+          <w:rFonts w:asciiTheme="majorHAnsi" w:hAnsiTheme="majorHAnsi" w:cstheme="majorHAnsi"/>
+          <w:i/>
+          <w:iCs/>
+        </w:rPr>
+        <w:t>programmation</w:t>
+      </w:r>
+      <w:proofErr w:type="gramEnd"/>
+      <w:r>
+        <w:rPr>
+          <w:rFonts w:asciiTheme="majorHAnsi" w:hAnsiTheme="majorHAnsi" w:cstheme="majorHAnsi"/>
+          <w:i/>
+          <w:iCs/>
+        </w:rPr>
+        <w:t xml:space="preserve"> et scripts: librairies externes, dictionnaire des données, reconstruction du logiciel</w:t>
       </w:r>
       <w:r>
         <w:rPr>
@@ -9476,7 +9796,6 @@
         </w:rPr>
         <w:t xml:space="preserve">NOTE : </w:t>
       </w:r>
-      <w:proofErr w:type="spellStart"/>
       <w:r>
         <w:rPr>
           <w:rFonts w:asciiTheme="majorHAnsi" w:hAnsiTheme="majorHAnsi" w:cstheme="majorHAnsi"/>
@@ -9484,17 +9803,7 @@
           <w:iCs/>
           <w:u w:val="single"/>
         </w:rPr>
-        <w:t>Evitez</w:t>
-      </w:r>
-      <w:proofErr w:type="spellEnd"/>
-      <w:r>
-        <w:rPr>
-          <w:rFonts w:asciiTheme="majorHAnsi" w:hAnsiTheme="majorHAnsi" w:cstheme="majorHAnsi"/>
-          <w:i/>
-          <w:iCs/>
-          <w:u w:val="single"/>
-        </w:rPr>
-        <w:t xml:space="preserve"> d’inclure les listings des sources</w:t>
+        <w:t>Evitez d’inclure les listings des sources</w:t>
       </w:r>
       <w:r>
         <w:rPr>
@@ -9559,21 +9868,12 @@
           <w:rFonts w:asciiTheme="majorHAnsi" w:hAnsiTheme="majorHAnsi" w:cstheme="majorHAnsi"/>
         </w:rPr>
       </w:pPr>
-      <w:proofErr w:type="spellStart"/>
       <w:r>
         <w:rPr>
           <w:rFonts w:asciiTheme="majorHAnsi" w:hAnsiTheme="majorHAnsi" w:cstheme="majorHAnsi"/>
           <w:highlight w:val="yellow"/>
         </w:rPr>
-        <w:t>Echéance</w:t>
-      </w:r>
-      <w:proofErr w:type="spellEnd"/>
-      <w:r>
-        <w:rPr>
-          <w:rFonts w:asciiTheme="majorHAnsi" w:hAnsiTheme="majorHAnsi" w:cstheme="majorHAnsi"/>
-          <w:highlight w:val="yellow"/>
-        </w:rPr>
-        <w:t xml:space="preserve"> 3</w:t>
+        <w:t>Echéance 3</w:t>
       </w:r>
     </w:p>
     <w:p>
@@ -9642,8 +9942,17 @@
           <w:rFonts w:asciiTheme="majorHAnsi" w:hAnsiTheme="majorHAnsi" w:cstheme="majorHAnsi"/>
           <w:i/>
         </w:rPr>
-        <w:t>Pour chaque partie testée de votre projet, il faut décrire:</w:t>
-      </w:r>
+        <w:t xml:space="preserve">Pour chaque partie testée de votre projet, il faut </w:t>
+      </w:r>
+      <w:proofErr w:type="gramStart"/>
+      <w:r>
+        <w:rPr>
+          <w:rFonts w:asciiTheme="majorHAnsi" w:hAnsiTheme="majorHAnsi" w:cstheme="majorHAnsi"/>
+          <w:i/>
+        </w:rPr>
+        <w:t>décrire:</w:t>
+      </w:r>
+      <w:proofErr w:type="gramEnd"/>
     </w:p>
     <w:p>
       <w:pPr>
@@ -9667,12 +9976,21 @@
           <w:i/>
         </w:rPr>
       </w:pPr>
-      <w:r>
-        <w:rPr>
-          <w:rFonts w:asciiTheme="majorHAnsi" w:hAnsiTheme="majorHAnsi" w:cstheme="majorHAnsi"/>
-          <w:i/>
-        </w:rPr>
-        <w:t>les conditions exactes de chaque test</w:t>
+      <w:proofErr w:type="gramStart"/>
+      <w:r>
+        <w:rPr>
+          <w:rFonts w:asciiTheme="majorHAnsi" w:hAnsiTheme="majorHAnsi" w:cstheme="majorHAnsi"/>
+          <w:i/>
+        </w:rPr>
+        <w:t>les</w:t>
+      </w:r>
+      <w:proofErr w:type="gramEnd"/>
+      <w:r>
+        <w:rPr>
+          <w:rFonts w:asciiTheme="majorHAnsi" w:hAnsiTheme="majorHAnsi" w:cstheme="majorHAnsi"/>
+          <w:i/>
+        </w:rPr>
+        <w:t xml:space="preserve"> conditions exactes de chaque test</w:t>
       </w:r>
     </w:p>
     <w:p>
@@ -9686,12 +10004,21 @@
           <w:i/>
         </w:rPr>
       </w:pPr>
-      <w:r>
-        <w:rPr>
-          <w:rFonts w:asciiTheme="majorHAnsi" w:hAnsiTheme="majorHAnsi" w:cstheme="majorHAnsi"/>
-          <w:i/>
-        </w:rPr>
-        <w:t>les preuves de test (papier ou fichier)</w:t>
+      <w:proofErr w:type="gramStart"/>
+      <w:r>
+        <w:rPr>
+          <w:rFonts w:asciiTheme="majorHAnsi" w:hAnsiTheme="majorHAnsi" w:cstheme="majorHAnsi"/>
+          <w:i/>
+        </w:rPr>
+        <w:t>les</w:t>
+      </w:r>
+      <w:proofErr w:type="gramEnd"/>
+      <w:r>
+        <w:rPr>
+          <w:rFonts w:asciiTheme="majorHAnsi" w:hAnsiTheme="majorHAnsi" w:cstheme="majorHAnsi"/>
+          <w:i/>
+        </w:rPr>
+        <w:t xml:space="preserve"> preuves de test (papier ou fichier)</w:t>
       </w:r>
     </w:p>
     <w:p>
@@ -9705,12 +10032,21 @@
           <w:i/>
         </w:rPr>
       </w:pPr>
-      <w:r>
-        <w:rPr>
-          <w:rFonts w:asciiTheme="majorHAnsi" w:hAnsiTheme="majorHAnsi" w:cstheme="majorHAnsi"/>
-          <w:i/>
-        </w:rPr>
-        <w:t xml:space="preserve">tests sans preuve: fournir au moins une description </w:t>
+      <w:proofErr w:type="gramStart"/>
+      <w:r>
+        <w:rPr>
+          <w:rFonts w:asciiTheme="majorHAnsi" w:hAnsiTheme="majorHAnsi" w:cstheme="majorHAnsi"/>
+          <w:i/>
+        </w:rPr>
+        <w:t>tests</w:t>
+      </w:r>
+      <w:proofErr w:type="gramEnd"/>
+      <w:r>
+        <w:rPr>
+          <w:rFonts w:asciiTheme="majorHAnsi" w:hAnsiTheme="majorHAnsi" w:cstheme="majorHAnsi"/>
+          <w:i/>
+        </w:rPr>
+        <w:t xml:space="preserve"> sans preuve: fournir au moins une description </w:t>
       </w:r>
     </w:p>
     <w:p>
@@ -10831,44 +11167,26 @@
       </w:pPr>
       <w:bookmarkStart w:id="26" w:name="_Toc25553322"/>
       <w:bookmarkStart w:id="27" w:name="_Toc71691026"/>
-      <w:proofErr w:type="spellStart"/>
       <w:r>
         <w:rPr>
           <w:rFonts w:asciiTheme="majorHAnsi" w:hAnsiTheme="majorHAnsi" w:cstheme="majorHAnsi"/>
           <w:highlight w:val="yellow"/>
         </w:rPr>
-        <w:t>Echéance</w:t>
-      </w:r>
-      <w:proofErr w:type="spellEnd"/>
+        <w:t>Echéance 4</w:t>
+      </w:r>
+    </w:p>
+    <w:p>
+      <w:pPr>
+        <w:rPr>
+          <w:rFonts w:asciiTheme="majorHAnsi" w:hAnsiTheme="majorHAnsi" w:cstheme="majorHAnsi"/>
+        </w:rPr>
+      </w:pPr>
       <w:r>
         <w:rPr>
           <w:rFonts w:asciiTheme="majorHAnsi" w:hAnsiTheme="majorHAnsi" w:cstheme="majorHAnsi"/>
           <w:highlight w:val="yellow"/>
         </w:rPr>
-        <w:t xml:space="preserve"> 4</w:t>
-      </w:r>
-    </w:p>
-    <w:p>
-      <w:pPr>
-        <w:rPr>
-          <w:rFonts w:asciiTheme="majorHAnsi" w:hAnsiTheme="majorHAnsi" w:cstheme="majorHAnsi"/>
-        </w:rPr>
-      </w:pPr>
-      <w:proofErr w:type="spellStart"/>
-      <w:r>
-        <w:rPr>
-          <w:rFonts w:asciiTheme="majorHAnsi" w:hAnsiTheme="majorHAnsi" w:cstheme="majorHAnsi"/>
-          <w:highlight w:val="yellow"/>
-        </w:rPr>
-        <w:t>Echéance</w:t>
-      </w:r>
-      <w:proofErr w:type="spellEnd"/>
-      <w:r>
-        <w:rPr>
-          <w:rFonts w:asciiTheme="majorHAnsi" w:hAnsiTheme="majorHAnsi" w:cstheme="majorHAnsi"/>
-          <w:highlight w:val="yellow"/>
-        </w:rPr>
-        <w:t xml:space="preserve"> 5</w:t>
+        <w:t>Echéance 5</w:t>
       </w:r>
     </w:p>
     <w:p>
@@ -10919,10 +11237,71 @@
     </w:p>
     <w:p>
       <w:pPr>
+        <w:rPr>
+          <w:rFonts w:asciiTheme="majorHAnsi" w:hAnsiTheme="majorHAnsi" w:cstheme="majorHAnsi"/>
+          <w:iCs/>
+        </w:rPr>
+      </w:pPr>
+    </w:p>
+    <w:p>
+      <w:pPr>
+        <w:rPr>
+          <w:rFonts w:asciiTheme="majorHAnsi" w:hAnsiTheme="majorHAnsi" w:cstheme="majorHAnsi"/>
+          <w:iCs/>
+        </w:rPr>
+      </w:pPr>
+      <w:r>
+        <w:rPr>
+          <w:rFonts w:asciiTheme="majorHAnsi" w:hAnsiTheme="majorHAnsi" w:cstheme="majorHAnsi"/>
+          <w:iCs/>
+        </w:rPr>
+        <w:t xml:space="preserve">Les erreurs restantes, ou plutôt ce qu’il y </w:t>
+      </w:r>
+      <w:proofErr w:type="gramStart"/>
+      <w:r>
+        <w:rPr>
+          <w:rFonts w:asciiTheme="majorHAnsi" w:hAnsiTheme="majorHAnsi" w:cstheme="majorHAnsi"/>
+          <w:iCs/>
+        </w:rPr>
+        <w:t>a</w:t>
+      </w:r>
+      <w:proofErr w:type="gramEnd"/>
+      <w:r>
+        <w:rPr>
+          <w:rFonts w:asciiTheme="majorHAnsi" w:hAnsiTheme="majorHAnsi" w:cstheme="majorHAnsi"/>
+          <w:iCs/>
+        </w:rPr>
+        <w:t xml:space="preserve"> améliorer, c’est la lecture des mots-clés à l’intérieur d’</w:t>
+      </w:r>
+      <w:r>
+        <w:rPr>
+          <w:rFonts w:asciiTheme="majorHAnsi" w:hAnsiTheme="majorHAnsi" w:cstheme="majorHAnsi"/>
+          <w:iCs/>
+        </w:rPr>
+        <w:t xml:space="preserve">un fichier. </w:t>
+      </w:r>
+      <w:r>
+        <w:rPr>
+          <w:rFonts w:asciiTheme="majorHAnsi" w:hAnsiTheme="majorHAnsi" w:cstheme="majorHAnsi"/>
+          <w:iCs/>
+        </w:rPr>
+        <w:t>Nous avons trouvé des solutions afin de lire à l’intérieur mais la lecture ne se fait pas de manière optimale, le résultat est malheureusement la lenteur de la lecture.</w:t>
+      </w:r>
+    </w:p>
+    <w:p>
+      <w:pPr>
+        <w:rPr>
+          <w:rFonts w:asciiTheme="majorHAnsi" w:hAnsiTheme="majorHAnsi" w:cstheme="majorHAnsi"/>
+          <w:iCs/>
+        </w:rPr>
+      </w:pPr>
+    </w:p>
+    <w:p>
+      <w:pPr>
         <w:ind w:left="426"/>
         <w:rPr>
           <w:rFonts w:asciiTheme="majorHAnsi" w:hAnsiTheme="majorHAnsi" w:cstheme="majorHAnsi"/>
-          <w:i/>
+          <w:iCs/>
         </w:rPr>
       </w:pPr>
       <w:bookmarkStart w:id="29" w:name="_Toc25553323"/>
@@ -10940,7 +11319,23 @@
           <w:rFonts w:asciiTheme="majorHAnsi" w:hAnsiTheme="majorHAnsi" w:cstheme="majorHAnsi"/>
           <w:i/>
         </w:rPr>
-        <w:t xml:space="preserve">S'il reste encore des erreurs: </w:t>
+        <w:t xml:space="preserve">S'il reste encore des </w:t>
+      </w:r>
+      <w:proofErr w:type="gramStart"/>
+      <w:r>
+        <w:rPr>
+          <w:rFonts w:asciiTheme="majorHAnsi" w:hAnsiTheme="majorHAnsi" w:cstheme="majorHAnsi"/>
+          <w:i/>
+        </w:rPr>
+        <w:t>erreurs:</w:t>
+      </w:r>
+      <w:proofErr w:type="gramEnd"/>
+      <w:r>
+        <w:rPr>
+          <w:rFonts w:asciiTheme="majorHAnsi" w:hAnsiTheme="majorHAnsi" w:cstheme="majorHAnsi"/>
+          <w:i/>
+        </w:rPr>
+        <w:t xml:space="preserve"> </w:t>
       </w:r>
     </w:p>
     <w:p>
@@ -11025,21 +11420,12 @@
           <w:rFonts w:asciiTheme="majorHAnsi" w:hAnsiTheme="majorHAnsi" w:cstheme="majorHAnsi"/>
         </w:rPr>
       </w:pPr>
-      <w:proofErr w:type="spellStart"/>
       <w:r>
         <w:rPr>
           <w:rFonts w:asciiTheme="majorHAnsi" w:hAnsiTheme="majorHAnsi" w:cstheme="majorHAnsi"/>
           <w:highlight w:val="yellow"/>
         </w:rPr>
-        <w:t>Echéance</w:t>
-      </w:r>
-      <w:proofErr w:type="spellEnd"/>
-      <w:r>
-        <w:rPr>
-          <w:rFonts w:asciiTheme="majorHAnsi" w:hAnsiTheme="majorHAnsi" w:cstheme="majorHAnsi"/>
-          <w:highlight w:val="yellow"/>
-        </w:rPr>
-        <w:t xml:space="preserve"> 5</w:t>
+        <w:t>Echéance 5</w:t>
       </w:r>
     </w:p>
     <w:p>
@@ -11165,7 +11551,14 @@
           <w:rFonts w:asciiTheme="majorHAnsi" w:hAnsiTheme="majorHAnsi" w:cstheme="majorHAnsi"/>
           <w:iCs/>
         </w:rPr>
-        <w:t>La cahier des charges (déjà fourni)</w:t>
+        <w:t>Le cahier</w:t>
+      </w:r>
+      <w:r>
+        <w:rPr>
+          <w:rFonts w:asciiTheme="majorHAnsi" w:hAnsiTheme="majorHAnsi" w:cstheme="majorHAnsi"/>
+          <w:iCs/>
+        </w:rPr>
+        <w:t xml:space="preserve"> des charges (déjà fourni)</w:t>
       </w:r>
     </w:p>
     <w:p>
@@ -11190,13 +11583,31 @@
     </w:p>
     <w:p>
       <w:pPr>
-        <w:rPr>
-          <w:rFonts w:asciiTheme="majorHAnsi" w:hAnsiTheme="majorHAnsi" w:cstheme="majorHAnsi"/>
-          <w:iCs/>
-        </w:rPr>
-      </w:pPr>
-      <w:bookmarkStart w:id="33" w:name="_GoBack"/>
-      <w:bookmarkEnd w:id="33"/>
+        <w:pStyle w:val="Paragraphedeliste"/>
+        <w:numPr>
+          <w:ilvl w:val="0"/>
+          <w:numId w:val="17"/>
+        </w:numPr>
+        <w:rPr>
+          <w:rFonts w:asciiTheme="majorHAnsi" w:hAnsiTheme="majorHAnsi" w:cstheme="majorHAnsi"/>
+          <w:iCs/>
+        </w:rPr>
+      </w:pPr>
+      <w:r>
+        <w:rPr>
+          <w:rFonts w:asciiTheme="majorHAnsi" w:hAnsiTheme="majorHAnsi" w:cstheme="majorHAnsi"/>
+          <w:iCs/>
+        </w:rPr>
+        <w:t xml:space="preserve">Le lien vers notre répertoire sur GitHub </w:t>
+      </w:r>
+    </w:p>
+    <w:p>
+      <w:pPr>
+        <w:rPr>
+          <w:rFonts w:asciiTheme="majorHAnsi" w:hAnsiTheme="majorHAnsi" w:cstheme="majorHAnsi"/>
+          <w:iCs/>
+        </w:rPr>
+      </w:pPr>
     </w:p>
     <w:p>
       <w:pPr>
@@ -11241,12 +11652,21 @@
           <w:i/>
         </w:rPr>
       </w:pPr>
-      <w:r>
-        <w:rPr>
-          <w:rFonts w:asciiTheme="majorHAnsi" w:hAnsiTheme="majorHAnsi" w:cstheme="majorHAnsi"/>
-          <w:i/>
-        </w:rPr>
-        <w:t>le rapport de projet</w:t>
+      <w:proofErr w:type="gramStart"/>
+      <w:r>
+        <w:rPr>
+          <w:rFonts w:asciiTheme="majorHAnsi" w:hAnsiTheme="majorHAnsi" w:cstheme="majorHAnsi"/>
+          <w:i/>
+        </w:rPr>
+        <w:t>le</w:t>
+      </w:r>
+      <w:proofErr w:type="gramEnd"/>
+      <w:r>
+        <w:rPr>
+          <w:rFonts w:asciiTheme="majorHAnsi" w:hAnsiTheme="majorHAnsi" w:cstheme="majorHAnsi"/>
+          <w:i/>
+        </w:rPr>
+        <w:t xml:space="preserve"> rapport de projet</w:t>
       </w:r>
     </w:p>
     <w:p>
@@ -11260,12 +11680,21 @@
           <w:i/>
         </w:rPr>
       </w:pPr>
-      <w:r>
-        <w:rPr>
-          <w:rFonts w:asciiTheme="majorHAnsi" w:hAnsiTheme="majorHAnsi" w:cstheme="majorHAnsi"/>
-          <w:i/>
-        </w:rPr>
-        <w:t>le manuel d'Installation (en annexe)</w:t>
+      <w:proofErr w:type="gramStart"/>
+      <w:r>
+        <w:rPr>
+          <w:rFonts w:asciiTheme="majorHAnsi" w:hAnsiTheme="majorHAnsi" w:cstheme="majorHAnsi"/>
+          <w:i/>
+        </w:rPr>
+        <w:t>le</w:t>
+      </w:r>
+      <w:proofErr w:type="gramEnd"/>
+      <w:r>
+        <w:rPr>
+          <w:rFonts w:asciiTheme="majorHAnsi" w:hAnsiTheme="majorHAnsi" w:cstheme="majorHAnsi"/>
+          <w:i/>
+        </w:rPr>
+        <w:t xml:space="preserve"> manuel d'Installation (en annexe)</w:t>
       </w:r>
     </w:p>
     <w:p>
@@ -11279,12 +11708,21 @@
           <w:i/>
         </w:rPr>
       </w:pPr>
-      <w:r>
-        <w:rPr>
-          <w:rFonts w:asciiTheme="majorHAnsi" w:hAnsiTheme="majorHAnsi" w:cstheme="majorHAnsi"/>
-          <w:i/>
-        </w:rPr>
-        <w:t>le manuel d'Utilisation avec des exemples graphiques (en annexe)</w:t>
+      <w:proofErr w:type="gramStart"/>
+      <w:r>
+        <w:rPr>
+          <w:rFonts w:asciiTheme="majorHAnsi" w:hAnsiTheme="majorHAnsi" w:cstheme="majorHAnsi"/>
+          <w:i/>
+        </w:rPr>
+        <w:t>le</w:t>
+      </w:r>
+      <w:proofErr w:type="gramEnd"/>
+      <w:r>
+        <w:rPr>
+          <w:rFonts w:asciiTheme="majorHAnsi" w:hAnsiTheme="majorHAnsi" w:cstheme="majorHAnsi"/>
+          <w:i/>
+        </w:rPr>
+        <w:t xml:space="preserve"> manuel d'Utilisation avec des exemples graphiques (en annexe)</w:t>
       </w:r>
     </w:p>
     <w:p>
@@ -11298,12 +11736,21 @@
           <w:i/>
         </w:rPr>
       </w:pPr>
-      <w:r>
-        <w:rPr>
-          <w:rFonts w:asciiTheme="majorHAnsi" w:hAnsiTheme="majorHAnsi" w:cstheme="majorHAnsi"/>
-          <w:i/>
-        </w:rPr>
-        <w:t>autres…</w:t>
+      <w:proofErr w:type="gramStart"/>
+      <w:r>
+        <w:rPr>
+          <w:rFonts w:asciiTheme="majorHAnsi" w:hAnsiTheme="majorHAnsi" w:cstheme="majorHAnsi"/>
+          <w:i/>
+        </w:rPr>
+        <w:t>autres</w:t>
+      </w:r>
+      <w:proofErr w:type="gramEnd"/>
+      <w:r>
+        <w:rPr>
+          <w:rFonts w:asciiTheme="majorHAnsi" w:hAnsiTheme="majorHAnsi" w:cstheme="majorHAnsi"/>
+          <w:i/>
+        </w:rPr>
+        <w:t>…</w:t>
       </w:r>
     </w:p>
     <w:p>
@@ -11328,21 +11775,12 @@
           <w:rFonts w:asciiTheme="majorHAnsi" w:hAnsiTheme="majorHAnsi" w:cstheme="majorHAnsi"/>
         </w:rPr>
       </w:pPr>
-      <w:proofErr w:type="spellStart"/>
       <w:r>
         <w:rPr>
           <w:rFonts w:asciiTheme="majorHAnsi" w:hAnsiTheme="majorHAnsi" w:cstheme="majorHAnsi"/>
           <w:highlight w:val="yellow"/>
         </w:rPr>
-        <w:t>Echéance</w:t>
-      </w:r>
-      <w:proofErr w:type="spellEnd"/>
-      <w:r>
-        <w:rPr>
-          <w:rFonts w:asciiTheme="majorHAnsi" w:hAnsiTheme="majorHAnsi" w:cstheme="majorHAnsi"/>
-          <w:highlight w:val="yellow"/>
-        </w:rPr>
-        <w:t xml:space="preserve"> 5</w:t>
+        <w:t>Echéance 5</w:t>
       </w:r>
     </w:p>
     <w:p>
@@ -11363,24 +11801,24 @@
           <w:rFonts w:asciiTheme="majorHAnsi" w:hAnsiTheme="majorHAnsi" w:cstheme="majorHAnsi"/>
         </w:rPr>
       </w:pPr>
-      <w:bookmarkStart w:id="34" w:name="_Toc25553328"/>
-      <w:bookmarkStart w:id="35" w:name="_Toc71703263"/>
-      <w:bookmarkStart w:id="36" w:name="_Toc528913936"/>
+      <w:bookmarkStart w:id="33" w:name="_Toc25553328"/>
+      <w:bookmarkStart w:id="34" w:name="_Toc71703263"/>
+      <w:bookmarkStart w:id="35" w:name="_Toc528913936"/>
       <w:r>
         <w:rPr>
           <w:rFonts w:asciiTheme="majorHAnsi" w:hAnsiTheme="majorHAnsi" w:cstheme="majorHAnsi"/>
         </w:rPr>
         <w:t>C</w:t>
       </w:r>
+      <w:bookmarkEnd w:id="33"/>
       <w:bookmarkEnd w:id="34"/>
+      <w:r>
+        <w:rPr>
+          <w:rFonts w:asciiTheme="majorHAnsi" w:hAnsiTheme="majorHAnsi" w:cstheme="majorHAnsi"/>
+        </w:rPr>
+        <w:t>onclusions</w:t>
+      </w:r>
       <w:bookmarkEnd w:id="35"/>
-      <w:r>
-        <w:rPr>
-          <w:rFonts w:asciiTheme="majorHAnsi" w:hAnsiTheme="majorHAnsi" w:cstheme="majorHAnsi"/>
-        </w:rPr>
-        <w:t>onclusions</w:t>
-      </w:r>
-      <w:bookmarkEnd w:id="36"/>
     </w:p>
     <w:p>
       <w:pPr>
@@ -11402,7 +11840,37 @@
         <w:rPr>
           <w:rFonts w:asciiTheme="majorHAnsi" w:hAnsiTheme="majorHAnsi" w:cstheme="majorHAnsi"/>
         </w:rPr>
-        <w:t xml:space="preserve">Pour conclure cette documentation et donc le projet, nous avons décidé de faire notre application avec l’aide de Visual Studio. Le langage de programmation de ce programme nous a demandé quelques temps d’adaptations </w:t>
+        <w:t xml:space="preserve">Pour </w:t>
+      </w:r>
+      <w:r>
+        <w:rPr>
+          <w:rFonts w:asciiTheme="majorHAnsi" w:hAnsiTheme="majorHAnsi" w:cstheme="majorHAnsi"/>
+        </w:rPr>
+        <w:t xml:space="preserve">conclure cette documentation ainsi que </w:t>
+      </w:r>
+      <w:r>
+        <w:rPr>
+          <w:rFonts w:asciiTheme="majorHAnsi" w:hAnsiTheme="majorHAnsi" w:cstheme="majorHAnsi"/>
+        </w:rPr>
+        <w:t>le projet,</w:t>
+      </w:r>
+      <w:r>
+        <w:rPr>
+          <w:rFonts w:asciiTheme="majorHAnsi" w:hAnsiTheme="majorHAnsi" w:cstheme="majorHAnsi"/>
+        </w:rPr>
+        <w:t xml:space="preserve"> voici quelques lignes. </w:t>
+      </w:r>
+      <w:r>
+        <w:rPr>
+          <w:rFonts w:asciiTheme="majorHAnsi" w:hAnsiTheme="majorHAnsi" w:cstheme="majorHAnsi"/>
+        </w:rPr>
+        <w:t>N</w:t>
+      </w:r>
+      <w:r>
+        <w:rPr>
+          <w:rFonts w:asciiTheme="majorHAnsi" w:hAnsiTheme="majorHAnsi" w:cstheme="majorHAnsi"/>
+        </w:rPr>
+        <w:t xml:space="preserve">ous avons décidé de faire notre application avec l’aide de Visual Studio. Le langage de programmation de ce programme nous a demandé quelques temps d’adaptations </w:t>
       </w:r>
       <w:r>
         <w:rPr>
@@ -11415,6 +11883,71 @@
           <w:rFonts w:asciiTheme="majorHAnsi" w:hAnsiTheme="majorHAnsi" w:cstheme="majorHAnsi"/>
         </w:rPr>
         <w:t xml:space="preserve"> </w:t>
+      </w:r>
+      <w:r>
+        <w:rPr>
+          <w:rFonts w:asciiTheme="majorHAnsi" w:hAnsiTheme="majorHAnsi" w:cstheme="majorHAnsi"/>
+        </w:rPr>
+        <w:t xml:space="preserve">Toutes les fonctions que les clients demandaient ont été implémentées. Il y a tout de même un bémol, comme cité plus haut, la lenteur de la lecture à </w:t>
+      </w:r>
+      <w:r>
+        <w:rPr>
+          <w:rFonts w:asciiTheme="majorHAnsi" w:hAnsiTheme="majorHAnsi" w:cstheme="majorHAnsi"/>
+        </w:rPr>
+        <w:lastRenderedPageBreak/>
+        <w:t xml:space="preserve">l’intérieur des fichiers est extrêmement lente. </w:t>
+      </w:r>
+      <w:r>
+        <w:rPr>
+          <w:rFonts w:asciiTheme="majorHAnsi" w:hAnsiTheme="majorHAnsi" w:cstheme="majorHAnsi"/>
+        </w:rPr>
+        <w:t xml:space="preserve">Nous </w:t>
+      </w:r>
+      <w:r>
+        <w:rPr>
+          <w:rFonts w:asciiTheme="majorHAnsi" w:hAnsiTheme="majorHAnsi" w:cstheme="majorHAnsi"/>
+        </w:rPr>
+        <w:t>n’</w:t>
+      </w:r>
+      <w:r>
+        <w:rPr>
+          <w:rFonts w:asciiTheme="majorHAnsi" w:hAnsiTheme="majorHAnsi" w:cstheme="majorHAnsi"/>
+        </w:rPr>
+        <w:t xml:space="preserve">avons pas pu trouver d’alternative pour régler ce problème. </w:t>
+      </w:r>
+    </w:p>
+    <w:p>
+      <w:pPr>
+        <w:pStyle w:val="En-tte"/>
+        <w:rPr>
+          <w:rFonts w:asciiTheme="majorHAnsi" w:hAnsiTheme="majorHAnsi" w:cstheme="majorHAnsi"/>
+        </w:rPr>
+      </w:pPr>
+    </w:p>
+    <w:p>
+      <w:pPr>
+        <w:pStyle w:val="En-tte"/>
+        <w:rPr>
+          <w:rFonts w:asciiTheme="majorHAnsi" w:hAnsiTheme="majorHAnsi" w:cstheme="majorHAnsi"/>
+        </w:rPr>
+      </w:pPr>
+      <w:r>
+        <w:rPr>
+          <w:rFonts w:asciiTheme="majorHAnsi" w:hAnsiTheme="majorHAnsi" w:cstheme="majorHAnsi"/>
+        </w:rPr>
+        <w:t xml:space="preserve">Le projet en lui-même s’est bien déroulé, nous avons partagé le travail en fonction des facilités de chacun. </w:t>
+      </w:r>
+      <w:r>
+        <w:rPr>
+          <w:rFonts w:asciiTheme="majorHAnsi" w:hAnsiTheme="majorHAnsi" w:cstheme="majorHAnsi"/>
+        </w:rPr>
+        <w:t xml:space="preserve">Alexandre a passé plus de temps que Jérémy à coder l’application vu qu’il avait plus de facilité avec C#. Jérémy s’est donc concentré sur la documentation. Il a tout de même aidé Alexandre sur quelques fonctions </w:t>
+      </w:r>
+      <w:r>
+        <w:rPr>
+          <w:rFonts w:asciiTheme="majorHAnsi" w:hAnsiTheme="majorHAnsi" w:cstheme="majorHAnsi"/>
+        </w:rPr>
+        <w:t>qu’il a développé.</w:t>
       </w:r>
     </w:p>
     <w:p>
@@ -11469,8 +12002,18 @@
           <w:i/>
           <w:sz w:val="24"/>
         </w:rPr>
-        <w:t>Développez en tous cas les points suivants:</w:t>
-      </w:r>
+        <w:t xml:space="preserve">Développez en tous cas les points </w:t>
+      </w:r>
+      <w:proofErr w:type="gramStart"/>
+      <w:r>
+        <w:rPr>
+          <w:rFonts w:asciiTheme="majorHAnsi" w:hAnsiTheme="majorHAnsi" w:cstheme="majorHAnsi"/>
+          <w:i/>
+          <w:sz w:val="24"/>
+        </w:rPr>
+        <w:t>suivants:</w:t>
+      </w:r>
+      <w:proofErr w:type="gramEnd"/>
     </w:p>
     <w:p>
       <w:pPr>
@@ -11541,7 +12084,6 @@
           <w:rFonts w:asciiTheme="majorHAnsi" w:hAnsiTheme="majorHAnsi" w:cstheme="majorHAnsi"/>
           <w:i/>
         </w:rPr>
-        <w:lastRenderedPageBreak/>
         <w:t>Difficultés particulières</w:t>
       </w:r>
     </w:p>
@@ -11585,22 +12127,13 @@
         </w:rPr>
         <w:br w:type="page"/>
       </w:r>
-      <w:proofErr w:type="spellStart"/>
       <w:r>
         <w:rPr>
           <w:rFonts w:asciiTheme="majorHAnsi" w:hAnsiTheme="majorHAnsi" w:cstheme="majorHAnsi"/>
           <w:highlight w:val="yellow"/>
         </w:rPr>
         <w:lastRenderedPageBreak/>
-        <w:t>Echéance</w:t>
-      </w:r>
-      <w:proofErr w:type="spellEnd"/>
-      <w:r>
-        <w:rPr>
-          <w:rFonts w:asciiTheme="majorHAnsi" w:hAnsiTheme="majorHAnsi" w:cstheme="majorHAnsi"/>
-          <w:highlight w:val="yellow"/>
-        </w:rPr>
-        <w:t xml:space="preserve"> 5</w:t>
+        <w:t>Echéance 5</w:t>
       </w:r>
     </w:p>
     <w:p>
@@ -11621,20 +12154,47 @@
           <w:rFonts w:asciiTheme="majorHAnsi" w:hAnsiTheme="majorHAnsi" w:cstheme="majorHAnsi"/>
         </w:rPr>
       </w:pPr>
-      <w:bookmarkStart w:id="37" w:name="_Toc71703264"/>
-      <w:bookmarkStart w:id="38" w:name="_Toc528913937"/>
+      <w:bookmarkStart w:id="36" w:name="_Toc71703264"/>
+      <w:bookmarkStart w:id="37" w:name="_Toc528913937"/>
       <w:r>
         <w:rPr>
           <w:rFonts w:asciiTheme="majorHAnsi" w:hAnsiTheme="majorHAnsi" w:cstheme="majorHAnsi"/>
         </w:rPr>
         <w:t>A</w:t>
       </w:r>
+      <w:bookmarkEnd w:id="36"/>
+      <w:r>
+        <w:rPr>
+          <w:rFonts w:asciiTheme="majorHAnsi" w:hAnsiTheme="majorHAnsi" w:cstheme="majorHAnsi"/>
+        </w:rPr>
+        <w:t>nnexes</w:t>
+      </w:r>
       <w:bookmarkEnd w:id="37"/>
-      <w:r>
-        <w:rPr>
-          <w:rFonts w:asciiTheme="majorHAnsi" w:hAnsiTheme="majorHAnsi" w:cstheme="majorHAnsi"/>
-        </w:rPr>
-        <w:t>nnexes</w:t>
+    </w:p>
+    <w:p>
+      <w:pPr>
+        <w:rPr>
+          <w:rFonts w:asciiTheme="majorHAnsi" w:hAnsiTheme="majorHAnsi" w:cstheme="majorHAnsi"/>
+        </w:rPr>
+      </w:pPr>
+    </w:p>
+    <w:p>
+      <w:pPr>
+        <w:pStyle w:val="Titre2"/>
+        <w:rPr>
+          <w:rFonts w:asciiTheme="majorHAnsi" w:hAnsiTheme="majorHAnsi" w:cstheme="majorHAnsi"/>
+          <w:i w:val="0"/>
+          <w:iCs/>
+        </w:rPr>
+      </w:pPr>
+      <w:bookmarkStart w:id="38" w:name="_Toc528913938"/>
+      <w:r>
+        <w:rPr>
+          <w:rFonts w:asciiTheme="majorHAnsi" w:hAnsiTheme="majorHAnsi" w:cstheme="majorHAnsi"/>
+          <w:i w:val="0"/>
+          <w:iCs/>
+        </w:rPr>
+        <w:t>Résumé du rapport du TPI / version succincte de la documentation</w:t>
       </w:r>
       <w:bookmarkEnd w:id="38"/>
     </w:p>
@@ -11654,21 +12214,80 @@
           <w:iCs/>
         </w:rPr>
       </w:pPr>
-      <w:bookmarkStart w:id="39" w:name="_Toc528913938"/>
+      <w:bookmarkStart w:id="39" w:name="_Toc71703265"/>
+      <w:bookmarkStart w:id="40" w:name="_Toc528913939"/>
       <w:r>
         <w:rPr>
           <w:rFonts w:asciiTheme="majorHAnsi" w:hAnsiTheme="majorHAnsi" w:cstheme="majorHAnsi"/>
           <w:i w:val="0"/>
           <w:iCs/>
         </w:rPr>
-        <w:t>Résumé du rapport du TPI / version succincte de la documentation</w:t>
+        <w:t>Sources – Bibliographie</w:t>
       </w:r>
       <w:bookmarkEnd w:id="39"/>
-    </w:p>
-    <w:p>
-      <w:pPr>
-        <w:rPr>
-          <w:rFonts w:asciiTheme="majorHAnsi" w:hAnsiTheme="majorHAnsi" w:cstheme="majorHAnsi"/>
+      <w:bookmarkEnd w:id="40"/>
+    </w:p>
+    <w:p>
+      <w:pPr>
+        <w:ind w:left="426"/>
+        <w:rPr>
+          <w:rFonts w:asciiTheme="majorHAnsi" w:hAnsiTheme="majorHAnsi" w:cstheme="majorHAnsi"/>
+          <w:iCs/>
+        </w:rPr>
+      </w:pPr>
+    </w:p>
+    <w:p>
+      <w:pPr>
+        <w:ind w:left="426"/>
+        <w:rPr>
+          <w:rFonts w:asciiTheme="majorHAnsi" w:hAnsiTheme="majorHAnsi" w:cstheme="majorHAnsi"/>
+          <w:i/>
+        </w:rPr>
+      </w:pPr>
+      <w:r>
+        <w:rPr>
+          <w:rFonts w:asciiTheme="majorHAnsi" w:hAnsiTheme="majorHAnsi" w:cstheme="majorHAnsi"/>
+          <w:i/>
+        </w:rPr>
+        <w:t>Liste des livres utilisé</w:t>
+      </w:r>
+      <w:r>
+        <w:rPr>
+          <w:rFonts w:asciiTheme="majorHAnsi" w:hAnsiTheme="majorHAnsi" w:cstheme="majorHAnsi"/>
+          <w:i/>
+        </w:rPr>
+        <w:t>s</w:t>
+      </w:r>
+      <w:r>
+        <w:rPr>
+          <w:rFonts w:asciiTheme="majorHAnsi" w:hAnsiTheme="majorHAnsi" w:cstheme="majorHAnsi"/>
+          <w:i/>
+        </w:rPr>
+        <w:t xml:space="preserve"> (Titre, auteur, date), des sites Internet (URL) consultés, des articles (Revue, date, titre, </w:t>
+      </w:r>
+      <w:proofErr w:type="gramStart"/>
+      <w:r>
+        <w:rPr>
+          <w:rFonts w:asciiTheme="majorHAnsi" w:hAnsiTheme="majorHAnsi" w:cstheme="majorHAnsi"/>
+          <w:i/>
+        </w:rPr>
+        <w:t>auteur)…</w:t>
+      </w:r>
+      <w:proofErr w:type="gramEnd"/>
+      <w:r>
+        <w:rPr>
+          <w:rFonts w:asciiTheme="majorHAnsi" w:hAnsiTheme="majorHAnsi" w:cstheme="majorHAnsi"/>
+          <w:i/>
+        </w:rPr>
+        <w:t xml:space="preserve"> Et de toutes les aides externes (noms)   </w:t>
+      </w:r>
+    </w:p>
+    <w:p>
+      <w:pPr>
+        <w:ind w:left="426"/>
+        <w:rPr>
+          <w:rFonts w:asciiTheme="majorHAnsi" w:hAnsiTheme="majorHAnsi" w:cstheme="majorHAnsi"/>
+          <w:i/>
         </w:rPr>
       </w:pPr>
     </w:p>
@@ -11678,69 +12297,98 @@
         <w:rPr>
           <w:rFonts w:asciiTheme="majorHAnsi" w:hAnsiTheme="majorHAnsi" w:cstheme="majorHAnsi"/>
           <w:i w:val="0"/>
-          <w:iCs/>
-        </w:rPr>
-      </w:pPr>
-      <w:bookmarkStart w:id="40" w:name="_Toc71703265"/>
-      <w:bookmarkStart w:id="41" w:name="_Toc528913939"/>
+        </w:rPr>
+      </w:pPr>
+      <w:bookmarkStart w:id="41" w:name="_Toc528913940"/>
       <w:r>
         <w:rPr>
           <w:rFonts w:asciiTheme="majorHAnsi" w:hAnsiTheme="majorHAnsi" w:cstheme="majorHAnsi"/>
           <w:i w:val="0"/>
-          <w:iCs/>
-        </w:rPr>
-        <w:t>Sources – Bibliographie</w:t>
-      </w:r>
-      <w:bookmarkEnd w:id="40"/>
+        </w:rPr>
+        <w:t>Journal de travail</w:t>
+      </w:r>
       <w:bookmarkEnd w:id="41"/>
-    </w:p>
-    <w:p>
-      <w:pPr>
-        <w:ind w:left="426"/>
-        <w:rPr>
-          <w:rFonts w:asciiTheme="majorHAnsi" w:hAnsiTheme="majorHAnsi" w:cstheme="majorHAnsi"/>
-          <w:iCs/>
-        </w:rPr>
-      </w:pPr>
-    </w:p>
-    <w:p>
-      <w:pPr>
-        <w:ind w:left="426"/>
-        <w:rPr>
-          <w:rFonts w:asciiTheme="majorHAnsi" w:hAnsiTheme="majorHAnsi" w:cstheme="majorHAnsi"/>
-          <w:i/>
-        </w:rPr>
-      </w:pPr>
-      <w:r>
-        <w:rPr>
-          <w:rFonts w:asciiTheme="majorHAnsi" w:hAnsiTheme="majorHAnsi" w:cstheme="majorHAnsi"/>
-          <w:i/>
-        </w:rPr>
-        <w:t>Liste des livres utilisé</w:t>
-      </w:r>
-      <w:r>
-        <w:rPr>
-          <w:rFonts w:asciiTheme="majorHAnsi" w:hAnsiTheme="majorHAnsi" w:cstheme="majorHAnsi"/>
-          <w:i/>
+      <w:r>
+        <w:rPr>
+          <w:rFonts w:asciiTheme="majorHAnsi" w:hAnsiTheme="majorHAnsi" w:cstheme="majorHAnsi"/>
+          <w:i w:val="0"/>
+        </w:rPr>
+        <w:t xml:space="preserve"> </w:t>
+      </w:r>
+    </w:p>
+    <w:p/>
+    <w:p>
+      <w:pPr>
+        <w:rPr>
+          <w:rFonts w:asciiTheme="majorHAnsi" w:hAnsiTheme="majorHAnsi" w:cstheme="majorHAnsi"/>
+        </w:rPr>
+      </w:pPr>
+      <w:r>
+        <w:rPr>
+          <w:rFonts w:asciiTheme="majorHAnsi" w:hAnsiTheme="majorHAnsi" w:cstheme="majorHAnsi"/>
+        </w:rPr>
+        <w:t>Se référencer au</w:t>
+      </w:r>
+      <w:r>
+        <w:rPr>
+          <w:rFonts w:asciiTheme="majorHAnsi" w:hAnsiTheme="majorHAnsi" w:cstheme="majorHAnsi"/>
+        </w:rPr>
+        <w:t>x</w:t>
+      </w:r>
+      <w:r>
+        <w:rPr>
+          <w:rFonts w:asciiTheme="majorHAnsi" w:hAnsiTheme="majorHAnsi" w:cstheme="majorHAnsi"/>
+        </w:rPr>
+        <w:t xml:space="preserve"> fichier</w:t>
+      </w:r>
+      <w:r>
+        <w:rPr>
+          <w:rFonts w:asciiTheme="majorHAnsi" w:hAnsiTheme="majorHAnsi" w:cstheme="majorHAnsi"/>
         </w:rPr>
         <w:t>s</w:t>
       </w:r>
       <w:r>
         <w:rPr>
           <w:rFonts w:asciiTheme="majorHAnsi" w:hAnsiTheme="majorHAnsi" w:cstheme="majorHAnsi"/>
-          <w:i/>
-        </w:rPr>
-        <w:t xml:space="preserve"> (Titre, auteur, date), des sites Internet (URL) consultés, des articles (Revue, date, titre, auteur)… Et de toutes les aides externes (noms)   </w:t>
-      </w:r>
-    </w:p>
-    <w:p>
-      <w:pPr>
-        <w:ind w:left="426"/>
-        <w:rPr>
-          <w:rFonts w:asciiTheme="majorHAnsi" w:hAnsiTheme="majorHAnsi" w:cstheme="majorHAnsi"/>
-          <w:i/>
-        </w:rPr>
-      </w:pPr>
+        </w:rPr>
+        <w:t xml:space="preserve"> </w:t>
+      </w:r>
+      <w:r>
+        <w:rPr>
+          <w:rFonts w:asciiTheme="majorHAnsi" w:hAnsiTheme="majorHAnsi" w:cstheme="majorHAnsi"/>
+        </w:rPr>
+        <w:t>de</w:t>
+      </w:r>
+      <w:r>
+        <w:rPr>
+          <w:rFonts w:asciiTheme="majorHAnsi" w:hAnsiTheme="majorHAnsi" w:cstheme="majorHAnsi"/>
+        </w:rPr>
+        <w:t>,</w:t>
+      </w:r>
+      <w:r>
+        <w:rPr>
+          <w:rFonts w:asciiTheme="majorHAnsi" w:hAnsiTheme="majorHAnsi" w:cstheme="majorHAnsi"/>
+        </w:rPr>
+        <w:t xml:space="preserve"> Jérémy et Alexandre</w:t>
+      </w:r>
+      <w:r>
+        <w:rPr>
+          <w:rFonts w:asciiTheme="majorHAnsi" w:hAnsiTheme="majorHAnsi" w:cstheme="majorHAnsi"/>
+        </w:rPr>
+        <w:t>,</w:t>
+      </w:r>
+      <w:r>
+        <w:rPr>
+          <w:rFonts w:asciiTheme="majorHAnsi" w:hAnsiTheme="majorHAnsi" w:cstheme="majorHAnsi"/>
+        </w:rPr>
+        <w:t xml:space="preserve"> </w:t>
+      </w:r>
+      <w:r>
+        <w:rPr>
+          <w:rFonts w:asciiTheme="majorHAnsi" w:hAnsiTheme="majorHAnsi" w:cstheme="majorHAnsi"/>
+        </w:rPr>
+        <w:t>mis en annexe.</w:t>
+      </w:r>
     </w:p>
     <w:p>
       <w:pPr>
@@ -11748,133 +12396,34 @@
         <w:rPr>
           <w:rFonts w:asciiTheme="majorHAnsi" w:hAnsiTheme="majorHAnsi" w:cstheme="majorHAnsi"/>
           <w:i w:val="0"/>
-        </w:rPr>
-      </w:pPr>
-      <w:bookmarkStart w:id="42" w:name="_Toc528913940"/>
+          <w:iCs/>
+          <w:highlight w:val="yellow"/>
+        </w:rPr>
+      </w:pPr>
+      <w:bookmarkStart w:id="42" w:name="_Toc25553330"/>
+      <w:bookmarkStart w:id="43" w:name="_Toc71703266"/>
+      <w:bookmarkStart w:id="44" w:name="_Toc528913941"/>
       <w:r>
         <w:rPr>
           <w:rFonts w:asciiTheme="majorHAnsi" w:hAnsiTheme="majorHAnsi" w:cstheme="majorHAnsi"/>
           <w:i w:val="0"/>
-        </w:rPr>
-        <w:t>Journal de travail</w:t>
+          <w:iCs/>
+          <w:highlight w:val="yellow"/>
+        </w:rPr>
+        <w:t xml:space="preserve">Journal de </w:t>
       </w:r>
       <w:bookmarkEnd w:id="42"/>
+      <w:bookmarkEnd w:id="43"/>
       <w:r>
         <w:rPr>
           <w:rFonts w:asciiTheme="majorHAnsi" w:hAnsiTheme="majorHAnsi" w:cstheme="majorHAnsi"/>
           <w:i w:val="0"/>
-        </w:rPr>
-        <w:t xml:space="preserve"> </w:t>
-      </w:r>
-    </w:p>
-    <w:p/>
-    <w:p>
-      <w:pPr>
-        <w:rPr>
-          <w:rFonts w:asciiTheme="majorHAnsi" w:hAnsiTheme="majorHAnsi" w:cstheme="majorHAnsi"/>
-        </w:rPr>
-      </w:pPr>
-      <w:r>
-        <w:rPr>
-          <w:rFonts w:asciiTheme="majorHAnsi" w:hAnsiTheme="majorHAnsi" w:cstheme="majorHAnsi"/>
-        </w:rPr>
-        <w:t>Se référencer au</w:t>
-      </w:r>
-      <w:r>
-        <w:rPr>
-          <w:rFonts w:asciiTheme="majorHAnsi" w:hAnsiTheme="majorHAnsi" w:cstheme="majorHAnsi"/>
-        </w:rPr>
-        <w:t>x</w:t>
-      </w:r>
-      <w:r>
-        <w:rPr>
-          <w:rFonts w:asciiTheme="majorHAnsi" w:hAnsiTheme="majorHAnsi" w:cstheme="majorHAnsi"/>
-        </w:rPr>
-        <w:t xml:space="preserve"> fichier</w:t>
-      </w:r>
-      <w:r>
-        <w:rPr>
-          <w:rFonts w:asciiTheme="majorHAnsi" w:hAnsiTheme="majorHAnsi" w:cstheme="majorHAnsi"/>
-        </w:rPr>
-        <w:t>s</w:t>
-      </w:r>
-      <w:r>
-        <w:rPr>
-          <w:rFonts w:asciiTheme="majorHAnsi" w:hAnsiTheme="majorHAnsi" w:cstheme="majorHAnsi"/>
-        </w:rPr>
-        <w:t xml:space="preserve"> </w:t>
-      </w:r>
-      <w:r>
-        <w:rPr>
-          <w:rFonts w:asciiTheme="majorHAnsi" w:hAnsiTheme="majorHAnsi" w:cstheme="majorHAnsi"/>
-        </w:rPr>
-        <w:t>de</w:t>
-      </w:r>
-      <w:r>
-        <w:rPr>
-          <w:rFonts w:asciiTheme="majorHAnsi" w:hAnsiTheme="majorHAnsi" w:cstheme="majorHAnsi"/>
-        </w:rPr>
-        <w:t>,</w:t>
-      </w:r>
-      <w:r>
-        <w:rPr>
-          <w:rFonts w:asciiTheme="majorHAnsi" w:hAnsiTheme="majorHAnsi" w:cstheme="majorHAnsi"/>
-        </w:rPr>
-        <w:t xml:space="preserve"> Jérémy et Alexandre</w:t>
-      </w:r>
-      <w:r>
-        <w:rPr>
-          <w:rFonts w:asciiTheme="majorHAnsi" w:hAnsiTheme="majorHAnsi" w:cstheme="majorHAnsi"/>
-        </w:rPr>
-        <w:t>,</w:t>
-      </w:r>
-      <w:r>
-        <w:rPr>
-          <w:rFonts w:asciiTheme="majorHAnsi" w:hAnsiTheme="majorHAnsi" w:cstheme="majorHAnsi"/>
-        </w:rPr>
-        <w:t xml:space="preserve"> </w:t>
-      </w:r>
-      <w:r>
-        <w:rPr>
-          <w:rFonts w:asciiTheme="majorHAnsi" w:hAnsiTheme="majorHAnsi" w:cstheme="majorHAnsi"/>
-        </w:rPr>
-        <w:t>mis en annexe.</w:t>
-      </w:r>
-    </w:p>
-    <w:p>
-      <w:pPr>
-        <w:pStyle w:val="Titre2"/>
-        <w:rPr>
-          <w:rFonts w:asciiTheme="majorHAnsi" w:hAnsiTheme="majorHAnsi" w:cstheme="majorHAnsi"/>
-          <w:i w:val="0"/>
           <w:iCs/>
           <w:highlight w:val="yellow"/>
         </w:rPr>
-      </w:pPr>
-      <w:bookmarkStart w:id="43" w:name="_Toc25553330"/>
-      <w:bookmarkStart w:id="44" w:name="_Toc71703266"/>
-      <w:bookmarkStart w:id="45" w:name="_Toc528913941"/>
-      <w:r>
-        <w:rPr>
-          <w:rFonts w:asciiTheme="majorHAnsi" w:hAnsiTheme="majorHAnsi" w:cstheme="majorHAnsi"/>
-          <w:i w:val="0"/>
-          <w:iCs/>
-          <w:highlight w:val="yellow"/>
-        </w:rPr>
-        <w:t xml:space="preserve">Journal de </w:t>
-      </w:r>
-      <w:bookmarkEnd w:id="43"/>
+        <w:t>bord</w:t>
+      </w:r>
       <w:bookmarkEnd w:id="44"/>
-      <w:r>
-        <w:rPr>
-          <w:rFonts w:asciiTheme="majorHAnsi" w:hAnsiTheme="majorHAnsi" w:cstheme="majorHAnsi"/>
-          <w:i w:val="0"/>
-          <w:iCs/>
-          <w:highlight w:val="yellow"/>
-        </w:rPr>
-        <w:t>bord</w:t>
-      </w:r>
-      <w:bookmarkEnd w:id="45"/>
     </w:p>
     <w:p>
       <w:pPr>
@@ -11937,7 +12486,6 @@
                 <w:highlight w:val="yellow"/>
               </w:rPr>
             </w:pPr>
-            <w:proofErr w:type="spellStart"/>
             <w:r>
               <w:rPr>
                 <w:rFonts w:asciiTheme="majorHAnsi" w:hAnsiTheme="majorHAnsi" w:cstheme="majorHAnsi"/>
@@ -11946,7 +12494,6 @@
               </w:rPr>
               <w:t>Evénement</w:t>
             </w:r>
-            <w:proofErr w:type="spellEnd"/>
           </w:p>
         </w:tc>
       </w:tr>
@@ -12016,7 +12563,7 @@
           <w:highlight w:val="yellow"/>
         </w:rPr>
       </w:pPr>
-      <w:bookmarkStart w:id="46" w:name="_Toc25553331"/>
+      <w:bookmarkStart w:id="45" w:name="_Toc25553331"/>
     </w:p>
     <w:p>
       <w:pPr>
@@ -12049,113 +12596,68 @@
           <w:rFonts w:asciiTheme="majorHAnsi" w:hAnsiTheme="majorHAnsi" w:cstheme="majorHAnsi"/>
         </w:rPr>
       </w:pPr>
-      <w:proofErr w:type="spellStart"/>
       <w:r>
         <w:rPr>
           <w:rFonts w:asciiTheme="majorHAnsi" w:hAnsiTheme="majorHAnsi" w:cstheme="majorHAnsi"/>
           <w:highlight w:val="yellow"/>
         </w:rPr>
-        <w:t>Echéance</w:t>
-      </w:r>
-      <w:proofErr w:type="spellEnd"/>
+        <w:t>Echéance 1</w:t>
+      </w:r>
+    </w:p>
+    <w:p>
+      <w:pPr>
+        <w:rPr>
+          <w:rFonts w:asciiTheme="majorHAnsi" w:hAnsiTheme="majorHAnsi" w:cstheme="majorHAnsi"/>
+        </w:rPr>
+      </w:pPr>
       <w:r>
         <w:rPr>
           <w:rFonts w:asciiTheme="majorHAnsi" w:hAnsiTheme="majorHAnsi" w:cstheme="majorHAnsi"/>
           <w:highlight w:val="yellow"/>
         </w:rPr>
-        <w:t xml:space="preserve"> 1</w:t>
-      </w:r>
-    </w:p>
-    <w:p>
-      <w:pPr>
-        <w:rPr>
-          <w:rFonts w:asciiTheme="majorHAnsi" w:hAnsiTheme="majorHAnsi" w:cstheme="majorHAnsi"/>
-        </w:rPr>
-      </w:pPr>
-      <w:proofErr w:type="spellStart"/>
+        <w:t>Echéance 2</w:t>
+      </w:r>
+    </w:p>
+    <w:p>
+      <w:pPr>
+        <w:rPr>
+          <w:rFonts w:asciiTheme="majorHAnsi" w:hAnsiTheme="majorHAnsi" w:cstheme="majorHAnsi"/>
+        </w:rPr>
+      </w:pPr>
       <w:r>
         <w:rPr>
           <w:rFonts w:asciiTheme="majorHAnsi" w:hAnsiTheme="majorHAnsi" w:cstheme="majorHAnsi"/>
           <w:highlight w:val="yellow"/>
         </w:rPr>
-        <w:t>Echéance</w:t>
-      </w:r>
-      <w:proofErr w:type="spellEnd"/>
+        <w:t>Echéance 3</w:t>
+      </w:r>
+    </w:p>
+    <w:p>
+      <w:pPr>
+        <w:rPr>
+          <w:rFonts w:asciiTheme="majorHAnsi" w:hAnsiTheme="majorHAnsi" w:cstheme="majorHAnsi"/>
+        </w:rPr>
+      </w:pPr>
       <w:r>
         <w:rPr>
           <w:rFonts w:asciiTheme="majorHAnsi" w:hAnsiTheme="majorHAnsi" w:cstheme="majorHAnsi"/>
           <w:highlight w:val="yellow"/>
         </w:rPr>
-        <w:t xml:space="preserve"> 2</w:t>
-      </w:r>
-    </w:p>
-    <w:p>
-      <w:pPr>
-        <w:rPr>
-          <w:rFonts w:asciiTheme="majorHAnsi" w:hAnsiTheme="majorHAnsi" w:cstheme="majorHAnsi"/>
-        </w:rPr>
-      </w:pPr>
-      <w:proofErr w:type="spellStart"/>
+        <w:t>Echéance 4</w:t>
+      </w:r>
+    </w:p>
+    <w:p>
+      <w:pPr>
+        <w:rPr>
+          <w:rFonts w:asciiTheme="majorHAnsi" w:hAnsiTheme="majorHAnsi" w:cstheme="majorHAnsi"/>
+        </w:rPr>
+      </w:pPr>
       <w:r>
         <w:rPr>
           <w:rFonts w:asciiTheme="majorHAnsi" w:hAnsiTheme="majorHAnsi" w:cstheme="majorHAnsi"/>
           <w:highlight w:val="yellow"/>
         </w:rPr>
-        <w:t>Echéance</w:t>
-      </w:r>
-      <w:proofErr w:type="spellEnd"/>
-      <w:r>
-        <w:rPr>
-          <w:rFonts w:asciiTheme="majorHAnsi" w:hAnsiTheme="majorHAnsi" w:cstheme="majorHAnsi"/>
-          <w:highlight w:val="yellow"/>
-        </w:rPr>
-        <w:t xml:space="preserve"> 3</w:t>
-      </w:r>
-    </w:p>
-    <w:p>
-      <w:pPr>
-        <w:rPr>
-          <w:rFonts w:asciiTheme="majorHAnsi" w:hAnsiTheme="majorHAnsi" w:cstheme="majorHAnsi"/>
-        </w:rPr>
-      </w:pPr>
-      <w:proofErr w:type="spellStart"/>
-      <w:r>
-        <w:rPr>
-          <w:rFonts w:asciiTheme="majorHAnsi" w:hAnsiTheme="majorHAnsi" w:cstheme="majorHAnsi"/>
-          <w:highlight w:val="yellow"/>
-        </w:rPr>
-        <w:t>Echéance</w:t>
-      </w:r>
-      <w:proofErr w:type="spellEnd"/>
-      <w:r>
-        <w:rPr>
-          <w:rFonts w:asciiTheme="majorHAnsi" w:hAnsiTheme="majorHAnsi" w:cstheme="majorHAnsi"/>
-          <w:highlight w:val="yellow"/>
-        </w:rPr>
-        <w:t xml:space="preserve"> 4</w:t>
-      </w:r>
-    </w:p>
-    <w:p>
-      <w:pPr>
-        <w:rPr>
-          <w:rFonts w:asciiTheme="majorHAnsi" w:hAnsiTheme="majorHAnsi" w:cstheme="majorHAnsi"/>
-        </w:rPr>
-      </w:pPr>
-      <w:proofErr w:type="spellStart"/>
-      <w:r>
-        <w:rPr>
-          <w:rFonts w:asciiTheme="majorHAnsi" w:hAnsiTheme="majorHAnsi" w:cstheme="majorHAnsi"/>
-          <w:highlight w:val="yellow"/>
-        </w:rPr>
-        <w:t>Echéance</w:t>
-      </w:r>
-      <w:proofErr w:type="spellEnd"/>
-      <w:r>
-        <w:rPr>
-          <w:rFonts w:asciiTheme="majorHAnsi" w:hAnsiTheme="majorHAnsi" w:cstheme="majorHAnsi"/>
-          <w:highlight w:val="yellow"/>
-        </w:rPr>
-        <w:t xml:space="preserve"> 5</w:t>
+        <w:t>Echéance 5</w:t>
       </w:r>
     </w:p>
     <w:p>
@@ -12176,8 +12678,8 @@
           <w:iCs/>
         </w:rPr>
       </w:pPr>
-      <w:bookmarkStart w:id="47" w:name="_Toc71703267"/>
-      <w:bookmarkStart w:id="48" w:name="_Toc528913942"/>
+      <w:bookmarkStart w:id="46" w:name="_Toc71703267"/>
+      <w:bookmarkStart w:id="47" w:name="_Toc528913942"/>
       <w:r>
         <w:rPr>
           <w:rFonts w:asciiTheme="majorHAnsi" w:hAnsiTheme="majorHAnsi" w:cstheme="majorHAnsi"/>
@@ -12186,232 +12688,127 @@
         </w:rPr>
         <w:t>Manuel d'Installation</w:t>
       </w:r>
+      <w:bookmarkEnd w:id="45"/>
       <w:bookmarkEnd w:id="46"/>
       <w:bookmarkEnd w:id="47"/>
+    </w:p>
+    <w:p>
+      <w:pPr>
+        <w:rPr>
+          <w:rFonts w:asciiTheme="majorHAnsi" w:hAnsiTheme="majorHAnsi" w:cstheme="majorHAnsi"/>
+        </w:rPr>
+      </w:pPr>
+      <w:r>
+        <w:rPr>
+          <w:rFonts w:asciiTheme="majorHAnsi" w:hAnsiTheme="majorHAnsi" w:cstheme="majorHAnsi"/>
+          <w:highlight w:val="yellow"/>
+        </w:rPr>
+        <w:t>Important !</w:t>
+      </w:r>
+    </w:p>
+    <w:p>
+      <w:pPr>
+        <w:rPr>
+          <w:rFonts w:asciiTheme="majorHAnsi" w:hAnsiTheme="majorHAnsi" w:cstheme="majorHAnsi"/>
+        </w:rPr>
+      </w:pPr>
+      <w:r>
+        <w:rPr>
+          <w:rFonts w:asciiTheme="majorHAnsi" w:hAnsiTheme="majorHAnsi" w:cstheme="majorHAnsi"/>
+          <w:highlight w:val="yellow"/>
+        </w:rPr>
+        <w:t>Eché</w:t>
+      </w:r>
+      <w:r>
+        <w:rPr>
+          <w:rFonts w:asciiTheme="majorHAnsi" w:hAnsiTheme="majorHAnsi" w:cstheme="majorHAnsi"/>
+          <w:highlight w:val="yellow"/>
+        </w:rPr>
+        <w:t>ance 4</w:t>
+      </w:r>
+      <w:r>
+        <w:rPr>
+          <w:rFonts w:asciiTheme="majorHAnsi" w:hAnsiTheme="majorHAnsi" w:cstheme="majorHAnsi"/>
+          <w:highlight w:val="yellow"/>
+        </w:rPr>
+        <w:t xml:space="preserve"> (</w:t>
+      </w:r>
+      <w:proofErr w:type="spellStart"/>
+      <w:r>
+        <w:rPr>
+          <w:rFonts w:asciiTheme="majorHAnsi" w:hAnsiTheme="majorHAnsi" w:cstheme="majorHAnsi"/>
+          <w:highlight w:val="yellow"/>
+        </w:rPr>
+        <w:t>Readme</w:t>
+      </w:r>
+      <w:proofErr w:type="spellEnd"/>
+      <w:r>
+        <w:rPr>
+          <w:rFonts w:asciiTheme="majorHAnsi" w:hAnsiTheme="majorHAnsi" w:cstheme="majorHAnsi"/>
+          <w:highlight w:val="yellow"/>
+        </w:rPr>
+        <w:t xml:space="preserve"> dans Git</w:t>
+      </w:r>
+      <w:r>
+        <w:rPr>
+          <w:rFonts w:asciiTheme="majorHAnsi" w:hAnsiTheme="majorHAnsi" w:cstheme="majorHAnsi"/>
+        </w:rPr>
+        <w:t>)</w:t>
+      </w:r>
+    </w:p>
+    <w:p>
+      <w:pPr>
+        <w:rPr>
+          <w:rFonts w:asciiTheme="majorHAnsi" w:hAnsiTheme="majorHAnsi" w:cstheme="majorHAnsi"/>
+        </w:rPr>
+      </w:pPr>
+    </w:p>
+    <w:p>
+      <w:pPr>
+        <w:pStyle w:val="Titre2"/>
+        <w:rPr>
+          <w:rFonts w:asciiTheme="majorHAnsi" w:hAnsiTheme="majorHAnsi" w:cstheme="majorHAnsi"/>
+          <w:i w:val="0"/>
+          <w:iCs/>
+        </w:rPr>
+      </w:pPr>
+      <w:bookmarkStart w:id="48" w:name="_Toc25553332"/>
+      <w:bookmarkStart w:id="49" w:name="_Toc71703268"/>
+      <w:bookmarkStart w:id="50" w:name="_Toc528913943"/>
+      <w:r>
+        <w:rPr>
+          <w:rFonts w:asciiTheme="majorHAnsi" w:hAnsiTheme="majorHAnsi" w:cstheme="majorHAnsi"/>
+          <w:i w:val="0"/>
+          <w:iCs/>
+        </w:rPr>
+        <w:t>Manuel d'Utilisation</w:t>
+      </w:r>
       <w:bookmarkEnd w:id="48"/>
-    </w:p>
-    <w:p>
-      <w:pPr>
-        <w:rPr>
-          <w:rFonts w:asciiTheme="majorHAnsi" w:hAnsiTheme="majorHAnsi" w:cstheme="majorHAnsi"/>
-        </w:rPr>
-      </w:pPr>
-      <w:r>
-        <w:rPr>
-          <w:rFonts w:asciiTheme="majorHAnsi" w:hAnsiTheme="majorHAnsi" w:cstheme="majorHAnsi"/>
-          <w:highlight w:val="yellow"/>
-        </w:rPr>
-        <w:t>Important !</w:t>
-      </w:r>
-    </w:p>
-    <w:p>
-      <w:pPr>
-        <w:rPr>
-          <w:rFonts w:asciiTheme="majorHAnsi" w:hAnsiTheme="majorHAnsi" w:cstheme="majorHAnsi"/>
-        </w:rPr>
-      </w:pPr>
-      <w:proofErr w:type="spellStart"/>
-      <w:r>
-        <w:rPr>
-          <w:rFonts w:asciiTheme="majorHAnsi" w:hAnsiTheme="majorHAnsi" w:cstheme="majorHAnsi"/>
-          <w:highlight w:val="yellow"/>
-        </w:rPr>
-        <w:t>Eché</w:t>
-      </w:r>
-      <w:r>
-        <w:rPr>
-          <w:rFonts w:asciiTheme="majorHAnsi" w:hAnsiTheme="majorHAnsi" w:cstheme="majorHAnsi"/>
-          <w:highlight w:val="yellow"/>
-        </w:rPr>
-        <w:t>ance</w:t>
-      </w:r>
-      <w:proofErr w:type="spellEnd"/>
-      <w:r>
-        <w:rPr>
-          <w:rFonts w:asciiTheme="majorHAnsi" w:hAnsiTheme="majorHAnsi" w:cstheme="majorHAnsi"/>
-          <w:highlight w:val="yellow"/>
-        </w:rPr>
-        <w:t xml:space="preserve"> 4</w:t>
-      </w:r>
-      <w:r>
-        <w:rPr>
-          <w:rFonts w:asciiTheme="majorHAnsi" w:hAnsiTheme="majorHAnsi" w:cstheme="majorHAnsi"/>
-          <w:highlight w:val="yellow"/>
-        </w:rPr>
-        <w:t xml:space="preserve"> (</w:t>
-      </w:r>
-      <w:proofErr w:type="spellStart"/>
-      <w:r>
-        <w:rPr>
-          <w:rFonts w:asciiTheme="majorHAnsi" w:hAnsiTheme="majorHAnsi" w:cstheme="majorHAnsi"/>
-          <w:highlight w:val="yellow"/>
-        </w:rPr>
-        <w:t>Readme</w:t>
-      </w:r>
-      <w:proofErr w:type="spellEnd"/>
-      <w:r>
-        <w:rPr>
-          <w:rFonts w:asciiTheme="majorHAnsi" w:hAnsiTheme="majorHAnsi" w:cstheme="majorHAnsi"/>
-          <w:highlight w:val="yellow"/>
-        </w:rPr>
-        <w:t xml:space="preserve"> dans Git</w:t>
-      </w:r>
-      <w:r>
-        <w:rPr>
-          <w:rFonts w:asciiTheme="majorHAnsi" w:hAnsiTheme="majorHAnsi" w:cstheme="majorHAnsi"/>
-        </w:rPr>
-        <w:t>)</w:t>
-      </w:r>
-    </w:p>
-    <w:p>
-      <w:pPr>
-        <w:rPr>
-          <w:rFonts w:asciiTheme="majorHAnsi" w:hAnsiTheme="majorHAnsi" w:cstheme="majorHAnsi"/>
-        </w:rPr>
-      </w:pPr>
-    </w:p>
-    <w:p>
-      <w:pPr>
-        <w:pStyle w:val="Titre2"/>
-        <w:rPr>
-          <w:rFonts w:asciiTheme="majorHAnsi" w:hAnsiTheme="majorHAnsi" w:cstheme="majorHAnsi"/>
-          <w:i w:val="0"/>
-          <w:iCs/>
-        </w:rPr>
-      </w:pPr>
-      <w:bookmarkStart w:id="49" w:name="_Toc25553332"/>
-      <w:bookmarkStart w:id="50" w:name="_Toc71703268"/>
-      <w:bookmarkStart w:id="51" w:name="_Toc528913943"/>
-      <w:r>
-        <w:rPr>
-          <w:rFonts w:asciiTheme="majorHAnsi" w:hAnsiTheme="majorHAnsi" w:cstheme="majorHAnsi"/>
-          <w:i w:val="0"/>
-          <w:iCs/>
-        </w:rPr>
-        <w:t>Manuel d'Utilisation</w:t>
-      </w:r>
       <w:bookmarkEnd w:id="49"/>
       <w:bookmarkEnd w:id="50"/>
+    </w:p>
+    <w:p>
+      <w:pPr>
+        <w:rPr>
+          <w:rFonts w:asciiTheme="majorHAnsi" w:hAnsiTheme="majorHAnsi" w:cstheme="majorHAnsi"/>
+        </w:rPr>
+      </w:pPr>
+      <w:r>
+        <w:rPr>
+          <w:rFonts w:asciiTheme="majorHAnsi" w:hAnsiTheme="majorHAnsi" w:cstheme="majorHAnsi"/>
+          <w:highlight w:val="yellow"/>
+        </w:rPr>
+        <w:t>Pas important (pour XCL). Ou plutôt : pas prioritaire</w:t>
+      </w:r>
+    </w:p>
+    <w:p>
+      <w:pPr>
+        <w:rPr>
+          <w:rFonts w:asciiTheme="majorHAnsi" w:hAnsiTheme="majorHAnsi" w:cstheme="majorHAnsi"/>
+        </w:rPr>
+      </w:pPr>
+      <w:bookmarkStart w:id="51" w:name="_GoBack"/>
       <w:bookmarkEnd w:id="51"/>
-    </w:p>
-    <w:p>
-      <w:pPr>
-        <w:rPr>
-          <w:rFonts w:asciiTheme="majorHAnsi" w:hAnsiTheme="majorHAnsi" w:cstheme="majorHAnsi"/>
-        </w:rPr>
-      </w:pPr>
-      <w:r>
-        <w:rPr>
-          <w:rFonts w:asciiTheme="majorHAnsi" w:hAnsiTheme="majorHAnsi" w:cstheme="majorHAnsi"/>
-          <w:highlight w:val="yellow"/>
-        </w:rPr>
-        <w:t>Pas important (pour XCL). Ou plutôt : pas prioritaire</w:t>
-      </w:r>
-    </w:p>
-    <w:p>
-      <w:pPr>
-        <w:rPr>
-          <w:rFonts w:asciiTheme="majorHAnsi" w:hAnsiTheme="majorHAnsi" w:cstheme="majorHAnsi"/>
-        </w:rPr>
-      </w:pPr>
-    </w:p>
-    <w:p>
-      <w:pPr>
-        <w:rPr>
-          <w:rFonts w:asciiTheme="majorHAnsi" w:hAnsiTheme="majorHAnsi" w:cstheme="majorHAnsi"/>
-        </w:rPr>
-      </w:pPr>
-      <w:r>
-        <w:rPr>
-          <w:rFonts w:asciiTheme="majorHAnsi" w:hAnsiTheme="majorHAnsi" w:cstheme="majorHAnsi"/>
-        </w:rPr>
-        <w:t>Si j’ai le temps à faire</w:t>
-      </w:r>
-    </w:p>
-    <w:p>
-      <w:pPr>
-        <w:rPr>
-          <w:rFonts w:asciiTheme="majorHAnsi" w:hAnsiTheme="majorHAnsi" w:cstheme="majorHAnsi"/>
-        </w:rPr>
-      </w:pPr>
-    </w:p>
-    <w:p>
-      <w:pPr>
-        <w:pStyle w:val="Titre2"/>
-        <w:rPr>
-          <w:rFonts w:asciiTheme="majorHAnsi" w:hAnsiTheme="majorHAnsi" w:cstheme="majorHAnsi"/>
-          <w:i w:val="0"/>
-          <w:iCs/>
-        </w:rPr>
-      </w:pPr>
-      <w:bookmarkStart w:id="52" w:name="_Toc71703270"/>
-      <w:bookmarkStart w:id="53" w:name="_Toc528913944"/>
-      <w:bookmarkStart w:id="54" w:name="_Toc25553334"/>
-      <w:r>
-        <w:rPr>
-          <w:rFonts w:asciiTheme="majorHAnsi" w:hAnsiTheme="majorHAnsi" w:cstheme="majorHAnsi"/>
-          <w:i w:val="0"/>
-          <w:iCs/>
-        </w:rPr>
-        <w:lastRenderedPageBreak/>
-        <w:t>A</w:t>
-      </w:r>
-      <w:r>
-        <w:rPr>
-          <w:rFonts w:asciiTheme="majorHAnsi" w:hAnsiTheme="majorHAnsi" w:cstheme="majorHAnsi"/>
-          <w:i w:val="0"/>
-          <w:iCs/>
-        </w:rPr>
-        <w:t>rchives du projet</w:t>
-      </w:r>
-      <w:bookmarkEnd w:id="52"/>
-      <w:bookmarkEnd w:id="53"/>
-      <w:r>
-        <w:rPr>
-          <w:rFonts w:asciiTheme="majorHAnsi" w:hAnsiTheme="majorHAnsi" w:cstheme="majorHAnsi"/>
-          <w:i w:val="0"/>
-          <w:iCs/>
-        </w:rPr>
-        <w:t xml:space="preserve"> </w:t>
-      </w:r>
-      <w:bookmarkEnd w:id="54"/>
-    </w:p>
-    <w:p>
-      <w:pPr>
-        <w:rPr>
-          <w:rFonts w:asciiTheme="majorHAnsi" w:hAnsiTheme="majorHAnsi" w:cstheme="majorHAnsi"/>
-        </w:rPr>
-      </w:pPr>
-    </w:p>
-    <w:p>
-      <w:pPr>
-        <w:ind w:left="426"/>
-        <w:rPr>
-          <w:rFonts w:asciiTheme="majorHAnsi" w:hAnsiTheme="majorHAnsi" w:cstheme="majorHAnsi"/>
-          <w:i/>
-        </w:rPr>
-      </w:pPr>
-      <w:r>
-        <w:rPr>
-          <w:rFonts w:asciiTheme="majorHAnsi" w:hAnsiTheme="majorHAnsi" w:cstheme="majorHAnsi"/>
-          <w:i/>
-        </w:rPr>
-        <w:t>Media</w:t>
-      </w:r>
-      <w:r>
-        <w:rPr>
-          <w:rFonts w:asciiTheme="majorHAnsi" w:hAnsiTheme="majorHAnsi" w:cstheme="majorHAnsi"/>
-          <w:i/>
-        </w:rPr>
-        <w:t xml:space="preserve">, … dans une fourre en plastique </w:t>
-      </w:r>
-    </w:p>
-    <w:p>
-      <w:pPr>
-        <w:rPr>
-          <w:rFonts w:asciiTheme="majorHAnsi" w:hAnsiTheme="majorHAnsi" w:cstheme="majorHAnsi"/>
-        </w:rPr>
-      </w:pPr>
     </w:p>
     <w:p>
       <w:pPr>
@@ -12432,7 +12829,7 @@
 </file>
 
 <file path=word/endnotes.xml><?xml version="1.0" encoding="utf-8"?>
-<w:endnotes xmlns:wpc="http://schemas.microsoft.com/office/word/2010/wordprocessingCanvas" xmlns:cx="http://schemas.microsoft.com/office/drawing/2014/chartex" xmlns:cx1="http://schemas.microsoft.com/office/drawing/2015/9/8/chartex" xmlns:cx2="http://schemas.microsoft.com/office/drawing/2015/10/21/chartex" xmlns:cx3="http://schemas.microsoft.com/office/drawing/2016/5/9/chartex" xmlns:cx4="http://schemas.microsoft.com/office/drawing/2016/5/10/chartex" xmlns:cx5="http://schemas.microsoft.com/office/drawing/2016/5/11/chartex" xmlns:cx6="http://schemas.microsoft.com/office/drawing/2016/5/12/chartex" xmlns:cx7="http://schemas.microsoft.com/office/drawing/2016/5/13/chartex" xmlns:cx8="http://schemas.microsoft.com/office/drawing/2016/5/14/chartex" xmlns:mc="http://schemas.openxmlformats.org/markup-compatibility/2006" xmlns:aink="http://schemas.microsoft.com/office/drawing/2016/ink" xmlns:am3d="http://schemas.microsoft.com/office/drawing/2017/model3d" xmlns:o="urn:schemas-microsoft-com:office:office" xmlns:r="http://schemas.openxmlformats.org/officeDocument/2006/relationships" xmlns:m="http://schemas.openxmlformats.org/officeDocument/2006/math" xmlns:v="urn:schemas-microsoft-com:vml" xmlns:wp14="http://schemas.microsoft.com/office/word/2010/wordprocessingDrawing" xmlns:wp="http://schemas.openxmlformats.org/drawingml/2006/wordprocessingDrawing" xmlns:w10="urn:schemas-microsoft-com:office:word" xmlns:w="http://schemas.openxmlformats.org/wordprocessingml/2006/main" xmlns:w14="http://schemas.microsoft.com/office/word/2010/wordml" xmlns:w15="http://schemas.microsoft.com/office/word/2012/wordml" xmlns:w16cid="http://schemas.microsoft.com/office/word/2016/wordml/cid" xmlns:w16se="http://schemas.microsoft.com/office/word/2015/wordml/symex" xmlns:wpg="http://schemas.microsoft.com/office/word/2010/wordprocessingGroup" xmlns:wpi="http://schemas.microsoft.com/office/word/2010/wordprocessingInk" xmlns:wne="http://schemas.microsoft.com/office/word/2006/wordml" xmlns:wps="http://schemas.microsoft.com/office/word/2010/wordprocessingShape" mc:Ignorable="w14 w15 w16se w16cid wp14">
+<w:endnotes xmlns:wpc="http://schemas.microsoft.com/office/word/2010/wordprocessingCanvas" xmlns:cx="http://schemas.microsoft.com/office/drawing/2014/chartex" xmlns:cx1="http://schemas.microsoft.com/office/drawing/2015/9/8/chartex" xmlns:mc="http://schemas.openxmlformats.org/markup-compatibility/2006" xmlns:o="urn:schemas-microsoft-com:office:office" xmlns:r="http://schemas.openxmlformats.org/officeDocument/2006/relationships" xmlns:m="http://schemas.openxmlformats.org/officeDocument/2006/math" xmlns:v="urn:schemas-microsoft-com:vml" xmlns:wp14="http://schemas.microsoft.com/office/word/2010/wordprocessingDrawing" xmlns:wp="http://schemas.openxmlformats.org/drawingml/2006/wordprocessingDrawing" xmlns:w10="urn:schemas-microsoft-com:office:word" xmlns:w="http://schemas.openxmlformats.org/wordprocessingml/2006/main" xmlns:w14="http://schemas.microsoft.com/office/word/2010/wordml" xmlns:w15="http://schemas.microsoft.com/office/word/2012/wordml" xmlns:w16se="http://schemas.microsoft.com/office/word/2015/wordml/symex" xmlns:wpg="http://schemas.microsoft.com/office/word/2010/wordprocessingGroup" xmlns:wpi="http://schemas.microsoft.com/office/word/2010/wordprocessingInk" xmlns:wne="http://schemas.microsoft.com/office/word/2006/wordml" xmlns:wps="http://schemas.microsoft.com/office/word/2010/wordprocessingShape" mc:Ignorable="w14 w15 w16se wp14">
   <w:endnote w:type="separator" w:id="-1">
     <w:p>
       <w:r>
@@ -12451,7 +12848,7 @@
 </file>
 
 <file path=word/footer1.xml><?xml version="1.0" encoding="utf-8"?>
-<w:ftr xmlns:wpc="http://schemas.microsoft.com/office/word/2010/wordprocessingCanvas" xmlns:cx="http://schemas.microsoft.com/office/drawing/2014/chartex" xmlns:cx1="http://schemas.microsoft.com/office/drawing/2015/9/8/chartex" xmlns:cx2="http://schemas.microsoft.com/office/drawing/2015/10/21/chartex" xmlns:cx3="http://schemas.microsoft.com/office/drawing/2016/5/9/chartex" xmlns:cx4="http://schemas.microsoft.com/office/drawing/2016/5/10/chartex" xmlns:cx5="http://schemas.microsoft.com/office/drawing/2016/5/11/chartex" xmlns:cx6="http://schemas.microsoft.com/office/drawing/2016/5/12/chartex" xmlns:cx7="http://schemas.microsoft.com/office/drawing/2016/5/13/chartex" xmlns:cx8="http://schemas.microsoft.com/office/drawing/2016/5/14/chartex" xmlns:mc="http://schemas.openxmlformats.org/markup-compatibility/2006" xmlns:aink="http://schemas.microsoft.com/office/drawing/2016/ink" xmlns:am3d="http://schemas.microsoft.com/office/drawing/2017/model3d" xmlns:o="urn:schemas-microsoft-com:office:office" xmlns:r="http://schemas.openxmlformats.org/officeDocument/2006/relationships" xmlns:m="http://schemas.openxmlformats.org/officeDocument/2006/math" xmlns:v="urn:schemas-microsoft-com:vml" xmlns:wp14="http://schemas.microsoft.com/office/word/2010/wordprocessingDrawing" xmlns:wp="http://schemas.openxmlformats.org/drawingml/2006/wordprocessingDrawing" xmlns:w10="urn:schemas-microsoft-com:office:word" xmlns:w="http://schemas.openxmlformats.org/wordprocessingml/2006/main" xmlns:w14="http://schemas.microsoft.com/office/word/2010/wordml" xmlns:w15="http://schemas.microsoft.com/office/word/2012/wordml" xmlns:w16cid="http://schemas.microsoft.com/office/word/2016/wordml/cid" xmlns:w16se="http://schemas.microsoft.com/office/word/2015/wordml/symex" xmlns:wpg="http://schemas.microsoft.com/office/word/2010/wordprocessingGroup" xmlns:wpi="http://schemas.microsoft.com/office/word/2010/wordprocessingInk" xmlns:wne="http://schemas.microsoft.com/office/word/2006/wordml" xmlns:wps="http://schemas.microsoft.com/office/word/2010/wordprocessingShape" mc:Ignorable="w14 w15 w16se w16cid wp14">
+<w:ftr xmlns:wpc="http://schemas.microsoft.com/office/word/2010/wordprocessingCanvas" xmlns:cx="http://schemas.microsoft.com/office/drawing/2014/chartex" xmlns:cx1="http://schemas.microsoft.com/office/drawing/2015/9/8/chartex" xmlns:mc="http://schemas.openxmlformats.org/markup-compatibility/2006" xmlns:o="urn:schemas-microsoft-com:office:office" xmlns:r="http://schemas.openxmlformats.org/officeDocument/2006/relationships" xmlns:m="http://schemas.openxmlformats.org/officeDocument/2006/math" xmlns:v="urn:schemas-microsoft-com:vml" xmlns:wp14="http://schemas.microsoft.com/office/word/2010/wordprocessingDrawing" xmlns:wp="http://schemas.openxmlformats.org/drawingml/2006/wordprocessingDrawing" xmlns:w10="urn:schemas-microsoft-com:office:word" xmlns:w="http://schemas.openxmlformats.org/wordprocessingml/2006/main" xmlns:w14="http://schemas.microsoft.com/office/word/2010/wordml" xmlns:w15="http://schemas.microsoft.com/office/word/2012/wordml" xmlns:w16se="http://schemas.microsoft.com/office/word/2015/wordml/symex" xmlns:wpg="http://schemas.microsoft.com/office/word/2010/wordprocessingGroup" xmlns:wpi="http://schemas.microsoft.com/office/word/2010/wordprocessingInk" xmlns:wne="http://schemas.microsoft.com/office/word/2006/wordml" xmlns:wps="http://schemas.microsoft.com/office/word/2010/wordprocessingShape" mc:Ignorable="w14 w15 w16se wp14">
   <w:p>
     <w:pPr>
       <w:pStyle w:val="Pieddepage"/>
@@ -12508,7 +12905,7 @@
         <w:sz w:val="16"/>
         <w:szCs w:val="16"/>
       </w:rPr>
-      <w:t>15</w:t>
+      <w:t>18</w:t>
     </w:r>
     <w:r>
       <w:rPr>
@@ -12555,7 +12952,7 @@
 </file>
 
 <file path=word/footnotes.xml><?xml version="1.0" encoding="utf-8"?>
-<w:footnotes xmlns:wpc="http://schemas.microsoft.com/office/word/2010/wordprocessingCanvas" xmlns:cx="http://schemas.microsoft.com/office/drawing/2014/chartex" xmlns:cx1="http://schemas.microsoft.com/office/drawing/2015/9/8/chartex" xmlns:cx2="http://schemas.microsoft.com/office/drawing/2015/10/21/chartex" xmlns:cx3="http://schemas.microsoft.com/office/drawing/2016/5/9/chartex" xmlns:cx4="http://schemas.microsoft.com/office/drawing/2016/5/10/chartex" xmlns:cx5="http://schemas.microsoft.com/office/drawing/2016/5/11/chartex" xmlns:cx6="http://schemas.microsoft.com/office/drawing/2016/5/12/chartex" xmlns:cx7="http://schemas.microsoft.com/office/drawing/2016/5/13/chartex" xmlns:cx8="http://schemas.microsoft.com/office/drawing/2016/5/14/chartex" xmlns:mc="http://schemas.openxmlformats.org/markup-compatibility/2006" xmlns:aink="http://schemas.microsoft.com/office/drawing/2016/ink" xmlns:am3d="http://schemas.microsoft.com/office/drawing/2017/model3d" xmlns:o="urn:schemas-microsoft-com:office:office" xmlns:r="http://schemas.openxmlformats.org/officeDocument/2006/relationships" xmlns:m="http://schemas.openxmlformats.org/officeDocument/2006/math" xmlns:v="urn:schemas-microsoft-com:vml" xmlns:wp14="http://schemas.microsoft.com/office/word/2010/wordprocessingDrawing" xmlns:wp="http://schemas.openxmlformats.org/drawingml/2006/wordprocessingDrawing" xmlns:w10="urn:schemas-microsoft-com:office:word" xmlns:w="http://schemas.openxmlformats.org/wordprocessingml/2006/main" xmlns:w14="http://schemas.microsoft.com/office/word/2010/wordml" xmlns:w15="http://schemas.microsoft.com/office/word/2012/wordml" xmlns:w16cid="http://schemas.microsoft.com/office/word/2016/wordml/cid" xmlns:w16se="http://schemas.microsoft.com/office/word/2015/wordml/symex" xmlns:wpg="http://schemas.microsoft.com/office/word/2010/wordprocessingGroup" xmlns:wpi="http://schemas.microsoft.com/office/word/2010/wordprocessingInk" xmlns:wne="http://schemas.microsoft.com/office/word/2006/wordml" xmlns:wps="http://schemas.microsoft.com/office/word/2010/wordprocessingShape" mc:Ignorable="w14 w15 w16se w16cid wp14">
+<w:footnotes xmlns:wpc="http://schemas.microsoft.com/office/word/2010/wordprocessingCanvas" xmlns:cx="http://schemas.microsoft.com/office/drawing/2014/chartex" xmlns:cx1="http://schemas.microsoft.com/office/drawing/2015/9/8/chartex" xmlns:mc="http://schemas.openxmlformats.org/markup-compatibility/2006" xmlns:o="urn:schemas-microsoft-com:office:office" xmlns:r="http://schemas.openxmlformats.org/officeDocument/2006/relationships" xmlns:m="http://schemas.openxmlformats.org/officeDocument/2006/math" xmlns:v="urn:schemas-microsoft-com:vml" xmlns:wp14="http://schemas.microsoft.com/office/word/2010/wordprocessingDrawing" xmlns:wp="http://schemas.openxmlformats.org/drawingml/2006/wordprocessingDrawing" xmlns:w10="urn:schemas-microsoft-com:office:word" xmlns:w="http://schemas.openxmlformats.org/wordprocessingml/2006/main" xmlns:w14="http://schemas.microsoft.com/office/word/2010/wordml" xmlns:w15="http://schemas.microsoft.com/office/word/2012/wordml" xmlns:w16se="http://schemas.microsoft.com/office/word/2015/wordml/symex" xmlns:wpg="http://schemas.microsoft.com/office/word/2010/wordprocessingGroup" xmlns:wpi="http://schemas.microsoft.com/office/word/2010/wordprocessingInk" xmlns:wne="http://schemas.microsoft.com/office/word/2006/wordml" xmlns:wps="http://schemas.microsoft.com/office/word/2010/wordprocessingShape" mc:Ignorable="w14 w15 w16se wp14">
   <w:footnote w:type="separator" w:id="-1">
     <w:p>
       <w:r>
@@ -12574,7 +12971,7 @@
 </file>
 
 <file path=word/header1.xml><?xml version="1.0" encoding="utf-8"?>
-<w:hdr xmlns:wpc="http://schemas.microsoft.com/office/word/2010/wordprocessingCanvas" xmlns:cx="http://schemas.microsoft.com/office/drawing/2014/chartex" xmlns:cx1="http://schemas.microsoft.com/office/drawing/2015/9/8/chartex" xmlns:cx2="http://schemas.microsoft.com/office/drawing/2015/10/21/chartex" xmlns:cx3="http://schemas.microsoft.com/office/drawing/2016/5/9/chartex" xmlns:cx4="http://schemas.microsoft.com/office/drawing/2016/5/10/chartex" xmlns:cx5="http://schemas.microsoft.com/office/drawing/2016/5/11/chartex" xmlns:cx6="http://schemas.microsoft.com/office/drawing/2016/5/12/chartex" xmlns:cx7="http://schemas.microsoft.com/office/drawing/2016/5/13/chartex" xmlns:cx8="http://schemas.microsoft.com/office/drawing/2016/5/14/chartex" xmlns:mc="http://schemas.openxmlformats.org/markup-compatibility/2006" xmlns:aink="http://schemas.microsoft.com/office/drawing/2016/ink" xmlns:am3d="http://schemas.microsoft.com/office/drawing/2017/model3d" xmlns:o="urn:schemas-microsoft-com:office:office" xmlns:r="http://schemas.openxmlformats.org/officeDocument/2006/relationships" xmlns:m="http://schemas.openxmlformats.org/officeDocument/2006/math" xmlns:v="urn:schemas-microsoft-com:vml" xmlns:wp14="http://schemas.microsoft.com/office/word/2010/wordprocessingDrawing" xmlns:wp="http://schemas.openxmlformats.org/drawingml/2006/wordprocessingDrawing" xmlns:w10="urn:schemas-microsoft-com:office:word" xmlns:w="http://schemas.openxmlformats.org/wordprocessingml/2006/main" xmlns:w14="http://schemas.microsoft.com/office/word/2010/wordml" xmlns:w15="http://schemas.microsoft.com/office/word/2012/wordml" xmlns:w16cid="http://schemas.microsoft.com/office/word/2016/wordml/cid" xmlns:w16se="http://schemas.microsoft.com/office/word/2015/wordml/symex" xmlns:wpg="http://schemas.microsoft.com/office/word/2010/wordprocessingGroup" xmlns:wpi="http://schemas.microsoft.com/office/word/2010/wordprocessingInk" xmlns:wne="http://schemas.microsoft.com/office/word/2006/wordml" xmlns:wps="http://schemas.microsoft.com/office/word/2010/wordprocessingShape" mc:Ignorable="w14 w15 w16se w16cid wp14">
+<w:hdr xmlns:wpc="http://schemas.microsoft.com/office/word/2010/wordprocessingCanvas" xmlns:cx="http://schemas.microsoft.com/office/drawing/2014/chartex" xmlns:cx1="http://schemas.microsoft.com/office/drawing/2015/9/8/chartex" xmlns:mc="http://schemas.openxmlformats.org/markup-compatibility/2006" xmlns:o="urn:schemas-microsoft-com:office:office" xmlns:r="http://schemas.openxmlformats.org/officeDocument/2006/relationships" xmlns:m="http://schemas.openxmlformats.org/officeDocument/2006/math" xmlns:v="urn:schemas-microsoft-com:vml" xmlns:wp14="http://schemas.microsoft.com/office/word/2010/wordprocessingDrawing" xmlns:wp="http://schemas.openxmlformats.org/drawingml/2006/wordprocessingDrawing" xmlns:w10="urn:schemas-microsoft-com:office:word" xmlns:w="http://schemas.openxmlformats.org/wordprocessingml/2006/main" xmlns:w14="http://schemas.microsoft.com/office/word/2010/wordml" xmlns:w15="http://schemas.microsoft.com/office/word/2012/wordml" xmlns:w16se="http://schemas.microsoft.com/office/word/2015/wordml/symex" xmlns:wpg="http://schemas.microsoft.com/office/word/2010/wordprocessingGroup" xmlns:wpi="http://schemas.microsoft.com/office/word/2010/wordprocessingInk" xmlns:wne="http://schemas.microsoft.com/office/word/2006/wordml" xmlns:wps="http://schemas.microsoft.com/office/word/2010/wordprocessingShape" mc:Ignorable="w14 w15 w16se wp14">
   <w:p>
     <w:pPr>
       <w:pStyle w:val="En-tte"/>
@@ -12646,7 +13043,7 @@
 </file>
 
 <file path=word/numbering.xml><?xml version="1.0" encoding="utf-8"?>
-<w:numbering xmlns:wpc="http://schemas.microsoft.com/office/word/2010/wordprocessingCanvas" xmlns:cx="http://schemas.microsoft.com/office/drawing/2014/chartex" xmlns:cx1="http://schemas.microsoft.com/office/drawing/2015/9/8/chartex" xmlns:cx2="http://schemas.microsoft.com/office/drawing/2015/10/21/chartex" xmlns:cx3="http://schemas.microsoft.com/office/drawing/2016/5/9/chartex" xmlns:cx4="http://schemas.microsoft.com/office/drawing/2016/5/10/chartex" xmlns:cx5="http://schemas.microsoft.com/office/drawing/2016/5/11/chartex" xmlns:cx6="http://schemas.microsoft.com/office/drawing/2016/5/12/chartex" xmlns:cx7="http://schemas.microsoft.com/office/drawing/2016/5/13/chartex" xmlns:cx8="http://schemas.microsoft.com/office/drawing/2016/5/14/chartex" xmlns:mc="http://schemas.openxmlformats.org/markup-compatibility/2006" xmlns:aink="http://schemas.microsoft.com/office/drawing/2016/ink" xmlns:am3d="http://schemas.microsoft.com/office/drawing/2017/model3d" xmlns:o="urn:schemas-microsoft-com:office:office" xmlns:r="http://schemas.openxmlformats.org/officeDocument/2006/relationships" xmlns:m="http://schemas.openxmlformats.org/officeDocument/2006/math" xmlns:v="urn:schemas-microsoft-com:vml" xmlns:wp14="http://schemas.microsoft.com/office/word/2010/wordprocessingDrawing" xmlns:wp="http://schemas.openxmlformats.org/drawingml/2006/wordprocessingDrawing" xmlns:w10="urn:schemas-microsoft-com:office:word" xmlns:w="http://schemas.openxmlformats.org/wordprocessingml/2006/main" xmlns:w14="http://schemas.microsoft.com/office/word/2010/wordml" xmlns:w15="http://schemas.microsoft.com/office/word/2012/wordml" xmlns:w16cid="http://schemas.microsoft.com/office/word/2016/wordml/cid" xmlns:w16se="http://schemas.microsoft.com/office/word/2015/wordml/symex" xmlns:wpg="http://schemas.microsoft.com/office/word/2010/wordprocessingGroup" xmlns:wpi="http://schemas.microsoft.com/office/word/2010/wordprocessingInk" xmlns:wne="http://schemas.microsoft.com/office/word/2006/wordml" xmlns:wps="http://schemas.microsoft.com/office/word/2010/wordprocessingShape" mc:Ignorable="w14 w15 w16se w16cid wp14">
+<w:numbering xmlns:wpc="http://schemas.microsoft.com/office/word/2010/wordprocessingCanvas" xmlns:cx="http://schemas.microsoft.com/office/drawing/2014/chartex" xmlns:cx1="http://schemas.microsoft.com/office/drawing/2015/9/8/chartex" xmlns:mc="http://schemas.openxmlformats.org/markup-compatibility/2006" xmlns:o="urn:schemas-microsoft-com:office:office" xmlns:r="http://schemas.openxmlformats.org/officeDocument/2006/relationships" xmlns:m="http://schemas.openxmlformats.org/officeDocument/2006/math" xmlns:v="urn:schemas-microsoft-com:vml" xmlns:wp14="http://schemas.microsoft.com/office/word/2010/wordprocessingDrawing" xmlns:wp="http://schemas.openxmlformats.org/drawingml/2006/wordprocessingDrawing" xmlns:w10="urn:schemas-microsoft-com:office:word" xmlns:w="http://schemas.openxmlformats.org/wordprocessingml/2006/main" xmlns:w14="http://schemas.microsoft.com/office/word/2010/wordml" xmlns:w15="http://schemas.microsoft.com/office/word/2012/wordml" xmlns:w16se="http://schemas.microsoft.com/office/word/2015/wordml/symex" xmlns:wpg="http://schemas.microsoft.com/office/word/2010/wordprocessingGroup" xmlns:wpi="http://schemas.microsoft.com/office/word/2010/wordprocessingInk" xmlns:wne="http://schemas.microsoft.com/office/word/2006/wordml" xmlns:wps="http://schemas.microsoft.com/office/word/2010/wordprocessingShape" mc:Ignorable="w14 w15 w16se wp14">
   <w:abstractNum w:abstractNumId="0" w15:restartNumberingAfterBreak="0">
     <w:nsid w:val="00487CD7"/>
     <w:multiLevelType w:val="hybridMultilevel"/>
@@ -14840,7 +15237,7 @@
 </file>
 
 <file path=word/styles.xml><?xml version="1.0" encoding="utf-8"?>
-<w:styles xmlns:mc="http://schemas.openxmlformats.org/markup-compatibility/2006" xmlns:r="http://schemas.openxmlformats.org/officeDocument/2006/relationships" xmlns:w="http://schemas.openxmlformats.org/wordprocessingml/2006/main" xmlns:w14="http://schemas.microsoft.com/office/word/2010/wordml" xmlns:w15="http://schemas.microsoft.com/office/word/2012/wordml" xmlns:w16cid="http://schemas.microsoft.com/office/word/2016/wordml/cid" xmlns:w16se="http://schemas.microsoft.com/office/word/2015/wordml/symex" mc:Ignorable="w14 w15 w16se w16cid">
+<w:styles xmlns:mc="http://schemas.openxmlformats.org/markup-compatibility/2006" xmlns:r="http://schemas.openxmlformats.org/officeDocument/2006/relationships" xmlns:w="http://schemas.openxmlformats.org/wordprocessingml/2006/main" xmlns:w14="http://schemas.microsoft.com/office/word/2010/wordml" xmlns:w15="http://schemas.microsoft.com/office/word/2012/wordml" xmlns:w16se="http://schemas.microsoft.com/office/word/2015/wordml/symex" mc:Ignorable="w14 w15 w16se">
   <w:docDefaults>
     <w:rPrDefault>
       <w:rPr>
@@ -14850,7 +15247,7 @@
     </w:rPrDefault>
     <w:pPrDefault/>
   </w:docDefaults>
-  <w:latentStyles w:defLockedState="0" w:defUIPriority="0" w:defSemiHidden="0" w:defUnhideWhenUsed="0" w:defQFormat="0" w:count="375">
+  <w:latentStyles w:defLockedState="0" w:defUIPriority="0" w:defSemiHidden="0" w:defUnhideWhenUsed="0" w:defQFormat="0" w:count="371">
     <w:lsdException w:name="Normal" w:qFormat="1"/>
     <w:lsdException w:name="heading 1" w:qFormat="1"/>
     <w:lsdException w:name="heading 2" w:qFormat="1"/>
@@ -15135,10 +15532,6 @@
     <w:lsdException w:name="List Table 5 Dark Accent 6" w:uiPriority="50"/>
     <w:lsdException w:name="List Table 6 Colorful Accent 6" w:uiPriority="51"/>
     <w:lsdException w:name="List Table 7 Colorful Accent 6" w:uiPriority="52"/>
-    <w:lsdException w:name="Mention" w:semiHidden="1" w:uiPriority="99" w:unhideWhenUsed="1"/>
-    <w:lsdException w:name="Smart Hyperlink" w:semiHidden="1" w:uiPriority="99" w:unhideWhenUsed="1"/>
-    <w:lsdException w:name="Hashtag" w:semiHidden="1" w:uiPriority="99" w:unhideWhenUsed="1"/>
-    <w:lsdException w:name="Unresolved Mention" w:semiHidden="1" w:uiPriority="99" w:unhideWhenUsed="1"/>
   </w:latentStyles>
   <w:style w:type="paragraph" w:default="1" w:styleId="Normal">
     <w:name w:val="Normal"/>
@@ -16349,7 +16742,7 @@
 </file>
 
 <file path=customXml/itemProps1.xml><?xml version="1.0" encoding="utf-8"?>
-<ds:datastoreItem xmlns:ds="http://schemas.openxmlformats.org/officeDocument/2006/customXml" ds:itemID="{1F3542CA-F49F-6243-AF5E-0F123F949C12}">
+<ds:datastoreItem xmlns:ds="http://schemas.openxmlformats.org/officeDocument/2006/customXml" ds:itemID="{5F20DD5B-4D90-4E24-A554-5BA4EFCAD2EE}">
   <ds:schemaRefs>
     <ds:schemaRef ds:uri="http://schemas.openxmlformats.org/officeDocument/2006/bibliography"/>
   </ds:schemaRefs>

--- a/Documentation/doc_projet.docx
+++ b/Documentation/doc_projet.docx
@@ -97,7 +97,7 @@
               </wp:anchor>
             </w:drawing>
           </mc:Choice>
-          <mc:Fallback xmlns:w16cid="http://schemas.microsoft.com/office/word/2016/wordml/cid" xmlns:am3d="http://schemas.microsoft.com/office/drawing/2017/model3d" xmlns:aink="http://schemas.microsoft.com/office/drawing/2016/ink" xmlns:cx8="http://schemas.microsoft.com/office/drawing/2016/5/14/chartex" xmlns:cx7="http://schemas.microsoft.com/office/drawing/2016/5/13/chartex" xmlns:cx6="http://schemas.microsoft.com/office/drawing/2016/5/12/chartex" xmlns:cx5="http://schemas.microsoft.com/office/drawing/2016/5/11/chartex" xmlns:cx4="http://schemas.microsoft.com/office/drawing/2016/5/10/chartex" xmlns:cx3="http://schemas.microsoft.com/office/drawing/2016/5/9/chartex" xmlns:cx2="http://schemas.microsoft.com/office/drawing/2015/10/21/chartex">
+          <mc:Fallback xmlns:cx2="http://schemas.microsoft.com/office/drawing/2015/10/21/chartex" xmlns:cx3="http://schemas.microsoft.com/office/drawing/2016/5/9/chartex" xmlns:cx4="http://schemas.microsoft.com/office/drawing/2016/5/10/chartex" xmlns:cx5="http://schemas.microsoft.com/office/drawing/2016/5/11/chartex" xmlns:cx6="http://schemas.microsoft.com/office/drawing/2016/5/12/chartex" xmlns:cx7="http://schemas.microsoft.com/office/drawing/2016/5/13/chartex" xmlns:cx8="http://schemas.microsoft.com/office/drawing/2016/5/14/chartex" xmlns:aink="http://schemas.microsoft.com/office/drawing/2016/ink" xmlns:am3d="http://schemas.microsoft.com/office/drawing/2017/model3d" xmlns:w16cid="http://schemas.microsoft.com/office/word/2016/wordml/cid">
             <w:pict>
               <v:shapetype w14:anchorId="7512E8FD" id="_x0000_t202" coordsize="21600,21600" o:spt="202" path="m,l,21600r21600,l21600,xe">
                 <v:stroke joinstyle="miter"/>
@@ -2729,27 +2729,7 @@
           <w:i/>
           <w:sz w:val="20"/>
         </w:rPr>
-        <w:t xml:space="preserve">De plus, en fonction du type de </w:t>
-      </w:r>
-      <w:proofErr w:type="gramStart"/>
-      <w:r>
-        <w:rPr>
-          <w:rFonts w:asciiTheme="majorHAnsi" w:hAnsiTheme="majorHAnsi" w:cstheme="majorHAnsi"/>
-          <w:bCs/>
-          <w:i/>
-          <w:sz w:val="20"/>
-        </w:rPr>
-        <w:t>projet,  il</w:t>
-      </w:r>
-      <w:proofErr w:type="gramEnd"/>
-      <w:r>
-        <w:rPr>
-          <w:rFonts w:asciiTheme="majorHAnsi" w:hAnsiTheme="majorHAnsi" w:cstheme="majorHAnsi"/>
-          <w:bCs/>
-          <w:i/>
-          <w:sz w:val="20"/>
-        </w:rPr>
-        <w:t xml:space="preserve"> est tout à fait possible que certains chapitres ou paragraphes n’aient aucun sens. Dans ce cas il est recommandé de les retirer du document pour éviter de l’alourdir inutilement.  </w:t>
+        <w:t xml:space="preserve">De plus, en fonction du type de projet,  il est tout à fait possible que certains chapitres ou paragraphes n’aient aucun sens. Dans ce cas il est recommandé de les retirer du document pour éviter de l’alourdir inutilement.  </w:t>
       </w:r>
     </w:p>
     <w:p>
@@ -3007,21 +2987,7 @@
         <w:rPr>
           <w:rFonts w:asciiTheme="majorHAnsi" w:hAnsiTheme="majorHAnsi" w:cstheme="majorHAnsi"/>
         </w:rPr>
-        <w:t xml:space="preserve">prononce « si </w:t>
-      </w:r>
-      <w:proofErr w:type="spellStart"/>
-      <w:r>
-        <w:rPr>
-          <w:rFonts w:asciiTheme="majorHAnsi" w:hAnsiTheme="majorHAnsi" w:cstheme="majorHAnsi"/>
-        </w:rPr>
-        <w:t>charp</w:t>
-      </w:r>
-      <w:proofErr w:type="spellEnd"/>
-      <w:r>
-        <w:rPr>
-          <w:rFonts w:asciiTheme="majorHAnsi" w:hAnsiTheme="majorHAnsi" w:cstheme="majorHAnsi"/>
-        </w:rPr>
-        <w:t> »)</w:t>
+        <w:t>prononce « si charp »)</w:t>
       </w:r>
       <w:r>
         <w:rPr>
@@ -3186,29 +3152,7 @@
           <w:szCs w:val="14"/>
           <w:highlight w:val="yellow"/>
         </w:rPr>
-        <w:t>(=</w:t>
-      </w:r>
-      <w:proofErr w:type="spellStart"/>
-      <w:r>
-        <w:rPr>
-          <w:rFonts w:asciiTheme="majorHAnsi" w:hAnsiTheme="majorHAnsi" w:cstheme="majorHAnsi"/>
-          <w:i/>
-          <w:iCs/>
-          <w:szCs w:val="14"/>
-          <w:highlight w:val="yellow"/>
-        </w:rPr>
-        <w:t>pre</w:t>
-      </w:r>
-      <w:proofErr w:type="spellEnd"/>
-      <w:r>
-        <w:rPr>
-          <w:rFonts w:asciiTheme="majorHAnsi" w:hAnsiTheme="majorHAnsi" w:cstheme="majorHAnsi"/>
-          <w:i/>
-          <w:iCs/>
-          <w:szCs w:val="14"/>
-          <w:highlight w:val="yellow"/>
-        </w:rPr>
-        <w:t>-TPI)</w:t>
+        <w:t>(=pre-TPI)</w:t>
       </w:r>
       <w:r>
         <w:rPr>
@@ -3734,29 +3678,7 @@
           <w:szCs w:val="14"/>
           <w:highlight w:val="yellow"/>
         </w:rPr>
-        <w:t xml:space="preserve">= liste </w:t>
-      </w:r>
-      <w:proofErr w:type="gramStart"/>
-      <w:r>
-        <w:rPr>
-          <w:rFonts w:asciiTheme="majorHAnsi" w:hAnsiTheme="majorHAnsi" w:cstheme="majorHAnsi"/>
-          <w:i/>
-          <w:iCs/>
-          <w:szCs w:val="14"/>
-          <w:highlight w:val="yellow"/>
-        </w:rPr>
-        <w:t>de use</w:t>
-      </w:r>
-      <w:proofErr w:type="gramEnd"/>
-      <w:r>
-        <w:rPr>
-          <w:rFonts w:asciiTheme="majorHAnsi" w:hAnsiTheme="majorHAnsi" w:cstheme="majorHAnsi"/>
-          <w:i/>
-          <w:iCs/>
-          <w:szCs w:val="14"/>
-          <w:highlight w:val="yellow"/>
-        </w:rPr>
-        <w:t xml:space="preserve"> cases</w:t>
+        <w:t>= liste de use cases</w:t>
       </w:r>
     </w:p>
     <w:p>
@@ -4858,27 +4780,7 @@
           <w:iCs/>
           <w:szCs w:val="14"/>
         </w:rPr>
-        <w:t xml:space="preserve">Décrire la stratégie globale de </w:t>
-      </w:r>
-      <w:proofErr w:type="gramStart"/>
-      <w:r>
-        <w:rPr>
-          <w:rFonts w:asciiTheme="majorHAnsi" w:hAnsiTheme="majorHAnsi" w:cstheme="majorHAnsi"/>
-          <w:i/>
-          <w:iCs/>
-          <w:szCs w:val="14"/>
-        </w:rPr>
-        <w:t>test:</w:t>
-      </w:r>
-      <w:proofErr w:type="gramEnd"/>
-      <w:r>
-        <w:rPr>
-          <w:rFonts w:asciiTheme="majorHAnsi" w:hAnsiTheme="majorHAnsi" w:cstheme="majorHAnsi"/>
-          <w:i/>
-          <w:iCs/>
-          <w:szCs w:val="14"/>
-        </w:rPr>
-        <w:t xml:space="preserve"> </w:t>
+        <w:t xml:space="preserve">Décrire la stratégie globale de test: </w:t>
       </w:r>
     </w:p>
     <w:p>
@@ -4911,7 +4813,6 @@
           <w:szCs w:val="14"/>
         </w:rPr>
       </w:pPr>
-      <w:proofErr w:type="gramStart"/>
       <w:r>
         <w:rPr>
           <w:rFonts w:asciiTheme="majorHAnsi" w:hAnsiTheme="majorHAnsi" w:cstheme="majorHAnsi"/>
@@ -4928,17 +4829,7 @@
           <w:iCs/>
           <w:szCs w:val="14"/>
         </w:rPr>
-        <w:t>ypes</w:t>
-      </w:r>
-      <w:proofErr w:type="gramEnd"/>
-      <w:r>
-        <w:rPr>
-          <w:rFonts w:asciiTheme="majorHAnsi" w:hAnsiTheme="majorHAnsi" w:cstheme="majorHAnsi"/>
-          <w:i/>
-          <w:iCs/>
-          <w:szCs w:val="14"/>
-        </w:rPr>
-        <w:t xml:space="preserve"> de des tests et ordre dans lequel ils seront effectués.</w:t>
+        <w:t>ypes de des tests et ordre dans lequel ils seront effectués.</w:t>
       </w:r>
     </w:p>
     <w:p>
@@ -4959,7 +4850,6 @@
           <w:szCs w:val="14"/>
         </w:rPr>
       </w:pPr>
-      <w:proofErr w:type="gramStart"/>
       <w:r>
         <w:rPr>
           <w:rFonts w:asciiTheme="majorHAnsi" w:hAnsiTheme="majorHAnsi" w:cstheme="majorHAnsi"/>
@@ -4976,17 +4866,7 @@
           <w:iCs/>
           <w:szCs w:val="14"/>
         </w:rPr>
-        <w:t>es</w:t>
-      </w:r>
-      <w:proofErr w:type="gramEnd"/>
-      <w:r>
-        <w:rPr>
-          <w:rFonts w:asciiTheme="majorHAnsi" w:hAnsiTheme="majorHAnsi" w:cstheme="majorHAnsi"/>
-          <w:i/>
-          <w:iCs/>
-          <w:szCs w:val="14"/>
-        </w:rPr>
-        <w:t xml:space="preserve"> moyens à mettre en œuvre</w:t>
+        <w:t>es moyens à mettre en œuvre</w:t>
       </w:r>
       <w:r>
         <w:rPr>
@@ -5016,7 +4896,6 @@
           <w:szCs w:val="14"/>
         </w:rPr>
       </w:pPr>
-      <w:proofErr w:type="gramStart"/>
       <w:r>
         <w:rPr>
           <w:rFonts w:asciiTheme="majorHAnsi" w:hAnsiTheme="majorHAnsi" w:cstheme="majorHAnsi"/>
@@ -5033,17 +4912,7 @@
           <w:iCs/>
           <w:szCs w:val="14"/>
         </w:rPr>
-        <w:t>ouverture</w:t>
-      </w:r>
-      <w:proofErr w:type="gramEnd"/>
-      <w:r>
-        <w:rPr>
-          <w:rFonts w:asciiTheme="majorHAnsi" w:hAnsiTheme="majorHAnsi" w:cstheme="majorHAnsi"/>
-          <w:i/>
-          <w:iCs/>
-          <w:szCs w:val="14"/>
-        </w:rPr>
-        <w:t xml:space="preserve"> des tests (tests exhaustifs ou non, si non, pourquoi ?)</w:t>
+        <w:t>ouverture des tests (tests exhaustifs ou non, si non, pourquoi ?)</w:t>
       </w:r>
       <w:r>
         <w:rPr>
@@ -5073,7 +4942,6 @@
           <w:szCs w:val="14"/>
         </w:rPr>
       </w:pPr>
-      <w:proofErr w:type="gramStart"/>
       <w:r>
         <w:rPr>
           <w:rFonts w:asciiTheme="majorHAnsi" w:hAnsiTheme="majorHAnsi" w:cstheme="majorHAnsi"/>
@@ -5090,17 +4958,7 @@
           <w:iCs/>
           <w:szCs w:val="14"/>
         </w:rPr>
-        <w:t>onnées</w:t>
-      </w:r>
-      <w:proofErr w:type="gramEnd"/>
-      <w:r>
-        <w:rPr>
-          <w:rFonts w:asciiTheme="majorHAnsi" w:hAnsiTheme="majorHAnsi" w:cstheme="majorHAnsi"/>
-          <w:i/>
-          <w:iCs/>
-          <w:szCs w:val="14"/>
-        </w:rPr>
-        <w:t xml:space="preserve"> de test à prévoir (données réelles ?)</w:t>
+        <w:t>onnées de test à prévoir (données réelles ?)</w:t>
       </w:r>
       <w:r>
         <w:rPr>
@@ -5130,7 +4988,6 @@
           <w:szCs w:val="14"/>
         </w:rPr>
       </w:pPr>
-      <w:proofErr w:type="gramStart"/>
       <w:r>
         <w:rPr>
           <w:rFonts w:asciiTheme="majorHAnsi" w:hAnsiTheme="majorHAnsi" w:cstheme="majorHAnsi"/>
@@ -5138,17 +4995,7 @@
           <w:iCs/>
           <w:szCs w:val="14"/>
         </w:rPr>
-        <w:t>les</w:t>
-      </w:r>
-      <w:proofErr w:type="gramEnd"/>
-      <w:r>
-        <w:rPr>
-          <w:rFonts w:asciiTheme="majorHAnsi" w:hAnsiTheme="majorHAnsi" w:cstheme="majorHAnsi"/>
-          <w:i/>
-          <w:iCs/>
-          <w:szCs w:val="14"/>
-        </w:rPr>
-        <w:t xml:space="preserve"> testeurs extérieurs éventuels.</w:t>
+        <w:t>les testeurs extérieurs éventuels.</w:t>
       </w:r>
     </w:p>
     <w:p>
@@ -5338,23 +5185,13 @@
           <w:sz w:val="24"/>
         </w:rPr>
       </w:pPr>
-      <w:proofErr w:type="gramStart"/>
       <w:r>
         <w:rPr>
           <w:rFonts w:asciiTheme="majorHAnsi" w:hAnsiTheme="majorHAnsi" w:cstheme="majorHAnsi"/>
           <w:i/>
           <w:sz w:val="24"/>
         </w:rPr>
-        <w:t>risques</w:t>
-      </w:r>
-      <w:proofErr w:type="gramEnd"/>
-      <w:r>
-        <w:rPr>
-          <w:rFonts w:asciiTheme="majorHAnsi" w:hAnsiTheme="majorHAnsi" w:cstheme="majorHAnsi"/>
-          <w:i/>
-          <w:sz w:val="24"/>
-        </w:rPr>
-        <w:t xml:space="preserve"> techniques (complexité, manque de compétences, …)</w:t>
+        <w:t>risques techniques (complexité, manque de compétences, …)</w:t>
       </w:r>
       <w:r>
         <w:rPr>
@@ -5530,7 +5367,6 @@
           <w:lang w:eastAsia="fr-FR"/>
         </w:rPr>
       </w:pPr>
-      <w:proofErr w:type="gramStart"/>
       <w:r>
         <w:rPr>
           <w:rFonts w:asciiTheme="majorHAnsi" w:hAnsiTheme="majorHAnsi" w:cstheme="majorHAnsi"/>
@@ -5540,19 +5376,7 @@
           <w:szCs w:val="14"/>
           <w:lang w:eastAsia="fr-FR"/>
         </w:rPr>
-        <w:t>planning</w:t>
-      </w:r>
-      <w:proofErr w:type="gramEnd"/>
-      <w:r>
-        <w:rPr>
-          <w:rFonts w:asciiTheme="majorHAnsi" w:hAnsiTheme="majorHAnsi" w:cstheme="majorHAnsi"/>
-          <w:i/>
-          <w:iCs/>
-          <w:sz w:val="24"/>
-          <w:szCs w:val="14"/>
-          <w:lang w:eastAsia="fr-FR"/>
-        </w:rPr>
-        <w:t xml:space="preserve"> indiquant les dates de début et de fin du projet ainsi que le découpage connu des diverses phases. </w:t>
+        <w:t xml:space="preserve">planning indiquant les dates de début et de fin du projet ainsi que le découpage connu des diverses phases. </w:t>
       </w:r>
     </w:p>
     <w:p>
@@ -5571,7 +5395,6 @@
           <w:lang w:eastAsia="fr-FR"/>
         </w:rPr>
       </w:pPr>
-      <w:proofErr w:type="gramStart"/>
       <w:r>
         <w:rPr>
           <w:rFonts w:asciiTheme="majorHAnsi" w:hAnsiTheme="majorHAnsi" w:cstheme="majorHAnsi"/>
@@ -5581,19 +5404,7 @@
           <w:szCs w:val="14"/>
           <w:lang w:eastAsia="fr-FR"/>
         </w:rPr>
-        <w:t>partage</w:t>
-      </w:r>
-      <w:proofErr w:type="gramEnd"/>
-      <w:r>
-        <w:rPr>
-          <w:rFonts w:asciiTheme="majorHAnsi" w:hAnsiTheme="majorHAnsi" w:cstheme="majorHAnsi"/>
-          <w:i/>
-          <w:iCs/>
-          <w:sz w:val="24"/>
-          <w:szCs w:val="14"/>
-          <w:lang w:eastAsia="fr-FR"/>
-        </w:rPr>
-        <w:t xml:space="preserve"> des tâches en cas de travail à plusieurs.</w:t>
+        <w:t>partage des tâches en cas de travail à plusieurs.</w:t>
       </w:r>
     </w:p>
     <w:p>
@@ -5713,22 +5524,8 @@
           <w:highlight w:val="yellow"/>
           <w:lang w:eastAsia="fr-FR"/>
         </w:rPr>
-        <w:t xml:space="preserve">=résumé du </w:t>
-      </w:r>
-      <w:proofErr w:type="spellStart"/>
-      <w:r>
-        <w:rPr>
-          <w:rFonts w:asciiTheme="majorHAnsi" w:hAnsiTheme="majorHAnsi" w:cstheme="majorHAnsi"/>
-          <w:i/>
-          <w:iCs/>
-          <w:sz w:val="24"/>
-          <w:szCs w:val="14"/>
-          <w:highlight w:val="yellow"/>
-          <w:lang w:eastAsia="fr-FR"/>
-        </w:rPr>
-        <w:t>Trello</w:t>
-      </w:r>
-      <w:proofErr w:type="spellEnd"/>
+        <w:t>=résumé du Trello</w:t>
+      </w:r>
     </w:p>
     <w:tbl>
       <w:tblPr>
@@ -6207,21 +6004,12 @@
           <w:sz w:val="24"/>
         </w:rPr>
       </w:pPr>
-      <w:proofErr w:type="spellStart"/>
       <w:r>
         <w:rPr>
           <w:rFonts w:asciiTheme="majorHAnsi" w:hAnsiTheme="majorHAnsi" w:cstheme="majorHAnsi"/>
           <w:sz w:val="24"/>
         </w:rPr>
-        <w:t>Balsamiq</w:t>
-      </w:r>
-      <w:proofErr w:type="spellEnd"/>
-      <w:r>
-        <w:rPr>
-          <w:rFonts w:asciiTheme="majorHAnsi" w:hAnsiTheme="majorHAnsi" w:cstheme="majorHAnsi"/>
-          <w:sz w:val="24"/>
-        </w:rPr>
-        <w:t>, création des maquettes de l’application</w:t>
+        <w:t>Balsamiq, création des maquettes de l’application</w:t>
       </w:r>
       <w:r>
         <w:rPr>
@@ -6243,21 +6031,12 @@
           <w:sz w:val="24"/>
         </w:rPr>
       </w:pPr>
-      <w:proofErr w:type="spellStart"/>
       <w:r>
         <w:rPr>
           <w:rFonts w:asciiTheme="majorHAnsi" w:hAnsiTheme="majorHAnsi" w:cstheme="majorHAnsi"/>
           <w:sz w:val="24"/>
         </w:rPr>
-        <w:t>Trello</w:t>
-      </w:r>
-      <w:proofErr w:type="spellEnd"/>
-      <w:r>
-        <w:rPr>
-          <w:rFonts w:asciiTheme="majorHAnsi" w:hAnsiTheme="majorHAnsi" w:cstheme="majorHAnsi"/>
-          <w:sz w:val="24"/>
-        </w:rPr>
-        <w:t>, pour la planification du projet</w:t>
+        <w:t>Trello, pour la planification du projet</w:t>
       </w:r>
       <w:r>
         <w:rPr>
@@ -6301,18 +6080,8 @@
           <w:i/>
           <w:sz w:val="24"/>
         </w:rPr>
-        <w:t xml:space="preserve">Fournir tous les document de </w:t>
-      </w:r>
-      <w:proofErr w:type="gramStart"/>
-      <w:r>
-        <w:rPr>
-          <w:rFonts w:asciiTheme="majorHAnsi" w:hAnsiTheme="majorHAnsi" w:cstheme="majorHAnsi"/>
-          <w:i/>
-          <w:sz w:val="24"/>
-        </w:rPr>
-        <w:t>conception:</w:t>
-      </w:r>
-      <w:proofErr w:type="gramEnd"/>
+        <w:t>Fournir tous les document de conception:</w:t>
+      </w:r>
     </w:p>
     <w:p>
       <w:pPr>
@@ -6342,23 +6111,13 @@
           <w:sz w:val="24"/>
         </w:rPr>
       </w:pPr>
-      <w:proofErr w:type="gramStart"/>
       <w:r>
         <w:rPr>
           <w:rFonts w:asciiTheme="majorHAnsi" w:hAnsiTheme="majorHAnsi" w:cstheme="majorHAnsi"/>
           <w:i/>
           <w:sz w:val="24"/>
         </w:rPr>
-        <w:t>le</w:t>
-      </w:r>
-      <w:proofErr w:type="gramEnd"/>
-      <w:r>
-        <w:rPr>
-          <w:rFonts w:asciiTheme="majorHAnsi" w:hAnsiTheme="majorHAnsi" w:cstheme="majorHAnsi"/>
-          <w:i/>
-          <w:sz w:val="24"/>
-        </w:rPr>
-        <w:t xml:space="preserve"> choix du matériel HW</w:t>
+        <w:t>le choix du matériel HW</w:t>
       </w:r>
     </w:p>
     <w:p>
@@ -6374,23 +6133,13 @@
           <w:sz w:val="24"/>
         </w:rPr>
       </w:pPr>
-      <w:proofErr w:type="gramStart"/>
       <w:r>
         <w:rPr>
           <w:rFonts w:asciiTheme="majorHAnsi" w:hAnsiTheme="majorHAnsi" w:cstheme="majorHAnsi"/>
           <w:i/>
           <w:sz w:val="24"/>
         </w:rPr>
-        <w:t>le</w:t>
-      </w:r>
-      <w:proofErr w:type="gramEnd"/>
-      <w:r>
-        <w:rPr>
-          <w:rFonts w:asciiTheme="majorHAnsi" w:hAnsiTheme="majorHAnsi" w:cstheme="majorHAnsi"/>
-          <w:i/>
-          <w:sz w:val="24"/>
-        </w:rPr>
-        <w:t xml:space="preserve"> choix des systèmes d'exploitation pour la réalisation </w:t>
+        <w:t xml:space="preserve">le choix des systèmes d'exploitation pour la réalisation </w:t>
       </w:r>
       <w:r>
         <w:rPr>
@@ -6423,23 +6172,13 @@
           <w:sz w:val="24"/>
         </w:rPr>
       </w:pPr>
-      <w:proofErr w:type="gramStart"/>
       <w:r>
         <w:rPr>
           <w:rFonts w:asciiTheme="majorHAnsi" w:hAnsiTheme="majorHAnsi" w:cstheme="majorHAnsi"/>
           <w:i/>
           <w:sz w:val="24"/>
         </w:rPr>
-        <w:t>le</w:t>
-      </w:r>
-      <w:proofErr w:type="gramEnd"/>
-      <w:r>
-        <w:rPr>
-          <w:rFonts w:asciiTheme="majorHAnsi" w:hAnsiTheme="majorHAnsi" w:cstheme="majorHAnsi"/>
-          <w:i/>
-          <w:sz w:val="24"/>
-        </w:rPr>
-        <w:t xml:space="preserve"> choix des outils logiciels pour la réalisation </w:t>
+        <w:t xml:space="preserve">le choix des outils logiciels pour la réalisation </w:t>
       </w:r>
       <w:r>
         <w:rPr>
@@ -6472,23 +6211,13 @@
           <w:sz w:val="24"/>
         </w:rPr>
       </w:pPr>
-      <w:proofErr w:type="gramStart"/>
       <w:r>
         <w:rPr>
           <w:rFonts w:asciiTheme="majorHAnsi" w:hAnsiTheme="majorHAnsi" w:cstheme="majorHAnsi"/>
           <w:i/>
           <w:sz w:val="24"/>
         </w:rPr>
-        <w:t>site</w:t>
-      </w:r>
-      <w:proofErr w:type="gramEnd"/>
-      <w:r>
-        <w:rPr>
-          <w:rFonts w:asciiTheme="majorHAnsi" w:hAnsiTheme="majorHAnsi" w:cstheme="majorHAnsi"/>
-          <w:i/>
-          <w:sz w:val="24"/>
-        </w:rPr>
-        <w:t xml:space="preserve"> web: </w:t>
+        <w:t xml:space="preserve">site web: </w:t>
       </w:r>
       <w:r>
         <w:rPr>
@@ -6512,23 +6241,13 @@
           <w:sz w:val="24"/>
         </w:rPr>
       </w:pPr>
-      <w:proofErr w:type="gramStart"/>
       <w:r>
         <w:rPr>
           <w:rFonts w:asciiTheme="majorHAnsi" w:hAnsiTheme="majorHAnsi" w:cstheme="majorHAnsi"/>
           <w:i/>
           <w:sz w:val="24"/>
         </w:rPr>
-        <w:t>bases</w:t>
-      </w:r>
-      <w:proofErr w:type="gramEnd"/>
-      <w:r>
-        <w:rPr>
-          <w:rFonts w:asciiTheme="majorHAnsi" w:hAnsiTheme="majorHAnsi" w:cstheme="majorHAnsi"/>
-          <w:i/>
-          <w:sz w:val="24"/>
-        </w:rPr>
-        <w:t xml:space="preserve"> de données: décrire le modèle relationnel, le contenu détaillé des tables (caractéristiques de chaque champs) et les requêtes.</w:t>
+        <w:t>bases de données: décrire le modèle relationnel, le contenu détaillé des tables (caractéristiques de chaque champs) et les requêtes.</w:t>
       </w:r>
     </w:p>
     <w:p>
@@ -6544,34 +6263,30 @@
           <w:sz w:val="24"/>
         </w:rPr>
       </w:pPr>
-      <w:proofErr w:type="gramStart"/>
       <w:r>
         <w:rPr>
           <w:rFonts w:asciiTheme="majorHAnsi" w:hAnsiTheme="majorHAnsi" w:cstheme="majorHAnsi"/>
           <w:i/>
           <w:sz w:val="24"/>
         </w:rPr>
-        <w:t>programmation</w:t>
-      </w:r>
-      <w:proofErr w:type="gramEnd"/>
+        <w:t>programmation et scripts: organigramme, architecture du programme, découpage modulaire, entrées-sorties des modules, pseudo-code</w:t>
+      </w:r>
       <w:r>
         <w:rPr>
           <w:rFonts w:asciiTheme="majorHAnsi" w:hAnsiTheme="majorHAnsi" w:cstheme="majorHAnsi"/>
           <w:i/>
           <w:sz w:val="24"/>
         </w:rPr>
-        <w:t xml:space="preserve"> et scripts: organigramme, architecture du programme, découpage modulaire, entrées-sorties des modules, </w:t>
-      </w:r>
-      <w:proofErr w:type="spellStart"/>
+        <w:t xml:space="preserve"> </w:t>
+      </w:r>
       <w:r>
         <w:rPr>
           <w:rFonts w:asciiTheme="majorHAnsi" w:hAnsiTheme="majorHAnsi" w:cstheme="majorHAnsi"/>
           <w:i/>
           <w:sz w:val="24"/>
         </w:rPr>
-        <w:t>pseudo-code</w:t>
-      </w:r>
-      <w:proofErr w:type="spellEnd"/>
+        <w:t>/</w:t>
+      </w:r>
       <w:r>
         <w:rPr>
           <w:rFonts w:asciiTheme="majorHAnsi" w:hAnsiTheme="majorHAnsi" w:cstheme="majorHAnsi"/>
@@ -6586,33 +6301,7 @@
           <w:i/>
           <w:sz w:val="24"/>
         </w:rPr>
-        <w:t>/</w:t>
-      </w:r>
-      <w:r>
-        <w:rPr>
-          <w:rFonts w:asciiTheme="majorHAnsi" w:hAnsiTheme="majorHAnsi" w:cstheme="majorHAnsi"/>
-          <w:i/>
-          <w:sz w:val="24"/>
-        </w:rPr>
-        <w:t xml:space="preserve"> </w:t>
-      </w:r>
-      <w:proofErr w:type="spellStart"/>
-      <w:r>
-        <w:rPr>
-          <w:rFonts w:asciiTheme="majorHAnsi" w:hAnsiTheme="majorHAnsi" w:cstheme="majorHAnsi"/>
-          <w:i/>
-          <w:sz w:val="24"/>
-        </w:rPr>
-        <w:t>structogramme</w:t>
-      </w:r>
-      <w:proofErr w:type="spellEnd"/>
-      <w:r>
-        <w:rPr>
-          <w:rFonts w:asciiTheme="majorHAnsi" w:hAnsiTheme="majorHAnsi" w:cstheme="majorHAnsi"/>
-          <w:i/>
-          <w:sz w:val="24"/>
-        </w:rPr>
-        <w:t>…</w:t>
+        <w:t>structogramme…</w:t>
       </w:r>
     </w:p>
     <w:p>
@@ -7021,7 +6710,19 @@
               <w:rPr>
                 <w:rFonts w:asciiTheme="majorHAnsi" w:hAnsiTheme="majorHAnsi" w:cstheme="majorHAnsi"/>
               </w:rPr>
-              <w:t>L’utilisateur sélectionne le dossier dans lequel il veut faire ces recherches</w:t>
+              <w:t>L’utilisateur sélectionne le dos</w:t>
+            </w:r>
+            <w:r>
+              <w:rPr>
+                <w:rFonts w:asciiTheme="majorHAnsi" w:hAnsiTheme="majorHAnsi" w:cstheme="majorHAnsi"/>
+              </w:rPr>
+              <w:t>sier dans lequel il veut faire s</w:t>
+            </w:r>
+            <w:r>
+              <w:rPr>
+                <w:rFonts w:asciiTheme="majorHAnsi" w:hAnsiTheme="majorHAnsi" w:cstheme="majorHAnsi"/>
+              </w:rPr>
+              <w:t>es recherches</w:t>
             </w:r>
           </w:p>
         </w:tc>
@@ -7047,6 +6748,12 @@
                 <w:rFonts w:asciiTheme="majorHAnsi" w:hAnsiTheme="majorHAnsi" w:cstheme="majorHAnsi"/>
               </w:rPr>
             </w:pPr>
+            <w:r>
+              <w:rPr>
+                <w:rFonts w:asciiTheme="majorHAnsi" w:hAnsiTheme="majorHAnsi" w:cstheme="majorHAnsi"/>
+              </w:rPr>
+              <w:t>L’intérieur du dossier s’affiche</w:t>
+            </w:r>
           </w:p>
         </w:tc>
       </w:tr>
@@ -7064,36 +6771,6 @@
                 <w:rFonts w:asciiTheme="majorHAnsi" w:hAnsiTheme="majorHAnsi" w:cstheme="majorHAnsi"/>
               </w:rPr>
             </w:pPr>
-            <w:r>
-              <w:rPr>
-                <w:rFonts w:asciiTheme="majorHAnsi" w:hAnsiTheme="majorHAnsi" w:cstheme="majorHAnsi"/>
-              </w:rPr>
-              <w:t xml:space="preserve">L’utilisateur clique sur </w:t>
-            </w:r>
-            <w:r>
-              <w:rPr>
-                <w:rFonts w:asciiTheme="majorHAnsi" w:hAnsiTheme="majorHAnsi" w:cstheme="majorHAnsi"/>
-              </w:rPr>
-              <w:t xml:space="preserve">le bouton </w:t>
-            </w:r>
-            <w:r>
-              <w:rPr>
-                <w:rFonts w:asciiTheme="majorHAnsi" w:hAnsiTheme="majorHAnsi" w:cstheme="majorHAnsi"/>
-              </w:rPr>
-              <w:t>« </w:t>
-            </w:r>
-            <w:r>
-              <w:rPr>
-                <w:rFonts w:asciiTheme="majorHAnsi" w:hAnsiTheme="majorHAnsi" w:cstheme="majorHAnsi"/>
-              </w:rPr>
-              <w:t>rechercher</w:t>
-            </w:r>
-            <w:r>
-              <w:rPr>
-                <w:rFonts w:asciiTheme="majorHAnsi" w:hAnsiTheme="majorHAnsi" w:cstheme="majorHAnsi"/>
-              </w:rPr>
-              <w:t> »</w:t>
-            </w:r>
           </w:p>
         </w:tc>
         <w:tc>
@@ -7106,12 +6783,6 @@
                 <w:rFonts w:asciiTheme="majorHAnsi" w:hAnsiTheme="majorHAnsi" w:cstheme="majorHAnsi"/>
               </w:rPr>
             </w:pPr>
-            <w:r>
-              <w:rPr>
-                <w:rFonts w:asciiTheme="majorHAnsi" w:hAnsiTheme="majorHAnsi" w:cstheme="majorHAnsi"/>
-              </w:rPr>
-              <w:t>Une liste de fichiers est trouvée</w:t>
-            </w:r>
           </w:p>
         </w:tc>
         <w:tc>
@@ -7420,6 +7091,12 @@
                 <w:rFonts w:asciiTheme="majorHAnsi" w:hAnsiTheme="majorHAnsi" w:cstheme="majorHAnsi"/>
               </w:rPr>
             </w:pPr>
+            <w:r>
+              <w:rPr>
+                <w:rFonts w:asciiTheme="majorHAnsi" w:hAnsiTheme="majorHAnsi" w:cstheme="majorHAnsi"/>
+              </w:rPr>
+              <w:t>L’intérieur du dossier s’affiche</w:t>
+            </w:r>
           </w:p>
         </w:tc>
       </w:tr>
@@ -7437,24 +7114,6 @@
                 <w:rFonts w:asciiTheme="majorHAnsi" w:hAnsiTheme="majorHAnsi" w:cstheme="majorHAnsi"/>
               </w:rPr>
             </w:pPr>
-            <w:r>
-              <w:rPr>
-                <w:rFonts w:asciiTheme="majorHAnsi" w:hAnsiTheme="majorHAnsi" w:cstheme="majorHAnsi"/>
-              </w:rPr>
-              <w:t>L’utilisateur clique sur « </w:t>
-            </w:r>
-            <w:r>
-              <w:rPr>
-                <w:rFonts w:asciiTheme="majorHAnsi" w:hAnsiTheme="majorHAnsi" w:cstheme="majorHAnsi"/>
-              </w:rPr>
-              <w:t>rechercher</w:t>
-            </w:r>
-            <w:r>
-              <w:rPr>
-                <w:rFonts w:asciiTheme="majorHAnsi" w:hAnsiTheme="majorHAnsi" w:cstheme="majorHAnsi"/>
-              </w:rPr>
-              <w:t> »</w:t>
-            </w:r>
           </w:p>
         </w:tc>
         <w:tc>
@@ -7489,7 +7148,13 @@
               <w:rPr>
                 <w:rFonts w:asciiTheme="majorHAnsi" w:hAnsiTheme="majorHAnsi" w:cstheme="majorHAnsi"/>
               </w:rPr>
-              <w:t>Un message indique à l’utilisateur que le dossier est vide</w:t>
+              <w:t xml:space="preserve">Rien ne s’affiche pour le </w:t>
+            </w:r>
+            <w:r>
+              <w:rPr>
+                <w:rFonts w:asciiTheme="majorHAnsi" w:hAnsiTheme="majorHAnsi" w:cstheme="majorHAnsi"/>
+              </w:rPr>
+              <w:t>résultat</w:t>
             </w:r>
           </w:p>
         </w:tc>
@@ -7738,6 +7403,12 @@
                 <w:rFonts w:asciiTheme="majorHAnsi" w:hAnsiTheme="majorHAnsi" w:cstheme="majorHAnsi"/>
               </w:rPr>
             </w:pPr>
+            <w:r>
+              <w:rPr>
+                <w:rFonts w:asciiTheme="majorHAnsi" w:hAnsiTheme="majorHAnsi" w:cstheme="majorHAnsi"/>
+              </w:rPr>
+              <w:t>L’intérieur du dossier s’affiche</w:t>
+            </w:r>
           </w:p>
         </w:tc>
       </w:tr>
@@ -7773,19 +7444,29 @@
               </w:rPr>
               <w:t xml:space="preserve"> le champ « </w:t>
             </w:r>
-            <w:proofErr w:type="spellStart"/>
-            <w:r>
-              <w:rPr>
-                <w:rFonts w:asciiTheme="majorHAnsi" w:hAnsiTheme="majorHAnsi" w:cstheme="majorHAnsi"/>
-              </w:rPr>
-              <w:t>Author</w:t>
-            </w:r>
-            <w:proofErr w:type="spellEnd"/>
-            <w:r>
-              <w:rPr>
-                <w:rFonts w:asciiTheme="majorHAnsi" w:hAnsiTheme="majorHAnsi" w:cstheme="majorHAnsi"/>
-              </w:rPr>
-              <w:t xml:space="preserve"> » et </w:t>
+            <w:r>
+              <w:rPr>
+                <w:rFonts w:asciiTheme="majorHAnsi" w:hAnsiTheme="majorHAnsi" w:cstheme="majorHAnsi"/>
+              </w:rPr>
+              <w:t>auteur</w:t>
+            </w:r>
+            <w:r>
+              <w:rPr>
+                <w:rFonts w:asciiTheme="majorHAnsi" w:hAnsiTheme="majorHAnsi" w:cstheme="majorHAnsi"/>
+              </w:rPr>
+              <w:t> »</w:t>
+            </w:r>
+            <w:r>
+              <w:rPr>
+                <w:rFonts w:asciiTheme="majorHAnsi" w:hAnsiTheme="majorHAnsi" w:cstheme="majorHAnsi"/>
+              </w:rPr>
+              <w:t xml:space="preserve"> ou « mots-clés » ou « date de modifications » ou « nom du fichier »</w:t>
+            </w:r>
+            <w:r>
+              <w:rPr>
+                <w:rFonts w:asciiTheme="majorHAnsi" w:hAnsiTheme="majorHAnsi" w:cstheme="majorHAnsi"/>
+              </w:rPr>
+              <w:t xml:space="preserve"> et </w:t>
             </w:r>
             <w:r>
               <w:rPr>
@@ -7805,6 +7486,65 @@
                 <w:rFonts w:asciiTheme="majorHAnsi" w:hAnsiTheme="majorHAnsi" w:cstheme="majorHAnsi"/>
               </w:rPr>
             </w:pPr>
+          </w:p>
+        </w:tc>
+        <w:tc>
+          <w:tcPr>
+            <w:tcW w:w="4783" w:type="dxa"/>
+          </w:tcPr>
+          <w:p>
+            <w:pPr>
+              <w:rPr>
+                <w:rFonts w:asciiTheme="majorHAnsi" w:hAnsiTheme="majorHAnsi" w:cstheme="majorHAnsi"/>
+              </w:rPr>
+            </w:pPr>
+            <w:r>
+              <w:rPr>
+                <w:rFonts w:asciiTheme="majorHAnsi" w:hAnsiTheme="majorHAnsi" w:cstheme="majorHAnsi"/>
+              </w:rPr>
+              <w:t xml:space="preserve">Le champ est renseigné </w:t>
+            </w:r>
+          </w:p>
+        </w:tc>
+      </w:tr>
+      <w:tr>
+        <w:trPr>
+          <w:trHeight w:val="305"/>
+        </w:trPr>
+        <w:tc>
+          <w:tcPr>
+            <w:tcW w:w="4763" w:type="dxa"/>
+          </w:tcPr>
+          <w:p>
+            <w:pPr>
+              <w:rPr>
+                <w:rFonts w:asciiTheme="majorHAnsi" w:hAnsiTheme="majorHAnsi" w:cstheme="majorHAnsi"/>
+              </w:rPr>
+            </w:pPr>
+            <w:r>
+              <w:rPr>
+                <w:rFonts w:asciiTheme="majorHAnsi" w:hAnsiTheme="majorHAnsi" w:cstheme="majorHAnsi"/>
+              </w:rPr>
+              <w:t>Il clique sur « rechercher »</w:t>
+            </w:r>
+          </w:p>
+        </w:tc>
+        <w:tc>
+          <w:tcPr>
+            <w:tcW w:w="4766" w:type="dxa"/>
+          </w:tcPr>
+          <w:p>
+            <w:pPr>
+              <w:rPr>
+                <w:rFonts w:asciiTheme="majorHAnsi" w:hAnsiTheme="majorHAnsi" w:cstheme="majorHAnsi"/>
+              </w:rPr>
+            </w:pPr>
+            <w:r>
+              <w:rPr>
+                <w:rFonts w:asciiTheme="majorHAnsi" w:hAnsiTheme="majorHAnsi" w:cstheme="majorHAnsi"/>
+              </w:rPr>
+              <w:t>La recherche s’effectue</w:t>
+            </w:r>
           </w:p>
         </w:tc>
         <w:tc>
@@ -7834,24 +7574,6 @@
                 <w:rFonts w:asciiTheme="majorHAnsi" w:hAnsiTheme="majorHAnsi" w:cstheme="majorHAnsi"/>
               </w:rPr>
             </w:pPr>
-            <w:r>
-              <w:rPr>
-                <w:rFonts w:asciiTheme="majorHAnsi" w:hAnsiTheme="majorHAnsi" w:cstheme="majorHAnsi"/>
-              </w:rPr>
-              <w:t>L’utilisateur clique sur « </w:t>
-            </w:r>
-            <w:r>
-              <w:rPr>
-                <w:rFonts w:asciiTheme="majorHAnsi" w:hAnsiTheme="majorHAnsi" w:cstheme="majorHAnsi"/>
-              </w:rPr>
-              <w:t>rechercher</w:t>
-            </w:r>
-            <w:r>
-              <w:rPr>
-                <w:rFonts w:asciiTheme="majorHAnsi" w:hAnsiTheme="majorHAnsi" w:cstheme="majorHAnsi"/>
-              </w:rPr>
-              <w:t> »</w:t>
-            </w:r>
           </w:p>
         </w:tc>
         <w:tc>
@@ -8128,6 +7850,12 @@
                 <w:rFonts w:asciiTheme="majorHAnsi" w:hAnsiTheme="majorHAnsi" w:cstheme="majorHAnsi"/>
               </w:rPr>
             </w:pPr>
+            <w:r>
+              <w:rPr>
+                <w:rFonts w:asciiTheme="majorHAnsi" w:hAnsiTheme="majorHAnsi" w:cstheme="majorHAnsi"/>
+              </w:rPr>
+              <w:t>L’intérieur du dossier s’affiche</w:t>
+            </w:r>
           </w:p>
         </w:tc>
       </w:tr>
@@ -8149,21 +7877,49 @@
               <w:rPr>
                 <w:rFonts w:asciiTheme="majorHAnsi" w:hAnsiTheme="majorHAnsi" w:cstheme="majorHAnsi"/>
               </w:rPr>
-              <w:t>L’utilisateur clique sur le champ « </w:t>
-            </w:r>
-            <w:proofErr w:type="spellStart"/>
-            <w:r>
-              <w:rPr>
-                <w:rFonts w:asciiTheme="majorHAnsi" w:hAnsiTheme="majorHAnsi" w:cstheme="majorHAnsi"/>
-              </w:rPr>
-              <w:t>Author</w:t>
-            </w:r>
-            <w:proofErr w:type="spellEnd"/>
-            <w:r>
-              <w:rPr>
-                <w:rFonts w:asciiTheme="majorHAnsi" w:hAnsiTheme="majorHAnsi" w:cstheme="majorHAnsi"/>
-              </w:rPr>
-              <w:t> » et rentre un nom dans ce champ</w:t>
+              <w:t xml:space="preserve">L’utilisateur clique </w:t>
+            </w:r>
+            <w:r>
+              <w:rPr>
+                <w:rFonts w:asciiTheme="majorHAnsi" w:hAnsiTheme="majorHAnsi" w:cstheme="majorHAnsi"/>
+              </w:rPr>
+              <w:t>dans</w:t>
+            </w:r>
+            <w:r>
+              <w:rPr>
+                <w:rFonts w:asciiTheme="majorHAnsi" w:hAnsiTheme="majorHAnsi" w:cstheme="majorHAnsi"/>
+              </w:rPr>
+              <w:t xml:space="preserve"> le champ « </w:t>
+            </w:r>
+            <w:r>
+              <w:rPr>
+                <w:rFonts w:asciiTheme="majorHAnsi" w:hAnsiTheme="majorHAnsi" w:cstheme="majorHAnsi"/>
+              </w:rPr>
+              <w:t>auteur</w:t>
+            </w:r>
+            <w:r>
+              <w:rPr>
+                <w:rFonts w:asciiTheme="majorHAnsi" w:hAnsiTheme="majorHAnsi" w:cstheme="majorHAnsi"/>
+              </w:rPr>
+              <w:t> »</w:t>
+            </w:r>
+            <w:r>
+              <w:rPr>
+                <w:rFonts w:asciiTheme="majorHAnsi" w:hAnsiTheme="majorHAnsi" w:cstheme="majorHAnsi"/>
+              </w:rPr>
+              <w:t xml:space="preserve"> ou « mots-clés » ou « date de modifications » ou « nom du fichier »</w:t>
+            </w:r>
+            <w:r>
+              <w:rPr>
+                <w:rFonts w:asciiTheme="majorHAnsi" w:hAnsiTheme="majorHAnsi" w:cstheme="majorHAnsi"/>
+              </w:rPr>
+              <w:t xml:space="preserve"> et </w:t>
+            </w:r>
+            <w:r>
+              <w:rPr>
+                <w:rFonts w:asciiTheme="majorHAnsi" w:hAnsiTheme="majorHAnsi" w:cstheme="majorHAnsi"/>
+              </w:rPr>
+              <w:t>entre une valeur à l’intérieur</w:t>
             </w:r>
           </w:p>
         </w:tc>
@@ -8177,6 +7933,65 @@
                 <w:rFonts w:asciiTheme="majorHAnsi" w:hAnsiTheme="majorHAnsi" w:cstheme="majorHAnsi"/>
               </w:rPr>
             </w:pPr>
+          </w:p>
+        </w:tc>
+        <w:tc>
+          <w:tcPr>
+            <w:tcW w:w="4783" w:type="dxa"/>
+          </w:tcPr>
+          <w:p>
+            <w:pPr>
+              <w:rPr>
+                <w:rFonts w:asciiTheme="majorHAnsi" w:hAnsiTheme="majorHAnsi" w:cstheme="majorHAnsi"/>
+              </w:rPr>
+            </w:pPr>
+            <w:r>
+              <w:rPr>
+                <w:rFonts w:asciiTheme="majorHAnsi" w:hAnsiTheme="majorHAnsi" w:cstheme="majorHAnsi"/>
+              </w:rPr>
+              <w:t xml:space="preserve">Le champ est renseigné </w:t>
+            </w:r>
+          </w:p>
+        </w:tc>
+      </w:tr>
+      <w:tr>
+        <w:trPr>
+          <w:trHeight w:val="305"/>
+        </w:trPr>
+        <w:tc>
+          <w:tcPr>
+            <w:tcW w:w="4763" w:type="dxa"/>
+          </w:tcPr>
+          <w:p>
+            <w:pPr>
+              <w:rPr>
+                <w:rFonts w:asciiTheme="majorHAnsi" w:hAnsiTheme="majorHAnsi" w:cstheme="majorHAnsi"/>
+              </w:rPr>
+            </w:pPr>
+            <w:r>
+              <w:rPr>
+                <w:rFonts w:asciiTheme="majorHAnsi" w:hAnsiTheme="majorHAnsi" w:cstheme="majorHAnsi"/>
+              </w:rPr>
+              <w:t>Il clique sur « rechercher »</w:t>
+            </w:r>
+          </w:p>
+        </w:tc>
+        <w:tc>
+          <w:tcPr>
+            <w:tcW w:w="4766" w:type="dxa"/>
+          </w:tcPr>
+          <w:p>
+            <w:pPr>
+              <w:rPr>
+                <w:rFonts w:asciiTheme="majorHAnsi" w:hAnsiTheme="majorHAnsi" w:cstheme="majorHAnsi"/>
+              </w:rPr>
+            </w:pPr>
+            <w:r>
+              <w:rPr>
+                <w:rFonts w:asciiTheme="majorHAnsi" w:hAnsiTheme="majorHAnsi" w:cstheme="majorHAnsi"/>
+              </w:rPr>
+              <w:t>La recherche s’effectue</w:t>
+            </w:r>
           </w:p>
         </w:tc>
         <w:tc>
@@ -8206,24 +8021,6 @@
                 <w:rFonts w:asciiTheme="majorHAnsi" w:hAnsiTheme="majorHAnsi" w:cstheme="majorHAnsi"/>
               </w:rPr>
             </w:pPr>
-            <w:r>
-              <w:rPr>
-                <w:rFonts w:asciiTheme="majorHAnsi" w:hAnsiTheme="majorHAnsi" w:cstheme="majorHAnsi"/>
-              </w:rPr>
-              <w:t>L’utilisateur clique sur « </w:t>
-            </w:r>
-            <w:r>
-              <w:rPr>
-                <w:rFonts w:asciiTheme="majorHAnsi" w:hAnsiTheme="majorHAnsi" w:cstheme="majorHAnsi"/>
-              </w:rPr>
-              <w:t>rechercher</w:t>
-            </w:r>
-            <w:r>
-              <w:rPr>
-                <w:rFonts w:asciiTheme="majorHAnsi" w:hAnsiTheme="majorHAnsi" w:cstheme="majorHAnsi"/>
-              </w:rPr>
-              <w:t> »</w:t>
-            </w:r>
           </w:p>
         </w:tc>
         <w:tc>
@@ -8258,7 +8055,7 @@
               <w:rPr>
                 <w:rFonts w:asciiTheme="majorHAnsi" w:hAnsiTheme="majorHAnsi" w:cstheme="majorHAnsi"/>
               </w:rPr>
-              <w:t>Un message indique à l’utilisateur qu’aucun fichier correspond aux critères de recherche</w:t>
+              <w:t>Rien ne s’affiche du contenu du dossier</w:t>
             </w:r>
           </w:p>
         </w:tc>
@@ -8282,13 +8079,11 @@
         <w:pStyle w:val="Titre5"/>
         <w:rPr>
           <w:rFonts w:asciiTheme="majorHAnsi" w:hAnsiTheme="majorHAnsi" w:cstheme="majorHAnsi"/>
-          <w:color w:val="FF0000"/>
-        </w:rPr>
-      </w:pPr>
-      <w:r>
-        <w:rPr>
-          <w:rFonts w:asciiTheme="majorHAnsi" w:hAnsiTheme="majorHAnsi" w:cstheme="majorHAnsi"/>
-          <w:color w:val="FF0000"/>
+        </w:rPr>
+      </w:pPr>
+      <w:r>
+        <w:rPr>
+          <w:rFonts w:asciiTheme="majorHAnsi" w:hAnsiTheme="majorHAnsi" w:cstheme="majorHAnsi"/>
         </w:rPr>
         <w:lastRenderedPageBreak/>
         <w:t>Interagir avec des fichiers</w:t>
@@ -8299,13 +8094,11 @@
         <w:pStyle w:val="Titre6"/>
         <w:rPr>
           <w:rFonts w:asciiTheme="majorHAnsi" w:hAnsiTheme="majorHAnsi" w:cstheme="majorHAnsi"/>
-          <w:color w:val="FF0000"/>
-        </w:rPr>
-      </w:pPr>
-      <w:r>
-        <w:rPr>
-          <w:rFonts w:asciiTheme="majorHAnsi" w:hAnsiTheme="majorHAnsi" w:cstheme="majorHAnsi"/>
-          <w:color w:val="FF0000"/>
+        </w:rPr>
+      </w:pPr>
+      <w:r>
+        <w:rPr>
+          <w:rFonts w:asciiTheme="majorHAnsi" w:hAnsiTheme="majorHAnsi" w:cstheme="majorHAnsi"/>
         </w:rPr>
         <w:t>Ouvrir le fichier</w:t>
       </w:r>
@@ -8336,7 +8129,7 @@
               <w:rPr>
                 <w:rFonts w:asciiTheme="majorHAnsi" w:hAnsiTheme="majorHAnsi" w:cstheme="majorHAnsi"/>
                 <w:b/>
-                <w:color w:val="FF0000"/>
+                <w:color w:val="FFFFFF" w:themeColor="background1"/>
                 <w:sz w:val="30"/>
                 <w:szCs w:val="30"/>
               </w:rPr>
@@ -8345,7 +8138,7 @@
               <w:rPr>
                 <w:rFonts w:asciiTheme="majorHAnsi" w:hAnsiTheme="majorHAnsi" w:cstheme="majorHAnsi"/>
                 <w:b/>
-                <w:color w:val="FF0000"/>
+                <w:color w:val="FFFFFF" w:themeColor="background1"/>
                 <w:sz w:val="30"/>
                 <w:szCs w:val="30"/>
               </w:rPr>
@@ -8364,7 +8157,7 @@
               <w:rPr>
                 <w:rFonts w:asciiTheme="majorHAnsi" w:hAnsiTheme="majorHAnsi" w:cstheme="majorHAnsi"/>
                 <w:b/>
-                <w:color w:val="FF0000"/>
+                <w:color w:val="FFFFFF" w:themeColor="background1"/>
                 <w:sz w:val="30"/>
                 <w:szCs w:val="30"/>
               </w:rPr>
@@ -8373,7 +8166,7 @@
               <w:rPr>
                 <w:rFonts w:asciiTheme="majorHAnsi" w:hAnsiTheme="majorHAnsi" w:cstheme="majorHAnsi"/>
                 <w:b/>
-                <w:color w:val="FF0000"/>
+                <w:color w:val="FFFFFF" w:themeColor="background1"/>
                 <w:sz w:val="30"/>
                 <w:szCs w:val="30"/>
               </w:rPr>
@@ -8391,7 +8184,7 @@
               <w:rPr>
                 <w:rFonts w:asciiTheme="majorHAnsi" w:hAnsiTheme="majorHAnsi" w:cstheme="majorHAnsi"/>
                 <w:b/>
-                <w:color w:val="FF0000"/>
+                <w:color w:val="FFFFFF" w:themeColor="background1"/>
                 <w:sz w:val="30"/>
                 <w:szCs w:val="30"/>
               </w:rPr>
@@ -8400,7 +8193,7 @@
               <w:rPr>
                 <w:rFonts w:asciiTheme="majorHAnsi" w:hAnsiTheme="majorHAnsi" w:cstheme="majorHAnsi"/>
                 <w:b/>
-                <w:color w:val="FF0000"/>
+                <w:color w:val="FFFFFF" w:themeColor="background1"/>
                 <w:sz w:val="30"/>
                 <w:szCs w:val="30"/>
               </w:rPr>
@@ -8421,7 +8214,6 @@
             <w:pPr>
               <w:rPr>
                 <w:rFonts w:asciiTheme="majorHAnsi" w:hAnsiTheme="majorHAnsi" w:cstheme="majorHAnsi"/>
-                <w:color w:val="FF0000"/>
               </w:rPr>
             </w:pPr>
           </w:p>
@@ -8434,20 +8226,17 @@
             <w:pPr>
               <w:rPr>
                 <w:rFonts w:asciiTheme="majorHAnsi" w:hAnsiTheme="majorHAnsi" w:cstheme="majorHAnsi"/>
-                <w:color w:val="FF0000"/>
               </w:rPr>
             </w:pPr>
             <w:r>
               <w:rPr>
                 <w:rFonts w:asciiTheme="majorHAnsi" w:hAnsiTheme="majorHAnsi" w:cstheme="majorHAnsi"/>
-                <w:color w:val="FF0000"/>
               </w:rPr>
               <w:t>L’utilisateur a déjà trouvé le fichier qu’il recherchai</w:t>
             </w:r>
             <w:r>
               <w:rPr>
                 <w:rFonts w:asciiTheme="majorHAnsi" w:hAnsiTheme="majorHAnsi" w:cstheme="majorHAnsi"/>
-                <w:color w:val="FF0000"/>
               </w:rPr>
               <w:t>t</w:t>
             </w:r>
@@ -8461,7 +8250,6 @@
             <w:pPr>
               <w:rPr>
                 <w:rFonts w:asciiTheme="majorHAnsi" w:hAnsiTheme="majorHAnsi" w:cstheme="majorHAnsi"/>
-                <w:color w:val="FF0000"/>
               </w:rPr>
             </w:pPr>
           </w:p>
@@ -8479,15 +8267,25 @@
             <w:pPr>
               <w:rPr>
                 <w:rFonts w:asciiTheme="majorHAnsi" w:hAnsiTheme="majorHAnsi" w:cstheme="majorHAnsi"/>
-                <w:color w:val="FF0000"/>
               </w:rPr>
             </w:pPr>
             <w:r>
               <w:rPr>
                 <w:rFonts w:asciiTheme="majorHAnsi" w:hAnsiTheme="majorHAnsi" w:cstheme="majorHAnsi"/>
-                <w:color w:val="FF0000"/>
-              </w:rPr>
-              <w:t>L’utilisateur fait un clic droit sur le fichier voulu</w:t>
+              </w:rPr>
+              <w:t xml:space="preserve">L’utilisateur fait un clic </w:t>
+            </w:r>
+            <w:r>
+              <w:rPr>
+                <w:rFonts w:asciiTheme="majorHAnsi" w:hAnsiTheme="majorHAnsi" w:cstheme="majorHAnsi"/>
+              </w:rPr>
+              <w:t>gauche</w:t>
+            </w:r>
+            <w:r>
+              <w:rPr>
+                <w:rFonts w:asciiTheme="majorHAnsi" w:hAnsiTheme="majorHAnsi" w:cstheme="majorHAnsi"/>
+              </w:rPr>
+              <w:t xml:space="preserve"> sur le fichier voulu</w:t>
             </w:r>
           </w:p>
         </w:tc>
@@ -8499,7 +8297,6 @@
             <w:pPr>
               <w:rPr>
                 <w:rFonts w:asciiTheme="majorHAnsi" w:hAnsiTheme="majorHAnsi" w:cstheme="majorHAnsi"/>
-                <w:color w:val="FF0000"/>
               </w:rPr>
             </w:pPr>
           </w:p>
@@ -8512,15 +8309,13 @@
             <w:pPr>
               <w:rPr>
                 <w:rFonts w:asciiTheme="majorHAnsi" w:hAnsiTheme="majorHAnsi" w:cstheme="majorHAnsi"/>
-                <w:color w:val="FF0000"/>
               </w:rPr>
             </w:pPr>
             <w:r>
               <w:rPr>
                 <w:rFonts w:asciiTheme="majorHAnsi" w:hAnsiTheme="majorHAnsi" w:cstheme="majorHAnsi"/>
-                <w:color w:val="FF0000"/>
-              </w:rPr>
-              <w:t>Une fenêtre s’ouvre et propose à l’utilisateur de se rendre à l’emplacement du fichier, d’ouvrir le fichier ou de fermer la fenêtre</w:t>
+              </w:rPr>
+              <w:t xml:space="preserve">Le fichier est sélectionné en bleu </w:t>
             </w:r>
           </w:p>
         </w:tc>
@@ -8537,15 +8332,31 @@
             <w:pPr>
               <w:rPr>
                 <w:rFonts w:asciiTheme="majorHAnsi" w:hAnsiTheme="majorHAnsi" w:cstheme="majorHAnsi"/>
-                <w:color w:val="FF0000"/>
               </w:rPr>
             </w:pPr>
             <w:r>
               <w:rPr>
                 <w:rFonts w:asciiTheme="majorHAnsi" w:hAnsiTheme="majorHAnsi" w:cstheme="majorHAnsi"/>
-                <w:color w:val="FF0000"/>
-              </w:rPr>
-              <w:t>L’utilisateur clique sur « Open file »</w:t>
+              </w:rPr>
+              <w:t>L’utilisateur clique sur « </w:t>
+            </w:r>
+            <w:r>
+              <w:rPr>
+                <w:rFonts w:asciiTheme="majorHAnsi" w:hAnsiTheme="majorHAnsi" w:cstheme="majorHAnsi"/>
+              </w:rPr>
+              <w:t>ouvrir</w:t>
+            </w:r>
+            <w:r>
+              <w:rPr>
+                <w:rFonts w:asciiTheme="majorHAnsi" w:hAnsiTheme="majorHAnsi" w:cstheme="majorHAnsi"/>
+              </w:rPr>
+              <w:t xml:space="preserve"> le fichier</w:t>
+            </w:r>
+            <w:r>
+              <w:rPr>
+                <w:rFonts w:asciiTheme="majorHAnsi" w:hAnsiTheme="majorHAnsi" w:cstheme="majorHAnsi"/>
+              </w:rPr>
+              <w:t> »</w:t>
             </w:r>
           </w:p>
         </w:tc>
@@ -8557,7 +8368,6 @@
             <w:pPr>
               <w:rPr>
                 <w:rFonts w:asciiTheme="majorHAnsi" w:hAnsiTheme="majorHAnsi" w:cstheme="majorHAnsi"/>
-                <w:color w:val="FF0000"/>
               </w:rPr>
             </w:pPr>
           </w:p>
@@ -8570,15 +8380,19 @@
             <w:pPr>
               <w:rPr>
                 <w:rFonts w:asciiTheme="majorHAnsi" w:hAnsiTheme="majorHAnsi" w:cstheme="majorHAnsi"/>
-                <w:color w:val="FF0000"/>
               </w:rPr>
             </w:pPr>
             <w:r>
               <w:rPr>
                 <w:rFonts w:asciiTheme="majorHAnsi" w:hAnsiTheme="majorHAnsi" w:cstheme="majorHAnsi"/>
-                <w:color w:val="FF0000"/>
-              </w:rPr>
-              <w:t>Le logiciel est exécuté avec le logiciel par défaut utiliser par l’utilisateur</w:t>
+              </w:rPr>
+              <w:t xml:space="preserve">Le </w:t>
+            </w:r>
+            <w:r>
+              <w:rPr>
+                <w:rFonts w:asciiTheme="majorHAnsi" w:hAnsiTheme="majorHAnsi" w:cstheme="majorHAnsi"/>
+              </w:rPr>
+              <w:t>fichier s’ouvre avec le logiciel utilisé par défaut</w:t>
             </w:r>
           </w:p>
         </w:tc>
@@ -8588,7 +8402,6 @@
       <w:pPr>
         <w:rPr>
           <w:rFonts w:asciiTheme="majorHAnsi" w:hAnsiTheme="majorHAnsi" w:cstheme="majorHAnsi"/>
-          <w:color w:val="FF0000"/>
         </w:rPr>
       </w:pPr>
     </w:p>
@@ -8597,13 +8410,11 @@
         <w:pStyle w:val="Titre6"/>
         <w:rPr>
           <w:rFonts w:asciiTheme="majorHAnsi" w:hAnsiTheme="majorHAnsi" w:cstheme="majorHAnsi"/>
-          <w:color w:val="FF0000"/>
-        </w:rPr>
-      </w:pPr>
-      <w:r>
-        <w:rPr>
-          <w:rFonts w:asciiTheme="majorHAnsi" w:hAnsiTheme="majorHAnsi" w:cstheme="majorHAnsi"/>
-          <w:color w:val="FF0000"/>
+        </w:rPr>
+      </w:pPr>
+      <w:r>
+        <w:rPr>
+          <w:rFonts w:asciiTheme="majorHAnsi" w:hAnsiTheme="majorHAnsi" w:cstheme="majorHAnsi"/>
         </w:rPr>
         <w:t>Se rendre au lieu réel du fichier dans l’explorateur Windows</w:t>
       </w:r>
@@ -8634,7 +8445,7 @@
               <w:rPr>
                 <w:rFonts w:asciiTheme="majorHAnsi" w:hAnsiTheme="majorHAnsi" w:cstheme="majorHAnsi"/>
                 <w:b/>
-                <w:color w:val="FF0000"/>
+                <w:color w:val="FFFFFF" w:themeColor="background1"/>
                 <w:sz w:val="30"/>
                 <w:szCs w:val="30"/>
               </w:rPr>
@@ -8643,7 +8454,7 @@
               <w:rPr>
                 <w:rFonts w:asciiTheme="majorHAnsi" w:hAnsiTheme="majorHAnsi" w:cstheme="majorHAnsi"/>
                 <w:b/>
-                <w:color w:val="FF0000"/>
+                <w:color w:val="FFFFFF" w:themeColor="background1"/>
                 <w:sz w:val="30"/>
                 <w:szCs w:val="30"/>
               </w:rPr>
@@ -8662,7 +8473,7 @@
               <w:rPr>
                 <w:rFonts w:asciiTheme="majorHAnsi" w:hAnsiTheme="majorHAnsi" w:cstheme="majorHAnsi"/>
                 <w:b/>
-                <w:color w:val="FF0000"/>
+                <w:color w:val="FFFFFF" w:themeColor="background1"/>
                 <w:sz w:val="30"/>
                 <w:szCs w:val="30"/>
               </w:rPr>
@@ -8671,7 +8482,7 @@
               <w:rPr>
                 <w:rFonts w:asciiTheme="majorHAnsi" w:hAnsiTheme="majorHAnsi" w:cstheme="majorHAnsi"/>
                 <w:b/>
-                <w:color w:val="FF0000"/>
+                <w:color w:val="FFFFFF" w:themeColor="background1"/>
                 <w:sz w:val="30"/>
                 <w:szCs w:val="30"/>
               </w:rPr>
@@ -8689,7 +8500,7 @@
               <w:rPr>
                 <w:rFonts w:asciiTheme="majorHAnsi" w:hAnsiTheme="majorHAnsi" w:cstheme="majorHAnsi"/>
                 <w:b/>
-                <w:color w:val="FF0000"/>
+                <w:color w:val="FFFFFF" w:themeColor="background1"/>
                 <w:sz w:val="30"/>
                 <w:szCs w:val="30"/>
               </w:rPr>
@@ -8698,7 +8509,7 @@
               <w:rPr>
                 <w:rFonts w:asciiTheme="majorHAnsi" w:hAnsiTheme="majorHAnsi" w:cstheme="majorHAnsi"/>
                 <w:b/>
-                <w:color w:val="FF0000"/>
+                <w:color w:val="FFFFFF" w:themeColor="background1"/>
                 <w:sz w:val="30"/>
                 <w:szCs w:val="30"/>
               </w:rPr>
@@ -8719,7 +8530,6 @@
             <w:pPr>
               <w:rPr>
                 <w:rFonts w:asciiTheme="majorHAnsi" w:hAnsiTheme="majorHAnsi" w:cstheme="majorHAnsi"/>
-                <w:color w:val="FF0000"/>
               </w:rPr>
             </w:pPr>
           </w:p>
@@ -8732,15 +8542,19 @@
             <w:pPr>
               <w:rPr>
                 <w:rFonts w:asciiTheme="majorHAnsi" w:hAnsiTheme="majorHAnsi" w:cstheme="majorHAnsi"/>
-                <w:color w:val="FF0000"/>
               </w:rPr>
             </w:pPr>
             <w:r>
               <w:rPr>
                 <w:rFonts w:asciiTheme="majorHAnsi" w:hAnsiTheme="majorHAnsi" w:cstheme="majorHAnsi"/>
-                <w:color w:val="FF0000"/>
-              </w:rPr>
-              <w:t>L’utilisateur a déjà trouvé le fichier qu’il recherchais</w:t>
+              </w:rPr>
+              <w:t>L’utilisateur a déjà trouvé le fichier qu’il recherchai</w:t>
+            </w:r>
+            <w:r>
+              <w:rPr>
+                <w:rFonts w:asciiTheme="majorHAnsi" w:hAnsiTheme="majorHAnsi" w:cstheme="majorHAnsi"/>
+              </w:rPr>
+              <w:t>t</w:t>
             </w:r>
           </w:p>
         </w:tc>
@@ -8752,7 +8566,6 @@
             <w:pPr>
               <w:rPr>
                 <w:rFonts w:asciiTheme="majorHAnsi" w:hAnsiTheme="majorHAnsi" w:cstheme="majorHAnsi"/>
-                <w:color w:val="FF0000"/>
               </w:rPr>
             </w:pPr>
           </w:p>
@@ -8770,15 +8583,25 @@
             <w:pPr>
               <w:rPr>
                 <w:rFonts w:asciiTheme="majorHAnsi" w:hAnsiTheme="majorHAnsi" w:cstheme="majorHAnsi"/>
-                <w:color w:val="FF0000"/>
               </w:rPr>
             </w:pPr>
             <w:r>
               <w:rPr>
                 <w:rFonts w:asciiTheme="majorHAnsi" w:hAnsiTheme="majorHAnsi" w:cstheme="majorHAnsi"/>
-                <w:color w:val="FF0000"/>
-              </w:rPr>
-              <w:t>L’utilisateur fait un clic droit sur le fichier voulu</w:t>
+              </w:rPr>
+              <w:t xml:space="preserve">L’utilisateur fait un clic </w:t>
+            </w:r>
+            <w:r>
+              <w:rPr>
+                <w:rFonts w:asciiTheme="majorHAnsi" w:hAnsiTheme="majorHAnsi" w:cstheme="majorHAnsi"/>
+              </w:rPr>
+              <w:t>gauche</w:t>
+            </w:r>
+            <w:r>
+              <w:rPr>
+                <w:rFonts w:asciiTheme="majorHAnsi" w:hAnsiTheme="majorHAnsi" w:cstheme="majorHAnsi"/>
+              </w:rPr>
+              <w:t xml:space="preserve"> sur le fichier voulu</w:t>
             </w:r>
           </w:p>
         </w:tc>
@@ -8790,7 +8613,6 @@
             <w:pPr>
               <w:rPr>
                 <w:rFonts w:asciiTheme="majorHAnsi" w:hAnsiTheme="majorHAnsi" w:cstheme="majorHAnsi"/>
-                <w:color w:val="FF0000"/>
               </w:rPr>
             </w:pPr>
           </w:p>
@@ -8803,15 +8625,13 @@
             <w:pPr>
               <w:rPr>
                 <w:rFonts w:asciiTheme="majorHAnsi" w:hAnsiTheme="majorHAnsi" w:cstheme="majorHAnsi"/>
-                <w:color w:val="FF0000"/>
               </w:rPr>
             </w:pPr>
             <w:r>
               <w:rPr>
                 <w:rFonts w:asciiTheme="majorHAnsi" w:hAnsiTheme="majorHAnsi" w:cstheme="majorHAnsi"/>
-                <w:color w:val="FF0000"/>
-              </w:rPr>
-              <w:t>Une fenêtre s’ouvre et propose à l’utilisateur de se rendre à l’emplacement du fichier, d’ouvrir le fichier ou de fermer la fenêtre</w:t>
+              </w:rPr>
+              <w:t>Le fichier est sélectionné en bleu</w:t>
             </w:r>
           </w:p>
         </w:tc>
@@ -8828,16 +8648,26 @@
             <w:pPr>
               <w:rPr>
                 <w:rFonts w:asciiTheme="majorHAnsi" w:hAnsiTheme="majorHAnsi" w:cstheme="majorHAnsi"/>
-                <w:color w:val="FF0000"/>
                 <w:lang w:val="fr-CH"/>
               </w:rPr>
             </w:pPr>
             <w:r>
               <w:rPr>
                 <w:rFonts w:asciiTheme="majorHAnsi" w:hAnsiTheme="majorHAnsi" w:cstheme="majorHAnsi"/>
-                <w:color w:val="FF0000"/>
-              </w:rPr>
-              <w:t>L’utilisateur clique sur « Go to file »</w:t>
+              </w:rPr>
+              <w:t>L’utilisateur clique sur « </w:t>
+            </w:r>
+            <w:r>
+              <w:rPr>
+                <w:rFonts w:asciiTheme="majorHAnsi" w:hAnsiTheme="majorHAnsi" w:cstheme="majorHAnsi"/>
+              </w:rPr>
+              <w:t>ouvrir le répertoire</w:t>
+            </w:r>
+            <w:r>
+              <w:rPr>
+                <w:rFonts w:asciiTheme="majorHAnsi" w:hAnsiTheme="majorHAnsi" w:cstheme="majorHAnsi"/>
+              </w:rPr>
+              <w:t> »</w:t>
             </w:r>
           </w:p>
         </w:tc>
@@ -8849,7 +8679,6 @@
             <w:pPr>
               <w:rPr>
                 <w:rFonts w:asciiTheme="majorHAnsi" w:hAnsiTheme="majorHAnsi" w:cstheme="majorHAnsi"/>
-                <w:color w:val="FF0000"/>
                 <w:lang w:val="fr-CH"/>
               </w:rPr>
             </w:pPr>
@@ -8863,15 +8692,13 @@
             <w:pPr>
               <w:rPr>
                 <w:rFonts w:asciiTheme="majorHAnsi" w:hAnsiTheme="majorHAnsi" w:cstheme="majorHAnsi"/>
-                <w:color w:val="FF0000"/>
               </w:rPr>
             </w:pPr>
             <w:r>
               <w:rPr>
                 <w:rFonts w:asciiTheme="majorHAnsi" w:hAnsiTheme="majorHAnsi" w:cstheme="majorHAnsi"/>
-                <w:color w:val="FF0000"/>
-              </w:rPr>
-              <w:t>L’explorateur Windows est ouvert et l’utilisateur se retrouve dans le dossier sur lequel se trouve le fichier</w:t>
+              </w:rPr>
+              <w:t>L’explorateur Windows s’ouvre est affiche le contenu du répertoire</w:t>
             </w:r>
           </w:p>
         </w:tc>
@@ -8897,13 +8724,13 @@
         <w:pStyle w:val="Titre6"/>
         <w:rPr>
           <w:rFonts w:asciiTheme="majorHAnsi" w:hAnsiTheme="majorHAnsi" w:cstheme="majorHAnsi"/>
-          <w:color w:val="FF0000"/>
-        </w:rPr>
-      </w:pPr>
-      <w:r>
-        <w:rPr>
-          <w:rFonts w:asciiTheme="majorHAnsi" w:hAnsiTheme="majorHAnsi" w:cstheme="majorHAnsi"/>
-          <w:color w:val="FF0000"/>
+          <w:color w:val="000000" w:themeColor="text1"/>
+        </w:rPr>
+      </w:pPr>
+      <w:r>
+        <w:rPr>
+          <w:rFonts w:asciiTheme="majorHAnsi" w:hAnsiTheme="majorHAnsi" w:cstheme="majorHAnsi"/>
+          <w:color w:val="000000" w:themeColor="text1"/>
         </w:rPr>
         <w:lastRenderedPageBreak/>
         <w:t>Fermer la fenêtre</w:t>
@@ -8935,7 +8762,7 @@
               <w:rPr>
                 <w:rFonts w:asciiTheme="majorHAnsi" w:hAnsiTheme="majorHAnsi" w:cstheme="majorHAnsi"/>
                 <w:b/>
-                <w:color w:val="FF0000"/>
+                <w:color w:val="FFFFFF" w:themeColor="background1"/>
                 <w:sz w:val="30"/>
                 <w:szCs w:val="30"/>
               </w:rPr>
@@ -8944,7 +8771,7 @@
               <w:rPr>
                 <w:rFonts w:asciiTheme="majorHAnsi" w:hAnsiTheme="majorHAnsi" w:cstheme="majorHAnsi"/>
                 <w:b/>
-                <w:color w:val="FF0000"/>
+                <w:color w:val="FFFFFF" w:themeColor="background1"/>
                 <w:sz w:val="30"/>
                 <w:szCs w:val="30"/>
               </w:rPr>
@@ -8963,7 +8790,7 @@
               <w:rPr>
                 <w:rFonts w:asciiTheme="majorHAnsi" w:hAnsiTheme="majorHAnsi" w:cstheme="majorHAnsi"/>
                 <w:b/>
-                <w:color w:val="FF0000"/>
+                <w:color w:val="FFFFFF" w:themeColor="background1"/>
                 <w:sz w:val="30"/>
                 <w:szCs w:val="30"/>
               </w:rPr>
@@ -8972,7 +8799,7 @@
               <w:rPr>
                 <w:rFonts w:asciiTheme="majorHAnsi" w:hAnsiTheme="majorHAnsi" w:cstheme="majorHAnsi"/>
                 <w:b/>
-                <w:color w:val="FF0000"/>
+                <w:color w:val="FFFFFF" w:themeColor="background1"/>
                 <w:sz w:val="30"/>
                 <w:szCs w:val="30"/>
               </w:rPr>
@@ -8990,7 +8817,7 @@
               <w:rPr>
                 <w:rFonts w:asciiTheme="majorHAnsi" w:hAnsiTheme="majorHAnsi" w:cstheme="majorHAnsi"/>
                 <w:b/>
-                <w:color w:val="FF0000"/>
+                <w:color w:val="FFFFFF" w:themeColor="background1"/>
                 <w:sz w:val="30"/>
                 <w:szCs w:val="30"/>
               </w:rPr>
@@ -8999,7 +8826,7 @@
               <w:rPr>
                 <w:rFonts w:asciiTheme="majorHAnsi" w:hAnsiTheme="majorHAnsi" w:cstheme="majorHAnsi"/>
                 <w:b/>
-                <w:color w:val="FF0000"/>
+                <w:color w:val="FFFFFF" w:themeColor="background1"/>
                 <w:sz w:val="30"/>
                 <w:szCs w:val="30"/>
               </w:rPr>
@@ -9020,7 +8847,7 @@
             <w:pPr>
               <w:rPr>
                 <w:rFonts w:asciiTheme="majorHAnsi" w:hAnsiTheme="majorHAnsi" w:cstheme="majorHAnsi"/>
-                <w:color w:val="FF0000"/>
+                <w:color w:val="000000" w:themeColor="text1"/>
               </w:rPr>
             </w:pPr>
           </w:p>
@@ -9033,15 +8860,22 @@
             <w:pPr>
               <w:rPr>
                 <w:rFonts w:asciiTheme="majorHAnsi" w:hAnsiTheme="majorHAnsi" w:cstheme="majorHAnsi"/>
-                <w:color w:val="FF0000"/>
+                <w:color w:val="000000" w:themeColor="text1"/>
               </w:rPr>
             </w:pPr>
             <w:r>
               <w:rPr>
                 <w:rFonts w:asciiTheme="majorHAnsi" w:hAnsiTheme="majorHAnsi" w:cstheme="majorHAnsi"/>
-                <w:color w:val="FF0000"/>
-              </w:rPr>
-              <w:t>L’utilisateur a déjà trouvé le fichier qu’il recherchais</w:t>
+                <w:color w:val="000000" w:themeColor="text1"/>
+              </w:rPr>
+              <w:t>L’utilisateur a déjà trouvé le fichier qu’il recherchai</w:t>
+            </w:r>
+            <w:r>
+              <w:rPr>
+                <w:rFonts w:asciiTheme="majorHAnsi" w:hAnsiTheme="majorHAnsi" w:cstheme="majorHAnsi"/>
+                <w:color w:val="000000" w:themeColor="text1"/>
+              </w:rPr>
+              <w:t>t</w:t>
             </w:r>
           </w:p>
         </w:tc>
@@ -9053,7 +8887,7 @@
             <w:pPr>
               <w:rPr>
                 <w:rFonts w:asciiTheme="majorHAnsi" w:hAnsiTheme="majorHAnsi" w:cstheme="majorHAnsi"/>
-                <w:color w:val="FF0000"/>
+                <w:color w:val="000000" w:themeColor="text1"/>
               </w:rPr>
             </w:pPr>
           </w:p>
@@ -9071,15 +8905,29 @@
             <w:pPr>
               <w:rPr>
                 <w:rFonts w:asciiTheme="majorHAnsi" w:hAnsiTheme="majorHAnsi" w:cstheme="majorHAnsi"/>
-                <w:color w:val="FF0000"/>
+                <w:color w:val="000000" w:themeColor="text1"/>
               </w:rPr>
             </w:pPr>
             <w:r>
               <w:rPr>
                 <w:rFonts w:asciiTheme="majorHAnsi" w:hAnsiTheme="majorHAnsi" w:cstheme="majorHAnsi"/>
-                <w:color w:val="FF0000"/>
-              </w:rPr>
-              <w:t>L’utilisateur fait un clic droit sur le fichier voulu</w:t>
+                <w:color w:val="000000" w:themeColor="text1"/>
+              </w:rPr>
+              <w:t xml:space="preserve">L’utilisateur fait un clic </w:t>
+            </w:r>
+            <w:r>
+              <w:rPr>
+                <w:rFonts w:asciiTheme="majorHAnsi" w:hAnsiTheme="majorHAnsi" w:cstheme="majorHAnsi"/>
+                <w:color w:val="000000" w:themeColor="text1"/>
+              </w:rPr>
+              <w:t>gauche</w:t>
+            </w:r>
+            <w:r>
+              <w:rPr>
+                <w:rFonts w:asciiTheme="majorHAnsi" w:hAnsiTheme="majorHAnsi" w:cstheme="majorHAnsi"/>
+                <w:color w:val="000000" w:themeColor="text1"/>
+              </w:rPr>
+              <w:t xml:space="preserve"> sur le fichier voulu</w:t>
             </w:r>
           </w:p>
         </w:tc>
@@ -9091,7 +8939,7 @@
             <w:pPr>
               <w:rPr>
                 <w:rFonts w:asciiTheme="majorHAnsi" w:hAnsiTheme="majorHAnsi" w:cstheme="majorHAnsi"/>
-                <w:color w:val="FF0000"/>
+                <w:color w:val="000000" w:themeColor="text1"/>
               </w:rPr>
             </w:pPr>
           </w:p>
@@ -9104,15 +8952,15 @@
             <w:pPr>
               <w:rPr>
                 <w:rFonts w:asciiTheme="majorHAnsi" w:hAnsiTheme="majorHAnsi" w:cstheme="majorHAnsi"/>
-                <w:color w:val="FF0000"/>
+                <w:color w:val="000000" w:themeColor="text1"/>
               </w:rPr>
             </w:pPr>
             <w:r>
               <w:rPr>
                 <w:rFonts w:asciiTheme="majorHAnsi" w:hAnsiTheme="majorHAnsi" w:cstheme="majorHAnsi"/>
-                <w:color w:val="FF0000"/>
-              </w:rPr>
-              <w:t>Une fenêtre s’ouvre et propose à l’utilisateur de se rendre à l’emplacement du fichier, d’ouvrir le fichier ou de fermer la fenêtre</w:t>
+                <w:color w:val="000000" w:themeColor="text1"/>
+              </w:rPr>
+              <w:t>Le fichier est sélectionné en bleu</w:t>
             </w:r>
           </w:p>
         </w:tc>
@@ -9129,17 +8977,17 @@
             <w:pPr>
               <w:rPr>
                 <w:rFonts w:asciiTheme="majorHAnsi" w:hAnsiTheme="majorHAnsi" w:cstheme="majorHAnsi"/>
-                <w:color w:val="FF0000"/>
+                <w:color w:val="000000" w:themeColor="text1"/>
                 <w:lang w:val="fr-CH"/>
               </w:rPr>
             </w:pPr>
             <w:r>
               <w:rPr>
                 <w:rFonts w:asciiTheme="majorHAnsi" w:hAnsiTheme="majorHAnsi" w:cstheme="majorHAnsi"/>
-                <w:color w:val="FF0000"/>
+                <w:color w:val="000000" w:themeColor="text1"/>
                 <w:lang w:val="fr-CH"/>
               </w:rPr>
-              <w:t>L’utilisateur clique sur la croix en haut à gauche dans la fenêtre</w:t>
+              <w:t>Il clique sur le bouton « ouvrir le répertoire »</w:t>
             </w:r>
           </w:p>
         </w:tc>
@@ -9151,7 +8999,8 @@
             <w:pPr>
               <w:rPr>
                 <w:rFonts w:asciiTheme="majorHAnsi" w:hAnsiTheme="majorHAnsi" w:cstheme="majorHAnsi"/>
-                <w:color w:val="FF0000"/>
+                <w:color w:val="000000" w:themeColor="text1"/>
+                <w:lang w:val="fr-CH"/>
               </w:rPr>
             </w:pPr>
           </w:p>
@@ -9164,15 +9013,101 @@
             <w:pPr>
               <w:rPr>
                 <w:rFonts w:asciiTheme="majorHAnsi" w:hAnsiTheme="majorHAnsi" w:cstheme="majorHAnsi"/>
-                <w:color w:val="FF0000"/>
+                <w:color w:val="000000" w:themeColor="text1"/>
               </w:rPr>
             </w:pPr>
             <w:r>
               <w:rPr>
                 <w:rFonts w:asciiTheme="majorHAnsi" w:hAnsiTheme="majorHAnsi" w:cstheme="majorHAnsi"/>
-                <w:color w:val="FF0000"/>
-              </w:rPr>
-              <w:t>La fenêtre se ferme et l’utilisateur se retrouve ou il était avant de cliquer sur le fichier</w:t>
+                <w:color w:val="000000" w:themeColor="text1"/>
+              </w:rPr>
+              <w:t xml:space="preserve">La fenêtre du répertoire s’ouvre </w:t>
+            </w:r>
+          </w:p>
+        </w:tc>
+      </w:tr>
+      <w:tr>
+        <w:trPr>
+          <w:trHeight w:val="305"/>
+        </w:trPr>
+        <w:tc>
+          <w:tcPr>
+            <w:tcW w:w="4763" w:type="dxa"/>
+          </w:tcPr>
+          <w:p>
+            <w:pPr>
+              <w:rPr>
+                <w:rFonts w:asciiTheme="majorHAnsi" w:hAnsiTheme="majorHAnsi" w:cstheme="majorHAnsi"/>
+                <w:color w:val="000000" w:themeColor="text1"/>
+              </w:rPr>
+            </w:pPr>
+            <w:r>
+              <w:rPr>
+                <w:rFonts w:asciiTheme="majorHAnsi" w:hAnsiTheme="majorHAnsi" w:cstheme="majorHAnsi"/>
+                <w:color w:val="000000" w:themeColor="text1"/>
+              </w:rPr>
+              <w:t xml:space="preserve">L’utilisateur clique sur la croix rouge de la nouvelle fenêtre </w:t>
+            </w:r>
+          </w:p>
+        </w:tc>
+        <w:tc>
+          <w:tcPr>
+            <w:tcW w:w="4766" w:type="dxa"/>
+          </w:tcPr>
+          <w:p>
+            <w:pPr>
+              <w:rPr>
+                <w:rFonts w:asciiTheme="majorHAnsi" w:hAnsiTheme="majorHAnsi" w:cstheme="majorHAnsi"/>
+                <w:color w:val="000000" w:themeColor="text1"/>
+              </w:rPr>
+            </w:pPr>
+          </w:p>
+        </w:tc>
+        <w:tc>
+          <w:tcPr>
+            <w:tcW w:w="4783" w:type="dxa"/>
+          </w:tcPr>
+          <w:p>
+            <w:pPr>
+              <w:rPr>
+                <w:rFonts w:asciiTheme="majorHAnsi" w:hAnsiTheme="majorHAnsi" w:cstheme="majorHAnsi"/>
+                <w:color w:val="000000" w:themeColor="text1"/>
+              </w:rPr>
+            </w:pPr>
+            <w:r>
+              <w:rPr>
+                <w:rFonts w:asciiTheme="majorHAnsi" w:hAnsiTheme="majorHAnsi" w:cstheme="majorHAnsi"/>
+                <w:color w:val="000000" w:themeColor="text1"/>
+              </w:rPr>
+              <w:t>La fenêtre de l’</w:t>
+            </w:r>
+            <w:r>
+              <w:rPr>
+                <w:rFonts w:asciiTheme="majorHAnsi" w:hAnsiTheme="majorHAnsi" w:cstheme="majorHAnsi"/>
+                <w:color w:val="000000" w:themeColor="text1"/>
+              </w:rPr>
+              <w:t>explorateur</w:t>
+            </w:r>
+            <w:r>
+              <w:rPr>
+                <w:rFonts w:asciiTheme="majorHAnsi" w:hAnsiTheme="majorHAnsi" w:cstheme="majorHAnsi"/>
+                <w:color w:val="000000" w:themeColor="text1"/>
+              </w:rPr>
+              <w:t xml:space="preserve"> </w:t>
+            </w:r>
+            <w:r>
+              <w:rPr>
+                <w:rFonts w:asciiTheme="majorHAnsi" w:hAnsiTheme="majorHAnsi" w:cstheme="majorHAnsi"/>
+                <w:color w:val="000000" w:themeColor="text1"/>
+              </w:rPr>
+              <w:t>Windows</w:t>
+            </w:r>
+            <w:r>
+              <w:rPr>
+                <w:rFonts w:asciiTheme="majorHAnsi" w:hAnsiTheme="majorHAnsi" w:cstheme="majorHAnsi"/>
+                <w:color w:val="000000" w:themeColor="text1"/>
+              </w:rPr>
+              <w:t xml:space="preserve"> se ferme</w:t>
             </w:r>
           </w:p>
         </w:tc>
@@ -9467,10 +9402,77 @@
     <w:bookmarkEnd w:id="22"/>
     <w:p>
       <w:pPr>
-        <w:ind w:firstLine="360"/>
-        <w:rPr>
-          <w:rFonts w:asciiTheme="majorHAnsi" w:hAnsiTheme="majorHAnsi" w:cstheme="majorHAnsi"/>
-          <w:i/>
+        <w:rPr>
+          <w:rFonts w:asciiTheme="majorHAnsi" w:hAnsiTheme="majorHAnsi" w:cstheme="majorHAnsi"/>
+          <w:iCs/>
+        </w:rPr>
+      </w:pPr>
+    </w:p>
+    <w:p>
+      <w:pPr>
+        <w:rPr>
+          <w:rFonts w:asciiTheme="majorHAnsi" w:hAnsiTheme="majorHAnsi" w:cstheme="majorHAnsi"/>
+          <w:iCs/>
+        </w:rPr>
+      </w:pPr>
+      <w:r>
+        <w:rPr>
+          <w:rFonts w:asciiTheme="majorHAnsi" w:hAnsiTheme="majorHAnsi" w:cstheme="majorHAnsi"/>
+          <w:iCs/>
+        </w:rPr>
+        <w:t xml:space="preserve">En ce qui concerne le dossier de réalisation il peut être mis n’importe où sur l’ordinateur. Étant donné que notre projet est sauvegardé sur GitHub, on doit cloner le </w:t>
+      </w:r>
+      <w:r>
+        <w:rPr>
+          <w:rFonts w:asciiTheme="majorHAnsi" w:hAnsiTheme="majorHAnsi" w:cstheme="majorHAnsi"/>
+          <w:iCs/>
+        </w:rPr>
+        <w:t>répertoire</w:t>
+      </w:r>
+      <w:r>
+        <w:rPr>
+          <w:rFonts w:asciiTheme="majorHAnsi" w:hAnsiTheme="majorHAnsi" w:cstheme="majorHAnsi"/>
+          <w:iCs/>
+        </w:rPr>
+        <w:t xml:space="preserve"> complet en local sur l’ordinateur pour pouvoir avoir accès au projet. </w:t>
+      </w:r>
+    </w:p>
+    <w:p>
+      <w:pPr>
+        <w:rPr>
+          <w:rFonts w:asciiTheme="majorHAnsi" w:hAnsiTheme="majorHAnsi" w:cstheme="majorHAnsi"/>
+          <w:iCs/>
+        </w:rPr>
+      </w:pPr>
+    </w:p>
+    <w:p>
+      <w:pPr>
+        <w:rPr>
+          <w:rFonts w:asciiTheme="majorHAnsi" w:hAnsiTheme="majorHAnsi" w:cstheme="majorHAnsi"/>
+          <w:iCs/>
+        </w:rPr>
+      </w:pPr>
+      <w:r>
+        <w:rPr>
+          <w:rFonts w:asciiTheme="majorHAnsi" w:hAnsiTheme="majorHAnsi" w:cstheme="majorHAnsi"/>
+          <w:iCs/>
+        </w:rPr>
+        <w:t xml:space="preserve">Une fois le clone effectué (procédure de déploiement expliquée plus bas), </w:t>
+      </w:r>
+      <w:r>
+        <w:rPr>
+          <w:rFonts w:asciiTheme="majorHAnsi" w:hAnsiTheme="majorHAnsi" w:cstheme="majorHAnsi"/>
+          <w:iCs/>
+        </w:rPr>
+        <w:t xml:space="preserve">le répertoire contient : </w:t>
+      </w:r>
+      <w:bookmarkStart w:id="23" w:name="_GoBack"/>
+      <w:bookmarkEnd w:id="23"/>
+    </w:p>
+    <w:p>
+      <w:pPr>
+        <w:rPr>
+          <w:rFonts w:asciiTheme="majorHAnsi" w:hAnsiTheme="majorHAnsi" w:cstheme="majorHAnsi"/>
           <w:iCs/>
         </w:rPr>
       </w:pPr>
@@ -9520,23 +9522,13 @@
           <w:iCs/>
         </w:rPr>
       </w:pPr>
-      <w:proofErr w:type="gramStart"/>
-      <w:r>
-        <w:rPr>
-          <w:rFonts w:asciiTheme="majorHAnsi" w:hAnsiTheme="majorHAnsi" w:cstheme="majorHAnsi"/>
-          <w:i/>
-          <w:iCs/>
-        </w:rPr>
-        <w:t>les</w:t>
-      </w:r>
-      <w:proofErr w:type="gramEnd"/>
-      <w:r>
-        <w:rPr>
-          <w:rFonts w:asciiTheme="majorHAnsi" w:hAnsiTheme="majorHAnsi" w:cstheme="majorHAnsi"/>
-          <w:i/>
-          <w:iCs/>
-        </w:rPr>
-        <w:t xml:space="preserve"> répertoires où le logiciel est installé</w:t>
+      <w:r>
+        <w:rPr>
+          <w:rFonts w:asciiTheme="majorHAnsi" w:hAnsiTheme="majorHAnsi" w:cstheme="majorHAnsi"/>
+          <w:i/>
+          <w:iCs/>
+        </w:rPr>
+        <w:t>les répertoires où le logiciel est installé</w:t>
       </w:r>
     </w:p>
     <w:p>
@@ -9556,23 +9548,13 @@
           <w:iCs/>
         </w:rPr>
       </w:pPr>
-      <w:proofErr w:type="gramStart"/>
-      <w:r>
-        <w:rPr>
-          <w:rFonts w:asciiTheme="majorHAnsi" w:hAnsiTheme="majorHAnsi" w:cstheme="majorHAnsi"/>
-          <w:i/>
-          <w:iCs/>
-        </w:rPr>
-        <w:t>la</w:t>
-      </w:r>
-      <w:proofErr w:type="gramEnd"/>
-      <w:r>
-        <w:rPr>
-          <w:rFonts w:asciiTheme="majorHAnsi" w:hAnsiTheme="majorHAnsi" w:cstheme="majorHAnsi"/>
-          <w:i/>
-          <w:iCs/>
-        </w:rPr>
-        <w:t xml:space="preserve"> liste de tous les fichiers et une rapide description de leur contenu (des noms qui parlent !)</w:t>
+      <w:r>
+        <w:rPr>
+          <w:rFonts w:asciiTheme="majorHAnsi" w:hAnsiTheme="majorHAnsi" w:cstheme="majorHAnsi"/>
+          <w:i/>
+          <w:iCs/>
+        </w:rPr>
+        <w:t>la liste de tous les fichiers et une rapide description de leur contenu (des noms qui parlent !)</w:t>
       </w:r>
     </w:p>
     <w:p>
@@ -9592,23 +9574,13 @@
           <w:iCs/>
         </w:rPr>
       </w:pPr>
-      <w:proofErr w:type="gramStart"/>
-      <w:r>
-        <w:rPr>
-          <w:rFonts w:asciiTheme="majorHAnsi" w:hAnsiTheme="majorHAnsi" w:cstheme="majorHAnsi"/>
-          <w:i/>
-          <w:iCs/>
-        </w:rPr>
-        <w:t>les</w:t>
-      </w:r>
-      <w:proofErr w:type="gramEnd"/>
-      <w:r>
-        <w:rPr>
-          <w:rFonts w:asciiTheme="majorHAnsi" w:hAnsiTheme="majorHAnsi" w:cstheme="majorHAnsi"/>
-          <w:i/>
-          <w:iCs/>
-        </w:rPr>
-        <w:t xml:space="preserve"> versions des systèmes d'exploitation et des outils logiciels</w:t>
+      <w:r>
+        <w:rPr>
+          <w:rFonts w:asciiTheme="majorHAnsi" w:hAnsiTheme="majorHAnsi" w:cstheme="majorHAnsi"/>
+          <w:i/>
+          <w:iCs/>
+        </w:rPr>
+        <w:t>les versions des systèmes d'exploitation et des outils logiciels</w:t>
       </w:r>
     </w:p>
     <w:p>
@@ -9628,23 +9600,13 @@
           <w:iCs/>
         </w:rPr>
       </w:pPr>
-      <w:proofErr w:type="gramStart"/>
-      <w:r>
-        <w:rPr>
-          <w:rFonts w:asciiTheme="majorHAnsi" w:hAnsiTheme="majorHAnsi" w:cstheme="majorHAnsi"/>
-          <w:i/>
-          <w:iCs/>
-        </w:rPr>
-        <w:t>la</w:t>
-      </w:r>
-      <w:proofErr w:type="gramEnd"/>
-      <w:r>
-        <w:rPr>
-          <w:rFonts w:asciiTheme="majorHAnsi" w:hAnsiTheme="majorHAnsi" w:cstheme="majorHAnsi"/>
-          <w:i/>
-          <w:iCs/>
-        </w:rPr>
-        <w:t xml:space="preserve"> description exacte du matériel</w:t>
+      <w:r>
+        <w:rPr>
+          <w:rFonts w:asciiTheme="majorHAnsi" w:hAnsiTheme="majorHAnsi" w:cstheme="majorHAnsi"/>
+          <w:i/>
+          <w:iCs/>
+        </w:rPr>
+        <w:t>la description exacte du matériel</w:t>
       </w:r>
     </w:p>
     <w:p>
@@ -9664,23 +9626,13 @@
           <w:iCs/>
         </w:rPr>
       </w:pPr>
-      <w:proofErr w:type="gramStart"/>
-      <w:r>
-        <w:rPr>
-          <w:rFonts w:asciiTheme="majorHAnsi" w:hAnsiTheme="majorHAnsi" w:cstheme="majorHAnsi"/>
-          <w:i/>
-          <w:iCs/>
-        </w:rPr>
-        <w:t>le</w:t>
-      </w:r>
-      <w:proofErr w:type="gramEnd"/>
-      <w:r>
-        <w:rPr>
-          <w:rFonts w:asciiTheme="majorHAnsi" w:hAnsiTheme="majorHAnsi" w:cstheme="majorHAnsi"/>
-          <w:i/>
-          <w:iCs/>
-        </w:rPr>
-        <w:t xml:space="preserve"> numé</w:t>
+      <w:r>
+        <w:rPr>
+          <w:rFonts w:asciiTheme="majorHAnsi" w:hAnsiTheme="majorHAnsi" w:cstheme="majorHAnsi"/>
+          <w:i/>
+          <w:iCs/>
+        </w:rPr>
+        <w:t>le numé</w:t>
       </w:r>
       <w:r>
         <w:rPr>
@@ -9717,23 +9669,13 @@
           <w:u w:val="single"/>
         </w:rPr>
       </w:pPr>
-      <w:proofErr w:type="gramStart"/>
-      <w:r>
-        <w:rPr>
-          <w:rFonts w:asciiTheme="majorHAnsi" w:hAnsiTheme="majorHAnsi" w:cstheme="majorHAnsi"/>
-          <w:i/>
-          <w:iCs/>
-        </w:rPr>
-        <w:t>programmation</w:t>
-      </w:r>
-      <w:proofErr w:type="gramEnd"/>
-      <w:r>
-        <w:rPr>
-          <w:rFonts w:asciiTheme="majorHAnsi" w:hAnsiTheme="majorHAnsi" w:cstheme="majorHAnsi"/>
-          <w:i/>
-          <w:iCs/>
-        </w:rPr>
-        <w:t xml:space="preserve"> et scripts: librairies externes, dictionnaire des données, reconstruction du logiciel</w:t>
+      <w:r>
+        <w:rPr>
+          <w:rFonts w:asciiTheme="majorHAnsi" w:hAnsiTheme="majorHAnsi" w:cstheme="majorHAnsi"/>
+          <w:i/>
+          <w:iCs/>
+        </w:rPr>
+        <w:t>programmation et scripts: librairies externes, dictionnaire des données, reconstruction du logiciel</w:t>
       </w:r>
       <w:r>
         <w:rPr>
@@ -9895,9 +9837,9 @@
           <w:iCs/>
         </w:rPr>
       </w:pPr>
-      <w:bookmarkStart w:id="23" w:name="_Toc25553321"/>
-      <w:bookmarkStart w:id="24" w:name="_Toc71691025"/>
-      <w:bookmarkStart w:id="25" w:name="_Toc528913933"/>
+      <w:bookmarkStart w:id="24" w:name="_Toc25553321"/>
+      <w:bookmarkStart w:id="25" w:name="_Toc71691025"/>
+      <w:bookmarkStart w:id="26" w:name="_Toc528913933"/>
       <w:r>
         <w:rPr>
           <w:rFonts w:asciiTheme="majorHAnsi" w:hAnsiTheme="majorHAnsi" w:cstheme="majorHAnsi"/>
@@ -9906,7 +9848,7 @@
         </w:rPr>
         <w:t>Description des test</w:t>
       </w:r>
-      <w:bookmarkEnd w:id="23"/>
+      <w:bookmarkEnd w:id="24"/>
       <w:r>
         <w:rPr>
           <w:rFonts w:asciiTheme="majorHAnsi" w:hAnsiTheme="majorHAnsi" w:cstheme="majorHAnsi"/>
@@ -9915,8 +9857,8 @@
         </w:rPr>
         <w:t>s effectués</w:t>
       </w:r>
-      <w:bookmarkEnd w:id="24"/>
       <w:bookmarkEnd w:id="25"/>
+      <w:bookmarkEnd w:id="26"/>
     </w:p>
     <w:p>
       <w:pPr>
@@ -9942,17 +9884,8 @@
           <w:rFonts w:asciiTheme="majorHAnsi" w:hAnsiTheme="majorHAnsi" w:cstheme="majorHAnsi"/>
           <w:i/>
         </w:rPr>
-        <w:t xml:space="preserve">Pour chaque partie testée de votre projet, il faut </w:t>
-      </w:r>
-      <w:proofErr w:type="gramStart"/>
-      <w:r>
-        <w:rPr>
-          <w:rFonts w:asciiTheme="majorHAnsi" w:hAnsiTheme="majorHAnsi" w:cstheme="majorHAnsi"/>
-          <w:i/>
-        </w:rPr>
-        <w:t>décrire:</w:t>
-      </w:r>
-      <w:proofErr w:type="gramEnd"/>
+        <w:t>Pour chaque partie testée de votre projet, il faut décrire:</w:t>
+      </w:r>
     </w:p>
     <w:p>
       <w:pPr>
@@ -9976,21 +9909,12 @@
           <w:i/>
         </w:rPr>
       </w:pPr>
-      <w:proofErr w:type="gramStart"/>
-      <w:r>
-        <w:rPr>
-          <w:rFonts w:asciiTheme="majorHAnsi" w:hAnsiTheme="majorHAnsi" w:cstheme="majorHAnsi"/>
-          <w:i/>
-        </w:rPr>
-        <w:t>les</w:t>
-      </w:r>
-      <w:proofErr w:type="gramEnd"/>
-      <w:r>
-        <w:rPr>
-          <w:rFonts w:asciiTheme="majorHAnsi" w:hAnsiTheme="majorHAnsi" w:cstheme="majorHAnsi"/>
-          <w:i/>
-        </w:rPr>
-        <w:t xml:space="preserve"> conditions exactes de chaque test</w:t>
+      <w:r>
+        <w:rPr>
+          <w:rFonts w:asciiTheme="majorHAnsi" w:hAnsiTheme="majorHAnsi" w:cstheme="majorHAnsi"/>
+          <w:i/>
+        </w:rPr>
+        <w:t>les conditions exactes de chaque test</w:t>
       </w:r>
     </w:p>
     <w:p>
@@ -10004,21 +9928,12 @@
           <w:i/>
         </w:rPr>
       </w:pPr>
-      <w:proofErr w:type="gramStart"/>
-      <w:r>
-        <w:rPr>
-          <w:rFonts w:asciiTheme="majorHAnsi" w:hAnsiTheme="majorHAnsi" w:cstheme="majorHAnsi"/>
-          <w:i/>
-        </w:rPr>
-        <w:t>les</w:t>
-      </w:r>
-      <w:proofErr w:type="gramEnd"/>
-      <w:r>
-        <w:rPr>
-          <w:rFonts w:asciiTheme="majorHAnsi" w:hAnsiTheme="majorHAnsi" w:cstheme="majorHAnsi"/>
-          <w:i/>
-        </w:rPr>
-        <w:t xml:space="preserve"> preuves de test (papier ou fichier)</w:t>
+      <w:r>
+        <w:rPr>
+          <w:rFonts w:asciiTheme="majorHAnsi" w:hAnsiTheme="majorHAnsi" w:cstheme="majorHAnsi"/>
+          <w:i/>
+        </w:rPr>
+        <w:t>les preuves de test (papier ou fichier)</w:t>
       </w:r>
     </w:p>
     <w:p>
@@ -10032,21 +9947,12 @@
           <w:i/>
         </w:rPr>
       </w:pPr>
-      <w:proofErr w:type="gramStart"/>
-      <w:r>
-        <w:rPr>
-          <w:rFonts w:asciiTheme="majorHAnsi" w:hAnsiTheme="majorHAnsi" w:cstheme="majorHAnsi"/>
-          <w:i/>
-        </w:rPr>
-        <w:t>tests</w:t>
-      </w:r>
-      <w:proofErr w:type="gramEnd"/>
-      <w:r>
-        <w:rPr>
-          <w:rFonts w:asciiTheme="majorHAnsi" w:hAnsiTheme="majorHAnsi" w:cstheme="majorHAnsi"/>
-          <w:i/>
-        </w:rPr>
-        <w:t xml:space="preserve"> sans preuve: fournir au moins une description </w:t>
+      <w:r>
+        <w:rPr>
+          <w:rFonts w:asciiTheme="majorHAnsi" w:hAnsiTheme="majorHAnsi" w:cstheme="majorHAnsi"/>
+          <w:i/>
+        </w:rPr>
+        <w:t xml:space="preserve">tests sans preuve: fournir au moins une description </w:t>
       </w:r>
     </w:p>
     <w:p>
@@ -10255,23 +10161,13 @@
                 <w:highlight w:val="yellow"/>
               </w:rPr>
             </w:pPr>
-            <w:proofErr w:type="spellStart"/>
             <w:r>
               <w:rPr>
                 <w:rFonts w:asciiTheme="majorHAnsi" w:hAnsiTheme="majorHAnsi" w:cstheme="majorHAnsi"/>
                 <w:i/>
                 <w:highlight w:val="yellow"/>
               </w:rPr>
-              <w:t>Dév</w:t>
-            </w:r>
-            <w:proofErr w:type="spellEnd"/>
-            <w:r>
-              <w:rPr>
-                <w:rFonts w:asciiTheme="majorHAnsi" w:hAnsiTheme="majorHAnsi" w:cstheme="majorHAnsi"/>
-                <w:i/>
-                <w:highlight w:val="yellow"/>
-              </w:rPr>
-              <w:t xml:space="preserve"> </w:t>
+              <w:t xml:space="preserve">Dév </w:t>
             </w:r>
             <w:r>
               <w:rPr>
@@ -10304,23 +10200,13 @@
                 <w:highlight w:val="yellow"/>
               </w:rPr>
             </w:pPr>
-            <w:proofErr w:type="spellStart"/>
             <w:r>
               <w:rPr>
                 <w:rFonts w:asciiTheme="majorHAnsi" w:hAnsiTheme="majorHAnsi" w:cstheme="majorHAnsi"/>
                 <w:i/>
                 <w:highlight w:val="yellow"/>
               </w:rPr>
-              <w:t>CdP</w:t>
-            </w:r>
-            <w:proofErr w:type="spellEnd"/>
-            <w:r>
-              <w:rPr>
-                <w:rFonts w:asciiTheme="majorHAnsi" w:hAnsiTheme="majorHAnsi" w:cstheme="majorHAnsi"/>
-                <w:i/>
-                <w:highlight w:val="yellow"/>
-              </w:rPr>
-              <w:t xml:space="preserve"> </w:t>
+              <w:t xml:space="preserve">CdP </w:t>
             </w:r>
             <w:r>
               <w:rPr>
@@ -10353,23 +10239,13 @@
                 <w:highlight w:val="yellow"/>
               </w:rPr>
             </w:pPr>
-            <w:proofErr w:type="spellStart"/>
             <w:r>
               <w:rPr>
                 <w:rFonts w:asciiTheme="majorHAnsi" w:hAnsiTheme="majorHAnsi" w:cstheme="majorHAnsi"/>
                 <w:i/>
                 <w:highlight w:val="yellow"/>
               </w:rPr>
-              <w:t>CdP</w:t>
-            </w:r>
-            <w:proofErr w:type="spellEnd"/>
-            <w:r>
-              <w:rPr>
-                <w:rFonts w:asciiTheme="majorHAnsi" w:hAnsiTheme="majorHAnsi" w:cstheme="majorHAnsi"/>
-                <w:i/>
-                <w:highlight w:val="yellow"/>
-              </w:rPr>
-              <w:t xml:space="preserve"> </w:t>
+              <w:t xml:space="preserve">CdP </w:t>
             </w:r>
             <w:r>
               <w:rPr>
@@ -10402,23 +10278,13 @@
                 <w:highlight w:val="yellow"/>
               </w:rPr>
             </w:pPr>
-            <w:proofErr w:type="spellStart"/>
             <w:r>
               <w:rPr>
                 <w:rFonts w:asciiTheme="majorHAnsi" w:hAnsiTheme="majorHAnsi" w:cstheme="majorHAnsi"/>
                 <w:i/>
                 <w:highlight w:val="yellow"/>
               </w:rPr>
-              <w:t>Dév</w:t>
-            </w:r>
-            <w:proofErr w:type="spellEnd"/>
-            <w:r>
-              <w:rPr>
-                <w:rFonts w:asciiTheme="majorHAnsi" w:hAnsiTheme="majorHAnsi" w:cstheme="majorHAnsi"/>
-                <w:i/>
-                <w:highlight w:val="yellow"/>
-              </w:rPr>
-              <w:t xml:space="preserve"> </w:t>
+              <w:t xml:space="preserve">Dév </w:t>
             </w:r>
             <w:r>
               <w:rPr>
@@ -10475,23 +10341,13 @@
                 <w:highlight w:val="yellow"/>
               </w:rPr>
             </w:pPr>
-            <w:proofErr w:type="spellStart"/>
             <w:r>
               <w:rPr>
                 <w:rFonts w:asciiTheme="majorHAnsi" w:hAnsiTheme="majorHAnsi" w:cstheme="majorHAnsi"/>
                 <w:i/>
                 <w:highlight w:val="yellow"/>
               </w:rPr>
-              <w:t>Dév</w:t>
-            </w:r>
-            <w:proofErr w:type="spellEnd"/>
-            <w:r>
-              <w:rPr>
-                <w:rFonts w:asciiTheme="majorHAnsi" w:hAnsiTheme="majorHAnsi" w:cstheme="majorHAnsi"/>
-                <w:i/>
-                <w:highlight w:val="yellow"/>
-              </w:rPr>
-              <w:t xml:space="preserve"> </w:t>
+              <w:t xml:space="preserve">Dév </w:t>
             </w:r>
             <w:r>
               <w:rPr>
@@ -10533,23 +10389,13 @@
                 <w:highlight w:val="yellow"/>
               </w:rPr>
             </w:pPr>
-            <w:proofErr w:type="spellStart"/>
             <w:r>
               <w:rPr>
                 <w:rFonts w:asciiTheme="majorHAnsi" w:hAnsiTheme="majorHAnsi" w:cstheme="majorHAnsi"/>
                 <w:i/>
                 <w:highlight w:val="yellow"/>
               </w:rPr>
-              <w:t>CdP</w:t>
-            </w:r>
-            <w:proofErr w:type="spellEnd"/>
-            <w:r>
-              <w:rPr>
-                <w:rFonts w:asciiTheme="majorHAnsi" w:hAnsiTheme="majorHAnsi" w:cstheme="majorHAnsi"/>
-                <w:i/>
-                <w:highlight w:val="yellow"/>
-              </w:rPr>
-              <w:t xml:space="preserve"> </w:t>
+              <w:t xml:space="preserve">CdP </w:t>
             </w:r>
             <w:r>
               <w:rPr>
@@ -10585,23 +10431,13 @@
                 <w:highlight w:val="yellow"/>
               </w:rPr>
             </w:pPr>
-            <w:proofErr w:type="spellStart"/>
             <w:r>
               <w:rPr>
                 <w:rFonts w:asciiTheme="majorHAnsi" w:hAnsiTheme="majorHAnsi" w:cstheme="majorHAnsi"/>
                 <w:i/>
                 <w:highlight w:val="yellow"/>
               </w:rPr>
-              <w:t>CdP</w:t>
-            </w:r>
-            <w:proofErr w:type="spellEnd"/>
-            <w:r>
-              <w:rPr>
-                <w:rFonts w:asciiTheme="majorHAnsi" w:hAnsiTheme="majorHAnsi" w:cstheme="majorHAnsi"/>
-                <w:i/>
-                <w:highlight w:val="yellow"/>
-              </w:rPr>
-              <w:t xml:space="preserve"> </w:t>
+              <w:t xml:space="preserve">CdP </w:t>
             </w:r>
             <w:r>
               <w:rPr>
@@ -10637,23 +10473,13 @@
                 <w:highlight w:val="yellow"/>
               </w:rPr>
             </w:pPr>
-            <w:proofErr w:type="spellStart"/>
             <w:r>
               <w:rPr>
                 <w:rFonts w:asciiTheme="majorHAnsi" w:hAnsiTheme="majorHAnsi" w:cstheme="majorHAnsi"/>
                 <w:i/>
                 <w:highlight w:val="yellow"/>
               </w:rPr>
-              <w:t>Dév</w:t>
-            </w:r>
-            <w:proofErr w:type="spellEnd"/>
-            <w:r>
-              <w:rPr>
-                <w:rFonts w:asciiTheme="majorHAnsi" w:hAnsiTheme="majorHAnsi" w:cstheme="majorHAnsi"/>
-                <w:i/>
-                <w:highlight w:val="yellow"/>
-              </w:rPr>
-              <w:t xml:space="preserve"> </w:t>
+              <w:t xml:space="preserve">Dév </w:t>
             </w:r>
             <w:r>
               <w:rPr>
@@ -10710,23 +10536,13 @@
                 <w:highlight w:val="yellow"/>
               </w:rPr>
             </w:pPr>
-            <w:proofErr w:type="spellStart"/>
             <w:r>
               <w:rPr>
                 <w:rFonts w:asciiTheme="majorHAnsi" w:hAnsiTheme="majorHAnsi" w:cstheme="majorHAnsi"/>
                 <w:i/>
                 <w:highlight w:val="yellow"/>
               </w:rPr>
-              <w:t>Dév</w:t>
-            </w:r>
-            <w:proofErr w:type="spellEnd"/>
-            <w:r>
-              <w:rPr>
-                <w:rFonts w:asciiTheme="majorHAnsi" w:hAnsiTheme="majorHAnsi" w:cstheme="majorHAnsi"/>
-                <w:i/>
-                <w:highlight w:val="yellow"/>
-              </w:rPr>
-              <w:t xml:space="preserve"> </w:t>
+              <w:t xml:space="preserve">Dév </w:t>
             </w:r>
             <w:r>
               <w:rPr>
@@ -10773,23 +10589,13 @@
                 <w:highlight w:val="yellow"/>
               </w:rPr>
             </w:pPr>
-            <w:proofErr w:type="spellStart"/>
             <w:r>
               <w:rPr>
                 <w:rFonts w:asciiTheme="majorHAnsi" w:hAnsiTheme="majorHAnsi" w:cstheme="majorHAnsi"/>
                 <w:i/>
                 <w:highlight w:val="yellow"/>
               </w:rPr>
-              <w:t>CdP</w:t>
-            </w:r>
-            <w:proofErr w:type="spellEnd"/>
-            <w:r>
-              <w:rPr>
-                <w:rFonts w:asciiTheme="majorHAnsi" w:hAnsiTheme="majorHAnsi" w:cstheme="majorHAnsi"/>
-                <w:i/>
-                <w:highlight w:val="yellow"/>
-              </w:rPr>
-              <w:t xml:space="preserve"> </w:t>
+              <w:t xml:space="preserve">CdP </w:t>
             </w:r>
             <w:r>
               <w:rPr>
@@ -10822,23 +10628,13 @@
                 <w:highlight w:val="yellow"/>
               </w:rPr>
             </w:pPr>
-            <w:proofErr w:type="spellStart"/>
             <w:r>
               <w:rPr>
                 <w:rFonts w:asciiTheme="majorHAnsi" w:hAnsiTheme="majorHAnsi" w:cstheme="majorHAnsi"/>
                 <w:i/>
                 <w:highlight w:val="yellow"/>
               </w:rPr>
-              <w:t>Dév</w:t>
-            </w:r>
-            <w:proofErr w:type="spellEnd"/>
-            <w:r>
-              <w:rPr>
-                <w:rFonts w:asciiTheme="majorHAnsi" w:hAnsiTheme="majorHAnsi" w:cstheme="majorHAnsi"/>
-                <w:i/>
-                <w:highlight w:val="yellow"/>
-              </w:rPr>
-              <w:t xml:space="preserve"> </w:t>
+              <w:t xml:space="preserve">Dév </w:t>
             </w:r>
             <w:r>
               <w:rPr>
@@ -10878,6 +10674,7 @@
                 <w:i/>
                 <w:highlight w:val="yellow"/>
               </w:rPr>
+              <w:lastRenderedPageBreak/>
               <w:t>2.1 Démarrage simulation</w:t>
             </w:r>
           </w:p>
@@ -10923,23 +10720,13 @@
                 <w:highlight w:val="yellow"/>
               </w:rPr>
             </w:pPr>
-            <w:proofErr w:type="spellStart"/>
             <w:r>
               <w:rPr>
                 <w:rFonts w:asciiTheme="majorHAnsi" w:hAnsiTheme="majorHAnsi" w:cstheme="majorHAnsi"/>
                 <w:i/>
                 <w:highlight w:val="yellow"/>
               </w:rPr>
-              <w:t>CdP</w:t>
-            </w:r>
-            <w:proofErr w:type="spellEnd"/>
-            <w:r>
-              <w:rPr>
-                <w:rFonts w:asciiTheme="majorHAnsi" w:hAnsiTheme="majorHAnsi" w:cstheme="majorHAnsi"/>
-                <w:i/>
-                <w:highlight w:val="yellow"/>
-              </w:rPr>
-              <w:t xml:space="preserve"> </w:t>
+              <w:t xml:space="preserve">CdP </w:t>
             </w:r>
             <w:r>
               <w:rPr>
@@ -10972,23 +10759,13 @@
                 <w:highlight w:val="yellow"/>
               </w:rPr>
             </w:pPr>
-            <w:proofErr w:type="spellStart"/>
             <w:r>
               <w:rPr>
                 <w:rFonts w:asciiTheme="majorHAnsi" w:hAnsiTheme="majorHAnsi" w:cstheme="majorHAnsi"/>
                 <w:i/>
                 <w:highlight w:val="yellow"/>
               </w:rPr>
-              <w:t>Dév</w:t>
-            </w:r>
-            <w:proofErr w:type="spellEnd"/>
-            <w:r>
-              <w:rPr>
-                <w:rFonts w:asciiTheme="majorHAnsi" w:hAnsiTheme="majorHAnsi" w:cstheme="majorHAnsi"/>
-                <w:i/>
-                <w:highlight w:val="yellow"/>
-              </w:rPr>
-              <w:t xml:space="preserve"> </w:t>
+              <w:t xml:space="preserve">Dév </w:t>
             </w:r>
             <w:r>
               <w:rPr>
@@ -11073,23 +10850,13 @@
                 <w:highlight w:val="yellow"/>
               </w:rPr>
             </w:pPr>
-            <w:proofErr w:type="spellStart"/>
             <w:r>
               <w:rPr>
                 <w:rFonts w:asciiTheme="majorHAnsi" w:hAnsiTheme="majorHAnsi" w:cstheme="majorHAnsi"/>
                 <w:i/>
                 <w:highlight w:val="yellow"/>
               </w:rPr>
-              <w:t>CdP</w:t>
-            </w:r>
-            <w:proofErr w:type="spellEnd"/>
-            <w:r>
-              <w:rPr>
-                <w:rFonts w:asciiTheme="majorHAnsi" w:hAnsiTheme="majorHAnsi" w:cstheme="majorHAnsi"/>
-                <w:i/>
-                <w:highlight w:val="yellow"/>
-              </w:rPr>
-              <w:t xml:space="preserve"> </w:t>
+              <w:t xml:space="preserve">CdP </w:t>
             </w:r>
             <w:r>
               <w:rPr>
@@ -11121,23 +10888,13 @@
                 <w:i/>
               </w:rPr>
             </w:pPr>
-            <w:proofErr w:type="spellStart"/>
             <w:r>
               <w:rPr>
                 <w:rFonts w:asciiTheme="majorHAnsi" w:hAnsiTheme="majorHAnsi" w:cstheme="majorHAnsi"/>
                 <w:i/>
                 <w:highlight w:val="yellow"/>
               </w:rPr>
-              <w:t>Dév</w:t>
-            </w:r>
-            <w:proofErr w:type="spellEnd"/>
-            <w:r>
-              <w:rPr>
-                <w:rFonts w:asciiTheme="majorHAnsi" w:hAnsiTheme="majorHAnsi" w:cstheme="majorHAnsi"/>
-                <w:i/>
-                <w:highlight w:val="yellow"/>
-              </w:rPr>
-              <w:t xml:space="preserve"> </w:t>
+              <w:t xml:space="preserve">Dév </w:t>
             </w:r>
             <w:r>
               <w:rPr>
@@ -11165,8 +10922,8 @@
           <w:rFonts w:asciiTheme="majorHAnsi" w:hAnsiTheme="majorHAnsi" w:cstheme="majorHAnsi"/>
         </w:rPr>
       </w:pPr>
-      <w:bookmarkStart w:id="26" w:name="_Toc25553322"/>
-      <w:bookmarkStart w:id="27" w:name="_Toc71691026"/>
+      <w:bookmarkStart w:id="27" w:name="_Toc25553322"/>
+      <w:bookmarkStart w:id="28" w:name="_Toc71691026"/>
       <w:r>
         <w:rPr>
           <w:rFonts w:asciiTheme="majorHAnsi" w:hAnsiTheme="majorHAnsi" w:cstheme="majorHAnsi"/>
@@ -11205,17 +10962,16 @@
           <w:iCs/>
         </w:rPr>
       </w:pPr>
-      <w:bookmarkStart w:id="28" w:name="_Toc528913934"/>
+      <w:bookmarkStart w:id="29" w:name="_Toc528913934"/>
       <w:r>
         <w:rPr>
           <w:rFonts w:asciiTheme="majorHAnsi" w:hAnsiTheme="majorHAnsi" w:cstheme="majorHAnsi"/>
           <w:i w:val="0"/>
           <w:iCs/>
         </w:rPr>
-        <w:lastRenderedPageBreak/>
         <w:t xml:space="preserve">Erreurs </w:t>
       </w:r>
-      <w:bookmarkEnd w:id="26"/>
+      <w:bookmarkEnd w:id="27"/>
       <w:r>
         <w:rPr>
           <w:rFonts w:asciiTheme="majorHAnsi" w:hAnsiTheme="majorHAnsi" w:cstheme="majorHAnsi"/>
@@ -11224,8 +10980,8 @@
         </w:rPr>
         <w:t>restantes</w:t>
       </w:r>
-      <w:bookmarkEnd w:id="27"/>
       <w:bookmarkEnd w:id="28"/>
+      <w:bookmarkEnd w:id="29"/>
       <w:r>
         <w:rPr>
           <w:rFonts w:asciiTheme="majorHAnsi" w:hAnsiTheme="majorHAnsi" w:cstheme="majorHAnsi"/>
@@ -11255,23 +11011,7 @@
           <w:rFonts w:asciiTheme="majorHAnsi" w:hAnsiTheme="majorHAnsi" w:cstheme="majorHAnsi"/>
           <w:iCs/>
         </w:rPr>
-        <w:t xml:space="preserve">Les erreurs restantes, ou plutôt ce qu’il y </w:t>
-      </w:r>
-      <w:proofErr w:type="gramStart"/>
-      <w:r>
-        <w:rPr>
-          <w:rFonts w:asciiTheme="majorHAnsi" w:hAnsiTheme="majorHAnsi" w:cstheme="majorHAnsi"/>
-          <w:iCs/>
-        </w:rPr>
-        <w:t>a</w:t>
-      </w:r>
-      <w:proofErr w:type="gramEnd"/>
-      <w:r>
-        <w:rPr>
-          <w:rFonts w:asciiTheme="majorHAnsi" w:hAnsiTheme="majorHAnsi" w:cstheme="majorHAnsi"/>
-          <w:iCs/>
-        </w:rPr>
-        <w:t xml:space="preserve"> améliorer, c’est la lecture des mots-clés à l’intérieur d’</w:t>
+        <w:t>Les erreurs restantes, ou plutôt ce qu’il y a améliorer, c’est la lecture des mots-clés à l’intérieur d’</w:t>
       </w:r>
       <w:r>
         <w:rPr>
@@ -11304,7 +11044,7 @@
           <w:iCs/>
         </w:rPr>
       </w:pPr>
-      <w:bookmarkStart w:id="29" w:name="_Toc25553323"/>
+      <w:bookmarkStart w:id="30" w:name="_Toc25553323"/>
     </w:p>
     <w:p>
       <w:pPr>
@@ -11319,23 +11059,7 @@
           <w:rFonts w:asciiTheme="majorHAnsi" w:hAnsiTheme="majorHAnsi" w:cstheme="majorHAnsi"/>
           <w:i/>
         </w:rPr>
-        <w:t xml:space="preserve">S'il reste encore des </w:t>
-      </w:r>
-      <w:proofErr w:type="gramStart"/>
-      <w:r>
-        <w:rPr>
-          <w:rFonts w:asciiTheme="majorHAnsi" w:hAnsiTheme="majorHAnsi" w:cstheme="majorHAnsi"/>
-          <w:i/>
-        </w:rPr>
-        <w:t>erreurs:</w:t>
-      </w:r>
-      <w:proofErr w:type="gramEnd"/>
-      <w:r>
-        <w:rPr>
-          <w:rFonts w:asciiTheme="majorHAnsi" w:hAnsiTheme="majorHAnsi" w:cstheme="majorHAnsi"/>
-          <w:i/>
-        </w:rPr>
-        <w:t xml:space="preserve"> </w:t>
+        <w:t xml:space="preserve">S'il reste encore des erreurs: </w:t>
       </w:r>
     </w:p>
     <w:p>
@@ -11384,7 +11108,7 @@
         </w:rPr>
         <w:t>Conséquences sur l'utilisation du produit</w:t>
       </w:r>
-      <w:bookmarkEnd w:id="29"/>
+      <w:bookmarkEnd w:id="30"/>
     </w:p>
     <w:p>
       <w:pPr>
@@ -11446,9 +11170,9 @@
           <w:iCs/>
         </w:rPr>
       </w:pPr>
-      <w:bookmarkStart w:id="30" w:name="_Toc25553326"/>
-      <w:bookmarkStart w:id="31" w:name="_Toc71691029"/>
-      <w:bookmarkStart w:id="32" w:name="_Toc528913935"/>
+      <w:bookmarkStart w:id="31" w:name="_Toc25553326"/>
+      <w:bookmarkStart w:id="32" w:name="_Toc71691029"/>
+      <w:bookmarkStart w:id="33" w:name="_Toc528913935"/>
       <w:r>
         <w:rPr>
           <w:rFonts w:asciiTheme="majorHAnsi" w:hAnsiTheme="majorHAnsi" w:cstheme="majorHAnsi"/>
@@ -11457,7 +11181,7 @@
         </w:rPr>
         <w:t>Liste des documents</w:t>
       </w:r>
-      <w:bookmarkEnd w:id="30"/>
+      <w:bookmarkEnd w:id="31"/>
       <w:r>
         <w:rPr>
           <w:rFonts w:asciiTheme="majorHAnsi" w:hAnsiTheme="majorHAnsi" w:cstheme="majorHAnsi"/>
@@ -11466,8 +11190,8 @@
         </w:rPr>
         <w:t xml:space="preserve"> fournis</w:t>
       </w:r>
-      <w:bookmarkEnd w:id="31"/>
       <w:bookmarkEnd w:id="32"/>
+      <w:bookmarkEnd w:id="33"/>
     </w:p>
     <w:p>
       <w:pPr>
@@ -11652,21 +11376,12 @@
           <w:i/>
         </w:rPr>
       </w:pPr>
-      <w:proofErr w:type="gramStart"/>
-      <w:r>
-        <w:rPr>
-          <w:rFonts w:asciiTheme="majorHAnsi" w:hAnsiTheme="majorHAnsi" w:cstheme="majorHAnsi"/>
-          <w:i/>
-        </w:rPr>
-        <w:t>le</w:t>
-      </w:r>
-      <w:proofErr w:type="gramEnd"/>
-      <w:r>
-        <w:rPr>
-          <w:rFonts w:asciiTheme="majorHAnsi" w:hAnsiTheme="majorHAnsi" w:cstheme="majorHAnsi"/>
-          <w:i/>
-        </w:rPr>
-        <w:t xml:space="preserve"> rapport de projet</w:t>
+      <w:r>
+        <w:rPr>
+          <w:rFonts w:asciiTheme="majorHAnsi" w:hAnsiTheme="majorHAnsi" w:cstheme="majorHAnsi"/>
+          <w:i/>
+        </w:rPr>
+        <w:t>le rapport de projet</w:t>
       </w:r>
     </w:p>
     <w:p>
@@ -11680,21 +11395,12 @@
           <w:i/>
         </w:rPr>
       </w:pPr>
-      <w:proofErr w:type="gramStart"/>
-      <w:r>
-        <w:rPr>
-          <w:rFonts w:asciiTheme="majorHAnsi" w:hAnsiTheme="majorHAnsi" w:cstheme="majorHAnsi"/>
-          <w:i/>
-        </w:rPr>
-        <w:t>le</w:t>
-      </w:r>
-      <w:proofErr w:type="gramEnd"/>
-      <w:r>
-        <w:rPr>
-          <w:rFonts w:asciiTheme="majorHAnsi" w:hAnsiTheme="majorHAnsi" w:cstheme="majorHAnsi"/>
-          <w:i/>
-        </w:rPr>
-        <w:t xml:space="preserve"> manuel d'Installation (en annexe)</w:t>
+      <w:r>
+        <w:rPr>
+          <w:rFonts w:asciiTheme="majorHAnsi" w:hAnsiTheme="majorHAnsi" w:cstheme="majorHAnsi"/>
+          <w:i/>
+        </w:rPr>
+        <w:t>le manuel d'Installation (en annexe)</w:t>
       </w:r>
     </w:p>
     <w:p>
@@ -11708,21 +11414,12 @@
           <w:i/>
         </w:rPr>
       </w:pPr>
-      <w:proofErr w:type="gramStart"/>
-      <w:r>
-        <w:rPr>
-          <w:rFonts w:asciiTheme="majorHAnsi" w:hAnsiTheme="majorHAnsi" w:cstheme="majorHAnsi"/>
-          <w:i/>
-        </w:rPr>
-        <w:t>le</w:t>
-      </w:r>
-      <w:proofErr w:type="gramEnd"/>
-      <w:r>
-        <w:rPr>
-          <w:rFonts w:asciiTheme="majorHAnsi" w:hAnsiTheme="majorHAnsi" w:cstheme="majorHAnsi"/>
-          <w:i/>
-        </w:rPr>
-        <w:t xml:space="preserve"> manuel d'Utilisation avec des exemples graphiques (en annexe)</w:t>
+      <w:r>
+        <w:rPr>
+          <w:rFonts w:asciiTheme="majorHAnsi" w:hAnsiTheme="majorHAnsi" w:cstheme="majorHAnsi"/>
+          <w:i/>
+        </w:rPr>
+        <w:t>le manuel d'Utilisation avec des exemples graphiques (en annexe)</w:t>
       </w:r>
     </w:p>
     <w:p>
@@ -11736,21 +11433,12 @@
           <w:i/>
         </w:rPr>
       </w:pPr>
-      <w:proofErr w:type="gramStart"/>
-      <w:r>
-        <w:rPr>
-          <w:rFonts w:asciiTheme="majorHAnsi" w:hAnsiTheme="majorHAnsi" w:cstheme="majorHAnsi"/>
-          <w:i/>
-        </w:rPr>
-        <w:t>autres</w:t>
-      </w:r>
-      <w:proofErr w:type="gramEnd"/>
-      <w:r>
-        <w:rPr>
-          <w:rFonts w:asciiTheme="majorHAnsi" w:hAnsiTheme="majorHAnsi" w:cstheme="majorHAnsi"/>
-          <w:i/>
-        </w:rPr>
-        <w:t>…</w:t>
+      <w:r>
+        <w:rPr>
+          <w:rFonts w:asciiTheme="majorHAnsi" w:hAnsiTheme="majorHAnsi" w:cstheme="majorHAnsi"/>
+          <w:i/>
+        </w:rPr>
+        <w:t>autres…</w:t>
       </w:r>
     </w:p>
     <w:p>
@@ -11801,24 +11489,25 @@
           <w:rFonts w:asciiTheme="majorHAnsi" w:hAnsiTheme="majorHAnsi" w:cstheme="majorHAnsi"/>
         </w:rPr>
       </w:pPr>
-      <w:bookmarkStart w:id="33" w:name="_Toc25553328"/>
-      <w:bookmarkStart w:id="34" w:name="_Toc71703263"/>
-      <w:bookmarkStart w:id="35" w:name="_Toc528913936"/>
-      <w:r>
-        <w:rPr>
-          <w:rFonts w:asciiTheme="majorHAnsi" w:hAnsiTheme="majorHAnsi" w:cstheme="majorHAnsi"/>
-        </w:rPr>
+      <w:bookmarkStart w:id="34" w:name="_Toc25553328"/>
+      <w:bookmarkStart w:id="35" w:name="_Toc71703263"/>
+      <w:bookmarkStart w:id="36" w:name="_Toc528913936"/>
+      <w:r>
+        <w:rPr>
+          <w:rFonts w:asciiTheme="majorHAnsi" w:hAnsiTheme="majorHAnsi" w:cstheme="majorHAnsi"/>
+        </w:rPr>
+        <w:lastRenderedPageBreak/>
         <w:t>C</w:t>
       </w:r>
-      <w:bookmarkEnd w:id="33"/>
       <w:bookmarkEnd w:id="34"/>
+      <w:bookmarkEnd w:id="35"/>
       <w:r>
         <w:rPr>
           <w:rFonts w:asciiTheme="majorHAnsi" w:hAnsiTheme="majorHAnsi" w:cstheme="majorHAnsi"/>
         </w:rPr>
         <w:t>onclusions</w:t>
       </w:r>
-      <w:bookmarkEnd w:id="35"/>
+      <w:bookmarkEnd w:id="36"/>
     </w:p>
     <w:p>
       <w:pPr>
@@ -11888,14 +11577,7 @@
         <w:rPr>
           <w:rFonts w:asciiTheme="majorHAnsi" w:hAnsiTheme="majorHAnsi" w:cstheme="majorHAnsi"/>
         </w:rPr>
-        <w:t xml:space="preserve">Toutes les fonctions que les clients demandaient ont été implémentées. Il y a tout de même un bémol, comme cité plus haut, la lenteur de la lecture à </w:t>
-      </w:r>
-      <w:r>
-        <w:rPr>
-          <w:rFonts w:asciiTheme="majorHAnsi" w:hAnsiTheme="majorHAnsi" w:cstheme="majorHAnsi"/>
-        </w:rPr>
-        <w:lastRenderedPageBreak/>
-        <w:t xml:space="preserve">l’intérieur des fichiers est extrêmement lente. </w:t>
+        <w:t xml:space="preserve">Toutes les fonctions que les clients demandaient ont été implémentées. Il y a tout de même un bémol, comme cité plus haut, la lenteur de la lecture à l’intérieur des fichiers est extrêmement lente. </w:t>
       </w:r>
       <w:r>
         <w:rPr>
@@ -12002,18 +11684,8 @@
           <w:i/>
           <w:sz w:val="24"/>
         </w:rPr>
-        <w:t xml:space="preserve">Développez en tous cas les points </w:t>
-      </w:r>
-      <w:proofErr w:type="gramStart"/>
-      <w:r>
-        <w:rPr>
-          <w:rFonts w:asciiTheme="majorHAnsi" w:hAnsiTheme="majorHAnsi" w:cstheme="majorHAnsi"/>
-          <w:i/>
-          <w:sz w:val="24"/>
-        </w:rPr>
-        <w:t>suivants:</w:t>
-      </w:r>
-      <w:proofErr w:type="gramEnd"/>
+        <w:t>Développez en tous cas les points suivants:</w:t>
+      </w:r>
     </w:p>
     <w:p>
       <w:pPr>
@@ -12154,22 +11826,22 @@
           <w:rFonts w:asciiTheme="majorHAnsi" w:hAnsiTheme="majorHAnsi" w:cstheme="majorHAnsi"/>
         </w:rPr>
       </w:pPr>
-      <w:bookmarkStart w:id="36" w:name="_Toc71703264"/>
-      <w:bookmarkStart w:id="37" w:name="_Toc528913937"/>
+      <w:bookmarkStart w:id="37" w:name="_Toc71703264"/>
+      <w:bookmarkStart w:id="38" w:name="_Toc528913937"/>
       <w:r>
         <w:rPr>
           <w:rFonts w:asciiTheme="majorHAnsi" w:hAnsiTheme="majorHAnsi" w:cstheme="majorHAnsi"/>
         </w:rPr>
         <w:t>A</w:t>
       </w:r>
-      <w:bookmarkEnd w:id="36"/>
+      <w:bookmarkEnd w:id="37"/>
       <w:r>
         <w:rPr>
           <w:rFonts w:asciiTheme="majorHAnsi" w:hAnsiTheme="majorHAnsi" w:cstheme="majorHAnsi"/>
         </w:rPr>
         <w:t>nnexes</w:t>
       </w:r>
-      <w:bookmarkEnd w:id="37"/>
+      <w:bookmarkEnd w:id="38"/>
     </w:p>
     <w:p>
       <w:pPr>
@@ -12187,7 +11859,7 @@
           <w:iCs/>
         </w:rPr>
       </w:pPr>
-      <w:bookmarkStart w:id="38" w:name="_Toc528913938"/>
+      <w:bookmarkStart w:id="39" w:name="_Toc528913938"/>
       <w:r>
         <w:rPr>
           <w:rFonts w:asciiTheme="majorHAnsi" w:hAnsiTheme="majorHAnsi" w:cstheme="majorHAnsi"/>
@@ -12196,7 +11868,7 @@
         </w:rPr>
         <w:t>Résumé du rapport du TPI / version succincte de la documentation</w:t>
       </w:r>
-      <w:bookmarkEnd w:id="38"/>
+      <w:bookmarkEnd w:id="39"/>
     </w:p>
     <w:p>
       <w:pPr>
@@ -12214,8 +11886,8 @@
           <w:iCs/>
         </w:rPr>
       </w:pPr>
-      <w:bookmarkStart w:id="39" w:name="_Toc71703265"/>
-      <w:bookmarkStart w:id="40" w:name="_Toc528913939"/>
+      <w:bookmarkStart w:id="40" w:name="_Toc71703265"/>
+      <w:bookmarkStart w:id="41" w:name="_Toc528913939"/>
       <w:r>
         <w:rPr>
           <w:rFonts w:asciiTheme="majorHAnsi" w:hAnsiTheme="majorHAnsi" w:cstheme="majorHAnsi"/>
@@ -12224,8 +11896,8 @@
         </w:rPr>
         <w:t>Sources – Bibliographie</w:t>
       </w:r>
-      <w:bookmarkEnd w:id="39"/>
       <w:bookmarkEnd w:id="40"/>
+      <w:bookmarkEnd w:id="41"/>
     </w:p>
     <w:p>
       <w:pPr>
@@ -12263,23 +11935,7 @@
           <w:rFonts w:asciiTheme="majorHAnsi" w:hAnsiTheme="majorHAnsi" w:cstheme="majorHAnsi"/>
           <w:i/>
         </w:rPr>
-        <w:t xml:space="preserve"> (Titre, auteur, date), des sites Internet (URL) consultés, des articles (Revue, date, titre, </w:t>
-      </w:r>
-      <w:proofErr w:type="gramStart"/>
-      <w:r>
-        <w:rPr>
-          <w:rFonts w:asciiTheme="majorHAnsi" w:hAnsiTheme="majorHAnsi" w:cstheme="majorHAnsi"/>
-          <w:i/>
-        </w:rPr>
-        <w:t>auteur)…</w:t>
-      </w:r>
-      <w:proofErr w:type="gramEnd"/>
-      <w:r>
-        <w:rPr>
-          <w:rFonts w:asciiTheme="majorHAnsi" w:hAnsiTheme="majorHAnsi" w:cstheme="majorHAnsi"/>
-          <w:i/>
-        </w:rPr>
-        <w:t xml:space="preserve"> Et de toutes les aides externes (noms)   </w:t>
+        <w:t xml:space="preserve"> (Titre, auteur, date), des sites Internet (URL) consultés, des articles (Revue, date, titre, auteur)… Et de toutes les aides externes (noms)   </w:t>
       </w:r>
     </w:p>
     <w:p>
@@ -12299,7 +11955,7 @@
           <w:i w:val="0"/>
         </w:rPr>
       </w:pPr>
-      <w:bookmarkStart w:id="41" w:name="_Toc528913940"/>
+      <w:bookmarkStart w:id="42" w:name="_Toc528913940"/>
       <w:r>
         <w:rPr>
           <w:rFonts w:asciiTheme="majorHAnsi" w:hAnsiTheme="majorHAnsi" w:cstheme="majorHAnsi"/>
@@ -12307,7 +11963,7 @@
         </w:rPr>
         <w:t>Journal de travail</w:t>
       </w:r>
-      <w:bookmarkEnd w:id="41"/>
+      <w:bookmarkEnd w:id="42"/>
       <w:r>
         <w:rPr>
           <w:rFonts w:asciiTheme="majorHAnsi" w:hAnsiTheme="majorHAnsi" w:cstheme="majorHAnsi"/>
@@ -12400,9 +12056,9 @@
           <w:highlight w:val="yellow"/>
         </w:rPr>
       </w:pPr>
-      <w:bookmarkStart w:id="42" w:name="_Toc25553330"/>
-      <w:bookmarkStart w:id="43" w:name="_Toc71703266"/>
-      <w:bookmarkStart w:id="44" w:name="_Toc528913941"/>
+      <w:bookmarkStart w:id="43" w:name="_Toc25553330"/>
+      <w:bookmarkStart w:id="44" w:name="_Toc71703266"/>
+      <w:bookmarkStart w:id="45" w:name="_Toc528913941"/>
       <w:r>
         <w:rPr>
           <w:rFonts w:asciiTheme="majorHAnsi" w:hAnsiTheme="majorHAnsi" w:cstheme="majorHAnsi"/>
@@ -12412,8 +12068,8 @@
         </w:rPr>
         <w:t xml:space="preserve">Journal de </w:t>
       </w:r>
-      <w:bookmarkEnd w:id="42"/>
       <w:bookmarkEnd w:id="43"/>
+      <w:bookmarkEnd w:id="44"/>
       <w:r>
         <w:rPr>
           <w:rFonts w:asciiTheme="majorHAnsi" w:hAnsiTheme="majorHAnsi" w:cstheme="majorHAnsi"/>
@@ -12423,7 +12079,7 @@
         </w:rPr>
         <w:t>bord</w:t>
       </w:r>
-      <w:bookmarkEnd w:id="44"/>
+      <w:bookmarkEnd w:id="45"/>
     </w:p>
     <w:p>
       <w:pPr>
@@ -12563,7 +12219,7 @@
           <w:highlight w:val="yellow"/>
         </w:rPr>
       </w:pPr>
-      <w:bookmarkStart w:id="45" w:name="_Toc25553331"/>
+      <w:bookmarkStart w:id="46" w:name="_Toc25553331"/>
     </w:p>
     <w:p>
       <w:pPr>
@@ -12678,8 +12334,8 @@
           <w:iCs/>
         </w:rPr>
       </w:pPr>
-      <w:bookmarkStart w:id="46" w:name="_Toc71703267"/>
-      <w:bookmarkStart w:id="47" w:name="_Toc528913942"/>
+      <w:bookmarkStart w:id="47" w:name="_Toc71703267"/>
+      <w:bookmarkStart w:id="48" w:name="_Toc528913942"/>
       <w:r>
         <w:rPr>
           <w:rFonts w:asciiTheme="majorHAnsi" w:hAnsiTheme="majorHAnsi" w:cstheme="majorHAnsi"/>
@@ -12688,9 +12344,9 @@
         </w:rPr>
         <w:t>Manuel d'Installation</w:t>
       </w:r>
-      <w:bookmarkEnd w:id="45"/>
       <w:bookmarkEnd w:id="46"/>
       <w:bookmarkEnd w:id="47"/>
+      <w:bookmarkEnd w:id="48"/>
     </w:p>
     <w:p>
       <w:pPr>
@@ -12731,23 +12387,7 @@
           <w:rFonts w:asciiTheme="majorHAnsi" w:hAnsiTheme="majorHAnsi" w:cstheme="majorHAnsi"/>
           <w:highlight w:val="yellow"/>
         </w:rPr>
-        <w:t xml:space="preserve"> (</w:t>
-      </w:r>
-      <w:proofErr w:type="spellStart"/>
-      <w:r>
-        <w:rPr>
-          <w:rFonts w:asciiTheme="majorHAnsi" w:hAnsiTheme="majorHAnsi" w:cstheme="majorHAnsi"/>
-          <w:highlight w:val="yellow"/>
-        </w:rPr>
-        <w:t>Readme</w:t>
-      </w:r>
-      <w:proofErr w:type="spellEnd"/>
-      <w:r>
-        <w:rPr>
-          <w:rFonts w:asciiTheme="majorHAnsi" w:hAnsiTheme="majorHAnsi" w:cstheme="majorHAnsi"/>
-          <w:highlight w:val="yellow"/>
-        </w:rPr>
-        <w:t xml:space="preserve"> dans Git</w:t>
+        <w:t xml:space="preserve"> (Readme dans Git</w:t>
       </w:r>
       <w:r>
         <w:rPr>
@@ -12772,9 +12412,9 @@
           <w:iCs/>
         </w:rPr>
       </w:pPr>
-      <w:bookmarkStart w:id="48" w:name="_Toc25553332"/>
-      <w:bookmarkStart w:id="49" w:name="_Toc71703268"/>
-      <w:bookmarkStart w:id="50" w:name="_Toc528913943"/>
+      <w:bookmarkStart w:id="49" w:name="_Toc25553332"/>
+      <w:bookmarkStart w:id="50" w:name="_Toc71703268"/>
+      <w:bookmarkStart w:id="51" w:name="_Toc528913943"/>
       <w:r>
         <w:rPr>
           <w:rFonts w:asciiTheme="majorHAnsi" w:hAnsiTheme="majorHAnsi" w:cstheme="majorHAnsi"/>
@@ -12783,9 +12423,9 @@
         </w:rPr>
         <w:t>Manuel d'Utilisation</w:t>
       </w:r>
-      <w:bookmarkEnd w:id="48"/>
       <w:bookmarkEnd w:id="49"/>
       <w:bookmarkEnd w:id="50"/>
+      <w:bookmarkEnd w:id="51"/>
     </w:p>
     <w:p>
       <w:pPr>
@@ -12807,8 +12447,6 @@
           <w:rFonts w:asciiTheme="majorHAnsi" w:hAnsiTheme="majorHAnsi" w:cstheme="majorHAnsi"/>
         </w:rPr>
       </w:pPr>
-      <w:bookmarkStart w:id="51" w:name="_GoBack"/>
-      <w:bookmarkEnd w:id="51"/>
     </w:p>
     <w:p>
       <w:pPr>
@@ -12905,7 +12543,7 @@
         <w:sz w:val="16"/>
         <w:szCs w:val="16"/>
       </w:rPr>
-      <w:t>18</w:t>
+      <w:t>16</w:t>
     </w:r>
     <w:r>
       <w:rPr>
@@ -12921,23 +12559,7 @@
         <w:szCs w:val="16"/>
       </w:rPr>
       <w:tab/>
-      <w:t xml:space="preserve">Dernière </w:t>
-    </w:r>
-    <w:proofErr w:type="spellStart"/>
-    <w:r>
-      <w:rPr>
-        <w:sz w:val="16"/>
-        <w:szCs w:val="16"/>
-      </w:rPr>
-      <w:t>modif</w:t>
-    </w:r>
-    <w:proofErr w:type="spellEnd"/>
-    <w:r>
-      <w:rPr>
-        <w:sz w:val="16"/>
-        <w:szCs w:val="16"/>
-      </w:rPr>
-      <w:t> : 02.12.2010</w:t>
+      <w:t>Dernière modif : 02.12.2010</w:t>
     </w:r>
     <w:r>
       <w:rPr>
@@ -16742,7 +16364,7 @@
 </file>
 
 <file path=customXml/itemProps1.xml><?xml version="1.0" encoding="utf-8"?>
-<ds:datastoreItem xmlns:ds="http://schemas.openxmlformats.org/officeDocument/2006/customXml" ds:itemID="{5F20DD5B-4D90-4E24-A554-5BA4EFCAD2EE}">
+<ds:datastoreItem xmlns:ds="http://schemas.openxmlformats.org/officeDocument/2006/customXml" ds:itemID="{E7E41C9A-C8FD-4149-BFA4-A8D494DCA818}">
   <ds:schemaRefs>
     <ds:schemaRef ds:uri="http://schemas.openxmlformats.org/officeDocument/2006/bibliography"/>
   </ds:schemaRefs>

--- a/Documentation/doc_projet.docx
+++ b/Documentation/doc_projet.docx
@@ -2729,7 +2729,27 @@
           <w:i/>
           <w:sz w:val="20"/>
         </w:rPr>
-        <w:t xml:space="preserve">De plus, en fonction du type de projet,  il est tout à fait possible que certains chapitres ou paragraphes n’aient aucun sens. Dans ce cas il est recommandé de les retirer du document pour éviter de l’alourdir inutilement.  </w:t>
+        <w:t xml:space="preserve">De plus, en fonction du type de </w:t>
+      </w:r>
+      <w:proofErr w:type="gramStart"/>
+      <w:r>
+        <w:rPr>
+          <w:rFonts w:asciiTheme="majorHAnsi" w:hAnsiTheme="majorHAnsi" w:cstheme="majorHAnsi"/>
+          <w:bCs/>
+          <w:i/>
+          <w:sz w:val="20"/>
+        </w:rPr>
+        <w:t>projet,  il</w:t>
+      </w:r>
+      <w:proofErr w:type="gramEnd"/>
+      <w:r>
+        <w:rPr>
+          <w:rFonts w:asciiTheme="majorHAnsi" w:hAnsiTheme="majorHAnsi" w:cstheme="majorHAnsi"/>
+          <w:bCs/>
+          <w:i/>
+          <w:sz w:val="20"/>
+        </w:rPr>
+        <w:t xml:space="preserve"> est tout à fait possible que certains chapitres ou paragraphes n’aient aucun sens. Dans ce cas il est recommandé de les retirer du document pour éviter de l’alourdir inutilement.  </w:t>
       </w:r>
     </w:p>
     <w:p>
@@ -2987,7 +3007,21 @@
         <w:rPr>
           <w:rFonts w:asciiTheme="majorHAnsi" w:hAnsiTheme="majorHAnsi" w:cstheme="majorHAnsi"/>
         </w:rPr>
-        <w:t>prononce « si charp »)</w:t>
+        <w:t xml:space="preserve">prononce « si </w:t>
+      </w:r>
+      <w:proofErr w:type="spellStart"/>
+      <w:r>
+        <w:rPr>
+          <w:rFonts w:asciiTheme="majorHAnsi" w:hAnsiTheme="majorHAnsi" w:cstheme="majorHAnsi"/>
+        </w:rPr>
+        <w:t>charp</w:t>
+      </w:r>
+      <w:proofErr w:type="spellEnd"/>
+      <w:r>
+        <w:rPr>
+          <w:rFonts w:asciiTheme="majorHAnsi" w:hAnsiTheme="majorHAnsi" w:cstheme="majorHAnsi"/>
+        </w:rPr>
+        <w:t> »)</w:t>
       </w:r>
       <w:r>
         <w:rPr>
@@ -3152,7 +3186,29 @@
           <w:szCs w:val="14"/>
           <w:highlight w:val="yellow"/>
         </w:rPr>
-        <w:t>(=pre-TPI)</w:t>
+        <w:t>(=</w:t>
+      </w:r>
+      <w:proofErr w:type="spellStart"/>
+      <w:r>
+        <w:rPr>
+          <w:rFonts w:asciiTheme="majorHAnsi" w:hAnsiTheme="majorHAnsi" w:cstheme="majorHAnsi"/>
+          <w:i/>
+          <w:iCs/>
+          <w:szCs w:val="14"/>
+          <w:highlight w:val="yellow"/>
+        </w:rPr>
+        <w:t>pre</w:t>
+      </w:r>
+      <w:proofErr w:type="spellEnd"/>
+      <w:r>
+        <w:rPr>
+          <w:rFonts w:asciiTheme="majorHAnsi" w:hAnsiTheme="majorHAnsi" w:cstheme="majorHAnsi"/>
+          <w:i/>
+          <w:iCs/>
+          <w:szCs w:val="14"/>
+          <w:highlight w:val="yellow"/>
+        </w:rPr>
+        <w:t>-TPI)</w:t>
       </w:r>
       <w:r>
         <w:rPr>
@@ -3678,7 +3734,29 @@
           <w:szCs w:val="14"/>
           <w:highlight w:val="yellow"/>
         </w:rPr>
-        <w:t>= liste de use cases</w:t>
+        <w:t xml:space="preserve">= liste </w:t>
+      </w:r>
+      <w:proofErr w:type="gramStart"/>
+      <w:r>
+        <w:rPr>
+          <w:rFonts w:asciiTheme="majorHAnsi" w:hAnsiTheme="majorHAnsi" w:cstheme="majorHAnsi"/>
+          <w:i/>
+          <w:iCs/>
+          <w:szCs w:val="14"/>
+          <w:highlight w:val="yellow"/>
+        </w:rPr>
+        <w:t>de use</w:t>
+      </w:r>
+      <w:proofErr w:type="gramEnd"/>
+      <w:r>
+        <w:rPr>
+          <w:rFonts w:asciiTheme="majorHAnsi" w:hAnsiTheme="majorHAnsi" w:cstheme="majorHAnsi"/>
+          <w:i/>
+          <w:iCs/>
+          <w:szCs w:val="14"/>
+          <w:highlight w:val="yellow"/>
+        </w:rPr>
+        <w:t xml:space="preserve"> cases</w:t>
       </w:r>
     </w:p>
     <w:p>
@@ -4780,7 +4858,27 @@
           <w:iCs/>
           <w:szCs w:val="14"/>
         </w:rPr>
-        <w:t xml:space="preserve">Décrire la stratégie globale de test: </w:t>
+        <w:t xml:space="preserve">Décrire la stratégie globale de </w:t>
+      </w:r>
+      <w:proofErr w:type="gramStart"/>
+      <w:r>
+        <w:rPr>
+          <w:rFonts w:asciiTheme="majorHAnsi" w:hAnsiTheme="majorHAnsi" w:cstheme="majorHAnsi"/>
+          <w:i/>
+          <w:iCs/>
+          <w:szCs w:val="14"/>
+        </w:rPr>
+        <w:t>test:</w:t>
+      </w:r>
+      <w:proofErr w:type="gramEnd"/>
+      <w:r>
+        <w:rPr>
+          <w:rFonts w:asciiTheme="majorHAnsi" w:hAnsiTheme="majorHAnsi" w:cstheme="majorHAnsi"/>
+          <w:i/>
+          <w:iCs/>
+          <w:szCs w:val="14"/>
+        </w:rPr>
+        <w:t xml:space="preserve"> </w:t>
       </w:r>
     </w:p>
     <w:p>
@@ -4813,6 +4911,7 @@
           <w:szCs w:val="14"/>
         </w:rPr>
       </w:pPr>
+      <w:proofErr w:type="gramStart"/>
       <w:r>
         <w:rPr>
           <w:rFonts w:asciiTheme="majorHAnsi" w:hAnsiTheme="majorHAnsi" w:cstheme="majorHAnsi"/>
@@ -4829,7 +4928,17 @@
           <w:iCs/>
           <w:szCs w:val="14"/>
         </w:rPr>
-        <w:t>ypes de des tests et ordre dans lequel ils seront effectués.</w:t>
+        <w:t>ypes</w:t>
+      </w:r>
+      <w:proofErr w:type="gramEnd"/>
+      <w:r>
+        <w:rPr>
+          <w:rFonts w:asciiTheme="majorHAnsi" w:hAnsiTheme="majorHAnsi" w:cstheme="majorHAnsi"/>
+          <w:i/>
+          <w:iCs/>
+          <w:szCs w:val="14"/>
+        </w:rPr>
+        <w:t xml:space="preserve"> de des tests et ordre dans lequel ils seront effectués.</w:t>
       </w:r>
     </w:p>
     <w:p>
@@ -4850,6 +4959,7 @@
           <w:szCs w:val="14"/>
         </w:rPr>
       </w:pPr>
+      <w:proofErr w:type="gramStart"/>
       <w:r>
         <w:rPr>
           <w:rFonts w:asciiTheme="majorHAnsi" w:hAnsiTheme="majorHAnsi" w:cstheme="majorHAnsi"/>
@@ -4866,7 +4976,17 @@
           <w:iCs/>
           <w:szCs w:val="14"/>
         </w:rPr>
-        <w:t>es moyens à mettre en œuvre</w:t>
+        <w:t>es</w:t>
+      </w:r>
+      <w:proofErr w:type="gramEnd"/>
+      <w:r>
+        <w:rPr>
+          <w:rFonts w:asciiTheme="majorHAnsi" w:hAnsiTheme="majorHAnsi" w:cstheme="majorHAnsi"/>
+          <w:i/>
+          <w:iCs/>
+          <w:szCs w:val="14"/>
+        </w:rPr>
+        <w:t xml:space="preserve"> moyens à mettre en œuvre</w:t>
       </w:r>
       <w:r>
         <w:rPr>
@@ -4896,6 +5016,7 @@
           <w:szCs w:val="14"/>
         </w:rPr>
       </w:pPr>
+      <w:proofErr w:type="gramStart"/>
       <w:r>
         <w:rPr>
           <w:rFonts w:asciiTheme="majorHAnsi" w:hAnsiTheme="majorHAnsi" w:cstheme="majorHAnsi"/>
@@ -4912,7 +5033,17 @@
           <w:iCs/>
           <w:szCs w:val="14"/>
         </w:rPr>
-        <w:t>ouverture des tests (tests exhaustifs ou non, si non, pourquoi ?)</w:t>
+        <w:t>ouverture</w:t>
+      </w:r>
+      <w:proofErr w:type="gramEnd"/>
+      <w:r>
+        <w:rPr>
+          <w:rFonts w:asciiTheme="majorHAnsi" w:hAnsiTheme="majorHAnsi" w:cstheme="majorHAnsi"/>
+          <w:i/>
+          <w:iCs/>
+          <w:szCs w:val="14"/>
+        </w:rPr>
+        <w:t xml:space="preserve"> des tests (tests exhaustifs ou non, si non, pourquoi ?)</w:t>
       </w:r>
       <w:r>
         <w:rPr>
@@ -4942,6 +5073,7 @@
           <w:szCs w:val="14"/>
         </w:rPr>
       </w:pPr>
+      <w:proofErr w:type="gramStart"/>
       <w:r>
         <w:rPr>
           <w:rFonts w:asciiTheme="majorHAnsi" w:hAnsiTheme="majorHAnsi" w:cstheme="majorHAnsi"/>
@@ -4958,7 +5090,17 @@
           <w:iCs/>
           <w:szCs w:val="14"/>
         </w:rPr>
-        <w:t>onnées de test à prévoir (données réelles ?)</w:t>
+        <w:t>onnées</w:t>
+      </w:r>
+      <w:proofErr w:type="gramEnd"/>
+      <w:r>
+        <w:rPr>
+          <w:rFonts w:asciiTheme="majorHAnsi" w:hAnsiTheme="majorHAnsi" w:cstheme="majorHAnsi"/>
+          <w:i/>
+          <w:iCs/>
+          <w:szCs w:val="14"/>
+        </w:rPr>
+        <w:t xml:space="preserve"> de test à prévoir (données réelles ?)</w:t>
       </w:r>
       <w:r>
         <w:rPr>
@@ -4988,6 +5130,7 @@
           <w:szCs w:val="14"/>
         </w:rPr>
       </w:pPr>
+      <w:proofErr w:type="gramStart"/>
       <w:r>
         <w:rPr>
           <w:rFonts w:asciiTheme="majorHAnsi" w:hAnsiTheme="majorHAnsi" w:cstheme="majorHAnsi"/>
@@ -4995,7 +5138,17 @@
           <w:iCs/>
           <w:szCs w:val="14"/>
         </w:rPr>
-        <w:t>les testeurs extérieurs éventuels.</w:t>
+        <w:t>les</w:t>
+      </w:r>
+      <w:proofErr w:type="gramEnd"/>
+      <w:r>
+        <w:rPr>
+          <w:rFonts w:asciiTheme="majorHAnsi" w:hAnsiTheme="majorHAnsi" w:cstheme="majorHAnsi"/>
+          <w:i/>
+          <w:iCs/>
+          <w:szCs w:val="14"/>
+        </w:rPr>
+        <w:t xml:space="preserve"> testeurs extérieurs éventuels.</w:t>
       </w:r>
     </w:p>
     <w:p>
@@ -5185,13 +5338,23 @@
           <w:sz w:val="24"/>
         </w:rPr>
       </w:pPr>
+      <w:proofErr w:type="gramStart"/>
       <w:r>
         <w:rPr>
           <w:rFonts w:asciiTheme="majorHAnsi" w:hAnsiTheme="majorHAnsi" w:cstheme="majorHAnsi"/>
           <w:i/>
           <w:sz w:val="24"/>
         </w:rPr>
-        <w:t>risques techniques (complexité, manque de compétences, …)</w:t>
+        <w:t>risques</w:t>
+      </w:r>
+      <w:proofErr w:type="gramEnd"/>
+      <w:r>
+        <w:rPr>
+          <w:rFonts w:asciiTheme="majorHAnsi" w:hAnsiTheme="majorHAnsi" w:cstheme="majorHAnsi"/>
+          <w:i/>
+          <w:sz w:val="24"/>
+        </w:rPr>
+        <w:t xml:space="preserve"> techniques (complexité, manque de compétences, …)</w:t>
       </w:r>
       <w:r>
         <w:rPr>
@@ -5367,6 +5530,7 @@
           <w:lang w:eastAsia="fr-FR"/>
         </w:rPr>
       </w:pPr>
+      <w:proofErr w:type="gramStart"/>
       <w:r>
         <w:rPr>
           <w:rFonts w:asciiTheme="majorHAnsi" w:hAnsiTheme="majorHAnsi" w:cstheme="majorHAnsi"/>
@@ -5376,7 +5540,19 @@
           <w:szCs w:val="14"/>
           <w:lang w:eastAsia="fr-FR"/>
         </w:rPr>
-        <w:t xml:space="preserve">planning indiquant les dates de début et de fin du projet ainsi que le découpage connu des diverses phases. </w:t>
+        <w:t>planning</w:t>
+      </w:r>
+      <w:proofErr w:type="gramEnd"/>
+      <w:r>
+        <w:rPr>
+          <w:rFonts w:asciiTheme="majorHAnsi" w:hAnsiTheme="majorHAnsi" w:cstheme="majorHAnsi"/>
+          <w:i/>
+          <w:iCs/>
+          <w:sz w:val="24"/>
+          <w:szCs w:val="14"/>
+          <w:lang w:eastAsia="fr-FR"/>
+        </w:rPr>
+        <w:t xml:space="preserve"> indiquant les dates de début et de fin du projet ainsi que le découpage connu des diverses phases. </w:t>
       </w:r>
     </w:p>
     <w:p>
@@ -5395,6 +5571,7 @@
           <w:lang w:eastAsia="fr-FR"/>
         </w:rPr>
       </w:pPr>
+      <w:proofErr w:type="gramStart"/>
       <w:r>
         <w:rPr>
           <w:rFonts w:asciiTheme="majorHAnsi" w:hAnsiTheme="majorHAnsi" w:cstheme="majorHAnsi"/>
@@ -5404,7 +5581,19 @@
           <w:szCs w:val="14"/>
           <w:lang w:eastAsia="fr-FR"/>
         </w:rPr>
-        <w:t>partage des tâches en cas de travail à plusieurs.</w:t>
+        <w:t>partage</w:t>
+      </w:r>
+      <w:proofErr w:type="gramEnd"/>
+      <w:r>
+        <w:rPr>
+          <w:rFonts w:asciiTheme="majorHAnsi" w:hAnsiTheme="majorHAnsi" w:cstheme="majorHAnsi"/>
+          <w:i/>
+          <w:iCs/>
+          <w:sz w:val="24"/>
+          <w:szCs w:val="14"/>
+          <w:lang w:eastAsia="fr-FR"/>
+        </w:rPr>
+        <w:t xml:space="preserve"> des tâches en cas de travail à plusieurs.</w:t>
       </w:r>
     </w:p>
     <w:p>
@@ -5524,8 +5713,22 @@
           <w:highlight w:val="yellow"/>
           <w:lang w:eastAsia="fr-FR"/>
         </w:rPr>
-        <w:t>=résumé du Trello</w:t>
-      </w:r>
+        <w:t xml:space="preserve">=résumé du </w:t>
+      </w:r>
+      <w:proofErr w:type="spellStart"/>
+      <w:r>
+        <w:rPr>
+          <w:rFonts w:asciiTheme="majorHAnsi" w:hAnsiTheme="majorHAnsi" w:cstheme="majorHAnsi"/>
+          <w:i/>
+          <w:iCs/>
+          <w:sz w:val="24"/>
+          <w:szCs w:val="14"/>
+          <w:highlight w:val="yellow"/>
+          <w:lang w:eastAsia="fr-FR"/>
+        </w:rPr>
+        <w:t>Trello</w:t>
+      </w:r>
+      <w:proofErr w:type="spellEnd"/>
     </w:p>
     <w:tbl>
       <w:tblPr>
@@ -6004,12 +6207,21 @@
           <w:sz w:val="24"/>
         </w:rPr>
       </w:pPr>
+      <w:proofErr w:type="spellStart"/>
       <w:r>
         <w:rPr>
           <w:rFonts w:asciiTheme="majorHAnsi" w:hAnsiTheme="majorHAnsi" w:cstheme="majorHAnsi"/>
           <w:sz w:val="24"/>
         </w:rPr>
-        <w:t>Balsamiq, création des maquettes de l’application</w:t>
+        <w:t>Balsamiq</w:t>
+      </w:r>
+      <w:proofErr w:type="spellEnd"/>
+      <w:r>
+        <w:rPr>
+          <w:rFonts w:asciiTheme="majorHAnsi" w:hAnsiTheme="majorHAnsi" w:cstheme="majorHAnsi"/>
+          <w:sz w:val="24"/>
+        </w:rPr>
+        <w:t>, création des maquettes de l’application</w:t>
       </w:r>
       <w:r>
         <w:rPr>
@@ -6031,12 +6243,21 @@
           <w:sz w:val="24"/>
         </w:rPr>
       </w:pPr>
+      <w:proofErr w:type="spellStart"/>
       <w:r>
         <w:rPr>
           <w:rFonts w:asciiTheme="majorHAnsi" w:hAnsiTheme="majorHAnsi" w:cstheme="majorHAnsi"/>
           <w:sz w:val="24"/>
         </w:rPr>
-        <w:t>Trello, pour la planification du projet</w:t>
+        <w:t>Trello</w:t>
+      </w:r>
+      <w:proofErr w:type="spellEnd"/>
+      <w:r>
+        <w:rPr>
+          <w:rFonts w:asciiTheme="majorHAnsi" w:hAnsiTheme="majorHAnsi" w:cstheme="majorHAnsi"/>
+          <w:sz w:val="24"/>
+        </w:rPr>
+        <w:t>, pour la planification du projet</w:t>
       </w:r>
       <w:r>
         <w:rPr>
@@ -6080,8 +6301,18 @@
           <w:i/>
           <w:sz w:val="24"/>
         </w:rPr>
-        <w:t>Fournir tous les document de conception:</w:t>
-      </w:r>
+        <w:t xml:space="preserve">Fournir tous les document de </w:t>
+      </w:r>
+      <w:proofErr w:type="gramStart"/>
+      <w:r>
+        <w:rPr>
+          <w:rFonts w:asciiTheme="majorHAnsi" w:hAnsiTheme="majorHAnsi" w:cstheme="majorHAnsi"/>
+          <w:i/>
+          <w:sz w:val="24"/>
+        </w:rPr>
+        <w:t>conception:</w:t>
+      </w:r>
+      <w:proofErr w:type="gramEnd"/>
     </w:p>
     <w:p>
       <w:pPr>
@@ -6111,13 +6342,23 @@
           <w:sz w:val="24"/>
         </w:rPr>
       </w:pPr>
+      <w:proofErr w:type="gramStart"/>
       <w:r>
         <w:rPr>
           <w:rFonts w:asciiTheme="majorHAnsi" w:hAnsiTheme="majorHAnsi" w:cstheme="majorHAnsi"/>
           <w:i/>
           <w:sz w:val="24"/>
         </w:rPr>
-        <w:t>le choix du matériel HW</w:t>
+        <w:t>le</w:t>
+      </w:r>
+      <w:proofErr w:type="gramEnd"/>
+      <w:r>
+        <w:rPr>
+          <w:rFonts w:asciiTheme="majorHAnsi" w:hAnsiTheme="majorHAnsi" w:cstheme="majorHAnsi"/>
+          <w:i/>
+          <w:sz w:val="24"/>
+        </w:rPr>
+        <w:t xml:space="preserve"> choix du matériel HW</w:t>
       </w:r>
     </w:p>
     <w:p>
@@ -6133,13 +6374,23 @@
           <w:sz w:val="24"/>
         </w:rPr>
       </w:pPr>
+      <w:proofErr w:type="gramStart"/>
       <w:r>
         <w:rPr>
           <w:rFonts w:asciiTheme="majorHAnsi" w:hAnsiTheme="majorHAnsi" w:cstheme="majorHAnsi"/>
           <w:i/>
           <w:sz w:val="24"/>
         </w:rPr>
-        <w:t xml:space="preserve">le choix des systèmes d'exploitation pour la réalisation </w:t>
+        <w:t>le</w:t>
+      </w:r>
+      <w:proofErr w:type="gramEnd"/>
+      <w:r>
+        <w:rPr>
+          <w:rFonts w:asciiTheme="majorHAnsi" w:hAnsiTheme="majorHAnsi" w:cstheme="majorHAnsi"/>
+          <w:i/>
+          <w:sz w:val="24"/>
+        </w:rPr>
+        <w:t xml:space="preserve"> choix des systèmes d'exploitation pour la réalisation </w:t>
       </w:r>
       <w:r>
         <w:rPr>
@@ -6172,13 +6423,23 @@
           <w:sz w:val="24"/>
         </w:rPr>
       </w:pPr>
+      <w:proofErr w:type="gramStart"/>
       <w:r>
         <w:rPr>
           <w:rFonts w:asciiTheme="majorHAnsi" w:hAnsiTheme="majorHAnsi" w:cstheme="majorHAnsi"/>
           <w:i/>
           <w:sz w:val="24"/>
         </w:rPr>
-        <w:t xml:space="preserve">le choix des outils logiciels pour la réalisation </w:t>
+        <w:t>le</w:t>
+      </w:r>
+      <w:proofErr w:type="gramEnd"/>
+      <w:r>
+        <w:rPr>
+          <w:rFonts w:asciiTheme="majorHAnsi" w:hAnsiTheme="majorHAnsi" w:cstheme="majorHAnsi"/>
+          <w:i/>
+          <w:sz w:val="24"/>
+        </w:rPr>
+        <w:t xml:space="preserve"> choix des outils logiciels pour la réalisation </w:t>
       </w:r>
       <w:r>
         <w:rPr>
@@ -6211,13 +6472,23 @@
           <w:sz w:val="24"/>
         </w:rPr>
       </w:pPr>
+      <w:proofErr w:type="gramStart"/>
       <w:r>
         <w:rPr>
           <w:rFonts w:asciiTheme="majorHAnsi" w:hAnsiTheme="majorHAnsi" w:cstheme="majorHAnsi"/>
           <w:i/>
           <w:sz w:val="24"/>
         </w:rPr>
-        <w:t xml:space="preserve">site web: </w:t>
+        <w:t>site</w:t>
+      </w:r>
+      <w:proofErr w:type="gramEnd"/>
+      <w:r>
+        <w:rPr>
+          <w:rFonts w:asciiTheme="majorHAnsi" w:hAnsiTheme="majorHAnsi" w:cstheme="majorHAnsi"/>
+          <w:i/>
+          <w:sz w:val="24"/>
+        </w:rPr>
+        <w:t xml:space="preserve"> web: </w:t>
       </w:r>
       <w:r>
         <w:rPr>
@@ -6241,13 +6512,23 @@
           <w:sz w:val="24"/>
         </w:rPr>
       </w:pPr>
+      <w:proofErr w:type="gramStart"/>
       <w:r>
         <w:rPr>
           <w:rFonts w:asciiTheme="majorHAnsi" w:hAnsiTheme="majorHAnsi" w:cstheme="majorHAnsi"/>
           <w:i/>
           <w:sz w:val="24"/>
         </w:rPr>
-        <w:t>bases de données: décrire le modèle relationnel, le contenu détaillé des tables (caractéristiques de chaque champs) et les requêtes.</w:t>
+        <w:t>bases</w:t>
+      </w:r>
+      <w:proofErr w:type="gramEnd"/>
+      <w:r>
+        <w:rPr>
+          <w:rFonts w:asciiTheme="majorHAnsi" w:hAnsiTheme="majorHAnsi" w:cstheme="majorHAnsi"/>
+          <w:i/>
+          <w:sz w:val="24"/>
+        </w:rPr>
+        <w:t xml:space="preserve"> de données: décrire le modèle relationnel, le contenu détaillé des tables (caractéristiques de chaque champs) et les requêtes.</w:t>
       </w:r>
     </w:p>
     <w:p>
@@ -6263,20 +6544,40 @@
           <w:sz w:val="24"/>
         </w:rPr>
       </w:pPr>
+      <w:proofErr w:type="gramStart"/>
       <w:r>
         <w:rPr>
           <w:rFonts w:asciiTheme="majorHAnsi" w:hAnsiTheme="majorHAnsi" w:cstheme="majorHAnsi"/>
           <w:i/>
           <w:sz w:val="24"/>
         </w:rPr>
-        <w:t>programmation et scripts: organigramme, architecture du programme, découpage modulaire, entrées-sorties des modules, pseudo-code</w:t>
-      </w:r>
+        <w:t>programmation</w:t>
+      </w:r>
+      <w:proofErr w:type="gramEnd"/>
       <w:r>
         <w:rPr>
           <w:rFonts w:asciiTheme="majorHAnsi" w:hAnsiTheme="majorHAnsi" w:cstheme="majorHAnsi"/>
           <w:i/>
           <w:sz w:val="24"/>
         </w:rPr>
+        <w:t xml:space="preserve"> et scripts: organigramme, architecture du programme, découpage modulaire, entrées-sorties des modules, </w:t>
+      </w:r>
+      <w:proofErr w:type="spellStart"/>
+      <w:r>
+        <w:rPr>
+          <w:rFonts w:asciiTheme="majorHAnsi" w:hAnsiTheme="majorHAnsi" w:cstheme="majorHAnsi"/>
+          <w:i/>
+          <w:sz w:val="24"/>
+        </w:rPr>
+        <w:t>pseudo-code</w:t>
+      </w:r>
+      <w:proofErr w:type="spellEnd"/>
+      <w:r>
+        <w:rPr>
+          <w:rFonts w:asciiTheme="majorHAnsi" w:hAnsiTheme="majorHAnsi" w:cstheme="majorHAnsi"/>
+          <w:i/>
+          <w:sz w:val="24"/>
+        </w:rPr>
         <w:t xml:space="preserve"> </w:t>
       </w:r>
       <w:r>
@@ -6295,13 +6596,23 @@
         </w:rPr>
         <w:t xml:space="preserve"> </w:t>
       </w:r>
+      <w:proofErr w:type="spellStart"/>
       <w:r>
         <w:rPr>
           <w:rFonts w:asciiTheme="majorHAnsi" w:hAnsiTheme="majorHAnsi" w:cstheme="majorHAnsi"/>
           <w:i/>
           <w:sz w:val="24"/>
         </w:rPr>
-        <w:t>structogramme…</w:t>
+        <w:t>structogramme</w:t>
+      </w:r>
+      <w:proofErr w:type="spellEnd"/>
+      <w:r>
+        <w:rPr>
+          <w:rFonts w:asciiTheme="majorHAnsi" w:hAnsiTheme="majorHAnsi" w:cstheme="majorHAnsi"/>
+          <w:i/>
+          <w:sz w:val="24"/>
+        </w:rPr>
+        <w:t>…</w:t>
       </w:r>
     </w:p>
     <w:p>
@@ -7907,14 +8218,52 @@
               <w:rPr>
                 <w:rFonts w:asciiTheme="majorHAnsi" w:hAnsiTheme="majorHAnsi" w:cstheme="majorHAnsi"/>
               </w:rPr>
-              <w:t xml:space="preserve"> ou « mots-clés » ou « date de modifications » ou « nom du fichier »</w:t>
-            </w:r>
-            <w:r>
-              <w:rPr>
-                <w:rFonts w:asciiTheme="majorHAnsi" w:hAnsiTheme="majorHAnsi" w:cstheme="majorHAnsi"/>
-              </w:rPr>
-              <w:t xml:space="preserve"> et </w:t>
-            </w:r>
+              <w:t xml:space="preserve"> ou</w:t>
+            </w:r>
+            <w:r>
+              <w:rPr>
+                <w:rFonts w:asciiTheme="majorHAnsi" w:hAnsiTheme="majorHAnsi" w:cstheme="majorHAnsi"/>
+              </w:rPr>
+              <w:t>/et</w:t>
+            </w:r>
+            <w:r>
+              <w:rPr>
+                <w:rFonts w:asciiTheme="majorHAnsi" w:hAnsiTheme="majorHAnsi" w:cstheme="majorHAnsi"/>
+              </w:rPr>
+              <w:t xml:space="preserve"> « mots-clés » ou</w:t>
+            </w:r>
+            <w:r>
+              <w:rPr>
+                <w:rFonts w:asciiTheme="majorHAnsi" w:hAnsiTheme="majorHAnsi" w:cstheme="majorHAnsi"/>
+              </w:rPr>
+              <w:t>/et</w:t>
+            </w:r>
+            <w:r>
+              <w:rPr>
+                <w:rFonts w:asciiTheme="majorHAnsi" w:hAnsiTheme="majorHAnsi" w:cstheme="majorHAnsi"/>
+              </w:rPr>
+              <w:t xml:space="preserve"> « date de modifications » ou</w:t>
+            </w:r>
+            <w:r>
+              <w:rPr>
+                <w:rFonts w:asciiTheme="majorHAnsi" w:hAnsiTheme="majorHAnsi" w:cstheme="majorHAnsi"/>
+              </w:rPr>
+              <w:t>/et</w:t>
+            </w:r>
+            <w:r>
+              <w:rPr>
+                <w:rFonts w:asciiTheme="majorHAnsi" w:hAnsiTheme="majorHAnsi" w:cstheme="majorHAnsi"/>
+              </w:rPr>
+              <w:t xml:space="preserve"> « nom du fichier »</w:t>
+            </w:r>
+            <w:r>
+              <w:rPr>
+                <w:rFonts w:asciiTheme="majorHAnsi" w:hAnsiTheme="majorHAnsi" w:cstheme="majorHAnsi"/>
+              </w:rPr>
+              <w:t xml:space="preserve"> </w:t>
+            </w:r>
+            <w:bookmarkStart w:id="16" w:name="_GoBack"/>
+            <w:bookmarkEnd w:id="16"/>
             <w:r>
               <w:rPr>
                 <w:rFonts w:asciiTheme="majorHAnsi" w:hAnsiTheme="majorHAnsi" w:cstheme="majorHAnsi"/>
@@ -9150,7 +9499,7 @@
           <w:rFonts w:asciiTheme="majorHAnsi" w:hAnsiTheme="majorHAnsi" w:cstheme="majorHAnsi"/>
         </w:rPr>
       </w:pPr>
-      <w:bookmarkStart w:id="16" w:name="_Toc528913930"/>
+      <w:bookmarkStart w:id="17" w:name="_Toc528913930"/>
       <w:r>
         <w:rPr>
           <w:rFonts w:asciiTheme="majorHAnsi" w:hAnsiTheme="majorHAnsi" w:cstheme="majorHAnsi"/>
@@ -9158,7 +9507,7 @@
         <w:lastRenderedPageBreak/>
         <w:t>Maquettes</w:t>
       </w:r>
-      <w:bookmarkEnd w:id="16"/>
+      <w:bookmarkEnd w:id="17"/>
     </w:p>
     <w:p>
       <w:pPr>
@@ -9328,7 +9677,7 @@
           </wp:anchor>
         </w:drawing>
       </w:r>
-      <w:bookmarkStart w:id="17" w:name="_Toc71703259"/>
+      <w:bookmarkStart w:id="18" w:name="_Toc71703259"/>
     </w:p>
     <w:p>
       <w:pPr>
@@ -9357,7 +9706,7 @@
           <w:rFonts w:asciiTheme="majorHAnsi" w:hAnsiTheme="majorHAnsi" w:cstheme="majorHAnsi"/>
         </w:rPr>
       </w:pPr>
-      <w:bookmarkStart w:id="18" w:name="_Toc528913931"/>
+      <w:bookmarkStart w:id="19" w:name="_Toc528913931"/>
       <w:r>
         <w:rPr>
           <w:rFonts w:asciiTheme="majorHAnsi" w:hAnsiTheme="majorHAnsi" w:cstheme="majorHAnsi"/>
@@ -9365,14 +9714,14 @@
         <w:lastRenderedPageBreak/>
         <w:t>R</w:t>
       </w:r>
-      <w:bookmarkEnd w:id="17"/>
+      <w:bookmarkEnd w:id="18"/>
       <w:r>
         <w:rPr>
           <w:rFonts w:asciiTheme="majorHAnsi" w:hAnsiTheme="majorHAnsi" w:cstheme="majorHAnsi"/>
         </w:rPr>
         <w:t>éalisation</w:t>
       </w:r>
-      <w:bookmarkEnd w:id="18"/>
+      <w:bookmarkEnd w:id="19"/>
     </w:p>
     <w:p>
       <w:pPr>
@@ -9383,9 +9732,9 @@
           <w:iCs/>
         </w:rPr>
       </w:pPr>
-      <w:bookmarkStart w:id="19" w:name="_Toc25553317"/>
-      <w:bookmarkStart w:id="20" w:name="_Toc71691022"/>
-      <w:bookmarkStart w:id="21" w:name="_Toc528913932"/>
+      <w:bookmarkStart w:id="20" w:name="_Toc25553317"/>
+      <w:bookmarkStart w:id="21" w:name="_Toc71691022"/>
+      <w:bookmarkStart w:id="22" w:name="_Toc528913932"/>
       <w:r>
         <w:rPr>
           <w:rFonts w:asciiTheme="majorHAnsi" w:hAnsiTheme="majorHAnsi" w:cstheme="majorHAnsi"/>
@@ -9394,12 +9743,12 @@
         </w:rPr>
         <w:t>Dossier de réalisation</w:t>
       </w:r>
-      <w:bookmarkStart w:id="22" w:name="_Toc25553318"/>
-      <w:bookmarkEnd w:id="19"/>
+      <w:bookmarkStart w:id="23" w:name="_Toc25553318"/>
       <w:bookmarkEnd w:id="20"/>
       <w:bookmarkEnd w:id="21"/>
-    </w:p>
-    <w:bookmarkEnd w:id="22"/>
+      <w:bookmarkEnd w:id="22"/>
+    </w:p>
+    <w:bookmarkEnd w:id="23"/>
     <w:p>
       <w:pPr>
         <w:rPr>
@@ -9466,8 +9815,249 @@
         </w:rPr>
         <w:t xml:space="preserve">le répertoire contient : </w:t>
       </w:r>
-      <w:bookmarkStart w:id="23" w:name="_GoBack"/>
-      <w:bookmarkEnd w:id="23"/>
+    </w:p>
+    <w:p>
+      <w:pPr>
+        <w:rPr>
+          <w:rFonts w:asciiTheme="majorHAnsi" w:hAnsiTheme="majorHAnsi" w:cstheme="majorHAnsi"/>
+          <w:iCs/>
+        </w:rPr>
+      </w:pPr>
+    </w:p>
+    <w:p>
+      <w:pPr>
+        <w:rPr>
+          <w:rFonts w:asciiTheme="majorHAnsi" w:hAnsiTheme="majorHAnsi" w:cstheme="majorHAnsi"/>
+          <w:iCs/>
+        </w:rPr>
+      </w:pPr>
+      <w:r>
+        <w:rPr>
+          <w:rFonts w:asciiTheme="majorHAnsi" w:hAnsiTheme="majorHAnsi" w:cstheme="majorHAnsi"/>
+          <w:iCs/>
+        </w:rPr>
+        <w:t>Le dossier documentation :</w:t>
+      </w:r>
+    </w:p>
+    <w:p>
+      <w:pPr>
+        <w:pStyle w:val="Paragraphedeliste"/>
+        <w:numPr>
+          <w:ilvl w:val="0"/>
+          <w:numId w:val="17"/>
+        </w:numPr>
+        <w:rPr>
+          <w:rFonts w:asciiTheme="majorHAnsi" w:hAnsiTheme="majorHAnsi" w:cstheme="majorHAnsi"/>
+          <w:iCs/>
+        </w:rPr>
+      </w:pPr>
+      <w:r>
+        <w:rPr>
+          <w:rFonts w:asciiTheme="majorHAnsi" w:hAnsiTheme="majorHAnsi" w:cstheme="majorHAnsi"/>
+          <w:iCs/>
+        </w:rPr>
+        <w:t xml:space="preserve">Ce dossier contient la documentation du projet, les images, le cahier des charges pour les clients. </w:t>
+      </w:r>
+    </w:p>
+    <w:p>
+      <w:pPr>
+        <w:pStyle w:val="Paragraphedeliste"/>
+        <w:numPr>
+          <w:ilvl w:val="0"/>
+          <w:numId w:val="17"/>
+        </w:numPr>
+        <w:rPr>
+          <w:rFonts w:asciiTheme="majorHAnsi" w:hAnsiTheme="majorHAnsi" w:cstheme="majorHAnsi"/>
+          <w:iCs/>
+        </w:rPr>
+      </w:pPr>
+      <w:r>
+        <w:rPr>
+          <w:rFonts w:asciiTheme="majorHAnsi" w:hAnsiTheme="majorHAnsi" w:cstheme="majorHAnsi"/>
+          <w:iCs/>
+        </w:rPr>
+        <w:t xml:space="preserve">Il contient aussi la maquette du site, que nous avons réalisé. </w:t>
+      </w:r>
+    </w:p>
+    <w:p>
+      <w:pPr>
+        <w:rPr>
+          <w:rFonts w:asciiTheme="majorHAnsi" w:hAnsiTheme="majorHAnsi" w:cstheme="majorHAnsi"/>
+          <w:iCs/>
+        </w:rPr>
+      </w:pPr>
+    </w:p>
+    <w:p>
+      <w:pPr>
+        <w:rPr>
+          <w:rFonts w:asciiTheme="majorHAnsi" w:hAnsiTheme="majorHAnsi" w:cstheme="majorHAnsi"/>
+          <w:iCs/>
+        </w:rPr>
+      </w:pPr>
+      <w:r>
+        <w:rPr>
+          <w:rFonts w:asciiTheme="majorHAnsi" w:hAnsiTheme="majorHAnsi" w:cstheme="majorHAnsi"/>
+          <w:iCs/>
+        </w:rPr>
+        <w:t xml:space="preserve">Le dossier </w:t>
+      </w:r>
+      <w:proofErr w:type="spellStart"/>
+      <w:r>
+        <w:rPr>
+          <w:rFonts w:asciiTheme="majorHAnsi" w:hAnsiTheme="majorHAnsi" w:cstheme="majorHAnsi"/>
+          <w:iCs/>
+        </w:rPr>
+        <w:t>finder</w:t>
+      </w:r>
+      <w:proofErr w:type="spellEnd"/>
+      <w:r>
+        <w:rPr>
+          <w:rFonts w:asciiTheme="majorHAnsi" w:hAnsiTheme="majorHAnsi" w:cstheme="majorHAnsi"/>
+          <w:iCs/>
+        </w:rPr>
+        <w:t> :</w:t>
+      </w:r>
+    </w:p>
+    <w:p>
+      <w:pPr>
+        <w:pStyle w:val="Paragraphedeliste"/>
+        <w:numPr>
+          <w:ilvl w:val="0"/>
+          <w:numId w:val="17"/>
+        </w:numPr>
+        <w:rPr>
+          <w:rFonts w:asciiTheme="majorHAnsi" w:hAnsiTheme="majorHAnsi" w:cstheme="majorHAnsi"/>
+          <w:iCs/>
+        </w:rPr>
+      </w:pPr>
+      <w:r>
+        <w:rPr>
+          <w:rFonts w:asciiTheme="majorHAnsi" w:hAnsiTheme="majorHAnsi" w:cstheme="majorHAnsi"/>
+          <w:iCs/>
+        </w:rPr>
+        <w:t>Ce dossier contient toute notre application que nous avons développé avec Visual Studio.</w:t>
+      </w:r>
+    </w:p>
+    <w:p>
+      <w:pPr>
+        <w:pStyle w:val="Paragraphedeliste"/>
+        <w:numPr>
+          <w:ilvl w:val="0"/>
+          <w:numId w:val="17"/>
+        </w:numPr>
+        <w:rPr>
+          <w:rFonts w:asciiTheme="majorHAnsi" w:hAnsiTheme="majorHAnsi" w:cstheme="majorHAnsi"/>
+          <w:iCs/>
+        </w:rPr>
+      </w:pPr>
+      <w:r>
+        <w:rPr>
+          <w:rFonts w:asciiTheme="majorHAnsi" w:hAnsiTheme="majorHAnsi" w:cstheme="majorHAnsi"/>
+          <w:iCs/>
+        </w:rPr>
+        <w:t>Ce dossier contient des autres sous-dossiers qui contiennent les packages que nous avons utilisés, les classes et l’exécutable de l’application.</w:t>
+      </w:r>
+    </w:p>
+    <w:p>
+      <w:pPr>
+        <w:rPr>
+          <w:rFonts w:asciiTheme="majorHAnsi" w:hAnsiTheme="majorHAnsi" w:cstheme="majorHAnsi"/>
+          <w:iCs/>
+        </w:rPr>
+      </w:pPr>
+    </w:p>
+    <w:p>
+      <w:pPr>
+        <w:rPr>
+          <w:rFonts w:asciiTheme="majorHAnsi" w:hAnsiTheme="majorHAnsi" w:cstheme="majorHAnsi"/>
+          <w:iCs/>
+        </w:rPr>
+      </w:pPr>
+      <w:r>
+        <w:rPr>
+          <w:rFonts w:asciiTheme="majorHAnsi" w:hAnsiTheme="majorHAnsi" w:cstheme="majorHAnsi"/>
+          <w:iCs/>
+        </w:rPr>
+        <w:t>Le dossier journal de travail :</w:t>
+      </w:r>
+    </w:p>
+    <w:p>
+      <w:pPr>
+        <w:pStyle w:val="Paragraphedeliste"/>
+        <w:numPr>
+          <w:ilvl w:val="0"/>
+          <w:numId w:val="17"/>
+        </w:numPr>
+        <w:rPr>
+          <w:rFonts w:asciiTheme="majorHAnsi" w:hAnsiTheme="majorHAnsi" w:cstheme="majorHAnsi"/>
+          <w:iCs/>
+        </w:rPr>
+      </w:pPr>
+      <w:r>
+        <w:rPr>
+          <w:rFonts w:asciiTheme="majorHAnsi" w:hAnsiTheme="majorHAnsi" w:cstheme="majorHAnsi"/>
+          <w:iCs/>
+        </w:rPr>
+        <w:t>Il contient le journal de travail respectif à la personne du groupe</w:t>
+      </w:r>
+      <w:r>
+        <w:rPr>
+          <w:rFonts w:asciiTheme="majorHAnsi" w:hAnsiTheme="majorHAnsi" w:cstheme="majorHAnsi"/>
+          <w:iCs/>
+        </w:rPr>
+        <w:t>.</w:t>
+      </w:r>
+    </w:p>
+    <w:p>
+      <w:pPr>
+        <w:rPr>
+          <w:rFonts w:asciiTheme="majorHAnsi" w:hAnsiTheme="majorHAnsi" w:cstheme="majorHAnsi"/>
+          <w:iCs/>
+        </w:rPr>
+      </w:pPr>
+    </w:p>
+    <w:p>
+      <w:pPr>
+        <w:rPr>
+          <w:rFonts w:asciiTheme="majorHAnsi" w:hAnsiTheme="majorHAnsi" w:cstheme="majorHAnsi"/>
+          <w:iCs/>
+        </w:rPr>
+      </w:pPr>
+      <w:r>
+        <w:rPr>
+          <w:rFonts w:asciiTheme="majorHAnsi" w:hAnsiTheme="majorHAnsi" w:cstheme="majorHAnsi"/>
+          <w:iCs/>
+        </w:rPr>
+        <w:t>Le dossier support de cours :</w:t>
+      </w:r>
+    </w:p>
+    <w:p>
+      <w:pPr>
+        <w:pStyle w:val="Paragraphedeliste"/>
+        <w:numPr>
+          <w:ilvl w:val="0"/>
+          <w:numId w:val="17"/>
+        </w:numPr>
+        <w:rPr>
+          <w:rFonts w:asciiTheme="majorHAnsi" w:hAnsiTheme="majorHAnsi" w:cstheme="majorHAnsi"/>
+          <w:iCs/>
+        </w:rPr>
+      </w:pPr>
+      <w:r>
+        <w:rPr>
+          <w:rFonts w:asciiTheme="majorHAnsi" w:hAnsiTheme="majorHAnsi" w:cstheme="majorHAnsi"/>
+          <w:iCs/>
+        </w:rPr>
+        <w:t xml:space="preserve">Il contient toutes les documentations que les professeurs nous ont donné en CFC. </w:t>
+      </w:r>
+    </w:p>
+    <w:p>
+      <w:pPr>
+        <w:rPr>
+          <w:rFonts w:asciiTheme="majorHAnsi" w:hAnsiTheme="majorHAnsi" w:cstheme="majorHAnsi"/>
+          <w:iCs/>
+        </w:rPr>
+      </w:pPr>
     </w:p>
     <w:p>
       <w:pPr>
@@ -9522,13 +10112,23 @@
           <w:iCs/>
         </w:rPr>
       </w:pPr>
-      <w:r>
-        <w:rPr>
-          <w:rFonts w:asciiTheme="majorHAnsi" w:hAnsiTheme="majorHAnsi" w:cstheme="majorHAnsi"/>
-          <w:i/>
-          <w:iCs/>
-        </w:rPr>
-        <w:t>les répertoires où le logiciel est installé</w:t>
+      <w:proofErr w:type="gramStart"/>
+      <w:r>
+        <w:rPr>
+          <w:rFonts w:asciiTheme="majorHAnsi" w:hAnsiTheme="majorHAnsi" w:cstheme="majorHAnsi"/>
+          <w:i/>
+          <w:iCs/>
+        </w:rPr>
+        <w:t>les</w:t>
+      </w:r>
+      <w:proofErr w:type="gramEnd"/>
+      <w:r>
+        <w:rPr>
+          <w:rFonts w:asciiTheme="majorHAnsi" w:hAnsiTheme="majorHAnsi" w:cstheme="majorHAnsi"/>
+          <w:i/>
+          <w:iCs/>
+        </w:rPr>
+        <w:t xml:space="preserve"> répertoires où le logiciel est installé</w:t>
       </w:r>
     </w:p>
     <w:p>
@@ -9548,13 +10148,23 @@
           <w:iCs/>
         </w:rPr>
       </w:pPr>
-      <w:r>
-        <w:rPr>
-          <w:rFonts w:asciiTheme="majorHAnsi" w:hAnsiTheme="majorHAnsi" w:cstheme="majorHAnsi"/>
-          <w:i/>
-          <w:iCs/>
-        </w:rPr>
-        <w:t>la liste de tous les fichiers et une rapide description de leur contenu (des noms qui parlent !)</w:t>
+      <w:proofErr w:type="gramStart"/>
+      <w:r>
+        <w:rPr>
+          <w:rFonts w:asciiTheme="majorHAnsi" w:hAnsiTheme="majorHAnsi" w:cstheme="majorHAnsi"/>
+          <w:i/>
+          <w:iCs/>
+        </w:rPr>
+        <w:t>la</w:t>
+      </w:r>
+      <w:proofErr w:type="gramEnd"/>
+      <w:r>
+        <w:rPr>
+          <w:rFonts w:asciiTheme="majorHAnsi" w:hAnsiTheme="majorHAnsi" w:cstheme="majorHAnsi"/>
+          <w:i/>
+          <w:iCs/>
+        </w:rPr>
+        <w:t xml:space="preserve"> liste de tous les fichiers et une rapide description de leur contenu (des noms qui parlent !)</w:t>
       </w:r>
     </w:p>
     <w:p>
@@ -9574,13 +10184,23 @@
           <w:iCs/>
         </w:rPr>
       </w:pPr>
-      <w:r>
-        <w:rPr>
-          <w:rFonts w:asciiTheme="majorHAnsi" w:hAnsiTheme="majorHAnsi" w:cstheme="majorHAnsi"/>
-          <w:i/>
-          <w:iCs/>
-        </w:rPr>
-        <w:t>les versions des systèmes d'exploitation et des outils logiciels</w:t>
+      <w:proofErr w:type="gramStart"/>
+      <w:r>
+        <w:rPr>
+          <w:rFonts w:asciiTheme="majorHAnsi" w:hAnsiTheme="majorHAnsi" w:cstheme="majorHAnsi"/>
+          <w:i/>
+          <w:iCs/>
+        </w:rPr>
+        <w:t>les</w:t>
+      </w:r>
+      <w:proofErr w:type="gramEnd"/>
+      <w:r>
+        <w:rPr>
+          <w:rFonts w:asciiTheme="majorHAnsi" w:hAnsiTheme="majorHAnsi" w:cstheme="majorHAnsi"/>
+          <w:i/>
+          <w:iCs/>
+        </w:rPr>
+        <w:t xml:space="preserve"> versions des systèmes d'exploitation et des outils logiciels</w:t>
       </w:r>
     </w:p>
     <w:p>
@@ -9600,13 +10220,23 @@
           <w:iCs/>
         </w:rPr>
       </w:pPr>
-      <w:r>
-        <w:rPr>
-          <w:rFonts w:asciiTheme="majorHAnsi" w:hAnsiTheme="majorHAnsi" w:cstheme="majorHAnsi"/>
-          <w:i/>
-          <w:iCs/>
-        </w:rPr>
-        <w:t>la description exacte du matériel</w:t>
+      <w:proofErr w:type="gramStart"/>
+      <w:r>
+        <w:rPr>
+          <w:rFonts w:asciiTheme="majorHAnsi" w:hAnsiTheme="majorHAnsi" w:cstheme="majorHAnsi"/>
+          <w:i/>
+          <w:iCs/>
+        </w:rPr>
+        <w:t>la</w:t>
+      </w:r>
+      <w:proofErr w:type="gramEnd"/>
+      <w:r>
+        <w:rPr>
+          <w:rFonts w:asciiTheme="majorHAnsi" w:hAnsiTheme="majorHAnsi" w:cstheme="majorHAnsi"/>
+          <w:i/>
+          <w:iCs/>
+        </w:rPr>
+        <w:t xml:space="preserve"> description exacte du matériel</w:t>
       </w:r>
     </w:p>
     <w:p>
@@ -9626,13 +10256,23 @@
           <w:iCs/>
         </w:rPr>
       </w:pPr>
-      <w:r>
-        <w:rPr>
-          <w:rFonts w:asciiTheme="majorHAnsi" w:hAnsiTheme="majorHAnsi" w:cstheme="majorHAnsi"/>
-          <w:i/>
-          <w:iCs/>
-        </w:rPr>
-        <w:t>le numé</w:t>
+      <w:proofErr w:type="gramStart"/>
+      <w:r>
+        <w:rPr>
+          <w:rFonts w:asciiTheme="majorHAnsi" w:hAnsiTheme="majorHAnsi" w:cstheme="majorHAnsi"/>
+          <w:i/>
+          <w:iCs/>
+        </w:rPr>
+        <w:t>le</w:t>
+      </w:r>
+      <w:proofErr w:type="gramEnd"/>
+      <w:r>
+        <w:rPr>
+          <w:rFonts w:asciiTheme="majorHAnsi" w:hAnsiTheme="majorHAnsi" w:cstheme="majorHAnsi"/>
+          <w:i/>
+          <w:iCs/>
+        </w:rPr>
+        <w:t xml:space="preserve"> numé</w:t>
       </w:r>
       <w:r>
         <w:rPr>
@@ -9669,13 +10309,23 @@
           <w:u w:val="single"/>
         </w:rPr>
       </w:pPr>
-      <w:r>
-        <w:rPr>
-          <w:rFonts w:asciiTheme="majorHAnsi" w:hAnsiTheme="majorHAnsi" w:cstheme="majorHAnsi"/>
-          <w:i/>
-          <w:iCs/>
-        </w:rPr>
-        <w:t>programmation et scripts: librairies externes, dictionnaire des données, reconstruction du logiciel</w:t>
+      <w:proofErr w:type="gramStart"/>
+      <w:r>
+        <w:rPr>
+          <w:rFonts w:asciiTheme="majorHAnsi" w:hAnsiTheme="majorHAnsi" w:cstheme="majorHAnsi"/>
+          <w:i/>
+          <w:iCs/>
+        </w:rPr>
+        <w:t>programmation</w:t>
+      </w:r>
+      <w:proofErr w:type="gramEnd"/>
+      <w:r>
+        <w:rPr>
+          <w:rFonts w:asciiTheme="majorHAnsi" w:hAnsiTheme="majorHAnsi" w:cstheme="majorHAnsi"/>
+          <w:i/>
+          <w:iCs/>
+        </w:rPr>
+        <w:t xml:space="preserve"> et scripts: librairies externes, dictionnaire des données, reconstruction du logiciel</w:t>
       </w:r>
       <w:r>
         <w:rPr>
@@ -9884,7 +10534,14 @@
           <w:rFonts w:asciiTheme="majorHAnsi" w:hAnsiTheme="majorHAnsi" w:cstheme="majorHAnsi"/>
           <w:i/>
         </w:rPr>
-        <w:t>Pour chaque partie testée de votre projet, il faut décrire:</w:t>
+        <w:t xml:space="preserve">Pour chaque partie testée de votre projet, il faut </w:t>
+      </w:r>
+      <w:r>
+        <w:rPr>
+          <w:rFonts w:asciiTheme="majorHAnsi" w:hAnsiTheme="majorHAnsi" w:cstheme="majorHAnsi"/>
+          <w:i/>
+        </w:rPr>
+        <w:t>décrire :</w:t>
       </w:r>
     </w:p>
     <w:p>
@@ -9909,12 +10566,21 @@
           <w:i/>
         </w:rPr>
       </w:pPr>
-      <w:r>
-        <w:rPr>
-          <w:rFonts w:asciiTheme="majorHAnsi" w:hAnsiTheme="majorHAnsi" w:cstheme="majorHAnsi"/>
-          <w:i/>
-        </w:rPr>
-        <w:t>les conditions exactes de chaque test</w:t>
+      <w:proofErr w:type="gramStart"/>
+      <w:r>
+        <w:rPr>
+          <w:rFonts w:asciiTheme="majorHAnsi" w:hAnsiTheme="majorHAnsi" w:cstheme="majorHAnsi"/>
+          <w:i/>
+        </w:rPr>
+        <w:t>les</w:t>
+      </w:r>
+      <w:proofErr w:type="gramEnd"/>
+      <w:r>
+        <w:rPr>
+          <w:rFonts w:asciiTheme="majorHAnsi" w:hAnsiTheme="majorHAnsi" w:cstheme="majorHAnsi"/>
+          <w:i/>
+        </w:rPr>
+        <w:t xml:space="preserve"> conditions exactes de chaque test</w:t>
       </w:r>
     </w:p>
     <w:p>
@@ -9928,12 +10594,21 @@
           <w:i/>
         </w:rPr>
       </w:pPr>
-      <w:r>
-        <w:rPr>
-          <w:rFonts w:asciiTheme="majorHAnsi" w:hAnsiTheme="majorHAnsi" w:cstheme="majorHAnsi"/>
-          <w:i/>
-        </w:rPr>
-        <w:t>les preuves de test (papier ou fichier)</w:t>
+      <w:proofErr w:type="gramStart"/>
+      <w:r>
+        <w:rPr>
+          <w:rFonts w:asciiTheme="majorHAnsi" w:hAnsiTheme="majorHAnsi" w:cstheme="majorHAnsi"/>
+          <w:i/>
+        </w:rPr>
+        <w:t>les</w:t>
+      </w:r>
+      <w:proofErr w:type="gramEnd"/>
+      <w:r>
+        <w:rPr>
+          <w:rFonts w:asciiTheme="majorHAnsi" w:hAnsiTheme="majorHAnsi" w:cstheme="majorHAnsi"/>
+          <w:i/>
+        </w:rPr>
+        <w:t xml:space="preserve"> preuves de test (papier ou fichier)</w:t>
       </w:r>
     </w:p>
     <w:p>
@@ -9947,12 +10622,21 @@
           <w:i/>
         </w:rPr>
       </w:pPr>
-      <w:r>
-        <w:rPr>
-          <w:rFonts w:asciiTheme="majorHAnsi" w:hAnsiTheme="majorHAnsi" w:cstheme="majorHAnsi"/>
-          <w:i/>
-        </w:rPr>
-        <w:t xml:space="preserve">tests sans preuve: fournir au moins une description </w:t>
+      <w:proofErr w:type="gramStart"/>
+      <w:r>
+        <w:rPr>
+          <w:rFonts w:asciiTheme="majorHAnsi" w:hAnsiTheme="majorHAnsi" w:cstheme="majorHAnsi"/>
+          <w:i/>
+        </w:rPr>
+        <w:t>tests</w:t>
+      </w:r>
+      <w:proofErr w:type="gramEnd"/>
+      <w:r>
+        <w:rPr>
+          <w:rFonts w:asciiTheme="majorHAnsi" w:hAnsiTheme="majorHAnsi" w:cstheme="majorHAnsi"/>
+          <w:i/>
+        </w:rPr>
+        <w:t xml:space="preserve"> sans preuve: fournir au moins une description </w:t>
       </w:r>
     </w:p>
     <w:p>
@@ -10161,13 +10845,23 @@
                 <w:highlight w:val="yellow"/>
               </w:rPr>
             </w:pPr>
+            <w:proofErr w:type="spellStart"/>
             <w:r>
               <w:rPr>
                 <w:rFonts w:asciiTheme="majorHAnsi" w:hAnsiTheme="majorHAnsi" w:cstheme="majorHAnsi"/>
                 <w:i/>
                 <w:highlight w:val="yellow"/>
               </w:rPr>
-              <w:t xml:space="preserve">Dév </w:t>
+              <w:t>Dév</w:t>
+            </w:r>
+            <w:proofErr w:type="spellEnd"/>
+            <w:r>
+              <w:rPr>
+                <w:rFonts w:asciiTheme="majorHAnsi" w:hAnsiTheme="majorHAnsi" w:cstheme="majorHAnsi"/>
+                <w:i/>
+                <w:highlight w:val="yellow"/>
+              </w:rPr>
+              <w:t xml:space="preserve"> </w:t>
             </w:r>
             <w:r>
               <w:rPr>
@@ -10200,13 +10894,23 @@
                 <w:highlight w:val="yellow"/>
               </w:rPr>
             </w:pPr>
+            <w:proofErr w:type="spellStart"/>
             <w:r>
               <w:rPr>
                 <w:rFonts w:asciiTheme="majorHAnsi" w:hAnsiTheme="majorHAnsi" w:cstheme="majorHAnsi"/>
                 <w:i/>
                 <w:highlight w:val="yellow"/>
               </w:rPr>
-              <w:t xml:space="preserve">CdP </w:t>
+              <w:t>CdP</w:t>
+            </w:r>
+            <w:proofErr w:type="spellEnd"/>
+            <w:r>
+              <w:rPr>
+                <w:rFonts w:asciiTheme="majorHAnsi" w:hAnsiTheme="majorHAnsi" w:cstheme="majorHAnsi"/>
+                <w:i/>
+                <w:highlight w:val="yellow"/>
+              </w:rPr>
+              <w:t xml:space="preserve"> </w:t>
             </w:r>
             <w:r>
               <w:rPr>
@@ -10239,13 +10943,23 @@
                 <w:highlight w:val="yellow"/>
               </w:rPr>
             </w:pPr>
+            <w:proofErr w:type="spellStart"/>
             <w:r>
               <w:rPr>
                 <w:rFonts w:asciiTheme="majorHAnsi" w:hAnsiTheme="majorHAnsi" w:cstheme="majorHAnsi"/>
                 <w:i/>
                 <w:highlight w:val="yellow"/>
               </w:rPr>
-              <w:t xml:space="preserve">CdP </w:t>
+              <w:t>CdP</w:t>
+            </w:r>
+            <w:proofErr w:type="spellEnd"/>
+            <w:r>
+              <w:rPr>
+                <w:rFonts w:asciiTheme="majorHAnsi" w:hAnsiTheme="majorHAnsi" w:cstheme="majorHAnsi"/>
+                <w:i/>
+                <w:highlight w:val="yellow"/>
+              </w:rPr>
+              <w:t xml:space="preserve"> </w:t>
             </w:r>
             <w:r>
               <w:rPr>
@@ -10278,13 +10992,23 @@
                 <w:highlight w:val="yellow"/>
               </w:rPr>
             </w:pPr>
+            <w:proofErr w:type="spellStart"/>
             <w:r>
               <w:rPr>
                 <w:rFonts w:asciiTheme="majorHAnsi" w:hAnsiTheme="majorHAnsi" w:cstheme="majorHAnsi"/>
                 <w:i/>
                 <w:highlight w:val="yellow"/>
               </w:rPr>
-              <w:t xml:space="preserve">Dév </w:t>
+              <w:t>Dév</w:t>
+            </w:r>
+            <w:proofErr w:type="spellEnd"/>
+            <w:r>
+              <w:rPr>
+                <w:rFonts w:asciiTheme="majorHAnsi" w:hAnsiTheme="majorHAnsi" w:cstheme="majorHAnsi"/>
+                <w:i/>
+                <w:highlight w:val="yellow"/>
+              </w:rPr>
+              <w:t xml:space="preserve"> </w:t>
             </w:r>
             <w:r>
               <w:rPr>
@@ -10341,13 +11065,23 @@
                 <w:highlight w:val="yellow"/>
               </w:rPr>
             </w:pPr>
+            <w:proofErr w:type="spellStart"/>
             <w:r>
               <w:rPr>
                 <w:rFonts w:asciiTheme="majorHAnsi" w:hAnsiTheme="majorHAnsi" w:cstheme="majorHAnsi"/>
                 <w:i/>
                 <w:highlight w:val="yellow"/>
               </w:rPr>
-              <w:t xml:space="preserve">Dév </w:t>
+              <w:t>Dév</w:t>
+            </w:r>
+            <w:proofErr w:type="spellEnd"/>
+            <w:r>
+              <w:rPr>
+                <w:rFonts w:asciiTheme="majorHAnsi" w:hAnsiTheme="majorHAnsi" w:cstheme="majorHAnsi"/>
+                <w:i/>
+                <w:highlight w:val="yellow"/>
+              </w:rPr>
+              <w:t xml:space="preserve"> </w:t>
             </w:r>
             <w:r>
               <w:rPr>
@@ -10389,13 +11123,23 @@
                 <w:highlight w:val="yellow"/>
               </w:rPr>
             </w:pPr>
+            <w:proofErr w:type="spellStart"/>
             <w:r>
               <w:rPr>
                 <w:rFonts w:asciiTheme="majorHAnsi" w:hAnsiTheme="majorHAnsi" w:cstheme="majorHAnsi"/>
                 <w:i/>
                 <w:highlight w:val="yellow"/>
               </w:rPr>
-              <w:t xml:space="preserve">CdP </w:t>
+              <w:t>CdP</w:t>
+            </w:r>
+            <w:proofErr w:type="spellEnd"/>
+            <w:r>
+              <w:rPr>
+                <w:rFonts w:asciiTheme="majorHAnsi" w:hAnsiTheme="majorHAnsi" w:cstheme="majorHAnsi"/>
+                <w:i/>
+                <w:highlight w:val="yellow"/>
+              </w:rPr>
+              <w:t xml:space="preserve"> </w:t>
             </w:r>
             <w:r>
               <w:rPr>
@@ -10431,13 +11175,23 @@
                 <w:highlight w:val="yellow"/>
               </w:rPr>
             </w:pPr>
+            <w:proofErr w:type="spellStart"/>
             <w:r>
               <w:rPr>
                 <w:rFonts w:asciiTheme="majorHAnsi" w:hAnsiTheme="majorHAnsi" w:cstheme="majorHAnsi"/>
                 <w:i/>
                 <w:highlight w:val="yellow"/>
               </w:rPr>
-              <w:t xml:space="preserve">CdP </w:t>
+              <w:t>CdP</w:t>
+            </w:r>
+            <w:proofErr w:type="spellEnd"/>
+            <w:r>
+              <w:rPr>
+                <w:rFonts w:asciiTheme="majorHAnsi" w:hAnsiTheme="majorHAnsi" w:cstheme="majorHAnsi"/>
+                <w:i/>
+                <w:highlight w:val="yellow"/>
+              </w:rPr>
+              <w:t xml:space="preserve"> </w:t>
             </w:r>
             <w:r>
               <w:rPr>
@@ -10473,13 +11227,23 @@
                 <w:highlight w:val="yellow"/>
               </w:rPr>
             </w:pPr>
+            <w:proofErr w:type="spellStart"/>
             <w:r>
               <w:rPr>
                 <w:rFonts w:asciiTheme="majorHAnsi" w:hAnsiTheme="majorHAnsi" w:cstheme="majorHAnsi"/>
                 <w:i/>
                 <w:highlight w:val="yellow"/>
               </w:rPr>
-              <w:t xml:space="preserve">Dév </w:t>
+              <w:t>Dév</w:t>
+            </w:r>
+            <w:proofErr w:type="spellEnd"/>
+            <w:r>
+              <w:rPr>
+                <w:rFonts w:asciiTheme="majorHAnsi" w:hAnsiTheme="majorHAnsi" w:cstheme="majorHAnsi"/>
+                <w:i/>
+                <w:highlight w:val="yellow"/>
+              </w:rPr>
+              <w:t xml:space="preserve"> </w:t>
             </w:r>
             <w:r>
               <w:rPr>
@@ -10536,13 +11300,23 @@
                 <w:highlight w:val="yellow"/>
               </w:rPr>
             </w:pPr>
+            <w:proofErr w:type="spellStart"/>
             <w:r>
               <w:rPr>
                 <w:rFonts w:asciiTheme="majorHAnsi" w:hAnsiTheme="majorHAnsi" w:cstheme="majorHAnsi"/>
                 <w:i/>
                 <w:highlight w:val="yellow"/>
               </w:rPr>
-              <w:t xml:space="preserve">Dév </w:t>
+              <w:t>Dév</w:t>
+            </w:r>
+            <w:proofErr w:type="spellEnd"/>
+            <w:r>
+              <w:rPr>
+                <w:rFonts w:asciiTheme="majorHAnsi" w:hAnsiTheme="majorHAnsi" w:cstheme="majorHAnsi"/>
+                <w:i/>
+                <w:highlight w:val="yellow"/>
+              </w:rPr>
+              <w:t xml:space="preserve"> </w:t>
             </w:r>
             <w:r>
               <w:rPr>
@@ -10589,13 +11363,23 @@
                 <w:highlight w:val="yellow"/>
               </w:rPr>
             </w:pPr>
+            <w:proofErr w:type="spellStart"/>
             <w:r>
               <w:rPr>
                 <w:rFonts w:asciiTheme="majorHAnsi" w:hAnsiTheme="majorHAnsi" w:cstheme="majorHAnsi"/>
                 <w:i/>
                 <w:highlight w:val="yellow"/>
               </w:rPr>
-              <w:t xml:space="preserve">CdP </w:t>
+              <w:t>CdP</w:t>
+            </w:r>
+            <w:proofErr w:type="spellEnd"/>
+            <w:r>
+              <w:rPr>
+                <w:rFonts w:asciiTheme="majorHAnsi" w:hAnsiTheme="majorHAnsi" w:cstheme="majorHAnsi"/>
+                <w:i/>
+                <w:highlight w:val="yellow"/>
+              </w:rPr>
+              <w:t xml:space="preserve"> </w:t>
             </w:r>
             <w:r>
               <w:rPr>
@@ -10628,13 +11412,23 @@
                 <w:highlight w:val="yellow"/>
               </w:rPr>
             </w:pPr>
+            <w:proofErr w:type="spellStart"/>
             <w:r>
               <w:rPr>
                 <w:rFonts w:asciiTheme="majorHAnsi" w:hAnsiTheme="majorHAnsi" w:cstheme="majorHAnsi"/>
                 <w:i/>
                 <w:highlight w:val="yellow"/>
               </w:rPr>
-              <w:t xml:space="preserve">Dév </w:t>
+              <w:t>Dév</w:t>
+            </w:r>
+            <w:proofErr w:type="spellEnd"/>
+            <w:r>
+              <w:rPr>
+                <w:rFonts w:asciiTheme="majorHAnsi" w:hAnsiTheme="majorHAnsi" w:cstheme="majorHAnsi"/>
+                <w:i/>
+                <w:highlight w:val="yellow"/>
+              </w:rPr>
+              <w:t xml:space="preserve"> </w:t>
             </w:r>
             <w:r>
               <w:rPr>
@@ -10674,7 +11468,6 @@
                 <w:i/>
                 <w:highlight w:val="yellow"/>
               </w:rPr>
-              <w:lastRenderedPageBreak/>
               <w:t>2.1 Démarrage simulation</w:t>
             </w:r>
           </w:p>
@@ -10720,13 +11513,23 @@
                 <w:highlight w:val="yellow"/>
               </w:rPr>
             </w:pPr>
+            <w:proofErr w:type="spellStart"/>
             <w:r>
               <w:rPr>
                 <w:rFonts w:asciiTheme="majorHAnsi" w:hAnsiTheme="majorHAnsi" w:cstheme="majorHAnsi"/>
                 <w:i/>
                 <w:highlight w:val="yellow"/>
               </w:rPr>
-              <w:t xml:space="preserve">CdP </w:t>
+              <w:t>CdP</w:t>
+            </w:r>
+            <w:proofErr w:type="spellEnd"/>
+            <w:r>
+              <w:rPr>
+                <w:rFonts w:asciiTheme="majorHAnsi" w:hAnsiTheme="majorHAnsi" w:cstheme="majorHAnsi"/>
+                <w:i/>
+                <w:highlight w:val="yellow"/>
+              </w:rPr>
+              <w:t xml:space="preserve"> </w:t>
             </w:r>
             <w:r>
               <w:rPr>
@@ -10759,13 +11562,23 @@
                 <w:highlight w:val="yellow"/>
               </w:rPr>
             </w:pPr>
+            <w:proofErr w:type="spellStart"/>
             <w:r>
               <w:rPr>
                 <w:rFonts w:asciiTheme="majorHAnsi" w:hAnsiTheme="majorHAnsi" w:cstheme="majorHAnsi"/>
                 <w:i/>
                 <w:highlight w:val="yellow"/>
               </w:rPr>
-              <w:t xml:space="preserve">Dév </w:t>
+              <w:t>Dév</w:t>
+            </w:r>
+            <w:proofErr w:type="spellEnd"/>
+            <w:r>
+              <w:rPr>
+                <w:rFonts w:asciiTheme="majorHAnsi" w:hAnsiTheme="majorHAnsi" w:cstheme="majorHAnsi"/>
+                <w:i/>
+                <w:highlight w:val="yellow"/>
+              </w:rPr>
+              <w:t xml:space="preserve"> </w:t>
             </w:r>
             <w:r>
               <w:rPr>
@@ -10850,13 +11663,23 @@
                 <w:highlight w:val="yellow"/>
               </w:rPr>
             </w:pPr>
+            <w:proofErr w:type="spellStart"/>
             <w:r>
               <w:rPr>
                 <w:rFonts w:asciiTheme="majorHAnsi" w:hAnsiTheme="majorHAnsi" w:cstheme="majorHAnsi"/>
                 <w:i/>
                 <w:highlight w:val="yellow"/>
               </w:rPr>
-              <w:t xml:space="preserve">CdP </w:t>
+              <w:t>CdP</w:t>
+            </w:r>
+            <w:proofErr w:type="spellEnd"/>
+            <w:r>
+              <w:rPr>
+                <w:rFonts w:asciiTheme="majorHAnsi" w:hAnsiTheme="majorHAnsi" w:cstheme="majorHAnsi"/>
+                <w:i/>
+                <w:highlight w:val="yellow"/>
+              </w:rPr>
+              <w:t xml:space="preserve"> </w:t>
             </w:r>
             <w:r>
               <w:rPr>
@@ -10888,13 +11711,23 @@
                 <w:i/>
               </w:rPr>
             </w:pPr>
+            <w:proofErr w:type="spellStart"/>
             <w:r>
               <w:rPr>
                 <w:rFonts w:asciiTheme="majorHAnsi" w:hAnsiTheme="majorHAnsi" w:cstheme="majorHAnsi"/>
                 <w:i/>
                 <w:highlight w:val="yellow"/>
               </w:rPr>
-              <w:t xml:space="preserve">Dév </w:t>
+              <w:t>Dév</w:t>
+            </w:r>
+            <w:proofErr w:type="spellEnd"/>
+            <w:r>
+              <w:rPr>
+                <w:rFonts w:asciiTheme="majorHAnsi" w:hAnsiTheme="majorHAnsi" w:cstheme="majorHAnsi"/>
+                <w:i/>
+                <w:highlight w:val="yellow"/>
+              </w:rPr>
+              <w:t xml:space="preserve"> </w:t>
             </w:r>
             <w:r>
               <w:rPr>
@@ -11001,65 +11834,35 @@
     </w:p>
     <w:p>
       <w:pPr>
-        <w:rPr>
-          <w:rFonts w:asciiTheme="majorHAnsi" w:hAnsiTheme="majorHAnsi" w:cstheme="majorHAnsi"/>
-          <w:iCs/>
-        </w:rPr>
-      </w:pPr>
-      <w:r>
-        <w:rPr>
-          <w:rFonts w:asciiTheme="majorHAnsi" w:hAnsiTheme="majorHAnsi" w:cstheme="majorHAnsi"/>
-          <w:iCs/>
-        </w:rPr>
-        <w:t>Les erreurs restantes, ou plutôt ce qu’il y a améliorer, c’est la lecture des mots-clés à l’intérieur d’</w:t>
-      </w:r>
-      <w:r>
-        <w:rPr>
-          <w:rFonts w:asciiTheme="majorHAnsi" w:hAnsiTheme="majorHAnsi" w:cstheme="majorHAnsi"/>
-          <w:iCs/>
-        </w:rPr>
-        <w:t xml:space="preserve">un fichier. </w:t>
-      </w:r>
-      <w:r>
-        <w:rPr>
-          <w:rFonts w:asciiTheme="majorHAnsi" w:hAnsiTheme="majorHAnsi" w:cstheme="majorHAnsi"/>
-          <w:iCs/>
-        </w:rPr>
-        <w:t>Nous avons trouvé des solutions afin de lire à l’intérieur mais la lecture ne se fait pas de manière optimale, le résultat est malheureusement la lenteur de la lecture.</w:t>
-      </w:r>
-    </w:p>
-    <w:p>
-      <w:pPr>
-        <w:rPr>
-          <w:rFonts w:asciiTheme="majorHAnsi" w:hAnsiTheme="majorHAnsi" w:cstheme="majorHAnsi"/>
-          <w:iCs/>
-        </w:rPr>
-      </w:pPr>
-    </w:p>
-    <w:p>
-      <w:pPr>
         <w:ind w:left="426"/>
         <w:rPr>
           <w:rFonts w:asciiTheme="majorHAnsi" w:hAnsiTheme="majorHAnsi" w:cstheme="majorHAnsi"/>
-          <w:iCs/>
+          <w:i/>
         </w:rPr>
       </w:pPr>
       <w:bookmarkStart w:id="30" w:name="_Toc25553323"/>
-    </w:p>
-    <w:p>
-      <w:pPr>
-        <w:ind w:left="426"/>
-        <w:rPr>
-          <w:rFonts w:asciiTheme="majorHAnsi" w:hAnsiTheme="majorHAnsi" w:cstheme="majorHAnsi"/>
-          <w:i/>
-        </w:rPr>
-      </w:pPr>
-      <w:r>
-        <w:rPr>
-          <w:rFonts w:asciiTheme="majorHAnsi" w:hAnsiTheme="majorHAnsi" w:cstheme="majorHAnsi"/>
-          <w:i/>
-        </w:rPr>
-        <w:t xml:space="preserve">S'il reste encore des erreurs: </w:t>
+      <w:r>
+        <w:rPr>
+          <w:rFonts w:asciiTheme="majorHAnsi" w:hAnsiTheme="majorHAnsi" w:cstheme="majorHAnsi"/>
+          <w:i/>
+        </w:rPr>
+        <w:t xml:space="preserve">S'il reste encore des </w:t>
+      </w:r>
+      <w:proofErr w:type="gramStart"/>
+      <w:r>
+        <w:rPr>
+          <w:rFonts w:asciiTheme="majorHAnsi" w:hAnsiTheme="majorHAnsi" w:cstheme="majorHAnsi"/>
+          <w:i/>
+        </w:rPr>
+        <w:t>erreurs:</w:t>
+      </w:r>
+      <w:proofErr w:type="gramEnd"/>
+      <w:r>
+        <w:rPr>
+          <w:rFonts w:asciiTheme="majorHAnsi" w:hAnsiTheme="majorHAnsi" w:cstheme="majorHAnsi"/>
+          <w:i/>
+        </w:rPr>
+        <w:t xml:space="preserve"> </w:t>
       </w:r>
     </w:p>
     <w:p>
@@ -11346,6 +12149,7 @@
           <w:rFonts w:asciiTheme="majorHAnsi" w:hAnsiTheme="majorHAnsi" w:cstheme="majorHAnsi"/>
           <w:i/>
         </w:rPr>
+        <w:lastRenderedPageBreak/>
         <w:t>Lister les documents fournis au client avec votre produit, en indiquant les numéros de versions</w:t>
       </w:r>
       <w:r>
@@ -11376,12 +12180,21 @@
           <w:i/>
         </w:rPr>
       </w:pPr>
-      <w:r>
-        <w:rPr>
-          <w:rFonts w:asciiTheme="majorHAnsi" w:hAnsiTheme="majorHAnsi" w:cstheme="majorHAnsi"/>
-          <w:i/>
-        </w:rPr>
-        <w:t>le rapport de projet</w:t>
+      <w:proofErr w:type="gramStart"/>
+      <w:r>
+        <w:rPr>
+          <w:rFonts w:asciiTheme="majorHAnsi" w:hAnsiTheme="majorHAnsi" w:cstheme="majorHAnsi"/>
+          <w:i/>
+        </w:rPr>
+        <w:t>le</w:t>
+      </w:r>
+      <w:proofErr w:type="gramEnd"/>
+      <w:r>
+        <w:rPr>
+          <w:rFonts w:asciiTheme="majorHAnsi" w:hAnsiTheme="majorHAnsi" w:cstheme="majorHAnsi"/>
+          <w:i/>
+        </w:rPr>
+        <w:t xml:space="preserve"> rapport de projet</w:t>
       </w:r>
     </w:p>
     <w:p>
@@ -11395,12 +12208,21 @@
           <w:i/>
         </w:rPr>
       </w:pPr>
-      <w:r>
-        <w:rPr>
-          <w:rFonts w:asciiTheme="majorHAnsi" w:hAnsiTheme="majorHAnsi" w:cstheme="majorHAnsi"/>
-          <w:i/>
-        </w:rPr>
-        <w:t>le manuel d'Installation (en annexe)</w:t>
+      <w:proofErr w:type="gramStart"/>
+      <w:r>
+        <w:rPr>
+          <w:rFonts w:asciiTheme="majorHAnsi" w:hAnsiTheme="majorHAnsi" w:cstheme="majorHAnsi"/>
+          <w:i/>
+        </w:rPr>
+        <w:t>le</w:t>
+      </w:r>
+      <w:proofErr w:type="gramEnd"/>
+      <w:r>
+        <w:rPr>
+          <w:rFonts w:asciiTheme="majorHAnsi" w:hAnsiTheme="majorHAnsi" w:cstheme="majorHAnsi"/>
+          <w:i/>
+        </w:rPr>
+        <w:t xml:space="preserve"> manuel d'Installation (en annexe)</w:t>
       </w:r>
     </w:p>
     <w:p>
@@ -11414,12 +12236,21 @@
           <w:i/>
         </w:rPr>
       </w:pPr>
-      <w:r>
-        <w:rPr>
-          <w:rFonts w:asciiTheme="majorHAnsi" w:hAnsiTheme="majorHAnsi" w:cstheme="majorHAnsi"/>
-          <w:i/>
-        </w:rPr>
-        <w:t>le manuel d'Utilisation avec des exemples graphiques (en annexe)</w:t>
+      <w:proofErr w:type="gramStart"/>
+      <w:r>
+        <w:rPr>
+          <w:rFonts w:asciiTheme="majorHAnsi" w:hAnsiTheme="majorHAnsi" w:cstheme="majorHAnsi"/>
+          <w:i/>
+        </w:rPr>
+        <w:t>le</w:t>
+      </w:r>
+      <w:proofErr w:type="gramEnd"/>
+      <w:r>
+        <w:rPr>
+          <w:rFonts w:asciiTheme="majorHAnsi" w:hAnsiTheme="majorHAnsi" w:cstheme="majorHAnsi"/>
+          <w:i/>
+        </w:rPr>
+        <w:t xml:space="preserve"> manuel d'Utilisation avec des exemples graphiques (en annexe)</w:t>
       </w:r>
     </w:p>
     <w:p>
@@ -11433,12 +12264,21 @@
           <w:i/>
         </w:rPr>
       </w:pPr>
-      <w:r>
-        <w:rPr>
-          <w:rFonts w:asciiTheme="majorHAnsi" w:hAnsiTheme="majorHAnsi" w:cstheme="majorHAnsi"/>
-          <w:i/>
-        </w:rPr>
-        <w:t>autres…</w:t>
+      <w:proofErr w:type="gramStart"/>
+      <w:r>
+        <w:rPr>
+          <w:rFonts w:asciiTheme="majorHAnsi" w:hAnsiTheme="majorHAnsi" w:cstheme="majorHAnsi"/>
+          <w:i/>
+        </w:rPr>
+        <w:t>autres</w:t>
+      </w:r>
+      <w:proofErr w:type="gramEnd"/>
+      <w:r>
+        <w:rPr>
+          <w:rFonts w:asciiTheme="majorHAnsi" w:hAnsiTheme="majorHAnsi" w:cstheme="majorHAnsi"/>
+          <w:i/>
+        </w:rPr>
+        <w:t>…</w:t>
       </w:r>
     </w:p>
     <w:p>
@@ -11496,7 +12336,6 @@
         <w:rPr>
           <w:rFonts w:asciiTheme="majorHAnsi" w:hAnsiTheme="majorHAnsi" w:cstheme="majorHAnsi"/>
         </w:rPr>
-        <w:lastRenderedPageBreak/>
         <w:t>C</w:t>
       </w:r>
       <w:bookmarkEnd w:id="34"/>
@@ -11684,8 +12523,18 @@
           <w:i/>
           <w:sz w:val="24"/>
         </w:rPr>
-        <w:t>Développez en tous cas les points suivants:</w:t>
-      </w:r>
+        <w:t xml:space="preserve">Développez en tous cas les points </w:t>
+      </w:r>
+      <w:proofErr w:type="gramStart"/>
+      <w:r>
+        <w:rPr>
+          <w:rFonts w:asciiTheme="majorHAnsi" w:hAnsiTheme="majorHAnsi" w:cstheme="majorHAnsi"/>
+          <w:i/>
+          <w:sz w:val="24"/>
+        </w:rPr>
+        <w:t>suivants:</w:t>
+      </w:r>
+      <w:proofErr w:type="gramEnd"/>
     </w:p>
     <w:p>
       <w:pPr>
@@ -11935,7 +12784,23 @@
           <w:rFonts w:asciiTheme="majorHAnsi" w:hAnsiTheme="majorHAnsi" w:cstheme="majorHAnsi"/>
           <w:i/>
         </w:rPr>
-        <w:t xml:space="preserve"> (Titre, auteur, date), des sites Internet (URL) consultés, des articles (Revue, date, titre, auteur)… Et de toutes les aides externes (noms)   </w:t>
+        <w:t xml:space="preserve"> (Titre, auteur, date), des sites Internet (URL) consultés, des articles (Revue, date, titre, </w:t>
+      </w:r>
+      <w:proofErr w:type="gramStart"/>
+      <w:r>
+        <w:rPr>
+          <w:rFonts w:asciiTheme="majorHAnsi" w:hAnsiTheme="majorHAnsi" w:cstheme="majorHAnsi"/>
+          <w:i/>
+        </w:rPr>
+        <w:t>auteur)…</w:t>
+      </w:r>
+      <w:proofErr w:type="gramEnd"/>
+      <w:r>
+        <w:rPr>
+          <w:rFonts w:asciiTheme="majorHAnsi" w:hAnsiTheme="majorHAnsi" w:cstheme="majorHAnsi"/>
+          <w:i/>
+        </w:rPr>
+        <w:t xml:space="preserve"> Et de toutes les aides externes (noms)   </w:t>
       </w:r>
     </w:p>
     <w:p>
@@ -12387,7 +13252,23 @@
           <w:rFonts w:asciiTheme="majorHAnsi" w:hAnsiTheme="majorHAnsi" w:cstheme="majorHAnsi"/>
           <w:highlight w:val="yellow"/>
         </w:rPr>
-        <w:t xml:space="preserve"> (Readme dans Git</w:t>
+        <w:t xml:space="preserve"> (</w:t>
+      </w:r>
+      <w:proofErr w:type="spellStart"/>
+      <w:r>
+        <w:rPr>
+          <w:rFonts w:asciiTheme="majorHAnsi" w:hAnsiTheme="majorHAnsi" w:cstheme="majorHAnsi"/>
+          <w:highlight w:val="yellow"/>
+        </w:rPr>
+        <w:t>Readme</w:t>
+      </w:r>
+      <w:proofErr w:type="spellEnd"/>
+      <w:r>
+        <w:rPr>
+          <w:rFonts w:asciiTheme="majorHAnsi" w:hAnsiTheme="majorHAnsi" w:cstheme="majorHAnsi"/>
+          <w:highlight w:val="yellow"/>
+        </w:rPr>
+        <w:t xml:space="preserve"> dans Git</w:t>
       </w:r>
       <w:r>
         <w:rPr>
@@ -12543,7 +13424,7 @@
         <w:sz w:val="16"/>
         <w:szCs w:val="16"/>
       </w:rPr>
-      <w:t>16</w:t>
+      <w:t>19</w:t>
     </w:r>
     <w:r>
       <w:rPr>
@@ -12559,7 +13440,23 @@
         <w:szCs w:val="16"/>
       </w:rPr>
       <w:tab/>
-      <w:t>Dernière modif : 02.12.2010</w:t>
+      <w:t xml:space="preserve">Dernière </w:t>
+    </w:r>
+    <w:proofErr w:type="spellStart"/>
+    <w:r>
+      <w:rPr>
+        <w:sz w:val="16"/>
+        <w:szCs w:val="16"/>
+      </w:rPr>
+      <w:t>modif</w:t>
+    </w:r>
+    <w:proofErr w:type="spellEnd"/>
+    <w:r>
+      <w:rPr>
+        <w:sz w:val="16"/>
+        <w:szCs w:val="16"/>
+      </w:rPr>
+      <w:t> : 02.12.2010</w:t>
     </w:r>
     <w:r>
       <w:rPr>
@@ -16364,7 +17261,7 @@
 </file>
 
 <file path=customXml/itemProps1.xml><?xml version="1.0" encoding="utf-8"?>
-<ds:datastoreItem xmlns:ds="http://schemas.openxmlformats.org/officeDocument/2006/customXml" ds:itemID="{E7E41C9A-C8FD-4149-BFA4-A8D494DCA818}">
+<ds:datastoreItem xmlns:ds="http://schemas.openxmlformats.org/officeDocument/2006/customXml" ds:itemID="{FD512D08-E931-4C56-B8B1-643AEE7B8480}">
   <ds:schemaRefs>
     <ds:schemaRef ds:uri="http://schemas.openxmlformats.org/officeDocument/2006/bibliography"/>
   </ds:schemaRefs>

--- a/Documentation/doc_projet.docx
+++ b/Documentation/doc_projet.docx
@@ -97,13 +97,13 @@
               </wp:anchor>
             </w:drawing>
           </mc:Choice>
-          <mc:Fallback xmlns:cx2="http://schemas.microsoft.com/office/drawing/2015/10/21/chartex" xmlns:cx3="http://schemas.microsoft.com/office/drawing/2016/5/9/chartex" xmlns:cx4="http://schemas.microsoft.com/office/drawing/2016/5/10/chartex" xmlns:cx5="http://schemas.microsoft.com/office/drawing/2016/5/11/chartex" xmlns:cx6="http://schemas.microsoft.com/office/drawing/2016/5/12/chartex" xmlns:cx7="http://schemas.microsoft.com/office/drawing/2016/5/13/chartex" xmlns:cx8="http://schemas.microsoft.com/office/drawing/2016/5/14/chartex" xmlns:aink="http://schemas.microsoft.com/office/drawing/2016/ink" xmlns:am3d="http://schemas.microsoft.com/office/drawing/2017/model3d" xmlns:w16cid="http://schemas.microsoft.com/office/word/2016/wordml/cid">
+          <mc:Fallback>
             <w:pict>
               <v:shapetype w14:anchorId="7512E8FD" id="_x0000_t202" coordsize="21600,21600" o:spt="202" path="m,l,21600r21600,l21600,xe">
                 <v:stroke joinstyle="miter"/>
                 <v:path gradientshapeok="t" o:connecttype="rect"/>
               </v:shapetype>
-              <v:shape id="Zone de texte 2" o:spid="_x0000_s1026" type="#_x0000_t202" style="position:absolute;margin-left:115.1pt;margin-top:409.1pt;width:156pt;height:68.25pt;z-index:251660288;visibility:visible;mso-wrap-style:square;mso-wrap-distance-left:9pt;mso-wrap-distance-top:0;mso-wrap-distance-right:9pt;mso-wrap-distance-bottom:0;mso-position-horizontal:absolute;mso-position-horizontal-relative:text;mso-position-vertical:absolute;mso-position-vertical-relative:text;v-text-anchor:top" o:gfxdata="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" filled="f" stroked="f" strokeweight=".5pt">
+              <v:shape id="Zone de texte 2" o:spid="_x0000_s1026" type="#_x0000_t202" style="position:absolute;margin-left:115.1pt;margin-top:409.1pt;width:156pt;height:68.25pt;z-index:251660288;visibility:visible;mso-wrap-style:square;mso-wrap-distance-left:9pt;mso-wrap-distance-top:0;mso-wrap-distance-right:9pt;mso-wrap-distance-bottom:0;mso-position-horizontal:absolute;mso-position-horizontal-relative:text;mso-position-vertical:absolute;mso-position-vertical-relative:text;v-text-anchor:top" o:gfxdata="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" filled="f" stroked="f" strokeweight=".5pt">
                 <v:textbox>
                   <w:txbxContent>
                     <w:p>
@@ -6845,6 +6845,12 @@
         </w:rPr>
         <w:t>Aucun critère sélectionné</w:t>
       </w:r>
+      <w:r>
+        <w:rPr>
+          <w:rFonts w:asciiTheme="majorHAnsi" w:hAnsiTheme="majorHAnsi" w:cstheme="majorHAnsi"/>
+        </w:rPr>
+        <w:t xml:space="preserve"> méthode 1</w:t>
+      </w:r>
     </w:p>
     <w:tbl>
       <w:tblPr>
@@ -6962,13 +6968,13 @@
               <w:rPr>
                 <w:rFonts w:asciiTheme="majorHAnsi" w:hAnsiTheme="majorHAnsi" w:cstheme="majorHAnsi"/>
               </w:rPr>
-              <w:t xml:space="preserve">L’utilisateur clique sur le </w:t>
-            </w:r>
-            <w:r>
-              <w:rPr>
-                <w:rFonts w:asciiTheme="majorHAnsi" w:hAnsiTheme="majorHAnsi" w:cstheme="majorHAnsi"/>
-              </w:rPr>
-              <w:t>bouton qui permet de sélectionner un répertoire</w:t>
+              <w:t xml:space="preserve">L’utilisateur clique sur </w:t>
+            </w:r>
+            <w:r>
+              <w:rPr>
+                <w:rFonts w:asciiTheme="majorHAnsi" w:hAnsiTheme="majorHAnsi" w:cstheme="majorHAnsi"/>
+              </w:rPr>
+              <w:t>« Sélectionner »</w:t>
             </w:r>
           </w:p>
         </w:tc>
@@ -6998,7 +7004,13 @@
               <w:rPr>
                 <w:rFonts w:asciiTheme="majorHAnsi" w:hAnsiTheme="majorHAnsi" w:cstheme="majorHAnsi"/>
               </w:rPr>
-              <w:t>Une fenêtre de l’explorateur Windows s’ouvre</w:t>
+              <w:t>Une fenêtre d’</w:t>
+            </w:r>
+            <w:r>
+              <w:rPr>
+                <w:rFonts w:asciiTheme="majorHAnsi" w:hAnsiTheme="majorHAnsi" w:cstheme="majorHAnsi"/>
+              </w:rPr>
+              <w:t>explorateur Windows s’ouvre</w:t>
             </w:r>
           </w:p>
         </w:tc>
@@ -7063,54 +7075,7 @@
               <w:rPr>
                 <w:rFonts w:asciiTheme="majorHAnsi" w:hAnsiTheme="majorHAnsi" w:cstheme="majorHAnsi"/>
               </w:rPr>
-              <w:t>L’intérieur du dossier s’affiche</w:t>
-            </w:r>
-          </w:p>
-        </w:tc>
-      </w:tr>
-      <w:tr>
-        <w:trPr>
-          <w:trHeight w:val="305"/>
-        </w:trPr>
-        <w:tc>
-          <w:tcPr>
-            <w:tcW w:w="4763" w:type="dxa"/>
-          </w:tcPr>
-          <w:p>
-            <w:pPr>
-              <w:rPr>
-                <w:rFonts w:asciiTheme="majorHAnsi" w:hAnsiTheme="majorHAnsi" w:cstheme="majorHAnsi"/>
-              </w:rPr>
-            </w:pPr>
-          </w:p>
-        </w:tc>
-        <w:tc>
-          <w:tcPr>
-            <w:tcW w:w="4766" w:type="dxa"/>
-          </w:tcPr>
-          <w:p>
-            <w:pPr>
-              <w:rPr>
-                <w:rFonts w:asciiTheme="majorHAnsi" w:hAnsiTheme="majorHAnsi" w:cstheme="majorHAnsi"/>
-              </w:rPr>
-            </w:pPr>
-          </w:p>
-        </w:tc>
-        <w:tc>
-          <w:tcPr>
-            <w:tcW w:w="4783" w:type="dxa"/>
-          </w:tcPr>
-          <w:p>
-            <w:pPr>
-              <w:rPr>
-                <w:rFonts w:asciiTheme="majorHAnsi" w:hAnsiTheme="majorHAnsi" w:cstheme="majorHAnsi"/>
-              </w:rPr>
-            </w:pPr>
-            <w:r>
-              <w:rPr>
-                <w:rFonts w:asciiTheme="majorHAnsi" w:hAnsiTheme="majorHAnsi" w:cstheme="majorHAnsi"/>
-              </w:rPr>
-              <w:t>L’arborescence du dossier s’affiche</w:t>
+              <w:t>Les différents documents se trouvant dans le dossier s’affichent</w:t>
             </w:r>
           </w:p>
         </w:tc>
@@ -7139,55 +7104,6 @@
     </w:p>
     <w:p>
       <w:pPr>
-        <w:rPr>
-          <w:rFonts w:asciiTheme="majorHAnsi" w:hAnsiTheme="majorHAnsi" w:cstheme="majorHAnsi"/>
-        </w:rPr>
-      </w:pPr>
-    </w:p>
-    <w:p>
-      <w:pPr>
-        <w:rPr>
-          <w:rFonts w:asciiTheme="majorHAnsi" w:hAnsiTheme="majorHAnsi" w:cstheme="majorHAnsi"/>
-        </w:rPr>
-      </w:pPr>
-    </w:p>
-    <w:p>
-      <w:pPr>
-        <w:rPr>
-          <w:rFonts w:asciiTheme="majorHAnsi" w:hAnsiTheme="majorHAnsi" w:cstheme="majorHAnsi"/>
-        </w:rPr>
-      </w:pPr>
-    </w:p>
-    <w:p>
-      <w:pPr>
-        <w:rPr>
-          <w:rFonts w:asciiTheme="majorHAnsi" w:hAnsiTheme="majorHAnsi" w:cstheme="majorHAnsi"/>
-        </w:rPr>
-      </w:pPr>
-    </w:p>
-    <w:p>
-      <w:pPr>
-        <w:rPr>
-          <w:rFonts w:asciiTheme="majorHAnsi" w:hAnsiTheme="majorHAnsi" w:cstheme="majorHAnsi"/>
-        </w:rPr>
-      </w:pPr>
-    </w:p>
-    <w:p>
-      <w:pPr>
-        <w:rPr>
-          <w:rFonts w:asciiTheme="majorHAnsi" w:hAnsiTheme="majorHAnsi" w:cstheme="majorHAnsi"/>
-        </w:rPr>
-      </w:pPr>
-    </w:p>
-    <w:p>
-      <w:pPr>
-        <w:rPr>
-          <w:rFonts w:asciiTheme="majorHAnsi" w:hAnsiTheme="majorHAnsi" w:cstheme="majorHAnsi"/>
-        </w:rPr>
-      </w:pPr>
-    </w:p>
-    <w:p>
-      <w:pPr>
         <w:pStyle w:val="Titre6"/>
         <w:rPr>
           <w:rFonts w:asciiTheme="majorHAnsi" w:hAnsiTheme="majorHAnsi" w:cstheme="majorHAnsi"/>
@@ -7197,8 +7113,19 @@
         <w:rPr>
           <w:rFonts w:asciiTheme="majorHAnsi" w:hAnsiTheme="majorHAnsi" w:cstheme="majorHAnsi"/>
         </w:rPr>
-        <w:lastRenderedPageBreak/>
-        <w:t>Dossier vide</w:t>
+        <w:t>Aucun critère sélectionné</w:t>
+      </w:r>
+      <w:r>
+        <w:rPr>
+          <w:rFonts w:asciiTheme="majorHAnsi" w:hAnsiTheme="majorHAnsi" w:cstheme="majorHAnsi"/>
+        </w:rPr>
+        <w:t xml:space="preserve"> méthode </w:t>
+      </w:r>
+      <w:r>
+        <w:rPr>
+          <w:rFonts w:asciiTheme="majorHAnsi" w:hAnsiTheme="majorHAnsi" w:cstheme="majorHAnsi"/>
+        </w:rPr>
+        <w:t>2 + erreurs</w:t>
       </w:r>
     </w:p>
     <w:tbl>
@@ -7317,13 +7244,7 @@
               <w:rPr>
                 <w:rFonts w:asciiTheme="majorHAnsi" w:hAnsiTheme="majorHAnsi" w:cstheme="majorHAnsi"/>
               </w:rPr>
-              <w:t xml:space="preserve">L’utilisateur clique sur le </w:t>
-            </w:r>
-            <w:r>
-              <w:rPr>
-                <w:rFonts w:asciiTheme="majorHAnsi" w:hAnsiTheme="majorHAnsi" w:cstheme="majorHAnsi"/>
-              </w:rPr>
-              <w:t>bouton qui permet de sélectionner un répertoire</w:t>
+              <w:t>L’utilisateur clique sur le bouton « rechercher »</w:t>
             </w:r>
           </w:p>
         </w:tc>
@@ -7337,6 +7258,12 @@
                 <w:rFonts w:asciiTheme="majorHAnsi" w:hAnsiTheme="majorHAnsi" w:cstheme="majorHAnsi"/>
               </w:rPr>
             </w:pPr>
+            <w:r>
+              <w:rPr>
+                <w:rFonts w:asciiTheme="majorHAnsi" w:hAnsiTheme="majorHAnsi" w:cstheme="majorHAnsi"/>
+              </w:rPr>
+              <w:t>Aucun dossier n’est sélectionné</w:t>
+            </w:r>
           </w:p>
         </w:tc>
         <w:tc>
@@ -7353,7 +7280,84 @@
               <w:rPr>
                 <w:rFonts w:asciiTheme="majorHAnsi" w:hAnsiTheme="majorHAnsi" w:cstheme="majorHAnsi"/>
               </w:rPr>
-              <w:t>Une fenêtre de l’explorateur Windows s’ouvre</w:t>
+              <w:t>Un message d’erreur indique « </w:t>
+            </w:r>
+            <w:r>
+              <w:rPr>
+                <w:rFonts w:asciiTheme="majorHAnsi" w:hAnsiTheme="majorHAnsi" w:cstheme="majorHAnsi"/>
+              </w:rPr>
+              <w:t>Aucun dossier sélectionné.</w:t>
+            </w:r>
+            <w:r>
+              <w:rPr>
+                <w:rFonts w:asciiTheme="majorHAnsi" w:hAnsiTheme="majorHAnsi" w:cstheme="majorHAnsi"/>
+              </w:rPr>
+              <w:t> »</w:t>
+            </w:r>
+          </w:p>
+        </w:tc>
+      </w:tr>
+      <w:tr>
+        <w:trPr>
+          <w:trHeight w:val="622"/>
+        </w:trPr>
+        <w:tc>
+          <w:tcPr>
+            <w:tcW w:w="4763" w:type="dxa"/>
+          </w:tcPr>
+          <w:p>
+            <w:pPr>
+              <w:rPr>
+                <w:rFonts w:asciiTheme="majorHAnsi" w:hAnsiTheme="majorHAnsi" w:cstheme="majorHAnsi"/>
+              </w:rPr>
+            </w:pPr>
+            <w:r>
+              <w:rPr>
+                <w:rFonts w:asciiTheme="majorHAnsi" w:hAnsiTheme="majorHAnsi" w:cstheme="majorHAnsi"/>
+              </w:rPr>
+              <w:t xml:space="preserve">L’utilisateur </w:t>
+            </w:r>
+            <w:r>
+              <w:rPr>
+                <w:rFonts w:asciiTheme="majorHAnsi" w:hAnsiTheme="majorHAnsi" w:cstheme="majorHAnsi"/>
+              </w:rPr>
+              <w:t>écrit manuellement le chemin du dossier</w:t>
+            </w:r>
+          </w:p>
+        </w:tc>
+        <w:tc>
+          <w:tcPr>
+            <w:tcW w:w="4766" w:type="dxa"/>
+          </w:tcPr>
+          <w:p>
+            <w:pPr>
+              <w:rPr>
+                <w:rFonts w:asciiTheme="majorHAnsi" w:hAnsiTheme="majorHAnsi" w:cstheme="majorHAnsi"/>
+              </w:rPr>
+            </w:pPr>
+            <w:r>
+              <w:rPr>
+                <w:rFonts w:asciiTheme="majorHAnsi" w:hAnsiTheme="majorHAnsi" w:cstheme="majorHAnsi"/>
+              </w:rPr>
+              <w:t>Le dossier n’existe pas</w:t>
+            </w:r>
+          </w:p>
+        </w:tc>
+        <w:tc>
+          <w:tcPr>
+            <w:tcW w:w="4783" w:type="dxa"/>
+          </w:tcPr>
+          <w:p>
+            <w:pPr>
+              <w:rPr>
+                <w:rFonts w:asciiTheme="majorHAnsi" w:hAnsiTheme="majorHAnsi" w:cstheme="majorHAnsi"/>
+              </w:rPr>
+            </w:pPr>
+            <w:r>
+              <w:rPr>
+                <w:rFonts w:asciiTheme="majorHAnsi" w:hAnsiTheme="majorHAnsi" w:cstheme="majorHAnsi"/>
+              </w:rPr>
+              <w:t>Un message d’erreur indique « Le dossier sélectionné n’existe pas. »</w:t>
             </w:r>
           </w:p>
         </w:tc>
@@ -7376,7 +7380,13 @@
               <w:rPr>
                 <w:rFonts w:asciiTheme="majorHAnsi" w:hAnsiTheme="majorHAnsi" w:cstheme="majorHAnsi"/>
               </w:rPr>
-              <w:t>L’utilisateur sélectionne le dossier principal, dans lequel il veut faire ces recherches</w:t>
+              <w:t xml:space="preserve">L’utilisateur </w:t>
+            </w:r>
+            <w:r>
+              <w:rPr>
+                <w:rFonts w:asciiTheme="majorHAnsi" w:hAnsiTheme="majorHAnsi" w:cstheme="majorHAnsi"/>
+              </w:rPr>
+              <w:t>écrit correctement le chemin du dossier</w:t>
             </w:r>
           </w:p>
         </w:tc>
@@ -7406,66 +7416,7 @@
               <w:rPr>
                 <w:rFonts w:asciiTheme="majorHAnsi" w:hAnsiTheme="majorHAnsi" w:cstheme="majorHAnsi"/>
               </w:rPr>
-              <w:t>L’intérieur du dossier s’affiche</w:t>
-            </w:r>
-          </w:p>
-        </w:tc>
-      </w:tr>
-      <w:tr>
-        <w:trPr>
-          <w:trHeight w:val="305"/>
-        </w:trPr>
-        <w:tc>
-          <w:tcPr>
-            <w:tcW w:w="4763" w:type="dxa"/>
-          </w:tcPr>
-          <w:p>
-            <w:pPr>
-              <w:rPr>
-                <w:rFonts w:asciiTheme="majorHAnsi" w:hAnsiTheme="majorHAnsi" w:cstheme="majorHAnsi"/>
-              </w:rPr>
-            </w:pPr>
-          </w:p>
-        </w:tc>
-        <w:tc>
-          <w:tcPr>
-            <w:tcW w:w="4766" w:type="dxa"/>
-          </w:tcPr>
-          <w:p>
-            <w:pPr>
-              <w:rPr>
-                <w:rFonts w:asciiTheme="majorHAnsi" w:hAnsiTheme="majorHAnsi" w:cstheme="majorHAnsi"/>
-              </w:rPr>
-            </w:pPr>
-            <w:r>
-              <w:rPr>
-                <w:rFonts w:asciiTheme="majorHAnsi" w:hAnsiTheme="majorHAnsi" w:cstheme="majorHAnsi"/>
-              </w:rPr>
-              <w:t>Aucun fichier n’est retrouvé dans ce dossier</w:t>
-            </w:r>
-          </w:p>
-        </w:tc>
-        <w:tc>
-          <w:tcPr>
-            <w:tcW w:w="4783" w:type="dxa"/>
-          </w:tcPr>
-          <w:p>
-            <w:pPr>
-              <w:rPr>
-                <w:rFonts w:asciiTheme="majorHAnsi" w:hAnsiTheme="majorHAnsi" w:cstheme="majorHAnsi"/>
-              </w:rPr>
-            </w:pPr>
-            <w:r>
-              <w:rPr>
-                <w:rFonts w:asciiTheme="majorHAnsi" w:hAnsiTheme="majorHAnsi" w:cstheme="majorHAnsi"/>
-              </w:rPr>
-              <w:t xml:space="preserve">Rien ne s’affiche pour le </w:t>
-            </w:r>
-            <w:r>
-              <w:rPr>
-                <w:rFonts w:asciiTheme="majorHAnsi" w:hAnsiTheme="majorHAnsi" w:cstheme="majorHAnsi"/>
-              </w:rPr>
-              <w:t>résultat</w:t>
+              <w:t>Les différents documents se trouvant dans le dossier s’affichent</w:t>
             </w:r>
           </w:p>
         </w:tc>
@@ -7477,26 +7428,11 @@
           <w:rFonts w:asciiTheme="majorHAnsi" w:hAnsiTheme="majorHAnsi" w:cstheme="majorHAnsi"/>
         </w:rPr>
       </w:pPr>
-    </w:p>
-    <w:p>
-      <w:pPr>
-        <w:rPr>
-          <w:rFonts w:asciiTheme="majorHAnsi" w:hAnsiTheme="majorHAnsi" w:cstheme="majorHAnsi"/>
-        </w:rPr>
-      </w:pPr>
-    </w:p>
-    <w:p>
-      <w:pPr>
-        <w:pStyle w:val="Titre5"/>
-        <w:rPr>
-          <w:rFonts w:asciiTheme="majorHAnsi" w:hAnsiTheme="majorHAnsi" w:cstheme="majorHAnsi"/>
-        </w:rPr>
-      </w:pPr>
-      <w:r>
-        <w:rPr>
-          <w:rFonts w:asciiTheme="majorHAnsi" w:hAnsiTheme="majorHAnsi" w:cstheme="majorHAnsi"/>
-        </w:rPr>
-        <w:t>Retrouver des fichiers</w:t>
+      <w:r>
+        <w:rPr>
+          <w:rFonts w:asciiTheme="majorHAnsi" w:hAnsiTheme="majorHAnsi" w:cstheme="majorHAnsi"/>
+        </w:rPr>
+        <w:br w:type="page"/>
       </w:r>
     </w:p>
     <w:p>
@@ -7510,7 +7446,7 @@
         <w:rPr>
           <w:rFonts w:asciiTheme="majorHAnsi" w:hAnsiTheme="majorHAnsi" w:cstheme="majorHAnsi"/>
         </w:rPr>
-        <w:t>Recherche d’un fichier spécifique</w:t>
+        <w:t>Dossier vide</w:t>
       </w:r>
     </w:p>
     <w:tbl>
@@ -7629,13 +7565,13 @@
               <w:rPr>
                 <w:rFonts w:asciiTheme="majorHAnsi" w:hAnsiTheme="majorHAnsi" w:cstheme="majorHAnsi"/>
               </w:rPr>
-              <w:t xml:space="preserve">L’utilisateur clique sur le </w:t>
-            </w:r>
-            <w:r>
-              <w:rPr>
-                <w:rFonts w:asciiTheme="majorHAnsi" w:hAnsiTheme="majorHAnsi" w:cstheme="majorHAnsi"/>
-              </w:rPr>
-              <w:t>bouton qui permet de sélectionner un répertoire</w:t>
+              <w:t xml:space="preserve">L’utilisateur clique sur </w:t>
+            </w:r>
+            <w:r>
+              <w:rPr>
+                <w:rFonts w:asciiTheme="majorHAnsi" w:hAnsiTheme="majorHAnsi" w:cstheme="majorHAnsi"/>
+              </w:rPr>
+              <w:t>« Sélectionner »</w:t>
             </w:r>
           </w:p>
         </w:tc>
@@ -7665,7 +7601,13 @@
               <w:rPr>
                 <w:rFonts w:asciiTheme="majorHAnsi" w:hAnsiTheme="majorHAnsi" w:cstheme="majorHAnsi"/>
               </w:rPr>
-              <w:t>Une fenêtre de l’explorateur Windows s’ouvre</w:t>
+              <w:t>Une fenêtre d’</w:t>
+            </w:r>
+            <w:r>
+              <w:rPr>
+                <w:rFonts w:asciiTheme="majorHAnsi" w:hAnsiTheme="majorHAnsi" w:cstheme="majorHAnsi"/>
+              </w:rPr>
+              <w:t>explorateur Windows s’ouvre</w:t>
             </w:r>
           </w:p>
         </w:tc>
@@ -7688,7 +7630,19 @@
               <w:rPr>
                 <w:rFonts w:asciiTheme="majorHAnsi" w:hAnsiTheme="majorHAnsi" w:cstheme="majorHAnsi"/>
               </w:rPr>
-              <w:t>L’utilisateur sélectionne le dossier principal, dans lequel il veut faire ces recherches</w:t>
+              <w:t>L’utilisateur sélectionne le dos</w:t>
+            </w:r>
+            <w:r>
+              <w:rPr>
+                <w:rFonts w:asciiTheme="majorHAnsi" w:hAnsiTheme="majorHAnsi" w:cstheme="majorHAnsi"/>
+              </w:rPr>
+              <w:t>sier dans lequel il veut faire s</w:t>
+            </w:r>
+            <w:r>
+              <w:rPr>
+                <w:rFonts w:asciiTheme="majorHAnsi" w:hAnsiTheme="majorHAnsi" w:cstheme="majorHAnsi"/>
+              </w:rPr>
+              <w:t>es recherches</w:t>
             </w:r>
           </w:p>
         </w:tc>
@@ -7702,6 +7656,12 @@
                 <w:rFonts w:asciiTheme="majorHAnsi" w:hAnsiTheme="majorHAnsi" w:cstheme="majorHAnsi"/>
               </w:rPr>
             </w:pPr>
+            <w:r>
+              <w:rPr>
+                <w:rFonts w:asciiTheme="majorHAnsi" w:hAnsiTheme="majorHAnsi" w:cstheme="majorHAnsi"/>
+              </w:rPr>
+              <w:t>Aucun fichier n’est retrouvé dans ce dossier</w:t>
+            </w:r>
           </w:p>
         </w:tc>
         <w:tc>
@@ -7718,208 +7678,19 @@
               <w:rPr>
                 <w:rFonts w:asciiTheme="majorHAnsi" w:hAnsiTheme="majorHAnsi" w:cstheme="majorHAnsi"/>
               </w:rPr>
-              <w:t>L’intérieur du dossier s’affiche</w:t>
-            </w:r>
-          </w:p>
-        </w:tc>
-      </w:tr>
-      <w:tr>
-        <w:trPr>
-          <w:trHeight w:val="305"/>
-        </w:trPr>
-        <w:tc>
-          <w:tcPr>
-            <w:tcW w:w="4763" w:type="dxa"/>
-          </w:tcPr>
-          <w:p>
-            <w:pPr>
-              <w:rPr>
-                <w:rFonts w:asciiTheme="majorHAnsi" w:hAnsiTheme="majorHAnsi" w:cstheme="majorHAnsi"/>
-              </w:rPr>
-            </w:pPr>
-            <w:r>
-              <w:rPr>
-                <w:rFonts w:asciiTheme="majorHAnsi" w:hAnsiTheme="majorHAnsi" w:cstheme="majorHAnsi"/>
-              </w:rPr>
-              <w:t xml:space="preserve">L’utilisateur clique </w:t>
-            </w:r>
-            <w:r>
-              <w:rPr>
-                <w:rFonts w:asciiTheme="majorHAnsi" w:hAnsiTheme="majorHAnsi" w:cstheme="majorHAnsi"/>
-              </w:rPr>
-              <w:t>dans</w:t>
-            </w:r>
-            <w:r>
-              <w:rPr>
-                <w:rFonts w:asciiTheme="majorHAnsi" w:hAnsiTheme="majorHAnsi" w:cstheme="majorHAnsi"/>
-              </w:rPr>
-              <w:t xml:space="preserve"> le champ « </w:t>
-            </w:r>
-            <w:r>
-              <w:rPr>
-                <w:rFonts w:asciiTheme="majorHAnsi" w:hAnsiTheme="majorHAnsi" w:cstheme="majorHAnsi"/>
-              </w:rPr>
-              <w:t>auteur</w:t>
-            </w:r>
-            <w:r>
-              <w:rPr>
-                <w:rFonts w:asciiTheme="majorHAnsi" w:hAnsiTheme="majorHAnsi" w:cstheme="majorHAnsi"/>
-              </w:rPr>
-              <w:t> »</w:t>
-            </w:r>
-            <w:r>
-              <w:rPr>
-                <w:rFonts w:asciiTheme="majorHAnsi" w:hAnsiTheme="majorHAnsi" w:cstheme="majorHAnsi"/>
-              </w:rPr>
-              <w:t xml:space="preserve"> ou « mots-clés » ou « date de modifications » ou « nom du fichier »</w:t>
-            </w:r>
-            <w:r>
-              <w:rPr>
-                <w:rFonts w:asciiTheme="majorHAnsi" w:hAnsiTheme="majorHAnsi" w:cstheme="majorHAnsi"/>
-              </w:rPr>
-              <w:t xml:space="preserve"> et </w:t>
-            </w:r>
-            <w:r>
-              <w:rPr>
-                <w:rFonts w:asciiTheme="majorHAnsi" w:hAnsiTheme="majorHAnsi" w:cstheme="majorHAnsi"/>
-              </w:rPr>
-              <w:t>entre une valeur à l’intérieur</w:t>
-            </w:r>
-          </w:p>
-        </w:tc>
-        <w:tc>
-          <w:tcPr>
-            <w:tcW w:w="4766" w:type="dxa"/>
-          </w:tcPr>
-          <w:p>
-            <w:pPr>
-              <w:rPr>
-                <w:rFonts w:asciiTheme="majorHAnsi" w:hAnsiTheme="majorHAnsi" w:cstheme="majorHAnsi"/>
-              </w:rPr>
-            </w:pPr>
-          </w:p>
-        </w:tc>
-        <w:tc>
-          <w:tcPr>
-            <w:tcW w:w="4783" w:type="dxa"/>
-          </w:tcPr>
-          <w:p>
-            <w:pPr>
-              <w:rPr>
-                <w:rFonts w:asciiTheme="majorHAnsi" w:hAnsiTheme="majorHAnsi" w:cstheme="majorHAnsi"/>
-              </w:rPr>
-            </w:pPr>
-            <w:r>
-              <w:rPr>
-                <w:rFonts w:asciiTheme="majorHAnsi" w:hAnsiTheme="majorHAnsi" w:cstheme="majorHAnsi"/>
-              </w:rPr>
-              <w:t xml:space="preserve">Le champ est renseigné </w:t>
-            </w:r>
-          </w:p>
-        </w:tc>
-      </w:tr>
-      <w:tr>
-        <w:trPr>
-          <w:trHeight w:val="305"/>
-        </w:trPr>
-        <w:tc>
-          <w:tcPr>
-            <w:tcW w:w="4763" w:type="dxa"/>
-          </w:tcPr>
-          <w:p>
-            <w:pPr>
-              <w:rPr>
-                <w:rFonts w:asciiTheme="majorHAnsi" w:hAnsiTheme="majorHAnsi" w:cstheme="majorHAnsi"/>
-              </w:rPr>
-            </w:pPr>
-            <w:r>
-              <w:rPr>
-                <w:rFonts w:asciiTheme="majorHAnsi" w:hAnsiTheme="majorHAnsi" w:cstheme="majorHAnsi"/>
-              </w:rPr>
-              <w:t>Il clique sur « rechercher »</w:t>
-            </w:r>
-          </w:p>
-        </w:tc>
-        <w:tc>
-          <w:tcPr>
-            <w:tcW w:w="4766" w:type="dxa"/>
-          </w:tcPr>
-          <w:p>
-            <w:pPr>
-              <w:rPr>
-                <w:rFonts w:asciiTheme="majorHAnsi" w:hAnsiTheme="majorHAnsi" w:cstheme="majorHAnsi"/>
-              </w:rPr>
-            </w:pPr>
-            <w:r>
-              <w:rPr>
-                <w:rFonts w:asciiTheme="majorHAnsi" w:hAnsiTheme="majorHAnsi" w:cstheme="majorHAnsi"/>
-              </w:rPr>
-              <w:t>La recherche s’effectue</w:t>
-            </w:r>
-          </w:p>
-        </w:tc>
-        <w:tc>
-          <w:tcPr>
-            <w:tcW w:w="4783" w:type="dxa"/>
-          </w:tcPr>
-          <w:p>
-            <w:pPr>
-              <w:rPr>
-                <w:rFonts w:asciiTheme="majorHAnsi" w:hAnsiTheme="majorHAnsi" w:cstheme="majorHAnsi"/>
-              </w:rPr>
-            </w:pPr>
-          </w:p>
-        </w:tc>
-      </w:tr>
-      <w:tr>
-        <w:trPr>
-          <w:trHeight w:val="305"/>
-        </w:trPr>
-        <w:tc>
-          <w:tcPr>
-            <w:tcW w:w="4763" w:type="dxa"/>
-          </w:tcPr>
-          <w:p>
-            <w:pPr>
-              <w:rPr>
-                <w:rFonts w:asciiTheme="majorHAnsi" w:hAnsiTheme="majorHAnsi" w:cstheme="majorHAnsi"/>
-              </w:rPr>
-            </w:pPr>
-          </w:p>
-        </w:tc>
-        <w:tc>
-          <w:tcPr>
-            <w:tcW w:w="4766" w:type="dxa"/>
-          </w:tcPr>
-          <w:p>
-            <w:pPr>
-              <w:rPr>
-                <w:rFonts w:asciiTheme="majorHAnsi" w:hAnsiTheme="majorHAnsi" w:cstheme="majorHAnsi"/>
-              </w:rPr>
-            </w:pPr>
-            <w:r>
-              <w:rPr>
-                <w:rFonts w:asciiTheme="majorHAnsi" w:hAnsiTheme="majorHAnsi" w:cstheme="majorHAnsi"/>
-              </w:rPr>
-              <w:t>Seuls les documents correspondant aux critères sont affichés</w:t>
-            </w:r>
-          </w:p>
-        </w:tc>
-        <w:tc>
-          <w:tcPr>
-            <w:tcW w:w="4783" w:type="dxa"/>
-          </w:tcPr>
-          <w:p>
-            <w:pPr>
-              <w:rPr>
-                <w:rFonts w:asciiTheme="majorHAnsi" w:hAnsiTheme="majorHAnsi" w:cstheme="majorHAnsi"/>
-              </w:rPr>
-            </w:pPr>
-            <w:r>
-              <w:rPr>
-                <w:rFonts w:asciiTheme="majorHAnsi" w:hAnsiTheme="majorHAnsi" w:cstheme="majorHAnsi"/>
-              </w:rPr>
-              <w:t>L’arborescence du dossier s’affiche</w:t>
+              <w:t>Un message d’erreur indique « </w:t>
+            </w:r>
+            <w:r>
+              <w:rPr>
+                <w:rFonts w:asciiTheme="majorHAnsi" w:hAnsiTheme="majorHAnsi" w:cstheme="majorHAnsi"/>
+              </w:rPr>
+              <w:t>Il n'existe aucun fichier dans le dossier sélectionné</w:t>
+            </w:r>
+            <w:r>
+              <w:rPr>
+                <w:rFonts w:asciiTheme="majorHAnsi" w:hAnsiTheme="majorHAnsi" w:cstheme="majorHAnsi"/>
+              </w:rPr>
+              <w:t>. »</w:t>
             </w:r>
           </w:p>
         </w:tc>
@@ -7938,11 +7709,19 @@
           <w:rFonts w:asciiTheme="majorHAnsi" w:hAnsiTheme="majorHAnsi" w:cstheme="majorHAnsi"/>
         </w:rPr>
       </w:pPr>
-      <w:r>
-        <w:rPr>
-          <w:rFonts w:asciiTheme="majorHAnsi" w:hAnsiTheme="majorHAnsi" w:cstheme="majorHAnsi"/>
-        </w:rPr>
-        <w:br w:type="page"/>
+    </w:p>
+    <w:p>
+      <w:pPr>
+        <w:pStyle w:val="Titre5"/>
+        <w:rPr>
+          <w:rFonts w:asciiTheme="majorHAnsi" w:hAnsiTheme="majorHAnsi" w:cstheme="majorHAnsi"/>
+        </w:rPr>
+      </w:pPr>
+      <w:r>
+        <w:rPr>
+          <w:rFonts w:asciiTheme="majorHAnsi" w:hAnsiTheme="majorHAnsi" w:cstheme="majorHAnsi"/>
+        </w:rPr>
+        <w:t>Retrouver des fichiers</w:t>
       </w:r>
     </w:p>
     <w:p>
@@ -7956,8 +7735,13 @@
         <w:rPr>
           <w:rFonts w:asciiTheme="majorHAnsi" w:hAnsiTheme="majorHAnsi" w:cstheme="majorHAnsi"/>
         </w:rPr>
-        <w:lastRenderedPageBreak/>
-        <w:t>Aucun fichier trouvé</w:t>
+        <w:t>Recherche d’un fichier spécifique</w:t>
+      </w:r>
+      <w:r>
+        <w:rPr>
+          <w:rFonts w:asciiTheme="majorHAnsi" w:hAnsiTheme="majorHAnsi" w:cstheme="majorHAnsi"/>
+        </w:rPr>
+        <w:t xml:space="preserve"> + erreur</w:t>
       </w:r>
     </w:p>
     <w:tbl>
@@ -8076,13 +7860,13 @@
               <w:rPr>
                 <w:rFonts w:asciiTheme="majorHAnsi" w:hAnsiTheme="majorHAnsi" w:cstheme="majorHAnsi"/>
               </w:rPr>
-              <w:t xml:space="preserve">L’utilisateur clique sur le </w:t>
-            </w:r>
-            <w:r>
-              <w:rPr>
-                <w:rFonts w:asciiTheme="majorHAnsi" w:hAnsiTheme="majorHAnsi" w:cstheme="majorHAnsi"/>
-              </w:rPr>
-              <w:t>bouton qui permet de sélectionner un répertoire</w:t>
+              <w:t xml:space="preserve">L’utilisateur clique sur </w:t>
+            </w:r>
+            <w:r>
+              <w:rPr>
+                <w:rFonts w:asciiTheme="majorHAnsi" w:hAnsiTheme="majorHAnsi" w:cstheme="majorHAnsi"/>
+              </w:rPr>
+              <w:t>« Sélectionner »</w:t>
             </w:r>
           </w:p>
         </w:tc>
@@ -8112,7 +7896,13 @@
               <w:rPr>
                 <w:rFonts w:asciiTheme="majorHAnsi" w:hAnsiTheme="majorHAnsi" w:cstheme="majorHAnsi"/>
               </w:rPr>
-              <w:t>Une fenêtre de l’explorateur Windows s’ouvre</w:t>
+              <w:t>Une fenêtre d’</w:t>
+            </w:r>
+            <w:r>
+              <w:rPr>
+                <w:rFonts w:asciiTheme="majorHAnsi" w:hAnsiTheme="majorHAnsi" w:cstheme="majorHAnsi"/>
+              </w:rPr>
+              <w:t>explorateur Windows s’ouvre</w:t>
             </w:r>
           </w:p>
         </w:tc>
@@ -8135,7 +7925,19 @@
               <w:rPr>
                 <w:rFonts w:asciiTheme="majorHAnsi" w:hAnsiTheme="majorHAnsi" w:cstheme="majorHAnsi"/>
               </w:rPr>
-              <w:t>L’utilisateur sélectionne le dossier principal, dans lequel il veut faire ces recherches</w:t>
+              <w:t>L’utilisateur sélectionne le dos</w:t>
+            </w:r>
+            <w:r>
+              <w:rPr>
+                <w:rFonts w:asciiTheme="majorHAnsi" w:hAnsiTheme="majorHAnsi" w:cstheme="majorHAnsi"/>
+              </w:rPr>
+              <w:t>sier dans lequel il veut faire s</w:t>
+            </w:r>
+            <w:r>
+              <w:rPr>
+                <w:rFonts w:asciiTheme="majorHAnsi" w:hAnsiTheme="majorHAnsi" w:cstheme="majorHAnsi"/>
+              </w:rPr>
+              <w:t>es recherches</w:t>
             </w:r>
           </w:p>
         </w:tc>
@@ -8165,7 +7967,7 @@
               <w:rPr>
                 <w:rFonts w:asciiTheme="majorHAnsi" w:hAnsiTheme="majorHAnsi" w:cstheme="majorHAnsi"/>
               </w:rPr>
-              <w:t>L’intérieur du dossier s’affiche</w:t>
+              <w:t>Les différents documents se trouvant dans le dossier s’affichent</w:t>
             </w:r>
           </w:p>
         </w:tc>
@@ -8260,15 +8062,37 @@
               <w:rPr>
                 <w:rFonts w:asciiTheme="majorHAnsi" w:hAnsiTheme="majorHAnsi" w:cstheme="majorHAnsi"/>
               </w:rPr>
-              <w:t xml:space="preserve"> </w:t>
-            </w:r>
-            <w:bookmarkStart w:id="16" w:name="_GoBack"/>
-            <w:bookmarkEnd w:id="16"/>
-            <w:r>
-              <w:rPr>
-                <w:rFonts w:asciiTheme="majorHAnsi" w:hAnsiTheme="majorHAnsi" w:cstheme="majorHAnsi"/>
-              </w:rPr>
-              <w:t>entre une valeur à l’intérieur</w:t>
+              <w:t xml:space="preserve"> et </w:t>
+            </w:r>
+            <w:r>
+              <w:rPr>
+                <w:rFonts w:asciiTheme="majorHAnsi" w:hAnsiTheme="majorHAnsi" w:cstheme="majorHAnsi"/>
+              </w:rPr>
+              <w:t>entre une</w:t>
+            </w:r>
+            <w:r>
+              <w:rPr>
+                <w:rFonts w:asciiTheme="majorHAnsi" w:hAnsiTheme="majorHAnsi" w:cstheme="majorHAnsi"/>
+              </w:rPr>
+              <w:t>/des</w:t>
+            </w:r>
+            <w:r>
+              <w:rPr>
+                <w:rFonts w:asciiTheme="majorHAnsi" w:hAnsiTheme="majorHAnsi" w:cstheme="majorHAnsi"/>
+              </w:rPr>
+              <w:t xml:space="preserve"> valeur</w:t>
+            </w:r>
+            <w:r>
+              <w:rPr>
+                <w:rFonts w:asciiTheme="majorHAnsi" w:hAnsiTheme="majorHAnsi" w:cstheme="majorHAnsi"/>
+              </w:rPr>
+              <w:t>(s)</w:t>
+            </w:r>
+            <w:r>
+              <w:rPr>
+                <w:rFonts w:asciiTheme="majorHAnsi" w:hAnsiTheme="majorHAnsi" w:cstheme="majorHAnsi"/>
+              </w:rPr>
+              <w:t xml:space="preserve"> à l’intérieur</w:t>
             </w:r>
           </w:p>
         </w:tc>
@@ -8282,65 +8106,6 @@
                 <w:rFonts w:asciiTheme="majorHAnsi" w:hAnsiTheme="majorHAnsi" w:cstheme="majorHAnsi"/>
               </w:rPr>
             </w:pPr>
-          </w:p>
-        </w:tc>
-        <w:tc>
-          <w:tcPr>
-            <w:tcW w:w="4783" w:type="dxa"/>
-          </w:tcPr>
-          <w:p>
-            <w:pPr>
-              <w:rPr>
-                <w:rFonts w:asciiTheme="majorHAnsi" w:hAnsiTheme="majorHAnsi" w:cstheme="majorHAnsi"/>
-              </w:rPr>
-            </w:pPr>
-            <w:r>
-              <w:rPr>
-                <w:rFonts w:asciiTheme="majorHAnsi" w:hAnsiTheme="majorHAnsi" w:cstheme="majorHAnsi"/>
-              </w:rPr>
-              <w:t xml:space="preserve">Le champ est renseigné </w:t>
-            </w:r>
-          </w:p>
-        </w:tc>
-      </w:tr>
-      <w:tr>
-        <w:trPr>
-          <w:trHeight w:val="305"/>
-        </w:trPr>
-        <w:tc>
-          <w:tcPr>
-            <w:tcW w:w="4763" w:type="dxa"/>
-          </w:tcPr>
-          <w:p>
-            <w:pPr>
-              <w:rPr>
-                <w:rFonts w:asciiTheme="majorHAnsi" w:hAnsiTheme="majorHAnsi" w:cstheme="majorHAnsi"/>
-              </w:rPr>
-            </w:pPr>
-            <w:r>
-              <w:rPr>
-                <w:rFonts w:asciiTheme="majorHAnsi" w:hAnsiTheme="majorHAnsi" w:cstheme="majorHAnsi"/>
-              </w:rPr>
-              <w:t>Il clique sur « rechercher »</w:t>
-            </w:r>
-          </w:p>
-        </w:tc>
-        <w:tc>
-          <w:tcPr>
-            <w:tcW w:w="4766" w:type="dxa"/>
-          </w:tcPr>
-          <w:p>
-            <w:pPr>
-              <w:rPr>
-                <w:rFonts w:asciiTheme="majorHAnsi" w:hAnsiTheme="majorHAnsi" w:cstheme="majorHAnsi"/>
-              </w:rPr>
-            </w:pPr>
-            <w:r>
-              <w:rPr>
-                <w:rFonts w:asciiTheme="majorHAnsi" w:hAnsiTheme="majorHAnsi" w:cstheme="majorHAnsi"/>
-              </w:rPr>
-              <w:t>La recherche s’effectue</w:t>
-            </w:r>
           </w:p>
         </w:tc>
         <w:tc>
@@ -8370,6 +8135,30 @@
                 <w:rFonts w:asciiTheme="majorHAnsi" w:hAnsiTheme="majorHAnsi" w:cstheme="majorHAnsi"/>
               </w:rPr>
             </w:pPr>
+            <w:r>
+              <w:rPr>
+                <w:rFonts w:asciiTheme="majorHAnsi" w:hAnsiTheme="majorHAnsi" w:cstheme="majorHAnsi"/>
+              </w:rPr>
+              <w:t>L’utilisateur</w:t>
+            </w:r>
+            <w:r>
+              <w:rPr>
+                <w:rFonts w:asciiTheme="majorHAnsi" w:hAnsiTheme="majorHAnsi" w:cstheme="majorHAnsi"/>
+              </w:rPr>
+              <w:t xml:space="preserve"> clique sur « </w:t>
+            </w:r>
+            <w:r>
+              <w:rPr>
+                <w:rFonts w:asciiTheme="majorHAnsi" w:hAnsiTheme="majorHAnsi" w:cstheme="majorHAnsi"/>
+              </w:rPr>
+              <w:t>R</w:t>
+            </w:r>
+            <w:r>
+              <w:rPr>
+                <w:rFonts w:asciiTheme="majorHAnsi" w:hAnsiTheme="majorHAnsi" w:cstheme="majorHAnsi"/>
+              </w:rPr>
+              <w:t>echercher »</w:t>
+            </w:r>
           </w:p>
         </w:tc>
         <w:tc>
@@ -8386,7 +8175,7 @@
               <w:rPr>
                 <w:rFonts w:asciiTheme="majorHAnsi" w:hAnsiTheme="majorHAnsi" w:cstheme="majorHAnsi"/>
               </w:rPr>
-              <w:t>Aucun fichier n’a été trouvé</w:t>
+              <w:t>Aucun fichier n’est trouvé</w:t>
             </w:r>
           </w:p>
         </w:tc>
@@ -8404,7 +8193,168 @@
               <w:rPr>
                 <w:rFonts w:asciiTheme="majorHAnsi" w:hAnsiTheme="majorHAnsi" w:cstheme="majorHAnsi"/>
               </w:rPr>
-              <w:t>Rien ne s’affiche du contenu du dossier</w:t>
+              <w:t>Un message d’erreur indique « </w:t>
+            </w:r>
+            <w:r>
+              <w:rPr>
+                <w:rFonts w:asciiTheme="majorHAnsi" w:hAnsiTheme="majorHAnsi" w:cstheme="majorHAnsi"/>
+              </w:rPr>
+              <w:t>Aucun fichier ne correspond aux critères de recherche</w:t>
+            </w:r>
+            <w:r>
+              <w:rPr>
+                <w:rFonts w:asciiTheme="majorHAnsi" w:hAnsiTheme="majorHAnsi" w:cstheme="majorHAnsi"/>
+              </w:rPr>
+              <w:t>. »</w:t>
+            </w:r>
+          </w:p>
+        </w:tc>
+      </w:tr>
+      <w:tr>
+        <w:trPr>
+          <w:trHeight w:val="305"/>
+        </w:trPr>
+        <w:tc>
+          <w:tcPr>
+            <w:tcW w:w="4763" w:type="dxa"/>
+          </w:tcPr>
+          <w:p>
+            <w:pPr>
+              <w:rPr>
+                <w:rFonts w:asciiTheme="majorHAnsi" w:hAnsiTheme="majorHAnsi" w:cstheme="majorHAnsi"/>
+              </w:rPr>
+            </w:pPr>
+            <w:r>
+              <w:rPr>
+                <w:rFonts w:asciiTheme="majorHAnsi" w:hAnsiTheme="majorHAnsi" w:cstheme="majorHAnsi"/>
+              </w:rPr>
+              <w:t>L’utilisateur change la</w:t>
+            </w:r>
+            <w:r>
+              <w:rPr>
+                <w:rFonts w:asciiTheme="majorHAnsi" w:hAnsiTheme="majorHAnsi" w:cstheme="majorHAnsi"/>
+              </w:rPr>
+              <w:t>/les</w:t>
+            </w:r>
+            <w:r>
+              <w:rPr>
+                <w:rFonts w:asciiTheme="majorHAnsi" w:hAnsiTheme="majorHAnsi" w:cstheme="majorHAnsi"/>
+              </w:rPr>
+              <w:t xml:space="preserve"> valeur</w:t>
+            </w:r>
+            <w:r>
+              <w:rPr>
+                <w:rFonts w:asciiTheme="majorHAnsi" w:hAnsiTheme="majorHAnsi" w:cstheme="majorHAnsi"/>
+              </w:rPr>
+              <w:t>(s)</w:t>
+            </w:r>
+            <w:r>
+              <w:rPr>
+                <w:rFonts w:asciiTheme="majorHAnsi" w:hAnsiTheme="majorHAnsi" w:cstheme="majorHAnsi"/>
+              </w:rPr>
+              <w:t xml:space="preserve"> du</w:t>
+            </w:r>
+            <w:r>
+              <w:rPr>
+                <w:rFonts w:asciiTheme="majorHAnsi" w:hAnsiTheme="majorHAnsi" w:cstheme="majorHAnsi"/>
+              </w:rPr>
+              <w:t>/des</w:t>
+            </w:r>
+            <w:r>
+              <w:rPr>
+                <w:rFonts w:asciiTheme="majorHAnsi" w:hAnsiTheme="majorHAnsi" w:cstheme="majorHAnsi"/>
+              </w:rPr>
+              <w:t xml:space="preserve"> champ</w:t>
+            </w:r>
+            <w:r>
+              <w:rPr>
+                <w:rFonts w:asciiTheme="majorHAnsi" w:hAnsiTheme="majorHAnsi" w:cstheme="majorHAnsi"/>
+              </w:rPr>
+              <w:t>(s)</w:t>
+            </w:r>
+            <w:r>
+              <w:rPr>
+                <w:rFonts w:asciiTheme="majorHAnsi" w:hAnsiTheme="majorHAnsi" w:cstheme="majorHAnsi"/>
+              </w:rPr>
+              <w:t xml:space="preserve"> qu’il a rempli puis clique sur « Rechercher »</w:t>
+            </w:r>
+          </w:p>
+        </w:tc>
+        <w:tc>
+          <w:tcPr>
+            <w:tcW w:w="4766" w:type="dxa"/>
+          </w:tcPr>
+          <w:p>
+            <w:pPr>
+              <w:rPr>
+                <w:rFonts w:asciiTheme="majorHAnsi" w:hAnsiTheme="majorHAnsi" w:cstheme="majorHAnsi"/>
+              </w:rPr>
+            </w:pPr>
+          </w:p>
+        </w:tc>
+        <w:tc>
+          <w:tcPr>
+            <w:tcW w:w="4783" w:type="dxa"/>
+          </w:tcPr>
+          <w:p>
+            <w:pPr>
+              <w:rPr>
+                <w:rFonts w:asciiTheme="majorHAnsi" w:hAnsiTheme="majorHAnsi" w:cstheme="majorHAnsi"/>
+              </w:rPr>
+            </w:pPr>
+            <w:r>
+              <w:rPr>
+                <w:rFonts w:asciiTheme="majorHAnsi" w:hAnsiTheme="majorHAnsi" w:cstheme="majorHAnsi"/>
+              </w:rPr>
+              <w:t xml:space="preserve">Les différents documents </w:t>
+            </w:r>
+            <w:r>
+              <w:rPr>
+                <w:rFonts w:asciiTheme="majorHAnsi" w:hAnsiTheme="majorHAnsi" w:cstheme="majorHAnsi"/>
+              </w:rPr>
+              <w:t xml:space="preserve">qui </w:t>
+            </w:r>
+            <w:r>
+              <w:rPr>
+                <w:rFonts w:asciiTheme="majorHAnsi" w:hAnsiTheme="majorHAnsi" w:cstheme="majorHAnsi"/>
+              </w:rPr>
+              <w:t xml:space="preserve">se </w:t>
+            </w:r>
+            <w:r>
+              <w:rPr>
+                <w:rFonts w:asciiTheme="majorHAnsi" w:hAnsiTheme="majorHAnsi" w:cstheme="majorHAnsi"/>
+              </w:rPr>
+              <w:t xml:space="preserve">trouvent </w:t>
+            </w:r>
+            <w:r>
+              <w:rPr>
+                <w:rFonts w:asciiTheme="majorHAnsi" w:hAnsiTheme="majorHAnsi" w:cstheme="majorHAnsi"/>
+              </w:rPr>
+              <w:t xml:space="preserve"> dans le dossier </w:t>
+            </w:r>
+            <w:r>
+              <w:rPr>
+                <w:rFonts w:asciiTheme="majorHAnsi" w:hAnsiTheme="majorHAnsi" w:cstheme="majorHAnsi"/>
+              </w:rPr>
+              <w:t xml:space="preserve">et </w:t>
+            </w:r>
+            <w:r>
+              <w:rPr>
+                <w:rFonts w:asciiTheme="majorHAnsi" w:hAnsiTheme="majorHAnsi" w:cstheme="majorHAnsi"/>
+              </w:rPr>
+              <w:t>correspondent</w:t>
+            </w:r>
+            <w:r>
+              <w:rPr>
+                <w:rFonts w:asciiTheme="majorHAnsi" w:hAnsiTheme="majorHAnsi" w:cstheme="majorHAnsi"/>
+              </w:rPr>
+              <w:t xml:space="preserve"> aux critères </w:t>
+            </w:r>
+            <w:r>
+              <w:rPr>
+                <w:rFonts w:asciiTheme="majorHAnsi" w:hAnsiTheme="majorHAnsi" w:cstheme="majorHAnsi"/>
+              </w:rPr>
+              <w:t>s’affichent</w:t>
             </w:r>
           </w:p>
         </w:tc>
@@ -8416,6 +8366,13 @@
           <w:rFonts w:asciiTheme="majorHAnsi" w:hAnsiTheme="majorHAnsi" w:cstheme="majorHAnsi"/>
         </w:rPr>
       </w:pPr>
+    </w:p>
+    <w:p>
+      <w:pPr>
+        <w:rPr>
+          <w:rFonts w:asciiTheme="majorHAnsi" w:hAnsiTheme="majorHAnsi" w:cstheme="majorHAnsi"/>
+        </w:rPr>
+      </w:pPr>
       <w:r>
         <w:rPr>
           <w:rFonts w:asciiTheme="majorHAnsi" w:hAnsiTheme="majorHAnsi" w:cstheme="majorHAnsi"/>
@@ -8450,6 +8407,12 @@
           <w:rFonts w:asciiTheme="majorHAnsi" w:hAnsiTheme="majorHAnsi" w:cstheme="majorHAnsi"/>
         </w:rPr>
         <w:t>Ouvrir le fichier</w:t>
+      </w:r>
+      <w:r>
+        <w:rPr>
+          <w:rFonts w:asciiTheme="majorHAnsi" w:hAnsiTheme="majorHAnsi" w:cstheme="majorHAnsi"/>
+        </w:rPr>
+        <w:t xml:space="preserve"> + erreur</w:t>
       </w:r>
     </w:p>
     <w:tbl>
@@ -8622,19 +8585,7 @@
               <w:rPr>
                 <w:rFonts w:asciiTheme="majorHAnsi" w:hAnsiTheme="majorHAnsi" w:cstheme="majorHAnsi"/>
               </w:rPr>
-              <w:t xml:space="preserve">L’utilisateur fait un clic </w:t>
-            </w:r>
-            <w:r>
-              <w:rPr>
-                <w:rFonts w:asciiTheme="majorHAnsi" w:hAnsiTheme="majorHAnsi" w:cstheme="majorHAnsi"/>
-              </w:rPr>
-              <w:t>gauche</w:t>
-            </w:r>
-            <w:r>
-              <w:rPr>
-                <w:rFonts w:asciiTheme="majorHAnsi" w:hAnsiTheme="majorHAnsi" w:cstheme="majorHAnsi"/>
-              </w:rPr>
-              <w:t xml:space="preserve"> sur le fichier voulu</w:t>
+              <w:t>L’utilisateur clique sur « Ouvrir le fichier »</w:t>
             </w:r>
           </w:p>
         </w:tc>
@@ -8648,6 +8599,12 @@
                 <w:rFonts w:asciiTheme="majorHAnsi" w:hAnsiTheme="majorHAnsi" w:cstheme="majorHAnsi"/>
               </w:rPr>
             </w:pPr>
+            <w:r>
+              <w:rPr>
+                <w:rFonts w:asciiTheme="majorHAnsi" w:hAnsiTheme="majorHAnsi" w:cstheme="majorHAnsi"/>
+              </w:rPr>
+              <w:t>Aucun fichier n’est sélectionné</w:t>
+            </w:r>
           </w:p>
         </w:tc>
         <w:tc>
@@ -8664,7 +8621,31 @@
               <w:rPr>
                 <w:rFonts w:asciiTheme="majorHAnsi" w:hAnsiTheme="majorHAnsi" w:cstheme="majorHAnsi"/>
               </w:rPr>
-              <w:t xml:space="preserve">Le fichier est sélectionné en bleu </w:t>
+              <w:t>Un message d’erreur indique « </w:t>
+            </w:r>
+            <w:r>
+              <w:rPr>
+                <w:rFonts w:asciiTheme="majorHAnsi" w:hAnsiTheme="majorHAnsi" w:cstheme="majorHAnsi"/>
+              </w:rPr>
+              <w:t xml:space="preserve">Aucun fichier </w:t>
+            </w:r>
+            <w:r>
+              <w:rPr>
+                <w:rFonts w:asciiTheme="majorHAnsi" w:hAnsiTheme="majorHAnsi" w:cstheme="majorHAnsi"/>
+              </w:rPr>
+              <w:t>n</w:t>
+            </w:r>
+            <w:r>
+              <w:rPr>
+                <w:rFonts w:asciiTheme="majorHAnsi" w:hAnsiTheme="majorHAnsi" w:cstheme="majorHAnsi"/>
+              </w:rPr>
+              <w:t>‘a été sélectionné</w:t>
+            </w:r>
+            <w:r>
+              <w:rPr>
+                <w:rFonts w:asciiTheme="majorHAnsi" w:hAnsiTheme="majorHAnsi" w:cstheme="majorHAnsi"/>
+              </w:rPr>
+              <w:t>. »</w:t>
             </w:r>
           </w:p>
         </w:tc>
@@ -8687,25 +8668,31 @@
               <w:rPr>
                 <w:rFonts w:asciiTheme="majorHAnsi" w:hAnsiTheme="majorHAnsi" w:cstheme="majorHAnsi"/>
               </w:rPr>
-              <w:t>L’utilisateur clique sur « </w:t>
-            </w:r>
-            <w:r>
-              <w:rPr>
-                <w:rFonts w:asciiTheme="majorHAnsi" w:hAnsiTheme="majorHAnsi" w:cstheme="majorHAnsi"/>
-              </w:rPr>
-              <w:t>ouvrir</w:t>
-            </w:r>
-            <w:r>
-              <w:rPr>
-                <w:rFonts w:asciiTheme="majorHAnsi" w:hAnsiTheme="majorHAnsi" w:cstheme="majorHAnsi"/>
-              </w:rPr>
-              <w:t xml:space="preserve"> le fichier</w:t>
-            </w:r>
-            <w:r>
-              <w:rPr>
-                <w:rFonts w:asciiTheme="majorHAnsi" w:hAnsiTheme="majorHAnsi" w:cstheme="majorHAnsi"/>
-              </w:rPr>
-              <w:t> »</w:t>
+              <w:t xml:space="preserve">L’utilisateur fait un clic </w:t>
+            </w:r>
+            <w:r>
+              <w:rPr>
+                <w:rFonts w:asciiTheme="majorHAnsi" w:hAnsiTheme="majorHAnsi" w:cstheme="majorHAnsi"/>
+              </w:rPr>
+              <w:t>gauche</w:t>
+            </w:r>
+            <w:r>
+              <w:rPr>
+                <w:rFonts w:asciiTheme="majorHAnsi" w:hAnsiTheme="majorHAnsi" w:cstheme="majorHAnsi"/>
+              </w:rPr>
+              <w:t xml:space="preserve"> sur le</w:t>
+            </w:r>
+            <w:r>
+              <w:rPr>
+                <w:rFonts w:asciiTheme="majorHAnsi" w:hAnsiTheme="majorHAnsi" w:cstheme="majorHAnsi"/>
+              </w:rPr>
+              <w:t xml:space="preserve"> nom du</w:t>
+            </w:r>
+            <w:r>
+              <w:rPr>
+                <w:rFonts w:asciiTheme="majorHAnsi" w:hAnsiTheme="majorHAnsi" w:cstheme="majorHAnsi"/>
+              </w:rPr>
+              <w:t xml:space="preserve"> fichier voulu</w:t>
             </w:r>
           </w:p>
         </w:tc>
@@ -8741,6 +8728,107 @@
               <w:rPr>
                 <w:rFonts w:asciiTheme="majorHAnsi" w:hAnsiTheme="majorHAnsi" w:cstheme="majorHAnsi"/>
               </w:rPr>
+              <w:t xml:space="preserve">nom du </w:t>
+            </w:r>
+            <w:r>
+              <w:rPr>
+                <w:rFonts w:asciiTheme="majorHAnsi" w:hAnsiTheme="majorHAnsi" w:cstheme="majorHAnsi"/>
+              </w:rPr>
+              <w:t xml:space="preserve">fichier est </w:t>
+            </w:r>
+            <w:r>
+              <w:rPr>
+                <w:rFonts w:asciiTheme="majorHAnsi" w:hAnsiTheme="majorHAnsi" w:cstheme="majorHAnsi"/>
+              </w:rPr>
+              <w:t>surligné</w:t>
+            </w:r>
+            <w:r>
+              <w:rPr>
+                <w:rFonts w:asciiTheme="majorHAnsi" w:hAnsiTheme="majorHAnsi" w:cstheme="majorHAnsi"/>
+              </w:rPr>
+              <w:t xml:space="preserve"> en bleu </w:t>
+            </w:r>
+          </w:p>
+        </w:tc>
+      </w:tr>
+      <w:tr>
+        <w:trPr>
+          <w:trHeight w:val="305"/>
+        </w:trPr>
+        <w:tc>
+          <w:tcPr>
+            <w:tcW w:w="4763" w:type="dxa"/>
+          </w:tcPr>
+          <w:p>
+            <w:pPr>
+              <w:rPr>
+                <w:rFonts w:asciiTheme="majorHAnsi" w:hAnsiTheme="majorHAnsi" w:cstheme="majorHAnsi"/>
+              </w:rPr>
+            </w:pPr>
+            <w:r>
+              <w:rPr>
+                <w:rFonts w:asciiTheme="majorHAnsi" w:hAnsiTheme="majorHAnsi" w:cstheme="majorHAnsi"/>
+              </w:rPr>
+              <w:t>L’utilisateur clique sur « </w:t>
+            </w:r>
+            <w:r>
+              <w:rPr>
+                <w:rFonts w:asciiTheme="majorHAnsi" w:hAnsiTheme="majorHAnsi" w:cstheme="majorHAnsi"/>
+              </w:rPr>
+              <w:t>O</w:t>
+            </w:r>
+            <w:r>
+              <w:rPr>
+                <w:rFonts w:asciiTheme="majorHAnsi" w:hAnsiTheme="majorHAnsi" w:cstheme="majorHAnsi"/>
+              </w:rPr>
+              <w:t>uvrir</w:t>
+            </w:r>
+            <w:r>
+              <w:rPr>
+                <w:rFonts w:asciiTheme="majorHAnsi" w:hAnsiTheme="majorHAnsi" w:cstheme="majorHAnsi"/>
+              </w:rPr>
+              <w:t xml:space="preserve"> le fichier</w:t>
+            </w:r>
+            <w:r>
+              <w:rPr>
+                <w:rFonts w:asciiTheme="majorHAnsi" w:hAnsiTheme="majorHAnsi" w:cstheme="majorHAnsi"/>
+              </w:rPr>
+              <w:t> »</w:t>
+            </w:r>
+          </w:p>
+        </w:tc>
+        <w:tc>
+          <w:tcPr>
+            <w:tcW w:w="4766" w:type="dxa"/>
+          </w:tcPr>
+          <w:p>
+            <w:pPr>
+              <w:rPr>
+                <w:rFonts w:asciiTheme="majorHAnsi" w:hAnsiTheme="majorHAnsi" w:cstheme="majorHAnsi"/>
+              </w:rPr>
+            </w:pPr>
+          </w:p>
+        </w:tc>
+        <w:tc>
+          <w:tcPr>
+            <w:tcW w:w="4783" w:type="dxa"/>
+          </w:tcPr>
+          <w:p>
+            <w:pPr>
+              <w:rPr>
+                <w:rFonts w:asciiTheme="majorHAnsi" w:hAnsiTheme="majorHAnsi" w:cstheme="majorHAnsi"/>
+              </w:rPr>
+            </w:pPr>
+            <w:r>
+              <w:rPr>
+                <w:rFonts w:asciiTheme="majorHAnsi" w:hAnsiTheme="majorHAnsi" w:cstheme="majorHAnsi"/>
+              </w:rPr>
+              <w:t xml:space="preserve">Le </w:t>
+            </w:r>
+            <w:r>
+              <w:rPr>
+                <w:rFonts w:asciiTheme="majorHAnsi" w:hAnsiTheme="majorHAnsi" w:cstheme="majorHAnsi"/>
+              </w:rPr>
               <w:t>fichier s’ouvre avec le logiciel utilisé par défaut</w:t>
             </w:r>
           </w:p>
@@ -8766,6 +8854,12 @@
           <w:rFonts w:asciiTheme="majorHAnsi" w:hAnsiTheme="majorHAnsi" w:cstheme="majorHAnsi"/>
         </w:rPr>
         <w:t>Se rendre au lieu réel du fichier dans l’explorateur Windows</w:t>
+      </w:r>
+      <w:r>
+        <w:rPr>
+          <w:rFonts w:asciiTheme="majorHAnsi" w:hAnsiTheme="majorHAnsi" w:cstheme="majorHAnsi"/>
+        </w:rPr>
+        <w:t xml:space="preserve"> + erreur</w:t>
       </w:r>
     </w:p>
     <w:tbl>
@@ -8881,6 +8975,18 @@
                 <w:rFonts w:asciiTheme="majorHAnsi" w:hAnsiTheme="majorHAnsi" w:cstheme="majorHAnsi"/>
               </w:rPr>
             </w:pPr>
+            <w:r>
+              <w:rPr>
+                <w:rFonts w:asciiTheme="majorHAnsi" w:hAnsiTheme="majorHAnsi" w:cstheme="majorHAnsi"/>
+              </w:rPr>
+              <w:t>L’</w:t>
+            </w:r>
+            <w:r>
+              <w:rPr>
+                <w:rFonts w:asciiTheme="majorHAnsi" w:hAnsiTheme="majorHAnsi" w:cstheme="majorHAnsi"/>
+              </w:rPr>
+              <w:t>utilisateur clique sur « Ouvrir le répertoire »</w:t>
+            </w:r>
           </w:p>
         </w:tc>
         <w:tc>
@@ -8897,14 +9003,91 @@
               <w:rPr>
                 <w:rFonts w:asciiTheme="majorHAnsi" w:hAnsiTheme="majorHAnsi" w:cstheme="majorHAnsi"/>
               </w:rPr>
-              <w:t>L’utilisateur a déjà trouvé le fichier qu’il recherchai</w:t>
-            </w:r>
-            <w:r>
-              <w:rPr>
-                <w:rFonts w:asciiTheme="majorHAnsi" w:hAnsiTheme="majorHAnsi" w:cstheme="majorHAnsi"/>
-              </w:rPr>
-              <w:t>t</w:t>
-            </w:r>
+              <w:t>Aucun répertoire n’a été sélectionné</w:t>
+            </w:r>
+          </w:p>
+        </w:tc>
+        <w:tc>
+          <w:tcPr>
+            <w:tcW w:w="4783" w:type="dxa"/>
+          </w:tcPr>
+          <w:p>
+            <w:pPr>
+              <w:rPr>
+                <w:rFonts w:asciiTheme="majorHAnsi" w:hAnsiTheme="majorHAnsi" w:cstheme="majorHAnsi"/>
+              </w:rPr>
+            </w:pPr>
+            <w:r>
+              <w:rPr>
+                <w:rFonts w:asciiTheme="majorHAnsi" w:hAnsiTheme="majorHAnsi" w:cstheme="majorHAnsi"/>
+              </w:rPr>
+              <w:t>Un message d’erreur indique « </w:t>
+            </w:r>
+            <w:r>
+              <w:rPr>
+                <w:rFonts w:asciiTheme="majorHAnsi" w:hAnsiTheme="majorHAnsi" w:cstheme="majorHAnsi"/>
+              </w:rPr>
+              <w:t xml:space="preserve">Aucun </w:t>
+            </w:r>
+            <w:r>
+              <w:rPr>
+                <w:rFonts w:asciiTheme="majorHAnsi" w:hAnsiTheme="majorHAnsi" w:cstheme="majorHAnsi"/>
+              </w:rPr>
+              <w:t>répertoire</w:t>
+            </w:r>
+            <w:r>
+              <w:rPr>
+                <w:rFonts w:asciiTheme="majorHAnsi" w:hAnsiTheme="majorHAnsi" w:cstheme="majorHAnsi"/>
+              </w:rPr>
+              <w:t xml:space="preserve"> </w:t>
+            </w:r>
+            <w:r>
+              <w:rPr>
+                <w:rFonts w:asciiTheme="majorHAnsi" w:hAnsiTheme="majorHAnsi" w:cstheme="majorHAnsi"/>
+              </w:rPr>
+              <w:t>n</w:t>
+            </w:r>
+            <w:r>
+              <w:rPr>
+                <w:rFonts w:asciiTheme="majorHAnsi" w:hAnsiTheme="majorHAnsi" w:cstheme="majorHAnsi"/>
+              </w:rPr>
+              <w:t>‘a été sélectionné. »</w:t>
+            </w:r>
+          </w:p>
+        </w:tc>
+      </w:tr>
+      <w:tr>
+        <w:trPr>
+          <w:trHeight w:val="305"/>
+        </w:trPr>
+        <w:tc>
+          <w:tcPr>
+            <w:tcW w:w="4763" w:type="dxa"/>
+          </w:tcPr>
+          <w:p>
+            <w:pPr>
+              <w:rPr>
+                <w:rFonts w:asciiTheme="majorHAnsi" w:hAnsiTheme="majorHAnsi" w:cstheme="majorHAnsi"/>
+              </w:rPr>
+            </w:pPr>
+            <w:r>
+              <w:rPr>
+                <w:rFonts w:asciiTheme="majorHAnsi" w:hAnsiTheme="majorHAnsi" w:cstheme="majorHAnsi"/>
+              </w:rPr>
+              <w:t>L’utilisateur sélectionne un dossier</w:t>
+            </w:r>
+          </w:p>
+        </w:tc>
+        <w:tc>
+          <w:tcPr>
+            <w:tcW w:w="4766" w:type="dxa"/>
+          </w:tcPr>
+          <w:p>
+            <w:pPr>
+              <w:rPr>
+                <w:rFonts w:asciiTheme="majorHAnsi" w:hAnsiTheme="majorHAnsi" w:cstheme="majorHAnsi"/>
+              </w:rPr>
+            </w:pPr>
           </w:p>
         </w:tc>
         <w:tc>
@@ -8932,25 +9115,32 @@
             <w:pPr>
               <w:rPr>
                 <w:rFonts w:asciiTheme="majorHAnsi" w:hAnsiTheme="majorHAnsi" w:cstheme="majorHAnsi"/>
+                <w:lang w:val="fr-CH"/>
               </w:rPr>
             </w:pPr>
             <w:r>
               <w:rPr>
                 <w:rFonts w:asciiTheme="majorHAnsi" w:hAnsiTheme="majorHAnsi" w:cstheme="majorHAnsi"/>
               </w:rPr>
-              <w:t xml:space="preserve">L’utilisateur fait un clic </w:t>
-            </w:r>
-            <w:r>
-              <w:rPr>
-                <w:rFonts w:asciiTheme="majorHAnsi" w:hAnsiTheme="majorHAnsi" w:cstheme="majorHAnsi"/>
-              </w:rPr>
-              <w:t>gauche</w:t>
-            </w:r>
-            <w:r>
-              <w:rPr>
-                <w:rFonts w:asciiTheme="majorHAnsi" w:hAnsiTheme="majorHAnsi" w:cstheme="majorHAnsi"/>
-              </w:rPr>
-              <w:t xml:space="preserve"> sur le fichier voulu</w:t>
+              <w:t>L’utilisateur clique sur « </w:t>
+            </w:r>
+            <w:r>
+              <w:rPr>
+                <w:rFonts w:asciiTheme="majorHAnsi" w:hAnsiTheme="majorHAnsi" w:cstheme="majorHAnsi"/>
+              </w:rPr>
+              <w:t>O</w:t>
+            </w:r>
+            <w:r>
+              <w:rPr>
+                <w:rFonts w:asciiTheme="majorHAnsi" w:hAnsiTheme="majorHAnsi" w:cstheme="majorHAnsi"/>
+              </w:rPr>
+              <w:t>uvrir le répertoire</w:t>
+            </w:r>
+            <w:r>
+              <w:rPr>
+                <w:rFonts w:asciiTheme="majorHAnsi" w:hAnsiTheme="majorHAnsi" w:cstheme="majorHAnsi"/>
+              </w:rPr>
+              <w:t> »</w:t>
             </w:r>
           </w:p>
         </w:tc>
@@ -8962,8 +9152,16 @@
             <w:pPr>
               <w:rPr>
                 <w:rFonts w:asciiTheme="majorHAnsi" w:hAnsiTheme="majorHAnsi" w:cstheme="majorHAnsi"/>
+                <w:lang w:val="fr-CH"/>
               </w:rPr>
             </w:pPr>
+            <w:r>
+              <w:rPr>
+                <w:rFonts w:asciiTheme="majorHAnsi" w:hAnsiTheme="majorHAnsi" w:cstheme="majorHAnsi"/>
+                <w:lang w:val="fr-CH"/>
+              </w:rPr>
+              <w:t>Aucun fichier n’est sélectionné</w:t>
+            </w:r>
           </w:p>
         </w:tc>
         <w:tc>
@@ -8980,7 +9178,7 @@
               <w:rPr>
                 <w:rFonts w:asciiTheme="majorHAnsi" w:hAnsiTheme="majorHAnsi" w:cstheme="majorHAnsi"/>
               </w:rPr>
-              <w:t>Le fichier est sélectionné en bleu</w:t>
+              <w:t>L’explorateur Windows s’ouvre est affiche le contenu du répertoire</w:t>
             </w:r>
           </w:p>
         </w:tc>
@@ -8997,26 +9195,13 @@
             <w:pPr>
               <w:rPr>
                 <w:rFonts w:asciiTheme="majorHAnsi" w:hAnsiTheme="majorHAnsi" w:cstheme="majorHAnsi"/>
-                <w:lang w:val="fr-CH"/>
               </w:rPr>
             </w:pPr>
             <w:r>
               <w:rPr>
                 <w:rFonts w:asciiTheme="majorHAnsi" w:hAnsiTheme="majorHAnsi" w:cstheme="majorHAnsi"/>
               </w:rPr>
-              <w:t>L’utilisateur clique sur « </w:t>
-            </w:r>
-            <w:r>
-              <w:rPr>
-                <w:rFonts w:asciiTheme="majorHAnsi" w:hAnsiTheme="majorHAnsi" w:cstheme="majorHAnsi"/>
-              </w:rPr>
-              <w:t>ouvrir le répertoire</w:t>
-            </w:r>
-            <w:r>
-              <w:rPr>
-                <w:rFonts w:asciiTheme="majorHAnsi" w:hAnsiTheme="majorHAnsi" w:cstheme="majorHAnsi"/>
-              </w:rPr>
-              <w:t> »</w:t>
+              <w:t>L’utilisateur ferme l’explorateur Windows, clique sur un fichier puis clique sur « Ouvrir le répertoire »</w:t>
             </w:r>
           </w:p>
         </w:tc>
@@ -9031,6 +9216,34 @@
                 <w:lang w:val="fr-CH"/>
               </w:rPr>
             </w:pPr>
+            <w:r>
+              <w:rPr>
+                <w:rFonts w:asciiTheme="majorHAnsi" w:hAnsiTheme="majorHAnsi" w:cstheme="majorHAnsi"/>
+                <w:lang w:val="fr-CH"/>
+              </w:rPr>
+              <w:t>Un</w:t>
+            </w:r>
+            <w:r>
+              <w:rPr>
+                <w:rFonts w:asciiTheme="majorHAnsi" w:hAnsiTheme="majorHAnsi" w:cstheme="majorHAnsi"/>
+                <w:lang w:val="fr-CH"/>
+              </w:rPr>
+              <w:t xml:space="preserve"> fichier </w:t>
+            </w:r>
+            <w:r>
+              <w:rPr>
+                <w:rFonts w:asciiTheme="majorHAnsi" w:hAnsiTheme="majorHAnsi" w:cstheme="majorHAnsi"/>
+                <w:lang w:val="fr-CH"/>
+              </w:rPr>
+              <w:t>e</w:t>
+            </w:r>
+            <w:r>
+              <w:rPr>
+                <w:rFonts w:asciiTheme="majorHAnsi" w:hAnsiTheme="majorHAnsi" w:cstheme="majorHAnsi"/>
+                <w:lang w:val="fr-CH"/>
+              </w:rPr>
+              <w:t>st sélectionné</w:t>
+            </w:r>
           </w:p>
         </w:tc>
         <w:tc>
@@ -9047,7 +9260,13 @@
               <w:rPr>
                 <w:rFonts w:asciiTheme="majorHAnsi" w:hAnsiTheme="majorHAnsi" w:cstheme="majorHAnsi"/>
               </w:rPr>
-              <w:t>L’explorateur Windows s’ouvre est affiche le contenu du répertoire</w:t>
+              <w:t xml:space="preserve">L’explorateur Windows s’ouvre </w:t>
+            </w:r>
+            <w:r>
+              <w:rPr>
+                <w:rFonts w:asciiTheme="majorHAnsi" w:hAnsiTheme="majorHAnsi" w:cstheme="majorHAnsi"/>
+              </w:rPr>
+              <w:t>et un focus sur le fichier sélectionné est fait</w:t>
             </w:r>
           </w:p>
         </w:tc>
@@ -9336,7 +9555,23 @@
                 <w:color w:val="000000" w:themeColor="text1"/>
                 <w:lang w:val="fr-CH"/>
               </w:rPr>
-              <w:t>Il clique sur le bouton « ouvrir le répertoire »</w:t>
+              <w:t>Il clique sur le bouton « </w:t>
+            </w:r>
+            <w:r>
+              <w:rPr>
+                <w:rFonts w:asciiTheme="majorHAnsi" w:hAnsiTheme="majorHAnsi" w:cstheme="majorHAnsi"/>
+                <w:color w:val="000000" w:themeColor="text1"/>
+                <w:lang w:val="fr-CH"/>
+              </w:rPr>
+              <w:t>O</w:t>
+            </w:r>
+            <w:r>
+              <w:rPr>
+                <w:rFonts w:asciiTheme="majorHAnsi" w:hAnsiTheme="majorHAnsi" w:cstheme="majorHAnsi"/>
+                <w:color w:val="000000" w:themeColor="text1"/>
+                <w:lang w:val="fr-CH"/>
+              </w:rPr>
+              <w:t>uvrir le répertoire »</w:t>
             </w:r>
           </w:p>
         </w:tc>
@@ -9395,7 +9630,16 @@
                 <w:rFonts w:asciiTheme="majorHAnsi" w:hAnsiTheme="majorHAnsi" w:cstheme="majorHAnsi"/>
                 <w:color w:val="000000" w:themeColor="text1"/>
               </w:rPr>
-              <w:t xml:space="preserve">L’utilisateur clique sur la croix rouge de la nouvelle fenêtre </w:t>
+              <w:t>L’utilisateur clique sur la croix rouge de la nouvelle fenê</w:t>
+            </w:r>
+            <w:bookmarkStart w:id="16" w:name="_GoBack"/>
+            <w:bookmarkEnd w:id="16"/>
+            <w:r>
+              <w:rPr>
+                <w:rFonts w:asciiTheme="majorHAnsi" w:hAnsiTheme="majorHAnsi" w:cstheme="majorHAnsi"/>
+                <w:color w:val="000000" w:themeColor="text1"/>
+              </w:rPr>
+              <w:t xml:space="preserve">tre </w:t>
             </w:r>
           </w:p>
         </w:tc>
@@ -13424,7 +13668,7 @@
         <w:sz w:val="16"/>
         <w:szCs w:val="16"/>
       </w:rPr>
-      <w:t>19</w:t>
+      <w:t>18</w:t>
     </w:r>
     <w:r>
       <w:rPr>
@@ -17261,7 +17505,7 @@
 </file>
 
 <file path=customXml/itemProps1.xml><?xml version="1.0" encoding="utf-8"?>
-<ds:datastoreItem xmlns:ds="http://schemas.openxmlformats.org/officeDocument/2006/customXml" ds:itemID="{FD512D08-E931-4C56-B8B1-643AEE7B8480}">
+<ds:datastoreItem xmlns:ds="http://schemas.openxmlformats.org/officeDocument/2006/customXml" ds:itemID="{CE31E4C5-0FE4-4513-92C5-EF97A38F546A}">
   <ds:schemaRefs>
     <ds:schemaRef ds:uri="http://schemas.openxmlformats.org/officeDocument/2006/bibliography"/>
   </ds:schemaRefs>

--- a/Documentation/doc_projet.docx
+++ b/Documentation/doc_projet.docx
@@ -4869,17 +4869,19 @@
     </w:p>
     <w:p>
       <w:pPr>
-        <w:pStyle w:val="Titre3"/>
-        <w:rPr>
-          <w:rFonts w:asciiTheme="majorHAnsi" w:hAnsiTheme="majorHAnsi" w:cstheme="majorHAnsi"/>
+        <w:pStyle w:val="Titre2"/>
+        <w:rPr>
+          <w:rFonts w:asciiTheme="majorHAnsi" w:hAnsiTheme="majorHAnsi" w:cstheme="majorHAnsi"/>
+          <w:i/>
+          <w:iCs/>
         </w:rPr>
       </w:pPr>
       <w:bookmarkStart w:id="6" w:name="_Toc531861532"/>
       <w:r>
         <w:rPr>
           <w:rFonts w:asciiTheme="majorHAnsi" w:hAnsiTheme="majorHAnsi" w:cstheme="majorHAnsi"/>
-          <w:noProof/>
-          <w:lang w:val="fr-CH" w:eastAsia="fr-CH"/>
+          <w:i/>
+          <w:iCs/>
         </w:rPr>
         <w:drawing>
           <wp:anchor distT="0" distB="0" distL="114300" distR="114300" simplePos="0" relativeHeight="251663360" behindDoc="0" locked="0" layoutInCell="1" allowOverlap="1" wp14:anchorId="6B0845B0" wp14:editId="4C4C5EDC">
@@ -4940,6 +4942,8 @@
       <w:r>
         <w:rPr>
           <w:rFonts w:asciiTheme="majorHAnsi" w:hAnsiTheme="majorHAnsi" w:cstheme="majorHAnsi"/>
+          <w:i/>
+          <w:iCs/>
         </w:rPr>
         <w:t>Vue d’ensemble</w:t>
       </w:r>
@@ -6930,24 +6934,14 @@
     </w:p>
     <w:p>
       <w:pPr>
-        <w:pStyle w:val="Titre3"/>
-        <w:numPr>
-          <w:ilvl w:val="2"/>
-          <w:numId w:val="21"/>
-        </w:numPr>
-        <w:rPr>
-          <w:rFonts w:asciiTheme="majorHAnsi" w:hAnsiTheme="majorHAnsi" w:cstheme="majorHAnsi"/>
-        </w:rPr>
-      </w:pPr>
-      <w:bookmarkStart w:id="16" w:name="_Toc531861538"/>
-      <w:bookmarkStart w:id="17" w:name="_Toc528913929"/>
-      <w:r>
-        <w:rPr>
-          <w:rFonts w:asciiTheme="majorHAnsi" w:hAnsiTheme="majorHAnsi" w:cstheme="majorHAnsi"/>
-        </w:rPr>
+        <w:pStyle w:val="Titre2"/>
+      </w:pPr>
+      <w:bookmarkStart w:id="16" w:name="_Toc528913929"/>
+      <w:bookmarkStart w:id="17" w:name="_Toc531861538"/>
+      <w:r>
         <w:t>Use cases / Scénarios</w:t>
       </w:r>
-      <w:bookmarkEnd w:id="17"/>
+      <w:bookmarkEnd w:id="16"/>
     </w:p>
     <w:p>
       <w:pPr>
@@ -7028,64 +7022,17 @@
     </w:p>
     <w:p>
       <w:pPr>
+        <w:pStyle w:val="Titre3"/>
+      </w:pPr>
+      <w:r>
+        <w:t>Trier des fichiers</w:t>
+      </w:r>
+    </w:p>
+    <w:p>
+      <w:pPr>
         <w:pStyle w:val="Titre4"/>
-        <w:numPr>
-          <w:ilvl w:val="3"/>
-          <w:numId w:val="21"/>
-        </w:numPr>
-        <w:rPr>
-          <w:rFonts w:asciiTheme="majorHAnsi" w:hAnsiTheme="majorHAnsi" w:cstheme="majorHAnsi"/>
-        </w:rPr>
-      </w:pPr>
-      <w:r>
-        <w:rPr>
-          <w:rFonts w:asciiTheme="majorHAnsi" w:hAnsiTheme="majorHAnsi" w:cstheme="majorHAnsi"/>
-        </w:rPr>
-        <w:t>Scénarios</w:t>
-      </w:r>
-      <w:bookmarkStart w:id="18" w:name="_GoBack"/>
-      <w:bookmarkEnd w:id="18"/>
-    </w:p>
-    <w:p>
-      <w:pPr>
-        <w:rPr>
-          <w:rFonts w:asciiTheme="majorHAnsi" w:hAnsiTheme="majorHAnsi" w:cstheme="majorHAnsi"/>
-        </w:rPr>
-      </w:pPr>
-    </w:p>
-    <w:p>
-      <w:pPr>
-        <w:pStyle w:val="Titre5"/>
-        <w:numPr>
-          <w:ilvl w:val="4"/>
-          <w:numId w:val="21"/>
-        </w:numPr>
-        <w:rPr>
-          <w:rFonts w:asciiTheme="majorHAnsi" w:hAnsiTheme="majorHAnsi" w:cstheme="majorHAnsi"/>
-        </w:rPr>
-      </w:pPr>
-      <w:r>
-        <w:rPr>
-          <w:rFonts w:asciiTheme="majorHAnsi" w:hAnsiTheme="majorHAnsi" w:cstheme="majorHAnsi"/>
-        </w:rPr>
-        <w:t>Trier des fichiers</w:t>
-      </w:r>
-    </w:p>
-    <w:p>
-      <w:pPr>
-        <w:pStyle w:val="Titre6"/>
-        <w:numPr>
-          <w:ilvl w:val="5"/>
-          <w:numId w:val="21"/>
-        </w:numPr>
-        <w:rPr>
-          <w:rFonts w:asciiTheme="majorHAnsi" w:hAnsiTheme="majorHAnsi" w:cstheme="majorHAnsi"/>
-        </w:rPr>
-      </w:pPr>
-      <w:r>
-        <w:rPr>
-          <w:rFonts w:asciiTheme="majorHAnsi" w:hAnsiTheme="majorHAnsi" w:cstheme="majorHAnsi"/>
-        </w:rPr>
+      </w:pPr>
+      <w:r>
         <w:t>Aucun critère sélectionné méthode 1</w:t>
       </w:r>
     </w:p>
@@ -7378,19 +7325,9 @@
     </w:p>
     <w:p>
       <w:pPr>
-        <w:pStyle w:val="Titre6"/>
-        <w:numPr>
-          <w:ilvl w:val="5"/>
-          <w:numId w:val="21"/>
-        </w:numPr>
-        <w:rPr>
-          <w:rFonts w:asciiTheme="majorHAnsi" w:hAnsiTheme="majorHAnsi" w:cstheme="majorHAnsi"/>
-        </w:rPr>
-      </w:pPr>
-      <w:r>
-        <w:rPr>
-          <w:rFonts w:asciiTheme="majorHAnsi" w:hAnsiTheme="majorHAnsi" w:cstheme="majorHAnsi"/>
-        </w:rPr>
+        <w:pStyle w:val="Titre4"/>
+      </w:pPr>
+      <w:r>
         <w:t>Aucun critère sélectionné méthode 2 + erreurs</w:t>
       </w:r>
     </w:p>
@@ -7762,19 +7699,9 @@
     </w:p>
     <w:p>
       <w:pPr>
-        <w:pStyle w:val="Titre6"/>
-        <w:numPr>
-          <w:ilvl w:val="5"/>
-          <w:numId w:val="21"/>
-        </w:numPr>
-        <w:rPr>
-          <w:rFonts w:asciiTheme="majorHAnsi" w:hAnsiTheme="majorHAnsi" w:cstheme="majorHAnsi"/>
-        </w:rPr>
-      </w:pPr>
-      <w:r>
-        <w:rPr>
-          <w:rFonts w:asciiTheme="majorHAnsi" w:hAnsiTheme="majorHAnsi" w:cstheme="majorHAnsi"/>
-        </w:rPr>
+        <w:pStyle w:val="Titre4"/>
+      </w:pPr>
+      <w:r>
         <w:lastRenderedPageBreak/>
         <w:t>Dossier vide</w:t>
       </w:r>
@@ -8068,37 +7995,17 @@
     </w:p>
     <w:p>
       <w:pPr>
-        <w:pStyle w:val="Titre5"/>
-        <w:numPr>
-          <w:ilvl w:val="4"/>
-          <w:numId w:val="21"/>
-        </w:numPr>
-        <w:rPr>
-          <w:rFonts w:asciiTheme="majorHAnsi" w:hAnsiTheme="majorHAnsi" w:cstheme="majorHAnsi"/>
-        </w:rPr>
-      </w:pPr>
-      <w:r>
-        <w:rPr>
-          <w:rFonts w:asciiTheme="majorHAnsi" w:hAnsiTheme="majorHAnsi" w:cstheme="majorHAnsi"/>
-        </w:rPr>
+        <w:pStyle w:val="Titre3"/>
+      </w:pPr>
+      <w:r>
         <w:t>Retrouver des fichiers</w:t>
       </w:r>
     </w:p>
     <w:p>
       <w:pPr>
-        <w:pStyle w:val="Titre6"/>
-        <w:numPr>
-          <w:ilvl w:val="5"/>
-          <w:numId w:val="21"/>
-        </w:numPr>
-        <w:rPr>
-          <w:rFonts w:asciiTheme="majorHAnsi" w:hAnsiTheme="majorHAnsi" w:cstheme="majorHAnsi"/>
-        </w:rPr>
-      </w:pPr>
-      <w:r>
-        <w:rPr>
-          <w:rFonts w:asciiTheme="majorHAnsi" w:hAnsiTheme="majorHAnsi" w:cstheme="majorHAnsi"/>
-        </w:rPr>
+        <w:pStyle w:val="Titre4"/>
+      </w:pPr>
+      <w:r>
         <w:t>Recherche d’un fichier spécifique + erreur</w:t>
       </w:r>
     </w:p>
@@ -8609,38 +8516,18 @@
     </w:p>
     <w:p>
       <w:pPr>
-        <w:pStyle w:val="Titre5"/>
-        <w:numPr>
-          <w:ilvl w:val="4"/>
-          <w:numId w:val="21"/>
-        </w:numPr>
-        <w:rPr>
-          <w:rFonts w:asciiTheme="majorHAnsi" w:hAnsiTheme="majorHAnsi" w:cstheme="majorHAnsi"/>
-        </w:rPr>
-      </w:pPr>
-      <w:r>
-        <w:rPr>
-          <w:rFonts w:asciiTheme="majorHAnsi" w:hAnsiTheme="majorHAnsi" w:cstheme="majorHAnsi"/>
-        </w:rPr>
+        <w:pStyle w:val="Titre3"/>
+      </w:pPr>
+      <w:r>
         <w:lastRenderedPageBreak/>
         <w:t>Interagir avec des fichiers</w:t>
       </w:r>
     </w:p>
     <w:p>
       <w:pPr>
-        <w:pStyle w:val="Titre6"/>
-        <w:numPr>
-          <w:ilvl w:val="5"/>
-          <w:numId w:val="21"/>
-        </w:numPr>
-        <w:rPr>
-          <w:rFonts w:asciiTheme="majorHAnsi" w:hAnsiTheme="majorHAnsi" w:cstheme="majorHAnsi"/>
-        </w:rPr>
-      </w:pPr>
-      <w:r>
-        <w:rPr>
-          <w:rFonts w:asciiTheme="majorHAnsi" w:hAnsiTheme="majorHAnsi" w:cstheme="majorHAnsi"/>
-        </w:rPr>
+        <w:pStyle w:val="Titre4"/>
+      </w:pPr>
+      <w:r>
         <w:t>Ouvrir le fichier + erreur</w:t>
       </w:r>
     </w:p>
@@ -9066,19 +8953,9 @@
     </w:p>
     <w:p>
       <w:pPr>
-        <w:pStyle w:val="Titre6"/>
-        <w:numPr>
-          <w:ilvl w:val="5"/>
-          <w:numId w:val="21"/>
-        </w:numPr>
-        <w:rPr>
-          <w:rFonts w:asciiTheme="majorHAnsi" w:hAnsiTheme="majorHAnsi" w:cstheme="majorHAnsi"/>
-        </w:rPr>
-      </w:pPr>
-      <w:r>
-        <w:rPr>
-          <w:rFonts w:asciiTheme="majorHAnsi" w:hAnsiTheme="majorHAnsi" w:cstheme="majorHAnsi"/>
-        </w:rPr>
+        <w:pStyle w:val="Titre4"/>
+      </w:pPr>
+      <w:r>
         <w:t>Se rendre au lieu réel du fichier dans l’explorateur Windows + erreur</w:t>
       </w:r>
     </w:p>
@@ -9531,21 +9408,9 @@
     </w:p>
     <w:p>
       <w:pPr>
-        <w:pStyle w:val="Titre6"/>
-        <w:numPr>
-          <w:ilvl w:val="5"/>
-          <w:numId w:val="21"/>
-        </w:numPr>
-        <w:rPr>
-          <w:rFonts w:asciiTheme="majorHAnsi" w:hAnsiTheme="majorHAnsi" w:cstheme="majorHAnsi"/>
-          <w:color w:val="000000" w:themeColor="text1"/>
-        </w:rPr>
-      </w:pPr>
-      <w:r>
-        <w:rPr>
-          <w:rFonts w:asciiTheme="majorHAnsi" w:hAnsiTheme="majorHAnsi" w:cstheme="majorHAnsi"/>
-          <w:color w:val="000000" w:themeColor="text1"/>
-        </w:rPr>
+        <w:pStyle w:val="Titre4"/>
+      </w:pPr>
+      <w:r>
         <w:lastRenderedPageBreak/>
         <w:t>Fermer la fenêtre</w:t>
       </w:r>
@@ -9985,7 +9850,7 @@
           <w:ilvl w:val="0"/>
           <w:numId w:val="0"/>
         </w:numPr>
-        <w:ind w:left="720"/>
+        <w:ind w:left="720" w:hanging="720"/>
         <w:rPr>
           <w:rFonts w:asciiTheme="majorHAnsi" w:hAnsiTheme="majorHAnsi" w:cstheme="majorHAnsi"/>
         </w:rPr>
@@ -10000,31 +9865,15 @@
     </w:p>
     <w:p>
       <w:pPr>
-        <w:pStyle w:val="Titre3"/>
-        <w:numPr>
-          <w:ilvl w:val="0"/>
-          <w:numId w:val="0"/>
-        </w:numPr>
-        <w:ind w:left="720"/>
-        <w:rPr>
-          <w:rFonts w:asciiTheme="majorHAnsi" w:hAnsiTheme="majorHAnsi" w:cstheme="majorHAnsi"/>
-        </w:rPr>
-      </w:pPr>
-    </w:p>
-    <w:p>
-      <w:pPr>
-        <w:pStyle w:val="Titre3"/>
-        <w:rPr>
-          <w:rFonts w:asciiTheme="majorHAnsi" w:hAnsiTheme="majorHAnsi" w:cstheme="majorHAnsi"/>
-        </w:rPr>
-      </w:pPr>
-      <w:r>
-        <w:rPr>
-          <w:rFonts w:asciiTheme="majorHAnsi" w:hAnsiTheme="majorHAnsi" w:cstheme="majorHAnsi"/>
-        </w:rPr>
+        <w:pStyle w:val="Titre2"/>
+      </w:pPr>
+      <w:bookmarkStart w:id="18" w:name="_GoBack"/>
+      <w:bookmarkEnd w:id="18"/>
+      <w:r>
+        <w:lastRenderedPageBreak/>
         <w:t>Maquettes</w:t>
       </w:r>
-      <w:bookmarkEnd w:id="16"/>
+      <w:bookmarkEnd w:id="17"/>
     </w:p>
     <w:p>
       <w:pPr>
@@ -15700,7 +15549,7 @@
   <w:abstractNum w:abstractNumId="16" w15:restartNumberingAfterBreak="0">
     <w:nsid w:val="7B193736"/>
     <w:multiLevelType w:val="multilevel"/>
-    <w:tmpl w:val="9A145EAA"/>
+    <w:tmpl w:val="35B24D3E"/>
     <w:lvl w:ilvl="0">
       <w:start w:val="1"/>
       <w:numFmt w:val="decimal"/>
@@ -15744,6 +15593,54 @@
         </w:tabs>
         <w:ind w:left="720" w:hanging="720"/>
       </w:pPr>
+      <w:rPr>
+        <w:b w:val="0"/>
+        <w:bCs w:val="0"/>
+        <w:i w:val="0"/>
+        <w:iCs w:val="0"/>
+        <w:caps w:val="0"/>
+        <w:smallCaps w:val="0"/>
+        <w:strike w:val="0"/>
+        <w:dstrike w:val="0"/>
+        <w:outline w:val="0"/>
+        <w:shadow w:val="0"/>
+        <w:emboss w:val="0"/>
+        <w:imprint w:val="0"/>
+        <w:noProof w:val="0"/>
+        <w:vanish w:val="0"/>
+        <w:spacing w:val="0"/>
+        <w:kern w:val="0"/>
+        <w:position w:val="0"/>
+        <w:u w:val="none"/>
+        <w:effect w:val="none"/>
+        <w:vertAlign w:val="baseline"/>
+        <w:em w:val="none"/>
+        <w:specVanish w:val="0"/>
+        <w14:glow w14:rad="0">
+          <w14:srgbClr w14:val="000000"/>
+        </w14:glow>
+        <w14:shadow w14:blurRad="0" w14:dist="0" w14:dir="0" w14:sx="0" w14:sy="0" w14:kx="0" w14:ky="0" w14:algn="none">
+          <w14:srgbClr w14:val="000000"/>
+        </w14:shadow>
+        <w14:reflection w14:blurRad="0" w14:stA="0" w14:stPos="0" w14:endA="0" w14:endPos="0" w14:dist="0" w14:dir="0" w14:fadeDir="0" w14:sx="0" w14:sy="0" w14:kx="0" w14:ky="0" w14:algn="none"/>
+        <w14:textOutline w14:w="0" w14:cap="rnd" w14:cmpd="sng" w14:algn="ctr">
+          <w14:noFill/>
+          <w14:prstDash w14:val="solid"/>
+          <w14:bevel/>
+        </w14:textOutline>
+        <w14:scene3d>
+          <w14:camera w14:prst="orthographicFront"/>
+          <w14:lightRig w14:rig="threePt" w14:dir="t">
+            <w14:rot w14:lat="0" w14:lon="0" w14:rev="0"/>
+          </w14:lightRig>
+        </w14:scene3d>
+        <w14:props3d w14:extrusionH="0" w14:contourW="0" w14:prstMaterial="none"/>
+        <w14:ligatures w14:val="none"/>
+        <w14:numForm w14:val="default"/>
+        <w14:numSpacing w14:val="default"/>
+        <w14:stylisticSets/>
+        <w14:cntxtAlts w14:val="0"/>
+      </w:rPr>
     </w:lvl>
     <w:lvl w:ilvl="3">
       <w:start w:val="1"/>
@@ -16056,15 +15953,9 @@
   </w:num>
   <w:num w:numId="22">
     <w:abstractNumId w:val="7"/>
-    <w:lvlOverride w:ilvl="0"/>
-    <w:lvlOverride w:ilvl="1"/>
-    <w:lvlOverride w:ilvl="2"/>
-    <w:lvlOverride w:ilvl="3"/>
-    <w:lvlOverride w:ilvl="4"/>
-    <w:lvlOverride w:ilvl="5"/>
-    <w:lvlOverride w:ilvl="6"/>
-    <w:lvlOverride w:ilvl="7"/>
-    <w:lvlOverride w:ilvl="8"/>
+  </w:num>
+  <w:num w:numId="23">
+    <w:abstractNumId w:val="16"/>
   </w:num>
   <w:numIdMacAtCleanup w:val="13"/>
 </w:numbering>
@@ -17630,7 +17521,7 @@
 </file>
 
 <file path=customXml/itemProps1.xml><?xml version="1.0" encoding="utf-8"?>
-<ds:datastoreItem xmlns:ds="http://schemas.openxmlformats.org/officeDocument/2006/customXml" ds:itemID="{3151435C-AE83-4C4E-A50B-751A9CE6A24A}">
+<ds:datastoreItem xmlns:ds="http://schemas.openxmlformats.org/officeDocument/2006/customXml" ds:itemID="{86FEE8E3-BDFB-4081-BFE4-6E6918785D26}">
   <ds:schemaRefs>
     <ds:schemaRef ds:uri="http://schemas.openxmlformats.org/officeDocument/2006/bibliography"/>
   </ds:schemaRefs>

--- a/Documentation/doc_projet.docx
+++ b/Documentation/doc_projet.docx
@@ -9867,8 +9867,6 @@
       <w:pPr>
         <w:pStyle w:val="Titre2"/>
       </w:pPr>
-      <w:bookmarkStart w:id="18" w:name="_GoBack"/>
-      <w:bookmarkEnd w:id="18"/>
       <w:r>
         <w:lastRenderedPageBreak/>
         <w:t>Maquettes</w:t>
@@ -10043,7 +10041,7 @@
           </wp:anchor>
         </w:drawing>
       </w:r>
-      <w:bookmarkStart w:id="19" w:name="_Toc71703259"/>
+      <w:bookmarkStart w:id="18" w:name="_Toc71703259"/>
     </w:p>
     <w:p>
       <w:pPr>
@@ -10072,7 +10070,7 @@
           <w:rFonts w:asciiTheme="majorHAnsi" w:hAnsiTheme="majorHAnsi" w:cstheme="majorHAnsi"/>
         </w:rPr>
       </w:pPr>
-      <w:bookmarkStart w:id="20" w:name="_Toc531861539"/>
+      <w:bookmarkStart w:id="19" w:name="_Toc531861539"/>
       <w:r>
         <w:rPr>
           <w:rFonts w:asciiTheme="majorHAnsi" w:hAnsiTheme="majorHAnsi" w:cstheme="majorHAnsi"/>
@@ -10080,41 +10078,41 @@
         <w:lastRenderedPageBreak/>
         <w:t>R</w:t>
       </w:r>
+      <w:bookmarkEnd w:id="18"/>
+      <w:r>
+        <w:rPr>
+          <w:rFonts w:asciiTheme="majorHAnsi" w:hAnsiTheme="majorHAnsi" w:cstheme="majorHAnsi"/>
+        </w:rPr>
+        <w:t>éalisation</w:t>
+      </w:r>
       <w:bookmarkEnd w:id="19"/>
-      <w:r>
-        <w:rPr>
-          <w:rFonts w:asciiTheme="majorHAnsi" w:hAnsiTheme="majorHAnsi" w:cstheme="majorHAnsi"/>
-        </w:rPr>
-        <w:t>éalisation</w:t>
-      </w:r>
+    </w:p>
+    <w:p>
+      <w:pPr>
+        <w:pStyle w:val="Titre2"/>
+        <w:rPr>
+          <w:rFonts w:asciiTheme="majorHAnsi" w:hAnsiTheme="majorHAnsi" w:cstheme="majorHAnsi"/>
+          <w:i/>
+          <w:iCs/>
+        </w:rPr>
+      </w:pPr>
+      <w:bookmarkStart w:id="20" w:name="_Toc25553317"/>
+      <w:bookmarkStart w:id="21" w:name="_Toc71691022"/>
+      <w:bookmarkStart w:id="22" w:name="_Toc531861540"/>
+      <w:r>
+        <w:rPr>
+          <w:rFonts w:asciiTheme="majorHAnsi" w:hAnsiTheme="majorHAnsi" w:cstheme="majorHAnsi"/>
+          <w:i/>
+          <w:iCs/>
+        </w:rPr>
+        <w:t>Dossier de réalisation</w:t>
+      </w:r>
+      <w:bookmarkStart w:id="23" w:name="_Toc25553318"/>
       <w:bookmarkEnd w:id="20"/>
-    </w:p>
-    <w:p>
-      <w:pPr>
-        <w:pStyle w:val="Titre2"/>
-        <w:rPr>
-          <w:rFonts w:asciiTheme="majorHAnsi" w:hAnsiTheme="majorHAnsi" w:cstheme="majorHAnsi"/>
-          <w:i/>
-          <w:iCs/>
-        </w:rPr>
-      </w:pPr>
-      <w:bookmarkStart w:id="21" w:name="_Toc25553317"/>
-      <w:bookmarkStart w:id="22" w:name="_Toc71691022"/>
-      <w:bookmarkStart w:id="23" w:name="_Toc531861540"/>
-      <w:r>
-        <w:rPr>
-          <w:rFonts w:asciiTheme="majorHAnsi" w:hAnsiTheme="majorHAnsi" w:cstheme="majorHAnsi"/>
-          <w:i/>
-          <w:iCs/>
-        </w:rPr>
-        <w:t>Dossier de réalisation</w:t>
-      </w:r>
-      <w:bookmarkStart w:id="24" w:name="_Toc25553318"/>
       <w:bookmarkEnd w:id="21"/>
       <w:bookmarkEnd w:id="22"/>
-      <w:bookmarkEnd w:id="23"/>
-    </w:p>
-    <w:bookmarkEnd w:id="24"/>
+    </w:p>
+    <w:bookmarkEnd w:id="23"/>
     <w:p>
       <w:pPr>
         <w:rPr>
@@ -10744,13 +10742,20 @@
     </w:p>
     <w:p>
       <w:pPr>
-        <w:ind w:left="1134" w:hanging="774"/>
-        <w:rPr>
-          <w:rFonts w:asciiTheme="majorHAnsi" w:hAnsiTheme="majorHAnsi" w:cstheme="majorHAnsi"/>
-          <w:i/>
-          <w:iCs/>
-        </w:rPr>
-      </w:pPr>
+        <w:rPr>
+          <w:rFonts w:asciiTheme="majorHAnsi" w:hAnsiTheme="majorHAnsi" w:cstheme="majorHAnsi"/>
+          <w:i/>
+          <w:iCs/>
+        </w:rPr>
+      </w:pPr>
+      <w:r>
+        <w:rPr>
+          <w:rFonts w:asciiTheme="majorHAnsi" w:hAnsiTheme="majorHAnsi" w:cstheme="majorHAnsi"/>
+          <w:i/>
+          <w:iCs/>
+        </w:rPr>
+        <w:br w:type="page"/>
+      </w:r>
     </w:p>
     <w:p>
       <w:pPr>
@@ -10761,39 +10766,108 @@
           <w:iCs/>
         </w:rPr>
       </w:pPr>
-      <w:bookmarkStart w:id="25" w:name="_Toc25553321"/>
-      <w:bookmarkStart w:id="26" w:name="_Toc71691025"/>
-      <w:bookmarkStart w:id="27" w:name="_Toc531861541"/>
-      <w:r>
-        <w:rPr>
-          <w:rFonts w:asciiTheme="majorHAnsi" w:hAnsiTheme="majorHAnsi" w:cstheme="majorHAnsi"/>
-          <w:i/>
-          <w:iCs/>
-        </w:rPr>
+      <w:bookmarkStart w:id="24" w:name="_Toc25553321"/>
+      <w:bookmarkStart w:id="25" w:name="_Toc71691025"/>
+      <w:bookmarkStart w:id="26" w:name="_Toc531861541"/>
+      <w:r>
+        <w:rPr>
+          <w:rFonts w:asciiTheme="majorHAnsi" w:hAnsiTheme="majorHAnsi" w:cstheme="majorHAnsi"/>
+          <w:i/>
+          <w:iCs/>
+        </w:rPr>
+        <w:lastRenderedPageBreak/>
         <w:t>Description des test</w:t>
       </w:r>
+      <w:bookmarkEnd w:id="24"/>
+      <w:r>
+        <w:rPr>
+          <w:rFonts w:asciiTheme="majorHAnsi" w:hAnsiTheme="majorHAnsi" w:cstheme="majorHAnsi"/>
+          <w:i/>
+          <w:iCs/>
+        </w:rPr>
+        <w:t>s effectués</w:t>
+      </w:r>
       <w:bookmarkEnd w:id="25"/>
-      <w:r>
-        <w:rPr>
-          <w:rFonts w:asciiTheme="majorHAnsi" w:hAnsiTheme="majorHAnsi" w:cstheme="majorHAnsi"/>
-          <w:i/>
-          <w:iCs/>
-        </w:rPr>
-        <w:t>s effectués</w:t>
-      </w:r>
       <w:bookmarkEnd w:id="26"/>
+    </w:p>
+    <w:p>
+      <w:pPr>
+        <w:ind w:left="426" w:hanging="426"/>
+        <w:rPr>
+          <w:rFonts w:asciiTheme="majorHAnsi" w:hAnsiTheme="majorHAnsi" w:cstheme="majorHAnsi"/>
+          <w:iCs/>
+        </w:rPr>
+      </w:pPr>
+    </w:p>
+    <w:p>
+      <w:pPr>
+        <w:rPr>
+          <w:rFonts w:asciiTheme="majorHAnsi" w:hAnsiTheme="majorHAnsi" w:cstheme="majorHAnsi"/>
+          <w:iCs/>
+        </w:rPr>
+      </w:pPr>
+      <w:r>
+        <w:rPr>
+          <w:rFonts w:asciiTheme="majorHAnsi" w:hAnsiTheme="majorHAnsi" w:cstheme="majorHAnsi"/>
+          <w:iCs/>
+        </w:rPr>
+        <w:t xml:space="preserve">Nous avons créé un répertoire dans lequel se trouve </w:t>
+      </w:r>
+      <w:r>
+        <w:rPr>
+          <w:rFonts w:asciiTheme="majorHAnsi" w:hAnsiTheme="majorHAnsi" w:cstheme="majorHAnsi"/>
+          <w:iCs/>
+        </w:rPr>
+        <w:t xml:space="preserve">des fichiers (environ 500) de tous types (pdf, xlsx, docx, doc, pptx, png, php, js, html, log, etc…), ils contiennent tous du texte et certains sont volumineux. Les tests ont été réalisé en suivant les use cases, et nous avons également continué de tester les fonctionnalités qui fonctionnaient. </w:t>
+      </w:r>
+      <w:r>
+        <w:rPr>
+          <w:rFonts w:asciiTheme="majorHAnsi" w:hAnsiTheme="majorHAnsi" w:cstheme="majorHAnsi"/>
+          <w:iCs/>
+        </w:rPr>
+        <w:t>Des tests</w:t>
+      </w:r>
+      <w:r>
+        <w:rPr>
+          <w:rFonts w:asciiTheme="majorHAnsi" w:hAnsiTheme="majorHAnsi" w:cstheme="majorHAnsi"/>
+          <w:iCs/>
+        </w:rPr>
+        <w:t xml:space="preserve"> ont également été effectués sur d’autre PC et nous avons fait tester </w:t>
+      </w:r>
+      <w:bookmarkStart w:id="27" w:name="_GoBack"/>
       <w:bookmarkEnd w:id="27"/>
-    </w:p>
-    <w:p>
-      <w:pPr>
-        <w:pStyle w:val="En-tte"/>
-        <w:ind w:left="357"/>
-        <w:rPr>
-          <w:rFonts w:asciiTheme="majorHAnsi" w:hAnsiTheme="majorHAnsi" w:cstheme="majorHAnsi"/>
-          <w:i/>
-        </w:rPr>
-      </w:pPr>
-    </w:p>
+      <w:r>
+        <w:rPr>
+          <w:rFonts w:asciiTheme="majorHAnsi" w:hAnsiTheme="majorHAnsi" w:cstheme="majorHAnsi"/>
+          <w:iCs/>
+        </w:rPr>
+        <w:t>nos applications a des camarades de classe.</w:t>
+      </w:r>
+    </w:p>
+    <w:p>
+      <w:pPr>
+        <w:rPr>
+          <w:rFonts w:asciiTheme="majorHAnsi" w:hAnsiTheme="majorHAnsi" w:cstheme="majorHAnsi"/>
+          <w:iCs/>
+        </w:rPr>
+      </w:pPr>
+    </w:p>
+    <w:p>
+      <w:pPr>
+        <w:rPr>
+          <w:rFonts w:asciiTheme="majorHAnsi" w:hAnsiTheme="majorHAnsi" w:cstheme="majorHAnsi"/>
+          <w:iCs/>
+        </w:rPr>
+      </w:pPr>
+      <w:r>
+        <w:rPr>
+          <w:rFonts w:asciiTheme="majorHAnsi" w:hAnsiTheme="majorHAnsi" w:cstheme="majorHAnsi"/>
+          <w:iCs/>
+        </w:rPr>
+        <w:t>Lorsque nous sommes arrivés en fin de projet, nous avons créé 14'000 fichiers afin de tester notre application.</w:t>
+      </w:r>
+    </w:p>
+    <w:p/>
     <w:p>
       <w:pPr>
         <w:pStyle w:val="En-tte"/>
@@ -10845,7 +10919,6 @@
           <w:rFonts w:asciiTheme="majorHAnsi" w:hAnsiTheme="majorHAnsi" w:cstheme="majorHAnsi"/>
           <w:i/>
         </w:rPr>
-        <w:lastRenderedPageBreak/>
         <w:t>les conditions exactes de chaque test</w:t>
       </w:r>
     </w:p>
@@ -12207,6 +12280,7 @@
           <w:rFonts w:asciiTheme="majorHAnsi" w:hAnsiTheme="majorHAnsi" w:cstheme="majorHAnsi"/>
           <w:iCs/>
         </w:rPr>
+        <w:lastRenderedPageBreak/>
         <w:t xml:space="preserve">Le lien vers notre répertoire sur GitHub </w:t>
       </w:r>
     </w:p>
@@ -12323,7 +12397,6 @@
           <w:rFonts w:asciiTheme="majorHAnsi" w:hAnsiTheme="majorHAnsi" w:cstheme="majorHAnsi"/>
           <w:i/>
         </w:rPr>
-        <w:lastRenderedPageBreak/>
         <w:t>autres…</w:t>
       </w:r>
     </w:p>
@@ -13444,7 +13517,7 @@
         <w:sz w:val="16"/>
         <w:szCs w:val="16"/>
       </w:rPr>
-      <w:t>19</w:t>
+      <w:t>20</w:t>
     </w:r>
     <w:r>
       <w:rPr>
@@ -17521,7 +17594,7 @@
 </file>
 
 <file path=customXml/itemProps1.xml><?xml version="1.0" encoding="utf-8"?>
-<ds:datastoreItem xmlns:ds="http://schemas.openxmlformats.org/officeDocument/2006/customXml" ds:itemID="{86FEE8E3-BDFB-4081-BFE4-6E6918785D26}">
+<ds:datastoreItem xmlns:ds="http://schemas.openxmlformats.org/officeDocument/2006/customXml" ds:itemID="{0E3FC7EE-2CC0-48D6-9E24-52084E9E16EC}">
   <ds:schemaRefs>
     <ds:schemaRef ds:uri="http://schemas.openxmlformats.org/officeDocument/2006/bibliography"/>
   </ds:schemaRefs>

--- a/Documentation/doc_projet.docx
+++ b/Documentation/doc_projet.docx
@@ -3416,7 +3416,21 @@
           <w:rFonts w:asciiTheme="majorHAnsi" w:hAnsiTheme="majorHAnsi" w:cstheme="majorHAnsi"/>
           <w:iCs/>
         </w:rPr>
-        <w:t>Elève :</w:t>
+        <w:t>Elève</w:t>
+      </w:r>
+      <w:r>
+        <w:rPr>
+          <w:rFonts w:asciiTheme="majorHAnsi" w:hAnsiTheme="majorHAnsi" w:cstheme="majorHAnsi"/>
+          <w:iCs/>
+        </w:rPr>
+        <w:t>s</w:t>
+      </w:r>
+      <w:r>
+        <w:rPr>
+          <w:rFonts w:asciiTheme="majorHAnsi" w:hAnsiTheme="majorHAnsi" w:cstheme="majorHAnsi"/>
+          <w:iCs/>
+        </w:rPr>
+        <w:t> :</w:t>
       </w:r>
     </w:p>
     <w:p>
@@ -4195,21 +4209,14 @@
           <w:rFonts w:asciiTheme="majorHAnsi" w:hAnsiTheme="majorHAnsi" w:cstheme="majorHAnsi"/>
           <w:szCs w:val="14"/>
         </w:rPr>
-        <w:t xml:space="preserve">, la semaine avant les vacances de </w:t>
+        <w:t xml:space="preserve"> le rendu.</w:t>
       </w:r>
       <w:r>
         <w:rPr>
           <w:rFonts w:asciiTheme="majorHAnsi" w:hAnsiTheme="majorHAnsi" w:cstheme="majorHAnsi"/>
           <w:szCs w:val="14"/>
         </w:rPr>
-        <w:t>N</w:t>
-      </w:r>
-      <w:r>
-        <w:rPr>
-          <w:rFonts w:asciiTheme="majorHAnsi" w:hAnsiTheme="majorHAnsi" w:cstheme="majorHAnsi"/>
-          <w:szCs w:val="14"/>
-        </w:rPr>
-        <w:t xml:space="preserve">oël.  </w:t>
+        <w:t xml:space="preserve">  </w:t>
       </w:r>
     </w:p>
     <w:p>
@@ -4882,6 +4889,8 @@
           <w:rFonts w:asciiTheme="majorHAnsi" w:hAnsiTheme="majorHAnsi" w:cstheme="majorHAnsi"/>
           <w:i/>
           <w:iCs/>
+          <w:noProof/>
+          <w:lang w:val="fr-CH" w:eastAsia="fr-CH"/>
         </w:rPr>
         <w:drawing>
           <wp:anchor distT="0" distB="0" distL="114300" distR="114300" simplePos="0" relativeHeight="251663360" behindDoc="0" locked="0" layoutInCell="1" allowOverlap="1" wp14:anchorId="6B0845B0" wp14:editId="4C4C5EDC">
@@ -5093,7 +5102,19 @@
         <w:rPr>
           <w:rFonts w:asciiTheme="majorHAnsi" w:hAnsiTheme="majorHAnsi" w:cstheme="majorHAnsi"/>
         </w:rPr>
-        <w:t>llons la tester afin de contrôler qu’elle est fonctionnelle est rapide.</w:t>
+        <w:t xml:space="preserve">llons la tester afin de contrôler qu’elle </w:t>
+      </w:r>
+      <w:r>
+        <w:rPr>
+          <w:rFonts w:asciiTheme="majorHAnsi" w:hAnsiTheme="majorHAnsi" w:cstheme="majorHAnsi"/>
+        </w:rPr>
+        <w:t>soit</w:t>
+      </w:r>
+      <w:r>
+        <w:rPr>
+          <w:rFonts w:asciiTheme="majorHAnsi" w:hAnsiTheme="majorHAnsi" w:cstheme="majorHAnsi"/>
+        </w:rPr>
+        <w:t xml:space="preserve"> fonctionnelle et rapide.</w:t>
       </w:r>
     </w:p>
     <w:p>
@@ -10200,7 +10221,21 @@
           <w:rFonts w:asciiTheme="majorHAnsi" w:hAnsiTheme="majorHAnsi" w:cstheme="majorHAnsi"/>
           <w:iCs/>
         </w:rPr>
-        <w:t>Le dossier documentation :</w:t>
+        <w:t>Le dossier documentation</w:t>
+      </w:r>
+      <w:r>
+        <w:rPr>
+          <w:rFonts w:asciiTheme="majorHAnsi" w:hAnsiTheme="majorHAnsi" w:cstheme="majorHAnsi"/>
+          <w:iCs/>
+        </w:rPr>
+        <w:t xml:space="preserve"> contient</w:t>
+      </w:r>
+      <w:r>
+        <w:rPr>
+          <w:rFonts w:asciiTheme="majorHAnsi" w:hAnsiTheme="majorHAnsi" w:cstheme="majorHAnsi"/>
+          <w:iCs/>
+        </w:rPr>
+        <w:t> :</w:t>
       </w:r>
     </w:p>
     <w:p>
@@ -10220,14 +10255,14 @@
           <w:rFonts w:asciiTheme="majorHAnsi" w:hAnsiTheme="majorHAnsi" w:cstheme="majorHAnsi"/>
           <w:iCs/>
         </w:rPr>
-        <w:t>C</w:t>
-      </w:r>
-      <w:r>
-        <w:rPr>
-          <w:rFonts w:asciiTheme="majorHAnsi" w:hAnsiTheme="majorHAnsi" w:cstheme="majorHAnsi"/>
-          <w:iCs/>
-        </w:rPr>
-        <w:t xml:space="preserve">ontient la documentation du projet, les images, le cahier des charges pour les clients. </w:t>
+        <w:t xml:space="preserve">La </w:t>
+      </w:r>
+      <w:r>
+        <w:rPr>
+          <w:rFonts w:asciiTheme="majorHAnsi" w:hAnsiTheme="majorHAnsi" w:cstheme="majorHAnsi"/>
+          <w:iCs/>
+        </w:rPr>
+        <w:t xml:space="preserve">documentation du projet, les images, le cahier des charges pour les clients. </w:t>
       </w:r>
     </w:p>
     <w:p>
@@ -10247,37 +10282,51 @@
           <w:rFonts w:asciiTheme="majorHAnsi" w:hAnsiTheme="majorHAnsi" w:cstheme="majorHAnsi"/>
           <w:iCs/>
         </w:rPr>
-        <w:t>C</w:t>
-      </w:r>
-      <w:r>
-        <w:rPr>
-          <w:rFonts w:asciiTheme="majorHAnsi" w:hAnsiTheme="majorHAnsi" w:cstheme="majorHAnsi"/>
-          <w:iCs/>
-        </w:rPr>
-        <w:t xml:space="preserve">ontient aussi la maquette du site, que nous avons réalisé. </w:t>
-      </w:r>
-    </w:p>
-    <w:p>
-      <w:pPr>
-        <w:rPr>
-          <w:rFonts w:asciiTheme="majorHAnsi" w:hAnsiTheme="majorHAnsi" w:cstheme="majorHAnsi"/>
-          <w:iCs/>
-        </w:rPr>
-      </w:pPr>
-    </w:p>
-    <w:p>
-      <w:pPr>
-        <w:rPr>
-          <w:rFonts w:asciiTheme="majorHAnsi" w:hAnsiTheme="majorHAnsi" w:cstheme="majorHAnsi"/>
-          <w:iCs/>
-        </w:rPr>
-      </w:pPr>
-      <w:r>
-        <w:rPr>
-          <w:rFonts w:asciiTheme="majorHAnsi" w:hAnsiTheme="majorHAnsi" w:cstheme="majorHAnsi"/>
-          <w:iCs/>
-        </w:rPr>
-        <w:t>Le dossier finder :</w:t>
+        <w:t>A</w:t>
+      </w:r>
+      <w:r>
+        <w:rPr>
+          <w:rFonts w:asciiTheme="majorHAnsi" w:hAnsiTheme="majorHAnsi" w:cstheme="majorHAnsi"/>
+          <w:iCs/>
+        </w:rPr>
+        <w:t xml:space="preserve">ussi la maquette du site, que nous avons réalisé. </w:t>
+      </w:r>
+    </w:p>
+    <w:p>
+      <w:pPr>
+        <w:rPr>
+          <w:rFonts w:asciiTheme="majorHAnsi" w:hAnsiTheme="majorHAnsi" w:cstheme="majorHAnsi"/>
+          <w:iCs/>
+        </w:rPr>
+      </w:pPr>
+    </w:p>
+    <w:p>
+      <w:pPr>
+        <w:rPr>
+          <w:rFonts w:asciiTheme="majorHAnsi" w:hAnsiTheme="majorHAnsi" w:cstheme="majorHAnsi"/>
+          <w:iCs/>
+        </w:rPr>
+      </w:pPr>
+      <w:r>
+        <w:rPr>
+          <w:rFonts w:asciiTheme="majorHAnsi" w:hAnsiTheme="majorHAnsi" w:cstheme="majorHAnsi"/>
+          <w:iCs/>
+        </w:rPr>
+        <w:t>Le dossier finder </w:t>
+      </w:r>
+      <w:r>
+        <w:rPr>
+          <w:rFonts w:asciiTheme="majorHAnsi" w:hAnsiTheme="majorHAnsi" w:cstheme="majorHAnsi"/>
+          <w:iCs/>
+        </w:rPr>
+        <w:t xml:space="preserve">contient </w:t>
+      </w:r>
+      <w:r>
+        <w:rPr>
+          <w:rFonts w:asciiTheme="majorHAnsi" w:hAnsiTheme="majorHAnsi" w:cstheme="majorHAnsi"/>
+          <w:iCs/>
+        </w:rPr>
+        <w:t>:</w:t>
       </w:r>
     </w:p>
     <w:p>
@@ -10297,14 +10346,14 @@
           <w:rFonts w:asciiTheme="majorHAnsi" w:hAnsiTheme="majorHAnsi" w:cstheme="majorHAnsi"/>
           <w:iCs/>
         </w:rPr>
-        <w:t>C</w:t>
-      </w:r>
-      <w:r>
-        <w:rPr>
-          <w:rFonts w:asciiTheme="majorHAnsi" w:hAnsiTheme="majorHAnsi" w:cstheme="majorHAnsi"/>
-          <w:iCs/>
-        </w:rPr>
-        <w:t>ontient toute notre application que nous avons développé avec Visual Studio.</w:t>
+        <w:t>T</w:t>
+      </w:r>
+      <w:r>
+        <w:rPr>
+          <w:rFonts w:asciiTheme="majorHAnsi" w:hAnsiTheme="majorHAnsi" w:cstheme="majorHAnsi"/>
+          <w:iCs/>
+        </w:rPr>
+        <w:t>oute notre application que nous avons développé avec Visual Studio.</w:t>
       </w:r>
     </w:p>
     <w:p>
@@ -10324,37 +10373,51 @@
           <w:rFonts w:asciiTheme="majorHAnsi" w:hAnsiTheme="majorHAnsi" w:cstheme="majorHAnsi"/>
           <w:iCs/>
         </w:rPr>
-        <w:t>C</w:t>
-      </w:r>
-      <w:r>
-        <w:rPr>
-          <w:rFonts w:asciiTheme="majorHAnsi" w:hAnsiTheme="majorHAnsi" w:cstheme="majorHAnsi"/>
-          <w:iCs/>
-        </w:rPr>
-        <w:t>ontient des autres sous-dossiers qui contiennent les packages que nous avons utilisés, les classes et l’exécutable de l’application.</w:t>
-      </w:r>
-    </w:p>
-    <w:p>
-      <w:pPr>
-        <w:rPr>
-          <w:rFonts w:asciiTheme="majorHAnsi" w:hAnsiTheme="majorHAnsi" w:cstheme="majorHAnsi"/>
-          <w:iCs/>
-        </w:rPr>
-      </w:pPr>
-    </w:p>
-    <w:p>
-      <w:pPr>
-        <w:rPr>
-          <w:rFonts w:asciiTheme="majorHAnsi" w:hAnsiTheme="majorHAnsi" w:cstheme="majorHAnsi"/>
-          <w:iCs/>
-        </w:rPr>
-      </w:pPr>
-      <w:r>
-        <w:rPr>
-          <w:rFonts w:asciiTheme="majorHAnsi" w:hAnsiTheme="majorHAnsi" w:cstheme="majorHAnsi"/>
-          <w:iCs/>
-        </w:rPr>
-        <w:t>Le dossier journal de travail :</w:t>
+        <w:t>D</w:t>
+      </w:r>
+      <w:r>
+        <w:rPr>
+          <w:rFonts w:asciiTheme="majorHAnsi" w:hAnsiTheme="majorHAnsi" w:cstheme="majorHAnsi"/>
+          <w:iCs/>
+        </w:rPr>
+        <w:t>es autres sous-dossiers qui contiennent les packages que nous avons utilisés, les classes et l’exécutable de l’application.</w:t>
+      </w:r>
+    </w:p>
+    <w:p>
+      <w:pPr>
+        <w:rPr>
+          <w:rFonts w:asciiTheme="majorHAnsi" w:hAnsiTheme="majorHAnsi" w:cstheme="majorHAnsi"/>
+          <w:iCs/>
+        </w:rPr>
+      </w:pPr>
+    </w:p>
+    <w:p>
+      <w:pPr>
+        <w:rPr>
+          <w:rFonts w:asciiTheme="majorHAnsi" w:hAnsiTheme="majorHAnsi" w:cstheme="majorHAnsi"/>
+          <w:iCs/>
+        </w:rPr>
+      </w:pPr>
+      <w:r>
+        <w:rPr>
+          <w:rFonts w:asciiTheme="majorHAnsi" w:hAnsiTheme="majorHAnsi" w:cstheme="majorHAnsi"/>
+          <w:iCs/>
+        </w:rPr>
+        <w:t>Le dossier journal de travail </w:t>
+      </w:r>
+      <w:r>
+        <w:rPr>
+          <w:rFonts w:asciiTheme="majorHAnsi" w:hAnsiTheme="majorHAnsi" w:cstheme="majorHAnsi"/>
+          <w:iCs/>
+        </w:rPr>
+        <w:t xml:space="preserve">contient </w:t>
+      </w:r>
+      <w:r>
+        <w:rPr>
+          <w:rFonts w:asciiTheme="majorHAnsi" w:hAnsiTheme="majorHAnsi" w:cstheme="majorHAnsi"/>
+          <w:iCs/>
+        </w:rPr>
+        <w:t>:</w:t>
       </w:r>
     </w:p>
     <w:p>
@@ -10374,14 +10437,14 @@
           <w:rFonts w:asciiTheme="majorHAnsi" w:hAnsiTheme="majorHAnsi" w:cstheme="majorHAnsi"/>
           <w:iCs/>
         </w:rPr>
-        <w:t>C</w:t>
-      </w:r>
-      <w:r>
-        <w:rPr>
-          <w:rFonts w:asciiTheme="majorHAnsi" w:hAnsiTheme="majorHAnsi" w:cstheme="majorHAnsi"/>
-          <w:iCs/>
-        </w:rPr>
-        <w:t xml:space="preserve">ontient le journal de travail </w:t>
+        <w:t>L</w:t>
+      </w:r>
+      <w:r>
+        <w:rPr>
+          <w:rFonts w:asciiTheme="majorHAnsi" w:hAnsiTheme="majorHAnsi" w:cstheme="majorHAnsi"/>
+          <w:iCs/>
+        </w:rPr>
+        <w:t xml:space="preserve">e journal de travail </w:t>
       </w:r>
       <w:r>
         <w:rPr>
@@ -10818,7 +10881,84 @@
           <w:rFonts w:asciiTheme="majorHAnsi" w:hAnsiTheme="majorHAnsi" w:cstheme="majorHAnsi"/>
           <w:iCs/>
         </w:rPr>
-        <w:t xml:space="preserve">des fichiers (environ 500) de tous types (pdf, xlsx, docx, doc, pptx, png, php, js, html, log, etc…), ils contiennent tous du texte et certains sont volumineux. Les tests ont été réalisé en suivant les use cases, et nous avons également continué de tester les fonctionnalités qui fonctionnaient. </w:t>
+        <w:t xml:space="preserve">des fichiers (environ 500) de tous types (pdf, xlsx, docx, doc, pptx, png, php, js, html, log, etc…), ils contiennent tous du texte et certains sont </w:t>
+      </w:r>
+      <w:r>
+        <w:rPr>
+          <w:rFonts w:asciiTheme="majorHAnsi" w:hAnsiTheme="majorHAnsi" w:cstheme="majorHAnsi"/>
+          <w:iCs/>
+        </w:rPr>
+        <w:t xml:space="preserve">plus </w:t>
+      </w:r>
+      <w:r>
+        <w:rPr>
+          <w:rFonts w:asciiTheme="majorHAnsi" w:hAnsiTheme="majorHAnsi" w:cstheme="majorHAnsi"/>
+          <w:iCs/>
+        </w:rPr>
+        <w:t>volumineux</w:t>
+      </w:r>
+      <w:r>
+        <w:rPr>
+          <w:rFonts w:asciiTheme="majorHAnsi" w:hAnsiTheme="majorHAnsi" w:cstheme="majorHAnsi"/>
+          <w:iCs/>
+        </w:rPr>
+        <w:t xml:space="preserve"> que d’autres</w:t>
+      </w:r>
+      <w:r>
+        <w:rPr>
+          <w:rFonts w:asciiTheme="majorHAnsi" w:hAnsiTheme="majorHAnsi" w:cstheme="majorHAnsi"/>
+          <w:iCs/>
+        </w:rPr>
+        <w:t>. Les tests ont été réalisé</w:t>
+      </w:r>
+      <w:r>
+        <w:rPr>
+          <w:rFonts w:asciiTheme="majorHAnsi" w:hAnsiTheme="majorHAnsi" w:cstheme="majorHAnsi"/>
+          <w:iCs/>
+        </w:rPr>
+        <w:t>s</w:t>
+      </w:r>
+      <w:r>
+        <w:rPr>
+          <w:rFonts w:asciiTheme="majorHAnsi" w:hAnsiTheme="majorHAnsi" w:cstheme="majorHAnsi"/>
+          <w:iCs/>
+        </w:rPr>
+        <w:t xml:space="preserve"> en suivant les use cases, </w:t>
+      </w:r>
+      <w:r>
+        <w:rPr>
+          <w:rFonts w:asciiTheme="majorHAnsi" w:hAnsiTheme="majorHAnsi" w:cstheme="majorHAnsi"/>
+          <w:iCs/>
+        </w:rPr>
+        <w:t>même lorsque la fonctionnalité était terminée, nous avons</w:t>
+      </w:r>
+      <w:r>
+        <w:rPr>
+          <w:rFonts w:asciiTheme="majorHAnsi" w:hAnsiTheme="majorHAnsi" w:cstheme="majorHAnsi"/>
+          <w:iCs/>
+        </w:rPr>
+        <w:t xml:space="preserve"> continué de vérifier </w:t>
+      </w:r>
+      <w:r>
+        <w:rPr>
+          <w:rFonts w:asciiTheme="majorHAnsi" w:hAnsiTheme="majorHAnsi" w:cstheme="majorHAnsi"/>
+          <w:iCs/>
+        </w:rPr>
+        <w:t>de temps à autre si elle était toujours opérationnelle ou s’il y avait un conflit</w:t>
+      </w:r>
+      <w:r>
+        <w:rPr>
+          <w:rFonts w:asciiTheme="majorHAnsi" w:hAnsiTheme="majorHAnsi" w:cstheme="majorHAnsi"/>
+          <w:iCs/>
+        </w:rPr>
+        <w:t xml:space="preserve"> lors de l’implémentation ou d’une factorisation du code</w:t>
+      </w:r>
+      <w:r>
+        <w:rPr>
+          <w:rFonts w:asciiTheme="majorHAnsi" w:hAnsiTheme="majorHAnsi" w:cstheme="majorHAnsi"/>
+          <w:iCs/>
+        </w:rPr>
+        <w:t xml:space="preserve">. </w:t>
       </w:r>
       <w:r>
         <w:rPr>
@@ -10832,39 +10972,72 @@
           <w:rFonts w:asciiTheme="majorHAnsi" w:hAnsiTheme="majorHAnsi" w:cstheme="majorHAnsi"/>
           <w:iCs/>
         </w:rPr>
-        <w:t xml:space="preserve"> ont également été effectués sur d’autre PC et nous avons fait tester </w:t>
-      </w:r>
-      <w:bookmarkStart w:id="27" w:name="_GoBack"/>
-      <w:bookmarkEnd w:id="27"/>
-      <w:r>
-        <w:rPr>
-          <w:rFonts w:asciiTheme="majorHAnsi" w:hAnsiTheme="majorHAnsi" w:cstheme="majorHAnsi"/>
-          <w:iCs/>
-        </w:rPr>
-        <w:t>nos applications a des camarades de classe.</w:t>
-      </w:r>
-    </w:p>
-    <w:p>
-      <w:pPr>
-        <w:rPr>
-          <w:rFonts w:asciiTheme="majorHAnsi" w:hAnsiTheme="majorHAnsi" w:cstheme="majorHAnsi"/>
-          <w:iCs/>
-        </w:rPr>
-      </w:pPr>
-    </w:p>
-    <w:p>
-      <w:pPr>
-        <w:rPr>
-          <w:rFonts w:asciiTheme="majorHAnsi" w:hAnsiTheme="majorHAnsi" w:cstheme="majorHAnsi"/>
-          <w:iCs/>
-        </w:rPr>
-      </w:pPr>
-      <w:r>
-        <w:rPr>
-          <w:rFonts w:asciiTheme="majorHAnsi" w:hAnsiTheme="majorHAnsi" w:cstheme="majorHAnsi"/>
-          <w:iCs/>
-        </w:rPr>
-        <w:t>Lorsque nous sommes arrivés en fin de projet, nous avons créé 14'000 fichiers afin de tester notre application.</w:t>
+        <w:t xml:space="preserve"> ont également été effectués sur d’autre </w:t>
+      </w:r>
+      <w:r>
+        <w:rPr>
+          <w:rFonts w:asciiTheme="majorHAnsi" w:hAnsiTheme="majorHAnsi" w:cstheme="majorHAnsi"/>
+          <w:iCs/>
+        </w:rPr>
+        <w:t>PC et nous avons fait tester notre</w:t>
+      </w:r>
+      <w:r>
+        <w:rPr>
+          <w:rFonts w:asciiTheme="majorHAnsi" w:hAnsiTheme="majorHAnsi" w:cstheme="majorHAnsi"/>
+          <w:iCs/>
+        </w:rPr>
+        <w:t xml:space="preserve"> application</w:t>
+      </w:r>
+      <w:r>
+        <w:rPr>
+          <w:rFonts w:asciiTheme="majorHAnsi" w:hAnsiTheme="majorHAnsi" w:cstheme="majorHAnsi"/>
+          <w:iCs/>
+        </w:rPr>
+        <w:t xml:space="preserve"> à</w:t>
+      </w:r>
+      <w:r>
+        <w:rPr>
+          <w:rFonts w:asciiTheme="majorHAnsi" w:hAnsiTheme="majorHAnsi" w:cstheme="majorHAnsi"/>
+          <w:iCs/>
+        </w:rPr>
+        <w:t xml:space="preserve"> des camarades de classe.</w:t>
+      </w:r>
+    </w:p>
+    <w:p>
+      <w:pPr>
+        <w:rPr>
+          <w:rFonts w:asciiTheme="majorHAnsi" w:hAnsiTheme="majorHAnsi" w:cstheme="majorHAnsi"/>
+          <w:iCs/>
+        </w:rPr>
+      </w:pPr>
+    </w:p>
+    <w:p>
+      <w:pPr>
+        <w:rPr>
+          <w:rFonts w:asciiTheme="majorHAnsi" w:hAnsiTheme="majorHAnsi" w:cstheme="majorHAnsi"/>
+          <w:iCs/>
+        </w:rPr>
+      </w:pPr>
+      <w:r>
+        <w:rPr>
+          <w:rFonts w:asciiTheme="majorHAnsi" w:hAnsiTheme="majorHAnsi" w:cstheme="majorHAnsi"/>
+          <w:iCs/>
+        </w:rPr>
+        <w:t xml:space="preserve">Lorsque nous sommes arrivés en fin de projet, nous avons créé 14'000 fichiers afin de tester </w:t>
+      </w:r>
+      <w:r>
+        <w:rPr>
+          <w:rFonts w:asciiTheme="majorHAnsi" w:hAnsiTheme="majorHAnsi" w:cstheme="majorHAnsi"/>
+          <w:iCs/>
+        </w:rPr>
+        <w:t xml:space="preserve">la robustesse et la rapidité de </w:t>
+      </w:r>
+      <w:r>
+        <w:rPr>
+          <w:rFonts w:asciiTheme="majorHAnsi" w:hAnsiTheme="majorHAnsi" w:cstheme="majorHAnsi"/>
+          <w:iCs/>
+        </w:rPr>
+        <w:t>notre application.</w:t>
       </w:r>
     </w:p>
     <w:p/>
@@ -11926,8 +12099,8 @@
           <w:rFonts w:asciiTheme="majorHAnsi" w:hAnsiTheme="majorHAnsi" w:cstheme="majorHAnsi"/>
         </w:rPr>
       </w:pPr>
-      <w:bookmarkStart w:id="28" w:name="_Toc25553322"/>
-      <w:bookmarkStart w:id="29" w:name="_Toc71691026"/>
+      <w:bookmarkStart w:id="27" w:name="_Toc25553322"/>
+      <w:bookmarkStart w:id="28" w:name="_Toc71691026"/>
       <w:r>
         <w:rPr>
           <w:rFonts w:asciiTheme="majorHAnsi" w:hAnsiTheme="majorHAnsi" w:cstheme="majorHAnsi"/>
@@ -11966,7 +12139,7 @@
           <w:iCs/>
         </w:rPr>
       </w:pPr>
-      <w:bookmarkStart w:id="30" w:name="_Toc531861542"/>
+      <w:bookmarkStart w:id="29" w:name="_Toc531861542"/>
       <w:r>
         <w:rPr>
           <w:rFonts w:asciiTheme="majorHAnsi" w:hAnsiTheme="majorHAnsi" w:cstheme="majorHAnsi"/>
@@ -11975,17 +12148,17 @@
         </w:rPr>
         <w:t xml:space="preserve">Erreurs </w:t>
       </w:r>
+      <w:bookmarkEnd w:id="27"/>
+      <w:r>
+        <w:rPr>
+          <w:rFonts w:asciiTheme="majorHAnsi" w:hAnsiTheme="majorHAnsi" w:cstheme="majorHAnsi"/>
+          <w:i/>
+          <w:iCs/>
+        </w:rPr>
+        <w:t>restantes</w:t>
+      </w:r>
       <w:bookmarkEnd w:id="28"/>
-      <w:r>
-        <w:rPr>
-          <w:rFonts w:asciiTheme="majorHAnsi" w:hAnsiTheme="majorHAnsi" w:cstheme="majorHAnsi"/>
-          <w:i/>
-          <w:iCs/>
-        </w:rPr>
-        <w:t>restantes</w:t>
-      </w:r>
       <w:bookmarkEnd w:id="29"/>
-      <w:bookmarkEnd w:id="30"/>
       <w:r>
         <w:rPr>
           <w:rFonts w:asciiTheme="majorHAnsi" w:hAnsiTheme="majorHAnsi" w:cstheme="majorHAnsi"/>
@@ -12005,18 +12178,88 @@
     </w:p>
     <w:p>
       <w:pPr>
+        <w:rPr>
+          <w:rFonts w:asciiTheme="majorHAnsi" w:hAnsiTheme="majorHAnsi" w:cstheme="majorHAnsi"/>
+          <w:iCs/>
+        </w:rPr>
+      </w:pPr>
+      <w:r>
+        <w:rPr>
+          <w:rFonts w:asciiTheme="majorHAnsi" w:hAnsiTheme="majorHAnsi" w:cstheme="majorHAnsi"/>
+          <w:iCs/>
+        </w:rPr>
+        <w:t xml:space="preserve">Il n’a a priori pas d’erreurs restantes, mais nous pouvons énumérer quelques améliorations à entreprendre. Notamment le fait de pouvoir lire le contenu d’un fichier PowerPoint lorsque nous mettons un mot-clé dans les tris. </w:t>
+      </w:r>
+    </w:p>
+    <w:p>
+      <w:pPr>
+        <w:rPr>
+          <w:rFonts w:asciiTheme="majorHAnsi" w:hAnsiTheme="majorHAnsi" w:cstheme="majorHAnsi"/>
+          <w:iCs/>
+        </w:rPr>
+      </w:pPr>
+    </w:p>
+    <w:p>
+      <w:pPr>
+        <w:rPr>
+          <w:rFonts w:asciiTheme="majorHAnsi" w:hAnsiTheme="majorHAnsi" w:cstheme="majorHAnsi"/>
+          <w:iCs/>
+        </w:rPr>
+      </w:pPr>
+      <w:r>
+        <w:rPr>
+          <w:rFonts w:asciiTheme="majorHAnsi" w:hAnsiTheme="majorHAnsi" w:cstheme="majorHAnsi"/>
+          <w:iCs/>
+        </w:rPr>
+        <w:t>Une autre amélioration serait d’améliorer la rapidité lorsqu’il y a 14'000 fichier, en testant linQ, par exemple</w:t>
+      </w:r>
+      <w:r>
+        <w:rPr>
+          <w:rFonts w:asciiTheme="majorHAnsi" w:hAnsiTheme="majorHAnsi" w:cstheme="majorHAnsi"/>
+          <w:iCs/>
+        </w:rPr>
+        <w:t> ?</w:t>
+      </w:r>
+    </w:p>
+    <w:p>
+      <w:pPr>
+        <w:rPr>
+          <w:rFonts w:asciiTheme="majorHAnsi" w:hAnsiTheme="majorHAnsi" w:cstheme="majorHAnsi"/>
+          <w:iCs/>
+        </w:rPr>
+      </w:pPr>
+    </w:p>
+    <w:p>
+      <w:pPr>
+        <w:rPr>
+          <w:rFonts w:asciiTheme="majorHAnsi" w:hAnsiTheme="majorHAnsi" w:cstheme="majorHAnsi"/>
+          <w:iCs/>
+        </w:rPr>
+      </w:pPr>
+    </w:p>
+    <w:p>
+      <w:pPr>
+        <w:rPr>
+          <w:rFonts w:asciiTheme="majorHAnsi" w:hAnsiTheme="majorHAnsi" w:cstheme="majorHAnsi"/>
+          <w:iCs/>
+        </w:rPr>
+      </w:pPr>
+    </w:p>
+    <w:p>
+      <w:pPr>
         <w:ind w:left="426"/>
         <w:rPr>
           <w:rFonts w:asciiTheme="majorHAnsi" w:hAnsiTheme="majorHAnsi" w:cstheme="majorHAnsi"/>
           <w:i/>
         </w:rPr>
       </w:pPr>
-      <w:bookmarkStart w:id="31" w:name="_Toc25553323"/>
-      <w:r>
-        <w:rPr>
-          <w:rFonts w:asciiTheme="majorHAnsi" w:hAnsiTheme="majorHAnsi" w:cstheme="majorHAnsi"/>
-          <w:i/>
-        </w:rPr>
+      <w:bookmarkStart w:id="30" w:name="_Toc25553323"/>
+      <w:r>
+        <w:rPr>
+          <w:rFonts w:asciiTheme="majorHAnsi" w:hAnsiTheme="majorHAnsi" w:cstheme="majorHAnsi"/>
+          <w:i/>
+        </w:rPr>
+        <w:lastRenderedPageBreak/>
         <w:t xml:space="preserve">S'il reste encore des erreurs: </w:t>
       </w:r>
     </w:p>
@@ -12066,7 +12309,7 @@
         </w:rPr>
         <w:t>Conséquences sur l'utilisation du produit</w:t>
       </w:r>
-      <w:bookmarkEnd w:id="31"/>
+      <w:bookmarkEnd w:id="30"/>
     </w:p>
     <w:p>
       <w:pPr>
@@ -12128,9 +12371,9 @@
           <w:iCs/>
         </w:rPr>
       </w:pPr>
-      <w:bookmarkStart w:id="32" w:name="_Toc25553326"/>
-      <w:bookmarkStart w:id="33" w:name="_Toc71691029"/>
-      <w:bookmarkStart w:id="34" w:name="_Toc531861543"/>
+      <w:bookmarkStart w:id="31" w:name="_Toc25553326"/>
+      <w:bookmarkStart w:id="32" w:name="_Toc71691029"/>
+      <w:bookmarkStart w:id="33" w:name="_Toc531861543"/>
       <w:r>
         <w:rPr>
           <w:rFonts w:asciiTheme="majorHAnsi" w:hAnsiTheme="majorHAnsi" w:cstheme="majorHAnsi"/>
@@ -12139,17 +12382,17 @@
         </w:rPr>
         <w:t>Liste des documents</w:t>
       </w:r>
+      <w:bookmarkEnd w:id="31"/>
+      <w:r>
+        <w:rPr>
+          <w:rFonts w:asciiTheme="majorHAnsi" w:hAnsiTheme="majorHAnsi" w:cstheme="majorHAnsi"/>
+          <w:i/>
+          <w:iCs/>
+        </w:rPr>
+        <w:t xml:space="preserve"> fournis</w:t>
+      </w:r>
       <w:bookmarkEnd w:id="32"/>
-      <w:r>
-        <w:rPr>
-          <w:rFonts w:asciiTheme="majorHAnsi" w:hAnsiTheme="majorHAnsi" w:cstheme="majorHAnsi"/>
-          <w:i/>
-          <w:iCs/>
-        </w:rPr>
-        <w:t xml:space="preserve"> fournis</w:t>
-      </w:r>
       <w:bookmarkEnd w:id="33"/>
-      <w:bookmarkEnd w:id="34"/>
     </w:p>
     <w:p>
       <w:pPr>
@@ -12280,9 +12523,17 @@
           <w:rFonts w:asciiTheme="majorHAnsi" w:hAnsiTheme="majorHAnsi" w:cstheme="majorHAnsi"/>
           <w:iCs/>
         </w:rPr>
-        <w:lastRenderedPageBreak/>
         <w:t xml:space="preserve">Le lien vers notre répertoire sur GitHub </w:t>
       </w:r>
+      <w:r>
+        <w:rPr>
+          <w:rFonts w:asciiTheme="majorHAnsi" w:hAnsiTheme="majorHAnsi" w:cstheme="majorHAnsi"/>
+          <w:iCs/>
+        </w:rPr>
+        <w:t>(qui sera envoyé par mail)</w:t>
+      </w:r>
+      <w:bookmarkStart w:id="34" w:name="_GoBack"/>
+      <w:bookmarkEnd w:id="34"/>
     </w:p>
     <w:p>
       <w:pPr>
@@ -12611,6 +12862,7 @@
           <w:rFonts w:asciiTheme="majorHAnsi" w:hAnsiTheme="majorHAnsi" w:cstheme="majorHAnsi"/>
           <w:color w:val="FF0000"/>
         </w:rPr>
+        <w:lastRenderedPageBreak/>
         <w:t>Pour les objectifs, nous avons réussi à faire la recherche par auteur d’un fichier, la date de création, le nom d’un fichier.</w:t>
       </w:r>
     </w:p>
@@ -13517,7 +13769,7 @@
         <w:sz w:val="16"/>
         <w:szCs w:val="16"/>
       </w:rPr>
-      <w:t>20</w:t>
+      <w:t>18</w:t>
     </w:r>
     <w:r>
       <w:rPr>
@@ -17594,7 +17846,7 @@
 </file>
 
 <file path=customXml/itemProps1.xml><?xml version="1.0" encoding="utf-8"?>
-<ds:datastoreItem xmlns:ds="http://schemas.openxmlformats.org/officeDocument/2006/customXml" ds:itemID="{0E3FC7EE-2CC0-48D6-9E24-52084E9E16EC}">
+<ds:datastoreItem xmlns:ds="http://schemas.openxmlformats.org/officeDocument/2006/customXml" ds:itemID="{0C066486-B123-4291-A0D0-AAF9D0476E4F}">
   <ds:schemaRefs>
     <ds:schemaRef ds:uri="http://schemas.openxmlformats.org/officeDocument/2006/bibliography"/>
   </ds:schemaRefs>

--- a/Documentation/doc_projet.docx
+++ b/Documentation/doc_projet.docx
@@ -268,7 +268,7 @@
         </w:rPr>
         <w:fldChar w:fldCharType="separate"/>
       </w:r>
-      <w:hyperlink w:anchor="_Toc531861526" w:history="1">
+      <w:hyperlink w:anchor="_Toc532300883" w:history="1">
         <w:r>
           <w:rPr>
             <w:rStyle w:val="Lienhypertexte"/>
@@ -308,7 +308,7 @@
           <w:rPr>
             <w:webHidden/>
           </w:rPr>
-          <w:instrText xml:space="preserve"> PAGEREF _Toc531861526 \h </w:instrText>
+          <w:instrText xml:space="preserve"> PAGEREF _Toc532300883 \h </w:instrText>
         </w:r>
         <w:r>
           <w:rPr>
@@ -350,7 +350,7 @@
           <w:lang w:val="fr-CH" w:eastAsia="fr-CH"/>
         </w:rPr>
       </w:pPr>
-      <w:hyperlink w:anchor="_Toc531861527" w:history="1">
+      <w:hyperlink w:anchor="_Toc532300884" w:history="1">
         <w:r>
           <w:rPr>
             <w:rStyle w:val="Lienhypertexte"/>
@@ -399,7 +399,7 @@
             <w:noProof/>
             <w:webHidden/>
           </w:rPr>
-          <w:instrText xml:space="preserve"> PAGEREF _Toc531861527 \h </w:instrText>
+          <w:instrText xml:space="preserve"> PAGEREF _Toc532300884 \h </w:instrText>
         </w:r>
         <w:r>
           <w:rPr>
@@ -445,7 +445,7 @@
           <w:lang w:val="fr-CH" w:eastAsia="fr-CH"/>
         </w:rPr>
       </w:pPr>
-      <w:hyperlink w:anchor="_Toc531861528" w:history="1">
+      <w:hyperlink w:anchor="_Toc532300885" w:history="1">
         <w:r>
           <w:rPr>
             <w:rStyle w:val="Lienhypertexte"/>
@@ -494,7 +494,7 @@
             <w:noProof/>
             <w:webHidden/>
           </w:rPr>
-          <w:instrText xml:space="preserve"> PAGEREF _Toc531861528 \h </w:instrText>
+          <w:instrText xml:space="preserve"> PAGEREF _Toc532300885 \h </w:instrText>
         </w:r>
         <w:r>
           <w:rPr>
@@ -540,7 +540,7 @@
           <w:lang w:val="fr-CH" w:eastAsia="fr-CH"/>
         </w:rPr>
       </w:pPr>
-      <w:hyperlink w:anchor="_Toc531861529" w:history="1">
+      <w:hyperlink w:anchor="_Toc532300886" w:history="1">
         <w:r>
           <w:rPr>
             <w:rStyle w:val="Lienhypertexte"/>
@@ -589,7 +589,7 @@
             <w:noProof/>
             <w:webHidden/>
           </w:rPr>
-          <w:instrText xml:space="preserve"> PAGEREF _Toc531861529 \h </w:instrText>
+          <w:instrText xml:space="preserve"> PAGEREF _Toc532300886 \h </w:instrText>
         </w:r>
         <w:r>
           <w:rPr>
@@ -635,7 +635,7 @@
           <w:lang w:val="fr-CH" w:eastAsia="fr-CH"/>
         </w:rPr>
       </w:pPr>
-      <w:hyperlink w:anchor="_Toc531861530" w:history="1">
+      <w:hyperlink w:anchor="_Toc532300887" w:history="1">
         <w:r>
           <w:rPr>
             <w:rStyle w:val="Lienhypertexte"/>
@@ -684,7 +684,7 @@
             <w:noProof/>
             <w:webHidden/>
           </w:rPr>
-          <w:instrText xml:space="preserve"> PAGEREF _Toc531861530 \h </w:instrText>
+          <w:instrText xml:space="preserve"> PAGEREF _Toc532300887 \h </w:instrText>
         </w:r>
         <w:r>
           <w:rPr>
@@ -725,7 +725,7 @@
           <w:lang w:val="fr-CH" w:eastAsia="fr-CH"/>
         </w:rPr>
       </w:pPr>
-      <w:hyperlink w:anchor="_Toc531861531" w:history="1">
+      <w:hyperlink w:anchor="_Toc532300888" w:history="1">
         <w:r>
           <w:rPr>
             <w:rStyle w:val="Lienhypertexte"/>
@@ -765,7 +765,7 @@
           <w:rPr>
             <w:webHidden/>
           </w:rPr>
-          <w:instrText xml:space="preserve"> PAGEREF _Toc531861531 \h </w:instrText>
+          <w:instrText xml:space="preserve"> PAGEREF _Toc532300888 \h </w:instrText>
         </w:r>
         <w:r>
           <w:rPr>
@@ -786,6 +786,571 @@
         </w:r>
         <w:r>
           <w:rPr>
+            <w:webHidden/>
+          </w:rPr>
+          <w:fldChar w:fldCharType="end"/>
+        </w:r>
+      </w:hyperlink>
+    </w:p>
+    <w:p>
+      <w:pPr>
+        <w:pStyle w:val="TM2"/>
+        <w:tabs>
+          <w:tab w:val="left" w:pos="800"/>
+          <w:tab w:val="right" w:leader="dot" w:pos="9060"/>
+        </w:tabs>
+        <w:rPr>
+          <w:rFonts w:asciiTheme="minorHAnsi" w:eastAsiaTheme="minorEastAsia" w:hAnsiTheme="minorHAnsi" w:cstheme="minorBidi"/>
+          <w:noProof/>
+          <w:sz w:val="22"/>
+          <w:szCs w:val="22"/>
+          <w:lang w:val="fr-CH" w:eastAsia="fr-CH"/>
+        </w:rPr>
+      </w:pPr>
+      <w:hyperlink w:anchor="_Toc532300889" w:history="1">
+        <w:r>
+          <w:rPr>
+            <w:rStyle w:val="Lienhypertexte"/>
+            <w:rFonts w:asciiTheme="majorHAnsi" w:hAnsiTheme="majorHAnsi" w:cstheme="majorHAnsi"/>
+            <w:iCs/>
+            <w:noProof/>
+          </w:rPr>
+          <w:t>2.1</w:t>
+        </w:r>
+        <w:r>
+          <w:rPr>
+            <w:rFonts w:asciiTheme="minorHAnsi" w:eastAsiaTheme="minorEastAsia" w:hAnsiTheme="minorHAnsi" w:cstheme="minorBidi"/>
+            <w:noProof/>
+            <w:sz w:val="22"/>
+            <w:szCs w:val="22"/>
+            <w:lang w:val="fr-CH" w:eastAsia="fr-CH"/>
+          </w:rPr>
+          <w:tab/>
+        </w:r>
+        <w:r>
+          <w:rPr>
+            <w:rStyle w:val="Lienhypertexte"/>
+            <w:rFonts w:asciiTheme="majorHAnsi" w:hAnsiTheme="majorHAnsi" w:cstheme="majorHAnsi"/>
+            <w:i/>
+            <w:iCs/>
+            <w:noProof/>
+          </w:rPr>
+          <w:t>Vue d’ensemble</w:t>
+        </w:r>
+        <w:r>
+          <w:rPr>
+            <w:noProof/>
+            <w:webHidden/>
+          </w:rPr>
+          <w:tab/>
+        </w:r>
+        <w:r>
+          <w:rPr>
+            <w:noProof/>
+            <w:webHidden/>
+          </w:rPr>
+          <w:fldChar w:fldCharType="begin"/>
+        </w:r>
+        <w:r>
+          <w:rPr>
+            <w:noProof/>
+            <w:webHidden/>
+          </w:rPr>
+          <w:instrText xml:space="preserve"> PAGEREF _Toc532300889 \h </w:instrText>
+        </w:r>
+        <w:r>
+          <w:rPr>
+            <w:noProof/>
+            <w:webHidden/>
+          </w:rPr>
+        </w:r>
+        <w:r>
+          <w:rPr>
+            <w:noProof/>
+            <w:webHidden/>
+          </w:rPr>
+          <w:fldChar w:fldCharType="separate"/>
+        </w:r>
+        <w:r>
+          <w:rPr>
+            <w:noProof/>
+            <w:webHidden/>
+          </w:rPr>
+          <w:t>6</w:t>
+        </w:r>
+        <w:r>
+          <w:rPr>
+            <w:noProof/>
+            <w:webHidden/>
+          </w:rPr>
+          <w:fldChar w:fldCharType="end"/>
+        </w:r>
+      </w:hyperlink>
+    </w:p>
+    <w:p>
+      <w:pPr>
+        <w:pStyle w:val="TM2"/>
+        <w:tabs>
+          <w:tab w:val="left" w:pos="800"/>
+          <w:tab w:val="right" w:leader="dot" w:pos="9060"/>
+        </w:tabs>
+        <w:rPr>
+          <w:rFonts w:asciiTheme="minorHAnsi" w:eastAsiaTheme="minorEastAsia" w:hAnsiTheme="minorHAnsi" w:cstheme="minorBidi"/>
+          <w:noProof/>
+          <w:sz w:val="22"/>
+          <w:szCs w:val="22"/>
+          <w:lang w:val="fr-CH" w:eastAsia="fr-CH"/>
+        </w:rPr>
+      </w:pPr>
+      <w:hyperlink w:anchor="_Toc532300890" w:history="1">
+        <w:r>
+          <w:rPr>
+            <w:rStyle w:val="Lienhypertexte"/>
+            <w:rFonts w:asciiTheme="majorHAnsi" w:hAnsiTheme="majorHAnsi" w:cstheme="majorHAnsi"/>
+            <w:iCs/>
+            <w:noProof/>
+          </w:rPr>
+          <w:t>2.2</w:t>
+        </w:r>
+        <w:r>
+          <w:rPr>
+            <w:rFonts w:asciiTheme="minorHAnsi" w:eastAsiaTheme="minorEastAsia" w:hAnsiTheme="minorHAnsi" w:cstheme="minorBidi"/>
+            <w:noProof/>
+            <w:sz w:val="22"/>
+            <w:szCs w:val="22"/>
+            <w:lang w:val="fr-CH" w:eastAsia="fr-CH"/>
+          </w:rPr>
+          <w:tab/>
+        </w:r>
+        <w:r>
+          <w:rPr>
+            <w:rStyle w:val="Lienhypertexte"/>
+            <w:rFonts w:asciiTheme="majorHAnsi" w:hAnsiTheme="majorHAnsi" w:cstheme="majorHAnsi"/>
+            <w:i/>
+            <w:iCs/>
+            <w:noProof/>
+          </w:rPr>
+          <w:t>Stratégie de test</w:t>
+        </w:r>
+        <w:r>
+          <w:rPr>
+            <w:noProof/>
+            <w:webHidden/>
+          </w:rPr>
+          <w:tab/>
+        </w:r>
+        <w:r>
+          <w:rPr>
+            <w:noProof/>
+            <w:webHidden/>
+          </w:rPr>
+          <w:fldChar w:fldCharType="begin"/>
+        </w:r>
+        <w:r>
+          <w:rPr>
+            <w:noProof/>
+            <w:webHidden/>
+          </w:rPr>
+          <w:instrText xml:space="preserve"> PAGEREF _Toc532300890 \h </w:instrText>
+        </w:r>
+        <w:r>
+          <w:rPr>
+            <w:noProof/>
+            <w:webHidden/>
+          </w:rPr>
+        </w:r>
+        <w:r>
+          <w:rPr>
+            <w:noProof/>
+            <w:webHidden/>
+          </w:rPr>
+          <w:fldChar w:fldCharType="separate"/>
+        </w:r>
+        <w:r>
+          <w:rPr>
+            <w:noProof/>
+            <w:webHidden/>
+          </w:rPr>
+          <w:t>6</w:t>
+        </w:r>
+        <w:r>
+          <w:rPr>
+            <w:noProof/>
+            <w:webHidden/>
+          </w:rPr>
+          <w:fldChar w:fldCharType="end"/>
+        </w:r>
+      </w:hyperlink>
+    </w:p>
+    <w:p>
+      <w:pPr>
+        <w:pStyle w:val="TM2"/>
+        <w:tabs>
+          <w:tab w:val="left" w:pos="800"/>
+          <w:tab w:val="right" w:leader="dot" w:pos="9060"/>
+        </w:tabs>
+        <w:rPr>
+          <w:rFonts w:asciiTheme="minorHAnsi" w:eastAsiaTheme="minorEastAsia" w:hAnsiTheme="minorHAnsi" w:cstheme="minorBidi"/>
+          <w:noProof/>
+          <w:sz w:val="22"/>
+          <w:szCs w:val="22"/>
+          <w:lang w:val="fr-CH" w:eastAsia="fr-CH"/>
+        </w:rPr>
+      </w:pPr>
+      <w:hyperlink w:anchor="_Toc532300891" w:history="1">
+        <w:r>
+          <w:rPr>
+            <w:rStyle w:val="Lienhypertexte"/>
+            <w:rFonts w:asciiTheme="majorHAnsi" w:hAnsiTheme="majorHAnsi" w:cstheme="majorHAnsi"/>
+            <w:iCs/>
+            <w:noProof/>
+          </w:rPr>
+          <w:t>2.3</w:t>
+        </w:r>
+        <w:r>
+          <w:rPr>
+            <w:rFonts w:asciiTheme="minorHAnsi" w:eastAsiaTheme="minorEastAsia" w:hAnsiTheme="minorHAnsi" w:cstheme="minorBidi"/>
+            <w:noProof/>
+            <w:sz w:val="22"/>
+            <w:szCs w:val="22"/>
+            <w:lang w:val="fr-CH" w:eastAsia="fr-CH"/>
+          </w:rPr>
+          <w:tab/>
+        </w:r>
+        <w:r>
+          <w:rPr>
+            <w:rStyle w:val="Lienhypertexte"/>
+            <w:rFonts w:asciiTheme="majorHAnsi" w:hAnsiTheme="majorHAnsi" w:cstheme="majorHAnsi"/>
+            <w:i/>
+            <w:noProof/>
+          </w:rPr>
+          <w:t>Risques techniques</w:t>
+        </w:r>
+        <w:r>
+          <w:rPr>
+            <w:noProof/>
+            <w:webHidden/>
+          </w:rPr>
+          <w:tab/>
+        </w:r>
+        <w:r>
+          <w:rPr>
+            <w:noProof/>
+            <w:webHidden/>
+          </w:rPr>
+          <w:fldChar w:fldCharType="begin"/>
+        </w:r>
+        <w:r>
+          <w:rPr>
+            <w:noProof/>
+            <w:webHidden/>
+          </w:rPr>
+          <w:instrText xml:space="preserve"> PAGEREF _Toc532300891 \h </w:instrText>
+        </w:r>
+        <w:r>
+          <w:rPr>
+            <w:noProof/>
+            <w:webHidden/>
+          </w:rPr>
+        </w:r>
+        <w:r>
+          <w:rPr>
+            <w:noProof/>
+            <w:webHidden/>
+          </w:rPr>
+          <w:fldChar w:fldCharType="separate"/>
+        </w:r>
+        <w:r>
+          <w:rPr>
+            <w:noProof/>
+            <w:webHidden/>
+          </w:rPr>
+          <w:t>7</w:t>
+        </w:r>
+        <w:r>
+          <w:rPr>
+            <w:noProof/>
+            <w:webHidden/>
+          </w:rPr>
+          <w:fldChar w:fldCharType="end"/>
+        </w:r>
+      </w:hyperlink>
+    </w:p>
+    <w:p>
+      <w:pPr>
+        <w:pStyle w:val="TM2"/>
+        <w:tabs>
+          <w:tab w:val="left" w:pos="800"/>
+          <w:tab w:val="right" w:leader="dot" w:pos="9060"/>
+        </w:tabs>
+        <w:rPr>
+          <w:rFonts w:asciiTheme="minorHAnsi" w:eastAsiaTheme="minorEastAsia" w:hAnsiTheme="minorHAnsi" w:cstheme="minorBidi"/>
+          <w:noProof/>
+          <w:sz w:val="22"/>
+          <w:szCs w:val="22"/>
+          <w:lang w:val="fr-CH" w:eastAsia="fr-CH"/>
+        </w:rPr>
+      </w:pPr>
+      <w:hyperlink w:anchor="_Toc532300892" w:history="1">
+        <w:r>
+          <w:rPr>
+            <w:rStyle w:val="Lienhypertexte"/>
+            <w:rFonts w:asciiTheme="majorHAnsi" w:hAnsiTheme="majorHAnsi" w:cstheme="majorHAnsi"/>
+            <w:iCs/>
+            <w:noProof/>
+          </w:rPr>
+          <w:t>2.4</w:t>
+        </w:r>
+        <w:r>
+          <w:rPr>
+            <w:rFonts w:asciiTheme="minorHAnsi" w:eastAsiaTheme="minorEastAsia" w:hAnsiTheme="minorHAnsi" w:cstheme="minorBidi"/>
+            <w:noProof/>
+            <w:sz w:val="22"/>
+            <w:szCs w:val="22"/>
+            <w:lang w:val="fr-CH" w:eastAsia="fr-CH"/>
+          </w:rPr>
+          <w:tab/>
+        </w:r>
+        <w:r>
+          <w:rPr>
+            <w:rStyle w:val="Lienhypertexte"/>
+            <w:rFonts w:asciiTheme="majorHAnsi" w:hAnsiTheme="majorHAnsi" w:cstheme="majorHAnsi"/>
+            <w:i/>
+            <w:iCs/>
+            <w:noProof/>
+          </w:rPr>
+          <w:t>Planification</w:t>
+        </w:r>
+        <w:r>
+          <w:rPr>
+            <w:noProof/>
+            <w:webHidden/>
+          </w:rPr>
+          <w:tab/>
+        </w:r>
+        <w:r>
+          <w:rPr>
+            <w:noProof/>
+            <w:webHidden/>
+          </w:rPr>
+          <w:fldChar w:fldCharType="begin"/>
+        </w:r>
+        <w:r>
+          <w:rPr>
+            <w:noProof/>
+            <w:webHidden/>
+          </w:rPr>
+          <w:instrText xml:space="preserve"> PAGEREF _Toc532300892 \h </w:instrText>
+        </w:r>
+        <w:r>
+          <w:rPr>
+            <w:noProof/>
+            <w:webHidden/>
+          </w:rPr>
+        </w:r>
+        <w:r>
+          <w:rPr>
+            <w:noProof/>
+            <w:webHidden/>
+          </w:rPr>
+          <w:fldChar w:fldCharType="separate"/>
+        </w:r>
+        <w:r>
+          <w:rPr>
+            <w:noProof/>
+            <w:webHidden/>
+          </w:rPr>
+          <w:t>8</w:t>
+        </w:r>
+        <w:r>
+          <w:rPr>
+            <w:noProof/>
+            <w:webHidden/>
+          </w:rPr>
+          <w:fldChar w:fldCharType="end"/>
+        </w:r>
+      </w:hyperlink>
+    </w:p>
+    <w:p>
+      <w:pPr>
+        <w:pStyle w:val="TM2"/>
+        <w:tabs>
+          <w:tab w:val="left" w:pos="800"/>
+          <w:tab w:val="right" w:leader="dot" w:pos="9060"/>
+        </w:tabs>
+        <w:rPr>
+          <w:rFonts w:asciiTheme="minorHAnsi" w:eastAsiaTheme="minorEastAsia" w:hAnsiTheme="minorHAnsi" w:cstheme="minorBidi"/>
+          <w:noProof/>
+          <w:sz w:val="22"/>
+          <w:szCs w:val="22"/>
+          <w:lang w:val="fr-CH" w:eastAsia="fr-CH"/>
+        </w:rPr>
+      </w:pPr>
+      <w:hyperlink w:anchor="_Toc532300893" w:history="1">
+        <w:r>
+          <w:rPr>
+            <w:rStyle w:val="Lienhypertexte"/>
+            <w:rFonts w:asciiTheme="majorHAnsi" w:hAnsiTheme="majorHAnsi" w:cstheme="majorHAnsi"/>
+            <w:iCs/>
+            <w:noProof/>
+          </w:rPr>
+          <w:t>2.5</w:t>
+        </w:r>
+        <w:r>
+          <w:rPr>
+            <w:rFonts w:asciiTheme="minorHAnsi" w:eastAsiaTheme="minorEastAsia" w:hAnsiTheme="minorHAnsi" w:cstheme="minorBidi"/>
+            <w:noProof/>
+            <w:sz w:val="22"/>
+            <w:szCs w:val="22"/>
+            <w:lang w:val="fr-CH" w:eastAsia="fr-CH"/>
+          </w:rPr>
+          <w:tab/>
+        </w:r>
+        <w:r>
+          <w:rPr>
+            <w:rStyle w:val="Lienhypertexte"/>
+            <w:rFonts w:asciiTheme="majorHAnsi" w:hAnsiTheme="majorHAnsi" w:cstheme="majorHAnsi"/>
+            <w:i/>
+            <w:iCs/>
+            <w:noProof/>
+          </w:rPr>
+          <w:t>Dossier de conception</w:t>
+        </w:r>
+        <w:r>
+          <w:rPr>
+            <w:noProof/>
+            <w:webHidden/>
+          </w:rPr>
+          <w:tab/>
+        </w:r>
+        <w:r>
+          <w:rPr>
+            <w:noProof/>
+            <w:webHidden/>
+          </w:rPr>
+          <w:fldChar w:fldCharType="begin"/>
+        </w:r>
+        <w:r>
+          <w:rPr>
+            <w:noProof/>
+            <w:webHidden/>
+          </w:rPr>
+          <w:instrText xml:space="preserve"> PAGEREF _Toc532300893 \h </w:instrText>
+        </w:r>
+        <w:r>
+          <w:rPr>
+            <w:noProof/>
+            <w:webHidden/>
+          </w:rPr>
+        </w:r>
+        <w:r>
+          <w:rPr>
+            <w:noProof/>
+            <w:webHidden/>
+          </w:rPr>
+          <w:fldChar w:fldCharType="separate"/>
+        </w:r>
+        <w:r>
+          <w:rPr>
+            <w:noProof/>
+            <w:webHidden/>
+          </w:rPr>
+          <w:t>9</w:t>
+        </w:r>
+        <w:r>
+          <w:rPr>
+            <w:noProof/>
+            <w:webHidden/>
+          </w:rPr>
+          <w:fldChar w:fldCharType="end"/>
+        </w:r>
+      </w:hyperlink>
+    </w:p>
+    <w:p>
+      <w:pPr>
+        <w:pStyle w:val="TM2"/>
+        <w:tabs>
+          <w:tab w:val="left" w:pos="800"/>
+          <w:tab w:val="right" w:leader="dot" w:pos="9060"/>
+        </w:tabs>
+        <w:rPr>
+          <w:rFonts w:asciiTheme="minorHAnsi" w:eastAsiaTheme="minorEastAsia" w:hAnsiTheme="minorHAnsi" w:cstheme="minorBidi"/>
+          <w:noProof/>
+          <w:sz w:val="22"/>
+          <w:szCs w:val="22"/>
+          <w:lang w:val="fr-CH" w:eastAsia="fr-CH"/>
+        </w:rPr>
+      </w:pPr>
+      <w:hyperlink w:anchor="_Toc532300894" w:history="1">
+        <w:r>
+          <w:rPr>
+            <w:rStyle w:val="Lienhypertexte"/>
+            <w:rFonts w:asciiTheme="majorHAnsi" w:hAnsiTheme="majorHAnsi" w:cstheme="majorHAnsi"/>
+            <w:noProof/>
+          </w:rPr>
+          <w:t>2.6</w:t>
+        </w:r>
+        <w:r>
+          <w:rPr>
+            <w:rFonts w:asciiTheme="minorHAnsi" w:eastAsiaTheme="minorEastAsia" w:hAnsiTheme="minorHAnsi" w:cstheme="minorBidi"/>
+            <w:noProof/>
+            <w:sz w:val="22"/>
+            <w:szCs w:val="22"/>
+            <w:lang w:val="fr-CH" w:eastAsia="fr-CH"/>
+          </w:rPr>
+          <w:tab/>
+        </w:r>
+        <w:r>
+          <w:rPr>
+            <w:rStyle w:val="Lienhypertexte"/>
+            <w:noProof/>
+          </w:rPr>
+          <w:t>Use cases / Scénarios</w:t>
+        </w:r>
+        <w:r>
+          <w:rPr>
+            <w:noProof/>
+            <w:webHidden/>
+          </w:rPr>
+          <w:tab/>
+        </w:r>
+        <w:r>
+          <w:rPr>
+            <w:noProof/>
+            <w:webHidden/>
+          </w:rPr>
+          <w:fldChar w:fldCharType="begin"/>
+        </w:r>
+        <w:r>
+          <w:rPr>
+            <w:noProof/>
+            <w:webHidden/>
+          </w:rPr>
+          <w:instrText xml:space="preserve"> PAGEREF _Toc532300894 \h </w:instrText>
+        </w:r>
+        <w:r>
+          <w:rPr>
+            <w:noProof/>
+            <w:webHidden/>
+          </w:rPr>
+        </w:r>
+        <w:r>
+          <w:rPr>
+            <w:noProof/>
+            <w:webHidden/>
+          </w:rPr>
+          <w:fldChar w:fldCharType="separate"/>
+        </w:r>
+        <w:r>
+          <w:rPr>
+            <w:noProof/>
+            <w:webHidden/>
+          </w:rPr>
+          <w:t>10</w:t>
+        </w:r>
+        <w:r>
+          <w:rPr>
+            <w:noProof/>
             <w:webHidden/>
           </w:rPr>
           <w:fldChar w:fldCharType="end"/>
@@ -807,14 +1372,19 @@
           <w:lang w:val="fr-CH" w:eastAsia="fr-CH"/>
         </w:rPr>
       </w:pPr>
-      <w:hyperlink w:anchor="_Toc531861532" w:history="1">
+      <w:hyperlink w:anchor="_Toc532300895" w:history="1">
         <w:r>
           <w:rPr>
             <w:rStyle w:val="Lienhypertexte"/>
-            <w:rFonts w:asciiTheme="majorHAnsi" w:hAnsiTheme="majorHAnsi" w:cstheme="majorHAnsi"/>
-            <w:noProof/>
-          </w:rPr>
-          <w:t>2.1.1</w:t>
+            <w:noProof/>
+            <w14:scene3d>
+              <w14:camera w14:prst="orthographicFront"/>
+              <w14:lightRig w14:rig="threePt" w14:dir="t">
+                <w14:rot w14:lat="0" w14:lon="0" w14:rev="0"/>
+              </w14:lightRig>
+            </w14:scene3d>
+          </w:rPr>
+          <w:t>2.6.1</w:t>
         </w:r>
         <w:r>
           <w:rPr>
@@ -829,10 +1399,9 @@
         <w:r>
           <w:rPr>
             <w:rStyle w:val="Lienhypertexte"/>
-            <w:rFonts w:asciiTheme="majorHAnsi" w:hAnsiTheme="majorHAnsi" w:cstheme="majorHAnsi"/>
-            <w:noProof/>
-          </w:rPr>
-          <w:t>Vue d’ensemble</w:t>
+            <w:noProof/>
+          </w:rPr>
+          <w:t>Trier des fichiers</w:t>
         </w:r>
         <w:r>
           <w:rPr>
@@ -853,7 +1422,7 @@
             <w:noProof/>
             <w:webHidden/>
           </w:rPr>
-          <w:instrText xml:space="preserve"> PAGEREF _Toc531861532 \h </w:instrText>
+          <w:instrText xml:space="preserve"> PAGEREF _Toc532300895 \h </w:instrText>
         </w:r>
         <w:r>
           <w:rPr>
@@ -873,7 +1442,199 @@
             <w:noProof/>
             <w:webHidden/>
           </w:rPr>
-          <w:t>6</w:t>
+          <w:t>10</w:t>
+        </w:r>
+        <w:r>
+          <w:rPr>
+            <w:noProof/>
+            <w:webHidden/>
+          </w:rPr>
+          <w:fldChar w:fldCharType="end"/>
+        </w:r>
+      </w:hyperlink>
+    </w:p>
+    <w:p>
+      <w:pPr>
+        <w:pStyle w:val="TM3"/>
+        <w:tabs>
+          <w:tab w:val="left" w:pos="1200"/>
+          <w:tab w:val="right" w:leader="dot" w:pos="9060"/>
+        </w:tabs>
+        <w:rPr>
+          <w:rFonts w:asciiTheme="minorHAnsi" w:eastAsiaTheme="minorEastAsia" w:hAnsiTheme="minorHAnsi" w:cstheme="minorBidi"/>
+          <w:noProof/>
+          <w:sz w:val="22"/>
+          <w:szCs w:val="22"/>
+          <w:lang w:val="fr-CH" w:eastAsia="fr-CH"/>
+        </w:rPr>
+      </w:pPr>
+      <w:hyperlink w:anchor="_Toc532300896" w:history="1">
+        <w:r>
+          <w:rPr>
+            <w:rStyle w:val="Lienhypertexte"/>
+            <w:noProof/>
+            <w14:scene3d>
+              <w14:camera w14:prst="orthographicFront"/>
+              <w14:lightRig w14:rig="threePt" w14:dir="t">
+                <w14:rot w14:lat="0" w14:lon="0" w14:rev="0"/>
+              </w14:lightRig>
+            </w14:scene3d>
+          </w:rPr>
+          <w:t>2.6.2</w:t>
+        </w:r>
+        <w:r>
+          <w:rPr>
+            <w:rFonts w:asciiTheme="minorHAnsi" w:eastAsiaTheme="minorEastAsia" w:hAnsiTheme="minorHAnsi" w:cstheme="minorBidi"/>
+            <w:noProof/>
+            <w:sz w:val="22"/>
+            <w:szCs w:val="22"/>
+            <w:lang w:val="fr-CH" w:eastAsia="fr-CH"/>
+          </w:rPr>
+          <w:tab/>
+        </w:r>
+        <w:r>
+          <w:rPr>
+            <w:rStyle w:val="Lienhypertexte"/>
+            <w:noProof/>
+          </w:rPr>
+          <w:t>Retrouver des fichiers</w:t>
+        </w:r>
+        <w:r>
+          <w:rPr>
+            <w:noProof/>
+            <w:webHidden/>
+          </w:rPr>
+          <w:tab/>
+        </w:r>
+        <w:r>
+          <w:rPr>
+            <w:noProof/>
+            <w:webHidden/>
+          </w:rPr>
+          <w:fldChar w:fldCharType="begin"/>
+        </w:r>
+        <w:r>
+          <w:rPr>
+            <w:noProof/>
+            <w:webHidden/>
+          </w:rPr>
+          <w:instrText xml:space="preserve"> PAGEREF _Toc532300896 \h </w:instrText>
+        </w:r>
+        <w:r>
+          <w:rPr>
+            <w:noProof/>
+            <w:webHidden/>
+          </w:rPr>
+        </w:r>
+        <w:r>
+          <w:rPr>
+            <w:noProof/>
+            <w:webHidden/>
+          </w:rPr>
+          <w:fldChar w:fldCharType="separate"/>
+        </w:r>
+        <w:r>
+          <w:rPr>
+            <w:noProof/>
+            <w:webHidden/>
+          </w:rPr>
+          <w:t>11</w:t>
+        </w:r>
+        <w:r>
+          <w:rPr>
+            <w:noProof/>
+            <w:webHidden/>
+          </w:rPr>
+          <w:fldChar w:fldCharType="end"/>
+        </w:r>
+      </w:hyperlink>
+    </w:p>
+    <w:p>
+      <w:pPr>
+        <w:pStyle w:val="TM3"/>
+        <w:tabs>
+          <w:tab w:val="left" w:pos="1200"/>
+          <w:tab w:val="right" w:leader="dot" w:pos="9060"/>
+        </w:tabs>
+        <w:rPr>
+          <w:rFonts w:asciiTheme="minorHAnsi" w:eastAsiaTheme="minorEastAsia" w:hAnsiTheme="minorHAnsi" w:cstheme="minorBidi"/>
+          <w:noProof/>
+          <w:sz w:val="22"/>
+          <w:szCs w:val="22"/>
+          <w:lang w:val="fr-CH" w:eastAsia="fr-CH"/>
+        </w:rPr>
+      </w:pPr>
+      <w:hyperlink w:anchor="_Toc532300897" w:history="1">
+        <w:r>
+          <w:rPr>
+            <w:rStyle w:val="Lienhypertexte"/>
+            <w:noProof/>
+            <w14:scene3d>
+              <w14:camera w14:prst="orthographicFront"/>
+              <w14:lightRig w14:rig="threePt" w14:dir="t">
+                <w14:rot w14:lat="0" w14:lon="0" w14:rev="0"/>
+              </w14:lightRig>
+            </w14:scene3d>
+          </w:rPr>
+          <w:t>2.6.3</w:t>
+        </w:r>
+        <w:r>
+          <w:rPr>
+            <w:rFonts w:asciiTheme="minorHAnsi" w:eastAsiaTheme="minorEastAsia" w:hAnsiTheme="minorHAnsi" w:cstheme="minorBidi"/>
+            <w:noProof/>
+            <w:sz w:val="22"/>
+            <w:szCs w:val="22"/>
+            <w:lang w:val="fr-CH" w:eastAsia="fr-CH"/>
+          </w:rPr>
+          <w:tab/>
+        </w:r>
+        <w:r>
+          <w:rPr>
+            <w:rStyle w:val="Lienhypertexte"/>
+            <w:noProof/>
+          </w:rPr>
+          <w:t>Interagir avec des fichiers</w:t>
+        </w:r>
+        <w:r>
+          <w:rPr>
+            <w:noProof/>
+            <w:webHidden/>
+          </w:rPr>
+          <w:tab/>
+        </w:r>
+        <w:r>
+          <w:rPr>
+            <w:noProof/>
+            <w:webHidden/>
+          </w:rPr>
+          <w:fldChar w:fldCharType="begin"/>
+        </w:r>
+        <w:r>
+          <w:rPr>
+            <w:noProof/>
+            <w:webHidden/>
+          </w:rPr>
+          <w:instrText xml:space="preserve"> PAGEREF _Toc532300897 \h </w:instrText>
+        </w:r>
+        <w:r>
+          <w:rPr>
+            <w:noProof/>
+            <w:webHidden/>
+          </w:rPr>
+        </w:r>
+        <w:r>
+          <w:rPr>
+            <w:noProof/>
+            <w:webHidden/>
+          </w:rPr>
+          <w:fldChar w:fldCharType="separate"/>
+        </w:r>
+        <w:r>
+          <w:rPr>
+            <w:noProof/>
+            <w:webHidden/>
+          </w:rPr>
+          <w:t>12</w:t>
         </w:r>
         <w:r>
           <w:rPr>
@@ -899,15 +1660,14 @@
           <w:lang w:val="fr-CH" w:eastAsia="fr-CH"/>
         </w:rPr>
       </w:pPr>
-      <w:hyperlink w:anchor="_Toc531861533" w:history="1">
+      <w:hyperlink w:anchor="_Toc532300898" w:history="1">
         <w:r>
           <w:rPr>
             <w:rStyle w:val="Lienhypertexte"/>
             <w:rFonts w:asciiTheme="majorHAnsi" w:hAnsiTheme="majorHAnsi" w:cstheme="majorHAnsi"/>
-            <w:iCs/>
-            <w:noProof/>
-          </w:rPr>
-          <w:t>2.2</w:t>
+            <w:noProof/>
+          </w:rPr>
+          <w:t>2.7</w:t>
         </w:r>
         <w:r>
           <w:rPr>
@@ -922,57 +1682,131 @@
         <w:r>
           <w:rPr>
             <w:rStyle w:val="Lienhypertexte"/>
+            <w:noProof/>
+          </w:rPr>
+          <w:t>Maquettes</w:t>
+        </w:r>
+        <w:r>
+          <w:rPr>
+            <w:noProof/>
+            <w:webHidden/>
+          </w:rPr>
+          <w:tab/>
+        </w:r>
+        <w:r>
+          <w:rPr>
+            <w:noProof/>
+            <w:webHidden/>
+          </w:rPr>
+          <w:fldChar w:fldCharType="begin"/>
+        </w:r>
+        <w:r>
+          <w:rPr>
+            <w:noProof/>
+            <w:webHidden/>
+          </w:rPr>
+          <w:instrText xml:space="preserve"> PAGEREF _Toc532300898 \h </w:instrText>
+        </w:r>
+        <w:r>
+          <w:rPr>
+            <w:noProof/>
+            <w:webHidden/>
+          </w:rPr>
+        </w:r>
+        <w:r>
+          <w:rPr>
+            <w:noProof/>
+            <w:webHidden/>
+          </w:rPr>
+          <w:fldChar w:fldCharType="separate"/>
+        </w:r>
+        <w:r>
+          <w:rPr>
+            <w:noProof/>
+            <w:webHidden/>
+          </w:rPr>
+          <w:t>14</w:t>
+        </w:r>
+        <w:r>
+          <w:rPr>
+            <w:noProof/>
+            <w:webHidden/>
+          </w:rPr>
+          <w:fldChar w:fldCharType="end"/>
+        </w:r>
+      </w:hyperlink>
+    </w:p>
+    <w:p>
+      <w:pPr>
+        <w:pStyle w:val="TM1"/>
+        <w:rPr>
+          <w:rFonts w:asciiTheme="minorHAnsi" w:eastAsiaTheme="minorEastAsia" w:hAnsiTheme="minorHAnsi" w:cstheme="minorBidi"/>
+          <w:sz w:val="22"/>
+          <w:szCs w:val="22"/>
+          <w:lang w:val="fr-CH" w:eastAsia="fr-CH"/>
+        </w:rPr>
+      </w:pPr>
+      <w:hyperlink w:anchor="_Toc532300899" w:history="1">
+        <w:r>
+          <w:rPr>
+            <w:rStyle w:val="Lienhypertexte"/>
             <w:rFonts w:asciiTheme="majorHAnsi" w:hAnsiTheme="majorHAnsi" w:cstheme="majorHAnsi"/>
-            <w:i/>
-            <w:iCs/>
-            <w:noProof/>
-          </w:rPr>
-          <w:t>Stratégie de test</w:t>
-        </w:r>
-        <w:r>
-          <w:rPr>
-            <w:noProof/>
-            <w:webHidden/>
+          </w:rPr>
+          <w:t>3</w:t>
+        </w:r>
+        <w:r>
+          <w:rPr>
+            <w:rFonts w:asciiTheme="minorHAnsi" w:eastAsiaTheme="minorEastAsia" w:hAnsiTheme="minorHAnsi" w:cstheme="minorBidi"/>
+            <w:sz w:val="22"/>
+            <w:szCs w:val="22"/>
+            <w:lang w:val="fr-CH" w:eastAsia="fr-CH"/>
           </w:rPr>
           <w:tab/>
         </w:r>
         <w:r>
           <w:rPr>
-            <w:noProof/>
+            <w:rStyle w:val="Lienhypertexte"/>
+            <w:rFonts w:asciiTheme="majorHAnsi" w:hAnsiTheme="majorHAnsi" w:cstheme="majorHAnsi"/>
+          </w:rPr>
+          <w:t>Réalisation</w:t>
+        </w:r>
+        <w:r>
+          <w:rPr>
+            <w:webHidden/>
+          </w:rPr>
+          <w:tab/>
+        </w:r>
+        <w:r>
+          <w:rPr>
             <w:webHidden/>
           </w:rPr>
           <w:fldChar w:fldCharType="begin"/>
         </w:r>
         <w:r>
           <w:rPr>
-            <w:noProof/>
-            <w:webHidden/>
-          </w:rPr>
-          <w:instrText xml:space="preserve"> PAGEREF _Toc531861533 \h </w:instrText>
-        </w:r>
-        <w:r>
-          <w:rPr>
-            <w:noProof/>
-            <w:webHidden/>
-          </w:rPr>
-        </w:r>
-        <w:r>
-          <w:rPr>
-            <w:noProof/>
+            <w:webHidden/>
+          </w:rPr>
+          <w:instrText xml:space="preserve"> PAGEREF _Toc532300899 \h </w:instrText>
+        </w:r>
+        <w:r>
+          <w:rPr>
+            <w:webHidden/>
+          </w:rPr>
+        </w:r>
+        <w:r>
+          <w:rPr>
             <w:webHidden/>
           </w:rPr>
           <w:fldChar w:fldCharType="separate"/>
         </w:r>
         <w:r>
           <w:rPr>
-            <w:noProof/>
-            <w:webHidden/>
-          </w:rPr>
-          <w:t>6</w:t>
-        </w:r>
-        <w:r>
-          <w:rPr>
-            <w:noProof/>
+            <w:webHidden/>
+          </w:rPr>
+          <w:t>16</w:t>
+        </w:r>
+        <w:r>
+          <w:rPr>
             <w:webHidden/>
           </w:rPr>
           <w:fldChar w:fldCharType="end"/>
@@ -994,7 +1828,7 @@
           <w:lang w:val="fr-CH" w:eastAsia="fr-CH"/>
         </w:rPr>
       </w:pPr>
-      <w:hyperlink w:anchor="_Toc531861534" w:history="1">
+      <w:hyperlink w:anchor="_Toc532300900" w:history="1">
         <w:r>
           <w:rPr>
             <w:rStyle w:val="Lienhypertexte"/>
@@ -1002,7 +1836,7 @@
             <w:iCs/>
             <w:noProof/>
           </w:rPr>
-          <w:t>2.3</w:t>
+          <w:t>3.1</w:t>
         </w:r>
         <w:r>
           <w:rPr>
@@ -1019,9 +1853,10 @@
             <w:rStyle w:val="Lienhypertexte"/>
             <w:rFonts w:asciiTheme="majorHAnsi" w:hAnsiTheme="majorHAnsi" w:cstheme="majorHAnsi"/>
             <w:i/>
-            <w:noProof/>
-          </w:rPr>
-          <w:t>Risques techniques</w:t>
+            <w:iCs/>
+            <w:noProof/>
+          </w:rPr>
+          <w:t>Dossier de réalisation</w:t>
         </w:r>
         <w:r>
           <w:rPr>
@@ -1042,7 +1877,7 @@
             <w:noProof/>
             <w:webHidden/>
           </w:rPr>
-          <w:instrText xml:space="preserve"> PAGEREF _Toc531861534 \h </w:instrText>
+          <w:instrText xml:space="preserve"> PAGEREF _Toc532300900 \h </w:instrText>
         </w:r>
         <w:r>
           <w:rPr>
@@ -1062,7 +1897,7 @@
             <w:noProof/>
             <w:webHidden/>
           </w:rPr>
-          <w:t>7</w:t>
+          <w:t>16</w:t>
         </w:r>
         <w:r>
           <w:rPr>
@@ -1088,7 +1923,7 @@
           <w:lang w:val="fr-CH" w:eastAsia="fr-CH"/>
         </w:rPr>
       </w:pPr>
-      <w:hyperlink w:anchor="_Toc531861535" w:history="1">
+      <w:hyperlink w:anchor="_Toc532300901" w:history="1">
         <w:r>
           <w:rPr>
             <w:rStyle w:val="Lienhypertexte"/>
@@ -1096,7 +1931,7 @@
             <w:iCs/>
             <w:noProof/>
           </w:rPr>
-          <w:t>2.4</w:t>
+          <w:t>3.2</w:t>
         </w:r>
         <w:r>
           <w:rPr>
@@ -1116,7 +1951,7 @@
             <w:iCs/>
             <w:noProof/>
           </w:rPr>
-          <w:t>Planification</w:t>
+          <w:t>Description des tests effectués</w:t>
         </w:r>
         <w:r>
           <w:rPr>
@@ -1137,7 +1972,7 @@
             <w:noProof/>
             <w:webHidden/>
           </w:rPr>
-          <w:instrText xml:space="preserve"> PAGEREF _Toc531861535 \h </w:instrText>
+          <w:instrText xml:space="preserve"> PAGEREF _Toc532300901 \h </w:instrText>
         </w:r>
         <w:r>
           <w:rPr>
@@ -1157,7 +1992,7 @@
             <w:noProof/>
             <w:webHidden/>
           </w:rPr>
-          <w:t>8</w:t>
+          <w:t>17</w:t>
         </w:r>
         <w:r>
           <w:rPr>
@@ -1183,7 +2018,7 @@
           <w:lang w:val="fr-CH" w:eastAsia="fr-CH"/>
         </w:rPr>
       </w:pPr>
-      <w:hyperlink w:anchor="_Toc531861536" w:history="1">
+      <w:hyperlink w:anchor="_Toc532300902" w:history="1">
         <w:r>
           <w:rPr>
             <w:rStyle w:val="Lienhypertexte"/>
@@ -1191,7 +2026,7 @@
             <w:iCs/>
             <w:noProof/>
           </w:rPr>
-          <w:t>2.5</w:t>
+          <w:t>3.3</w:t>
         </w:r>
         <w:r>
           <w:rPr>
@@ -1211,7 +2046,7 @@
             <w:iCs/>
             <w:noProof/>
           </w:rPr>
-          <w:t>Dossier de conception</w:t>
+          <w:t>Erreurs restantes</w:t>
         </w:r>
         <w:r>
           <w:rPr>
@@ -1232,7 +2067,7 @@
             <w:noProof/>
             <w:webHidden/>
           </w:rPr>
-          <w:instrText xml:space="preserve"> PAGEREF _Toc531861536 \h </w:instrText>
+          <w:instrText xml:space="preserve"> PAGEREF _Toc532300902 \h </w:instrText>
         </w:r>
         <w:r>
           <w:rPr>
@@ -1252,7 +2087,7 @@
             <w:noProof/>
             <w:webHidden/>
           </w:rPr>
-          <w:t>9</w:t>
+          <w:t>17</w:t>
         </w:r>
         <w:r>
           <w:rPr>
@@ -1265,9 +2100,9 @@
     </w:p>
     <w:p>
       <w:pPr>
-        <w:pStyle w:val="TM3"/>
+        <w:pStyle w:val="TM2"/>
         <w:tabs>
-          <w:tab w:val="left" w:pos="1200"/>
+          <w:tab w:val="left" w:pos="800"/>
           <w:tab w:val="right" w:leader="dot" w:pos="9060"/>
         </w:tabs>
         <w:rPr>
@@ -1278,14 +2113,15 @@
           <w:lang w:val="fr-CH" w:eastAsia="fr-CH"/>
         </w:rPr>
       </w:pPr>
-      <w:hyperlink w:anchor="_Toc531861537" w:history="1">
+      <w:hyperlink w:anchor="_Toc532300903" w:history="1">
         <w:r>
           <w:rPr>
             <w:rStyle w:val="Lienhypertexte"/>
             <w:rFonts w:asciiTheme="majorHAnsi" w:hAnsiTheme="majorHAnsi" w:cstheme="majorHAnsi"/>
-            <w:noProof/>
-          </w:rPr>
-          <w:t>2.5.1</w:t>
+            <w:iCs/>
+            <w:noProof/>
+          </w:rPr>
+          <w:t>3.4</w:t>
         </w:r>
         <w:r>
           <w:rPr>
@@ -1301,9 +2137,11 @@
           <w:rPr>
             <w:rStyle w:val="Lienhypertexte"/>
             <w:rFonts w:asciiTheme="majorHAnsi" w:hAnsiTheme="majorHAnsi" w:cstheme="majorHAnsi"/>
-            <w:noProof/>
-          </w:rPr>
-          <w:t>Use cases / Scénarios</w:t>
+            <w:i/>
+            <w:iCs/>
+            <w:noProof/>
+          </w:rPr>
+          <w:t>Liste des documents fournis</w:t>
         </w:r>
         <w:r>
           <w:rPr>
@@ -1324,7 +2162,7 @@
             <w:noProof/>
             <w:webHidden/>
           </w:rPr>
-          <w:instrText xml:space="preserve"> PAGEREF _Toc531861537 \h </w:instrText>
+          <w:instrText xml:space="preserve"> PAGEREF _Toc532300903 \h </w:instrText>
         </w:r>
         <w:r>
           <w:rPr>
@@ -1344,7 +2182,7 @@
             <w:noProof/>
             <w:webHidden/>
           </w:rPr>
-          <w:t>10</w:t>
+          <w:t>18</w:t>
         </w:r>
         <w:r>
           <w:rPr>
@@ -1357,9 +2195,163 @@
     </w:p>
     <w:p>
       <w:pPr>
-        <w:pStyle w:val="TM3"/>
+        <w:pStyle w:val="TM1"/>
+        <w:rPr>
+          <w:rFonts w:asciiTheme="minorHAnsi" w:eastAsiaTheme="minorEastAsia" w:hAnsiTheme="minorHAnsi" w:cstheme="minorBidi"/>
+          <w:sz w:val="22"/>
+          <w:szCs w:val="22"/>
+          <w:lang w:val="fr-CH" w:eastAsia="fr-CH"/>
+        </w:rPr>
+      </w:pPr>
+      <w:hyperlink w:anchor="_Toc532300904" w:history="1">
+        <w:r>
+          <w:rPr>
+            <w:rStyle w:val="Lienhypertexte"/>
+            <w:rFonts w:asciiTheme="majorHAnsi" w:hAnsiTheme="majorHAnsi" w:cstheme="majorHAnsi"/>
+          </w:rPr>
+          <w:t>4</w:t>
+        </w:r>
+        <w:r>
+          <w:rPr>
+            <w:rFonts w:asciiTheme="minorHAnsi" w:eastAsiaTheme="minorEastAsia" w:hAnsiTheme="minorHAnsi" w:cstheme="minorBidi"/>
+            <w:sz w:val="22"/>
+            <w:szCs w:val="22"/>
+            <w:lang w:val="fr-CH" w:eastAsia="fr-CH"/>
+          </w:rPr>
+          <w:tab/>
+        </w:r>
+        <w:r>
+          <w:rPr>
+            <w:rStyle w:val="Lienhypertexte"/>
+            <w:rFonts w:asciiTheme="majorHAnsi" w:hAnsiTheme="majorHAnsi" w:cstheme="majorHAnsi"/>
+          </w:rPr>
+          <w:t>Conclusions</w:t>
+        </w:r>
+        <w:r>
+          <w:rPr>
+            <w:webHidden/>
+          </w:rPr>
+          <w:tab/>
+        </w:r>
+        <w:r>
+          <w:rPr>
+            <w:webHidden/>
+          </w:rPr>
+          <w:fldChar w:fldCharType="begin"/>
+        </w:r>
+        <w:r>
+          <w:rPr>
+            <w:webHidden/>
+          </w:rPr>
+          <w:instrText xml:space="preserve"> PAGEREF _Toc532300904 \h </w:instrText>
+        </w:r>
+        <w:r>
+          <w:rPr>
+            <w:webHidden/>
+          </w:rPr>
+        </w:r>
+        <w:r>
+          <w:rPr>
+            <w:webHidden/>
+          </w:rPr>
+          <w:fldChar w:fldCharType="separate"/>
+        </w:r>
+        <w:r>
+          <w:rPr>
+            <w:webHidden/>
+          </w:rPr>
+          <w:t>18</w:t>
+        </w:r>
+        <w:r>
+          <w:rPr>
+            <w:webHidden/>
+          </w:rPr>
+          <w:fldChar w:fldCharType="end"/>
+        </w:r>
+      </w:hyperlink>
+    </w:p>
+    <w:p>
+      <w:pPr>
+        <w:pStyle w:val="TM1"/>
+        <w:rPr>
+          <w:rFonts w:asciiTheme="minorHAnsi" w:eastAsiaTheme="minorEastAsia" w:hAnsiTheme="minorHAnsi" w:cstheme="minorBidi"/>
+          <w:sz w:val="22"/>
+          <w:szCs w:val="22"/>
+          <w:lang w:val="fr-CH" w:eastAsia="fr-CH"/>
+        </w:rPr>
+      </w:pPr>
+      <w:hyperlink w:anchor="_Toc532300905" w:history="1">
+        <w:r>
+          <w:rPr>
+            <w:rStyle w:val="Lienhypertexte"/>
+            <w:rFonts w:asciiTheme="majorHAnsi" w:hAnsiTheme="majorHAnsi" w:cstheme="majorHAnsi"/>
+          </w:rPr>
+          <w:t>5</w:t>
+        </w:r>
+        <w:r>
+          <w:rPr>
+            <w:rFonts w:asciiTheme="minorHAnsi" w:eastAsiaTheme="minorEastAsia" w:hAnsiTheme="minorHAnsi" w:cstheme="minorBidi"/>
+            <w:sz w:val="22"/>
+            <w:szCs w:val="22"/>
+            <w:lang w:val="fr-CH" w:eastAsia="fr-CH"/>
+          </w:rPr>
+          <w:tab/>
+        </w:r>
+        <w:r>
+          <w:rPr>
+            <w:rStyle w:val="Lienhypertexte"/>
+            <w:rFonts w:asciiTheme="majorHAnsi" w:hAnsiTheme="majorHAnsi" w:cstheme="majorHAnsi"/>
+          </w:rPr>
+          <w:t>Annexes</w:t>
+        </w:r>
+        <w:r>
+          <w:rPr>
+            <w:webHidden/>
+          </w:rPr>
+          <w:tab/>
+        </w:r>
+        <w:r>
+          <w:rPr>
+            <w:webHidden/>
+          </w:rPr>
+          <w:fldChar w:fldCharType="begin"/>
+        </w:r>
+        <w:r>
+          <w:rPr>
+            <w:webHidden/>
+          </w:rPr>
+          <w:instrText xml:space="preserve"> PAGEREF _Toc532300905 \h </w:instrText>
+        </w:r>
+        <w:r>
+          <w:rPr>
+            <w:webHidden/>
+          </w:rPr>
+        </w:r>
+        <w:r>
+          <w:rPr>
+            <w:webHidden/>
+          </w:rPr>
+          <w:fldChar w:fldCharType="separate"/>
+        </w:r>
+        <w:r>
+          <w:rPr>
+            <w:webHidden/>
+          </w:rPr>
+          <w:t>20</w:t>
+        </w:r>
+        <w:r>
+          <w:rPr>
+            <w:webHidden/>
+          </w:rPr>
+          <w:fldChar w:fldCharType="end"/>
+        </w:r>
+      </w:hyperlink>
+    </w:p>
+    <w:p>
+      <w:pPr>
+        <w:pStyle w:val="TM2"/>
         <w:tabs>
-          <w:tab w:val="left" w:pos="1200"/>
+          <w:tab w:val="left" w:pos="800"/>
           <w:tab w:val="right" w:leader="dot" w:pos="9060"/>
         </w:tabs>
         <w:rPr>
@@ -1370,14 +2362,15 @@
           <w:lang w:val="fr-CH" w:eastAsia="fr-CH"/>
         </w:rPr>
       </w:pPr>
-      <w:hyperlink w:anchor="_Toc531861538" w:history="1">
+      <w:hyperlink w:anchor="_Toc532300906" w:history="1">
         <w:r>
           <w:rPr>
             <w:rStyle w:val="Lienhypertexte"/>
             <w:rFonts w:asciiTheme="majorHAnsi" w:hAnsiTheme="majorHAnsi" w:cstheme="majorHAnsi"/>
-            <w:noProof/>
-          </w:rPr>
-          <w:t>2.5.2</w:t>
+            <w:iCs/>
+            <w:noProof/>
+          </w:rPr>
+          <w:t>5.1</w:t>
         </w:r>
         <w:r>
           <w:rPr>
@@ -1393,9 +2386,11 @@
           <w:rPr>
             <w:rStyle w:val="Lienhypertexte"/>
             <w:rFonts w:asciiTheme="majorHAnsi" w:hAnsiTheme="majorHAnsi" w:cstheme="majorHAnsi"/>
-            <w:noProof/>
-          </w:rPr>
-          <w:t>Maquettes</w:t>
+            <w:i/>
+            <w:iCs/>
+            <w:noProof/>
+          </w:rPr>
+          <w:t>Résumé du rapport du TPI / version succincte de la documentation</w:t>
         </w:r>
         <w:r>
           <w:rPr>
@@ -1416,7 +2411,7 @@
             <w:noProof/>
             <w:webHidden/>
           </w:rPr>
-          <w:instrText xml:space="preserve"> PAGEREF _Toc531861538 \h </w:instrText>
+          <w:instrText xml:space="preserve"> PAGEREF _Toc532300906 \h </w:instrText>
         </w:r>
         <w:r>
           <w:rPr>
@@ -1436,88 +2431,11 @@
             <w:noProof/>
             <w:webHidden/>
           </w:rPr>
-          <w:t>15</w:t>
-        </w:r>
-        <w:r>
-          <w:rPr>
-            <w:noProof/>
-            <w:webHidden/>
-          </w:rPr>
-          <w:fldChar w:fldCharType="end"/>
-        </w:r>
-      </w:hyperlink>
-    </w:p>
-    <w:p>
-      <w:pPr>
-        <w:pStyle w:val="TM1"/>
-        <w:rPr>
-          <w:rFonts w:asciiTheme="minorHAnsi" w:eastAsiaTheme="minorEastAsia" w:hAnsiTheme="minorHAnsi" w:cstheme="minorBidi"/>
-          <w:sz w:val="22"/>
-          <w:szCs w:val="22"/>
-          <w:lang w:val="fr-CH" w:eastAsia="fr-CH"/>
-        </w:rPr>
-      </w:pPr>
-      <w:hyperlink w:anchor="_Toc531861539" w:history="1">
-        <w:r>
-          <w:rPr>
-            <w:rStyle w:val="Lienhypertexte"/>
-            <w:rFonts w:asciiTheme="majorHAnsi" w:hAnsiTheme="majorHAnsi" w:cstheme="majorHAnsi"/>
-          </w:rPr>
-          <w:t>3</w:t>
-        </w:r>
-        <w:r>
-          <w:rPr>
-            <w:rFonts w:asciiTheme="minorHAnsi" w:eastAsiaTheme="minorEastAsia" w:hAnsiTheme="minorHAnsi" w:cstheme="minorBidi"/>
-            <w:sz w:val="22"/>
-            <w:szCs w:val="22"/>
-            <w:lang w:val="fr-CH" w:eastAsia="fr-CH"/>
-          </w:rPr>
-          <w:tab/>
-        </w:r>
-        <w:r>
-          <w:rPr>
-            <w:rStyle w:val="Lienhypertexte"/>
-            <w:rFonts w:asciiTheme="majorHAnsi" w:hAnsiTheme="majorHAnsi" w:cstheme="majorHAnsi"/>
-          </w:rPr>
-          <w:t>Réalisation</w:t>
-        </w:r>
-        <w:r>
-          <w:rPr>
-            <w:webHidden/>
-          </w:rPr>
-          <w:tab/>
-        </w:r>
-        <w:r>
-          <w:rPr>
-            <w:webHidden/>
-          </w:rPr>
-          <w:fldChar w:fldCharType="begin"/>
-        </w:r>
-        <w:r>
-          <w:rPr>
-            <w:webHidden/>
-          </w:rPr>
-          <w:instrText xml:space="preserve"> PAGEREF _Toc531861539 \h </w:instrText>
-        </w:r>
-        <w:r>
-          <w:rPr>
-            <w:webHidden/>
-          </w:rPr>
-        </w:r>
-        <w:r>
-          <w:rPr>
-            <w:webHidden/>
-          </w:rPr>
-          <w:fldChar w:fldCharType="separate"/>
-        </w:r>
-        <w:r>
-          <w:rPr>
-            <w:webHidden/>
-          </w:rPr>
-          <w:t>17</w:t>
-        </w:r>
-        <w:r>
-          <w:rPr>
+          <w:t>20</w:t>
+        </w:r>
+        <w:r>
+          <w:rPr>
+            <w:noProof/>
             <w:webHidden/>
           </w:rPr>
           <w:fldChar w:fldCharType="end"/>
@@ -1539,7 +2457,7 @@
           <w:lang w:val="fr-CH" w:eastAsia="fr-CH"/>
         </w:rPr>
       </w:pPr>
-      <w:hyperlink w:anchor="_Toc531861540" w:history="1">
+      <w:hyperlink w:anchor="_Toc532300907" w:history="1">
         <w:r>
           <w:rPr>
             <w:rStyle w:val="Lienhypertexte"/>
@@ -1547,7 +2465,7 @@
             <w:iCs/>
             <w:noProof/>
           </w:rPr>
-          <w:t>3.1</w:t>
+          <w:t>5.2</w:t>
         </w:r>
         <w:r>
           <w:rPr>
@@ -1567,7 +2485,7 @@
             <w:iCs/>
             <w:noProof/>
           </w:rPr>
-          <w:t>Dossier de réalisation</w:t>
+          <w:t>Sources – Bibliographie</w:t>
         </w:r>
         <w:r>
           <w:rPr>
@@ -1588,7 +2506,7 @@
             <w:noProof/>
             <w:webHidden/>
           </w:rPr>
-          <w:instrText xml:space="preserve"> PAGEREF _Toc531861540 \h </w:instrText>
+          <w:instrText xml:space="preserve"> PAGEREF _Toc532300907 \h </w:instrText>
         </w:r>
         <w:r>
           <w:rPr>
@@ -1608,7 +2526,7 @@
             <w:noProof/>
             <w:webHidden/>
           </w:rPr>
-          <w:t>17</w:t>
+          <w:t>20</w:t>
         </w:r>
         <w:r>
           <w:rPr>
@@ -1634,15 +2552,14 @@
           <w:lang w:val="fr-CH" w:eastAsia="fr-CH"/>
         </w:rPr>
       </w:pPr>
-      <w:hyperlink w:anchor="_Toc531861541" w:history="1">
+      <w:hyperlink w:anchor="_Toc532300908" w:history="1">
         <w:r>
           <w:rPr>
             <w:rStyle w:val="Lienhypertexte"/>
             <w:rFonts w:asciiTheme="majorHAnsi" w:hAnsiTheme="majorHAnsi" w:cstheme="majorHAnsi"/>
-            <w:iCs/>
-            <w:noProof/>
-          </w:rPr>
-          <w:t>3.2</w:t>
+            <w:noProof/>
+          </w:rPr>
+          <w:t>5.3</w:t>
         </w:r>
         <w:r>
           <w:rPr>
@@ -1659,10 +2576,9 @@
             <w:rStyle w:val="Lienhypertexte"/>
             <w:rFonts w:asciiTheme="majorHAnsi" w:hAnsiTheme="majorHAnsi" w:cstheme="majorHAnsi"/>
             <w:i/>
-            <w:iCs/>
-            <w:noProof/>
-          </w:rPr>
-          <w:t>Description des tests effectués</w:t>
+            <w:noProof/>
+          </w:rPr>
+          <w:t>Journal de travail</w:t>
         </w:r>
         <w:r>
           <w:rPr>
@@ -1683,7 +2599,7 @@
             <w:noProof/>
             <w:webHidden/>
           </w:rPr>
-          <w:instrText xml:space="preserve"> PAGEREF _Toc531861541 \h </w:instrText>
+          <w:instrText xml:space="preserve"> PAGEREF _Toc532300908 \h </w:instrText>
         </w:r>
         <w:r>
           <w:rPr>
@@ -1703,7 +2619,7 @@
             <w:noProof/>
             <w:webHidden/>
           </w:rPr>
-          <w:t>17</w:t>
+          <w:t>20</w:t>
         </w:r>
         <w:r>
           <w:rPr>
@@ -1729,15 +2645,16 @@
           <w:lang w:val="fr-CH" w:eastAsia="fr-CH"/>
         </w:rPr>
       </w:pPr>
-      <w:hyperlink w:anchor="_Toc531861542" w:history="1">
+      <w:hyperlink w:anchor="_Toc532300909" w:history="1">
         <w:r>
           <w:rPr>
             <w:rStyle w:val="Lienhypertexte"/>
             <w:rFonts w:asciiTheme="majorHAnsi" w:hAnsiTheme="majorHAnsi" w:cstheme="majorHAnsi"/>
             <w:iCs/>
             <w:noProof/>
-          </w:rPr>
-          <w:t>3.3</w:t>
+            <w:highlight w:val="yellow"/>
+          </w:rPr>
+          <w:t>5.4</w:t>
         </w:r>
         <w:r>
           <w:rPr>
@@ -1756,8 +2673,31 @@
             <w:i/>
             <w:iCs/>
             <w:noProof/>
-          </w:rPr>
-          <w:t>Erreurs restantes</w:t>
+            <w:highlight w:val="yellow"/>
+          </w:rPr>
+          <w:t>Jour</w:t>
+        </w:r>
+        <w:r>
+          <w:rPr>
+            <w:rStyle w:val="Lienhypertexte"/>
+            <w:rFonts w:asciiTheme="majorHAnsi" w:hAnsiTheme="majorHAnsi" w:cstheme="majorHAnsi"/>
+            <w:i/>
+            <w:iCs/>
+            <w:noProof/>
+            <w:highlight w:val="yellow"/>
+          </w:rPr>
+          <w:t>n</w:t>
+        </w:r>
+        <w:r>
+          <w:rPr>
+            <w:rStyle w:val="Lienhypertexte"/>
+            <w:rFonts w:asciiTheme="majorHAnsi" w:hAnsiTheme="majorHAnsi" w:cstheme="majorHAnsi"/>
+            <w:i/>
+            <w:iCs/>
+            <w:noProof/>
+            <w:highlight w:val="yellow"/>
+          </w:rPr>
+          <w:t>al de bord</w:t>
         </w:r>
         <w:r>
           <w:rPr>
@@ -1778,7 +2718,7 @@
             <w:noProof/>
             <w:webHidden/>
           </w:rPr>
-          <w:instrText xml:space="preserve"> PAGEREF _Toc531861542 \h </w:instrText>
+          <w:instrText xml:space="preserve"> PAGEREF _Toc532300909 \h </w:instrText>
         </w:r>
         <w:r>
           <w:rPr>
@@ -1798,7 +2738,7 @@
             <w:noProof/>
             <w:webHidden/>
           </w:rPr>
-          <w:t>18</w:t>
+          <w:t>20</w:t>
         </w:r>
         <w:r>
           <w:rPr>
@@ -1824,7 +2764,7 @@
           <w:lang w:val="fr-CH" w:eastAsia="fr-CH"/>
         </w:rPr>
       </w:pPr>
-      <w:hyperlink w:anchor="_Toc531861543" w:history="1">
+      <w:hyperlink w:anchor="_Toc532300910" w:history="1">
         <w:r>
           <w:rPr>
             <w:rStyle w:val="Lienhypertexte"/>
@@ -1832,7 +2772,7 @@
             <w:iCs/>
             <w:noProof/>
           </w:rPr>
-          <w:t>3.4</w:t>
+          <w:t>5.5</w:t>
         </w:r>
         <w:r>
           <w:rPr>
@@ -1852,7 +2792,7 @@
             <w:iCs/>
             <w:noProof/>
           </w:rPr>
-          <w:t>Liste des documents fournis</w:t>
+          <w:t>Manuel d'Installation</w:t>
         </w:r>
         <w:r>
           <w:rPr>
@@ -1873,7 +2813,7 @@
             <w:noProof/>
             <w:webHidden/>
           </w:rPr>
-          <w:instrText xml:space="preserve"> PAGEREF _Toc531861543 \h </w:instrText>
+          <w:instrText xml:space="preserve"> PAGEREF _Toc532300910 \h </w:instrText>
         </w:r>
         <w:r>
           <w:rPr>
@@ -1893,165 +2833,11 @@
             <w:noProof/>
             <w:webHidden/>
           </w:rPr>
-          <w:t>18</w:t>
-        </w:r>
-        <w:r>
-          <w:rPr>
-            <w:noProof/>
-            <w:webHidden/>
-          </w:rPr>
-          <w:fldChar w:fldCharType="end"/>
-        </w:r>
-      </w:hyperlink>
-    </w:p>
-    <w:p>
-      <w:pPr>
-        <w:pStyle w:val="TM1"/>
-        <w:rPr>
-          <w:rFonts w:asciiTheme="minorHAnsi" w:eastAsiaTheme="minorEastAsia" w:hAnsiTheme="minorHAnsi" w:cstheme="minorBidi"/>
-          <w:sz w:val="22"/>
-          <w:szCs w:val="22"/>
-          <w:lang w:val="fr-CH" w:eastAsia="fr-CH"/>
-        </w:rPr>
-      </w:pPr>
-      <w:hyperlink w:anchor="_Toc531861544" w:history="1">
-        <w:r>
-          <w:rPr>
-            <w:rStyle w:val="Lienhypertexte"/>
-            <w:rFonts w:asciiTheme="majorHAnsi" w:hAnsiTheme="majorHAnsi" w:cstheme="majorHAnsi"/>
-          </w:rPr>
-          <w:t>4</w:t>
-        </w:r>
-        <w:r>
-          <w:rPr>
-            <w:rFonts w:asciiTheme="minorHAnsi" w:eastAsiaTheme="minorEastAsia" w:hAnsiTheme="minorHAnsi" w:cstheme="minorBidi"/>
-            <w:sz w:val="22"/>
-            <w:szCs w:val="22"/>
-            <w:lang w:val="fr-CH" w:eastAsia="fr-CH"/>
-          </w:rPr>
-          <w:tab/>
-        </w:r>
-        <w:r>
-          <w:rPr>
-            <w:rStyle w:val="Lienhypertexte"/>
-            <w:rFonts w:asciiTheme="majorHAnsi" w:hAnsiTheme="majorHAnsi" w:cstheme="majorHAnsi"/>
-          </w:rPr>
-          <w:t>Conclusions</w:t>
-        </w:r>
-        <w:r>
-          <w:rPr>
-            <w:webHidden/>
-          </w:rPr>
-          <w:tab/>
-        </w:r>
-        <w:r>
-          <w:rPr>
-            <w:webHidden/>
-          </w:rPr>
-          <w:fldChar w:fldCharType="begin"/>
-        </w:r>
-        <w:r>
-          <w:rPr>
-            <w:webHidden/>
-          </w:rPr>
-          <w:instrText xml:space="preserve"> PAGEREF _Toc531861544 \h </w:instrText>
-        </w:r>
-        <w:r>
-          <w:rPr>
-            <w:webHidden/>
-          </w:rPr>
-        </w:r>
-        <w:r>
-          <w:rPr>
-            <w:webHidden/>
-          </w:rPr>
-          <w:fldChar w:fldCharType="separate"/>
-        </w:r>
-        <w:r>
-          <w:rPr>
-            <w:webHidden/>
-          </w:rPr>
-          <w:t>19</w:t>
-        </w:r>
-        <w:r>
-          <w:rPr>
-            <w:webHidden/>
-          </w:rPr>
-          <w:fldChar w:fldCharType="end"/>
-        </w:r>
-      </w:hyperlink>
-    </w:p>
-    <w:p>
-      <w:pPr>
-        <w:pStyle w:val="TM1"/>
-        <w:rPr>
-          <w:rFonts w:asciiTheme="minorHAnsi" w:eastAsiaTheme="minorEastAsia" w:hAnsiTheme="minorHAnsi" w:cstheme="minorBidi"/>
-          <w:sz w:val="22"/>
-          <w:szCs w:val="22"/>
-          <w:lang w:val="fr-CH" w:eastAsia="fr-CH"/>
-        </w:rPr>
-      </w:pPr>
-      <w:hyperlink w:anchor="_Toc531861545" w:history="1">
-        <w:r>
-          <w:rPr>
-            <w:rStyle w:val="Lienhypertexte"/>
-            <w:rFonts w:asciiTheme="majorHAnsi" w:hAnsiTheme="majorHAnsi" w:cstheme="majorHAnsi"/>
-          </w:rPr>
-          <w:t>5</w:t>
-        </w:r>
-        <w:r>
-          <w:rPr>
-            <w:rFonts w:asciiTheme="minorHAnsi" w:eastAsiaTheme="minorEastAsia" w:hAnsiTheme="minorHAnsi" w:cstheme="minorBidi"/>
-            <w:sz w:val="22"/>
-            <w:szCs w:val="22"/>
-            <w:lang w:val="fr-CH" w:eastAsia="fr-CH"/>
-          </w:rPr>
-          <w:tab/>
-        </w:r>
-        <w:r>
-          <w:rPr>
-            <w:rStyle w:val="Lienhypertexte"/>
-            <w:rFonts w:asciiTheme="majorHAnsi" w:hAnsiTheme="majorHAnsi" w:cstheme="majorHAnsi"/>
-          </w:rPr>
-          <w:t>Annexes</w:t>
-        </w:r>
-        <w:r>
-          <w:rPr>
-            <w:webHidden/>
-          </w:rPr>
-          <w:tab/>
-        </w:r>
-        <w:r>
-          <w:rPr>
-            <w:webHidden/>
-          </w:rPr>
-          <w:fldChar w:fldCharType="begin"/>
-        </w:r>
-        <w:r>
-          <w:rPr>
-            <w:webHidden/>
-          </w:rPr>
-          <w:instrText xml:space="preserve"> PAGEREF _Toc531861545 \h </w:instrText>
-        </w:r>
-        <w:r>
-          <w:rPr>
-            <w:webHidden/>
-          </w:rPr>
-        </w:r>
-        <w:r>
-          <w:rPr>
-            <w:webHidden/>
-          </w:rPr>
-          <w:fldChar w:fldCharType="separate"/>
-        </w:r>
-        <w:r>
-          <w:rPr>
-            <w:webHidden/>
-          </w:rPr>
           <w:t>20</w:t>
         </w:r>
         <w:r>
           <w:rPr>
+            <w:noProof/>
             <w:webHidden/>
           </w:rPr>
           <w:fldChar w:fldCharType="end"/>
@@ -2073,7 +2859,7 @@
           <w:lang w:val="fr-CH" w:eastAsia="fr-CH"/>
         </w:rPr>
       </w:pPr>
-      <w:hyperlink w:anchor="_Toc531861546" w:history="1">
+      <w:hyperlink w:anchor="_Toc532300911" w:history="1">
         <w:r>
           <w:rPr>
             <w:rStyle w:val="Lienhypertexte"/>
@@ -2081,7 +2867,7 @@
             <w:iCs/>
             <w:noProof/>
           </w:rPr>
-          <w:t>5.1</w:t>
+          <w:t>5.6</w:t>
         </w:r>
         <w:r>
           <w:rPr>
@@ -2101,7 +2887,7 @@
             <w:iCs/>
             <w:noProof/>
           </w:rPr>
-          <w:t>Résumé du rapport du TPI / version succincte de la documentation</w:t>
+          <w:t>Manuel d'Utilisation</w:t>
         </w:r>
         <w:r>
           <w:rPr>
@@ -2122,482 +2908,7 @@
             <w:noProof/>
             <w:webHidden/>
           </w:rPr>
-          <w:instrText xml:space="preserve"> PAGEREF _Toc531861546 \h </w:instrText>
-        </w:r>
-        <w:r>
-          <w:rPr>
-            <w:noProof/>
-            <w:webHidden/>
-          </w:rPr>
-        </w:r>
-        <w:r>
-          <w:rPr>
-            <w:noProof/>
-            <w:webHidden/>
-          </w:rPr>
-          <w:fldChar w:fldCharType="separate"/>
-        </w:r>
-        <w:r>
-          <w:rPr>
-            <w:noProof/>
-            <w:webHidden/>
-          </w:rPr>
-          <w:t>20</w:t>
-        </w:r>
-        <w:r>
-          <w:rPr>
-            <w:noProof/>
-            <w:webHidden/>
-          </w:rPr>
-          <w:fldChar w:fldCharType="end"/>
-        </w:r>
-      </w:hyperlink>
-    </w:p>
-    <w:p>
-      <w:pPr>
-        <w:pStyle w:val="TM2"/>
-        <w:tabs>
-          <w:tab w:val="left" w:pos="800"/>
-          <w:tab w:val="right" w:leader="dot" w:pos="9060"/>
-        </w:tabs>
-        <w:rPr>
-          <w:rFonts w:asciiTheme="minorHAnsi" w:eastAsiaTheme="minorEastAsia" w:hAnsiTheme="minorHAnsi" w:cstheme="minorBidi"/>
-          <w:noProof/>
-          <w:sz w:val="22"/>
-          <w:szCs w:val="22"/>
-          <w:lang w:val="fr-CH" w:eastAsia="fr-CH"/>
-        </w:rPr>
-      </w:pPr>
-      <w:hyperlink w:anchor="_Toc531861547" w:history="1">
-        <w:r>
-          <w:rPr>
-            <w:rStyle w:val="Lienhypertexte"/>
-            <w:rFonts w:asciiTheme="majorHAnsi" w:hAnsiTheme="majorHAnsi" w:cstheme="majorHAnsi"/>
-            <w:iCs/>
-            <w:noProof/>
-          </w:rPr>
-          <w:t>5.2</w:t>
-        </w:r>
-        <w:r>
-          <w:rPr>
-            <w:rFonts w:asciiTheme="minorHAnsi" w:eastAsiaTheme="minorEastAsia" w:hAnsiTheme="minorHAnsi" w:cstheme="minorBidi"/>
-            <w:noProof/>
-            <w:sz w:val="22"/>
-            <w:szCs w:val="22"/>
-            <w:lang w:val="fr-CH" w:eastAsia="fr-CH"/>
-          </w:rPr>
-          <w:tab/>
-        </w:r>
-        <w:r>
-          <w:rPr>
-            <w:rStyle w:val="Lienhypertexte"/>
-            <w:rFonts w:asciiTheme="majorHAnsi" w:hAnsiTheme="majorHAnsi" w:cstheme="majorHAnsi"/>
-            <w:i/>
-            <w:iCs/>
-            <w:noProof/>
-          </w:rPr>
-          <w:t>Sources – Bibliographie</w:t>
-        </w:r>
-        <w:r>
-          <w:rPr>
-            <w:noProof/>
-            <w:webHidden/>
-          </w:rPr>
-          <w:tab/>
-        </w:r>
-        <w:r>
-          <w:rPr>
-            <w:noProof/>
-            <w:webHidden/>
-          </w:rPr>
-          <w:fldChar w:fldCharType="begin"/>
-        </w:r>
-        <w:r>
-          <w:rPr>
-            <w:noProof/>
-            <w:webHidden/>
-          </w:rPr>
-          <w:instrText xml:space="preserve"> PAGEREF _Toc531861547 \h </w:instrText>
-        </w:r>
-        <w:r>
-          <w:rPr>
-            <w:noProof/>
-            <w:webHidden/>
-          </w:rPr>
-        </w:r>
-        <w:r>
-          <w:rPr>
-            <w:noProof/>
-            <w:webHidden/>
-          </w:rPr>
-          <w:fldChar w:fldCharType="separate"/>
-        </w:r>
-        <w:r>
-          <w:rPr>
-            <w:noProof/>
-            <w:webHidden/>
-          </w:rPr>
-          <w:t>20</w:t>
-        </w:r>
-        <w:r>
-          <w:rPr>
-            <w:noProof/>
-            <w:webHidden/>
-          </w:rPr>
-          <w:fldChar w:fldCharType="end"/>
-        </w:r>
-      </w:hyperlink>
-    </w:p>
-    <w:p>
-      <w:pPr>
-        <w:pStyle w:val="TM2"/>
-        <w:tabs>
-          <w:tab w:val="left" w:pos="800"/>
-          <w:tab w:val="right" w:leader="dot" w:pos="9060"/>
-        </w:tabs>
-        <w:rPr>
-          <w:rFonts w:asciiTheme="minorHAnsi" w:eastAsiaTheme="minorEastAsia" w:hAnsiTheme="minorHAnsi" w:cstheme="minorBidi"/>
-          <w:noProof/>
-          <w:sz w:val="22"/>
-          <w:szCs w:val="22"/>
-          <w:lang w:val="fr-CH" w:eastAsia="fr-CH"/>
-        </w:rPr>
-      </w:pPr>
-      <w:hyperlink w:anchor="_Toc531861548" w:history="1">
-        <w:r>
-          <w:rPr>
-            <w:rStyle w:val="Lienhypertexte"/>
-            <w:rFonts w:asciiTheme="majorHAnsi" w:hAnsiTheme="majorHAnsi" w:cstheme="majorHAnsi"/>
-            <w:noProof/>
-          </w:rPr>
-          <w:t>5.3</w:t>
-        </w:r>
-        <w:r>
-          <w:rPr>
-            <w:rFonts w:asciiTheme="minorHAnsi" w:eastAsiaTheme="minorEastAsia" w:hAnsiTheme="minorHAnsi" w:cstheme="minorBidi"/>
-            <w:noProof/>
-            <w:sz w:val="22"/>
-            <w:szCs w:val="22"/>
-            <w:lang w:val="fr-CH" w:eastAsia="fr-CH"/>
-          </w:rPr>
-          <w:tab/>
-        </w:r>
-        <w:r>
-          <w:rPr>
-            <w:rStyle w:val="Lienhypertexte"/>
-            <w:rFonts w:asciiTheme="majorHAnsi" w:hAnsiTheme="majorHAnsi" w:cstheme="majorHAnsi"/>
-            <w:i/>
-            <w:noProof/>
-          </w:rPr>
-          <w:t>Journal de travail</w:t>
-        </w:r>
-        <w:r>
-          <w:rPr>
-            <w:noProof/>
-            <w:webHidden/>
-          </w:rPr>
-          <w:tab/>
-        </w:r>
-        <w:r>
-          <w:rPr>
-            <w:noProof/>
-            <w:webHidden/>
-          </w:rPr>
-          <w:fldChar w:fldCharType="begin"/>
-        </w:r>
-        <w:r>
-          <w:rPr>
-            <w:noProof/>
-            <w:webHidden/>
-          </w:rPr>
-          <w:instrText xml:space="preserve"> PAGEREF _Toc531861548 \h </w:instrText>
-        </w:r>
-        <w:r>
-          <w:rPr>
-            <w:noProof/>
-            <w:webHidden/>
-          </w:rPr>
-        </w:r>
-        <w:r>
-          <w:rPr>
-            <w:noProof/>
-            <w:webHidden/>
-          </w:rPr>
-          <w:fldChar w:fldCharType="separate"/>
-        </w:r>
-        <w:r>
-          <w:rPr>
-            <w:noProof/>
-            <w:webHidden/>
-          </w:rPr>
-          <w:t>20</w:t>
-        </w:r>
-        <w:r>
-          <w:rPr>
-            <w:noProof/>
-            <w:webHidden/>
-          </w:rPr>
-          <w:fldChar w:fldCharType="end"/>
-        </w:r>
-      </w:hyperlink>
-    </w:p>
-    <w:p>
-      <w:pPr>
-        <w:pStyle w:val="TM2"/>
-        <w:tabs>
-          <w:tab w:val="left" w:pos="800"/>
-          <w:tab w:val="right" w:leader="dot" w:pos="9060"/>
-        </w:tabs>
-        <w:rPr>
-          <w:rFonts w:asciiTheme="minorHAnsi" w:eastAsiaTheme="minorEastAsia" w:hAnsiTheme="minorHAnsi" w:cstheme="minorBidi"/>
-          <w:noProof/>
-          <w:sz w:val="22"/>
-          <w:szCs w:val="22"/>
-          <w:lang w:val="fr-CH" w:eastAsia="fr-CH"/>
-        </w:rPr>
-      </w:pPr>
-      <w:hyperlink w:anchor="_Toc531861549" w:history="1">
-        <w:r>
-          <w:rPr>
-            <w:rStyle w:val="Lienhypertexte"/>
-            <w:rFonts w:asciiTheme="majorHAnsi" w:hAnsiTheme="majorHAnsi" w:cstheme="majorHAnsi"/>
-            <w:iCs/>
-            <w:noProof/>
-            <w:highlight w:val="yellow"/>
-          </w:rPr>
-          <w:t>5.4</w:t>
-        </w:r>
-        <w:r>
-          <w:rPr>
-            <w:rFonts w:asciiTheme="minorHAnsi" w:eastAsiaTheme="minorEastAsia" w:hAnsiTheme="minorHAnsi" w:cstheme="minorBidi"/>
-            <w:noProof/>
-            <w:sz w:val="22"/>
-            <w:szCs w:val="22"/>
-            <w:lang w:val="fr-CH" w:eastAsia="fr-CH"/>
-          </w:rPr>
-          <w:tab/>
-        </w:r>
-        <w:r>
-          <w:rPr>
-            <w:rStyle w:val="Lienhypertexte"/>
-            <w:rFonts w:asciiTheme="majorHAnsi" w:hAnsiTheme="majorHAnsi" w:cstheme="majorHAnsi"/>
-            <w:i/>
-            <w:iCs/>
-            <w:noProof/>
-            <w:highlight w:val="yellow"/>
-          </w:rPr>
-          <w:t>Journal de bord</w:t>
-        </w:r>
-        <w:r>
-          <w:rPr>
-            <w:noProof/>
-            <w:webHidden/>
-          </w:rPr>
-          <w:tab/>
-        </w:r>
-        <w:r>
-          <w:rPr>
-            <w:noProof/>
-            <w:webHidden/>
-          </w:rPr>
-          <w:fldChar w:fldCharType="begin"/>
-        </w:r>
-        <w:r>
-          <w:rPr>
-            <w:noProof/>
-            <w:webHidden/>
-          </w:rPr>
-          <w:instrText xml:space="preserve"> PAGEREF _Toc531861549 \h </w:instrText>
-        </w:r>
-        <w:r>
-          <w:rPr>
-            <w:noProof/>
-            <w:webHidden/>
-          </w:rPr>
-        </w:r>
-        <w:r>
-          <w:rPr>
-            <w:noProof/>
-            <w:webHidden/>
-          </w:rPr>
-          <w:fldChar w:fldCharType="separate"/>
-        </w:r>
-        <w:r>
-          <w:rPr>
-            <w:noProof/>
-            <w:webHidden/>
-          </w:rPr>
-          <w:t>20</w:t>
-        </w:r>
-        <w:r>
-          <w:rPr>
-            <w:noProof/>
-            <w:webHidden/>
-          </w:rPr>
-          <w:fldChar w:fldCharType="end"/>
-        </w:r>
-      </w:hyperlink>
-    </w:p>
-    <w:p>
-      <w:pPr>
-        <w:pStyle w:val="TM2"/>
-        <w:tabs>
-          <w:tab w:val="left" w:pos="800"/>
-          <w:tab w:val="right" w:leader="dot" w:pos="9060"/>
-        </w:tabs>
-        <w:rPr>
-          <w:rFonts w:asciiTheme="minorHAnsi" w:eastAsiaTheme="minorEastAsia" w:hAnsiTheme="minorHAnsi" w:cstheme="minorBidi"/>
-          <w:noProof/>
-          <w:sz w:val="22"/>
-          <w:szCs w:val="22"/>
-          <w:lang w:val="fr-CH" w:eastAsia="fr-CH"/>
-        </w:rPr>
-      </w:pPr>
-      <w:hyperlink w:anchor="_Toc531861550" w:history="1">
-        <w:r>
-          <w:rPr>
-            <w:rStyle w:val="Lienhypertexte"/>
-            <w:rFonts w:asciiTheme="majorHAnsi" w:hAnsiTheme="majorHAnsi" w:cstheme="majorHAnsi"/>
-            <w:iCs/>
-            <w:noProof/>
-          </w:rPr>
-          <w:t>5.5</w:t>
-        </w:r>
-        <w:r>
-          <w:rPr>
-            <w:rFonts w:asciiTheme="minorHAnsi" w:eastAsiaTheme="minorEastAsia" w:hAnsiTheme="minorHAnsi" w:cstheme="minorBidi"/>
-            <w:noProof/>
-            <w:sz w:val="22"/>
-            <w:szCs w:val="22"/>
-            <w:lang w:val="fr-CH" w:eastAsia="fr-CH"/>
-          </w:rPr>
-          <w:tab/>
-        </w:r>
-        <w:r>
-          <w:rPr>
-            <w:rStyle w:val="Lienhypertexte"/>
-            <w:rFonts w:asciiTheme="majorHAnsi" w:hAnsiTheme="majorHAnsi" w:cstheme="majorHAnsi"/>
-            <w:i/>
-            <w:iCs/>
-            <w:noProof/>
-          </w:rPr>
-          <w:t>Manuel d'Installation</w:t>
-        </w:r>
-        <w:r>
-          <w:rPr>
-            <w:noProof/>
-            <w:webHidden/>
-          </w:rPr>
-          <w:tab/>
-        </w:r>
-        <w:r>
-          <w:rPr>
-            <w:noProof/>
-            <w:webHidden/>
-          </w:rPr>
-          <w:fldChar w:fldCharType="begin"/>
-        </w:r>
-        <w:r>
-          <w:rPr>
-            <w:noProof/>
-            <w:webHidden/>
-          </w:rPr>
-          <w:instrText xml:space="preserve"> PAGEREF _Toc531861550 \h </w:instrText>
-        </w:r>
-        <w:r>
-          <w:rPr>
-            <w:noProof/>
-            <w:webHidden/>
-          </w:rPr>
-        </w:r>
-        <w:r>
-          <w:rPr>
-            <w:noProof/>
-            <w:webHidden/>
-          </w:rPr>
-          <w:fldChar w:fldCharType="separate"/>
-        </w:r>
-        <w:r>
-          <w:rPr>
-            <w:noProof/>
-            <w:webHidden/>
-          </w:rPr>
-          <w:t>20</w:t>
-        </w:r>
-        <w:r>
-          <w:rPr>
-            <w:noProof/>
-            <w:webHidden/>
-          </w:rPr>
-          <w:fldChar w:fldCharType="end"/>
-        </w:r>
-      </w:hyperlink>
-    </w:p>
-    <w:p>
-      <w:pPr>
-        <w:pStyle w:val="TM2"/>
-        <w:tabs>
-          <w:tab w:val="left" w:pos="800"/>
-          <w:tab w:val="right" w:leader="dot" w:pos="9060"/>
-        </w:tabs>
-        <w:rPr>
-          <w:rFonts w:asciiTheme="minorHAnsi" w:eastAsiaTheme="minorEastAsia" w:hAnsiTheme="minorHAnsi" w:cstheme="minorBidi"/>
-          <w:noProof/>
-          <w:sz w:val="22"/>
-          <w:szCs w:val="22"/>
-          <w:lang w:val="fr-CH" w:eastAsia="fr-CH"/>
-        </w:rPr>
-      </w:pPr>
-      <w:hyperlink w:anchor="_Toc531861551" w:history="1">
-        <w:r>
-          <w:rPr>
-            <w:rStyle w:val="Lienhypertexte"/>
-            <w:rFonts w:asciiTheme="majorHAnsi" w:hAnsiTheme="majorHAnsi" w:cstheme="majorHAnsi"/>
-            <w:iCs/>
-            <w:noProof/>
-          </w:rPr>
-          <w:t>5.6</w:t>
-        </w:r>
-        <w:r>
-          <w:rPr>
-            <w:rFonts w:asciiTheme="minorHAnsi" w:eastAsiaTheme="minorEastAsia" w:hAnsiTheme="minorHAnsi" w:cstheme="minorBidi"/>
-            <w:noProof/>
-            <w:sz w:val="22"/>
-            <w:szCs w:val="22"/>
-            <w:lang w:val="fr-CH" w:eastAsia="fr-CH"/>
-          </w:rPr>
-          <w:tab/>
-        </w:r>
-        <w:r>
-          <w:rPr>
-            <w:rStyle w:val="Lienhypertexte"/>
-            <w:rFonts w:asciiTheme="majorHAnsi" w:hAnsiTheme="majorHAnsi" w:cstheme="majorHAnsi"/>
-            <w:i/>
-            <w:iCs/>
-            <w:noProof/>
-          </w:rPr>
-          <w:t>Manuel d'Utilisation</w:t>
-        </w:r>
-        <w:r>
-          <w:rPr>
-            <w:noProof/>
-            <w:webHidden/>
-          </w:rPr>
-          <w:tab/>
-        </w:r>
-        <w:r>
-          <w:rPr>
-            <w:noProof/>
-            <w:webHidden/>
-          </w:rPr>
-          <w:fldChar w:fldCharType="begin"/>
-        </w:r>
-        <w:r>
-          <w:rPr>
-            <w:noProof/>
-            <w:webHidden/>
-          </w:rPr>
-          <w:instrText xml:space="preserve"> PAGEREF _Toc531861551 \h </w:instrText>
+          <w:instrText xml:space="preserve"> PAGEREF _Toc532300911 \h </w:instrText>
         </w:r>
         <w:r>
           <w:rPr>
@@ -2730,7 +3041,7 @@
           <w:rFonts w:asciiTheme="majorHAnsi" w:hAnsiTheme="majorHAnsi" w:cstheme="majorHAnsi"/>
         </w:rPr>
       </w:pPr>
-      <w:bookmarkStart w:id="0" w:name="_Toc531861526"/>
+      <w:bookmarkStart w:id="0" w:name="_Toc532300883"/>
       <w:r>
         <w:rPr>
           <w:rFonts w:asciiTheme="majorHAnsi" w:hAnsiTheme="majorHAnsi" w:cstheme="majorHAnsi"/>
@@ -2761,7 +3072,7 @@
           <w:iCs/>
         </w:rPr>
       </w:pPr>
-      <w:bookmarkStart w:id="1" w:name="_Toc531861527"/>
+      <w:bookmarkStart w:id="1" w:name="_Toc532300884"/>
       <w:r>
         <w:rPr>
           <w:rFonts w:asciiTheme="majorHAnsi" w:hAnsiTheme="majorHAnsi" w:cstheme="majorHAnsi"/>
@@ -3304,7 +3615,7 @@
           <w:iCs/>
         </w:rPr>
       </w:pPr>
-      <w:bookmarkStart w:id="2" w:name="_Toc531861528"/>
+      <w:bookmarkStart w:id="2" w:name="_Toc532300885"/>
       <w:r>
         <w:rPr>
           <w:rFonts w:asciiTheme="majorHAnsi" w:hAnsiTheme="majorHAnsi" w:cstheme="majorHAnsi"/>
@@ -3530,7 +3841,7 @@
           <w:iCs/>
         </w:rPr>
       </w:pPr>
-      <w:bookmarkStart w:id="3" w:name="_Toc531861529"/>
+      <w:bookmarkStart w:id="3" w:name="_Toc532300886"/>
       <w:r>
         <w:rPr>
           <w:rFonts w:asciiTheme="majorHAnsi" w:hAnsiTheme="majorHAnsi" w:cstheme="majorHAnsi"/>
@@ -4078,7 +4389,7 @@
         </w:rPr>
         <w:br w:type="page"/>
       </w:r>
-      <w:bookmarkStart w:id="4" w:name="_Toc531861530"/>
+      <w:bookmarkStart w:id="4" w:name="_Toc532300887"/>
       <w:r>
         <w:rPr>
           <w:rFonts w:asciiTheme="majorHAnsi" w:hAnsiTheme="majorHAnsi" w:cstheme="majorHAnsi"/>
@@ -4840,7 +5151,7 @@
           <w:rFonts w:asciiTheme="majorHAnsi" w:hAnsiTheme="majorHAnsi" w:cstheme="majorHAnsi"/>
         </w:rPr>
       </w:pPr>
-      <w:bookmarkStart w:id="5" w:name="_Toc531861531"/>
+      <w:bookmarkStart w:id="5" w:name="_Toc532300888"/>
       <w:r>
         <w:rPr>
           <w:rFonts w:asciiTheme="majorHAnsi" w:hAnsiTheme="majorHAnsi" w:cstheme="majorHAnsi"/>
@@ -4883,7 +5194,7 @@
           <w:iCs/>
         </w:rPr>
       </w:pPr>
-      <w:bookmarkStart w:id="6" w:name="_Toc531861532"/>
+      <w:bookmarkStart w:id="6" w:name="_Toc532300889"/>
       <w:r>
         <w:rPr>
           <w:rFonts w:asciiTheme="majorHAnsi" w:hAnsiTheme="majorHAnsi" w:cstheme="majorHAnsi"/>
@@ -5067,7 +5378,7 @@
         </w:rPr>
       </w:pPr>
       <w:bookmarkStart w:id="7" w:name="_Toc71691012"/>
-      <w:bookmarkStart w:id="8" w:name="_Toc531861533"/>
+      <w:bookmarkStart w:id="8" w:name="_Toc532300890"/>
       <w:r>
         <w:rPr>
           <w:rFonts w:asciiTheme="majorHAnsi" w:hAnsiTheme="majorHAnsi" w:cstheme="majorHAnsi"/>
@@ -5504,7 +5815,7 @@
       </w:pPr>
       <w:bookmarkStart w:id="9" w:name="_Toc25553310"/>
       <w:bookmarkStart w:id="10" w:name="_Toc71691015"/>
-      <w:bookmarkStart w:id="11" w:name="_Toc531861534"/>
+      <w:bookmarkStart w:id="11" w:name="_Toc532300891"/>
       <w:r>
         <w:rPr>
           <w:rFonts w:asciiTheme="majorHAnsi" w:hAnsiTheme="majorHAnsi" w:cstheme="majorHAnsi"/>
@@ -5763,7 +6074,7 @@
           <w:iCs/>
         </w:rPr>
       </w:pPr>
-      <w:bookmarkStart w:id="12" w:name="_Toc531861535"/>
+      <w:bookmarkStart w:id="12" w:name="_Toc532300892"/>
       <w:r>
         <w:rPr>
           <w:rFonts w:asciiTheme="majorHAnsi" w:hAnsiTheme="majorHAnsi" w:cstheme="majorHAnsi"/>
@@ -6341,7 +6652,7 @@
       </w:pPr>
       <w:bookmarkStart w:id="13" w:name="_Toc25553314"/>
       <w:bookmarkStart w:id="14" w:name="_Toc71691019"/>
-      <w:bookmarkStart w:id="15" w:name="_Toc531861536"/>
+      <w:bookmarkStart w:id="15" w:name="_Toc532300893"/>
       <w:r>
         <w:rPr>
           <w:rFonts w:asciiTheme="majorHAnsi" w:hAnsiTheme="majorHAnsi" w:cstheme="majorHAnsi"/>
@@ -6958,11 +7269,12 @@
         <w:pStyle w:val="Titre2"/>
       </w:pPr>
       <w:bookmarkStart w:id="16" w:name="_Toc528913929"/>
-      <w:bookmarkStart w:id="17" w:name="_Toc531861538"/>
+      <w:bookmarkStart w:id="17" w:name="_Toc532300894"/>
       <w:r>
         <w:t>Use cases / Scénarios</w:t>
       </w:r>
       <w:bookmarkEnd w:id="16"/>
+      <w:bookmarkEnd w:id="17"/>
     </w:p>
     <w:p>
       <w:pPr>
@@ -7045,9 +7357,11 @@
       <w:pPr>
         <w:pStyle w:val="Titre3"/>
       </w:pPr>
+      <w:bookmarkStart w:id="18" w:name="_Toc532300895"/>
       <w:r>
         <w:t>Trier des fichiers</w:t>
       </w:r>
+      <w:bookmarkEnd w:id="18"/>
     </w:p>
     <w:p>
       <w:pPr>
@@ -8018,9 +8332,11 @@
       <w:pPr>
         <w:pStyle w:val="Titre3"/>
       </w:pPr>
+      <w:bookmarkStart w:id="19" w:name="_Toc532300896"/>
       <w:r>
         <w:t>Retrouver des fichiers</w:t>
       </w:r>
+      <w:bookmarkEnd w:id="19"/>
     </w:p>
     <w:p>
       <w:pPr>
@@ -8539,10 +8855,12 @@
       <w:pPr>
         <w:pStyle w:val="Titre3"/>
       </w:pPr>
+      <w:bookmarkStart w:id="20" w:name="_Toc532300897"/>
       <w:r>
         <w:lastRenderedPageBreak/>
         <w:t>Interagir avec des fichiers</w:t>
       </w:r>
+      <w:bookmarkEnd w:id="20"/>
     </w:p>
     <w:p>
       <w:pPr>
@@ -9888,11 +10206,12 @@
       <w:pPr>
         <w:pStyle w:val="Titre2"/>
       </w:pPr>
+      <w:bookmarkStart w:id="21" w:name="_Toc532300898"/>
       <w:r>
         <w:lastRenderedPageBreak/>
         <w:t>Maquettes</w:t>
       </w:r>
-      <w:bookmarkEnd w:id="17"/>
+      <w:bookmarkEnd w:id="21"/>
     </w:p>
     <w:p>
       <w:pPr>
@@ -10062,7 +10381,7 @@
           </wp:anchor>
         </w:drawing>
       </w:r>
-      <w:bookmarkStart w:id="18" w:name="_Toc71703259"/>
+      <w:bookmarkStart w:id="22" w:name="_Toc71703259"/>
     </w:p>
     <w:p>
       <w:pPr>
@@ -10091,7 +10410,7 @@
           <w:rFonts w:asciiTheme="majorHAnsi" w:hAnsiTheme="majorHAnsi" w:cstheme="majorHAnsi"/>
         </w:rPr>
       </w:pPr>
-      <w:bookmarkStart w:id="19" w:name="_Toc531861539"/>
+      <w:bookmarkStart w:id="23" w:name="_Toc532300899"/>
       <w:r>
         <w:rPr>
           <w:rFonts w:asciiTheme="majorHAnsi" w:hAnsiTheme="majorHAnsi" w:cstheme="majorHAnsi"/>
@@ -10099,14 +10418,14 @@
         <w:lastRenderedPageBreak/>
         <w:t>R</w:t>
       </w:r>
-      <w:bookmarkEnd w:id="18"/>
+      <w:bookmarkEnd w:id="22"/>
       <w:r>
         <w:rPr>
           <w:rFonts w:asciiTheme="majorHAnsi" w:hAnsiTheme="majorHAnsi" w:cstheme="majorHAnsi"/>
         </w:rPr>
         <w:t>éalisation</w:t>
       </w:r>
-      <w:bookmarkEnd w:id="19"/>
+      <w:bookmarkEnd w:id="23"/>
     </w:p>
     <w:p>
       <w:pPr>
@@ -10117,9 +10436,9 @@
           <w:iCs/>
         </w:rPr>
       </w:pPr>
-      <w:bookmarkStart w:id="20" w:name="_Toc25553317"/>
-      <w:bookmarkStart w:id="21" w:name="_Toc71691022"/>
-      <w:bookmarkStart w:id="22" w:name="_Toc531861540"/>
+      <w:bookmarkStart w:id="24" w:name="_Toc25553317"/>
+      <w:bookmarkStart w:id="25" w:name="_Toc71691022"/>
+      <w:bookmarkStart w:id="26" w:name="_Toc532300900"/>
       <w:r>
         <w:rPr>
           <w:rFonts w:asciiTheme="majorHAnsi" w:hAnsiTheme="majorHAnsi" w:cstheme="majorHAnsi"/>
@@ -10128,12 +10447,12 @@
         </w:rPr>
         <w:t>Dossier de réalisation</w:t>
       </w:r>
-      <w:bookmarkStart w:id="23" w:name="_Toc25553318"/>
-      <w:bookmarkEnd w:id="20"/>
-      <w:bookmarkEnd w:id="21"/>
-      <w:bookmarkEnd w:id="22"/>
-    </w:p>
-    <w:bookmarkEnd w:id="23"/>
+      <w:bookmarkStart w:id="27" w:name="_Toc25553318"/>
+      <w:bookmarkEnd w:id="24"/>
+      <w:bookmarkEnd w:id="25"/>
+      <w:bookmarkEnd w:id="26"/>
+    </w:p>
+    <w:bookmarkEnd w:id="27"/>
     <w:p>
       <w:pPr>
         <w:rPr>
@@ -10829,9 +11148,9 @@
           <w:iCs/>
         </w:rPr>
       </w:pPr>
-      <w:bookmarkStart w:id="24" w:name="_Toc25553321"/>
-      <w:bookmarkStart w:id="25" w:name="_Toc71691025"/>
-      <w:bookmarkStart w:id="26" w:name="_Toc531861541"/>
+      <w:bookmarkStart w:id="28" w:name="_Toc25553321"/>
+      <w:bookmarkStart w:id="29" w:name="_Toc71691025"/>
+      <w:bookmarkStart w:id="30" w:name="_Toc532300901"/>
       <w:r>
         <w:rPr>
           <w:rFonts w:asciiTheme="majorHAnsi" w:hAnsiTheme="majorHAnsi" w:cstheme="majorHAnsi"/>
@@ -10841,7 +11160,7 @@
         <w:lastRenderedPageBreak/>
         <w:t>Description des test</w:t>
       </w:r>
-      <w:bookmarkEnd w:id="24"/>
+      <w:bookmarkEnd w:id="28"/>
       <w:r>
         <w:rPr>
           <w:rFonts w:asciiTheme="majorHAnsi" w:hAnsiTheme="majorHAnsi" w:cstheme="majorHAnsi"/>
@@ -10850,8 +11169,8 @@
         </w:rPr>
         <w:t>s effectués</w:t>
       </w:r>
-      <w:bookmarkEnd w:id="25"/>
-      <w:bookmarkEnd w:id="26"/>
+      <w:bookmarkEnd w:id="29"/>
+      <w:bookmarkEnd w:id="30"/>
     </w:p>
     <w:p>
       <w:pPr>
@@ -12099,8 +12418,8 @@
           <w:rFonts w:asciiTheme="majorHAnsi" w:hAnsiTheme="majorHAnsi" w:cstheme="majorHAnsi"/>
         </w:rPr>
       </w:pPr>
-      <w:bookmarkStart w:id="27" w:name="_Toc25553322"/>
-      <w:bookmarkStart w:id="28" w:name="_Toc71691026"/>
+      <w:bookmarkStart w:id="31" w:name="_Toc25553322"/>
+      <w:bookmarkStart w:id="32" w:name="_Toc71691026"/>
       <w:r>
         <w:rPr>
           <w:rFonts w:asciiTheme="majorHAnsi" w:hAnsiTheme="majorHAnsi" w:cstheme="majorHAnsi"/>
@@ -12139,7 +12458,7 @@
           <w:iCs/>
         </w:rPr>
       </w:pPr>
-      <w:bookmarkStart w:id="29" w:name="_Toc531861542"/>
+      <w:bookmarkStart w:id="33" w:name="_Toc532300902"/>
       <w:r>
         <w:rPr>
           <w:rFonts w:asciiTheme="majorHAnsi" w:hAnsiTheme="majorHAnsi" w:cstheme="majorHAnsi"/>
@@ -12148,7 +12467,7 @@
         </w:rPr>
         <w:t xml:space="preserve">Erreurs </w:t>
       </w:r>
-      <w:bookmarkEnd w:id="27"/>
+      <w:bookmarkEnd w:id="31"/>
       <w:r>
         <w:rPr>
           <w:rFonts w:asciiTheme="majorHAnsi" w:hAnsiTheme="majorHAnsi" w:cstheme="majorHAnsi"/>
@@ -12157,8 +12476,8 @@
         </w:rPr>
         <w:t>restantes</w:t>
       </w:r>
-      <w:bookmarkEnd w:id="28"/>
-      <w:bookmarkEnd w:id="29"/>
+      <w:bookmarkEnd w:id="32"/>
+      <w:bookmarkEnd w:id="33"/>
       <w:r>
         <w:rPr>
           <w:rFonts w:asciiTheme="majorHAnsi" w:hAnsiTheme="majorHAnsi" w:cstheme="majorHAnsi"/>
@@ -12253,7 +12572,7 @@
           <w:i/>
         </w:rPr>
       </w:pPr>
-      <w:bookmarkStart w:id="30" w:name="_Toc25553323"/>
+      <w:bookmarkStart w:id="34" w:name="_Toc25553323"/>
       <w:r>
         <w:rPr>
           <w:rFonts w:asciiTheme="majorHAnsi" w:hAnsiTheme="majorHAnsi" w:cstheme="majorHAnsi"/>
@@ -12309,7 +12628,7 @@
         </w:rPr>
         <w:t>Conséquences sur l'utilisation du produit</w:t>
       </w:r>
-      <w:bookmarkEnd w:id="30"/>
+      <w:bookmarkEnd w:id="34"/>
     </w:p>
     <w:p>
       <w:pPr>
@@ -12371,9 +12690,9 @@
           <w:iCs/>
         </w:rPr>
       </w:pPr>
-      <w:bookmarkStart w:id="31" w:name="_Toc25553326"/>
-      <w:bookmarkStart w:id="32" w:name="_Toc71691029"/>
-      <w:bookmarkStart w:id="33" w:name="_Toc531861543"/>
+      <w:bookmarkStart w:id="35" w:name="_Toc25553326"/>
+      <w:bookmarkStart w:id="36" w:name="_Toc71691029"/>
+      <w:bookmarkStart w:id="37" w:name="_Toc532300903"/>
       <w:r>
         <w:rPr>
           <w:rFonts w:asciiTheme="majorHAnsi" w:hAnsiTheme="majorHAnsi" w:cstheme="majorHAnsi"/>
@@ -12382,7 +12701,7 @@
         </w:rPr>
         <w:t>Liste des documents</w:t>
       </w:r>
-      <w:bookmarkEnd w:id="31"/>
+      <w:bookmarkEnd w:id="35"/>
       <w:r>
         <w:rPr>
           <w:rFonts w:asciiTheme="majorHAnsi" w:hAnsiTheme="majorHAnsi" w:cstheme="majorHAnsi"/>
@@ -12391,8 +12710,8 @@
         </w:rPr>
         <w:t xml:space="preserve"> fournis</w:t>
       </w:r>
-      <w:bookmarkEnd w:id="32"/>
-      <w:bookmarkEnd w:id="33"/>
+      <w:bookmarkEnd w:id="36"/>
+      <w:bookmarkEnd w:id="37"/>
     </w:p>
     <w:p>
       <w:pPr>
@@ -12532,8 +12851,6 @@
         </w:rPr>
         <w:t>(qui sera envoyé par mail)</w:t>
       </w:r>
-      <w:bookmarkStart w:id="34" w:name="_GoBack"/>
-      <w:bookmarkEnd w:id="34"/>
     </w:p>
     <w:p>
       <w:pPr>
@@ -12699,24 +13016,24 @@
           <w:rFonts w:asciiTheme="majorHAnsi" w:hAnsiTheme="majorHAnsi" w:cstheme="majorHAnsi"/>
         </w:rPr>
       </w:pPr>
-      <w:bookmarkStart w:id="35" w:name="_Toc25553328"/>
-      <w:bookmarkStart w:id="36" w:name="_Toc71703263"/>
-      <w:bookmarkStart w:id="37" w:name="_Toc531861544"/>
+      <w:bookmarkStart w:id="38" w:name="_Toc25553328"/>
+      <w:bookmarkStart w:id="39" w:name="_Toc71703263"/>
+      <w:bookmarkStart w:id="40" w:name="_Toc532300904"/>
       <w:r>
         <w:rPr>
           <w:rFonts w:asciiTheme="majorHAnsi" w:hAnsiTheme="majorHAnsi" w:cstheme="majorHAnsi"/>
         </w:rPr>
         <w:t>C</w:t>
       </w:r>
-      <w:bookmarkEnd w:id="35"/>
-      <w:bookmarkEnd w:id="36"/>
+      <w:bookmarkEnd w:id="38"/>
+      <w:bookmarkEnd w:id="39"/>
       <w:r>
         <w:rPr>
           <w:rFonts w:asciiTheme="majorHAnsi" w:hAnsiTheme="majorHAnsi" w:cstheme="majorHAnsi"/>
         </w:rPr>
         <w:t>onclusions</w:t>
       </w:r>
-      <w:bookmarkEnd w:id="37"/>
+      <w:bookmarkEnd w:id="40"/>
     </w:p>
     <w:p>
       <w:pPr>
@@ -13052,22 +13369,22 @@
           <w:rFonts w:asciiTheme="majorHAnsi" w:hAnsiTheme="majorHAnsi" w:cstheme="majorHAnsi"/>
         </w:rPr>
       </w:pPr>
-      <w:bookmarkStart w:id="38" w:name="_Toc71703264"/>
-      <w:bookmarkStart w:id="39" w:name="_Toc531861545"/>
+      <w:bookmarkStart w:id="41" w:name="_Toc71703264"/>
+      <w:bookmarkStart w:id="42" w:name="_Toc532300905"/>
       <w:r>
         <w:rPr>
           <w:rFonts w:asciiTheme="majorHAnsi" w:hAnsiTheme="majorHAnsi" w:cstheme="majorHAnsi"/>
         </w:rPr>
         <w:t>A</w:t>
       </w:r>
-      <w:bookmarkEnd w:id="38"/>
+      <w:bookmarkEnd w:id="41"/>
       <w:r>
         <w:rPr>
           <w:rFonts w:asciiTheme="majorHAnsi" w:hAnsiTheme="majorHAnsi" w:cstheme="majorHAnsi"/>
         </w:rPr>
         <w:t>nnexes</w:t>
       </w:r>
-      <w:bookmarkEnd w:id="39"/>
+      <w:bookmarkEnd w:id="42"/>
     </w:p>
     <w:p>
       <w:pPr>
@@ -13085,7 +13402,7 @@
           <w:iCs/>
         </w:rPr>
       </w:pPr>
-      <w:bookmarkStart w:id="40" w:name="_Toc531861546"/>
+      <w:bookmarkStart w:id="43" w:name="_Toc532300906"/>
       <w:r>
         <w:rPr>
           <w:rFonts w:asciiTheme="majorHAnsi" w:hAnsiTheme="majorHAnsi" w:cstheme="majorHAnsi"/>
@@ -13094,7 +13411,7 @@
         </w:rPr>
         <w:t>Résumé du rapport du TPI / version succincte de la documentation</w:t>
       </w:r>
-      <w:bookmarkEnd w:id="40"/>
+      <w:bookmarkEnd w:id="43"/>
     </w:p>
     <w:p>
       <w:pPr>
@@ -13112,8 +13429,8 @@
           <w:iCs/>
         </w:rPr>
       </w:pPr>
-      <w:bookmarkStart w:id="41" w:name="_Toc71703265"/>
-      <w:bookmarkStart w:id="42" w:name="_Toc531861547"/>
+      <w:bookmarkStart w:id="44" w:name="_Toc71703265"/>
+      <w:bookmarkStart w:id="45" w:name="_Toc532300907"/>
       <w:r>
         <w:rPr>
           <w:rFonts w:asciiTheme="majorHAnsi" w:hAnsiTheme="majorHAnsi" w:cstheme="majorHAnsi"/>
@@ -13121,435 +13438,163 @@
           <w:iCs/>
         </w:rPr>
         <w:t>Sources – Bibliographie</w:t>
-      </w:r>
-      <w:bookmarkEnd w:id="41"/>
-      <w:bookmarkEnd w:id="42"/>
-    </w:p>
-    <w:p>
-      <w:pPr>
-        <w:ind w:left="426"/>
-        <w:rPr>
-          <w:rFonts w:asciiTheme="majorHAnsi" w:hAnsiTheme="majorHAnsi" w:cstheme="majorHAnsi"/>
-          <w:iCs/>
-        </w:rPr>
-      </w:pPr>
-    </w:p>
-    <w:p>
-      <w:pPr>
-        <w:ind w:left="426"/>
-        <w:rPr>
-          <w:rFonts w:asciiTheme="majorHAnsi" w:hAnsiTheme="majorHAnsi" w:cstheme="majorHAnsi"/>
-          <w:i/>
-        </w:rPr>
-      </w:pPr>
-      <w:r>
-        <w:rPr>
-          <w:rFonts w:asciiTheme="majorHAnsi" w:hAnsiTheme="majorHAnsi" w:cstheme="majorHAnsi"/>
-          <w:i/>
-        </w:rPr>
-        <w:t>Liste des livres utilisé</w:t>
-      </w:r>
-      <w:r>
-        <w:rPr>
-          <w:rFonts w:asciiTheme="majorHAnsi" w:hAnsiTheme="majorHAnsi" w:cstheme="majorHAnsi"/>
-          <w:i/>
-        </w:rPr>
-        <w:t>s</w:t>
-      </w:r>
-      <w:r>
-        <w:rPr>
-          <w:rFonts w:asciiTheme="majorHAnsi" w:hAnsiTheme="majorHAnsi" w:cstheme="majorHAnsi"/>
-          <w:i/>
-        </w:rPr>
-        <w:t xml:space="preserve"> (Titre, auteur, date), des sites Internet (URL) consultés, des articles (Revue, date, titre, auteur)… Et de toutes les aides externes (noms)   </w:t>
-      </w:r>
-    </w:p>
-    <w:p>
-      <w:pPr>
-        <w:ind w:left="426"/>
-        <w:rPr>
-          <w:rFonts w:asciiTheme="majorHAnsi" w:hAnsiTheme="majorHAnsi" w:cstheme="majorHAnsi"/>
-          <w:i/>
-        </w:rPr>
-      </w:pPr>
-    </w:p>
-    <w:p>
-      <w:pPr>
-        <w:pStyle w:val="Titre2"/>
-        <w:rPr>
-          <w:rFonts w:asciiTheme="majorHAnsi" w:hAnsiTheme="majorHAnsi" w:cstheme="majorHAnsi"/>
-          <w:i/>
-        </w:rPr>
-      </w:pPr>
-      <w:bookmarkStart w:id="43" w:name="_Toc531861548"/>
-      <w:r>
-        <w:rPr>
-          <w:rFonts w:asciiTheme="majorHAnsi" w:hAnsiTheme="majorHAnsi" w:cstheme="majorHAnsi"/>
-          <w:i/>
-        </w:rPr>
-        <w:t>Journal de travail</w:t>
-      </w:r>
-      <w:bookmarkEnd w:id="43"/>
-      <w:r>
-        <w:rPr>
-          <w:rFonts w:asciiTheme="majorHAnsi" w:hAnsiTheme="majorHAnsi" w:cstheme="majorHAnsi"/>
-          <w:i/>
-        </w:rPr>
-        <w:t xml:space="preserve"> </w:t>
-      </w:r>
-    </w:p>
-    <w:p/>
-    <w:p>
-      <w:pPr>
-        <w:rPr>
-          <w:rFonts w:asciiTheme="majorHAnsi" w:hAnsiTheme="majorHAnsi" w:cstheme="majorHAnsi"/>
-        </w:rPr>
-      </w:pPr>
-      <w:r>
-        <w:rPr>
-          <w:rFonts w:asciiTheme="majorHAnsi" w:hAnsiTheme="majorHAnsi" w:cstheme="majorHAnsi"/>
-        </w:rPr>
-        <w:t>Se référencer au</w:t>
-      </w:r>
-      <w:r>
-        <w:rPr>
-          <w:rFonts w:asciiTheme="majorHAnsi" w:hAnsiTheme="majorHAnsi" w:cstheme="majorHAnsi"/>
-        </w:rPr>
-        <w:t>x</w:t>
-      </w:r>
-      <w:r>
-        <w:rPr>
-          <w:rFonts w:asciiTheme="majorHAnsi" w:hAnsiTheme="majorHAnsi" w:cstheme="majorHAnsi"/>
-        </w:rPr>
-        <w:t xml:space="preserve"> fichier</w:t>
-      </w:r>
-      <w:r>
-        <w:rPr>
-          <w:rFonts w:asciiTheme="majorHAnsi" w:hAnsiTheme="majorHAnsi" w:cstheme="majorHAnsi"/>
-        </w:rPr>
-        <w:t>s</w:t>
-      </w:r>
-      <w:r>
-        <w:rPr>
-          <w:rFonts w:asciiTheme="majorHAnsi" w:hAnsiTheme="majorHAnsi" w:cstheme="majorHAnsi"/>
-        </w:rPr>
-        <w:t xml:space="preserve"> </w:t>
-      </w:r>
-      <w:r>
-        <w:rPr>
-          <w:rFonts w:asciiTheme="majorHAnsi" w:hAnsiTheme="majorHAnsi" w:cstheme="majorHAnsi"/>
-        </w:rPr>
-        <w:t>de</w:t>
-      </w:r>
-      <w:r>
-        <w:rPr>
-          <w:rFonts w:asciiTheme="majorHAnsi" w:hAnsiTheme="majorHAnsi" w:cstheme="majorHAnsi"/>
-        </w:rPr>
-        <w:t>,</w:t>
-      </w:r>
-      <w:r>
-        <w:rPr>
-          <w:rFonts w:asciiTheme="majorHAnsi" w:hAnsiTheme="majorHAnsi" w:cstheme="majorHAnsi"/>
-        </w:rPr>
-        <w:t xml:space="preserve"> Jérémy et Alexandre</w:t>
-      </w:r>
-      <w:r>
-        <w:rPr>
-          <w:rFonts w:asciiTheme="majorHAnsi" w:hAnsiTheme="majorHAnsi" w:cstheme="majorHAnsi"/>
-        </w:rPr>
-        <w:t>,</w:t>
-      </w:r>
-      <w:r>
-        <w:rPr>
-          <w:rFonts w:asciiTheme="majorHAnsi" w:hAnsiTheme="majorHAnsi" w:cstheme="majorHAnsi"/>
-        </w:rPr>
-        <w:t xml:space="preserve"> </w:t>
-      </w:r>
-      <w:r>
-        <w:rPr>
-          <w:rFonts w:asciiTheme="majorHAnsi" w:hAnsiTheme="majorHAnsi" w:cstheme="majorHAnsi"/>
-        </w:rPr>
-        <w:t>mis en annexe.</w:t>
-      </w:r>
-    </w:p>
-    <w:p>
-      <w:pPr>
-        <w:pStyle w:val="Titre2"/>
-        <w:rPr>
-          <w:rFonts w:asciiTheme="majorHAnsi" w:hAnsiTheme="majorHAnsi" w:cstheme="majorHAnsi"/>
-          <w:i/>
-          <w:iCs/>
-          <w:highlight w:val="yellow"/>
-        </w:rPr>
-      </w:pPr>
-      <w:bookmarkStart w:id="44" w:name="_Toc25553330"/>
-      <w:bookmarkStart w:id="45" w:name="_Toc71703266"/>
-      <w:bookmarkStart w:id="46" w:name="_Toc531861549"/>
-      <w:r>
-        <w:rPr>
-          <w:rFonts w:asciiTheme="majorHAnsi" w:hAnsiTheme="majorHAnsi" w:cstheme="majorHAnsi"/>
-          <w:i/>
-          <w:iCs/>
-          <w:highlight w:val="yellow"/>
-        </w:rPr>
-        <w:t xml:space="preserve">Journal de </w:t>
       </w:r>
       <w:bookmarkEnd w:id="44"/>
       <w:bookmarkEnd w:id="45"/>
-      <w:r>
-        <w:rPr>
-          <w:rFonts w:asciiTheme="majorHAnsi" w:hAnsiTheme="majorHAnsi" w:cstheme="majorHAnsi"/>
-          <w:i/>
-          <w:iCs/>
-          <w:highlight w:val="yellow"/>
-        </w:rPr>
-        <w:t>bord</w:t>
-      </w:r>
+    </w:p>
+    <w:p>
+      <w:pPr>
+        <w:ind w:left="426"/>
+        <w:rPr>
+          <w:rFonts w:asciiTheme="majorHAnsi" w:hAnsiTheme="majorHAnsi" w:cstheme="majorHAnsi"/>
+          <w:iCs/>
+        </w:rPr>
+      </w:pPr>
+    </w:p>
+    <w:p>
+      <w:pPr>
+        <w:rPr>
+          <w:rFonts w:asciiTheme="majorHAnsi" w:hAnsiTheme="majorHAnsi" w:cstheme="majorHAnsi"/>
+        </w:rPr>
+      </w:pPr>
+      <w:r>
+        <w:rPr>
+          <w:rFonts w:asciiTheme="majorHAnsi" w:hAnsiTheme="majorHAnsi" w:cstheme="majorHAnsi"/>
+        </w:rPr>
+        <w:t>Nous avons regardé comment faire certaines de nos fonctions sur le site de Spire :</w:t>
+      </w:r>
+    </w:p>
+    <w:p>
+      <w:pPr>
+        <w:pStyle w:val="Paragraphedeliste"/>
+        <w:numPr>
+          <w:ilvl w:val="0"/>
+          <w:numId w:val="17"/>
+        </w:numPr>
+        <w:rPr>
+          <w:rFonts w:asciiTheme="majorHAnsi" w:hAnsiTheme="majorHAnsi" w:cstheme="majorHAnsi"/>
+        </w:rPr>
+      </w:pPr>
+      <w:hyperlink r:id="rId18" w:history="1">
+        <w:r>
+          <w:rPr>
+            <w:rStyle w:val="Lienhypertexte"/>
+            <w:rFonts w:asciiTheme="majorHAnsi" w:hAnsiTheme="majorHAnsi" w:cstheme="majorHAnsi"/>
+          </w:rPr>
+          <w:t>https://www.e-iceblue.com/Tutorials.html</w:t>
+        </w:r>
+      </w:hyperlink>
+      <w:bookmarkStart w:id="46" w:name="_GoBack"/>
       <w:bookmarkEnd w:id="46"/>
     </w:p>
     <w:p>
       <w:pPr>
-        <w:rPr>
-          <w:rFonts w:asciiTheme="majorHAnsi" w:hAnsiTheme="majorHAnsi" w:cstheme="majorHAnsi"/>
-          <w:highlight w:val="yellow"/>
-        </w:rPr>
-      </w:pPr>
-    </w:p>
-    <w:tbl>
-      <w:tblPr>
-        <w:tblW w:w="9093" w:type="dxa"/>
-        <w:tblInd w:w="534" w:type="dxa"/>
-        <w:tblBorders>
-          <w:top w:val="single" w:sz="4" w:space="0" w:color="auto"/>
-          <w:left w:val="single" w:sz="4" w:space="0" w:color="auto"/>
-          <w:bottom w:val="single" w:sz="4" w:space="0" w:color="auto"/>
-          <w:right w:val="single" w:sz="4" w:space="0" w:color="auto"/>
-          <w:insideH w:val="single" w:sz="4" w:space="0" w:color="auto"/>
-          <w:insideV w:val="single" w:sz="4" w:space="0" w:color="auto"/>
-        </w:tblBorders>
-        <w:tblLook w:val="00A0" w:firstRow="1" w:lastRow="0" w:firstColumn="1" w:lastColumn="0" w:noHBand="0" w:noVBand="0"/>
-      </w:tblPr>
-      <w:tblGrid>
-        <w:gridCol w:w="820"/>
-        <w:gridCol w:w="8273"/>
-      </w:tblGrid>
-      <w:tr>
-        <w:tc>
-          <w:tcPr>
-            <w:tcW w:w="820" w:type="dxa"/>
-          </w:tcPr>
-          <w:p>
-            <w:pPr>
-              <w:rPr>
-                <w:rFonts w:asciiTheme="majorHAnsi" w:hAnsiTheme="majorHAnsi" w:cstheme="majorHAnsi"/>
-                <w:b/>
-                <w:highlight w:val="yellow"/>
-              </w:rPr>
-            </w:pPr>
-            <w:r>
-              <w:rPr>
-                <w:rFonts w:asciiTheme="majorHAnsi" w:hAnsiTheme="majorHAnsi" w:cstheme="majorHAnsi"/>
-                <w:b/>
-                <w:highlight w:val="yellow"/>
-              </w:rPr>
-              <w:t>Date</w:t>
-            </w:r>
-          </w:p>
-        </w:tc>
-        <w:tc>
-          <w:tcPr>
-            <w:tcW w:w="8273" w:type="dxa"/>
-          </w:tcPr>
-          <w:p>
-            <w:pPr>
-              <w:rPr>
-                <w:rFonts w:asciiTheme="majorHAnsi" w:hAnsiTheme="majorHAnsi" w:cstheme="majorHAnsi"/>
-                <w:b/>
-                <w:highlight w:val="yellow"/>
-              </w:rPr>
-            </w:pPr>
-            <w:r>
-              <w:rPr>
-                <w:rFonts w:asciiTheme="majorHAnsi" w:hAnsiTheme="majorHAnsi" w:cstheme="majorHAnsi"/>
-                <w:b/>
-                <w:highlight w:val="yellow"/>
-              </w:rPr>
-              <w:t>Evénement</w:t>
-            </w:r>
-          </w:p>
-        </w:tc>
-      </w:tr>
-      <w:tr>
-        <w:tc>
-          <w:tcPr>
-            <w:tcW w:w="820" w:type="dxa"/>
-          </w:tcPr>
-          <w:p>
-            <w:pPr>
-              <w:rPr>
-                <w:rFonts w:asciiTheme="majorHAnsi" w:hAnsiTheme="majorHAnsi" w:cstheme="majorHAnsi"/>
-                <w:highlight w:val="yellow"/>
-              </w:rPr>
-            </w:pPr>
-          </w:p>
-        </w:tc>
-        <w:tc>
-          <w:tcPr>
-            <w:tcW w:w="8273" w:type="dxa"/>
-          </w:tcPr>
-          <w:p>
-            <w:pPr>
-              <w:rPr>
-                <w:rFonts w:asciiTheme="majorHAnsi" w:hAnsiTheme="majorHAnsi" w:cstheme="majorHAnsi"/>
-                <w:highlight w:val="yellow"/>
-              </w:rPr>
-            </w:pPr>
-          </w:p>
-        </w:tc>
-      </w:tr>
-      <w:tr>
-        <w:tc>
-          <w:tcPr>
-            <w:tcW w:w="820" w:type="dxa"/>
-          </w:tcPr>
-          <w:p>
-            <w:pPr>
-              <w:rPr>
-                <w:rFonts w:asciiTheme="majorHAnsi" w:hAnsiTheme="majorHAnsi" w:cstheme="majorHAnsi"/>
-                <w:highlight w:val="yellow"/>
-              </w:rPr>
-            </w:pPr>
-          </w:p>
-        </w:tc>
-        <w:tc>
-          <w:tcPr>
-            <w:tcW w:w="8273" w:type="dxa"/>
-          </w:tcPr>
-          <w:p>
-            <w:pPr>
-              <w:rPr>
-                <w:rFonts w:asciiTheme="majorHAnsi" w:hAnsiTheme="majorHAnsi" w:cstheme="majorHAnsi"/>
-                <w:highlight w:val="yellow"/>
-              </w:rPr>
-            </w:pPr>
-          </w:p>
-        </w:tc>
-      </w:tr>
-    </w:tbl>
+        <w:pStyle w:val="Titre2"/>
+        <w:rPr>
+          <w:rFonts w:asciiTheme="majorHAnsi" w:hAnsiTheme="majorHAnsi" w:cstheme="majorHAnsi"/>
+          <w:i/>
+        </w:rPr>
+      </w:pPr>
+      <w:bookmarkStart w:id="47" w:name="_Toc532300908"/>
+      <w:r>
+        <w:rPr>
+          <w:rFonts w:asciiTheme="majorHAnsi" w:hAnsiTheme="majorHAnsi" w:cstheme="majorHAnsi"/>
+          <w:i/>
+        </w:rPr>
+        <w:t>Journal de travail</w:t>
+      </w:r>
+      <w:bookmarkEnd w:id="47"/>
+      <w:r>
+        <w:rPr>
+          <w:rFonts w:asciiTheme="majorHAnsi" w:hAnsiTheme="majorHAnsi" w:cstheme="majorHAnsi"/>
+          <w:i/>
+        </w:rPr>
+        <w:t xml:space="preserve"> </w:t>
+      </w:r>
+    </w:p>
+    <w:p/>
+    <w:p>
+      <w:pPr>
+        <w:rPr>
+          <w:rFonts w:asciiTheme="majorHAnsi" w:hAnsiTheme="majorHAnsi" w:cstheme="majorHAnsi"/>
+        </w:rPr>
+      </w:pPr>
+      <w:r>
+        <w:rPr>
+          <w:rFonts w:asciiTheme="majorHAnsi" w:hAnsiTheme="majorHAnsi" w:cstheme="majorHAnsi"/>
+        </w:rPr>
+        <w:t>Se référencer au</w:t>
+      </w:r>
+      <w:r>
+        <w:rPr>
+          <w:rFonts w:asciiTheme="majorHAnsi" w:hAnsiTheme="majorHAnsi" w:cstheme="majorHAnsi"/>
+        </w:rPr>
+        <w:t>x</w:t>
+      </w:r>
+      <w:r>
+        <w:rPr>
+          <w:rFonts w:asciiTheme="majorHAnsi" w:hAnsiTheme="majorHAnsi" w:cstheme="majorHAnsi"/>
+        </w:rPr>
+        <w:t xml:space="preserve"> fichier</w:t>
+      </w:r>
+      <w:r>
+        <w:rPr>
+          <w:rFonts w:asciiTheme="majorHAnsi" w:hAnsiTheme="majorHAnsi" w:cstheme="majorHAnsi"/>
+        </w:rPr>
+        <w:t>s</w:t>
+      </w:r>
+      <w:r>
+        <w:rPr>
+          <w:rFonts w:asciiTheme="majorHAnsi" w:hAnsiTheme="majorHAnsi" w:cstheme="majorHAnsi"/>
+        </w:rPr>
+        <w:t xml:space="preserve"> </w:t>
+      </w:r>
+      <w:r>
+        <w:rPr>
+          <w:rFonts w:asciiTheme="majorHAnsi" w:hAnsiTheme="majorHAnsi" w:cstheme="majorHAnsi"/>
+        </w:rPr>
+        <w:t>de</w:t>
+      </w:r>
+      <w:r>
+        <w:rPr>
+          <w:rFonts w:asciiTheme="majorHAnsi" w:hAnsiTheme="majorHAnsi" w:cstheme="majorHAnsi"/>
+        </w:rPr>
+        <w:t>,</w:t>
+      </w:r>
+      <w:r>
+        <w:rPr>
+          <w:rFonts w:asciiTheme="majorHAnsi" w:hAnsiTheme="majorHAnsi" w:cstheme="majorHAnsi"/>
+        </w:rPr>
+        <w:t xml:space="preserve"> Jérémy et Alexandre</w:t>
+      </w:r>
+      <w:r>
+        <w:rPr>
+          <w:rFonts w:asciiTheme="majorHAnsi" w:hAnsiTheme="majorHAnsi" w:cstheme="majorHAnsi"/>
+        </w:rPr>
+        <w:t>,</w:t>
+      </w:r>
+      <w:r>
+        <w:rPr>
+          <w:rFonts w:asciiTheme="majorHAnsi" w:hAnsiTheme="majorHAnsi" w:cstheme="majorHAnsi"/>
+        </w:rPr>
+        <w:t xml:space="preserve"> </w:t>
+      </w:r>
+      <w:r>
+        <w:rPr>
+          <w:rFonts w:asciiTheme="majorHAnsi" w:hAnsiTheme="majorHAnsi" w:cstheme="majorHAnsi"/>
+        </w:rPr>
+        <w:t>mis en annexe.</w:t>
+      </w:r>
+    </w:p>
     <w:p>
       <w:pPr>
         <w:ind w:left="426"/>
         <w:rPr>
           <w:rFonts w:asciiTheme="majorHAnsi" w:hAnsiTheme="majorHAnsi" w:cstheme="majorHAnsi"/>
           <w:i/>
-          <w:highlight w:val="yellow"/>
-        </w:rPr>
-      </w:pPr>
-      <w:bookmarkStart w:id="47" w:name="_Toc25553331"/>
-    </w:p>
-    <w:p>
-      <w:pPr>
-        <w:ind w:left="426"/>
-        <w:rPr>
-          <w:rFonts w:asciiTheme="majorHAnsi" w:hAnsiTheme="majorHAnsi" w:cstheme="majorHAnsi"/>
-          <w:i/>
-        </w:rPr>
-      </w:pPr>
-      <w:r>
-        <w:rPr>
-          <w:rFonts w:asciiTheme="majorHAnsi" w:hAnsiTheme="majorHAnsi" w:cstheme="majorHAnsi"/>
-          <w:i/>
-          <w:highlight w:val="yellow"/>
-        </w:rPr>
-        <w:t xml:space="preserve">Référence au journal de travail externe. Inclus ici seulement si c’est exigé par </w:t>
-      </w:r>
-      <w:r>
-        <w:rPr>
-          <w:rFonts w:asciiTheme="majorHAnsi" w:hAnsiTheme="majorHAnsi" w:cstheme="majorHAnsi"/>
-          <w:i/>
-          <w:highlight w:val="yellow"/>
-        </w:rPr>
-        <w:t>l’expert.</w:t>
-      </w:r>
-    </w:p>
-    <w:p>
-      <w:pPr>
-        <w:rPr>
-          <w:rFonts w:asciiTheme="majorHAnsi" w:hAnsiTheme="majorHAnsi" w:cstheme="majorHAnsi"/>
-        </w:rPr>
-      </w:pPr>
-      <w:r>
-        <w:rPr>
-          <w:rFonts w:asciiTheme="majorHAnsi" w:hAnsiTheme="majorHAnsi" w:cstheme="majorHAnsi"/>
-          <w:highlight w:val="yellow"/>
-        </w:rPr>
-        <w:t>Echéance 1</w:t>
-      </w:r>
-    </w:p>
-    <w:p>
-      <w:pPr>
-        <w:rPr>
-          <w:rFonts w:asciiTheme="majorHAnsi" w:hAnsiTheme="majorHAnsi" w:cstheme="majorHAnsi"/>
-        </w:rPr>
-      </w:pPr>
-      <w:r>
-        <w:rPr>
-          <w:rFonts w:asciiTheme="majorHAnsi" w:hAnsiTheme="majorHAnsi" w:cstheme="majorHAnsi"/>
-          <w:highlight w:val="yellow"/>
-        </w:rPr>
-        <w:t>Echéance 2</w:t>
-      </w:r>
-    </w:p>
-    <w:p>
-      <w:pPr>
-        <w:rPr>
-          <w:rFonts w:asciiTheme="majorHAnsi" w:hAnsiTheme="majorHAnsi" w:cstheme="majorHAnsi"/>
-        </w:rPr>
-      </w:pPr>
-      <w:r>
-        <w:rPr>
-          <w:rFonts w:asciiTheme="majorHAnsi" w:hAnsiTheme="majorHAnsi" w:cstheme="majorHAnsi"/>
-          <w:highlight w:val="yellow"/>
-        </w:rPr>
-        <w:t>Echéance 3</w:t>
-      </w:r>
-    </w:p>
-    <w:p>
-      <w:pPr>
-        <w:rPr>
-          <w:rFonts w:asciiTheme="majorHAnsi" w:hAnsiTheme="majorHAnsi" w:cstheme="majorHAnsi"/>
-        </w:rPr>
-      </w:pPr>
-      <w:r>
-        <w:rPr>
-          <w:rFonts w:asciiTheme="majorHAnsi" w:hAnsiTheme="majorHAnsi" w:cstheme="majorHAnsi"/>
-          <w:highlight w:val="yellow"/>
-        </w:rPr>
-        <w:t>Echéance 4</w:t>
-      </w:r>
-    </w:p>
-    <w:p>
-      <w:pPr>
-        <w:rPr>
-          <w:rFonts w:asciiTheme="majorHAnsi" w:hAnsiTheme="majorHAnsi" w:cstheme="majorHAnsi"/>
-        </w:rPr>
-      </w:pPr>
-      <w:r>
-        <w:rPr>
-          <w:rFonts w:asciiTheme="majorHAnsi" w:hAnsiTheme="majorHAnsi" w:cstheme="majorHAnsi"/>
-          <w:highlight w:val="yellow"/>
-        </w:rPr>
-        <w:t>Echéance 5</w:t>
-      </w:r>
-    </w:p>
-    <w:p>
-      <w:pPr>
-        <w:ind w:left="426"/>
-        <w:rPr>
-          <w:rFonts w:asciiTheme="majorHAnsi" w:hAnsiTheme="majorHAnsi" w:cstheme="majorHAnsi"/>
-          <w:i/>
-        </w:rPr>
-      </w:pPr>
+        </w:rPr>
+      </w:pPr>
+      <w:bookmarkStart w:id="48" w:name="_Toc25553331"/>
     </w:p>
     <w:p>
       <w:pPr>
@@ -13560,8 +13605,8 @@
           <w:iCs/>
         </w:rPr>
       </w:pPr>
-      <w:bookmarkStart w:id="48" w:name="_Toc71703267"/>
-      <w:bookmarkStart w:id="49" w:name="_Toc531861550"/>
+      <w:bookmarkStart w:id="49" w:name="_Toc71703267"/>
+      <w:bookmarkStart w:id="50" w:name="_Toc532300910"/>
       <w:r>
         <w:rPr>
           <w:rFonts w:asciiTheme="majorHAnsi" w:hAnsiTheme="majorHAnsi" w:cstheme="majorHAnsi"/>
@@ -13570,9 +13615,9 @@
         </w:rPr>
         <w:t>Manuel d'Installation</w:t>
       </w:r>
-      <w:bookmarkEnd w:id="47"/>
       <w:bookmarkEnd w:id="48"/>
       <w:bookmarkEnd w:id="49"/>
+      <w:bookmarkEnd w:id="50"/>
     </w:p>
     <w:p>
       <w:pPr>
@@ -13638,9 +13683,9 @@
           <w:iCs/>
         </w:rPr>
       </w:pPr>
-      <w:bookmarkStart w:id="50" w:name="_Toc25553332"/>
-      <w:bookmarkStart w:id="51" w:name="_Toc71703268"/>
-      <w:bookmarkStart w:id="52" w:name="_Toc531861551"/>
+      <w:bookmarkStart w:id="51" w:name="_Toc25553332"/>
+      <w:bookmarkStart w:id="52" w:name="_Toc71703268"/>
+      <w:bookmarkStart w:id="53" w:name="_Toc532300911"/>
       <w:r>
         <w:rPr>
           <w:rFonts w:asciiTheme="majorHAnsi" w:hAnsiTheme="majorHAnsi" w:cstheme="majorHAnsi"/>
@@ -13649,30 +13694,143 @@
         </w:rPr>
         <w:t>Manuel d'Utilisation</w:t>
       </w:r>
-      <w:bookmarkEnd w:id="50"/>
       <w:bookmarkEnd w:id="51"/>
       <w:bookmarkEnd w:id="52"/>
-    </w:p>
-    <w:p>
-      <w:pPr>
-        <w:rPr>
-          <w:rFonts w:asciiTheme="majorHAnsi" w:hAnsiTheme="majorHAnsi" w:cstheme="majorHAnsi"/>
-        </w:rPr>
-      </w:pPr>
-      <w:r>
-        <w:rPr>
-          <w:rFonts w:asciiTheme="majorHAnsi" w:hAnsiTheme="majorHAnsi" w:cstheme="majorHAnsi"/>
-          <w:highlight w:val="yellow"/>
-        </w:rPr>
-        <w:t>Pas important (pour XCL). Ou plutôt : pas prioritaire</w:t>
-      </w:r>
-    </w:p>
-    <w:p>
-      <w:pPr>
-        <w:rPr>
-          <w:rFonts w:asciiTheme="majorHAnsi" w:hAnsiTheme="majorHAnsi" w:cstheme="majorHAnsi"/>
-        </w:rPr>
-      </w:pPr>
+      <w:bookmarkEnd w:id="53"/>
+    </w:p>
+    <w:p>
+      <w:pPr>
+        <w:rPr>
+          <w:rFonts w:asciiTheme="majorHAnsi" w:hAnsiTheme="majorHAnsi" w:cstheme="majorHAnsi"/>
+        </w:rPr>
+      </w:pPr>
+    </w:p>
+    <w:p>
+      <w:pPr>
+        <w:rPr>
+          <w:rFonts w:asciiTheme="majorHAnsi" w:hAnsiTheme="majorHAnsi" w:cstheme="majorHAnsi"/>
+        </w:rPr>
+      </w:pPr>
+      <w:r>
+        <w:rPr>
+          <w:rFonts w:asciiTheme="majorHAnsi" w:hAnsiTheme="majorHAnsi" w:cstheme="majorHAnsi"/>
+        </w:rPr>
+        <w:t xml:space="preserve">Pour ce chapitre je vais vous expliquer comment utiliser notre application. </w:t>
+      </w:r>
+    </w:p>
+    <w:p>
+      <w:pPr>
+        <w:rPr>
+          <w:rFonts w:asciiTheme="majorHAnsi" w:hAnsiTheme="majorHAnsi" w:cstheme="majorHAnsi"/>
+        </w:rPr>
+      </w:pPr>
+    </w:p>
+    <w:p>
+      <w:pPr>
+        <w:rPr>
+          <w:rFonts w:asciiTheme="majorHAnsi" w:hAnsiTheme="majorHAnsi" w:cstheme="majorHAnsi"/>
+        </w:rPr>
+      </w:pPr>
+      <w:r>
+        <w:rPr>
+          <w:rFonts w:asciiTheme="majorHAnsi" w:hAnsiTheme="majorHAnsi" w:cstheme="majorHAnsi"/>
+        </w:rPr>
+        <w:t>Tout d’abord, elle se compose de la manière suivante, dans le coin en haut à gauche, vous trouverez un bouton pour sélectionner le dossier où s’effectuera la recherche. Une fois le dossier sélectionné</w:t>
+      </w:r>
+      <w:r>
+        <w:rPr>
+          <w:rFonts w:asciiTheme="majorHAnsi" w:hAnsiTheme="majorHAnsi" w:cstheme="majorHAnsi"/>
+        </w:rPr>
+        <w:t>, le contenu de celui-ci s’affichera dans le grand encadré en bas au milieu.</w:t>
+      </w:r>
+    </w:p>
+    <w:p>
+      <w:pPr>
+        <w:rPr>
+          <w:rFonts w:asciiTheme="majorHAnsi" w:hAnsiTheme="majorHAnsi" w:cstheme="majorHAnsi"/>
+        </w:rPr>
+      </w:pPr>
+    </w:p>
+    <w:p>
+      <w:pPr>
+        <w:rPr>
+          <w:rFonts w:asciiTheme="majorHAnsi" w:hAnsiTheme="majorHAnsi" w:cstheme="majorHAnsi"/>
+        </w:rPr>
+      </w:pPr>
+      <w:r>
+        <w:rPr>
+          <w:rFonts w:asciiTheme="majorHAnsi" w:hAnsiTheme="majorHAnsi" w:cstheme="majorHAnsi"/>
+        </w:rPr>
+        <w:t>Dans le</w:t>
+      </w:r>
+      <w:r>
+        <w:rPr>
+          <w:rFonts w:asciiTheme="majorHAnsi" w:hAnsiTheme="majorHAnsi" w:cstheme="majorHAnsi"/>
+        </w:rPr>
+        <w:t xml:space="preserve"> coin en haut à droite se </w:t>
+      </w:r>
+      <w:r>
+        <w:rPr>
+          <w:rFonts w:asciiTheme="majorHAnsi" w:hAnsiTheme="majorHAnsi" w:cstheme="majorHAnsi"/>
+        </w:rPr>
+        <w:t>trouve les champs de recherches</w:t>
+      </w:r>
+      <w:r>
+        <w:rPr>
+          <w:rFonts w:asciiTheme="majorHAnsi" w:hAnsiTheme="majorHAnsi" w:cstheme="majorHAnsi"/>
+        </w:rPr>
+        <w:t xml:space="preserve">. </w:t>
+      </w:r>
+      <w:r>
+        <w:rPr>
+          <w:rFonts w:asciiTheme="majorHAnsi" w:hAnsiTheme="majorHAnsi" w:cstheme="majorHAnsi"/>
+        </w:rPr>
+        <w:t xml:space="preserve">Le champs mot-clé va aller vérifier dans chaque fichier si le mot que nous recherchons se trouve dans un fichier. </w:t>
+      </w:r>
+      <w:r>
+        <w:rPr>
+          <w:rFonts w:asciiTheme="majorHAnsi" w:hAnsiTheme="majorHAnsi" w:cstheme="majorHAnsi"/>
+        </w:rPr>
+        <w:t>S’il</w:t>
+      </w:r>
+      <w:r>
+        <w:rPr>
+          <w:rFonts w:asciiTheme="majorHAnsi" w:hAnsiTheme="majorHAnsi" w:cstheme="majorHAnsi"/>
+        </w:rPr>
+        <w:t xml:space="preserve"> y a un correspondance le contenu s’affiche dans l’encadré du milieu.</w:t>
+      </w:r>
+    </w:p>
+    <w:p>
+      <w:pPr>
+        <w:rPr>
+          <w:rFonts w:asciiTheme="majorHAnsi" w:hAnsiTheme="majorHAnsi" w:cstheme="majorHAnsi"/>
+        </w:rPr>
+      </w:pPr>
+    </w:p>
+    <w:p>
+      <w:pPr>
+        <w:rPr>
+          <w:rFonts w:asciiTheme="majorHAnsi" w:hAnsiTheme="majorHAnsi" w:cstheme="majorHAnsi"/>
+        </w:rPr>
+      </w:pPr>
+      <w:r>
+        <w:rPr>
+          <w:rFonts w:asciiTheme="majorHAnsi" w:hAnsiTheme="majorHAnsi" w:cstheme="majorHAnsi"/>
+        </w:rPr>
+        <w:t xml:space="preserve">Le champ auteur va regarder l’auteur du fichier avec celui que l’utilisateur aura entré dans le champ. </w:t>
+      </w:r>
+      <w:r>
+        <w:rPr>
+          <w:rFonts w:asciiTheme="majorHAnsi" w:hAnsiTheme="majorHAnsi" w:cstheme="majorHAnsi"/>
+        </w:rPr>
+        <w:t>S’il y a une correspondance il affichera les fichiers qui auront l’auteur recherché.</w:t>
+      </w:r>
+      <w:r>
+        <w:rPr>
+          <w:rFonts w:asciiTheme="majorHAnsi" w:hAnsiTheme="majorHAnsi" w:cstheme="majorHAnsi"/>
+        </w:rPr>
+        <w:t xml:space="preserve"> </w:t>
+      </w:r>
     </w:p>
     <w:p>
       <w:pPr>
@@ -13681,6 +13839,65 @@
           <w:szCs w:val="14"/>
         </w:rPr>
       </w:pPr>
+    </w:p>
+    <w:p>
+      <w:pPr>
+        <w:rPr>
+          <w:rFonts w:asciiTheme="majorHAnsi" w:hAnsiTheme="majorHAnsi" w:cstheme="majorHAnsi"/>
+          <w:szCs w:val="14"/>
+        </w:rPr>
+      </w:pPr>
+      <w:r>
+        <w:rPr>
+          <w:rFonts w:asciiTheme="majorHAnsi" w:hAnsiTheme="majorHAnsi" w:cstheme="majorHAnsi"/>
+          <w:szCs w:val="14"/>
+        </w:rPr>
+        <w:t xml:space="preserve">Quand </w:t>
+      </w:r>
+      <w:r>
+        <w:rPr>
+          <w:rFonts w:asciiTheme="majorHAnsi" w:hAnsiTheme="majorHAnsi" w:cstheme="majorHAnsi"/>
+          <w:szCs w:val="14"/>
+        </w:rPr>
+        <w:t>on rentre une date ou simplement un chiffre du jour, du mois ou de l’année il va contrôler dans les fichiers s’il y a une correspondance.</w:t>
+      </w:r>
+      <w:r>
+        <w:rPr>
+          <w:rFonts w:asciiTheme="majorHAnsi" w:hAnsiTheme="majorHAnsi" w:cstheme="majorHAnsi"/>
+          <w:szCs w:val="14"/>
+        </w:rPr>
+        <w:t xml:space="preserve"> </w:t>
+      </w:r>
+    </w:p>
+    <w:p>
+      <w:pPr>
+        <w:rPr>
+          <w:rFonts w:asciiTheme="majorHAnsi" w:hAnsiTheme="majorHAnsi" w:cstheme="majorHAnsi"/>
+          <w:szCs w:val="14"/>
+        </w:rPr>
+      </w:pPr>
+    </w:p>
+    <w:p>
+      <w:pPr>
+        <w:rPr>
+          <w:rFonts w:asciiTheme="majorHAnsi" w:hAnsiTheme="majorHAnsi" w:cstheme="majorHAnsi"/>
+          <w:szCs w:val="14"/>
+        </w:rPr>
+      </w:pPr>
+      <w:r>
+        <w:rPr>
+          <w:rFonts w:asciiTheme="majorHAnsi" w:hAnsiTheme="majorHAnsi" w:cstheme="majorHAnsi"/>
+          <w:szCs w:val="14"/>
+        </w:rPr>
+        <w:t>En entrant le nom d’un fichier dans le dernier champ, il va regarder dans le dossier si un fichier correspond à ce que l’utilisateur à entrer.</w:t>
+      </w:r>
+      <w:r>
+        <w:rPr>
+          <w:rFonts w:asciiTheme="majorHAnsi" w:hAnsiTheme="majorHAnsi" w:cstheme="majorHAnsi"/>
+          <w:szCs w:val="14"/>
+        </w:rPr>
+        <w:t xml:space="preserve"> </w:t>
+      </w:r>
     </w:p>
     <w:sectPr>
       <w:pgSz w:w="11906" w:h="16838" w:code="9"/>
@@ -13769,7 +13986,7 @@
         <w:sz w:val="16"/>
         <w:szCs w:val="16"/>
       </w:rPr>
-      <w:t>18</w:t>
+      <w:t>20</w:t>
     </w:r>
     <w:r>
       <w:rPr>
@@ -17846,7 +18063,7 @@
 </file>
 
 <file path=customXml/itemProps1.xml><?xml version="1.0" encoding="utf-8"?>
-<ds:datastoreItem xmlns:ds="http://schemas.openxmlformats.org/officeDocument/2006/customXml" ds:itemID="{0C066486-B123-4291-A0D0-AAF9D0476E4F}">
+<ds:datastoreItem xmlns:ds="http://schemas.openxmlformats.org/officeDocument/2006/customXml" ds:itemID="{CA43CC55-FB0A-4B03-9128-1DF78892A717}">
   <ds:schemaRefs>
     <ds:schemaRef ds:uri="http://schemas.openxmlformats.org/officeDocument/2006/bibliography"/>
   </ds:schemaRefs>

--- a/Documentation/doc_projet.docx
+++ b/Documentation/doc_projet.docx
@@ -2675,29 +2675,7 @@
             <w:noProof/>
             <w:highlight w:val="yellow"/>
           </w:rPr>
-          <w:t>Jour</w:t>
-        </w:r>
-        <w:r>
-          <w:rPr>
-            <w:rStyle w:val="Lienhypertexte"/>
-            <w:rFonts w:asciiTheme="majorHAnsi" w:hAnsiTheme="majorHAnsi" w:cstheme="majorHAnsi"/>
-            <w:i/>
-            <w:iCs/>
-            <w:noProof/>
-            <w:highlight w:val="yellow"/>
-          </w:rPr>
-          <w:t>n</w:t>
-        </w:r>
-        <w:r>
-          <w:rPr>
-            <w:rStyle w:val="Lienhypertexte"/>
-            <w:rFonts w:asciiTheme="majorHAnsi" w:hAnsiTheme="majorHAnsi" w:cstheme="majorHAnsi"/>
-            <w:i/>
-            <w:iCs/>
-            <w:noProof/>
-            <w:highlight w:val="yellow"/>
-          </w:rPr>
-          <w:t>al de bord</w:t>
+          <w:t>Journal de bord</w:t>
         </w:r>
         <w:r>
           <w:rPr>
@@ -7250,27 +7228,12 @@
     </w:p>
     <w:p>
       <w:pPr>
-        <w:pStyle w:val="Retraitnormal1"/>
-        <w:numPr>
-          <w:ilvl w:val="0"/>
-          <w:numId w:val="0"/>
-        </w:numPr>
-        <w:rPr>
-          <w:rFonts w:asciiTheme="majorHAnsi" w:hAnsiTheme="majorHAnsi" w:cstheme="majorHAnsi"/>
-          <w:b/>
-          <w:bCs/>
-          <w:i/>
-          <w:sz w:val="24"/>
-        </w:rPr>
-      </w:pPr>
-    </w:p>
-    <w:p>
-      <w:pPr>
         <w:pStyle w:val="Titre2"/>
       </w:pPr>
       <w:bookmarkStart w:id="16" w:name="_Toc528913929"/>
       <w:bookmarkStart w:id="17" w:name="_Toc532300894"/>
       <w:r>
+        <w:lastRenderedPageBreak/>
         <w:t>Use cases / Scénarios</w:t>
       </w:r>
       <w:bookmarkEnd w:id="16"/>
@@ -7352,6 +7315,41 @@
         </w:rPr>
         <w:t>Interagir avec des fichiers</w:t>
       </w:r>
+    </w:p>
+    <w:p>
+      <w:pPr>
+        <w:spacing w:after="160" w:line="256" w:lineRule="auto"/>
+        <w:rPr>
+          <w:rFonts w:asciiTheme="majorHAnsi" w:hAnsiTheme="majorHAnsi" w:cstheme="majorHAnsi"/>
+          <w:b/>
+          <w:u w:val="single"/>
+        </w:rPr>
+      </w:pPr>
+      <w:r>
+        <w:rPr>
+          <w:rFonts w:asciiTheme="majorHAnsi" w:hAnsiTheme="majorHAnsi" w:cstheme="majorHAnsi"/>
+          <w:b/>
+        </w:rPr>
+        <w:t xml:space="preserve">Se référer au point </w:t>
+      </w:r>
+      <w:r>
+        <w:rPr>
+          <w:rFonts w:asciiTheme="majorHAnsi" w:hAnsiTheme="majorHAnsi" w:cstheme="majorHAnsi"/>
+          <w:b/>
+          <w:u w:val="single"/>
+        </w:rPr>
+        <w:t>2.8 Interface finale</w:t>
+      </w:r>
+    </w:p>
+    <w:p>
+      <w:pPr>
+        <w:spacing w:after="160" w:line="256" w:lineRule="auto"/>
+        <w:rPr>
+          <w:rFonts w:asciiTheme="majorHAnsi" w:hAnsiTheme="majorHAnsi" w:cstheme="majorHAnsi"/>
+          <w:b/>
+          <w:u w:val="single"/>
+        </w:rPr>
+      </w:pPr>
     </w:p>
     <w:p>
       <w:pPr>
@@ -8021,23 +8019,11 @@
     </w:tbl>
     <w:p>
       <w:pPr>
-        <w:rPr>
-          <w:rFonts w:asciiTheme="majorHAnsi" w:hAnsiTheme="majorHAnsi" w:cstheme="majorHAnsi"/>
-        </w:rPr>
-      </w:pPr>
-      <w:r>
-        <w:rPr>
-          <w:rFonts w:asciiTheme="majorHAnsi" w:hAnsiTheme="majorHAnsi" w:cstheme="majorHAnsi"/>
-        </w:rPr>
-        <w:br w:type="page"/>
-      </w:r>
-    </w:p>
-    <w:p>
-      <w:pPr>
         <w:pStyle w:val="Titre4"/>
       </w:pPr>
-      <w:r>
-        <w:lastRenderedPageBreak/>
+      <w:bookmarkStart w:id="19" w:name="_GoBack"/>
+      <w:bookmarkEnd w:id="19"/>
+      <w:r>
         <w:t>Dossier vide</w:t>
       </w:r>
     </w:p>
@@ -8332,11 +8318,11 @@
       <w:pPr>
         <w:pStyle w:val="Titre3"/>
       </w:pPr>
-      <w:bookmarkStart w:id="19" w:name="_Toc532300896"/>
+      <w:bookmarkStart w:id="20" w:name="_Toc532300896"/>
       <w:r>
         <w:t>Retrouver des fichiers</w:t>
       </w:r>
-      <w:bookmarkEnd w:id="19"/>
+      <w:bookmarkEnd w:id="20"/>
     </w:p>
     <w:p>
       <w:pPr>
@@ -8855,12 +8841,12 @@
       <w:pPr>
         <w:pStyle w:val="Titre3"/>
       </w:pPr>
-      <w:bookmarkStart w:id="20" w:name="_Toc532300897"/>
+      <w:bookmarkStart w:id="21" w:name="_Toc532300897"/>
       <w:r>
         <w:lastRenderedPageBreak/>
         <w:t>Interagir avec des fichiers</w:t>
       </w:r>
-      <w:bookmarkEnd w:id="20"/>
+      <w:bookmarkEnd w:id="21"/>
     </w:p>
     <w:p>
       <w:pPr>
@@ -10206,12 +10192,12 @@
       <w:pPr>
         <w:pStyle w:val="Titre2"/>
       </w:pPr>
-      <w:bookmarkStart w:id="21" w:name="_Toc532300898"/>
+      <w:bookmarkStart w:id="22" w:name="_Toc532300898"/>
       <w:r>
         <w:lastRenderedPageBreak/>
         <w:t>Maquettes</w:t>
       </w:r>
-      <w:bookmarkEnd w:id="21"/>
+      <w:bookmarkEnd w:id="22"/>
     </w:p>
     <w:p>
       <w:pPr>
@@ -10381,7 +10367,62 @@
           </wp:anchor>
         </w:drawing>
       </w:r>
-      <w:bookmarkStart w:id="22" w:name="_Toc71703259"/>
+      <w:bookmarkStart w:id="23" w:name="_Toc71703259"/>
+    </w:p>
+    <w:p>
+      <w:pPr>
+        <w:rPr>
+          <w:rFonts w:asciiTheme="majorHAnsi" w:hAnsiTheme="majorHAnsi" w:cstheme="majorHAnsi"/>
+          <w:b/>
+          <w:highlight w:val="yellow"/>
+        </w:rPr>
+      </w:pPr>
+      <w:r>
+        <w:rPr>
+          <w:rFonts w:asciiTheme="majorHAnsi" w:hAnsiTheme="majorHAnsi" w:cstheme="majorHAnsi"/>
+          <w:b/>
+          <w:highlight w:val="yellow"/>
+        </w:rPr>
+        <w:br w:type="page"/>
+      </w:r>
+    </w:p>
+    <w:p>
+      <w:pPr>
+        <w:pStyle w:val="Titre2"/>
+      </w:pPr>
+      <w:r>
+        <w:lastRenderedPageBreak/>
+        <w:t>Interface finale</w:t>
+      </w:r>
+    </w:p>
+    <w:p/>
+    <w:p>
+      <w:r>
+        <w:pict w14:anchorId="18904F4E">
+          <v:shapetype id="_x0000_t75" coordsize="21600,21600" o:spt="75" o:preferrelative="t" path="m@4@5l@4@11@9@11@9@5xe" filled="f" stroked="f">
+            <v:stroke joinstyle="miter"/>
+            <v:formulas>
+              <v:f eqn="if lineDrawn pixelLineWidth 0"/>
+              <v:f eqn="sum @0 1 0"/>
+              <v:f eqn="sum 0 0 @1"/>
+              <v:f eqn="prod @2 1 2"/>
+              <v:f eqn="prod @3 21600 pixelWidth"/>
+              <v:f eqn="prod @3 21600 pixelHeight"/>
+              <v:f eqn="sum @0 0 1"/>
+              <v:f eqn="prod @6 1 2"/>
+              <v:f eqn="prod @7 21600 pixelWidth"/>
+              <v:f eqn="sum @8 21600 0"/>
+              <v:f eqn="prod @7 21600 pixelHeight"/>
+              <v:f eqn="sum @10 21600 0"/>
+            </v:formulas>
+            <v:path o:extrusionok="f" gradientshapeok="t" o:connecttype="rect"/>
+            <o:lock v:ext="edit" aspectratio="t"/>
+          </v:shapetype>
+          <v:shape id="_x0000_i1025" type="#_x0000_t75" style="width:493.15pt;height:279.85pt">
+            <v:imagedata r:id="rId18" o:title="ProduitFinal"/>
+          </v:shape>
+        </w:pict>
+      </w:r>
     </w:p>
     <w:p>
       <w:pPr>
@@ -10410,7 +10451,7 @@
           <w:rFonts w:asciiTheme="majorHAnsi" w:hAnsiTheme="majorHAnsi" w:cstheme="majorHAnsi"/>
         </w:rPr>
       </w:pPr>
-      <w:bookmarkStart w:id="23" w:name="_Toc532300899"/>
+      <w:bookmarkStart w:id="24" w:name="_Toc532300899"/>
       <w:r>
         <w:rPr>
           <w:rFonts w:asciiTheme="majorHAnsi" w:hAnsiTheme="majorHAnsi" w:cstheme="majorHAnsi"/>
@@ -10418,14 +10459,14 @@
         <w:lastRenderedPageBreak/>
         <w:t>R</w:t>
       </w:r>
-      <w:bookmarkEnd w:id="22"/>
+      <w:bookmarkEnd w:id="23"/>
       <w:r>
         <w:rPr>
           <w:rFonts w:asciiTheme="majorHAnsi" w:hAnsiTheme="majorHAnsi" w:cstheme="majorHAnsi"/>
         </w:rPr>
         <w:t>éalisation</w:t>
       </w:r>
-      <w:bookmarkEnd w:id="23"/>
+      <w:bookmarkEnd w:id="24"/>
     </w:p>
     <w:p>
       <w:pPr>
@@ -10436,9 +10477,9 @@
           <w:iCs/>
         </w:rPr>
       </w:pPr>
-      <w:bookmarkStart w:id="24" w:name="_Toc25553317"/>
-      <w:bookmarkStart w:id="25" w:name="_Toc71691022"/>
-      <w:bookmarkStart w:id="26" w:name="_Toc532300900"/>
+      <w:bookmarkStart w:id="25" w:name="_Toc25553317"/>
+      <w:bookmarkStart w:id="26" w:name="_Toc71691022"/>
+      <w:bookmarkStart w:id="27" w:name="_Toc532300900"/>
       <w:r>
         <w:rPr>
           <w:rFonts w:asciiTheme="majorHAnsi" w:hAnsiTheme="majorHAnsi" w:cstheme="majorHAnsi"/>
@@ -10447,12 +10488,12 @@
         </w:rPr>
         <w:t>Dossier de réalisation</w:t>
       </w:r>
-      <w:bookmarkStart w:id="27" w:name="_Toc25553318"/>
-      <w:bookmarkEnd w:id="24"/>
+      <w:bookmarkStart w:id="28" w:name="_Toc25553318"/>
       <w:bookmarkEnd w:id="25"/>
       <w:bookmarkEnd w:id="26"/>
-    </w:p>
-    <w:bookmarkEnd w:id="27"/>
+      <w:bookmarkEnd w:id="27"/>
+    </w:p>
+    <w:bookmarkEnd w:id="28"/>
     <w:p>
       <w:pPr>
         <w:rPr>
@@ -11148,9 +11189,9 @@
           <w:iCs/>
         </w:rPr>
       </w:pPr>
-      <w:bookmarkStart w:id="28" w:name="_Toc25553321"/>
-      <w:bookmarkStart w:id="29" w:name="_Toc71691025"/>
-      <w:bookmarkStart w:id="30" w:name="_Toc532300901"/>
+      <w:bookmarkStart w:id="29" w:name="_Toc25553321"/>
+      <w:bookmarkStart w:id="30" w:name="_Toc71691025"/>
+      <w:bookmarkStart w:id="31" w:name="_Toc532300901"/>
       <w:r>
         <w:rPr>
           <w:rFonts w:asciiTheme="majorHAnsi" w:hAnsiTheme="majorHAnsi" w:cstheme="majorHAnsi"/>
@@ -11160,7 +11201,7 @@
         <w:lastRenderedPageBreak/>
         <w:t>Description des test</w:t>
       </w:r>
-      <w:bookmarkEnd w:id="28"/>
+      <w:bookmarkEnd w:id="29"/>
       <w:r>
         <w:rPr>
           <w:rFonts w:asciiTheme="majorHAnsi" w:hAnsiTheme="majorHAnsi" w:cstheme="majorHAnsi"/>
@@ -11169,8 +11210,8 @@
         </w:rPr>
         <w:t>s effectués</w:t>
       </w:r>
-      <w:bookmarkEnd w:id="29"/>
       <w:bookmarkEnd w:id="30"/>
+      <w:bookmarkEnd w:id="31"/>
     </w:p>
     <w:p>
       <w:pPr>
@@ -12418,8 +12459,8 @@
           <w:rFonts w:asciiTheme="majorHAnsi" w:hAnsiTheme="majorHAnsi" w:cstheme="majorHAnsi"/>
         </w:rPr>
       </w:pPr>
-      <w:bookmarkStart w:id="31" w:name="_Toc25553322"/>
-      <w:bookmarkStart w:id="32" w:name="_Toc71691026"/>
+      <w:bookmarkStart w:id="32" w:name="_Toc25553322"/>
+      <w:bookmarkStart w:id="33" w:name="_Toc71691026"/>
       <w:r>
         <w:rPr>
           <w:rFonts w:asciiTheme="majorHAnsi" w:hAnsiTheme="majorHAnsi" w:cstheme="majorHAnsi"/>
@@ -12458,7 +12499,7 @@
           <w:iCs/>
         </w:rPr>
       </w:pPr>
-      <w:bookmarkStart w:id="33" w:name="_Toc532300902"/>
+      <w:bookmarkStart w:id="34" w:name="_Toc532300902"/>
       <w:r>
         <w:rPr>
           <w:rFonts w:asciiTheme="majorHAnsi" w:hAnsiTheme="majorHAnsi" w:cstheme="majorHAnsi"/>
@@ -12467,7 +12508,7 @@
         </w:rPr>
         <w:t xml:space="preserve">Erreurs </w:t>
       </w:r>
-      <w:bookmarkEnd w:id="31"/>
+      <w:bookmarkEnd w:id="32"/>
       <w:r>
         <w:rPr>
           <w:rFonts w:asciiTheme="majorHAnsi" w:hAnsiTheme="majorHAnsi" w:cstheme="majorHAnsi"/>
@@ -12476,8 +12517,8 @@
         </w:rPr>
         <w:t>restantes</w:t>
       </w:r>
-      <w:bookmarkEnd w:id="32"/>
       <w:bookmarkEnd w:id="33"/>
+      <w:bookmarkEnd w:id="34"/>
       <w:r>
         <w:rPr>
           <w:rFonts w:asciiTheme="majorHAnsi" w:hAnsiTheme="majorHAnsi" w:cstheme="majorHAnsi"/>
@@ -12572,7 +12613,7 @@
           <w:i/>
         </w:rPr>
       </w:pPr>
-      <w:bookmarkStart w:id="34" w:name="_Toc25553323"/>
+      <w:bookmarkStart w:id="35" w:name="_Toc25553323"/>
       <w:r>
         <w:rPr>
           <w:rFonts w:asciiTheme="majorHAnsi" w:hAnsiTheme="majorHAnsi" w:cstheme="majorHAnsi"/>
@@ -12628,7 +12669,7 @@
         </w:rPr>
         <w:t>Conséquences sur l'utilisation du produit</w:t>
       </w:r>
-      <w:bookmarkEnd w:id="34"/>
+      <w:bookmarkEnd w:id="35"/>
     </w:p>
     <w:p>
       <w:pPr>
@@ -12690,9 +12731,9 @@
           <w:iCs/>
         </w:rPr>
       </w:pPr>
-      <w:bookmarkStart w:id="35" w:name="_Toc25553326"/>
-      <w:bookmarkStart w:id="36" w:name="_Toc71691029"/>
-      <w:bookmarkStart w:id="37" w:name="_Toc532300903"/>
+      <w:bookmarkStart w:id="36" w:name="_Toc25553326"/>
+      <w:bookmarkStart w:id="37" w:name="_Toc71691029"/>
+      <w:bookmarkStart w:id="38" w:name="_Toc532300903"/>
       <w:r>
         <w:rPr>
           <w:rFonts w:asciiTheme="majorHAnsi" w:hAnsiTheme="majorHAnsi" w:cstheme="majorHAnsi"/>
@@ -12701,7 +12742,7 @@
         </w:rPr>
         <w:t>Liste des documents</w:t>
       </w:r>
-      <w:bookmarkEnd w:id="35"/>
+      <w:bookmarkEnd w:id="36"/>
       <w:r>
         <w:rPr>
           <w:rFonts w:asciiTheme="majorHAnsi" w:hAnsiTheme="majorHAnsi" w:cstheme="majorHAnsi"/>
@@ -12710,8 +12751,8 @@
         </w:rPr>
         <w:t xml:space="preserve"> fournis</w:t>
       </w:r>
-      <w:bookmarkEnd w:id="36"/>
       <w:bookmarkEnd w:id="37"/>
+      <w:bookmarkEnd w:id="38"/>
     </w:p>
     <w:p>
       <w:pPr>
@@ -13016,24 +13057,24 @@
           <w:rFonts w:asciiTheme="majorHAnsi" w:hAnsiTheme="majorHAnsi" w:cstheme="majorHAnsi"/>
         </w:rPr>
       </w:pPr>
-      <w:bookmarkStart w:id="38" w:name="_Toc25553328"/>
-      <w:bookmarkStart w:id="39" w:name="_Toc71703263"/>
-      <w:bookmarkStart w:id="40" w:name="_Toc532300904"/>
+      <w:bookmarkStart w:id="39" w:name="_Toc25553328"/>
+      <w:bookmarkStart w:id="40" w:name="_Toc71703263"/>
+      <w:bookmarkStart w:id="41" w:name="_Toc532300904"/>
       <w:r>
         <w:rPr>
           <w:rFonts w:asciiTheme="majorHAnsi" w:hAnsiTheme="majorHAnsi" w:cstheme="majorHAnsi"/>
         </w:rPr>
         <w:t>C</w:t>
       </w:r>
-      <w:bookmarkEnd w:id="38"/>
       <w:bookmarkEnd w:id="39"/>
+      <w:bookmarkEnd w:id="40"/>
       <w:r>
         <w:rPr>
           <w:rFonts w:asciiTheme="majorHAnsi" w:hAnsiTheme="majorHAnsi" w:cstheme="majorHAnsi"/>
         </w:rPr>
         <w:t>onclusions</w:t>
       </w:r>
-      <w:bookmarkEnd w:id="40"/>
+      <w:bookmarkEnd w:id="41"/>
     </w:p>
     <w:p>
       <w:pPr>
@@ -13369,22 +13410,22 @@
           <w:rFonts w:asciiTheme="majorHAnsi" w:hAnsiTheme="majorHAnsi" w:cstheme="majorHAnsi"/>
         </w:rPr>
       </w:pPr>
-      <w:bookmarkStart w:id="41" w:name="_Toc71703264"/>
-      <w:bookmarkStart w:id="42" w:name="_Toc532300905"/>
+      <w:bookmarkStart w:id="42" w:name="_Toc71703264"/>
+      <w:bookmarkStart w:id="43" w:name="_Toc532300905"/>
       <w:r>
         <w:rPr>
           <w:rFonts w:asciiTheme="majorHAnsi" w:hAnsiTheme="majorHAnsi" w:cstheme="majorHAnsi"/>
         </w:rPr>
         <w:t>A</w:t>
       </w:r>
-      <w:bookmarkEnd w:id="41"/>
+      <w:bookmarkEnd w:id="42"/>
       <w:r>
         <w:rPr>
           <w:rFonts w:asciiTheme="majorHAnsi" w:hAnsiTheme="majorHAnsi" w:cstheme="majorHAnsi"/>
         </w:rPr>
         <w:t>nnexes</w:t>
       </w:r>
-      <w:bookmarkEnd w:id="42"/>
+      <w:bookmarkEnd w:id="43"/>
     </w:p>
     <w:p>
       <w:pPr>
@@ -13402,7 +13443,7 @@
           <w:iCs/>
         </w:rPr>
       </w:pPr>
-      <w:bookmarkStart w:id="43" w:name="_Toc532300906"/>
+      <w:bookmarkStart w:id="44" w:name="_Toc532300906"/>
       <w:r>
         <w:rPr>
           <w:rFonts w:asciiTheme="majorHAnsi" w:hAnsiTheme="majorHAnsi" w:cstheme="majorHAnsi"/>
@@ -13411,7 +13452,7 @@
         </w:rPr>
         <w:t>Résumé du rapport du TPI / version succincte de la documentation</w:t>
       </w:r>
-      <w:bookmarkEnd w:id="43"/>
+      <w:bookmarkEnd w:id="44"/>
     </w:p>
     <w:p>
       <w:pPr>
@@ -13429,8 +13470,8 @@
           <w:iCs/>
         </w:rPr>
       </w:pPr>
-      <w:bookmarkStart w:id="44" w:name="_Toc71703265"/>
-      <w:bookmarkStart w:id="45" w:name="_Toc532300907"/>
+      <w:bookmarkStart w:id="45" w:name="_Toc71703265"/>
+      <w:bookmarkStart w:id="46" w:name="_Toc532300907"/>
       <w:r>
         <w:rPr>
           <w:rFonts w:asciiTheme="majorHAnsi" w:hAnsiTheme="majorHAnsi" w:cstheme="majorHAnsi"/>
@@ -13439,8 +13480,8 @@
         </w:rPr>
         <w:t>Sources – Bibliographie</w:t>
       </w:r>
-      <w:bookmarkEnd w:id="44"/>
       <w:bookmarkEnd w:id="45"/>
+      <w:bookmarkEnd w:id="46"/>
     </w:p>
     <w:p>
       <w:pPr>
@@ -13475,7 +13516,7 @@
           <w:rFonts w:asciiTheme="majorHAnsi" w:hAnsiTheme="majorHAnsi" w:cstheme="majorHAnsi"/>
         </w:rPr>
       </w:pPr>
-      <w:hyperlink r:id="rId18" w:history="1">
+      <w:hyperlink r:id="rId19" w:history="1">
         <w:r>
           <w:rPr>
             <w:rStyle w:val="Lienhypertexte"/>
@@ -13484,8 +13525,6 @@
           <w:t>https://www.e-iceblue.com/Tutorials.html</w:t>
         </w:r>
       </w:hyperlink>
-      <w:bookmarkStart w:id="46" w:name="_GoBack"/>
-      <w:bookmarkEnd w:id="46"/>
     </w:p>
     <w:p>
       <w:pPr>
@@ -13986,7 +14025,7 @@
         <w:sz w:val="16"/>
         <w:szCs w:val="16"/>
       </w:rPr>
-      <w:t>20</w:t>
+      <w:t>21</w:t>
     </w:r>
     <w:r>
       <w:rPr>
@@ -18063,7 +18102,7 @@
 </file>
 
 <file path=customXml/itemProps1.xml><?xml version="1.0" encoding="utf-8"?>
-<ds:datastoreItem xmlns:ds="http://schemas.openxmlformats.org/officeDocument/2006/customXml" ds:itemID="{CA43CC55-FB0A-4B03-9128-1DF78892A717}">
+<ds:datastoreItem xmlns:ds="http://schemas.openxmlformats.org/officeDocument/2006/customXml" ds:itemID="{30219921-8413-4F08-8000-475C2CE42456}">
   <ds:schemaRefs>
     <ds:schemaRef ds:uri="http://schemas.openxmlformats.org/officeDocument/2006/bibliography"/>
   </ds:schemaRefs>

--- a/Documentation/doc_projet.docx
+++ b/Documentation/doc_projet.docx
@@ -8021,9 +8021,8 @@
       <w:pPr>
         <w:pStyle w:val="Titre4"/>
       </w:pPr>
-      <w:bookmarkStart w:id="19" w:name="_GoBack"/>
-      <w:bookmarkEnd w:id="19"/>
-      <w:r>
+      <w:r>
+        <w:lastRenderedPageBreak/>
         <w:t>Dossier vide</w:t>
       </w:r>
     </w:p>
@@ -8318,11 +8317,11 @@
       <w:pPr>
         <w:pStyle w:val="Titre3"/>
       </w:pPr>
-      <w:bookmarkStart w:id="20" w:name="_Toc532300896"/>
+      <w:bookmarkStart w:id="19" w:name="_Toc532300896"/>
       <w:r>
         <w:t>Retrouver des fichiers</w:t>
       </w:r>
-      <w:bookmarkEnd w:id="20"/>
+      <w:bookmarkEnd w:id="19"/>
     </w:p>
     <w:p>
       <w:pPr>
@@ -8841,12 +8840,12 @@
       <w:pPr>
         <w:pStyle w:val="Titre3"/>
       </w:pPr>
-      <w:bookmarkStart w:id="21" w:name="_Toc532300897"/>
+      <w:bookmarkStart w:id="20" w:name="_Toc532300897"/>
       <w:r>
         <w:lastRenderedPageBreak/>
         <w:t>Interagir avec des fichiers</w:t>
       </w:r>
-      <w:bookmarkEnd w:id="21"/>
+      <w:bookmarkEnd w:id="20"/>
     </w:p>
     <w:p>
       <w:pPr>
@@ -10192,12 +10191,12 @@
       <w:pPr>
         <w:pStyle w:val="Titre2"/>
       </w:pPr>
-      <w:bookmarkStart w:id="22" w:name="_Toc532300898"/>
+      <w:bookmarkStart w:id="21" w:name="_Toc532300898"/>
       <w:r>
         <w:lastRenderedPageBreak/>
         <w:t>Maquettes</w:t>
       </w:r>
-      <w:bookmarkEnd w:id="22"/>
+      <w:bookmarkEnd w:id="21"/>
     </w:p>
     <w:p>
       <w:pPr>
@@ -10367,7 +10366,7 @@
           </wp:anchor>
         </w:drawing>
       </w:r>
-      <w:bookmarkStart w:id="23" w:name="_Toc71703259"/>
+      <w:bookmarkStart w:id="22" w:name="_Toc71703259"/>
     </w:p>
     <w:p>
       <w:pPr>
@@ -10451,7 +10450,7 @@
           <w:rFonts w:asciiTheme="majorHAnsi" w:hAnsiTheme="majorHAnsi" w:cstheme="majorHAnsi"/>
         </w:rPr>
       </w:pPr>
-      <w:bookmarkStart w:id="24" w:name="_Toc532300899"/>
+      <w:bookmarkStart w:id="23" w:name="_Toc532300899"/>
       <w:r>
         <w:rPr>
           <w:rFonts w:asciiTheme="majorHAnsi" w:hAnsiTheme="majorHAnsi" w:cstheme="majorHAnsi"/>
@@ -10459,41 +10458,41 @@
         <w:lastRenderedPageBreak/>
         <w:t>R</w:t>
       </w:r>
+      <w:bookmarkEnd w:id="22"/>
+      <w:r>
+        <w:rPr>
+          <w:rFonts w:asciiTheme="majorHAnsi" w:hAnsiTheme="majorHAnsi" w:cstheme="majorHAnsi"/>
+        </w:rPr>
+        <w:t>éalisation</w:t>
+      </w:r>
       <w:bookmarkEnd w:id="23"/>
-      <w:r>
-        <w:rPr>
-          <w:rFonts w:asciiTheme="majorHAnsi" w:hAnsiTheme="majorHAnsi" w:cstheme="majorHAnsi"/>
-        </w:rPr>
-        <w:t>éalisation</w:t>
-      </w:r>
+    </w:p>
+    <w:p>
+      <w:pPr>
+        <w:pStyle w:val="Titre2"/>
+        <w:rPr>
+          <w:rFonts w:asciiTheme="majorHAnsi" w:hAnsiTheme="majorHAnsi" w:cstheme="majorHAnsi"/>
+          <w:i/>
+          <w:iCs/>
+        </w:rPr>
+      </w:pPr>
+      <w:bookmarkStart w:id="24" w:name="_Toc25553317"/>
+      <w:bookmarkStart w:id="25" w:name="_Toc71691022"/>
+      <w:bookmarkStart w:id="26" w:name="_Toc532300900"/>
+      <w:r>
+        <w:rPr>
+          <w:rFonts w:asciiTheme="majorHAnsi" w:hAnsiTheme="majorHAnsi" w:cstheme="majorHAnsi"/>
+          <w:i/>
+          <w:iCs/>
+        </w:rPr>
+        <w:t>Dossier de réalisation</w:t>
+      </w:r>
+      <w:bookmarkStart w:id="27" w:name="_Toc25553318"/>
       <w:bookmarkEnd w:id="24"/>
-    </w:p>
-    <w:p>
-      <w:pPr>
-        <w:pStyle w:val="Titre2"/>
-        <w:rPr>
-          <w:rFonts w:asciiTheme="majorHAnsi" w:hAnsiTheme="majorHAnsi" w:cstheme="majorHAnsi"/>
-          <w:i/>
-          <w:iCs/>
-        </w:rPr>
-      </w:pPr>
-      <w:bookmarkStart w:id="25" w:name="_Toc25553317"/>
-      <w:bookmarkStart w:id="26" w:name="_Toc71691022"/>
-      <w:bookmarkStart w:id="27" w:name="_Toc532300900"/>
-      <w:r>
-        <w:rPr>
-          <w:rFonts w:asciiTheme="majorHAnsi" w:hAnsiTheme="majorHAnsi" w:cstheme="majorHAnsi"/>
-          <w:i/>
-          <w:iCs/>
-        </w:rPr>
-        <w:t>Dossier de réalisation</w:t>
-      </w:r>
-      <w:bookmarkStart w:id="28" w:name="_Toc25553318"/>
       <w:bookmarkEnd w:id="25"/>
       <w:bookmarkEnd w:id="26"/>
-      <w:bookmarkEnd w:id="27"/>
-    </w:p>
-    <w:bookmarkEnd w:id="28"/>
+    </w:p>
+    <w:bookmarkEnd w:id="27"/>
     <w:p>
       <w:pPr>
         <w:rPr>
@@ -11189,9 +11188,9 @@
           <w:iCs/>
         </w:rPr>
       </w:pPr>
-      <w:bookmarkStart w:id="29" w:name="_Toc25553321"/>
-      <w:bookmarkStart w:id="30" w:name="_Toc71691025"/>
-      <w:bookmarkStart w:id="31" w:name="_Toc532300901"/>
+      <w:bookmarkStart w:id="28" w:name="_Toc25553321"/>
+      <w:bookmarkStart w:id="29" w:name="_Toc71691025"/>
+      <w:bookmarkStart w:id="30" w:name="_Toc532300901"/>
       <w:r>
         <w:rPr>
           <w:rFonts w:asciiTheme="majorHAnsi" w:hAnsiTheme="majorHAnsi" w:cstheme="majorHAnsi"/>
@@ -11201,17 +11200,17 @@
         <w:lastRenderedPageBreak/>
         <w:t>Description des test</w:t>
       </w:r>
+      <w:bookmarkEnd w:id="28"/>
+      <w:r>
+        <w:rPr>
+          <w:rFonts w:asciiTheme="majorHAnsi" w:hAnsiTheme="majorHAnsi" w:cstheme="majorHAnsi"/>
+          <w:i/>
+          <w:iCs/>
+        </w:rPr>
+        <w:t>s effectués</w:t>
+      </w:r>
       <w:bookmarkEnd w:id="29"/>
-      <w:r>
-        <w:rPr>
-          <w:rFonts w:asciiTheme="majorHAnsi" w:hAnsiTheme="majorHAnsi" w:cstheme="majorHAnsi"/>
-          <w:i/>
-          <w:iCs/>
-        </w:rPr>
-        <w:t>s effectués</w:t>
-      </w:r>
       <w:bookmarkEnd w:id="30"/>
-      <w:bookmarkEnd w:id="31"/>
     </w:p>
     <w:p>
       <w:pPr>
@@ -12459,8 +12458,8 @@
           <w:rFonts w:asciiTheme="majorHAnsi" w:hAnsiTheme="majorHAnsi" w:cstheme="majorHAnsi"/>
         </w:rPr>
       </w:pPr>
-      <w:bookmarkStart w:id="32" w:name="_Toc25553322"/>
-      <w:bookmarkStart w:id="33" w:name="_Toc71691026"/>
+      <w:bookmarkStart w:id="31" w:name="_Toc25553322"/>
+      <w:bookmarkStart w:id="32" w:name="_Toc71691026"/>
       <w:r>
         <w:rPr>
           <w:rFonts w:asciiTheme="majorHAnsi" w:hAnsiTheme="majorHAnsi" w:cstheme="majorHAnsi"/>
@@ -12499,7 +12498,7 @@
           <w:iCs/>
         </w:rPr>
       </w:pPr>
-      <w:bookmarkStart w:id="34" w:name="_Toc532300902"/>
+      <w:bookmarkStart w:id="33" w:name="_Toc532300902"/>
       <w:r>
         <w:rPr>
           <w:rFonts w:asciiTheme="majorHAnsi" w:hAnsiTheme="majorHAnsi" w:cstheme="majorHAnsi"/>
@@ -12508,78 +12507,80 @@
         </w:rPr>
         <w:t xml:space="preserve">Erreurs </w:t>
       </w:r>
+      <w:bookmarkEnd w:id="31"/>
+      <w:r>
+        <w:rPr>
+          <w:rFonts w:asciiTheme="majorHAnsi" w:hAnsiTheme="majorHAnsi" w:cstheme="majorHAnsi"/>
+          <w:i/>
+          <w:iCs/>
+        </w:rPr>
+        <w:t>restantes</w:t>
+      </w:r>
       <w:bookmarkEnd w:id="32"/>
-      <w:r>
-        <w:rPr>
-          <w:rFonts w:asciiTheme="majorHAnsi" w:hAnsiTheme="majorHAnsi" w:cstheme="majorHAnsi"/>
-          <w:i/>
-          <w:iCs/>
-        </w:rPr>
-        <w:t>restantes</w:t>
-      </w:r>
       <w:bookmarkEnd w:id="33"/>
+      <w:r>
+        <w:rPr>
+          <w:rFonts w:asciiTheme="majorHAnsi" w:hAnsiTheme="majorHAnsi" w:cstheme="majorHAnsi"/>
+          <w:i/>
+          <w:iCs/>
+        </w:rPr>
+        <w:t xml:space="preserve">  </w:t>
+      </w:r>
+    </w:p>
+    <w:p>
+      <w:pPr>
+        <w:rPr>
+          <w:rFonts w:asciiTheme="majorHAnsi" w:hAnsiTheme="majorHAnsi" w:cstheme="majorHAnsi"/>
+          <w:iCs/>
+        </w:rPr>
+      </w:pPr>
+    </w:p>
+    <w:p>
+      <w:pPr>
+        <w:rPr>
+          <w:rFonts w:asciiTheme="majorHAnsi" w:hAnsiTheme="majorHAnsi" w:cstheme="majorHAnsi"/>
+          <w:iCs/>
+        </w:rPr>
+      </w:pPr>
+      <w:r>
+        <w:rPr>
+          <w:rFonts w:asciiTheme="majorHAnsi" w:hAnsiTheme="majorHAnsi" w:cstheme="majorHAnsi"/>
+          <w:iCs/>
+        </w:rPr>
+        <w:t xml:space="preserve">Il n’a a priori pas d’erreurs restantes, mais nous pouvons énumérer quelques améliorations à entreprendre. Notamment le fait de pouvoir lire le contenu d’un fichier PowerPoint lorsque nous mettons un mot-clé dans les tris. </w:t>
+      </w:r>
+    </w:p>
+    <w:p>
+      <w:pPr>
+        <w:rPr>
+          <w:rFonts w:asciiTheme="majorHAnsi" w:hAnsiTheme="majorHAnsi" w:cstheme="majorHAnsi"/>
+          <w:iCs/>
+        </w:rPr>
+      </w:pPr>
+    </w:p>
+    <w:p>
+      <w:pPr>
+        <w:rPr>
+          <w:rFonts w:asciiTheme="majorHAnsi" w:hAnsiTheme="majorHAnsi" w:cstheme="majorHAnsi"/>
+          <w:iCs/>
+        </w:rPr>
+      </w:pPr>
+      <w:r>
+        <w:rPr>
+          <w:rFonts w:asciiTheme="majorHAnsi" w:hAnsiTheme="majorHAnsi" w:cstheme="majorHAnsi"/>
+          <w:iCs/>
+        </w:rPr>
+        <w:t>Une autre amélioration serait d’améliorer la rapidité lorsqu’il y a 14'000 fichier, en testant linQ, par exemple</w:t>
+      </w:r>
+      <w:r>
+        <w:rPr>
+          <w:rFonts w:asciiTheme="majorHAnsi" w:hAnsiTheme="majorHAnsi" w:cstheme="majorHAnsi"/>
+          <w:iCs/>
+        </w:rPr>
+        <w:t>.</w:t>
+      </w:r>
+      <w:bookmarkStart w:id="34" w:name="_GoBack"/>
       <w:bookmarkEnd w:id="34"/>
-      <w:r>
-        <w:rPr>
-          <w:rFonts w:asciiTheme="majorHAnsi" w:hAnsiTheme="majorHAnsi" w:cstheme="majorHAnsi"/>
-          <w:i/>
-          <w:iCs/>
-        </w:rPr>
-        <w:t xml:space="preserve">  </w:t>
-      </w:r>
-    </w:p>
-    <w:p>
-      <w:pPr>
-        <w:rPr>
-          <w:rFonts w:asciiTheme="majorHAnsi" w:hAnsiTheme="majorHAnsi" w:cstheme="majorHAnsi"/>
-          <w:iCs/>
-        </w:rPr>
-      </w:pPr>
-    </w:p>
-    <w:p>
-      <w:pPr>
-        <w:rPr>
-          <w:rFonts w:asciiTheme="majorHAnsi" w:hAnsiTheme="majorHAnsi" w:cstheme="majorHAnsi"/>
-          <w:iCs/>
-        </w:rPr>
-      </w:pPr>
-      <w:r>
-        <w:rPr>
-          <w:rFonts w:asciiTheme="majorHAnsi" w:hAnsiTheme="majorHAnsi" w:cstheme="majorHAnsi"/>
-          <w:iCs/>
-        </w:rPr>
-        <w:t xml:space="preserve">Il n’a a priori pas d’erreurs restantes, mais nous pouvons énumérer quelques améliorations à entreprendre. Notamment le fait de pouvoir lire le contenu d’un fichier PowerPoint lorsque nous mettons un mot-clé dans les tris. </w:t>
-      </w:r>
-    </w:p>
-    <w:p>
-      <w:pPr>
-        <w:rPr>
-          <w:rFonts w:asciiTheme="majorHAnsi" w:hAnsiTheme="majorHAnsi" w:cstheme="majorHAnsi"/>
-          <w:iCs/>
-        </w:rPr>
-      </w:pPr>
-    </w:p>
-    <w:p>
-      <w:pPr>
-        <w:rPr>
-          <w:rFonts w:asciiTheme="majorHAnsi" w:hAnsiTheme="majorHAnsi" w:cstheme="majorHAnsi"/>
-          <w:iCs/>
-        </w:rPr>
-      </w:pPr>
-      <w:r>
-        <w:rPr>
-          <w:rFonts w:asciiTheme="majorHAnsi" w:hAnsiTheme="majorHAnsi" w:cstheme="majorHAnsi"/>
-          <w:iCs/>
-        </w:rPr>
-        <w:t>Une autre amélioration serait d’améliorer la rapidité lorsqu’il y a 14'000 fichier, en testant linQ, par exemple</w:t>
-      </w:r>
-      <w:r>
-        <w:rPr>
-          <w:rFonts w:asciiTheme="majorHAnsi" w:hAnsiTheme="majorHAnsi" w:cstheme="majorHAnsi"/>
-          <w:iCs/>
-        </w:rPr>
-        <w:t> ?</w:t>
-      </w:r>
     </w:p>
     <w:p>
       <w:pPr>
@@ -14025,7 +14026,7 @@
         <w:sz w:val="16"/>
         <w:szCs w:val="16"/>
       </w:rPr>
-      <w:t>21</w:t>
+      <w:t>19</w:t>
     </w:r>
     <w:r>
       <w:rPr>
@@ -18102,7 +18103,7 @@
 </file>
 
 <file path=customXml/itemProps1.xml><?xml version="1.0" encoding="utf-8"?>
-<ds:datastoreItem xmlns:ds="http://schemas.openxmlformats.org/officeDocument/2006/customXml" ds:itemID="{30219921-8413-4F08-8000-475C2CE42456}">
+<ds:datastoreItem xmlns:ds="http://schemas.openxmlformats.org/officeDocument/2006/customXml" ds:itemID="{793F0175-E99F-4400-A938-1A61F14CE0B2}">
   <ds:schemaRefs>
     <ds:schemaRef ds:uri="http://schemas.openxmlformats.org/officeDocument/2006/bibliography"/>
   </ds:schemaRefs>

--- a/Documentation/doc_projet.docx
+++ b/Documentation/doc_projet.docx
@@ -5926,6 +5926,70 @@
         <w:pStyle w:val="Retraitnormal1"/>
         <w:numPr>
           <w:ilvl w:val="0"/>
+          <w:numId w:val="0"/>
+        </w:numPr>
+        <w:ind w:left="360"/>
+        <w:rPr>
+          <w:rFonts w:asciiTheme="majorHAnsi" w:hAnsiTheme="majorHAnsi" w:cstheme="majorHAnsi"/>
+          <w:iCs/>
+          <w:sz w:val="24"/>
+        </w:rPr>
+      </w:pPr>
+      <w:r>
+        <w:rPr>
+          <w:rFonts w:asciiTheme="majorHAnsi" w:hAnsiTheme="majorHAnsi" w:cstheme="majorHAnsi"/>
+          <w:iCs/>
+          <w:sz w:val="24"/>
+        </w:rPr>
+        <w:t>Afin d’arriver au résultat souhaité, nous avons utilisé des librairies permettant d’ouvrir des fichiers et de lire ce qu’il y avait à l’intérieur (PDF, Excel, Word, etc…). Suite à plusieurs tests, nous sommes venus à la conclusion que le temps de recherche était trop long, nous avons donc utiliser d’autre librairies qui permettent d’extraire le texte au lieu d’ouv</w:t>
+      </w:r>
+      <w:r>
+        <w:rPr>
+          <w:rFonts w:asciiTheme="majorHAnsi" w:hAnsiTheme="majorHAnsi" w:cstheme="majorHAnsi"/>
+          <w:iCs/>
+          <w:sz w:val="24"/>
+        </w:rPr>
+        <w:t xml:space="preserve">rir le document, tel que Spire et </w:t>
+      </w:r>
+      <w:r>
+        <w:rPr>
+          <w:rFonts w:asciiTheme="majorHAnsi" w:hAnsiTheme="majorHAnsi" w:cstheme="majorHAnsi"/>
+          <w:iCs/>
+          <w:sz w:val="24"/>
+        </w:rPr>
+        <w:t>iTextSharp</w:t>
+      </w:r>
+      <w:r>
+        <w:rPr>
+          <w:rFonts w:asciiTheme="majorHAnsi" w:hAnsiTheme="majorHAnsi" w:cstheme="majorHAnsi"/>
+          <w:iCs/>
+          <w:sz w:val="24"/>
+        </w:rPr>
+        <w:t>.</w:t>
+      </w:r>
+      <w:bookmarkStart w:id="12" w:name="_GoBack"/>
+      <w:bookmarkEnd w:id="12"/>
+    </w:p>
+    <w:p>
+      <w:pPr>
+        <w:pStyle w:val="Retraitnormal1"/>
+        <w:numPr>
+          <w:ilvl w:val="0"/>
+          <w:numId w:val="0"/>
+        </w:numPr>
+        <w:ind w:left="360"/>
+        <w:rPr>
+          <w:rFonts w:asciiTheme="majorHAnsi" w:hAnsiTheme="majorHAnsi" w:cstheme="majorHAnsi"/>
+          <w:iCs/>
+          <w:sz w:val="24"/>
+        </w:rPr>
+      </w:pPr>
+    </w:p>
+    <w:p>
+      <w:pPr>
+        <w:pStyle w:val="Retraitnormal1"/>
+        <w:numPr>
+          <w:ilvl w:val="0"/>
           <w:numId w:val="5"/>
         </w:numPr>
         <w:rPr>
@@ -6052,7 +6116,7 @@
           <w:iCs/>
         </w:rPr>
       </w:pPr>
-      <w:bookmarkStart w:id="12" w:name="_Toc532300892"/>
+      <w:bookmarkStart w:id="13" w:name="_Toc532300892"/>
       <w:r>
         <w:rPr>
           <w:rFonts w:asciiTheme="majorHAnsi" w:hAnsiTheme="majorHAnsi" w:cstheme="majorHAnsi"/>
@@ -6062,7 +6126,7 @@
         <w:lastRenderedPageBreak/>
         <w:t>Planification</w:t>
       </w:r>
-      <w:bookmarkEnd w:id="12"/>
+      <w:bookmarkEnd w:id="13"/>
     </w:p>
     <w:p>
       <w:pPr>
@@ -6628,9 +6692,9 @@
           <w:iCs/>
         </w:rPr>
       </w:pPr>
-      <w:bookmarkStart w:id="13" w:name="_Toc25553314"/>
-      <w:bookmarkStart w:id="14" w:name="_Toc71691019"/>
-      <w:bookmarkStart w:id="15" w:name="_Toc532300893"/>
+      <w:bookmarkStart w:id="14" w:name="_Toc25553314"/>
+      <w:bookmarkStart w:id="15" w:name="_Toc71691019"/>
+      <w:bookmarkStart w:id="16" w:name="_Toc532300893"/>
       <w:r>
         <w:rPr>
           <w:rFonts w:asciiTheme="majorHAnsi" w:hAnsiTheme="majorHAnsi" w:cstheme="majorHAnsi"/>
@@ -6639,9 +6703,9 @@
         </w:rPr>
         <w:t>Dossier de conception</w:t>
       </w:r>
-      <w:bookmarkEnd w:id="13"/>
       <w:bookmarkEnd w:id="14"/>
       <w:bookmarkEnd w:id="15"/>
+      <w:bookmarkEnd w:id="16"/>
     </w:p>
     <w:p>
       <w:pPr>
@@ -7230,14 +7294,14 @@
       <w:pPr>
         <w:pStyle w:val="Titre2"/>
       </w:pPr>
-      <w:bookmarkStart w:id="16" w:name="_Toc528913929"/>
-      <w:bookmarkStart w:id="17" w:name="_Toc532300894"/>
+      <w:bookmarkStart w:id="17" w:name="_Toc528913929"/>
+      <w:bookmarkStart w:id="18" w:name="_Toc532300894"/>
       <w:r>
         <w:lastRenderedPageBreak/>
         <w:t>Use cases / Scénarios</w:t>
       </w:r>
-      <w:bookmarkEnd w:id="16"/>
       <w:bookmarkEnd w:id="17"/>
+      <w:bookmarkEnd w:id="18"/>
     </w:p>
     <w:p>
       <w:pPr>
@@ -7355,11 +7419,11 @@
       <w:pPr>
         <w:pStyle w:val="Titre3"/>
       </w:pPr>
-      <w:bookmarkStart w:id="18" w:name="_Toc532300895"/>
+      <w:bookmarkStart w:id="19" w:name="_Toc532300895"/>
       <w:r>
         <w:t>Trier des fichiers</w:t>
       </w:r>
-      <w:bookmarkEnd w:id="18"/>
+      <w:bookmarkEnd w:id="19"/>
     </w:p>
     <w:p>
       <w:pPr>
@@ -8317,11 +8381,11 @@
       <w:pPr>
         <w:pStyle w:val="Titre3"/>
       </w:pPr>
-      <w:bookmarkStart w:id="19" w:name="_Toc532300896"/>
+      <w:bookmarkStart w:id="20" w:name="_Toc532300896"/>
       <w:r>
         <w:t>Retrouver des fichiers</w:t>
       </w:r>
-      <w:bookmarkEnd w:id="19"/>
+      <w:bookmarkEnd w:id="20"/>
     </w:p>
     <w:p>
       <w:pPr>
@@ -8840,12 +8904,12 @@
       <w:pPr>
         <w:pStyle w:val="Titre3"/>
       </w:pPr>
-      <w:bookmarkStart w:id="20" w:name="_Toc532300897"/>
+      <w:bookmarkStart w:id="21" w:name="_Toc532300897"/>
       <w:r>
         <w:lastRenderedPageBreak/>
         <w:t>Interagir avec des fichiers</w:t>
       </w:r>
-      <w:bookmarkEnd w:id="20"/>
+      <w:bookmarkEnd w:id="21"/>
     </w:p>
     <w:p>
       <w:pPr>
@@ -10191,12 +10255,12 @@
       <w:pPr>
         <w:pStyle w:val="Titre2"/>
       </w:pPr>
-      <w:bookmarkStart w:id="21" w:name="_Toc532300898"/>
+      <w:bookmarkStart w:id="22" w:name="_Toc532300898"/>
       <w:r>
         <w:lastRenderedPageBreak/>
         <w:t>Maquettes</w:t>
       </w:r>
-      <w:bookmarkEnd w:id="21"/>
+      <w:bookmarkEnd w:id="22"/>
     </w:p>
     <w:p>
       <w:pPr>
@@ -10366,7 +10430,7 @@
           </wp:anchor>
         </w:drawing>
       </w:r>
-      <w:bookmarkStart w:id="22" w:name="_Toc71703259"/>
+      <w:bookmarkStart w:id="23" w:name="_Toc71703259"/>
     </w:p>
     <w:p>
       <w:pPr>
@@ -10417,7 +10481,7 @@
             <v:path o:extrusionok="f" gradientshapeok="t" o:connecttype="rect"/>
             <o:lock v:ext="edit" aspectratio="t"/>
           </v:shapetype>
-          <v:shape id="_x0000_i1025" type="#_x0000_t75" style="width:493.15pt;height:279.85pt">
+          <v:shape id="_x0000_i1025" type="#_x0000_t75" style="width:492.75pt;height:279.75pt">
             <v:imagedata r:id="rId18" o:title="ProduitFinal"/>
           </v:shape>
         </w:pict>
@@ -10450,7 +10514,7 @@
           <w:rFonts w:asciiTheme="majorHAnsi" w:hAnsiTheme="majorHAnsi" w:cstheme="majorHAnsi"/>
         </w:rPr>
       </w:pPr>
-      <w:bookmarkStart w:id="23" w:name="_Toc532300899"/>
+      <w:bookmarkStart w:id="24" w:name="_Toc532300899"/>
       <w:r>
         <w:rPr>
           <w:rFonts w:asciiTheme="majorHAnsi" w:hAnsiTheme="majorHAnsi" w:cstheme="majorHAnsi"/>
@@ -10458,14 +10522,14 @@
         <w:lastRenderedPageBreak/>
         <w:t>R</w:t>
       </w:r>
-      <w:bookmarkEnd w:id="22"/>
+      <w:bookmarkEnd w:id="23"/>
       <w:r>
         <w:rPr>
           <w:rFonts w:asciiTheme="majorHAnsi" w:hAnsiTheme="majorHAnsi" w:cstheme="majorHAnsi"/>
         </w:rPr>
         <w:t>éalisation</w:t>
       </w:r>
-      <w:bookmarkEnd w:id="23"/>
+      <w:bookmarkEnd w:id="24"/>
     </w:p>
     <w:p>
       <w:pPr>
@@ -10476,9 +10540,9 @@
           <w:iCs/>
         </w:rPr>
       </w:pPr>
-      <w:bookmarkStart w:id="24" w:name="_Toc25553317"/>
-      <w:bookmarkStart w:id="25" w:name="_Toc71691022"/>
-      <w:bookmarkStart w:id="26" w:name="_Toc532300900"/>
+      <w:bookmarkStart w:id="25" w:name="_Toc25553317"/>
+      <w:bookmarkStart w:id="26" w:name="_Toc71691022"/>
+      <w:bookmarkStart w:id="27" w:name="_Toc532300900"/>
       <w:r>
         <w:rPr>
           <w:rFonts w:asciiTheme="majorHAnsi" w:hAnsiTheme="majorHAnsi" w:cstheme="majorHAnsi"/>
@@ -10487,12 +10551,12 @@
         </w:rPr>
         <w:t>Dossier de réalisation</w:t>
       </w:r>
-      <w:bookmarkStart w:id="27" w:name="_Toc25553318"/>
-      <w:bookmarkEnd w:id="24"/>
+      <w:bookmarkStart w:id="28" w:name="_Toc25553318"/>
       <w:bookmarkEnd w:id="25"/>
       <w:bookmarkEnd w:id="26"/>
-    </w:p>
-    <w:bookmarkEnd w:id="27"/>
+      <w:bookmarkEnd w:id="27"/>
+    </w:p>
+    <w:bookmarkEnd w:id="28"/>
     <w:p>
       <w:pPr>
         <w:rPr>
@@ -11188,9 +11252,9 @@
           <w:iCs/>
         </w:rPr>
       </w:pPr>
-      <w:bookmarkStart w:id="28" w:name="_Toc25553321"/>
-      <w:bookmarkStart w:id="29" w:name="_Toc71691025"/>
-      <w:bookmarkStart w:id="30" w:name="_Toc532300901"/>
+      <w:bookmarkStart w:id="29" w:name="_Toc25553321"/>
+      <w:bookmarkStart w:id="30" w:name="_Toc71691025"/>
+      <w:bookmarkStart w:id="31" w:name="_Toc532300901"/>
       <w:r>
         <w:rPr>
           <w:rFonts w:asciiTheme="majorHAnsi" w:hAnsiTheme="majorHAnsi" w:cstheme="majorHAnsi"/>
@@ -11200,7 +11264,7 @@
         <w:lastRenderedPageBreak/>
         <w:t>Description des test</w:t>
       </w:r>
-      <w:bookmarkEnd w:id="28"/>
+      <w:bookmarkEnd w:id="29"/>
       <w:r>
         <w:rPr>
           <w:rFonts w:asciiTheme="majorHAnsi" w:hAnsiTheme="majorHAnsi" w:cstheme="majorHAnsi"/>
@@ -11209,8 +11273,8 @@
         </w:rPr>
         <w:t>s effectués</w:t>
       </w:r>
-      <w:bookmarkEnd w:id="29"/>
       <w:bookmarkEnd w:id="30"/>
+      <w:bookmarkEnd w:id="31"/>
     </w:p>
     <w:p>
       <w:pPr>
@@ -12458,8 +12522,8 @@
           <w:rFonts w:asciiTheme="majorHAnsi" w:hAnsiTheme="majorHAnsi" w:cstheme="majorHAnsi"/>
         </w:rPr>
       </w:pPr>
-      <w:bookmarkStart w:id="31" w:name="_Toc25553322"/>
-      <w:bookmarkStart w:id="32" w:name="_Toc71691026"/>
+      <w:bookmarkStart w:id="32" w:name="_Toc25553322"/>
+      <w:bookmarkStart w:id="33" w:name="_Toc71691026"/>
       <w:r>
         <w:rPr>
           <w:rFonts w:asciiTheme="majorHAnsi" w:hAnsiTheme="majorHAnsi" w:cstheme="majorHAnsi"/>
@@ -12498,7 +12562,7 @@
           <w:iCs/>
         </w:rPr>
       </w:pPr>
-      <w:bookmarkStart w:id="33" w:name="_Toc532300902"/>
+      <w:bookmarkStart w:id="34" w:name="_Toc532300902"/>
       <w:r>
         <w:rPr>
           <w:rFonts w:asciiTheme="majorHAnsi" w:hAnsiTheme="majorHAnsi" w:cstheme="majorHAnsi"/>
@@ -12507,7 +12571,7 @@
         </w:rPr>
         <w:t xml:space="preserve">Erreurs </w:t>
       </w:r>
-      <w:bookmarkEnd w:id="31"/>
+      <w:bookmarkEnd w:id="32"/>
       <w:r>
         <w:rPr>
           <w:rFonts w:asciiTheme="majorHAnsi" w:hAnsiTheme="majorHAnsi" w:cstheme="majorHAnsi"/>
@@ -12516,8 +12580,8 @@
         </w:rPr>
         <w:t>restantes</w:t>
       </w:r>
-      <w:bookmarkEnd w:id="32"/>
       <w:bookmarkEnd w:id="33"/>
+      <w:bookmarkEnd w:id="34"/>
       <w:r>
         <w:rPr>
           <w:rFonts w:asciiTheme="majorHAnsi" w:hAnsiTheme="majorHAnsi" w:cstheme="majorHAnsi"/>
@@ -12579,8 +12643,6 @@
         </w:rPr>
         <w:t>.</w:t>
       </w:r>
-      <w:bookmarkStart w:id="34" w:name="_GoBack"/>
-      <w:bookmarkEnd w:id="34"/>
     </w:p>
     <w:p>
       <w:pPr>
@@ -14026,7 +14088,7 @@
         <w:sz w:val="16"/>
         <w:szCs w:val="16"/>
       </w:rPr>
-      <w:t>19</w:t>
+      <w:t>7</w:t>
     </w:r>
     <w:r>
       <w:rPr>
@@ -18103,7 +18165,7 @@
 </file>
 
 <file path=customXml/itemProps1.xml><?xml version="1.0" encoding="utf-8"?>
-<ds:datastoreItem xmlns:ds="http://schemas.openxmlformats.org/officeDocument/2006/customXml" ds:itemID="{793F0175-E99F-4400-A938-1A61F14CE0B2}">
+<ds:datastoreItem xmlns:ds="http://schemas.openxmlformats.org/officeDocument/2006/customXml" ds:itemID="{35E1BBC0-D121-4D35-ADC6-647090F94058}">
   <ds:schemaRefs>
     <ds:schemaRef ds:uri="http://schemas.openxmlformats.org/officeDocument/2006/bibliography"/>
   </ds:schemaRefs>

--- a/Documentation/doc_projet.docx
+++ b/Documentation/doc_projet.docx
@@ -232,11 +232,13 @@
         <w:t>Table des matières</w:t>
       </w:r>
     </w:p>
+    <w:bookmarkStart w:id="0" w:name="_GoBack"/>
+    <w:bookmarkEnd w:id="0"/>
     <w:p>
       <w:pPr>
         <w:pStyle w:val="TM1"/>
         <w:rPr>
-          <w:rFonts w:asciiTheme="majorHAnsi" w:eastAsiaTheme="minorEastAsia" w:hAnsiTheme="majorHAnsi" w:cstheme="minorBidi"/>
+          <w:rFonts w:asciiTheme="minorHAnsi" w:eastAsiaTheme="minorEastAsia" w:hAnsiTheme="minorHAnsi" w:cstheme="minorBidi"/>
           <w:sz w:val="22"/>
           <w:szCs w:val="22"/>
           <w:lang w:val="fr-CH" w:eastAsia="fr-CH"/>
@@ -260,7 +262,7 @@
         </w:rPr>
         <w:fldChar w:fldCharType="separate"/>
       </w:r>
-      <w:hyperlink w:anchor="_Toc532462145" w:history="1">
+      <w:hyperlink w:anchor="_Toc532473334" w:history="1">
         <w:r>
           <w:rPr>
             <w:rStyle w:val="Lienhypertexte"/>
@@ -270,7 +272,7 @@
         </w:r>
         <w:r>
           <w:rPr>
-            <w:rFonts w:asciiTheme="majorHAnsi" w:eastAsiaTheme="minorEastAsia" w:hAnsiTheme="majorHAnsi" w:cstheme="minorBidi"/>
+            <w:rFonts w:asciiTheme="minorHAnsi" w:eastAsiaTheme="minorEastAsia" w:hAnsiTheme="minorHAnsi" w:cstheme="minorBidi"/>
             <w:sz w:val="22"/>
             <w:szCs w:val="22"/>
             <w:lang w:val="fr-CH" w:eastAsia="fr-CH"/>
@@ -286,48 +288,41 @@
         </w:r>
         <w:r>
           <w:rPr>
-            <w:rFonts w:asciiTheme="majorHAnsi" w:hAnsiTheme="majorHAnsi"/>
             <w:webHidden/>
           </w:rPr>
           <w:tab/>
         </w:r>
         <w:r>
           <w:rPr>
-            <w:rFonts w:asciiTheme="majorHAnsi" w:hAnsiTheme="majorHAnsi"/>
             <w:webHidden/>
           </w:rPr>
           <w:fldChar w:fldCharType="begin"/>
         </w:r>
         <w:r>
           <w:rPr>
-            <w:rFonts w:asciiTheme="majorHAnsi" w:hAnsiTheme="majorHAnsi"/>
-            <w:webHidden/>
-          </w:rPr>
-          <w:instrText xml:space="preserve"> PAGEREF _Toc532462145 \h </w:instrText>
-        </w:r>
-        <w:r>
-          <w:rPr>
-            <w:rFonts w:asciiTheme="majorHAnsi" w:hAnsiTheme="majorHAnsi"/>
-            <w:webHidden/>
-          </w:rPr>
-        </w:r>
-        <w:r>
-          <w:rPr>
-            <w:rFonts w:asciiTheme="majorHAnsi" w:hAnsiTheme="majorHAnsi"/>
+            <w:webHidden/>
+          </w:rPr>
+          <w:instrText xml:space="preserve"> PAGEREF _Toc532473334 \h </w:instrText>
+        </w:r>
+        <w:r>
+          <w:rPr>
+            <w:webHidden/>
+          </w:rPr>
+        </w:r>
+        <w:r>
+          <w:rPr>
             <w:webHidden/>
           </w:rPr>
           <w:fldChar w:fldCharType="separate"/>
         </w:r>
         <w:r>
           <w:rPr>
-            <w:rFonts w:asciiTheme="majorHAnsi" w:hAnsiTheme="majorHAnsi"/>
             <w:webHidden/>
           </w:rPr>
           <w:t>3</w:t>
         </w:r>
         <w:r>
           <w:rPr>
-            <w:rFonts w:asciiTheme="majorHAnsi" w:hAnsiTheme="majorHAnsi"/>
             <w:webHidden/>
           </w:rPr>
           <w:fldChar w:fldCharType="end"/>
@@ -342,25 +337,25 @@
           <w:tab w:val="right" w:leader="dot" w:pos="9060"/>
         </w:tabs>
         <w:rPr>
-          <w:rFonts w:asciiTheme="majorHAnsi" w:eastAsiaTheme="minorEastAsia" w:hAnsiTheme="majorHAnsi" w:cstheme="minorBidi"/>
+          <w:rFonts w:asciiTheme="minorHAnsi" w:eastAsiaTheme="minorEastAsia" w:hAnsiTheme="minorHAnsi" w:cstheme="minorBidi"/>
           <w:noProof/>
           <w:sz w:val="22"/>
           <w:szCs w:val="22"/>
           <w:lang w:val="fr-CH" w:eastAsia="fr-CH"/>
         </w:rPr>
       </w:pPr>
-      <w:hyperlink w:anchor="_Toc532462146" w:history="1">
+      <w:hyperlink w:anchor="_Toc532473335" w:history="1">
         <w:r>
           <w:rPr>
             <w:rStyle w:val="Lienhypertexte"/>
-            <w:rFonts w:asciiTheme="majorHAnsi" w:hAnsiTheme="majorHAnsi" w:cstheme="majorHAnsi"/>
+            <w:rFonts w:cstheme="majorHAnsi"/>
             <w:noProof/>
           </w:rPr>
           <w:t>1.1</w:t>
         </w:r>
         <w:r>
           <w:rPr>
-            <w:rFonts w:asciiTheme="majorHAnsi" w:eastAsiaTheme="minorEastAsia" w:hAnsiTheme="majorHAnsi" w:cstheme="minorBidi"/>
+            <w:rFonts w:asciiTheme="minorHAnsi" w:eastAsiaTheme="minorEastAsia" w:hAnsiTheme="minorHAnsi" w:cstheme="minorBidi"/>
             <w:noProof/>
             <w:sz w:val="22"/>
             <w:szCs w:val="22"/>
@@ -371,14 +366,12 @@
         <w:r>
           <w:rPr>
             <w:rStyle w:val="Lienhypertexte"/>
-            <w:rFonts w:asciiTheme="majorHAnsi" w:hAnsiTheme="majorHAnsi"/>
             <w:noProof/>
           </w:rPr>
           <w:t>Introduction</w:t>
         </w:r>
         <w:r>
           <w:rPr>
-            <w:rFonts w:asciiTheme="majorHAnsi" w:hAnsiTheme="majorHAnsi"/>
             <w:noProof/>
             <w:webHidden/>
           </w:rPr>
@@ -386,7 +379,6 @@
         </w:r>
         <w:r>
           <w:rPr>
-            <w:rFonts w:asciiTheme="majorHAnsi" w:hAnsiTheme="majorHAnsi"/>
             <w:noProof/>
             <w:webHidden/>
           </w:rPr>
@@ -394,22 +386,19 @@
         </w:r>
         <w:r>
           <w:rPr>
-            <w:rFonts w:asciiTheme="majorHAnsi" w:hAnsiTheme="majorHAnsi"/>
-            <w:noProof/>
-            <w:webHidden/>
-          </w:rPr>
-          <w:instrText xml:space="preserve"> PAGEREF _Toc532462146 \h </w:instrText>
-        </w:r>
-        <w:r>
-          <w:rPr>
-            <w:rFonts w:asciiTheme="majorHAnsi" w:hAnsiTheme="majorHAnsi"/>
-            <w:noProof/>
-            <w:webHidden/>
-          </w:rPr>
-        </w:r>
-        <w:r>
-          <w:rPr>
-            <w:rFonts w:asciiTheme="majorHAnsi" w:hAnsiTheme="majorHAnsi"/>
+            <w:noProof/>
+            <w:webHidden/>
+          </w:rPr>
+          <w:instrText xml:space="preserve"> PAGEREF _Toc532473335 \h </w:instrText>
+        </w:r>
+        <w:r>
+          <w:rPr>
+            <w:noProof/>
+            <w:webHidden/>
+          </w:rPr>
+        </w:r>
+        <w:r>
+          <w:rPr>
             <w:noProof/>
             <w:webHidden/>
           </w:rPr>
@@ -417,7 +406,6 @@
         </w:r>
         <w:r>
           <w:rPr>
-            <w:rFonts w:asciiTheme="majorHAnsi" w:hAnsiTheme="majorHAnsi"/>
             <w:noProof/>
             <w:webHidden/>
           </w:rPr>
@@ -425,7 +413,6 @@
         </w:r>
         <w:r>
           <w:rPr>
-            <w:rFonts w:asciiTheme="majorHAnsi" w:hAnsiTheme="majorHAnsi"/>
             <w:noProof/>
             <w:webHidden/>
           </w:rPr>
@@ -441,25 +428,25 @@
           <w:tab w:val="right" w:leader="dot" w:pos="9060"/>
         </w:tabs>
         <w:rPr>
-          <w:rFonts w:asciiTheme="majorHAnsi" w:eastAsiaTheme="minorEastAsia" w:hAnsiTheme="majorHAnsi" w:cstheme="minorBidi"/>
+          <w:rFonts w:asciiTheme="minorHAnsi" w:eastAsiaTheme="minorEastAsia" w:hAnsiTheme="minorHAnsi" w:cstheme="minorBidi"/>
           <w:noProof/>
           <w:sz w:val="22"/>
           <w:szCs w:val="22"/>
           <w:lang w:val="fr-CH" w:eastAsia="fr-CH"/>
         </w:rPr>
       </w:pPr>
-      <w:hyperlink w:anchor="_Toc532462147" w:history="1">
+      <w:hyperlink w:anchor="_Toc532473336" w:history="1">
         <w:r>
           <w:rPr>
             <w:rStyle w:val="Lienhypertexte"/>
-            <w:rFonts w:asciiTheme="majorHAnsi" w:hAnsiTheme="majorHAnsi" w:cstheme="majorHAnsi"/>
+            <w:rFonts w:cstheme="majorHAnsi"/>
             <w:noProof/>
           </w:rPr>
           <w:t>1.2</w:t>
         </w:r>
         <w:r>
           <w:rPr>
-            <w:rFonts w:asciiTheme="majorHAnsi" w:eastAsiaTheme="minorEastAsia" w:hAnsiTheme="majorHAnsi" w:cstheme="minorBidi"/>
+            <w:rFonts w:asciiTheme="minorHAnsi" w:eastAsiaTheme="minorEastAsia" w:hAnsiTheme="minorHAnsi" w:cstheme="minorBidi"/>
             <w:noProof/>
             <w:sz w:val="22"/>
             <w:szCs w:val="22"/>
@@ -470,14 +457,12 @@
         <w:r>
           <w:rPr>
             <w:rStyle w:val="Lienhypertexte"/>
-            <w:rFonts w:asciiTheme="majorHAnsi" w:hAnsiTheme="majorHAnsi"/>
             <w:noProof/>
           </w:rPr>
           <w:t>Organisations</w:t>
         </w:r>
         <w:r>
           <w:rPr>
-            <w:rFonts w:asciiTheme="majorHAnsi" w:hAnsiTheme="majorHAnsi"/>
             <w:noProof/>
             <w:webHidden/>
           </w:rPr>
@@ -485,7 +470,6 @@
         </w:r>
         <w:r>
           <w:rPr>
-            <w:rFonts w:asciiTheme="majorHAnsi" w:hAnsiTheme="majorHAnsi"/>
             <w:noProof/>
             <w:webHidden/>
           </w:rPr>
@@ -493,22 +477,19 @@
         </w:r>
         <w:r>
           <w:rPr>
-            <w:rFonts w:asciiTheme="majorHAnsi" w:hAnsiTheme="majorHAnsi"/>
-            <w:noProof/>
-            <w:webHidden/>
-          </w:rPr>
-          <w:instrText xml:space="preserve"> PAGEREF _Toc532462147 \h </w:instrText>
-        </w:r>
-        <w:r>
-          <w:rPr>
-            <w:rFonts w:asciiTheme="majorHAnsi" w:hAnsiTheme="majorHAnsi"/>
-            <w:noProof/>
-            <w:webHidden/>
-          </w:rPr>
-        </w:r>
-        <w:r>
-          <w:rPr>
-            <w:rFonts w:asciiTheme="majorHAnsi" w:hAnsiTheme="majorHAnsi"/>
+            <w:noProof/>
+            <w:webHidden/>
+          </w:rPr>
+          <w:instrText xml:space="preserve"> PAGEREF _Toc532473336 \h </w:instrText>
+        </w:r>
+        <w:r>
+          <w:rPr>
+            <w:noProof/>
+            <w:webHidden/>
+          </w:rPr>
+        </w:r>
+        <w:r>
+          <w:rPr>
             <w:noProof/>
             <w:webHidden/>
           </w:rPr>
@@ -516,7 +497,6 @@
         </w:r>
         <w:r>
           <w:rPr>
-            <w:rFonts w:asciiTheme="majorHAnsi" w:hAnsiTheme="majorHAnsi"/>
             <w:noProof/>
             <w:webHidden/>
           </w:rPr>
@@ -524,7 +504,6 @@
         </w:r>
         <w:r>
           <w:rPr>
-            <w:rFonts w:asciiTheme="majorHAnsi" w:hAnsiTheme="majorHAnsi"/>
             <w:noProof/>
             <w:webHidden/>
           </w:rPr>
@@ -540,25 +519,25 @@
           <w:tab w:val="right" w:leader="dot" w:pos="9060"/>
         </w:tabs>
         <w:rPr>
-          <w:rFonts w:asciiTheme="majorHAnsi" w:eastAsiaTheme="minorEastAsia" w:hAnsiTheme="majorHAnsi" w:cstheme="minorBidi"/>
+          <w:rFonts w:asciiTheme="minorHAnsi" w:eastAsiaTheme="minorEastAsia" w:hAnsiTheme="minorHAnsi" w:cstheme="minorBidi"/>
           <w:noProof/>
           <w:sz w:val="22"/>
           <w:szCs w:val="22"/>
           <w:lang w:val="fr-CH" w:eastAsia="fr-CH"/>
         </w:rPr>
       </w:pPr>
-      <w:hyperlink w:anchor="_Toc532462148" w:history="1">
+      <w:hyperlink w:anchor="_Toc532473337" w:history="1">
         <w:r>
           <w:rPr>
             <w:rStyle w:val="Lienhypertexte"/>
-            <w:rFonts w:asciiTheme="majorHAnsi" w:hAnsiTheme="majorHAnsi" w:cstheme="majorHAnsi"/>
+            <w:rFonts w:cstheme="majorHAnsi"/>
             <w:noProof/>
           </w:rPr>
           <w:t>1.3</w:t>
         </w:r>
         <w:r>
           <w:rPr>
-            <w:rFonts w:asciiTheme="majorHAnsi" w:eastAsiaTheme="minorEastAsia" w:hAnsiTheme="majorHAnsi" w:cstheme="minorBidi"/>
+            <w:rFonts w:asciiTheme="minorHAnsi" w:eastAsiaTheme="minorEastAsia" w:hAnsiTheme="minorHAnsi" w:cstheme="minorBidi"/>
             <w:noProof/>
             <w:sz w:val="22"/>
             <w:szCs w:val="22"/>
@@ -569,14 +548,12 @@
         <w:r>
           <w:rPr>
             <w:rStyle w:val="Lienhypertexte"/>
-            <w:rFonts w:asciiTheme="majorHAnsi" w:hAnsiTheme="majorHAnsi"/>
             <w:noProof/>
           </w:rPr>
           <w:t>Objectifs</w:t>
         </w:r>
         <w:r>
           <w:rPr>
-            <w:rFonts w:asciiTheme="majorHAnsi" w:hAnsiTheme="majorHAnsi"/>
             <w:noProof/>
             <w:webHidden/>
           </w:rPr>
@@ -584,7 +561,6 @@
         </w:r>
         <w:r>
           <w:rPr>
-            <w:rFonts w:asciiTheme="majorHAnsi" w:hAnsiTheme="majorHAnsi"/>
             <w:noProof/>
             <w:webHidden/>
           </w:rPr>
@@ -592,22 +568,19 @@
         </w:r>
         <w:r>
           <w:rPr>
-            <w:rFonts w:asciiTheme="majorHAnsi" w:hAnsiTheme="majorHAnsi"/>
-            <w:noProof/>
-            <w:webHidden/>
-          </w:rPr>
-          <w:instrText xml:space="preserve"> PAGEREF _Toc532462148 \h </w:instrText>
-        </w:r>
-        <w:r>
-          <w:rPr>
-            <w:rFonts w:asciiTheme="majorHAnsi" w:hAnsiTheme="majorHAnsi"/>
-            <w:noProof/>
-            <w:webHidden/>
-          </w:rPr>
-        </w:r>
-        <w:r>
-          <w:rPr>
-            <w:rFonts w:asciiTheme="majorHAnsi" w:hAnsiTheme="majorHAnsi"/>
+            <w:noProof/>
+            <w:webHidden/>
+          </w:rPr>
+          <w:instrText xml:space="preserve"> PAGEREF _Toc532473337 \h </w:instrText>
+        </w:r>
+        <w:r>
+          <w:rPr>
+            <w:noProof/>
+            <w:webHidden/>
+          </w:rPr>
+        </w:r>
+        <w:r>
+          <w:rPr>
             <w:noProof/>
             <w:webHidden/>
           </w:rPr>
@@ -615,7 +588,6 @@
         </w:r>
         <w:r>
           <w:rPr>
-            <w:rFonts w:asciiTheme="majorHAnsi" w:hAnsiTheme="majorHAnsi"/>
             <w:noProof/>
             <w:webHidden/>
           </w:rPr>
@@ -623,7 +595,6 @@
         </w:r>
         <w:r>
           <w:rPr>
-            <w:rFonts w:asciiTheme="majorHAnsi" w:hAnsiTheme="majorHAnsi"/>
             <w:noProof/>
             <w:webHidden/>
           </w:rPr>
@@ -639,25 +610,25 @@
           <w:tab w:val="right" w:leader="dot" w:pos="9060"/>
         </w:tabs>
         <w:rPr>
-          <w:rFonts w:asciiTheme="majorHAnsi" w:eastAsiaTheme="minorEastAsia" w:hAnsiTheme="majorHAnsi" w:cstheme="minorBidi"/>
+          <w:rFonts w:asciiTheme="minorHAnsi" w:eastAsiaTheme="minorEastAsia" w:hAnsiTheme="minorHAnsi" w:cstheme="minorBidi"/>
           <w:noProof/>
           <w:sz w:val="22"/>
           <w:szCs w:val="22"/>
           <w:lang w:val="fr-CH" w:eastAsia="fr-CH"/>
         </w:rPr>
       </w:pPr>
-      <w:hyperlink w:anchor="_Toc532462149" w:history="1">
+      <w:hyperlink w:anchor="_Toc532473338" w:history="1">
         <w:r>
           <w:rPr>
             <w:rStyle w:val="Lienhypertexte"/>
-            <w:rFonts w:asciiTheme="majorHAnsi" w:hAnsiTheme="majorHAnsi" w:cstheme="majorHAnsi"/>
+            <w:rFonts w:cstheme="majorHAnsi"/>
             <w:noProof/>
           </w:rPr>
           <w:t>1.4</w:t>
         </w:r>
         <w:r>
           <w:rPr>
-            <w:rFonts w:asciiTheme="majorHAnsi" w:eastAsiaTheme="minorEastAsia" w:hAnsiTheme="majorHAnsi" w:cstheme="minorBidi"/>
+            <w:rFonts w:asciiTheme="minorHAnsi" w:eastAsiaTheme="minorEastAsia" w:hAnsiTheme="minorHAnsi" w:cstheme="minorBidi"/>
             <w:noProof/>
             <w:sz w:val="22"/>
             <w:szCs w:val="22"/>
@@ -668,14 +639,12 @@
         <w:r>
           <w:rPr>
             <w:rStyle w:val="Lienhypertexte"/>
-            <w:rFonts w:asciiTheme="majorHAnsi" w:hAnsiTheme="majorHAnsi"/>
             <w:noProof/>
           </w:rPr>
           <w:t>Planification initiale</w:t>
         </w:r>
         <w:r>
           <w:rPr>
-            <w:rFonts w:asciiTheme="majorHAnsi" w:hAnsiTheme="majorHAnsi"/>
             <w:noProof/>
             <w:webHidden/>
           </w:rPr>
@@ -683,7 +652,6 @@
         </w:r>
         <w:r>
           <w:rPr>
-            <w:rFonts w:asciiTheme="majorHAnsi" w:hAnsiTheme="majorHAnsi"/>
             <w:noProof/>
             <w:webHidden/>
           </w:rPr>
@@ -691,22 +659,19 @@
         </w:r>
         <w:r>
           <w:rPr>
-            <w:rFonts w:asciiTheme="majorHAnsi" w:hAnsiTheme="majorHAnsi"/>
-            <w:noProof/>
-            <w:webHidden/>
-          </w:rPr>
-          <w:instrText xml:space="preserve"> PAGEREF _Toc532462149 \h </w:instrText>
-        </w:r>
-        <w:r>
-          <w:rPr>
-            <w:rFonts w:asciiTheme="majorHAnsi" w:hAnsiTheme="majorHAnsi"/>
-            <w:noProof/>
-            <w:webHidden/>
-          </w:rPr>
-        </w:r>
-        <w:r>
-          <w:rPr>
-            <w:rFonts w:asciiTheme="majorHAnsi" w:hAnsiTheme="majorHAnsi"/>
+            <w:noProof/>
+            <w:webHidden/>
+          </w:rPr>
+          <w:instrText xml:space="preserve"> PAGEREF _Toc532473338 \h </w:instrText>
+        </w:r>
+        <w:r>
+          <w:rPr>
+            <w:noProof/>
+            <w:webHidden/>
+          </w:rPr>
+        </w:r>
+        <w:r>
+          <w:rPr>
             <w:noProof/>
             <w:webHidden/>
           </w:rPr>
@@ -714,7 +679,6 @@
         </w:r>
         <w:r>
           <w:rPr>
-            <w:rFonts w:asciiTheme="majorHAnsi" w:hAnsiTheme="majorHAnsi"/>
             <w:noProof/>
             <w:webHidden/>
           </w:rPr>
@@ -722,7 +686,6 @@
         </w:r>
         <w:r>
           <w:rPr>
-            <w:rFonts w:asciiTheme="majorHAnsi" w:hAnsiTheme="majorHAnsi"/>
             <w:noProof/>
             <w:webHidden/>
           </w:rPr>
@@ -734,13 +697,13 @@
       <w:pPr>
         <w:pStyle w:val="TM1"/>
         <w:rPr>
-          <w:rFonts w:asciiTheme="majorHAnsi" w:eastAsiaTheme="minorEastAsia" w:hAnsiTheme="majorHAnsi" w:cstheme="minorBidi"/>
+          <w:rFonts w:asciiTheme="minorHAnsi" w:eastAsiaTheme="minorEastAsia" w:hAnsiTheme="minorHAnsi" w:cstheme="minorBidi"/>
           <w:sz w:val="22"/>
           <w:szCs w:val="22"/>
           <w:lang w:val="fr-CH" w:eastAsia="fr-CH"/>
         </w:rPr>
       </w:pPr>
-      <w:hyperlink w:anchor="_Toc532462150" w:history="1">
+      <w:hyperlink w:anchor="_Toc532473339" w:history="1">
         <w:r>
           <w:rPr>
             <w:rStyle w:val="Lienhypertexte"/>
@@ -750,7 +713,7 @@
         </w:r>
         <w:r>
           <w:rPr>
-            <w:rFonts w:asciiTheme="majorHAnsi" w:eastAsiaTheme="minorEastAsia" w:hAnsiTheme="majorHAnsi" w:cstheme="minorBidi"/>
+            <w:rFonts w:asciiTheme="minorHAnsi" w:eastAsiaTheme="minorEastAsia" w:hAnsiTheme="minorHAnsi" w:cstheme="minorBidi"/>
             <w:sz w:val="22"/>
             <w:szCs w:val="22"/>
             <w:lang w:val="fr-CH" w:eastAsia="fr-CH"/>
@@ -766,48 +729,41 @@
         </w:r>
         <w:r>
           <w:rPr>
-            <w:rFonts w:asciiTheme="majorHAnsi" w:hAnsiTheme="majorHAnsi"/>
             <w:webHidden/>
           </w:rPr>
           <w:tab/>
         </w:r>
         <w:r>
           <w:rPr>
-            <w:rFonts w:asciiTheme="majorHAnsi" w:hAnsiTheme="majorHAnsi"/>
             <w:webHidden/>
           </w:rPr>
           <w:fldChar w:fldCharType="begin"/>
         </w:r>
         <w:r>
           <w:rPr>
-            <w:rFonts w:asciiTheme="majorHAnsi" w:hAnsiTheme="majorHAnsi"/>
-            <w:webHidden/>
-          </w:rPr>
-          <w:instrText xml:space="preserve"> PAGEREF _Toc532462150 \h </w:instrText>
-        </w:r>
-        <w:r>
-          <w:rPr>
-            <w:rFonts w:asciiTheme="majorHAnsi" w:hAnsiTheme="majorHAnsi"/>
-            <w:webHidden/>
-          </w:rPr>
-        </w:r>
-        <w:r>
-          <w:rPr>
-            <w:rFonts w:asciiTheme="majorHAnsi" w:hAnsiTheme="majorHAnsi"/>
+            <w:webHidden/>
+          </w:rPr>
+          <w:instrText xml:space="preserve"> PAGEREF _Toc532473339 \h </w:instrText>
+        </w:r>
+        <w:r>
+          <w:rPr>
+            <w:webHidden/>
+          </w:rPr>
+        </w:r>
+        <w:r>
+          <w:rPr>
             <w:webHidden/>
           </w:rPr>
           <w:fldChar w:fldCharType="separate"/>
         </w:r>
         <w:r>
           <w:rPr>
-            <w:rFonts w:asciiTheme="majorHAnsi" w:hAnsiTheme="majorHAnsi"/>
             <w:webHidden/>
           </w:rPr>
           <w:t>5</w:t>
         </w:r>
         <w:r>
           <w:rPr>
-            <w:rFonts w:asciiTheme="majorHAnsi" w:hAnsiTheme="majorHAnsi"/>
             <w:webHidden/>
           </w:rPr>
           <w:fldChar w:fldCharType="end"/>
@@ -822,25 +778,25 @@
           <w:tab w:val="right" w:leader="dot" w:pos="9060"/>
         </w:tabs>
         <w:rPr>
-          <w:rFonts w:asciiTheme="majorHAnsi" w:eastAsiaTheme="minorEastAsia" w:hAnsiTheme="majorHAnsi" w:cstheme="minorBidi"/>
+          <w:rFonts w:asciiTheme="minorHAnsi" w:eastAsiaTheme="minorEastAsia" w:hAnsiTheme="minorHAnsi" w:cstheme="minorBidi"/>
           <w:noProof/>
           <w:sz w:val="22"/>
           <w:szCs w:val="22"/>
           <w:lang w:val="fr-CH" w:eastAsia="fr-CH"/>
         </w:rPr>
       </w:pPr>
-      <w:hyperlink w:anchor="_Toc532462151" w:history="1">
+      <w:hyperlink w:anchor="_Toc532473340" w:history="1">
         <w:r>
           <w:rPr>
             <w:rStyle w:val="Lienhypertexte"/>
-            <w:rFonts w:asciiTheme="majorHAnsi" w:hAnsiTheme="majorHAnsi" w:cstheme="majorHAnsi"/>
+            <w:rFonts w:cstheme="majorHAnsi"/>
             <w:noProof/>
           </w:rPr>
           <w:t>2.1</w:t>
         </w:r>
         <w:r>
           <w:rPr>
-            <w:rFonts w:asciiTheme="majorHAnsi" w:eastAsiaTheme="minorEastAsia" w:hAnsiTheme="majorHAnsi" w:cstheme="minorBidi"/>
+            <w:rFonts w:asciiTheme="minorHAnsi" w:eastAsiaTheme="minorEastAsia" w:hAnsiTheme="minorHAnsi" w:cstheme="minorBidi"/>
             <w:noProof/>
             <w:sz w:val="22"/>
             <w:szCs w:val="22"/>
@@ -851,14 +807,12 @@
         <w:r>
           <w:rPr>
             <w:rStyle w:val="Lienhypertexte"/>
-            <w:rFonts w:asciiTheme="majorHAnsi" w:hAnsiTheme="majorHAnsi"/>
             <w:noProof/>
           </w:rPr>
           <w:t>Vue d’ensemble</w:t>
         </w:r>
         <w:r>
           <w:rPr>
-            <w:rFonts w:asciiTheme="majorHAnsi" w:hAnsiTheme="majorHAnsi"/>
             <w:noProof/>
             <w:webHidden/>
           </w:rPr>
@@ -866,7 +820,6 @@
         </w:r>
         <w:r>
           <w:rPr>
-            <w:rFonts w:asciiTheme="majorHAnsi" w:hAnsiTheme="majorHAnsi"/>
             <w:noProof/>
             <w:webHidden/>
           </w:rPr>
@@ -874,22 +827,19 @@
         </w:r>
         <w:r>
           <w:rPr>
-            <w:rFonts w:asciiTheme="majorHAnsi" w:hAnsiTheme="majorHAnsi"/>
-            <w:noProof/>
-            <w:webHidden/>
-          </w:rPr>
-          <w:instrText xml:space="preserve"> PAGEREF _Toc532462151 \h </w:instrText>
-        </w:r>
-        <w:r>
-          <w:rPr>
-            <w:rFonts w:asciiTheme="majorHAnsi" w:hAnsiTheme="majorHAnsi"/>
-            <w:noProof/>
-            <w:webHidden/>
-          </w:rPr>
-        </w:r>
-        <w:r>
-          <w:rPr>
-            <w:rFonts w:asciiTheme="majorHAnsi" w:hAnsiTheme="majorHAnsi"/>
+            <w:noProof/>
+            <w:webHidden/>
+          </w:rPr>
+          <w:instrText xml:space="preserve"> PAGEREF _Toc532473340 \h </w:instrText>
+        </w:r>
+        <w:r>
+          <w:rPr>
+            <w:noProof/>
+            <w:webHidden/>
+          </w:rPr>
+        </w:r>
+        <w:r>
+          <w:rPr>
             <w:noProof/>
             <w:webHidden/>
           </w:rPr>
@@ -897,7 +847,6 @@
         </w:r>
         <w:r>
           <w:rPr>
-            <w:rFonts w:asciiTheme="majorHAnsi" w:hAnsiTheme="majorHAnsi"/>
             <w:noProof/>
             <w:webHidden/>
           </w:rPr>
@@ -905,7 +854,6 @@
         </w:r>
         <w:r>
           <w:rPr>
-            <w:rFonts w:asciiTheme="majorHAnsi" w:hAnsiTheme="majorHAnsi"/>
             <w:noProof/>
             <w:webHidden/>
           </w:rPr>
@@ -921,25 +869,25 @@
           <w:tab w:val="right" w:leader="dot" w:pos="9060"/>
         </w:tabs>
         <w:rPr>
-          <w:rFonts w:asciiTheme="majorHAnsi" w:eastAsiaTheme="minorEastAsia" w:hAnsiTheme="majorHAnsi" w:cstheme="minorBidi"/>
+          <w:rFonts w:asciiTheme="minorHAnsi" w:eastAsiaTheme="minorEastAsia" w:hAnsiTheme="minorHAnsi" w:cstheme="minorBidi"/>
           <w:noProof/>
           <w:sz w:val="22"/>
           <w:szCs w:val="22"/>
           <w:lang w:val="fr-CH" w:eastAsia="fr-CH"/>
         </w:rPr>
       </w:pPr>
-      <w:hyperlink w:anchor="_Toc532462152" w:history="1">
+      <w:hyperlink w:anchor="_Toc532473341" w:history="1">
         <w:r>
           <w:rPr>
             <w:rStyle w:val="Lienhypertexte"/>
-            <w:rFonts w:asciiTheme="majorHAnsi" w:hAnsiTheme="majorHAnsi" w:cstheme="majorHAnsi"/>
+            <w:rFonts w:cstheme="majorHAnsi"/>
             <w:noProof/>
           </w:rPr>
           <w:t>2.2</w:t>
         </w:r>
         <w:r>
           <w:rPr>
-            <w:rFonts w:asciiTheme="majorHAnsi" w:eastAsiaTheme="minorEastAsia" w:hAnsiTheme="majorHAnsi" w:cstheme="minorBidi"/>
+            <w:rFonts w:asciiTheme="minorHAnsi" w:eastAsiaTheme="minorEastAsia" w:hAnsiTheme="minorHAnsi" w:cstheme="minorBidi"/>
             <w:noProof/>
             <w:sz w:val="22"/>
             <w:szCs w:val="22"/>
@@ -950,14 +898,12 @@
         <w:r>
           <w:rPr>
             <w:rStyle w:val="Lienhypertexte"/>
-            <w:rFonts w:asciiTheme="majorHAnsi" w:hAnsiTheme="majorHAnsi"/>
             <w:noProof/>
           </w:rPr>
           <w:t>Stratégie de test</w:t>
         </w:r>
         <w:r>
           <w:rPr>
-            <w:rFonts w:asciiTheme="majorHAnsi" w:hAnsiTheme="majorHAnsi"/>
             <w:noProof/>
             <w:webHidden/>
           </w:rPr>
@@ -965,7 +911,6 @@
         </w:r>
         <w:r>
           <w:rPr>
-            <w:rFonts w:asciiTheme="majorHAnsi" w:hAnsiTheme="majorHAnsi"/>
             <w:noProof/>
             <w:webHidden/>
           </w:rPr>
@@ -973,22 +918,19 @@
         </w:r>
         <w:r>
           <w:rPr>
-            <w:rFonts w:asciiTheme="majorHAnsi" w:hAnsiTheme="majorHAnsi"/>
-            <w:noProof/>
-            <w:webHidden/>
-          </w:rPr>
-          <w:instrText xml:space="preserve"> PAGEREF _Toc532462152 \h </w:instrText>
-        </w:r>
-        <w:r>
-          <w:rPr>
-            <w:rFonts w:asciiTheme="majorHAnsi" w:hAnsiTheme="majorHAnsi"/>
-            <w:noProof/>
-            <w:webHidden/>
-          </w:rPr>
-        </w:r>
-        <w:r>
-          <w:rPr>
-            <w:rFonts w:asciiTheme="majorHAnsi" w:hAnsiTheme="majorHAnsi"/>
+            <w:noProof/>
+            <w:webHidden/>
+          </w:rPr>
+          <w:instrText xml:space="preserve"> PAGEREF _Toc532473341 \h </w:instrText>
+        </w:r>
+        <w:r>
+          <w:rPr>
+            <w:noProof/>
+            <w:webHidden/>
+          </w:rPr>
+        </w:r>
+        <w:r>
+          <w:rPr>
             <w:noProof/>
             <w:webHidden/>
           </w:rPr>
@@ -996,7 +938,6 @@
         </w:r>
         <w:r>
           <w:rPr>
-            <w:rFonts w:asciiTheme="majorHAnsi" w:hAnsiTheme="majorHAnsi"/>
             <w:noProof/>
             <w:webHidden/>
           </w:rPr>
@@ -1004,7 +945,6 @@
         </w:r>
         <w:r>
           <w:rPr>
-            <w:rFonts w:asciiTheme="majorHAnsi" w:hAnsiTheme="majorHAnsi"/>
             <w:noProof/>
             <w:webHidden/>
           </w:rPr>
@@ -1020,25 +960,25 @@
           <w:tab w:val="right" w:leader="dot" w:pos="9060"/>
         </w:tabs>
         <w:rPr>
-          <w:rFonts w:asciiTheme="majorHAnsi" w:eastAsiaTheme="minorEastAsia" w:hAnsiTheme="majorHAnsi" w:cstheme="minorBidi"/>
+          <w:rFonts w:asciiTheme="minorHAnsi" w:eastAsiaTheme="minorEastAsia" w:hAnsiTheme="minorHAnsi" w:cstheme="minorBidi"/>
           <w:noProof/>
           <w:sz w:val="22"/>
           <w:szCs w:val="22"/>
           <w:lang w:val="fr-CH" w:eastAsia="fr-CH"/>
         </w:rPr>
       </w:pPr>
-      <w:hyperlink w:anchor="_Toc532462153" w:history="1">
+      <w:hyperlink w:anchor="_Toc532473342" w:history="1">
         <w:r>
           <w:rPr>
             <w:rStyle w:val="Lienhypertexte"/>
-            <w:rFonts w:asciiTheme="majorHAnsi" w:hAnsiTheme="majorHAnsi" w:cstheme="majorHAnsi"/>
+            <w:rFonts w:cstheme="majorHAnsi"/>
             <w:noProof/>
           </w:rPr>
           <w:t>2.3</w:t>
         </w:r>
         <w:r>
           <w:rPr>
-            <w:rFonts w:asciiTheme="majorHAnsi" w:eastAsiaTheme="minorEastAsia" w:hAnsiTheme="majorHAnsi" w:cstheme="minorBidi"/>
+            <w:rFonts w:asciiTheme="minorHAnsi" w:eastAsiaTheme="minorEastAsia" w:hAnsiTheme="minorHAnsi" w:cstheme="minorBidi"/>
             <w:noProof/>
             <w:sz w:val="22"/>
             <w:szCs w:val="22"/>
@@ -1049,14 +989,12 @@
         <w:r>
           <w:rPr>
             <w:rStyle w:val="Lienhypertexte"/>
-            <w:rFonts w:asciiTheme="majorHAnsi" w:hAnsiTheme="majorHAnsi"/>
             <w:noProof/>
           </w:rPr>
           <w:t>Risques techniques</w:t>
         </w:r>
         <w:r>
           <w:rPr>
-            <w:rFonts w:asciiTheme="majorHAnsi" w:hAnsiTheme="majorHAnsi"/>
             <w:noProof/>
             <w:webHidden/>
           </w:rPr>
@@ -1064,7 +1002,6 @@
         </w:r>
         <w:r>
           <w:rPr>
-            <w:rFonts w:asciiTheme="majorHAnsi" w:hAnsiTheme="majorHAnsi"/>
             <w:noProof/>
             <w:webHidden/>
           </w:rPr>
@@ -1072,22 +1009,19 @@
         </w:r>
         <w:r>
           <w:rPr>
-            <w:rFonts w:asciiTheme="majorHAnsi" w:hAnsiTheme="majorHAnsi"/>
-            <w:noProof/>
-            <w:webHidden/>
-          </w:rPr>
-          <w:instrText xml:space="preserve"> PAGEREF _Toc532462153 \h </w:instrText>
-        </w:r>
-        <w:r>
-          <w:rPr>
-            <w:rFonts w:asciiTheme="majorHAnsi" w:hAnsiTheme="majorHAnsi"/>
-            <w:noProof/>
-            <w:webHidden/>
-          </w:rPr>
-        </w:r>
-        <w:r>
-          <w:rPr>
-            <w:rFonts w:asciiTheme="majorHAnsi" w:hAnsiTheme="majorHAnsi"/>
+            <w:noProof/>
+            <w:webHidden/>
+          </w:rPr>
+          <w:instrText xml:space="preserve"> PAGEREF _Toc532473342 \h </w:instrText>
+        </w:r>
+        <w:r>
+          <w:rPr>
+            <w:noProof/>
+            <w:webHidden/>
+          </w:rPr>
+        </w:r>
+        <w:r>
+          <w:rPr>
             <w:noProof/>
             <w:webHidden/>
           </w:rPr>
@@ -1095,7 +1029,6 @@
         </w:r>
         <w:r>
           <w:rPr>
-            <w:rFonts w:asciiTheme="majorHAnsi" w:hAnsiTheme="majorHAnsi"/>
             <w:noProof/>
             <w:webHidden/>
           </w:rPr>
@@ -1103,7 +1036,6 @@
         </w:r>
         <w:r>
           <w:rPr>
-            <w:rFonts w:asciiTheme="majorHAnsi" w:hAnsiTheme="majorHAnsi"/>
             <w:noProof/>
             <w:webHidden/>
           </w:rPr>
@@ -1119,25 +1051,25 @@
           <w:tab w:val="right" w:leader="dot" w:pos="9060"/>
         </w:tabs>
         <w:rPr>
-          <w:rFonts w:asciiTheme="majorHAnsi" w:eastAsiaTheme="minorEastAsia" w:hAnsiTheme="majorHAnsi" w:cstheme="minorBidi"/>
+          <w:rFonts w:asciiTheme="minorHAnsi" w:eastAsiaTheme="minorEastAsia" w:hAnsiTheme="minorHAnsi" w:cstheme="minorBidi"/>
           <w:noProof/>
           <w:sz w:val="22"/>
           <w:szCs w:val="22"/>
           <w:lang w:val="fr-CH" w:eastAsia="fr-CH"/>
         </w:rPr>
       </w:pPr>
-      <w:hyperlink w:anchor="_Toc532462154" w:history="1">
+      <w:hyperlink w:anchor="_Toc532473343" w:history="1">
         <w:r>
           <w:rPr>
             <w:rStyle w:val="Lienhypertexte"/>
-            <w:rFonts w:asciiTheme="majorHAnsi" w:hAnsiTheme="majorHAnsi" w:cstheme="majorHAnsi"/>
+            <w:rFonts w:cstheme="majorHAnsi"/>
             <w:noProof/>
           </w:rPr>
           <w:t>2.4</w:t>
         </w:r>
         <w:r>
           <w:rPr>
-            <w:rFonts w:asciiTheme="majorHAnsi" w:eastAsiaTheme="minorEastAsia" w:hAnsiTheme="majorHAnsi" w:cstheme="minorBidi"/>
+            <w:rFonts w:asciiTheme="minorHAnsi" w:eastAsiaTheme="minorEastAsia" w:hAnsiTheme="minorHAnsi" w:cstheme="minorBidi"/>
             <w:noProof/>
             <w:sz w:val="22"/>
             <w:szCs w:val="22"/>
@@ -1148,14 +1080,12 @@
         <w:r>
           <w:rPr>
             <w:rStyle w:val="Lienhypertexte"/>
-            <w:rFonts w:asciiTheme="majorHAnsi" w:hAnsiTheme="majorHAnsi"/>
             <w:noProof/>
           </w:rPr>
           <w:t>Planification</w:t>
         </w:r>
         <w:r>
           <w:rPr>
-            <w:rFonts w:asciiTheme="majorHAnsi" w:hAnsiTheme="majorHAnsi"/>
             <w:noProof/>
             <w:webHidden/>
           </w:rPr>
@@ -1163,7 +1093,6 @@
         </w:r>
         <w:r>
           <w:rPr>
-            <w:rFonts w:asciiTheme="majorHAnsi" w:hAnsiTheme="majorHAnsi"/>
             <w:noProof/>
             <w:webHidden/>
           </w:rPr>
@@ -1171,22 +1100,19 @@
         </w:r>
         <w:r>
           <w:rPr>
-            <w:rFonts w:asciiTheme="majorHAnsi" w:hAnsiTheme="majorHAnsi"/>
-            <w:noProof/>
-            <w:webHidden/>
-          </w:rPr>
-          <w:instrText xml:space="preserve"> PAGEREF _Toc532462154 \h </w:instrText>
-        </w:r>
-        <w:r>
-          <w:rPr>
-            <w:rFonts w:asciiTheme="majorHAnsi" w:hAnsiTheme="majorHAnsi"/>
-            <w:noProof/>
-            <w:webHidden/>
-          </w:rPr>
-        </w:r>
-        <w:r>
-          <w:rPr>
-            <w:rFonts w:asciiTheme="majorHAnsi" w:hAnsiTheme="majorHAnsi"/>
+            <w:noProof/>
+            <w:webHidden/>
+          </w:rPr>
+          <w:instrText xml:space="preserve"> PAGEREF _Toc532473343 \h </w:instrText>
+        </w:r>
+        <w:r>
+          <w:rPr>
+            <w:noProof/>
+            <w:webHidden/>
+          </w:rPr>
+        </w:r>
+        <w:r>
+          <w:rPr>
             <w:noProof/>
             <w:webHidden/>
           </w:rPr>
@@ -1194,7 +1120,6 @@
         </w:r>
         <w:r>
           <w:rPr>
-            <w:rFonts w:asciiTheme="majorHAnsi" w:hAnsiTheme="majorHAnsi"/>
             <w:noProof/>
             <w:webHidden/>
           </w:rPr>
@@ -1202,7 +1127,6 @@
         </w:r>
         <w:r>
           <w:rPr>
-            <w:rFonts w:asciiTheme="majorHAnsi" w:hAnsiTheme="majorHAnsi"/>
             <w:noProof/>
             <w:webHidden/>
           </w:rPr>
@@ -1218,14 +1142,14 @@
           <w:tab w:val="right" w:leader="dot" w:pos="9060"/>
         </w:tabs>
         <w:rPr>
-          <w:rFonts w:asciiTheme="majorHAnsi" w:eastAsiaTheme="minorEastAsia" w:hAnsiTheme="majorHAnsi" w:cstheme="minorBidi"/>
+          <w:rFonts w:asciiTheme="minorHAnsi" w:eastAsiaTheme="minorEastAsia" w:hAnsiTheme="minorHAnsi" w:cstheme="minorBidi"/>
           <w:noProof/>
           <w:sz w:val="22"/>
           <w:szCs w:val="22"/>
           <w:lang w:val="fr-CH" w:eastAsia="fr-CH"/>
         </w:rPr>
       </w:pPr>
-      <w:hyperlink w:anchor="_Toc532462155" w:history="1">
+      <w:hyperlink w:anchor="_Toc532473344" w:history="1">
         <w:r>
           <w:rPr>
             <w:rStyle w:val="Lienhypertexte"/>
@@ -1242,7 +1166,7 @@
         </w:r>
         <w:r>
           <w:rPr>
-            <w:rFonts w:asciiTheme="majorHAnsi" w:eastAsiaTheme="minorEastAsia" w:hAnsiTheme="majorHAnsi" w:cstheme="minorBidi"/>
+            <w:rFonts w:asciiTheme="minorHAnsi" w:eastAsiaTheme="minorEastAsia" w:hAnsiTheme="minorHAnsi" w:cstheme="minorBidi"/>
             <w:noProof/>
             <w:sz w:val="22"/>
             <w:szCs w:val="22"/>
@@ -1260,7 +1184,6 @@
         </w:r>
         <w:r>
           <w:rPr>
-            <w:rFonts w:asciiTheme="majorHAnsi" w:hAnsiTheme="majorHAnsi"/>
             <w:noProof/>
             <w:webHidden/>
           </w:rPr>
@@ -1268,7 +1191,6 @@
         </w:r>
         <w:r>
           <w:rPr>
-            <w:rFonts w:asciiTheme="majorHAnsi" w:hAnsiTheme="majorHAnsi"/>
             <w:noProof/>
             <w:webHidden/>
           </w:rPr>
@@ -1276,22 +1198,19 @@
         </w:r>
         <w:r>
           <w:rPr>
-            <w:rFonts w:asciiTheme="majorHAnsi" w:hAnsiTheme="majorHAnsi"/>
-            <w:noProof/>
-            <w:webHidden/>
-          </w:rPr>
-          <w:instrText xml:space="preserve"> PAGEREF _Toc532462155 \h </w:instrText>
-        </w:r>
-        <w:r>
-          <w:rPr>
-            <w:rFonts w:asciiTheme="majorHAnsi" w:hAnsiTheme="majorHAnsi"/>
-            <w:noProof/>
-            <w:webHidden/>
-          </w:rPr>
-        </w:r>
-        <w:r>
-          <w:rPr>
-            <w:rFonts w:asciiTheme="majorHAnsi" w:hAnsiTheme="majorHAnsi"/>
+            <w:noProof/>
+            <w:webHidden/>
+          </w:rPr>
+          <w:instrText xml:space="preserve"> PAGEREF _Toc532473344 \h </w:instrText>
+        </w:r>
+        <w:r>
+          <w:rPr>
+            <w:noProof/>
+            <w:webHidden/>
+          </w:rPr>
+        </w:r>
+        <w:r>
+          <w:rPr>
             <w:noProof/>
             <w:webHidden/>
           </w:rPr>
@@ -1299,7 +1218,6 @@
         </w:r>
         <w:r>
           <w:rPr>
-            <w:rFonts w:asciiTheme="majorHAnsi" w:hAnsiTheme="majorHAnsi"/>
             <w:noProof/>
             <w:webHidden/>
           </w:rPr>
@@ -1307,7 +1225,6 @@
         </w:r>
         <w:r>
           <w:rPr>
-            <w:rFonts w:asciiTheme="majorHAnsi" w:hAnsiTheme="majorHAnsi"/>
             <w:noProof/>
             <w:webHidden/>
           </w:rPr>
@@ -1323,14 +1240,14 @@
           <w:tab w:val="right" w:leader="dot" w:pos="9060"/>
         </w:tabs>
         <w:rPr>
-          <w:rFonts w:asciiTheme="majorHAnsi" w:eastAsiaTheme="minorEastAsia" w:hAnsiTheme="majorHAnsi" w:cstheme="minorBidi"/>
+          <w:rFonts w:asciiTheme="minorHAnsi" w:eastAsiaTheme="minorEastAsia" w:hAnsiTheme="minorHAnsi" w:cstheme="minorBidi"/>
           <w:noProof/>
           <w:sz w:val="22"/>
           <w:szCs w:val="22"/>
           <w:lang w:val="fr-CH" w:eastAsia="fr-CH"/>
         </w:rPr>
       </w:pPr>
-      <w:hyperlink w:anchor="_Toc532462156" w:history="1">
+      <w:hyperlink w:anchor="_Toc532473345" w:history="1">
         <w:r>
           <w:rPr>
             <w:rStyle w:val="Lienhypertexte"/>
@@ -1347,7 +1264,7 @@
         </w:r>
         <w:r>
           <w:rPr>
-            <w:rFonts w:asciiTheme="majorHAnsi" w:eastAsiaTheme="minorEastAsia" w:hAnsiTheme="majorHAnsi" w:cstheme="minorBidi"/>
+            <w:rFonts w:asciiTheme="minorHAnsi" w:eastAsiaTheme="minorEastAsia" w:hAnsiTheme="minorHAnsi" w:cstheme="minorBidi"/>
             <w:noProof/>
             <w:sz w:val="22"/>
             <w:szCs w:val="22"/>
@@ -1365,7 +1282,6 @@
         </w:r>
         <w:r>
           <w:rPr>
-            <w:rFonts w:asciiTheme="majorHAnsi" w:hAnsiTheme="majorHAnsi"/>
             <w:noProof/>
             <w:webHidden/>
           </w:rPr>
@@ -1373,7 +1289,6 @@
         </w:r>
         <w:r>
           <w:rPr>
-            <w:rFonts w:asciiTheme="majorHAnsi" w:hAnsiTheme="majorHAnsi"/>
             <w:noProof/>
             <w:webHidden/>
           </w:rPr>
@@ -1381,22 +1296,19 @@
         </w:r>
         <w:r>
           <w:rPr>
-            <w:rFonts w:asciiTheme="majorHAnsi" w:hAnsiTheme="majorHAnsi"/>
-            <w:noProof/>
-            <w:webHidden/>
-          </w:rPr>
-          <w:instrText xml:space="preserve"> PAGEREF _Toc532462156 \h </w:instrText>
-        </w:r>
-        <w:r>
-          <w:rPr>
-            <w:rFonts w:asciiTheme="majorHAnsi" w:hAnsiTheme="majorHAnsi"/>
-            <w:noProof/>
-            <w:webHidden/>
-          </w:rPr>
-        </w:r>
-        <w:r>
-          <w:rPr>
-            <w:rFonts w:asciiTheme="majorHAnsi" w:hAnsiTheme="majorHAnsi"/>
+            <w:noProof/>
+            <w:webHidden/>
+          </w:rPr>
+          <w:instrText xml:space="preserve"> PAGEREF _Toc532473345 \h </w:instrText>
+        </w:r>
+        <w:r>
+          <w:rPr>
+            <w:noProof/>
+            <w:webHidden/>
+          </w:rPr>
+        </w:r>
+        <w:r>
+          <w:rPr>
             <w:noProof/>
             <w:webHidden/>
           </w:rPr>
@@ -1404,7 +1316,6 @@
         </w:r>
         <w:r>
           <w:rPr>
-            <w:rFonts w:asciiTheme="majorHAnsi" w:hAnsiTheme="majorHAnsi"/>
             <w:noProof/>
             <w:webHidden/>
           </w:rPr>
@@ -1412,7 +1323,6 @@
         </w:r>
         <w:r>
           <w:rPr>
-            <w:rFonts w:asciiTheme="majorHAnsi" w:hAnsiTheme="majorHAnsi"/>
             <w:noProof/>
             <w:webHidden/>
           </w:rPr>
@@ -1428,14 +1338,14 @@
           <w:tab w:val="right" w:leader="dot" w:pos="9060"/>
         </w:tabs>
         <w:rPr>
-          <w:rFonts w:asciiTheme="majorHAnsi" w:eastAsiaTheme="minorEastAsia" w:hAnsiTheme="majorHAnsi" w:cstheme="minorBidi"/>
+          <w:rFonts w:asciiTheme="minorHAnsi" w:eastAsiaTheme="minorEastAsia" w:hAnsiTheme="minorHAnsi" w:cstheme="minorBidi"/>
           <w:noProof/>
           <w:sz w:val="22"/>
           <w:szCs w:val="22"/>
           <w:lang w:val="fr-CH" w:eastAsia="fr-CH"/>
         </w:rPr>
       </w:pPr>
-      <w:hyperlink w:anchor="_Toc532462157" w:history="1">
+      <w:hyperlink w:anchor="_Toc532473346" w:history="1">
         <w:r>
           <w:rPr>
             <w:rStyle w:val="Lienhypertexte"/>
@@ -1452,7 +1362,7 @@
         </w:r>
         <w:r>
           <w:rPr>
-            <w:rFonts w:asciiTheme="majorHAnsi" w:eastAsiaTheme="minorEastAsia" w:hAnsiTheme="majorHAnsi" w:cstheme="minorBidi"/>
+            <w:rFonts w:asciiTheme="minorHAnsi" w:eastAsiaTheme="minorEastAsia" w:hAnsiTheme="minorHAnsi" w:cstheme="minorBidi"/>
             <w:noProof/>
             <w:sz w:val="22"/>
             <w:szCs w:val="22"/>
@@ -1470,7 +1380,6 @@
         </w:r>
         <w:r>
           <w:rPr>
-            <w:rFonts w:asciiTheme="majorHAnsi" w:hAnsiTheme="majorHAnsi"/>
             <w:noProof/>
             <w:webHidden/>
           </w:rPr>
@@ -1478,7 +1387,6 @@
         </w:r>
         <w:r>
           <w:rPr>
-            <w:rFonts w:asciiTheme="majorHAnsi" w:hAnsiTheme="majorHAnsi"/>
             <w:noProof/>
             <w:webHidden/>
           </w:rPr>
@@ -1486,22 +1394,19 @@
         </w:r>
         <w:r>
           <w:rPr>
-            <w:rFonts w:asciiTheme="majorHAnsi" w:hAnsiTheme="majorHAnsi"/>
-            <w:noProof/>
-            <w:webHidden/>
-          </w:rPr>
-          <w:instrText xml:space="preserve"> PAGEREF _Toc532462157 \h </w:instrText>
-        </w:r>
-        <w:r>
-          <w:rPr>
-            <w:rFonts w:asciiTheme="majorHAnsi" w:hAnsiTheme="majorHAnsi"/>
-            <w:noProof/>
-            <w:webHidden/>
-          </w:rPr>
-        </w:r>
-        <w:r>
-          <w:rPr>
-            <w:rFonts w:asciiTheme="majorHAnsi" w:hAnsiTheme="majorHAnsi"/>
+            <w:noProof/>
+            <w:webHidden/>
+          </w:rPr>
+          <w:instrText xml:space="preserve"> PAGEREF _Toc532473346 \h </w:instrText>
+        </w:r>
+        <w:r>
+          <w:rPr>
+            <w:noProof/>
+            <w:webHidden/>
+          </w:rPr>
+        </w:r>
+        <w:r>
+          <w:rPr>
             <w:noProof/>
             <w:webHidden/>
           </w:rPr>
@@ -1509,7 +1414,6 @@
         </w:r>
         <w:r>
           <w:rPr>
-            <w:rFonts w:asciiTheme="majorHAnsi" w:hAnsiTheme="majorHAnsi"/>
             <w:noProof/>
             <w:webHidden/>
           </w:rPr>
@@ -1517,7 +1421,6 @@
         </w:r>
         <w:r>
           <w:rPr>
-            <w:rFonts w:asciiTheme="majorHAnsi" w:hAnsiTheme="majorHAnsi"/>
             <w:noProof/>
             <w:webHidden/>
           </w:rPr>
@@ -1533,14 +1436,14 @@
           <w:tab w:val="right" w:leader="dot" w:pos="9060"/>
         </w:tabs>
         <w:rPr>
-          <w:rFonts w:asciiTheme="majorHAnsi" w:eastAsiaTheme="minorEastAsia" w:hAnsiTheme="majorHAnsi" w:cstheme="minorBidi"/>
+          <w:rFonts w:asciiTheme="minorHAnsi" w:eastAsiaTheme="minorEastAsia" w:hAnsiTheme="minorHAnsi" w:cstheme="minorBidi"/>
           <w:noProof/>
           <w:sz w:val="22"/>
           <w:szCs w:val="22"/>
           <w:lang w:val="fr-CH" w:eastAsia="fr-CH"/>
         </w:rPr>
       </w:pPr>
-      <w:hyperlink w:anchor="_Toc532462158" w:history="1">
+      <w:hyperlink w:anchor="_Toc532473347" w:history="1">
         <w:r>
           <w:rPr>
             <w:rStyle w:val="Lienhypertexte"/>
@@ -1557,7 +1460,7 @@
         </w:r>
         <w:r>
           <w:rPr>
-            <w:rFonts w:asciiTheme="majorHAnsi" w:eastAsiaTheme="minorEastAsia" w:hAnsiTheme="majorHAnsi" w:cstheme="minorBidi"/>
+            <w:rFonts w:asciiTheme="minorHAnsi" w:eastAsiaTheme="minorEastAsia" w:hAnsiTheme="minorHAnsi" w:cstheme="minorBidi"/>
             <w:noProof/>
             <w:sz w:val="22"/>
             <w:szCs w:val="22"/>
@@ -1575,7 +1478,6 @@
         </w:r>
         <w:r>
           <w:rPr>
-            <w:rFonts w:asciiTheme="majorHAnsi" w:hAnsiTheme="majorHAnsi"/>
             <w:noProof/>
             <w:webHidden/>
           </w:rPr>
@@ -1583,7 +1485,6 @@
         </w:r>
         <w:r>
           <w:rPr>
-            <w:rFonts w:asciiTheme="majorHAnsi" w:hAnsiTheme="majorHAnsi"/>
             <w:noProof/>
             <w:webHidden/>
           </w:rPr>
@@ -1591,22 +1492,19 @@
         </w:r>
         <w:r>
           <w:rPr>
-            <w:rFonts w:asciiTheme="majorHAnsi" w:hAnsiTheme="majorHAnsi"/>
-            <w:noProof/>
-            <w:webHidden/>
-          </w:rPr>
-          <w:instrText xml:space="preserve"> PAGEREF _Toc532462158 \h </w:instrText>
-        </w:r>
-        <w:r>
-          <w:rPr>
-            <w:rFonts w:asciiTheme="majorHAnsi" w:hAnsiTheme="majorHAnsi"/>
-            <w:noProof/>
-            <w:webHidden/>
-          </w:rPr>
-        </w:r>
-        <w:r>
-          <w:rPr>
-            <w:rFonts w:asciiTheme="majorHAnsi" w:hAnsiTheme="majorHAnsi"/>
+            <w:noProof/>
+            <w:webHidden/>
+          </w:rPr>
+          <w:instrText xml:space="preserve"> PAGEREF _Toc532473347 \h </w:instrText>
+        </w:r>
+        <w:r>
+          <w:rPr>
+            <w:noProof/>
+            <w:webHidden/>
+          </w:rPr>
+        </w:r>
+        <w:r>
+          <w:rPr>
             <w:noProof/>
             <w:webHidden/>
           </w:rPr>
@@ -1614,7 +1512,6 @@
         </w:r>
         <w:r>
           <w:rPr>
-            <w:rFonts w:asciiTheme="majorHAnsi" w:hAnsiTheme="majorHAnsi"/>
             <w:noProof/>
             <w:webHidden/>
           </w:rPr>
@@ -1622,7 +1519,6 @@
         </w:r>
         <w:r>
           <w:rPr>
-            <w:rFonts w:asciiTheme="majorHAnsi" w:hAnsiTheme="majorHAnsi"/>
             <w:noProof/>
             <w:webHidden/>
           </w:rPr>
@@ -1638,14 +1534,14 @@
           <w:tab w:val="right" w:leader="dot" w:pos="9060"/>
         </w:tabs>
         <w:rPr>
-          <w:rFonts w:asciiTheme="majorHAnsi" w:eastAsiaTheme="minorEastAsia" w:hAnsiTheme="majorHAnsi" w:cstheme="minorBidi"/>
+          <w:rFonts w:asciiTheme="minorHAnsi" w:eastAsiaTheme="minorEastAsia" w:hAnsiTheme="minorHAnsi" w:cstheme="minorBidi"/>
           <w:noProof/>
           <w:sz w:val="22"/>
           <w:szCs w:val="22"/>
           <w:lang w:val="fr-CH" w:eastAsia="fr-CH"/>
         </w:rPr>
       </w:pPr>
-      <w:hyperlink w:anchor="_Toc532462159" w:history="1">
+      <w:hyperlink w:anchor="_Toc532473348" w:history="1">
         <w:r>
           <w:rPr>
             <w:rStyle w:val="Lienhypertexte"/>
@@ -1662,7 +1558,7 @@
         </w:r>
         <w:r>
           <w:rPr>
-            <w:rFonts w:asciiTheme="majorHAnsi" w:eastAsiaTheme="minorEastAsia" w:hAnsiTheme="majorHAnsi" w:cstheme="minorBidi"/>
+            <w:rFonts w:asciiTheme="minorHAnsi" w:eastAsiaTheme="minorEastAsia" w:hAnsiTheme="minorHAnsi" w:cstheme="minorBidi"/>
             <w:noProof/>
             <w:sz w:val="22"/>
             <w:szCs w:val="22"/>
@@ -1680,7 +1576,6 @@
         </w:r>
         <w:r>
           <w:rPr>
-            <w:rFonts w:asciiTheme="majorHAnsi" w:hAnsiTheme="majorHAnsi"/>
             <w:noProof/>
             <w:webHidden/>
           </w:rPr>
@@ -1688,7 +1583,6 @@
         </w:r>
         <w:r>
           <w:rPr>
-            <w:rFonts w:asciiTheme="majorHAnsi" w:hAnsiTheme="majorHAnsi"/>
             <w:noProof/>
             <w:webHidden/>
           </w:rPr>
@@ -1696,22 +1590,19 @@
         </w:r>
         <w:r>
           <w:rPr>
-            <w:rFonts w:asciiTheme="majorHAnsi" w:hAnsiTheme="majorHAnsi"/>
-            <w:noProof/>
-            <w:webHidden/>
-          </w:rPr>
-          <w:instrText xml:space="preserve"> PAGEREF _Toc532462159 \h </w:instrText>
-        </w:r>
-        <w:r>
-          <w:rPr>
-            <w:rFonts w:asciiTheme="majorHAnsi" w:hAnsiTheme="majorHAnsi"/>
-            <w:noProof/>
-            <w:webHidden/>
-          </w:rPr>
-        </w:r>
-        <w:r>
-          <w:rPr>
-            <w:rFonts w:asciiTheme="majorHAnsi" w:hAnsiTheme="majorHAnsi"/>
+            <w:noProof/>
+            <w:webHidden/>
+          </w:rPr>
+          <w:instrText xml:space="preserve"> PAGEREF _Toc532473348 \h </w:instrText>
+        </w:r>
+        <w:r>
+          <w:rPr>
+            <w:noProof/>
+            <w:webHidden/>
+          </w:rPr>
+        </w:r>
+        <w:r>
+          <w:rPr>
             <w:noProof/>
             <w:webHidden/>
           </w:rPr>
@@ -1719,7 +1610,6 @@
         </w:r>
         <w:r>
           <w:rPr>
-            <w:rFonts w:asciiTheme="majorHAnsi" w:hAnsiTheme="majorHAnsi"/>
             <w:noProof/>
             <w:webHidden/>
           </w:rPr>
@@ -1727,7 +1617,6 @@
         </w:r>
         <w:r>
           <w:rPr>
-            <w:rFonts w:asciiTheme="majorHAnsi" w:hAnsiTheme="majorHAnsi"/>
             <w:noProof/>
             <w:webHidden/>
           </w:rPr>
@@ -1743,25 +1632,25 @@
           <w:tab w:val="right" w:leader="dot" w:pos="9060"/>
         </w:tabs>
         <w:rPr>
-          <w:rFonts w:asciiTheme="majorHAnsi" w:eastAsiaTheme="minorEastAsia" w:hAnsiTheme="majorHAnsi" w:cstheme="minorBidi"/>
+          <w:rFonts w:asciiTheme="minorHAnsi" w:eastAsiaTheme="minorEastAsia" w:hAnsiTheme="minorHAnsi" w:cstheme="minorBidi"/>
           <w:noProof/>
           <w:sz w:val="22"/>
           <w:szCs w:val="22"/>
           <w:lang w:val="fr-CH" w:eastAsia="fr-CH"/>
         </w:rPr>
       </w:pPr>
-      <w:hyperlink w:anchor="_Toc532462160" w:history="1">
+      <w:hyperlink w:anchor="_Toc532473349" w:history="1">
         <w:r>
           <w:rPr>
             <w:rStyle w:val="Lienhypertexte"/>
-            <w:rFonts w:asciiTheme="majorHAnsi" w:hAnsiTheme="majorHAnsi" w:cstheme="majorHAnsi"/>
+            <w:rFonts w:cstheme="majorHAnsi"/>
             <w:noProof/>
           </w:rPr>
           <w:t>2.5</w:t>
         </w:r>
         <w:r>
           <w:rPr>
-            <w:rFonts w:asciiTheme="majorHAnsi" w:eastAsiaTheme="minorEastAsia" w:hAnsiTheme="majorHAnsi" w:cstheme="minorBidi"/>
+            <w:rFonts w:asciiTheme="minorHAnsi" w:eastAsiaTheme="minorEastAsia" w:hAnsiTheme="minorHAnsi" w:cstheme="minorBidi"/>
             <w:noProof/>
             <w:sz w:val="22"/>
             <w:szCs w:val="22"/>
@@ -1772,14 +1661,12 @@
         <w:r>
           <w:rPr>
             <w:rStyle w:val="Lienhypertexte"/>
-            <w:rFonts w:asciiTheme="majorHAnsi" w:hAnsiTheme="majorHAnsi"/>
             <w:noProof/>
           </w:rPr>
           <w:t>Dossier de conception</w:t>
         </w:r>
         <w:r>
           <w:rPr>
-            <w:rFonts w:asciiTheme="majorHAnsi" w:hAnsiTheme="majorHAnsi"/>
             <w:noProof/>
             <w:webHidden/>
           </w:rPr>
@@ -1787,7 +1674,6 @@
         </w:r>
         <w:r>
           <w:rPr>
-            <w:rFonts w:asciiTheme="majorHAnsi" w:hAnsiTheme="majorHAnsi"/>
             <w:noProof/>
             <w:webHidden/>
           </w:rPr>
@@ -1795,22 +1681,19 @@
         </w:r>
         <w:r>
           <w:rPr>
-            <w:rFonts w:asciiTheme="majorHAnsi" w:hAnsiTheme="majorHAnsi"/>
-            <w:noProof/>
-            <w:webHidden/>
-          </w:rPr>
-          <w:instrText xml:space="preserve"> PAGEREF _Toc532462160 \h </w:instrText>
-        </w:r>
-        <w:r>
-          <w:rPr>
-            <w:rFonts w:asciiTheme="majorHAnsi" w:hAnsiTheme="majorHAnsi"/>
-            <w:noProof/>
-            <w:webHidden/>
-          </w:rPr>
-        </w:r>
-        <w:r>
-          <w:rPr>
-            <w:rFonts w:asciiTheme="majorHAnsi" w:hAnsiTheme="majorHAnsi"/>
+            <w:noProof/>
+            <w:webHidden/>
+          </w:rPr>
+          <w:instrText xml:space="preserve"> PAGEREF _Toc532473349 \h </w:instrText>
+        </w:r>
+        <w:r>
+          <w:rPr>
+            <w:noProof/>
+            <w:webHidden/>
+          </w:rPr>
+        </w:r>
+        <w:r>
+          <w:rPr>
             <w:noProof/>
             <w:webHidden/>
           </w:rPr>
@@ -1818,7 +1701,6 @@
         </w:r>
         <w:r>
           <w:rPr>
-            <w:rFonts w:asciiTheme="majorHAnsi" w:hAnsiTheme="majorHAnsi"/>
             <w:noProof/>
             <w:webHidden/>
           </w:rPr>
@@ -1826,7 +1708,6 @@
         </w:r>
         <w:r>
           <w:rPr>
-            <w:rFonts w:asciiTheme="majorHAnsi" w:hAnsiTheme="majorHAnsi"/>
             <w:noProof/>
             <w:webHidden/>
           </w:rPr>
@@ -1842,25 +1723,25 @@
           <w:tab w:val="right" w:leader="dot" w:pos="9060"/>
         </w:tabs>
         <w:rPr>
-          <w:rFonts w:asciiTheme="majorHAnsi" w:eastAsiaTheme="minorEastAsia" w:hAnsiTheme="majorHAnsi" w:cstheme="minorBidi"/>
+          <w:rFonts w:asciiTheme="minorHAnsi" w:eastAsiaTheme="minorEastAsia" w:hAnsiTheme="minorHAnsi" w:cstheme="minorBidi"/>
           <w:noProof/>
           <w:sz w:val="22"/>
           <w:szCs w:val="22"/>
           <w:lang w:val="fr-CH" w:eastAsia="fr-CH"/>
         </w:rPr>
       </w:pPr>
-      <w:hyperlink w:anchor="_Toc532462161" w:history="1">
+      <w:hyperlink w:anchor="_Toc532473350" w:history="1">
         <w:r>
           <w:rPr>
             <w:rStyle w:val="Lienhypertexte"/>
-            <w:rFonts w:asciiTheme="majorHAnsi" w:hAnsiTheme="majorHAnsi" w:cstheme="majorHAnsi"/>
+            <w:rFonts w:cstheme="majorHAnsi"/>
             <w:noProof/>
           </w:rPr>
           <w:t>2.6</w:t>
         </w:r>
         <w:r>
           <w:rPr>
-            <w:rFonts w:asciiTheme="majorHAnsi" w:eastAsiaTheme="minorEastAsia" w:hAnsiTheme="majorHAnsi" w:cstheme="minorBidi"/>
+            <w:rFonts w:asciiTheme="minorHAnsi" w:eastAsiaTheme="minorEastAsia" w:hAnsiTheme="minorHAnsi" w:cstheme="minorBidi"/>
             <w:noProof/>
             <w:sz w:val="22"/>
             <w:szCs w:val="22"/>
@@ -1871,14 +1752,12 @@
         <w:r>
           <w:rPr>
             <w:rStyle w:val="Lienhypertexte"/>
-            <w:rFonts w:asciiTheme="majorHAnsi" w:hAnsiTheme="majorHAnsi"/>
             <w:noProof/>
           </w:rPr>
           <w:t>Use cases / Scénarios</w:t>
         </w:r>
         <w:r>
           <w:rPr>
-            <w:rFonts w:asciiTheme="majorHAnsi" w:hAnsiTheme="majorHAnsi"/>
             <w:noProof/>
             <w:webHidden/>
           </w:rPr>
@@ -1886,7 +1765,6 @@
         </w:r>
         <w:r>
           <w:rPr>
-            <w:rFonts w:asciiTheme="majorHAnsi" w:hAnsiTheme="majorHAnsi"/>
             <w:noProof/>
             <w:webHidden/>
           </w:rPr>
@@ -1894,22 +1772,19 @@
         </w:r>
         <w:r>
           <w:rPr>
-            <w:rFonts w:asciiTheme="majorHAnsi" w:hAnsiTheme="majorHAnsi"/>
-            <w:noProof/>
-            <w:webHidden/>
-          </w:rPr>
-          <w:instrText xml:space="preserve"> PAGEREF _Toc532462161 \h </w:instrText>
-        </w:r>
-        <w:r>
-          <w:rPr>
-            <w:rFonts w:asciiTheme="majorHAnsi" w:hAnsiTheme="majorHAnsi"/>
-            <w:noProof/>
-            <w:webHidden/>
-          </w:rPr>
-        </w:r>
-        <w:r>
-          <w:rPr>
-            <w:rFonts w:asciiTheme="majorHAnsi" w:hAnsiTheme="majorHAnsi"/>
+            <w:noProof/>
+            <w:webHidden/>
+          </w:rPr>
+          <w:instrText xml:space="preserve"> PAGEREF _Toc532473350 \h </w:instrText>
+        </w:r>
+        <w:r>
+          <w:rPr>
+            <w:noProof/>
+            <w:webHidden/>
+          </w:rPr>
+        </w:r>
+        <w:r>
+          <w:rPr>
             <w:noProof/>
             <w:webHidden/>
           </w:rPr>
@@ -1917,7 +1792,6 @@
         </w:r>
         <w:r>
           <w:rPr>
-            <w:rFonts w:asciiTheme="majorHAnsi" w:hAnsiTheme="majorHAnsi"/>
             <w:noProof/>
             <w:webHidden/>
           </w:rPr>
@@ -1925,7 +1799,6 @@
         </w:r>
         <w:r>
           <w:rPr>
-            <w:rFonts w:asciiTheme="majorHAnsi" w:hAnsiTheme="majorHAnsi"/>
             <w:noProof/>
             <w:webHidden/>
           </w:rPr>
@@ -1941,14 +1814,14 @@
           <w:tab w:val="right" w:leader="dot" w:pos="9060"/>
         </w:tabs>
         <w:rPr>
-          <w:rFonts w:asciiTheme="majorHAnsi" w:eastAsiaTheme="minorEastAsia" w:hAnsiTheme="majorHAnsi" w:cstheme="minorBidi"/>
+          <w:rFonts w:asciiTheme="minorHAnsi" w:eastAsiaTheme="minorEastAsia" w:hAnsiTheme="minorHAnsi" w:cstheme="minorBidi"/>
           <w:noProof/>
           <w:sz w:val="22"/>
           <w:szCs w:val="22"/>
           <w:lang w:val="fr-CH" w:eastAsia="fr-CH"/>
         </w:rPr>
       </w:pPr>
-      <w:hyperlink w:anchor="_Toc532462162" w:history="1">
+      <w:hyperlink w:anchor="_Toc532473351" w:history="1">
         <w:r>
           <w:rPr>
             <w:rStyle w:val="Lienhypertexte"/>
@@ -1965,7 +1838,7 @@
         </w:r>
         <w:r>
           <w:rPr>
-            <w:rFonts w:asciiTheme="majorHAnsi" w:eastAsiaTheme="minorEastAsia" w:hAnsiTheme="majorHAnsi" w:cstheme="minorBidi"/>
+            <w:rFonts w:asciiTheme="minorHAnsi" w:eastAsiaTheme="minorEastAsia" w:hAnsiTheme="minorHAnsi" w:cstheme="minorBidi"/>
             <w:noProof/>
             <w:sz w:val="22"/>
             <w:szCs w:val="22"/>
@@ -1983,7 +1856,6 @@
         </w:r>
         <w:r>
           <w:rPr>
-            <w:rFonts w:asciiTheme="majorHAnsi" w:hAnsiTheme="majorHAnsi"/>
             <w:noProof/>
             <w:webHidden/>
           </w:rPr>
@@ -1991,7 +1863,6 @@
         </w:r>
         <w:r>
           <w:rPr>
-            <w:rFonts w:asciiTheme="majorHAnsi" w:hAnsiTheme="majorHAnsi"/>
             <w:noProof/>
             <w:webHidden/>
           </w:rPr>
@@ -1999,22 +1870,19 @@
         </w:r>
         <w:r>
           <w:rPr>
-            <w:rFonts w:asciiTheme="majorHAnsi" w:hAnsiTheme="majorHAnsi"/>
-            <w:noProof/>
-            <w:webHidden/>
-          </w:rPr>
-          <w:instrText xml:space="preserve"> PAGEREF _Toc532462162 \h </w:instrText>
-        </w:r>
-        <w:r>
-          <w:rPr>
-            <w:rFonts w:asciiTheme="majorHAnsi" w:hAnsiTheme="majorHAnsi"/>
-            <w:noProof/>
-            <w:webHidden/>
-          </w:rPr>
-        </w:r>
-        <w:r>
-          <w:rPr>
-            <w:rFonts w:asciiTheme="majorHAnsi" w:hAnsiTheme="majorHAnsi"/>
+            <w:noProof/>
+            <w:webHidden/>
+          </w:rPr>
+          <w:instrText xml:space="preserve"> PAGEREF _Toc532473351 \h </w:instrText>
+        </w:r>
+        <w:r>
+          <w:rPr>
+            <w:noProof/>
+            <w:webHidden/>
+          </w:rPr>
+        </w:r>
+        <w:r>
+          <w:rPr>
             <w:noProof/>
             <w:webHidden/>
           </w:rPr>
@@ -2022,7 +1890,6 @@
         </w:r>
         <w:r>
           <w:rPr>
-            <w:rFonts w:asciiTheme="majorHAnsi" w:hAnsiTheme="majorHAnsi"/>
             <w:noProof/>
             <w:webHidden/>
           </w:rPr>
@@ -2030,7 +1897,6 @@
         </w:r>
         <w:r>
           <w:rPr>
-            <w:rFonts w:asciiTheme="majorHAnsi" w:hAnsiTheme="majorHAnsi"/>
             <w:noProof/>
             <w:webHidden/>
           </w:rPr>
@@ -2046,14 +1912,14 @@
           <w:tab w:val="right" w:leader="dot" w:pos="9060"/>
         </w:tabs>
         <w:rPr>
-          <w:rFonts w:asciiTheme="majorHAnsi" w:eastAsiaTheme="minorEastAsia" w:hAnsiTheme="majorHAnsi" w:cstheme="minorBidi"/>
+          <w:rFonts w:asciiTheme="minorHAnsi" w:eastAsiaTheme="minorEastAsia" w:hAnsiTheme="minorHAnsi" w:cstheme="minorBidi"/>
           <w:noProof/>
           <w:sz w:val="22"/>
           <w:szCs w:val="22"/>
           <w:lang w:val="fr-CH" w:eastAsia="fr-CH"/>
         </w:rPr>
       </w:pPr>
-      <w:hyperlink w:anchor="_Toc532462163" w:history="1">
+      <w:hyperlink w:anchor="_Toc532473352" w:history="1">
         <w:r>
           <w:rPr>
             <w:rStyle w:val="Lienhypertexte"/>
@@ -2070,7 +1936,7 @@
         </w:r>
         <w:r>
           <w:rPr>
-            <w:rFonts w:asciiTheme="majorHAnsi" w:eastAsiaTheme="minorEastAsia" w:hAnsiTheme="majorHAnsi" w:cstheme="minorBidi"/>
+            <w:rFonts w:asciiTheme="minorHAnsi" w:eastAsiaTheme="minorEastAsia" w:hAnsiTheme="minorHAnsi" w:cstheme="minorBidi"/>
             <w:noProof/>
             <w:sz w:val="22"/>
             <w:szCs w:val="22"/>
@@ -2088,7 +1954,6 @@
         </w:r>
         <w:r>
           <w:rPr>
-            <w:rFonts w:asciiTheme="majorHAnsi" w:hAnsiTheme="majorHAnsi"/>
             <w:noProof/>
             <w:webHidden/>
           </w:rPr>
@@ -2096,7 +1961,6 @@
         </w:r>
         <w:r>
           <w:rPr>
-            <w:rFonts w:asciiTheme="majorHAnsi" w:hAnsiTheme="majorHAnsi"/>
             <w:noProof/>
             <w:webHidden/>
           </w:rPr>
@@ -2104,22 +1968,19 @@
         </w:r>
         <w:r>
           <w:rPr>
-            <w:rFonts w:asciiTheme="majorHAnsi" w:hAnsiTheme="majorHAnsi"/>
-            <w:noProof/>
-            <w:webHidden/>
-          </w:rPr>
-          <w:instrText xml:space="preserve"> PAGEREF _Toc532462163 \h </w:instrText>
-        </w:r>
-        <w:r>
-          <w:rPr>
-            <w:rFonts w:asciiTheme="majorHAnsi" w:hAnsiTheme="majorHAnsi"/>
-            <w:noProof/>
-            <w:webHidden/>
-          </w:rPr>
-        </w:r>
-        <w:r>
-          <w:rPr>
-            <w:rFonts w:asciiTheme="majorHAnsi" w:hAnsiTheme="majorHAnsi"/>
+            <w:noProof/>
+            <w:webHidden/>
+          </w:rPr>
+          <w:instrText xml:space="preserve"> PAGEREF _Toc532473352 \h </w:instrText>
+        </w:r>
+        <w:r>
+          <w:rPr>
+            <w:noProof/>
+            <w:webHidden/>
+          </w:rPr>
+        </w:r>
+        <w:r>
+          <w:rPr>
             <w:noProof/>
             <w:webHidden/>
           </w:rPr>
@@ -2127,7 +1988,6 @@
         </w:r>
         <w:r>
           <w:rPr>
-            <w:rFonts w:asciiTheme="majorHAnsi" w:hAnsiTheme="majorHAnsi"/>
             <w:noProof/>
             <w:webHidden/>
           </w:rPr>
@@ -2135,7 +1995,6 @@
         </w:r>
         <w:r>
           <w:rPr>
-            <w:rFonts w:asciiTheme="majorHAnsi" w:hAnsiTheme="majorHAnsi"/>
             <w:noProof/>
             <w:webHidden/>
           </w:rPr>
@@ -2151,14 +2010,14 @@
           <w:tab w:val="right" w:leader="dot" w:pos="9060"/>
         </w:tabs>
         <w:rPr>
-          <w:rFonts w:asciiTheme="majorHAnsi" w:eastAsiaTheme="minorEastAsia" w:hAnsiTheme="majorHAnsi" w:cstheme="minorBidi"/>
+          <w:rFonts w:asciiTheme="minorHAnsi" w:eastAsiaTheme="minorEastAsia" w:hAnsiTheme="minorHAnsi" w:cstheme="minorBidi"/>
           <w:noProof/>
           <w:sz w:val="22"/>
           <w:szCs w:val="22"/>
           <w:lang w:val="fr-CH" w:eastAsia="fr-CH"/>
         </w:rPr>
       </w:pPr>
-      <w:hyperlink w:anchor="_Toc532462164" w:history="1">
+      <w:hyperlink w:anchor="_Toc532473353" w:history="1">
         <w:r>
           <w:rPr>
             <w:rStyle w:val="Lienhypertexte"/>
@@ -2175,7 +2034,7 @@
         </w:r>
         <w:r>
           <w:rPr>
-            <w:rFonts w:asciiTheme="majorHAnsi" w:eastAsiaTheme="minorEastAsia" w:hAnsiTheme="majorHAnsi" w:cstheme="minorBidi"/>
+            <w:rFonts w:asciiTheme="minorHAnsi" w:eastAsiaTheme="minorEastAsia" w:hAnsiTheme="minorHAnsi" w:cstheme="minorBidi"/>
             <w:noProof/>
             <w:sz w:val="22"/>
             <w:szCs w:val="22"/>
@@ -2193,7 +2052,6 @@
         </w:r>
         <w:r>
           <w:rPr>
-            <w:rFonts w:asciiTheme="majorHAnsi" w:hAnsiTheme="majorHAnsi"/>
             <w:noProof/>
             <w:webHidden/>
           </w:rPr>
@@ -2201,7 +2059,6 @@
         </w:r>
         <w:r>
           <w:rPr>
-            <w:rFonts w:asciiTheme="majorHAnsi" w:hAnsiTheme="majorHAnsi"/>
             <w:noProof/>
             <w:webHidden/>
           </w:rPr>
@@ -2209,22 +2066,19 @@
         </w:r>
         <w:r>
           <w:rPr>
-            <w:rFonts w:asciiTheme="majorHAnsi" w:hAnsiTheme="majorHAnsi"/>
-            <w:noProof/>
-            <w:webHidden/>
-          </w:rPr>
-          <w:instrText xml:space="preserve"> PAGEREF _Toc532462164 \h </w:instrText>
-        </w:r>
-        <w:r>
-          <w:rPr>
-            <w:rFonts w:asciiTheme="majorHAnsi" w:hAnsiTheme="majorHAnsi"/>
-            <w:noProof/>
-            <w:webHidden/>
-          </w:rPr>
-        </w:r>
-        <w:r>
-          <w:rPr>
-            <w:rFonts w:asciiTheme="majorHAnsi" w:hAnsiTheme="majorHAnsi"/>
+            <w:noProof/>
+            <w:webHidden/>
+          </w:rPr>
+          <w:instrText xml:space="preserve"> PAGEREF _Toc532473353 \h </w:instrText>
+        </w:r>
+        <w:r>
+          <w:rPr>
+            <w:noProof/>
+            <w:webHidden/>
+          </w:rPr>
+        </w:r>
+        <w:r>
+          <w:rPr>
             <w:noProof/>
             <w:webHidden/>
           </w:rPr>
@@ -2232,7 +2086,6 @@
         </w:r>
         <w:r>
           <w:rPr>
-            <w:rFonts w:asciiTheme="majorHAnsi" w:hAnsiTheme="majorHAnsi"/>
             <w:noProof/>
             <w:webHidden/>
           </w:rPr>
@@ -2240,7 +2093,6 @@
         </w:r>
         <w:r>
           <w:rPr>
-            <w:rFonts w:asciiTheme="majorHAnsi" w:hAnsiTheme="majorHAnsi"/>
             <w:noProof/>
             <w:webHidden/>
           </w:rPr>
@@ -2256,25 +2108,25 @@
           <w:tab w:val="right" w:leader="dot" w:pos="9060"/>
         </w:tabs>
         <w:rPr>
-          <w:rFonts w:asciiTheme="majorHAnsi" w:eastAsiaTheme="minorEastAsia" w:hAnsiTheme="majorHAnsi" w:cstheme="minorBidi"/>
+          <w:rFonts w:asciiTheme="minorHAnsi" w:eastAsiaTheme="minorEastAsia" w:hAnsiTheme="minorHAnsi" w:cstheme="minorBidi"/>
           <w:noProof/>
           <w:sz w:val="22"/>
           <w:szCs w:val="22"/>
           <w:lang w:val="fr-CH" w:eastAsia="fr-CH"/>
         </w:rPr>
       </w:pPr>
-      <w:hyperlink w:anchor="_Toc532462165" w:history="1">
+      <w:hyperlink w:anchor="_Toc532473354" w:history="1">
         <w:r>
           <w:rPr>
             <w:rStyle w:val="Lienhypertexte"/>
-            <w:rFonts w:asciiTheme="majorHAnsi" w:hAnsiTheme="majorHAnsi" w:cstheme="majorHAnsi"/>
+            <w:rFonts w:cstheme="majorHAnsi"/>
             <w:noProof/>
           </w:rPr>
           <w:t>2.7</w:t>
         </w:r>
         <w:r>
           <w:rPr>
-            <w:rFonts w:asciiTheme="majorHAnsi" w:eastAsiaTheme="minorEastAsia" w:hAnsiTheme="majorHAnsi" w:cstheme="minorBidi"/>
+            <w:rFonts w:asciiTheme="minorHAnsi" w:eastAsiaTheme="minorEastAsia" w:hAnsiTheme="minorHAnsi" w:cstheme="minorBidi"/>
             <w:noProof/>
             <w:sz w:val="22"/>
             <w:szCs w:val="22"/>
@@ -2285,14 +2137,12 @@
         <w:r>
           <w:rPr>
             <w:rStyle w:val="Lienhypertexte"/>
-            <w:rFonts w:asciiTheme="majorHAnsi" w:hAnsiTheme="majorHAnsi"/>
             <w:noProof/>
           </w:rPr>
           <w:t>Maquettes</w:t>
         </w:r>
         <w:r>
           <w:rPr>
-            <w:rFonts w:asciiTheme="majorHAnsi" w:hAnsiTheme="majorHAnsi"/>
             <w:noProof/>
             <w:webHidden/>
           </w:rPr>
@@ -2300,7 +2150,6 @@
         </w:r>
         <w:r>
           <w:rPr>
-            <w:rFonts w:asciiTheme="majorHAnsi" w:hAnsiTheme="majorHAnsi"/>
             <w:noProof/>
             <w:webHidden/>
           </w:rPr>
@@ -2308,22 +2157,19 @@
         </w:r>
         <w:r>
           <w:rPr>
-            <w:rFonts w:asciiTheme="majorHAnsi" w:hAnsiTheme="majorHAnsi"/>
-            <w:noProof/>
-            <w:webHidden/>
-          </w:rPr>
-          <w:instrText xml:space="preserve"> PAGEREF _Toc532462165 \h </w:instrText>
-        </w:r>
-        <w:r>
-          <w:rPr>
-            <w:rFonts w:asciiTheme="majorHAnsi" w:hAnsiTheme="majorHAnsi"/>
-            <w:noProof/>
-            <w:webHidden/>
-          </w:rPr>
-        </w:r>
-        <w:r>
-          <w:rPr>
-            <w:rFonts w:asciiTheme="majorHAnsi" w:hAnsiTheme="majorHAnsi"/>
+            <w:noProof/>
+            <w:webHidden/>
+          </w:rPr>
+          <w:instrText xml:space="preserve"> PAGEREF _Toc532473354 \h </w:instrText>
+        </w:r>
+        <w:r>
+          <w:rPr>
+            <w:noProof/>
+            <w:webHidden/>
+          </w:rPr>
+        </w:r>
+        <w:r>
+          <w:rPr>
             <w:noProof/>
             <w:webHidden/>
           </w:rPr>
@@ -2331,7 +2177,6 @@
         </w:r>
         <w:r>
           <w:rPr>
-            <w:rFonts w:asciiTheme="majorHAnsi" w:hAnsiTheme="majorHAnsi"/>
             <w:noProof/>
             <w:webHidden/>
           </w:rPr>
@@ -2339,7 +2184,6 @@
         </w:r>
         <w:r>
           <w:rPr>
-            <w:rFonts w:asciiTheme="majorHAnsi" w:hAnsiTheme="majorHAnsi"/>
             <w:noProof/>
             <w:webHidden/>
           </w:rPr>
@@ -2355,25 +2199,25 @@
           <w:tab w:val="right" w:leader="dot" w:pos="9060"/>
         </w:tabs>
         <w:rPr>
-          <w:rFonts w:asciiTheme="majorHAnsi" w:eastAsiaTheme="minorEastAsia" w:hAnsiTheme="majorHAnsi" w:cstheme="minorBidi"/>
+          <w:rFonts w:asciiTheme="minorHAnsi" w:eastAsiaTheme="minorEastAsia" w:hAnsiTheme="minorHAnsi" w:cstheme="minorBidi"/>
           <w:noProof/>
           <w:sz w:val="22"/>
           <w:szCs w:val="22"/>
           <w:lang w:val="fr-CH" w:eastAsia="fr-CH"/>
         </w:rPr>
       </w:pPr>
-      <w:hyperlink w:anchor="_Toc532462166" w:history="1">
+      <w:hyperlink w:anchor="_Toc532473355" w:history="1">
         <w:r>
           <w:rPr>
             <w:rStyle w:val="Lienhypertexte"/>
-            <w:rFonts w:asciiTheme="majorHAnsi" w:hAnsiTheme="majorHAnsi" w:cstheme="majorHAnsi"/>
+            <w:rFonts w:cstheme="majorHAnsi"/>
             <w:noProof/>
           </w:rPr>
           <w:t>2.8</w:t>
         </w:r>
         <w:r>
           <w:rPr>
-            <w:rFonts w:asciiTheme="majorHAnsi" w:eastAsiaTheme="minorEastAsia" w:hAnsiTheme="majorHAnsi" w:cstheme="minorBidi"/>
+            <w:rFonts w:asciiTheme="minorHAnsi" w:eastAsiaTheme="minorEastAsia" w:hAnsiTheme="minorHAnsi" w:cstheme="minorBidi"/>
             <w:noProof/>
             <w:sz w:val="22"/>
             <w:szCs w:val="22"/>
@@ -2384,14 +2228,12 @@
         <w:r>
           <w:rPr>
             <w:rStyle w:val="Lienhypertexte"/>
-            <w:rFonts w:asciiTheme="majorHAnsi" w:hAnsiTheme="majorHAnsi"/>
             <w:noProof/>
           </w:rPr>
           <w:t>Interface finale</w:t>
         </w:r>
         <w:r>
           <w:rPr>
-            <w:rFonts w:asciiTheme="majorHAnsi" w:hAnsiTheme="majorHAnsi"/>
             <w:noProof/>
             <w:webHidden/>
           </w:rPr>
@@ -2399,7 +2241,6 @@
         </w:r>
         <w:r>
           <w:rPr>
-            <w:rFonts w:asciiTheme="majorHAnsi" w:hAnsiTheme="majorHAnsi"/>
             <w:noProof/>
             <w:webHidden/>
           </w:rPr>
@@ -2407,22 +2248,19 @@
         </w:r>
         <w:r>
           <w:rPr>
-            <w:rFonts w:asciiTheme="majorHAnsi" w:hAnsiTheme="majorHAnsi"/>
-            <w:noProof/>
-            <w:webHidden/>
-          </w:rPr>
-          <w:instrText xml:space="preserve"> PAGEREF _Toc532462166 \h </w:instrText>
-        </w:r>
-        <w:r>
-          <w:rPr>
-            <w:rFonts w:asciiTheme="majorHAnsi" w:hAnsiTheme="majorHAnsi"/>
-            <w:noProof/>
-            <w:webHidden/>
-          </w:rPr>
-        </w:r>
-        <w:r>
-          <w:rPr>
-            <w:rFonts w:asciiTheme="majorHAnsi" w:hAnsiTheme="majorHAnsi"/>
+            <w:noProof/>
+            <w:webHidden/>
+          </w:rPr>
+          <w:instrText xml:space="preserve"> PAGEREF _Toc532473355 \h </w:instrText>
+        </w:r>
+        <w:r>
+          <w:rPr>
+            <w:noProof/>
+            <w:webHidden/>
+          </w:rPr>
+        </w:r>
+        <w:r>
+          <w:rPr>
             <w:noProof/>
             <w:webHidden/>
           </w:rPr>
@@ -2430,7 +2268,6 @@
         </w:r>
         <w:r>
           <w:rPr>
-            <w:rFonts w:asciiTheme="majorHAnsi" w:hAnsiTheme="majorHAnsi"/>
             <w:noProof/>
             <w:webHidden/>
           </w:rPr>
@@ -2438,7 +2275,6 @@
         </w:r>
         <w:r>
           <w:rPr>
-            <w:rFonts w:asciiTheme="majorHAnsi" w:hAnsiTheme="majorHAnsi"/>
             <w:noProof/>
             <w:webHidden/>
           </w:rPr>
@@ -2450,13 +2286,13 @@
       <w:pPr>
         <w:pStyle w:val="TM1"/>
         <w:rPr>
-          <w:rFonts w:asciiTheme="majorHAnsi" w:eastAsiaTheme="minorEastAsia" w:hAnsiTheme="majorHAnsi" w:cstheme="minorBidi"/>
+          <w:rFonts w:asciiTheme="minorHAnsi" w:eastAsiaTheme="minorEastAsia" w:hAnsiTheme="minorHAnsi" w:cstheme="minorBidi"/>
           <w:sz w:val="22"/>
           <w:szCs w:val="22"/>
           <w:lang w:val="fr-CH" w:eastAsia="fr-CH"/>
         </w:rPr>
       </w:pPr>
-      <w:hyperlink w:anchor="_Toc532462167" w:history="1">
+      <w:hyperlink w:anchor="_Toc532473356" w:history="1">
         <w:r>
           <w:rPr>
             <w:rStyle w:val="Lienhypertexte"/>
@@ -2466,7 +2302,7 @@
         </w:r>
         <w:r>
           <w:rPr>
-            <w:rFonts w:asciiTheme="majorHAnsi" w:eastAsiaTheme="minorEastAsia" w:hAnsiTheme="majorHAnsi" w:cstheme="minorBidi"/>
+            <w:rFonts w:asciiTheme="minorHAnsi" w:eastAsiaTheme="minorEastAsia" w:hAnsiTheme="minorHAnsi" w:cstheme="minorBidi"/>
             <w:sz w:val="22"/>
             <w:szCs w:val="22"/>
             <w:lang w:val="fr-CH" w:eastAsia="fr-CH"/>
@@ -2482,48 +2318,41 @@
         </w:r>
         <w:r>
           <w:rPr>
-            <w:rFonts w:asciiTheme="majorHAnsi" w:hAnsiTheme="majorHAnsi"/>
             <w:webHidden/>
           </w:rPr>
           <w:tab/>
         </w:r>
         <w:r>
           <w:rPr>
-            <w:rFonts w:asciiTheme="majorHAnsi" w:hAnsiTheme="majorHAnsi"/>
             <w:webHidden/>
           </w:rPr>
           <w:fldChar w:fldCharType="begin"/>
         </w:r>
         <w:r>
           <w:rPr>
-            <w:rFonts w:asciiTheme="majorHAnsi" w:hAnsiTheme="majorHAnsi"/>
-            <w:webHidden/>
-          </w:rPr>
-          <w:instrText xml:space="preserve"> PAGEREF _Toc532462167 \h </w:instrText>
-        </w:r>
-        <w:r>
-          <w:rPr>
-            <w:rFonts w:asciiTheme="majorHAnsi" w:hAnsiTheme="majorHAnsi"/>
-            <w:webHidden/>
-          </w:rPr>
-        </w:r>
-        <w:r>
-          <w:rPr>
-            <w:rFonts w:asciiTheme="majorHAnsi" w:hAnsiTheme="majorHAnsi"/>
+            <w:webHidden/>
+          </w:rPr>
+          <w:instrText xml:space="preserve"> PAGEREF _Toc532473356 \h </w:instrText>
+        </w:r>
+        <w:r>
+          <w:rPr>
+            <w:webHidden/>
+          </w:rPr>
+        </w:r>
+        <w:r>
+          <w:rPr>
             <w:webHidden/>
           </w:rPr>
           <w:fldChar w:fldCharType="separate"/>
         </w:r>
         <w:r>
           <w:rPr>
-            <w:rFonts w:asciiTheme="majorHAnsi" w:hAnsiTheme="majorHAnsi"/>
             <w:webHidden/>
           </w:rPr>
           <w:t>21</w:t>
         </w:r>
         <w:r>
           <w:rPr>
-            <w:rFonts w:asciiTheme="majorHAnsi" w:hAnsiTheme="majorHAnsi"/>
             <w:webHidden/>
           </w:rPr>
           <w:fldChar w:fldCharType="end"/>
@@ -2538,25 +2367,25 @@
           <w:tab w:val="right" w:leader="dot" w:pos="9060"/>
         </w:tabs>
         <w:rPr>
-          <w:rFonts w:asciiTheme="majorHAnsi" w:eastAsiaTheme="minorEastAsia" w:hAnsiTheme="majorHAnsi" w:cstheme="minorBidi"/>
+          <w:rFonts w:asciiTheme="minorHAnsi" w:eastAsiaTheme="minorEastAsia" w:hAnsiTheme="minorHAnsi" w:cstheme="minorBidi"/>
           <w:noProof/>
           <w:sz w:val="22"/>
           <w:szCs w:val="22"/>
           <w:lang w:val="fr-CH" w:eastAsia="fr-CH"/>
         </w:rPr>
       </w:pPr>
-      <w:hyperlink w:anchor="_Toc532462168" w:history="1">
+      <w:hyperlink w:anchor="_Toc532473357" w:history="1">
         <w:r>
           <w:rPr>
             <w:rStyle w:val="Lienhypertexte"/>
-            <w:rFonts w:asciiTheme="majorHAnsi" w:hAnsiTheme="majorHAnsi" w:cstheme="majorHAnsi"/>
+            <w:rFonts w:cstheme="majorHAnsi"/>
             <w:noProof/>
           </w:rPr>
           <w:t>3.1</w:t>
         </w:r>
         <w:r>
           <w:rPr>
-            <w:rFonts w:asciiTheme="majorHAnsi" w:eastAsiaTheme="minorEastAsia" w:hAnsiTheme="majorHAnsi" w:cstheme="minorBidi"/>
+            <w:rFonts w:asciiTheme="minorHAnsi" w:eastAsiaTheme="minorEastAsia" w:hAnsiTheme="minorHAnsi" w:cstheme="minorBidi"/>
             <w:noProof/>
             <w:sz w:val="22"/>
             <w:szCs w:val="22"/>
@@ -2567,14 +2396,12 @@
         <w:r>
           <w:rPr>
             <w:rStyle w:val="Lienhypertexte"/>
-            <w:rFonts w:asciiTheme="majorHAnsi" w:hAnsiTheme="majorHAnsi"/>
             <w:noProof/>
           </w:rPr>
           <w:t>Dossier de réalisation</w:t>
         </w:r>
         <w:r>
           <w:rPr>
-            <w:rFonts w:asciiTheme="majorHAnsi" w:hAnsiTheme="majorHAnsi"/>
             <w:noProof/>
             <w:webHidden/>
           </w:rPr>
@@ -2582,7 +2409,6 @@
         </w:r>
         <w:r>
           <w:rPr>
-            <w:rFonts w:asciiTheme="majorHAnsi" w:hAnsiTheme="majorHAnsi"/>
             <w:noProof/>
             <w:webHidden/>
           </w:rPr>
@@ -2590,22 +2416,19 @@
         </w:r>
         <w:r>
           <w:rPr>
-            <w:rFonts w:asciiTheme="majorHAnsi" w:hAnsiTheme="majorHAnsi"/>
-            <w:noProof/>
-            <w:webHidden/>
-          </w:rPr>
-          <w:instrText xml:space="preserve"> PAGEREF _Toc532462168 \h </w:instrText>
-        </w:r>
-        <w:r>
-          <w:rPr>
-            <w:rFonts w:asciiTheme="majorHAnsi" w:hAnsiTheme="majorHAnsi"/>
-            <w:noProof/>
-            <w:webHidden/>
-          </w:rPr>
-        </w:r>
-        <w:r>
-          <w:rPr>
-            <w:rFonts w:asciiTheme="majorHAnsi" w:hAnsiTheme="majorHAnsi"/>
+            <w:noProof/>
+            <w:webHidden/>
+          </w:rPr>
+          <w:instrText xml:space="preserve"> PAGEREF _Toc532473357 \h </w:instrText>
+        </w:r>
+        <w:r>
+          <w:rPr>
+            <w:noProof/>
+            <w:webHidden/>
+          </w:rPr>
+        </w:r>
+        <w:r>
+          <w:rPr>
             <w:noProof/>
             <w:webHidden/>
           </w:rPr>
@@ -2613,7 +2436,6 @@
         </w:r>
         <w:r>
           <w:rPr>
-            <w:rFonts w:asciiTheme="majorHAnsi" w:hAnsiTheme="majorHAnsi"/>
             <w:noProof/>
             <w:webHidden/>
           </w:rPr>
@@ -2621,7 +2443,6 @@
         </w:r>
         <w:r>
           <w:rPr>
-            <w:rFonts w:asciiTheme="majorHAnsi" w:hAnsiTheme="majorHAnsi"/>
             <w:noProof/>
             <w:webHidden/>
           </w:rPr>
@@ -2637,25 +2458,25 @@
           <w:tab w:val="right" w:leader="dot" w:pos="9060"/>
         </w:tabs>
         <w:rPr>
-          <w:rFonts w:asciiTheme="majorHAnsi" w:eastAsiaTheme="minorEastAsia" w:hAnsiTheme="majorHAnsi" w:cstheme="minorBidi"/>
+          <w:rFonts w:asciiTheme="minorHAnsi" w:eastAsiaTheme="minorEastAsia" w:hAnsiTheme="minorHAnsi" w:cstheme="minorBidi"/>
           <w:noProof/>
           <w:sz w:val="22"/>
           <w:szCs w:val="22"/>
           <w:lang w:val="fr-CH" w:eastAsia="fr-CH"/>
         </w:rPr>
       </w:pPr>
-      <w:hyperlink w:anchor="_Toc532462169" w:history="1">
+      <w:hyperlink w:anchor="_Toc532473358" w:history="1">
         <w:r>
           <w:rPr>
             <w:rStyle w:val="Lienhypertexte"/>
-            <w:rFonts w:asciiTheme="majorHAnsi" w:hAnsiTheme="majorHAnsi" w:cstheme="majorHAnsi"/>
+            <w:rFonts w:cstheme="majorHAnsi"/>
             <w:noProof/>
           </w:rPr>
           <w:t>3.2</w:t>
         </w:r>
         <w:r>
           <w:rPr>
-            <w:rFonts w:asciiTheme="majorHAnsi" w:eastAsiaTheme="minorEastAsia" w:hAnsiTheme="majorHAnsi" w:cstheme="minorBidi"/>
+            <w:rFonts w:asciiTheme="minorHAnsi" w:eastAsiaTheme="minorEastAsia" w:hAnsiTheme="minorHAnsi" w:cstheme="minorBidi"/>
             <w:noProof/>
             <w:sz w:val="22"/>
             <w:szCs w:val="22"/>
@@ -2666,14 +2487,12 @@
         <w:r>
           <w:rPr>
             <w:rStyle w:val="Lienhypertexte"/>
-            <w:rFonts w:asciiTheme="majorHAnsi" w:hAnsiTheme="majorHAnsi"/>
             <w:noProof/>
           </w:rPr>
           <w:t>Description des tests effectués</w:t>
         </w:r>
         <w:r>
           <w:rPr>
-            <w:rFonts w:asciiTheme="majorHAnsi" w:hAnsiTheme="majorHAnsi"/>
             <w:noProof/>
             <w:webHidden/>
           </w:rPr>
@@ -2681,7 +2500,6 @@
         </w:r>
         <w:r>
           <w:rPr>
-            <w:rFonts w:asciiTheme="majorHAnsi" w:hAnsiTheme="majorHAnsi"/>
             <w:noProof/>
             <w:webHidden/>
           </w:rPr>
@@ -2689,22 +2507,19 @@
         </w:r>
         <w:r>
           <w:rPr>
-            <w:rFonts w:asciiTheme="majorHAnsi" w:hAnsiTheme="majorHAnsi"/>
-            <w:noProof/>
-            <w:webHidden/>
-          </w:rPr>
-          <w:instrText xml:space="preserve"> PAGEREF _Toc532462169 \h </w:instrText>
-        </w:r>
-        <w:r>
-          <w:rPr>
-            <w:rFonts w:asciiTheme="majorHAnsi" w:hAnsiTheme="majorHAnsi"/>
-            <w:noProof/>
-            <w:webHidden/>
-          </w:rPr>
-        </w:r>
-        <w:r>
-          <w:rPr>
-            <w:rFonts w:asciiTheme="majorHAnsi" w:hAnsiTheme="majorHAnsi"/>
+            <w:noProof/>
+            <w:webHidden/>
+          </w:rPr>
+          <w:instrText xml:space="preserve"> PAGEREF _Toc532473358 \h </w:instrText>
+        </w:r>
+        <w:r>
+          <w:rPr>
+            <w:noProof/>
+            <w:webHidden/>
+          </w:rPr>
+        </w:r>
+        <w:r>
+          <w:rPr>
             <w:noProof/>
             <w:webHidden/>
           </w:rPr>
@@ -2712,7 +2527,6 @@
         </w:r>
         <w:r>
           <w:rPr>
-            <w:rFonts w:asciiTheme="majorHAnsi" w:hAnsiTheme="majorHAnsi"/>
             <w:noProof/>
             <w:webHidden/>
           </w:rPr>
@@ -2720,7 +2534,6 @@
         </w:r>
         <w:r>
           <w:rPr>
-            <w:rFonts w:asciiTheme="majorHAnsi" w:hAnsiTheme="majorHAnsi"/>
             <w:noProof/>
             <w:webHidden/>
           </w:rPr>
@@ -2736,25 +2549,25 @@
           <w:tab w:val="right" w:leader="dot" w:pos="9060"/>
         </w:tabs>
         <w:rPr>
-          <w:rFonts w:asciiTheme="majorHAnsi" w:eastAsiaTheme="minorEastAsia" w:hAnsiTheme="majorHAnsi" w:cstheme="minorBidi"/>
+          <w:rFonts w:asciiTheme="minorHAnsi" w:eastAsiaTheme="minorEastAsia" w:hAnsiTheme="minorHAnsi" w:cstheme="minorBidi"/>
           <w:noProof/>
           <w:sz w:val="22"/>
           <w:szCs w:val="22"/>
           <w:lang w:val="fr-CH" w:eastAsia="fr-CH"/>
         </w:rPr>
       </w:pPr>
-      <w:hyperlink w:anchor="_Toc532462170" w:history="1">
+      <w:hyperlink w:anchor="_Toc532473359" w:history="1">
         <w:r>
           <w:rPr>
             <w:rStyle w:val="Lienhypertexte"/>
-            <w:rFonts w:asciiTheme="majorHAnsi" w:hAnsiTheme="majorHAnsi" w:cstheme="majorHAnsi"/>
+            <w:rFonts w:cstheme="majorHAnsi"/>
             <w:noProof/>
           </w:rPr>
           <w:t>3.3</w:t>
         </w:r>
         <w:r>
           <w:rPr>
-            <w:rFonts w:asciiTheme="majorHAnsi" w:eastAsiaTheme="minorEastAsia" w:hAnsiTheme="majorHAnsi" w:cstheme="minorBidi"/>
+            <w:rFonts w:asciiTheme="minorHAnsi" w:eastAsiaTheme="minorEastAsia" w:hAnsiTheme="minorHAnsi" w:cstheme="minorBidi"/>
             <w:noProof/>
             <w:sz w:val="22"/>
             <w:szCs w:val="22"/>
@@ -2765,14 +2578,12 @@
         <w:r>
           <w:rPr>
             <w:rStyle w:val="Lienhypertexte"/>
-            <w:rFonts w:asciiTheme="majorHAnsi" w:hAnsiTheme="majorHAnsi"/>
             <w:noProof/>
           </w:rPr>
           <w:t>Erreurs restantes</w:t>
         </w:r>
         <w:r>
           <w:rPr>
-            <w:rFonts w:asciiTheme="majorHAnsi" w:hAnsiTheme="majorHAnsi"/>
             <w:noProof/>
             <w:webHidden/>
           </w:rPr>
@@ -2780,7 +2591,6 @@
         </w:r>
         <w:r>
           <w:rPr>
-            <w:rFonts w:asciiTheme="majorHAnsi" w:hAnsiTheme="majorHAnsi"/>
             <w:noProof/>
             <w:webHidden/>
           </w:rPr>
@@ -2788,22 +2598,19 @@
         </w:r>
         <w:r>
           <w:rPr>
-            <w:rFonts w:asciiTheme="majorHAnsi" w:hAnsiTheme="majorHAnsi"/>
-            <w:noProof/>
-            <w:webHidden/>
-          </w:rPr>
-          <w:instrText xml:space="preserve"> PAGEREF _Toc532462170 \h </w:instrText>
-        </w:r>
-        <w:r>
-          <w:rPr>
-            <w:rFonts w:asciiTheme="majorHAnsi" w:hAnsiTheme="majorHAnsi"/>
-            <w:noProof/>
-            <w:webHidden/>
-          </w:rPr>
-        </w:r>
-        <w:r>
-          <w:rPr>
-            <w:rFonts w:asciiTheme="majorHAnsi" w:hAnsiTheme="majorHAnsi"/>
+            <w:noProof/>
+            <w:webHidden/>
+          </w:rPr>
+          <w:instrText xml:space="preserve"> PAGEREF _Toc532473359 \h </w:instrText>
+        </w:r>
+        <w:r>
+          <w:rPr>
+            <w:noProof/>
+            <w:webHidden/>
+          </w:rPr>
+        </w:r>
+        <w:r>
+          <w:rPr>
             <w:noProof/>
             <w:webHidden/>
           </w:rPr>
@@ -2811,7 +2618,6 @@
         </w:r>
         <w:r>
           <w:rPr>
-            <w:rFonts w:asciiTheme="majorHAnsi" w:hAnsiTheme="majorHAnsi"/>
             <w:noProof/>
             <w:webHidden/>
           </w:rPr>
@@ -2819,7 +2625,6 @@
         </w:r>
         <w:r>
           <w:rPr>
-            <w:rFonts w:asciiTheme="majorHAnsi" w:hAnsiTheme="majorHAnsi"/>
             <w:noProof/>
             <w:webHidden/>
           </w:rPr>
@@ -2835,25 +2640,25 @@
           <w:tab w:val="right" w:leader="dot" w:pos="9060"/>
         </w:tabs>
         <w:rPr>
-          <w:rFonts w:asciiTheme="majorHAnsi" w:eastAsiaTheme="minorEastAsia" w:hAnsiTheme="majorHAnsi" w:cstheme="minorBidi"/>
+          <w:rFonts w:asciiTheme="minorHAnsi" w:eastAsiaTheme="minorEastAsia" w:hAnsiTheme="minorHAnsi" w:cstheme="minorBidi"/>
           <w:noProof/>
           <w:sz w:val="22"/>
           <w:szCs w:val="22"/>
           <w:lang w:val="fr-CH" w:eastAsia="fr-CH"/>
         </w:rPr>
       </w:pPr>
-      <w:hyperlink w:anchor="_Toc532462171" w:history="1">
+      <w:hyperlink w:anchor="_Toc532473360" w:history="1">
         <w:r>
           <w:rPr>
             <w:rStyle w:val="Lienhypertexte"/>
-            <w:rFonts w:asciiTheme="majorHAnsi" w:hAnsiTheme="majorHAnsi" w:cstheme="majorHAnsi"/>
+            <w:rFonts w:cstheme="majorHAnsi"/>
             <w:noProof/>
           </w:rPr>
           <w:t>3.4</w:t>
         </w:r>
         <w:r>
           <w:rPr>
-            <w:rFonts w:asciiTheme="majorHAnsi" w:eastAsiaTheme="minorEastAsia" w:hAnsiTheme="majorHAnsi" w:cstheme="minorBidi"/>
+            <w:rFonts w:asciiTheme="minorHAnsi" w:eastAsiaTheme="minorEastAsia" w:hAnsiTheme="minorHAnsi" w:cstheme="minorBidi"/>
             <w:noProof/>
             <w:sz w:val="22"/>
             <w:szCs w:val="22"/>
@@ -2864,14 +2669,12 @@
         <w:r>
           <w:rPr>
             <w:rStyle w:val="Lienhypertexte"/>
-            <w:rFonts w:asciiTheme="majorHAnsi" w:hAnsiTheme="majorHAnsi"/>
             <w:noProof/>
           </w:rPr>
           <w:t>Liste des documents fournis</w:t>
         </w:r>
         <w:r>
           <w:rPr>
-            <w:rFonts w:asciiTheme="majorHAnsi" w:hAnsiTheme="majorHAnsi"/>
             <w:noProof/>
             <w:webHidden/>
           </w:rPr>
@@ -2879,7 +2682,6 @@
         </w:r>
         <w:r>
           <w:rPr>
-            <w:rFonts w:asciiTheme="majorHAnsi" w:hAnsiTheme="majorHAnsi"/>
             <w:noProof/>
             <w:webHidden/>
           </w:rPr>
@@ -2887,22 +2689,19 @@
         </w:r>
         <w:r>
           <w:rPr>
-            <w:rFonts w:asciiTheme="majorHAnsi" w:hAnsiTheme="majorHAnsi"/>
-            <w:noProof/>
-            <w:webHidden/>
-          </w:rPr>
-          <w:instrText xml:space="preserve"> PAGEREF _Toc532462171 \h </w:instrText>
-        </w:r>
-        <w:r>
-          <w:rPr>
-            <w:rFonts w:asciiTheme="majorHAnsi" w:hAnsiTheme="majorHAnsi"/>
-            <w:noProof/>
-            <w:webHidden/>
-          </w:rPr>
-        </w:r>
-        <w:r>
-          <w:rPr>
-            <w:rFonts w:asciiTheme="majorHAnsi" w:hAnsiTheme="majorHAnsi"/>
+            <w:noProof/>
+            <w:webHidden/>
+          </w:rPr>
+          <w:instrText xml:space="preserve"> PAGEREF _Toc532473360 \h </w:instrText>
+        </w:r>
+        <w:r>
+          <w:rPr>
+            <w:noProof/>
+            <w:webHidden/>
+          </w:rPr>
+        </w:r>
+        <w:r>
+          <w:rPr>
             <w:noProof/>
             <w:webHidden/>
           </w:rPr>
@@ -2910,7 +2709,6 @@
         </w:r>
         <w:r>
           <w:rPr>
-            <w:rFonts w:asciiTheme="majorHAnsi" w:hAnsiTheme="majorHAnsi"/>
             <w:noProof/>
             <w:webHidden/>
           </w:rPr>
@@ -2918,7 +2716,6 @@
         </w:r>
         <w:r>
           <w:rPr>
-            <w:rFonts w:asciiTheme="majorHAnsi" w:hAnsiTheme="majorHAnsi"/>
             <w:noProof/>
             <w:webHidden/>
           </w:rPr>
@@ -2930,13 +2727,13 @@
       <w:pPr>
         <w:pStyle w:val="TM1"/>
         <w:rPr>
-          <w:rFonts w:asciiTheme="majorHAnsi" w:eastAsiaTheme="minorEastAsia" w:hAnsiTheme="majorHAnsi" w:cstheme="minorBidi"/>
+          <w:rFonts w:asciiTheme="minorHAnsi" w:eastAsiaTheme="minorEastAsia" w:hAnsiTheme="minorHAnsi" w:cstheme="minorBidi"/>
           <w:sz w:val="22"/>
           <w:szCs w:val="22"/>
           <w:lang w:val="fr-CH" w:eastAsia="fr-CH"/>
         </w:rPr>
       </w:pPr>
-      <w:hyperlink w:anchor="_Toc532462172" w:history="1">
+      <w:hyperlink w:anchor="_Toc532473361" w:history="1">
         <w:r>
           <w:rPr>
             <w:rStyle w:val="Lienhypertexte"/>
@@ -2946,7 +2743,7 @@
         </w:r>
         <w:r>
           <w:rPr>
-            <w:rFonts w:asciiTheme="majorHAnsi" w:eastAsiaTheme="minorEastAsia" w:hAnsiTheme="majorHAnsi" w:cstheme="minorBidi"/>
+            <w:rFonts w:asciiTheme="minorHAnsi" w:eastAsiaTheme="minorEastAsia" w:hAnsiTheme="minorHAnsi" w:cstheme="minorBidi"/>
             <w:sz w:val="22"/>
             <w:szCs w:val="22"/>
             <w:lang w:val="fr-CH" w:eastAsia="fr-CH"/>
@@ -2962,48 +2759,41 @@
         </w:r>
         <w:r>
           <w:rPr>
-            <w:rFonts w:asciiTheme="majorHAnsi" w:hAnsiTheme="majorHAnsi"/>
             <w:webHidden/>
           </w:rPr>
           <w:tab/>
         </w:r>
         <w:r>
           <w:rPr>
-            <w:rFonts w:asciiTheme="majorHAnsi" w:hAnsiTheme="majorHAnsi"/>
             <w:webHidden/>
           </w:rPr>
           <w:fldChar w:fldCharType="begin"/>
         </w:r>
         <w:r>
           <w:rPr>
-            <w:rFonts w:asciiTheme="majorHAnsi" w:hAnsiTheme="majorHAnsi"/>
-            <w:webHidden/>
-          </w:rPr>
-          <w:instrText xml:space="preserve"> PAGEREF _Toc532462172 \h </w:instrText>
-        </w:r>
-        <w:r>
-          <w:rPr>
-            <w:rFonts w:asciiTheme="majorHAnsi" w:hAnsiTheme="majorHAnsi"/>
-            <w:webHidden/>
-          </w:rPr>
-        </w:r>
-        <w:r>
-          <w:rPr>
-            <w:rFonts w:asciiTheme="majorHAnsi" w:hAnsiTheme="majorHAnsi"/>
+            <w:webHidden/>
+          </w:rPr>
+          <w:instrText xml:space="preserve"> PAGEREF _Toc532473361 \h </w:instrText>
+        </w:r>
+        <w:r>
+          <w:rPr>
+            <w:webHidden/>
+          </w:rPr>
+        </w:r>
+        <w:r>
+          <w:rPr>
             <w:webHidden/>
           </w:rPr>
           <w:fldChar w:fldCharType="separate"/>
         </w:r>
         <w:r>
           <w:rPr>
-            <w:rFonts w:asciiTheme="majorHAnsi" w:hAnsiTheme="majorHAnsi"/>
             <w:webHidden/>
           </w:rPr>
           <w:t>23</w:t>
         </w:r>
         <w:r>
           <w:rPr>
-            <w:rFonts w:asciiTheme="majorHAnsi" w:hAnsiTheme="majorHAnsi"/>
             <w:webHidden/>
           </w:rPr>
           <w:fldChar w:fldCharType="end"/>
@@ -3018,25 +2808,25 @@
           <w:tab w:val="right" w:leader="dot" w:pos="9060"/>
         </w:tabs>
         <w:rPr>
-          <w:rFonts w:asciiTheme="majorHAnsi" w:eastAsiaTheme="minorEastAsia" w:hAnsiTheme="majorHAnsi" w:cstheme="minorBidi"/>
+          <w:rFonts w:asciiTheme="minorHAnsi" w:eastAsiaTheme="minorEastAsia" w:hAnsiTheme="minorHAnsi" w:cstheme="minorBidi"/>
           <w:noProof/>
           <w:sz w:val="22"/>
           <w:szCs w:val="22"/>
           <w:lang w:val="fr-CH" w:eastAsia="fr-CH"/>
         </w:rPr>
       </w:pPr>
-      <w:hyperlink w:anchor="_Toc532462173" w:history="1">
+      <w:hyperlink w:anchor="_Toc532473362" w:history="1">
         <w:r>
           <w:rPr>
             <w:rStyle w:val="Lienhypertexte"/>
-            <w:rFonts w:asciiTheme="majorHAnsi" w:hAnsiTheme="majorHAnsi" w:cstheme="majorHAnsi"/>
+            <w:rFonts w:cstheme="majorHAnsi"/>
             <w:noProof/>
           </w:rPr>
           <w:t>4.1</w:t>
         </w:r>
         <w:r>
           <w:rPr>
-            <w:rFonts w:asciiTheme="majorHAnsi" w:eastAsiaTheme="minorEastAsia" w:hAnsiTheme="majorHAnsi" w:cstheme="minorBidi"/>
+            <w:rFonts w:asciiTheme="minorHAnsi" w:eastAsiaTheme="minorEastAsia" w:hAnsiTheme="minorHAnsi" w:cstheme="minorBidi"/>
             <w:noProof/>
             <w:sz w:val="22"/>
             <w:szCs w:val="22"/>
@@ -3047,14 +2837,12 @@
         <w:r>
           <w:rPr>
             <w:rStyle w:val="Lienhypertexte"/>
-            <w:rFonts w:asciiTheme="majorHAnsi" w:hAnsiTheme="majorHAnsi"/>
             <w:noProof/>
           </w:rPr>
           <w:t>Conclusion Alexandre</w:t>
         </w:r>
         <w:r>
           <w:rPr>
-            <w:rFonts w:asciiTheme="majorHAnsi" w:hAnsiTheme="majorHAnsi"/>
             <w:noProof/>
             <w:webHidden/>
           </w:rPr>
@@ -3062,7 +2850,6 @@
         </w:r>
         <w:r>
           <w:rPr>
-            <w:rFonts w:asciiTheme="majorHAnsi" w:hAnsiTheme="majorHAnsi"/>
             <w:noProof/>
             <w:webHidden/>
           </w:rPr>
@@ -3070,22 +2857,19 @@
         </w:r>
         <w:r>
           <w:rPr>
-            <w:rFonts w:asciiTheme="majorHAnsi" w:hAnsiTheme="majorHAnsi"/>
-            <w:noProof/>
-            <w:webHidden/>
-          </w:rPr>
-          <w:instrText xml:space="preserve"> PAGEREF _Toc532462173 \h </w:instrText>
-        </w:r>
-        <w:r>
-          <w:rPr>
-            <w:rFonts w:asciiTheme="majorHAnsi" w:hAnsiTheme="majorHAnsi"/>
-            <w:noProof/>
-            <w:webHidden/>
-          </w:rPr>
-        </w:r>
-        <w:r>
-          <w:rPr>
-            <w:rFonts w:asciiTheme="majorHAnsi" w:hAnsiTheme="majorHAnsi"/>
+            <w:noProof/>
+            <w:webHidden/>
+          </w:rPr>
+          <w:instrText xml:space="preserve"> PAGEREF _Toc532473362 \h </w:instrText>
+        </w:r>
+        <w:r>
+          <w:rPr>
+            <w:noProof/>
+            <w:webHidden/>
+          </w:rPr>
+        </w:r>
+        <w:r>
+          <w:rPr>
             <w:noProof/>
             <w:webHidden/>
           </w:rPr>
@@ -3093,7 +2877,6 @@
         </w:r>
         <w:r>
           <w:rPr>
-            <w:rFonts w:asciiTheme="majorHAnsi" w:hAnsiTheme="majorHAnsi"/>
             <w:noProof/>
             <w:webHidden/>
           </w:rPr>
@@ -3101,7 +2884,6 @@
         </w:r>
         <w:r>
           <w:rPr>
-            <w:rFonts w:asciiTheme="majorHAnsi" w:hAnsiTheme="majorHAnsi"/>
             <w:noProof/>
             <w:webHidden/>
           </w:rPr>
@@ -3117,25 +2899,25 @@
           <w:tab w:val="right" w:leader="dot" w:pos="9060"/>
         </w:tabs>
         <w:rPr>
-          <w:rFonts w:asciiTheme="majorHAnsi" w:eastAsiaTheme="minorEastAsia" w:hAnsiTheme="majorHAnsi" w:cstheme="minorBidi"/>
+          <w:rFonts w:asciiTheme="minorHAnsi" w:eastAsiaTheme="minorEastAsia" w:hAnsiTheme="minorHAnsi" w:cstheme="minorBidi"/>
           <w:noProof/>
           <w:sz w:val="22"/>
           <w:szCs w:val="22"/>
           <w:lang w:val="fr-CH" w:eastAsia="fr-CH"/>
         </w:rPr>
       </w:pPr>
-      <w:hyperlink w:anchor="_Toc532462174" w:history="1">
+      <w:hyperlink w:anchor="_Toc532473363" w:history="1">
         <w:r>
           <w:rPr>
             <w:rStyle w:val="Lienhypertexte"/>
-            <w:rFonts w:asciiTheme="majorHAnsi" w:hAnsiTheme="majorHAnsi" w:cstheme="majorHAnsi"/>
+            <w:rFonts w:cstheme="majorHAnsi"/>
             <w:noProof/>
           </w:rPr>
           <w:t>4.2</w:t>
         </w:r>
         <w:r>
           <w:rPr>
-            <w:rFonts w:asciiTheme="majorHAnsi" w:eastAsiaTheme="minorEastAsia" w:hAnsiTheme="majorHAnsi" w:cstheme="minorBidi"/>
+            <w:rFonts w:asciiTheme="minorHAnsi" w:eastAsiaTheme="minorEastAsia" w:hAnsiTheme="minorHAnsi" w:cstheme="minorBidi"/>
             <w:noProof/>
             <w:sz w:val="22"/>
             <w:szCs w:val="22"/>
@@ -3146,14 +2928,12 @@
         <w:r>
           <w:rPr>
             <w:rStyle w:val="Lienhypertexte"/>
-            <w:rFonts w:asciiTheme="majorHAnsi" w:hAnsiTheme="majorHAnsi"/>
             <w:noProof/>
           </w:rPr>
           <w:t>Conclusion Jérémy</w:t>
         </w:r>
         <w:r>
           <w:rPr>
-            <w:rFonts w:asciiTheme="majorHAnsi" w:hAnsiTheme="majorHAnsi"/>
             <w:noProof/>
             <w:webHidden/>
           </w:rPr>
@@ -3161,7 +2941,6 @@
         </w:r>
         <w:r>
           <w:rPr>
-            <w:rFonts w:asciiTheme="majorHAnsi" w:hAnsiTheme="majorHAnsi"/>
             <w:noProof/>
             <w:webHidden/>
           </w:rPr>
@@ -3169,22 +2948,19 @@
         </w:r>
         <w:r>
           <w:rPr>
-            <w:rFonts w:asciiTheme="majorHAnsi" w:hAnsiTheme="majorHAnsi"/>
-            <w:noProof/>
-            <w:webHidden/>
-          </w:rPr>
-          <w:instrText xml:space="preserve"> PAGEREF _Toc532462174 \h </w:instrText>
-        </w:r>
-        <w:r>
-          <w:rPr>
-            <w:rFonts w:asciiTheme="majorHAnsi" w:hAnsiTheme="majorHAnsi"/>
-            <w:noProof/>
-            <w:webHidden/>
-          </w:rPr>
-        </w:r>
-        <w:r>
-          <w:rPr>
-            <w:rFonts w:asciiTheme="majorHAnsi" w:hAnsiTheme="majorHAnsi"/>
+            <w:noProof/>
+            <w:webHidden/>
+          </w:rPr>
+          <w:instrText xml:space="preserve"> PAGEREF _Toc532473363 \h </w:instrText>
+        </w:r>
+        <w:r>
+          <w:rPr>
+            <w:noProof/>
+            <w:webHidden/>
+          </w:rPr>
+        </w:r>
+        <w:r>
+          <w:rPr>
             <w:noProof/>
             <w:webHidden/>
           </w:rPr>
@@ -3192,7 +2968,6 @@
         </w:r>
         <w:r>
           <w:rPr>
-            <w:rFonts w:asciiTheme="majorHAnsi" w:hAnsiTheme="majorHAnsi"/>
             <w:noProof/>
             <w:webHidden/>
           </w:rPr>
@@ -3200,7 +2975,6 @@
         </w:r>
         <w:r>
           <w:rPr>
-            <w:rFonts w:asciiTheme="majorHAnsi" w:hAnsiTheme="majorHAnsi"/>
             <w:noProof/>
             <w:webHidden/>
           </w:rPr>
@@ -3212,13 +2986,13 @@
       <w:pPr>
         <w:pStyle w:val="TM1"/>
         <w:rPr>
-          <w:rFonts w:asciiTheme="majorHAnsi" w:eastAsiaTheme="minorEastAsia" w:hAnsiTheme="majorHAnsi" w:cstheme="minorBidi"/>
+          <w:rFonts w:asciiTheme="minorHAnsi" w:eastAsiaTheme="minorEastAsia" w:hAnsiTheme="minorHAnsi" w:cstheme="minorBidi"/>
           <w:sz w:val="22"/>
           <w:szCs w:val="22"/>
           <w:lang w:val="fr-CH" w:eastAsia="fr-CH"/>
         </w:rPr>
       </w:pPr>
-      <w:hyperlink w:anchor="_Toc532462175" w:history="1">
+      <w:hyperlink w:anchor="_Toc532473364" w:history="1">
         <w:r>
           <w:rPr>
             <w:rStyle w:val="Lienhypertexte"/>
@@ -3228,7 +3002,7 @@
         </w:r>
         <w:r>
           <w:rPr>
-            <w:rFonts w:asciiTheme="majorHAnsi" w:eastAsiaTheme="minorEastAsia" w:hAnsiTheme="majorHAnsi" w:cstheme="minorBidi"/>
+            <w:rFonts w:asciiTheme="minorHAnsi" w:eastAsiaTheme="minorEastAsia" w:hAnsiTheme="minorHAnsi" w:cstheme="minorBidi"/>
             <w:sz w:val="22"/>
             <w:szCs w:val="22"/>
             <w:lang w:val="fr-CH" w:eastAsia="fr-CH"/>
@@ -3244,48 +3018,41 @@
         </w:r>
         <w:r>
           <w:rPr>
-            <w:rFonts w:asciiTheme="majorHAnsi" w:hAnsiTheme="majorHAnsi"/>
             <w:webHidden/>
           </w:rPr>
           <w:tab/>
         </w:r>
         <w:r>
           <w:rPr>
-            <w:rFonts w:asciiTheme="majorHAnsi" w:hAnsiTheme="majorHAnsi"/>
             <w:webHidden/>
           </w:rPr>
           <w:fldChar w:fldCharType="begin"/>
         </w:r>
         <w:r>
           <w:rPr>
-            <w:rFonts w:asciiTheme="majorHAnsi" w:hAnsiTheme="majorHAnsi"/>
-            <w:webHidden/>
-          </w:rPr>
-          <w:instrText xml:space="preserve"> PAGEREF _Toc532462175 \h </w:instrText>
-        </w:r>
-        <w:r>
-          <w:rPr>
-            <w:rFonts w:asciiTheme="majorHAnsi" w:hAnsiTheme="majorHAnsi"/>
-            <w:webHidden/>
-          </w:rPr>
-        </w:r>
-        <w:r>
-          <w:rPr>
-            <w:rFonts w:asciiTheme="majorHAnsi" w:hAnsiTheme="majorHAnsi"/>
+            <w:webHidden/>
+          </w:rPr>
+          <w:instrText xml:space="preserve"> PAGEREF _Toc532473364 \h </w:instrText>
+        </w:r>
+        <w:r>
+          <w:rPr>
+            <w:webHidden/>
+          </w:rPr>
+        </w:r>
+        <w:r>
+          <w:rPr>
             <w:webHidden/>
           </w:rPr>
           <w:fldChar w:fldCharType="separate"/>
         </w:r>
         <w:r>
           <w:rPr>
-            <w:rFonts w:asciiTheme="majorHAnsi" w:hAnsiTheme="majorHAnsi"/>
             <w:webHidden/>
           </w:rPr>
           <w:t>24</w:t>
         </w:r>
         <w:r>
           <w:rPr>
-            <w:rFonts w:asciiTheme="majorHAnsi" w:hAnsiTheme="majorHAnsi"/>
             <w:webHidden/>
           </w:rPr>
           <w:fldChar w:fldCharType="end"/>
@@ -3300,25 +3067,25 @@
           <w:tab w:val="right" w:leader="dot" w:pos="9060"/>
         </w:tabs>
         <w:rPr>
-          <w:rFonts w:asciiTheme="majorHAnsi" w:eastAsiaTheme="minorEastAsia" w:hAnsiTheme="majorHAnsi" w:cstheme="minorBidi"/>
+          <w:rFonts w:asciiTheme="minorHAnsi" w:eastAsiaTheme="minorEastAsia" w:hAnsiTheme="minorHAnsi" w:cstheme="minorBidi"/>
           <w:noProof/>
           <w:sz w:val="22"/>
           <w:szCs w:val="22"/>
           <w:lang w:val="fr-CH" w:eastAsia="fr-CH"/>
         </w:rPr>
       </w:pPr>
-      <w:hyperlink w:anchor="_Toc532462176" w:history="1">
+      <w:hyperlink w:anchor="_Toc532473365" w:history="1">
         <w:r>
           <w:rPr>
             <w:rStyle w:val="Lienhypertexte"/>
-            <w:rFonts w:asciiTheme="majorHAnsi" w:hAnsiTheme="majorHAnsi" w:cstheme="majorHAnsi"/>
+            <w:rFonts w:cstheme="majorHAnsi"/>
             <w:noProof/>
           </w:rPr>
           <w:t>5.1</w:t>
         </w:r>
         <w:r>
           <w:rPr>
-            <w:rFonts w:asciiTheme="majorHAnsi" w:eastAsiaTheme="minorEastAsia" w:hAnsiTheme="majorHAnsi" w:cstheme="minorBidi"/>
+            <w:rFonts w:asciiTheme="minorHAnsi" w:eastAsiaTheme="minorEastAsia" w:hAnsiTheme="minorHAnsi" w:cstheme="minorBidi"/>
             <w:noProof/>
             <w:sz w:val="22"/>
             <w:szCs w:val="22"/>
@@ -3329,14 +3096,12 @@
         <w:r>
           <w:rPr>
             <w:rStyle w:val="Lienhypertexte"/>
-            <w:rFonts w:asciiTheme="majorHAnsi" w:hAnsiTheme="majorHAnsi"/>
             <w:noProof/>
           </w:rPr>
           <w:t>Sources – Bibliographie</w:t>
         </w:r>
         <w:r>
           <w:rPr>
-            <w:rFonts w:asciiTheme="majorHAnsi" w:hAnsiTheme="majorHAnsi"/>
             <w:noProof/>
             <w:webHidden/>
           </w:rPr>
@@ -3344,7 +3109,6 @@
         </w:r>
         <w:r>
           <w:rPr>
-            <w:rFonts w:asciiTheme="majorHAnsi" w:hAnsiTheme="majorHAnsi"/>
             <w:noProof/>
             <w:webHidden/>
           </w:rPr>
@@ -3352,22 +3116,19 @@
         </w:r>
         <w:r>
           <w:rPr>
-            <w:rFonts w:asciiTheme="majorHAnsi" w:hAnsiTheme="majorHAnsi"/>
-            <w:noProof/>
-            <w:webHidden/>
-          </w:rPr>
-          <w:instrText xml:space="preserve"> PAGEREF _Toc532462176 \h </w:instrText>
-        </w:r>
-        <w:r>
-          <w:rPr>
-            <w:rFonts w:asciiTheme="majorHAnsi" w:hAnsiTheme="majorHAnsi"/>
-            <w:noProof/>
-            <w:webHidden/>
-          </w:rPr>
-        </w:r>
-        <w:r>
-          <w:rPr>
-            <w:rFonts w:asciiTheme="majorHAnsi" w:hAnsiTheme="majorHAnsi"/>
+            <w:noProof/>
+            <w:webHidden/>
+          </w:rPr>
+          <w:instrText xml:space="preserve"> PAGEREF _Toc532473365 \h </w:instrText>
+        </w:r>
+        <w:r>
+          <w:rPr>
+            <w:noProof/>
+            <w:webHidden/>
+          </w:rPr>
+        </w:r>
+        <w:r>
+          <w:rPr>
             <w:noProof/>
             <w:webHidden/>
           </w:rPr>
@@ -3375,7 +3136,6 @@
         </w:r>
         <w:r>
           <w:rPr>
-            <w:rFonts w:asciiTheme="majorHAnsi" w:hAnsiTheme="majorHAnsi"/>
             <w:noProof/>
             <w:webHidden/>
           </w:rPr>
@@ -3383,7 +3143,6 @@
         </w:r>
         <w:r>
           <w:rPr>
-            <w:rFonts w:asciiTheme="majorHAnsi" w:hAnsiTheme="majorHAnsi"/>
             <w:noProof/>
             <w:webHidden/>
           </w:rPr>
@@ -3399,25 +3158,25 @@
           <w:tab w:val="right" w:leader="dot" w:pos="9060"/>
         </w:tabs>
         <w:rPr>
-          <w:rFonts w:asciiTheme="majorHAnsi" w:eastAsiaTheme="minorEastAsia" w:hAnsiTheme="majorHAnsi" w:cstheme="minorBidi"/>
+          <w:rFonts w:asciiTheme="minorHAnsi" w:eastAsiaTheme="minorEastAsia" w:hAnsiTheme="minorHAnsi" w:cstheme="minorBidi"/>
           <w:noProof/>
           <w:sz w:val="22"/>
           <w:szCs w:val="22"/>
           <w:lang w:val="fr-CH" w:eastAsia="fr-CH"/>
         </w:rPr>
       </w:pPr>
-      <w:hyperlink w:anchor="_Toc532462177" w:history="1">
+      <w:hyperlink w:anchor="_Toc532473366" w:history="1">
         <w:r>
           <w:rPr>
             <w:rStyle w:val="Lienhypertexte"/>
-            <w:rFonts w:asciiTheme="majorHAnsi" w:hAnsiTheme="majorHAnsi" w:cstheme="majorHAnsi"/>
+            <w:rFonts w:cstheme="majorHAnsi"/>
             <w:noProof/>
           </w:rPr>
           <w:t>5.2</w:t>
         </w:r>
         <w:r>
           <w:rPr>
-            <w:rFonts w:asciiTheme="majorHAnsi" w:eastAsiaTheme="minorEastAsia" w:hAnsiTheme="majorHAnsi" w:cstheme="minorBidi"/>
+            <w:rFonts w:asciiTheme="minorHAnsi" w:eastAsiaTheme="minorEastAsia" w:hAnsiTheme="minorHAnsi" w:cstheme="minorBidi"/>
             <w:noProof/>
             <w:sz w:val="22"/>
             <w:szCs w:val="22"/>
@@ -3428,14 +3187,12 @@
         <w:r>
           <w:rPr>
             <w:rStyle w:val="Lienhypertexte"/>
-            <w:rFonts w:asciiTheme="majorHAnsi" w:hAnsiTheme="majorHAnsi"/>
             <w:noProof/>
           </w:rPr>
           <w:t>Journal de travail</w:t>
         </w:r>
         <w:r>
           <w:rPr>
-            <w:rFonts w:asciiTheme="majorHAnsi" w:hAnsiTheme="majorHAnsi"/>
             <w:noProof/>
             <w:webHidden/>
           </w:rPr>
@@ -3443,7 +3200,6 @@
         </w:r>
         <w:r>
           <w:rPr>
-            <w:rFonts w:asciiTheme="majorHAnsi" w:hAnsiTheme="majorHAnsi"/>
             <w:noProof/>
             <w:webHidden/>
           </w:rPr>
@@ -3451,22 +3207,19 @@
         </w:r>
         <w:r>
           <w:rPr>
-            <w:rFonts w:asciiTheme="majorHAnsi" w:hAnsiTheme="majorHAnsi"/>
-            <w:noProof/>
-            <w:webHidden/>
-          </w:rPr>
-          <w:instrText xml:space="preserve"> PAGEREF _Toc532462177 \h </w:instrText>
-        </w:r>
-        <w:r>
-          <w:rPr>
-            <w:rFonts w:asciiTheme="majorHAnsi" w:hAnsiTheme="majorHAnsi"/>
-            <w:noProof/>
-            <w:webHidden/>
-          </w:rPr>
-        </w:r>
-        <w:r>
-          <w:rPr>
-            <w:rFonts w:asciiTheme="majorHAnsi" w:hAnsiTheme="majorHAnsi"/>
+            <w:noProof/>
+            <w:webHidden/>
+          </w:rPr>
+          <w:instrText xml:space="preserve"> PAGEREF _Toc532473366 \h </w:instrText>
+        </w:r>
+        <w:r>
+          <w:rPr>
+            <w:noProof/>
+            <w:webHidden/>
+          </w:rPr>
+        </w:r>
+        <w:r>
+          <w:rPr>
             <w:noProof/>
             <w:webHidden/>
           </w:rPr>
@@ -3474,7 +3227,6 @@
         </w:r>
         <w:r>
           <w:rPr>
-            <w:rFonts w:asciiTheme="majorHAnsi" w:hAnsiTheme="majorHAnsi"/>
             <w:noProof/>
             <w:webHidden/>
           </w:rPr>
@@ -3482,7 +3234,6 @@
         </w:r>
         <w:r>
           <w:rPr>
-            <w:rFonts w:asciiTheme="majorHAnsi" w:hAnsiTheme="majorHAnsi"/>
             <w:noProof/>
             <w:webHidden/>
           </w:rPr>
@@ -3498,25 +3249,25 @@
           <w:tab w:val="right" w:leader="dot" w:pos="9060"/>
         </w:tabs>
         <w:rPr>
-          <w:rFonts w:asciiTheme="majorHAnsi" w:eastAsiaTheme="minorEastAsia" w:hAnsiTheme="majorHAnsi" w:cstheme="minorBidi"/>
+          <w:rFonts w:asciiTheme="minorHAnsi" w:eastAsiaTheme="minorEastAsia" w:hAnsiTheme="minorHAnsi" w:cstheme="minorBidi"/>
           <w:noProof/>
           <w:sz w:val="22"/>
           <w:szCs w:val="22"/>
           <w:lang w:val="fr-CH" w:eastAsia="fr-CH"/>
         </w:rPr>
       </w:pPr>
-      <w:hyperlink w:anchor="_Toc532462178" w:history="1">
+      <w:hyperlink w:anchor="_Toc532473367" w:history="1">
         <w:r>
           <w:rPr>
             <w:rStyle w:val="Lienhypertexte"/>
-            <w:rFonts w:asciiTheme="majorHAnsi" w:hAnsiTheme="majorHAnsi" w:cstheme="majorHAnsi"/>
+            <w:rFonts w:cstheme="majorHAnsi"/>
             <w:noProof/>
           </w:rPr>
           <w:t>5.3</w:t>
         </w:r>
         <w:r>
           <w:rPr>
-            <w:rFonts w:asciiTheme="majorHAnsi" w:eastAsiaTheme="minorEastAsia" w:hAnsiTheme="majorHAnsi" w:cstheme="minorBidi"/>
+            <w:rFonts w:asciiTheme="minorHAnsi" w:eastAsiaTheme="minorEastAsia" w:hAnsiTheme="minorHAnsi" w:cstheme="minorBidi"/>
             <w:noProof/>
             <w:sz w:val="22"/>
             <w:szCs w:val="22"/>
@@ -3527,14 +3278,12 @@
         <w:r>
           <w:rPr>
             <w:rStyle w:val="Lienhypertexte"/>
-            <w:rFonts w:asciiTheme="majorHAnsi" w:hAnsiTheme="majorHAnsi"/>
-            <w:noProof/>
-          </w:rPr>
-          <w:t>Manuel d'Installation</w:t>
-        </w:r>
-        <w:r>
-          <w:rPr>
-            <w:rFonts w:asciiTheme="majorHAnsi" w:hAnsiTheme="majorHAnsi"/>
+            <w:noProof/>
+          </w:rPr>
+          <w:t>Manuel d'installation</w:t>
+        </w:r>
+        <w:r>
+          <w:rPr>
             <w:noProof/>
             <w:webHidden/>
           </w:rPr>
@@ -3542,7 +3291,6 @@
         </w:r>
         <w:r>
           <w:rPr>
-            <w:rFonts w:asciiTheme="majorHAnsi" w:hAnsiTheme="majorHAnsi"/>
             <w:noProof/>
             <w:webHidden/>
           </w:rPr>
@@ -3550,22 +3298,19 @@
         </w:r>
         <w:r>
           <w:rPr>
-            <w:rFonts w:asciiTheme="majorHAnsi" w:hAnsiTheme="majorHAnsi"/>
-            <w:noProof/>
-            <w:webHidden/>
-          </w:rPr>
-          <w:instrText xml:space="preserve"> PAGEREF _Toc532462178 \h </w:instrText>
-        </w:r>
-        <w:r>
-          <w:rPr>
-            <w:rFonts w:asciiTheme="majorHAnsi" w:hAnsiTheme="majorHAnsi"/>
-            <w:noProof/>
-            <w:webHidden/>
-          </w:rPr>
-        </w:r>
-        <w:r>
-          <w:rPr>
-            <w:rFonts w:asciiTheme="majorHAnsi" w:hAnsiTheme="majorHAnsi"/>
+            <w:noProof/>
+            <w:webHidden/>
+          </w:rPr>
+          <w:instrText xml:space="preserve"> PAGEREF _Toc532473367 \h </w:instrText>
+        </w:r>
+        <w:r>
+          <w:rPr>
+            <w:noProof/>
+            <w:webHidden/>
+          </w:rPr>
+        </w:r>
+        <w:r>
+          <w:rPr>
             <w:noProof/>
             <w:webHidden/>
           </w:rPr>
@@ -3573,7 +3318,6 @@
         </w:r>
         <w:r>
           <w:rPr>
-            <w:rFonts w:asciiTheme="majorHAnsi" w:hAnsiTheme="majorHAnsi"/>
             <w:noProof/>
             <w:webHidden/>
           </w:rPr>
@@ -3581,7 +3325,6 @@
         </w:r>
         <w:r>
           <w:rPr>
-            <w:rFonts w:asciiTheme="majorHAnsi" w:hAnsiTheme="majorHAnsi"/>
             <w:noProof/>
             <w:webHidden/>
           </w:rPr>
@@ -3597,25 +3340,25 @@
           <w:tab w:val="right" w:leader="dot" w:pos="9060"/>
         </w:tabs>
         <w:rPr>
-          <w:rFonts w:asciiTheme="majorHAnsi" w:eastAsiaTheme="minorEastAsia" w:hAnsiTheme="majorHAnsi" w:cstheme="minorBidi"/>
+          <w:rFonts w:asciiTheme="minorHAnsi" w:eastAsiaTheme="minorEastAsia" w:hAnsiTheme="minorHAnsi" w:cstheme="minorBidi"/>
           <w:noProof/>
           <w:sz w:val="22"/>
           <w:szCs w:val="22"/>
           <w:lang w:val="fr-CH" w:eastAsia="fr-CH"/>
         </w:rPr>
       </w:pPr>
-      <w:hyperlink w:anchor="_Toc532462179" w:history="1">
+      <w:hyperlink w:anchor="_Toc532473368" w:history="1">
         <w:r>
           <w:rPr>
             <w:rStyle w:val="Lienhypertexte"/>
-            <w:rFonts w:asciiTheme="majorHAnsi" w:hAnsiTheme="majorHAnsi" w:cstheme="majorHAnsi"/>
+            <w:rFonts w:cstheme="majorHAnsi"/>
             <w:noProof/>
           </w:rPr>
           <w:t>5.4</w:t>
         </w:r>
         <w:r>
           <w:rPr>
-            <w:rFonts w:asciiTheme="majorHAnsi" w:eastAsiaTheme="minorEastAsia" w:hAnsiTheme="majorHAnsi" w:cstheme="minorBidi"/>
+            <w:rFonts w:asciiTheme="minorHAnsi" w:eastAsiaTheme="minorEastAsia" w:hAnsiTheme="minorHAnsi" w:cstheme="minorBidi"/>
             <w:noProof/>
             <w:sz w:val="22"/>
             <w:szCs w:val="22"/>
@@ -3626,14 +3369,12 @@
         <w:r>
           <w:rPr>
             <w:rStyle w:val="Lienhypertexte"/>
-            <w:rFonts w:asciiTheme="majorHAnsi" w:hAnsiTheme="majorHAnsi"/>
-            <w:noProof/>
-          </w:rPr>
-          <w:t>Manuel d'Utilisation</w:t>
-        </w:r>
-        <w:r>
-          <w:rPr>
-            <w:rFonts w:asciiTheme="majorHAnsi" w:hAnsiTheme="majorHAnsi"/>
+            <w:noProof/>
+          </w:rPr>
+          <w:t>Manuel d'utilisation</w:t>
+        </w:r>
+        <w:r>
+          <w:rPr>
             <w:noProof/>
             <w:webHidden/>
           </w:rPr>
@@ -3641,7 +3382,6 @@
         </w:r>
         <w:r>
           <w:rPr>
-            <w:rFonts w:asciiTheme="majorHAnsi" w:hAnsiTheme="majorHAnsi"/>
             <w:noProof/>
             <w:webHidden/>
           </w:rPr>
@@ -3649,22 +3389,19 @@
         </w:r>
         <w:r>
           <w:rPr>
-            <w:rFonts w:asciiTheme="majorHAnsi" w:hAnsiTheme="majorHAnsi"/>
-            <w:noProof/>
-            <w:webHidden/>
-          </w:rPr>
-          <w:instrText xml:space="preserve"> PAGEREF _Toc532462179 \h </w:instrText>
-        </w:r>
-        <w:r>
-          <w:rPr>
-            <w:rFonts w:asciiTheme="majorHAnsi" w:hAnsiTheme="majorHAnsi"/>
-            <w:noProof/>
-            <w:webHidden/>
-          </w:rPr>
-        </w:r>
-        <w:r>
-          <w:rPr>
-            <w:rFonts w:asciiTheme="majorHAnsi" w:hAnsiTheme="majorHAnsi"/>
+            <w:noProof/>
+            <w:webHidden/>
+          </w:rPr>
+          <w:instrText xml:space="preserve"> PAGEREF _Toc532473368 \h </w:instrText>
+        </w:r>
+        <w:r>
+          <w:rPr>
+            <w:noProof/>
+            <w:webHidden/>
+          </w:rPr>
+        </w:r>
+        <w:r>
+          <w:rPr>
             <w:noProof/>
             <w:webHidden/>
           </w:rPr>
@@ -3672,7 +3409,6 @@
         </w:r>
         <w:r>
           <w:rPr>
-            <w:rFonts w:asciiTheme="majorHAnsi" w:hAnsiTheme="majorHAnsi"/>
             <w:noProof/>
             <w:webHidden/>
           </w:rPr>
@@ -3680,7 +3416,6 @@
         </w:r>
         <w:r>
           <w:rPr>
-            <w:rFonts w:asciiTheme="majorHAnsi" w:hAnsiTheme="majorHAnsi"/>
             <w:noProof/>
             <w:webHidden/>
           </w:rPr>
@@ -3714,7 +3449,7 @@
           <w:rFonts w:asciiTheme="majorHAnsi" w:hAnsiTheme="majorHAnsi" w:cstheme="majorHAnsi"/>
         </w:rPr>
       </w:pPr>
-      <w:bookmarkStart w:id="0" w:name="_Toc532462145"/>
+      <w:bookmarkStart w:id="1" w:name="_Toc532473334"/>
       <w:r>
         <w:rPr>
           <w:rFonts w:asciiTheme="majorHAnsi" w:hAnsiTheme="majorHAnsi" w:cstheme="majorHAnsi"/>
@@ -3734,17 +3469,17 @@
         </w:rPr>
         <w:t>minaire</w:t>
       </w:r>
-      <w:bookmarkEnd w:id="0"/>
+      <w:bookmarkEnd w:id="1"/>
     </w:p>
     <w:p>
       <w:pPr>
         <w:pStyle w:val="Titre2"/>
       </w:pPr>
-      <w:bookmarkStart w:id="1" w:name="_Toc532462146"/>
+      <w:bookmarkStart w:id="2" w:name="_Toc532473335"/>
       <w:r>
         <w:t>Introduction</w:t>
       </w:r>
-      <w:bookmarkEnd w:id="1"/>
+      <w:bookmarkEnd w:id="2"/>
       <w:r>
         <w:t xml:space="preserve"> </w:t>
       </w:r>
@@ -4050,11 +3785,11 @@
       <w:pPr>
         <w:pStyle w:val="Titre2"/>
       </w:pPr>
-      <w:bookmarkStart w:id="2" w:name="_Toc532462147"/>
+      <w:bookmarkStart w:id="3" w:name="_Toc532473336"/>
       <w:r>
         <w:t>Organisations</w:t>
       </w:r>
-      <w:bookmarkEnd w:id="2"/>
+      <w:bookmarkEnd w:id="3"/>
     </w:p>
     <w:p>
       <w:pPr>
@@ -4230,12 +3965,12 @@
       <w:pPr>
         <w:pStyle w:val="Titre2"/>
       </w:pPr>
-      <w:bookmarkStart w:id="3" w:name="_Toc532462148"/>
+      <w:bookmarkStart w:id="4" w:name="_Toc532473337"/>
       <w:r>
         <w:lastRenderedPageBreak/>
         <w:t>Objectifs</w:t>
       </w:r>
-      <w:bookmarkEnd w:id="3"/>
+      <w:bookmarkEnd w:id="4"/>
     </w:p>
     <w:p>
       <w:pPr>
@@ -4585,14 +4320,14 @@
       <w:pPr>
         <w:pStyle w:val="Titre2"/>
       </w:pPr>
-      <w:bookmarkStart w:id="4" w:name="_Toc532462149"/>
+      <w:bookmarkStart w:id="5" w:name="_Toc532473338"/>
       <w:r>
         <w:t>Planification</w:t>
       </w:r>
       <w:r>
         <w:t xml:space="preserve"> initiale</w:t>
       </w:r>
-      <w:bookmarkEnd w:id="4"/>
+      <w:bookmarkEnd w:id="5"/>
     </w:p>
     <w:p>
       <w:pPr>
@@ -5246,7 +4981,7 @@
           <w:rFonts w:asciiTheme="majorHAnsi" w:hAnsiTheme="majorHAnsi" w:cstheme="majorHAnsi"/>
         </w:rPr>
       </w:pPr>
-      <w:bookmarkStart w:id="5" w:name="_Toc532462150"/>
+      <w:bookmarkStart w:id="6" w:name="_Toc532473339"/>
       <w:r>
         <w:rPr>
           <w:rFonts w:asciiTheme="majorHAnsi" w:hAnsiTheme="majorHAnsi" w:cstheme="majorHAnsi"/>
@@ -5260,7 +4995,7 @@
         </w:rPr>
         <w:t xml:space="preserve"> / Conception</w:t>
       </w:r>
-      <w:bookmarkEnd w:id="5"/>
+      <w:bookmarkEnd w:id="6"/>
     </w:p>
     <w:p>
       <w:pPr>
@@ -5284,8 +5019,12 @@
       <w:pPr>
         <w:pStyle w:val="Titre2"/>
       </w:pPr>
-      <w:bookmarkStart w:id="6" w:name="_Toc532462151"/>
-      <w:r>
+      <w:bookmarkStart w:id="7" w:name="_Toc532473340"/>
+      <w:r>
+        <w:rPr>
+          <w:noProof/>
+          <w:lang w:val="fr-CH" w:eastAsia="fr-CH"/>
+        </w:rPr>
         <w:drawing>
           <wp:anchor distT="0" distB="0" distL="114300" distR="114300" simplePos="0" relativeHeight="251663360" behindDoc="0" locked="0" layoutInCell="1" allowOverlap="1" wp14:anchorId="6B0845B0" wp14:editId="4C4C5EDC">
             <wp:simplePos x="0" y="0"/>
@@ -5345,7 +5084,7 @@
       <w:r>
         <w:t>Vue d’ensemble</w:t>
       </w:r>
-      <w:bookmarkEnd w:id="6"/>
+      <w:bookmarkEnd w:id="7"/>
     </w:p>
     <w:p>
       <w:pPr>
@@ -5449,14 +5188,14 @@
       <w:pPr>
         <w:pStyle w:val="Titre2"/>
       </w:pPr>
-      <w:bookmarkStart w:id="7" w:name="_Toc71691012"/>
-      <w:bookmarkStart w:id="8" w:name="_Toc532462152"/>
+      <w:bookmarkStart w:id="8" w:name="_Toc71691012"/>
+      <w:bookmarkStart w:id="9" w:name="_Toc532473341"/>
       <w:r>
         <w:lastRenderedPageBreak/>
         <w:t>Stratégie de test</w:t>
       </w:r>
-      <w:bookmarkEnd w:id="7"/>
       <w:bookmarkEnd w:id="8"/>
+      <w:bookmarkEnd w:id="9"/>
     </w:p>
     <w:p>
       <w:pPr>
@@ -5561,15 +5300,15 @@
       <w:pPr>
         <w:pStyle w:val="Titre2"/>
       </w:pPr>
-      <w:bookmarkStart w:id="9" w:name="_Toc25553310"/>
-      <w:bookmarkStart w:id="10" w:name="_Toc71691015"/>
-      <w:bookmarkStart w:id="11" w:name="_Toc532462153"/>
+      <w:bookmarkStart w:id="10" w:name="_Toc25553310"/>
+      <w:bookmarkStart w:id="11" w:name="_Toc71691015"/>
+      <w:bookmarkStart w:id="12" w:name="_Toc532473342"/>
       <w:r>
         <w:t>Risques techniques</w:t>
       </w:r>
-      <w:bookmarkEnd w:id="9"/>
       <w:bookmarkEnd w:id="10"/>
       <w:bookmarkEnd w:id="11"/>
+      <w:bookmarkEnd w:id="12"/>
     </w:p>
     <w:p>
       <w:pPr>
@@ -5772,12 +5511,12 @@
       <w:pPr>
         <w:pStyle w:val="Titre2"/>
       </w:pPr>
-      <w:bookmarkStart w:id="12" w:name="_Toc532462154"/>
+      <w:bookmarkStart w:id="13" w:name="_Toc532473343"/>
       <w:r>
         <w:lastRenderedPageBreak/>
         <w:t>Planification</w:t>
       </w:r>
-      <w:bookmarkEnd w:id="12"/>
+      <w:bookmarkEnd w:id="13"/>
     </w:p>
     <w:p>
       <w:pPr>
@@ -5825,14 +5564,14 @@
           <w:rFonts w:asciiTheme="majorHAnsi" w:hAnsiTheme="majorHAnsi"/>
         </w:rPr>
       </w:pPr>
-      <w:bookmarkStart w:id="13" w:name="_Toc532462155"/>
+      <w:bookmarkStart w:id="14" w:name="_Toc532473344"/>
       <w:r>
         <w:rPr>
           <w:rFonts w:asciiTheme="majorHAnsi" w:hAnsiTheme="majorHAnsi"/>
         </w:rPr>
         <w:t>Sprint 1</w:t>
       </w:r>
-      <w:bookmarkEnd w:id="13"/>
+      <w:bookmarkEnd w:id="14"/>
     </w:p>
     <w:p>
       <w:pPr>
@@ -5916,7 +5655,7 @@
           <w:rFonts w:asciiTheme="majorHAnsi" w:hAnsiTheme="majorHAnsi"/>
         </w:rPr>
       </w:pPr>
-      <w:bookmarkStart w:id="14" w:name="_Toc532462156"/>
+      <w:bookmarkStart w:id="15" w:name="_Toc532473345"/>
       <w:r>
         <w:rPr>
           <w:rFonts w:asciiTheme="majorHAnsi" w:hAnsiTheme="majorHAnsi"/>
@@ -5924,7 +5663,6 @@
         <w:lastRenderedPageBreak/>
         <w:t>Sprint 2</w:t>
       </w:r>
-      <w:bookmarkEnd w:id="14"/>
       <w:r>
         <w:rPr>
           <w:noProof/>
@@ -5980,6 +5718,7 @@
           </wp:anchor>
         </w:drawing>
       </w:r>
+      <w:bookmarkEnd w:id="15"/>
     </w:p>
     <w:p>
       <w:pPr>
@@ -6001,7 +5740,7 @@
           <w:rFonts w:asciiTheme="majorHAnsi" w:hAnsiTheme="majorHAnsi"/>
         </w:rPr>
       </w:pPr>
-      <w:bookmarkStart w:id="15" w:name="_Toc532462157"/>
+      <w:bookmarkStart w:id="16" w:name="_Toc532473346"/>
       <w:r>
         <w:rPr>
           <w:rFonts w:asciiTheme="majorHAnsi" w:hAnsiTheme="majorHAnsi"/>
@@ -6009,7 +5748,6 @@
         <w:lastRenderedPageBreak/>
         <w:t>Sprint 3</w:t>
       </w:r>
-      <w:bookmarkEnd w:id="15"/>
       <w:r>
         <w:rPr>
           <w:noProof/>
@@ -6065,6 +5803,7 @@
           </wp:anchor>
         </w:drawing>
       </w:r>
+      <w:bookmarkEnd w:id="16"/>
     </w:p>
     <w:p>
       <w:pPr>
@@ -6086,7 +5825,7 @@
           <w:rFonts w:asciiTheme="majorHAnsi" w:hAnsiTheme="majorHAnsi"/>
         </w:rPr>
       </w:pPr>
-      <w:bookmarkStart w:id="16" w:name="_Toc532462158"/>
+      <w:bookmarkStart w:id="17" w:name="_Toc532473347"/>
       <w:r>
         <w:rPr>
           <w:rFonts w:asciiTheme="majorHAnsi" w:hAnsiTheme="majorHAnsi"/>
@@ -6094,7 +5833,6 @@
         <w:lastRenderedPageBreak/>
         <w:t>Sprint 4</w:t>
       </w:r>
-      <w:bookmarkEnd w:id="16"/>
       <w:r>
         <w:rPr>
           <w:noProof/>
@@ -6150,6 +5888,7 @@
           </wp:anchor>
         </w:drawing>
       </w:r>
+      <w:bookmarkEnd w:id="17"/>
     </w:p>
     <w:p>
       <w:pPr>
@@ -6171,7 +5910,7 @@
           <w:rFonts w:asciiTheme="majorHAnsi" w:hAnsiTheme="majorHAnsi"/>
         </w:rPr>
       </w:pPr>
-      <w:bookmarkStart w:id="17" w:name="_Toc532462159"/>
+      <w:bookmarkStart w:id="18" w:name="_Toc532473348"/>
       <w:r>
         <w:rPr>
           <w:rFonts w:asciiTheme="majorHAnsi" w:hAnsiTheme="majorHAnsi"/>
@@ -6179,7 +5918,7 @@
         <w:lastRenderedPageBreak/>
         <w:t>Sprint 5</w:t>
       </w:r>
-      <w:bookmarkEnd w:id="17"/>
+      <w:bookmarkEnd w:id="18"/>
     </w:p>
     <w:p>
       <w:pPr>
@@ -6274,16 +6013,16 @@
       <w:pPr>
         <w:pStyle w:val="Titre2"/>
       </w:pPr>
-      <w:bookmarkStart w:id="18" w:name="_Toc25553314"/>
-      <w:bookmarkStart w:id="19" w:name="_Toc71691019"/>
-      <w:bookmarkStart w:id="20" w:name="_Toc532462160"/>
+      <w:bookmarkStart w:id="19" w:name="_Toc25553314"/>
+      <w:bookmarkStart w:id="20" w:name="_Toc71691019"/>
+      <w:bookmarkStart w:id="21" w:name="_Toc532473349"/>
       <w:r>
         <w:lastRenderedPageBreak/>
         <w:t>Dossier de conception</w:t>
       </w:r>
-      <w:bookmarkEnd w:id="18"/>
       <w:bookmarkEnd w:id="19"/>
       <w:bookmarkEnd w:id="20"/>
+      <w:bookmarkEnd w:id="21"/>
     </w:p>
     <w:p>
       <w:pPr>
@@ -6561,14 +6300,14 @@
       <w:pPr>
         <w:pStyle w:val="Titre2"/>
       </w:pPr>
-      <w:bookmarkStart w:id="21" w:name="_Toc528913929"/>
-      <w:bookmarkStart w:id="22" w:name="_Toc532462161"/>
+      <w:bookmarkStart w:id="22" w:name="_Toc528913929"/>
+      <w:bookmarkStart w:id="23" w:name="_Toc532473350"/>
       <w:r>
         <w:lastRenderedPageBreak/>
         <w:t>Use cases / Scénarios</w:t>
       </w:r>
-      <w:bookmarkEnd w:id="21"/>
       <w:bookmarkEnd w:id="22"/>
+      <w:bookmarkEnd w:id="23"/>
     </w:p>
     <w:p>
       <w:pPr>
@@ -6690,14 +6429,14 @@
           <w:rFonts w:asciiTheme="majorHAnsi" w:hAnsiTheme="majorHAnsi"/>
         </w:rPr>
       </w:pPr>
-      <w:bookmarkStart w:id="23" w:name="_Toc532462162"/>
+      <w:bookmarkStart w:id="24" w:name="_Toc532473351"/>
       <w:r>
         <w:rPr>
           <w:rFonts w:asciiTheme="majorHAnsi" w:hAnsiTheme="majorHAnsi"/>
         </w:rPr>
         <w:t>Trier des fichiers</w:t>
       </w:r>
-      <w:bookmarkEnd w:id="23"/>
+      <w:bookmarkEnd w:id="24"/>
     </w:p>
     <w:p>
       <w:pPr>
@@ -7793,7 +7532,7 @@
           <w:rFonts w:asciiTheme="majorHAnsi" w:hAnsiTheme="majorHAnsi"/>
         </w:rPr>
       </w:pPr>
-      <w:bookmarkStart w:id="24" w:name="_Toc532462163"/>
+      <w:bookmarkStart w:id="25" w:name="_Toc532473352"/>
       <w:r>
         <w:rPr>
           <w:rFonts w:asciiTheme="majorHAnsi" w:hAnsiTheme="majorHAnsi"/>
@@ -7801,7 +7540,7 @@
         <w:lastRenderedPageBreak/>
         <w:t>Retrouver des fichiers</w:t>
       </w:r>
-      <w:bookmarkEnd w:id="24"/>
+      <w:bookmarkEnd w:id="25"/>
     </w:p>
     <w:p>
       <w:pPr>
@@ -8331,7 +8070,7 @@
           <w:rFonts w:asciiTheme="majorHAnsi" w:hAnsiTheme="majorHAnsi"/>
         </w:rPr>
       </w:pPr>
-      <w:bookmarkStart w:id="25" w:name="_Toc532462164"/>
+      <w:bookmarkStart w:id="26" w:name="_Toc532473353"/>
       <w:r>
         <w:rPr>
           <w:rFonts w:asciiTheme="majorHAnsi" w:hAnsiTheme="majorHAnsi"/>
@@ -8339,7 +8078,7 @@
         <w:lastRenderedPageBreak/>
         <w:t>Interagir avec des fichiers</w:t>
       </w:r>
-      <w:bookmarkEnd w:id="25"/>
+      <w:bookmarkEnd w:id="26"/>
     </w:p>
     <w:p>
       <w:pPr>
@@ -9708,12 +9447,12 @@
       <w:pPr>
         <w:pStyle w:val="Titre2"/>
       </w:pPr>
-      <w:bookmarkStart w:id="26" w:name="_Toc532462165"/>
+      <w:bookmarkStart w:id="27" w:name="_Toc532473354"/>
       <w:r>
         <w:lastRenderedPageBreak/>
         <w:t>Maquettes</w:t>
       </w:r>
-      <w:bookmarkEnd w:id="26"/>
+      <w:bookmarkEnd w:id="27"/>
     </w:p>
     <w:p>
       <w:pPr>
@@ -9883,7 +9622,7 @@
           </wp:anchor>
         </w:drawing>
       </w:r>
-      <w:bookmarkStart w:id="27" w:name="_Toc71703259"/>
+      <w:bookmarkStart w:id="28" w:name="_Toc71703259"/>
     </w:p>
     <w:p>
       <w:pPr>
@@ -9906,12 +9645,12 @@
       <w:pPr>
         <w:pStyle w:val="Titre2"/>
       </w:pPr>
-      <w:bookmarkStart w:id="28" w:name="_Toc532462166"/>
+      <w:bookmarkStart w:id="29" w:name="_Toc532473355"/>
       <w:r>
         <w:lastRenderedPageBreak/>
         <w:t>Interface finale</w:t>
       </w:r>
-      <w:bookmarkEnd w:id="28"/>
+      <w:bookmarkEnd w:id="29"/>
     </w:p>
     <w:p>
       <w:pPr>
@@ -9983,7 +9722,7 @@
           <w:rFonts w:asciiTheme="majorHAnsi" w:hAnsiTheme="majorHAnsi" w:cstheme="majorHAnsi"/>
         </w:rPr>
       </w:pPr>
-      <w:bookmarkStart w:id="29" w:name="_Toc532462167"/>
+      <w:bookmarkStart w:id="30" w:name="_Toc532473356"/>
       <w:r>
         <w:rPr>
           <w:rFonts w:asciiTheme="majorHAnsi" w:hAnsiTheme="majorHAnsi" w:cstheme="majorHAnsi"/>
@@ -9991,31 +9730,31 @@
         <w:lastRenderedPageBreak/>
         <w:t>R</w:t>
       </w:r>
-      <w:bookmarkEnd w:id="27"/>
+      <w:bookmarkEnd w:id="28"/>
       <w:r>
         <w:rPr>
           <w:rFonts w:asciiTheme="majorHAnsi" w:hAnsiTheme="majorHAnsi" w:cstheme="majorHAnsi"/>
         </w:rPr>
         <w:t>éalisation</w:t>
       </w:r>
-      <w:bookmarkEnd w:id="29"/>
+      <w:bookmarkEnd w:id="30"/>
     </w:p>
     <w:p>
       <w:pPr>
         <w:pStyle w:val="Titre2"/>
       </w:pPr>
-      <w:bookmarkStart w:id="30" w:name="_Toc25553317"/>
-      <w:bookmarkStart w:id="31" w:name="_Toc71691022"/>
-      <w:bookmarkStart w:id="32" w:name="_Toc532462168"/>
+      <w:bookmarkStart w:id="31" w:name="_Toc25553317"/>
+      <w:bookmarkStart w:id="32" w:name="_Toc71691022"/>
+      <w:bookmarkStart w:id="33" w:name="_Toc532473357"/>
       <w:r>
         <w:t>Dossier de réalisation</w:t>
       </w:r>
-      <w:bookmarkStart w:id="33" w:name="_Toc25553318"/>
-      <w:bookmarkEnd w:id="30"/>
+      <w:bookmarkStart w:id="34" w:name="_Toc25553318"/>
       <w:bookmarkEnd w:id="31"/>
       <w:bookmarkEnd w:id="32"/>
-    </w:p>
-    <w:bookmarkEnd w:id="33"/>
+      <w:bookmarkEnd w:id="33"/>
+    </w:p>
+    <w:bookmarkEnd w:id="34"/>
     <w:p>
       <w:pPr>
         <w:rPr>
@@ -10365,19 +10104,19 @@
       <w:pPr>
         <w:pStyle w:val="Titre2"/>
       </w:pPr>
-      <w:bookmarkStart w:id="34" w:name="_Toc25553321"/>
-      <w:bookmarkStart w:id="35" w:name="_Toc71691025"/>
-      <w:bookmarkStart w:id="36" w:name="_Toc532462169"/>
+      <w:bookmarkStart w:id="35" w:name="_Toc25553321"/>
+      <w:bookmarkStart w:id="36" w:name="_Toc71691025"/>
+      <w:bookmarkStart w:id="37" w:name="_Toc532473358"/>
       <w:r>
         <w:lastRenderedPageBreak/>
         <w:t>Description des test</w:t>
       </w:r>
-      <w:bookmarkEnd w:id="34"/>
+      <w:bookmarkEnd w:id="35"/>
       <w:r>
         <w:t>s effectués</w:t>
       </w:r>
-      <w:bookmarkEnd w:id="35"/>
       <w:bookmarkEnd w:id="36"/>
+      <w:bookmarkEnd w:id="37"/>
     </w:p>
     <w:p>
       <w:pPr>
@@ -10577,18 +10316,18 @@
       <w:pPr>
         <w:pStyle w:val="Titre2"/>
       </w:pPr>
-      <w:bookmarkStart w:id="37" w:name="_Toc25553322"/>
-      <w:bookmarkStart w:id="38" w:name="_Toc71691026"/>
-      <w:bookmarkStart w:id="39" w:name="_Toc532462170"/>
+      <w:bookmarkStart w:id="38" w:name="_Toc25553322"/>
+      <w:bookmarkStart w:id="39" w:name="_Toc71691026"/>
+      <w:bookmarkStart w:id="40" w:name="_Toc532473359"/>
       <w:r>
         <w:t xml:space="preserve">Erreurs </w:t>
       </w:r>
-      <w:bookmarkEnd w:id="37"/>
+      <w:bookmarkEnd w:id="38"/>
       <w:r>
         <w:t>restantes</w:t>
       </w:r>
-      <w:bookmarkEnd w:id="38"/>
       <w:bookmarkEnd w:id="39"/>
+      <w:bookmarkEnd w:id="40"/>
       <w:r>
         <w:t xml:space="preserve">  </w:t>
       </w:r>
@@ -10659,18 +10398,18 @@
       <w:pPr>
         <w:pStyle w:val="Titre2"/>
       </w:pPr>
-      <w:bookmarkStart w:id="40" w:name="_Toc25553326"/>
-      <w:bookmarkStart w:id="41" w:name="_Toc71691029"/>
-      <w:bookmarkStart w:id="42" w:name="_Toc532462171"/>
+      <w:bookmarkStart w:id="41" w:name="_Toc25553326"/>
+      <w:bookmarkStart w:id="42" w:name="_Toc71691029"/>
+      <w:bookmarkStart w:id="43" w:name="_Toc532473360"/>
       <w:r>
         <w:t>Liste des documents</w:t>
       </w:r>
-      <w:bookmarkEnd w:id="40"/>
+      <w:bookmarkEnd w:id="41"/>
       <w:r>
         <w:t xml:space="preserve"> fournis</w:t>
       </w:r>
-      <w:bookmarkEnd w:id="41"/>
       <w:bookmarkEnd w:id="42"/>
+      <w:bookmarkEnd w:id="43"/>
     </w:p>
     <w:p>
       <w:pPr>
@@ -10844,9 +10583,9 @@
           <w:rFonts w:asciiTheme="majorHAnsi" w:hAnsiTheme="majorHAnsi" w:cstheme="majorHAnsi"/>
         </w:rPr>
       </w:pPr>
-      <w:bookmarkStart w:id="43" w:name="_Toc25553328"/>
-      <w:bookmarkStart w:id="44" w:name="_Toc71703263"/>
-      <w:bookmarkStart w:id="45" w:name="_Toc532462172"/>
+      <w:bookmarkStart w:id="44" w:name="_Toc25553328"/>
+      <w:bookmarkStart w:id="45" w:name="_Toc71703263"/>
+      <w:bookmarkStart w:id="46" w:name="_Toc532473361"/>
       <w:r>
         <w:rPr>
           <w:rFonts w:asciiTheme="majorHAnsi" w:hAnsiTheme="majorHAnsi" w:cstheme="majorHAnsi"/>
@@ -10854,15 +10593,15 @@
         <w:lastRenderedPageBreak/>
         <w:t>C</w:t>
       </w:r>
-      <w:bookmarkEnd w:id="43"/>
       <w:bookmarkEnd w:id="44"/>
+      <w:bookmarkEnd w:id="45"/>
       <w:r>
         <w:rPr>
           <w:rFonts w:asciiTheme="majorHAnsi" w:hAnsiTheme="majorHAnsi" w:cstheme="majorHAnsi"/>
         </w:rPr>
         <w:t>onclusions</w:t>
       </w:r>
-      <w:bookmarkEnd w:id="45"/>
+      <w:bookmarkEnd w:id="46"/>
     </w:p>
     <w:p>
       <w:pPr>
@@ -10974,8 +10713,6 @@
         </w:rPr>
         <w:t>ons des solutions sur internet et entre nous.</w:t>
       </w:r>
-      <w:bookmarkStart w:id="46" w:name="_GoBack"/>
-      <w:bookmarkEnd w:id="46"/>
     </w:p>
     <w:p>
       <w:pPr>
@@ -10989,7 +10726,7 @@
       <w:pPr>
         <w:pStyle w:val="Titre2"/>
       </w:pPr>
-      <w:bookmarkStart w:id="47" w:name="_Toc532462173"/>
+      <w:bookmarkStart w:id="47" w:name="_Toc532473362"/>
       <w:r>
         <w:t>Conclusion Alexandre</w:t>
       </w:r>
@@ -11016,7 +10753,7 @@
       <w:pPr>
         <w:pStyle w:val="Titre2"/>
       </w:pPr>
-      <w:bookmarkStart w:id="48" w:name="_Toc532462174"/>
+      <w:bookmarkStart w:id="48" w:name="_Toc532473363"/>
       <w:r>
         <w:t>Conclusion Jérémy</w:t>
       </w:r>
@@ -11037,6 +10774,36 @@
           <w:szCs w:val="14"/>
         </w:rPr>
       </w:pPr>
+      <w:r>
+        <w:rPr>
+          <w:rFonts w:asciiTheme="majorHAnsi" w:hAnsiTheme="majorHAnsi" w:cstheme="majorHAnsi"/>
+          <w:szCs w:val="14"/>
+        </w:rPr>
+        <w:t xml:space="preserve">Le projet m’a permis de refaire du C# ce qui n’était plus arrivé depuis la deuxième année lorsque j’étais en CFC. Il m’a permis de découvrir des fonctionnalités que je ne connais pas sur Visual Studio, comme le fait de pouvoir générer un setup.exe pour installer notre application sur une machine, ou encore le package Spire qui permet d’extraire des données dans des fichiers de tous types. </w:t>
+      </w:r>
+    </w:p>
+    <w:p>
+      <w:pPr>
+        <w:rPr>
+          <w:rFonts w:asciiTheme="majorHAnsi" w:hAnsiTheme="majorHAnsi" w:cstheme="majorHAnsi"/>
+          <w:szCs w:val="14"/>
+        </w:rPr>
+      </w:pPr>
+    </w:p>
+    <w:p>
+      <w:pPr>
+        <w:rPr>
+          <w:rFonts w:asciiTheme="majorHAnsi" w:hAnsiTheme="majorHAnsi" w:cstheme="majorHAnsi"/>
+          <w:szCs w:val="14"/>
+        </w:rPr>
+      </w:pPr>
+      <w:r>
+        <w:rPr>
+          <w:rFonts w:asciiTheme="majorHAnsi" w:hAnsiTheme="majorHAnsi" w:cstheme="majorHAnsi"/>
+          <w:szCs w:val="14"/>
+        </w:rPr>
+        <w:t xml:space="preserve">Il a fallu penser aussi à remplir et tenir un journal de travail ce qui n’est pas toujours évident lorsque l’on arrive en fin de période ou qu’on est à fond dans le projet pour vite finir une fonctionnalités ou autres. </w:t>
+      </w:r>
     </w:p>
     <w:p>
       <w:pPr>
@@ -11063,11 +10830,12 @@
         </w:rPr>
       </w:pPr>
       <w:bookmarkStart w:id="49" w:name="_Toc71703264"/>
-      <w:bookmarkStart w:id="50" w:name="_Toc532462175"/>
-      <w:r>
-        <w:rPr>
-          <w:rFonts w:asciiTheme="majorHAnsi" w:hAnsiTheme="majorHAnsi" w:cstheme="majorHAnsi"/>
-        </w:rPr>
+      <w:bookmarkStart w:id="50" w:name="_Toc532473364"/>
+      <w:r>
+        <w:rPr>
+          <w:rFonts w:asciiTheme="majorHAnsi" w:hAnsiTheme="majorHAnsi" w:cstheme="majorHAnsi"/>
+        </w:rPr>
+        <w:lastRenderedPageBreak/>
         <w:t>A</w:t>
       </w:r>
       <w:bookmarkEnd w:id="49"/>
@@ -11084,7 +10852,7 @@
         <w:pStyle w:val="Titre2"/>
       </w:pPr>
       <w:bookmarkStart w:id="51" w:name="_Toc71703265"/>
-      <w:bookmarkStart w:id="52" w:name="_Toc532462176"/>
+      <w:bookmarkStart w:id="52" w:name="_Toc532473365"/>
       <w:r>
         <w:t>Sources – Bibliographie</w:t>
       </w:r>
@@ -11138,7 +10906,7 @@
       <w:pPr>
         <w:pStyle w:val="Titre2"/>
       </w:pPr>
-      <w:bookmarkStart w:id="53" w:name="_Toc532462177"/>
+      <w:bookmarkStart w:id="53" w:name="_Toc532473366"/>
       <w:r>
         <w:t>Journal de travail</w:t>
       </w:r>
@@ -11242,9 +11010,12 @@
         <w:pStyle w:val="Titre2"/>
       </w:pPr>
       <w:bookmarkStart w:id="55" w:name="_Toc71703267"/>
-      <w:bookmarkStart w:id="56" w:name="_Toc532462178"/>
-      <w:r>
-        <w:t>Manuel d'Installation</w:t>
+      <w:bookmarkStart w:id="56" w:name="_Toc532473367"/>
+      <w:r>
+        <w:t>Manuel d'i</w:t>
+      </w:r>
+      <w:r>
+        <w:t>nstallation</w:t>
       </w:r>
       <w:bookmarkEnd w:id="54"/>
       <w:bookmarkEnd w:id="55"/>
@@ -11253,6 +11024,76 @@
     <w:p>
       <w:pPr>
         <w:rPr>
+          <w:rFonts w:ascii="Helvetica" w:hAnsi="Helvetica" w:cs="Helvetica"/>
+          <w:color w:val="B8BFC6"/>
+          <w:szCs w:val="24"/>
+          <w:lang w:val="fr-CH" w:eastAsia="fr-CH"/>
+        </w:rPr>
+      </w:pPr>
+    </w:p>
+    <w:p>
+      <w:pPr>
+        <w:rPr>
+          <w:rFonts w:asciiTheme="majorHAnsi" w:hAnsiTheme="majorHAnsi" w:cstheme="majorHAnsi"/>
+        </w:rPr>
+      </w:pPr>
+      <w:r>
+        <w:rPr>
+          <w:rFonts w:asciiTheme="majorHAnsi" w:hAnsiTheme="majorHAnsi" w:cstheme="majorHAnsi"/>
+        </w:rPr>
+        <w:t>Télécharger notre répertoire sur GitHub (</w:t>
+      </w:r>
+      <w:hyperlink r:id="rId21" w:history="1">
+        <w:r>
+          <w:rPr>
+            <w:rStyle w:val="Lienhypertexte"/>
+            <w:rFonts w:asciiTheme="majorHAnsi" w:hAnsiTheme="majorHAnsi" w:cstheme="majorHAnsi"/>
+          </w:rPr>
+          <w:t>https://github.com/JeremyGfeller/MAW_1.1</w:t>
+        </w:r>
+      </w:hyperlink>
+      <w:r>
+        <w:rPr>
+          <w:rFonts w:asciiTheme="majorHAnsi" w:hAnsiTheme="majorHAnsi" w:cstheme="majorHAnsi"/>
+        </w:rPr>
+        <w:t>), rendez-vous dans le dossier « exécutable ». Lancez le fichier « setup.exe » présent dans le répertoire, une nouvelle fenêtre apparaîtra. Dans cette dernière, cliquez sur « installer ».</w:t>
+      </w:r>
+    </w:p>
+    <w:p>
+      <w:pPr>
+        <w:rPr>
+          <w:rFonts w:asciiTheme="majorHAnsi" w:hAnsiTheme="majorHAnsi" w:cstheme="majorHAnsi"/>
+        </w:rPr>
+      </w:pPr>
+    </w:p>
+    <w:p>
+      <w:pPr>
+        <w:rPr>
+          <w:rFonts w:asciiTheme="majorHAnsi" w:hAnsiTheme="majorHAnsi" w:cstheme="majorHAnsi"/>
+        </w:rPr>
+      </w:pPr>
+      <w:r>
+        <w:rPr>
+          <w:rFonts w:asciiTheme="majorHAnsi" w:hAnsiTheme="majorHAnsi" w:cstheme="majorHAnsi"/>
+        </w:rPr>
+        <w:t>L’application se lancera automatiquement une fois insta</w:t>
+      </w:r>
+      <w:r>
+        <w:rPr>
+          <w:rFonts w:asciiTheme="majorHAnsi" w:hAnsiTheme="majorHAnsi" w:cstheme="majorHAnsi"/>
+        </w:rPr>
+        <w:t>l</w:t>
+      </w:r>
+      <w:r>
+        <w:rPr>
+          <w:rFonts w:asciiTheme="majorHAnsi" w:hAnsiTheme="majorHAnsi" w:cstheme="majorHAnsi"/>
+        </w:rPr>
+        <w:t>lée.</w:t>
+      </w:r>
+    </w:p>
+    <w:p>
+      <w:pPr>
+        <w:rPr>
           <w:rFonts w:asciiTheme="majorHAnsi" w:hAnsiTheme="majorHAnsi" w:cstheme="majorHAnsi"/>
         </w:rPr>
       </w:pPr>
@@ -11263,7 +11104,7 @@
       </w:pPr>
       <w:bookmarkStart w:id="57" w:name="_Toc25553332"/>
       <w:bookmarkStart w:id="58" w:name="_Toc71703268"/>
-      <w:bookmarkStart w:id="59" w:name="_Toc532462179"/>
+      <w:bookmarkStart w:id="59" w:name="_Toc532473368"/>
       <w:r>
         <w:t>Manuel d'u</w:t>
       </w:r>
@@ -11550,7 +11391,7 @@
         <w:noProof/>
         <w:sz w:val="20"/>
       </w:rPr>
-      <w:t>23</w:t>
+      <w:t>4</w:t>
     </w:r>
     <w:r>
       <w:rPr>
@@ -15316,6 +15157,19 @@
       <w:lang w:val="fr-FR" w:eastAsia="fr-FR"/>
     </w:rPr>
   </w:style>
+  <w:style w:type="paragraph" w:customStyle="1" w:styleId="md-end-block">
+    <w:name w:val="md-end-block"/>
+    <w:basedOn w:val="Normal"/>
+    <w:rsid w:val="00B809D7"/>
+    <w:pPr>
+      <w:spacing w:before="100" w:beforeAutospacing="1" w:after="100" w:afterAutospacing="1"/>
+    </w:pPr>
+    <w:rPr>
+      <w:rFonts w:ascii="Times New Roman" w:hAnsi="Times New Roman"/>
+      <w:szCs w:val="24"/>
+      <w:lang w:val="fr-CH" w:eastAsia="fr-CH"/>
+    </w:rPr>
+  </w:style>
 </w:styles>
 </file>
 
@@ -15619,7 +15473,7 @@
 </file>
 
 <file path=customXml/itemProps1.xml><?xml version="1.0" encoding="utf-8"?>
-<ds:datastoreItem xmlns:ds="http://schemas.openxmlformats.org/officeDocument/2006/customXml" ds:itemID="{B409C5AE-7B73-491D-A792-7ADC5B133D94}">
+<ds:datastoreItem xmlns:ds="http://schemas.openxmlformats.org/officeDocument/2006/customXml" ds:itemID="{AC60EE7C-9C67-4C98-8B1C-CC93350E272A}">
   <ds:schemaRefs>
     <ds:schemaRef ds:uri="http://schemas.openxmlformats.org/officeDocument/2006/bibliography"/>
   </ds:schemaRefs>

--- a/Documentation/doc_projet.docx
+++ b/Documentation/doc_projet.docx
@@ -232,8 +232,6 @@
         <w:t>Table des matières</w:t>
       </w:r>
     </w:p>
-    <w:bookmarkStart w:id="0" w:name="_GoBack"/>
-    <w:bookmarkEnd w:id="0"/>
     <w:p>
       <w:pPr>
         <w:pStyle w:val="TM1"/>
@@ -3449,7 +3447,7 @@
           <w:rFonts w:asciiTheme="majorHAnsi" w:hAnsiTheme="majorHAnsi" w:cstheme="majorHAnsi"/>
         </w:rPr>
       </w:pPr>
-      <w:bookmarkStart w:id="1" w:name="_Toc532473334"/>
+      <w:bookmarkStart w:id="0" w:name="_Toc532473334"/>
       <w:r>
         <w:rPr>
           <w:rFonts w:asciiTheme="majorHAnsi" w:hAnsiTheme="majorHAnsi" w:cstheme="majorHAnsi"/>
@@ -3469,327 +3467,327 @@
         </w:rPr>
         <w:t>minaire</w:t>
       </w:r>
+      <w:bookmarkEnd w:id="0"/>
+    </w:p>
+    <w:p>
+      <w:pPr>
+        <w:pStyle w:val="Titre2"/>
+      </w:pPr>
+      <w:bookmarkStart w:id="1" w:name="_Toc532473335"/>
+      <w:r>
+        <w:t>Introduction</w:t>
+      </w:r>
       <w:bookmarkEnd w:id="1"/>
+      <w:r>
+        <w:t xml:space="preserve"> </w:t>
+      </w:r>
+    </w:p>
+    <w:p>
+      <w:pPr>
+        <w:rPr>
+          <w:rFonts w:asciiTheme="majorHAnsi" w:hAnsiTheme="majorHAnsi" w:cstheme="majorHAnsi"/>
+        </w:rPr>
+      </w:pPr>
+    </w:p>
+    <w:p>
+      <w:pPr>
+        <w:rPr>
+          <w:rFonts w:asciiTheme="majorHAnsi" w:hAnsiTheme="majorHAnsi" w:cstheme="majorHAnsi"/>
+        </w:rPr>
+      </w:pPr>
+      <w:r>
+        <w:rPr>
+          <w:rFonts w:asciiTheme="majorHAnsi" w:hAnsiTheme="majorHAnsi" w:cstheme="majorHAnsi"/>
+        </w:rPr>
+        <w:t xml:space="preserve">Le projet est réalisé dans le cadre du CPNV. </w:t>
+      </w:r>
+      <w:r>
+        <w:rPr>
+          <w:rFonts w:asciiTheme="majorHAnsi" w:hAnsiTheme="majorHAnsi" w:cstheme="majorHAnsi"/>
+        </w:rPr>
+        <w:t>Deux professeurs qui sont</w:t>
+      </w:r>
+      <w:r>
+        <w:rPr>
+          <w:rFonts w:asciiTheme="majorHAnsi" w:hAnsiTheme="majorHAnsi" w:cstheme="majorHAnsi"/>
+        </w:rPr>
+        <w:t>,</w:t>
+      </w:r>
+      <w:r>
+        <w:rPr>
+          <w:rFonts w:asciiTheme="majorHAnsi" w:hAnsiTheme="majorHAnsi" w:cstheme="majorHAnsi"/>
+        </w:rPr>
+        <w:t xml:space="preserve"> M. CHEVILLAT et M.</w:t>
+      </w:r>
+      <w:r>
+        <w:rPr>
+          <w:rFonts w:asciiTheme="majorHAnsi" w:hAnsiTheme="majorHAnsi" w:cstheme="majorHAnsi"/>
+        </w:rPr>
+        <w:t xml:space="preserve"> </w:t>
+      </w:r>
+      <w:r>
+        <w:rPr>
+          <w:rFonts w:asciiTheme="majorHAnsi" w:hAnsiTheme="majorHAnsi" w:cstheme="majorHAnsi"/>
+        </w:rPr>
+        <w:t>HURNI se sont fait passer pour des clients qui nous demande</w:t>
+      </w:r>
+      <w:r>
+        <w:rPr>
+          <w:rFonts w:asciiTheme="majorHAnsi" w:hAnsiTheme="majorHAnsi" w:cstheme="majorHAnsi"/>
+        </w:rPr>
+        <w:t>nt</w:t>
+      </w:r>
+      <w:r>
+        <w:rPr>
+          <w:rFonts w:asciiTheme="majorHAnsi" w:hAnsiTheme="majorHAnsi" w:cstheme="majorHAnsi"/>
+        </w:rPr>
+        <w:t xml:space="preserve"> de réaliser un</w:t>
+      </w:r>
+      <w:r>
+        <w:rPr>
+          <w:rFonts w:asciiTheme="majorHAnsi" w:hAnsiTheme="majorHAnsi" w:cstheme="majorHAnsi"/>
+        </w:rPr>
+        <w:t xml:space="preserve">e application </w:t>
+      </w:r>
+      <w:r>
+        <w:rPr>
+          <w:rFonts w:asciiTheme="majorHAnsi" w:hAnsiTheme="majorHAnsi" w:cstheme="majorHAnsi"/>
+        </w:rPr>
+        <w:t xml:space="preserve">pour eux. </w:t>
+      </w:r>
+    </w:p>
+    <w:p>
+      <w:pPr>
+        <w:rPr>
+          <w:rFonts w:asciiTheme="majorHAnsi" w:hAnsiTheme="majorHAnsi" w:cstheme="majorHAnsi"/>
+        </w:rPr>
+      </w:pPr>
+    </w:p>
+    <w:p>
+      <w:pPr>
+        <w:rPr>
+          <w:rFonts w:asciiTheme="majorHAnsi" w:hAnsiTheme="majorHAnsi" w:cstheme="majorHAnsi"/>
+        </w:rPr>
+      </w:pPr>
+      <w:r>
+        <w:rPr>
+          <w:rFonts w:asciiTheme="majorHAnsi" w:hAnsiTheme="majorHAnsi" w:cstheme="majorHAnsi"/>
+        </w:rPr>
+        <w:t>Le but de ce travail est de se</w:t>
+      </w:r>
+      <w:r>
+        <w:rPr>
+          <w:rFonts w:asciiTheme="majorHAnsi" w:hAnsiTheme="majorHAnsi" w:cstheme="majorHAnsi"/>
+        </w:rPr>
+        <w:t xml:space="preserve"> familiariser avec la gestion de projet ainsi que les processus à faire pour un projet</w:t>
+      </w:r>
+      <w:r>
+        <w:rPr>
+          <w:rFonts w:asciiTheme="majorHAnsi" w:hAnsiTheme="majorHAnsi" w:cstheme="majorHAnsi"/>
+        </w:rPr>
+        <w:t xml:space="preserve">. Nous </w:t>
+      </w:r>
+      <w:r>
+        <w:rPr>
+          <w:rFonts w:asciiTheme="majorHAnsi" w:hAnsiTheme="majorHAnsi" w:cstheme="majorHAnsi"/>
+        </w:rPr>
+        <w:t>avons dû</w:t>
+      </w:r>
+      <w:r>
+        <w:rPr>
+          <w:rFonts w:asciiTheme="majorHAnsi" w:hAnsiTheme="majorHAnsi" w:cstheme="majorHAnsi"/>
+        </w:rPr>
+        <w:t xml:space="preserve"> créer un cahier des charges</w:t>
+      </w:r>
+      <w:r>
+        <w:rPr>
+          <w:rFonts w:asciiTheme="majorHAnsi" w:hAnsiTheme="majorHAnsi" w:cstheme="majorHAnsi"/>
+        </w:rPr>
+        <w:t xml:space="preserve"> </w:t>
+      </w:r>
+      <w:r>
+        <w:rPr>
+          <w:rFonts w:asciiTheme="majorHAnsi" w:hAnsiTheme="majorHAnsi" w:cstheme="majorHAnsi"/>
+        </w:rPr>
+        <w:t xml:space="preserve">afin qu’il sache ce que nous allions </w:t>
+      </w:r>
+      <w:r>
+        <w:rPr>
+          <w:rFonts w:asciiTheme="majorHAnsi" w:hAnsiTheme="majorHAnsi" w:cstheme="majorHAnsi"/>
+        </w:rPr>
+        <w:t>développer</w:t>
+      </w:r>
+      <w:r>
+        <w:rPr>
+          <w:rFonts w:asciiTheme="majorHAnsi" w:hAnsiTheme="majorHAnsi" w:cstheme="majorHAnsi"/>
+        </w:rPr>
+        <w:t xml:space="preserve">, ce qui </w:t>
+      </w:r>
+      <w:r>
+        <w:rPr>
+          <w:rFonts w:asciiTheme="majorHAnsi" w:hAnsiTheme="majorHAnsi" w:cstheme="majorHAnsi"/>
+        </w:rPr>
+        <w:t xml:space="preserve">nous </w:t>
+      </w:r>
+      <w:r>
+        <w:rPr>
+          <w:rFonts w:asciiTheme="majorHAnsi" w:hAnsiTheme="majorHAnsi" w:cstheme="majorHAnsi"/>
+        </w:rPr>
+        <w:t xml:space="preserve">permet de savoir si nous avons bien compris leurs demandes. </w:t>
+      </w:r>
+    </w:p>
+    <w:p>
+      <w:pPr>
+        <w:rPr>
+          <w:rFonts w:asciiTheme="majorHAnsi" w:hAnsiTheme="majorHAnsi" w:cstheme="majorHAnsi"/>
+        </w:rPr>
+      </w:pPr>
+    </w:p>
+    <w:p>
+      <w:pPr>
+        <w:rPr>
+          <w:rFonts w:asciiTheme="majorHAnsi" w:hAnsiTheme="majorHAnsi" w:cstheme="majorHAnsi"/>
+        </w:rPr>
+      </w:pPr>
+      <w:r>
+        <w:rPr>
+          <w:rFonts w:asciiTheme="majorHAnsi" w:hAnsiTheme="majorHAnsi" w:cstheme="majorHAnsi"/>
+        </w:rPr>
+        <w:t>Les clients nous ont demandés de créer une application qui permettra de rechercher dans un dossier spécifique un ou plusieurs fichiers</w:t>
+      </w:r>
+      <w:r>
+        <w:rPr>
+          <w:rFonts w:asciiTheme="majorHAnsi" w:hAnsiTheme="majorHAnsi" w:cstheme="majorHAnsi"/>
+        </w:rPr>
+        <w:t>.</w:t>
+      </w:r>
+      <w:r>
+        <w:rPr>
+          <w:rFonts w:asciiTheme="majorHAnsi" w:hAnsiTheme="majorHAnsi" w:cstheme="majorHAnsi"/>
+        </w:rPr>
+        <w:t xml:space="preserve"> </w:t>
+      </w:r>
+      <w:r>
+        <w:rPr>
+          <w:rFonts w:asciiTheme="majorHAnsi" w:hAnsiTheme="majorHAnsi" w:cstheme="majorHAnsi"/>
+        </w:rPr>
+        <w:t>Des méthodes de tris doivent être implémentée. Un</w:t>
+      </w:r>
+      <w:r>
+        <w:rPr>
+          <w:rFonts w:asciiTheme="majorHAnsi" w:hAnsiTheme="majorHAnsi" w:cstheme="majorHAnsi"/>
+        </w:rPr>
+        <w:t>e recherche de</w:t>
+      </w:r>
+      <w:r>
+        <w:rPr>
+          <w:rFonts w:asciiTheme="majorHAnsi" w:hAnsiTheme="majorHAnsi" w:cstheme="majorHAnsi"/>
+        </w:rPr>
+        <w:t xml:space="preserve"> de mot-</w:t>
+      </w:r>
+      <w:r>
+        <w:rPr>
+          <w:rFonts w:asciiTheme="majorHAnsi" w:hAnsiTheme="majorHAnsi" w:cstheme="majorHAnsi"/>
+        </w:rPr>
+        <w:t>clé</w:t>
+      </w:r>
+      <w:r>
+        <w:rPr>
+          <w:rFonts w:asciiTheme="majorHAnsi" w:hAnsiTheme="majorHAnsi" w:cstheme="majorHAnsi"/>
+        </w:rPr>
+        <w:t xml:space="preserve"> dans un fichier</w:t>
+      </w:r>
+      <w:r>
+        <w:rPr>
+          <w:rFonts w:asciiTheme="majorHAnsi" w:hAnsiTheme="majorHAnsi" w:cstheme="majorHAnsi"/>
+        </w:rPr>
+        <w:t xml:space="preserve">, une date de </w:t>
+      </w:r>
+      <w:r>
+        <w:rPr>
+          <w:rFonts w:asciiTheme="majorHAnsi" w:hAnsiTheme="majorHAnsi" w:cstheme="majorHAnsi"/>
+        </w:rPr>
+        <w:t>modification,</w:t>
+      </w:r>
+      <w:r>
+        <w:rPr>
+          <w:rFonts w:asciiTheme="majorHAnsi" w:hAnsiTheme="majorHAnsi" w:cstheme="majorHAnsi"/>
+        </w:rPr>
+        <w:t xml:space="preserve"> un </w:t>
+      </w:r>
+      <w:r>
+        <w:rPr>
+          <w:rFonts w:asciiTheme="majorHAnsi" w:hAnsiTheme="majorHAnsi" w:cstheme="majorHAnsi"/>
+        </w:rPr>
+        <w:t>auteur ou encore un nom de fichiers, seront les tris de notre application</w:t>
+      </w:r>
+      <w:r>
+        <w:rPr>
+          <w:rFonts w:asciiTheme="majorHAnsi" w:hAnsiTheme="majorHAnsi" w:cstheme="majorHAnsi"/>
+        </w:rPr>
+        <w:t>.</w:t>
+      </w:r>
+    </w:p>
+    <w:p>
+      <w:pPr>
+        <w:rPr>
+          <w:rFonts w:asciiTheme="majorHAnsi" w:hAnsiTheme="majorHAnsi" w:cstheme="majorHAnsi"/>
+        </w:rPr>
+      </w:pPr>
+    </w:p>
+    <w:p>
+      <w:pPr>
+        <w:rPr>
+          <w:rFonts w:asciiTheme="majorHAnsi" w:hAnsiTheme="majorHAnsi" w:cstheme="majorHAnsi"/>
+        </w:rPr>
+      </w:pPr>
+      <w:r>
+        <w:rPr>
+          <w:rFonts w:asciiTheme="majorHAnsi" w:hAnsiTheme="majorHAnsi" w:cstheme="majorHAnsi"/>
+        </w:rPr>
+        <w:t>Cette application se fera à l’aide de Visual Studio 2017 et avec le langage de programmation, C# (</w:t>
+      </w:r>
+      <w:r>
+        <w:rPr>
+          <w:rFonts w:asciiTheme="majorHAnsi" w:hAnsiTheme="majorHAnsi" w:cstheme="majorHAnsi"/>
+        </w:rPr>
+        <w:t xml:space="preserve">se </w:t>
+      </w:r>
+      <w:r>
+        <w:rPr>
+          <w:rFonts w:asciiTheme="majorHAnsi" w:hAnsiTheme="majorHAnsi" w:cstheme="majorHAnsi"/>
+        </w:rPr>
+        <w:t>prononce « si charp »)</w:t>
+      </w:r>
+      <w:r>
+        <w:rPr>
+          <w:rFonts w:asciiTheme="majorHAnsi" w:hAnsiTheme="majorHAnsi" w:cstheme="majorHAnsi"/>
+        </w:rPr>
+        <w:t>.</w:t>
+      </w:r>
+      <w:r>
+        <w:rPr>
+          <w:rFonts w:asciiTheme="majorHAnsi" w:hAnsiTheme="majorHAnsi" w:cstheme="majorHAnsi"/>
+        </w:rPr>
+        <w:t xml:space="preserve"> </w:t>
+      </w:r>
+    </w:p>
+    <w:p>
+      <w:pPr>
+        <w:rPr>
+          <w:rFonts w:asciiTheme="majorHAnsi" w:hAnsiTheme="majorHAnsi" w:cstheme="majorHAnsi"/>
+        </w:rPr>
+      </w:pPr>
     </w:p>
     <w:p>
       <w:pPr>
         <w:pStyle w:val="Titre2"/>
       </w:pPr>
-      <w:bookmarkStart w:id="2" w:name="_Toc532473335"/>
-      <w:r>
-        <w:t>Introduction</w:t>
+      <w:bookmarkStart w:id="2" w:name="_Toc532473336"/>
+      <w:r>
+        <w:t>Organisations</w:t>
       </w:r>
       <w:bookmarkEnd w:id="2"/>
-      <w:r>
-        <w:t xml:space="preserve"> </w:t>
-      </w:r>
-    </w:p>
-    <w:p>
-      <w:pPr>
-        <w:rPr>
-          <w:rFonts w:asciiTheme="majorHAnsi" w:hAnsiTheme="majorHAnsi" w:cstheme="majorHAnsi"/>
-        </w:rPr>
-      </w:pPr>
-    </w:p>
-    <w:p>
-      <w:pPr>
-        <w:rPr>
-          <w:rFonts w:asciiTheme="majorHAnsi" w:hAnsiTheme="majorHAnsi" w:cstheme="majorHAnsi"/>
-        </w:rPr>
-      </w:pPr>
-      <w:r>
-        <w:rPr>
-          <w:rFonts w:asciiTheme="majorHAnsi" w:hAnsiTheme="majorHAnsi" w:cstheme="majorHAnsi"/>
-        </w:rPr>
-        <w:t xml:space="preserve">Le projet est réalisé dans le cadre du CPNV. </w:t>
-      </w:r>
-      <w:r>
-        <w:rPr>
-          <w:rFonts w:asciiTheme="majorHAnsi" w:hAnsiTheme="majorHAnsi" w:cstheme="majorHAnsi"/>
-        </w:rPr>
-        <w:t>Deux professeurs qui sont</w:t>
-      </w:r>
-      <w:r>
-        <w:rPr>
-          <w:rFonts w:asciiTheme="majorHAnsi" w:hAnsiTheme="majorHAnsi" w:cstheme="majorHAnsi"/>
-        </w:rPr>
-        <w:t>,</w:t>
-      </w:r>
-      <w:r>
-        <w:rPr>
-          <w:rFonts w:asciiTheme="majorHAnsi" w:hAnsiTheme="majorHAnsi" w:cstheme="majorHAnsi"/>
-        </w:rPr>
-        <w:t xml:space="preserve"> M. CHEVILLAT et M.</w:t>
-      </w:r>
-      <w:r>
-        <w:rPr>
-          <w:rFonts w:asciiTheme="majorHAnsi" w:hAnsiTheme="majorHAnsi" w:cstheme="majorHAnsi"/>
-        </w:rPr>
-        <w:t xml:space="preserve"> </w:t>
-      </w:r>
-      <w:r>
-        <w:rPr>
-          <w:rFonts w:asciiTheme="majorHAnsi" w:hAnsiTheme="majorHAnsi" w:cstheme="majorHAnsi"/>
-        </w:rPr>
-        <w:t>HURNI se sont fait passer pour des clients qui nous demande</w:t>
-      </w:r>
-      <w:r>
-        <w:rPr>
-          <w:rFonts w:asciiTheme="majorHAnsi" w:hAnsiTheme="majorHAnsi" w:cstheme="majorHAnsi"/>
-        </w:rPr>
-        <w:t>nt</w:t>
-      </w:r>
-      <w:r>
-        <w:rPr>
-          <w:rFonts w:asciiTheme="majorHAnsi" w:hAnsiTheme="majorHAnsi" w:cstheme="majorHAnsi"/>
-        </w:rPr>
-        <w:t xml:space="preserve"> de réaliser un</w:t>
-      </w:r>
-      <w:r>
-        <w:rPr>
-          <w:rFonts w:asciiTheme="majorHAnsi" w:hAnsiTheme="majorHAnsi" w:cstheme="majorHAnsi"/>
-        </w:rPr>
-        <w:t xml:space="preserve">e application </w:t>
-      </w:r>
-      <w:r>
-        <w:rPr>
-          <w:rFonts w:asciiTheme="majorHAnsi" w:hAnsiTheme="majorHAnsi" w:cstheme="majorHAnsi"/>
-        </w:rPr>
-        <w:t xml:space="preserve">pour eux. </w:t>
-      </w:r>
-    </w:p>
-    <w:p>
-      <w:pPr>
-        <w:rPr>
-          <w:rFonts w:asciiTheme="majorHAnsi" w:hAnsiTheme="majorHAnsi" w:cstheme="majorHAnsi"/>
-        </w:rPr>
-      </w:pPr>
-    </w:p>
-    <w:p>
-      <w:pPr>
-        <w:rPr>
-          <w:rFonts w:asciiTheme="majorHAnsi" w:hAnsiTheme="majorHAnsi" w:cstheme="majorHAnsi"/>
-        </w:rPr>
-      </w:pPr>
-      <w:r>
-        <w:rPr>
-          <w:rFonts w:asciiTheme="majorHAnsi" w:hAnsiTheme="majorHAnsi" w:cstheme="majorHAnsi"/>
-        </w:rPr>
-        <w:t>Le but de ce travail est de se</w:t>
-      </w:r>
-      <w:r>
-        <w:rPr>
-          <w:rFonts w:asciiTheme="majorHAnsi" w:hAnsiTheme="majorHAnsi" w:cstheme="majorHAnsi"/>
-        </w:rPr>
-        <w:t xml:space="preserve"> familiariser avec la gestion de projet ainsi que les processus à faire pour un projet</w:t>
-      </w:r>
-      <w:r>
-        <w:rPr>
-          <w:rFonts w:asciiTheme="majorHAnsi" w:hAnsiTheme="majorHAnsi" w:cstheme="majorHAnsi"/>
-        </w:rPr>
-        <w:t xml:space="preserve">. Nous </w:t>
-      </w:r>
-      <w:r>
-        <w:rPr>
-          <w:rFonts w:asciiTheme="majorHAnsi" w:hAnsiTheme="majorHAnsi" w:cstheme="majorHAnsi"/>
-        </w:rPr>
-        <w:t>avons dû</w:t>
-      </w:r>
-      <w:r>
-        <w:rPr>
-          <w:rFonts w:asciiTheme="majorHAnsi" w:hAnsiTheme="majorHAnsi" w:cstheme="majorHAnsi"/>
-        </w:rPr>
-        <w:t xml:space="preserve"> créer un cahier des charges</w:t>
-      </w:r>
-      <w:r>
-        <w:rPr>
-          <w:rFonts w:asciiTheme="majorHAnsi" w:hAnsiTheme="majorHAnsi" w:cstheme="majorHAnsi"/>
-        </w:rPr>
-        <w:t xml:space="preserve"> </w:t>
-      </w:r>
-      <w:r>
-        <w:rPr>
-          <w:rFonts w:asciiTheme="majorHAnsi" w:hAnsiTheme="majorHAnsi" w:cstheme="majorHAnsi"/>
-        </w:rPr>
-        <w:t xml:space="preserve">afin qu’il sache ce que nous allions </w:t>
-      </w:r>
-      <w:r>
-        <w:rPr>
-          <w:rFonts w:asciiTheme="majorHAnsi" w:hAnsiTheme="majorHAnsi" w:cstheme="majorHAnsi"/>
-        </w:rPr>
-        <w:t>développer</w:t>
-      </w:r>
-      <w:r>
-        <w:rPr>
-          <w:rFonts w:asciiTheme="majorHAnsi" w:hAnsiTheme="majorHAnsi" w:cstheme="majorHAnsi"/>
-        </w:rPr>
-        <w:t xml:space="preserve">, ce qui </w:t>
-      </w:r>
-      <w:r>
-        <w:rPr>
-          <w:rFonts w:asciiTheme="majorHAnsi" w:hAnsiTheme="majorHAnsi" w:cstheme="majorHAnsi"/>
-        </w:rPr>
-        <w:t xml:space="preserve">nous </w:t>
-      </w:r>
-      <w:r>
-        <w:rPr>
-          <w:rFonts w:asciiTheme="majorHAnsi" w:hAnsiTheme="majorHAnsi" w:cstheme="majorHAnsi"/>
-        </w:rPr>
-        <w:t xml:space="preserve">permet de savoir si nous avons bien compris leurs demandes. </w:t>
-      </w:r>
-    </w:p>
-    <w:p>
-      <w:pPr>
-        <w:rPr>
-          <w:rFonts w:asciiTheme="majorHAnsi" w:hAnsiTheme="majorHAnsi" w:cstheme="majorHAnsi"/>
-        </w:rPr>
-      </w:pPr>
-    </w:p>
-    <w:p>
-      <w:pPr>
-        <w:rPr>
-          <w:rFonts w:asciiTheme="majorHAnsi" w:hAnsiTheme="majorHAnsi" w:cstheme="majorHAnsi"/>
-        </w:rPr>
-      </w:pPr>
-      <w:r>
-        <w:rPr>
-          <w:rFonts w:asciiTheme="majorHAnsi" w:hAnsiTheme="majorHAnsi" w:cstheme="majorHAnsi"/>
-        </w:rPr>
-        <w:t>Les clients nous ont demandés de créer une application qui permettra de rechercher dans un dossier spécifique un ou plusieurs fichiers</w:t>
-      </w:r>
-      <w:r>
-        <w:rPr>
-          <w:rFonts w:asciiTheme="majorHAnsi" w:hAnsiTheme="majorHAnsi" w:cstheme="majorHAnsi"/>
-        </w:rPr>
-        <w:t>.</w:t>
-      </w:r>
-      <w:r>
-        <w:rPr>
-          <w:rFonts w:asciiTheme="majorHAnsi" w:hAnsiTheme="majorHAnsi" w:cstheme="majorHAnsi"/>
-        </w:rPr>
-        <w:t xml:space="preserve"> </w:t>
-      </w:r>
-      <w:r>
-        <w:rPr>
-          <w:rFonts w:asciiTheme="majorHAnsi" w:hAnsiTheme="majorHAnsi" w:cstheme="majorHAnsi"/>
-        </w:rPr>
-        <w:t>Des méthodes de tris doivent être implémentée. Un</w:t>
-      </w:r>
-      <w:r>
-        <w:rPr>
-          <w:rFonts w:asciiTheme="majorHAnsi" w:hAnsiTheme="majorHAnsi" w:cstheme="majorHAnsi"/>
-        </w:rPr>
-        <w:t>e recherche de</w:t>
-      </w:r>
-      <w:r>
-        <w:rPr>
-          <w:rFonts w:asciiTheme="majorHAnsi" w:hAnsiTheme="majorHAnsi" w:cstheme="majorHAnsi"/>
-        </w:rPr>
-        <w:t xml:space="preserve"> de mot-</w:t>
-      </w:r>
-      <w:r>
-        <w:rPr>
-          <w:rFonts w:asciiTheme="majorHAnsi" w:hAnsiTheme="majorHAnsi" w:cstheme="majorHAnsi"/>
-        </w:rPr>
-        <w:t>clé</w:t>
-      </w:r>
-      <w:r>
-        <w:rPr>
-          <w:rFonts w:asciiTheme="majorHAnsi" w:hAnsiTheme="majorHAnsi" w:cstheme="majorHAnsi"/>
-        </w:rPr>
-        <w:t xml:space="preserve"> dans un fichier</w:t>
-      </w:r>
-      <w:r>
-        <w:rPr>
-          <w:rFonts w:asciiTheme="majorHAnsi" w:hAnsiTheme="majorHAnsi" w:cstheme="majorHAnsi"/>
-        </w:rPr>
-        <w:t xml:space="preserve">, une date de </w:t>
-      </w:r>
-      <w:r>
-        <w:rPr>
-          <w:rFonts w:asciiTheme="majorHAnsi" w:hAnsiTheme="majorHAnsi" w:cstheme="majorHAnsi"/>
-        </w:rPr>
-        <w:t>modification,</w:t>
-      </w:r>
-      <w:r>
-        <w:rPr>
-          <w:rFonts w:asciiTheme="majorHAnsi" w:hAnsiTheme="majorHAnsi" w:cstheme="majorHAnsi"/>
-        </w:rPr>
-        <w:t xml:space="preserve"> un </w:t>
-      </w:r>
-      <w:r>
-        <w:rPr>
-          <w:rFonts w:asciiTheme="majorHAnsi" w:hAnsiTheme="majorHAnsi" w:cstheme="majorHAnsi"/>
-        </w:rPr>
-        <w:t>auteur ou encore un nom de fichiers, seront les tris de notre application</w:t>
-      </w:r>
-      <w:r>
-        <w:rPr>
-          <w:rFonts w:asciiTheme="majorHAnsi" w:hAnsiTheme="majorHAnsi" w:cstheme="majorHAnsi"/>
-        </w:rPr>
-        <w:t>.</w:t>
-      </w:r>
-    </w:p>
-    <w:p>
-      <w:pPr>
-        <w:rPr>
-          <w:rFonts w:asciiTheme="majorHAnsi" w:hAnsiTheme="majorHAnsi" w:cstheme="majorHAnsi"/>
-        </w:rPr>
-      </w:pPr>
-    </w:p>
-    <w:p>
-      <w:pPr>
-        <w:rPr>
-          <w:rFonts w:asciiTheme="majorHAnsi" w:hAnsiTheme="majorHAnsi" w:cstheme="majorHAnsi"/>
-        </w:rPr>
-      </w:pPr>
-      <w:r>
-        <w:rPr>
-          <w:rFonts w:asciiTheme="majorHAnsi" w:hAnsiTheme="majorHAnsi" w:cstheme="majorHAnsi"/>
-        </w:rPr>
-        <w:t>Cette application se fera à l’aide de Visual Studio 2017 et avec le langage de programmation, C# (</w:t>
-      </w:r>
-      <w:r>
-        <w:rPr>
-          <w:rFonts w:asciiTheme="majorHAnsi" w:hAnsiTheme="majorHAnsi" w:cstheme="majorHAnsi"/>
-        </w:rPr>
-        <w:t xml:space="preserve">se </w:t>
-      </w:r>
-      <w:r>
-        <w:rPr>
-          <w:rFonts w:asciiTheme="majorHAnsi" w:hAnsiTheme="majorHAnsi" w:cstheme="majorHAnsi"/>
-        </w:rPr>
-        <w:t>prononce « si charp »)</w:t>
-      </w:r>
-      <w:r>
-        <w:rPr>
-          <w:rFonts w:asciiTheme="majorHAnsi" w:hAnsiTheme="majorHAnsi" w:cstheme="majorHAnsi"/>
-        </w:rPr>
-        <w:t>.</w:t>
-      </w:r>
-      <w:r>
-        <w:rPr>
-          <w:rFonts w:asciiTheme="majorHAnsi" w:hAnsiTheme="majorHAnsi" w:cstheme="majorHAnsi"/>
-        </w:rPr>
-        <w:t xml:space="preserve"> </w:t>
-      </w:r>
-    </w:p>
-    <w:p>
-      <w:pPr>
-        <w:rPr>
-          <w:rFonts w:asciiTheme="majorHAnsi" w:hAnsiTheme="majorHAnsi" w:cstheme="majorHAnsi"/>
-        </w:rPr>
-      </w:pPr>
-    </w:p>
-    <w:p>
-      <w:pPr>
-        <w:pStyle w:val="Titre2"/>
-      </w:pPr>
-      <w:bookmarkStart w:id="3" w:name="_Toc532473336"/>
-      <w:r>
-        <w:t>Organisations</w:t>
-      </w:r>
-      <w:bookmarkEnd w:id="3"/>
     </w:p>
     <w:p>
       <w:pPr>
@@ -3965,12 +3963,12 @@
       <w:pPr>
         <w:pStyle w:val="Titre2"/>
       </w:pPr>
-      <w:bookmarkStart w:id="4" w:name="_Toc532473337"/>
+      <w:bookmarkStart w:id="3" w:name="_Toc532473337"/>
       <w:r>
         <w:lastRenderedPageBreak/>
         <w:t>Objectifs</w:t>
       </w:r>
-      <w:bookmarkEnd w:id="4"/>
+      <w:bookmarkEnd w:id="3"/>
     </w:p>
     <w:p>
       <w:pPr>
@@ -4320,14 +4318,14 @@
       <w:pPr>
         <w:pStyle w:val="Titre2"/>
       </w:pPr>
-      <w:bookmarkStart w:id="5" w:name="_Toc532473338"/>
+      <w:bookmarkStart w:id="4" w:name="_Toc532473338"/>
       <w:r>
         <w:t>Planification</w:t>
       </w:r>
       <w:r>
         <w:t xml:space="preserve"> initiale</w:t>
       </w:r>
-      <w:bookmarkEnd w:id="5"/>
+      <w:bookmarkEnd w:id="4"/>
     </w:p>
     <w:p>
       <w:pPr>
@@ -4981,7 +4979,7 @@
           <w:rFonts w:asciiTheme="majorHAnsi" w:hAnsiTheme="majorHAnsi" w:cstheme="majorHAnsi"/>
         </w:rPr>
       </w:pPr>
-      <w:bookmarkStart w:id="6" w:name="_Toc532473339"/>
+      <w:bookmarkStart w:id="5" w:name="_Toc532473339"/>
       <w:r>
         <w:rPr>
           <w:rFonts w:asciiTheme="majorHAnsi" w:hAnsiTheme="majorHAnsi" w:cstheme="majorHAnsi"/>
@@ -4995,7 +4993,7 @@
         </w:rPr>
         <w:t xml:space="preserve"> / Conception</w:t>
       </w:r>
-      <w:bookmarkEnd w:id="6"/>
+      <w:bookmarkEnd w:id="5"/>
     </w:p>
     <w:p>
       <w:pPr>
@@ -5019,7 +5017,7 @@
       <w:pPr>
         <w:pStyle w:val="Titre2"/>
       </w:pPr>
-      <w:bookmarkStart w:id="7" w:name="_Toc532473340"/>
+      <w:bookmarkStart w:id="6" w:name="_Toc532473340"/>
       <w:r>
         <w:rPr>
           <w:noProof/>
@@ -5084,7 +5082,7 @@
       <w:r>
         <w:t>Vue d’ensemble</w:t>
       </w:r>
-      <w:bookmarkEnd w:id="7"/>
+      <w:bookmarkEnd w:id="6"/>
     </w:p>
     <w:p>
       <w:pPr>
@@ -5188,14 +5186,14 @@
       <w:pPr>
         <w:pStyle w:val="Titre2"/>
       </w:pPr>
-      <w:bookmarkStart w:id="8" w:name="_Toc71691012"/>
-      <w:bookmarkStart w:id="9" w:name="_Toc532473341"/>
+      <w:bookmarkStart w:id="7" w:name="_Toc71691012"/>
+      <w:bookmarkStart w:id="8" w:name="_Toc532473341"/>
       <w:r>
         <w:lastRenderedPageBreak/>
         <w:t>Stratégie de test</w:t>
       </w:r>
+      <w:bookmarkEnd w:id="7"/>
       <w:bookmarkEnd w:id="8"/>
-      <w:bookmarkEnd w:id="9"/>
     </w:p>
     <w:p>
       <w:pPr>
@@ -5300,15 +5298,15 @@
       <w:pPr>
         <w:pStyle w:val="Titre2"/>
       </w:pPr>
-      <w:bookmarkStart w:id="10" w:name="_Toc25553310"/>
-      <w:bookmarkStart w:id="11" w:name="_Toc71691015"/>
-      <w:bookmarkStart w:id="12" w:name="_Toc532473342"/>
+      <w:bookmarkStart w:id="9" w:name="_Toc25553310"/>
+      <w:bookmarkStart w:id="10" w:name="_Toc71691015"/>
+      <w:bookmarkStart w:id="11" w:name="_Toc532473342"/>
       <w:r>
         <w:t>Risques techniques</w:t>
       </w:r>
+      <w:bookmarkEnd w:id="9"/>
       <w:bookmarkEnd w:id="10"/>
       <w:bookmarkEnd w:id="11"/>
-      <w:bookmarkEnd w:id="12"/>
     </w:p>
     <w:p>
       <w:pPr>
@@ -5511,67 +5509,67 @@
       <w:pPr>
         <w:pStyle w:val="Titre2"/>
       </w:pPr>
-      <w:bookmarkStart w:id="13" w:name="_Toc532473343"/>
+      <w:bookmarkStart w:id="12" w:name="_Toc532473343"/>
       <w:r>
         <w:lastRenderedPageBreak/>
         <w:t>Planification</w:t>
       </w:r>
+      <w:bookmarkEnd w:id="12"/>
+    </w:p>
+    <w:p>
+      <w:pPr>
+        <w:rPr>
+          <w:rFonts w:asciiTheme="majorHAnsi" w:hAnsiTheme="majorHAnsi"/>
+        </w:rPr>
+      </w:pPr>
+    </w:p>
+    <w:p>
+      <w:pPr>
+        <w:rPr>
+          <w:rFonts w:asciiTheme="majorHAnsi" w:hAnsiTheme="majorHAnsi"/>
+        </w:rPr>
+      </w:pPr>
+      <w:r>
+        <w:rPr>
+          <w:rFonts w:asciiTheme="majorHAnsi" w:hAnsiTheme="majorHAnsi"/>
+        </w:rPr>
+        <w:t>Ci-dessous vous trouverez les actions qui ont été entreprises durant le projet et dans chacun des sprint</w:t>
+      </w:r>
+      <w:r>
+        <w:rPr>
+          <w:rFonts w:asciiTheme="majorHAnsi" w:hAnsiTheme="majorHAnsi"/>
+        </w:rPr>
+        <w:t>s</w:t>
+      </w:r>
+      <w:r>
+        <w:rPr>
+          <w:rFonts w:asciiTheme="majorHAnsi" w:hAnsiTheme="majorHAnsi"/>
+        </w:rPr>
+        <w:t>.</w:t>
+      </w:r>
+    </w:p>
+    <w:p>
+      <w:pPr>
+        <w:rPr>
+          <w:rFonts w:asciiTheme="majorHAnsi" w:hAnsiTheme="majorHAnsi"/>
+        </w:rPr>
+      </w:pPr>
+    </w:p>
+    <w:p>
+      <w:pPr>
+        <w:pStyle w:val="Titre3"/>
+        <w:rPr>
+          <w:rFonts w:asciiTheme="majorHAnsi" w:hAnsiTheme="majorHAnsi"/>
+        </w:rPr>
+      </w:pPr>
+      <w:bookmarkStart w:id="13" w:name="_Toc532473344"/>
+      <w:r>
+        <w:rPr>
+          <w:rFonts w:asciiTheme="majorHAnsi" w:hAnsiTheme="majorHAnsi"/>
+        </w:rPr>
+        <w:t>Sprint 1</w:t>
+      </w:r>
       <w:bookmarkEnd w:id="13"/>
-    </w:p>
-    <w:p>
-      <w:pPr>
-        <w:rPr>
-          <w:rFonts w:asciiTheme="majorHAnsi" w:hAnsiTheme="majorHAnsi"/>
-        </w:rPr>
-      </w:pPr>
-    </w:p>
-    <w:p>
-      <w:pPr>
-        <w:rPr>
-          <w:rFonts w:asciiTheme="majorHAnsi" w:hAnsiTheme="majorHAnsi"/>
-        </w:rPr>
-      </w:pPr>
-      <w:r>
-        <w:rPr>
-          <w:rFonts w:asciiTheme="majorHAnsi" w:hAnsiTheme="majorHAnsi"/>
-        </w:rPr>
-        <w:t>Ci-dessous vous trouverez les actions qui ont été entreprises durant le projet et dans chacun des sprint</w:t>
-      </w:r>
-      <w:r>
-        <w:rPr>
-          <w:rFonts w:asciiTheme="majorHAnsi" w:hAnsiTheme="majorHAnsi"/>
-        </w:rPr>
-        <w:t>s</w:t>
-      </w:r>
-      <w:r>
-        <w:rPr>
-          <w:rFonts w:asciiTheme="majorHAnsi" w:hAnsiTheme="majorHAnsi"/>
-        </w:rPr>
-        <w:t>.</w:t>
-      </w:r>
-    </w:p>
-    <w:p>
-      <w:pPr>
-        <w:rPr>
-          <w:rFonts w:asciiTheme="majorHAnsi" w:hAnsiTheme="majorHAnsi"/>
-        </w:rPr>
-      </w:pPr>
-    </w:p>
-    <w:p>
-      <w:pPr>
-        <w:pStyle w:val="Titre3"/>
-        <w:rPr>
-          <w:rFonts w:asciiTheme="majorHAnsi" w:hAnsiTheme="majorHAnsi"/>
-        </w:rPr>
-      </w:pPr>
-      <w:bookmarkStart w:id="14" w:name="_Toc532473344"/>
-      <w:r>
-        <w:rPr>
-          <w:rFonts w:asciiTheme="majorHAnsi" w:hAnsiTheme="majorHAnsi"/>
-        </w:rPr>
-        <w:t>Sprint 1</w:t>
-      </w:r>
-      <w:bookmarkEnd w:id="14"/>
     </w:p>
     <w:p>
       <w:pPr>
@@ -5655,7 +5653,7 @@
           <w:rFonts w:asciiTheme="majorHAnsi" w:hAnsiTheme="majorHAnsi"/>
         </w:rPr>
       </w:pPr>
-      <w:bookmarkStart w:id="15" w:name="_Toc532473345"/>
+      <w:bookmarkStart w:id="14" w:name="_Toc532473345"/>
       <w:r>
         <w:rPr>
           <w:rFonts w:asciiTheme="majorHAnsi" w:hAnsiTheme="majorHAnsi"/>
@@ -5718,7 +5716,7 @@
           </wp:anchor>
         </w:drawing>
       </w:r>
-      <w:bookmarkEnd w:id="15"/>
+      <w:bookmarkEnd w:id="14"/>
     </w:p>
     <w:p>
       <w:pPr>
@@ -5740,7 +5738,7 @@
           <w:rFonts w:asciiTheme="majorHAnsi" w:hAnsiTheme="majorHAnsi"/>
         </w:rPr>
       </w:pPr>
-      <w:bookmarkStart w:id="16" w:name="_Toc532473346"/>
+      <w:bookmarkStart w:id="15" w:name="_Toc532473346"/>
       <w:r>
         <w:rPr>
           <w:rFonts w:asciiTheme="majorHAnsi" w:hAnsiTheme="majorHAnsi"/>
@@ -5803,7 +5801,7 @@
           </wp:anchor>
         </w:drawing>
       </w:r>
-      <w:bookmarkEnd w:id="16"/>
+      <w:bookmarkEnd w:id="15"/>
     </w:p>
     <w:p>
       <w:pPr>
@@ -5825,7 +5823,7 @@
           <w:rFonts w:asciiTheme="majorHAnsi" w:hAnsiTheme="majorHAnsi"/>
         </w:rPr>
       </w:pPr>
-      <w:bookmarkStart w:id="17" w:name="_Toc532473347"/>
+      <w:bookmarkStart w:id="16" w:name="_Toc532473347"/>
       <w:r>
         <w:rPr>
           <w:rFonts w:asciiTheme="majorHAnsi" w:hAnsiTheme="majorHAnsi"/>
@@ -5888,7 +5886,7 @@
           </wp:anchor>
         </w:drawing>
       </w:r>
-      <w:bookmarkEnd w:id="17"/>
+      <w:bookmarkEnd w:id="16"/>
     </w:p>
     <w:p>
       <w:pPr>
@@ -5910,7 +5908,7 @@
           <w:rFonts w:asciiTheme="majorHAnsi" w:hAnsiTheme="majorHAnsi"/>
         </w:rPr>
       </w:pPr>
-      <w:bookmarkStart w:id="18" w:name="_Toc532473348"/>
+      <w:bookmarkStart w:id="17" w:name="_Toc532473348"/>
       <w:r>
         <w:rPr>
           <w:rFonts w:asciiTheme="majorHAnsi" w:hAnsiTheme="majorHAnsi"/>
@@ -5918,7 +5916,7 @@
         <w:lastRenderedPageBreak/>
         <w:t>Sprint 5</w:t>
       </w:r>
-      <w:bookmarkEnd w:id="18"/>
+      <w:bookmarkEnd w:id="17"/>
     </w:p>
     <w:p>
       <w:pPr>
@@ -6013,16 +6011,16 @@
       <w:pPr>
         <w:pStyle w:val="Titre2"/>
       </w:pPr>
-      <w:bookmarkStart w:id="19" w:name="_Toc25553314"/>
-      <w:bookmarkStart w:id="20" w:name="_Toc71691019"/>
-      <w:bookmarkStart w:id="21" w:name="_Toc532473349"/>
+      <w:bookmarkStart w:id="18" w:name="_Toc25553314"/>
+      <w:bookmarkStart w:id="19" w:name="_Toc71691019"/>
+      <w:bookmarkStart w:id="20" w:name="_Toc532473349"/>
       <w:r>
         <w:lastRenderedPageBreak/>
         <w:t>Dossier de conception</w:t>
       </w:r>
+      <w:bookmarkEnd w:id="18"/>
       <w:bookmarkEnd w:id="19"/>
       <w:bookmarkEnd w:id="20"/>
-      <w:bookmarkEnd w:id="21"/>
     </w:p>
     <w:p>
       <w:pPr>
@@ -6300,14 +6298,14 @@
       <w:pPr>
         <w:pStyle w:val="Titre2"/>
       </w:pPr>
-      <w:bookmarkStart w:id="22" w:name="_Toc528913929"/>
-      <w:bookmarkStart w:id="23" w:name="_Toc532473350"/>
+      <w:bookmarkStart w:id="21" w:name="_Toc528913929"/>
+      <w:bookmarkStart w:id="22" w:name="_Toc532473350"/>
       <w:r>
         <w:lastRenderedPageBreak/>
         <w:t>Use cases / Scénarios</w:t>
       </w:r>
+      <w:bookmarkEnd w:id="21"/>
       <w:bookmarkEnd w:id="22"/>
-      <w:bookmarkEnd w:id="23"/>
     </w:p>
     <w:p>
       <w:pPr>
@@ -6429,14 +6427,14 @@
           <w:rFonts w:asciiTheme="majorHAnsi" w:hAnsiTheme="majorHAnsi"/>
         </w:rPr>
       </w:pPr>
-      <w:bookmarkStart w:id="24" w:name="_Toc532473351"/>
+      <w:bookmarkStart w:id="23" w:name="_Toc532473351"/>
       <w:r>
         <w:rPr>
           <w:rFonts w:asciiTheme="majorHAnsi" w:hAnsiTheme="majorHAnsi"/>
         </w:rPr>
         <w:t>Trier des fichiers</w:t>
       </w:r>
-      <w:bookmarkEnd w:id="24"/>
+      <w:bookmarkEnd w:id="23"/>
     </w:p>
     <w:p>
       <w:pPr>
@@ -7532,7 +7530,7 @@
           <w:rFonts w:asciiTheme="majorHAnsi" w:hAnsiTheme="majorHAnsi"/>
         </w:rPr>
       </w:pPr>
-      <w:bookmarkStart w:id="25" w:name="_Toc532473352"/>
+      <w:bookmarkStart w:id="24" w:name="_Toc532473352"/>
       <w:r>
         <w:rPr>
           <w:rFonts w:asciiTheme="majorHAnsi" w:hAnsiTheme="majorHAnsi"/>
@@ -7540,7 +7538,7 @@
         <w:lastRenderedPageBreak/>
         <w:t>Retrouver des fichiers</w:t>
       </w:r>
-      <w:bookmarkEnd w:id="25"/>
+      <w:bookmarkEnd w:id="24"/>
     </w:p>
     <w:p>
       <w:pPr>
@@ -8070,7 +8068,7 @@
           <w:rFonts w:asciiTheme="majorHAnsi" w:hAnsiTheme="majorHAnsi"/>
         </w:rPr>
       </w:pPr>
-      <w:bookmarkStart w:id="26" w:name="_Toc532473353"/>
+      <w:bookmarkStart w:id="25" w:name="_Toc532473353"/>
       <w:r>
         <w:rPr>
           <w:rFonts w:asciiTheme="majorHAnsi" w:hAnsiTheme="majorHAnsi"/>
@@ -8078,7 +8076,7 @@
         <w:lastRenderedPageBreak/>
         <w:t>Interagir avec des fichiers</w:t>
       </w:r>
-      <w:bookmarkEnd w:id="26"/>
+      <w:bookmarkEnd w:id="25"/>
     </w:p>
     <w:p>
       <w:pPr>
@@ -9447,12 +9445,12 @@
       <w:pPr>
         <w:pStyle w:val="Titre2"/>
       </w:pPr>
-      <w:bookmarkStart w:id="27" w:name="_Toc532473354"/>
+      <w:bookmarkStart w:id="26" w:name="_Toc532473354"/>
       <w:r>
         <w:lastRenderedPageBreak/>
         <w:t>Maquettes</w:t>
       </w:r>
-      <w:bookmarkEnd w:id="27"/>
+      <w:bookmarkEnd w:id="26"/>
     </w:p>
     <w:p>
       <w:pPr>
@@ -9622,7 +9620,7 @@
           </wp:anchor>
         </w:drawing>
       </w:r>
-      <w:bookmarkStart w:id="28" w:name="_Toc71703259"/>
+      <w:bookmarkStart w:id="27" w:name="_Toc71703259"/>
     </w:p>
     <w:p>
       <w:pPr>
@@ -9645,12 +9643,12 @@
       <w:pPr>
         <w:pStyle w:val="Titre2"/>
       </w:pPr>
-      <w:bookmarkStart w:id="29" w:name="_Toc532473355"/>
+      <w:bookmarkStart w:id="28" w:name="_Toc532473355"/>
       <w:r>
         <w:lastRenderedPageBreak/>
         <w:t>Interface finale</w:t>
       </w:r>
-      <w:bookmarkEnd w:id="29"/>
+      <w:bookmarkEnd w:id="28"/>
     </w:p>
     <w:p>
       <w:pPr>
@@ -9689,7 +9687,7 @@
             <v:path o:extrusionok="f" gradientshapeok="t" o:connecttype="rect"/>
             <o:lock v:ext="edit" aspectratio="t"/>
           </v:shapetype>
-          <v:shape id="_x0000_i1025" type="#_x0000_t75" style="width:493.1pt;height:279.65pt">
+          <v:shape id="_x0000_i1025" type="#_x0000_t75" style="width:492.75pt;height:279.75pt">
             <v:imagedata r:id="rId19" o:title="ProduitFinal"/>
           </v:shape>
         </w:pict>
@@ -9722,7 +9720,7 @@
           <w:rFonts w:asciiTheme="majorHAnsi" w:hAnsiTheme="majorHAnsi" w:cstheme="majorHAnsi"/>
         </w:rPr>
       </w:pPr>
-      <w:bookmarkStart w:id="30" w:name="_Toc532473356"/>
+      <w:bookmarkStart w:id="29" w:name="_Toc532473356"/>
       <w:r>
         <w:rPr>
           <w:rFonts w:asciiTheme="majorHAnsi" w:hAnsiTheme="majorHAnsi" w:cstheme="majorHAnsi"/>
@@ -9730,31 +9728,31 @@
         <w:lastRenderedPageBreak/>
         <w:t>R</w:t>
       </w:r>
-      <w:bookmarkEnd w:id="28"/>
+      <w:bookmarkEnd w:id="27"/>
       <w:r>
         <w:rPr>
           <w:rFonts w:asciiTheme="majorHAnsi" w:hAnsiTheme="majorHAnsi" w:cstheme="majorHAnsi"/>
         </w:rPr>
         <w:t>éalisation</w:t>
       </w:r>
+      <w:bookmarkEnd w:id="29"/>
+    </w:p>
+    <w:p>
+      <w:pPr>
+        <w:pStyle w:val="Titre2"/>
+      </w:pPr>
+      <w:bookmarkStart w:id="30" w:name="_Toc25553317"/>
+      <w:bookmarkStart w:id="31" w:name="_Toc71691022"/>
+      <w:bookmarkStart w:id="32" w:name="_Toc532473357"/>
+      <w:r>
+        <w:t>Dossier de réalisation</w:t>
+      </w:r>
+      <w:bookmarkStart w:id="33" w:name="_Toc25553318"/>
       <w:bookmarkEnd w:id="30"/>
-    </w:p>
-    <w:p>
-      <w:pPr>
-        <w:pStyle w:val="Titre2"/>
-      </w:pPr>
-      <w:bookmarkStart w:id="31" w:name="_Toc25553317"/>
-      <w:bookmarkStart w:id="32" w:name="_Toc71691022"/>
-      <w:bookmarkStart w:id="33" w:name="_Toc532473357"/>
-      <w:r>
-        <w:t>Dossier de réalisation</w:t>
-      </w:r>
-      <w:bookmarkStart w:id="34" w:name="_Toc25553318"/>
       <w:bookmarkEnd w:id="31"/>
       <w:bookmarkEnd w:id="32"/>
-      <w:bookmarkEnd w:id="33"/>
-    </w:p>
-    <w:bookmarkEnd w:id="34"/>
+    </w:p>
+    <w:bookmarkEnd w:id="33"/>
     <w:p>
       <w:pPr>
         <w:rPr>
@@ -10104,23 +10102,236 @@
       <w:pPr>
         <w:pStyle w:val="Titre2"/>
       </w:pPr>
-      <w:bookmarkStart w:id="35" w:name="_Toc25553321"/>
-      <w:bookmarkStart w:id="36" w:name="_Toc71691025"/>
-      <w:bookmarkStart w:id="37" w:name="_Toc532473358"/>
+      <w:bookmarkStart w:id="34" w:name="_Toc25553321"/>
+      <w:bookmarkStart w:id="35" w:name="_Toc71691025"/>
+      <w:bookmarkStart w:id="36" w:name="_Toc532473358"/>
       <w:r>
         <w:lastRenderedPageBreak/>
         <w:t>Description des test</w:t>
       </w:r>
+      <w:bookmarkEnd w:id="34"/>
+      <w:r>
+        <w:t>s effectués</w:t>
+      </w:r>
       <w:bookmarkEnd w:id="35"/>
-      <w:r>
-        <w:t>s effectués</w:t>
-      </w:r>
       <w:bookmarkEnd w:id="36"/>
+    </w:p>
+    <w:p>
+      <w:pPr>
+        <w:ind w:left="426" w:hanging="426"/>
+        <w:rPr>
+          <w:rFonts w:asciiTheme="majorHAnsi" w:hAnsiTheme="majorHAnsi" w:cstheme="majorHAnsi"/>
+          <w:iCs/>
+        </w:rPr>
+      </w:pPr>
+    </w:p>
+    <w:p>
+      <w:pPr>
+        <w:rPr>
+          <w:rFonts w:asciiTheme="majorHAnsi" w:hAnsiTheme="majorHAnsi" w:cstheme="majorHAnsi"/>
+          <w:iCs/>
+        </w:rPr>
+      </w:pPr>
+      <w:r>
+        <w:rPr>
+          <w:rFonts w:asciiTheme="majorHAnsi" w:hAnsiTheme="majorHAnsi" w:cstheme="majorHAnsi"/>
+          <w:iCs/>
+        </w:rPr>
+        <w:t xml:space="preserve">Nous avons créé un répertoire dans lequel se trouve </w:t>
+      </w:r>
+      <w:r>
+        <w:rPr>
+          <w:rFonts w:asciiTheme="majorHAnsi" w:hAnsiTheme="majorHAnsi" w:cstheme="majorHAnsi"/>
+          <w:iCs/>
+        </w:rPr>
+        <w:t xml:space="preserve">des fichiers (environ 500) de tous types (pdf, xlsx, docx, doc, pptx, png, php, js, html, log, etc…), ils contiennent tous du texte et certains sont </w:t>
+      </w:r>
+      <w:r>
+        <w:rPr>
+          <w:rFonts w:asciiTheme="majorHAnsi" w:hAnsiTheme="majorHAnsi" w:cstheme="majorHAnsi"/>
+          <w:iCs/>
+        </w:rPr>
+        <w:t xml:space="preserve">plus </w:t>
+      </w:r>
+      <w:r>
+        <w:rPr>
+          <w:rFonts w:asciiTheme="majorHAnsi" w:hAnsiTheme="majorHAnsi" w:cstheme="majorHAnsi"/>
+          <w:iCs/>
+        </w:rPr>
+        <w:t>volumineux</w:t>
+      </w:r>
+      <w:r>
+        <w:rPr>
+          <w:rFonts w:asciiTheme="majorHAnsi" w:hAnsiTheme="majorHAnsi" w:cstheme="majorHAnsi"/>
+          <w:iCs/>
+        </w:rPr>
+        <w:t xml:space="preserve"> que d’autres</w:t>
+      </w:r>
+      <w:r>
+        <w:rPr>
+          <w:rFonts w:asciiTheme="majorHAnsi" w:hAnsiTheme="majorHAnsi" w:cstheme="majorHAnsi"/>
+          <w:iCs/>
+        </w:rPr>
+        <w:t>. Les tests ont été réalisé</w:t>
+      </w:r>
+      <w:r>
+        <w:rPr>
+          <w:rFonts w:asciiTheme="majorHAnsi" w:hAnsiTheme="majorHAnsi" w:cstheme="majorHAnsi"/>
+          <w:iCs/>
+        </w:rPr>
+        <w:t>s</w:t>
+      </w:r>
+      <w:r>
+        <w:rPr>
+          <w:rFonts w:asciiTheme="majorHAnsi" w:hAnsiTheme="majorHAnsi" w:cstheme="majorHAnsi"/>
+          <w:iCs/>
+        </w:rPr>
+        <w:t xml:space="preserve"> en suivant les use cases, </w:t>
+      </w:r>
+      <w:r>
+        <w:rPr>
+          <w:rFonts w:asciiTheme="majorHAnsi" w:hAnsiTheme="majorHAnsi" w:cstheme="majorHAnsi"/>
+          <w:iCs/>
+        </w:rPr>
+        <w:t>même lorsque la fonctionnalité était terminée, nous avons</w:t>
+      </w:r>
+      <w:r>
+        <w:rPr>
+          <w:rFonts w:asciiTheme="majorHAnsi" w:hAnsiTheme="majorHAnsi" w:cstheme="majorHAnsi"/>
+          <w:iCs/>
+        </w:rPr>
+        <w:t xml:space="preserve"> continué de vérifier </w:t>
+      </w:r>
+      <w:r>
+        <w:rPr>
+          <w:rFonts w:asciiTheme="majorHAnsi" w:hAnsiTheme="majorHAnsi" w:cstheme="majorHAnsi"/>
+          <w:iCs/>
+        </w:rPr>
+        <w:t>de temps à autre si elle était toujours opérationnelle ou s’il y avait un conflit</w:t>
+      </w:r>
+      <w:r>
+        <w:rPr>
+          <w:rFonts w:asciiTheme="majorHAnsi" w:hAnsiTheme="majorHAnsi" w:cstheme="majorHAnsi"/>
+          <w:iCs/>
+        </w:rPr>
+        <w:t xml:space="preserve"> lors de l’implémentation ou d’une factorisation du code</w:t>
+      </w:r>
+      <w:r>
+        <w:rPr>
+          <w:rFonts w:asciiTheme="majorHAnsi" w:hAnsiTheme="majorHAnsi" w:cstheme="majorHAnsi"/>
+          <w:iCs/>
+        </w:rPr>
+        <w:t xml:space="preserve">. </w:t>
+      </w:r>
+      <w:r>
+        <w:rPr>
+          <w:rFonts w:asciiTheme="majorHAnsi" w:hAnsiTheme="majorHAnsi" w:cstheme="majorHAnsi"/>
+          <w:iCs/>
+        </w:rPr>
+        <w:t>Des tests</w:t>
+      </w:r>
+      <w:r>
+        <w:rPr>
+          <w:rFonts w:asciiTheme="majorHAnsi" w:hAnsiTheme="majorHAnsi" w:cstheme="majorHAnsi"/>
+          <w:iCs/>
+        </w:rPr>
+        <w:t xml:space="preserve"> ont également été effectués sur d’autre </w:t>
+      </w:r>
+      <w:r>
+        <w:rPr>
+          <w:rFonts w:asciiTheme="majorHAnsi" w:hAnsiTheme="majorHAnsi" w:cstheme="majorHAnsi"/>
+          <w:iCs/>
+        </w:rPr>
+        <w:t>PC et nous avons fait tester notre</w:t>
+      </w:r>
+      <w:r>
+        <w:rPr>
+          <w:rFonts w:asciiTheme="majorHAnsi" w:hAnsiTheme="majorHAnsi" w:cstheme="majorHAnsi"/>
+          <w:iCs/>
+        </w:rPr>
+        <w:t xml:space="preserve"> application</w:t>
+      </w:r>
+      <w:r>
+        <w:rPr>
+          <w:rFonts w:asciiTheme="majorHAnsi" w:hAnsiTheme="majorHAnsi" w:cstheme="majorHAnsi"/>
+          <w:iCs/>
+        </w:rPr>
+        <w:t xml:space="preserve"> à</w:t>
+      </w:r>
+      <w:r>
+        <w:rPr>
+          <w:rFonts w:asciiTheme="majorHAnsi" w:hAnsiTheme="majorHAnsi" w:cstheme="majorHAnsi"/>
+          <w:iCs/>
+        </w:rPr>
+        <w:t xml:space="preserve"> des camarades de classe.</w:t>
+      </w:r>
+    </w:p>
+    <w:p>
+      <w:pPr>
+        <w:rPr>
+          <w:rFonts w:asciiTheme="majorHAnsi" w:hAnsiTheme="majorHAnsi" w:cstheme="majorHAnsi"/>
+          <w:iCs/>
+        </w:rPr>
+      </w:pPr>
+    </w:p>
+    <w:p>
+      <w:pPr>
+        <w:rPr>
+          <w:rFonts w:asciiTheme="majorHAnsi" w:hAnsiTheme="majorHAnsi" w:cstheme="majorHAnsi"/>
+          <w:iCs/>
+        </w:rPr>
+      </w:pPr>
+      <w:r>
+        <w:rPr>
+          <w:rFonts w:asciiTheme="majorHAnsi" w:hAnsiTheme="majorHAnsi" w:cstheme="majorHAnsi"/>
+          <w:iCs/>
+        </w:rPr>
+        <w:t xml:space="preserve">Lorsque nous sommes arrivés en fin de projet, nous avons créé 14'000 fichiers afin de tester </w:t>
+      </w:r>
+      <w:r>
+        <w:rPr>
+          <w:rFonts w:asciiTheme="majorHAnsi" w:hAnsiTheme="majorHAnsi" w:cstheme="majorHAnsi"/>
+          <w:iCs/>
+        </w:rPr>
+        <w:t xml:space="preserve">la robustesse et la rapidité de </w:t>
+      </w:r>
+      <w:r>
+        <w:rPr>
+          <w:rFonts w:asciiTheme="majorHAnsi" w:hAnsiTheme="majorHAnsi" w:cstheme="majorHAnsi"/>
+          <w:iCs/>
+        </w:rPr>
+        <w:t>notre application.</w:t>
+      </w:r>
+    </w:p>
+    <w:p>
+      <w:pPr>
+        <w:rPr>
+          <w:rFonts w:asciiTheme="majorHAnsi" w:hAnsiTheme="majorHAnsi"/>
+        </w:rPr>
+      </w:pPr>
+    </w:p>
+    <w:p>
+      <w:pPr>
+        <w:pStyle w:val="Titre2"/>
+      </w:pPr>
+      <w:bookmarkStart w:id="37" w:name="_Toc25553322"/>
+      <w:bookmarkStart w:id="38" w:name="_Toc71691026"/>
+      <w:bookmarkStart w:id="39" w:name="_Toc532473359"/>
+      <w:r>
+        <w:t xml:space="preserve">Erreurs </w:t>
+      </w:r>
       <w:bookmarkEnd w:id="37"/>
-    </w:p>
-    <w:p>
-      <w:pPr>
-        <w:ind w:left="426" w:hanging="426"/>
+      <w:r>
+        <w:t>restantes</w:t>
+      </w:r>
+      <w:bookmarkEnd w:id="38"/>
+      <w:bookmarkEnd w:id="39"/>
+      <w:r>
+        <w:t xml:space="preserve">  </w:t>
+      </w:r>
+    </w:p>
+    <w:p>
+      <w:pPr>
         <w:rPr>
           <w:rFonts w:asciiTheme="majorHAnsi" w:hAnsiTheme="majorHAnsi" w:cstheme="majorHAnsi"/>
           <w:iCs/>
@@ -10139,277 +10350,64 @@
           <w:rFonts w:asciiTheme="majorHAnsi" w:hAnsiTheme="majorHAnsi" w:cstheme="majorHAnsi"/>
           <w:iCs/>
         </w:rPr>
-        <w:t xml:space="preserve">Nous avons créé un répertoire dans lequel se trouve </w:t>
-      </w:r>
-      <w:r>
+        <w:t xml:space="preserve">Il n’a a priori pas d’erreurs restantes, mais nous pouvons énumérer quelques améliorations à entreprendre. Notamment le fait de pouvoir lire le contenu d’un fichier PowerPoint lorsque nous mettons un mot-clé dans les tris. </w:t>
+      </w:r>
+    </w:p>
+    <w:p>
+      <w:pPr>
         <w:rPr>
           <w:rFonts w:asciiTheme="majorHAnsi" w:hAnsiTheme="majorHAnsi" w:cstheme="majorHAnsi"/>
           <w:iCs/>
         </w:rPr>
-        <w:t xml:space="preserve">des fichiers (environ 500) de tous types (pdf, xlsx, docx, doc, pptx, png, php, js, html, log, etc…), ils contiennent tous du texte et certains sont </w:t>
-      </w:r>
-      <w:r>
+      </w:pPr>
+    </w:p>
+    <w:p>
+      <w:pPr>
         <w:rPr>
           <w:rFonts w:asciiTheme="majorHAnsi" w:hAnsiTheme="majorHAnsi" w:cstheme="majorHAnsi"/>
           <w:iCs/>
         </w:rPr>
-        <w:t xml:space="preserve">plus </w:t>
-      </w:r>
+      </w:pPr>
       <w:r>
         <w:rPr>
           <w:rFonts w:asciiTheme="majorHAnsi" w:hAnsiTheme="majorHAnsi" w:cstheme="majorHAnsi"/>
           <w:iCs/>
         </w:rPr>
-        <w:t>volumineux</w:t>
+        <w:t>Une autre amélioration serait d’améliorer la rapidité lorsqu’il y a 14'000 fichier, en testant linQ, par exemple</w:t>
       </w:r>
       <w:r>
         <w:rPr>
           <w:rFonts w:asciiTheme="majorHAnsi" w:hAnsiTheme="majorHAnsi" w:cstheme="majorHAnsi"/>
           <w:iCs/>
         </w:rPr>
-        <w:t xml:space="preserve"> que d’autres</w:t>
-      </w:r>
-      <w:r>
+        <w:t>.</w:t>
+      </w:r>
+    </w:p>
+    <w:p>
+      <w:pPr>
+        <w:pStyle w:val="En-tte"/>
         <w:rPr>
           <w:rFonts w:asciiTheme="majorHAnsi" w:hAnsiTheme="majorHAnsi" w:cstheme="majorHAnsi"/>
           <w:iCs/>
         </w:rPr>
-        <w:t>. Les tests ont été réalisé</w:t>
-      </w:r>
-      <w:r>
-        <w:rPr>
-          <w:rFonts w:asciiTheme="majorHAnsi" w:hAnsiTheme="majorHAnsi" w:cstheme="majorHAnsi"/>
-          <w:iCs/>
-        </w:rPr>
-        <w:t>s</w:t>
-      </w:r>
-      <w:r>
-        <w:rPr>
-          <w:rFonts w:asciiTheme="majorHAnsi" w:hAnsiTheme="majorHAnsi" w:cstheme="majorHAnsi"/>
-          <w:iCs/>
-        </w:rPr>
-        <w:t xml:space="preserve"> en suivant les use cases, </w:t>
-      </w:r>
-      <w:r>
-        <w:rPr>
-          <w:rFonts w:asciiTheme="majorHAnsi" w:hAnsiTheme="majorHAnsi" w:cstheme="majorHAnsi"/>
-          <w:iCs/>
-        </w:rPr>
-        <w:t>même lorsque la fonctionnalité était terminée, nous avons</w:t>
-      </w:r>
-      <w:r>
-        <w:rPr>
-          <w:rFonts w:asciiTheme="majorHAnsi" w:hAnsiTheme="majorHAnsi" w:cstheme="majorHAnsi"/>
-          <w:iCs/>
-        </w:rPr>
-        <w:t xml:space="preserve"> continué de vérifier </w:t>
-      </w:r>
-      <w:r>
-        <w:rPr>
-          <w:rFonts w:asciiTheme="majorHAnsi" w:hAnsiTheme="majorHAnsi" w:cstheme="majorHAnsi"/>
-          <w:iCs/>
-        </w:rPr>
-        <w:t>de temps à autre si elle était toujours opérationnelle ou s’il y avait un conflit</w:t>
-      </w:r>
-      <w:r>
-        <w:rPr>
-          <w:rFonts w:asciiTheme="majorHAnsi" w:hAnsiTheme="majorHAnsi" w:cstheme="majorHAnsi"/>
-          <w:iCs/>
-        </w:rPr>
-        <w:t xml:space="preserve"> lors de l’implémentation ou d’une factorisation du code</w:t>
-      </w:r>
-      <w:r>
-        <w:rPr>
-          <w:rFonts w:asciiTheme="majorHAnsi" w:hAnsiTheme="majorHAnsi" w:cstheme="majorHAnsi"/>
-          <w:iCs/>
-        </w:rPr>
-        <w:t xml:space="preserve">. </w:t>
-      </w:r>
-      <w:r>
-        <w:rPr>
-          <w:rFonts w:asciiTheme="majorHAnsi" w:hAnsiTheme="majorHAnsi" w:cstheme="majorHAnsi"/>
-          <w:iCs/>
-        </w:rPr>
-        <w:t>Des tests</w:t>
-      </w:r>
-      <w:r>
-        <w:rPr>
-          <w:rFonts w:asciiTheme="majorHAnsi" w:hAnsiTheme="majorHAnsi" w:cstheme="majorHAnsi"/>
-          <w:iCs/>
-        </w:rPr>
-        <w:t xml:space="preserve"> ont également été effectués sur d’autre </w:t>
-      </w:r>
-      <w:r>
-        <w:rPr>
-          <w:rFonts w:asciiTheme="majorHAnsi" w:hAnsiTheme="majorHAnsi" w:cstheme="majorHAnsi"/>
-          <w:iCs/>
-        </w:rPr>
-        <w:t>PC et nous avons fait tester notre</w:t>
-      </w:r>
-      <w:r>
-        <w:rPr>
-          <w:rFonts w:asciiTheme="majorHAnsi" w:hAnsiTheme="majorHAnsi" w:cstheme="majorHAnsi"/>
-          <w:iCs/>
-        </w:rPr>
-        <w:t xml:space="preserve"> application</w:t>
-      </w:r>
-      <w:r>
-        <w:rPr>
-          <w:rFonts w:asciiTheme="majorHAnsi" w:hAnsiTheme="majorHAnsi" w:cstheme="majorHAnsi"/>
-          <w:iCs/>
-        </w:rPr>
-        <w:t xml:space="preserve"> à</w:t>
-      </w:r>
-      <w:r>
-        <w:rPr>
-          <w:rFonts w:asciiTheme="majorHAnsi" w:hAnsiTheme="majorHAnsi" w:cstheme="majorHAnsi"/>
-          <w:iCs/>
-        </w:rPr>
-        <w:t xml:space="preserve"> des camarades de classe.</w:t>
-      </w:r>
-    </w:p>
-    <w:p>
-      <w:pPr>
-        <w:rPr>
-          <w:rFonts w:asciiTheme="majorHAnsi" w:hAnsiTheme="majorHAnsi" w:cstheme="majorHAnsi"/>
-          <w:iCs/>
-        </w:rPr>
-      </w:pPr>
-    </w:p>
-    <w:p>
-      <w:pPr>
-        <w:rPr>
-          <w:rFonts w:asciiTheme="majorHAnsi" w:hAnsiTheme="majorHAnsi" w:cstheme="majorHAnsi"/>
-          <w:iCs/>
-        </w:rPr>
-      </w:pPr>
-      <w:r>
-        <w:rPr>
-          <w:rFonts w:asciiTheme="majorHAnsi" w:hAnsiTheme="majorHAnsi" w:cstheme="majorHAnsi"/>
-          <w:iCs/>
-        </w:rPr>
-        <w:t xml:space="preserve">Lorsque nous sommes arrivés en fin de projet, nous avons créé 14'000 fichiers afin de tester </w:t>
-      </w:r>
-      <w:r>
-        <w:rPr>
-          <w:rFonts w:asciiTheme="majorHAnsi" w:hAnsiTheme="majorHAnsi" w:cstheme="majorHAnsi"/>
-          <w:iCs/>
-        </w:rPr>
-        <w:t xml:space="preserve">la robustesse et la rapidité de </w:t>
-      </w:r>
-      <w:r>
-        <w:rPr>
-          <w:rFonts w:asciiTheme="majorHAnsi" w:hAnsiTheme="majorHAnsi" w:cstheme="majorHAnsi"/>
-          <w:iCs/>
-        </w:rPr>
-        <w:t>notre application.</w:t>
-      </w:r>
-    </w:p>
-    <w:p>
-      <w:pPr>
-        <w:rPr>
-          <w:rFonts w:asciiTheme="majorHAnsi" w:hAnsiTheme="majorHAnsi"/>
-        </w:rPr>
       </w:pPr>
     </w:p>
     <w:p>
       <w:pPr>
         <w:pStyle w:val="Titre2"/>
       </w:pPr>
-      <w:bookmarkStart w:id="38" w:name="_Toc25553322"/>
-      <w:bookmarkStart w:id="39" w:name="_Toc71691026"/>
-      <w:bookmarkStart w:id="40" w:name="_Toc532473359"/>
-      <w:r>
-        <w:t xml:space="preserve">Erreurs </w:t>
-      </w:r>
-      <w:bookmarkEnd w:id="38"/>
-      <w:r>
-        <w:t>restantes</w:t>
-      </w:r>
-      <w:bookmarkEnd w:id="39"/>
+      <w:bookmarkStart w:id="40" w:name="_Toc25553326"/>
+      <w:bookmarkStart w:id="41" w:name="_Toc71691029"/>
+      <w:bookmarkStart w:id="42" w:name="_Toc532473360"/>
+      <w:r>
+        <w:t>Liste des documents</w:t>
+      </w:r>
       <w:bookmarkEnd w:id="40"/>
       <w:r>
-        <w:t xml:space="preserve">  </w:t>
-      </w:r>
-    </w:p>
-    <w:p>
-      <w:pPr>
-        <w:rPr>
-          <w:rFonts w:asciiTheme="majorHAnsi" w:hAnsiTheme="majorHAnsi" w:cstheme="majorHAnsi"/>
-          <w:iCs/>
-        </w:rPr>
-      </w:pPr>
-    </w:p>
-    <w:p>
-      <w:pPr>
-        <w:rPr>
-          <w:rFonts w:asciiTheme="majorHAnsi" w:hAnsiTheme="majorHAnsi" w:cstheme="majorHAnsi"/>
-          <w:iCs/>
-        </w:rPr>
-      </w:pPr>
-      <w:r>
-        <w:rPr>
-          <w:rFonts w:asciiTheme="majorHAnsi" w:hAnsiTheme="majorHAnsi" w:cstheme="majorHAnsi"/>
-          <w:iCs/>
-        </w:rPr>
-        <w:t xml:space="preserve">Il n’a a priori pas d’erreurs restantes, mais nous pouvons énumérer quelques améliorations à entreprendre. Notamment le fait de pouvoir lire le contenu d’un fichier PowerPoint lorsque nous mettons un mot-clé dans les tris. </w:t>
-      </w:r>
-    </w:p>
-    <w:p>
-      <w:pPr>
-        <w:rPr>
-          <w:rFonts w:asciiTheme="majorHAnsi" w:hAnsiTheme="majorHAnsi" w:cstheme="majorHAnsi"/>
-          <w:iCs/>
-        </w:rPr>
-      </w:pPr>
-    </w:p>
-    <w:p>
-      <w:pPr>
-        <w:rPr>
-          <w:rFonts w:asciiTheme="majorHAnsi" w:hAnsiTheme="majorHAnsi" w:cstheme="majorHAnsi"/>
-          <w:iCs/>
-        </w:rPr>
-      </w:pPr>
-      <w:r>
-        <w:rPr>
-          <w:rFonts w:asciiTheme="majorHAnsi" w:hAnsiTheme="majorHAnsi" w:cstheme="majorHAnsi"/>
-          <w:iCs/>
-        </w:rPr>
-        <w:t>Une autre amélioration serait d’améliorer la rapidité lorsqu’il y a 14'000 fichier, en testant linQ, par exemple</w:t>
-      </w:r>
-      <w:r>
-        <w:rPr>
-          <w:rFonts w:asciiTheme="majorHAnsi" w:hAnsiTheme="majorHAnsi" w:cstheme="majorHAnsi"/>
-          <w:iCs/>
-        </w:rPr>
-        <w:t>.</w:t>
-      </w:r>
-    </w:p>
-    <w:p>
-      <w:pPr>
-        <w:pStyle w:val="En-tte"/>
-        <w:rPr>
-          <w:rFonts w:asciiTheme="majorHAnsi" w:hAnsiTheme="majorHAnsi" w:cstheme="majorHAnsi"/>
-          <w:iCs/>
-        </w:rPr>
-      </w:pPr>
-    </w:p>
-    <w:p>
-      <w:pPr>
-        <w:pStyle w:val="Titre2"/>
-      </w:pPr>
-      <w:bookmarkStart w:id="41" w:name="_Toc25553326"/>
-      <w:bookmarkStart w:id="42" w:name="_Toc71691029"/>
-      <w:bookmarkStart w:id="43" w:name="_Toc532473360"/>
-      <w:r>
-        <w:t>Liste des documents</w:t>
+        <w:t xml:space="preserve"> fournis</w:t>
       </w:r>
       <w:bookmarkEnd w:id="41"/>
-      <w:r>
-        <w:t xml:space="preserve"> fournis</w:t>
-      </w:r>
       <w:bookmarkEnd w:id="42"/>
-      <w:bookmarkEnd w:id="43"/>
     </w:p>
     <w:p>
       <w:pPr>
@@ -10583,9 +10581,9 @@
           <w:rFonts w:asciiTheme="majorHAnsi" w:hAnsiTheme="majorHAnsi" w:cstheme="majorHAnsi"/>
         </w:rPr>
       </w:pPr>
-      <w:bookmarkStart w:id="44" w:name="_Toc25553328"/>
-      <w:bookmarkStart w:id="45" w:name="_Toc71703263"/>
-      <w:bookmarkStart w:id="46" w:name="_Toc532473361"/>
+      <w:bookmarkStart w:id="43" w:name="_Toc25553328"/>
+      <w:bookmarkStart w:id="44" w:name="_Toc71703263"/>
+      <w:bookmarkStart w:id="45" w:name="_Toc532473361"/>
       <w:r>
         <w:rPr>
           <w:rFonts w:asciiTheme="majorHAnsi" w:hAnsiTheme="majorHAnsi" w:cstheme="majorHAnsi"/>
@@ -10593,15 +10591,15 @@
         <w:lastRenderedPageBreak/>
         <w:t>C</w:t>
       </w:r>
+      <w:bookmarkEnd w:id="43"/>
       <w:bookmarkEnd w:id="44"/>
+      <w:r>
+        <w:rPr>
+          <w:rFonts w:asciiTheme="majorHAnsi" w:hAnsiTheme="majorHAnsi" w:cstheme="majorHAnsi"/>
+        </w:rPr>
+        <w:t>onclusions</w:t>
+      </w:r>
       <w:bookmarkEnd w:id="45"/>
-      <w:r>
-        <w:rPr>
-          <w:rFonts w:asciiTheme="majorHAnsi" w:hAnsiTheme="majorHAnsi" w:cstheme="majorHAnsi"/>
-        </w:rPr>
-        <w:t>onclusions</w:t>
-      </w:r>
-      <w:bookmarkEnd w:id="46"/>
     </w:p>
     <w:p>
       <w:pPr>
@@ -10726,28 +10724,86 @@
       <w:pPr>
         <w:pStyle w:val="Titre2"/>
       </w:pPr>
-      <w:bookmarkStart w:id="47" w:name="_Toc532473362"/>
+      <w:bookmarkStart w:id="46" w:name="_Toc532473362"/>
       <w:r>
         <w:t>Conclusion Alexandre</w:t>
       </w:r>
+      <w:bookmarkEnd w:id="46"/>
+      <w:r>
+        <w:t xml:space="preserve"> </w:t>
+      </w:r>
+    </w:p>
+    <w:p>
+      <w:pPr>
+        <w:rPr>
+          <w:rFonts w:asciiTheme="majorHAnsi" w:hAnsiTheme="majorHAnsi"/>
+        </w:rPr>
+      </w:pPr>
+    </w:p>
+    <w:p>
+      <w:pPr>
+        <w:rPr>
+          <w:rFonts w:asciiTheme="majorHAnsi" w:hAnsiTheme="majorHAnsi"/>
+        </w:rPr>
+      </w:pPr>
+      <w:r>
+        <w:rPr>
+          <w:rFonts w:asciiTheme="majorHAnsi" w:hAnsiTheme="majorHAnsi"/>
+        </w:rPr>
+        <w:t xml:space="preserve">Lors de ce projet j’ai eu l’occasion de revoir le C# car pendant mes années de CFC j’ai beaucoup plus </w:t>
+      </w:r>
+      <w:r>
+        <w:rPr>
+          <w:rFonts w:asciiTheme="majorHAnsi" w:hAnsiTheme="majorHAnsi"/>
+        </w:rPr>
+        <w:t>développer</w:t>
+      </w:r>
+      <w:r>
+        <w:rPr>
+          <w:rFonts w:asciiTheme="majorHAnsi" w:hAnsiTheme="majorHAnsi"/>
+        </w:rPr>
+        <w:t xml:space="preserve"> en PHP/JS. Je pense que ce projet m’a permis de revoir le C# d’un autre point de vue et de me rendre réellement compte de ce qu’on peut faire avec</w:t>
+      </w:r>
+      <w:r>
+        <w:rPr>
+          <w:rFonts w:asciiTheme="majorHAnsi" w:hAnsiTheme="majorHAnsi"/>
+        </w:rPr>
+        <w:t>,</w:t>
+      </w:r>
+      <w:r>
+        <w:rPr>
+          <w:rFonts w:asciiTheme="majorHAnsi" w:hAnsiTheme="majorHAnsi"/>
+        </w:rPr>
+        <w:t xml:space="preserve"> pendant mes recherches j’ai également vu plein de possibilités qui étaient offertes par le C#.</w:t>
+      </w:r>
+      <w:r>
+        <w:rPr>
+          <w:rFonts w:asciiTheme="majorHAnsi" w:hAnsiTheme="majorHAnsi"/>
+        </w:rPr>
+        <w:br/>
+      </w:r>
+      <w:r>
+        <w:rPr>
+          <w:rFonts w:asciiTheme="majorHAnsi" w:hAnsiTheme="majorHAnsi"/>
+        </w:rPr>
+        <w:br/>
+        <w:t>Concernant l’utilisation de GitHub en groupe, je l’ai trouvée un peu confuse et j’ai eu l’occasion d’apprendre à m’en servir d’une manière plus efficace lors d’autres cours, je n’ai donc pas pu utiliser GitHub correctement lors de ce projet mais nous avons tout de même eu le résultat attendu</w:t>
+      </w:r>
+      <w:r>
+        <w:rPr>
+          <w:rFonts w:asciiTheme="majorHAnsi" w:hAnsiTheme="majorHAnsi"/>
+        </w:rPr>
+        <w:t>.</w:t>
+      </w:r>
+    </w:p>
+    <w:p>
+      <w:pPr>
+        <w:rPr>
+          <w:rFonts w:asciiTheme="majorHAnsi" w:hAnsiTheme="majorHAnsi"/>
+        </w:rPr>
+      </w:pPr>
+      <w:bookmarkStart w:id="47" w:name="_GoBack"/>
       <w:bookmarkEnd w:id="47"/>
-      <w:r>
-        <w:t xml:space="preserve"> </w:t>
-      </w:r>
-    </w:p>
-    <w:p>
-      <w:pPr>
-        <w:rPr>
-          <w:rFonts w:asciiTheme="majorHAnsi" w:hAnsiTheme="majorHAnsi"/>
-        </w:rPr>
-      </w:pPr>
-    </w:p>
-    <w:p>
-      <w:pPr>
-        <w:rPr>
-          <w:rFonts w:asciiTheme="majorHAnsi" w:hAnsiTheme="majorHAnsi"/>
-        </w:rPr>
-      </w:pPr>
     </w:p>
     <w:p>
       <w:pPr>
@@ -11391,7 +11447,7 @@
         <w:noProof/>
         <w:sz w:val="20"/>
       </w:rPr>
-      <w:t>4</w:t>
+      <w:t>23</w:t>
     </w:r>
     <w:r>
       <w:rPr>
@@ -15473,7 +15529,7 @@
 </file>
 
 <file path=customXml/itemProps1.xml><?xml version="1.0" encoding="utf-8"?>
-<ds:datastoreItem xmlns:ds="http://schemas.openxmlformats.org/officeDocument/2006/customXml" ds:itemID="{AC60EE7C-9C67-4C98-8B1C-CC93350E272A}">
+<ds:datastoreItem xmlns:ds="http://schemas.openxmlformats.org/officeDocument/2006/customXml" ds:itemID="{9A8218CF-A8BC-43A2-BEA3-51785414EEDF}">
   <ds:schemaRefs>
     <ds:schemaRef ds:uri="http://schemas.openxmlformats.org/officeDocument/2006/bibliography"/>
   </ds:schemaRefs>

--- a/Documentation/doc_projet.docx
+++ b/Documentation/doc_projet.docx
@@ -63,8 +63,18 @@
                                 <w:sz w:val="32"/>
                                 <w:lang w:val="fr-CH"/>
                               </w:rPr>
-                              <w:t>Jérémy Gfeller</w:t>
+                              <w:t xml:space="preserve">Jérémy </w:t>
                             </w:r>
+                            <w:proofErr w:type="spellStart"/>
+                            <w:r>
+                              <w:rPr>
+                                <w:rFonts w:asciiTheme="majorHAnsi" w:hAnsiTheme="majorHAnsi" w:cstheme="majorHAnsi"/>
+                                <w:sz w:val="32"/>
+                                <w:lang w:val="fr-CH"/>
+                              </w:rPr>
+                              <w:t>Gfeller</w:t>
+                            </w:r>
+                            <w:proofErr w:type="spellEnd"/>
                           </w:p>
                           <w:p>
                             <w:pPr>
@@ -80,8 +90,18 @@
                                 <w:sz w:val="32"/>
                                 <w:lang w:val="fr-CH"/>
                               </w:rPr>
-                              <w:t>Alexandre Junod</w:t>
+                              <w:t xml:space="preserve">Alexandre </w:t>
                             </w:r>
+                            <w:proofErr w:type="spellStart"/>
+                            <w:r>
+                              <w:rPr>
+                                <w:rFonts w:asciiTheme="majorHAnsi" w:hAnsiTheme="majorHAnsi" w:cstheme="majorHAnsi"/>
+                                <w:sz w:val="32"/>
+                                <w:lang w:val="fr-CH"/>
+                              </w:rPr>
+                              <w:t>Junod</w:t>
+                            </w:r>
+                            <w:proofErr w:type="spellEnd"/>
                           </w:p>
                         </w:txbxContent>
                       </wps:txbx>
@@ -120,8 +140,18 @@
                           <w:sz w:val="32"/>
                           <w:lang w:val="fr-CH"/>
                         </w:rPr>
-                        <w:t>Jérémy Gfeller</w:t>
+                        <w:t xml:space="preserve">Jérémy </w:t>
                       </w:r>
+                      <w:proofErr w:type="spellStart"/>
+                      <w:r>
+                        <w:rPr>
+                          <w:rFonts w:asciiTheme="majorHAnsi" w:hAnsiTheme="majorHAnsi" w:cstheme="majorHAnsi"/>
+                          <w:sz w:val="32"/>
+                          <w:lang w:val="fr-CH"/>
+                        </w:rPr>
+                        <w:t>Gfeller</w:t>
+                      </w:r>
+                      <w:proofErr w:type="spellEnd"/>
                     </w:p>
                     <w:p>
                       <w:pPr>
@@ -137,8 +167,18 @@
                           <w:sz w:val="32"/>
                           <w:lang w:val="fr-CH"/>
                         </w:rPr>
-                        <w:t>Alexandre Junod</w:t>
+                        <w:t xml:space="preserve">Alexandre </w:t>
                       </w:r>
+                      <w:proofErr w:type="spellStart"/>
+                      <w:r>
+                        <w:rPr>
+                          <w:rFonts w:asciiTheme="majorHAnsi" w:hAnsiTheme="majorHAnsi" w:cstheme="majorHAnsi"/>
+                          <w:sz w:val="32"/>
+                          <w:lang w:val="fr-CH"/>
+                        </w:rPr>
+                        <w:t>Junod</w:t>
+                      </w:r>
+                      <w:proofErr w:type="spellEnd"/>
                     </w:p>
                   </w:txbxContent>
                 </v:textbox>
@@ -260,7 +300,7 @@
         </w:rPr>
         <w:fldChar w:fldCharType="separate"/>
       </w:r>
-      <w:hyperlink w:anchor="_Toc532473334" w:history="1">
+      <w:hyperlink w:anchor="_Toc532549376" w:history="1">
         <w:r>
           <w:rPr>
             <w:rStyle w:val="Lienhypertexte"/>
@@ -300,7 +340,7 @@
           <w:rPr>
             <w:webHidden/>
           </w:rPr>
-          <w:instrText xml:space="preserve"> PAGEREF _Toc532473334 \h </w:instrText>
+          <w:instrText xml:space="preserve"> PAGEREF _Toc532549376 \h </w:instrText>
         </w:r>
         <w:r>
           <w:rPr>
@@ -342,7 +382,7 @@
           <w:lang w:val="fr-CH" w:eastAsia="fr-CH"/>
         </w:rPr>
       </w:pPr>
-      <w:hyperlink w:anchor="_Toc532473335" w:history="1">
+      <w:hyperlink w:anchor="_Toc532549377" w:history="1">
         <w:r>
           <w:rPr>
             <w:rStyle w:val="Lienhypertexte"/>
@@ -387,7 +427,7 @@
             <w:noProof/>
             <w:webHidden/>
           </w:rPr>
-          <w:instrText xml:space="preserve"> PAGEREF _Toc532473335 \h </w:instrText>
+          <w:instrText xml:space="preserve"> PAGEREF _Toc532549377 \h </w:instrText>
         </w:r>
         <w:r>
           <w:rPr>
@@ -433,7 +473,7 @@
           <w:lang w:val="fr-CH" w:eastAsia="fr-CH"/>
         </w:rPr>
       </w:pPr>
-      <w:hyperlink w:anchor="_Toc532473336" w:history="1">
+      <w:hyperlink w:anchor="_Toc532549378" w:history="1">
         <w:r>
           <w:rPr>
             <w:rStyle w:val="Lienhypertexte"/>
@@ -478,7 +518,7 @@
             <w:noProof/>
             <w:webHidden/>
           </w:rPr>
-          <w:instrText xml:space="preserve"> PAGEREF _Toc532473336 \h </w:instrText>
+          <w:instrText xml:space="preserve"> PAGEREF _Toc532549378 \h </w:instrText>
         </w:r>
         <w:r>
           <w:rPr>
@@ -524,7 +564,7 @@
           <w:lang w:val="fr-CH" w:eastAsia="fr-CH"/>
         </w:rPr>
       </w:pPr>
-      <w:hyperlink w:anchor="_Toc532473337" w:history="1">
+      <w:hyperlink w:anchor="_Toc532549379" w:history="1">
         <w:r>
           <w:rPr>
             <w:rStyle w:val="Lienhypertexte"/>
@@ -569,7 +609,7 @@
             <w:noProof/>
             <w:webHidden/>
           </w:rPr>
-          <w:instrText xml:space="preserve"> PAGEREF _Toc532473337 \h </w:instrText>
+          <w:instrText xml:space="preserve"> PAGEREF _Toc532549379 \h </w:instrText>
         </w:r>
         <w:r>
           <w:rPr>
@@ -615,7 +655,7 @@
           <w:lang w:val="fr-CH" w:eastAsia="fr-CH"/>
         </w:rPr>
       </w:pPr>
-      <w:hyperlink w:anchor="_Toc532473338" w:history="1">
+      <w:hyperlink w:anchor="_Toc532549380" w:history="1">
         <w:r>
           <w:rPr>
             <w:rStyle w:val="Lienhypertexte"/>
@@ -660,7 +700,7 @@
             <w:noProof/>
             <w:webHidden/>
           </w:rPr>
-          <w:instrText xml:space="preserve"> PAGEREF _Toc532473338 \h </w:instrText>
+          <w:instrText xml:space="preserve"> PAGEREF _Toc532549380 \h </w:instrText>
         </w:r>
         <w:r>
           <w:rPr>
@@ -701,7 +741,7 @@
           <w:lang w:val="fr-CH" w:eastAsia="fr-CH"/>
         </w:rPr>
       </w:pPr>
-      <w:hyperlink w:anchor="_Toc532473339" w:history="1">
+      <w:hyperlink w:anchor="_Toc532549381" w:history="1">
         <w:r>
           <w:rPr>
             <w:rStyle w:val="Lienhypertexte"/>
@@ -741,7 +781,7 @@
           <w:rPr>
             <w:webHidden/>
           </w:rPr>
-          <w:instrText xml:space="preserve"> PAGEREF _Toc532473339 \h </w:instrText>
+          <w:instrText xml:space="preserve"> PAGEREF _Toc532549381 \h </w:instrText>
         </w:r>
         <w:r>
           <w:rPr>
@@ -783,7 +823,7 @@
           <w:lang w:val="fr-CH" w:eastAsia="fr-CH"/>
         </w:rPr>
       </w:pPr>
-      <w:hyperlink w:anchor="_Toc532473340" w:history="1">
+      <w:hyperlink w:anchor="_Toc532549382" w:history="1">
         <w:r>
           <w:rPr>
             <w:rStyle w:val="Lienhypertexte"/>
@@ -828,7 +868,7 @@
             <w:noProof/>
             <w:webHidden/>
           </w:rPr>
-          <w:instrText xml:space="preserve"> PAGEREF _Toc532473340 \h </w:instrText>
+          <w:instrText xml:space="preserve"> PAGEREF _Toc532549382 \h </w:instrText>
         </w:r>
         <w:r>
           <w:rPr>
@@ -874,7 +914,7 @@
           <w:lang w:val="fr-CH" w:eastAsia="fr-CH"/>
         </w:rPr>
       </w:pPr>
-      <w:hyperlink w:anchor="_Toc532473341" w:history="1">
+      <w:hyperlink w:anchor="_Toc532549383" w:history="1">
         <w:r>
           <w:rPr>
             <w:rStyle w:val="Lienhypertexte"/>
@@ -919,7 +959,7 @@
             <w:noProof/>
             <w:webHidden/>
           </w:rPr>
-          <w:instrText xml:space="preserve"> PAGEREF _Toc532473341 \h </w:instrText>
+          <w:instrText xml:space="preserve"> PAGEREF _Toc532549383 \h </w:instrText>
         </w:r>
         <w:r>
           <w:rPr>
@@ -965,7 +1005,7 @@
           <w:lang w:val="fr-CH" w:eastAsia="fr-CH"/>
         </w:rPr>
       </w:pPr>
-      <w:hyperlink w:anchor="_Toc532473342" w:history="1">
+      <w:hyperlink w:anchor="_Toc532549384" w:history="1">
         <w:r>
           <w:rPr>
             <w:rStyle w:val="Lienhypertexte"/>
@@ -1010,7 +1050,7 @@
             <w:noProof/>
             <w:webHidden/>
           </w:rPr>
-          <w:instrText xml:space="preserve"> PAGEREF _Toc532473342 \h </w:instrText>
+          <w:instrText xml:space="preserve"> PAGEREF _Toc532549384 \h </w:instrText>
         </w:r>
         <w:r>
           <w:rPr>
@@ -1056,7 +1096,7 @@
           <w:lang w:val="fr-CH" w:eastAsia="fr-CH"/>
         </w:rPr>
       </w:pPr>
-      <w:hyperlink w:anchor="_Toc532473343" w:history="1">
+      <w:hyperlink w:anchor="_Toc532549385" w:history="1">
         <w:r>
           <w:rPr>
             <w:rStyle w:val="Lienhypertexte"/>
@@ -1101,7 +1141,7 @@
             <w:noProof/>
             <w:webHidden/>
           </w:rPr>
-          <w:instrText xml:space="preserve"> PAGEREF _Toc532473343 \h </w:instrText>
+          <w:instrText xml:space="preserve"> PAGEREF _Toc532549385 \h </w:instrText>
         </w:r>
         <w:r>
           <w:rPr>
@@ -1147,7 +1187,7 @@
           <w:lang w:val="fr-CH" w:eastAsia="fr-CH"/>
         </w:rPr>
       </w:pPr>
-      <w:hyperlink w:anchor="_Toc532473344" w:history="1">
+      <w:hyperlink w:anchor="_Toc532549386" w:history="1">
         <w:r>
           <w:rPr>
             <w:rStyle w:val="Lienhypertexte"/>
@@ -1199,7 +1239,7 @@
             <w:noProof/>
             <w:webHidden/>
           </w:rPr>
-          <w:instrText xml:space="preserve"> PAGEREF _Toc532473344 \h </w:instrText>
+          <w:instrText xml:space="preserve"> PAGEREF _Toc532549386 \h </w:instrText>
         </w:r>
         <w:r>
           <w:rPr>
@@ -1245,7 +1285,7 @@
           <w:lang w:val="fr-CH" w:eastAsia="fr-CH"/>
         </w:rPr>
       </w:pPr>
-      <w:hyperlink w:anchor="_Toc532473345" w:history="1">
+      <w:hyperlink w:anchor="_Toc532549387" w:history="1">
         <w:r>
           <w:rPr>
             <w:rStyle w:val="Lienhypertexte"/>
@@ -1297,7 +1337,7 @@
             <w:noProof/>
             <w:webHidden/>
           </w:rPr>
-          <w:instrText xml:space="preserve"> PAGEREF _Toc532473345 \h </w:instrText>
+          <w:instrText xml:space="preserve"> PAGEREF _Toc532549387 \h </w:instrText>
         </w:r>
         <w:r>
           <w:rPr>
@@ -1343,7 +1383,7 @@
           <w:lang w:val="fr-CH" w:eastAsia="fr-CH"/>
         </w:rPr>
       </w:pPr>
-      <w:hyperlink w:anchor="_Toc532473346" w:history="1">
+      <w:hyperlink w:anchor="_Toc532549388" w:history="1">
         <w:r>
           <w:rPr>
             <w:rStyle w:val="Lienhypertexte"/>
@@ -1395,7 +1435,7 @@
             <w:noProof/>
             <w:webHidden/>
           </w:rPr>
-          <w:instrText xml:space="preserve"> PAGEREF _Toc532473346 \h </w:instrText>
+          <w:instrText xml:space="preserve"> PAGEREF _Toc532549388 \h </w:instrText>
         </w:r>
         <w:r>
           <w:rPr>
@@ -1441,7 +1481,7 @@
           <w:lang w:val="fr-CH" w:eastAsia="fr-CH"/>
         </w:rPr>
       </w:pPr>
-      <w:hyperlink w:anchor="_Toc532473347" w:history="1">
+      <w:hyperlink w:anchor="_Toc532549389" w:history="1">
         <w:r>
           <w:rPr>
             <w:rStyle w:val="Lienhypertexte"/>
@@ -1493,7 +1533,7 @@
             <w:noProof/>
             <w:webHidden/>
           </w:rPr>
-          <w:instrText xml:space="preserve"> PAGEREF _Toc532473347 \h </w:instrText>
+          <w:instrText xml:space="preserve"> PAGEREF _Toc532549389 \h </w:instrText>
         </w:r>
         <w:r>
           <w:rPr>
@@ -1539,7 +1579,7 @@
           <w:lang w:val="fr-CH" w:eastAsia="fr-CH"/>
         </w:rPr>
       </w:pPr>
-      <w:hyperlink w:anchor="_Toc532473348" w:history="1">
+      <w:hyperlink w:anchor="_Toc532549390" w:history="1">
         <w:r>
           <w:rPr>
             <w:rStyle w:val="Lienhypertexte"/>
@@ -1591,7 +1631,7 @@
             <w:noProof/>
             <w:webHidden/>
           </w:rPr>
-          <w:instrText xml:space="preserve"> PAGEREF _Toc532473348 \h </w:instrText>
+          <w:instrText xml:space="preserve"> PAGEREF _Toc532549390 \h </w:instrText>
         </w:r>
         <w:r>
           <w:rPr>
@@ -1637,7 +1677,7 @@
           <w:lang w:val="fr-CH" w:eastAsia="fr-CH"/>
         </w:rPr>
       </w:pPr>
-      <w:hyperlink w:anchor="_Toc532473349" w:history="1">
+      <w:hyperlink w:anchor="_Toc532549391" w:history="1">
         <w:r>
           <w:rPr>
             <w:rStyle w:val="Lienhypertexte"/>
@@ -1682,7 +1722,7 @@
             <w:noProof/>
             <w:webHidden/>
           </w:rPr>
-          <w:instrText xml:space="preserve"> PAGEREF _Toc532473349 \h </w:instrText>
+          <w:instrText xml:space="preserve"> PAGEREF _Toc532549391 \h </w:instrText>
         </w:r>
         <w:r>
           <w:rPr>
@@ -1728,7 +1768,7 @@
           <w:lang w:val="fr-CH" w:eastAsia="fr-CH"/>
         </w:rPr>
       </w:pPr>
-      <w:hyperlink w:anchor="_Toc532473350" w:history="1">
+      <w:hyperlink w:anchor="_Toc532549392" w:history="1">
         <w:r>
           <w:rPr>
             <w:rStyle w:val="Lienhypertexte"/>
@@ -1773,7 +1813,7 @@
             <w:noProof/>
             <w:webHidden/>
           </w:rPr>
-          <w:instrText xml:space="preserve"> PAGEREF _Toc532473350 \h </w:instrText>
+          <w:instrText xml:space="preserve"> PAGEREF _Toc532549392 \h </w:instrText>
         </w:r>
         <w:r>
           <w:rPr>
@@ -1819,7 +1859,7 @@
           <w:lang w:val="fr-CH" w:eastAsia="fr-CH"/>
         </w:rPr>
       </w:pPr>
-      <w:hyperlink w:anchor="_Toc532473351" w:history="1">
+      <w:hyperlink w:anchor="_Toc532549393" w:history="1">
         <w:r>
           <w:rPr>
             <w:rStyle w:val="Lienhypertexte"/>
@@ -1871,7 +1911,7 @@
             <w:noProof/>
             <w:webHidden/>
           </w:rPr>
-          <w:instrText xml:space="preserve"> PAGEREF _Toc532473351 \h </w:instrText>
+          <w:instrText xml:space="preserve"> PAGEREF _Toc532549393 \h </w:instrText>
         </w:r>
         <w:r>
           <w:rPr>
@@ -1917,7 +1957,7 @@
           <w:lang w:val="fr-CH" w:eastAsia="fr-CH"/>
         </w:rPr>
       </w:pPr>
-      <w:hyperlink w:anchor="_Toc532473352" w:history="1">
+      <w:hyperlink w:anchor="_Toc532549394" w:history="1">
         <w:r>
           <w:rPr>
             <w:rStyle w:val="Lienhypertexte"/>
@@ -1969,7 +2009,7 @@
             <w:noProof/>
             <w:webHidden/>
           </w:rPr>
-          <w:instrText xml:space="preserve"> PAGEREF _Toc532473352 \h </w:instrText>
+          <w:instrText xml:space="preserve"> PAGEREF _Toc532549394 \h </w:instrText>
         </w:r>
         <w:r>
           <w:rPr>
@@ -2015,7 +2055,7 @@
           <w:lang w:val="fr-CH" w:eastAsia="fr-CH"/>
         </w:rPr>
       </w:pPr>
-      <w:hyperlink w:anchor="_Toc532473353" w:history="1">
+      <w:hyperlink w:anchor="_Toc532549395" w:history="1">
         <w:r>
           <w:rPr>
             <w:rStyle w:val="Lienhypertexte"/>
@@ -2067,7 +2107,7 @@
             <w:noProof/>
             <w:webHidden/>
           </w:rPr>
-          <w:instrText xml:space="preserve"> PAGEREF _Toc532473353 \h </w:instrText>
+          <w:instrText xml:space="preserve"> PAGEREF _Toc532549395 \h </w:instrText>
         </w:r>
         <w:r>
           <w:rPr>
@@ -2113,7 +2153,7 @@
           <w:lang w:val="fr-CH" w:eastAsia="fr-CH"/>
         </w:rPr>
       </w:pPr>
-      <w:hyperlink w:anchor="_Toc532473354" w:history="1">
+      <w:hyperlink w:anchor="_Toc532549396" w:history="1">
         <w:r>
           <w:rPr>
             <w:rStyle w:val="Lienhypertexte"/>
@@ -2158,7 +2198,7 @@
             <w:noProof/>
             <w:webHidden/>
           </w:rPr>
-          <w:instrText xml:space="preserve"> PAGEREF _Toc532473354 \h </w:instrText>
+          <w:instrText xml:space="preserve"> PAGEREF _Toc532549396 \h </w:instrText>
         </w:r>
         <w:r>
           <w:rPr>
@@ -2204,7 +2244,7 @@
           <w:lang w:val="fr-CH" w:eastAsia="fr-CH"/>
         </w:rPr>
       </w:pPr>
-      <w:hyperlink w:anchor="_Toc532473355" w:history="1">
+      <w:hyperlink w:anchor="_Toc532549397" w:history="1">
         <w:r>
           <w:rPr>
             <w:rStyle w:val="Lienhypertexte"/>
@@ -2249,7 +2289,7 @@
             <w:noProof/>
             <w:webHidden/>
           </w:rPr>
-          <w:instrText xml:space="preserve"> PAGEREF _Toc532473355 \h </w:instrText>
+          <w:instrText xml:space="preserve"> PAGEREF _Toc532549397 \h </w:instrText>
         </w:r>
         <w:r>
           <w:rPr>
@@ -2290,7 +2330,7 @@
           <w:lang w:val="fr-CH" w:eastAsia="fr-CH"/>
         </w:rPr>
       </w:pPr>
-      <w:hyperlink w:anchor="_Toc532473356" w:history="1">
+      <w:hyperlink w:anchor="_Toc532549398" w:history="1">
         <w:r>
           <w:rPr>
             <w:rStyle w:val="Lienhypertexte"/>
@@ -2330,7 +2370,7 @@
           <w:rPr>
             <w:webHidden/>
           </w:rPr>
-          <w:instrText xml:space="preserve"> PAGEREF _Toc532473356 \h </w:instrText>
+          <w:instrText xml:space="preserve"> PAGEREF _Toc532549398 \h </w:instrText>
         </w:r>
         <w:r>
           <w:rPr>
@@ -2372,7 +2412,7 @@
           <w:lang w:val="fr-CH" w:eastAsia="fr-CH"/>
         </w:rPr>
       </w:pPr>
-      <w:hyperlink w:anchor="_Toc532473357" w:history="1">
+      <w:hyperlink w:anchor="_Toc532549399" w:history="1">
         <w:r>
           <w:rPr>
             <w:rStyle w:val="Lienhypertexte"/>
@@ -2417,7 +2457,7 @@
             <w:noProof/>
             <w:webHidden/>
           </w:rPr>
-          <w:instrText xml:space="preserve"> PAGEREF _Toc532473357 \h </w:instrText>
+          <w:instrText xml:space="preserve"> PAGEREF _Toc532549399 \h </w:instrText>
         </w:r>
         <w:r>
           <w:rPr>
@@ -2463,7 +2503,7 @@
           <w:lang w:val="fr-CH" w:eastAsia="fr-CH"/>
         </w:rPr>
       </w:pPr>
-      <w:hyperlink w:anchor="_Toc532473358" w:history="1">
+      <w:hyperlink w:anchor="_Toc532549400" w:history="1">
         <w:r>
           <w:rPr>
             <w:rStyle w:val="Lienhypertexte"/>
@@ -2508,7 +2548,7 @@
             <w:noProof/>
             <w:webHidden/>
           </w:rPr>
-          <w:instrText xml:space="preserve"> PAGEREF _Toc532473358 \h </w:instrText>
+          <w:instrText xml:space="preserve"> PAGEREF _Toc532549400 \h </w:instrText>
         </w:r>
         <w:r>
           <w:rPr>
@@ -2554,7 +2594,7 @@
           <w:lang w:val="fr-CH" w:eastAsia="fr-CH"/>
         </w:rPr>
       </w:pPr>
-      <w:hyperlink w:anchor="_Toc532473359" w:history="1">
+      <w:hyperlink w:anchor="_Toc532549401" w:history="1">
         <w:r>
           <w:rPr>
             <w:rStyle w:val="Lienhypertexte"/>
@@ -2599,7 +2639,7 @@
             <w:noProof/>
             <w:webHidden/>
           </w:rPr>
-          <w:instrText xml:space="preserve"> PAGEREF _Toc532473359 \h </w:instrText>
+          <w:instrText xml:space="preserve"> PAGEREF _Toc532549401 \h </w:instrText>
         </w:r>
         <w:r>
           <w:rPr>
@@ -2645,7 +2685,7 @@
           <w:lang w:val="fr-CH" w:eastAsia="fr-CH"/>
         </w:rPr>
       </w:pPr>
-      <w:hyperlink w:anchor="_Toc532473360" w:history="1">
+      <w:hyperlink w:anchor="_Toc532549402" w:history="1">
         <w:r>
           <w:rPr>
             <w:rStyle w:val="Lienhypertexte"/>
@@ -2690,7 +2730,7 @@
             <w:noProof/>
             <w:webHidden/>
           </w:rPr>
-          <w:instrText xml:space="preserve"> PAGEREF _Toc532473360 \h </w:instrText>
+          <w:instrText xml:space="preserve"> PAGEREF _Toc532549402 \h </w:instrText>
         </w:r>
         <w:r>
           <w:rPr>
@@ -2731,7 +2771,7 @@
           <w:lang w:val="fr-CH" w:eastAsia="fr-CH"/>
         </w:rPr>
       </w:pPr>
-      <w:hyperlink w:anchor="_Toc532473361" w:history="1">
+      <w:hyperlink w:anchor="_Toc532549403" w:history="1">
         <w:r>
           <w:rPr>
             <w:rStyle w:val="Lienhypertexte"/>
@@ -2771,7 +2811,7 @@
           <w:rPr>
             <w:webHidden/>
           </w:rPr>
-          <w:instrText xml:space="preserve"> PAGEREF _Toc532473361 \h </w:instrText>
+          <w:instrText xml:space="preserve"> PAGEREF _Toc532549403 \h </w:instrText>
         </w:r>
         <w:r>
           <w:rPr>
@@ -2813,7 +2853,7 @@
           <w:lang w:val="fr-CH" w:eastAsia="fr-CH"/>
         </w:rPr>
       </w:pPr>
-      <w:hyperlink w:anchor="_Toc532473362" w:history="1">
+      <w:hyperlink w:anchor="_Toc532549404" w:history="1">
         <w:r>
           <w:rPr>
             <w:rStyle w:val="Lienhypertexte"/>
@@ -2858,7 +2898,7 @@
             <w:noProof/>
             <w:webHidden/>
           </w:rPr>
-          <w:instrText xml:space="preserve"> PAGEREF _Toc532473362 \h </w:instrText>
+          <w:instrText xml:space="preserve"> PAGEREF _Toc532549404 \h </w:instrText>
         </w:r>
         <w:r>
           <w:rPr>
@@ -2904,7 +2944,7 @@
           <w:lang w:val="fr-CH" w:eastAsia="fr-CH"/>
         </w:rPr>
       </w:pPr>
-      <w:hyperlink w:anchor="_Toc532473363" w:history="1">
+      <w:hyperlink w:anchor="_Toc532549405" w:history="1">
         <w:r>
           <w:rPr>
             <w:rStyle w:val="Lienhypertexte"/>
@@ -2949,7 +2989,7 @@
             <w:noProof/>
             <w:webHidden/>
           </w:rPr>
-          <w:instrText xml:space="preserve"> PAGEREF _Toc532473363 \h </w:instrText>
+          <w:instrText xml:space="preserve"> PAGEREF _Toc532549405 \h </w:instrText>
         </w:r>
         <w:r>
           <w:rPr>
@@ -2990,7 +3030,7 @@
           <w:lang w:val="fr-CH" w:eastAsia="fr-CH"/>
         </w:rPr>
       </w:pPr>
-      <w:hyperlink w:anchor="_Toc532473364" w:history="1">
+      <w:hyperlink w:anchor="_Toc532549406" w:history="1">
         <w:r>
           <w:rPr>
             <w:rStyle w:val="Lienhypertexte"/>
@@ -3030,7 +3070,7 @@
           <w:rPr>
             <w:webHidden/>
           </w:rPr>
-          <w:instrText xml:space="preserve"> PAGEREF _Toc532473364 \h </w:instrText>
+          <w:instrText xml:space="preserve"> PAGEREF _Toc532549406 \h </w:instrText>
         </w:r>
         <w:r>
           <w:rPr>
@@ -3072,7 +3112,7 @@
           <w:lang w:val="fr-CH" w:eastAsia="fr-CH"/>
         </w:rPr>
       </w:pPr>
-      <w:hyperlink w:anchor="_Toc532473365" w:history="1">
+      <w:hyperlink w:anchor="_Toc532549407" w:history="1">
         <w:r>
           <w:rPr>
             <w:rStyle w:val="Lienhypertexte"/>
@@ -3117,7 +3157,7 @@
             <w:noProof/>
             <w:webHidden/>
           </w:rPr>
-          <w:instrText xml:space="preserve"> PAGEREF _Toc532473365 \h </w:instrText>
+          <w:instrText xml:space="preserve"> PAGEREF _Toc532549407 \h </w:instrText>
         </w:r>
         <w:r>
           <w:rPr>
@@ -3163,7 +3203,7 @@
           <w:lang w:val="fr-CH" w:eastAsia="fr-CH"/>
         </w:rPr>
       </w:pPr>
-      <w:hyperlink w:anchor="_Toc532473366" w:history="1">
+      <w:hyperlink w:anchor="_Toc532549408" w:history="1">
         <w:r>
           <w:rPr>
             <w:rStyle w:val="Lienhypertexte"/>
@@ -3208,7 +3248,7 @@
             <w:noProof/>
             <w:webHidden/>
           </w:rPr>
-          <w:instrText xml:space="preserve"> PAGEREF _Toc532473366 \h </w:instrText>
+          <w:instrText xml:space="preserve"> PAGEREF _Toc532549408 \h </w:instrText>
         </w:r>
         <w:r>
           <w:rPr>
@@ -3254,7 +3294,7 @@
           <w:lang w:val="fr-CH" w:eastAsia="fr-CH"/>
         </w:rPr>
       </w:pPr>
-      <w:hyperlink w:anchor="_Toc532473367" w:history="1">
+      <w:hyperlink w:anchor="_Toc532549409" w:history="1">
         <w:r>
           <w:rPr>
             <w:rStyle w:val="Lienhypertexte"/>
@@ -3299,7 +3339,7 @@
             <w:noProof/>
             <w:webHidden/>
           </w:rPr>
-          <w:instrText xml:space="preserve"> PAGEREF _Toc532473367 \h </w:instrText>
+          <w:instrText xml:space="preserve"> PAGEREF _Toc532549409 \h </w:instrText>
         </w:r>
         <w:r>
           <w:rPr>
@@ -3345,7 +3385,7 @@
           <w:lang w:val="fr-CH" w:eastAsia="fr-CH"/>
         </w:rPr>
       </w:pPr>
-      <w:hyperlink w:anchor="_Toc532473368" w:history="1">
+      <w:hyperlink w:anchor="_Toc532549410" w:history="1">
         <w:r>
           <w:rPr>
             <w:rStyle w:val="Lienhypertexte"/>
@@ -3390,7 +3430,7 @@
             <w:noProof/>
             <w:webHidden/>
           </w:rPr>
-          <w:instrText xml:space="preserve"> PAGEREF _Toc532473368 \h </w:instrText>
+          <w:instrText xml:space="preserve"> PAGEREF _Toc532549410 \h </w:instrText>
         </w:r>
         <w:r>
           <w:rPr>
@@ -3447,7 +3487,7 @@
           <w:rFonts w:asciiTheme="majorHAnsi" w:hAnsiTheme="majorHAnsi" w:cstheme="majorHAnsi"/>
         </w:rPr>
       </w:pPr>
-      <w:bookmarkStart w:id="0" w:name="_Toc532473334"/>
+      <w:bookmarkStart w:id="0" w:name="_Toc532549376"/>
       <w:r>
         <w:rPr>
           <w:rFonts w:asciiTheme="majorHAnsi" w:hAnsiTheme="majorHAnsi" w:cstheme="majorHAnsi"/>
@@ -3473,7 +3513,7 @@
       <w:pPr>
         <w:pStyle w:val="Titre2"/>
       </w:pPr>
-      <w:bookmarkStart w:id="1" w:name="_Toc532473335"/>
+      <w:bookmarkStart w:id="1" w:name="_Toc532549377"/>
       <w:r>
         <w:t>Introduction</w:t>
       </w:r>
@@ -3609,7 +3649,31 @@
         <w:rPr>
           <w:rFonts w:asciiTheme="majorHAnsi" w:hAnsiTheme="majorHAnsi" w:cstheme="majorHAnsi"/>
         </w:rPr>
-        <w:t xml:space="preserve">afin qu’il sache ce que nous allions </w:t>
+        <w:t>afin qu’il</w:t>
+      </w:r>
+      <w:r>
+        <w:rPr>
+          <w:rFonts w:asciiTheme="majorHAnsi" w:hAnsiTheme="majorHAnsi" w:cstheme="majorHAnsi"/>
+        </w:rPr>
+        <w:t>s</w:t>
+      </w:r>
+      <w:r>
+        <w:rPr>
+          <w:rFonts w:asciiTheme="majorHAnsi" w:hAnsiTheme="majorHAnsi" w:cstheme="majorHAnsi"/>
+        </w:rPr>
+        <w:t xml:space="preserve"> sache</w:t>
+      </w:r>
+      <w:r>
+        <w:rPr>
+          <w:rFonts w:asciiTheme="majorHAnsi" w:hAnsiTheme="majorHAnsi" w:cstheme="majorHAnsi"/>
+        </w:rPr>
+        <w:t>nt</w:t>
+      </w:r>
+      <w:r>
+        <w:rPr>
+          <w:rFonts w:asciiTheme="majorHAnsi" w:hAnsiTheme="majorHAnsi" w:cstheme="majorHAnsi"/>
+        </w:rPr>
+        <w:t xml:space="preserve"> ce que nous allions </w:t>
       </w:r>
       <w:r>
         <w:rPr>
@@ -3671,19 +3735,31 @@
         <w:rPr>
           <w:rFonts w:asciiTheme="majorHAnsi" w:hAnsiTheme="majorHAnsi" w:cstheme="majorHAnsi"/>
         </w:rPr>
-        <w:t>Des méthodes de tris doivent être implémentée. Un</w:t>
-      </w:r>
-      <w:r>
-        <w:rPr>
-          <w:rFonts w:asciiTheme="majorHAnsi" w:hAnsiTheme="majorHAnsi" w:cstheme="majorHAnsi"/>
-        </w:rPr>
-        <w:t>e recherche de</w:t>
-      </w:r>
-      <w:r>
-        <w:rPr>
-          <w:rFonts w:asciiTheme="majorHAnsi" w:hAnsiTheme="majorHAnsi" w:cstheme="majorHAnsi"/>
-        </w:rPr>
-        <w:t xml:space="preserve"> de mot-</w:t>
+        <w:t>Des méthodes de tris doivent être implémentée</w:t>
+      </w:r>
+      <w:r>
+        <w:rPr>
+          <w:rFonts w:asciiTheme="majorHAnsi" w:hAnsiTheme="majorHAnsi" w:cstheme="majorHAnsi"/>
+        </w:rPr>
+        <w:t>s</w:t>
+      </w:r>
+      <w:r>
+        <w:rPr>
+          <w:rFonts w:asciiTheme="majorHAnsi" w:hAnsiTheme="majorHAnsi" w:cstheme="majorHAnsi"/>
+        </w:rPr>
+        <w:t>. Un</w:t>
+      </w:r>
+      <w:r>
+        <w:rPr>
+          <w:rFonts w:asciiTheme="majorHAnsi" w:hAnsiTheme="majorHAnsi" w:cstheme="majorHAnsi"/>
+        </w:rPr>
+        <w:t xml:space="preserve">e recherche </w:t>
+      </w:r>
+      <w:r>
+        <w:rPr>
+          <w:rFonts w:asciiTheme="majorHAnsi" w:hAnsiTheme="majorHAnsi" w:cstheme="majorHAnsi"/>
+        </w:rPr>
+        <w:t>de mot-</w:t>
       </w:r>
       <w:r>
         <w:rPr>
@@ -3745,7 +3821,19 @@
         <w:rPr>
           <w:rFonts w:asciiTheme="majorHAnsi" w:hAnsiTheme="majorHAnsi" w:cstheme="majorHAnsi"/>
         </w:rPr>
-        <w:t>Cette application se fera à l’aide de Visual Studio 2017 et avec le langage de programmation, C# (</w:t>
+        <w:t>Cette application se fera à</w:t>
+      </w:r>
+      <w:r>
+        <w:rPr>
+          <w:rFonts w:asciiTheme="majorHAnsi" w:hAnsiTheme="majorHAnsi" w:cstheme="majorHAnsi"/>
+        </w:rPr>
+        <w:t xml:space="preserve"> l’aide de Visual Studio 2017,</w:t>
+      </w:r>
+      <w:r>
+        <w:rPr>
+          <w:rFonts w:asciiTheme="majorHAnsi" w:hAnsiTheme="majorHAnsi" w:cstheme="majorHAnsi"/>
+        </w:rPr>
+        <w:t xml:space="preserve"> avec le langage de programmation C# (</w:t>
       </w:r>
       <w:r>
         <w:rPr>
@@ -3757,7 +3845,21 @@
         <w:rPr>
           <w:rFonts w:asciiTheme="majorHAnsi" w:hAnsiTheme="majorHAnsi" w:cstheme="majorHAnsi"/>
         </w:rPr>
-        <w:t>prononce « si charp »)</w:t>
+        <w:t xml:space="preserve">prononce « si </w:t>
+      </w:r>
+      <w:proofErr w:type="spellStart"/>
+      <w:r>
+        <w:rPr>
+          <w:rFonts w:asciiTheme="majorHAnsi" w:hAnsiTheme="majorHAnsi" w:cstheme="majorHAnsi"/>
+        </w:rPr>
+        <w:t>charp</w:t>
+      </w:r>
+      <w:proofErr w:type="spellEnd"/>
+      <w:r>
+        <w:rPr>
+          <w:rFonts w:asciiTheme="majorHAnsi" w:hAnsiTheme="majorHAnsi" w:cstheme="majorHAnsi"/>
+        </w:rPr>
+        <w:t> »)</w:t>
       </w:r>
       <w:r>
         <w:rPr>
@@ -3783,7 +3885,7 @@
       <w:pPr>
         <w:pStyle w:val="Titre2"/>
       </w:pPr>
-      <w:bookmarkStart w:id="2" w:name="_Toc532473336"/>
+      <w:bookmarkStart w:id="2" w:name="_Toc532549378"/>
       <w:r>
         <w:t>Organisations</w:t>
       </w:r>
@@ -3827,7 +3929,19 @@
         <w:rPr>
           <w:rFonts w:asciiTheme="majorHAnsi" w:hAnsiTheme="majorHAnsi" w:cstheme="majorHAnsi"/>
         </w:rPr>
-        <w:t xml:space="preserve">M. CHEVILLAT, </w:t>
+        <w:t xml:space="preserve">M. </w:t>
+      </w:r>
+      <w:r>
+        <w:rPr>
+          <w:rFonts w:asciiTheme="majorHAnsi" w:hAnsiTheme="majorHAnsi" w:cstheme="majorHAnsi"/>
+        </w:rPr>
+        <w:t xml:space="preserve">Jérôme </w:t>
+      </w:r>
+      <w:r>
+        <w:rPr>
+          <w:rFonts w:asciiTheme="majorHAnsi" w:hAnsiTheme="majorHAnsi" w:cstheme="majorHAnsi"/>
+        </w:rPr>
+        <w:t xml:space="preserve">CHEVILLAT, </w:t>
       </w:r>
       <w:r>
         <w:rPr>
@@ -3851,7 +3965,19 @@
         <w:rPr>
           <w:rFonts w:asciiTheme="majorHAnsi" w:hAnsiTheme="majorHAnsi" w:cstheme="majorHAnsi"/>
         </w:rPr>
-        <w:t>M. HURNI, pascal.hurni@cpnv.ch</w:t>
+        <w:t xml:space="preserve">M. </w:t>
+      </w:r>
+      <w:r>
+        <w:rPr>
+          <w:rFonts w:asciiTheme="majorHAnsi" w:hAnsiTheme="majorHAnsi" w:cstheme="majorHAnsi"/>
+        </w:rPr>
+        <w:t xml:space="preserve">Pascal </w:t>
+      </w:r>
+      <w:r>
+        <w:rPr>
+          <w:rFonts w:asciiTheme="majorHAnsi" w:hAnsiTheme="majorHAnsi" w:cstheme="majorHAnsi"/>
+        </w:rPr>
+        <w:t>HURNI, pascal.hurni@cpnv.ch</w:t>
       </w:r>
     </w:p>
     <w:p>
@@ -3963,7 +4089,7 @@
       <w:pPr>
         <w:pStyle w:val="Titre2"/>
       </w:pPr>
-      <w:bookmarkStart w:id="3" w:name="_Toc532473337"/>
+      <w:bookmarkStart w:id="3" w:name="_Toc532549379"/>
       <w:r>
         <w:lastRenderedPageBreak/>
         <w:t>Objectifs</w:t>
@@ -4318,7 +4444,7 @@
       <w:pPr>
         <w:pStyle w:val="Titre2"/>
       </w:pPr>
-      <w:bookmarkStart w:id="4" w:name="_Toc532473338"/>
+      <w:bookmarkStart w:id="4" w:name="_Toc532549380"/>
       <w:r>
         <w:t>Planification</w:t>
       </w:r>
@@ -4354,13 +4480,55 @@
           <w:rFonts w:asciiTheme="majorHAnsi" w:hAnsiTheme="majorHAnsi" w:cstheme="majorHAnsi"/>
           <w:szCs w:val="14"/>
         </w:rPr>
-        <w:t xml:space="preserve"> et nous avons reçu les consignes le 31 août 2018, nous avons pu poser toutes </w:t>
+        <w:t xml:space="preserve"> le 31 août 2018,</w:t>
       </w:r>
       <w:r>
         <w:rPr>
           <w:rFonts w:asciiTheme="majorHAnsi" w:hAnsiTheme="majorHAnsi" w:cstheme="majorHAnsi"/>
           <w:szCs w:val="14"/>
         </w:rPr>
+        <w:t xml:space="preserve"> date à laquelle nous </w:t>
+      </w:r>
+      <w:r>
+        <w:rPr>
+          <w:rFonts w:asciiTheme="majorHAnsi" w:hAnsiTheme="majorHAnsi" w:cstheme="majorHAnsi"/>
+          <w:szCs w:val="14"/>
+        </w:rPr>
+        <w:t>avons reçu les consignes</w:t>
+      </w:r>
+      <w:r>
+        <w:rPr>
+          <w:rFonts w:asciiTheme="majorHAnsi" w:hAnsiTheme="majorHAnsi" w:cstheme="majorHAnsi"/>
+          <w:szCs w:val="14"/>
+        </w:rPr>
+        <w:t>.</w:t>
+      </w:r>
+      <w:r>
+        <w:rPr>
+          <w:rFonts w:asciiTheme="majorHAnsi" w:hAnsiTheme="majorHAnsi" w:cstheme="majorHAnsi"/>
+          <w:szCs w:val="14"/>
+        </w:rPr>
+        <w:t xml:space="preserve"> </w:t>
+      </w:r>
+      <w:r>
+        <w:rPr>
+          <w:rFonts w:asciiTheme="majorHAnsi" w:hAnsiTheme="majorHAnsi" w:cstheme="majorHAnsi"/>
+          <w:szCs w:val="14"/>
+        </w:rPr>
+        <w:t>N</w:t>
+      </w:r>
+      <w:r>
+        <w:rPr>
+          <w:rFonts w:asciiTheme="majorHAnsi" w:hAnsiTheme="majorHAnsi" w:cstheme="majorHAnsi"/>
+          <w:szCs w:val="14"/>
+        </w:rPr>
+        <w:t xml:space="preserve">ous avons pu poser toutes </w:t>
+      </w:r>
+      <w:r>
+        <w:rPr>
+          <w:rFonts w:asciiTheme="majorHAnsi" w:hAnsiTheme="majorHAnsi" w:cstheme="majorHAnsi"/>
+          <w:szCs w:val="14"/>
+        </w:rPr>
         <w:t>les</w:t>
       </w:r>
       <w:r>
@@ -4460,12 +4628,38 @@
       <w:pPr>
         <w:rPr>
           <w:rFonts w:asciiTheme="majorHAnsi" w:hAnsiTheme="majorHAnsi" w:cstheme="majorHAnsi"/>
-          <w:i/>
-          <w:iCs/>
-          <w:color w:val="FF0000"/>
           <w:szCs w:val="14"/>
         </w:rPr>
       </w:pPr>
+    </w:p>
+    <w:p>
+      <w:pPr>
+        <w:rPr>
+          <w:rFonts w:asciiTheme="majorHAnsi" w:hAnsiTheme="majorHAnsi" w:cstheme="majorHAnsi"/>
+          <w:szCs w:val="14"/>
+        </w:rPr>
+      </w:pPr>
+      <w:r>
+        <w:rPr>
+          <w:rFonts w:asciiTheme="majorHAnsi" w:hAnsiTheme="majorHAnsi" w:cstheme="majorHAnsi"/>
+          <w:szCs w:val="14"/>
+        </w:rPr>
+        <w:t>Ci-dessous vous trouverez les sprint</w:t>
+      </w:r>
+      <w:r>
+        <w:rPr>
+          <w:rFonts w:asciiTheme="majorHAnsi" w:hAnsiTheme="majorHAnsi" w:cstheme="majorHAnsi"/>
+          <w:szCs w:val="14"/>
+        </w:rPr>
+        <w:t>s</w:t>
+      </w:r>
+      <w:r>
+        <w:rPr>
+          <w:rFonts w:asciiTheme="majorHAnsi" w:hAnsiTheme="majorHAnsi" w:cstheme="majorHAnsi"/>
+          <w:szCs w:val="14"/>
+        </w:rPr>
+        <w:t xml:space="preserve"> du projet.</w:t>
+      </w:r>
     </w:p>
     <w:p>
       <w:pPr>
@@ -4979,7 +5173,7 @@
           <w:rFonts w:asciiTheme="majorHAnsi" w:hAnsiTheme="majorHAnsi" w:cstheme="majorHAnsi"/>
         </w:rPr>
       </w:pPr>
-      <w:bookmarkStart w:id="5" w:name="_Toc532473339"/>
+      <w:bookmarkStart w:id="5" w:name="_Toc532549381"/>
       <w:r>
         <w:rPr>
           <w:rFonts w:asciiTheme="majorHAnsi" w:hAnsiTheme="majorHAnsi" w:cstheme="majorHAnsi"/>
@@ -4997,27 +5191,9 @@
     </w:p>
     <w:p>
       <w:pPr>
-        <w:pStyle w:val="Retraitnormal1"/>
-        <w:numPr>
-          <w:ilvl w:val="0"/>
-          <w:numId w:val="0"/>
-        </w:numPr>
-        <w:ind w:left="360"/>
-        <w:rPr>
-          <w:rFonts w:asciiTheme="majorHAnsi" w:hAnsiTheme="majorHAnsi" w:cstheme="majorHAnsi"/>
-          <w:i/>
-          <w:iCs/>
-          <w:sz w:val="21"/>
-          <w:szCs w:val="14"/>
-          <w:lang w:eastAsia="fr-FR"/>
-        </w:rPr>
-      </w:pPr>
-    </w:p>
-    <w:p>
-      <w:pPr>
         <w:pStyle w:val="Titre2"/>
       </w:pPr>
-      <w:bookmarkStart w:id="6" w:name="_Toc532473340"/>
+      <w:bookmarkStart w:id="6" w:name="_Toc532549382"/>
       <w:r>
         <w:rPr>
           <w:noProof/>
@@ -5102,7 +5278,19 @@
         <w:rPr>
           <w:rFonts w:asciiTheme="majorHAnsi" w:hAnsiTheme="majorHAnsi" w:cstheme="majorHAnsi"/>
         </w:rPr>
-        <w:t>Voici un petit schéma qui explique comment l’application fonctionne et les actions qu’elle entreprend sur le lecteur réseau du client ou sur son disque dur en local.</w:t>
+        <w:t>Voici un petit schéma qui explique comment l’application fonctionne et les actions qu’elle entreprend sur le lecteur réseau du client</w:t>
+      </w:r>
+      <w:r>
+        <w:rPr>
+          <w:rFonts w:asciiTheme="majorHAnsi" w:hAnsiTheme="majorHAnsi" w:cstheme="majorHAnsi"/>
+        </w:rPr>
+        <w:t>,</w:t>
+      </w:r>
+      <w:r>
+        <w:rPr>
+          <w:rFonts w:asciiTheme="majorHAnsi" w:hAnsiTheme="majorHAnsi" w:cstheme="majorHAnsi"/>
+        </w:rPr>
+        <w:t xml:space="preserve"> ou sur son disque dur local.</w:t>
       </w:r>
       <w:r>
         <w:rPr>
@@ -5158,13 +5346,37 @@
         <w:rPr>
           <w:rFonts w:asciiTheme="majorHAnsi" w:hAnsiTheme="majorHAnsi" w:cstheme="majorHAnsi"/>
         </w:rPr>
-        <w:t xml:space="preserve">ne fois le dossier choisi, il peut ajouter des critères à sa recherche </w:t>
-      </w:r>
-      <w:r>
-        <w:rPr>
-          <w:rFonts w:asciiTheme="majorHAnsi" w:hAnsiTheme="majorHAnsi" w:cstheme="majorHAnsi"/>
-        </w:rPr>
-        <w:t>pour rechercher un fichier plus rapidement.</w:t>
+        <w:t xml:space="preserve">ne fois le dossier choisi, il peut ajouter </w:t>
+      </w:r>
+      <w:r>
+        <w:rPr>
+          <w:rFonts w:asciiTheme="majorHAnsi" w:hAnsiTheme="majorHAnsi" w:cstheme="majorHAnsi"/>
+        </w:rPr>
+        <w:t>et cumuler des</w:t>
+      </w:r>
+      <w:r>
+        <w:rPr>
+          <w:rFonts w:asciiTheme="majorHAnsi" w:hAnsiTheme="majorHAnsi" w:cstheme="majorHAnsi"/>
+        </w:rPr>
+        <w:t xml:space="preserve"> critères </w:t>
+      </w:r>
+      <w:r>
+        <w:rPr>
+          <w:rFonts w:asciiTheme="majorHAnsi" w:hAnsiTheme="majorHAnsi" w:cstheme="majorHAnsi"/>
+        </w:rPr>
+        <w:t xml:space="preserve">de </w:t>
+      </w:r>
+      <w:r>
+        <w:rPr>
+          <w:rFonts w:asciiTheme="majorHAnsi" w:hAnsiTheme="majorHAnsi" w:cstheme="majorHAnsi"/>
+        </w:rPr>
+        <w:t xml:space="preserve">recherche </w:t>
+      </w:r>
+      <w:r>
+        <w:rPr>
+          <w:rFonts w:asciiTheme="majorHAnsi" w:hAnsiTheme="majorHAnsi" w:cstheme="majorHAnsi"/>
+        </w:rPr>
+        <w:t>pour trouver son fichier plus rapidement.</w:t>
       </w:r>
     </w:p>
     <w:p>
@@ -5187,7 +5399,7 @@
         <w:pStyle w:val="Titre2"/>
       </w:pPr>
       <w:bookmarkStart w:id="7" w:name="_Toc71691012"/>
-      <w:bookmarkStart w:id="8" w:name="_Toc532473341"/>
+      <w:bookmarkStart w:id="8" w:name="_Toc532549383"/>
       <w:r>
         <w:lastRenderedPageBreak/>
         <w:t>Stratégie de test</w:t>
@@ -5300,7 +5512,7 @@
       </w:pPr>
       <w:bookmarkStart w:id="9" w:name="_Toc25553310"/>
       <w:bookmarkStart w:id="10" w:name="_Toc71691015"/>
-      <w:bookmarkStart w:id="11" w:name="_Toc532473342"/>
+      <w:bookmarkStart w:id="11" w:name="_Toc532549384"/>
       <w:r>
         <w:t>Risques techniques</w:t>
       </w:r>
@@ -5342,7 +5554,7 @@
           <w:iCs/>
           <w:sz w:val="24"/>
         </w:rPr>
-        <w:t>Pour les risques techniques, je dirai que le fait de créer l’application sur Visual Studio en C# est un gros risque. La dernière fois que nous avions programmé avec cette technologie, nous étions encore en 2</w:t>
+        <w:t>Pour les risques techniques, le fait de créer l’application sur Visual Studio en C# est un gros risque. La dernière fois que nous avions programmé avec cette technologie, nous étions encore en 2</w:t>
       </w:r>
       <w:r>
         <w:rPr>
@@ -5449,6 +5661,7 @@
         </w:rPr>
         <w:t xml:space="preserve">rir le document, tel que Spire et </w:t>
       </w:r>
+      <w:proofErr w:type="spellStart"/>
       <w:r>
         <w:rPr>
           <w:rFonts w:asciiTheme="majorHAnsi" w:hAnsiTheme="majorHAnsi" w:cstheme="majorHAnsi"/>
@@ -5457,6 +5670,7 @@
         </w:rPr>
         <w:t>iTextSharp</w:t>
       </w:r>
+      <w:proofErr w:type="spellEnd"/>
       <w:r>
         <w:rPr>
           <w:rFonts w:asciiTheme="majorHAnsi" w:hAnsiTheme="majorHAnsi" w:cstheme="majorHAnsi"/>
@@ -5509,7 +5723,7 @@
       <w:pPr>
         <w:pStyle w:val="Titre2"/>
       </w:pPr>
-      <w:bookmarkStart w:id="12" w:name="_Toc532473343"/>
+      <w:bookmarkStart w:id="12" w:name="_Toc532549385"/>
       <w:r>
         <w:lastRenderedPageBreak/>
         <w:t>Planification</w:t>
@@ -5562,7 +5776,7 @@
           <w:rFonts w:asciiTheme="majorHAnsi" w:hAnsiTheme="majorHAnsi"/>
         </w:rPr>
       </w:pPr>
-      <w:bookmarkStart w:id="13" w:name="_Toc532473344"/>
+      <w:bookmarkStart w:id="13" w:name="_Toc532549386"/>
       <w:r>
         <w:rPr>
           <w:rFonts w:asciiTheme="majorHAnsi" w:hAnsiTheme="majorHAnsi"/>
@@ -5653,7 +5867,7 @@
           <w:rFonts w:asciiTheme="majorHAnsi" w:hAnsiTheme="majorHAnsi"/>
         </w:rPr>
       </w:pPr>
-      <w:bookmarkStart w:id="14" w:name="_Toc532473345"/>
+      <w:bookmarkStart w:id="14" w:name="_Toc532549387"/>
       <w:r>
         <w:rPr>
           <w:rFonts w:asciiTheme="majorHAnsi" w:hAnsiTheme="majorHAnsi"/>
@@ -5738,7 +5952,7 @@
           <w:rFonts w:asciiTheme="majorHAnsi" w:hAnsiTheme="majorHAnsi"/>
         </w:rPr>
       </w:pPr>
-      <w:bookmarkStart w:id="15" w:name="_Toc532473346"/>
+      <w:bookmarkStart w:id="15" w:name="_Toc532549388"/>
       <w:r>
         <w:rPr>
           <w:rFonts w:asciiTheme="majorHAnsi" w:hAnsiTheme="majorHAnsi"/>
@@ -5823,7 +6037,7 @@
           <w:rFonts w:asciiTheme="majorHAnsi" w:hAnsiTheme="majorHAnsi"/>
         </w:rPr>
       </w:pPr>
-      <w:bookmarkStart w:id="16" w:name="_Toc532473347"/>
+      <w:bookmarkStart w:id="16" w:name="_Toc532549389"/>
       <w:r>
         <w:rPr>
           <w:rFonts w:asciiTheme="majorHAnsi" w:hAnsiTheme="majorHAnsi"/>
@@ -5908,7 +6122,7 @@
           <w:rFonts w:asciiTheme="majorHAnsi" w:hAnsiTheme="majorHAnsi"/>
         </w:rPr>
       </w:pPr>
-      <w:bookmarkStart w:id="17" w:name="_Toc532473348"/>
+      <w:bookmarkStart w:id="17" w:name="_Toc532549390"/>
       <w:r>
         <w:rPr>
           <w:rFonts w:asciiTheme="majorHAnsi" w:hAnsiTheme="majorHAnsi"/>
@@ -6013,7 +6227,7 @@
       </w:pPr>
       <w:bookmarkStart w:id="18" w:name="_Toc25553314"/>
       <w:bookmarkStart w:id="19" w:name="_Toc71691019"/>
-      <w:bookmarkStart w:id="20" w:name="_Toc532473349"/>
+      <w:bookmarkStart w:id="20" w:name="_Toc532549391"/>
       <w:r>
         <w:lastRenderedPageBreak/>
         <w:t>Dossier de conception</w:t>
@@ -6214,12 +6428,21 @@
           <w:sz w:val="24"/>
         </w:rPr>
       </w:pPr>
+      <w:proofErr w:type="spellStart"/>
       <w:r>
         <w:rPr>
           <w:rFonts w:asciiTheme="majorHAnsi" w:hAnsiTheme="majorHAnsi" w:cstheme="majorHAnsi"/>
           <w:sz w:val="24"/>
         </w:rPr>
-        <w:t>Balsamiq, création des maquettes de l’application</w:t>
+        <w:t>Balsamiq</w:t>
+      </w:r>
+      <w:proofErr w:type="spellEnd"/>
+      <w:r>
+        <w:rPr>
+          <w:rFonts w:asciiTheme="majorHAnsi" w:hAnsiTheme="majorHAnsi" w:cstheme="majorHAnsi"/>
+          <w:sz w:val="24"/>
+        </w:rPr>
+        <w:t>, création des maquettes de l’application</w:t>
       </w:r>
       <w:r>
         <w:rPr>
@@ -6241,12 +6464,21 @@
           <w:sz w:val="24"/>
         </w:rPr>
       </w:pPr>
+      <w:proofErr w:type="spellStart"/>
       <w:r>
         <w:rPr>
           <w:rFonts w:asciiTheme="majorHAnsi" w:hAnsiTheme="majorHAnsi" w:cstheme="majorHAnsi"/>
           <w:sz w:val="24"/>
         </w:rPr>
-        <w:t>Trello, pour la planification du projet</w:t>
+        <w:t>Trello</w:t>
+      </w:r>
+      <w:proofErr w:type="spellEnd"/>
+      <w:r>
+        <w:rPr>
+          <w:rFonts w:asciiTheme="majorHAnsi" w:hAnsiTheme="majorHAnsi" w:cstheme="majorHAnsi"/>
+          <w:sz w:val="24"/>
+        </w:rPr>
+        <w:t>, pour la planification du projet</w:t>
       </w:r>
       <w:r>
         <w:rPr>
@@ -6299,7 +6531,7 @@
         <w:pStyle w:val="Titre2"/>
       </w:pPr>
       <w:bookmarkStart w:id="21" w:name="_Toc528913929"/>
-      <w:bookmarkStart w:id="22" w:name="_Toc532473350"/>
+      <w:bookmarkStart w:id="22" w:name="_Toc532549392"/>
       <w:r>
         <w:lastRenderedPageBreak/>
         <w:t>Use cases / Scénarios</w:t>
@@ -6427,7 +6659,7 @@
           <w:rFonts w:asciiTheme="majorHAnsi" w:hAnsiTheme="majorHAnsi"/>
         </w:rPr>
       </w:pPr>
-      <w:bookmarkStart w:id="23" w:name="_Toc532473351"/>
+      <w:bookmarkStart w:id="23" w:name="_Toc532549393"/>
       <w:r>
         <w:rPr>
           <w:rFonts w:asciiTheme="majorHAnsi" w:hAnsiTheme="majorHAnsi"/>
@@ -7530,7 +7762,7 @@
           <w:rFonts w:asciiTheme="majorHAnsi" w:hAnsiTheme="majorHAnsi"/>
         </w:rPr>
       </w:pPr>
-      <w:bookmarkStart w:id="24" w:name="_Toc532473352"/>
+      <w:bookmarkStart w:id="24" w:name="_Toc532549394"/>
       <w:r>
         <w:rPr>
           <w:rFonts w:asciiTheme="majorHAnsi" w:hAnsiTheme="majorHAnsi"/>
@@ -8068,7 +8300,7 @@
           <w:rFonts w:asciiTheme="majorHAnsi" w:hAnsiTheme="majorHAnsi"/>
         </w:rPr>
       </w:pPr>
-      <w:bookmarkStart w:id="25" w:name="_Toc532473353"/>
+      <w:bookmarkStart w:id="25" w:name="_Toc532549395"/>
       <w:r>
         <w:rPr>
           <w:rFonts w:asciiTheme="majorHAnsi" w:hAnsiTheme="majorHAnsi"/>
@@ -9445,7 +9677,7 @@
       <w:pPr>
         <w:pStyle w:val="Titre2"/>
       </w:pPr>
-      <w:bookmarkStart w:id="26" w:name="_Toc532473354"/>
+      <w:bookmarkStart w:id="26" w:name="_Toc532549396"/>
       <w:r>
         <w:lastRenderedPageBreak/>
         <w:t>Maquettes</w:t>
@@ -9643,7 +9875,7 @@
       <w:pPr>
         <w:pStyle w:val="Titre2"/>
       </w:pPr>
-      <w:bookmarkStart w:id="28" w:name="_Toc532473355"/>
+      <w:bookmarkStart w:id="28" w:name="_Toc532549397"/>
       <w:r>
         <w:lastRenderedPageBreak/>
         <w:t>Interface finale</w:t>
@@ -9687,7 +9919,7 @@
             <v:path o:extrusionok="f" gradientshapeok="t" o:connecttype="rect"/>
             <o:lock v:ext="edit" aspectratio="t"/>
           </v:shapetype>
-          <v:shape id="_x0000_i1025" type="#_x0000_t75" style="width:492.75pt;height:279.75pt">
+          <v:shape id="_x0000_i1025" type="#_x0000_t75" style="width:493.1pt;height:279.65pt">
             <v:imagedata r:id="rId19" o:title="ProduitFinal"/>
           </v:shape>
         </w:pict>
@@ -9720,7 +9952,7 @@
           <w:rFonts w:asciiTheme="majorHAnsi" w:hAnsiTheme="majorHAnsi" w:cstheme="majorHAnsi"/>
         </w:rPr>
       </w:pPr>
-      <w:bookmarkStart w:id="29" w:name="_Toc532473356"/>
+      <w:bookmarkStart w:id="29" w:name="_Toc532549398"/>
       <w:r>
         <w:rPr>
           <w:rFonts w:asciiTheme="majorHAnsi" w:hAnsiTheme="majorHAnsi" w:cstheme="majorHAnsi"/>
@@ -9743,7 +9975,7 @@
       </w:pPr>
       <w:bookmarkStart w:id="30" w:name="_Toc25553317"/>
       <w:bookmarkStart w:id="31" w:name="_Toc71691022"/>
-      <w:bookmarkStart w:id="32" w:name="_Toc532473357"/>
+      <w:bookmarkStart w:id="32" w:name="_Toc532549399"/>
       <w:r>
         <w:t>Dossier de réalisation</w:t>
       </w:r>
@@ -9773,7 +10005,35 @@
           <w:rFonts w:asciiTheme="majorHAnsi" w:hAnsiTheme="majorHAnsi" w:cstheme="majorHAnsi"/>
           <w:iCs/>
         </w:rPr>
-        <w:t xml:space="preserve">En ce qui concerne le dossier de réalisation il peut être mis n’importe où sur l’ordinateur. Étant donné que notre projet est sauvegardé sur GitHub, on doit cloner le </w:t>
+        <w:t>En ce qui conce</w:t>
+      </w:r>
+      <w:r>
+        <w:rPr>
+          <w:rFonts w:asciiTheme="majorHAnsi" w:hAnsiTheme="majorHAnsi" w:cstheme="majorHAnsi"/>
+          <w:iCs/>
+        </w:rPr>
+        <w:t>rne le dossier de réalisation, il</w:t>
+      </w:r>
+      <w:r>
+        <w:rPr>
+          <w:rFonts w:asciiTheme="majorHAnsi" w:hAnsiTheme="majorHAnsi" w:cstheme="majorHAnsi"/>
+          <w:iCs/>
+        </w:rPr>
+        <w:t xml:space="preserve"> peut être mis n’importe où sur </w:t>
+      </w:r>
+      <w:r>
+        <w:rPr>
+          <w:rFonts w:asciiTheme="majorHAnsi" w:hAnsiTheme="majorHAnsi" w:cstheme="majorHAnsi"/>
+          <w:iCs/>
+        </w:rPr>
+        <w:t xml:space="preserve">un </w:t>
+      </w:r>
+      <w:r>
+        <w:rPr>
+          <w:rFonts w:asciiTheme="majorHAnsi" w:hAnsiTheme="majorHAnsi" w:cstheme="majorHAnsi"/>
+          <w:iCs/>
+        </w:rPr>
+        <w:t xml:space="preserve">ordinateur. Étant donné que notre projet est sauvegardé sur GitHub, on doit cloner le </w:t>
       </w:r>
       <w:r>
         <w:rPr>
@@ -9931,7 +10191,23 @@
           <w:rFonts w:asciiTheme="majorHAnsi" w:hAnsiTheme="majorHAnsi" w:cstheme="majorHAnsi"/>
           <w:iCs/>
         </w:rPr>
-        <w:t>Le dossier finder </w:t>
+        <w:t xml:space="preserve">Le dossier </w:t>
+      </w:r>
+      <w:proofErr w:type="spellStart"/>
+      <w:r>
+        <w:rPr>
+          <w:rFonts w:asciiTheme="majorHAnsi" w:hAnsiTheme="majorHAnsi" w:cstheme="majorHAnsi"/>
+          <w:iCs/>
+        </w:rPr>
+        <w:t>finder</w:t>
+      </w:r>
+      <w:proofErr w:type="spellEnd"/>
+      <w:r>
+        <w:rPr>
+          <w:rFonts w:asciiTheme="majorHAnsi" w:hAnsiTheme="majorHAnsi" w:cstheme="majorHAnsi"/>
+          <w:iCs/>
+        </w:rPr>
+        <w:t> </w:t>
       </w:r>
       <w:r>
         <w:rPr>
@@ -10104,7 +10380,7 @@
       </w:pPr>
       <w:bookmarkStart w:id="34" w:name="_Toc25553321"/>
       <w:bookmarkStart w:id="35" w:name="_Toc71691025"/>
-      <w:bookmarkStart w:id="36" w:name="_Toc532473358"/>
+      <w:bookmarkStart w:id="36" w:name="_Toc532549400"/>
       <w:r>
         <w:lastRenderedPageBreak/>
         <w:t>Description des test</w:t>
@@ -10144,13 +10420,125 @@
           <w:rFonts w:asciiTheme="majorHAnsi" w:hAnsiTheme="majorHAnsi" w:cstheme="majorHAnsi"/>
           <w:iCs/>
         </w:rPr>
-        <w:t xml:space="preserve">des fichiers (environ 500) de tous types (pdf, xlsx, docx, doc, pptx, png, php, js, html, log, etc…), ils contiennent tous du texte et certains sont </w:t>
-      </w:r>
+        <w:t>des fichiers (environ 500) de tous types (</w:t>
+      </w:r>
+      <w:proofErr w:type="spellStart"/>
       <w:r>
         <w:rPr>
           <w:rFonts w:asciiTheme="majorHAnsi" w:hAnsiTheme="majorHAnsi" w:cstheme="majorHAnsi"/>
           <w:iCs/>
         </w:rPr>
+        <w:t>pdf</w:t>
+      </w:r>
+      <w:proofErr w:type="spellEnd"/>
+      <w:r>
+        <w:rPr>
+          <w:rFonts w:asciiTheme="majorHAnsi" w:hAnsiTheme="majorHAnsi" w:cstheme="majorHAnsi"/>
+          <w:iCs/>
+        </w:rPr>
+        <w:t xml:space="preserve">, </w:t>
+      </w:r>
+      <w:proofErr w:type="spellStart"/>
+      <w:r>
+        <w:rPr>
+          <w:rFonts w:asciiTheme="majorHAnsi" w:hAnsiTheme="majorHAnsi" w:cstheme="majorHAnsi"/>
+          <w:iCs/>
+        </w:rPr>
+        <w:t>xlsx</w:t>
+      </w:r>
+      <w:proofErr w:type="spellEnd"/>
+      <w:r>
+        <w:rPr>
+          <w:rFonts w:asciiTheme="majorHAnsi" w:hAnsiTheme="majorHAnsi" w:cstheme="majorHAnsi"/>
+          <w:iCs/>
+        </w:rPr>
+        <w:t xml:space="preserve">, </w:t>
+      </w:r>
+      <w:proofErr w:type="spellStart"/>
+      <w:r>
+        <w:rPr>
+          <w:rFonts w:asciiTheme="majorHAnsi" w:hAnsiTheme="majorHAnsi" w:cstheme="majorHAnsi"/>
+          <w:iCs/>
+        </w:rPr>
+        <w:t>docx</w:t>
+      </w:r>
+      <w:proofErr w:type="spellEnd"/>
+      <w:r>
+        <w:rPr>
+          <w:rFonts w:asciiTheme="majorHAnsi" w:hAnsiTheme="majorHAnsi" w:cstheme="majorHAnsi"/>
+          <w:iCs/>
+        </w:rPr>
+        <w:t xml:space="preserve">, doc, </w:t>
+      </w:r>
+      <w:proofErr w:type="spellStart"/>
+      <w:r>
+        <w:rPr>
+          <w:rFonts w:asciiTheme="majorHAnsi" w:hAnsiTheme="majorHAnsi" w:cstheme="majorHAnsi"/>
+          <w:iCs/>
+        </w:rPr>
+        <w:t>pptx</w:t>
+      </w:r>
+      <w:proofErr w:type="spellEnd"/>
+      <w:r>
+        <w:rPr>
+          <w:rFonts w:asciiTheme="majorHAnsi" w:hAnsiTheme="majorHAnsi" w:cstheme="majorHAnsi"/>
+          <w:iCs/>
+        </w:rPr>
+        <w:t xml:space="preserve">, </w:t>
+      </w:r>
+      <w:proofErr w:type="spellStart"/>
+      <w:r>
+        <w:rPr>
+          <w:rFonts w:asciiTheme="majorHAnsi" w:hAnsiTheme="majorHAnsi" w:cstheme="majorHAnsi"/>
+          <w:iCs/>
+        </w:rPr>
+        <w:t>png</w:t>
+      </w:r>
+      <w:proofErr w:type="spellEnd"/>
+      <w:r>
+        <w:rPr>
+          <w:rFonts w:asciiTheme="majorHAnsi" w:hAnsiTheme="majorHAnsi" w:cstheme="majorHAnsi"/>
+          <w:iCs/>
+        </w:rPr>
+        <w:t xml:space="preserve">, </w:t>
+      </w:r>
+      <w:proofErr w:type="spellStart"/>
+      <w:r>
+        <w:rPr>
+          <w:rFonts w:asciiTheme="majorHAnsi" w:hAnsiTheme="majorHAnsi" w:cstheme="majorHAnsi"/>
+          <w:iCs/>
+        </w:rPr>
+        <w:t>php</w:t>
+      </w:r>
+      <w:proofErr w:type="spellEnd"/>
+      <w:r>
+        <w:rPr>
+          <w:rFonts w:asciiTheme="majorHAnsi" w:hAnsiTheme="majorHAnsi" w:cstheme="majorHAnsi"/>
+          <w:iCs/>
+        </w:rPr>
+        <w:t xml:space="preserve">, </w:t>
+      </w:r>
+      <w:proofErr w:type="spellStart"/>
+      <w:r>
+        <w:rPr>
+          <w:rFonts w:asciiTheme="majorHAnsi" w:hAnsiTheme="majorHAnsi" w:cstheme="majorHAnsi"/>
+          <w:iCs/>
+        </w:rPr>
+        <w:t>js</w:t>
+      </w:r>
+      <w:proofErr w:type="spellEnd"/>
+      <w:r>
+        <w:rPr>
+          <w:rFonts w:asciiTheme="majorHAnsi" w:hAnsiTheme="majorHAnsi" w:cstheme="majorHAnsi"/>
+          <w:iCs/>
+        </w:rPr>
+        <w:t xml:space="preserve">, html, log, etc…), ils contiennent tous du texte et certains sont </w:t>
+      </w:r>
+      <w:r>
+        <w:rPr>
+          <w:rFonts w:asciiTheme="majorHAnsi" w:hAnsiTheme="majorHAnsi" w:cstheme="majorHAnsi"/>
+          <w:iCs/>
+        </w:rPr>
         <w:t xml:space="preserve">plus </w:t>
       </w:r>
       <w:r>
@@ -10306,7 +10694,8 @@
     <w:p>
       <w:pPr>
         <w:rPr>
-          <w:rFonts w:asciiTheme="majorHAnsi" w:hAnsiTheme="majorHAnsi"/>
+          <w:rFonts w:asciiTheme="majorHAnsi" w:hAnsiTheme="majorHAnsi" w:cstheme="majorHAnsi"/>
+          <w:iCs/>
         </w:rPr>
       </w:pPr>
     </w:p>
@@ -10316,7 +10705,7 @@
       </w:pPr>
       <w:bookmarkStart w:id="37" w:name="_Toc25553322"/>
       <w:bookmarkStart w:id="38" w:name="_Toc71691026"/>
-      <w:bookmarkStart w:id="39" w:name="_Toc532473359"/>
+      <w:bookmarkStart w:id="39" w:name="_Toc532549401"/>
       <w:r>
         <w:t xml:space="preserve">Erreurs </w:t>
       </w:r>
@@ -10350,42 +10739,99 @@
           <w:rFonts w:asciiTheme="majorHAnsi" w:hAnsiTheme="majorHAnsi" w:cstheme="majorHAnsi"/>
           <w:iCs/>
         </w:rPr>
-        <w:t xml:space="preserve">Il n’a a priori pas d’erreurs restantes, mais nous pouvons énumérer quelques améliorations à entreprendre. Notamment le fait de pouvoir lire le contenu d’un fichier PowerPoint lorsque nous mettons un mot-clé dans les tris. </w:t>
-      </w:r>
-    </w:p>
-    <w:p>
-      <w:pPr>
+        <w:t xml:space="preserve">Il n’a a priori pas d’erreurs restantes, mais nous pouvons énumérer quelques améliorations à entreprendre. Notamment le fait de pouvoir lire le contenu d’un fichier PowerPoint lorsque nous </w:t>
+      </w:r>
+      <w:r>
         <w:rPr>
           <w:rFonts w:asciiTheme="majorHAnsi" w:hAnsiTheme="majorHAnsi" w:cstheme="majorHAnsi"/>
           <w:iCs/>
         </w:rPr>
-      </w:pPr>
-    </w:p>
-    <w:p>
-      <w:pPr>
+        <w:t>mettons un mot-clé dans le tri</w:t>
+      </w:r>
+      <w:r>
         <w:rPr>
           <w:rFonts w:asciiTheme="majorHAnsi" w:hAnsiTheme="majorHAnsi" w:cstheme="majorHAnsi"/>
           <w:iCs/>
         </w:rPr>
-      </w:pPr>
-      <w:r>
+        <w:t xml:space="preserve">. </w:t>
+      </w:r>
+    </w:p>
+    <w:p>
+      <w:pPr>
         <w:rPr>
           <w:rFonts w:asciiTheme="majorHAnsi" w:hAnsiTheme="majorHAnsi" w:cstheme="majorHAnsi"/>
           <w:iCs/>
         </w:rPr>
-        <w:t>Une autre amélioration serait d’améliorer la rapidité lorsqu’il y a 14'000 fichier, en testant linQ, par exemple</w:t>
-      </w:r>
-      <w:r>
+      </w:pPr>
+    </w:p>
+    <w:p>
+      <w:pPr>
         <w:rPr>
           <w:rFonts w:asciiTheme="majorHAnsi" w:hAnsiTheme="majorHAnsi" w:cstheme="majorHAnsi"/>
           <w:iCs/>
         </w:rPr>
+      </w:pPr>
+      <w:r>
+        <w:rPr>
+          <w:rFonts w:asciiTheme="majorHAnsi" w:hAnsiTheme="majorHAnsi" w:cstheme="majorHAnsi"/>
+          <w:iCs/>
+        </w:rPr>
+        <w:t>Une autre amélioration serait d’améliorer la rapidité lorsqu’il y a 14'000 fichier</w:t>
+      </w:r>
+      <w:r>
+        <w:rPr>
+          <w:rFonts w:asciiTheme="majorHAnsi" w:hAnsiTheme="majorHAnsi" w:cstheme="majorHAnsi"/>
+          <w:iCs/>
+        </w:rPr>
+        <w:t>s</w:t>
+      </w:r>
+      <w:r>
+        <w:rPr>
+          <w:rFonts w:asciiTheme="majorHAnsi" w:hAnsiTheme="majorHAnsi" w:cstheme="majorHAnsi"/>
+          <w:iCs/>
+        </w:rPr>
+        <w:t xml:space="preserve">, en </w:t>
+      </w:r>
+      <w:r>
+        <w:rPr>
+          <w:rFonts w:asciiTheme="majorHAnsi" w:hAnsiTheme="majorHAnsi" w:cstheme="majorHAnsi"/>
+          <w:iCs/>
+        </w:rPr>
+        <w:t>implémentant</w:t>
+      </w:r>
+      <w:r>
+        <w:rPr>
+          <w:rFonts w:asciiTheme="majorHAnsi" w:hAnsiTheme="majorHAnsi" w:cstheme="majorHAnsi"/>
+          <w:iCs/>
+        </w:rPr>
+        <w:t xml:space="preserve"> </w:t>
+      </w:r>
+      <w:proofErr w:type="spellStart"/>
+      <w:r>
+        <w:rPr>
+          <w:rFonts w:asciiTheme="majorHAnsi" w:hAnsiTheme="majorHAnsi" w:cstheme="majorHAnsi"/>
+          <w:iCs/>
+        </w:rPr>
+        <w:t>linQ</w:t>
+      </w:r>
+      <w:proofErr w:type="spellEnd"/>
+      <w:r>
+        <w:rPr>
+          <w:rFonts w:asciiTheme="majorHAnsi" w:hAnsiTheme="majorHAnsi" w:cstheme="majorHAnsi"/>
+          <w:iCs/>
+        </w:rPr>
+        <w:t>, par exemple</w:t>
+      </w:r>
+      <w:r>
+        <w:rPr>
+          <w:rFonts w:asciiTheme="majorHAnsi" w:hAnsiTheme="majorHAnsi" w:cstheme="majorHAnsi"/>
+          <w:iCs/>
+        </w:rPr>
         <w:t>.</w:t>
       </w:r>
     </w:p>
     <w:p>
       <w:pPr>
-        <w:pStyle w:val="En-tte"/>
         <w:rPr>
           <w:rFonts w:asciiTheme="majorHAnsi" w:hAnsiTheme="majorHAnsi" w:cstheme="majorHAnsi"/>
           <w:iCs/>
@@ -10398,7 +10844,7 @@
       </w:pPr>
       <w:bookmarkStart w:id="40" w:name="_Toc25553326"/>
       <w:bookmarkStart w:id="41" w:name="_Toc71691029"/>
-      <w:bookmarkStart w:id="42" w:name="_Toc532473360"/>
+      <w:bookmarkStart w:id="42" w:name="_Toc532549402"/>
       <w:r>
         <w:t>Liste des documents</w:t>
       </w:r>
@@ -10583,7 +11029,7 @@
       </w:pPr>
       <w:bookmarkStart w:id="43" w:name="_Toc25553328"/>
       <w:bookmarkStart w:id="44" w:name="_Toc71703263"/>
-      <w:bookmarkStart w:id="45" w:name="_Toc532473361"/>
+      <w:bookmarkStart w:id="45" w:name="_Toc532549403"/>
       <w:r>
         <w:rPr>
           <w:rFonts w:asciiTheme="majorHAnsi" w:hAnsiTheme="majorHAnsi" w:cstheme="majorHAnsi"/>
@@ -10724,7 +11170,7 @@
       <w:pPr>
         <w:pStyle w:val="Titre2"/>
       </w:pPr>
-      <w:bookmarkStart w:id="46" w:name="_Toc532473362"/>
+      <w:bookmarkStart w:id="46" w:name="_Toc532549404"/>
       <w:r>
         <w:t>Conclusion Alexandre</w:t>
       </w:r>
@@ -10802,18 +11248,16 @@
           <w:rFonts w:asciiTheme="majorHAnsi" w:hAnsiTheme="majorHAnsi"/>
         </w:rPr>
       </w:pPr>
-      <w:bookmarkStart w:id="47" w:name="_GoBack"/>
+    </w:p>
+    <w:p>
+      <w:pPr>
+        <w:pStyle w:val="Titre2"/>
+      </w:pPr>
+      <w:bookmarkStart w:id="47" w:name="_Toc532549405"/>
+      <w:r>
+        <w:t>Conclusion Jérémy</w:t>
+      </w:r>
       <w:bookmarkEnd w:id="47"/>
-    </w:p>
-    <w:p>
-      <w:pPr>
-        <w:pStyle w:val="Titre2"/>
-      </w:pPr>
-      <w:bookmarkStart w:id="48" w:name="_Toc532473363"/>
-      <w:r>
-        <w:t>Conclusion Jérémy</w:t>
-      </w:r>
-      <w:bookmarkEnd w:id="48"/>
     </w:p>
     <w:p>
       <w:pPr>
@@ -10885,8 +11329,8 @@
           <w:rFonts w:asciiTheme="majorHAnsi" w:hAnsiTheme="majorHAnsi" w:cstheme="majorHAnsi"/>
         </w:rPr>
       </w:pPr>
-      <w:bookmarkStart w:id="49" w:name="_Toc71703264"/>
-      <w:bookmarkStart w:id="50" w:name="_Toc532473364"/>
+      <w:bookmarkStart w:id="48" w:name="_Toc71703264"/>
+      <w:bookmarkStart w:id="49" w:name="_Toc532549406"/>
       <w:r>
         <w:rPr>
           <w:rFonts w:asciiTheme="majorHAnsi" w:hAnsiTheme="majorHAnsi" w:cstheme="majorHAnsi"/>
@@ -10894,26 +11338,26 @@
         <w:lastRenderedPageBreak/>
         <w:t>A</w:t>
       </w:r>
+      <w:bookmarkEnd w:id="48"/>
+      <w:r>
+        <w:rPr>
+          <w:rFonts w:asciiTheme="majorHAnsi" w:hAnsiTheme="majorHAnsi" w:cstheme="majorHAnsi"/>
+        </w:rPr>
+        <w:t>nnexes</w:t>
+      </w:r>
       <w:bookmarkEnd w:id="49"/>
-      <w:r>
-        <w:rPr>
-          <w:rFonts w:asciiTheme="majorHAnsi" w:hAnsiTheme="majorHAnsi" w:cstheme="majorHAnsi"/>
-        </w:rPr>
-        <w:t>nnexes</w:t>
+    </w:p>
+    <w:p>
+      <w:pPr>
+        <w:pStyle w:val="Titre2"/>
+      </w:pPr>
+      <w:bookmarkStart w:id="50" w:name="_Toc71703265"/>
+      <w:bookmarkStart w:id="51" w:name="_Toc532549407"/>
+      <w:r>
+        <w:t>Sources – Bibliographie</w:t>
       </w:r>
       <w:bookmarkEnd w:id="50"/>
-    </w:p>
-    <w:p>
-      <w:pPr>
-        <w:pStyle w:val="Titre2"/>
-      </w:pPr>
-      <w:bookmarkStart w:id="51" w:name="_Toc71703265"/>
-      <w:bookmarkStart w:id="52" w:name="_Toc532473365"/>
-      <w:r>
-        <w:t>Sources – Bibliographie</w:t>
-      </w:r>
       <w:bookmarkEnd w:id="51"/>
-      <w:bookmarkEnd w:id="52"/>
     </w:p>
     <w:p>
       <w:pPr>
@@ -10962,120 +11406,120 @@
       <w:pPr>
         <w:pStyle w:val="Titre2"/>
       </w:pPr>
-      <w:bookmarkStart w:id="53" w:name="_Toc532473366"/>
+      <w:bookmarkStart w:id="52" w:name="_Toc532549408"/>
       <w:r>
         <w:t>Journal de travail</w:t>
       </w:r>
+      <w:bookmarkEnd w:id="52"/>
+      <w:r>
+        <w:t xml:space="preserve"> </w:t>
+      </w:r>
+    </w:p>
+    <w:p>
+      <w:pPr>
+        <w:rPr>
+          <w:rFonts w:asciiTheme="majorHAnsi" w:hAnsiTheme="majorHAnsi"/>
+        </w:rPr>
+      </w:pPr>
+    </w:p>
+    <w:p>
+      <w:pPr>
+        <w:rPr>
+          <w:rFonts w:asciiTheme="majorHAnsi" w:hAnsiTheme="majorHAnsi" w:cstheme="majorHAnsi"/>
+        </w:rPr>
+      </w:pPr>
+      <w:r>
+        <w:rPr>
+          <w:rFonts w:asciiTheme="majorHAnsi" w:hAnsiTheme="majorHAnsi" w:cstheme="majorHAnsi"/>
+        </w:rPr>
+        <w:t>Se référencer au</w:t>
+      </w:r>
+      <w:r>
+        <w:rPr>
+          <w:rFonts w:asciiTheme="majorHAnsi" w:hAnsiTheme="majorHAnsi" w:cstheme="majorHAnsi"/>
+        </w:rPr>
+        <w:t>x</w:t>
+      </w:r>
+      <w:r>
+        <w:rPr>
+          <w:rFonts w:asciiTheme="majorHAnsi" w:hAnsiTheme="majorHAnsi" w:cstheme="majorHAnsi"/>
+        </w:rPr>
+        <w:t xml:space="preserve"> fichier</w:t>
+      </w:r>
+      <w:r>
+        <w:rPr>
+          <w:rFonts w:asciiTheme="majorHAnsi" w:hAnsiTheme="majorHAnsi" w:cstheme="majorHAnsi"/>
+        </w:rPr>
+        <w:t>s</w:t>
+      </w:r>
+      <w:r>
+        <w:rPr>
+          <w:rFonts w:asciiTheme="majorHAnsi" w:hAnsiTheme="majorHAnsi" w:cstheme="majorHAnsi"/>
+        </w:rPr>
+        <w:t xml:space="preserve"> </w:t>
+      </w:r>
+      <w:r>
+        <w:rPr>
+          <w:rFonts w:asciiTheme="majorHAnsi" w:hAnsiTheme="majorHAnsi" w:cstheme="majorHAnsi"/>
+        </w:rPr>
+        <w:t>de</w:t>
+      </w:r>
+      <w:r>
+        <w:rPr>
+          <w:rFonts w:asciiTheme="majorHAnsi" w:hAnsiTheme="majorHAnsi" w:cstheme="majorHAnsi"/>
+        </w:rPr>
+        <w:t>,</w:t>
+      </w:r>
+      <w:r>
+        <w:rPr>
+          <w:rFonts w:asciiTheme="majorHAnsi" w:hAnsiTheme="majorHAnsi" w:cstheme="majorHAnsi"/>
+        </w:rPr>
+        <w:t xml:space="preserve"> Jérémy et Alexandre</w:t>
+      </w:r>
+      <w:r>
+        <w:rPr>
+          <w:rFonts w:asciiTheme="majorHAnsi" w:hAnsiTheme="majorHAnsi" w:cstheme="majorHAnsi"/>
+        </w:rPr>
+        <w:t>,</w:t>
+      </w:r>
+      <w:r>
+        <w:rPr>
+          <w:rFonts w:asciiTheme="majorHAnsi" w:hAnsiTheme="majorHAnsi" w:cstheme="majorHAnsi"/>
+        </w:rPr>
+        <w:t xml:space="preserve"> </w:t>
+      </w:r>
+      <w:r>
+        <w:rPr>
+          <w:rFonts w:asciiTheme="majorHAnsi" w:hAnsiTheme="majorHAnsi" w:cstheme="majorHAnsi"/>
+        </w:rPr>
+        <w:t>mis en annexe.</w:t>
+      </w:r>
+    </w:p>
+    <w:p>
+      <w:pPr>
+        <w:ind w:left="426"/>
+        <w:rPr>
+          <w:rFonts w:asciiTheme="majorHAnsi" w:hAnsiTheme="majorHAnsi" w:cstheme="majorHAnsi"/>
+          <w:i/>
+        </w:rPr>
+      </w:pPr>
+      <w:bookmarkStart w:id="53" w:name="_Toc25553331"/>
+    </w:p>
+    <w:p>
+      <w:pPr>
+        <w:pStyle w:val="Titre2"/>
+      </w:pPr>
+      <w:bookmarkStart w:id="54" w:name="_Toc71703267"/>
+      <w:bookmarkStart w:id="55" w:name="_Toc532549409"/>
+      <w:r>
+        <w:t>Manuel d'i</w:t>
+      </w:r>
+      <w:r>
+        <w:t>nstallation</w:t>
+      </w:r>
       <w:bookmarkEnd w:id="53"/>
-      <w:r>
-        <w:t xml:space="preserve"> </w:t>
-      </w:r>
-    </w:p>
-    <w:p>
-      <w:pPr>
-        <w:rPr>
-          <w:rFonts w:asciiTheme="majorHAnsi" w:hAnsiTheme="majorHAnsi"/>
-        </w:rPr>
-      </w:pPr>
-    </w:p>
-    <w:p>
-      <w:pPr>
-        <w:rPr>
-          <w:rFonts w:asciiTheme="majorHAnsi" w:hAnsiTheme="majorHAnsi" w:cstheme="majorHAnsi"/>
-        </w:rPr>
-      </w:pPr>
-      <w:r>
-        <w:rPr>
-          <w:rFonts w:asciiTheme="majorHAnsi" w:hAnsiTheme="majorHAnsi" w:cstheme="majorHAnsi"/>
-        </w:rPr>
-        <w:t>Se référencer au</w:t>
-      </w:r>
-      <w:r>
-        <w:rPr>
-          <w:rFonts w:asciiTheme="majorHAnsi" w:hAnsiTheme="majorHAnsi" w:cstheme="majorHAnsi"/>
-        </w:rPr>
-        <w:t>x</w:t>
-      </w:r>
-      <w:r>
-        <w:rPr>
-          <w:rFonts w:asciiTheme="majorHAnsi" w:hAnsiTheme="majorHAnsi" w:cstheme="majorHAnsi"/>
-        </w:rPr>
-        <w:t xml:space="preserve"> fichier</w:t>
-      </w:r>
-      <w:r>
-        <w:rPr>
-          <w:rFonts w:asciiTheme="majorHAnsi" w:hAnsiTheme="majorHAnsi" w:cstheme="majorHAnsi"/>
-        </w:rPr>
-        <w:t>s</w:t>
-      </w:r>
-      <w:r>
-        <w:rPr>
-          <w:rFonts w:asciiTheme="majorHAnsi" w:hAnsiTheme="majorHAnsi" w:cstheme="majorHAnsi"/>
-        </w:rPr>
-        <w:t xml:space="preserve"> </w:t>
-      </w:r>
-      <w:r>
-        <w:rPr>
-          <w:rFonts w:asciiTheme="majorHAnsi" w:hAnsiTheme="majorHAnsi" w:cstheme="majorHAnsi"/>
-        </w:rPr>
-        <w:t>de</w:t>
-      </w:r>
-      <w:r>
-        <w:rPr>
-          <w:rFonts w:asciiTheme="majorHAnsi" w:hAnsiTheme="majorHAnsi" w:cstheme="majorHAnsi"/>
-        </w:rPr>
-        <w:t>,</w:t>
-      </w:r>
-      <w:r>
-        <w:rPr>
-          <w:rFonts w:asciiTheme="majorHAnsi" w:hAnsiTheme="majorHAnsi" w:cstheme="majorHAnsi"/>
-        </w:rPr>
-        <w:t xml:space="preserve"> Jérémy et Alexandre</w:t>
-      </w:r>
-      <w:r>
-        <w:rPr>
-          <w:rFonts w:asciiTheme="majorHAnsi" w:hAnsiTheme="majorHAnsi" w:cstheme="majorHAnsi"/>
-        </w:rPr>
-        <w:t>,</w:t>
-      </w:r>
-      <w:r>
-        <w:rPr>
-          <w:rFonts w:asciiTheme="majorHAnsi" w:hAnsiTheme="majorHAnsi" w:cstheme="majorHAnsi"/>
-        </w:rPr>
-        <w:t xml:space="preserve"> </w:t>
-      </w:r>
-      <w:r>
-        <w:rPr>
-          <w:rFonts w:asciiTheme="majorHAnsi" w:hAnsiTheme="majorHAnsi" w:cstheme="majorHAnsi"/>
-        </w:rPr>
-        <w:t>mis en annexe.</w:t>
-      </w:r>
-    </w:p>
-    <w:p>
-      <w:pPr>
-        <w:ind w:left="426"/>
-        <w:rPr>
-          <w:rFonts w:asciiTheme="majorHAnsi" w:hAnsiTheme="majorHAnsi" w:cstheme="majorHAnsi"/>
-          <w:i/>
-        </w:rPr>
-      </w:pPr>
-      <w:bookmarkStart w:id="54" w:name="_Toc25553331"/>
-    </w:p>
-    <w:p>
-      <w:pPr>
-        <w:pStyle w:val="Titre2"/>
-      </w:pPr>
-      <w:bookmarkStart w:id="55" w:name="_Toc71703267"/>
-      <w:bookmarkStart w:id="56" w:name="_Toc532473367"/>
-      <w:r>
-        <w:t>Manuel d'i</w:t>
-      </w:r>
-      <w:r>
-        <w:t>nstallation</w:t>
-      </w:r>
       <w:bookmarkEnd w:id="54"/>
       <w:bookmarkEnd w:id="55"/>
-      <w:bookmarkEnd w:id="56"/>
     </w:p>
     <w:p>
       <w:pPr>
@@ -11097,7 +11541,13 @@
         <w:rPr>
           <w:rFonts w:asciiTheme="majorHAnsi" w:hAnsiTheme="majorHAnsi" w:cstheme="majorHAnsi"/>
         </w:rPr>
-        <w:t>Télécharger notre répertoire sur GitHub (</w:t>
+        <w:t>Cloner</w:t>
+      </w:r>
+      <w:r>
+        <w:rPr>
+          <w:rFonts w:asciiTheme="majorHAnsi" w:hAnsiTheme="majorHAnsi" w:cstheme="majorHAnsi"/>
+        </w:rPr>
+        <w:t xml:space="preserve"> notre répertoire sur GitHub (</w:t>
       </w:r>
       <w:hyperlink r:id="rId21" w:history="1">
         <w:r>
@@ -11105,71 +11555,186 @@
             <w:rStyle w:val="Lienhypertexte"/>
             <w:rFonts w:asciiTheme="majorHAnsi" w:hAnsiTheme="majorHAnsi" w:cstheme="majorHAnsi"/>
           </w:rPr>
-          <w:t>https://github.com/JeremyGfeller/MAW_1.1</w:t>
+          <w:t>https://github.com/Jere</w:t>
+        </w:r>
+        <w:r>
+          <w:rPr>
+            <w:rStyle w:val="Lienhypertexte"/>
+            <w:rFonts w:asciiTheme="majorHAnsi" w:hAnsiTheme="majorHAnsi" w:cstheme="majorHAnsi"/>
+          </w:rPr>
+          <w:t>m</w:t>
+        </w:r>
+        <w:r>
+          <w:rPr>
+            <w:rStyle w:val="Lienhypertexte"/>
+            <w:rFonts w:asciiTheme="majorHAnsi" w:hAnsiTheme="majorHAnsi" w:cstheme="majorHAnsi"/>
+          </w:rPr>
+          <w:t>yGfeller/MAW_1.1</w:t>
         </w:r>
       </w:hyperlink>
       <w:r>
         <w:rPr>
           <w:rFonts w:asciiTheme="majorHAnsi" w:hAnsiTheme="majorHAnsi" w:cstheme="majorHAnsi"/>
         </w:rPr>
-        <w:t>), rendez-vous dans le dossier « exécutable ». Lancez le fichier « setup.exe » présent dans le répertoire, une nouvelle fenêtre apparaîtra. Dans cette dernière, cliquez sur « installer ».</w:t>
-      </w:r>
-    </w:p>
-    <w:p>
-      <w:pPr>
-        <w:rPr>
-          <w:rFonts w:asciiTheme="majorHAnsi" w:hAnsiTheme="majorHAnsi" w:cstheme="majorHAnsi"/>
-        </w:rPr>
-      </w:pPr>
-    </w:p>
-    <w:p>
-      <w:pPr>
-        <w:rPr>
-          <w:rFonts w:asciiTheme="majorHAnsi" w:hAnsiTheme="majorHAnsi" w:cstheme="majorHAnsi"/>
-        </w:rPr>
-      </w:pPr>
-      <w:r>
-        <w:rPr>
-          <w:rFonts w:asciiTheme="majorHAnsi" w:hAnsiTheme="majorHAnsi" w:cstheme="majorHAnsi"/>
-        </w:rPr>
-        <w:t>L’application se lancera automatiquement une fois insta</w:t>
-      </w:r>
-      <w:r>
-        <w:rPr>
-          <w:rFonts w:asciiTheme="majorHAnsi" w:hAnsiTheme="majorHAnsi" w:cstheme="majorHAnsi"/>
-        </w:rPr>
-        <w:t>l</w:t>
-      </w:r>
-      <w:r>
-        <w:rPr>
-          <w:rFonts w:asciiTheme="majorHAnsi" w:hAnsiTheme="majorHAnsi" w:cstheme="majorHAnsi"/>
-        </w:rPr>
-        <w:t>lée.</w:t>
-      </w:r>
-    </w:p>
-    <w:p>
-      <w:pPr>
-        <w:rPr>
-          <w:rFonts w:asciiTheme="majorHAnsi" w:hAnsiTheme="majorHAnsi" w:cstheme="majorHAnsi"/>
-        </w:rPr>
-      </w:pPr>
+        <w:t>).</w:t>
+      </w:r>
+      <w:r>
+        <w:rPr>
+          <w:rFonts w:asciiTheme="majorHAnsi" w:hAnsiTheme="majorHAnsi" w:cstheme="majorHAnsi"/>
+        </w:rPr>
+        <w:t xml:space="preserve"> Une fois sur le site, vous serez dirigé sur la page d’accueil de notre projet. Pour cloner notre répertoire, cliquez sur le gros bouton « clone or </w:t>
+      </w:r>
+      <w:proofErr w:type="spellStart"/>
+      <w:r>
+        <w:rPr>
+          <w:rFonts w:asciiTheme="majorHAnsi" w:hAnsiTheme="majorHAnsi" w:cstheme="majorHAnsi"/>
+        </w:rPr>
+        <w:t>download</w:t>
+      </w:r>
+      <w:proofErr w:type="spellEnd"/>
+      <w:r>
+        <w:rPr>
+          <w:rFonts w:asciiTheme="majorHAnsi" w:hAnsiTheme="majorHAnsi" w:cstheme="majorHAnsi"/>
+        </w:rPr>
+        <w:t> » en haut à droite. Ensuite, cliquez sur « </w:t>
+      </w:r>
+      <w:proofErr w:type="spellStart"/>
+      <w:r>
+        <w:rPr>
+          <w:rFonts w:asciiTheme="majorHAnsi" w:hAnsiTheme="majorHAnsi" w:cstheme="majorHAnsi"/>
+        </w:rPr>
+        <w:t>Download</w:t>
+      </w:r>
+      <w:proofErr w:type="spellEnd"/>
+      <w:r>
+        <w:rPr>
+          <w:rFonts w:asciiTheme="majorHAnsi" w:hAnsiTheme="majorHAnsi" w:cstheme="majorHAnsi"/>
+        </w:rPr>
+        <w:t xml:space="preserve"> ZIP ». Une fois le dossier télécharger, rendez-vous dans le dossier où il s’est téléchargé. </w:t>
+      </w:r>
+    </w:p>
+    <w:p>
+      <w:pPr>
+        <w:rPr>
+          <w:rFonts w:asciiTheme="majorHAnsi" w:hAnsiTheme="majorHAnsi" w:cstheme="majorHAnsi"/>
+        </w:rPr>
+      </w:pPr>
+    </w:p>
+    <w:p>
+      <w:pPr>
+        <w:rPr>
+          <w:rFonts w:asciiTheme="majorHAnsi" w:hAnsiTheme="majorHAnsi" w:cstheme="majorHAnsi"/>
+        </w:rPr>
+      </w:pPr>
+      <w:r>
+        <w:rPr>
+          <w:rFonts w:asciiTheme="majorHAnsi" w:hAnsiTheme="majorHAnsi" w:cstheme="majorHAnsi"/>
+        </w:rPr>
+        <w:t>Dès que le dossier est trouvé, faites un clic droit sur le dossier télécharger, et cliquez sur « Extraire ici ».</w:t>
+      </w:r>
+      <w:r>
+        <w:rPr>
+          <w:rFonts w:asciiTheme="majorHAnsi" w:hAnsiTheme="majorHAnsi" w:cstheme="majorHAnsi"/>
+        </w:rPr>
+        <w:t xml:space="preserve"> Rendez-vous ensuite dans le dossier extrait.</w:t>
+      </w:r>
+    </w:p>
+    <w:p>
+      <w:pPr>
+        <w:rPr>
+          <w:rFonts w:asciiTheme="majorHAnsi" w:hAnsiTheme="majorHAnsi" w:cstheme="majorHAnsi"/>
+        </w:rPr>
+      </w:pPr>
+    </w:p>
+    <w:p>
+      <w:pPr>
+        <w:rPr>
+          <w:rFonts w:asciiTheme="majorHAnsi" w:hAnsiTheme="majorHAnsi" w:cstheme="majorHAnsi"/>
+        </w:rPr>
+      </w:pPr>
+      <w:r>
+        <w:rPr>
+          <w:rFonts w:asciiTheme="majorHAnsi" w:hAnsiTheme="majorHAnsi" w:cstheme="majorHAnsi"/>
+        </w:rPr>
+        <w:t>Une fois</w:t>
+      </w:r>
+      <w:r>
+        <w:rPr>
+          <w:rFonts w:asciiTheme="majorHAnsi" w:hAnsiTheme="majorHAnsi" w:cstheme="majorHAnsi"/>
+        </w:rPr>
+        <w:t xml:space="preserve"> dans</w:t>
+      </w:r>
+      <w:r>
+        <w:rPr>
+          <w:rFonts w:asciiTheme="majorHAnsi" w:hAnsiTheme="majorHAnsi" w:cstheme="majorHAnsi"/>
+        </w:rPr>
+        <w:t xml:space="preserve"> le dossier télécharger, pour lancer l’application, lancer le fichier qui s’appelle « </w:t>
+      </w:r>
+      <w:r>
+        <w:rPr>
+          <w:rFonts w:asciiTheme="majorHAnsi" w:hAnsiTheme="majorHAnsi" w:cstheme="majorHAnsi"/>
+        </w:rPr>
+        <w:t>Finder.exe</w:t>
+      </w:r>
+      <w:r>
+        <w:rPr>
+          <w:rFonts w:asciiTheme="majorHAnsi" w:hAnsiTheme="majorHAnsi" w:cstheme="majorHAnsi"/>
+        </w:rPr>
+        <w:t> ».</w:t>
+      </w:r>
+    </w:p>
+    <w:p>
+      <w:pPr>
+        <w:rPr>
+          <w:rFonts w:asciiTheme="majorHAnsi" w:hAnsiTheme="majorHAnsi" w:cstheme="majorHAnsi"/>
+        </w:rPr>
+      </w:pPr>
+    </w:p>
+    <w:p>
+      <w:pPr>
+        <w:rPr>
+          <w:rFonts w:asciiTheme="majorHAnsi" w:hAnsiTheme="majorHAnsi" w:cstheme="majorHAnsi"/>
+        </w:rPr>
+      </w:pPr>
+      <w:r>
+        <w:rPr>
+          <w:rFonts w:asciiTheme="majorHAnsi" w:hAnsiTheme="majorHAnsi" w:cstheme="majorHAnsi"/>
+        </w:rPr>
+        <w:t>Rien d’autres ne doit être installé.</w:t>
+      </w:r>
+    </w:p>
+    <w:p>
+      <w:pPr>
+        <w:rPr>
+          <w:rFonts w:asciiTheme="majorHAnsi" w:hAnsiTheme="majorHAnsi" w:cstheme="majorHAnsi"/>
+        </w:rPr>
+      </w:pPr>
+      <w:r>
+        <w:rPr>
+          <w:rFonts w:asciiTheme="majorHAnsi" w:hAnsiTheme="majorHAnsi" w:cstheme="majorHAnsi"/>
+        </w:rPr>
+        <w:br w:type="page"/>
+      </w:r>
     </w:p>
     <w:p>
       <w:pPr>
         <w:pStyle w:val="Titre2"/>
       </w:pPr>
-      <w:bookmarkStart w:id="57" w:name="_Toc25553332"/>
-      <w:bookmarkStart w:id="58" w:name="_Toc71703268"/>
-      <w:bookmarkStart w:id="59" w:name="_Toc532473368"/>
-      <w:r>
+      <w:bookmarkStart w:id="56" w:name="_Toc25553332"/>
+      <w:bookmarkStart w:id="57" w:name="_Toc71703268"/>
+      <w:bookmarkStart w:id="58" w:name="_Toc532549410"/>
+      <w:bookmarkStart w:id="59" w:name="_GoBack"/>
+      <w:bookmarkEnd w:id="59"/>
+      <w:r>
+        <w:lastRenderedPageBreak/>
         <w:t>Manuel d'u</w:t>
       </w:r>
       <w:r>
         <w:t>tilisation</w:t>
       </w:r>
+      <w:bookmarkEnd w:id="56"/>
       <w:bookmarkEnd w:id="57"/>
       <w:bookmarkEnd w:id="58"/>
-      <w:bookmarkEnd w:id="59"/>
     </w:p>
     <w:p>
       <w:pPr>
@@ -11447,7 +12012,7 @@
         <w:noProof/>
         <w:sz w:val="20"/>
       </w:rPr>
-      <w:t>23</w:t>
+      <w:t>22</w:t>
     </w:r>
     <w:r>
       <w:rPr>
@@ -11522,14 +12087,6 @@
         <w:szCs w:val="24"/>
       </w:rPr>
       <w:tab/>
-    </w:r>
-    <w:r>
-      <w:rPr>
-        <w:rFonts w:cs="Arial"/>
-        <w:b/>
-        <w:bCs/>
-        <w:szCs w:val="24"/>
-      </w:rPr>
       <w:t>MAW 1.1</w:t>
     </w:r>
   </w:p>
@@ -15529,7 +16086,7 @@
 </file>
 
 <file path=customXml/itemProps1.xml><?xml version="1.0" encoding="utf-8"?>
-<ds:datastoreItem xmlns:ds="http://schemas.openxmlformats.org/officeDocument/2006/customXml" ds:itemID="{9A8218CF-A8BC-43A2-BEA3-51785414EEDF}">
+<ds:datastoreItem xmlns:ds="http://schemas.openxmlformats.org/officeDocument/2006/customXml" ds:itemID="{3AB750C7-D37E-4C0E-9674-08A821EFE75C}">
   <ds:schemaRefs>
     <ds:schemaRef ds:uri="http://schemas.openxmlformats.org/officeDocument/2006/bibliography"/>
   </ds:schemaRefs>

--- a/Documentation/doc_projet.docx
+++ b/Documentation/doc_projet.docx
@@ -1,6 +1,6 @@
 
 <file path=word/document.xml><?xml version="1.0" encoding="utf-8"?>
-<w:document xmlns:wpc="http://schemas.microsoft.com/office/word/2010/wordprocessingCanvas" xmlns:cx="http://schemas.microsoft.com/office/drawing/2014/chartex" xmlns:cx1="http://schemas.microsoft.com/office/drawing/2015/9/8/chartex" xmlns:mc="http://schemas.openxmlformats.org/markup-compatibility/2006" xmlns:o="urn:schemas-microsoft-com:office:office" xmlns:r="http://schemas.openxmlformats.org/officeDocument/2006/relationships" xmlns:m="http://schemas.openxmlformats.org/officeDocument/2006/math" xmlns:v="urn:schemas-microsoft-com:vml" xmlns:wp14="http://schemas.microsoft.com/office/word/2010/wordprocessingDrawing" xmlns:wp="http://schemas.openxmlformats.org/drawingml/2006/wordprocessingDrawing" xmlns:w10="urn:schemas-microsoft-com:office:word" xmlns:w="http://schemas.openxmlformats.org/wordprocessingml/2006/main" xmlns:w14="http://schemas.microsoft.com/office/word/2010/wordml" xmlns:w15="http://schemas.microsoft.com/office/word/2012/wordml" xmlns:w16se="http://schemas.microsoft.com/office/word/2015/wordml/symex" xmlns:wpg="http://schemas.microsoft.com/office/word/2010/wordprocessingGroup" xmlns:wpi="http://schemas.microsoft.com/office/word/2010/wordprocessingInk" xmlns:wne="http://schemas.microsoft.com/office/word/2006/wordml" xmlns:wps="http://schemas.microsoft.com/office/word/2010/wordprocessingShape" mc:Ignorable="w14 w15 w16se wp14">
+<w:document xmlns:wpc="http://schemas.microsoft.com/office/word/2010/wordprocessingCanvas" xmlns:cx="http://schemas.microsoft.com/office/drawing/2014/chartex" xmlns:cx1="http://schemas.microsoft.com/office/drawing/2015/9/8/chartex" xmlns:cx2="http://schemas.microsoft.com/office/drawing/2015/10/21/chartex" xmlns:cx3="http://schemas.microsoft.com/office/drawing/2016/5/9/chartex" xmlns:cx4="http://schemas.microsoft.com/office/drawing/2016/5/10/chartex" xmlns:cx5="http://schemas.microsoft.com/office/drawing/2016/5/11/chartex" xmlns:cx6="http://schemas.microsoft.com/office/drawing/2016/5/12/chartex" xmlns:cx7="http://schemas.microsoft.com/office/drawing/2016/5/13/chartex" xmlns:cx8="http://schemas.microsoft.com/office/drawing/2016/5/14/chartex" xmlns:mc="http://schemas.openxmlformats.org/markup-compatibility/2006" xmlns:aink="http://schemas.microsoft.com/office/drawing/2016/ink" xmlns:am3d="http://schemas.microsoft.com/office/drawing/2017/model3d" xmlns:o="urn:schemas-microsoft-com:office:office" xmlns:r="http://schemas.openxmlformats.org/officeDocument/2006/relationships" xmlns:m="http://schemas.openxmlformats.org/officeDocument/2006/math" xmlns:v="urn:schemas-microsoft-com:vml" xmlns:wp14="http://schemas.microsoft.com/office/word/2010/wordprocessingDrawing" xmlns:wp="http://schemas.openxmlformats.org/drawingml/2006/wordprocessingDrawing" xmlns:w10="urn:schemas-microsoft-com:office:word" xmlns:w="http://schemas.openxmlformats.org/wordprocessingml/2006/main" xmlns:w14="http://schemas.microsoft.com/office/word/2010/wordml" xmlns:w15="http://schemas.microsoft.com/office/word/2012/wordml" xmlns:w16cid="http://schemas.microsoft.com/office/word/2016/wordml/cid" xmlns:w16se="http://schemas.microsoft.com/office/word/2015/wordml/symex" xmlns:wpg="http://schemas.microsoft.com/office/word/2010/wordprocessingGroup" xmlns:wpi="http://schemas.microsoft.com/office/word/2010/wordprocessingInk" xmlns:wne="http://schemas.microsoft.com/office/word/2006/wordml" xmlns:wps="http://schemas.microsoft.com/office/word/2010/wordprocessingShape" mc:Ignorable="w14 w15 w16se w16cid wp14">
   <w:body>
     <w:p>
       <w:pPr>
@@ -63,18 +63,8 @@
                                 <w:sz w:val="32"/>
                                 <w:lang w:val="fr-CH"/>
                               </w:rPr>
-                              <w:t xml:space="preserve">Jérémy </w:t>
+                              <w:t>Jérémy Gfeller</w:t>
                             </w:r>
-                            <w:proofErr w:type="spellStart"/>
-                            <w:r>
-                              <w:rPr>
-                                <w:rFonts w:asciiTheme="majorHAnsi" w:hAnsiTheme="majorHAnsi" w:cstheme="majorHAnsi"/>
-                                <w:sz w:val="32"/>
-                                <w:lang w:val="fr-CH"/>
-                              </w:rPr>
-                              <w:t>Gfeller</w:t>
-                            </w:r>
-                            <w:proofErr w:type="spellEnd"/>
                           </w:p>
                           <w:p>
                             <w:pPr>
@@ -90,18 +80,8 @@
                                 <w:sz w:val="32"/>
                                 <w:lang w:val="fr-CH"/>
                               </w:rPr>
-                              <w:t xml:space="preserve">Alexandre </w:t>
+                              <w:t>Alexandre Junod</w:t>
                             </w:r>
-                            <w:proofErr w:type="spellStart"/>
-                            <w:r>
-                              <w:rPr>
-                                <w:rFonts w:asciiTheme="majorHAnsi" w:hAnsiTheme="majorHAnsi" w:cstheme="majorHAnsi"/>
-                                <w:sz w:val="32"/>
-                                <w:lang w:val="fr-CH"/>
-                              </w:rPr>
-                              <w:t>Junod</w:t>
-                            </w:r>
-                            <w:proofErr w:type="spellEnd"/>
                           </w:p>
                         </w:txbxContent>
                       </wps:txbx>
@@ -123,7 +103,7 @@
                 <v:stroke joinstyle="miter"/>
                 <v:path gradientshapeok="t" o:connecttype="rect"/>
               </v:shapetype>
-              <v:shape id="Zone de texte 2" o:spid="_x0000_s1026" type="#_x0000_t202" style="position:absolute;margin-left:115.1pt;margin-top:409.1pt;width:156pt;height:68.25pt;z-index:251660288;visibility:visible;mso-wrap-style:square;mso-wrap-distance-left:9pt;mso-wrap-distance-top:0;mso-wrap-distance-right:9pt;mso-wrap-distance-bottom:0;mso-position-horizontal:absolute;mso-position-horizontal-relative:text;mso-position-vertical:absolute;mso-position-vertical-relative:text;v-text-anchor:top" o:gfxdata="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" filled="f" stroked="f" strokeweight=".5pt">
+              <v:shape id="Zone de texte 2" o:spid="_x0000_s1026" type="#_x0000_t202" style="position:absolute;margin-left:115.1pt;margin-top:409.1pt;width:156pt;height:68.25pt;z-index:251660288;visibility:visible;mso-wrap-style:square;mso-wrap-distance-left:9pt;mso-wrap-distance-top:0;mso-wrap-distance-right:9pt;mso-wrap-distance-bottom:0;mso-position-horizontal:absolute;mso-position-horizontal-relative:text;mso-position-vertical:absolute;mso-position-vertical-relative:text;v-text-anchor:top" o:gfxdata="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" filled="f" stroked="f" strokeweight=".5pt">
                 <v:textbox>
                   <w:txbxContent>
                     <w:p>
@@ -140,18 +120,8 @@
                           <w:sz w:val="32"/>
                           <w:lang w:val="fr-CH"/>
                         </w:rPr>
-                        <w:t xml:space="preserve">Jérémy </w:t>
+                        <w:t>Jérémy Gfeller</w:t>
                       </w:r>
-                      <w:proofErr w:type="spellStart"/>
-                      <w:r>
-                        <w:rPr>
-                          <w:rFonts w:asciiTheme="majorHAnsi" w:hAnsiTheme="majorHAnsi" w:cstheme="majorHAnsi"/>
-                          <w:sz w:val="32"/>
-                          <w:lang w:val="fr-CH"/>
-                        </w:rPr>
-                        <w:t>Gfeller</w:t>
-                      </w:r>
-                      <w:proofErr w:type="spellEnd"/>
                     </w:p>
                     <w:p>
                       <w:pPr>
@@ -167,18 +137,8 @@
                           <w:sz w:val="32"/>
                           <w:lang w:val="fr-CH"/>
                         </w:rPr>
-                        <w:t xml:space="preserve">Alexandre </w:t>
+                        <w:t>Alexandre Junod</w:t>
                       </w:r>
-                      <w:proofErr w:type="spellStart"/>
-                      <w:r>
-                        <w:rPr>
-                          <w:rFonts w:asciiTheme="majorHAnsi" w:hAnsiTheme="majorHAnsi" w:cstheme="majorHAnsi"/>
-                          <w:sz w:val="32"/>
-                          <w:lang w:val="fr-CH"/>
-                        </w:rPr>
-                        <w:t>Junod</w:t>
-                      </w:r>
-                      <w:proofErr w:type="spellEnd"/>
                     </w:p>
                   </w:txbxContent>
                 </v:textbox>
@@ -272,14 +232,15 @@
         <w:t>Table des matières</w:t>
       </w:r>
     </w:p>
+    <w:bookmarkStart w:id="0" w:name="_GoBack"/>
+    <w:bookmarkEnd w:id="0"/>
     <w:p>
       <w:pPr>
         <w:pStyle w:val="TM1"/>
         <w:rPr>
           <w:rFonts w:asciiTheme="minorHAnsi" w:eastAsiaTheme="minorEastAsia" w:hAnsiTheme="minorHAnsi" w:cstheme="minorBidi"/>
-          <w:sz w:val="22"/>
-          <w:szCs w:val="22"/>
-          <w:lang w:val="fr-CH" w:eastAsia="fr-CH"/>
+          <w:szCs w:val="24"/>
+          <w:lang w:val="fr-CH"/>
         </w:rPr>
       </w:pPr>
       <w:r>
@@ -300,7 +261,7 @@
         </w:rPr>
         <w:fldChar w:fldCharType="separate"/>
       </w:r>
-      <w:hyperlink w:anchor="_Toc532549376" w:history="1">
+      <w:hyperlink w:anchor="_Toc532569386" w:history="1">
         <w:r>
           <w:rPr>
             <w:rStyle w:val="Lienhypertexte"/>
@@ -311,9 +272,8 @@
         <w:r>
           <w:rPr>
             <w:rFonts w:asciiTheme="minorHAnsi" w:eastAsiaTheme="minorEastAsia" w:hAnsiTheme="minorHAnsi" w:cstheme="minorBidi"/>
-            <w:sz w:val="22"/>
-            <w:szCs w:val="22"/>
-            <w:lang w:val="fr-CH" w:eastAsia="fr-CH"/>
+            <w:szCs w:val="24"/>
+            <w:lang w:val="fr-CH"/>
           </w:rPr>
           <w:tab/>
         </w:r>
@@ -340,7 +300,7 @@
           <w:rPr>
             <w:webHidden/>
           </w:rPr>
-          <w:instrText xml:space="preserve"> PAGEREF _Toc532549376 \h </w:instrText>
+          <w:instrText xml:space="preserve"> PAGEREF _Toc532569386 \h </w:instrText>
         </w:r>
         <w:r>
           <w:rPr>
@@ -377,12 +337,11 @@
         <w:rPr>
           <w:rFonts w:asciiTheme="minorHAnsi" w:eastAsiaTheme="minorEastAsia" w:hAnsiTheme="minorHAnsi" w:cstheme="minorBidi"/>
           <w:noProof/>
-          <w:sz w:val="22"/>
-          <w:szCs w:val="22"/>
-          <w:lang w:val="fr-CH" w:eastAsia="fr-CH"/>
-        </w:rPr>
-      </w:pPr>
-      <w:hyperlink w:anchor="_Toc532549377" w:history="1">
+          <w:szCs w:val="24"/>
+          <w:lang w:val="fr-CH"/>
+        </w:rPr>
+      </w:pPr>
+      <w:hyperlink w:anchor="_Toc532569387" w:history="1">
         <w:r>
           <w:rPr>
             <w:rStyle w:val="Lienhypertexte"/>
@@ -395,9 +354,8 @@
           <w:rPr>
             <w:rFonts w:asciiTheme="minorHAnsi" w:eastAsiaTheme="minorEastAsia" w:hAnsiTheme="minorHAnsi" w:cstheme="minorBidi"/>
             <w:noProof/>
-            <w:sz w:val="22"/>
-            <w:szCs w:val="22"/>
-            <w:lang w:val="fr-CH" w:eastAsia="fr-CH"/>
+            <w:szCs w:val="24"/>
+            <w:lang w:val="fr-CH"/>
           </w:rPr>
           <w:tab/>
         </w:r>
@@ -427,7 +385,7 @@
             <w:noProof/>
             <w:webHidden/>
           </w:rPr>
-          <w:instrText xml:space="preserve"> PAGEREF _Toc532549377 \h </w:instrText>
+          <w:instrText xml:space="preserve"> PAGEREF _Toc532569387 \h </w:instrText>
         </w:r>
         <w:r>
           <w:rPr>
@@ -468,12 +426,11 @@
         <w:rPr>
           <w:rFonts w:asciiTheme="minorHAnsi" w:eastAsiaTheme="minorEastAsia" w:hAnsiTheme="minorHAnsi" w:cstheme="minorBidi"/>
           <w:noProof/>
-          <w:sz w:val="22"/>
-          <w:szCs w:val="22"/>
-          <w:lang w:val="fr-CH" w:eastAsia="fr-CH"/>
-        </w:rPr>
-      </w:pPr>
-      <w:hyperlink w:anchor="_Toc532549378" w:history="1">
+          <w:szCs w:val="24"/>
+          <w:lang w:val="fr-CH"/>
+        </w:rPr>
+      </w:pPr>
+      <w:hyperlink w:anchor="_Toc532569388" w:history="1">
         <w:r>
           <w:rPr>
             <w:rStyle w:val="Lienhypertexte"/>
@@ -486,9 +443,8 @@
           <w: